--- a/Васильева - Пояснительная записка (черновик).docx
+++ b/Васильева - Пояснительная записка (черновик).docx
@@ -923,7 +923,7 @@
         <w:sectPr>
           <w:footerReference r:id="rId5" w:type="default"/>
           <w:pgSz w:w="11906" w:h="16838"/>
-          <w:pgMar w:top="480" w:right="986" w:bottom="1440" w:left="1080" w:header="240" w:footer="720" w:gutter="0"/>
+          <w:pgMar w:top="480" w:right="986" w:bottom="1514" w:left="1080" w:header="240" w:footer="720" w:gutter="0"/>
           <w:pgBorders>
             <w:top w:val="none" w:sz="0" w:space="0"/>
             <w:left w:val="none" w:sz="0" w:space="0"/>
@@ -981,7 +981,7 @@
             <w:adjustRightInd/>
             <w:snapToGrid/>
             <w:spacing w:after="567"/>
-            <w:ind w:left="0" w:leftChars="0" w:firstLine="420" w:firstLineChars="150"/>
+            <w:ind w:left="0" w:leftChars="0" w:firstLine="0" w:firstLineChars="0"/>
             <w:jc w:val="center"/>
             <w:textAlignment w:val="auto"/>
             <w:rPr>
@@ -1427,7 +1427,7 @@
             <w:tabs>
               <w:tab w:val="right" w:leader="dot" w:pos="10080"/>
             </w:tabs>
-            <w:ind w:right="240" w:rightChars="100"/>
+            <w:ind w:left="0" w:leftChars="0" w:right="240" w:rightChars="100" w:firstLine="280" w:firstLineChars="100"/>
             <w:rPr>
               <w:rFonts w:hint="default" w:ascii="Times New Roman" w:hAnsi="Times New Roman" w:cs="Times New Roman"/>
               <w:sz w:val="28"/>
@@ -1549,7 +1549,7 @@
             <w:tabs>
               <w:tab w:val="right" w:leader="dot" w:pos="10080"/>
             </w:tabs>
-            <w:ind w:right="240" w:rightChars="100"/>
+            <w:ind w:left="0" w:leftChars="0" w:right="240" w:rightChars="100" w:firstLine="280" w:firstLineChars="100"/>
             <w:rPr>
               <w:rFonts w:hint="default" w:ascii="Times New Roman" w:hAnsi="Times New Roman" w:cs="Times New Roman"/>
               <w:sz w:val="28"/>
@@ -1670,7 +1670,7 @@
             <w:tabs>
               <w:tab w:val="right" w:leader="dot" w:pos="10080"/>
             </w:tabs>
-            <w:ind w:right="240" w:rightChars="100"/>
+            <w:ind w:left="0" w:leftChars="0" w:right="240" w:rightChars="100" w:firstLine="280" w:firstLineChars="100"/>
             <w:rPr>
               <w:rFonts w:hint="default" w:ascii="Times New Roman" w:hAnsi="Times New Roman" w:cs="Times New Roman"/>
               <w:sz w:val="28"/>
@@ -1912,7 +1912,7 @@
             <w:tabs>
               <w:tab w:val="right" w:leader="dot" w:pos="10080"/>
             </w:tabs>
-            <w:ind w:right="240" w:rightChars="100"/>
+            <w:ind w:left="0" w:leftChars="0" w:right="240" w:rightChars="100" w:firstLine="280" w:firstLineChars="100"/>
             <w:rPr>
               <w:rFonts w:hint="default" w:ascii="Times New Roman" w:hAnsi="Times New Roman" w:cs="Times New Roman"/>
               <w:sz w:val="28"/>
@@ -2033,7 +2033,7 @@
             <w:tabs>
               <w:tab w:val="right" w:leader="dot" w:pos="10080"/>
             </w:tabs>
-            <w:ind w:right="240" w:rightChars="100"/>
+            <w:ind w:left="0" w:leftChars="0" w:right="240" w:rightChars="100" w:firstLine="280" w:firstLineChars="100"/>
             <w:rPr>
               <w:rFonts w:hint="default" w:ascii="Times New Roman" w:hAnsi="Times New Roman" w:cs="Times New Roman"/>
               <w:sz w:val="28"/>
@@ -2437,6 +2437,25 @@
           </w:r>
           <w:r>
             <w:rPr>
+              <w:rFonts w:hint="default" w:cs="Times New Roman"/>
+              <w:sz w:val="28"/>
+              <w:szCs w:val="28"/>
+              <w:lang w:val="ru-RU"/>
+            </w:rPr>
+            <w:t xml:space="preserve"> (обязательное) </w:t>
+          </w:r>
+          <w:r>
+            <w:rPr>
+              <w:rFonts w:ascii="Times New Roman" w:hAnsi="Times New Roman"/>
+              <w:sz w:val="28"/>
+              <w:szCs w:val="28"/>
+              <w:highlight w:val="none"/>
+              <w:lang w:val="ru-RU"/>
+            </w:rPr>
+            <w:t>Информационная модель</w:t>
+          </w:r>
+          <w:r>
+            <w:rPr>
               <w:rFonts w:hint="default" w:ascii="Times New Roman" w:hAnsi="Times New Roman" w:cs="Times New Roman"/>
               <w:sz w:val="28"/>
               <w:szCs w:val="28"/>
@@ -2555,6 +2574,23 @@
               <w:lang w:val="ru-RU"/>
             </w:rPr>
             <w:t>Б</w:t>
+          </w:r>
+          <w:r>
+            <w:rPr>
+              <w:rFonts w:hint="default" w:cs="Times New Roman"/>
+              <w:sz w:val="28"/>
+              <w:szCs w:val="28"/>
+              <w:lang w:val="ru-RU"/>
+            </w:rPr>
+            <w:t xml:space="preserve"> (обязательное) </w:t>
+          </w:r>
+          <w:r>
+            <w:rPr>
+              <w:rFonts w:ascii="Times New Roman" w:hAnsi="Times New Roman"/>
+              <w:sz w:val="28"/>
+              <w:szCs w:val="28"/>
+            </w:rPr>
+            <w:t>Диаграмма прецедентов</w:t>
           </w:r>
           <w:r>
             <w:rPr>
@@ -2679,6 +2715,23 @@
           </w:r>
           <w:r>
             <w:rPr>
+              <w:rFonts w:hint="default" w:cs="Times New Roman"/>
+              <w:sz w:val="28"/>
+              <w:szCs w:val="28"/>
+              <w:lang w:val="ru-RU"/>
+            </w:rPr>
+            <w:t xml:space="preserve"> (обязательное) Д</w:t>
+          </w:r>
+          <w:r>
+            <w:rPr>
+              <w:rFonts w:ascii="Times New Roman" w:hAnsi="Times New Roman"/>
+              <w:sz w:val="28"/>
+              <w:szCs w:val="28"/>
+            </w:rPr>
+            <w:t>иаграмма последовательности</w:t>
+          </w:r>
+          <w:r>
+            <w:rPr>
               <w:rFonts w:hint="default" w:ascii="Times New Roman" w:hAnsi="Times New Roman" w:cs="Times New Roman"/>
               <w:sz w:val="28"/>
               <w:szCs w:val="28"/>
@@ -2800,6 +2853,15 @@
           </w:r>
           <w:r>
             <w:rPr>
+              <w:rFonts w:hint="default" w:cs="Times New Roman"/>
+              <w:sz w:val="28"/>
+              <w:szCs w:val="28"/>
+              <w:lang w:val="ru-RU"/>
+            </w:rPr>
+            <w:t xml:space="preserve"> (обязательное) Диаграмма классов</w:t>
+          </w:r>
+          <w:r>
+            <w:rPr>
               <w:rFonts w:hint="default" w:ascii="Times New Roman" w:hAnsi="Times New Roman" w:cs="Times New Roman"/>
               <w:sz w:val="28"/>
               <w:szCs w:val="28"/>
@@ -2837,127 +2899,6 @@
               <w:szCs w:val="28"/>
             </w:rPr>
             <w:t>10</w:t>
-          </w:r>
-          <w:r>
-            <w:rPr>
-              <w:rFonts w:hint="default" w:ascii="Times New Roman" w:hAnsi="Times New Roman" w:cs="Times New Roman"/>
-              <w:sz w:val="28"/>
-              <w:szCs w:val="28"/>
-            </w:rPr>
-            <w:fldChar w:fldCharType="end"/>
-          </w:r>
-          <w:r>
-            <w:rPr>
-              <w:rFonts w:hint="default" w:ascii="Times New Roman" w:hAnsi="Times New Roman" w:eastAsia="Times New Roman" w:cs="Times New Roman"/>
-              <w:bCs w:val="0"/>
-              <w:color w:val="auto"/>
-              <w:sz w:val="28"/>
-              <w:szCs w:val="28"/>
-              <w:lang w:val="ru-RU"/>
-            </w:rPr>
-            <w:fldChar w:fldCharType="end"/>
-          </w:r>
-        </w:p>
-        <w:p>
-          <w:pPr>
-            <w:pStyle w:val="14"/>
-            <w:tabs>
-              <w:tab w:val="right" w:leader="dot" w:pos="10080"/>
-            </w:tabs>
-            <w:ind w:right="240" w:rightChars="100"/>
-            <w:rPr>
-              <w:rFonts w:hint="default" w:ascii="Times New Roman" w:hAnsi="Times New Roman" w:cs="Times New Roman"/>
-              <w:sz w:val="28"/>
-              <w:szCs w:val="28"/>
-            </w:rPr>
-          </w:pPr>
-          <w:r>
-            <w:rPr>
-              <w:rFonts w:hint="default" w:ascii="Times New Roman" w:hAnsi="Times New Roman" w:eastAsia="Times New Roman" w:cs="Times New Roman"/>
-              <w:bCs w:val="0"/>
-              <w:color w:val="auto"/>
-              <w:sz w:val="28"/>
-              <w:szCs w:val="28"/>
-              <w:lang w:val="ru-RU"/>
-            </w:rPr>
-            <w:fldChar w:fldCharType="begin"/>
-          </w:r>
-          <w:r>
-            <w:rPr>
-              <w:rFonts w:hint="default" w:ascii="Times New Roman" w:hAnsi="Times New Roman" w:eastAsia="Times New Roman" w:cs="Times New Roman"/>
-              <w:bCs w:val="0"/>
-              <w:sz w:val="28"/>
-              <w:szCs w:val="28"/>
-              <w:lang w:val="ru-RU"/>
-            </w:rPr>
-            <w:instrText xml:space="preserve"> HYPERLINK \l _Toc24459 </w:instrText>
-          </w:r>
-          <w:r>
-            <w:rPr>
-              <w:rFonts w:hint="default" w:ascii="Times New Roman" w:hAnsi="Times New Roman" w:eastAsia="Times New Roman" w:cs="Times New Roman"/>
-              <w:bCs w:val="0"/>
-              <w:sz w:val="28"/>
-              <w:szCs w:val="28"/>
-              <w:lang w:val="ru-RU"/>
-            </w:rPr>
-            <w:fldChar w:fldCharType="separate"/>
-          </w:r>
-          <w:r>
-            <w:rPr>
-              <w:rFonts w:hint="default" w:ascii="Times New Roman" w:hAnsi="Times New Roman" w:cs="Times New Roman"/>
-              <w:sz w:val="28"/>
-              <w:szCs w:val="28"/>
-            </w:rPr>
-            <w:t xml:space="preserve">Приложение </w:t>
-          </w:r>
-          <w:r>
-            <w:rPr>
-              <w:rFonts w:hint="default" w:ascii="Times New Roman" w:hAnsi="Times New Roman" w:cs="Times New Roman"/>
-              <w:sz w:val="28"/>
-              <w:szCs w:val="28"/>
-              <w:lang w:val="ru-RU"/>
-            </w:rPr>
-            <w:t>Д</w:t>
-          </w:r>
-          <w:r>
-            <w:rPr>
-              <w:rFonts w:hint="default" w:ascii="Times New Roman" w:hAnsi="Times New Roman" w:cs="Times New Roman"/>
-              <w:sz w:val="28"/>
-              <w:szCs w:val="28"/>
-            </w:rPr>
-            <w:tab/>
-          </w:r>
-          <w:r>
-            <w:rPr>
-              <w:rFonts w:hint="default" w:ascii="Times New Roman" w:hAnsi="Times New Roman" w:cs="Times New Roman"/>
-              <w:sz w:val="28"/>
-              <w:szCs w:val="28"/>
-            </w:rPr>
-            <w:fldChar w:fldCharType="begin"/>
-          </w:r>
-          <w:r>
-            <w:rPr>
-              <w:rFonts w:hint="default" w:ascii="Times New Roman" w:hAnsi="Times New Roman" w:cs="Times New Roman"/>
-              <w:sz w:val="28"/>
-              <w:szCs w:val="28"/>
-            </w:rPr>
-            <w:instrText xml:space="preserve"> PAGEREF _Toc24459 \h </w:instrText>
-          </w:r>
-          <w:r>
-            <w:rPr>
-              <w:rFonts w:hint="default" w:ascii="Times New Roman" w:hAnsi="Times New Roman" w:cs="Times New Roman"/>
-              <w:sz w:val="28"/>
-              <w:szCs w:val="28"/>
-            </w:rPr>
-            <w:fldChar w:fldCharType="separate"/>
-          </w:r>
-          <w:r>
-            <w:rPr>
-              <w:rFonts w:hint="default" w:ascii="Times New Roman" w:hAnsi="Times New Roman" w:cs="Times New Roman"/>
-              <w:sz w:val="28"/>
-              <w:szCs w:val="28"/>
-            </w:rPr>
-            <w:t>11</w:t>
           </w:r>
           <w:r>
             <w:rPr>
@@ -3065,7 +3006,7 @@
         <w:bidi w:val="0"/>
         <w:adjustRightInd/>
         <w:snapToGrid/>
-        <w:ind w:firstLine="709"/>
+        <w:ind w:left="0" w:leftChars="0" w:firstLine="0" w:firstLineChars="0"/>
         <w:textAlignment w:val="auto"/>
         <w:rPr>
           <w:lang w:val="ru-RU"/>
@@ -7433,7 +7374,34 @@
           <w:sz w:val="28"/>
           <w:szCs w:val="28"/>
         </w:rPr>
-        <w:t>Социальная изоляция также является важной проблемой в контексте онлайн-образования. Отсутствие личного общения и взаимодействия с преподавателями и сверстниками может негативно сказаться на мотивации и вовлеченности учащихся. Личное общение играет ключевую роль в образовательном процессе, так как оно способствует созданию чувства принадлежности и поддерживает эмоциональную связь между участниками. В условиях онлайн-обучения студенты могут чувствовать себя одинокими и изолированными, что может привести к снижению интереса к учебе.</w:t>
+        <w:t xml:space="preserve">Социальная изоляция также является важной проблемой в контексте онлайн-образования. Отсутствие личного общения и взаимодействия с преподавателями и сверстниками может негативно сказаться на мотивации и вовлеченности учащихся. Личное общение играет ключевую роль в образовательном процессе, так как оно способствует созданию чувства принадлежности и поддерживает эмоциональную связь между участниками. В условиях онлайн-обучения студенты могут чувствовать себя одинокими и изолированными, что может привести к снижению интереса к </w:t>
+      </w:r>
+      <w:r>
+        <w:rPr>
+          <w:rFonts w:hint="default" w:eastAsia="Helvetica" w:cs="Times New Roman"/>
+          <w:i w:val="0"/>
+          <w:iCs w:val="0"/>
+          <w:caps w:val="0"/>
+          <w:color w:val="auto"/>
+          <w:spacing w:val="0"/>
+          <w:sz w:val="28"/>
+          <w:szCs w:val="28"/>
+          <w:lang w:val="ru-RU"/>
+        </w:rPr>
+        <w:t>учёбе</w:t>
+      </w:r>
+      <w:r>
+        <w:rPr>
+          <w:rFonts w:hint="default" w:ascii="Times New Roman" w:hAnsi="Times New Roman" w:eastAsia="Helvetica" w:cs="Times New Roman"/>
+          <w:i w:val="0"/>
+          <w:iCs w:val="0"/>
+          <w:caps w:val="0"/>
+          <w:color w:val="auto"/>
+          <w:spacing w:val="0"/>
+          <w:sz w:val="28"/>
+          <w:szCs w:val="28"/>
+        </w:rPr>
+        <w:t>.</w:t>
       </w:r>
     </w:p>
     <w:p>
@@ -9098,21 +9066,7 @@
           <w:szCs w:val="28"/>
           <w:shd w:val="clear" w:fill="FFFFFF"/>
         </w:rPr>
-        <w:t>ыстр</w:t>
-      </w:r>
-      <w:r>
-        <w:rPr>
-          <w:rFonts w:hint="default" w:ascii="Times New Roman" w:hAnsi="Times New Roman" w:cs="Times New Roman"/>
-          <w:i w:val="0"/>
-          <w:iCs w:val="0"/>
-          <w:caps w:val="0"/>
-          <w:color w:val="auto"/>
-          <w:spacing w:val="0"/>
-          <w:sz w:val="28"/>
-          <w:szCs w:val="28"/>
-          <w:shd w:val="clear" w:fill="FFFFFF"/>
-        </w:rPr>
-        <w:t>ая загрузка сайта</w:t>
+        <w:t>ыстрая загрузка сайта</w:t>
       </w:r>
       <w:r>
         <w:rPr>
@@ -9444,7 +9398,26 @@
           <w:sz w:val="28"/>
           <w:szCs w:val="28"/>
         </w:rPr>
-        <w:t>Личный профиль пользователя — это следующий важный элемент функционала. Каждый пользователь должен иметь персонализированный профиль, в котором будет отображаться основная информация о нём, а также история его активности на платформе. В профиле можно включить разделы, где пользователи смогут видеть все загруженные и скаченные материалы, а также иметь возможность редактировать свои данные.</w:t>
+        <w:t xml:space="preserve">Личный профиль пользователя </w:t>
+      </w:r>
+      <w:r>
+        <w:rPr>
+          <w:rFonts w:hint="default" w:ascii="Cormorant" w:hAnsi="Cormorant" w:cs="Cormorant"/>
+          <w:b w:val="0"/>
+          <w:bCs w:val="0"/>
+          <w:sz w:val="28"/>
+          <w:szCs w:val="28"/>
+          <w:lang w:val="ru-RU"/>
+        </w:rPr>
+        <w:t>–</w:t>
+      </w:r>
+      <w:r>
+        <w:rPr>
+          <w:rFonts w:hint="default" w:ascii="Times New Roman" w:hAnsi="Times New Roman" w:cs="Times New Roman"/>
+          <w:sz w:val="28"/>
+          <w:szCs w:val="28"/>
+        </w:rPr>
+        <w:t xml:space="preserve"> это следующий важный элемент функционала. Каждый пользователь должен иметь персонализированный профиль, в котором будет отображаться основная информация о нём, а также история его активности на платформе. В профиле можно включить разделы, где пользователи смогут видеть все загруженные и скаченные материалы, а также иметь возможность редактировать свои данные.</w:t>
       </w:r>
     </w:p>
     <w:p>
@@ -9514,15 +9487,7 @@
           <w:sz w:val="28"/>
           <w:szCs w:val="28"/>
         </w:rPr>
-        <w:t xml:space="preserve"> поиска по ключевым словам, предмету, тегу и формату</w:t>
-      </w:r>
-      <w:r>
-        <w:rPr>
-          <w:rFonts w:hint="default" w:ascii="Times New Roman" w:hAnsi="Times New Roman" w:cs="Times New Roman"/>
-          <w:sz w:val="28"/>
-          <w:szCs w:val="28"/>
-        </w:rPr>
-        <w:t>. Эта функция значительно упростит навигацию по большому количеству материалов и сделает процесс поиска более эффективным.</w:t>
+        <w:t xml:space="preserve"> поиска по ключевым словам, предмету, тегу и формату. Эта функция значительно упростит навигацию по большому количеству материалов и сделает процесс поиска более эффективным.</w:t>
       </w:r>
     </w:p>
     <w:p>
@@ -9676,13 +9641,31 @@
           <w:szCs w:val="28"/>
           <w:lang w:val="ru-RU"/>
         </w:rPr>
-        <w:t>пользоватеть и администратор</w:t>
+        <w:t>пользовате</w:t>
+      </w:r>
+      <w:r>
+        <w:rPr>
+          <w:rFonts w:hint="default" w:cs="Times New Roman"/>
+          <w:sz w:val="28"/>
+          <w:szCs w:val="28"/>
+          <w:lang w:val="ru-RU"/>
+        </w:rPr>
+        <w:t>л</w:t>
       </w:r>
       <w:r>
         <w:rPr>
           <w:rFonts w:hint="default" w:ascii="Times New Roman" w:hAnsi="Times New Roman" w:cs="Times New Roman"/>
           <w:sz w:val="28"/>
           <w:szCs w:val="28"/>
+          <w:lang w:val="ru-RU"/>
+        </w:rPr>
+        <w:t>ь и администратор</w:t>
+      </w:r>
+      <w:r>
+        <w:rPr>
+          <w:rFonts w:hint="default" w:ascii="Times New Roman" w:hAnsi="Times New Roman" w:cs="Times New Roman"/>
+          <w:sz w:val="28"/>
+          <w:szCs w:val="28"/>
         </w:rPr>
         <w:t>). Это обеспечит дополнительный уровень безопасности для пользователей.</w:t>
       </w:r>
@@ -9723,7 +9706,37 @@
           <w:shd w:val="clear" w:fill="FFFFFF"/>
           <w:lang w:val="ru-RU"/>
         </w:rPr>
-        <w:t xml:space="preserve"> приложении В д</w:t>
+        <w:t xml:space="preserve"> приложении </w:t>
+      </w:r>
+      <w:r>
+        <w:rPr>
+          <w:rFonts w:hint="default" w:eastAsia="Segoe UI" w:cs="Times New Roman"/>
+          <w:i w:val="0"/>
+          <w:iCs w:val="0"/>
+          <w:caps w:val="0"/>
+          <w:color w:val="auto"/>
+          <w:spacing w:val="0"/>
+          <w:sz w:val="28"/>
+          <w:szCs w:val="28"/>
+          <w:shd w:val="clear" w:fill="FFFFFF"/>
+          <w:lang w:val="ru-RU"/>
+        </w:rPr>
+        <w:t>Б</w:t>
+      </w:r>
+      <w:r>
+        <w:rPr>
+          <w:rFonts w:hint="default" w:ascii="Times New Roman" w:hAnsi="Times New Roman" w:eastAsia="Segoe UI" w:cs="Times New Roman"/>
+          <w:i w:val="0"/>
+          <w:iCs w:val="0"/>
+          <w:caps w:val="0"/>
+          <w:color w:val="auto"/>
+          <w:spacing w:val="0"/>
+          <w:sz w:val="28"/>
+          <w:szCs w:val="28"/>
+          <w:shd w:val="clear" w:fill="FFFFFF"/>
+          <w:lang w:val="ru-RU"/>
+        </w:rPr>
+        <w:t xml:space="preserve"> д</w:t>
       </w:r>
       <w:r>
         <w:rPr>
@@ -9913,6 +9926,4098 @@
     </w:p>
     <w:p>
       <w:pPr>
+        <w:keepNext w:val="0"/>
+        <w:keepLines w:val="0"/>
+        <w:pageBreakBefore w:val="0"/>
+        <w:widowControl/>
+        <w:kinsoku/>
+        <w:wordWrap/>
+        <w:overflowPunct/>
+        <w:topLinePunct w:val="0"/>
+        <w:autoSpaceDE/>
+        <w:autoSpaceDN/>
+        <w:bidi w:val="0"/>
+        <w:adjustRightInd/>
+        <w:snapToGrid/>
+        <w:ind w:firstLine="709" w:firstLineChars="0"/>
+        <w:textAlignment w:val="auto"/>
+        <w:rPr>
+          <w:rFonts w:hint="default" w:ascii="Times New Roman" w:hAnsi="Times New Roman" w:eastAsia="Segoe UI" w:cs="Times New Roman"/>
+          <w:i w:val="0"/>
+          <w:iCs w:val="0"/>
+          <w:caps w:val="0"/>
+          <w:color w:val="auto"/>
+          <w:spacing w:val="0"/>
+          <w:sz w:val="28"/>
+          <w:szCs w:val="28"/>
+          <w:shd w:val="clear" w:color="auto" w:fill="auto"/>
+          <w:lang w:val="ru-RU" w:eastAsia="zh-CN"/>
+        </w:rPr>
+      </w:pPr>
+      <w:r>
+        <w:rPr>
+          <w:rFonts w:hint="default" w:ascii="Times New Roman" w:hAnsi="Times New Roman" w:eastAsia="Segoe UI" w:cs="Times New Roman"/>
+          <w:i w:val="0"/>
+          <w:iCs w:val="0"/>
+          <w:caps w:val="0"/>
+          <w:color w:val="000000"/>
+          <w:spacing w:val="0"/>
+          <w:sz w:val="28"/>
+          <w:szCs w:val="28"/>
+          <w:shd w:val="clear" w:fill="FFFFFF"/>
+        </w:rPr>
+        <w:t>Для разработк</w:t>
+      </w:r>
+      <w:r>
+        <w:rPr>
+          <w:rFonts w:hint="default" w:eastAsia="Segoe UI" w:cs="Times New Roman"/>
+          <w:i w:val="0"/>
+          <w:iCs w:val="0"/>
+          <w:caps w:val="0"/>
+          <w:color w:val="000000"/>
+          <w:spacing w:val="0"/>
+          <w:sz w:val="28"/>
+          <w:szCs w:val="28"/>
+          <w:shd w:val="clear" w:fill="FFFFFF"/>
+          <w:lang w:val="ru-RU"/>
+        </w:rPr>
+        <w:t>и  веб-сайта были выбраны</w:t>
+      </w:r>
+      <w:r>
+        <w:rPr>
+          <w:rFonts w:hint="default" w:ascii="Times New Roman" w:hAnsi="Times New Roman" w:eastAsia="Segoe UI" w:cs="Times New Roman"/>
+          <w:i w:val="0"/>
+          <w:iCs w:val="0"/>
+          <w:caps w:val="0"/>
+          <w:color w:val="000000"/>
+          <w:spacing w:val="0"/>
+          <w:sz w:val="28"/>
+          <w:szCs w:val="28"/>
+          <w:shd w:val="clear" w:fill="FFFFFF"/>
+        </w:rPr>
+        <w:t xml:space="preserve"> различные технологии и инструменты </w:t>
+      </w:r>
+      <w:r>
+        <w:rPr>
+          <w:rFonts w:hint="default" w:eastAsia="Segoe UI" w:cs="Times New Roman"/>
+          <w:i w:val="0"/>
+          <w:iCs w:val="0"/>
+          <w:caps w:val="0"/>
+          <w:color w:val="000000"/>
+          <w:spacing w:val="0"/>
+          <w:sz w:val="28"/>
+          <w:szCs w:val="28"/>
+          <w:shd w:val="clear" w:fill="FFFFFF"/>
+          <w:lang w:val="ru-RU"/>
+        </w:rPr>
+        <w:t>для о</w:t>
+      </w:r>
+      <w:r>
+        <w:rPr>
+          <w:rFonts w:hint="default" w:ascii="Times New Roman" w:hAnsi="Times New Roman" w:eastAsia="Segoe UI" w:cs="Times New Roman"/>
+          <w:i w:val="0"/>
+          <w:iCs w:val="0"/>
+          <w:caps w:val="0"/>
+          <w:color w:val="auto"/>
+          <w:spacing w:val="0"/>
+          <w:sz w:val="28"/>
+          <w:szCs w:val="28"/>
+          <w:shd w:val="clear" w:color="auto" w:fill="auto"/>
+          <w:lang w:val="ru-RU"/>
+        </w:rPr>
+        <w:t>беспечения удобной работы</w:t>
+      </w:r>
+      <w:r>
+        <w:rPr>
+          <w:rFonts w:hint="default" w:ascii="Times New Roman" w:hAnsi="Times New Roman" w:eastAsia="Segoe UI" w:cs="Times New Roman"/>
+          <w:i w:val="0"/>
+          <w:iCs w:val="0"/>
+          <w:caps w:val="0"/>
+          <w:color w:val="auto"/>
+          <w:spacing w:val="0"/>
+          <w:sz w:val="28"/>
+          <w:szCs w:val="28"/>
+          <w:shd w:val="clear" w:color="auto" w:fill="auto"/>
+        </w:rPr>
+        <w:t>.</w:t>
+      </w:r>
+    </w:p>
+    <w:p>
+      <w:pPr>
+        <w:keepNext w:val="0"/>
+        <w:keepLines w:val="0"/>
+        <w:pageBreakBefore w:val="0"/>
+        <w:widowControl/>
+        <w:numPr>
+          <w:ilvl w:val="0"/>
+          <w:numId w:val="0"/>
+        </w:numPr>
+        <w:tabs>
+          <w:tab w:val="left" w:pos="0"/>
+          <w:tab w:val="left" w:pos="960"/>
+        </w:tabs>
+        <w:kinsoku/>
+        <w:wordWrap/>
+        <w:overflowPunct/>
+        <w:topLinePunct w:val="0"/>
+        <w:autoSpaceDE/>
+        <w:autoSpaceDN/>
+        <w:bidi w:val="0"/>
+        <w:adjustRightInd/>
+        <w:snapToGrid/>
+        <w:ind w:left="0" w:leftChars="0" w:firstLine="709" w:firstLineChars="0"/>
+        <w:jc w:val="both"/>
+        <w:textAlignment w:val="auto"/>
+        <w:rPr>
+          <w:rFonts w:hint="default" w:ascii="Times New Roman" w:hAnsi="Times New Roman" w:eastAsia="Segoe UI" w:cs="Times New Roman"/>
+          <w:i w:val="0"/>
+          <w:iCs w:val="0"/>
+          <w:caps w:val="0"/>
+          <w:color w:val="auto"/>
+          <w:spacing w:val="0"/>
+          <w:sz w:val="28"/>
+          <w:szCs w:val="28"/>
+          <w:shd w:val="clear" w:color="auto" w:fill="auto"/>
+        </w:rPr>
+      </w:pPr>
+      <w:r>
+        <w:rPr>
+          <w:rFonts w:hint="default" w:ascii="Times New Roman" w:hAnsi="Times New Roman" w:eastAsia="Segoe UI" w:cs="Times New Roman"/>
+          <w:i w:val="0"/>
+          <w:iCs w:val="0"/>
+          <w:caps w:val="0"/>
+          <w:color w:val="auto"/>
+          <w:spacing w:val="0"/>
+          <w:sz w:val="28"/>
+          <w:szCs w:val="28"/>
+          <w:shd w:val="clear" w:color="auto" w:fill="auto"/>
+        </w:rPr>
+        <w:t xml:space="preserve">HTML (HyperText Markup Language) выступает в качестве языка разметки, формирующего структуру и содержимое веб-страниц. Его простота и широкая распространенность позволяют создавать интуитивно понятный интерфейс пользователя. Преимуществом HTML является его кросс-браузерная совместимость и поддержка всеми современными браузерами. </w:t>
+      </w:r>
+    </w:p>
+    <w:p>
+      <w:pPr>
+        <w:keepNext w:val="0"/>
+        <w:keepLines w:val="0"/>
+        <w:pageBreakBefore w:val="0"/>
+        <w:widowControl/>
+        <w:numPr>
+          <w:ilvl w:val="0"/>
+          <w:numId w:val="0"/>
+        </w:numPr>
+        <w:tabs>
+          <w:tab w:val="left" w:pos="0"/>
+          <w:tab w:val="left" w:pos="960"/>
+        </w:tabs>
+        <w:kinsoku/>
+        <w:wordWrap/>
+        <w:overflowPunct/>
+        <w:topLinePunct w:val="0"/>
+        <w:autoSpaceDE/>
+        <w:autoSpaceDN/>
+        <w:bidi w:val="0"/>
+        <w:adjustRightInd/>
+        <w:snapToGrid/>
+        <w:ind w:left="0" w:leftChars="0" w:firstLine="709" w:firstLineChars="0"/>
+        <w:jc w:val="both"/>
+        <w:textAlignment w:val="auto"/>
+        <w:rPr>
+          <w:rFonts w:hint="default" w:ascii="Times New Roman" w:hAnsi="Times New Roman" w:eastAsia="Segoe UI" w:cs="Times New Roman"/>
+          <w:i w:val="0"/>
+          <w:iCs w:val="0"/>
+          <w:caps w:val="0"/>
+          <w:color w:val="auto"/>
+          <w:spacing w:val="0"/>
+          <w:sz w:val="28"/>
+          <w:szCs w:val="28"/>
+          <w:shd w:val="clear" w:color="auto" w:fill="auto"/>
+        </w:rPr>
+      </w:pPr>
+      <w:r>
+        <w:rPr>
+          <w:rFonts w:hint="default" w:ascii="Times New Roman" w:hAnsi="Times New Roman" w:eastAsia="Segoe UI" w:cs="Times New Roman"/>
+          <w:i w:val="0"/>
+          <w:iCs w:val="0"/>
+          <w:caps w:val="0"/>
+          <w:color w:val="auto"/>
+          <w:spacing w:val="0"/>
+          <w:sz w:val="28"/>
+          <w:szCs w:val="28"/>
+          <w:shd w:val="clear" w:color="auto" w:fill="auto"/>
+        </w:rPr>
+        <w:t xml:space="preserve">CSS (Cascading Style Sheets) используется для стилизации веб-страниц, определяя внешний вид элементов, такие как цвета, шрифты, расположение и другие визуальные аспекты. CSS обеспечивает разделение стилей от структуры HTML, что способствует улучшению читаемости кода, упрощает его поддержку и позволяет легко изменять внешний вид приложения. Возможность использования CSS-фреймворков значительно ускоряет процесс разработки и обеспечивает единообразие стиля. </w:t>
+      </w:r>
+    </w:p>
+    <w:p>
+      <w:pPr>
+        <w:keepNext w:val="0"/>
+        <w:keepLines w:val="0"/>
+        <w:pageBreakBefore w:val="0"/>
+        <w:widowControl/>
+        <w:numPr>
+          <w:ilvl w:val="0"/>
+          <w:numId w:val="0"/>
+        </w:numPr>
+        <w:tabs>
+          <w:tab w:val="left" w:pos="0"/>
+          <w:tab w:val="left" w:pos="960"/>
+        </w:tabs>
+        <w:kinsoku/>
+        <w:wordWrap/>
+        <w:overflowPunct/>
+        <w:topLinePunct w:val="0"/>
+        <w:autoSpaceDE/>
+        <w:autoSpaceDN/>
+        <w:bidi w:val="0"/>
+        <w:adjustRightInd/>
+        <w:snapToGrid/>
+        <w:ind w:left="0" w:leftChars="0" w:firstLine="709" w:firstLineChars="0"/>
+        <w:jc w:val="both"/>
+        <w:textAlignment w:val="auto"/>
+        <w:rPr>
+          <w:rFonts w:hint="default" w:ascii="Times New Roman" w:hAnsi="Times New Roman" w:eastAsia="Segoe UI" w:cs="Times New Roman"/>
+          <w:i w:val="0"/>
+          <w:iCs w:val="0"/>
+          <w:caps w:val="0"/>
+          <w:color w:val="auto"/>
+          <w:spacing w:val="0"/>
+          <w:sz w:val="28"/>
+          <w:szCs w:val="28"/>
+          <w:shd w:val="clear" w:color="auto" w:fill="auto"/>
+        </w:rPr>
+      </w:pPr>
+      <w:r>
+        <w:rPr>
+          <w:rFonts w:hint="default" w:ascii="Times New Roman" w:hAnsi="Times New Roman" w:eastAsia="Segoe UI" w:cs="Times New Roman"/>
+          <w:i w:val="0"/>
+          <w:iCs w:val="0"/>
+          <w:caps w:val="0"/>
+          <w:color w:val="auto"/>
+          <w:spacing w:val="0"/>
+          <w:sz w:val="28"/>
+          <w:szCs w:val="28"/>
+          <w:shd w:val="clear" w:color="auto" w:fill="auto"/>
+        </w:rPr>
+        <w:t xml:space="preserve">JavaScript является языком программирования, обеспечивающим интерактивность веб-приложения. С помощью JavaScript </w:t>
+      </w:r>
+      <w:r>
+        <w:rPr>
+          <w:rFonts w:hint="default" w:ascii="Times New Roman" w:hAnsi="Times New Roman" w:eastAsia="Segoe UI" w:cs="Times New Roman"/>
+          <w:i w:val="0"/>
+          <w:iCs w:val="0"/>
+          <w:caps w:val="0"/>
+          <w:color w:val="auto"/>
+          <w:spacing w:val="0"/>
+          <w:sz w:val="28"/>
+          <w:szCs w:val="28"/>
+          <w:shd w:val="clear" w:color="auto" w:fill="auto"/>
+          <w:lang w:val="ru-RU"/>
+        </w:rPr>
+        <w:t xml:space="preserve">будет </w:t>
+      </w:r>
+      <w:r>
+        <w:rPr>
+          <w:rFonts w:hint="default" w:ascii="Times New Roman" w:hAnsi="Times New Roman" w:eastAsia="Segoe UI" w:cs="Times New Roman"/>
+          <w:i w:val="0"/>
+          <w:iCs w:val="0"/>
+          <w:caps w:val="0"/>
+          <w:color w:val="auto"/>
+          <w:spacing w:val="0"/>
+          <w:sz w:val="28"/>
+          <w:szCs w:val="28"/>
+          <w:shd w:val="clear" w:color="auto" w:fill="auto"/>
+        </w:rPr>
+        <w:t>реализована динамическая обработка данных на стороне клиента, валидация форм, обработка пользовательских событий и другие функции, обеспечивающие удобство использования приложения. JavaScript позволяет создавать динамические и отзывчивые интерфейсы, улучшая пользовательский опыт. Использование JavaScript-фреймворков или библиотек</w:t>
+      </w:r>
+      <w:r>
+        <w:rPr>
+          <w:rFonts w:hint="default" w:eastAsia="Segoe UI" w:cs="Times New Roman"/>
+          <w:i w:val="0"/>
+          <w:iCs w:val="0"/>
+          <w:caps w:val="0"/>
+          <w:color w:val="auto"/>
+          <w:spacing w:val="0"/>
+          <w:sz w:val="28"/>
+          <w:szCs w:val="28"/>
+          <w:shd w:val="clear" w:color="auto" w:fill="auto"/>
+          <w:lang w:val="ru-RU"/>
+        </w:rPr>
+        <w:t xml:space="preserve"> </w:t>
+      </w:r>
+      <w:r>
+        <w:rPr>
+          <w:rFonts w:hint="default" w:ascii="Times New Roman" w:hAnsi="Times New Roman" w:eastAsia="Segoe UI" w:cs="Times New Roman"/>
+          <w:i w:val="0"/>
+          <w:iCs w:val="0"/>
+          <w:caps w:val="0"/>
+          <w:color w:val="auto"/>
+          <w:spacing w:val="0"/>
+          <w:sz w:val="28"/>
+          <w:szCs w:val="28"/>
+          <w:shd w:val="clear" w:color="auto" w:fill="auto"/>
+        </w:rPr>
+        <w:t xml:space="preserve">позволило бы повысить эффективность разработки и обеспечить более высокое качество кода. </w:t>
+      </w:r>
+    </w:p>
+    <w:p>
+      <w:pPr>
+        <w:keepNext w:val="0"/>
+        <w:keepLines w:val="0"/>
+        <w:pageBreakBefore w:val="0"/>
+        <w:widowControl/>
+        <w:numPr>
+          <w:ilvl w:val="0"/>
+          <w:numId w:val="0"/>
+        </w:numPr>
+        <w:tabs>
+          <w:tab w:val="left" w:pos="0"/>
+          <w:tab w:val="left" w:pos="960"/>
+        </w:tabs>
+        <w:kinsoku/>
+        <w:wordWrap/>
+        <w:overflowPunct/>
+        <w:topLinePunct w:val="0"/>
+        <w:autoSpaceDE/>
+        <w:autoSpaceDN/>
+        <w:bidi w:val="0"/>
+        <w:adjustRightInd/>
+        <w:snapToGrid/>
+        <w:ind w:left="0" w:leftChars="0" w:firstLine="709" w:firstLineChars="0"/>
+        <w:jc w:val="both"/>
+        <w:textAlignment w:val="auto"/>
+        <w:rPr>
+          <w:rFonts w:hint="default" w:ascii="Times New Roman" w:hAnsi="Times New Roman" w:eastAsia="Segoe UI" w:cs="Times New Roman"/>
+          <w:i w:val="0"/>
+          <w:iCs w:val="0"/>
+          <w:caps w:val="0"/>
+          <w:color w:val="auto"/>
+          <w:spacing w:val="0"/>
+          <w:sz w:val="28"/>
+          <w:szCs w:val="28"/>
+          <w:shd w:val="clear" w:color="auto" w:fill="auto"/>
+        </w:rPr>
+      </w:pPr>
+      <w:r>
+        <w:rPr>
+          <w:rFonts w:hint="default" w:ascii="Times New Roman" w:hAnsi="Times New Roman" w:eastAsia="Segoe UI" w:cs="Times New Roman"/>
+          <w:i w:val="0"/>
+          <w:iCs w:val="0"/>
+          <w:caps w:val="0"/>
+          <w:color w:val="auto"/>
+          <w:spacing w:val="0"/>
+          <w:sz w:val="28"/>
+          <w:szCs w:val="28"/>
+          <w:shd w:val="clear" w:color="auto" w:fill="auto"/>
+        </w:rPr>
+        <w:t xml:space="preserve">SQLite </w:t>
+      </w:r>
+      <w:r>
+        <w:rPr>
+          <w:rFonts w:hint="default" w:ascii="Cormorant" w:hAnsi="Cormorant" w:cs="Cormorant"/>
+          <w:b w:val="0"/>
+          <w:bCs w:val="0"/>
+          <w:sz w:val="28"/>
+          <w:szCs w:val="28"/>
+          <w:lang w:val="ru-RU"/>
+        </w:rPr>
+        <w:t>–</w:t>
+      </w:r>
+      <w:r>
+        <w:rPr>
+          <w:rFonts w:hint="default" w:ascii="Times New Roman" w:hAnsi="Times New Roman" w:eastAsia="Segoe UI" w:cs="Times New Roman"/>
+          <w:i w:val="0"/>
+          <w:iCs w:val="0"/>
+          <w:caps w:val="0"/>
+          <w:color w:val="auto"/>
+          <w:spacing w:val="0"/>
+          <w:sz w:val="28"/>
+          <w:szCs w:val="28"/>
+          <w:shd w:val="clear" w:color="auto" w:fill="auto"/>
+        </w:rPr>
+        <w:t xml:space="preserve"> это встраиваемая база данных SQL, которая не требует отдельного сервера. Это упрощает развертывание приложения, особенно для небольших проектов, не требующих высокой масштабируемости и производительности. SQLite обеспечивает простоту использования и интеграции с JavaScript-кодом через соответствующие библиотеки. Встраиваемый характер SQLite позволяет сделать приложение более автономным и портативным. </w:t>
+      </w:r>
+    </w:p>
+    <w:p>
+      <w:pPr>
+        <w:keepNext w:val="0"/>
+        <w:keepLines w:val="0"/>
+        <w:pageBreakBefore w:val="0"/>
+        <w:widowControl/>
+        <w:numPr>
+          <w:ilvl w:val="0"/>
+          <w:numId w:val="0"/>
+        </w:numPr>
+        <w:tabs>
+          <w:tab w:val="left" w:pos="0"/>
+          <w:tab w:val="left" w:pos="960"/>
+        </w:tabs>
+        <w:kinsoku/>
+        <w:wordWrap/>
+        <w:overflowPunct/>
+        <w:topLinePunct w:val="0"/>
+        <w:autoSpaceDE/>
+        <w:autoSpaceDN/>
+        <w:bidi w:val="0"/>
+        <w:adjustRightInd/>
+        <w:snapToGrid/>
+        <w:ind w:left="0" w:leftChars="0" w:firstLine="709" w:firstLineChars="0"/>
+        <w:jc w:val="both"/>
+        <w:textAlignment w:val="auto"/>
+        <w:rPr>
+          <w:rFonts w:hint="default" w:ascii="Times New Roman" w:hAnsi="Times New Roman" w:eastAsia="Segoe UI" w:cs="Times New Roman"/>
+          <w:b w:val="0"/>
+          <w:bCs w:val="0"/>
+          <w:i w:val="0"/>
+          <w:iCs w:val="0"/>
+          <w:caps w:val="0"/>
+          <w:color w:val="auto"/>
+          <w:spacing w:val="0"/>
+          <w:sz w:val="28"/>
+          <w:szCs w:val="28"/>
+          <w:shd w:val="clear" w:color="auto" w:fill="auto"/>
+        </w:rPr>
+      </w:pPr>
+      <w:r>
+        <w:rPr>
+          <w:rStyle w:val="11"/>
+          <w:rFonts w:hint="default" w:ascii="Times New Roman" w:hAnsi="Times New Roman" w:eastAsia="Segoe UI" w:cs="Times New Roman"/>
+          <w:b w:val="0"/>
+          <w:bCs w:val="0"/>
+          <w:i w:val="0"/>
+          <w:iCs w:val="0"/>
+          <w:caps w:val="0"/>
+          <w:color w:val="auto"/>
+          <w:spacing w:val="0"/>
+          <w:sz w:val="28"/>
+          <w:szCs w:val="28"/>
+          <w:shd w:val="clear" w:color="auto" w:fill="auto"/>
+        </w:rPr>
+        <w:t>Visual Studio Code (VSCode)</w:t>
+      </w:r>
+      <w:r>
+        <w:rPr>
+          <w:rFonts w:hint="default" w:ascii="Times New Roman" w:hAnsi="Times New Roman" w:eastAsia="Segoe UI" w:cs="Times New Roman"/>
+          <w:b w:val="0"/>
+          <w:bCs w:val="0"/>
+          <w:i w:val="0"/>
+          <w:iCs w:val="0"/>
+          <w:caps w:val="0"/>
+          <w:color w:val="auto"/>
+          <w:spacing w:val="0"/>
+          <w:sz w:val="28"/>
+          <w:szCs w:val="28"/>
+          <w:shd w:val="clear" w:color="auto" w:fill="auto"/>
+        </w:rPr>
+        <w:t xml:space="preserve"> – это универсальная и мощная среда разработки, предназначенная для работы с различными языками программирования, такими как HTML, CSS</w:t>
+      </w:r>
+      <w:r>
+        <w:rPr>
+          <w:rFonts w:hint="default" w:eastAsia="Segoe UI" w:cs="Times New Roman"/>
+          <w:b w:val="0"/>
+          <w:bCs w:val="0"/>
+          <w:i w:val="0"/>
+          <w:iCs w:val="0"/>
+          <w:caps w:val="0"/>
+          <w:color w:val="auto"/>
+          <w:spacing w:val="0"/>
+          <w:sz w:val="28"/>
+          <w:szCs w:val="28"/>
+          <w:shd w:val="clear" w:color="auto" w:fill="auto"/>
+          <w:lang w:val="ru-RU"/>
+        </w:rPr>
+        <w:t xml:space="preserve">, </w:t>
+      </w:r>
+      <w:r>
+        <w:rPr>
+          <w:rFonts w:hint="default" w:eastAsia="Segoe UI" w:cs="Times New Roman"/>
+          <w:b w:val="0"/>
+          <w:bCs w:val="0"/>
+          <w:i w:val="0"/>
+          <w:iCs w:val="0"/>
+          <w:caps w:val="0"/>
+          <w:color w:val="auto"/>
+          <w:spacing w:val="0"/>
+          <w:sz w:val="28"/>
+          <w:szCs w:val="28"/>
+          <w:shd w:val="clear" w:color="auto" w:fill="auto"/>
+          <w:lang w:val="en-US"/>
+        </w:rPr>
+        <w:t>JS</w:t>
+      </w:r>
+      <w:r>
+        <w:rPr>
+          <w:rFonts w:hint="default" w:ascii="Times New Roman" w:hAnsi="Times New Roman" w:eastAsia="Segoe UI" w:cs="Times New Roman"/>
+          <w:b w:val="0"/>
+          <w:bCs w:val="0"/>
+          <w:i w:val="0"/>
+          <w:iCs w:val="0"/>
+          <w:caps w:val="0"/>
+          <w:color w:val="auto"/>
+          <w:spacing w:val="0"/>
+          <w:sz w:val="28"/>
+          <w:szCs w:val="28"/>
+          <w:shd w:val="clear" w:color="auto" w:fill="auto"/>
+        </w:rPr>
+        <w:t xml:space="preserve"> и многими другими. </w:t>
+      </w:r>
+    </w:p>
+    <w:p>
+      <w:pPr>
+        <w:keepNext w:val="0"/>
+        <w:keepLines w:val="0"/>
+        <w:pageBreakBefore w:val="0"/>
+        <w:widowControl/>
+        <w:numPr>
+          <w:ilvl w:val="0"/>
+          <w:numId w:val="0"/>
+        </w:numPr>
+        <w:tabs>
+          <w:tab w:val="left" w:pos="0"/>
+          <w:tab w:val="left" w:pos="960"/>
+        </w:tabs>
+        <w:kinsoku/>
+        <w:wordWrap/>
+        <w:overflowPunct/>
+        <w:topLinePunct w:val="0"/>
+        <w:autoSpaceDE/>
+        <w:autoSpaceDN/>
+        <w:bidi w:val="0"/>
+        <w:adjustRightInd/>
+        <w:snapToGrid/>
+        <w:ind w:left="0" w:leftChars="0" w:firstLine="709" w:firstLineChars="0"/>
+        <w:jc w:val="both"/>
+        <w:textAlignment w:val="auto"/>
+        <w:rPr>
+          <w:rStyle w:val="11"/>
+          <w:rFonts w:hint="default" w:ascii="Times New Roman" w:hAnsi="Times New Roman" w:eastAsia="Segoe UI" w:cs="Times New Roman"/>
+          <w:b w:val="0"/>
+          <w:bCs w:val="0"/>
+          <w:i w:val="0"/>
+          <w:iCs w:val="0"/>
+          <w:caps w:val="0"/>
+          <w:color w:val="auto"/>
+          <w:spacing w:val="0"/>
+          <w:sz w:val="28"/>
+          <w:szCs w:val="28"/>
+          <w:shd w:val="clear" w:color="auto" w:fill="auto"/>
+        </w:rPr>
+      </w:pPr>
+      <w:r>
+        <w:rPr>
+          <w:rStyle w:val="11"/>
+          <w:rFonts w:hint="default" w:ascii="Times New Roman" w:hAnsi="Times New Roman" w:eastAsia="Segoe UI" w:cs="Times New Roman"/>
+          <w:b w:val="0"/>
+          <w:bCs w:val="0"/>
+          <w:i w:val="0"/>
+          <w:iCs w:val="0"/>
+          <w:caps w:val="0"/>
+          <w:color w:val="auto"/>
+          <w:spacing w:val="0"/>
+          <w:sz w:val="28"/>
+          <w:szCs w:val="28"/>
+          <w:shd w:val="clear" w:color="auto" w:fill="auto"/>
+        </w:rPr>
+        <w:t>Преимущества:</w:t>
+      </w:r>
+    </w:p>
+    <w:p>
+      <w:pPr>
+        <w:keepNext w:val="0"/>
+        <w:keepLines w:val="0"/>
+        <w:pageBreakBefore w:val="0"/>
+        <w:widowControl/>
+        <w:numPr>
+          <w:ilvl w:val="0"/>
+          <w:numId w:val="7"/>
+        </w:numPr>
+        <w:tabs>
+          <w:tab w:val="left" w:pos="0"/>
+          <w:tab w:val="left" w:pos="960"/>
+          <w:tab w:val="clear" w:pos="420"/>
+        </w:tabs>
+        <w:kinsoku/>
+        <w:wordWrap/>
+        <w:overflowPunct/>
+        <w:topLinePunct w:val="0"/>
+        <w:autoSpaceDE/>
+        <w:autoSpaceDN/>
+        <w:bidi w:val="0"/>
+        <w:adjustRightInd/>
+        <w:snapToGrid/>
+        <w:ind w:left="0" w:leftChars="0" w:firstLine="709" w:firstLineChars="0"/>
+        <w:jc w:val="both"/>
+        <w:textAlignment w:val="auto"/>
+        <w:rPr>
+          <w:rFonts w:hint="default" w:ascii="Times New Roman" w:hAnsi="Times New Roman" w:eastAsia="Segoe UI" w:cs="Times New Roman"/>
+          <w:b w:val="0"/>
+          <w:bCs w:val="0"/>
+          <w:i w:val="0"/>
+          <w:iCs w:val="0"/>
+          <w:caps w:val="0"/>
+          <w:color w:val="auto"/>
+          <w:spacing w:val="0"/>
+          <w:sz w:val="28"/>
+          <w:szCs w:val="28"/>
+          <w:shd w:val="clear" w:color="auto" w:fill="auto"/>
+          <w:lang w:val="ru-RU"/>
+        </w:rPr>
+      </w:pPr>
+      <w:r>
+        <w:rPr>
+          <w:rFonts w:hint="default" w:ascii="Times New Roman" w:hAnsi="Times New Roman" w:eastAsia="Segoe UI" w:cs="Times New Roman"/>
+          <w:b w:val="0"/>
+          <w:bCs w:val="0"/>
+          <w:i w:val="0"/>
+          <w:iCs w:val="0"/>
+          <w:caps w:val="0"/>
+          <w:color w:val="auto"/>
+          <w:spacing w:val="0"/>
+          <w:sz w:val="28"/>
+          <w:szCs w:val="28"/>
+          <w:shd w:val="clear" w:color="auto" w:fill="auto"/>
+          <w:lang w:val="ru-RU"/>
+        </w:rPr>
+        <w:t>у</w:t>
+      </w:r>
+      <w:r>
+        <w:rPr>
+          <w:rStyle w:val="11"/>
+          <w:rFonts w:hint="default" w:ascii="Times New Roman" w:hAnsi="Times New Roman" w:eastAsia="Segoe UI" w:cs="Times New Roman"/>
+          <w:b w:val="0"/>
+          <w:bCs w:val="0"/>
+          <w:i w:val="0"/>
+          <w:iCs w:val="0"/>
+          <w:caps w:val="0"/>
+          <w:color w:val="auto"/>
+          <w:spacing w:val="0"/>
+          <w:sz w:val="28"/>
+          <w:szCs w:val="28"/>
+          <w:shd w:val="clear" w:color="auto" w:fill="auto"/>
+        </w:rPr>
+        <w:t>добный интерфейс</w:t>
+      </w:r>
+      <w:r>
+        <w:rPr>
+          <w:rStyle w:val="11"/>
+          <w:rFonts w:hint="default" w:ascii="Times New Roman" w:hAnsi="Times New Roman" w:eastAsia="Segoe UI" w:cs="Times New Roman"/>
+          <w:b w:val="0"/>
+          <w:bCs w:val="0"/>
+          <w:i w:val="0"/>
+          <w:iCs w:val="0"/>
+          <w:caps w:val="0"/>
+          <w:color w:val="auto"/>
+          <w:spacing w:val="0"/>
+          <w:sz w:val="28"/>
+          <w:szCs w:val="28"/>
+          <w:shd w:val="clear" w:color="auto" w:fill="auto"/>
+          <w:lang w:val="ru-RU"/>
+        </w:rPr>
+        <w:t>.</w:t>
+      </w:r>
+      <w:r>
+        <w:rPr>
+          <w:rFonts w:hint="default" w:ascii="Times New Roman" w:hAnsi="Times New Roman" w:eastAsia="Segoe UI" w:cs="Times New Roman"/>
+          <w:b w:val="0"/>
+          <w:bCs w:val="0"/>
+          <w:i w:val="0"/>
+          <w:iCs w:val="0"/>
+          <w:caps w:val="0"/>
+          <w:color w:val="auto"/>
+          <w:spacing w:val="0"/>
+          <w:sz w:val="28"/>
+          <w:szCs w:val="28"/>
+          <w:shd w:val="clear" w:color="auto" w:fill="auto"/>
+        </w:rPr>
+        <w:t xml:space="preserve"> VSCode предлагает интуитивно понятный интерфейс, что упрощает работу разработчиков и повышает продуктивность</w:t>
+      </w:r>
+      <w:r>
+        <w:rPr>
+          <w:rFonts w:hint="default" w:ascii="Times New Roman" w:hAnsi="Times New Roman" w:eastAsia="Segoe UI" w:cs="Times New Roman"/>
+          <w:b w:val="0"/>
+          <w:bCs w:val="0"/>
+          <w:i w:val="0"/>
+          <w:iCs w:val="0"/>
+          <w:caps w:val="0"/>
+          <w:color w:val="auto"/>
+          <w:spacing w:val="0"/>
+          <w:sz w:val="28"/>
+          <w:szCs w:val="28"/>
+          <w:shd w:val="clear" w:color="auto" w:fill="auto"/>
+          <w:lang w:val="ru-RU"/>
+        </w:rPr>
+        <w:t>;</w:t>
+      </w:r>
+    </w:p>
+    <w:p>
+      <w:pPr>
+        <w:keepNext w:val="0"/>
+        <w:keepLines w:val="0"/>
+        <w:pageBreakBefore w:val="0"/>
+        <w:widowControl/>
+        <w:numPr>
+          <w:ilvl w:val="0"/>
+          <w:numId w:val="7"/>
+        </w:numPr>
+        <w:tabs>
+          <w:tab w:val="left" w:pos="0"/>
+          <w:tab w:val="left" w:pos="960"/>
+          <w:tab w:val="clear" w:pos="420"/>
+        </w:tabs>
+        <w:kinsoku/>
+        <w:wordWrap/>
+        <w:overflowPunct/>
+        <w:topLinePunct w:val="0"/>
+        <w:autoSpaceDE/>
+        <w:autoSpaceDN/>
+        <w:bidi w:val="0"/>
+        <w:adjustRightInd/>
+        <w:snapToGrid/>
+        <w:ind w:left="0" w:leftChars="0" w:firstLine="709" w:firstLineChars="0"/>
+        <w:jc w:val="both"/>
+        <w:textAlignment w:val="auto"/>
+        <w:rPr>
+          <w:rFonts w:hint="default" w:ascii="Times New Roman" w:hAnsi="Times New Roman" w:eastAsia="Segoe UI" w:cs="Times New Roman"/>
+          <w:b w:val="0"/>
+          <w:bCs w:val="0"/>
+          <w:i w:val="0"/>
+          <w:iCs w:val="0"/>
+          <w:caps w:val="0"/>
+          <w:color w:val="auto"/>
+          <w:spacing w:val="0"/>
+          <w:sz w:val="28"/>
+          <w:szCs w:val="28"/>
+          <w:shd w:val="clear" w:color="auto" w:fill="auto"/>
+        </w:rPr>
+      </w:pPr>
+      <w:r>
+        <w:rPr>
+          <w:rFonts w:hint="default" w:ascii="Times New Roman" w:hAnsi="Times New Roman" w:eastAsia="Segoe UI" w:cs="Times New Roman"/>
+          <w:b w:val="0"/>
+          <w:bCs w:val="0"/>
+          <w:i w:val="0"/>
+          <w:iCs w:val="0"/>
+          <w:caps w:val="0"/>
+          <w:color w:val="auto"/>
+          <w:spacing w:val="0"/>
+          <w:sz w:val="28"/>
+          <w:szCs w:val="28"/>
+          <w:shd w:val="clear" w:color="auto" w:fill="auto"/>
+          <w:lang w:val="ru-RU"/>
+        </w:rPr>
+        <w:t>м</w:t>
+      </w:r>
+      <w:r>
+        <w:rPr>
+          <w:rStyle w:val="11"/>
+          <w:rFonts w:hint="default" w:ascii="Times New Roman" w:hAnsi="Times New Roman" w:eastAsia="Segoe UI" w:cs="Times New Roman"/>
+          <w:b w:val="0"/>
+          <w:bCs w:val="0"/>
+          <w:i w:val="0"/>
+          <w:iCs w:val="0"/>
+          <w:caps w:val="0"/>
+          <w:color w:val="auto"/>
+          <w:spacing w:val="0"/>
+          <w:sz w:val="28"/>
+          <w:szCs w:val="28"/>
+          <w:shd w:val="clear" w:color="auto" w:fill="auto"/>
+        </w:rPr>
+        <w:t>ощные инструменты</w:t>
+      </w:r>
+      <w:r>
+        <w:rPr>
+          <w:rStyle w:val="11"/>
+          <w:rFonts w:hint="default" w:ascii="Times New Roman" w:hAnsi="Times New Roman" w:eastAsia="Segoe UI" w:cs="Times New Roman"/>
+          <w:b w:val="0"/>
+          <w:bCs w:val="0"/>
+          <w:i w:val="0"/>
+          <w:iCs w:val="0"/>
+          <w:caps w:val="0"/>
+          <w:color w:val="auto"/>
+          <w:spacing w:val="0"/>
+          <w:sz w:val="28"/>
+          <w:szCs w:val="28"/>
+          <w:shd w:val="clear" w:color="auto" w:fill="auto"/>
+          <w:lang w:val="ru-RU"/>
+        </w:rPr>
+        <w:t>.</w:t>
+      </w:r>
+      <w:r>
+        <w:rPr>
+          <w:rFonts w:hint="default" w:ascii="Times New Roman" w:hAnsi="Times New Roman" w:eastAsia="Segoe UI" w:cs="Times New Roman"/>
+          <w:b w:val="0"/>
+          <w:bCs w:val="0"/>
+          <w:i w:val="0"/>
+          <w:iCs w:val="0"/>
+          <w:caps w:val="0"/>
+          <w:color w:val="auto"/>
+          <w:spacing w:val="0"/>
+          <w:sz w:val="28"/>
+          <w:szCs w:val="28"/>
+          <w:shd w:val="clear" w:color="auto" w:fill="auto"/>
+        </w:rPr>
+        <w:t xml:space="preserve"> В VSCode доступны мощные инструменты для написания кода, отладки, автодополнения и другие функциональности, облегчающие процесс разработки</w:t>
+      </w:r>
+      <w:r>
+        <w:rPr>
+          <w:rFonts w:hint="default" w:ascii="Times New Roman" w:hAnsi="Times New Roman" w:eastAsia="Segoe UI" w:cs="Times New Roman"/>
+          <w:b w:val="0"/>
+          <w:bCs w:val="0"/>
+          <w:i w:val="0"/>
+          <w:iCs w:val="0"/>
+          <w:caps w:val="0"/>
+          <w:color w:val="auto"/>
+          <w:spacing w:val="0"/>
+          <w:sz w:val="28"/>
+          <w:szCs w:val="28"/>
+          <w:shd w:val="clear" w:color="auto" w:fill="auto"/>
+          <w:lang w:val="ru-RU"/>
+        </w:rPr>
+        <w:t>;</w:t>
+      </w:r>
+      <w:r>
+        <w:rPr>
+          <w:rFonts w:hint="default" w:ascii="Times New Roman" w:hAnsi="Times New Roman" w:eastAsia="Segoe UI" w:cs="Times New Roman"/>
+          <w:b w:val="0"/>
+          <w:bCs w:val="0"/>
+          <w:i w:val="0"/>
+          <w:iCs w:val="0"/>
+          <w:caps w:val="0"/>
+          <w:color w:val="auto"/>
+          <w:spacing w:val="0"/>
+          <w:sz w:val="28"/>
+          <w:szCs w:val="28"/>
+          <w:shd w:val="clear" w:color="auto" w:fill="auto"/>
+        </w:rPr>
+        <w:t xml:space="preserve"> </w:t>
+      </w:r>
+    </w:p>
+    <w:p>
+      <w:pPr>
+        <w:keepNext w:val="0"/>
+        <w:keepLines w:val="0"/>
+        <w:pageBreakBefore w:val="0"/>
+        <w:widowControl/>
+        <w:numPr>
+          <w:ilvl w:val="0"/>
+          <w:numId w:val="7"/>
+        </w:numPr>
+        <w:tabs>
+          <w:tab w:val="left" w:pos="0"/>
+          <w:tab w:val="left" w:pos="960"/>
+          <w:tab w:val="clear" w:pos="420"/>
+        </w:tabs>
+        <w:kinsoku/>
+        <w:wordWrap/>
+        <w:overflowPunct/>
+        <w:topLinePunct w:val="0"/>
+        <w:autoSpaceDE/>
+        <w:autoSpaceDN/>
+        <w:bidi w:val="0"/>
+        <w:adjustRightInd/>
+        <w:snapToGrid/>
+        <w:ind w:left="0" w:leftChars="0" w:firstLine="709" w:firstLineChars="0"/>
+        <w:jc w:val="both"/>
+        <w:textAlignment w:val="auto"/>
+        <w:rPr>
+          <w:rFonts w:hint="default" w:ascii="Times New Roman" w:hAnsi="Times New Roman" w:eastAsia="Segoe UI" w:cs="Times New Roman"/>
+          <w:b w:val="0"/>
+          <w:bCs w:val="0"/>
+          <w:i w:val="0"/>
+          <w:iCs w:val="0"/>
+          <w:caps w:val="0"/>
+          <w:color w:val="auto"/>
+          <w:spacing w:val="0"/>
+          <w:sz w:val="28"/>
+          <w:szCs w:val="28"/>
+          <w:shd w:val="clear" w:color="auto" w:fill="auto"/>
+        </w:rPr>
+      </w:pPr>
+      <w:r>
+        <w:rPr>
+          <w:rStyle w:val="11"/>
+          <w:rFonts w:hint="default" w:ascii="Times New Roman" w:hAnsi="Times New Roman" w:eastAsia="Segoe UI" w:cs="Times New Roman"/>
+          <w:b w:val="0"/>
+          <w:bCs w:val="0"/>
+          <w:i w:val="0"/>
+          <w:iCs w:val="0"/>
+          <w:caps w:val="0"/>
+          <w:color w:val="auto"/>
+          <w:spacing w:val="0"/>
+          <w:sz w:val="28"/>
+          <w:szCs w:val="28"/>
+          <w:shd w:val="clear" w:color="auto" w:fill="auto"/>
+          <w:lang w:val="ru-RU"/>
+        </w:rPr>
+        <w:t>р</w:t>
+      </w:r>
+      <w:r>
+        <w:rPr>
+          <w:rStyle w:val="11"/>
+          <w:rFonts w:hint="default" w:ascii="Times New Roman" w:hAnsi="Times New Roman" w:eastAsia="Segoe UI" w:cs="Times New Roman"/>
+          <w:b w:val="0"/>
+          <w:bCs w:val="0"/>
+          <w:i w:val="0"/>
+          <w:iCs w:val="0"/>
+          <w:caps w:val="0"/>
+          <w:color w:val="auto"/>
+          <w:spacing w:val="0"/>
+          <w:sz w:val="28"/>
+          <w:szCs w:val="28"/>
+          <w:shd w:val="clear" w:color="auto" w:fill="auto"/>
+        </w:rPr>
+        <w:t>асширяемость через плагины</w:t>
+      </w:r>
+      <w:r>
+        <w:rPr>
+          <w:rStyle w:val="11"/>
+          <w:rFonts w:hint="default" w:ascii="Times New Roman" w:hAnsi="Times New Roman" w:eastAsia="Segoe UI" w:cs="Times New Roman"/>
+          <w:b w:val="0"/>
+          <w:bCs w:val="0"/>
+          <w:i w:val="0"/>
+          <w:iCs w:val="0"/>
+          <w:caps w:val="0"/>
+          <w:color w:val="auto"/>
+          <w:spacing w:val="0"/>
+          <w:sz w:val="28"/>
+          <w:szCs w:val="28"/>
+          <w:shd w:val="clear" w:color="auto" w:fill="auto"/>
+          <w:lang w:val="ru-RU"/>
+        </w:rPr>
+        <w:t>.</w:t>
+      </w:r>
+      <w:r>
+        <w:rPr>
+          <w:rFonts w:hint="default" w:ascii="Times New Roman" w:hAnsi="Times New Roman" w:eastAsia="Segoe UI" w:cs="Times New Roman"/>
+          <w:b w:val="0"/>
+          <w:bCs w:val="0"/>
+          <w:i w:val="0"/>
+          <w:iCs w:val="0"/>
+          <w:caps w:val="0"/>
+          <w:color w:val="auto"/>
+          <w:spacing w:val="0"/>
+          <w:sz w:val="28"/>
+          <w:szCs w:val="28"/>
+          <w:shd w:val="clear" w:color="auto" w:fill="auto"/>
+        </w:rPr>
+        <w:t xml:space="preserve"> С помощью разнообразных плагинов можно настроить среду под свои потребности, расширить функциональность и улучшить процесс разработки.</w:t>
+      </w:r>
+    </w:p>
+    <w:p>
+      <w:pPr>
+        <w:keepNext w:val="0"/>
+        <w:keepLines w:val="0"/>
+        <w:pageBreakBefore w:val="0"/>
+        <w:widowControl/>
+        <w:numPr>
+          <w:ilvl w:val="0"/>
+          <w:numId w:val="0"/>
+        </w:numPr>
+        <w:tabs>
+          <w:tab w:val="left" w:pos="0"/>
+          <w:tab w:val="left" w:pos="960"/>
+        </w:tabs>
+        <w:kinsoku/>
+        <w:wordWrap/>
+        <w:overflowPunct/>
+        <w:topLinePunct w:val="0"/>
+        <w:autoSpaceDE/>
+        <w:autoSpaceDN/>
+        <w:bidi w:val="0"/>
+        <w:adjustRightInd/>
+        <w:snapToGrid/>
+        <w:ind w:left="0" w:leftChars="0" w:firstLine="709" w:firstLineChars="0"/>
+        <w:jc w:val="both"/>
+        <w:textAlignment w:val="auto"/>
+        <w:rPr>
+          <w:rFonts w:hint="default" w:ascii="Times New Roman" w:hAnsi="Times New Roman" w:eastAsia="Segoe UI" w:cs="Times New Roman"/>
+          <w:b w:val="0"/>
+          <w:bCs w:val="0"/>
+          <w:i w:val="0"/>
+          <w:iCs w:val="0"/>
+          <w:caps w:val="0"/>
+          <w:color w:val="auto"/>
+          <w:spacing w:val="0"/>
+          <w:sz w:val="28"/>
+          <w:szCs w:val="28"/>
+          <w:shd w:val="clear" w:color="auto" w:fill="auto"/>
+        </w:rPr>
+      </w:pPr>
+      <w:r>
+        <w:rPr>
+          <w:rStyle w:val="11"/>
+          <w:rFonts w:hint="default" w:ascii="Times New Roman" w:hAnsi="Times New Roman" w:eastAsia="Segoe UI" w:cs="Times New Roman"/>
+          <w:b w:val="0"/>
+          <w:bCs w:val="0"/>
+          <w:i w:val="0"/>
+          <w:iCs w:val="0"/>
+          <w:caps w:val="0"/>
+          <w:color w:val="auto"/>
+          <w:spacing w:val="0"/>
+          <w:sz w:val="28"/>
+          <w:szCs w:val="28"/>
+          <w:shd w:val="clear" w:color="auto" w:fill="auto"/>
+        </w:rPr>
+        <w:t>Figma</w:t>
+      </w:r>
+      <w:r>
+        <w:rPr>
+          <w:rFonts w:hint="default" w:ascii="Times New Roman" w:hAnsi="Times New Roman" w:eastAsia="Segoe UI" w:cs="Times New Roman"/>
+          <w:b w:val="0"/>
+          <w:bCs w:val="0"/>
+          <w:i w:val="0"/>
+          <w:iCs w:val="0"/>
+          <w:caps w:val="0"/>
+          <w:color w:val="auto"/>
+          <w:spacing w:val="0"/>
+          <w:sz w:val="28"/>
+          <w:szCs w:val="28"/>
+          <w:shd w:val="clear" w:color="auto" w:fill="auto"/>
+        </w:rPr>
+        <w:t xml:space="preserve"> – это программа для коллаборативного дизайна и прототипирования, позволяющая командам разработчиков совместно работать над дизайном и визуализацией проектов.</w:t>
+      </w:r>
+    </w:p>
+    <w:p>
+      <w:pPr>
+        <w:keepNext w:val="0"/>
+        <w:keepLines w:val="0"/>
+        <w:pageBreakBefore w:val="0"/>
+        <w:widowControl/>
+        <w:numPr>
+          <w:ilvl w:val="0"/>
+          <w:numId w:val="0"/>
+        </w:numPr>
+        <w:tabs>
+          <w:tab w:val="left" w:pos="0"/>
+          <w:tab w:val="left" w:pos="960"/>
+        </w:tabs>
+        <w:kinsoku/>
+        <w:wordWrap/>
+        <w:overflowPunct/>
+        <w:topLinePunct w:val="0"/>
+        <w:autoSpaceDE/>
+        <w:autoSpaceDN/>
+        <w:bidi w:val="0"/>
+        <w:adjustRightInd/>
+        <w:snapToGrid/>
+        <w:ind w:left="0" w:leftChars="0" w:firstLine="709" w:firstLineChars="0"/>
+        <w:jc w:val="both"/>
+        <w:textAlignment w:val="auto"/>
+        <w:rPr>
+          <w:rFonts w:hint="default" w:ascii="Times New Roman" w:hAnsi="Times New Roman" w:eastAsia="Segoe UI" w:cs="Times New Roman"/>
+          <w:b w:val="0"/>
+          <w:bCs w:val="0"/>
+          <w:i w:val="0"/>
+          <w:iCs w:val="0"/>
+          <w:caps w:val="0"/>
+          <w:color w:val="auto"/>
+          <w:spacing w:val="0"/>
+          <w:sz w:val="28"/>
+          <w:szCs w:val="28"/>
+          <w:shd w:val="clear" w:color="auto" w:fill="auto"/>
+        </w:rPr>
+      </w:pPr>
+      <w:r>
+        <w:rPr>
+          <w:rStyle w:val="11"/>
+          <w:rFonts w:hint="default" w:ascii="Times New Roman" w:hAnsi="Times New Roman" w:eastAsia="Segoe UI" w:cs="Times New Roman"/>
+          <w:b w:val="0"/>
+          <w:bCs w:val="0"/>
+          <w:i w:val="0"/>
+          <w:iCs w:val="0"/>
+          <w:caps w:val="0"/>
+          <w:color w:val="auto"/>
+          <w:spacing w:val="0"/>
+          <w:sz w:val="28"/>
+          <w:szCs w:val="28"/>
+          <w:shd w:val="clear" w:color="auto" w:fill="auto"/>
+        </w:rPr>
+        <w:t>Преимущества:</w:t>
+      </w:r>
+      <w:r>
+        <w:rPr>
+          <w:rFonts w:hint="default" w:ascii="Times New Roman" w:hAnsi="Times New Roman" w:eastAsia="Segoe UI" w:cs="Times New Roman"/>
+          <w:b w:val="0"/>
+          <w:bCs w:val="0"/>
+          <w:i w:val="0"/>
+          <w:iCs w:val="0"/>
+          <w:caps w:val="0"/>
+          <w:color w:val="auto"/>
+          <w:spacing w:val="0"/>
+          <w:sz w:val="28"/>
+          <w:szCs w:val="28"/>
+          <w:shd w:val="clear" w:color="auto" w:fill="auto"/>
+        </w:rPr>
+        <w:t xml:space="preserve"> </w:t>
+      </w:r>
+    </w:p>
+    <w:p>
+      <w:pPr>
+        <w:keepNext w:val="0"/>
+        <w:keepLines w:val="0"/>
+        <w:pageBreakBefore w:val="0"/>
+        <w:widowControl/>
+        <w:numPr>
+          <w:ilvl w:val="0"/>
+          <w:numId w:val="8"/>
+        </w:numPr>
+        <w:tabs>
+          <w:tab w:val="left" w:pos="0"/>
+          <w:tab w:val="left" w:pos="720"/>
+          <w:tab w:val="left" w:pos="960"/>
+          <w:tab w:val="clear" w:pos="420"/>
+        </w:tabs>
+        <w:kinsoku/>
+        <w:wordWrap/>
+        <w:overflowPunct/>
+        <w:topLinePunct w:val="0"/>
+        <w:autoSpaceDE/>
+        <w:autoSpaceDN/>
+        <w:bidi w:val="0"/>
+        <w:adjustRightInd/>
+        <w:snapToGrid/>
+        <w:ind w:left="0" w:leftChars="0" w:firstLine="709" w:firstLineChars="0"/>
+        <w:jc w:val="both"/>
+        <w:textAlignment w:val="auto"/>
+        <w:rPr>
+          <w:rFonts w:hint="default" w:ascii="Times New Roman" w:hAnsi="Times New Roman" w:eastAsia="Segoe UI" w:cs="Times New Roman"/>
+          <w:b w:val="0"/>
+          <w:bCs w:val="0"/>
+          <w:i w:val="0"/>
+          <w:iCs w:val="0"/>
+          <w:caps w:val="0"/>
+          <w:color w:val="auto"/>
+          <w:spacing w:val="0"/>
+          <w:sz w:val="28"/>
+          <w:szCs w:val="28"/>
+          <w:shd w:val="clear" w:color="auto" w:fill="auto"/>
+        </w:rPr>
+      </w:pPr>
+      <w:r>
+        <w:rPr>
+          <w:rFonts w:hint="default" w:ascii="Times New Roman" w:hAnsi="Times New Roman" w:eastAsia="Segoe UI" w:cs="Times New Roman"/>
+          <w:b w:val="0"/>
+          <w:bCs w:val="0"/>
+          <w:i w:val="0"/>
+          <w:iCs w:val="0"/>
+          <w:caps w:val="0"/>
+          <w:color w:val="auto"/>
+          <w:spacing w:val="0"/>
+          <w:sz w:val="28"/>
+          <w:szCs w:val="28"/>
+          <w:shd w:val="clear" w:color="auto" w:fill="auto"/>
+          <w:lang w:val="ru-RU"/>
+        </w:rPr>
+        <w:t>к</w:t>
+      </w:r>
+      <w:r>
+        <w:rPr>
+          <w:rStyle w:val="11"/>
+          <w:rFonts w:hint="default" w:ascii="Times New Roman" w:hAnsi="Times New Roman" w:eastAsia="Segoe UI" w:cs="Times New Roman"/>
+          <w:b w:val="0"/>
+          <w:bCs w:val="0"/>
+          <w:i w:val="0"/>
+          <w:iCs w:val="0"/>
+          <w:caps w:val="0"/>
+          <w:color w:val="auto"/>
+          <w:spacing w:val="0"/>
+          <w:sz w:val="28"/>
+          <w:szCs w:val="28"/>
+          <w:shd w:val="clear" w:color="auto" w:fill="auto"/>
+        </w:rPr>
+        <w:t>оллаборативный подход</w:t>
+      </w:r>
+      <w:r>
+        <w:rPr>
+          <w:rStyle w:val="11"/>
+          <w:rFonts w:hint="default" w:eastAsia="Segoe UI" w:cs="Times New Roman"/>
+          <w:b w:val="0"/>
+          <w:bCs w:val="0"/>
+          <w:i w:val="0"/>
+          <w:iCs w:val="0"/>
+          <w:caps w:val="0"/>
+          <w:color w:val="auto"/>
+          <w:spacing w:val="0"/>
+          <w:sz w:val="28"/>
+          <w:szCs w:val="28"/>
+          <w:shd w:val="clear" w:color="auto" w:fill="auto"/>
+          <w:lang w:val="ru-RU"/>
+        </w:rPr>
+        <w:t xml:space="preserve"> </w:t>
+      </w:r>
+      <w:r>
+        <w:rPr>
+          <w:rStyle w:val="11"/>
+          <w:rFonts w:hint="default" w:ascii="Times New Roman" w:hAnsi="Times New Roman" w:eastAsia="Segoe UI" w:cs="Times New Roman"/>
+          <w:b w:val="0"/>
+          <w:bCs w:val="0"/>
+          <w:i w:val="0"/>
+          <w:iCs w:val="0"/>
+          <w:caps w:val="0"/>
+          <w:color w:val="auto"/>
+          <w:spacing w:val="0"/>
+          <w:sz w:val="28"/>
+          <w:szCs w:val="28"/>
+          <w:shd w:val="clear" w:color="auto" w:fill="auto"/>
+          <w:lang w:val="ru-RU"/>
+        </w:rPr>
+        <w:t>‒</w:t>
+      </w:r>
+      <w:r>
+        <w:rPr>
+          <w:rFonts w:hint="default" w:ascii="Times New Roman" w:hAnsi="Times New Roman" w:eastAsia="Segoe UI" w:cs="Times New Roman"/>
+          <w:b w:val="0"/>
+          <w:bCs w:val="0"/>
+          <w:i w:val="0"/>
+          <w:iCs w:val="0"/>
+          <w:caps w:val="0"/>
+          <w:color w:val="auto"/>
+          <w:spacing w:val="0"/>
+          <w:sz w:val="28"/>
+          <w:szCs w:val="28"/>
+          <w:shd w:val="clear" w:color="auto" w:fill="auto"/>
+        </w:rPr>
+        <w:t xml:space="preserve"> Figma обеспечивает возможность одновременного редактирования проектов несколькими участниками команды, что улучшает коммуникацию и сотрудничество</w:t>
+      </w:r>
+      <w:r>
+        <w:rPr>
+          <w:rFonts w:hint="default" w:ascii="Times New Roman" w:hAnsi="Times New Roman" w:eastAsia="Segoe UI" w:cs="Times New Roman"/>
+          <w:b w:val="0"/>
+          <w:bCs w:val="0"/>
+          <w:i w:val="0"/>
+          <w:iCs w:val="0"/>
+          <w:caps w:val="0"/>
+          <w:color w:val="auto"/>
+          <w:spacing w:val="0"/>
+          <w:sz w:val="28"/>
+          <w:szCs w:val="28"/>
+          <w:shd w:val="clear" w:color="auto" w:fill="auto"/>
+          <w:lang w:val="ru-RU"/>
+        </w:rPr>
+        <w:t>;</w:t>
+      </w:r>
+      <w:r>
+        <w:rPr>
+          <w:rFonts w:hint="default" w:ascii="Times New Roman" w:hAnsi="Times New Roman" w:eastAsia="Segoe UI" w:cs="Times New Roman"/>
+          <w:b w:val="0"/>
+          <w:bCs w:val="0"/>
+          <w:i w:val="0"/>
+          <w:iCs w:val="0"/>
+          <w:caps w:val="0"/>
+          <w:color w:val="auto"/>
+          <w:spacing w:val="0"/>
+          <w:sz w:val="28"/>
+          <w:szCs w:val="28"/>
+          <w:shd w:val="clear" w:color="auto" w:fill="auto"/>
+        </w:rPr>
+        <w:t xml:space="preserve"> </w:t>
+      </w:r>
+    </w:p>
+    <w:p>
+      <w:pPr>
+        <w:keepNext w:val="0"/>
+        <w:keepLines w:val="0"/>
+        <w:pageBreakBefore w:val="0"/>
+        <w:widowControl/>
+        <w:numPr>
+          <w:ilvl w:val="0"/>
+          <w:numId w:val="8"/>
+        </w:numPr>
+        <w:tabs>
+          <w:tab w:val="left" w:pos="0"/>
+          <w:tab w:val="left" w:pos="720"/>
+          <w:tab w:val="left" w:pos="960"/>
+          <w:tab w:val="clear" w:pos="420"/>
+        </w:tabs>
+        <w:kinsoku/>
+        <w:wordWrap/>
+        <w:overflowPunct/>
+        <w:topLinePunct w:val="0"/>
+        <w:autoSpaceDE/>
+        <w:autoSpaceDN/>
+        <w:bidi w:val="0"/>
+        <w:adjustRightInd/>
+        <w:snapToGrid/>
+        <w:ind w:left="0" w:leftChars="0" w:firstLine="709" w:firstLineChars="0"/>
+        <w:jc w:val="both"/>
+        <w:textAlignment w:val="auto"/>
+        <w:rPr>
+          <w:rFonts w:hint="default" w:ascii="Times New Roman" w:hAnsi="Times New Roman" w:eastAsia="Segoe UI" w:cs="Times New Roman"/>
+          <w:b w:val="0"/>
+          <w:bCs w:val="0"/>
+          <w:i w:val="0"/>
+          <w:iCs w:val="0"/>
+          <w:caps w:val="0"/>
+          <w:color w:val="auto"/>
+          <w:spacing w:val="0"/>
+          <w:sz w:val="28"/>
+          <w:szCs w:val="28"/>
+          <w:shd w:val="clear" w:color="auto" w:fill="auto"/>
+        </w:rPr>
+      </w:pPr>
+      <w:r>
+        <w:rPr>
+          <w:rStyle w:val="11"/>
+          <w:rFonts w:hint="default" w:eastAsia="Segoe UI" w:cs="Times New Roman"/>
+          <w:b w:val="0"/>
+          <w:bCs w:val="0"/>
+          <w:i w:val="0"/>
+          <w:iCs w:val="0"/>
+          <w:caps w:val="0"/>
+          <w:color w:val="auto"/>
+          <w:spacing w:val="0"/>
+          <w:sz w:val="28"/>
+          <w:szCs w:val="28"/>
+          <w:shd w:val="clear" w:color="auto" w:fill="auto"/>
+          <w:lang w:val="ru-RU"/>
+        </w:rPr>
+        <w:t>п</w:t>
+      </w:r>
+      <w:r>
+        <w:rPr>
+          <w:rStyle w:val="11"/>
+          <w:rFonts w:hint="default" w:ascii="Times New Roman" w:hAnsi="Times New Roman" w:eastAsia="Segoe UI" w:cs="Times New Roman"/>
+          <w:b w:val="0"/>
+          <w:bCs w:val="0"/>
+          <w:i w:val="0"/>
+          <w:iCs w:val="0"/>
+          <w:caps w:val="0"/>
+          <w:color w:val="auto"/>
+          <w:spacing w:val="0"/>
+          <w:sz w:val="28"/>
+          <w:szCs w:val="28"/>
+          <w:shd w:val="clear" w:color="auto" w:fill="auto"/>
+        </w:rPr>
+        <w:t>рототипирование</w:t>
+      </w:r>
+      <w:r>
+        <w:rPr>
+          <w:rStyle w:val="11"/>
+          <w:rFonts w:hint="default" w:eastAsia="Segoe UI" w:cs="Times New Roman"/>
+          <w:b w:val="0"/>
+          <w:bCs w:val="0"/>
+          <w:i w:val="0"/>
+          <w:iCs w:val="0"/>
+          <w:caps w:val="0"/>
+          <w:color w:val="auto"/>
+          <w:spacing w:val="0"/>
+          <w:sz w:val="28"/>
+          <w:szCs w:val="28"/>
+          <w:shd w:val="clear" w:color="auto" w:fill="auto"/>
+          <w:lang w:val="ru-RU"/>
+        </w:rPr>
+        <w:t xml:space="preserve"> </w:t>
+      </w:r>
+      <w:r>
+        <w:rPr>
+          <w:rStyle w:val="11"/>
+          <w:rFonts w:hint="default" w:ascii="Times New Roman" w:hAnsi="Times New Roman" w:eastAsia="Segoe UI" w:cs="Times New Roman"/>
+          <w:b w:val="0"/>
+          <w:bCs w:val="0"/>
+          <w:i w:val="0"/>
+          <w:iCs w:val="0"/>
+          <w:caps w:val="0"/>
+          <w:color w:val="auto"/>
+          <w:spacing w:val="0"/>
+          <w:sz w:val="28"/>
+          <w:szCs w:val="28"/>
+          <w:shd w:val="clear" w:color="auto" w:fill="auto"/>
+          <w:lang w:val="ru-RU"/>
+        </w:rPr>
+        <w:t>‒</w:t>
+      </w:r>
+      <w:r>
+        <w:rPr>
+          <w:rStyle w:val="11"/>
+          <w:rFonts w:hint="default" w:ascii="Times New Roman" w:eastAsia="Segoe UI" w:cs="Times New Roman"/>
+          <w:b w:val="0"/>
+          <w:bCs w:val="0"/>
+          <w:i w:val="0"/>
+          <w:iCs w:val="0"/>
+          <w:caps w:val="0"/>
+          <w:color w:val="auto"/>
+          <w:spacing w:val="0"/>
+          <w:sz w:val="28"/>
+          <w:szCs w:val="28"/>
+          <w:shd w:val="clear" w:color="auto" w:fill="auto"/>
+          <w:lang w:val="ru-RU"/>
+        </w:rPr>
+        <w:t xml:space="preserve"> с</w:t>
+      </w:r>
+      <w:r>
+        <w:rPr>
+          <w:rStyle w:val="11"/>
+          <w:rFonts w:hint="default" w:ascii="Times New Roman" w:hAnsi="Times New Roman" w:eastAsia="Segoe UI" w:cs="Times New Roman"/>
+          <w:b w:val="0"/>
+          <w:bCs w:val="0"/>
+          <w:i w:val="0"/>
+          <w:iCs w:val="0"/>
+          <w:caps w:val="0"/>
+          <w:color w:val="auto"/>
+          <w:spacing w:val="0"/>
+          <w:sz w:val="28"/>
+          <w:szCs w:val="28"/>
+          <w:shd w:val="clear" w:color="auto" w:fill="auto"/>
+          <w:lang w:val="ru-RU"/>
+        </w:rPr>
+        <w:t xml:space="preserve"> </w:t>
+      </w:r>
+      <w:r>
+        <w:rPr>
+          <w:rFonts w:hint="default" w:ascii="Times New Roman" w:hAnsi="Times New Roman" w:eastAsia="Segoe UI" w:cs="Times New Roman"/>
+          <w:b w:val="0"/>
+          <w:bCs w:val="0"/>
+          <w:i w:val="0"/>
+          <w:iCs w:val="0"/>
+          <w:caps w:val="0"/>
+          <w:color w:val="auto"/>
+          <w:spacing w:val="0"/>
+          <w:sz w:val="28"/>
+          <w:szCs w:val="28"/>
+          <w:shd w:val="clear" w:color="auto" w:fill="auto"/>
+        </w:rPr>
+        <w:t>помощью Figma можно создавать прототипы интерфейсов и визуализировать структуру веб-сайта, что помогает лучше понять и обсудить концепции проекта</w:t>
+      </w:r>
+      <w:r>
+        <w:rPr>
+          <w:rFonts w:hint="default" w:ascii="Times New Roman" w:hAnsi="Times New Roman" w:eastAsia="Segoe UI" w:cs="Times New Roman"/>
+          <w:b w:val="0"/>
+          <w:bCs w:val="0"/>
+          <w:i w:val="0"/>
+          <w:iCs w:val="0"/>
+          <w:caps w:val="0"/>
+          <w:color w:val="auto"/>
+          <w:spacing w:val="0"/>
+          <w:sz w:val="28"/>
+          <w:szCs w:val="28"/>
+          <w:shd w:val="clear" w:color="auto" w:fill="auto"/>
+          <w:lang w:val="ru-RU"/>
+        </w:rPr>
+        <w:t>;</w:t>
+      </w:r>
+      <w:r>
+        <w:rPr>
+          <w:rFonts w:hint="default" w:ascii="Times New Roman" w:hAnsi="Times New Roman" w:eastAsia="Segoe UI" w:cs="Times New Roman"/>
+          <w:b w:val="0"/>
+          <w:bCs w:val="0"/>
+          <w:i w:val="0"/>
+          <w:iCs w:val="0"/>
+          <w:caps w:val="0"/>
+          <w:color w:val="auto"/>
+          <w:spacing w:val="0"/>
+          <w:sz w:val="28"/>
+          <w:szCs w:val="28"/>
+          <w:shd w:val="clear" w:color="auto" w:fill="auto"/>
+        </w:rPr>
+        <w:t xml:space="preserve"> </w:t>
+      </w:r>
+    </w:p>
+    <w:p>
+      <w:pPr>
+        <w:keepNext w:val="0"/>
+        <w:keepLines w:val="0"/>
+        <w:pageBreakBefore w:val="0"/>
+        <w:widowControl/>
+        <w:numPr>
+          <w:ilvl w:val="0"/>
+          <w:numId w:val="8"/>
+        </w:numPr>
+        <w:tabs>
+          <w:tab w:val="left" w:pos="0"/>
+          <w:tab w:val="left" w:pos="720"/>
+          <w:tab w:val="left" w:pos="960"/>
+          <w:tab w:val="clear" w:pos="420"/>
+        </w:tabs>
+        <w:kinsoku/>
+        <w:wordWrap/>
+        <w:overflowPunct/>
+        <w:topLinePunct w:val="0"/>
+        <w:autoSpaceDE/>
+        <w:autoSpaceDN/>
+        <w:bidi w:val="0"/>
+        <w:adjustRightInd/>
+        <w:snapToGrid/>
+        <w:ind w:left="0" w:leftChars="0" w:firstLine="709" w:firstLineChars="0"/>
+        <w:jc w:val="both"/>
+        <w:textAlignment w:val="auto"/>
+        <w:rPr>
+          <w:rFonts w:hint="default" w:ascii="Times New Roman" w:hAnsi="Times New Roman" w:eastAsia="Segoe UI" w:cs="Times New Roman"/>
+          <w:b w:val="0"/>
+          <w:bCs w:val="0"/>
+          <w:i w:val="0"/>
+          <w:iCs w:val="0"/>
+          <w:caps w:val="0"/>
+          <w:color w:val="auto"/>
+          <w:spacing w:val="0"/>
+          <w:sz w:val="28"/>
+          <w:szCs w:val="28"/>
+          <w:shd w:val="clear" w:color="auto" w:fill="auto"/>
+        </w:rPr>
+      </w:pPr>
+      <w:r>
+        <w:rPr>
+          <w:rFonts w:hint="default" w:ascii="Times New Roman" w:hAnsi="Times New Roman" w:eastAsia="Segoe UI" w:cs="Times New Roman"/>
+          <w:b w:val="0"/>
+          <w:bCs w:val="0"/>
+          <w:i w:val="0"/>
+          <w:iCs w:val="0"/>
+          <w:caps w:val="0"/>
+          <w:color w:val="auto"/>
+          <w:spacing w:val="0"/>
+          <w:sz w:val="28"/>
+          <w:szCs w:val="28"/>
+          <w:shd w:val="clear" w:color="auto" w:fill="auto"/>
+          <w:lang w:val="ru-RU"/>
+        </w:rPr>
+        <w:t>о</w:t>
+      </w:r>
+      <w:r>
+        <w:rPr>
+          <w:rStyle w:val="11"/>
+          <w:rFonts w:hint="default" w:ascii="Times New Roman" w:hAnsi="Times New Roman" w:eastAsia="Segoe UI" w:cs="Times New Roman"/>
+          <w:b w:val="0"/>
+          <w:bCs w:val="0"/>
+          <w:i w:val="0"/>
+          <w:iCs w:val="0"/>
+          <w:caps w:val="0"/>
+          <w:color w:val="auto"/>
+          <w:spacing w:val="0"/>
+          <w:sz w:val="28"/>
+          <w:szCs w:val="28"/>
+          <w:shd w:val="clear" w:color="auto" w:fill="auto"/>
+        </w:rPr>
+        <w:t>братная связь и визуализация</w:t>
+      </w:r>
+      <w:r>
+        <w:rPr>
+          <w:rStyle w:val="11"/>
+          <w:rFonts w:hint="default" w:eastAsia="Segoe UI" w:cs="Times New Roman"/>
+          <w:b w:val="0"/>
+          <w:bCs w:val="0"/>
+          <w:i w:val="0"/>
+          <w:iCs w:val="0"/>
+          <w:caps w:val="0"/>
+          <w:color w:val="auto"/>
+          <w:spacing w:val="0"/>
+          <w:sz w:val="28"/>
+          <w:szCs w:val="28"/>
+          <w:shd w:val="clear" w:color="auto" w:fill="auto"/>
+          <w:lang w:val="ru-RU"/>
+        </w:rPr>
+        <w:t xml:space="preserve"> </w:t>
+      </w:r>
+      <w:r>
+        <w:rPr>
+          <w:rStyle w:val="11"/>
+          <w:rFonts w:hint="default" w:ascii="Times New Roman" w:hAnsi="Times New Roman" w:eastAsia="Segoe UI" w:cs="Times New Roman"/>
+          <w:b w:val="0"/>
+          <w:bCs w:val="0"/>
+          <w:i w:val="0"/>
+          <w:iCs w:val="0"/>
+          <w:caps w:val="0"/>
+          <w:color w:val="auto"/>
+          <w:spacing w:val="0"/>
+          <w:sz w:val="28"/>
+          <w:szCs w:val="28"/>
+          <w:shd w:val="clear" w:color="auto" w:fill="auto"/>
+          <w:lang w:val="ru-RU"/>
+        </w:rPr>
+        <w:t>‒</w:t>
+      </w:r>
+      <w:r>
+        <w:rPr>
+          <w:rStyle w:val="11"/>
+          <w:rFonts w:hint="default" w:eastAsia="Segoe UI" w:cs="Times New Roman"/>
+          <w:b w:val="0"/>
+          <w:bCs w:val="0"/>
+          <w:i w:val="0"/>
+          <w:iCs w:val="0"/>
+          <w:caps w:val="0"/>
+          <w:color w:val="auto"/>
+          <w:spacing w:val="0"/>
+          <w:sz w:val="28"/>
+          <w:szCs w:val="28"/>
+          <w:shd w:val="clear" w:color="auto" w:fill="auto"/>
+          <w:lang w:val="ru-RU"/>
+        </w:rPr>
+        <w:t xml:space="preserve"> п</w:t>
+      </w:r>
+      <w:r>
+        <w:rPr>
+          <w:rFonts w:hint="default" w:ascii="Times New Roman" w:hAnsi="Times New Roman" w:eastAsia="Segoe UI" w:cs="Times New Roman"/>
+          <w:b w:val="0"/>
+          <w:bCs w:val="0"/>
+          <w:i w:val="0"/>
+          <w:iCs w:val="0"/>
+          <w:caps w:val="0"/>
+          <w:color w:val="auto"/>
+          <w:spacing w:val="0"/>
+          <w:sz w:val="28"/>
+          <w:szCs w:val="28"/>
+          <w:shd w:val="clear" w:color="auto" w:fill="auto"/>
+        </w:rPr>
+        <w:t>рограмма облегчает обратную связь между участниками команды разработки, позволяя видеть изменения в реальном времени и эффективно взаимодействовать при создании дизайна.</w:t>
+      </w:r>
+    </w:p>
+    <w:p>
+      <w:pPr>
+        <w:keepNext w:val="0"/>
+        <w:keepLines w:val="0"/>
+        <w:pageBreakBefore w:val="0"/>
+        <w:widowControl/>
+        <w:numPr>
+          <w:ilvl w:val="0"/>
+          <w:numId w:val="0"/>
+        </w:numPr>
+        <w:tabs>
+          <w:tab w:val="left" w:pos="0"/>
+          <w:tab w:val="left" w:pos="960"/>
+        </w:tabs>
+        <w:kinsoku/>
+        <w:wordWrap/>
+        <w:overflowPunct/>
+        <w:topLinePunct w:val="0"/>
+        <w:autoSpaceDE/>
+        <w:autoSpaceDN/>
+        <w:bidi w:val="0"/>
+        <w:adjustRightInd/>
+        <w:snapToGrid/>
+        <w:ind w:left="0" w:leftChars="0" w:firstLine="709" w:firstLineChars="0"/>
+        <w:jc w:val="both"/>
+        <w:textAlignment w:val="auto"/>
+        <w:rPr>
+          <w:rFonts w:hint="default" w:ascii="Times New Roman" w:hAnsi="Times New Roman" w:eastAsia="Segoe UI" w:cs="Times New Roman"/>
+          <w:b w:val="0"/>
+          <w:bCs w:val="0"/>
+          <w:i w:val="0"/>
+          <w:iCs w:val="0"/>
+          <w:caps w:val="0"/>
+          <w:color w:val="auto"/>
+          <w:spacing w:val="0"/>
+          <w:sz w:val="28"/>
+          <w:szCs w:val="28"/>
+          <w:shd w:val="clear" w:color="auto" w:fill="auto"/>
+        </w:rPr>
+      </w:pPr>
+      <w:r>
+        <w:rPr>
+          <w:rFonts w:hint="default" w:ascii="Times New Roman" w:hAnsi="Times New Roman" w:eastAsia="Segoe UI" w:cs="Times New Roman"/>
+          <w:b w:val="0"/>
+          <w:bCs w:val="0"/>
+          <w:i w:val="0"/>
+          <w:iCs w:val="0"/>
+          <w:caps w:val="0"/>
+          <w:color w:val="auto"/>
+          <w:spacing w:val="0"/>
+          <w:sz w:val="28"/>
+          <w:szCs w:val="28"/>
+          <w:shd w:val="clear" w:color="auto" w:fill="auto"/>
+        </w:rPr>
+        <w:t>Использование Visual Studio Code и Figma в процессе разработки интернет-магазина обеспечивает комфортное рабочее окружение для программирования, дизайна и прототипирования, а также способствует эффективной командной работе, обеспечивая удобство, функциональность и качество процесса разработки.</w:t>
+      </w:r>
+    </w:p>
+    <w:p>
+      <w:pPr>
+        <w:keepNext w:val="0"/>
+        <w:keepLines w:val="0"/>
+        <w:pageBreakBefore w:val="0"/>
+        <w:widowControl/>
+        <w:numPr>
+          <w:ilvl w:val="0"/>
+          <w:numId w:val="0"/>
+        </w:numPr>
+        <w:tabs>
+          <w:tab w:val="left" w:pos="0"/>
+          <w:tab w:val="left" w:pos="960"/>
+        </w:tabs>
+        <w:kinsoku/>
+        <w:wordWrap/>
+        <w:overflowPunct/>
+        <w:topLinePunct w:val="0"/>
+        <w:autoSpaceDE/>
+        <w:autoSpaceDN/>
+        <w:bidi w:val="0"/>
+        <w:adjustRightInd/>
+        <w:snapToGrid/>
+        <w:ind w:left="0" w:leftChars="0" w:firstLine="709" w:firstLineChars="0"/>
+        <w:jc w:val="both"/>
+        <w:textAlignment w:val="auto"/>
+        <w:rPr>
+          <w:rFonts w:hint="default" w:ascii="Times New Roman" w:hAnsi="Times New Roman" w:eastAsia="Segoe UI" w:cs="Times New Roman"/>
+          <w:b w:val="0"/>
+          <w:bCs w:val="0"/>
+          <w:i w:val="0"/>
+          <w:iCs w:val="0"/>
+          <w:caps w:val="0"/>
+          <w:color w:val="auto"/>
+          <w:spacing w:val="0"/>
+          <w:sz w:val="28"/>
+          <w:szCs w:val="28"/>
+          <w:shd w:val="clear" w:color="auto" w:fill="auto"/>
+          <w:lang w:val="en-US"/>
+        </w:rPr>
+      </w:pPr>
+      <w:r>
+        <w:rPr>
+          <w:rFonts w:hint="default" w:ascii="Times New Roman" w:hAnsi="Times New Roman" w:eastAsia="Segoe UI" w:cs="Times New Roman"/>
+          <w:i w:val="0"/>
+          <w:iCs w:val="0"/>
+          <w:caps w:val="0"/>
+          <w:color w:val="auto"/>
+          <w:spacing w:val="0"/>
+          <w:sz w:val="28"/>
+          <w:szCs w:val="28"/>
+          <w:shd w:val="clear" w:color="auto" w:fill="auto"/>
+        </w:rPr>
+        <w:t>В целом, выбранный технологический стек позволи</w:t>
+      </w:r>
+      <w:r>
+        <w:rPr>
+          <w:rFonts w:hint="default" w:ascii="Times New Roman" w:hAnsi="Times New Roman" w:eastAsia="Segoe UI" w:cs="Times New Roman"/>
+          <w:i w:val="0"/>
+          <w:iCs w:val="0"/>
+          <w:caps w:val="0"/>
+          <w:color w:val="auto"/>
+          <w:spacing w:val="0"/>
+          <w:sz w:val="28"/>
+          <w:szCs w:val="28"/>
+          <w:shd w:val="clear" w:color="auto" w:fill="auto"/>
+          <w:lang w:val="ru-RU"/>
+        </w:rPr>
+        <w:t>т</w:t>
+      </w:r>
+      <w:r>
+        <w:rPr>
+          <w:rFonts w:hint="default" w:ascii="Times New Roman" w:hAnsi="Times New Roman" w:eastAsia="Segoe UI" w:cs="Times New Roman"/>
+          <w:i w:val="0"/>
+          <w:iCs w:val="0"/>
+          <w:caps w:val="0"/>
+          <w:color w:val="auto"/>
+          <w:spacing w:val="0"/>
+          <w:sz w:val="28"/>
+          <w:szCs w:val="28"/>
+          <w:shd w:val="clear" w:color="auto" w:fill="auto"/>
+        </w:rPr>
+        <w:t xml:space="preserve"> создать веб-приложение с понятным интерфейсом, динамическим поведением и относительно простой реализацией на стороне сервера, что удовлетворяет требованиям данной курсовой работы. Простота и распространенность используемых технологий обеспечи</w:t>
+      </w:r>
+      <w:r>
+        <w:rPr>
+          <w:rFonts w:hint="default" w:ascii="Times New Roman" w:hAnsi="Times New Roman" w:eastAsia="Segoe UI" w:cs="Times New Roman"/>
+          <w:i w:val="0"/>
+          <w:iCs w:val="0"/>
+          <w:caps w:val="0"/>
+          <w:color w:val="auto"/>
+          <w:spacing w:val="0"/>
+          <w:sz w:val="28"/>
+          <w:szCs w:val="28"/>
+          <w:shd w:val="clear" w:color="auto" w:fill="auto"/>
+          <w:lang w:val="ru-RU"/>
+        </w:rPr>
+        <w:t>т</w:t>
+      </w:r>
+      <w:r>
+        <w:rPr>
+          <w:rFonts w:hint="default" w:ascii="Times New Roman" w:hAnsi="Times New Roman" w:eastAsia="Segoe UI" w:cs="Times New Roman"/>
+          <w:i w:val="0"/>
+          <w:iCs w:val="0"/>
+          <w:caps w:val="0"/>
+          <w:color w:val="auto"/>
+          <w:spacing w:val="0"/>
+          <w:sz w:val="28"/>
+          <w:szCs w:val="28"/>
+          <w:shd w:val="clear" w:color="auto" w:fill="auto"/>
+        </w:rPr>
+        <w:t xml:space="preserve"> быструю разработку, </w:t>
+      </w:r>
+      <w:r>
+        <w:rPr>
+          <w:rFonts w:hint="default" w:ascii="Times New Roman" w:hAnsi="Times New Roman" w:eastAsia="Segoe UI" w:cs="Times New Roman"/>
+          <w:i w:val="0"/>
+          <w:iCs w:val="0"/>
+          <w:caps w:val="0"/>
+          <w:color w:val="auto"/>
+          <w:spacing w:val="0"/>
+          <w:sz w:val="28"/>
+          <w:szCs w:val="28"/>
+          <w:shd w:val="clear" w:color="auto" w:fill="auto"/>
+          <w:lang w:val="en-US"/>
+        </w:rPr>
+        <w:t>лёгкое</w:t>
+      </w:r>
+      <w:r>
+        <w:rPr>
+          <w:rFonts w:hint="default" w:ascii="Times New Roman" w:hAnsi="Times New Roman" w:eastAsia="Segoe UI" w:cs="Times New Roman"/>
+          <w:i w:val="0"/>
+          <w:iCs w:val="0"/>
+          <w:caps w:val="0"/>
+          <w:color w:val="auto"/>
+          <w:spacing w:val="0"/>
+          <w:sz w:val="28"/>
+          <w:szCs w:val="28"/>
+          <w:shd w:val="clear" w:color="auto" w:fill="auto"/>
+        </w:rPr>
+        <w:t xml:space="preserve"> сопровождение и тестирование, а также снизили порог входа для дальнейшего развития и масштабирования приложения в будущем.</w:t>
+      </w:r>
+    </w:p>
+    <w:p>
+      <w:pPr>
+        <w:pStyle w:val="3"/>
+        <w:keepNext w:val="0"/>
+        <w:keepLines w:val="0"/>
+        <w:pageBreakBefore w:val="0"/>
+        <w:widowControl/>
+        <w:kinsoku/>
+        <w:wordWrap/>
+        <w:overflowPunct/>
+        <w:topLinePunct w:val="0"/>
+        <w:autoSpaceDE/>
+        <w:autoSpaceDN/>
+        <w:bidi w:val="0"/>
+        <w:adjustRightInd/>
+        <w:snapToGrid/>
+        <w:spacing w:before="567"/>
+        <w:ind w:left="0" w:firstLine="709" w:firstLineChars="0"/>
+        <w:textAlignment w:val="auto"/>
+      </w:pPr>
+      <w:bookmarkStart w:id="4" w:name="_Toc1120"/>
+      <w:r>
+        <w:t>Описание алгоритма работы</w:t>
+      </w:r>
+      <w:bookmarkEnd w:id="4"/>
+    </w:p>
+    <w:p>
+      <w:pPr>
+        <w:keepNext w:val="0"/>
+        <w:keepLines w:val="0"/>
+        <w:pageBreakBefore w:val="0"/>
+        <w:widowControl/>
+        <w:kinsoku/>
+        <w:wordWrap/>
+        <w:overflowPunct/>
+        <w:topLinePunct w:val="0"/>
+        <w:autoSpaceDE/>
+        <w:autoSpaceDN/>
+        <w:bidi w:val="0"/>
+        <w:adjustRightInd/>
+        <w:snapToGrid/>
+        <w:ind w:firstLine="709"/>
+        <w:jc w:val="both"/>
+        <w:textAlignment w:val="auto"/>
+        <w:rPr>
+          <w:rFonts w:hint="default" w:ascii="Times New Roman" w:hAnsi="Times New Roman" w:eastAsia="Segoe UI"/>
+          <w:i w:val="0"/>
+          <w:iCs w:val="0"/>
+          <w:caps w:val="0"/>
+          <w:color w:val="auto"/>
+          <w:spacing w:val="0"/>
+          <w:sz w:val="28"/>
+          <w:szCs w:val="28"/>
+          <w:shd w:val="clear" w:color="auto" w:fill="auto"/>
+        </w:rPr>
+      </w:pPr>
+      <w:r>
+        <w:rPr>
+          <w:rFonts w:hint="default" w:ascii="Times New Roman" w:hAnsi="Times New Roman" w:eastAsia="Segoe UI"/>
+          <w:i w:val="0"/>
+          <w:iCs w:val="0"/>
+          <w:caps w:val="0"/>
+          <w:color w:val="auto"/>
+          <w:spacing w:val="0"/>
+          <w:sz w:val="28"/>
+          <w:szCs w:val="28"/>
+          <w:shd w:val="clear" w:color="auto" w:fill="auto"/>
+        </w:rPr>
+        <w:t>Алгоритм работы для онлайн-платформы обмена образовательными материалами может быть следующим:</w:t>
+      </w:r>
+    </w:p>
+    <w:p>
+      <w:pPr>
+        <w:keepNext w:val="0"/>
+        <w:keepLines w:val="0"/>
+        <w:pageBreakBefore w:val="0"/>
+        <w:widowControl/>
+        <w:numPr>
+          <w:ilvl w:val="0"/>
+          <w:numId w:val="9"/>
+        </w:numPr>
+        <w:tabs>
+          <w:tab w:val="left" w:pos="960"/>
+          <w:tab w:val="clear" w:pos="420"/>
+        </w:tabs>
+        <w:kinsoku/>
+        <w:wordWrap/>
+        <w:overflowPunct/>
+        <w:topLinePunct w:val="0"/>
+        <w:autoSpaceDE/>
+        <w:autoSpaceDN/>
+        <w:bidi w:val="0"/>
+        <w:adjustRightInd/>
+        <w:snapToGrid/>
+        <w:ind w:left="0" w:leftChars="0" w:firstLine="720" w:firstLineChars="0"/>
+        <w:jc w:val="both"/>
+        <w:textAlignment w:val="auto"/>
+        <w:rPr>
+          <w:rFonts w:hint="default" w:ascii="Times New Roman" w:hAnsi="Times New Roman" w:eastAsia="Segoe UI"/>
+          <w:i w:val="0"/>
+          <w:iCs w:val="0"/>
+          <w:caps w:val="0"/>
+          <w:color w:val="auto"/>
+          <w:spacing w:val="0"/>
+          <w:sz w:val="28"/>
+          <w:szCs w:val="28"/>
+          <w:shd w:val="clear" w:color="auto" w:fill="auto"/>
+        </w:rPr>
+      </w:pPr>
+      <w:r>
+        <w:rPr>
+          <w:rFonts w:hint="default" w:ascii="Times New Roman" w:hAnsi="Times New Roman" w:eastAsia="Segoe UI"/>
+          <w:i w:val="0"/>
+          <w:iCs w:val="0"/>
+          <w:caps w:val="0"/>
+          <w:color w:val="auto"/>
+          <w:spacing w:val="0"/>
+          <w:sz w:val="28"/>
+          <w:szCs w:val="28"/>
+          <w:shd w:val="clear" w:color="auto" w:fill="auto"/>
+        </w:rPr>
+        <w:t>пользователь заходит на сайт с личного компьютера или мобильного устройства;</w:t>
+      </w:r>
+    </w:p>
+    <w:p>
+      <w:pPr>
+        <w:keepNext w:val="0"/>
+        <w:keepLines w:val="0"/>
+        <w:pageBreakBefore w:val="0"/>
+        <w:widowControl/>
+        <w:numPr>
+          <w:ilvl w:val="0"/>
+          <w:numId w:val="9"/>
+        </w:numPr>
+        <w:tabs>
+          <w:tab w:val="left" w:pos="960"/>
+          <w:tab w:val="clear" w:pos="420"/>
+        </w:tabs>
+        <w:kinsoku/>
+        <w:wordWrap/>
+        <w:overflowPunct/>
+        <w:topLinePunct w:val="0"/>
+        <w:autoSpaceDE/>
+        <w:autoSpaceDN/>
+        <w:bidi w:val="0"/>
+        <w:adjustRightInd/>
+        <w:snapToGrid/>
+        <w:ind w:left="0" w:leftChars="0" w:firstLine="720" w:firstLineChars="0"/>
+        <w:jc w:val="both"/>
+        <w:textAlignment w:val="auto"/>
+        <w:rPr>
+          <w:rFonts w:hint="default" w:ascii="Times New Roman" w:hAnsi="Times New Roman" w:eastAsia="Segoe UI"/>
+          <w:i w:val="0"/>
+          <w:iCs w:val="0"/>
+          <w:caps w:val="0"/>
+          <w:color w:val="auto"/>
+          <w:spacing w:val="0"/>
+          <w:sz w:val="28"/>
+          <w:szCs w:val="28"/>
+          <w:shd w:val="clear" w:color="auto" w:fill="auto"/>
+        </w:rPr>
+      </w:pPr>
+      <w:r>
+        <w:rPr>
+          <w:rFonts w:hint="default" w:ascii="Times New Roman" w:hAnsi="Times New Roman" w:eastAsia="Segoe UI"/>
+          <w:i w:val="0"/>
+          <w:iCs w:val="0"/>
+          <w:caps w:val="0"/>
+          <w:color w:val="auto"/>
+          <w:spacing w:val="0"/>
+          <w:sz w:val="28"/>
+          <w:szCs w:val="28"/>
+          <w:shd w:val="clear" w:color="auto" w:fill="auto"/>
+        </w:rPr>
+        <w:t>платформа загружает главную страницу с описанием основных услуг и материалов, предлагаемых пользователям;</w:t>
+      </w:r>
+    </w:p>
+    <w:p>
+      <w:pPr>
+        <w:keepNext w:val="0"/>
+        <w:keepLines w:val="0"/>
+        <w:pageBreakBefore w:val="0"/>
+        <w:widowControl/>
+        <w:numPr>
+          <w:ilvl w:val="0"/>
+          <w:numId w:val="9"/>
+        </w:numPr>
+        <w:tabs>
+          <w:tab w:val="left" w:pos="960"/>
+          <w:tab w:val="clear" w:pos="420"/>
+        </w:tabs>
+        <w:kinsoku/>
+        <w:wordWrap/>
+        <w:overflowPunct/>
+        <w:topLinePunct w:val="0"/>
+        <w:autoSpaceDE/>
+        <w:autoSpaceDN/>
+        <w:bidi w:val="0"/>
+        <w:adjustRightInd/>
+        <w:snapToGrid/>
+        <w:ind w:left="0" w:leftChars="0" w:firstLine="720" w:firstLineChars="0"/>
+        <w:jc w:val="both"/>
+        <w:textAlignment w:val="auto"/>
+        <w:rPr>
+          <w:rFonts w:hint="default" w:ascii="Times New Roman" w:hAnsi="Times New Roman" w:eastAsia="Segoe UI"/>
+          <w:i w:val="0"/>
+          <w:iCs w:val="0"/>
+          <w:caps w:val="0"/>
+          <w:color w:val="auto"/>
+          <w:spacing w:val="0"/>
+          <w:sz w:val="28"/>
+          <w:szCs w:val="28"/>
+          <w:shd w:val="clear" w:color="auto" w:fill="auto"/>
+        </w:rPr>
+      </w:pPr>
+      <w:r>
+        <w:rPr>
+          <w:rFonts w:hint="default" w:ascii="Times New Roman" w:hAnsi="Times New Roman" w:eastAsia="Segoe UI"/>
+          <w:i w:val="0"/>
+          <w:iCs w:val="0"/>
+          <w:caps w:val="0"/>
+          <w:color w:val="auto"/>
+          <w:spacing w:val="0"/>
+          <w:sz w:val="28"/>
+          <w:szCs w:val="28"/>
+          <w:shd w:val="clear" w:color="auto" w:fill="auto"/>
+        </w:rPr>
+        <w:t>пользователь может просматривать доступные материалы и использовать навигацию для перехода к другим страницам, включая каталог;</w:t>
+      </w:r>
+    </w:p>
+    <w:p>
+      <w:pPr>
+        <w:keepNext w:val="0"/>
+        <w:keepLines w:val="0"/>
+        <w:pageBreakBefore w:val="0"/>
+        <w:widowControl/>
+        <w:numPr>
+          <w:ilvl w:val="0"/>
+          <w:numId w:val="9"/>
+        </w:numPr>
+        <w:tabs>
+          <w:tab w:val="left" w:pos="960"/>
+          <w:tab w:val="clear" w:pos="420"/>
+        </w:tabs>
+        <w:kinsoku/>
+        <w:wordWrap/>
+        <w:overflowPunct/>
+        <w:topLinePunct w:val="0"/>
+        <w:autoSpaceDE/>
+        <w:autoSpaceDN/>
+        <w:bidi w:val="0"/>
+        <w:adjustRightInd/>
+        <w:snapToGrid/>
+        <w:ind w:left="0" w:leftChars="0" w:firstLine="720" w:firstLineChars="0"/>
+        <w:jc w:val="both"/>
+        <w:textAlignment w:val="auto"/>
+        <w:rPr>
+          <w:rFonts w:hint="default" w:ascii="Times New Roman" w:hAnsi="Times New Roman" w:eastAsia="Segoe UI"/>
+          <w:i w:val="0"/>
+          <w:iCs w:val="0"/>
+          <w:caps w:val="0"/>
+          <w:color w:val="auto"/>
+          <w:spacing w:val="0"/>
+          <w:sz w:val="28"/>
+          <w:szCs w:val="28"/>
+          <w:shd w:val="clear" w:color="auto" w:fill="auto"/>
+        </w:rPr>
+      </w:pPr>
+      <w:r>
+        <w:rPr>
+          <w:rFonts w:hint="default" w:ascii="Times New Roman" w:hAnsi="Times New Roman" w:eastAsia="Segoe UI"/>
+          <w:i w:val="0"/>
+          <w:iCs w:val="0"/>
+          <w:caps w:val="0"/>
+          <w:color w:val="auto"/>
+          <w:spacing w:val="0"/>
+          <w:sz w:val="28"/>
+          <w:szCs w:val="28"/>
+          <w:shd w:val="clear" w:color="auto" w:fill="auto"/>
+        </w:rPr>
+        <w:t xml:space="preserve">пользователь, заинтересованный в загрузке собственных разработок, должен пройти </w:t>
+      </w:r>
+      <w:r>
+        <w:rPr>
+          <w:rFonts w:hint="default" w:eastAsia="Segoe UI"/>
+          <w:i w:val="0"/>
+          <w:iCs w:val="0"/>
+          <w:caps w:val="0"/>
+          <w:color w:val="auto"/>
+          <w:spacing w:val="0"/>
+          <w:sz w:val="28"/>
+          <w:szCs w:val="28"/>
+          <w:shd w:val="clear" w:color="auto" w:fill="auto"/>
+          <w:lang w:val="ru-RU"/>
+        </w:rPr>
+        <w:t>регистрацию и авторизацию</w:t>
+      </w:r>
+      <w:r>
+        <w:rPr>
+          <w:rFonts w:hint="default" w:ascii="Times New Roman" w:hAnsi="Times New Roman" w:eastAsia="Segoe UI"/>
+          <w:i w:val="0"/>
+          <w:iCs w:val="0"/>
+          <w:caps w:val="0"/>
+          <w:color w:val="auto"/>
+          <w:spacing w:val="0"/>
+          <w:sz w:val="28"/>
+          <w:szCs w:val="28"/>
+          <w:shd w:val="clear" w:color="auto" w:fill="auto"/>
+        </w:rPr>
+        <w:t xml:space="preserve"> для доступа к функции загрузки;</w:t>
+      </w:r>
+    </w:p>
+    <w:p>
+      <w:pPr>
+        <w:keepNext w:val="0"/>
+        <w:keepLines w:val="0"/>
+        <w:pageBreakBefore w:val="0"/>
+        <w:widowControl/>
+        <w:numPr>
+          <w:ilvl w:val="0"/>
+          <w:numId w:val="9"/>
+        </w:numPr>
+        <w:tabs>
+          <w:tab w:val="left" w:pos="960"/>
+          <w:tab w:val="clear" w:pos="420"/>
+        </w:tabs>
+        <w:kinsoku/>
+        <w:wordWrap/>
+        <w:overflowPunct/>
+        <w:topLinePunct w:val="0"/>
+        <w:autoSpaceDE/>
+        <w:autoSpaceDN/>
+        <w:bidi w:val="0"/>
+        <w:adjustRightInd/>
+        <w:snapToGrid/>
+        <w:ind w:left="0" w:leftChars="0" w:firstLine="720" w:firstLineChars="0"/>
+        <w:jc w:val="both"/>
+        <w:textAlignment w:val="auto"/>
+        <w:rPr>
+          <w:rFonts w:hint="default" w:ascii="Times New Roman" w:hAnsi="Times New Roman" w:eastAsia="Segoe UI"/>
+          <w:i w:val="0"/>
+          <w:iCs w:val="0"/>
+          <w:caps w:val="0"/>
+          <w:color w:val="auto"/>
+          <w:spacing w:val="0"/>
+          <w:sz w:val="28"/>
+          <w:szCs w:val="28"/>
+          <w:shd w:val="clear" w:color="auto" w:fill="auto"/>
+        </w:rPr>
+      </w:pPr>
+      <w:r>
+        <w:rPr>
+          <w:rFonts w:hint="default" w:ascii="Times New Roman" w:hAnsi="Times New Roman" w:eastAsia="Segoe UI"/>
+          <w:i w:val="0"/>
+          <w:iCs w:val="0"/>
+          <w:caps w:val="0"/>
+          <w:color w:val="auto"/>
+          <w:spacing w:val="0"/>
+          <w:sz w:val="28"/>
+          <w:szCs w:val="28"/>
+          <w:shd w:val="clear" w:color="auto" w:fill="auto"/>
+        </w:rPr>
+        <w:t>после авторизации пользователь может загружать свои проекты и видеть</w:t>
+      </w:r>
+      <w:r>
+        <w:rPr>
+          <w:rFonts w:hint="default" w:eastAsia="Segoe UI"/>
+          <w:i w:val="0"/>
+          <w:iCs w:val="0"/>
+          <w:caps w:val="0"/>
+          <w:color w:val="auto"/>
+          <w:spacing w:val="0"/>
+          <w:sz w:val="28"/>
+          <w:szCs w:val="28"/>
+          <w:shd w:val="clear" w:color="auto" w:fill="auto"/>
+          <w:lang w:val="ru-RU"/>
+        </w:rPr>
+        <w:t xml:space="preserve"> их, как и историю </w:t>
+      </w:r>
+      <w:r>
+        <w:rPr>
+          <w:rFonts w:hint="default" w:ascii="Times New Roman" w:hAnsi="Times New Roman" w:eastAsia="Segoe UI"/>
+          <w:i w:val="0"/>
+          <w:iCs w:val="0"/>
+          <w:caps w:val="0"/>
+          <w:color w:val="auto"/>
+          <w:spacing w:val="0"/>
+          <w:sz w:val="28"/>
+          <w:szCs w:val="28"/>
+          <w:shd w:val="clear" w:color="auto" w:fill="auto"/>
+        </w:rPr>
+        <w:t>скачиваний</w:t>
+      </w:r>
+      <w:r>
+        <w:rPr>
+          <w:rFonts w:hint="default" w:eastAsia="Segoe UI"/>
+          <w:i w:val="0"/>
+          <w:iCs w:val="0"/>
+          <w:caps w:val="0"/>
+          <w:color w:val="auto"/>
+          <w:spacing w:val="0"/>
+          <w:sz w:val="28"/>
+          <w:szCs w:val="28"/>
+          <w:shd w:val="clear" w:color="auto" w:fill="auto"/>
+          <w:lang w:val="ru-RU"/>
+        </w:rPr>
+        <w:t xml:space="preserve"> в личном кабинете</w:t>
+      </w:r>
+      <w:r>
+        <w:rPr>
+          <w:rFonts w:hint="default" w:ascii="Times New Roman" w:hAnsi="Times New Roman" w:eastAsia="Segoe UI"/>
+          <w:i w:val="0"/>
+          <w:iCs w:val="0"/>
+          <w:caps w:val="0"/>
+          <w:color w:val="auto"/>
+          <w:spacing w:val="0"/>
+          <w:sz w:val="28"/>
+          <w:szCs w:val="28"/>
+          <w:shd w:val="clear" w:color="auto" w:fill="auto"/>
+        </w:rPr>
+        <w:t>;</w:t>
+      </w:r>
+    </w:p>
+    <w:p>
+      <w:pPr>
+        <w:keepNext w:val="0"/>
+        <w:keepLines w:val="0"/>
+        <w:pageBreakBefore w:val="0"/>
+        <w:widowControl/>
+        <w:numPr>
+          <w:ilvl w:val="0"/>
+          <w:numId w:val="9"/>
+        </w:numPr>
+        <w:tabs>
+          <w:tab w:val="left" w:pos="960"/>
+          <w:tab w:val="clear" w:pos="420"/>
+        </w:tabs>
+        <w:kinsoku/>
+        <w:wordWrap/>
+        <w:overflowPunct/>
+        <w:topLinePunct w:val="0"/>
+        <w:autoSpaceDE/>
+        <w:autoSpaceDN/>
+        <w:bidi w:val="0"/>
+        <w:adjustRightInd/>
+        <w:snapToGrid/>
+        <w:ind w:left="0" w:leftChars="0" w:firstLine="720" w:firstLineChars="0"/>
+        <w:jc w:val="both"/>
+        <w:textAlignment w:val="auto"/>
+        <w:rPr>
+          <w:rFonts w:hint="default" w:ascii="Times New Roman" w:hAnsi="Times New Roman" w:eastAsia="Segoe UI"/>
+          <w:i w:val="0"/>
+          <w:iCs w:val="0"/>
+          <w:caps w:val="0"/>
+          <w:color w:val="auto"/>
+          <w:spacing w:val="0"/>
+          <w:sz w:val="28"/>
+          <w:szCs w:val="28"/>
+          <w:shd w:val="clear" w:color="auto" w:fill="auto"/>
+        </w:rPr>
+      </w:pPr>
+      <w:r>
+        <w:rPr>
+          <w:rFonts w:hint="default" w:ascii="Times New Roman" w:hAnsi="Times New Roman" w:eastAsia="Segoe UI"/>
+          <w:i w:val="0"/>
+          <w:iCs w:val="0"/>
+          <w:caps w:val="0"/>
+          <w:color w:val="auto"/>
+          <w:spacing w:val="0"/>
+          <w:sz w:val="28"/>
+          <w:szCs w:val="28"/>
+          <w:shd w:val="clear" w:color="auto" w:fill="auto"/>
+        </w:rPr>
+        <w:t>на главной странице есть кнопки, позволяющие пользователю перейти к загрузке материала или в каталог готовых разработок;</w:t>
+      </w:r>
+    </w:p>
+    <w:p>
+      <w:pPr>
+        <w:keepNext w:val="0"/>
+        <w:keepLines w:val="0"/>
+        <w:pageBreakBefore w:val="0"/>
+        <w:widowControl/>
+        <w:numPr>
+          <w:ilvl w:val="0"/>
+          <w:numId w:val="9"/>
+        </w:numPr>
+        <w:tabs>
+          <w:tab w:val="left" w:pos="960"/>
+          <w:tab w:val="clear" w:pos="420"/>
+        </w:tabs>
+        <w:kinsoku/>
+        <w:wordWrap/>
+        <w:overflowPunct/>
+        <w:topLinePunct w:val="0"/>
+        <w:autoSpaceDE/>
+        <w:autoSpaceDN/>
+        <w:bidi w:val="0"/>
+        <w:adjustRightInd/>
+        <w:snapToGrid/>
+        <w:ind w:left="0" w:leftChars="0" w:firstLine="720" w:firstLineChars="0"/>
+        <w:jc w:val="both"/>
+        <w:textAlignment w:val="auto"/>
+        <w:rPr>
+          <w:rFonts w:hint="default" w:ascii="Times New Roman" w:hAnsi="Times New Roman" w:eastAsia="Segoe UI"/>
+          <w:i w:val="0"/>
+          <w:iCs w:val="0"/>
+          <w:caps w:val="0"/>
+          <w:color w:val="auto"/>
+          <w:spacing w:val="0"/>
+          <w:sz w:val="28"/>
+          <w:szCs w:val="28"/>
+          <w:shd w:val="clear" w:color="auto" w:fill="auto"/>
+        </w:rPr>
+      </w:pPr>
+      <w:r>
+        <w:rPr>
+          <w:rFonts w:hint="default" w:ascii="Times New Roman" w:hAnsi="Times New Roman" w:eastAsia="Segoe UI"/>
+          <w:i w:val="0"/>
+          <w:iCs w:val="0"/>
+          <w:caps w:val="0"/>
+          <w:color w:val="auto"/>
+          <w:spacing w:val="0"/>
+          <w:sz w:val="28"/>
+          <w:szCs w:val="28"/>
+          <w:shd w:val="clear" w:color="auto" w:fill="auto"/>
+        </w:rPr>
+        <w:t>если пользователь желает приобрести готовые образовательные материалы, он может использовать поиск по ключевым словам или фильтрам в каталоге;</w:t>
+      </w:r>
+    </w:p>
+    <w:p>
+      <w:pPr>
+        <w:keepNext w:val="0"/>
+        <w:keepLines w:val="0"/>
+        <w:pageBreakBefore w:val="0"/>
+        <w:widowControl/>
+        <w:numPr>
+          <w:ilvl w:val="0"/>
+          <w:numId w:val="9"/>
+        </w:numPr>
+        <w:tabs>
+          <w:tab w:val="left" w:pos="960"/>
+          <w:tab w:val="clear" w:pos="420"/>
+        </w:tabs>
+        <w:kinsoku/>
+        <w:wordWrap/>
+        <w:overflowPunct/>
+        <w:topLinePunct w:val="0"/>
+        <w:autoSpaceDE/>
+        <w:autoSpaceDN/>
+        <w:bidi w:val="0"/>
+        <w:adjustRightInd/>
+        <w:snapToGrid/>
+        <w:ind w:left="0" w:leftChars="0" w:firstLine="720" w:firstLineChars="0"/>
+        <w:jc w:val="both"/>
+        <w:textAlignment w:val="auto"/>
+        <w:rPr>
+          <w:rFonts w:hint="default" w:ascii="Times New Roman" w:hAnsi="Times New Roman" w:eastAsia="Segoe UI"/>
+          <w:i w:val="0"/>
+          <w:iCs w:val="0"/>
+          <w:caps w:val="0"/>
+          <w:color w:val="auto"/>
+          <w:spacing w:val="0"/>
+          <w:sz w:val="28"/>
+          <w:szCs w:val="28"/>
+          <w:shd w:val="clear" w:color="auto" w:fill="auto"/>
+        </w:rPr>
+      </w:pPr>
+      <w:r>
+        <w:rPr>
+          <w:rFonts w:hint="default" w:ascii="Times New Roman" w:hAnsi="Times New Roman" w:eastAsia="Segoe UI"/>
+          <w:i w:val="0"/>
+          <w:iCs w:val="0"/>
+          <w:caps w:val="0"/>
+          <w:color w:val="auto"/>
+          <w:spacing w:val="0"/>
+          <w:sz w:val="28"/>
+          <w:szCs w:val="28"/>
+          <w:shd w:val="clear" w:color="auto" w:fill="auto"/>
+        </w:rPr>
+        <w:t>после нахождения необходимых материалов пользователь может скачать их</w:t>
+      </w:r>
+      <w:r>
+        <w:rPr>
+          <w:rFonts w:hint="default" w:eastAsia="Segoe UI"/>
+          <w:i w:val="0"/>
+          <w:iCs w:val="0"/>
+          <w:caps w:val="0"/>
+          <w:color w:val="auto"/>
+          <w:spacing w:val="0"/>
+          <w:sz w:val="28"/>
+          <w:szCs w:val="28"/>
+          <w:shd w:val="clear" w:color="auto" w:fill="auto"/>
+          <w:lang w:val="ru-RU"/>
+        </w:rPr>
+        <w:t xml:space="preserve"> даже без регистрации</w:t>
+      </w:r>
+      <w:r>
+        <w:rPr>
+          <w:rFonts w:hint="default" w:ascii="Times New Roman" w:hAnsi="Times New Roman" w:eastAsia="Segoe UI"/>
+          <w:i w:val="0"/>
+          <w:iCs w:val="0"/>
+          <w:caps w:val="0"/>
+          <w:color w:val="auto"/>
+          <w:spacing w:val="0"/>
+          <w:sz w:val="28"/>
+          <w:szCs w:val="28"/>
+          <w:shd w:val="clear" w:color="auto" w:fill="auto"/>
+        </w:rPr>
+        <w:t>;</w:t>
+      </w:r>
+    </w:p>
+    <w:p>
+      <w:pPr>
+        <w:keepNext w:val="0"/>
+        <w:keepLines w:val="0"/>
+        <w:pageBreakBefore w:val="0"/>
+        <w:widowControl/>
+        <w:numPr>
+          <w:ilvl w:val="0"/>
+          <w:numId w:val="9"/>
+        </w:numPr>
+        <w:tabs>
+          <w:tab w:val="left" w:pos="960"/>
+          <w:tab w:val="clear" w:pos="420"/>
+        </w:tabs>
+        <w:kinsoku/>
+        <w:wordWrap/>
+        <w:overflowPunct/>
+        <w:topLinePunct w:val="0"/>
+        <w:autoSpaceDE/>
+        <w:autoSpaceDN/>
+        <w:bidi w:val="0"/>
+        <w:adjustRightInd/>
+        <w:snapToGrid/>
+        <w:ind w:left="0" w:leftChars="0" w:firstLine="720" w:firstLineChars="0"/>
+        <w:jc w:val="both"/>
+        <w:textAlignment w:val="auto"/>
+        <w:rPr>
+          <w:rFonts w:hint="default" w:ascii="Times New Roman" w:hAnsi="Times New Roman" w:eastAsia="Segoe UI"/>
+          <w:i w:val="0"/>
+          <w:iCs w:val="0"/>
+          <w:caps w:val="0"/>
+          <w:color w:val="auto"/>
+          <w:spacing w:val="0"/>
+          <w:sz w:val="28"/>
+          <w:szCs w:val="28"/>
+          <w:shd w:val="clear" w:color="auto" w:fill="auto"/>
+        </w:rPr>
+      </w:pPr>
+      <w:r>
+        <w:rPr>
+          <w:rFonts w:hint="default" w:ascii="Times New Roman" w:hAnsi="Times New Roman" w:eastAsia="Segoe UI"/>
+          <w:i w:val="0"/>
+          <w:iCs w:val="0"/>
+          <w:caps w:val="0"/>
+          <w:color w:val="auto"/>
+          <w:spacing w:val="0"/>
+          <w:sz w:val="28"/>
+          <w:szCs w:val="28"/>
+          <w:shd w:val="clear" w:color="auto" w:fill="auto"/>
+        </w:rPr>
+        <w:t xml:space="preserve">в случае публикации своих проектов, пользователь автоматически попадает </w:t>
+      </w:r>
+      <w:r>
+        <w:rPr>
+          <w:rFonts w:hint="default" w:eastAsia="Segoe UI"/>
+          <w:i w:val="0"/>
+          <w:iCs w:val="0"/>
+          <w:caps w:val="0"/>
+          <w:color w:val="auto"/>
+          <w:spacing w:val="0"/>
+          <w:sz w:val="28"/>
+          <w:szCs w:val="28"/>
+          <w:shd w:val="clear" w:color="auto" w:fill="auto"/>
+          <w:lang w:val="ru-RU"/>
+        </w:rPr>
+        <w:t>в личный кабинет</w:t>
+      </w:r>
+      <w:r>
+        <w:rPr>
+          <w:rFonts w:hint="default" w:ascii="Times New Roman" w:hAnsi="Times New Roman" w:eastAsia="Segoe UI"/>
+          <w:i w:val="0"/>
+          <w:iCs w:val="0"/>
+          <w:caps w:val="0"/>
+          <w:color w:val="auto"/>
+          <w:spacing w:val="0"/>
+          <w:sz w:val="28"/>
+          <w:szCs w:val="28"/>
+          <w:shd w:val="clear" w:color="auto" w:fill="auto"/>
+        </w:rPr>
+        <w:t>, где отображается вся информация о загруженных ресурсах</w:t>
+      </w:r>
+      <w:r>
+        <w:rPr>
+          <w:rFonts w:hint="default" w:eastAsia="Segoe UI"/>
+          <w:i w:val="0"/>
+          <w:iCs w:val="0"/>
+          <w:caps w:val="0"/>
+          <w:color w:val="auto"/>
+          <w:spacing w:val="0"/>
+          <w:sz w:val="28"/>
+          <w:szCs w:val="28"/>
+          <w:shd w:val="clear" w:color="auto" w:fill="auto"/>
+          <w:lang w:val="ru-RU"/>
+        </w:rPr>
+        <w:t>.</w:t>
+      </w:r>
+    </w:p>
+    <w:p>
+      <w:pPr>
+        <w:keepNext w:val="0"/>
+        <w:keepLines w:val="0"/>
+        <w:pageBreakBefore w:val="0"/>
+        <w:widowControl/>
+        <w:numPr>
+          <w:ilvl w:val="0"/>
+          <w:numId w:val="0"/>
+        </w:numPr>
+        <w:tabs>
+          <w:tab w:val="left" w:pos="720"/>
+          <w:tab w:val="left" w:pos="960"/>
+        </w:tabs>
+        <w:kinsoku/>
+        <w:wordWrap/>
+        <w:overflowPunct/>
+        <w:topLinePunct w:val="0"/>
+        <w:autoSpaceDE/>
+        <w:autoSpaceDN/>
+        <w:bidi w:val="0"/>
+        <w:adjustRightInd/>
+        <w:snapToGrid/>
+        <w:spacing w:after="0"/>
+        <w:ind w:left="0" w:leftChars="0" w:firstLine="709"/>
+        <w:jc w:val="both"/>
+        <w:textAlignment w:val="auto"/>
+        <w:rPr>
+          <w:rFonts w:hint="default" w:ascii="Times New Roman" w:hAnsi="Times New Roman" w:eastAsia="Segoe UI" w:cs="Times New Roman"/>
+          <w:i w:val="0"/>
+          <w:iCs w:val="0"/>
+          <w:caps w:val="0"/>
+          <w:color w:val="auto"/>
+          <w:spacing w:val="0"/>
+          <w:sz w:val="28"/>
+          <w:szCs w:val="28"/>
+          <w:shd w:val="clear" w:color="auto" w:fill="auto"/>
+          <w:lang w:val="ru-RU"/>
+        </w:rPr>
+      </w:pPr>
+      <w:r>
+        <w:rPr>
+          <w:rFonts w:hint="default" w:ascii="Times New Roman" w:hAnsi="Times New Roman" w:eastAsia="Segoe UI" w:cs="Times New Roman"/>
+          <w:i w:val="0"/>
+          <w:iCs w:val="0"/>
+          <w:caps w:val="0"/>
+          <w:color w:val="auto"/>
+          <w:spacing w:val="0"/>
+          <w:sz w:val="28"/>
+          <w:szCs w:val="28"/>
+          <w:shd w:val="clear" w:color="auto" w:fill="auto"/>
+        </w:rPr>
+        <w:t xml:space="preserve">Диаграмма последовательности  используется для описания взаимодействия между объектами в </w:t>
+      </w:r>
+      <w:r>
+        <w:rPr>
+          <w:rFonts w:hint="default" w:eastAsia="Segoe UI" w:cs="Times New Roman"/>
+          <w:i w:val="0"/>
+          <w:iCs w:val="0"/>
+          <w:caps w:val="0"/>
+          <w:color w:val="auto"/>
+          <w:spacing w:val="0"/>
+          <w:sz w:val="28"/>
+          <w:szCs w:val="28"/>
+          <w:shd w:val="clear" w:color="auto" w:fill="auto"/>
+          <w:lang w:val="ru-RU"/>
+        </w:rPr>
+        <w:t>определённой</w:t>
+      </w:r>
+      <w:r>
+        <w:rPr>
+          <w:rFonts w:hint="default" w:ascii="Times New Roman" w:hAnsi="Times New Roman" w:eastAsia="Segoe UI" w:cs="Times New Roman"/>
+          <w:i w:val="0"/>
+          <w:iCs w:val="0"/>
+          <w:caps w:val="0"/>
+          <w:color w:val="auto"/>
+          <w:spacing w:val="0"/>
+          <w:sz w:val="28"/>
+          <w:szCs w:val="28"/>
+          <w:shd w:val="clear" w:color="auto" w:fill="auto"/>
+        </w:rPr>
+        <w:t xml:space="preserve"> последовательности. Она показывает, как объекты обмениваются сообщениями в рамках </w:t>
+      </w:r>
+      <w:r>
+        <w:rPr>
+          <w:rFonts w:hint="default" w:eastAsia="Segoe UI" w:cs="Times New Roman"/>
+          <w:i w:val="0"/>
+          <w:iCs w:val="0"/>
+          <w:caps w:val="0"/>
+          <w:color w:val="auto"/>
+          <w:spacing w:val="0"/>
+          <w:sz w:val="28"/>
+          <w:szCs w:val="28"/>
+          <w:shd w:val="clear" w:color="auto" w:fill="auto"/>
+          <w:lang w:val="ru-RU"/>
+        </w:rPr>
+        <w:t>определённой</w:t>
+      </w:r>
+      <w:r>
+        <w:rPr>
+          <w:rFonts w:hint="default" w:ascii="Times New Roman" w:hAnsi="Times New Roman" w:eastAsia="Segoe UI" w:cs="Times New Roman"/>
+          <w:i w:val="0"/>
+          <w:iCs w:val="0"/>
+          <w:caps w:val="0"/>
+          <w:color w:val="auto"/>
+          <w:spacing w:val="0"/>
+          <w:sz w:val="28"/>
+          <w:szCs w:val="28"/>
+          <w:shd w:val="clear" w:color="auto" w:fill="auto"/>
+        </w:rPr>
+        <w:t xml:space="preserve"> функциональности или процесса. Пример диаграмм</w:t>
+      </w:r>
+      <w:bookmarkStart w:id="15" w:name="_GoBack"/>
+      <w:bookmarkEnd w:id="15"/>
+      <w:r>
+        <w:rPr>
+          <w:rFonts w:hint="default" w:ascii="Times New Roman" w:hAnsi="Times New Roman" w:eastAsia="Segoe UI" w:cs="Times New Roman"/>
+          <w:i w:val="0"/>
+          <w:iCs w:val="0"/>
+          <w:caps w:val="0"/>
+          <w:color w:val="auto"/>
+          <w:spacing w:val="0"/>
+          <w:sz w:val="28"/>
+          <w:szCs w:val="28"/>
+          <w:shd w:val="clear" w:color="auto" w:fill="auto"/>
+        </w:rPr>
+        <w:t>ы последовательности для взаимодействия пользователя сайта и администратора</w:t>
+      </w:r>
+      <w:r>
+        <w:rPr>
+          <w:rFonts w:hint="default" w:ascii="Times New Roman" w:hAnsi="Times New Roman" w:eastAsia="Segoe UI" w:cs="Times New Roman"/>
+          <w:i w:val="0"/>
+          <w:iCs w:val="0"/>
+          <w:caps w:val="0"/>
+          <w:color w:val="auto"/>
+          <w:spacing w:val="0"/>
+          <w:sz w:val="28"/>
+          <w:szCs w:val="28"/>
+          <w:shd w:val="clear" w:color="auto" w:fill="auto"/>
+          <w:lang w:val="ru-RU"/>
+        </w:rPr>
+        <w:t xml:space="preserve"> пр</w:t>
+      </w:r>
+      <w:r>
+        <w:rPr>
+          <w:rFonts w:hint="default" w:eastAsia="Segoe UI" w:cs="Times New Roman"/>
+          <w:i w:val="0"/>
+          <w:iCs w:val="0"/>
+          <w:caps w:val="0"/>
+          <w:color w:val="auto"/>
+          <w:spacing w:val="0"/>
+          <w:sz w:val="28"/>
+          <w:szCs w:val="28"/>
+          <w:shd w:val="clear" w:color="auto" w:fill="auto"/>
+          <w:lang w:val="ru-RU"/>
+        </w:rPr>
+        <w:t>е</w:t>
+      </w:r>
+      <w:r>
+        <w:rPr>
+          <w:rFonts w:hint="default" w:ascii="Times New Roman" w:hAnsi="Times New Roman" w:eastAsia="Segoe UI" w:cs="Times New Roman"/>
+          <w:i w:val="0"/>
+          <w:iCs w:val="0"/>
+          <w:caps w:val="0"/>
+          <w:color w:val="auto"/>
+          <w:spacing w:val="0"/>
+          <w:sz w:val="28"/>
+          <w:szCs w:val="28"/>
+          <w:shd w:val="clear" w:color="auto" w:fill="auto"/>
+          <w:lang w:val="ru-RU"/>
+        </w:rPr>
+        <w:t xml:space="preserve">дставлены в приложении </w:t>
+      </w:r>
+      <w:r>
+        <w:rPr>
+          <w:rFonts w:hint="default" w:eastAsia="Segoe UI" w:cs="Times New Roman"/>
+          <w:i w:val="0"/>
+          <w:iCs w:val="0"/>
+          <w:caps w:val="0"/>
+          <w:color w:val="auto"/>
+          <w:spacing w:val="0"/>
+          <w:sz w:val="28"/>
+          <w:szCs w:val="28"/>
+          <w:shd w:val="clear" w:color="auto" w:fill="auto"/>
+          <w:lang w:val="ru-RU"/>
+        </w:rPr>
+        <w:t>В</w:t>
+      </w:r>
+      <w:r>
+        <w:rPr>
+          <w:rFonts w:hint="default" w:ascii="Times New Roman" w:hAnsi="Times New Roman" w:eastAsia="Segoe UI" w:cs="Times New Roman"/>
+          <w:i w:val="0"/>
+          <w:iCs w:val="0"/>
+          <w:caps w:val="0"/>
+          <w:color w:val="auto"/>
+          <w:spacing w:val="0"/>
+          <w:sz w:val="28"/>
+          <w:szCs w:val="28"/>
+          <w:shd w:val="clear" w:color="auto" w:fill="auto"/>
+          <w:lang w:val="ru-RU"/>
+        </w:rPr>
+        <w:t>.</w:t>
+      </w:r>
+    </w:p>
+    <w:p>
+      <w:pPr>
+        <w:keepNext w:val="0"/>
+        <w:keepLines w:val="0"/>
+        <w:pageBreakBefore w:val="0"/>
+        <w:widowControl/>
+        <w:numPr>
+          <w:ilvl w:val="0"/>
+          <w:numId w:val="0"/>
+        </w:numPr>
+        <w:tabs>
+          <w:tab w:val="left" w:pos="720"/>
+          <w:tab w:val="left" w:pos="960"/>
+        </w:tabs>
+        <w:kinsoku/>
+        <w:wordWrap/>
+        <w:overflowPunct/>
+        <w:topLinePunct w:val="0"/>
+        <w:autoSpaceDE/>
+        <w:autoSpaceDN/>
+        <w:bidi w:val="0"/>
+        <w:adjustRightInd/>
+        <w:snapToGrid/>
+        <w:spacing w:after="0"/>
+        <w:ind w:left="0" w:leftChars="0" w:firstLine="709"/>
+        <w:jc w:val="both"/>
+        <w:textAlignment w:val="auto"/>
+        <w:rPr>
+          <w:rFonts w:hint="default" w:ascii="Times New Roman" w:hAnsi="Times New Roman" w:eastAsia="Segoe UI" w:cs="Times New Roman"/>
+          <w:i w:val="0"/>
+          <w:iCs w:val="0"/>
+          <w:caps w:val="0"/>
+          <w:color w:val="000000"/>
+          <w:spacing w:val="0"/>
+          <w:sz w:val="28"/>
+          <w:szCs w:val="28"/>
+          <w:shd w:val="clear" w:fill="FFFFFF"/>
+        </w:rPr>
+      </w:pPr>
+      <w:r>
+        <w:rPr>
+          <w:rFonts w:hint="default" w:ascii="Times New Roman" w:hAnsi="Times New Roman" w:eastAsia="Segoe UI" w:cs="Times New Roman"/>
+          <w:i w:val="0"/>
+          <w:iCs w:val="0"/>
+          <w:caps w:val="0"/>
+          <w:color w:val="000000"/>
+          <w:spacing w:val="0"/>
+          <w:sz w:val="28"/>
+          <w:szCs w:val="28"/>
+          <w:shd w:val="clear" w:fill="FFFFFF"/>
+          <w:lang w:val="ru-RU"/>
+        </w:rPr>
+        <w:t>На сайте</w:t>
+      </w:r>
+      <w:r>
+        <w:rPr>
+          <w:rFonts w:hint="default" w:ascii="Times New Roman" w:hAnsi="Times New Roman" w:eastAsia="Segoe UI" w:cs="Times New Roman"/>
+          <w:i w:val="0"/>
+          <w:iCs w:val="0"/>
+          <w:caps w:val="0"/>
+          <w:color w:val="000000"/>
+          <w:spacing w:val="0"/>
+          <w:sz w:val="28"/>
+          <w:szCs w:val="28"/>
+          <w:shd w:val="clear" w:fill="FFFFFF"/>
+        </w:rPr>
+        <w:t xml:space="preserve"> процесс добавления товара в корзину может быть реализован с помощью JavaScript, который обрабатывает событие нажатия кнопки </w:t>
+      </w:r>
+      <w:r>
+        <w:rPr>
+          <w:rFonts w:hint="default" w:eastAsia="Segoe UI" w:cs="Times New Roman"/>
+          <w:i w:val="0"/>
+          <w:iCs w:val="0"/>
+          <w:caps w:val="0"/>
+          <w:color w:val="000000"/>
+          <w:spacing w:val="0"/>
+          <w:sz w:val="28"/>
+          <w:szCs w:val="28"/>
+          <w:shd w:val="clear" w:fill="FFFFFF"/>
+          <w:lang w:val="ru-RU"/>
+        </w:rPr>
+        <w:t>«Загрузить»</w:t>
+      </w:r>
+      <w:r>
+        <w:rPr>
+          <w:rFonts w:hint="default" w:ascii="Times New Roman" w:hAnsi="Times New Roman" w:eastAsia="Segoe UI" w:cs="Times New Roman"/>
+          <w:i w:val="0"/>
+          <w:iCs w:val="0"/>
+          <w:caps w:val="0"/>
+          <w:color w:val="000000"/>
+          <w:spacing w:val="0"/>
+          <w:sz w:val="28"/>
+          <w:szCs w:val="28"/>
+          <w:shd w:val="clear" w:fill="FFFFFF"/>
+        </w:rPr>
+        <w:t xml:space="preserve"> и отправляет запрос на сервер для добавления </w:t>
+      </w:r>
+      <w:r>
+        <w:rPr>
+          <w:rFonts w:hint="default" w:eastAsia="Segoe UI" w:cs="Times New Roman"/>
+          <w:i w:val="0"/>
+          <w:iCs w:val="0"/>
+          <w:caps w:val="0"/>
+          <w:color w:val="000000"/>
+          <w:spacing w:val="0"/>
+          <w:sz w:val="28"/>
+          <w:szCs w:val="28"/>
+          <w:shd w:val="clear" w:fill="FFFFFF"/>
+          <w:lang w:val="ru-RU"/>
+        </w:rPr>
+        <w:t>новой разработки в каталог</w:t>
+      </w:r>
+      <w:r>
+        <w:rPr>
+          <w:rFonts w:hint="default" w:ascii="Times New Roman" w:hAnsi="Times New Roman" w:eastAsia="Segoe UI" w:cs="Times New Roman"/>
+          <w:i w:val="0"/>
+          <w:iCs w:val="0"/>
+          <w:caps w:val="0"/>
+          <w:color w:val="000000"/>
+          <w:spacing w:val="0"/>
+          <w:sz w:val="28"/>
+          <w:szCs w:val="28"/>
+          <w:shd w:val="clear" w:fill="FFFFFF"/>
+        </w:rPr>
+        <w:t xml:space="preserve">. При </w:t>
+      </w:r>
+      <w:r>
+        <w:rPr>
+          <w:rFonts w:hint="default" w:eastAsia="Segoe UI" w:cs="Times New Roman"/>
+          <w:i w:val="0"/>
+          <w:iCs w:val="0"/>
+          <w:caps w:val="0"/>
+          <w:color w:val="000000"/>
+          <w:spacing w:val="0"/>
+          <w:sz w:val="28"/>
+          <w:szCs w:val="28"/>
+          <w:shd w:val="clear" w:fill="FFFFFF"/>
+          <w:lang w:val="ru-RU"/>
+        </w:rPr>
+        <w:t xml:space="preserve">регистрации </w:t>
+      </w:r>
+      <w:r>
+        <w:rPr>
+          <w:rFonts w:hint="default" w:ascii="Times New Roman" w:hAnsi="Times New Roman" w:eastAsia="Segoe UI" w:cs="Times New Roman"/>
+          <w:i w:val="0"/>
+          <w:iCs w:val="0"/>
+          <w:caps w:val="0"/>
+          <w:color w:val="000000"/>
+          <w:spacing w:val="0"/>
+          <w:sz w:val="28"/>
+          <w:szCs w:val="28"/>
+          <w:shd w:val="clear" w:fill="FFFFFF"/>
+        </w:rPr>
+        <w:t xml:space="preserve">пользователь вводит свои данные, которые отправляются на сервер для обработки и создания </w:t>
+      </w:r>
+      <w:r>
+        <w:rPr>
+          <w:rFonts w:hint="default" w:eastAsia="Segoe UI" w:cs="Times New Roman"/>
+          <w:i w:val="0"/>
+          <w:iCs w:val="0"/>
+          <w:caps w:val="0"/>
+          <w:color w:val="000000"/>
+          <w:spacing w:val="0"/>
+          <w:sz w:val="28"/>
+          <w:szCs w:val="28"/>
+          <w:shd w:val="clear" w:fill="FFFFFF"/>
+          <w:lang w:val="ru-RU"/>
+        </w:rPr>
+        <w:t>аккаунта</w:t>
+      </w:r>
+      <w:r>
+        <w:rPr>
+          <w:rFonts w:hint="default" w:ascii="Times New Roman" w:hAnsi="Times New Roman" w:eastAsia="Segoe UI" w:cs="Times New Roman"/>
+          <w:i w:val="0"/>
+          <w:iCs w:val="0"/>
+          <w:caps w:val="0"/>
+          <w:color w:val="000000"/>
+          <w:spacing w:val="0"/>
+          <w:sz w:val="28"/>
+          <w:szCs w:val="28"/>
+          <w:shd w:val="clear" w:fill="FFFFFF"/>
+        </w:rPr>
+        <w:t>.</w:t>
+      </w:r>
+    </w:p>
+    <w:p>
+      <w:pPr>
+        <w:keepNext w:val="0"/>
+        <w:keepLines w:val="0"/>
+        <w:pageBreakBefore w:val="0"/>
+        <w:widowControl/>
+        <w:numPr>
+          <w:ilvl w:val="0"/>
+          <w:numId w:val="0"/>
+        </w:numPr>
+        <w:tabs>
+          <w:tab w:val="left" w:pos="720"/>
+          <w:tab w:val="left" w:pos="960"/>
+        </w:tabs>
+        <w:kinsoku/>
+        <w:wordWrap/>
+        <w:overflowPunct/>
+        <w:topLinePunct w:val="0"/>
+        <w:autoSpaceDE/>
+        <w:autoSpaceDN/>
+        <w:bidi w:val="0"/>
+        <w:adjustRightInd/>
+        <w:snapToGrid/>
+        <w:spacing w:after="0"/>
+        <w:ind w:left="0" w:leftChars="0" w:firstLine="709"/>
+        <w:jc w:val="both"/>
+        <w:textAlignment w:val="auto"/>
+        <w:rPr>
+          <w:rFonts w:hint="default" w:ascii="Times New Roman" w:hAnsi="Times New Roman" w:eastAsia="Segoe UI"/>
+          <w:i w:val="0"/>
+          <w:iCs w:val="0"/>
+          <w:caps w:val="0"/>
+          <w:color w:val="auto"/>
+          <w:spacing w:val="0"/>
+          <w:sz w:val="28"/>
+          <w:szCs w:val="28"/>
+          <w:shd w:val="clear" w:color="auto" w:fill="auto"/>
+        </w:rPr>
+      </w:pPr>
+      <w:r>
+        <w:rPr>
+          <w:rFonts w:hint="default" w:eastAsia="Segoe UI"/>
+          <w:i w:val="0"/>
+          <w:iCs w:val="0"/>
+          <w:caps w:val="0"/>
+          <w:color w:val="auto"/>
+          <w:spacing w:val="0"/>
+          <w:sz w:val="28"/>
+          <w:szCs w:val="28"/>
+          <w:shd w:val="clear" w:color="auto" w:fill="auto"/>
+          <w:lang w:val="ru-RU"/>
+        </w:rPr>
+        <w:t>В</w:t>
+      </w:r>
+      <w:r>
+        <w:rPr>
+          <w:rFonts w:hint="default" w:ascii="Times New Roman" w:hAnsi="Times New Roman" w:eastAsia="Segoe UI"/>
+          <w:i w:val="0"/>
+          <w:iCs w:val="0"/>
+          <w:caps w:val="0"/>
+          <w:color w:val="auto"/>
+          <w:spacing w:val="0"/>
+          <w:sz w:val="28"/>
+          <w:szCs w:val="28"/>
+          <w:shd w:val="clear" w:color="auto" w:fill="auto"/>
+        </w:rPr>
+        <w:t>се действия пользователей, такие как загрузка материалов, скачивание и авторизация</w:t>
+      </w:r>
+      <w:r>
+        <w:rPr>
+          <w:rFonts w:hint="default" w:ascii="Times New Roman" w:hAnsi="Times New Roman" w:eastAsia="Segoe UI" w:cs="Times New Roman"/>
+          <w:i w:val="0"/>
+          <w:iCs w:val="0"/>
+          <w:caps w:val="0"/>
+          <w:color w:val="000000"/>
+          <w:spacing w:val="0"/>
+          <w:sz w:val="28"/>
+          <w:szCs w:val="28"/>
+          <w:shd w:val="clear" w:fill="FFFFFF"/>
+        </w:rPr>
+        <w:t xml:space="preserve"> могут быть обработаны на серверной стороне с использованием язык</w:t>
+      </w:r>
+      <w:r>
+        <w:rPr>
+          <w:rFonts w:hint="default" w:ascii="Times New Roman" w:hAnsi="Times New Roman" w:eastAsia="Segoe UI" w:cs="Times New Roman"/>
+          <w:i w:val="0"/>
+          <w:iCs w:val="0"/>
+          <w:caps w:val="0"/>
+          <w:color w:val="auto"/>
+          <w:spacing w:val="0"/>
+          <w:sz w:val="28"/>
+          <w:szCs w:val="28"/>
+          <w:shd w:val="clear" w:color="auto" w:fill="auto"/>
+        </w:rPr>
+        <w:t>ов программирования, таких как Node.js или PHP. При получении запроса от клиента, сервер обрабатывает данные, выполняет необходимые операции и отправляет ответ клиенту.</w:t>
+      </w:r>
+    </w:p>
+    <w:p>
+      <w:pPr>
+        <w:keepNext w:val="0"/>
+        <w:keepLines w:val="0"/>
+        <w:pageBreakBefore w:val="0"/>
+        <w:widowControl/>
+        <w:numPr>
+          <w:ilvl w:val="0"/>
+          <w:numId w:val="0"/>
+        </w:numPr>
+        <w:tabs>
+          <w:tab w:val="left" w:pos="720"/>
+          <w:tab w:val="left" w:pos="960"/>
+        </w:tabs>
+        <w:kinsoku/>
+        <w:wordWrap/>
+        <w:overflowPunct/>
+        <w:topLinePunct w:val="0"/>
+        <w:autoSpaceDE/>
+        <w:autoSpaceDN/>
+        <w:bidi w:val="0"/>
+        <w:adjustRightInd/>
+        <w:snapToGrid/>
+        <w:spacing w:after="0"/>
+        <w:ind w:left="0" w:leftChars="0" w:firstLine="709"/>
+        <w:jc w:val="both"/>
+        <w:textAlignment w:val="auto"/>
+        <w:rPr>
+          <w:rFonts w:hint="default" w:ascii="Times New Roman" w:hAnsi="Times New Roman" w:eastAsia="Segoe UI" w:cs="Times New Roman"/>
+          <w:i w:val="0"/>
+          <w:iCs w:val="0"/>
+          <w:caps w:val="0"/>
+          <w:color w:val="000000"/>
+          <w:spacing w:val="0"/>
+          <w:sz w:val="28"/>
+          <w:szCs w:val="28"/>
+          <w:shd w:val="clear" w:fill="FFFFFF"/>
+        </w:rPr>
+      </w:pPr>
+      <w:r>
+        <w:rPr>
+          <w:rFonts w:hint="default" w:ascii="Times New Roman" w:hAnsi="Times New Roman" w:eastAsia="Segoe UI"/>
+          <w:i w:val="0"/>
+          <w:iCs w:val="0"/>
+          <w:caps w:val="0"/>
+          <w:color w:val="auto"/>
+          <w:spacing w:val="0"/>
+          <w:sz w:val="28"/>
+          <w:szCs w:val="28"/>
+          <w:shd w:val="clear" w:color="auto" w:fill="auto"/>
+        </w:rPr>
+        <w:t xml:space="preserve">Хранение данных в приложении реализуется с помощью базы данных, которая содержит информацию о пользователях, загруженных материалах и их статистике. </w:t>
+      </w:r>
+      <w:r>
+        <w:rPr>
+          <w:rFonts w:hint="default" w:eastAsia="Segoe UI"/>
+          <w:i w:val="0"/>
+          <w:iCs w:val="0"/>
+          <w:caps w:val="0"/>
+          <w:color w:val="auto"/>
+          <w:spacing w:val="0"/>
+          <w:sz w:val="28"/>
+          <w:szCs w:val="28"/>
+          <w:shd w:val="clear" w:color="auto" w:fill="auto"/>
+          <w:lang w:val="ru-RU"/>
+        </w:rPr>
+        <w:t>Д</w:t>
+      </w:r>
+      <w:r>
+        <w:rPr>
+          <w:rFonts w:hint="default" w:ascii="Times New Roman" w:hAnsi="Times New Roman" w:eastAsia="Segoe UI" w:cs="Times New Roman"/>
+          <w:i w:val="0"/>
+          <w:iCs w:val="0"/>
+          <w:caps w:val="0"/>
+          <w:color w:val="000000"/>
+          <w:spacing w:val="0"/>
+          <w:sz w:val="28"/>
+          <w:szCs w:val="28"/>
+          <w:shd w:val="clear" w:fill="FFFFFF"/>
+        </w:rPr>
+        <w:t>ля этого можно использовать реляционные базы данных, такие как MySQL, PostgreSQL или SQLite. Также можно использовать NoSQL базы данных, например MongoDB, если требуется работать с большими объемами неструктурированных данных.</w:t>
+      </w:r>
+    </w:p>
+    <w:p>
+      <w:pPr>
+        <w:keepNext w:val="0"/>
+        <w:keepLines w:val="0"/>
+        <w:pageBreakBefore w:val="0"/>
+        <w:widowControl/>
+        <w:numPr>
+          <w:ilvl w:val="0"/>
+          <w:numId w:val="0"/>
+        </w:numPr>
+        <w:tabs>
+          <w:tab w:val="left" w:pos="720"/>
+          <w:tab w:val="left" w:pos="960"/>
+        </w:tabs>
+        <w:kinsoku/>
+        <w:wordWrap/>
+        <w:overflowPunct/>
+        <w:topLinePunct w:val="0"/>
+        <w:autoSpaceDE/>
+        <w:autoSpaceDN/>
+        <w:bidi w:val="0"/>
+        <w:adjustRightInd/>
+        <w:snapToGrid/>
+        <w:spacing w:after="0"/>
+        <w:ind w:left="0" w:leftChars="0" w:firstLine="709"/>
+        <w:jc w:val="both"/>
+        <w:textAlignment w:val="auto"/>
+        <w:rPr>
+          <w:rFonts w:hint="default" w:ascii="Times New Roman" w:hAnsi="Times New Roman" w:eastAsia="Segoe UI"/>
+          <w:i w:val="0"/>
+          <w:iCs w:val="0"/>
+          <w:caps w:val="0"/>
+          <w:color w:val="000000"/>
+          <w:spacing w:val="0"/>
+          <w:sz w:val="28"/>
+          <w:szCs w:val="28"/>
+          <w:shd w:val="clear" w:fill="FFFFFF"/>
+        </w:rPr>
+      </w:pPr>
+      <w:r>
+        <w:rPr>
+          <w:rFonts w:hint="default" w:ascii="Times New Roman" w:hAnsi="Times New Roman" w:eastAsia="Segoe UI"/>
+          <w:i w:val="0"/>
+          <w:iCs w:val="0"/>
+          <w:caps w:val="0"/>
+          <w:color w:val="000000"/>
+          <w:spacing w:val="0"/>
+          <w:sz w:val="28"/>
+          <w:szCs w:val="28"/>
+          <w:shd w:val="clear" w:fill="FFFFFF"/>
+        </w:rPr>
+        <w:t xml:space="preserve">Диаграмма классов </w:t>
+      </w:r>
+      <w:r>
+        <w:rPr>
+          <w:rFonts w:hint="default" w:ascii="Times New Roman" w:hAnsi="Times New Roman" w:eastAsia="Segoe UI" w:cs="Times New Roman"/>
+          <w:i w:val="0"/>
+          <w:iCs w:val="0"/>
+          <w:caps w:val="0"/>
+          <w:color w:val="000000"/>
+          <w:spacing w:val="0"/>
+          <w:sz w:val="28"/>
+          <w:szCs w:val="28"/>
+          <w:shd w:val="clear" w:fill="FFFFFF"/>
+        </w:rPr>
+        <w:t>‒</w:t>
+      </w:r>
+      <w:r>
+        <w:rPr>
+          <w:rFonts w:hint="default" w:ascii="Times New Roman" w:hAnsi="Times New Roman" w:eastAsia="Segoe UI"/>
+          <w:i w:val="0"/>
+          <w:iCs w:val="0"/>
+          <w:caps w:val="0"/>
+          <w:color w:val="000000"/>
+          <w:spacing w:val="0"/>
+          <w:sz w:val="28"/>
+          <w:szCs w:val="28"/>
+          <w:shd w:val="clear" w:fill="FFFFFF"/>
+        </w:rPr>
+        <w:t xml:space="preserve"> это структурная диаграмма в UML, которая отображает структуру классов системы и их взаимосвязи. Диаграмма классов представляет собой набор классов, их атрибутов, методов и отношений между классами.</w:t>
+      </w:r>
+    </w:p>
+    <w:p>
+      <w:pPr>
+        <w:keepNext w:val="0"/>
+        <w:keepLines w:val="0"/>
+        <w:pageBreakBefore w:val="0"/>
+        <w:widowControl/>
+        <w:numPr>
+          <w:ilvl w:val="0"/>
+          <w:numId w:val="0"/>
+        </w:numPr>
+        <w:tabs>
+          <w:tab w:val="left" w:pos="720"/>
+          <w:tab w:val="left" w:pos="960"/>
+        </w:tabs>
+        <w:kinsoku/>
+        <w:wordWrap/>
+        <w:overflowPunct/>
+        <w:topLinePunct w:val="0"/>
+        <w:autoSpaceDE/>
+        <w:autoSpaceDN/>
+        <w:bidi w:val="0"/>
+        <w:adjustRightInd/>
+        <w:snapToGrid/>
+        <w:spacing w:after="0"/>
+        <w:ind w:left="0" w:leftChars="0" w:firstLine="709"/>
+        <w:jc w:val="both"/>
+        <w:textAlignment w:val="auto"/>
+        <w:rPr>
+          <w:rFonts w:hint="default" w:ascii="Times New Roman" w:hAnsi="Times New Roman" w:eastAsia="Segoe UI"/>
+          <w:i w:val="0"/>
+          <w:iCs w:val="0"/>
+          <w:caps w:val="0"/>
+          <w:color w:val="000000"/>
+          <w:spacing w:val="0"/>
+          <w:sz w:val="28"/>
+          <w:szCs w:val="28"/>
+          <w:shd w:val="clear" w:fill="FFFFFF"/>
+        </w:rPr>
+      </w:pPr>
+      <w:r>
+        <w:rPr>
+          <w:rFonts w:hint="default" w:eastAsia="Segoe UI"/>
+          <w:i w:val="0"/>
+          <w:iCs w:val="0"/>
+          <w:caps w:val="0"/>
+          <w:color w:val="000000"/>
+          <w:spacing w:val="0"/>
+          <w:sz w:val="28"/>
+          <w:szCs w:val="28"/>
+          <w:shd w:val="clear" w:fill="FFFFFF"/>
+          <w:lang w:val="ru-RU"/>
+        </w:rPr>
+        <w:t>Наглядная диаграмма классов представлна в приложении Г н</w:t>
+      </w:r>
+      <w:r>
+        <w:rPr>
+          <w:rFonts w:hint="default" w:ascii="Times New Roman" w:hAnsi="Times New Roman" w:eastAsia="Segoe UI"/>
+          <w:i w:val="0"/>
+          <w:iCs w:val="0"/>
+          <w:caps w:val="0"/>
+          <w:color w:val="000000"/>
+          <w:spacing w:val="0"/>
+          <w:sz w:val="28"/>
+          <w:szCs w:val="28"/>
+          <w:shd w:val="clear" w:fill="FFFFFF"/>
+        </w:rPr>
+        <w:t xml:space="preserve">а </w:t>
+      </w:r>
+      <w:r>
+        <w:rPr>
+          <w:rFonts w:hint="default" w:eastAsia="Segoe UI"/>
+          <w:i w:val="0"/>
+          <w:iCs w:val="0"/>
+          <w:caps w:val="0"/>
+          <w:color w:val="000000"/>
+          <w:spacing w:val="0"/>
+          <w:sz w:val="28"/>
+          <w:szCs w:val="28"/>
+          <w:shd w:val="clear" w:fill="FFFFFF"/>
+          <w:lang w:val="ru-RU"/>
+        </w:rPr>
+        <w:t xml:space="preserve">которой </w:t>
+      </w:r>
+      <w:r>
+        <w:rPr>
+          <w:rFonts w:hint="default" w:ascii="Times New Roman" w:hAnsi="Times New Roman" w:eastAsia="Segoe UI"/>
+          <w:i w:val="0"/>
+          <w:iCs w:val="0"/>
+          <w:caps w:val="0"/>
+          <w:color w:val="000000"/>
+          <w:spacing w:val="0"/>
+          <w:sz w:val="28"/>
+          <w:szCs w:val="28"/>
+          <w:shd w:val="clear" w:fill="FFFFFF"/>
+        </w:rPr>
+        <w:t>можно увидеть следующие элементы:</w:t>
+      </w:r>
+    </w:p>
+    <w:p>
+      <w:pPr>
+        <w:keepNext w:val="0"/>
+        <w:keepLines w:val="0"/>
+        <w:pageBreakBefore w:val="0"/>
+        <w:widowControl/>
+        <w:numPr>
+          <w:ilvl w:val="0"/>
+          <w:numId w:val="10"/>
+        </w:numPr>
+        <w:tabs>
+          <w:tab w:val="left" w:pos="240"/>
+          <w:tab w:val="left" w:pos="720"/>
+          <w:tab w:val="left" w:pos="960"/>
+          <w:tab w:val="clear" w:pos="420"/>
+        </w:tabs>
+        <w:kinsoku/>
+        <w:wordWrap/>
+        <w:overflowPunct/>
+        <w:topLinePunct w:val="0"/>
+        <w:autoSpaceDE/>
+        <w:autoSpaceDN/>
+        <w:bidi w:val="0"/>
+        <w:adjustRightInd/>
+        <w:snapToGrid/>
+        <w:spacing w:after="0"/>
+        <w:ind w:left="0" w:leftChars="0" w:firstLine="720" w:firstLineChars="0"/>
+        <w:jc w:val="both"/>
+        <w:textAlignment w:val="auto"/>
+        <w:rPr>
+          <w:rFonts w:hint="default" w:ascii="Times New Roman" w:hAnsi="Times New Roman" w:eastAsia="Segoe UI"/>
+          <w:i w:val="0"/>
+          <w:iCs w:val="0"/>
+          <w:caps w:val="0"/>
+          <w:color w:val="000000"/>
+          <w:spacing w:val="0"/>
+          <w:sz w:val="28"/>
+          <w:szCs w:val="28"/>
+          <w:shd w:val="clear" w:fill="FFFFFF"/>
+        </w:rPr>
+      </w:pPr>
+      <w:r>
+        <w:rPr>
+          <w:rFonts w:hint="default" w:eastAsia="Segoe UI"/>
+          <w:i w:val="0"/>
+          <w:iCs w:val="0"/>
+          <w:caps w:val="0"/>
+          <w:color w:val="000000"/>
+          <w:spacing w:val="0"/>
+          <w:sz w:val="28"/>
+          <w:szCs w:val="28"/>
+          <w:shd w:val="clear" w:fill="FFFFFF"/>
+          <w:lang w:val="ru-RU"/>
+        </w:rPr>
+        <w:t>к</w:t>
+      </w:r>
+      <w:r>
+        <w:rPr>
+          <w:rFonts w:hint="default" w:ascii="Times New Roman" w:hAnsi="Times New Roman" w:eastAsia="Segoe UI"/>
+          <w:i w:val="0"/>
+          <w:iCs w:val="0"/>
+          <w:caps w:val="0"/>
+          <w:color w:val="000000"/>
+          <w:spacing w:val="0"/>
+          <w:sz w:val="28"/>
+          <w:szCs w:val="28"/>
+          <w:shd w:val="clear" w:fill="FFFFFF"/>
+        </w:rPr>
+        <w:t>лассы</w:t>
+      </w:r>
+      <w:r>
+        <w:rPr>
+          <w:rFonts w:hint="default" w:eastAsia="Segoe UI"/>
+          <w:i w:val="0"/>
+          <w:iCs w:val="0"/>
+          <w:caps w:val="0"/>
+          <w:color w:val="000000"/>
+          <w:spacing w:val="0"/>
+          <w:sz w:val="28"/>
+          <w:szCs w:val="28"/>
+          <w:shd w:val="clear" w:fill="FFFFFF"/>
+          <w:lang w:val="ru-RU"/>
+        </w:rPr>
+        <w:t>, которые</w:t>
+      </w:r>
+      <w:r>
+        <w:rPr>
+          <w:rFonts w:hint="default" w:ascii="Times New Roman" w:hAnsi="Times New Roman" w:eastAsia="Segoe UI"/>
+          <w:i w:val="0"/>
+          <w:iCs w:val="0"/>
+          <w:caps w:val="0"/>
+          <w:color w:val="000000"/>
+          <w:spacing w:val="0"/>
+          <w:sz w:val="28"/>
+          <w:szCs w:val="28"/>
+          <w:shd w:val="clear" w:fill="FFFFFF"/>
+        </w:rPr>
+        <w:t xml:space="preserve"> </w:t>
+      </w:r>
+      <w:r>
+        <w:rPr>
+          <w:rFonts w:hint="default" w:eastAsia="Segoe UI"/>
+          <w:i w:val="0"/>
+          <w:iCs w:val="0"/>
+          <w:caps w:val="0"/>
+          <w:color w:val="000000"/>
+          <w:spacing w:val="0"/>
+          <w:sz w:val="28"/>
+          <w:szCs w:val="28"/>
+          <w:shd w:val="clear" w:fill="FFFFFF"/>
+          <w:lang w:val="ru-RU"/>
+        </w:rPr>
+        <w:t>п</w:t>
+      </w:r>
+      <w:r>
+        <w:rPr>
+          <w:rFonts w:hint="default" w:ascii="Times New Roman" w:hAnsi="Times New Roman" w:eastAsia="Segoe UI"/>
+          <w:i w:val="0"/>
+          <w:iCs w:val="0"/>
+          <w:caps w:val="0"/>
+          <w:color w:val="000000"/>
+          <w:spacing w:val="0"/>
+          <w:sz w:val="28"/>
+          <w:szCs w:val="28"/>
+          <w:shd w:val="clear" w:fill="FFFFFF"/>
+        </w:rPr>
+        <w:t>редставлены в прямоугольниках с указанием имени класса</w:t>
+      </w:r>
+      <w:r>
+        <w:rPr>
+          <w:rFonts w:hint="default" w:eastAsia="Segoe UI"/>
+          <w:i w:val="0"/>
+          <w:iCs w:val="0"/>
+          <w:caps w:val="0"/>
+          <w:color w:val="000000"/>
+          <w:spacing w:val="0"/>
+          <w:sz w:val="28"/>
+          <w:szCs w:val="28"/>
+          <w:shd w:val="clear" w:fill="FFFFFF"/>
+          <w:lang w:val="ru-RU"/>
+        </w:rPr>
+        <w:t>;</w:t>
+      </w:r>
+    </w:p>
+    <w:p>
+      <w:pPr>
+        <w:keepNext w:val="0"/>
+        <w:keepLines w:val="0"/>
+        <w:pageBreakBefore w:val="0"/>
+        <w:widowControl/>
+        <w:numPr>
+          <w:ilvl w:val="0"/>
+          <w:numId w:val="10"/>
+        </w:numPr>
+        <w:tabs>
+          <w:tab w:val="left" w:pos="240"/>
+          <w:tab w:val="left" w:pos="720"/>
+          <w:tab w:val="left" w:pos="960"/>
+          <w:tab w:val="clear" w:pos="420"/>
+        </w:tabs>
+        <w:kinsoku/>
+        <w:wordWrap/>
+        <w:overflowPunct/>
+        <w:topLinePunct w:val="0"/>
+        <w:autoSpaceDE/>
+        <w:autoSpaceDN/>
+        <w:bidi w:val="0"/>
+        <w:adjustRightInd/>
+        <w:snapToGrid/>
+        <w:spacing w:after="0"/>
+        <w:ind w:left="0" w:leftChars="0" w:firstLine="720" w:firstLineChars="0"/>
+        <w:jc w:val="both"/>
+        <w:textAlignment w:val="auto"/>
+        <w:rPr>
+          <w:rFonts w:hint="default" w:ascii="Times New Roman" w:hAnsi="Times New Roman" w:eastAsia="Segoe UI"/>
+          <w:i w:val="0"/>
+          <w:iCs w:val="0"/>
+          <w:caps w:val="0"/>
+          <w:color w:val="000000"/>
+          <w:spacing w:val="0"/>
+          <w:sz w:val="28"/>
+          <w:szCs w:val="28"/>
+          <w:shd w:val="clear" w:fill="FFFFFF"/>
+        </w:rPr>
+      </w:pPr>
+      <w:r>
+        <w:rPr>
+          <w:rFonts w:hint="default" w:eastAsia="Segoe UI"/>
+          <w:i w:val="0"/>
+          <w:iCs w:val="0"/>
+          <w:caps w:val="0"/>
+          <w:color w:val="000000"/>
+          <w:spacing w:val="0"/>
+          <w:sz w:val="28"/>
+          <w:szCs w:val="28"/>
+          <w:shd w:val="clear" w:fill="FFFFFF"/>
+          <w:lang w:val="ru-RU"/>
+        </w:rPr>
+        <w:t>а</w:t>
+      </w:r>
+      <w:r>
+        <w:rPr>
+          <w:rFonts w:hint="default" w:ascii="Times New Roman" w:hAnsi="Times New Roman" w:eastAsia="Segoe UI"/>
+          <w:i w:val="0"/>
+          <w:iCs w:val="0"/>
+          <w:caps w:val="0"/>
+          <w:color w:val="000000"/>
+          <w:spacing w:val="0"/>
+          <w:sz w:val="28"/>
+          <w:szCs w:val="28"/>
+          <w:shd w:val="clear" w:fill="FFFFFF"/>
+        </w:rPr>
+        <w:t>трибуты</w:t>
+      </w:r>
+      <w:r>
+        <w:rPr>
+          <w:rFonts w:hint="default" w:eastAsia="Segoe UI"/>
+          <w:i w:val="0"/>
+          <w:iCs w:val="0"/>
+          <w:caps w:val="0"/>
+          <w:color w:val="000000"/>
+          <w:spacing w:val="0"/>
+          <w:sz w:val="28"/>
+          <w:szCs w:val="28"/>
+          <w:shd w:val="clear" w:fill="FFFFFF"/>
+          <w:lang w:val="ru-RU"/>
+        </w:rPr>
+        <w:t xml:space="preserve"> </w:t>
+      </w:r>
+      <w:r>
+        <w:rPr>
+          <w:rFonts w:hint="default" w:ascii="Cormorant" w:hAnsi="Cormorant" w:eastAsia="Segoe UI" w:cs="Cormorant"/>
+          <w:i w:val="0"/>
+          <w:iCs w:val="0"/>
+          <w:caps w:val="0"/>
+          <w:color w:val="000000"/>
+          <w:spacing w:val="0"/>
+          <w:sz w:val="28"/>
+          <w:szCs w:val="28"/>
+          <w:shd w:val="clear" w:fill="FFFFFF"/>
+          <w:lang w:val="ru-RU"/>
+        </w:rPr>
+        <w:t>–</w:t>
+      </w:r>
+      <w:r>
+        <w:rPr>
+          <w:rFonts w:hint="default" w:ascii="Times New Roman" w:hAnsi="Times New Roman" w:eastAsia="Segoe UI"/>
+          <w:i w:val="0"/>
+          <w:iCs w:val="0"/>
+          <w:caps w:val="0"/>
+          <w:color w:val="000000"/>
+          <w:spacing w:val="0"/>
+          <w:sz w:val="28"/>
+          <w:szCs w:val="28"/>
+          <w:shd w:val="clear" w:fill="FFFFFF"/>
+        </w:rPr>
+        <w:t xml:space="preserve"> </w:t>
+      </w:r>
+      <w:r>
+        <w:rPr>
+          <w:rFonts w:hint="default" w:eastAsia="Segoe UI"/>
+          <w:i w:val="0"/>
+          <w:iCs w:val="0"/>
+          <w:caps w:val="0"/>
+          <w:color w:val="000000"/>
+          <w:spacing w:val="0"/>
+          <w:sz w:val="28"/>
+          <w:szCs w:val="28"/>
+          <w:shd w:val="clear" w:fill="FFFFFF"/>
+          <w:lang w:val="ru-RU"/>
+        </w:rPr>
+        <w:t>п</w:t>
+      </w:r>
+      <w:r>
+        <w:rPr>
+          <w:rFonts w:hint="default" w:ascii="Times New Roman" w:hAnsi="Times New Roman" w:eastAsia="Segoe UI"/>
+          <w:i w:val="0"/>
+          <w:iCs w:val="0"/>
+          <w:caps w:val="0"/>
+          <w:color w:val="000000"/>
+          <w:spacing w:val="0"/>
+          <w:sz w:val="28"/>
+          <w:szCs w:val="28"/>
+          <w:shd w:val="clear" w:fill="FFFFFF"/>
+        </w:rPr>
+        <w:t>оля класса, которые описывают его состояние</w:t>
+      </w:r>
+      <w:r>
+        <w:rPr>
+          <w:rFonts w:hint="default" w:eastAsia="Segoe UI"/>
+          <w:i w:val="0"/>
+          <w:iCs w:val="0"/>
+          <w:caps w:val="0"/>
+          <w:color w:val="000000"/>
+          <w:spacing w:val="0"/>
+          <w:sz w:val="28"/>
+          <w:szCs w:val="28"/>
+          <w:shd w:val="clear" w:fill="FFFFFF"/>
+          <w:lang w:val="ru-RU"/>
+        </w:rPr>
+        <w:t xml:space="preserve"> и</w:t>
+      </w:r>
+      <w:r>
+        <w:rPr>
+          <w:rFonts w:hint="default" w:ascii="Times New Roman" w:hAnsi="Times New Roman" w:eastAsia="Segoe UI"/>
+          <w:i w:val="0"/>
+          <w:iCs w:val="0"/>
+          <w:caps w:val="0"/>
+          <w:color w:val="000000"/>
+          <w:spacing w:val="0"/>
+          <w:sz w:val="28"/>
+          <w:szCs w:val="28"/>
+          <w:shd w:val="clear" w:fill="FFFFFF"/>
+        </w:rPr>
+        <w:t xml:space="preserve"> отображаются в виде списка с указанием типа данных</w:t>
+      </w:r>
+      <w:r>
+        <w:rPr>
+          <w:rFonts w:hint="default" w:eastAsia="Segoe UI"/>
+          <w:i w:val="0"/>
+          <w:iCs w:val="0"/>
+          <w:caps w:val="0"/>
+          <w:color w:val="000000"/>
+          <w:spacing w:val="0"/>
+          <w:sz w:val="28"/>
+          <w:szCs w:val="28"/>
+          <w:shd w:val="clear" w:fill="FFFFFF"/>
+          <w:lang w:val="ru-RU"/>
+        </w:rPr>
+        <w:t>;</w:t>
+      </w:r>
+    </w:p>
+    <w:p>
+      <w:pPr>
+        <w:keepNext w:val="0"/>
+        <w:keepLines w:val="0"/>
+        <w:pageBreakBefore w:val="0"/>
+        <w:widowControl/>
+        <w:numPr>
+          <w:ilvl w:val="0"/>
+          <w:numId w:val="10"/>
+        </w:numPr>
+        <w:tabs>
+          <w:tab w:val="left" w:pos="240"/>
+          <w:tab w:val="left" w:pos="720"/>
+          <w:tab w:val="left" w:pos="960"/>
+          <w:tab w:val="clear" w:pos="420"/>
+        </w:tabs>
+        <w:kinsoku/>
+        <w:wordWrap/>
+        <w:overflowPunct/>
+        <w:topLinePunct w:val="0"/>
+        <w:autoSpaceDE/>
+        <w:autoSpaceDN/>
+        <w:bidi w:val="0"/>
+        <w:adjustRightInd/>
+        <w:snapToGrid/>
+        <w:spacing w:after="0"/>
+        <w:ind w:left="0" w:leftChars="0" w:firstLine="720" w:firstLineChars="0"/>
+        <w:jc w:val="both"/>
+        <w:textAlignment w:val="auto"/>
+        <w:rPr>
+          <w:rFonts w:hint="default" w:ascii="Times New Roman" w:hAnsi="Times New Roman" w:eastAsia="Segoe UI"/>
+          <w:i w:val="0"/>
+          <w:iCs w:val="0"/>
+          <w:caps w:val="0"/>
+          <w:color w:val="000000"/>
+          <w:spacing w:val="0"/>
+          <w:sz w:val="28"/>
+          <w:szCs w:val="28"/>
+          <w:shd w:val="clear" w:fill="FFFFFF"/>
+        </w:rPr>
+      </w:pPr>
+      <w:r>
+        <w:rPr>
+          <w:rFonts w:hint="default" w:eastAsia="Segoe UI"/>
+          <w:i w:val="0"/>
+          <w:iCs w:val="0"/>
+          <w:caps w:val="0"/>
+          <w:color w:val="000000"/>
+          <w:spacing w:val="0"/>
+          <w:sz w:val="28"/>
+          <w:szCs w:val="28"/>
+          <w:shd w:val="clear" w:fill="FFFFFF"/>
+          <w:lang w:val="ru-RU"/>
+        </w:rPr>
+        <w:t>м</w:t>
+      </w:r>
+      <w:r>
+        <w:rPr>
+          <w:rFonts w:hint="default" w:ascii="Times New Roman" w:hAnsi="Times New Roman" w:eastAsia="Segoe UI"/>
+          <w:i w:val="0"/>
+          <w:iCs w:val="0"/>
+          <w:caps w:val="0"/>
+          <w:color w:val="000000"/>
+          <w:spacing w:val="0"/>
+          <w:sz w:val="28"/>
+          <w:szCs w:val="28"/>
+          <w:shd w:val="clear" w:fill="FFFFFF"/>
+        </w:rPr>
+        <w:t>етоды</w:t>
+      </w:r>
+      <w:r>
+        <w:rPr>
+          <w:rFonts w:hint="default" w:eastAsia="Segoe UI"/>
+          <w:i w:val="0"/>
+          <w:iCs w:val="0"/>
+          <w:caps w:val="0"/>
+          <w:color w:val="000000"/>
+          <w:spacing w:val="0"/>
+          <w:sz w:val="28"/>
+          <w:szCs w:val="28"/>
+          <w:shd w:val="clear" w:fill="FFFFFF"/>
+          <w:lang w:val="ru-RU"/>
+        </w:rPr>
+        <w:t xml:space="preserve"> </w:t>
+      </w:r>
+      <w:r>
+        <w:rPr>
+          <w:rFonts w:hint="default" w:ascii="Cormorant" w:hAnsi="Cormorant" w:eastAsia="Segoe UI" w:cs="Cormorant"/>
+          <w:i w:val="0"/>
+          <w:iCs w:val="0"/>
+          <w:caps w:val="0"/>
+          <w:color w:val="000000"/>
+          <w:spacing w:val="0"/>
+          <w:sz w:val="28"/>
+          <w:szCs w:val="28"/>
+          <w:shd w:val="clear" w:fill="FFFFFF"/>
+          <w:lang w:val="ru-RU"/>
+        </w:rPr>
+        <w:t>–</w:t>
+      </w:r>
+      <w:r>
+        <w:rPr>
+          <w:rFonts w:hint="default" w:eastAsia="Segoe UI"/>
+          <w:i w:val="0"/>
+          <w:iCs w:val="0"/>
+          <w:caps w:val="0"/>
+          <w:color w:val="000000"/>
+          <w:spacing w:val="0"/>
+          <w:sz w:val="28"/>
+          <w:szCs w:val="28"/>
+          <w:shd w:val="clear" w:fill="FFFFFF"/>
+          <w:lang w:val="ru-RU"/>
+        </w:rPr>
+        <w:t xml:space="preserve"> о</w:t>
+      </w:r>
+      <w:r>
+        <w:rPr>
+          <w:rFonts w:hint="default" w:ascii="Times New Roman" w:hAnsi="Times New Roman" w:eastAsia="Segoe UI"/>
+          <w:i w:val="0"/>
+          <w:iCs w:val="0"/>
+          <w:caps w:val="0"/>
+          <w:color w:val="000000"/>
+          <w:spacing w:val="0"/>
+          <w:sz w:val="28"/>
+          <w:szCs w:val="28"/>
+          <w:shd w:val="clear" w:fill="FFFFFF"/>
+        </w:rPr>
+        <w:t>перации, которые класс может выполнять</w:t>
+      </w:r>
+      <w:r>
+        <w:rPr>
+          <w:rFonts w:hint="default" w:eastAsia="Segoe UI"/>
+          <w:i w:val="0"/>
+          <w:iCs w:val="0"/>
+          <w:caps w:val="0"/>
+          <w:color w:val="000000"/>
+          <w:spacing w:val="0"/>
+          <w:sz w:val="28"/>
+          <w:szCs w:val="28"/>
+          <w:shd w:val="clear" w:fill="FFFFFF"/>
+          <w:lang w:val="ru-RU"/>
+        </w:rPr>
+        <w:t>, о</w:t>
+      </w:r>
+      <w:r>
+        <w:rPr>
+          <w:rFonts w:hint="default" w:ascii="Times New Roman" w:hAnsi="Times New Roman" w:eastAsia="Segoe UI"/>
+          <w:i w:val="0"/>
+          <w:iCs w:val="0"/>
+          <w:caps w:val="0"/>
+          <w:color w:val="000000"/>
+          <w:spacing w:val="0"/>
+          <w:sz w:val="28"/>
+          <w:szCs w:val="28"/>
+          <w:shd w:val="clear" w:fill="FFFFFF"/>
+        </w:rPr>
+        <w:t>ни отображаются в виде списка с указанием возвращаемого типа и параметров</w:t>
+      </w:r>
+      <w:r>
+        <w:rPr>
+          <w:rFonts w:hint="default" w:eastAsia="Segoe UI"/>
+          <w:i w:val="0"/>
+          <w:iCs w:val="0"/>
+          <w:caps w:val="0"/>
+          <w:color w:val="000000"/>
+          <w:spacing w:val="0"/>
+          <w:sz w:val="28"/>
+          <w:szCs w:val="28"/>
+          <w:shd w:val="clear" w:fill="FFFFFF"/>
+          <w:lang w:val="ru-RU"/>
+        </w:rPr>
+        <w:t>;</w:t>
+      </w:r>
+    </w:p>
+    <w:p>
+      <w:pPr>
+        <w:keepNext w:val="0"/>
+        <w:keepLines w:val="0"/>
+        <w:pageBreakBefore w:val="0"/>
+        <w:widowControl/>
+        <w:numPr>
+          <w:ilvl w:val="0"/>
+          <w:numId w:val="10"/>
+        </w:numPr>
+        <w:tabs>
+          <w:tab w:val="left" w:pos="240"/>
+          <w:tab w:val="left" w:pos="720"/>
+          <w:tab w:val="left" w:pos="960"/>
+          <w:tab w:val="clear" w:pos="420"/>
+        </w:tabs>
+        <w:kinsoku/>
+        <w:wordWrap/>
+        <w:overflowPunct/>
+        <w:topLinePunct w:val="0"/>
+        <w:autoSpaceDE/>
+        <w:autoSpaceDN/>
+        <w:bidi w:val="0"/>
+        <w:adjustRightInd/>
+        <w:snapToGrid/>
+        <w:spacing w:after="0"/>
+        <w:ind w:left="0" w:leftChars="0" w:firstLine="720" w:firstLineChars="0"/>
+        <w:jc w:val="both"/>
+        <w:textAlignment w:val="auto"/>
+        <w:rPr>
+          <w:rFonts w:hint="default" w:ascii="Times New Roman" w:hAnsi="Times New Roman" w:eastAsia="Segoe UI" w:cs="Times New Roman"/>
+          <w:i w:val="0"/>
+          <w:iCs w:val="0"/>
+          <w:caps w:val="0"/>
+          <w:color w:val="000000"/>
+          <w:spacing w:val="0"/>
+          <w:sz w:val="28"/>
+          <w:szCs w:val="28"/>
+          <w:shd w:val="clear" w:fill="FFFFFF"/>
+        </w:rPr>
+      </w:pPr>
+      <w:r>
+        <w:rPr>
+          <w:rFonts w:hint="default" w:eastAsia="Segoe UI"/>
+          <w:i w:val="0"/>
+          <w:iCs w:val="0"/>
+          <w:caps w:val="0"/>
+          <w:color w:val="000000"/>
+          <w:spacing w:val="0"/>
+          <w:sz w:val="28"/>
+          <w:szCs w:val="28"/>
+          <w:shd w:val="clear" w:fill="FFFFFF"/>
+          <w:lang w:val="ru-RU"/>
+        </w:rPr>
+        <w:t>о</w:t>
+      </w:r>
+      <w:r>
+        <w:rPr>
+          <w:rFonts w:hint="default" w:ascii="Times New Roman" w:hAnsi="Times New Roman" w:eastAsia="Segoe UI"/>
+          <w:i w:val="0"/>
+          <w:iCs w:val="0"/>
+          <w:caps w:val="0"/>
+          <w:color w:val="000000"/>
+          <w:spacing w:val="0"/>
+          <w:sz w:val="28"/>
+          <w:szCs w:val="28"/>
+          <w:shd w:val="clear" w:fill="FFFFFF"/>
+        </w:rPr>
+        <w:t>тношения между классами</w:t>
+      </w:r>
+      <w:r>
+        <w:rPr>
+          <w:rFonts w:hint="default" w:eastAsia="Segoe UI"/>
+          <w:i w:val="0"/>
+          <w:iCs w:val="0"/>
+          <w:caps w:val="0"/>
+          <w:color w:val="000000"/>
+          <w:spacing w:val="0"/>
+          <w:sz w:val="28"/>
+          <w:szCs w:val="28"/>
+          <w:shd w:val="clear" w:fill="FFFFFF"/>
+          <w:lang w:val="ru-RU"/>
+        </w:rPr>
+        <w:t>, которые</w:t>
+      </w:r>
+      <w:r>
+        <w:rPr>
+          <w:rFonts w:hint="default" w:ascii="Times New Roman" w:hAnsi="Times New Roman" w:eastAsia="Segoe UI"/>
+          <w:i w:val="0"/>
+          <w:iCs w:val="0"/>
+          <w:caps w:val="0"/>
+          <w:color w:val="000000"/>
+          <w:spacing w:val="0"/>
+          <w:sz w:val="28"/>
+          <w:szCs w:val="28"/>
+          <w:shd w:val="clear" w:fill="FFFFFF"/>
+        </w:rPr>
+        <w:t xml:space="preserve"> </w:t>
+      </w:r>
+      <w:r>
+        <w:rPr>
+          <w:rFonts w:hint="default" w:eastAsia="Segoe UI"/>
+          <w:i w:val="0"/>
+          <w:iCs w:val="0"/>
+          <w:caps w:val="0"/>
+          <w:color w:val="000000"/>
+          <w:spacing w:val="0"/>
+          <w:sz w:val="28"/>
+          <w:szCs w:val="28"/>
+          <w:shd w:val="clear" w:fill="FFFFFF"/>
+          <w:lang w:val="ru-RU"/>
+        </w:rPr>
+        <w:t>п</w:t>
+      </w:r>
+      <w:r>
+        <w:rPr>
+          <w:rFonts w:hint="default" w:ascii="Times New Roman" w:hAnsi="Times New Roman" w:eastAsia="Segoe UI"/>
+          <w:i w:val="0"/>
+          <w:iCs w:val="0"/>
+          <w:caps w:val="0"/>
+          <w:color w:val="000000"/>
+          <w:spacing w:val="0"/>
+          <w:sz w:val="28"/>
+          <w:szCs w:val="28"/>
+          <w:shd w:val="clear" w:fill="FFFFFF"/>
+        </w:rPr>
+        <w:t>оказывают связи между классами, такие как ассоциация, наследование, реализация и зависимость</w:t>
+      </w:r>
+      <w:r>
+        <w:rPr>
+          <w:rFonts w:hint="default" w:eastAsia="Segoe UI"/>
+          <w:i w:val="0"/>
+          <w:iCs w:val="0"/>
+          <w:caps w:val="0"/>
+          <w:color w:val="000000"/>
+          <w:spacing w:val="0"/>
+          <w:sz w:val="28"/>
+          <w:szCs w:val="28"/>
+          <w:shd w:val="clear" w:fill="FFFFFF"/>
+          <w:lang w:val="ru-RU"/>
+        </w:rPr>
+        <w:t xml:space="preserve">, они </w:t>
+      </w:r>
+      <w:r>
+        <w:rPr>
+          <w:rFonts w:hint="default" w:ascii="Times New Roman" w:hAnsi="Times New Roman" w:eastAsia="Segoe UI"/>
+          <w:i w:val="0"/>
+          <w:iCs w:val="0"/>
+          <w:caps w:val="0"/>
+          <w:color w:val="000000"/>
+          <w:spacing w:val="0"/>
+          <w:sz w:val="28"/>
+          <w:szCs w:val="28"/>
+          <w:shd w:val="clear" w:fill="FFFFFF"/>
+        </w:rPr>
+        <w:t>обычно представлены стрелками между классами.</w:t>
+      </w:r>
+    </w:p>
+    <w:p>
+      <w:pPr>
+        <w:keepNext w:val="0"/>
+        <w:keepLines w:val="0"/>
+        <w:pageBreakBefore w:val="0"/>
+        <w:widowControl/>
+        <w:kinsoku/>
+        <w:wordWrap/>
+        <w:overflowPunct/>
+        <w:topLinePunct w:val="0"/>
+        <w:autoSpaceDE/>
+        <w:autoSpaceDN/>
+        <w:bidi w:val="0"/>
+        <w:adjustRightInd/>
+        <w:snapToGrid/>
+        <w:ind w:firstLine="709"/>
+        <w:jc w:val="both"/>
+        <w:textAlignment w:val="auto"/>
+        <w:rPr>
+          <w:rFonts w:hint="default" w:ascii="Times New Roman" w:hAnsi="Times New Roman" w:eastAsia="Segoe UI"/>
+          <w:i w:val="0"/>
+          <w:iCs w:val="0"/>
+          <w:caps w:val="0"/>
+          <w:color w:val="auto"/>
+          <w:spacing w:val="0"/>
+          <w:sz w:val="28"/>
+          <w:szCs w:val="28"/>
+          <w:shd w:val="clear" w:color="auto" w:fill="auto"/>
+        </w:rPr>
+      </w:pPr>
+      <w:r>
+        <w:rPr>
+          <w:rFonts w:hint="default" w:ascii="Times New Roman" w:hAnsi="Times New Roman" w:eastAsia="Segoe UI"/>
+          <w:i w:val="0"/>
+          <w:iCs w:val="0"/>
+          <w:caps w:val="0"/>
+          <w:color w:val="auto"/>
+          <w:spacing w:val="0"/>
+          <w:sz w:val="28"/>
+          <w:szCs w:val="28"/>
+          <w:shd w:val="clear" w:color="auto" w:fill="auto"/>
+        </w:rPr>
+        <w:t>Таким образом, алгоритм работы онлайн-платформы обеспечивает пользователям удобную навигацию, возможность загрузки и скачивания материалов, а также прозрачную статистику для отслеживания их активности.</w:t>
+      </w:r>
+    </w:p>
+    <w:p>
+      <w:pPr>
+        <w:keepNext w:val="0"/>
+        <w:keepLines w:val="0"/>
+        <w:pageBreakBefore w:val="0"/>
+        <w:widowControl/>
+        <w:kinsoku/>
+        <w:wordWrap/>
+        <w:overflowPunct/>
+        <w:topLinePunct w:val="0"/>
+        <w:autoSpaceDE/>
+        <w:autoSpaceDN/>
+        <w:bidi w:val="0"/>
+        <w:adjustRightInd/>
+        <w:snapToGrid/>
+        <w:ind w:firstLine="709"/>
+        <w:jc w:val="both"/>
+        <w:textAlignment w:val="auto"/>
+        <w:rPr>
+          <w:rFonts w:hint="default" w:ascii="Times New Roman" w:hAnsi="Times New Roman" w:eastAsia="Segoe UI" w:cs="Times New Roman"/>
+          <w:i w:val="0"/>
+          <w:iCs w:val="0"/>
+          <w:caps w:val="0"/>
+          <w:color w:val="auto"/>
+          <w:spacing w:val="0"/>
+          <w:sz w:val="28"/>
+          <w:szCs w:val="28"/>
+          <w:shd w:val="clear" w:color="auto" w:fill="auto"/>
+        </w:rPr>
+      </w:pPr>
+    </w:p>
+    <w:p/>
+    <w:p>
+      <w:pPr>
+        <w:pStyle w:val="3"/>
+        <w:keepNext w:val="0"/>
+        <w:keepLines w:val="0"/>
+        <w:pageBreakBefore w:val="0"/>
+        <w:widowControl/>
+        <w:kinsoku/>
+        <w:wordWrap/>
+        <w:overflowPunct/>
+        <w:topLinePunct w:val="0"/>
+        <w:autoSpaceDE/>
+        <w:autoSpaceDN/>
+        <w:bidi w:val="0"/>
+        <w:adjustRightInd/>
+        <w:snapToGrid/>
+        <w:spacing w:before="567"/>
+        <w:ind w:left="0" w:firstLine="709" w:firstLineChars="0"/>
+        <w:textAlignment w:val="auto"/>
+      </w:pPr>
+      <w:bookmarkStart w:id="5" w:name="_Toc1967"/>
+      <w:r>
+        <w:t>Описание интерфейса пользователя</w:t>
+      </w:r>
+      <w:bookmarkEnd w:id="5"/>
+    </w:p>
+    <w:p/>
+    <w:p>
+      <w:r>
+        <w:br w:type="page"/>
+      </w:r>
+    </w:p>
+    <w:p>
+      <w:pPr>
+        <w:pStyle w:val="2"/>
+        <w:keepNext w:val="0"/>
+        <w:keepLines w:val="0"/>
+        <w:pageBreakBefore w:val="0"/>
+        <w:widowControl/>
+        <w:kinsoku/>
+        <w:wordWrap/>
+        <w:overflowPunct/>
+        <w:topLinePunct w:val="0"/>
+        <w:autoSpaceDE/>
+        <w:autoSpaceDN/>
+        <w:bidi w:val="0"/>
+        <w:adjustRightInd/>
+        <w:snapToGrid/>
+        <w:ind w:left="0" w:firstLine="709" w:firstLineChars="0"/>
+        <w:textAlignment w:val="auto"/>
+      </w:pPr>
+      <w:bookmarkStart w:id="6" w:name="_Toc7663"/>
+      <w:r>
+        <w:t>Тестирование приложения.</w:t>
+      </w:r>
+      <w:bookmarkEnd w:id="6"/>
+      <w:r>
+        <w:t xml:space="preserve"> </w:t>
+      </w:r>
+    </w:p>
+    <w:p>
+      <w:pPr>
         <w:pStyle w:val="3"/>
         <w:keepNext w:val="0"/>
         <w:keepLines w:val="0"/>
@@ -9930,11 +14035,11 @@
         <w:ind w:left="0" w:firstLine="709" w:firstLineChars="0"/>
         <w:textAlignment w:val="auto"/>
       </w:pPr>
-      <w:bookmarkStart w:id="4" w:name="_Toc1120"/>
-      <w:r>
-        <w:t>Описание алгоритма работы</w:t>
-      </w:r>
-      <w:bookmarkEnd w:id="4"/>
+      <w:bookmarkStart w:id="7" w:name="_Toc4948"/>
+      <w:r>
+        <w:t>План тестирования</w:t>
+      </w:r>
+      <w:bookmarkEnd w:id="7"/>
     </w:p>
     <w:p>
       <w:pPr>
@@ -9952,84 +14057,7 @@
         <w:bidi w:val="0"/>
         <w:adjustRightInd/>
         <w:snapToGrid/>
-        <w:ind w:left="0" w:firstLine="709" w:firstLineChars="0"/>
-        <w:textAlignment w:val="auto"/>
-      </w:pPr>
-      <w:bookmarkStart w:id="5" w:name="_Toc1967"/>
-      <w:r>
-        <w:t>Описание интерфейса пользователя</w:t>
-      </w:r>
-      <w:bookmarkEnd w:id="5"/>
-    </w:p>
-    <w:p>
-      <w:pPr>
-        <w:pStyle w:val="2"/>
-        <w:keepNext w:val="0"/>
-        <w:keepLines w:val="0"/>
-        <w:pageBreakBefore w:val="0"/>
-        <w:widowControl/>
-        <w:kinsoku/>
-        <w:wordWrap/>
-        <w:overflowPunct/>
-        <w:topLinePunct w:val="0"/>
-        <w:autoSpaceDE/>
-        <w:autoSpaceDN/>
-        <w:bidi w:val="0"/>
-        <w:adjustRightInd/>
-        <w:snapToGrid/>
-        <w:ind w:left="0" w:firstLine="709" w:firstLineChars="0"/>
-        <w:textAlignment w:val="auto"/>
-      </w:pPr>
-      <w:bookmarkStart w:id="6" w:name="_Toc7663"/>
-      <w:r>
-        <w:t>Тестирование приложения.</w:t>
-      </w:r>
-      <w:bookmarkEnd w:id="6"/>
-      <w:r>
-        <w:t xml:space="preserve"> </w:t>
-      </w:r>
-    </w:p>
-    <w:p>
-      <w:pPr>
-        <w:pStyle w:val="3"/>
-        <w:keepNext w:val="0"/>
-        <w:keepLines w:val="0"/>
-        <w:pageBreakBefore w:val="0"/>
-        <w:widowControl/>
-        <w:kinsoku/>
-        <w:wordWrap/>
-        <w:overflowPunct/>
-        <w:topLinePunct w:val="0"/>
-        <w:autoSpaceDE/>
-        <w:autoSpaceDN/>
-        <w:bidi w:val="0"/>
-        <w:adjustRightInd/>
-        <w:snapToGrid/>
-        <w:ind w:left="0" w:firstLine="709" w:firstLineChars="0"/>
-        <w:textAlignment w:val="auto"/>
-      </w:pPr>
-      <w:bookmarkStart w:id="7" w:name="_Toc4948"/>
-      <w:r>
-        <w:t>План тестирования</w:t>
-      </w:r>
-      <w:bookmarkEnd w:id="7"/>
-    </w:p>
-    <w:p>
-      <w:pPr>
-        <w:pStyle w:val="3"/>
-        <w:keepNext w:val="0"/>
-        <w:keepLines w:val="0"/>
-        <w:pageBreakBefore w:val="0"/>
-        <w:widowControl/>
-        <w:kinsoku/>
-        <w:wordWrap/>
-        <w:overflowPunct/>
-        <w:topLinePunct w:val="0"/>
-        <w:autoSpaceDE/>
-        <w:autoSpaceDN/>
-        <w:bidi w:val="0"/>
-        <w:adjustRightInd/>
-        <w:snapToGrid/>
+        <w:spacing w:before="567"/>
         <w:ind w:left="0" w:firstLine="709" w:firstLineChars="0"/>
         <w:textAlignment w:val="auto"/>
         <w:rPr>
@@ -10057,6 +14085,7 @@
         <w:pageBreakBefore w:val="0"/>
         <w:widowControl/>
         <w:numPr>
+          <w:ilvl w:val="0"/>
           <w:numId w:val="0"/>
         </w:numPr>
         <w:kinsoku/>
@@ -10068,7 +14097,8 @@
         <w:bidi w:val="0"/>
         <w:adjustRightInd/>
         <w:snapToGrid/>
-        <w:ind w:firstLine="709"/>
+        <w:spacing w:after="567"/>
+        <w:ind w:left="0" w:leftChars="0" w:firstLine="0" w:firstLineChars="0"/>
         <w:jc w:val="center"/>
         <w:textAlignment w:val="auto"/>
       </w:pPr>
@@ -10086,6 +14116,7 @@
         <w:pageBreakBefore w:val="0"/>
         <w:widowControl/>
         <w:numPr>
+          <w:ilvl w:val="0"/>
           <w:numId w:val="0"/>
         </w:numPr>
         <w:kinsoku/>
@@ -10097,7 +14128,8 @@
         <w:bidi w:val="0"/>
         <w:adjustRightInd/>
         <w:snapToGrid/>
-        <w:ind w:firstLine="709"/>
+        <w:spacing w:after="567"/>
+        <w:ind w:left="0" w:leftChars="0" w:firstLine="0" w:firstLineChars="0"/>
         <w:jc w:val="center"/>
         <w:textAlignment w:val="auto"/>
       </w:pPr>
@@ -10115,6 +14147,7 @@
         <w:pageBreakBefore w:val="0"/>
         <w:widowControl/>
         <w:numPr>
+          <w:ilvl w:val="0"/>
           <w:numId w:val="0"/>
         </w:numPr>
         <w:kinsoku/>
@@ -10127,7 +14160,7 @@
         <w:adjustRightInd/>
         <w:snapToGrid/>
         <w:spacing w:after="0"/>
-        <w:ind w:firstLine="709"/>
+        <w:ind w:left="0" w:leftChars="0" w:firstLine="0" w:firstLineChars="0"/>
         <w:jc w:val="center"/>
         <w:textAlignment w:val="auto"/>
         <w:rPr>
@@ -10167,7 +14200,7 @@
         <w:adjustRightInd/>
         <w:snapToGrid/>
         <w:spacing w:after="0"/>
-        <w:ind w:left="0" w:leftChars="0" w:firstLine="709" w:firstLineChars="0"/>
+        <w:ind w:left="0" w:leftChars="0" w:firstLine="0" w:firstLineChars="0"/>
         <w:jc w:val="center"/>
         <w:textAlignment w:val="auto"/>
         <w:rPr>
@@ -10211,7 +14244,7 @@
         <w:adjustRightInd/>
         <w:snapToGrid/>
         <w:spacing w:before="225" w:after="568"/>
-        <w:ind w:left="0" w:leftChars="0" w:firstLine="709" w:firstLineChars="0"/>
+        <w:ind w:left="0" w:leftChars="0" w:firstLine="0" w:firstLineChars="0"/>
         <w:jc w:val="center"/>
         <w:textAlignment w:val="auto"/>
         <w:rPr>
@@ -10392,6 +14425,7 @@
         <w:pageBreakBefore w:val="0"/>
         <w:widowControl/>
         <w:numPr>
+          <w:ilvl w:val="0"/>
           <w:numId w:val="0"/>
         </w:numPr>
         <w:kinsoku/>
@@ -10404,7 +14438,7 @@
         <w:adjustRightInd/>
         <w:snapToGrid/>
         <w:spacing w:after="0"/>
-        <w:ind w:left="0" w:leftChars="0" w:firstLine="709" w:firstLineChars="0"/>
+        <w:ind w:left="0" w:leftChars="0" w:firstLine="0" w:firstLineChars="0"/>
         <w:jc w:val="center"/>
         <w:textAlignment w:val="auto"/>
         <w:rPr>
@@ -10444,7 +14478,7 @@
         <w:adjustRightInd/>
         <w:snapToGrid/>
         <w:spacing w:after="0"/>
-        <w:ind w:left="0" w:leftChars="0" w:firstLine="709" w:firstLineChars="0"/>
+        <w:ind w:left="0" w:leftChars="0" w:firstLine="0" w:firstLineChars="0"/>
         <w:jc w:val="center"/>
         <w:textAlignment w:val="auto"/>
         <w:rPr>
@@ -10488,394 +14522,7 @@
         <w:adjustRightInd/>
         <w:snapToGrid/>
         <w:spacing w:before="226" w:after="568"/>
-        <w:ind w:left="0" w:leftChars="0" w:firstLine="709" w:firstLineChars="0"/>
-        <w:jc w:val="center"/>
-        <w:textAlignment w:val="auto"/>
-        <w:rPr>
-          <w:rFonts w:hint="default"/>
-          <w:b/>
-          <w:bCs/>
-          <w:sz w:val="28"/>
-          <w:szCs w:val="28"/>
-          <w:lang w:val="ru-RU"/>
-        </w:rPr>
-      </w:pPr>
-      <w:r>
-        <w:rPr>
-          <w:b/>
-          <w:bCs/>
-          <w:sz w:val="28"/>
-          <w:szCs w:val="28"/>
-          <w:lang w:val="ru-RU"/>
-        </w:rPr>
-        <w:t>Функциональная</w:t>
-      </w:r>
-      <w:r>
-        <w:rPr>
-          <w:rFonts w:hint="default"/>
-          <w:b/>
-          <w:bCs/>
-          <w:sz w:val="28"/>
-          <w:szCs w:val="28"/>
-          <w:lang w:val="ru-RU"/>
-        </w:rPr>
-        <w:t xml:space="preserve"> модель</w:t>
-      </w:r>
-    </w:p>
-    <w:p>
-      <w:pPr>
         <w:ind w:left="0" w:leftChars="0" w:firstLine="0" w:firstLineChars="0"/>
-        <w:jc w:val="center"/>
-      </w:pPr>
-    </w:p>
-    <w:p>
-      <w:pPr>
-        <w:pStyle w:val="6"/>
-        <w:keepNext w:val="0"/>
-        <w:keepLines w:val="0"/>
-        <w:pageBreakBefore w:val="0"/>
-        <w:widowControl/>
-        <w:kinsoku/>
-        <w:wordWrap/>
-        <w:overflowPunct/>
-        <w:topLinePunct w:val="0"/>
-        <w:autoSpaceDE/>
-        <w:autoSpaceDN/>
-        <w:bidi w:val="0"/>
-        <w:adjustRightInd/>
-        <w:snapToGrid/>
-        <w:spacing w:after="0" w:line="240" w:lineRule="auto"/>
-        <w:ind w:left="0" w:leftChars="0" w:firstLine="719" w:firstLineChars="257"/>
-        <w:jc w:val="both"/>
-        <w:textAlignment w:val="auto"/>
-        <w:rPr>
-          <w:rFonts w:hint="default"/>
-          <w:b w:val="0"/>
-          <w:bCs w:val="0"/>
-          <w:sz w:val="28"/>
-          <w:szCs w:val="28"/>
-          <w:lang w:val="ru-RU"/>
-        </w:rPr>
-      </w:pPr>
-      <w:r>
-        <w:rPr>
-          <w:rFonts w:hint="default"/>
-          <w:b w:val="0"/>
-          <w:bCs w:val="0"/>
-          <w:sz w:val="28"/>
-          <w:szCs w:val="28"/>
-          <w:lang w:val="ru-RU"/>
-        </w:rPr>
-        <w:t xml:space="preserve">Рисунок Б.1 </w:t>
-      </w:r>
-      <w:r>
-        <w:rPr>
-          <w:rFonts w:hint="default" w:ascii="Cormorant" w:hAnsi="Cormorant" w:cs="Cormorant"/>
-          <w:b w:val="0"/>
-          <w:bCs w:val="0"/>
-          <w:sz w:val="28"/>
-          <w:szCs w:val="28"/>
-          <w:lang w:val="ru-RU"/>
-        </w:rPr>
-        <w:t>–</w:t>
-      </w:r>
-      <w:r>
-        <w:rPr>
-          <w:rFonts w:hint="default"/>
-          <w:b w:val="0"/>
-          <w:bCs w:val="0"/>
-          <w:sz w:val="28"/>
-          <w:szCs w:val="28"/>
-          <w:lang w:val="ru-RU"/>
-        </w:rPr>
-        <w:t xml:space="preserve"> Контекстная диаграмма</w:t>
-      </w:r>
-    </w:p>
-    <w:p>
-      <w:pPr>
-        <w:pStyle w:val="6"/>
-        <w:keepNext w:val="0"/>
-        <w:keepLines w:val="0"/>
-        <w:pageBreakBefore w:val="0"/>
-        <w:widowControl/>
-        <w:kinsoku/>
-        <w:wordWrap/>
-        <w:overflowPunct/>
-        <w:topLinePunct w:val="0"/>
-        <w:autoSpaceDE/>
-        <w:autoSpaceDN/>
-        <w:bidi w:val="0"/>
-        <w:adjustRightInd/>
-        <w:snapToGrid/>
-        <w:spacing w:after="0" w:line="240" w:lineRule="auto"/>
-        <w:ind w:left="0" w:leftChars="0" w:firstLine="719" w:firstLineChars="257"/>
-        <w:jc w:val="both"/>
-        <w:textAlignment w:val="auto"/>
-        <w:rPr>
-          <w:rFonts w:hint="default"/>
-          <w:b w:val="0"/>
-          <w:bCs w:val="0"/>
-          <w:sz w:val="28"/>
-          <w:szCs w:val="28"/>
-          <w:lang w:val="ru-RU"/>
-        </w:rPr>
-      </w:pPr>
-    </w:p>
-    <w:p>
-      <w:pPr>
-        <w:pStyle w:val="6"/>
-        <w:keepNext w:val="0"/>
-        <w:keepLines w:val="0"/>
-        <w:pageBreakBefore w:val="0"/>
-        <w:widowControl/>
-        <w:kinsoku/>
-        <w:wordWrap/>
-        <w:overflowPunct/>
-        <w:topLinePunct w:val="0"/>
-        <w:autoSpaceDE/>
-        <w:autoSpaceDN/>
-        <w:bidi w:val="0"/>
-        <w:adjustRightInd/>
-        <w:snapToGrid/>
-        <w:spacing w:after="0" w:line="240" w:lineRule="auto"/>
-        <w:ind w:left="0" w:leftChars="0" w:firstLine="0" w:firstLineChars="0"/>
-        <w:jc w:val="center"/>
-        <w:textAlignment w:val="auto"/>
-        <w:rPr>
-          <w:rFonts w:hint="default"/>
-          <w:b w:val="0"/>
-          <w:bCs w:val="0"/>
-          <w:sz w:val="28"/>
-          <w:szCs w:val="28"/>
-          <w:lang w:val="ru-RU"/>
-        </w:rPr>
-      </w:pPr>
-    </w:p>
-    <w:p>
-      <w:pPr>
-        <w:pStyle w:val="6"/>
-        <w:keepNext w:val="0"/>
-        <w:keepLines w:val="0"/>
-        <w:pageBreakBefore w:val="0"/>
-        <w:widowControl/>
-        <w:kinsoku/>
-        <w:wordWrap/>
-        <w:overflowPunct/>
-        <w:topLinePunct w:val="0"/>
-        <w:autoSpaceDE/>
-        <w:autoSpaceDN/>
-        <w:bidi w:val="0"/>
-        <w:adjustRightInd/>
-        <w:snapToGrid/>
-        <w:spacing w:after="0" w:line="240" w:lineRule="auto"/>
-        <w:ind w:left="0" w:leftChars="0" w:firstLine="719" w:firstLineChars="257"/>
-        <w:jc w:val="both"/>
-        <w:textAlignment w:val="auto"/>
-        <w:rPr>
-          <w:rFonts w:hint="default" w:ascii="Times New Roman" w:hAnsi="Times New Roman" w:eastAsia="Helvetica" w:cs="Times New Roman"/>
-          <w:i w:val="0"/>
-          <w:iCs w:val="0"/>
-          <w:caps w:val="0"/>
-          <w:color w:val="auto"/>
-          <w:spacing w:val="0"/>
-          <w:sz w:val="28"/>
-          <w:szCs w:val="28"/>
-          <w:shd w:val="clear" w:fill="FFFFFF"/>
-        </w:rPr>
-      </w:pPr>
-      <w:r>
-        <w:rPr>
-          <w:rFonts w:hint="default"/>
-          <w:b w:val="0"/>
-          <w:bCs w:val="0"/>
-          <w:sz w:val="28"/>
-          <w:szCs w:val="28"/>
-          <w:lang w:val="ru-RU"/>
-        </w:rPr>
-        <w:t xml:space="preserve">Рисунок </w:t>
-      </w:r>
-      <w:r>
-        <w:rPr>
-          <w:rFonts w:hint="default" w:ascii="Times New Roman" w:hAnsi="Times New Roman" w:cs="Times New Roman"/>
-          <w:b w:val="0"/>
-          <w:bCs w:val="0"/>
-          <w:sz w:val="28"/>
-          <w:szCs w:val="28"/>
-          <w:lang w:val="ru-RU"/>
-        </w:rPr>
-        <w:t xml:space="preserve">Б.2 </w:t>
-      </w:r>
-      <w:r>
-        <w:rPr>
-          <w:rFonts w:hint="default" w:ascii="Cormorant" w:hAnsi="Cormorant" w:cs="Cormorant"/>
-          <w:b w:val="0"/>
-          <w:bCs w:val="0"/>
-          <w:sz w:val="28"/>
-          <w:szCs w:val="28"/>
-          <w:lang w:val="ru-RU"/>
-        </w:rPr>
-        <w:t>–</w:t>
-      </w:r>
-      <w:r>
-        <w:rPr>
-          <w:rFonts w:hint="default" w:ascii="Times New Roman" w:hAnsi="Times New Roman" w:cs="Times New Roman"/>
-          <w:b w:val="0"/>
-          <w:bCs w:val="0"/>
-          <w:sz w:val="28"/>
-          <w:szCs w:val="28"/>
-          <w:lang w:val="ru-RU"/>
-        </w:rPr>
-        <w:t xml:space="preserve"> </w:t>
-      </w:r>
-      <w:r>
-        <w:rPr>
-          <w:rFonts w:hint="default" w:ascii="Times New Roman" w:hAnsi="Times New Roman" w:eastAsia="Helvetica" w:cs="Times New Roman"/>
-          <w:i w:val="0"/>
-          <w:iCs w:val="0"/>
-          <w:caps w:val="0"/>
-          <w:color w:val="auto"/>
-          <w:spacing w:val="0"/>
-          <w:sz w:val="28"/>
-          <w:szCs w:val="28"/>
-          <w:shd w:val="clear" w:fill="FFFFFF"/>
-        </w:rPr>
-        <w:t>IDEF0 первого уровня</w:t>
-      </w:r>
-    </w:p>
-    <w:p>
-      <w:pPr>
-        <w:rPr>
-          <w:rFonts w:hint="default" w:ascii="Times New Roman" w:hAnsi="Times New Roman" w:eastAsia="Helvetica" w:cs="Times New Roman"/>
-          <w:i w:val="0"/>
-          <w:iCs w:val="0"/>
-          <w:caps w:val="0"/>
-          <w:color w:val="auto"/>
-          <w:spacing w:val="0"/>
-          <w:sz w:val="28"/>
-          <w:szCs w:val="28"/>
-          <w:shd w:val="clear" w:fill="FFFFFF"/>
-        </w:rPr>
-      </w:pPr>
-      <w:r>
-        <w:rPr>
-          <w:rFonts w:hint="default" w:ascii="Times New Roman" w:hAnsi="Times New Roman" w:eastAsia="Helvetica" w:cs="Times New Roman"/>
-          <w:i w:val="0"/>
-          <w:iCs w:val="0"/>
-          <w:caps w:val="0"/>
-          <w:color w:val="auto"/>
-          <w:spacing w:val="0"/>
-          <w:sz w:val="28"/>
-          <w:szCs w:val="28"/>
-          <w:shd w:val="clear" w:fill="FFFFFF"/>
-        </w:rPr>
-        <w:br w:type="page"/>
-      </w:r>
-    </w:p>
-    <w:p>
-      <w:pPr>
-        <w:pStyle w:val="2"/>
-        <w:keepNext w:val="0"/>
-        <w:keepLines w:val="0"/>
-        <w:pageBreakBefore w:val="0"/>
-        <w:widowControl/>
-        <w:numPr>
-          <w:numId w:val="0"/>
-        </w:numPr>
-        <w:kinsoku/>
-        <w:wordWrap/>
-        <w:overflowPunct/>
-        <w:topLinePunct w:val="0"/>
-        <w:autoSpaceDE/>
-        <w:autoSpaceDN/>
-        <w:bidi w:val="0"/>
-        <w:adjustRightInd/>
-        <w:snapToGrid/>
-        <w:spacing w:after="0"/>
-        <w:ind w:left="0" w:leftChars="0" w:firstLine="709" w:firstLineChars="0"/>
-        <w:jc w:val="center"/>
-        <w:textAlignment w:val="auto"/>
-        <w:rPr>
-          <w:rFonts w:hint="default"/>
-          <w:lang w:val="ru-RU"/>
-        </w:rPr>
-      </w:pPr>
-      <w:bookmarkStart w:id="13" w:name="_Toc30731"/>
-      <w:r>
-        <w:t xml:space="preserve">Приложение </w:t>
-      </w:r>
-      <w:r>
-        <w:rPr>
-          <w:lang w:val="ru-RU"/>
-        </w:rPr>
-        <w:t>В</w:t>
-      </w:r>
-      <w:bookmarkEnd w:id="13"/>
-    </w:p>
-    <w:p>
-      <w:pPr>
-        <w:pStyle w:val="6"/>
-        <w:keepNext w:val="0"/>
-        <w:keepLines w:val="0"/>
-        <w:pageBreakBefore w:val="0"/>
-        <w:widowControl/>
-        <w:tabs>
-          <w:tab w:val="left" w:pos="993"/>
-        </w:tabs>
-        <w:kinsoku/>
-        <w:wordWrap/>
-        <w:overflowPunct/>
-        <w:topLinePunct w:val="0"/>
-        <w:autoSpaceDE/>
-        <w:autoSpaceDN/>
-        <w:bidi w:val="0"/>
-        <w:adjustRightInd/>
-        <w:snapToGrid/>
-        <w:spacing w:after="0"/>
-        <w:ind w:left="0" w:leftChars="0" w:firstLine="709" w:firstLineChars="0"/>
-        <w:jc w:val="center"/>
-        <w:textAlignment w:val="auto"/>
-        <w:rPr>
-          <w:b/>
-          <w:bCs/>
-          <w:i/>
-          <w:iCs/>
-          <w:sz w:val="28"/>
-          <w:szCs w:val="28"/>
-        </w:rPr>
-      </w:pPr>
-      <w:r>
-        <w:rPr>
-          <w:b/>
-          <w:bCs/>
-          <w:i/>
-          <w:iCs/>
-          <w:sz w:val="28"/>
-          <w:szCs w:val="28"/>
-        </w:rPr>
-        <w:t>(обязательное)</w:t>
-      </w:r>
-    </w:p>
-    <w:p>
-      <w:pPr>
-        <w:pStyle w:val="6"/>
-        <w:keepNext w:val="0"/>
-        <w:keepLines w:val="0"/>
-        <w:pageBreakBefore w:val="0"/>
-        <w:widowControl/>
-        <w:tabs>
-          <w:tab w:val="left" w:pos="993"/>
-        </w:tabs>
-        <w:kinsoku/>
-        <w:wordWrap/>
-        <w:overflowPunct/>
-        <w:topLinePunct w:val="0"/>
-        <w:autoSpaceDE/>
-        <w:autoSpaceDN/>
-        <w:bidi w:val="0"/>
-        <w:adjustRightInd/>
-        <w:snapToGrid/>
-        <w:spacing w:before="226" w:after="568"/>
-        <w:ind w:left="0" w:leftChars="0" w:firstLine="709" w:firstLineChars="0"/>
         <w:jc w:val="center"/>
         <w:textAlignment w:val="auto"/>
         <w:rPr>
@@ -10918,7 +14565,7 @@
           <wp:inline distT="0" distB="0" distL="114300" distR="114300">
             <wp:extent cx="6396990" cy="3586480"/>
             <wp:effectExtent l="0" t="0" r="3810" b="10160"/>
-            <wp:docPr id="1" name="Изображение 1"/>
+            <wp:docPr id="2" name="Изображение 2"/>
             <wp:cNvGraphicFramePr>
               <a:graphicFrameLocks xmlns:a="http://schemas.openxmlformats.org/drawingml/2006/main" noChangeAspect="1"/>
             </wp:cNvGraphicFramePr>
@@ -10926,7 +14573,7 @@
               <a:graphicData uri="http://schemas.openxmlformats.org/drawingml/2006/picture">
                 <pic:pic xmlns:pic="http://schemas.openxmlformats.org/drawingml/2006/picture">
                   <pic:nvPicPr>
-                    <pic:cNvPr id="1" name="Изображение 1"/>
+                    <pic:cNvPr id="2" name="Изображение 2"/>
                     <pic:cNvPicPr>
                       <a:picLocks noChangeAspect="1"/>
                     </pic:cNvPicPr>
@@ -10956,8 +14603,6 @@
           </wp:inline>
         </w:drawing>
       </w:r>
-      <w:bookmarkStart w:id="16" w:name="_GoBack"/>
-      <w:bookmarkEnd w:id="16"/>
     </w:p>
     <w:p>
       <w:pPr>
@@ -10997,7 +14642,7 @@
           <w:szCs w:val="28"/>
           <w:lang w:val="ru-RU"/>
         </w:rPr>
-        <w:t xml:space="preserve">Рисунок В.1 </w:t>
+        <w:t xml:space="preserve">Рисунок Б.1 </w:t>
       </w:r>
       <w:r>
         <w:rPr>
@@ -11024,24 +14669,29 @@
     </w:p>
     <w:p>
       <w:pPr>
-        <w:jc w:val="center"/>
-        <w:rPr>
-          <w:rFonts w:hint="default"/>
-          <w:b/>
-          <w:bCs/>
-          <w:sz w:val="28"/>
-          <w:szCs w:val="28"/>
-          <w:lang w:val="ru-RU"/>
-        </w:rPr>
-      </w:pPr>
-      <w:r>
-        <w:rPr>
-          <w:rFonts w:hint="default"/>
-          <w:b/>
-          <w:bCs/>
-          <w:sz w:val="28"/>
-          <w:szCs w:val="28"/>
-          <w:lang w:val="ru-RU"/>
+        <w:rPr>
+          <w:rFonts w:hint="default" w:ascii="Times New Roman" w:hAnsi="Times New Roman" w:eastAsia="Helvetica" w:cs="Times New Roman"/>
+          <w:i w:val="0"/>
+          <w:iCs w:val="0"/>
+          <w:caps w:val="0"/>
+          <w:color w:val="auto"/>
+          <w:spacing w:val="0"/>
+          <w:sz w:val="28"/>
+          <w:szCs w:val="28"/>
+          <w:shd w:val="clear" w:fill="FFFFFF"/>
+        </w:rPr>
+      </w:pPr>
+      <w:r>
+        <w:rPr>
+          <w:rFonts w:hint="default" w:ascii="Times New Roman" w:hAnsi="Times New Roman" w:eastAsia="Helvetica" w:cs="Times New Roman"/>
+          <w:i w:val="0"/>
+          <w:iCs w:val="0"/>
+          <w:caps w:val="0"/>
+          <w:color w:val="auto"/>
+          <w:spacing w:val="0"/>
+          <w:sz w:val="28"/>
+          <w:szCs w:val="28"/>
+          <w:shd w:val="clear" w:fill="FFFFFF"/>
         </w:rPr>
         <w:br w:type="page"/>
       </w:r>
@@ -11054,6 +14704,7 @@
         <w:pageBreakBefore w:val="0"/>
         <w:widowControl/>
         <w:numPr>
+          <w:ilvl w:val="0"/>
           <w:numId w:val="0"/>
         </w:numPr>
         <w:kinsoku/>
@@ -11066,7 +14717,7 @@
         <w:adjustRightInd/>
         <w:snapToGrid/>
         <w:spacing w:after="0"/>
-        <w:ind w:left="0" w:leftChars="0" w:firstLine="709" w:firstLineChars="0"/>
+        <w:ind w:left="0" w:leftChars="0" w:firstLine="0" w:firstLineChars="0"/>
         <w:jc w:val="center"/>
         <w:textAlignment w:val="auto"/>
         <w:rPr>
@@ -11074,18 +14725,17 @@
           <w:lang w:val="ru-RU"/>
         </w:rPr>
       </w:pPr>
-      <w:bookmarkStart w:id="14" w:name="_Toc20935"/>
+      <w:bookmarkStart w:id="13" w:name="_Toc30731"/>
       <w:r>
         <w:t xml:space="preserve">Приложение </w:t>
       </w:r>
       <w:r>
         <w:rPr>
-          <w:rFonts w:hint="default"/>
-          <w:lang w:val="ru-RU"/>
-        </w:rPr>
-        <w:t>Г</w:t>
-      </w:r>
-      <w:bookmarkEnd w:id="14"/>
+          <w:lang w:val="ru-RU"/>
+        </w:rPr>
+        <w:t>В</w:t>
+      </w:r>
+      <w:bookmarkEnd w:id="13"/>
     </w:p>
     <w:p>
       <w:pPr>
@@ -11107,7 +14757,7 @@
         <w:adjustRightInd/>
         <w:snapToGrid/>
         <w:spacing w:after="0"/>
-        <w:ind w:left="0" w:leftChars="0" w:firstLine="709" w:firstLineChars="0"/>
+        <w:ind w:left="0" w:leftChars="0" w:firstLine="0" w:firstLineChars="0"/>
         <w:jc w:val="center"/>
         <w:textAlignment w:val="auto"/>
         <w:rPr>
@@ -11151,7 +14801,7 @@
         <w:adjustRightInd/>
         <w:snapToGrid/>
         <w:spacing w:before="226" w:after="568"/>
-        <w:ind w:left="0" w:leftChars="0" w:firstLine="709" w:firstLineChars="0"/>
+        <w:ind w:left="0" w:leftChars="0" w:firstLine="0" w:firstLineChars="0"/>
         <w:jc w:val="center"/>
         <w:textAlignment w:val="auto"/>
         <w:rPr>
@@ -11169,9 +14819,172 @@
           <w:bCs/>
           <w:sz w:val="28"/>
           <w:szCs w:val="28"/>
-        </w:rPr>
-        <w:t>Дизайн сайта</w:t>
-      </w:r>
+          <w:lang w:val="ru-RU"/>
+        </w:rPr>
+        <w:t>Диаграмма</w:t>
+      </w:r>
+      <w:r>
+        <w:rPr>
+          <w:rFonts w:hint="default"/>
+          <w:b/>
+          <w:bCs/>
+          <w:sz w:val="28"/>
+          <w:szCs w:val="28"/>
+          <w:lang w:val="ru-RU"/>
+        </w:rPr>
+        <w:t xml:space="preserve"> последовательности</w:t>
+      </w:r>
+    </w:p>
+    <w:p>
+      <w:pPr>
+        <w:ind w:left="0" w:leftChars="0" w:firstLine="0" w:firstLineChars="0"/>
+        <w:jc w:val="center"/>
+        <w:rPr>
+          <w:rFonts w:hint="default"/>
+          <w:lang w:val="ru-RU"/>
+        </w:rPr>
+      </w:pPr>
+      <w:r>
+        <w:rPr>
+          <w:rFonts w:hint="default"/>
+          <w:lang w:val="ru-RU"/>
+        </w:rPr>
+        <w:drawing>
+          <wp:inline distT="0" distB="0" distL="114300" distR="114300">
+            <wp:extent cx="4992370" cy="7164705"/>
+            <wp:effectExtent l="0" t="0" r="0" b="13335"/>
+            <wp:docPr id="57" name="Изображение 57" descr="diagram"/>
+            <wp:cNvGraphicFramePr>
+              <a:graphicFrameLocks xmlns:a="http://schemas.openxmlformats.org/drawingml/2006/main" noChangeAspect="1"/>
+            </wp:cNvGraphicFramePr>
+            <a:graphic xmlns:a="http://schemas.openxmlformats.org/drawingml/2006/main">
+              <a:graphicData uri="http://schemas.openxmlformats.org/drawingml/2006/picture">
+                <pic:pic xmlns:pic="http://schemas.openxmlformats.org/drawingml/2006/picture">
+                  <pic:nvPicPr>
+                    <pic:cNvPr id="57" name="Изображение 57" descr="diagram"/>
+                    <pic:cNvPicPr>
+                      <a:picLocks noChangeAspect="1"/>
+                    </pic:cNvPicPr>
+                  </pic:nvPicPr>
+                  <pic:blipFill>
+                    <a:blip r:embed="rId12"/>
+                    <a:stretch>
+                      <a:fillRect/>
+                    </a:stretch>
+                  </pic:blipFill>
+                  <pic:spPr>
+                    <a:xfrm>
+                      <a:off x="0" y="0"/>
+                      <a:ext cx="4992370" cy="7164705"/>
+                    </a:xfrm>
+                    <a:prstGeom prst="rect">
+                      <a:avLst/>
+                    </a:prstGeom>
+                  </pic:spPr>
+                </pic:pic>
+              </a:graphicData>
+            </a:graphic>
+          </wp:inline>
+        </w:drawing>
+      </w:r>
+    </w:p>
+    <w:p>
+      <w:pPr>
+        <w:jc w:val="both"/>
+      </w:pPr>
+    </w:p>
+    <w:p>
+      <w:pPr>
+        <w:pStyle w:val="6"/>
+        <w:keepNext w:val="0"/>
+        <w:keepLines w:val="0"/>
+        <w:pageBreakBefore w:val="0"/>
+        <w:widowControl/>
+        <w:kinsoku/>
+        <w:wordWrap/>
+        <w:overflowPunct/>
+        <w:topLinePunct w:val="0"/>
+        <w:autoSpaceDE/>
+        <w:autoSpaceDN/>
+        <w:bidi w:val="0"/>
+        <w:adjustRightInd/>
+        <w:snapToGrid/>
+        <w:spacing w:after="0" w:line="240" w:lineRule="auto"/>
+        <w:ind w:left="0" w:leftChars="0" w:firstLine="719" w:firstLineChars="257"/>
+        <w:jc w:val="both"/>
+        <w:textAlignment w:val="auto"/>
+        <w:rPr>
+          <w:rFonts w:hint="default"/>
+          <w:b w:val="0"/>
+          <w:bCs w:val="0"/>
+          <w:sz w:val="28"/>
+          <w:szCs w:val="28"/>
+          <w:lang w:val="ru-RU"/>
+        </w:rPr>
+      </w:pPr>
+      <w:r>
+        <w:rPr>
+          <w:rFonts w:hint="default"/>
+          <w:b w:val="0"/>
+          <w:bCs w:val="0"/>
+          <w:sz w:val="28"/>
+          <w:szCs w:val="28"/>
+          <w:lang w:val="ru-RU"/>
+        </w:rPr>
+        <w:t xml:space="preserve">Рисунок В.1 </w:t>
+      </w:r>
+      <w:r>
+        <w:rPr>
+          <w:rFonts w:hint="default" w:ascii="Cormorant" w:hAnsi="Cormorant" w:cs="Cormorant"/>
+          <w:b w:val="0"/>
+          <w:bCs w:val="0"/>
+          <w:sz w:val="28"/>
+          <w:szCs w:val="28"/>
+          <w:lang w:val="ru-RU"/>
+        </w:rPr>
+        <w:t>–</w:t>
+      </w:r>
+      <w:r>
+        <w:rPr>
+          <w:rFonts w:hint="default"/>
+          <w:b w:val="0"/>
+          <w:bCs w:val="0"/>
+          <w:sz w:val="28"/>
+          <w:szCs w:val="28"/>
+          <w:lang w:val="ru-RU"/>
+        </w:rPr>
+        <w:t xml:space="preserve"> Диаграмма последовательности пользователя</w:t>
+      </w:r>
+    </w:p>
+    <w:p>
+      <w:pPr>
+        <w:pStyle w:val="6"/>
+        <w:keepNext w:val="0"/>
+        <w:keepLines w:val="0"/>
+        <w:pageBreakBefore w:val="0"/>
+        <w:widowControl/>
+        <w:kinsoku/>
+        <w:wordWrap/>
+        <w:overflowPunct/>
+        <w:topLinePunct w:val="0"/>
+        <w:autoSpaceDE/>
+        <w:autoSpaceDN/>
+        <w:bidi w:val="0"/>
+        <w:adjustRightInd/>
+        <w:snapToGrid/>
+        <w:spacing w:after="0" w:line="240" w:lineRule="auto"/>
+        <w:ind w:left="0" w:leftChars="0" w:firstLine="719" w:firstLineChars="257"/>
+        <w:jc w:val="both"/>
+        <w:textAlignment w:val="auto"/>
+        <w:rPr>
+          <w:rFonts w:hint="default"/>
+          <w:b w:val="0"/>
+          <w:bCs w:val="0"/>
+          <w:sz w:val="28"/>
+          <w:szCs w:val="28"/>
+          <w:lang w:val="ru-RU"/>
+        </w:rPr>
+      </w:pPr>
     </w:p>
     <w:p>
       <w:pPr>
@@ -11202,6 +15015,53 @@
           <w:lang w:val="ru-RU"/>
         </w:rPr>
       </w:pPr>
+      <w:r>
+        <w:rPr>
+          <w:rFonts w:hint="default"/>
+          <w:b w:val="0"/>
+          <w:bCs w:val="0"/>
+          <w:sz w:val="28"/>
+          <w:szCs w:val="28"/>
+          <w:lang w:val="ru-RU"/>
+        </w:rPr>
+        <w:drawing>
+          <wp:inline distT="0" distB="0" distL="114300" distR="114300">
+            <wp:extent cx="4122420" cy="7119620"/>
+            <wp:effectExtent l="0" t="0" r="0" b="0"/>
+            <wp:docPr id="58" name="Изображение 58" descr="diagram (6)"/>
+            <wp:cNvGraphicFramePr>
+              <a:graphicFrameLocks xmlns:a="http://schemas.openxmlformats.org/drawingml/2006/main" noChangeAspect="1"/>
+            </wp:cNvGraphicFramePr>
+            <a:graphic xmlns:a="http://schemas.openxmlformats.org/drawingml/2006/main">
+              <a:graphicData uri="http://schemas.openxmlformats.org/drawingml/2006/picture">
+                <pic:pic xmlns:pic="http://schemas.openxmlformats.org/drawingml/2006/picture">
+                  <pic:nvPicPr>
+                    <pic:cNvPr id="58" name="Изображение 58" descr="diagram (6)"/>
+                    <pic:cNvPicPr>
+                      <a:picLocks noChangeAspect="1"/>
+                    </pic:cNvPicPr>
+                  </pic:nvPicPr>
+                  <pic:blipFill>
+                    <a:blip r:embed="rId13"/>
+                    <a:stretch>
+                      <a:fillRect/>
+                    </a:stretch>
+                  </pic:blipFill>
+                  <pic:spPr>
+                    <a:xfrm>
+                      <a:off x="0" y="0"/>
+                      <a:ext cx="4122420" cy="7119620"/>
+                    </a:xfrm>
+                    <a:prstGeom prst="rect">
+                      <a:avLst/>
+                    </a:prstGeom>
+                  </pic:spPr>
+                </pic:pic>
+              </a:graphicData>
+            </a:graphic>
+          </wp:inline>
+        </w:drawing>
+      </w:r>
     </w:p>
     <w:p>
       <w:pPr>
@@ -11241,7 +15101,7 @@
           <w:szCs w:val="28"/>
           <w:lang w:val="ru-RU"/>
         </w:rPr>
-        <w:t xml:space="preserve">Рисунок Г.1 </w:t>
+        <w:t xml:space="preserve">Рисунок В.2 </w:t>
       </w:r>
       <w:r>
         <w:rPr>
@@ -11263,7 +15123,210 @@
           <w:szCs w:val="28"/>
           <w:lang w:val="ru-RU"/>
         </w:rPr>
-        <w:t xml:space="preserve"> Дизайн страницы «Главная»</w:t>
+        <w:t xml:space="preserve"> Диаграмма последовательности администратора</w:t>
+      </w:r>
+    </w:p>
+    <w:p>
+      <w:pPr>
+        <w:pStyle w:val="6"/>
+        <w:keepNext w:val="0"/>
+        <w:keepLines w:val="0"/>
+        <w:pageBreakBefore w:val="0"/>
+        <w:widowControl/>
+        <w:kinsoku/>
+        <w:wordWrap/>
+        <w:overflowPunct/>
+        <w:topLinePunct w:val="0"/>
+        <w:autoSpaceDE/>
+        <w:autoSpaceDN/>
+        <w:bidi w:val="0"/>
+        <w:adjustRightInd/>
+        <w:snapToGrid/>
+        <w:spacing w:after="0" w:line="240" w:lineRule="auto"/>
+        <w:ind w:left="0" w:leftChars="0" w:firstLine="719" w:firstLineChars="257"/>
+        <w:jc w:val="both"/>
+        <w:textAlignment w:val="auto"/>
+        <w:rPr>
+          <w:rFonts w:hint="default"/>
+          <w:b w:val="0"/>
+          <w:bCs w:val="0"/>
+          <w:sz w:val="28"/>
+          <w:szCs w:val="28"/>
+          <w:lang w:val="ru-RU"/>
+        </w:rPr>
+      </w:pPr>
+    </w:p>
+    <w:p>
+      <w:pPr>
+        <w:jc w:val="center"/>
+        <w:rPr>
+          <w:rFonts w:hint="default"/>
+          <w:b/>
+          <w:bCs/>
+          <w:sz w:val="28"/>
+          <w:szCs w:val="28"/>
+          <w:lang w:val="ru-RU"/>
+        </w:rPr>
+      </w:pPr>
+      <w:r>
+        <w:rPr>
+          <w:rFonts w:hint="default"/>
+          <w:b/>
+          <w:bCs/>
+          <w:sz w:val="28"/>
+          <w:szCs w:val="28"/>
+          <w:lang w:val="ru-RU"/>
+        </w:rPr>
+        <w:br w:type="page"/>
+      </w:r>
+    </w:p>
+    <w:p>
+      <w:pPr>
+        <w:pStyle w:val="2"/>
+        <w:keepNext w:val="0"/>
+        <w:keepLines w:val="0"/>
+        <w:pageBreakBefore w:val="0"/>
+        <w:widowControl/>
+        <w:numPr>
+          <w:ilvl w:val="0"/>
+          <w:numId w:val="0"/>
+        </w:numPr>
+        <w:kinsoku/>
+        <w:wordWrap/>
+        <w:overflowPunct/>
+        <w:topLinePunct w:val="0"/>
+        <w:autoSpaceDE/>
+        <w:autoSpaceDN/>
+        <w:bidi w:val="0"/>
+        <w:adjustRightInd/>
+        <w:snapToGrid/>
+        <w:spacing w:after="0"/>
+        <w:ind w:left="0" w:leftChars="0" w:firstLine="0" w:firstLineChars="0"/>
+        <w:jc w:val="center"/>
+        <w:textAlignment w:val="auto"/>
+        <w:rPr>
+          <w:rFonts w:hint="default"/>
+          <w:lang w:val="ru-RU"/>
+        </w:rPr>
+      </w:pPr>
+      <w:bookmarkStart w:id="14" w:name="_Toc20935"/>
+      <w:r>
+        <w:t xml:space="preserve">Приложение </w:t>
+      </w:r>
+      <w:r>
+        <w:rPr>
+          <w:rFonts w:hint="default"/>
+          <w:lang w:val="ru-RU"/>
+        </w:rPr>
+        <w:t>Г</w:t>
+      </w:r>
+      <w:bookmarkEnd w:id="14"/>
+    </w:p>
+    <w:p>
+      <w:pPr>
+        <w:pStyle w:val="6"/>
+        <w:keepNext w:val="0"/>
+        <w:keepLines w:val="0"/>
+        <w:pageBreakBefore w:val="0"/>
+        <w:widowControl/>
+        <w:tabs>
+          <w:tab w:val="left" w:pos="993"/>
+        </w:tabs>
+        <w:kinsoku/>
+        <w:wordWrap/>
+        <w:overflowPunct/>
+        <w:topLinePunct w:val="0"/>
+        <w:autoSpaceDE/>
+        <w:autoSpaceDN/>
+        <w:bidi w:val="0"/>
+        <w:adjustRightInd/>
+        <w:snapToGrid/>
+        <w:spacing w:after="0"/>
+        <w:ind w:left="0" w:leftChars="0" w:firstLine="0" w:firstLineChars="0"/>
+        <w:jc w:val="center"/>
+        <w:textAlignment w:val="auto"/>
+        <w:rPr>
+          <w:b/>
+          <w:bCs/>
+          <w:i/>
+          <w:iCs/>
+          <w:sz w:val="28"/>
+          <w:szCs w:val="28"/>
+        </w:rPr>
+      </w:pPr>
+      <w:r>
+        <w:rPr>
+          <w:b/>
+          <w:bCs/>
+          <w:i/>
+          <w:iCs/>
+          <w:sz w:val="28"/>
+          <w:szCs w:val="28"/>
+        </w:rPr>
+        <w:t>(обязательное)</w:t>
+      </w:r>
+    </w:p>
+    <w:p>
+      <w:pPr>
+        <w:pStyle w:val="6"/>
+        <w:keepNext w:val="0"/>
+        <w:keepLines w:val="0"/>
+        <w:pageBreakBefore w:val="0"/>
+        <w:widowControl/>
+        <w:tabs>
+          <w:tab w:val="left" w:pos="993"/>
+        </w:tabs>
+        <w:kinsoku/>
+        <w:wordWrap/>
+        <w:overflowPunct/>
+        <w:topLinePunct w:val="0"/>
+        <w:autoSpaceDE/>
+        <w:autoSpaceDN/>
+        <w:bidi w:val="0"/>
+        <w:adjustRightInd/>
+        <w:snapToGrid/>
+        <w:spacing w:before="226" w:after="568"/>
+        <w:ind w:left="0" w:leftChars="0" w:firstLine="0" w:firstLineChars="0"/>
+        <w:jc w:val="center"/>
+        <w:textAlignment w:val="auto"/>
+        <w:rPr>
+          <w:rFonts w:hint="default"/>
+          <w:b/>
+          <w:bCs/>
+          <w:sz w:val="28"/>
+          <w:szCs w:val="28"/>
+          <w:lang w:val="ru-RU"/>
+        </w:rPr>
+      </w:pPr>
+      <w:r>
+        <w:rPr>
+          <w:b/>
+          <w:bCs/>
+          <w:sz w:val="28"/>
+          <w:szCs w:val="28"/>
+        </w:rPr>
+        <w:t>Ди</w:t>
+      </w:r>
+      <w:r>
+        <w:rPr>
+          <w:b/>
+          <w:bCs/>
+          <w:sz w:val="28"/>
+          <w:szCs w:val="28"/>
+          <w:lang w:val="ru-RU"/>
+        </w:rPr>
+        <w:t>аграмма</w:t>
+      </w:r>
+      <w:r>
+        <w:rPr>
+          <w:rFonts w:hint="default"/>
+          <w:b/>
+          <w:bCs/>
+          <w:sz w:val="28"/>
+          <w:szCs w:val="28"/>
+          <w:lang w:val="ru-RU"/>
+        </w:rPr>
+        <w:t xml:space="preserve"> классов</w:t>
       </w:r>
     </w:p>
     <w:p>
@@ -11292,9 +15355,52 @@
           <w:bCs w:val="0"/>
           <w:sz w:val="28"/>
           <w:szCs w:val="28"/>
-          <w:lang w:val="en-US"/>
-        </w:rPr>
-      </w:pPr>
+          <w:lang w:val="ru-RU"/>
+        </w:rPr>
+      </w:pPr>
+      <w:r>
+        <w:drawing>
+          <wp:inline distT="0" distB="0" distL="114300" distR="114300">
+            <wp:extent cx="5968365" cy="4268470"/>
+            <wp:effectExtent l="0" t="0" r="5715" b="13970"/>
+            <wp:docPr id="1" name="Изображение 1"/>
+            <wp:cNvGraphicFramePr>
+              <a:graphicFrameLocks xmlns:a="http://schemas.openxmlformats.org/drawingml/2006/main" noChangeAspect="1"/>
+            </wp:cNvGraphicFramePr>
+            <a:graphic xmlns:a="http://schemas.openxmlformats.org/drawingml/2006/main">
+              <a:graphicData uri="http://schemas.openxmlformats.org/drawingml/2006/picture">
+                <pic:pic xmlns:pic="http://schemas.openxmlformats.org/drawingml/2006/picture">
+                  <pic:nvPicPr>
+                    <pic:cNvPr id="1" name="Изображение 1"/>
+                    <pic:cNvPicPr>
+                      <a:picLocks noChangeAspect="1"/>
+                    </pic:cNvPicPr>
+                  </pic:nvPicPr>
+                  <pic:blipFill>
+                    <a:blip r:embed="rId14"/>
+                    <a:stretch>
+                      <a:fillRect/>
+                    </a:stretch>
+                  </pic:blipFill>
+                  <pic:spPr>
+                    <a:xfrm>
+                      <a:off x="0" y="0"/>
+                      <a:ext cx="5968365" cy="4268470"/>
+                    </a:xfrm>
+                    <a:prstGeom prst="rect">
+                      <a:avLst/>
+                    </a:prstGeom>
+                    <a:noFill/>
+                    <a:ln>
+                      <a:noFill/>
+                    </a:ln>
+                  </pic:spPr>
+                </pic:pic>
+              </a:graphicData>
+            </a:graphic>
+          </wp:inline>
+        </w:drawing>
+      </w:r>
     </w:p>
     <w:p>
       <w:pPr>
@@ -11313,7 +15419,7 @@
         <w:adjustRightInd/>
         <w:snapToGrid/>
         <w:spacing w:after="0" w:line="240" w:lineRule="auto"/>
-        <w:ind w:left="0" w:leftChars="0" w:firstLine="709" w:firstLineChars="0"/>
+        <w:ind w:left="0" w:leftChars="0" w:firstLine="719" w:firstLineChars="257"/>
         <w:jc w:val="both"/>
         <w:textAlignment w:val="auto"/>
         <w:rPr>
@@ -11334,7 +15440,7 @@
           <w:szCs w:val="28"/>
           <w:lang w:val="ru-RU"/>
         </w:rPr>
-        <w:t xml:space="preserve">Рисунок Г.2 </w:t>
+        <w:t xml:space="preserve">Рисунок Г.1 </w:t>
       </w:r>
       <w:r>
         <w:rPr>
@@ -11356,8 +15462,38 @@
           <w:szCs w:val="28"/>
           <w:lang w:val="ru-RU"/>
         </w:rPr>
-        <w:t xml:space="preserve"> Дизайн страницы «Главная»</w:t>
-      </w:r>
+        <w:t xml:space="preserve"> Диаграмма классов</w:t>
+      </w:r>
+    </w:p>
+    <w:p>
+      <w:pPr>
+        <w:pStyle w:val="6"/>
+        <w:keepNext w:val="0"/>
+        <w:keepLines w:val="0"/>
+        <w:pageBreakBefore w:val="0"/>
+        <w:widowControl/>
+        <w:kinsoku/>
+        <w:wordWrap/>
+        <w:overflowPunct/>
+        <w:topLinePunct w:val="0"/>
+        <w:autoSpaceDE/>
+        <w:autoSpaceDN/>
+        <w:bidi w:val="0"/>
+        <w:adjustRightInd/>
+        <w:snapToGrid/>
+        <w:spacing w:after="0" w:line="240" w:lineRule="auto"/>
+        <w:ind w:left="0" w:leftChars="0" w:firstLine="0" w:firstLineChars="0"/>
+        <w:jc w:val="both"/>
+        <w:textAlignment w:val="auto"/>
+        <w:rPr>
+          <w:rFonts w:hint="default"/>
+          <w:b w:val="0"/>
+          <w:bCs w:val="0"/>
+          <w:sz w:val="28"/>
+          <w:szCs w:val="28"/>
+          <w:lang w:val="ru-RU"/>
+        </w:rPr>
+      </w:pPr>
     </w:p>
     <w:p>
       <w:pPr>
@@ -11383,772 +15519,25 @@
           <w:rFonts w:hint="default"/>
           <w:b w:val="0"/>
           <w:bCs w:val="0"/>
-          <w:sz w:val="28"/>
-          <w:szCs w:val="28"/>
-          <w:lang w:val="ru-RU"/>
-        </w:rPr>
-      </w:pPr>
-    </w:p>
-    <w:p>
-      <w:pPr>
-        <w:pStyle w:val="6"/>
-        <w:keepNext w:val="0"/>
-        <w:keepLines w:val="0"/>
-        <w:pageBreakBefore w:val="0"/>
-        <w:widowControl/>
-        <w:kinsoku/>
-        <w:wordWrap/>
-        <w:overflowPunct/>
-        <w:topLinePunct w:val="0"/>
-        <w:autoSpaceDE/>
-        <w:autoSpaceDN/>
-        <w:bidi w:val="0"/>
-        <w:adjustRightInd/>
-        <w:snapToGrid/>
-        <w:spacing w:after="0" w:line="240" w:lineRule="auto"/>
-        <w:ind w:left="0" w:leftChars="0" w:firstLine="719" w:firstLineChars="257"/>
-        <w:jc w:val="both"/>
-        <w:textAlignment w:val="auto"/>
+          <w:color w:val="auto"/>
+          <w:sz w:val="28"/>
+          <w:szCs w:val="28"/>
+          <w:lang w:val="ru-RU" w:eastAsia="zh-CN"/>
+        </w:rPr>
+      </w:pPr>
+      <w:r>
         <w:rPr>
           <w:rFonts w:hint="default"/>
-          <w:b w:val="0"/>
-          <w:bCs w:val="0"/>
-          <w:sz w:val="28"/>
-          <w:szCs w:val="28"/>
-          <w:lang w:val="ru-RU"/>
-        </w:rPr>
-      </w:pPr>
-      <w:r>
-        <w:rPr>
-          <w:rFonts w:hint="default"/>
-          <w:b w:val="0"/>
-          <w:bCs w:val="0"/>
-          <w:sz w:val="28"/>
-          <w:szCs w:val="28"/>
-          <w:lang w:val="ru-RU"/>
-        </w:rPr>
-        <w:t xml:space="preserve">Рисунок Г.3 </w:t>
-      </w:r>
-      <w:r>
-        <w:rPr>
-          <w:rFonts w:hint="default" w:ascii="Cormorant" w:hAnsi="Cormorant" w:cs="Cormorant"/>
-          <w:b w:val="0"/>
-          <w:bCs w:val="0"/>
-          <w:sz w:val="28"/>
-          <w:szCs w:val="28"/>
-          <w:lang w:val="ru-RU"/>
-        </w:rPr>
-        <w:t>–</w:t>
-      </w:r>
-      <w:r>
-        <w:rPr>
-          <w:rFonts w:hint="default"/>
-          <w:b w:val="0"/>
-          <w:bCs w:val="0"/>
-          <w:sz w:val="28"/>
-          <w:szCs w:val="28"/>
-          <w:lang w:val="ru-RU"/>
-        </w:rPr>
-        <w:t xml:space="preserve"> Дизайн страницы «О нас»</w:t>
-      </w:r>
-    </w:p>
-    <w:p>
-      <w:pPr>
-        <w:pStyle w:val="6"/>
-        <w:keepNext w:val="0"/>
-        <w:keepLines w:val="0"/>
-        <w:pageBreakBefore w:val="0"/>
-        <w:widowControl/>
-        <w:kinsoku/>
-        <w:wordWrap/>
-        <w:overflowPunct/>
-        <w:topLinePunct w:val="0"/>
-        <w:autoSpaceDE/>
-        <w:autoSpaceDN/>
-        <w:bidi w:val="0"/>
-        <w:adjustRightInd/>
-        <w:snapToGrid/>
-        <w:spacing w:after="0" w:line="240" w:lineRule="auto"/>
-        <w:ind w:left="0" w:leftChars="0" w:firstLine="0" w:firstLineChars="0"/>
-        <w:jc w:val="center"/>
-        <w:textAlignment w:val="auto"/>
-        <w:rPr>
-          <w:rFonts w:hint="default"/>
-          <w:b w:val="0"/>
-          <w:bCs w:val="0"/>
-          <w:sz w:val="28"/>
-          <w:szCs w:val="28"/>
-          <w:lang w:val="ru-RU"/>
-        </w:rPr>
-      </w:pPr>
-    </w:p>
-    <w:p>
-      <w:pPr>
-        <w:pStyle w:val="6"/>
-        <w:keepNext w:val="0"/>
-        <w:keepLines w:val="0"/>
-        <w:pageBreakBefore w:val="0"/>
-        <w:widowControl/>
-        <w:kinsoku/>
-        <w:wordWrap/>
-        <w:overflowPunct/>
-        <w:topLinePunct w:val="0"/>
-        <w:autoSpaceDE/>
-        <w:autoSpaceDN/>
-        <w:bidi w:val="0"/>
-        <w:adjustRightInd/>
-        <w:snapToGrid/>
-        <w:spacing w:after="0" w:line="240" w:lineRule="auto"/>
-        <w:ind w:left="0" w:leftChars="0" w:firstLine="719" w:firstLineChars="257"/>
-        <w:jc w:val="both"/>
-        <w:textAlignment w:val="auto"/>
-        <w:rPr>
-          <w:rFonts w:hint="default"/>
-          <w:b w:val="0"/>
-          <w:bCs w:val="0"/>
-          <w:sz w:val="28"/>
-          <w:szCs w:val="28"/>
-          <w:lang w:val="ru-RU"/>
-        </w:rPr>
-      </w:pPr>
-      <w:r>
-        <w:rPr>
-          <w:rFonts w:hint="default"/>
-          <w:b w:val="0"/>
-          <w:bCs w:val="0"/>
-          <w:sz w:val="28"/>
-          <w:szCs w:val="28"/>
-          <w:lang w:val="ru-RU"/>
-        </w:rPr>
-        <w:t xml:space="preserve">Рисунок Г.4 </w:t>
-      </w:r>
-      <w:r>
-        <w:rPr>
-          <w:rFonts w:hint="default" w:ascii="Cormorant" w:hAnsi="Cormorant" w:cs="Cormorant"/>
-          <w:b w:val="0"/>
-          <w:bCs w:val="0"/>
-          <w:sz w:val="28"/>
-          <w:szCs w:val="28"/>
-          <w:lang w:val="ru-RU"/>
-        </w:rPr>
-        <w:t>–</w:t>
-      </w:r>
-      <w:r>
-        <w:rPr>
-          <w:rFonts w:hint="default"/>
-          <w:b w:val="0"/>
-          <w:bCs w:val="0"/>
-          <w:sz w:val="28"/>
-          <w:szCs w:val="28"/>
-          <w:lang w:val="ru-RU"/>
-        </w:rPr>
-        <w:t xml:space="preserve"> Дизайн страницы «Каталог»</w:t>
-      </w:r>
-    </w:p>
-    <w:p>
-      <w:pPr>
-        <w:pStyle w:val="6"/>
-        <w:keepNext w:val="0"/>
-        <w:keepLines w:val="0"/>
-        <w:pageBreakBefore w:val="0"/>
-        <w:widowControl/>
-        <w:kinsoku/>
-        <w:wordWrap/>
-        <w:overflowPunct/>
-        <w:topLinePunct w:val="0"/>
-        <w:autoSpaceDE/>
-        <w:autoSpaceDN/>
-        <w:bidi w:val="0"/>
-        <w:adjustRightInd/>
-        <w:snapToGrid/>
-        <w:spacing w:after="0" w:line="240" w:lineRule="auto"/>
-        <w:ind w:left="0" w:leftChars="0" w:firstLine="0" w:firstLineChars="0"/>
-        <w:jc w:val="center"/>
-        <w:textAlignment w:val="auto"/>
-        <w:rPr>
-          <w:rFonts w:hint="default"/>
-          <w:b w:val="0"/>
-          <w:bCs w:val="0"/>
-          <w:sz w:val="28"/>
-          <w:szCs w:val="28"/>
-          <w:lang w:val="ru-RU"/>
-        </w:rPr>
-      </w:pPr>
-    </w:p>
-    <w:p>
-      <w:pPr>
-        <w:pStyle w:val="6"/>
-        <w:keepNext w:val="0"/>
-        <w:keepLines w:val="0"/>
-        <w:pageBreakBefore w:val="0"/>
-        <w:widowControl/>
-        <w:kinsoku/>
-        <w:wordWrap/>
-        <w:overflowPunct/>
-        <w:topLinePunct w:val="0"/>
-        <w:autoSpaceDE/>
-        <w:autoSpaceDN/>
-        <w:bidi w:val="0"/>
-        <w:adjustRightInd/>
-        <w:snapToGrid/>
-        <w:spacing w:after="0" w:line="240" w:lineRule="auto"/>
-        <w:ind w:left="0" w:leftChars="0" w:firstLine="719" w:firstLineChars="257"/>
-        <w:jc w:val="both"/>
-        <w:textAlignment w:val="auto"/>
-        <w:rPr>
-          <w:rFonts w:hint="default"/>
-          <w:b w:val="0"/>
-          <w:bCs w:val="0"/>
-          <w:sz w:val="28"/>
-          <w:szCs w:val="28"/>
-          <w:lang w:val="ru-RU"/>
-        </w:rPr>
-      </w:pPr>
-      <w:r>
-        <w:rPr>
-          <w:rFonts w:hint="default"/>
-          <w:b w:val="0"/>
-          <w:bCs w:val="0"/>
-          <w:sz w:val="28"/>
-          <w:szCs w:val="28"/>
-          <w:lang w:val="ru-RU"/>
-        </w:rPr>
-        <w:t xml:space="preserve">Рисунок Г.5 </w:t>
-      </w:r>
-      <w:r>
-        <w:rPr>
-          <w:rFonts w:hint="default" w:ascii="Cormorant" w:hAnsi="Cormorant" w:cs="Cormorant"/>
-          <w:b w:val="0"/>
-          <w:bCs w:val="0"/>
-          <w:sz w:val="28"/>
-          <w:szCs w:val="28"/>
-          <w:lang w:val="ru-RU"/>
-        </w:rPr>
-        <w:t>–</w:t>
-      </w:r>
-      <w:r>
-        <w:rPr>
-          <w:rFonts w:hint="default"/>
-          <w:b w:val="0"/>
-          <w:bCs w:val="0"/>
-          <w:sz w:val="28"/>
-          <w:szCs w:val="28"/>
-          <w:lang w:val="ru-RU"/>
-        </w:rPr>
-        <w:t xml:space="preserve"> Дизайн страницы «Ваши разработки: Загрузки»</w:t>
-      </w:r>
-    </w:p>
-    <w:p>
-      <w:pPr>
-        <w:pStyle w:val="6"/>
-        <w:keepNext w:val="0"/>
-        <w:keepLines w:val="0"/>
-        <w:pageBreakBefore w:val="0"/>
-        <w:widowControl/>
-        <w:kinsoku/>
-        <w:wordWrap/>
-        <w:overflowPunct/>
-        <w:topLinePunct w:val="0"/>
-        <w:autoSpaceDE/>
-        <w:autoSpaceDN/>
-        <w:bidi w:val="0"/>
-        <w:adjustRightInd/>
-        <w:snapToGrid/>
-        <w:spacing w:after="0" w:line="240" w:lineRule="auto"/>
-        <w:ind w:left="0" w:leftChars="0" w:firstLine="0" w:firstLineChars="0"/>
-        <w:jc w:val="center"/>
-        <w:textAlignment w:val="auto"/>
-        <w:rPr>
-          <w:rFonts w:hint="default"/>
-          <w:b w:val="0"/>
-          <w:bCs w:val="0"/>
-          <w:sz w:val="28"/>
-          <w:szCs w:val="28"/>
-          <w:lang w:val="ru-RU"/>
-        </w:rPr>
-      </w:pPr>
-    </w:p>
-    <w:p>
-      <w:pPr>
-        <w:pStyle w:val="6"/>
-        <w:keepNext w:val="0"/>
-        <w:keepLines w:val="0"/>
-        <w:pageBreakBefore w:val="0"/>
-        <w:widowControl/>
-        <w:kinsoku/>
-        <w:wordWrap/>
-        <w:overflowPunct/>
-        <w:topLinePunct w:val="0"/>
-        <w:autoSpaceDE/>
-        <w:autoSpaceDN/>
-        <w:bidi w:val="0"/>
-        <w:adjustRightInd/>
-        <w:snapToGrid/>
-        <w:spacing w:after="0" w:line="240" w:lineRule="auto"/>
-        <w:ind w:left="0" w:leftChars="0" w:firstLine="719" w:firstLineChars="257"/>
-        <w:jc w:val="both"/>
-        <w:textAlignment w:val="auto"/>
-        <w:rPr>
-          <w:rFonts w:hint="default"/>
-          <w:b w:val="0"/>
-          <w:bCs w:val="0"/>
-          <w:sz w:val="28"/>
-          <w:szCs w:val="28"/>
-          <w:lang w:val="ru-RU"/>
-        </w:rPr>
-      </w:pPr>
-      <w:r>
-        <w:rPr>
-          <w:rFonts w:hint="default"/>
-          <w:b w:val="0"/>
-          <w:bCs w:val="0"/>
-          <w:sz w:val="28"/>
-          <w:szCs w:val="28"/>
-          <w:lang w:val="ru-RU"/>
-        </w:rPr>
-        <w:t xml:space="preserve">Рисунок Г.6 </w:t>
-      </w:r>
-      <w:r>
-        <w:rPr>
-          <w:rFonts w:hint="default" w:ascii="Cormorant" w:hAnsi="Cormorant" w:cs="Cormorant"/>
-          <w:b w:val="0"/>
-          <w:bCs w:val="0"/>
-          <w:sz w:val="28"/>
-          <w:szCs w:val="28"/>
-          <w:lang w:val="ru-RU"/>
-        </w:rPr>
-        <w:t>–</w:t>
-      </w:r>
-      <w:r>
-        <w:rPr>
-          <w:rFonts w:hint="default"/>
-          <w:b w:val="0"/>
-          <w:bCs w:val="0"/>
-          <w:sz w:val="28"/>
-          <w:szCs w:val="28"/>
-          <w:lang w:val="ru-RU"/>
-        </w:rPr>
-        <w:t xml:space="preserve"> Дизайн страницы «Ваши разработки: Скаченные»</w:t>
-      </w:r>
-    </w:p>
-    <w:p>
-      <w:pPr>
-        <w:pStyle w:val="6"/>
-        <w:keepNext w:val="0"/>
-        <w:keepLines w:val="0"/>
-        <w:pageBreakBefore w:val="0"/>
-        <w:widowControl/>
-        <w:kinsoku/>
-        <w:wordWrap/>
-        <w:overflowPunct/>
-        <w:topLinePunct w:val="0"/>
-        <w:autoSpaceDE/>
-        <w:autoSpaceDN/>
-        <w:bidi w:val="0"/>
-        <w:adjustRightInd/>
-        <w:snapToGrid/>
-        <w:spacing w:after="0" w:line="240" w:lineRule="auto"/>
-        <w:ind w:left="0" w:leftChars="0" w:firstLine="0" w:firstLineChars="0"/>
-        <w:jc w:val="center"/>
-        <w:textAlignment w:val="auto"/>
-        <w:rPr>
-          <w:rFonts w:hint="default"/>
-          <w:b w:val="0"/>
-          <w:bCs w:val="0"/>
-          <w:sz w:val="28"/>
-          <w:szCs w:val="28"/>
-          <w:lang w:val="ru-RU"/>
-        </w:rPr>
-      </w:pPr>
-    </w:p>
-    <w:p>
-      <w:pPr>
-        <w:pStyle w:val="6"/>
-        <w:keepNext w:val="0"/>
-        <w:keepLines w:val="0"/>
-        <w:pageBreakBefore w:val="0"/>
-        <w:widowControl/>
-        <w:kinsoku/>
-        <w:wordWrap/>
-        <w:overflowPunct/>
-        <w:topLinePunct w:val="0"/>
-        <w:autoSpaceDE/>
-        <w:autoSpaceDN/>
-        <w:bidi w:val="0"/>
-        <w:adjustRightInd/>
-        <w:snapToGrid/>
-        <w:spacing w:after="0" w:line="240" w:lineRule="auto"/>
-        <w:ind w:left="0" w:leftChars="0" w:firstLine="719" w:firstLineChars="257"/>
-        <w:jc w:val="both"/>
-        <w:textAlignment w:val="auto"/>
-        <w:rPr>
-          <w:rFonts w:hint="default"/>
-          <w:b w:val="0"/>
-          <w:bCs w:val="0"/>
-          <w:sz w:val="28"/>
-          <w:szCs w:val="28"/>
-          <w:lang w:val="ru-RU"/>
-        </w:rPr>
-      </w:pPr>
-      <w:r>
-        <w:rPr>
-          <w:rFonts w:hint="default"/>
-          <w:b w:val="0"/>
-          <w:bCs w:val="0"/>
-          <w:sz w:val="28"/>
-          <w:szCs w:val="28"/>
-          <w:lang w:val="ru-RU"/>
-        </w:rPr>
-        <w:t xml:space="preserve">Рисунок Г.7 </w:t>
-      </w:r>
-      <w:r>
-        <w:rPr>
-          <w:rFonts w:hint="default" w:ascii="Cormorant" w:hAnsi="Cormorant" w:cs="Cormorant"/>
-          <w:b w:val="0"/>
-          <w:bCs w:val="0"/>
-          <w:sz w:val="28"/>
-          <w:szCs w:val="28"/>
-          <w:lang w:val="ru-RU"/>
-        </w:rPr>
-        <w:t>–</w:t>
-      </w:r>
-      <w:r>
-        <w:rPr>
-          <w:rFonts w:hint="default"/>
-          <w:b w:val="0"/>
-          <w:bCs w:val="0"/>
-          <w:sz w:val="28"/>
-          <w:szCs w:val="28"/>
-          <w:lang w:val="ru-RU"/>
-        </w:rPr>
-        <w:t xml:space="preserve"> Дизайн страницы «Новый материал»</w:t>
-      </w:r>
-    </w:p>
-    <w:p>
-      <w:pPr>
-        <w:pStyle w:val="6"/>
-        <w:keepNext w:val="0"/>
-        <w:keepLines w:val="0"/>
-        <w:pageBreakBefore w:val="0"/>
-        <w:widowControl/>
-        <w:kinsoku/>
-        <w:wordWrap/>
-        <w:overflowPunct/>
-        <w:topLinePunct w:val="0"/>
-        <w:autoSpaceDE/>
-        <w:autoSpaceDN/>
-        <w:bidi w:val="0"/>
-        <w:adjustRightInd/>
-        <w:snapToGrid/>
-        <w:spacing w:after="0" w:line="240" w:lineRule="auto"/>
-        <w:ind w:left="0" w:leftChars="0" w:firstLine="0" w:firstLineChars="0"/>
-        <w:jc w:val="center"/>
-        <w:textAlignment w:val="auto"/>
-        <w:rPr>
-          <w:rFonts w:hint="default"/>
-          <w:b w:val="0"/>
-          <w:bCs w:val="0"/>
-          <w:sz w:val="28"/>
-          <w:szCs w:val="28"/>
-          <w:lang w:val="ru-RU"/>
-        </w:rPr>
-      </w:pPr>
-    </w:p>
-    <w:p>
-      <w:pPr>
-        <w:pStyle w:val="6"/>
-        <w:keepNext w:val="0"/>
-        <w:keepLines w:val="0"/>
-        <w:pageBreakBefore w:val="0"/>
-        <w:widowControl/>
-        <w:kinsoku/>
-        <w:wordWrap/>
-        <w:overflowPunct/>
-        <w:topLinePunct w:val="0"/>
-        <w:autoSpaceDE/>
-        <w:autoSpaceDN/>
-        <w:bidi w:val="0"/>
-        <w:adjustRightInd/>
-        <w:snapToGrid/>
-        <w:spacing w:after="0" w:line="240" w:lineRule="auto"/>
-        <w:ind w:left="0" w:leftChars="0" w:firstLine="719" w:firstLineChars="257"/>
-        <w:jc w:val="both"/>
-        <w:textAlignment w:val="auto"/>
-        <w:rPr>
-          <w:rFonts w:hint="default"/>
-          <w:b w:val="0"/>
-          <w:bCs w:val="0"/>
-          <w:sz w:val="28"/>
-          <w:szCs w:val="28"/>
-          <w:lang w:val="ru-RU"/>
-        </w:rPr>
-      </w:pPr>
-      <w:r>
-        <w:rPr>
-          <w:rFonts w:hint="default"/>
-          <w:b w:val="0"/>
-          <w:bCs w:val="0"/>
-          <w:sz w:val="28"/>
-          <w:szCs w:val="28"/>
-          <w:lang w:val="ru-RU"/>
-        </w:rPr>
-        <w:t xml:space="preserve">Рисунок Г.8 </w:t>
-      </w:r>
-      <w:r>
-        <w:rPr>
-          <w:rFonts w:hint="default" w:ascii="Cormorant" w:hAnsi="Cormorant" w:cs="Cormorant"/>
-          <w:b w:val="0"/>
-          <w:bCs w:val="0"/>
-          <w:sz w:val="28"/>
-          <w:szCs w:val="28"/>
-          <w:lang w:val="ru-RU"/>
-        </w:rPr>
-        <w:t>–</w:t>
-      </w:r>
-      <w:r>
-        <w:rPr>
-          <w:rFonts w:hint="default"/>
-          <w:b w:val="0"/>
-          <w:bCs w:val="0"/>
-          <w:sz w:val="28"/>
-          <w:szCs w:val="28"/>
-          <w:lang w:val="ru-RU"/>
-        </w:rPr>
-        <w:t xml:space="preserve"> Дизайн страницы «Карточка разработки»</w:t>
-      </w:r>
-    </w:p>
-    <w:p>
-      <w:pPr>
-        <w:pStyle w:val="6"/>
-        <w:keepNext w:val="0"/>
-        <w:keepLines w:val="0"/>
-        <w:pageBreakBefore w:val="0"/>
-        <w:widowControl/>
-        <w:kinsoku/>
-        <w:wordWrap/>
-        <w:overflowPunct/>
-        <w:topLinePunct w:val="0"/>
-        <w:autoSpaceDE/>
-        <w:autoSpaceDN/>
-        <w:bidi w:val="0"/>
-        <w:adjustRightInd/>
-        <w:snapToGrid/>
-        <w:spacing w:after="0" w:line="240" w:lineRule="auto"/>
-        <w:ind w:left="0" w:leftChars="0" w:firstLine="719" w:firstLineChars="257"/>
-        <w:jc w:val="both"/>
-        <w:textAlignment w:val="auto"/>
-        <w:rPr>
-          <w:rFonts w:hint="default"/>
-          <w:b w:val="0"/>
-          <w:bCs w:val="0"/>
-          <w:sz w:val="28"/>
-          <w:szCs w:val="28"/>
-          <w:lang w:val="ru-RU"/>
-        </w:rPr>
-      </w:pPr>
-    </w:p>
-    <w:p>
-      <w:pPr>
-        <w:pStyle w:val="6"/>
-        <w:keepNext w:val="0"/>
-        <w:keepLines w:val="0"/>
-        <w:pageBreakBefore w:val="0"/>
-        <w:widowControl/>
-        <w:kinsoku/>
-        <w:wordWrap/>
-        <w:overflowPunct/>
-        <w:topLinePunct w:val="0"/>
-        <w:autoSpaceDE/>
-        <w:autoSpaceDN/>
-        <w:bidi w:val="0"/>
-        <w:adjustRightInd/>
-        <w:snapToGrid/>
-        <w:spacing w:after="0" w:line="240" w:lineRule="auto"/>
-        <w:ind w:left="0" w:leftChars="0" w:firstLine="0" w:firstLineChars="0"/>
-        <w:jc w:val="center"/>
-        <w:textAlignment w:val="auto"/>
-        <w:rPr>
-          <w:rFonts w:hint="default"/>
-          <w:b w:val="0"/>
-          <w:bCs w:val="0"/>
-          <w:sz w:val="28"/>
-          <w:szCs w:val="28"/>
-          <w:lang w:val="ru-RU"/>
-        </w:rPr>
-      </w:pPr>
-      <w:r>
-        <w:rPr>
-          <w:rFonts w:hint="default"/>
           <w:lang w:val="ru-RU"/>
         </w:rPr>
         <w:t xml:space="preserve"> </w:t>
-      </w:r>
-      <w:r>
-        <w:rPr>
-          <w:rFonts w:hint="default"/>
-          <w:b w:val="0"/>
-          <w:bCs w:val="0"/>
-          <w:sz w:val="28"/>
-          <w:szCs w:val="28"/>
-          <w:lang w:val="ru-RU"/>
-        </w:rPr>
-        <w:br w:type="page"/>
-      </w:r>
-    </w:p>
-    <w:p>
-      <w:pPr>
-        <w:pStyle w:val="2"/>
-        <w:keepNext w:val="0"/>
-        <w:keepLines w:val="0"/>
-        <w:pageBreakBefore w:val="0"/>
-        <w:widowControl/>
-        <w:numPr>
-          <w:numId w:val="0"/>
-        </w:numPr>
-        <w:kinsoku/>
-        <w:wordWrap/>
-        <w:overflowPunct/>
-        <w:topLinePunct w:val="0"/>
-        <w:autoSpaceDE/>
-        <w:autoSpaceDN/>
-        <w:bidi w:val="0"/>
-        <w:adjustRightInd/>
-        <w:snapToGrid/>
-        <w:spacing w:after="0"/>
-        <w:ind w:left="0" w:leftChars="0" w:firstLine="709" w:firstLineChars="0"/>
-        <w:jc w:val="center"/>
-        <w:textAlignment w:val="auto"/>
-        <w:rPr>
-          <w:rFonts w:hint="default"/>
-          <w:lang w:val="ru-RU"/>
-        </w:rPr>
-      </w:pPr>
-      <w:bookmarkStart w:id="15" w:name="_Toc24459"/>
-      <w:r>
-        <w:t xml:space="preserve">Приложение </w:t>
-      </w:r>
-      <w:r>
-        <w:rPr>
-          <w:lang w:val="ru-RU"/>
-        </w:rPr>
-        <w:t>Д</w:t>
-      </w:r>
-      <w:bookmarkEnd w:id="15"/>
-    </w:p>
-    <w:p>
-      <w:pPr>
-        <w:pStyle w:val="6"/>
-        <w:keepNext w:val="0"/>
-        <w:keepLines w:val="0"/>
-        <w:pageBreakBefore w:val="0"/>
-        <w:widowControl/>
-        <w:tabs>
-          <w:tab w:val="left" w:pos="993"/>
-        </w:tabs>
-        <w:kinsoku/>
-        <w:wordWrap/>
-        <w:overflowPunct/>
-        <w:topLinePunct w:val="0"/>
-        <w:autoSpaceDE/>
-        <w:autoSpaceDN/>
-        <w:bidi w:val="0"/>
-        <w:adjustRightInd/>
-        <w:snapToGrid/>
-        <w:spacing w:after="0"/>
-        <w:ind w:left="0" w:leftChars="0" w:firstLine="709" w:firstLineChars="0"/>
-        <w:jc w:val="center"/>
-        <w:textAlignment w:val="auto"/>
-        <w:rPr>
-          <w:b/>
-          <w:bCs/>
-          <w:i/>
-          <w:iCs/>
-          <w:sz w:val="28"/>
-          <w:szCs w:val="28"/>
-        </w:rPr>
-      </w:pPr>
-      <w:r>
-        <w:rPr>
-          <w:b/>
-          <w:bCs/>
-          <w:i/>
-          <w:iCs/>
-          <w:sz w:val="28"/>
-          <w:szCs w:val="28"/>
-        </w:rPr>
-        <w:t>(обязательное)</w:t>
-      </w:r>
-    </w:p>
-    <w:p>
-      <w:pPr>
-        <w:pStyle w:val="6"/>
-        <w:keepNext w:val="0"/>
-        <w:keepLines w:val="0"/>
-        <w:pageBreakBefore w:val="0"/>
-        <w:widowControl/>
-        <w:tabs>
-          <w:tab w:val="left" w:pos="993"/>
-        </w:tabs>
-        <w:kinsoku/>
-        <w:wordWrap/>
-        <w:overflowPunct/>
-        <w:topLinePunct w:val="0"/>
-        <w:autoSpaceDE/>
-        <w:autoSpaceDN/>
-        <w:bidi w:val="0"/>
-        <w:adjustRightInd/>
-        <w:snapToGrid/>
-        <w:spacing w:before="226" w:after="568"/>
-        <w:ind w:left="0" w:leftChars="0" w:firstLine="709" w:firstLineChars="0"/>
-        <w:jc w:val="center"/>
-        <w:textAlignment w:val="auto"/>
-        <w:rPr>
-          <w:rFonts w:hint="default"/>
-          <w:b w:val="0"/>
-          <w:bCs w:val="0"/>
-          <w:color w:val="auto"/>
-          <w:sz w:val="28"/>
-          <w:szCs w:val="28"/>
-          <w:lang w:val="ru-RU" w:eastAsia="zh-CN"/>
-        </w:rPr>
-      </w:pPr>
-      <w:r>
-        <w:rPr>
-          <w:b/>
-          <w:bCs/>
-          <w:sz w:val="28"/>
-          <w:szCs w:val="28"/>
-          <w:lang w:val="ru-RU"/>
-        </w:rPr>
-        <w:t>Листинг</w:t>
-      </w:r>
-      <w:r>
-        <w:rPr>
-          <w:rFonts w:hint="default"/>
-          <w:b/>
-          <w:bCs/>
-          <w:sz w:val="28"/>
-          <w:szCs w:val="28"/>
-          <w:lang w:val="ru-RU"/>
-        </w:rPr>
-        <w:t xml:space="preserve"> </w:t>
-      </w:r>
-      <w:r>
-        <w:rPr>
-          <w:b/>
-          <w:bCs/>
-          <w:sz w:val="28"/>
-          <w:szCs w:val="28"/>
-          <w:lang w:val="ru-RU"/>
-        </w:rPr>
-        <w:t>программы</w:t>
       </w:r>
     </w:p>
     <w:sectPr>
       <w:headerReference r:id="rId8" w:type="default"/>
       <w:footerReference r:id="rId9" w:type="default"/>
       <w:pgSz w:w="11906" w:h="16838"/>
-      <w:pgMar w:top="654" w:right="506" w:bottom="1544" w:left="1320" w:header="708" w:footer="708" w:gutter="0"/>
+      <w:pgMar w:top="-850" w:right="506" w:bottom="1531" w:left="1320" w:header="708" w:footer="708" w:gutter="0"/>
       <w:pgNumType w:fmt="decimal" w:start="3"/>
       <w:cols w:space="720" w:num="1"/>
       <w:docGrid w:linePitch="360" w:charSpace="0"/>
@@ -14326,7 +17715,26 @@
                                 <w:iCs/>
                                 <w:sz w:val="20"/>
                               </w:rPr>
-                              <w:t xml:space="preserve"> информационных</w:t>
+                              <w:t xml:space="preserve"> </w:t>
+                            </w:r>
+                            <w:r>
+                              <w:rPr>
+                                <w:rFonts w:ascii="GOST type A" w:hAnsi="GOST type A" w:cs="GOST type A"/>
+                                <w:i/>
+                                <w:iCs/>
+                                <w:sz w:val="20"/>
+                                <w:lang w:val="ru-RU"/>
+                              </w:rPr>
+                              <w:t>программирования</w:t>
+                            </w:r>
+                            <w:r>
+                              <w:rPr>
+                                <w:rFonts w:ascii="GOST type A" w:hAnsi="GOST type A" w:cs="GOST type A"/>
+                                <w:i/>
+                                <w:iCs/>
+                                <w:sz w:val="20"/>
+                              </w:rPr>
+                              <w:t>,</w:t>
                             </w:r>
                           </w:p>
                           <w:p>
@@ -14346,7 +17754,7 @@
                                 <w:iCs/>
                                 <w:sz w:val="20"/>
                               </w:rPr>
-                              <w:t xml:space="preserve">Технологий, гр. </w:t>
+                              <w:t xml:space="preserve"> гр. </w:t>
                             </w:r>
                             <w:r>
                               <w:rPr>
@@ -15364,7 +18772,26 @@
                           <w:iCs/>
                           <w:sz w:val="20"/>
                         </w:rPr>
-                        <w:t xml:space="preserve"> информационных</w:t>
+                        <w:t xml:space="preserve"> </w:t>
+                      </w:r>
+                      <w:r>
+                        <w:rPr>
+                          <w:rFonts w:ascii="GOST type A" w:hAnsi="GOST type A" w:cs="GOST type A"/>
+                          <w:i/>
+                          <w:iCs/>
+                          <w:sz w:val="20"/>
+                          <w:lang w:val="ru-RU"/>
+                        </w:rPr>
+                        <w:t>программирования</w:t>
+                      </w:r>
+                      <w:r>
+                        <w:rPr>
+                          <w:rFonts w:ascii="GOST type A" w:hAnsi="GOST type A" w:cs="GOST type A"/>
+                          <w:i/>
+                          <w:iCs/>
+                          <w:sz w:val="20"/>
+                        </w:rPr>
+                        <w:t>,</w:t>
                       </w:r>
                     </w:p>
                     <w:p>
@@ -15384,7 +18811,7 @@
                           <w:iCs/>
                           <w:sz w:val="20"/>
                         </w:rPr>
-                        <w:t xml:space="preserve">Технологий, гр. </w:t>
+                        <w:t xml:space="preserve"> гр. </w:t>
                       </w:r>
                       <w:r>
                         <w:rPr>
@@ -16513,6 +19940,26 @@
 <file path=word/numbering.xml><?xml version="1.0" encoding="utf-8"?>
 <w:numbering xmlns:wpc="http://schemas.microsoft.com/office/word/2010/wordprocessingCanvas" xmlns:mc="http://schemas.openxmlformats.org/markup-compatibility/2006" xmlns:o="urn:schemas-microsoft-com:office:office" xmlns:r="http://schemas.openxmlformats.org/officeDocument/2006/relationships" xmlns:m="http://schemas.openxmlformats.org/officeDocument/2006/math" xmlns:v="urn:schemas-microsoft-com:vml" xmlns:wp14="http://schemas.microsoft.com/office/word/2010/wordprocessingDrawing" xmlns:wp="http://schemas.openxmlformats.org/drawingml/2006/wordprocessingDrawing" xmlns:w10="urn:schemas-microsoft-com:office:word" xmlns:w="http://schemas.openxmlformats.org/wordprocessingml/2006/main" xmlns:w14="http://schemas.microsoft.com/office/word/2010/wordml" xmlns:wpg="http://schemas.microsoft.com/office/word/2010/wordprocessingGroup" xmlns:wpi="http://schemas.microsoft.com/office/word/2010/wordprocessingInk" xmlns:wne="http://schemas.microsoft.com/office/word/2006/wordml" xmlns:wps="http://schemas.microsoft.com/office/word/2010/wordprocessingShape" xmlns:wpsCustomData="http://www.wps.cn/officeDocument/2013/wpsCustomData" mc:Ignorable="w14 wp14">
   <w:abstractNum w:abstractNumId="0">
+    <w:nsid w:val="A361976F"/>
+    <w:multiLevelType w:val="singleLevel"/>
+    <w:tmpl w:val="A361976F"/>
+    <w:lvl w:ilvl="0" w:tentative="0">
+      <w:start w:val="1"/>
+      <w:numFmt w:val="bullet"/>
+      <w:lvlText w:val="‒"/>
+      <w:lvlJc w:val="left"/>
+      <w:pPr>
+        <w:tabs>
+          <w:tab w:val="left" w:pos="420"/>
+        </w:tabs>
+        <w:ind w:left="420" w:leftChars="0" w:hanging="420" w:firstLineChars="0"/>
+      </w:pPr>
+      <w:rPr>
+        <w:rFonts w:hint="default" w:ascii="Times New Roman" w:hAnsi="Times New Roman" w:cs="Times New Roman"/>
+      </w:rPr>
+    </w:lvl>
+  </w:abstractNum>
+  <w:abstractNum w:abstractNumId="1">
     <w:nsid w:val="BCEE3EDE"/>
     <w:multiLevelType w:val="singleLevel"/>
     <w:tmpl w:val="BCEE3EDE"/>
@@ -16532,7 +19979,47 @@
       </w:rPr>
     </w:lvl>
   </w:abstractNum>
-  <w:abstractNum w:abstractNumId="1">
+  <w:abstractNum w:abstractNumId="2">
+    <w:nsid w:val="C521E3F0"/>
+    <w:multiLevelType w:val="singleLevel"/>
+    <w:tmpl w:val="C521E3F0"/>
+    <w:lvl w:ilvl="0" w:tentative="0">
+      <w:start w:val="1"/>
+      <w:numFmt w:val="bullet"/>
+      <w:lvlText w:val="‒"/>
+      <w:lvlJc w:val="left"/>
+      <w:pPr>
+        <w:tabs>
+          <w:tab w:val="left" w:pos="420"/>
+        </w:tabs>
+        <w:ind w:left="420" w:leftChars="0" w:hanging="420" w:firstLineChars="0"/>
+      </w:pPr>
+      <w:rPr>
+        <w:rFonts w:hint="default" w:ascii="Times New Roman" w:hAnsi="Times New Roman" w:cs="Times New Roman"/>
+      </w:rPr>
+    </w:lvl>
+  </w:abstractNum>
+  <w:abstractNum w:abstractNumId="3">
+    <w:nsid w:val="EDCB9382"/>
+    <w:multiLevelType w:val="singleLevel"/>
+    <w:tmpl w:val="EDCB9382"/>
+    <w:lvl w:ilvl="0" w:tentative="0">
+      <w:start w:val="1"/>
+      <w:numFmt w:val="bullet"/>
+      <w:lvlText w:val="–"/>
+      <w:lvlJc w:val="left"/>
+      <w:pPr>
+        <w:tabs>
+          <w:tab w:val="left" w:pos="420"/>
+        </w:tabs>
+        <w:ind w:left="420" w:leftChars="0" w:hanging="420" w:firstLineChars="0"/>
+      </w:pPr>
+      <w:rPr>
+        <w:rFonts w:hint="default" w:ascii="Cormorant" w:hAnsi="Cormorant" w:cs="Cormorant"/>
+      </w:rPr>
+    </w:lvl>
+  </w:abstractNum>
+  <w:abstractNum w:abstractNumId="4">
     <w:nsid w:val="36EE8601"/>
     <w:multiLevelType w:val="singleLevel"/>
     <w:tmpl w:val="36EE8601"/>
@@ -16552,7 +20039,7 @@
       </w:rPr>
     </w:lvl>
   </w:abstractNum>
-  <w:abstractNum w:abstractNumId="2">
+  <w:abstractNum w:abstractNumId="5">
     <w:nsid w:val="44799392"/>
     <w:multiLevelType w:val="singleLevel"/>
     <w:tmpl w:val="44799392"/>
@@ -16572,7 +20059,7 @@
       </w:rPr>
     </w:lvl>
   </w:abstractNum>
-  <w:abstractNum w:abstractNumId="3">
+  <w:abstractNum w:abstractNumId="6">
     <w:nsid w:val="4C2C61EC"/>
     <w:multiLevelType w:val="singleLevel"/>
     <w:tmpl w:val="4C2C61EC"/>
@@ -16592,7 +20079,7 @@
       </w:rPr>
     </w:lvl>
   </w:abstractNum>
-  <w:abstractNum w:abstractNumId="4">
+  <w:abstractNum w:abstractNumId="7">
     <w:nsid w:val="50AA23DA"/>
     <w:multiLevelType w:val="singleLevel"/>
     <w:tmpl w:val="50AA23DA"/>
@@ -16612,7 +20099,27 @@
       </w:rPr>
     </w:lvl>
   </w:abstractNum>
-  <w:abstractNum w:abstractNumId="5">
+  <w:abstractNum w:abstractNumId="8">
+    <w:nsid w:val="5CD0D919"/>
+    <w:multiLevelType w:val="singleLevel"/>
+    <w:tmpl w:val="5CD0D919"/>
+    <w:lvl w:ilvl="0" w:tentative="0">
+      <w:start w:val="1"/>
+      <w:numFmt w:val="bullet"/>
+      <w:lvlText w:val="‒"/>
+      <w:lvlJc w:val="left"/>
+      <w:pPr>
+        <w:tabs>
+          <w:tab w:val="left" w:pos="420"/>
+        </w:tabs>
+        <w:ind w:left="420" w:leftChars="0" w:hanging="420" w:firstLineChars="0"/>
+      </w:pPr>
+      <w:rPr>
+        <w:rFonts w:hint="default" w:ascii="Times New Roman" w:hAnsi="Times New Roman" w:cs="Times New Roman"/>
+      </w:rPr>
+    </w:lvl>
+  </w:abstractNum>
+  <w:abstractNum w:abstractNumId="9">
     <w:nsid w:val="6B916C46"/>
     <w:multiLevelType w:val="multilevel"/>
     <w:tmpl w:val="6B916C46"/>
@@ -16639,6 +20146,7 @@
     <w:lvl w:ilvl="1" w:tentative="0">
       <w:start w:val="1"/>
       <w:numFmt w:val="decimal"/>
+      <w:pStyle w:val="3"/>
       <w:suff w:val="space"/>
       <w:lvlText w:val="%1.%2"/>
       <w:lvlJc w:val="left"/>
@@ -16746,22 +20254,34 @@
     </w:lvl>
   </w:abstractNum>
   <w:num w:numId="1">
+    <w:abstractNumId w:val="9"/>
+  </w:num>
+  <w:num w:numId="2">
+    <w:abstractNumId w:val="6"/>
+  </w:num>
+  <w:num w:numId="3">
+    <w:abstractNumId w:val="1"/>
+  </w:num>
+  <w:num w:numId="4">
+    <w:abstractNumId w:val="4"/>
+  </w:num>
+  <w:num w:numId="5">
+    <w:abstractNumId w:val="7"/>
+  </w:num>
+  <w:num w:numId="6">
     <w:abstractNumId w:val="5"/>
   </w:num>
-  <w:num w:numId="2">
+  <w:num w:numId="7">
+    <w:abstractNumId w:val="2"/>
+  </w:num>
+  <w:num w:numId="8">
+    <w:abstractNumId w:val="0"/>
+  </w:num>
+  <w:num w:numId="9">
     <w:abstractNumId w:val="3"/>
   </w:num>
-  <w:num w:numId="3">
-    <w:abstractNumId w:val="0"/>
-  </w:num>
-  <w:num w:numId="4">
-    <w:abstractNumId w:val="1"/>
-  </w:num>
-  <w:num w:numId="5">
-    <w:abstractNumId w:val="4"/>
-  </w:num>
-  <w:num w:numId="6">
-    <w:abstractNumId w:val="2"/>
+  <w:num w:numId="10">
+    <w:abstractNumId w:val="8"/>
   </w:num>
 </w:numbering>
 </file>
@@ -16796,8 +20316,8 @@
     <w:lsdException w:unhideWhenUsed="0" w:uiPriority="0" w:semiHidden="0" w:name="index 7"/>
     <w:lsdException w:unhideWhenUsed="0" w:uiPriority="0" w:semiHidden="0" w:name="index 8"/>
     <w:lsdException w:unhideWhenUsed="0" w:uiPriority="0" w:semiHidden="0" w:name="index 9"/>
-    <w:lsdException w:unhideWhenUsed="0" w:uiPriority="0" w:semiHidden="0" w:name="toc 1"/>
-    <w:lsdException w:unhideWhenUsed="0" w:uiPriority="0" w:semiHidden="0" w:name="toc 2"/>
+    <w:lsdException w:qFormat="1" w:unhideWhenUsed="0" w:uiPriority="0" w:semiHidden="0" w:name="toc 1"/>
+    <w:lsdException w:qFormat="1" w:unhideWhenUsed="0" w:uiPriority="0" w:semiHidden="0" w:name="toc 2"/>
     <w:lsdException w:unhideWhenUsed="0" w:uiPriority="0" w:semiHidden="0" w:name="toc 3"/>
     <w:lsdException w:unhideWhenUsed="0" w:uiPriority="0" w:semiHidden="0" w:name="toc 4"/>
     <w:lsdException w:unhideWhenUsed="0" w:uiPriority="0" w:semiHidden="0" w:name="toc 5"/>
@@ -17132,12 +20652,14 @@
     <w:name w:val="toc 1"/>
     <w:basedOn w:val="1"/>
     <w:next w:val="1"/>
+    <w:qFormat/>
     <w:uiPriority w:val="0"/>
   </w:style>
   <w:style w:type="paragraph" w:styleId="15">
     <w:name w:val="toc 2"/>
     <w:basedOn w:val="1"/>
     <w:next w:val="1"/>
+    <w:qFormat/>
     <w:uiPriority w:val="0"/>
     <w:pPr>
       <w:ind w:left="420" w:leftChars="200"/>
@@ -17311,6 +20833,7 @@
   <w:style w:type="paragraph" w:customStyle="1" w:styleId="26">
     <w:name w:val="111"/>
     <w:basedOn w:val="1"/>
+    <w:qFormat/>
     <w:uiPriority w:val="0"/>
     <w:pPr>
       <w:numPr>
@@ -17337,24 +20860,49 @@
   </w:style>
   <w:style w:type="paragraph" w:customStyle="1" w:styleId="27">
     <w:name w:val="WPSOffice手动目录 1"/>
+    <w:qFormat/>
     <w:uiPriority w:val="0"/>
     <w:pPr>
       <w:ind w:leftChars="0"/>
     </w:pPr>
     <w:rPr>
+      <w:rFonts w:ascii="Times New Roman" w:hAnsi="Times New Roman" w:eastAsia="SimSun" w:cs="Times New Roman"/>
       <w:sz w:val="20"/>
       <w:szCs w:val="20"/>
     </w:rPr>
   </w:style>
   <w:style w:type="paragraph" w:customStyle="1" w:styleId="28">
     <w:name w:val="WPSOffice手动目录 2"/>
+    <w:qFormat/>
     <w:uiPriority w:val="0"/>
     <w:pPr>
       <w:ind w:leftChars="200"/>
     </w:pPr>
     <w:rPr>
+      <w:rFonts w:ascii="Times New Roman" w:hAnsi="Times New Roman" w:eastAsia="SimSun" w:cs="Times New Roman"/>
       <w:sz w:val="20"/>
       <w:szCs w:val="20"/>
+    </w:rPr>
+  </w:style>
+  <w:style w:type="paragraph" w:customStyle="1" w:styleId="29">
+    <w:name w:val="подзгд первый"/>
+    <w:basedOn w:val="1"/>
+    <w:qFormat/>
+    <w:uiPriority w:val="0"/>
+    <w:pPr>
+      <w:tabs>
+        <w:tab w:val="left" w:pos="960"/>
+      </w:tabs>
+      <w:spacing w:after="567"/>
+      <w:ind w:firstLine="720" w:firstLineChars="257"/>
+      <w:jc w:val="both"/>
+    </w:pPr>
+    <w:rPr>
+      <w:rFonts w:ascii="Times New Roman" w:hAnsi="Times New Roman"/>
+      <w:b/>
+      <w:bCs/>
+      <w:sz w:val="28"/>
+      <w:szCs w:val="28"/>
     </w:rPr>
   </w:style>
 </w:styles>

--- a/Васильева - Пояснительная записка (черновик).docx
+++ b/Васильева - Пояснительная записка (черновик).docx
@@ -12576,23 +12576,7 @@
           <w:szCs w:val="28"/>
           <w:shd w:val="clear" w:color="auto" w:fill="auto"/>
         </w:rPr>
-        <w:t xml:space="preserve"> функциональности или процесса. Пример диаграмм</w:t>
-      </w:r>
-      <w:bookmarkStart w:id="15" w:name="_GoBack"/>
-      <w:bookmarkEnd w:id="15"/>
-      <w:r>
-        <w:rPr>
-          <w:rFonts w:hint="default" w:ascii="Times New Roman" w:hAnsi="Times New Roman" w:eastAsia="Segoe UI" w:cs="Times New Roman"/>
-          <w:i w:val="0"/>
-          <w:iCs w:val="0"/>
-          <w:caps w:val="0"/>
-          <w:color w:val="auto"/>
-          <w:spacing w:val="0"/>
-          <w:sz w:val="28"/>
-          <w:szCs w:val="28"/>
-          <w:shd w:val="clear" w:color="auto" w:fill="auto"/>
-        </w:rPr>
-        <w:t>ы последовательности для взаимодействия пользователя сайта и администратора</w:t>
+        <w:t xml:space="preserve"> функциональности или процесса. Пример диаграммы последовательности для взаимодействия пользователя сайта и администратора</w:t>
       </w:r>
       <w:r>
         <w:rPr>
@@ -13885,6 +13869,14 @@
         <w:keepLines w:val="0"/>
         <w:pageBreakBefore w:val="0"/>
         <w:widowControl/>
+        <w:numPr>
+          <w:numId w:val="0"/>
+        </w:numPr>
+        <w:tabs>
+          <w:tab w:val="left" w:pos="240"/>
+          <w:tab w:val="left" w:pos="720"/>
+          <w:tab w:val="left" w:pos="960"/>
+        </w:tabs>
         <w:kinsoku/>
         <w:wordWrap/>
         <w:overflowPunct/>
@@ -13894,34 +13886,769 @@
         <w:bidi w:val="0"/>
         <w:adjustRightInd/>
         <w:snapToGrid/>
-        <w:ind w:firstLine="709"/>
+        <w:spacing w:after="0"/>
+        <w:ind w:left="720" w:leftChars="0"/>
         <w:jc w:val="both"/>
         <w:textAlignment w:val="auto"/>
         <w:rPr>
-          <w:rFonts w:hint="default" w:ascii="Times New Roman" w:hAnsi="Times New Roman" w:eastAsia="Segoe UI"/>
-          <w:i w:val="0"/>
-          <w:iCs w:val="0"/>
-          <w:caps w:val="0"/>
-          <w:color w:val="auto"/>
-          <w:spacing w:val="0"/>
-          <w:sz w:val="28"/>
-          <w:szCs w:val="28"/>
-          <w:shd w:val="clear" w:color="auto" w:fill="auto"/>
-        </w:rPr>
-      </w:pPr>
-      <w:r>
-        <w:rPr>
-          <w:rFonts w:hint="default" w:ascii="Times New Roman" w:hAnsi="Times New Roman" w:eastAsia="Segoe UI"/>
-          <w:i w:val="0"/>
-          <w:iCs w:val="0"/>
-          <w:caps w:val="0"/>
-          <w:color w:val="auto"/>
-          <w:spacing w:val="0"/>
-          <w:sz w:val="28"/>
-          <w:szCs w:val="28"/>
-          <w:shd w:val="clear" w:color="auto" w:fill="auto"/>
-        </w:rPr>
-        <w:t>Таким образом, алгоритм работы онлайн-платформы обеспечивает пользователям удобную навигацию, возможность загрузки и скачивания материалов, а также прозрачную статистику для отслеживания их активности.</w:t>
+          <w:rFonts w:hint="default" w:ascii="Times New Roman" w:hAnsi="Times New Roman" w:eastAsia="Segoe UI" w:cs="Times New Roman"/>
+          <w:i w:val="0"/>
+          <w:iCs w:val="0"/>
+          <w:caps w:val="0"/>
+          <w:color w:val="000000"/>
+          <w:spacing w:val="0"/>
+          <w:sz w:val="28"/>
+          <w:szCs w:val="28"/>
+          <w:shd w:val="clear" w:fill="FFFFFF"/>
+        </w:rPr>
+      </w:pPr>
+    </w:p>
+    <w:p>
+      <w:pPr>
+        <w:keepNext w:val="0"/>
+        <w:keepLines w:val="0"/>
+        <w:pageBreakBefore w:val="0"/>
+        <w:widowControl/>
+        <w:numPr>
+          <w:numId w:val="0"/>
+        </w:numPr>
+        <w:tabs>
+          <w:tab w:val="left" w:pos="240"/>
+          <w:tab w:val="left" w:pos="720"/>
+          <w:tab w:val="left" w:pos="960"/>
+        </w:tabs>
+        <w:kinsoku/>
+        <w:wordWrap/>
+        <w:overflowPunct/>
+        <w:topLinePunct w:val="0"/>
+        <w:autoSpaceDE/>
+        <w:autoSpaceDN/>
+        <w:bidi w:val="0"/>
+        <w:adjustRightInd/>
+        <w:snapToGrid/>
+        <w:spacing w:after="0"/>
+        <w:ind w:left="720" w:leftChars="0"/>
+        <w:jc w:val="center"/>
+        <w:textAlignment w:val="auto"/>
+      </w:pPr>
+      <w:r>
+        <w:drawing>
+          <wp:inline distT="0" distB="0" distL="114300" distR="114300">
+            <wp:extent cx="2754630" cy="1436370"/>
+            <wp:effectExtent l="0" t="0" r="3810" b="11430"/>
+            <wp:docPr id="59" name="Изображение 3"/>
+            <wp:cNvGraphicFramePr>
+              <a:graphicFrameLocks xmlns:a="http://schemas.openxmlformats.org/drawingml/2006/main" noChangeAspect="1"/>
+            </wp:cNvGraphicFramePr>
+            <a:graphic xmlns:a="http://schemas.openxmlformats.org/drawingml/2006/main">
+              <a:graphicData uri="http://schemas.openxmlformats.org/drawingml/2006/picture">
+                <pic:pic xmlns:pic="http://schemas.openxmlformats.org/drawingml/2006/picture">
+                  <pic:nvPicPr>
+                    <pic:cNvPr id="59" name="Изображение 3"/>
+                    <pic:cNvPicPr>
+                      <a:picLocks noChangeAspect="1"/>
+                    </pic:cNvPicPr>
+                  </pic:nvPicPr>
+                  <pic:blipFill>
+                    <a:blip r:embed="rId11"/>
+                    <a:stretch>
+                      <a:fillRect/>
+                    </a:stretch>
+                  </pic:blipFill>
+                  <pic:spPr>
+                    <a:xfrm>
+                      <a:off x="0" y="0"/>
+                      <a:ext cx="2754630" cy="1436370"/>
+                    </a:xfrm>
+                    <a:prstGeom prst="rect">
+                      <a:avLst/>
+                    </a:prstGeom>
+                    <a:noFill/>
+                    <a:ln>
+                      <a:noFill/>
+                    </a:ln>
+                  </pic:spPr>
+                </pic:pic>
+              </a:graphicData>
+            </a:graphic>
+          </wp:inline>
+        </w:drawing>
+      </w:r>
+    </w:p>
+    <w:p>
+      <w:pPr>
+        <w:keepNext w:val="0"/>
+        <w:keepLines w:val="0"/>
+        <w:pageBreakBefore w:val="0"/>
+        <w:widowControl/>
+        <w:numPr>
+          <w:ilvl w:val="0"/>
+          <w:numId w:val="0"/>
+        </w:numPr>
+        <w:suppressLineNumbers w:val="0"/>
+        <w:tabs>
+          <w:tab w:val="left" w:pos="240"/>
+          <w:tab w:val="left" w:pos="480"/>
+          <w:tab w:val="left" w:pos="960"/>
+        </w:tabs>
+        <w:kinsoku/>
+        <w:wordWrap/>
+        <w:overflowPunct/>
+        <w:topLinePunct w:val="0"/>
+        <w:bidi w:val="0"/>
+        <w:adjustRightInd/>
+        <w:snapToGrid/>
+        <w:ind w:left="0" w:leftChars="0" w:firstLine="719" w:firstLineChars="257"/>
+        <w:jc w:val="both"/>
+        <w:textAlignment w:val="auto"/>
+        <w:rPr>
+          <w:rFonts w:hint="default" w:ascii="Times New Roman" w:hAnsi="Times New Roman" w:cs="Times New Roman"/>
+          <w:color w:val="auto"/>
+          <w:sz w:val="28"/>
+          <w:szCs w:val="28"/>
+          <w:shd w:val="clear" w:color="auto" w:fill="auto"/>
+          <w:lang w:val="ru-RU"/>
+        </w:rPr>
+      </w:pPr>
+      <w:r>
+        <w:rPr>
+          <w:sz w:val="28"/>
+          <w:szCs w:val="28"/>
+          <w:lang w:val="ru-RU"/>
+        </w:rPr>
+        <w:t>Ри</w:t>
+      </w:r>
+      <w:r>
+        <w:rPr>
+          <w:rFonts w:hint="default" w:ascii="Times New Roman" w:hAnsi="Times New Roman" w:cs="Times New Roman"/>
+          <w:color w:val="auto"/>
+          <w:sz w:val="28"/>
+          <w:szCs w:val="28"/>
+          <w:shd w:val="clear" w:color="auto" w:fill="auto"/>
+          <w:lang w:val="ru-RU"/>
+        </w:rPr>
+        <w:t>сунок 1 ‒ Код подключения базы данных</w:t>
+      </w:r>
+    </w:p>
+    <w:p>
+      <w:pPr>
+        <w:keepNext w:val="0"/>
+        <w:keepLines w:val="0"/>
+        <w:pageBreakBefore w:val="0"/>
+        <w:widowControl/>
+        <w:numPr>
+          <w:ilvl w:val="0"/>
+          <w:numId w:val="0"/>
+        </w:numPr>
+        <w:suppressLineNumbers w:val="0"/>
+        <w:tabs>
+          <w:tab w:val="left" w:pos="240"/>
+          <w:tab w:val="left" w:pos="480"/>
+          <w:tab w:val="left" w:pos="960"/>
+        </w:tabs>
+        <w:kinsoku/>
+        <w:wordWrap/>
+        <w:overflowPunct/>
+        <w:topLinePunct w:val="0"/>
+        <w:bidi w:val="0"/>
+        <w:adjustRightInd/>
+        <w:snapToGrid/>
+        <w:ind w:left="0" w:leftChars="0" w:firstLine="719" w:firstLineChars="257"/>
+        <w:jc w:val="both"/>
+        <w:textAlignment w:val="auto"/>
+        <w:rPr>
+          <w:rFonts w:hint="default" w:ascii="Times New Roman" w:hAnsi="Times New Roman" w:cs="Times New Roman"/>
+          <w:color w:val="auto"/>
+          <w:sz w:val="28"/>
+          <w:szCs w:val="28"/>
+          <w:shd w:val="clear" w:color="auto" w:fill="auto"/>
+          <w:lang w:val="ru-RU"/>
+        </w:rPr>
+      </w:pPr>
+    </w:p>
+    <w:p>
+      <w:pPr>
+        <w:keepNext w:val="0"/>
+        <w:keepLines w:val="0"/>
+        <w:pageBreakBefore w:val="0"/>
+        <w:widowControl/>
+        <w:numPr>
+          <w:ilvl w:val="0"/>
+          <w:numId w:val="0"/>
+        </w:numPr>
+        <w:suppressLineNumbers w:val="0"/>
+        <w:tabs>
+          <w:tab w:val="left" w:pos="240"/>
+          <w:tab w:val="left" w:pos="480"/>
+          <w:tab w:val="left" w:pos="960"/>
+        </w:tabs>
+        <w:kinsoku/>
+        <w:wordWrap/>
+        <w:overflowPunct/>
+        <w:topLinePunct w:val="0"/>
+        <w:bidi w:val="0"/>
+        <w:adjustRightInd/>
+        <w:snapToGrid/>
+        <w:ind w:left="0" w:leftChars="0" w:firstLine="719" w:firstLineChars="257"/>
+        <w:jc w:val="both"/>
+        <w:textAlignment w:val="auto"/>
+        <w:rPr>
+          <w:rFonts w:hint="default" w:ascii="Times New Roman" w:hAnsi="Times New Roman" w:cs="Times New Roman"/>
+          <w:color w:val="auto"/>
+          <w:sz w:val="28"/>
+          <w:szCs w:val="28"/>
+          <w:shd w:val="clear" w:color="auto" w:fill="auto"/>
+          <w:lang w:val="ru-RU"/>
+        </w:rPr>
+      </w:pPr>
+      <w:r>
+        <w:rPr>
+          <w:rFonts w:hint="default" w:ascii="Times New Roman" w:hAnsi="Times New Roman" w:eastAsia="Segoe UI" w:cs="Times New Roman"/>
+          <w:i w:val="0"/>
+          <w:iCs w:val="0"/>
+          <w:caps w:val="0"/>
+          <w:color w:val="auto"/>
+          <w:spacing w:val="0"/>
+          <w:sz w:val="28"/>
+          <w:szCs w:val="28"/>
+          <w:shd w:val="clear" w:color="auto" w:fill="auto"/>
+          <w:lang w:val="ru-RU"/>
+        </w:rPr>
+        <w:t>Код п</w:t>
+      </w:r>
+      <w:r>
+        <w:rPr>
+          <w:rFonts w:hint="default" w:ascii="Times New Roman" w:hAnsi="Times New Roman" w:eastAsia="Segoe UI" w:cs="Times New Roman"/>
+          <w:i w:val="0"/>
+          <w:iCs w:val="0"/>
+          <w:caps w:val="0"/>
+          <w:color w:val="auto"/>
+          <w:spacing w:val="0"/>
+          <w:sz w:val="28"/>
+          <w:szCs w:val="28"/>
+          <w:shd w:val="clear" w:color="auto" w:fill="auto"/>
+        </w:rPr>
+        <w:t>редставленны</w:t>
+      </w:r>
+      <w:r>
+        <w:rPr>
+          <w:rFonts w:hint="default" w:ascii="Times New Roman" w:hAnsi="Times New Roman" w:eastAsia="Segoe UI" w:cs="Times New Roman"/>
+          <w:i w:val="0"/>
+          <w:iCs w:val="0"/>
+          <w:caps w:val="0"/>
+          <w:color w:val="auto"/>
+          <w:spacing w:val="0"/>
+          <w:sz w:val="28"/>
+          <w:szCs w:val="28"/>
+          <w:shd w:val="clear" w:color="auto" w:fill="auto"/>
+          <w:lang w:val="ru-RU"/>
+        </w:rPr>
+        <w:t>й на рисунке 2 и 3</w:t>
+      </w:r>
+      <w:r>
+        <w:rPr>
+          <w:rFonts w:hint="default" w:ascii="Times New Roman" w:hAnsi="Times New Roman" w:eastAsia="Segoe UI" w:cs="Times New Roman"/>
+          <w:i w:val="0"/>
+          <w:iCs w:val="0"/>
+          <w:caps w:val="0"/>
+          <w:color w:val="auto"/>
+          <w:spacing w:val="0"/>
+          <w:sz w:val="28"/>
+          <w:szCs w:val="28"/>
+          <w:shd w:val="clear" w:color="auto" w:fill="auto"/>
+        </w:rPr>
+        <w:t xml:space="preserve"> описывает обработку маршрутов в веб-приложении, вероятно, написанном на Node.js с использованием фреймворка Express.js. Логика кода сосредоточена на обработке входа пользователя и регистрации новых </w:t>
+      </w:r>
+      <w:r>
+        <w:rPr>
+          <w:rFonts w:hint="default" w:ascii="Times New Roman" w:hAnsi="Times New Roman" w:eastAsia="Segoe UI" w:cs="Times New Roman"/>
+          <w:i w:val="0"/>
+          <w:iCs w:val="0"/>
+          <w:caps w:val="0"/>
+          <w:color w:val="auto"/>
+          <w:spacing w:val="0"/>
+          <w:sz w:val="28"/>
+          <w:szCs w:val="28"/>
+          <w:shd w:val="clear" w:color="auto" w:fill="auto"/>
+          <w:lang w:val="ru-RU"/>
+        </w:rPr>
+        <w:t>учётных</w:t>
+      </w:r>
+      <w:r>
+        <w:rPr>
+          <w:rFonts w:hint="default" w:ascii="Times New Roman" w:hAnsi="Times New Roman" w:eastAsia="Segoe UI" w:cs="Times New Roman"/>
+          <w:i w:val="0"/>
+          <w:iCs w:val="0"/>
+          <w:caps w:val="0"/>
+          <w:color w:val="auto"/>
+          <w:spacing w:val="0"/>
+          <w:sz w:val="28"/>
+          <w:szCs w:val="28"/>
+          <w:shd w:val="clear" w:color="auto" w:fill="auto"/>
+        </w:rPr>
+        <w:t xml:space="preserve"> записей.</w:t>
+      </w:r>
+    </w:p>
+    <w:p>
+      <w:pPr>
+        <w:keepNext w:val="0"/>
+        <w:keepLines w:val="0"/>
+        <w:pageBreakBefore w:val="0"/>
+        <w:widowControl/>
+        <w:numPr>
+          <w:numId w:val="0"/>
+        </w:numPr>
+        <w:tabs>
+          <w:tab w:val="left" w:pos="240"/>
+          <w:tab w:val="left" w:pos="720"/>
+          <w:tab w:val="left" w:pos="960"/>
+        </w:tabs>
+        <w:kinsoku/>
+        <w:wordWrap/>
+        <w:overflowPunct/>
+        <w:topLinePunct w:val="0"/>
+        <w:autoSpaceDE/>
+        <w:autoSpaceDN/>
+        <w:bidi w:val="0"/>
+        <w:adjustRightInd/>
+        <w:snapToGrid/>
+        <w:spacing w:after="0"/>
+        <w:ind w:left="720" w:leftChars="0"/>
+        <w:jc w:val="center"/>
+        <w:textAlignment w:val="auto"/>
+        <w:rPr>
+          <w:rFonts w:hint="default"/>
+        </w:rPr>
+      </w:pPr>
+    </w:p>
+    <w:p>
+      <w:pPr>
+        <w:keepNext w:val="0"/>
+        <w:keepLines w:val="0"/>
+        <w:pageBreakBefore w:val="0"/>
+        <w:widowControl/>
+        <w:numPr>
+          <w:numId w:val="0"/>
+        </w:numPr>
+        <w:tabs>
+          <w:tab w:val="left" w:pos="240"/>
+          <w:tab w:val="left" w:pos="720"/>
+          <w:tab w:val="left" w:pos="960"/>
+        </w:tabs>
+        <w:kinsoku/>
+        <w:wordWrap/>
+        <w:overflowPunct/>
+        <w:topLinePunct w:val="0"/>
+        <w:autoSpaceDE/>
+        <w:autoSpaceDN/>
+        <w:bidi w:val="0"/>
+        <w:adjustRightInd/>
+        <w:snapToGrid/>
+        <w:spacing w:after="0"/>
+        <w:ind w:left="720" w:leftChars="0"/>
+        <w:jc w:val="center"/>
+        <w:textAlignment w:val="auto"/>
+      </w:pPr>
+      <w:bookmarkStart w:id="15" w:name="_GoBack"/>
+      <w:r>
+        <w:drawing>
+          <wp:inline distT="0" distB="0" distL="114300" distR="114300">
+            <wp:extent cx="3493135" cy="3609975"/>
+            <wp:effectExtent l="0" t="0" r="12065" b="1905"/>
+            <wp:docPr id="60" name="Изображение 4"/>
+            <wp:cNvGraphicFramePr>
+              <a:graphicFrameLocks xmlns:a="http://schemas.openxmlformats.org/drawingml/2006/main" noChangeAspect="1"/>
+            </wp:cNvGraphicFramePr>
+            <a:graphic xmlns:a="http://schemas.openxmlformats.org/drawingml/2006/main">
+              <a:graphicData uri="http://schemas.openxmlformats.org/drawingml/2006/picture">
+                <pic:pic xmlns:pic="http://schemas.openxmlformats.org/drawingml/2006/picture">
+                  <pic:nvPicPr>
+                    <pic:cNvPr id="60" name="Изображение 4"/>
+                    <pic:cNvPicPr>
+                      <a:picLocks noChangeAspect="1"/>
+                    </pic:cNvPicPr>
+                  </pic:nvPicPr>
+                  <pic:blipFill>
+                    <a:blip r:embed="rId12"/>
+                    <a:stretch>
+                      <a:fillRect/>
+                    </a:stretch>
+                  </pic:blipFill>
+                  <pic:spPr>
+                    <a:xfrm>
+                      <a:off x="0" y="0"/>
+                      <a:ext cx="3493135" cy="3609975"/>
+                    </a:xfrm>
+                    <a:prstGeom prst="rect">
+                      <a:avLst/>
+                    </a:prstGeom>
+                    <a:noFill/>
+                    <a:ln>
+                      <a:noFill/>
+                    </a:ln>
+                  </pic:spPr>
+                </pic:pic>
+              </a:graphicData>
+            </a:graphic>
+          </wp:inline>
+        </w:drawing>
+      </w:r>
+      <w:bookmarkEnd w:id="15"/>
+    </w:p>
+    <w:p>
+      <w:pPr>
+        <w:keepNext w:val="0"/>
+        <w:keepLines w:val="0"/>
+        <w:pageBreakBefore w:val="0"/>
+        <w:widowControl/>
+        <w:numPr>
+          <w:ilvl w:val="0"/>
+          <w:numId w:val="0"/>
+        </w:numPr>
+        <w:suppressLineNumbers w:val="0"/>
+        <w:tabs>
+          <w:tab w:val="left" w:pos="240"/>
+          <w:tab w:val="left" w:pos="480"/>
+          <w:tab w:val="left" w:pos="960"/>
+        </w:tabs>
+        <w:kinsoku/>
+        <w:wordWrap/>
+        <w:overflowPunct/>
+        <w:topLinePunct w:val="0"/>
+        <w:bidi w:val="0"/>
+        <w:adjustRightInd/>
+        <w:snapToGrid/>
+        <w:ind w:left="0" w:leftChars="0" w:firstLine="719" w:firstLineChars="257"/>
+        <w:jc w:val="both"/>
+        <w:textAlignment w:val="auto"/>
+        <w:rPr>
+          <w:rFonts w:hint="default" w:ascii="Times New Roman" w:hAnsi="Times New Roman" w:cs="Times New Roman"/>
+          <w:color w:val="auto"/>
+          <w:sz w:val="28"/>
+          <w:szCs w:val="28"/>
+          <w:shd w:val="clear" w:color="auto" w:fill="auto"/>
+          <w:lang w:val="ru-RU"/>
+        </w:rPr>
+      </w:pPr>
+      <w:r>
+        <w:rPr>
+          <w:sz w:val="28"/>
+          <w:szCs w:val="28"/>
+          <w:lang w:val="ru-RU"/>
+        </w:rPr>
+        <w:t>Ри</w:t>
+      </w:r>
+      <w:r>
+        <w:rPr>
+          <w:rFonts w:hint="default" w:ascii="Times New Roman" w:hAnsi="Times New Roman" w:cs="Times New Roman"/>
+          <w:color w:val="auto"/>
+          <w:sz w:val="28"/>
+          <w:szCs w:val="28"/>
+          <w:shd w:val="clear" w:color="auto" w:fill="auto"/>
+          <w:lang w:val="ru-RU"/>
+        </w:rPr>
+        <w:t xml:space="preserve">сунок </w:t>
+      </w:r>
+      <w:r>
+        <w:rPr>
+          <w:rFonts w:hint="default" w:cs="Times New Roman"/>
+          <w:color w:val="auto"/>
+          <w:sz w:val="28"/>
+          <w:szCs w:val="28"/>
+          <w:shd w:val="clear" w:color="auto" w:fill="auto"/>
+          <w:lang w:val="ru-RU"/>
+        </w:rPr>
+        <w:t>2</w:t>
+      </w:r>
+      <w:r>
+        <w:rPr>
+          <w:rFonts w:hint="default" w:ascii="Times New Roman" w:hAnsi="Times New Roman" w:cs="Times New Roman"/>
+          <w:color w:val="auto"/>
+          <w:sz w:val="28"/>
+          <w:szCs w:val="28"/>
+          <w:shd w:val="clear" w:color="auto" w:fill="auto"/>
+          <w:lang w:val="ru-RU"/>
+        </w:rPr>
+        <w:t xml:space="preserve"> ‒ Код </w:t>
+      </w:r>
+      <w:r>
+        <w:rPr>
+          <w:rFonts w:hint="default" w:cs="Times New Roman"/>
+          <w:color w:val="auto"/>
+          <w:sz w:val="28"/>
+          <w:szCs w:val="28"/>
+          <w:shd w:val="clear" w:color="auto" w:fill="auto"/>
+          <w:lang w:val="ru-RU"/>
+        </w:rPr>
+        <w:t>путей для обработки регистрации</w:t>
+      </w:r>
+    </w:p>
+    <w:p>
+      <w:pPr>
+        <w:keepNext w:val="0"/>
+        <w:keepLines w:val="0"/>
+        <w:pageBreakBefore w:val="0"/>
+        <w:widowControl/>
+        <w:numPr>
+          <w:numId w:val="0"/>
+        </w:numPr>
+        <w:tabs>
+          <w:tab w:val="left" w:pos="240"/>
+          <w:tab w:val="left" w:pos="720"/>
+          <w:tab w:val="left" w:pos="960"/>
+        </w:tabs>
+        <w:kinsoku/>
+        <w:wordWrap/>
+        <w:overflowPunct/>
+        <w:topLinePunct w:val="0"/>
+        <w:autoSpaceDE/>
+        <w:autoSpaceDN/>
+        <w:bidi w:val="0"/>
+        <w:adjustRightInd/>
+        <w:snapToGrid/>
+        <w:spacing w:after="0"/>
+        <w:ind w:left="720" w:leftChars="0"/>
+        <w:jc w:val="center"/>
+        <w:textAlignment w:val="auto"/>
+      </w:pPr>
+    </w:p>
+    <w:p>
+      <w:pPr>
+        <w:keepNext w:val="0"/>
+        <w:keepLines w:val="0"/>
+        <w:pageBreakBefore w:val="0"/>
+        <w:widowControl/>
+        <w:numPr>
+          <w:numId w:val="0"/>
+        </w:numPr>
+        <w:tabs>
+          <w:tab w:val="left" w:pos="240"/>
+          <w:tab w:val="left" w:pos="720"/>
+          <w:tab w:val="left" w:pos="960"/>
+        </w:tabs>
+        <w:kinsoku/>
+        <w:wordWrap/>
+        <w:overflowPunct/>
+        <w:topLinePunct w:val="0"/>
+        <w:autoSpaceDE/>
+        <w:autoSpaceDN/>
+        <w:bidi w:val="0"/>
+        <w:adjustRightInd/>
+        <w:snapToGrid/>
+        <w:spacing w:after="0"/>
+        <w:ind w:left="720" w:leftChars="0"/>
+        <w:jc w:val="center"/>
+        <w:textAlignment w:val="auto"/>
+      </w:pPr>
+      <w:r>
+        <w:drawing>
+          <wp:inline distT="0" distB="0" distL="114300" distR="114300">
+            <wp:extent cx="3455035" cy="745490"/>
+            <wp:effectExtent l="0" t="0" r="4445" b="1270"/>
+            <wp:docPr id="61" name="Изображение 5"/>
+            <wp:cNvGraphicFramePr>
+              <a:graphicFrameLocks xmlns:a="http://schemas.openxmlformats.org/drawingml/2006/main" noChangeAspect="1"/>
+            </wp:cNvGraphicFramePr>
+            <a:graphic xmlns:a="http://schemas.openxmlformats.org/drawingml/2006/main">
+              <a:graphicData uri="http://schemas.openxmlformats.org/drawingml/2006/picture">
+                <pic:pic xmlns:pic="http://schemas.openxmlformats.org/drawingml/2006/picture">
+                  <pic:nvPicPr>
+                    <pic:cNvPr id="61" name="Изображение 5"/>
+                    <pic:cNvPicPr>
+                      <a:picLocks noChangeAspect="1"/>
+                    </pic:cNvPicPr>
+                  </pic:nvPicPr>
+                  <pic:blipFill>
+                    <a:blip r:embed="rId13"/>
+                    <a:stretch>
+                      <a:fillRect/>
+                    </a:stretch>
+                  </pic:blipFill>
+                  <pic:spPr>
+                    <a:xfrm>
+                      <a:off x="0" y="0"/>
+                      <a:ext cx="3455035" cy="745490"/>
+                    </a:xfrm>
+                    <a:prstGeom prst="rect">
+                      <a:avLst/>
+                    </a:prstGeom>
+                    <a:noFill/>
+                    <a:ln>
+                      <a:noFill/>
+                    </a:ln>
+                  </pic:spPr>
+                </pic:pic>
+              </a:graphicData>
+            </a:graphic>
+          </wp:inline>
+        </w:drawing>
+      </w:r>
+    </w:p>
+    <w:p>
+      <w:pPr>
+        <w:keepNext w:val="0"/>
+        <w:keepLines w:val="0"/>
+        <w:pageBreakBefore w:val="0"/>
+        <w:widowControl/>
+        <w:numPr>
+          <w:ilvl w:val="0"/>
+          <w:numId w:val="0"/>
+        </w:numPr>
+        <w:suppressLineNumbers w:val="0"/>
+        <w:tabs>
+          <w:tab w:val="left" w:pos="240"/>
+          <w:tab w:val="left" w:pos="480"/>
+          <w:tab w:val="left" w:pos="960"/>
+        </w:tabs>
+        <w:kinsoku/>
+        <w:wordWrap/>
+        <w:overflowPunct/>
+        <w:topLinePunct w:val="0"/>
+        <w:bidi w:val="0"/>
+        <w:adjustRightInd/>
+        <w:snapToGrid/>
+        <w:ind w:left="0" w:leftChars="0" w:firstLine="719" w:firstLineChars="257"/>
+        <w:jc w:val="both"/>
+        <w:textAlignment w:val="auto"/>
+        <w:rPr>
+          <w:rFonts w:hint="default" w:ascii="Times New Roman" w:hAnsi="Times New Roman" w:cs="Times New Roman"/>
+          <w:color w:val="auto"/>
+          <w:sz w:val="28"/>
+          <w:szCs w:val="28"/>
+          <w:shd w:val="clear" w:color="auto" w:fill="auto"/>
+          <w:lang w:val="ru-RU"/>
+        </w:rPr>
+      </w:pPr>
+      <w:r>
+        <w:rPr>
+          <w:sz w:val="28"/>
+          <w:szCs w:val="28"/>
+          <w:lang w:val="ru-RU"/>
+        </w:rPr>
+        <w:t>Ри</w:t>
+      </w:r>
+      <w:r>
+        <w:rPr>
+          <w:rFonts w:hint="default" w:ascii="Times New Roman" w:hAnsi="Times New Roman" w:cs="Times New Roman"/>
+          <w:color w:val="auto"/>
+          <w:sz w:val="28"/>
+          <w:szCs w:val="28"/>
+          <w:shd w:val="clear" w:color="auto" w:fill="auto"/>
+          <w:lang w:val="ru-RU"/>
+        </w:rPr>
+        <w:t xml:space="preserve">сунок </w:t>
+      </w:r>
+      <w:r>
+        <w:rPr>
+          <w:rFonts w:hint="default" w:cs="Times New Roman"/>
+          <w:color w:val="auto"/>
+          <w:sz w:val="28"/>
+          <w:szCs w:val="28"/>
+          <w:shd w:val="clear" w:color="auto" w:fill="auto"/>
+          <w:lang w:val="ru-RU"/>
+        </w:rPr>
+        <w:t>3</w:t>
+      </w:r>
+      <w:r>
+        <w:rPr>
+          <w:rFonts w:hint="default" w:ascii="Times New Roman" w:hAnsi="Times New Roman" w:cs="Times New Roman"/>
+          <w:color w:val="auto"/>
+          <w:sz w:val="28"/>
+          <w:szCs w:val="28"/>
+          <w:shd w:val="clear" w:color="auto" w:fill="auto"/>
+          <w:lang w:val="ru-RU"/>
+        </w:rPr>
+        <w:t xml:space="preserve"> ‒ </w:t>
+      </w:r>
+      <w:r>
+        <w:rPr>
+          <w:rFonts w:hint="default" w:cs="Times New Roman"/>
+          <w:color w:val="auto"/>
+          <w:sz w:val="28"/>
+          <w:szCs w:val="28"/>
+          <w:shd w:val="clear" w:color="auto" w:fill="auto"/>
+          <w:lang w:val="ru-RU"/>
+        </w:rPr>
+        <w:t>Код пути для личного профиля</w:t>
+      </w:r>
+    </w:p>
+    <w:p>
+      <w:pPr>
+        <w:keepNext w:val="0"/>
+        <w:keepLines w:val="0"/>
+        <w:pageBreakBefore w:val="0"/>
+        <w:widowControl/>
+        <w:numPr>
+          <w:numId w:val="0"/>
+        </w:numPr>
+        <w:tabs>
+          <w:tab w:val="left" w:pos="240"/>
+          <w:tab w:val="left" w:pos="720"/>
+          <w:tab w:val="left" w:pos="960"/>
+        </w:tabs>
+        <w:kinsoku/>
+        <w:wordWrap/>
+        <w:overflowPunct/>
+        <w:topLinePunct w:val="0"/>
+        <w:autoSpaceDE/>
+        <w:autoSpaceDN/>
+        <w:bidi w:val="0"/>
+        <w:adjustRightInd/>
+        <w:snapToGrid/>
+        <w:spacing w:after="0"/>
+        <w:ind w:left="720" w:leftChars="0"/>
+        <w:jc w:val="center"/>
+        <w:textAlignment w:val="auto"/>
+      </w:pPr>
+    </w:p>
+    <w:p>
+      <w:pPr>
+        <w:keepNext w:val="0"/>
+        <w:keepLines w:val="0"/>
+        <w:pageBreakBefore w:val="0"/>
+        <w:widowControl/>
+        <w:numPr>
+          <w:numId w:val="0"/>
+        </w:numPr>
+        <w:tabs>
+          <w:tab w:val="left" w:pos="240"/>
+          <w:tab w:val="left" w:pos="720"/>
+          <w:tab w:val="left" w:pos="960"/>
+        </w:tabs>
+        <w:kinsoku/>
+        <w:wordWrap/>
+        <w:overflowPunct/>
+        <w:topLinePunct w:val="0"/>
+        <w:autoSpaceDE/>
+        <w:autoSpaceDN/>
+        <w:bidi w:val="0"/>
+        <w:adjustRightInd/>
+        <w:snapToGrid/>
+        <w:spacing w:after="0"/>
+        <w:ind w:left="0" w:leftChars="0" w:firstLine="709"/>
+        <w:jc w:val="both"/>
+        <w:textAlignment w:val="auto"/>
+        <w:rPr>
+          <w:rFonts w:hint="default" w:ascii="Times New Roman" w:hAnsi="Times New Roman" w:cs="Times New Roman"/>
+          <w:color w:val="auto"/>
+          <w:sz w:val="28"/>
+          <w:szCs w:val="28"/>
+          <w:shd w:val="clear" w:color="auto" w:fill="auto"/>
+        </w:rPr>
+      </w:pPr>
+      <w:r>
+        <w:rPr>
+          <w:rFonts w:hint="default" w:ascii="Times New Roman" w:hAnsi="Times New Roman" w:eastAsia="Segoe UI" w:cs="Times New Roman"/>
+          <w:i w:val="0"/>
+          <w:iCs w:val="0"/>
+          <w:caps w:val="0"/>
+          <w:color w:val="auto"/>
+          <w:spacing w:val="0"/>
+          <w:sz w:val="28"/>
+          <w:szCs w:val="28"/>
+          <w:shd w:val="clear" w:color="auto" w:fill="auto"/>
+        </w:rPr>
+        <w:t>В целом, этот код реализует стандартный процесс регистрации пользователя в веб-приложении, обеспечивая безопасность данных и удобство для пользователя.</w:t>
       </w:r>
     </w:p>
     <w:p>
@@ -13939,23 +14666,50 @@
         <w:bidi w:val="0"/>
         <w:adjustRightInd/>
         <w:snapToGrid/>
-        <w:ind w:firstLine="709"/>
+        <w:ind w:left="0" w:firstLine="709"/>
         <w:jc w:val="both"/>
         <w:textAlignment w:val="auto"/>
         <w:rPr>
-          <w:rFonts w:hint="default" w:ascii="Times New Roman" w:hAnsi="Times New Roman" w:eastAsia="Segoe UI" w:cs="Times New Roman"/>
-          <w:i w:val="0"/>
-          <w:iCs w:val="0"/>
-          <w:caps w:val="0"/>
-          <w:color w:val="auto"/>
-          <w:spacing w:val="0"/>
-          <w:sz w:val="28"/>
-          <w:szCs w:val="28"/>
-          <w:shd w:val="clear" w:color="auto" w:fill="auto"/>
-        </w:rPr>
-      </w:pPr>
-    </w:p>
-    <w:p/>
+          <w:rFonts w:hint="default" w:ascii="Times New Roman" w:hAnsi="Times New Roman" w:eastAsia="Segoe UI"/>
+          <w:i w:val="0"/>
+          <w:iCs w:val="0"/>
+          <w:caps w:val="0"/>
+          <w:color w:val="auto"/>
+          <w:spacing w:val="0"/>
+          <w:sz w:val="28"/>
+          <w:szCs w:val="28"/>
+          <w:shd w:val="clear" w:color="auto" w:fill="auto"/>
+        </w:rPr>
+      </w:pPr>
+      <w:r>
+        <w:rPr>
+          <w:rFonts w:hint="default" w:ascii="Times New Roman" w:hAnsi="Times New Roman" w:eastAsia="Segoe UI" w:cs="Times New Roman"/>
+          <w:i w:val="0"/>
+          <w:iCs w:val="0"/>
+          <w:caps w:val="0"/>
+          <w:color w:val="auto"/>
+          <w:spacing w:val="0"/>
+          <w:sz w:val="28"/>
+          <w:szCs w:val="28"/>
+          <w:shd w:val="clear" w:color="auto" w:fill="auto"/>
+        </w:rPr>
+        <w:t>Таким образом, алгоритм работы онлайн-платформы обеспечивает пользователям удобную навигацию, возможность загрузки и скачивания материалов, а также прозрачную статистику для отслеживания</w:t>
+      </w:r>
+      <w:r>
+        <w:rPr>
+          <w:rFonts w:hint="default" w:ascii="Times New Roman" w:hAnsi="Times New Roman" w:eastAsia="Segoe UI"/>
+          <w:i w:val="0"/>
+          <w:iCs w:val="0"/>
+          <w:caps w:val="0"/>
+          <w:color w:val="auto"/>
+          <w:spacing w:val="0"/>
+          <w:sz w:val="28"/>
+          <w:szCs w:val="28"/>
+          <w:shd w:val="clear" w:color="auto" w:fill="auto"/>
+        </w:rPr>
+        <w:t xml:space="preserve"> их активности.</w:t>
+      </w:r>
+    </w:p>
     <w:p>
       <w:pPr>
         <w:pStyle w:val="3"/>
@@ -13981,6 +14735,1891 @@
         <w:t>Описание интерфейса пользователя</w:t>
       </w:r>
       <w:bookmarkEnd w:id="5"/>
+    </w:p>
+    <w:p>
+      <w:pPr>
+        <w:keepNext w:val="0"/>
+        <w:keepLines w:val="0"/>
+        <w:pageBreakBefore w:val="0"/>
+        <w:widowControl/>
+        <w:kinsoku/>
+        <w:wordWrap/>
+        <w:overflowPunct/>
+        <w:topLinePunct w:val="0"/>
+        <w:autoSpaceDE/>
+        <w:autoSpaceDN/>
+        <w:bidi w:val="0"/>
+        <w:adjustRightInd/>
+        <w:snapToGrid/>
+        <w:ind w:firstLine="709"/>
+        <w:jc w:val="both"/>
+        <w:textAlignment w:val="auto"/>
+        <w:rPr>
+          <w:rFonts w:hint="default" w:ascii="Times New Roman" w:hAnsi="Times New Roman" w:eastAsia="Segoe UI" w:cs="Times New Roman"/>
+          <w:i w:val="0"/>
+          <w:iCs w:val="0"/>
+          <w:caps w:val="0"/>
+          <w:color w:val="000000"/>
+          <w:spacing w:val="0"/>
+          <w:sz w:val="28"/>
+          <w:szCs w:val="28"/>
+          <w:shd w:val="clear" w:fill="FFFFFF"/>
+        </w:rPr>
+      </w:pPr>
+      <w:r>
+        <w:rPr>
+          <w:rFonts w:hint="default" w:ascii="Times New Roman" w:hAnsi="Times New Roman" w:eastAsia="Segoe UI" w:cs="Times New Roman"/>
+          <w:i w:val="0"/>
+          <w:iCs w:val="0"/>
+          <w:caps w:val="0"/>
+          <w:color w:val="auto"/>
+          <w:spacing w:val="0"/>
+          <w:sz w:val="28"/>
+          <w:szCs w:val="28"/>
+          <w:shd w:val="clear" w:color="auto" w:fill="auto"/>
+        </w:rPr>
+        <w:t>Интерфейс пользователя ‒ это способ взаимодействия человека с компьютером или другим устройством.</w:t>
+      </w:r>
+      <w:r>
+        <w:rPr>
+          <w:rFonts w:hint="default" w:ascii="Times New Roman" w:hAnsi="Times New Roman" w:eastAsia="Segoe UI" w:cs="Times New Roman"/>
+          <w:i w:val="0"/>
+          <w:iCs w:val="0"/>
+          <w:caps w:val="0"/>
+          <w:color w:val="auto"/>
+          <w:spacing w:val="0"/>
+          <w:sz w:val="28"/>
+          <w:szCs w:val="28"/>
+          <w:shd w:val="clear" w:color="auto" w:fill="auto"/>
+          <w:lang w:val="ru-RU"/>
+        </w:rPr>
+        <w:t xml:space="preserve"> И</w:t>
+      </w:r>
+      <w:r>
+        <w:rPr>
+          <w:rFonts w:hint="default" w:ascii="Times New Roman" w:hAnsi="Times New Roman" w:eastAsia="Segoe UI" w:cs="Times New Roman"/>
+          <w:i w:val="0"/>
+          <w:iCs w:val="0"/>
+          <w:caps w:val="0"/>
+          <w:color w:val="auto"/>
+          <w:spacing w:val="0"/>
+          <w:sz w:val="28"/>
+          <w:szCs w:val="28"/>
+          <w:shd w:val="clear" w:color="auto" w:fill="auto"/>
+        </w:rPr>
+        <w:t>нтерфейс приложения был создан с использованием принципа простоты и удобства использовани</w:t>
+      </w:r>
+      <w:r>
+        <w:rPr>
+          <w:rFonts w:hint="default" w:ascii="Times New Roman" w:hAnsi="Times New Roman" w:eastAsia="Segoe UI" w:cs="Times New Roman"/>
+          <w:i w:val="0"/>
+          <w:iCs w:val="0"/>
+          <w:caps w:val="0"/>
+          <w:color w:val="000000"/>
+          <w:spacing w:val="0"/>
+          <w:sz w:val="28"/>
+          <w:szCs w:val="28"/>
+          <w:shd w:val="clear" w:fill="FFFFFF"/>
+        </w:rPr>
+        <w:t xml:space="preserve">я. Интерфейс был разработан с </w:t>
+      </w:r>
+      <w:r>
+        <w:rPr>
+          <w:rFonts w:hint="default" w:eastAsia="Segoe UI" w:cs="Times New Roman"/>
+          <w:i w:val="0"/>
+          <w:iCs w:val="0"/>
+          <w:caps w:val="0"/>
+          <w:color w:val="000000"/>
+          <w:spacing w:val="0"/>
+          <w:sz w:val="28"/>
+          <w:szCs w:val="28"/>
+          <w:shd w:val="clear" w:fill="FFFFFF"/>
+          <w:lang w:val="ru-RU"/>
+        </w:rPr>
+        <w:t>учётом</w:t>
+      </w:r>
+      <w:r>
+        <w:rPr>
+          <w:rFonts w:hint="default" w:ascii="Times New Roman" w:hAnsi="Times New Roman" w:eastAsia="Segoe UI" w:cs="Times New Roman"/>
+          <w:i w:val="0"/>
+          <w:iCs w:val="0"/>
+          <w:caps w:val="0"/>
+          <w:color w:val="000000"/>
+          <w:spacing w:val="0"/>
+          <w:sz w:val="28"/>
+          <w:szCs w:val="28"/>
+          <w:shd w:val="clear" w:fill="FFFFFF"/>
+        </w:rPr>
+        <w:t xml:space="preserve"> удобства пользователя и интуитивно понятен.</w:t>
+      </w:r>
+    </w:p>
+    <w:p>
+      <w:pPr>
+        <w:ind w:left="0" w:leftChars="0" w:right="284" w:firstLine="716" w:firstLineChars="256"/>
+        <w:jc w:val="both"/>
+        <w:rPr>
+          <w:bCs/>
+          <w:color w:val="auto"/>
+          <w:sz w:val="28"/>
+          <w:szCs w:val="28"/>
+        </w:rPr>
+      </w:pPr>
+      <w:r>
+        <w:rPr>
+          <w:bCs/>
+          <w:color w:val="auto"/>
+          <w:sz w:val="28"/>
+          <w:szCs w:val="28"/>
+        </w:rPr>
+        <w:t>Общая структура сайта:</w:t>
+      </w:r>
+    </w:p>
+    <w:p>
+      <w:pPr>
+        <w:pStyle w:val="6"/>
+        <w:numPr>
+          <w:ilvl w:val="0"/>
+          <w:numId w:val="11"/>
+        </w:numPr>
+        <w:tabs>
+          <w:tab w:val="left" w:pos="709"/>
+          <w:tab w:val="left" w:pos="960"/>
+          <w:tab w:val="clear" w:pos="420"/>
+        </w:tabs>
+        <w:ind w:left="0" w:leftChars="0" w:right="284" w:rightChars="0" w:firstLine="720" w:firstLineChars="0"/>
+        <w:jc w:val="both"/>
+        <w:rPr>
+          <w:rFonts w:hint="default"/>
+          <w:color w:val="auto"/>
+          <w:sz w:val="28"/>
+          <w:szCs w:val="28"/>
+          <w:lang w:val="ru-RU"/>
+        </w:rPr>
+      </w:pPr>
+      <w:r>
+        <w:rPr>
+          <w:rFonts w:hint="default"/>
+          <w:color w:val="auto"/>
+          <w:sz w:val="28"/>
+          <w:szCs w:val="28"/>
+          <w:lang w:val="ru-RU"/>
+        </w:rPr>
+        <w:t>хедер с навигацией по сайту;</w:t>
+      </w:r>
+    </w:p>
+    <w:p>
+      <w:pPr>
+        <w:pStyle w:val="6"/>
+        <w:numPr>
+          <w:ilvl w:val="0"/>
+          <w:numId w:val="11"/>
+        </w:numPr>
+        <w:tabs>
+          <w:tab w:val="left" w:pos="709"/>
+          <w:tab w:val="left" w:pos="960"/>
+          <w:tab w:val="clear" w:pos="420"/>
+        </w:tabs>
+        <w:ind w:left="0" w:leftChars="0" w:right="284" w:rightChars="0" w:firstLine="720" w:firstLineChars="0"/>
+        <w:jc w:val="both"/>
+        <w:rPr>
+          <w:rFonts w:hint="default"/>
+          <w:bCs/>
+          <w:color w:val="auto"/>
+          <w:sz w:val="28"/>
+          <w:szCs w:val="28"/>
+          <w:lang w:val="ru-RU" w:eastAsia="zh-CN"/>
+        </w:rPr>
+      </w:pPr>
+      <w:r>
+        <w:rPr>
+          <w:rFonts w:hint="default"/>
+          <w:bCs/>
+          <w:color w:val="auto"/>
+          <w:sz w:val="28"/>
+          <w:szCs w:val="28"/>
+          <w:lang w:val="ru-RU" w:eastAsia="zh-CN"/>
+        </w:rPr>
+        <w:t>страница «Авторизации и регисрации»;</w:t>
+      </w:r>
+    </w:p>
+    <w:p>
+      <w:pPr>
+        <w:pStyle w:val="6"/>
+        <w:numPr>
+          <w:ilvl w:val="0"/>
+          <w:numId w:val="11"/>
+        </w:numPr>
+        <w:tabs>
+          <w:tab w:val="left" w:pos="709"/>
+          <w:tab w:val="left" w:pos="960"/>
+          <w:tab w:val="clear" w:pos="420"/>
+        </w:tabs>
+        <w:ind w:left="0" w:leftChars="0" w:right="284" w:rightChars="0" w:firstLine="720" w:firstLineChars="0"/>
+        <w:jc w:val="both"/>
+        <w:rPr>
+          <w:rFonts w:hint="default"/>
+          <w:bCs/>
+          <w:color w:val="auto"/>
+          <w:sz w:val="28"/>
+          <w:szCs w:val="28"/>
+          <w:lang w:val="ru-RU" w:eastAsia="zh-CN"/>
+        </w:rPr>
+      </w:pPr>
+      <w:r>
+        <w:rPr>
+          <w:rFonts w:hint="default"/>
+          <w:bCs/>
+          <w:color w:val="auto"/>
+          <w:sz w:val="28"/>
+          <w:szCs w:val="28"/>
+          <w:lang w:val="ru-RU" w:eastAsia="zh-CN"/>
+        </w:rPr>
+        <w:t>страница «Главная»;</w:t>
+      </w:r>
+    </w:p>
+    <w:p>
+      <w:pPr>
+        <w:pStyle w:val="6"/>
+        <w:numPr>
+          <w:ilvl w:val="0"/>
+          <w:numId w:val="11"/>
+        </w:numPr>
+        <w:tabs>
+          <w:tab w:val="left" w:pos="709"/>
+          <w:tab w:val="left" w:pos="960"/>
+          <w:tab w:val="clear" w:pos="420"/>
+        </w:tabs>
+        <w:ind w:left="0" w:leftChars="0" w:right="284" w:rightChars="0" w:firstLine="720" w:firstLineChars="0"/>
+        <w:jc w:val="both"/>
+        <w:rPr>
+          <w:rFonts w:hint="default"/>
+          <w:bCs/>
+          <w:color w:val="auto"/>
+          <w:sz w:val="28"/>
+          <w:szCs w:val="28"/>
+          <w:lang w:val="ru-RU" w:eastAsia="zh-CN"/>
+        </w:rPr>
+      </w:pPr>
+      <w:r>
+        <w:rPr>
+          <w:rFonts w:hint="default"/>
+          <w:bCs/>
+          <w:color w:val="auto"/>
+          <w:sz w:val="28"/>
+          <w:szCs w:val="28"/>
+          <w:lang w:val="ru-RU" w:eastAsia="zh-CN"/>
+        </w:rPr>
+        <w:t>страница «О нас»;</w:t>
+      </w:r>
+    </w:p>
+    <w:p>
+      <w:pPr>
+        <w:pStyle w:val="6"/>
+        <w:numPr>
+          <w:ilvl w:val="0"/>
+          <w:numId w:val="11"/>
+        </w:numPr>
+        <w:tabs>
+          <w:tab w:val="left" w:pos="709"/>
+          <w:tab w:val="left" w:pos="960"/>
+          <w:tab w:val="clear" w:pos="420"/>
+        </w:tabs>
+        <w:ind w:left="0" w:leftChars="0" w:right="284" w:rightChars="0" w:firstLine="720" w:firstLineChars="0"/>
+        <w:jc w:val="both"/>
+        <w:rPr>
+          <w:rFonts w:hint="default"/>
+          <w:bCs/>
+          <w:color w:val="auto"/>
+          <w:sz w:val="28"/>
+          <w:szCs w:val="28"/>
+          <w:lang w:val="ru-RU" w:eastAsia="zh-CN"/>
+        </w:rPr>
+      </w:pPr>
+      <w:r>
+        <w:rPr>
+          <w:rFonts w:hint="default"/>
+          <w:bCs/>
+          <w:color w:val="auto"/>
+          <w:sz w:val="28"/>
+          <w:szCs w:val="28"/>
+          <w:lang w:val="ru-RU" w:eastAsia="zh-CN"/>
+        </w:rPr>
+        <w:t>страница «Каталог»;</w:t>
+      </w:r>
+    </w:p>
+    <w:p>
+      <w:pPr>
+        <w:pStyle w:val="6"/>
+        <w:numPr>
+          <w:ilvl w:val="0"/>
+          <w:numId w:val="11"/>
+        </w:numPr>
+        <w:tabs>
+          <w:tab w:val="left" w:pos="709"/>
+          <w:tab w:val="left" w:pos="960"/>
+          <w:tab w:val="clear" w:pos="420"/>
+        </w:tabs>
+        <w:ind w:left="0" w:leftChars="0" w:right="284" w:rightChars="0" w:firstLine="720" w:firstLineChars="0"/>
+        <w:jc w:val="both"/>
+        <w:rPr>
+          <w:rFonts w:hint="default"/>
+          <w:bCs/>
+          <w:color w:val="auto"/>
+          <w:sz w:val="28"/>
+          <w:szCs w:val="28"/>
+          <w:lang w:val="ru-RU" w:eastAsia="zh-CN"/>
+        </w:rPr>
+      </w:pPr>
+      <w:r>
+        <w:rPr>
+          <w:rFonts w:hint="default"/>
+          <w:bCs/>
+          <w:color w:val="auto"/>
+          <w:sz w:val="28"/>
+          <w:szCs w:val="28"/>
+          <w:lang w:val="ru-RU" w:eastAsia="zh-CN"/>
+        </w:rPr>
+        <w:t>страница «Личный кабинет»;</w:t>
+      </w:r>
+    </w:p>
+    <w:p>
+      <w:pPr>
+        <w:pStyle w:val="6"/>
+        <w:numPr>
+          <w:ilvl w:val="0"/>
+          <w:numId w:val="11"/>
+        </w:numPr>
+        <w:tabs>
+          <w:tab w:val="left" w:pos="709"/>
+          <w:tab w:val="left" w:pos="960"/>
+          <w:tab w:val="clear" w:pos="420"/>
+        </w:tabs>
+        <w:ind w:left="0" w:leftChars="0" w:right="284" w:rightChars="0" w:firstLine="720" w:firstLineChars="0"/>
+        <w:jc w:val="both"/>
+        <w:rPr>
+          <w:rFonts w:hint="default"/>
+          <w:bCs/>
+          <w:color w:val="auto"/>
+          <w:sz w:val="28"/>
+          <w:szCs w:val="28"/>
+          <w:lang w:val="ru-RU" w:eastAsia="zh-CN"/>
+        </w:rPr>
+      </w:pPr>
+      <w:r>
+        <w:rPr>
+          <w:rFonts w:hint="default"/>
+          <w:bCs/>
+          <w:color w:val="auto"/>
+          <w:sz w:val="28"/>
+          <w:szCs w:val="28"/>
+          <w:lang w:val="ru-RU" w:eastAsia="zh-CN"/>
+        </w:rPr>
+        <w:t>страница «Загрузки материалов»;</w:t>
+      </w:r>
+    </w:p>
+    <w:p>
+      <w:pPr>
+        <w:pStyle w:val="6"/>
+        <w:numPr>
+          <w:ilvl w:val="0"/>
+          <w:numId w:val="11"/>
+        </w:numPr>
+        <w:tabs>
+          <w:tab w:val="left" w:pos="709"/>
+          <w:tab w:val="left" w:pos="960"/>
+          <w:tab w:val="clear" w:pos="420"/>
+        </w:tabs>
+        <w:ind w:left="0" w:leftChars="0" w:right="284" w:rightChars="0" w:firstLine="720" w:firstLineChars="0"/>
+        <w:jc w:val="both"/>
+        <w:rPr>
+          <w:rFonts w:hint="default"/>
+          <w:bCs/>
+          <w:color w:val="auto"/>
+          <w:sz w:val="28"/>
+          <w:szCs w:val="28"/>
+          <w:lang w:val="ru-RU" w:eastAsia="zh-CN"/>
+        </w:rPr>
+      </w:pPr>
+      <w:r>
+        <w:rPr>
+          <w:rFonts w:hint="default"/>
+          <w:bCs/>
+          <w:color w:val="auto"/>
+          <w:sz w:val="28"/>
+          <w:szCs w:val="28"/>
+          <w:lang w:val="ru-RU" w:eastAsia="zh-CN"/>
+        </w:rPr>
+        <w:t>страница «Страница товара»;</w:t>
+      </w:r>
+    </w:p>
+    <w:p>
+      <w:pPr>
+        <w:pStyle w:val="6"/>
+        <w:numPr>
+          <w:ilvl w:val="0"/>
+          <w:numId w:val="11"/>
+        </w:numPr>
+        <w:tabs>
+          <w:tab w:val="left" w:pos="709"/>
+          <w:tab w:val="left" w:pos="960"/>
+          <w:tab w:val="clear" w:pos="420"/>
+        </w:tabs>
+        <w:ind w:left="0" w:leftChars="0" w:right="284" w:rightChars="0" w:firstLine="720" w:firstLineChars="0"/>
+        <w:jc w:val="both"/>
+        <w:rPr>
+          <w:rFonts w:hint="default"/>
+          <w:bCs/>
+          <w:color w:val="auto"/>
+          <w:sz w:val="28"/>
+          <w:szCs w:val="28"/>
+          <w:lang w:val="ru-RU" w:eastAsia="zh-CN"/>
+        </w:rPr>
+      </w:pPr>
+      <w:r>
+        <w:rPr>
+          <w:rFonts w:hint="default"/>
+          <w:bCs/>
+          <w:color w:val="auto"/>
+          <w:sz w:val="28"/>
+          <w:szCs w:val="28"/>
+          <w:lang w:val="ru-RU" w:eastAsia="zh-CN"/>
+        </w:rPr>
+        <w:t>страница «Администратора»;</w:t>
+      </w:r>
+    </w:p>
+    <w:p>
+      <w:pPr>
+        <w:pStyle w:val="6"/>
+        <w:numPr>
+          <w:ilvl w:val="0"/>
+          <w:numId w:val="11"/>
+        </w:numPr>
+        <w:tabs>
+          <w:tab w:val="left" w:pos="709"/>
+          <w:tab w:val="left" w:pos="960"/>
+          <w:tab w:val="clear" w:pos="420"/>
+        </w:tabs>
+        <w:ind w:left="0" w:leftChars="0" w:right="284" w:rightChars="0" w:firstLine="720" w:firstLineChars="0"/>
+        <w:jc w:val="both"/>
+        <w:rPr>
+          <w:rFonts w:hint="default"/>
+          <w:bCs/>
+          <w:color w:val="auto"/>
+          <w:sz w:val="28"/>
+          <w:szCs w:val="28"/>
+          <w:lang w:val="ru-RU" w:eastAsia="zh-CN"/>
+        </w:rPr>
+      </w:pPr>
+      <w:r>
+        <w:rPr>
+          <w:rFonts w:hint="default"/>
+          <w:bCs/>
+          <w:color w:val="auto"/>
+          <w:sz w:val="28"/>
+          <w:szCs w:val="28"/>
+          <w:lang w:val="ru-RU" w:eastAsia="zh-CN"/>
+        </w:rPr>
+        <w:t>«подвал» с контактной информацией.</w:t>
+      </w:r>
+    </w:p>
+    <w:p>
+      <w:pPr>
+        <w:keepNext w:val="0"/>
+        <w:keepLines w:val="0"/>
+        <w:pageBreakBefore w:val="0"/>
+        <w:widowControl/>
+        <w:suppressLineNumbers w:val="0"/>
+        <w:kinsoku/>
+        <w:wordWrap/>
+        <w:overflowPunct/>
+        <w:topLinePunct w:val="0"/>
+        <w:bidi w:val="0"/>
+        <w:adjustRightInd/>
+        <w:snapToGrid/>
+        <w:ind w:left="0" w:leftChars="0" w:firstLine="709" w:firstLineChars="0"/>
+        <w:jc w:val="both"/>
+        <w:textAlignment w:val="auto"/>
+        <w:rPr>
+          <w:rFonts w:hint="default" w:ascii="Times New Roman" w:hAnsi="Times New Roman" w:eastAsia="Segoe UI" w:cs="Times New Roman"/>
+          <w:i w:val="0"/>
+          <w:iCs w:val="0"/>
+          <w:caps w:val="0"/>
+          <w:color w:val="auto"/>
+          <w:spacing w:val="0"/>
+          <w:sz w:val="28"/>
+          <w:szCs w:val="28"/>
+          <w:shd w:val="clear" w:color="auto" w:fill="auto"/>
+        </w:rPr>
+      </w:pPr>
+      <w:r>
+        <w:rPr>
+          <w:rFonts w:hint="default" w:ascii="Times New Roman" w:hAnsi="Times New Roman" w:eastAsia="Segoe UI" w:cs="Times New Roman"/>
+          <w:i w:val="0"/>
+          <w:iCs w:val="0"/>
+          <w:caps w:val="0"/>
+          <w:color w:val="auto"/>
+          <w:spacing w:val="0"/>
+          <w:sz w:val="28"/>
+          <w:szCs w:val="28"/>
+          <w:shd w:val="clear" w:color="auto" w:fill="auto"/>
+        </w:rPr>
+        <w:t>Хедер</w:t>
+      </w:r>
+      <w:r>
+        <w:rPr>
+          <w:rFonts w:hint="default" w:ascii="Times New Roman" w:hAnsi="Times New Roman" w:eastAsia="Segoe UI" w:cs="Times New Roman"/>
+          <w:i w:val="0"/>
+          <w:iCs w:val="0"/>
+          <w:caps w:val="0"/>
+          <w:color w:val="auto"/>
+          <w:spacing w:val="0"/>
+          <w:sz w:val="28"/>
+          <w:szCs w:val="28"/>
+          <w:shd w:val="clear" w:color="auto" w:fill="auto"/>
+          <w:lang w:val="ru-RU"/>
+        </w:rPr>
+        <w:t xml:space="preserve">, то есть </w:t>
+      </w:r>
+      <w:r>
+        <w:rPr>
+          <w:rFonts w:hint="default" w:ascii="Times New Roman" w:hAnsi="Times New Roman" w:eastAsia="Segoe UI" w:cs="Times New Roman"/>
+          <w:i w:val="0"/>
+          <w:iCs w:val="0"/>
+          <w:caps w:val="0"/>
+          <w:color w:val="auto"/>
+          <w:spacing w:val="0"/>
+          <w:sz w:val="28"/>
+          <w:szCs w:val="28"/>
+          <w:shd w:val="clear" w:color="auto" w:fill="auto"/>
+        </w:rPr>
+        <w:t>верхняя часть сайта</w:t>
+      </w:r>
+      <w:r>
+        <w:rPr>
+          <w:rFonts w:hint="default" w:ascii="Times New Roman" w:hAnsi="Times New Roman" w:eastAsia="Segoe UI" w:cs="Times New Roman"/>
+          <w:i w:val="0"/>
+          <w:iCs w:val="0"/>
+          <w:caps w:val="0"/>
+          <w:color w:val="auto"/>
+          <w:spacing w:val="0"/>
+          <w:sz w:val="28"/>
+          <w:szCs w:val="28"/>
+          <w:shd w:val="clear" w:color="auto" w:fill="auto"/>
+          <w:lang w:val="ru-RU"/>
+        </w:rPr>
+        <w:t>,</w:t>
+      </w:r>
+      <w:r>
+        <w:rPr>
+          <w:rFonts w:hint="default" w:eastAsia="Segoe UI" w:cs="Times New Roman"/>
+          <w:i w:val="0"/>
+          <w:iCs w:val="0"/>
+          <w:caps w:val="0"/>
+          <w:color w:val="auto"/>
+          <w:spacing w:val="0"/>
+          <w:sz w:val="28"/>
+          <w:szCs w:val="28"/>
+          <w:shd w:val="clear" w:color="auto" w:fill="auto"/>
+          <w:lang w:val="ru-RU"/>
+        </w:rPr>
+        <w:t xml:space="preserve"> продемонстрирована на рисунке 1</w:t>
+      </w:r>
+      <w:r>
+        <w:rPr>
+          <w:rFonts w:hint="default" w:ascii="Times New Roman" w:hAnsi="Times New Roman" w:eastAsia="Segoe UI" w:cs="Times New Roman"/>
+          <w:i w:val="0"/>
+          <w:iCs w:val="0"/>
+          <w:caps w:val="0"/>
+          <w:color w:val="auto"/>
+          <w:spacing w:val="0"/>
+          <w:sz w:val="28"/>
+          <w:szCs w:val="28"/>
+          <w:shd w:val="clear" w:color="auto" w:fill="auto"/>
+        </w:rPr>
+        <w:t xml:space="preserve"> является одним из самых важных элементов пользовательского интерфейса и включает в себя следующие компоненты: </w:t>
+      </w:r>
+    </w:p>
+    <w:p>
+      <w:pPr>
+        <w:keepNext w:val="0"/>
+        <w:keepLines w:val="0"/>
+        <w:pageBreakBefore w:val="0"/>
+        <w:widowControl/>
+        <w:numPr>
+          <w:ilvl w:val="0"/>
+          <w:numId w:val="12"/>
+        </w:numPr>
+        <w:suppressLineNumbers w:val="0"/>
+        <w:tabs>
+          <w:tab w:val="left" w:pos="240"/>
+          <w:tab w:val="left" w:pos="480"/>
+          <w:tab w:val="left" w:pos="720"/>
+          <w:tab w:val="left" w:pos="960"/>
+          <w:tab w:val="clear" w:pos="420"/>
+        </w:tabs>
+        <w:kinsoku/>
+        <w:wordWrap/>
+        <w:overflowPunct/>
+        <w:topLinePunct w:val="0"/>
+        <w:bidi w:val="0"/>
+        <w:adjustRightInd/>
+        <w:snapToGrid/>
+        <w:ind w:left="0" w:leftChars="0" w:firstLine="720" w:firstLineChars="0"/>
+        <w:jc w:val="both"/>
+        <w:textAlignment w:val="auto"/>
+        <w:rPr>
+          <w:rFonts w:hint="default" w:ascii="Times New Roman" w:hAnsi="Times New Roman" w:eastAsia="Segoe UI" w:cs="Times New Roman"/>
+          <w:i w:val="0"/>
+          <w:iCs w:val="0"/>
+          <w:caps w:val="0"/>
+          <w:color w:val="auto"/>
+          <w:spacing w:val="0"/>
+          <w:sz w:val="28"/>
+          <w:szCs w:val="28"/>
+          <w:shd w:val="clear" w:color="auto" w:fill="auto"/>
+          <w:lang w:val="ru-RU"/>
+        </w:rPr>
+      </w:pPr>
+      <w:r>
+        <w:rPr>
+          <w:rStyle w:val="11"/>
+          <w:rFonts w:hint="default" w:ascii="Times New Roman" w:hAnsi="Times New Roman" w:eastAsia="Segoe UI" w:cs="Times New Roman"/>
+          <w:b w:val="0"/>
+          <w:bCs w:val="0"/>
+          <w:i w:val="0"/>
+          <w:iCs w:val="0"/>
+          <w:caps w:val="0"/>
+          <w:color w:val="auto"/>
+          <w:spacing w:val="0"/>
+          <w:sz w:val="28"/>
+          <w:szCs w:val="28"/>
+          <w:shd w:val="clear" w:color="auto" w:fill="auto"/>
+          <w:lang w:val="ru-RU"/>
+        </w:rPr>
+        <w:t>л</w:t>
+      </w:r>
+      <w:r>
+        <w:rPr>
+          <w:rStyle w:val="11"/>
+          <w:rFonts w:hint="default" w:ascii="Times New Roman" w:hAnsi="Times New Roman" w:eastAsia="Segoe UI" w:cs="Times New Roman"/>
+          <w:b w:val="0"/>
+          <w:bCs w:val="0"/>
+          <w:i w:val="0"/>
+          <w:iCs w:val="0"/>
+          <w:caps w:val="0"/>
+          <w:color w:val="auto"/>
+          <w:spacing w:val="0"/>
+          <w:sz w:val="28"/>
+          <w:szCs w:val="28"/>
+          <w:shd w:val="clear" w:color="auto" w:fill="auto"/>
+        </w:rPr>
+        <w:t>оготип</w:t>
+      </w:r>
+      <w:r>
+        <w:rPr>
+          <w:rStyle w:val="11"/>
+          <w:rFonts w:hint="default" w:ascii="Times New Roman" w:hAnsi="Times New Roman" w:eastAsia="Segoe UI" w:cs="Times New Roman"/>
+          <w:b w:val="0"/>
+          <w:bCs w:val="0"/>
+          <w:i w:val="0"/>
+          <w:iCs w:val="0"/>
+          <w:caps w:val="0"/>
+          <w:color w:val="auto"/>
+          <w:spacing w:val="0"/>
+          <w:sz w:val="28"/>
+          <w:szCs w:val="28"/>
+          <w:shd w:val="clear" w:color="auto" w:fill="auto"/>
+          <w:lang w:val="ru-RU"/>
+        </w:rPr>
+        <w:t>, он р</w:t>
+      </w:r>
+      <w:r>
+        <w:rPr>
+          <w:rFonts w:hint="default" w:ascii="Times New Roman" w:hAnsi="Times New Roman" w:eastAsia="Segoe UI" w:cs="Times New Roman"/>
+          <w:i w:val="0"/>
+          <w:iCs w:val="0"/>
+          <w:caps w:val="0"/>
+          <w:color w:val="auto"/>
+          <w:spacing w:val="0"/>
+          <w:sz w:val="28"/>
+          <w:szCs w:val="28"/>
+          <w:shd w:val="clear" w:color="auto" w:fill="auto"/>
+        </w:rPr>
+        <w:t>асполагается в левом верхнем углу и представляет собой графическое изображение бренда или названия компании, при нажатии на которое осуществляется возврат на главную страницу</w:t>
+      </w:r>
+      <w:r>
+        <w:rPr>
+          <w:rFonts w:hint="default" w:ascii="Times New Roman" w:hAnsi="Times New Roman" w:eastAsia="Segoe UI" w:cs="Times New Roman"/>
+          <w:i w:val="0"/>
+          <w:iCs w:val="0"/>
+          <w:caps w:val="0"/>
+          <w:color w:val="auto"/>
+          <w:spacing w:val="0"/>
+          <w:sz w:val="28"/>
+          <w:szCs w:val="28"/>
+          <w:shd w:val="clear" w:color="auto" w:fill="auto"/>
+          <w:lang w:val="ru-RU"/>
+        </w:rPr>
+        <w:t>;</w:t>
+      </w:r>
+    </w:p>
+    <w:p>
+      <w:pPr>
+        <w:keepNext w:val="0"/>
+        <w:keepLines w:val="0"/>
+        <w:pageBreakBefore w:val="0"/>
+        <w:widowControl/>
+        <w:numPr>
+          <w:ilvl w:val="0"/>
+          <w:numId w:val="12"/>
+        </w:numPr>
+        <w:suppressLineNumbers w:val="0"/>
+        <w:tabs>
+          <w:tab w:val="left" w:pos="240"/>
+          <w:tab w:val="left" w:pos="480"/>
+          <w:tab w:val="left" w:pos="720"/>
+          <w:tab w:val="left" w:pos="960"/>
+          <w:tab w:val="clear" w:pos="420"/>
+        </w:tabs>
+        <w:kinsoku/>
+        <w:wordWrap/>
+        <w:overflowPunct/>
+        <w:topLinePunct w:val="0"/>
+        <w:bidi w:val="0"/>
+        <w:adjustRightInd/>
+        <w:snapToGrid/>
+        <w:ind w:left="0" w:leftChars="0" w:firstLine="720" w:firstLineChars="0"/>
+        <w:jc w:val="both"/>
+        <w:textAlignment w:val="auto"/>
+        <w:rPr>
+          <w:rFonts w:hint="default" w:ascii="Times New Roman" w:hAnsi="Times New Roman" w:eastAsia="Segoe UI" w:cs="Times New Roman"/>
+          <w:i w:val="0"/>
+          <w:iCs w:val="0"/>
+          <w:caps w:val="0"/>
+          <w:color w:val="auto"/>
+          <w:spacing w:val="0"/>
+          <w:sz w:val="28"/>
+          <w:szCs w:val="28"/>
+          <w:shd w:val="clear" w:color="auto" w:fill="auto"/>
+          <w:lang w:val="ru-RU"/>
+        </w:rPr>
+      </w:pPr>
+      <w:r>
+        <w:rPr>
+          <w:rStyle w:val="11"/>
+          <w:rFonts w:hint="default" w:ascii="Times New Roman" w:hAnsi="Times New Roman" w:eastAsia="Segoe UI" w:cs="Times New Roman"/>
+          <w:b w:val="0"/>
+          <w:bCs w:val="0"/>
+          <w:i w:val="0"/>
+          <w:iCs w:val="0"/>
+          <w:caps w:val="0"/>
+          <w:color w:val="auto"/>
+          <w:spacing w:val="0"/>
+          <w:sz w:val="28"/>
+          <w:szCs w:val="28"/>
+          <w:shd w:val="clear" w:color="auto" w:fill="auto"/>
+          <w:lang w:val="ru-RU"/>
+        </w:rPr>
+        <w:t>н</w:t>
+      </w:r>
+      <w:r>
+        <w:rPr>
+          <w:rStyle w:val="11"/>
+          <w:rFonts w:hint="default" w:ascii="Times New Roman" w:hAnsi="Times New Roman" w:eastAsia="Segoe UI" w:cs="Times New Roman"/>
+          <w:b w:val="0"/>
+          <w:bCs w:val="0"/>
+          <w:i w:val="0"/>
+          <w:iCs w:val="0"/>
+          <w:caps w:val="0"/>
+          <w:color w:val="auto"/>
+          <w:spacing w:val="0"/>
+          <w:sz w:val="28"/>
+          <w:szCs w:val="28"/>
+          <w:shd w:val="clear" w:color="auto" w:fill="auto"/>
+        </w:rPr>
+        <w:t>авигационное меню</w:t>
+      </w:r>
+      <w:r>
+        <w:rPr>
+          <w:rStyle w:val="11"/>
+          <w:rFonts w:hint="default" w:ascii="Times New Roman" w:hAnsi="Times New Roman" w:eastAsia="Segoe UI" w:cs="Times New Roman"/>
+          <w:b w:val="0"/>
+          <w:bCs w:val="0"/>
+          <w:i w:val="0"/>
+          <w:iCs w:val="0"/>
+          <w:caps w:val="0"/>
+          <w:color w:val="auto"/>
+          <w:spacing w:val="0"/>
+          <w:sz w:val="28"/>
+          <w:szCs w:val="28"/>
+          <w:shd w:val="clear" w:color="auto" w:fill="auto"/>
+          <w:lang w:val="ru-RU"/>
+        </w:rPr>
+        <w:t>, которое с</w:t>
+      </w:r>
+      <w:r>
+        <w:rPr>
+          <w:rFonts w:hint="default" w:ascii="Times New Roman" w:hAnsi="Times New Roman" w:eastAsia="Segoe UI" w:cs="Times New Roman"/>
+          <w:i w:val="0"/>
+          <w:iCs w:val="0"/>
+          <w:caps w:val="0"/>
+          <w:color w:val="auto"/>
+          <w:spacing w:val="0"/>
+          <w:sz w:val="28"/>
+          <w:szCs w:val="28"/>
+          <w:shd w:val="clear" w:color="auto" w:fill="auto"/>
+        </w:rPr>
+        <w:t xml:space="preserve">одержит ссылки на основные разделы сайта, такие как </w:t>
+      </w:r>
+      <w:r>
+        <w:rPr>
+          <w:rFonts w:hint="default" w:ascii="Times New Roman" w:hAnsi="Times New Roman" w:eastAsia="Segoe UI" w:cs="Times New Roman"/>
+          <w:i w:val="0"/>
+          <w:iCs w:val="0"/>
+          <w:caps w:val="0"/>
+          <w:color w:val="auto"/>
+          <w:spacing w:val="0"/>
+          <w:sz w:val="28"/>
+          <w:szCs w:val="28"/>
+          <w:shd w:val="clear" w:color="auto" w:fill="auto"/>
+          <w:lang w:val="ru-RU"/>
+        </w:rPr>
+        <w:t>«</w:t>
+      </w:r>
+      <w:r>
+        <w:rPr>
+          <w:rFonts w:hint="default" w:ascii="Times New Roman" w:hAnsi="Times New Roman" w:eastAsia="Segoe UI" w:cs="Times New Roman"/>
+          <w:i w:val="0"/>
+          <w:iCs w:val="0"/>
+          <w:caps w:val="0"/>
+          <w:color w:val="auto"/>
+          <w:spacing w:val="0"/>
+          <w:sz w:val="28"/>
+          <w:szCs w:val="28"/>
+          <w:shd w:val="clear" w:color="auto" w:fill="auto"/>
+        </w:rPr>
+        <w:t>Главная</w:t>
+      </w:r>
+      <w:r>
+        <w:rPr>
+          <w:rFonts w:hint="default" w:ascii="Times New Roman" w:hAnsi="Times New Roman" w:eastAsia="Segoe UI" w:cs="Times New Roman"/>
+          <w:i w:val="0"/>
+          <w:iCs w:val="0"/>
+          <w:caps w:val="0"/>
+          <w:color w:val="auto"/>
+          <w:spacing w:val="0"/>
+          <w:sz w:val="28"/>
+          <w:szCs w:val="28"/>
+          <w:shd w:val="clear" w:color="auto" w:fill="auto"/>
+          <w:lang w:val="ru-RU"/>
+        </w:rPr>
+        <w:t>»</w:t>
+      </w:r>
+      <w:r>
+        <w:rPr>
+          <w:rFonts w:hint="default" w:ascii="Times New Roman" w:hAnsi="Times New Roman" w:eastAsia="Segoe UI" w:cs="Times New Roman"/>
+          <w:i w:val="0"/>
+          <w:iCs w:val="0"/>
+          <w:caps w:val="0"/>
+          <w:color w:val="auto"/>
+          <w:spacing w:val="0"/>
+          <w:sz w:val="28"/>
+          <w:szCs w:val="28"/>
+          <w:shd w:val="clear" w:color="auto" w:fill="auto"/>
+        </w:rPr>
+        <w:t xml:space="preserve">, </w:t>
+      </w:r>
+      <w:r>
+        <w:rPr>
+          <w:rFonts w:hint="default" w:ascii="Times New Roman" w:hAnsi="Times New Roman" w:eastAsia="Segoe UI" w:cs="Times New Roman"/>
+          <w:i w:val="0"/>
+          <w:iCs w:val="0"/>
+          <w:caps w:val="0"/>
+          <w:color w:val="auto"/>
+          <w:spacing w:val="0"/>
+          <w:sz w:val="28"/>
+          <w:szCs w:val="28"/>
+          <w:shd w:val="clear" w:color="auto" w:fill="auto"/>
+          <w:lang w:val="ru-RU"/>
+        </w:rPr>
+        <w:t>«</w:t>
+      </w:r>
+      <w:r>
+        <w:rPr>
+          <w:rFonts w:hint="default" w:ascii="Times New Roman" w:hAnsi="Times New Roman" w:eastAsia="Segoe UI" w:cs="Times New Roman"/>
+          <w:i w:val="0"/>
+          <w:iCs w:val="0"/>
+          <w:caps w:val="0"/>
+          <w:color w:val="auto"/>
+          <w:spacing w:val="0"/>
+          <w:sz w:val="28"/>
+          <w:szCs w:val="28"/>
+          <w:shd w:val="clear" w:color="auto" w:fill="auto"/>
+        </w:rPr>
+        <w:t>О нас</w:t>
+      </w:r>
+      <w:r>
+        <w:rPr>
+          <w:rFonts w:hint="default" w:ascii="Times New Roman" w:hAnsi="Times New Roman" w:eastAsia="Segoe UI" w:cs="Times New Roman"/>
+          <w:i w:val="0"/>
+          <w:iCs w:val="0"/>
+          <w:caps w:val="0"/>
+          <w:color w:val="auto"/>
+          <w:spacing w:val="0"/>
+          <w:sz w:val="28"/>
+          <w:szCs w:val="28"/>
+          <w:shd w:val="clear" w:color="auto" w:fill="auto"/>
+          <w:lang w:val="ru-RU"/>
+        </w:rPr>
+        <w:t>»</w:t>
+      </w:r>
+      <w:r>
+        <w:rPr>
+          <w:rFonts w:hint="default" w:ascii="Times New Roman" w:hAnsi="Times New Roman" w:eastAsia="Segoe UI" w:cs="Times New Roman"/>
+          <w:i w:val="0"/>
+          <w:iCs w:val="0"/>
+          <w:caps w:val="0"/>
+          <w:color w:val="auto"/>
+          <w:spacing w:val="0"/>
+          <w:sz w:val="28"/>
+          <w:szCs w:val="28"/>
+          <w:shd w:val="clear" w:color="auto" w:fill="auto"/>
+        </w:rPr>
+        <w:t xml:space="preserve">, </w:t>
+      </w:r>
+      <w:r>
+        <w:rPr>
+          <w:rFonts w:hint="default" w:ascii="Times New Roman" w:hAnsi="Times New Roman" w:eastAsia="Segoe UI" w:cs="Times New Roman"/>
+          <w:i w:val="0"/>
+          <w:iCs w:val="0"/>
+          <w:caps w:val="0"/>
+          <w:color w:val="auto"/>
+          <w:spacing w:val="0"/>
+          <w:sz w:val="28"/>
+          <w:szCs w:val="28"/>
+          <w:shd w:val="clear" w:color="auto" w:fill="auto"/>
+          <w:lang w:val="ru-RU"/>
+        </w:rPr>
+        <w:t>«</w:t>
+      </w:r>
+      <w:r>
+        <w:rPr>
+          <w:rFonts w:hint="default" w:ascii="Times New Roman" w:hAnsi="Times New Roman" w:eastAsia="Segoe UI" w:cs="Times New Roman"/>
+          <w:i w:val="0"/>
+          <w:iCs w:val="0"/>
+          <w:caps w:val="0"/>
+          <w:color w:val="auto"/>
+          <w:spacing w:val="0"/>
+          <w:sz w:val="28"/>
+          <w:szCs w:val="28"/>
+          <w:shd w:val="clear" w:color="auto" w:fill="auto"/>
+        </w:rPr>
+        <w:t>Каталог</w:t>
+      </w:r>
+      <w:r>
+        <w:rPr>
+          <w:rFonts w:hint="default" w:ascii="Times New Roman" w:hAnsi="Times New Roman" w:eastAsia="Segoe UI" w:cs="Times New Roman"/>
+          <w:i w:val="0"/>
+          <w:iCs w:val="0"/>
+          <w:caps w:val="0"/>
+          <w:color w:val="auto"/>
+          <w:spacing w:val="0"/>
+          <w:sz w:val="28"/>
+          <w:szCs w:val="28"/>
+          <w:shd w:val="clear" w:color="auto" w:fill="auto"/>
+          <w:lang w:val="ru-RU"/>
+        </w:rPr>
+        <w:t>»</w:t>
+      </w:r>
+      <w:r>
+        <w:rPr>
+          <w:rFonts w:hint="default" w:ascii="Times New Roman" w:hAnsi="Times New Roman" w:eastAsia="Segoe UI" w:cs="Times New Roman"/>
+          <w:i w:val="0"/>
+          <w:iCs w:val="0"/>
+          <w:caps w:val="0"/>
+          <w:color w:val="auto"/>
+          <w:spacing w:val="0"/>
+          <w:sz w:val="28"/>
+          <w:szCs w:val="28"/>
+          <w:shd w:val="clear" w:color="auto" w:fill="auto"/>
+        </w:rPr>
+        <w:t xml:space="preserve">, </w:t>
+      </w:r>
+      <w:r>
+        <w:rPr>
+          <w:rFonts w:hint="default" w:ascii="Times New Roman" w:hAnsi="Times New Roman" w:eastAsia="Segoe UI" w:cs="Times New Roman"/>
+          <w:i w:val="0"/>
+          <w:iCs w:val="0"/>
+          <w:caps w:val="0"/>
+          <w:color w:val="auto"/>
+          <w:spacing w:val="0"/>
+          <w:sz w:val="28"/>
+          <w:szCs w:val="28"/>
+          <w:shd w:val="clear" w:color="auto" w:fill="auto"/>
+          <w:lang w:val="ru-RU"/>
+        </w:rPr>
+        <w:t>«</w:t>
+      </w:r>
+      <w:r>
+        <w:rPr>
+          <w:rFonts w:hint="default" w:eastAsia="Segoe UI" w:cs="Times New Roman"/>
+          <w:i w:val="0"/>
+          <w:iCs w:val="0"/>
+          <w:caps w:val="0"/>
+          <w:color w:val="auto"/>
+          <w:spacing w:val="0"/>
+          <w:sz w:val="28"/>
+          <w:szCs w:val="28"/>
+          <w:shd w:val="clear" w:color="auto" w:fill="auto"/>
+          <w:lang w:val="ru-RU"/>
+        </w:rPr>
+        <w:t>Загрузить разработку</w:t>
+      </w:r>
+      <w:r>
+        <w:rPr>
+          <w:rFonts w:hint="default" w:ascii="Times New Roman" w:hAnsi="Times New Roman" w:eastAsia="Segoe UI" w:cs="Times New Roman"/>
+          <w:i w:val="0"/>
+          <w:iCs w:val="0"/>
+          <w:caps w:val="0"/>
+          <w:color w:val="auto"/>
+          <w:spacing w:val="0"/>
+          <w:sz w:val="28"/>
+          <w:szCs w:val="28"/>
+          <w:shd w:val="clear" w:color="auto" w:fill="auto"/>
+          <w:lang w:val="ru-RU"/>
+        </w:rPr>
+        <w:t>»</w:t>
+      </w:r>
+      <w:r>
+        <w:rPr>
+          <w:rFonts w:hint="default" w:ascii="Times New Roman" w:hAnsi="Times New Roman" w:eastAsia="Segoe UI" w:cs="Times New Roman"/>
+          <w:i w:val="0"/>
+          <w:iCs w:val="0"/>
+          <w:caps w:val="0"/>
+          <w:color w:val="auto"/>
+          <w:spacing w:val="0"/>
+          <w:sz w:val="28"/>
+          <w:szCs w:val="28"/>
+          <w:shd w:val="clear" w:color="auto" w:fill="auto"/>
+        </w:rPr>
+        <w:t>, обеспечивая удобную навигацию по сайту</w:t>
+      </w:r>
+      <w:r>
+        <w:rPr>
+          <w:rFonts w:hint="default" w:ascii="Times New Roman" w:hAnsi="Times New Roman" w:eastAsia="Segoe UI" w:cs="Times New Roman"/>
+          <w:i w:val="0"/>
+          <w:iCs w:val="0"/>
+          <w:caps w:val="0"/>
+          <w:color w:val="auto"/>
+          <w:spacing w:val="0"/>
+          <w:sz w:val="28"/>
+          <w:szCs w:val="28"/>
+          <w:shd w:val="clear" w:color="auto" w:fill="auto"/>
+          <w:lang w:val="ru-RU"/>
+        </w:rPr>
+        <w:t>;</w:t>
+      </w:r>
+    </w:p>
+    <w:p>
+      <w:pPr>
+        <w:keepNext w:val="0"/>
+        <w:keepLines w:val="0"/>
+        <w:pageBreakBefore w:val="0"/>
+        <w:widowControl/>
+        <w:numPr>
+          <w:ilvl w:val="0"/>
+          <w:numId w:val="12"/>
+        </w:numPr>
+        <w:suppressLineNumbers w:val="0"/>
+        <w:tabs>
+          <w:tab w:val="left" w:pos="240"/>
+          <w:tab w:val="left" w:pos="480"/>
+          <w:tab w:val="left" w:pos="720"/>
+          <w:tab w:val="left" w:pos="960"/>
+          <w:tab w:val="clear" w:pos="420"/>
+        </w:tabs>
+        <w:kinsoku/>
+        <w:wordWrap/>
+        <w:overflowPunct/>
+        <w:topLinePunct w:val="0"/>
+        <w:bidi w:val="0"/>
+        <w:adjustRightInd/>
+        <w:snapToGrid/>
+        <w:ind w:left="0" w:leftChars="0" w:firstLine="720" w:firstLineChars="0"/>
+        <w:jc w:val="both"/>
+        <w:textAlignment w:val="auto"/>
+      </w:pPr>
+      <w:r>
+        <w:rPr>
+          <w:rStyle w:val="11"/>
+          <w:rFonts w:hint="default" w:ascii="Times New Roman" w:hAnsi="Times New Roman" w:eastAsia="Segoe UI" w:cs="Times New Roman"/>
+          <w:b w:val="0"/>
+          <w:bCs w:val="0"/>
+          <w:i w:val="0"/>
+          <w:iCs w:val="0"/>
+          <w:caps w:val="0"/>
+          <w:color w:val="auto"/>
+          <w:spacing w:val="0"/>
+          <w:sz w:val="28"/>
+          <w:szCs w:val="28"/>
+          <w:shd w:val="clear" w:color="auto" w:fill="auto"/>
+          <w:lang w:val="ru-RU"/>
+        </w:rPr>
+        <w:t>иконка</w:t>
+      </w:r>
+      <w:r>
+        <w:rPr>
+          <w:rStyle w:val="11"/>
+          <w:rFonts w:hint="default" w:ascii="Times New Roman" w:hAnsi="Times New Roman" w:eastAsia="Segoe UI" w:cs="Times New Roman"/>
+          <w:b w:val="0"/>
+          <w:bCs w:val="0"/>
+          <w:i w:val="0"/>
+          <w:iCs w:val="0"/>
+          <w:caps w:val="0"/>
+          <w:color w:val="auto"/>
+          <w:spacing w:val="0"/>
+          <w:sz w:val="28"/>
+          <w:szCs w:val="28"/>
+          <w:shd w:val="clear" w:color="auto" w:fill="auto"/>
+        </w:rPr>
+        <w:t xml:space="preserve"> </w:t>
+      </w:r>
+      <w:r>
+        <w:rPr>
+          <w:rStyle w:val="11"/>
+          <w:rFonts w:hint="default" w:ascii="Times New Roman" w:hAnsi="Times New Roman" w:eastAsia="Segoe UI" w:cs="Times New Roman"/>
+          <w:b w:val="0"/>
+          <w:bCs w:val="0"/>
+          <w:i w:val="0"/>
+          <w:iCs w:val="0"/>
+          <w:caps w:val="0"/>
+          <w:color w:val="auto"/>
+          <w:spacing w:val="0"/>
+          <w:sz w:val="28"/>
+          <w:szCs w:val="28"/>
+          <w:shd w:val="clear" w:color="auto" w:fill="auto"/>
+          <w:lang w:val="ru-RU"/>
+        </w:rPr>
+        <w:t>«</w:t>
+      </w:r>
+      <w:r>
+        <w:rPr>
+          <w:rStyle w:val="11"/>
+          <w:rFonts w:hint="default" w:ascii="Times New Roman" w:hAnsi="Times New Roman" w:eastAsia="Segoe UI" w:cs="Times New Roman"/>
+          <w:b w:val="0"/>
+          <w:bCs w:val="0"/>
+          <w:i w:val="0"/>
+          <w:iCs w:val="0"/>
+          <w:caps w:val="0"/>
+          <w:color w:val="auto"/>
+          <w:spacing w:val="0"/>
+          <w:sz w:val="28"/>
+          <w:szCs w:val="28"/>
+          <w:shd w:val="clear" w:color="auto" w:fill="auto"/>
+        </w:rPr>
+        <w:t>Личный кабинет</w:t>
+      </w:r>
+      <w:r>
+        <w:rPr>
+          <w:rStyle w:val="11"/>
+          <w:rFonts w:hint="default" w:ascii="Times New Roman" w:hAnsi="Times New Roman" w:eastAsia="Segoe UI" w:cs="Times New Roman"/>
+          <w:b w:val="0"/>
+          <w:bCs w:val="0"/>
+          <w:i w:val="0"/>
+          <w:iCs w:val="0"/>
+          <w:caps w:val="0"/>
+          <w:color w:val="auto"/>
+          <w:spacing w:val="0"/>
+          <w:sz w:val="28"/>
+          <w:szCs w:val="28"/>
+          <w:shd w:val="clear" w:color="auto" w:fill="auto"/>
+          <w:lang w:val="ru-RU"/>
+        </w:rPr>
+        <w:t>» п</w:t>
+      </w:r>
+      <w:r>
+        <w:rPr>
+          <w:rFonts w:hint="default" w:ascii="Times New Roman" w:hAnsi="Times New Roman" w:eastAsia="Segoe UI" w:cs="Times New Roman"/>
+          <w:i w:val="0"/>
+          <w:iCs w:val="0"/>
+          <w:caps w:val="0"/>
+          <w:color w:val="auto"/>
+          <w:spacing w:val="0"/>
+          <w:sz w:val="28"/>
+          <w:szCs w:val="28"/>
+          <w:shd w:val="clear" w:color="auto" w:fill="auto"/>
+        </w:rPr>
+        <w:t>озволяет зарегистрированным пользователям войти в свой персональный кабинет, где они могут управлять своими данными</w:t>
+      </w:r>
+      <w:r>
+        <w:rPr>
+          <w:rFonts w:hint="default" w:eastAsia="Segoe UI" w:cs="Times New Roman"/>
+          <w:i w:val="0"/>
+          <w:iCs w:val="0"/>
+          <w:caps w:val="0"/>
+          <w:color w:val="auto"/>
+          <w:spacing w:val="0"/>
+          <w:sz w:val="28"/>
+          <w:szCs w:val="28"/>
+          <w:shd w:val="clear" w:color="auto" w:fill="auto"/>
+          <w:lang w:val="ru-RU"/>
+        </w:rPr>
+        <w:t xml:space="preserve"> и загрузками.</w:t>
+      </w:r>
+    </w:p>
+    <w:p>
+      <w:pPr>
+        <w:keepNext w:val="0"/>
+        <w:keepLines w:val="0"/>
+        <w:pageBreakBefore w:val="0"/>
+        <w:widowControl/>
+        <w:numPr>
+          <w:ilvl w:val="0"/>
+          <w:numId w:val="0"/>
+        </w:numPr>
+        <w:suppressLineNumbers w:val="0"/>
+        <w:tabs>
+          <w:tab w:val="left" w:pos="240"/>
+          <w:tab w:val="left" w:pos="480"/>
+          <w:tab w:val="left" w:pos="960"/>
+        </w:tabs>
+        <w:kinsoku/>
+        <w:wordWrap/>
+        <w:overflowPunct/>
+        <w:topLinePunct w:val="0"/>
+        <w:bidi w:val="0"/>
+        <w:adjustRightInd/>
+        <w:snapToGrid/>
+        <w:ind w:left="0" w:leftChars="0" w:firstLine="0" w:firstLineChars="0"/>
+        <w:jc w:val="both"/>
+        <w:textAlignment w:val="auto"/>
+      </w:pPr>
+    </w:p>
+    <w:p>
+      <w:pPr>
+        <w:keepNext w:val="0"/>
+        <w:keepLines w:val="0"/>
+        <w:pageBreakBefore w:val="0"/>
+        <w:widowControl/>
+        <w:numPr>
+          <w:ilvl w:val="0"/>
+          <w:numId w:val="0"/>
+        </w:numPr>
+        <w:suppressLineNumbers w:val="0"/>
+        <w:tabs>
+          <w:tab w:val="left" w:pos="240"/>
+          <w:tab w:val="left" w:pos="480"/>
+          <w:tab w:val="left" w:pos="960"/>
+        </w:tabs>
+        <w:kinsoku/>
+        <w:wordWrap/>
+        <w:overflowPunct/>
+        <w:topLinePunct w:val="0"/>
+        <w:bidi w:val="0"/>
+        <w:adjustRightInd/>
+        <w:snapToGrid/>
+        <w:ind w:left="0" w:leftChars="0" w:firstLine="0" w:firstLineChars="0"/>
+        <w:jc w:val="center"/>
+        <w:textAlignment w:val="auto"/>
+      </w:pPr>
+      <w:r>
+        <w:drawing>
+          <wp:inline distT="0" distB="0" distL="114300" distR="114300">
+            <wp:extent cx="5811520" cy="481965"/>
+            <wp:effectExtent l="0" t="0" r="0" b="0"/>
+            <wp:docPr id="55" name="Изображение 1"/>
+            <wp:cNvGraphicFramePr>
+              <a:graphicFrameLocks xmlns:a="http://schemas.openxmlformats.org/drawingml/2006/main" noChangeAspect="1"/>
+            </wp:cNvGraphicFramePr>
+            <a:graphic xmlns:a="http://schemas.openxmlformats.org/drawingml/2006/main">
+              <a:graphicData uri="http://schemas.openxmlformats.org/drawingml/2006/picture">
+                <pic:pic xmlns:pic="http://schemas.openxmlformats.org/drawingml/2006/picture">
+                  <pic:nvPicPr>
+                    <pic:cNvPr id="55" name="Изображение 1"/>
+                    <pic:cNvPicPr>
+                      <a:picLocks noChangeAspect="1"/>
+                    </pic:cNvPicPr>
+                  </pic:nvPicPr>
+                  <pic:blipFill>
+                    <a:blip r:embed="rId14"/>
+                    <a:srcRect l="5174" r="3933"/>
+                    <a:stretch>
+                      <a:fillRect/>
+                    </a:stretch>
+                  </pic:blipFill>
+                  <pic:spPr>
+                    <a:xfrm>
+                      <a:off x="0" y="0"/>
+                      <a:ext cx="5811520" cy="481965"/>
+                    </a:xfrm>
+                    <a:prstGeom prst="rect">
+                      <a:avLst/>
+                    </a:prstGeom>
+                    <a:noFill/>
+                    <a:ln>
+                      <a:noFill/>
+                    </a:ln>
+                  </pic:spPr>
+                </pic:pic>
+              </a:graphicData>
+            </a:graphic>
+          </wp:inline>
+        </w:drawing>
+      </w:r>
+    </w:p>
+    <w:p>
+      <w:pPr>
+        <w:keepNext w:val="0"/>
+        <w:keepLines w:val="0"/>
+        <w:pageBreakBefore w:val="0"/>
+        <w:widowControl/>
+        <w:numPr>
+          <w:ilvl w:val="0"/>
+          <w:numId w:val="0"/>
+        </w:numPr>
+        <w:suppressLineNumbers w:val="0"/>
+        <w:tabs>
+          <w:tab w:val="left" w:pos="240"/>
+          <w:tab w:val="left" w:pos="480"/>
+          <w:tab w:val="left" w:pos="960"/>
+        </w:tabs>
+        <w:kinsoku/>
+        <w:wordWrap/>
+        <w:overflowPunct/>
+        <w:topLinePunct w:val="0"/>
+        <w:bidi w:val="0"/>
+        <w:adjustRightInd/>
+        <w:snapToGrid/>
+        <w:ind w:left="0" w:leftChars="0" w:firstLine="719" w:firstLineChars="257"/>
+        <w:jc w:val="both"/>
+        <w:textAlignment w:val="auto"/>
+        <w:rPr>
+          <w:rFonts w:hint="default"/>
+          <w:sz w:val="28"/>
+          <w:szCs w:val="28"/>
+          <w:lang w:val="ru-RU"/>
+        </w:rPr>
+      </w:pPr>
+      <w:r>
+        <w:rPr>
+          <w:sz w:val="28"/>
+          <w:szCs w:val="28"/>
+          <w:lang w:val="ru-RU"/>
+        </w:rPr>
+        <w:t>Рисунок</w:t>
+      </w:r>
+      <w:r>
+        <w:rPr>
+          <w:rFonts w:hint="default"/>
+          <w:sz w:val="28"/>
+          <w:szCs w:val="28"/>
+          <w:lang w:val="ru-RU"/>
+        </w:rPr>
+        <w:t xml:space="preserve"> 1 </w:t>
+      </w:r>
+      <w:r>
+        <w:rPr>
+          <w:rFonts w:hint="default" w:ascii="Times New Roman" w:hAnsi="Times New Roman" w:cs="Times New Roman"/>
+          <w:sz w:val="28"/>
+          <w:szCs w:val="28"/>
+          <w:lang w:val="ru-RU"/>
+        </w:rPr>
+        <w:t>‒</w:t>
+      </w:r>
+      <w:r>
+        <w:rPr>
+          <w:rFonts w:hint="default"/>
+          <w:sz w:val="28"/>
+          <w:szCs w:val="28"/>
+          <w:lang w:val="ru-RU"/>
+        </w:rPr>
+        <w:t xml:space="preserve"> Хедер сайта</w:t>
+      </w:r>
+    </w:p>
+    <w:p>
+      <w:pPr>
+        <w:keepNext w:val="0"/>
+        <w:keepLines w:val="0"/>
+        <w:pageBreakBefore w:val="0"/>
+        <w:widowControl/>
+        <w:numPr>
+          <w:ilvl w:val="0"/>
+          <w:numId w:val="0"/>
+        </w:numPr>
+        <w:suppressLineNumbers w:val="0"/>
+        <w:tabs>
+          <w:tab w:val="left" w:pos="240"/>
+          <w:tab w:val="left" w:pos="480"/>
+          <w:tab w:val="left" w:pos="960"/>
+        </w:tabs>
+        <w:kinsoku/>
+        <w:wordWrap/>
+        <w:overflowPunct/>
+        <w:topLinePunct w:val="0"/>
+        <w:bidi w:val="0"/>
+        <w:adjustRightInd/>
+        <w:snapToGrid/>
+        <w:ind w:left="0" w:leftChars="0" w:firstLine="719" w:firstLineChars="257"/>
+        <w:jc w:val="both"/>
+        <w:textAlignment w:val="auto"/>
+        <w:rPr>
+          <w:rFonts w:hint="default"/>
+          <w:sz w:val="28"/>
+          <w:szCs w:val="28"/>
+          <w:lang w:val="ru-RU"/>
+        </w:rPr>
+      </w:pPr>
+    </w:p>
+    <w:p>
+      <w:pPr>
+        <w:keepNext w:val="0"/>
+        <w:keepLines w:val="0"/>
+        <w:pageBreakBefore w:val="0"/>
+        <w:widowControl/>
+        <w:suppressLineNumbers w:val="0"/>
+        <w:kinsoku/>
+        <w:wordWrap/>
+        <w:overflowPunct/>
+        <w:topLinePunct w:val="0"/>
+        <w:bidi w:val="0"/>
+        <w:adjustRightInd/>
+        <w:snapToGrid/>
+        <w:ind w:left="0" w:leftChars="0" w:firstLine="709" w:firstLineChars="0"/>
+        <w:jc w:val="both"/>
+        <w:textAlignment w:val="auto"/>
+        <w:rPr>
+          <w:rFonts w:hint="default" w:eastAsia="SimSun" w:cs="Times New Roman"/>
+          <w:color w:val="auto"/>
+          <w:kern w:val="0"/>
+          <w:sz w:val="28"/>
+          <w:szCs w:val="28"/>
+          <w:lang w:val="en-US" w:eastAsia="zh-CN" w:bidi="ar"/>
+        </w:rPr>
+      </w:pPr>
+      <w:r>
+        <w:rPr>
+          <w:rFonts w:hint="default" w:ascii="Times New Roman" w:hAnsi="Times New Roman" w:eastAsia="SimSun" w:cs="Times New Roman"/>
+          <w:color w:val="auto"/>
+          <w:kern w:val="0"/>
+          <w:sz w:val="28"/>
+          <w:szCs w:val="28"/>
+          <w:lang w:val="en-US" w:eastAsia="zh-CN" w:bidi="ar"/>
+        </w:rPr>
+        <w:t xml:space="preserve">Главная страница ‒ лицо сайта, от него зависит останется </w:t>
+      </w:r>
+      <w:r>
+        <w:rPr>
+          <w:rFonts w:hint="default" w:eastAsia="SimSun" w:cs="Times New Roman"/>
+          <w:color w:val="auto"/>
+          <w:kern w:val="0"/>
+          <w:sz w:val="28"/>
+          <w:szCs w:val="28"/>
+          <w:lang w:val="ru-RU" w:eastAsia="zh-CN" w:bidi="ar"/>
+        </w:rPr>
+        <w:t>пользователь</w:t>
+      </w:r>
+      <w:r>
+        <w:rPr>
+          <w:rFonts w:hint="default" w:ascii="Times New Roman" w:hAnsi="Times New Roman" w:eastAsia="SimSun" w:cs="Times New Roman"/>
+          <w:color w:val="auto"/>
+          <w:kern w:val="0"/>
+          <w:sz w:val="28"/>
+          <w:szCs w:val="28"/>
+          <w:lang w:val="en-US" w:eastAsia="zh-CN" w:bidi="ar"/>
+        </w:rPr>
+        <w:t xml:space="preserve"> на</w:t>
+      </w:r>
+      <w:r>
+        <w:rPr>
+          <w:rFonts w:hint="default" w:ascii="Times New Roman" w:hAnsi="Times New Roman" w:eastAsia="SimSun" w:cs="Times New Roman"/>
+          <w:color w:val="auto"/>
+          <w:kern w:val="0"/>
+          <w:sz w:val="28"/>
+          <w:szCs w:val="28"/>
+          <w:lang w:val="ru-RU" w:eastAsia="zh-CN" w:bidi="ar"/>
+        </w:rPr>
+        <w:t xml:space="preserve"> </w:t>
+      </w:r>
+      <w:r>
+        <w:rPr>
+          <w:rFonts w:hint="default" w:ascii="Times New Roman" w:hAnsi="Times New Roman" w:eastAsia="SimSun" w:cs="Times New Roman"/>
+          <w:color w:val="auto"/>
+          <w:kern w:val="0"/>
+          <w:sz w:val="28"/>
+          <w:szCs w:val="28"/>
+          <w:lang w:val="en-US" w:eastAsia="zh-CN" w:bidi="ar"/>
+        </w:rPr>
+        <w:t>сайте и воспользуется услугами или нет</w:t>
+      </w:r>
+      <w:r>
+        <w:rPr>
+          <w:rFonts w:hint="default" w:eastAsia="SimSun" w:cs="Times New Roman"/>
+          <w:color w:val="auto"/>
+          <w:kern w:val="0"/>
+          <w:sz w:val="28"/>
+          <w:szCs w:val="28"/>
+          <w:lang w:val="ru-RU" w:eastAsia="zh-CN" w:bidi="ar"/>
+        </w:rPr>
+        <w:t>, представлено на рисунке 2</w:t>
+      </w:r>
+      <w:r>
+        <w:rPr>
+          <w:rFonts w:hint="default" w:ascii="Times New Roman" w:hAnsi="Times New Roman" w:eastAsia="SimSun" w:cs="Times New Roman"/>
+          <w:color w:val="auto"/>
+          <w:kern w:val="0"/>
+          <w:sz w:val="28"/>
+          <w:szCs w:val="28"/>
+          <w:lang w:val="en-US" w:eastAsia="zh-CN" w:bidi="ar"/>
+        </w:rPr>
+        <w:t>. На этой странице расположен главный бан</w:t>
+      </w:r>
+      <w:r>
+        <w:rPr>
+          <w:rFonts w:hint="default" w:eastAsia="SimSun" w:cs="Times New Roman"/>
+          <w:color w:val="auto"/>
+          <w:kern w:val="0"/>
+          <w:sz w:val="28"/>
+          <w:szCs w:val="28"/>
+          <w:lang w:val="ru-RU" w:eastAsia="zh-CN" w:bidi="ar"/>
+        </w:rPr>
+        <w:t>н</w:t>
+      </w:r>
+      <w:r>
+        <w:rPr>
+          <w:rFonts w:hint="default" w:ascii="Times New Roman" w:hAnsi="Times New Roman" w:eastAsia="SimSun" w:cs="Times New Roman"/>
+          <w:color w:val="auto"/>
+          <w:kern w:val="0"/>
+          <w:sz w:val="28"/>
+          <w:szCs w:val="28"/>
+          <w:lang w:val="en-US" w:eastAsia="zh-CN" w:bidi="ar"/>
+        </w:rPr>
+        <w:t>ер</w:t>
+      </w:r>
+      <w:r>
+        <w:rPr>
+          <w:rFonts w:hint="default" w:eastAsia="SimSun" w:cs="Times New Roman"/>
+          <w:color w:val="auto"/>
+          <w:kern w:val="0"/>
+          <w:sz w:val="28"/>
+          <w:szCs w:val="28"/>
+          <w:lang w:val="ru-RU" w:eastAsia="zh-CN" w:bidi="ar"/>
+        </w:rPr>
+        <w:t>-слайдер</w:t>
+      </w:r>
+      <w:r>
+        <w:rPr>
+          <w:rFonts w:hint="default" w:ascii="Times New Roman" w:hAnsi="Times New Roman" w:eastAsia="SimSun" w:cs="Times New Roman"/>
+          <w:color w:val="auto"/>
+          <w:kern w:val="0"/>
+          <w:sz w:val="28"/>
+          <w:szCs w:val="28"/>
+          <w:lang w:val="en-US" w:eastAsia="zh-CN" w:bidi="ar"/>
+        </w:rPr>
+        <w:t xml:space="preserve"> с </w:t>
+      </w:r>
+      <w:r>
+        <w:rPr>
+          <w:rFonts w:hint="default" w:eastAsia="SimSun" w:cs="Times New Roman"/>
+          <w:color w:val="auto"/>
+          <w:kern w:val="0"/>
+          <w:sz w:val="28"/>
+          <w:szCs w:val="28"/>
+          <w:lang w:val="ru-RU" w:eastAsia="zh-CN" w:bidi="ar"/>
+        </w:rPr>
+        <w:t>основными услугами</w:t>
+      </w:r>
+      <w:r>
+        <w:rPr>
+          <w:rFonts w:hint="default" w:ascii="Times New Roman" w:hAnsi="Times New Roman" w:eastAsia="SimSun" w:cs="Times New Roman"/>
+          <w:color w:val="auto"/>
+          <w:kern w:val="0"/>
+          <w:sz w:val="28"/>
+          <w:szCs w:val="28"/>
+          <w:lang w:val="en-US" w:eastAsia="zh-CN" w:bidi="ar"/>
+        </w:rPr>
+        <w:t xml:space="preserve"> коротким описанием и кнопка</w:t>
+      </w:r>
+      <w:r>
+        <w:rPr>
+          <w:rFonts w:hint="default" w:eastAsia="SimSun" w:cs="Times New Roman"/>
+          <w:color w:val="auto"/>
+          <w:kern w:val="0"/>
+          <w:sz w:val="28"/>
+          <w:szCs w:val="28"/>
+          <w:lang w:val="ru-RU" w:eastAsia="zh-CN" w:bidi="ar"/>
+        </w:rPr>
+        <w:t>, при нажатии на которую пользователя переносит на страницу, связанную с услугой.</w:t>
+      </w:r>
+      <w:r>
+        <w:rPr>
+          <w:rFonts w:hint="default" w:ascii="Times New Roman" w:hAnsi="Times New Roman" w:eastAsia="SimSun" w:cs="Times New Roman"/>
+          <w:color w:val="auto"/>
+          <w:kern w:val="0"/>
+          <w:sz w:val="28"/>
+          <w:szCs w:val="28"/>
+          <w:lang w:val="en-US" w:eastAsia="zh-CN" w:bidi="ar"/>
+        </w:rPr>
+        <w:t xml:space="preserve"> На главной странице не должно быть много информации, только всё самое важное, что пользователь сможет быстро</w:t>
+      </w:r>
+      <w:r>
+        <w:rPr>
+          <w:rFonts w:hint="default" w:ascii="Times New Roman" w:hAnsi="Times New Roman" w:eastAsia="SimSun" w:cs="Times New Roman"/>
+          <w:color w:val="auto"/>
+          <w:kern w:val="0"/>
+          <w:sz w:val="28"/>
+          <w:szCs w:val="28"/>
+          <w:lang w:val="ru-RU" w:eastAsia="zh-CN" w:bidi="ar"/>
+        </w:rPr>
+        <w:t xml:space="preserve"> </w:t>
+      </w:r>
+      <w:r>
+        <w:rPr>
+          <w:rFonts w:hint="default" w:ascii="Times New Roman" w:hAnsi="Times New Roman" w:eastAsia="SimSun" w:cs="Times New Roman"/>
+          <w:color w:val="auto"/>
+          <w:kern w:val="0"/>
+          <w:sz w:val="28"/>
+          <w:szCs w:val="28"/>
+          <w:lang w:val="en-US" w:eastAsia="zh-CN" w:bidi="ar"/>
+        </w:rPr>
+        <w:t xml:space="preserve">воспринять. </w:t>
+      </w:r>
+    </w:p>
+    <w:p>
+      <w:pPr>
+        <w:keepNext w:val="0"/>
+        <w:keepLines w:val="0"/>
+        <w:pageBreakBefore w:val="0"/>
+        <w:widowControl/>
+        <w:suppressLineNumbers w:val="0"/>
+        <w:kinsoku/>
+        <w:wordWrap/>
+        <w:overflowPunct/>
+        <w:topLinePunct w:val="0"/>
+        <w:bidi w:val="0"/>
+        <w:adjustRightInd/>
+        <w:snapToGrid/>
+        <w:ind w:left="0" w:leftChars="0" w:firstLine="709" w:firstLineChars="0"/>
+        <w:jc w:val="both"/>
+        <w:textAlignment w:val="auto"/>
+        <w:rPr>
+          <w:rFonts w:hint="default" w:eastAsia="SimSun"/>
+          <w:color w:val="auto"/>
+          <w:kern w:val="0"/>
+          <w:sz w:val="28"/>
+          <w:szCs w:val="28"/>
+          <w:lang w:val="en-US" w:eastAsia="zh-CN"/>
+        </w:rPr>
+      </w:pPr>
+      <w:r>
+        <w:rPr>
+          <w:rFonts w:hint="default" w:eastAsia="SimSun"/>
+          <w:color w:val="auto"/>
+          <w:kern w:val="0"/>
+          <w:sz w:val="28"/>
+          <w:szCs w:val="28"/>
+          <w:lang w:val="ru-RU" w:eastAsia="zh-CN"/>
+        </w:rPr>
+        <w:t>Ниже можно найти преимущества компании. Преимущества на сайте компании могут служить различным целям, в зависимости от специфики бизнеса и потребностей аудитории, например для предоставления подробной информации о предлагаемых продуктах или услугах, их особенностях.</w:t>
+      </w:r>
+    </w:p>
+    <w:p>
+      <w:pPr>
+        <w:keepNext w:val="0"/>
+        <w:keepLines w:val="0"/>
+        <w:pageBreakBefore w:val="0"/>
+        <w:widowControl/>
+        <w:suppressLineNumbers w:val="0"/>
+        <w:kinsoku/>
+        <w:wordWrap/>
+        <w:overflowPunct/>
+        <w:topLinePunct w:val="0"/>
+        <w:bidi w:val="0"/>
+        <w:adjustRightInd/>
+        <w:snapToGrid/>
+        <w:ind w:left="0" w:leftChars="0" w:firstLine="709" w:firstLineChars="0"/>
+        <w:jc w:val="both"/>
+        <w:textAlignment w:val="auto"/>
+        <w:rPr>
+          <w:rFonts w:hint="default" w:eastAsia="SimSun" w:cs="Times New Roman"/>
+          <w:color w:val="auto"/>
+          <w:kern w:val="0"/>
+          <w:sz w:val="28"/>
+          <w:szCs w:val="28"/>
+          <w:lang w:val="en-US" w:eastAsia="zh-CN" w:bidi="ar"/>
+        </w:rPr>
+      </w:pPr>
+    </w:p>
+    <w:p>
+      <w:pPr>
+        <w:keepNext w:val="0"/>
+        <w:keepLines w:val="0"/>
+        <w:pageBreakBefore w:val="0"/>
+        <w:widowControl/>
+        <w:suppressLineNumbers w:val="0"/>
+        <w:kinsoku/>
+        <w:wordWrap/>
+        <w:overflowPunct/>
+        <w:topLinePunct w:val="0"/>
+        <w:bidi w:val="0"/>
+        <w:adjustRightInd/>
+        <w:snapToGrid/>
+        <w:ind w:left="0" w:leftChars="0" w:firstLine="0" w:firstLineChars="0"/>
+        <w:jc w:val="center"/>
+        <w:textAlignment w:val="auto"/>
+      </w:pPr>
+      <w:r>
+        <w:drawing>
+          <wp:inline distT="0" distB="0" distL="114300" distR="114300">
+            <wp:extent cx="5444490" cy="4329430"/>
+            <wp:effectExtent l="0" t="0" r="11430" b="13970"/>
+            <wp:docPr id="56" name="Изображение 2"/>
+            <wp:cNvGraphicFramePr>
+              <a:graphicFrameLocks xmlns:a="http://schemas.openxmlformats.org/drawingml/2006/main" noChangeAspect="1"/>
+            </wp:cNvGraphicFramePr>
+            <a:graphic xmlns:a="http://schemas.openxmlformats.org/drawingml/2006/main">
+              <a:graphicData uri="http://schemas.openxmlformats.org/drawingml/2006/picture">
+                <pic:pic xmlns:pic="http://schemas.openxmlformats.org/drawingml/2006/picture">
+                  <pic:nvPicPr>
+                    <pic:cNvPr id="56" name="Изображение 2"/>
+                    <pic:cNvPicPr>
+                      <a:picLocks noChangeAspect="1"/>
+                    </pic:cNvPicPr>
+                  </pic:nvPicPr>
+                  <pic:blipFill>
+                    <a:blip r:embed="rId15"/>
+                    <a:stretch>
+                      <a:fillRect/>
+                    </a:stretch>
+                  </pic:blipFill>
+                  <pic:spPr>
+                    <a:xfrm>
+                      <a:off x="0" y="0"/>
+                      <a:ext cx="5444490" cy="4329430"/>
+                    </a:xfrm>
+                    <a:prstGeom prst="rect">
+                      <a:avLst/>
+                    </a:prstGeom>
+                    <a:noFill/>
+                    <a:ln>
+                      <a:noFill/>
+                    </a:ln>
+                  </pic:spPr>
+                </pic:pic>
+              </a:graphicData>
+            </a:graphic>
+          </wp:inline>
+        </w:drawing>
+      </w:r>
+    </w:p>
+    <w:p>
+      <w:pPr>
+        <w:keepNext w:val="0"/>
+        <w:keepLines w:val="0"/>
+        <w:pageBreakBefore w:val="0"/>
+        <w:widowControl/>
+        <w:suppressLineNumbers w:val="0"/>
+        <w:kinsoku/>
+        <w:wordWrap/>
+        <w:overflowPunct/>
+        <w:topLinePunct w:val="0"/>
+        <w:bidi w:val="0"/>
+        <w:adjustRightInd/>
+        <w:snapToGrid/>
+        <w:ind w:left="0" w:leftChars="0" w:firstLine="709" w:firstLineChars="0"/>
+        <w:jc w:val="both"/>
+        <w:textAlignment w:val="auto"/>
+        <w:rPr>
+          <w:rFonts w:hint="default" w:ascii="Times New Roman"/>
+          <w:sz w:val="28"/>
+          <w:szCs w:val="28"/>
+          <w:lang w:val="ru-RU"/>
+        </w:rPr>
+      </w:pPr>
+      <w:r>
+        <w:rPr>
+          <w:sz w:val="28"/>
+          <w:szCs w:val="28"/>
+          <w:lang w:val="ru-RU"/>
+        </w:rPr>
+        <w:t>Рисунок</w:t>
+      </w:r>
+      <w:r>
+        <w:rPr>
+          <w:rFonts w:hint="default"/>
+          <w:sz w:val="28"/>
+          <w:szCs w:val="28"/>
+          <w:lang w:val="ru-RU"/>
+        </w:rPr>
+        <w:t xml:space="preserve"> 2 </w:t>
+      </w:r>
+      <w:r>
+        <w:rPr>
+          <w:rFonts w:hint="default" w:ascii="Times New Roman" w:hAnsi="Times New Roman" w:cs="Times New Roman"/>
+          <w:sz w:val="28"/>
+          <w:szCs w:val="28"/>
+          <w:lang w:val="ru-RU"/>
+        </w:rPr>
+        <w:t>‒</w:t>
+      </w:r>
+      <w:r>
+        <w:rPr>
+          <w:rFonts w:hint="default" w:ascii="Times New Roman"/>
+          <w:sz w:val="28"/>
+          <w:szCs w:val="28"/>
+          <w:lang w:val="ru-RU"/>
+        </w:rPr>
+        <w:t xml:space="preserve"> Главная страница</w:t>
+      </w:r>
+    </w:p>
+    <w:p>
+      <w:pPr>
+        <w:keepNext w:val="0"/>
+        <w:keepLines w:val="0"/>
+        <w:pageBreakBefore w:val="0"/>
+        <w:widowControl/>
+        <w:suppressLineNumbers w:val="0"/>
+        <w:kinsoku/>
+        <w:wordWrap/>
+        <w:overflowPunct/>
+        <w:topLinePunct w:val="0"/>
+        <w:bidi w:val="0"/>
+        <w:adjustRightInd/>
+        <w:snapToGrid/>
+        <w:ind w:left="0" w:leftChars="0" w:firstLine="709" w:firstLineChars="0"/>
+        <w:jc w:val="both"/>
+        <w:textAlignment w:val="auto"/>
+        <w:rPr>
+          <w:rFonts w:hint="default" w:ascii="Times New Roman"/>
+          <w:sz w:val="28"/>
+          <w:szCs w:val="28"/>
+          <w:lang w:val="ru-RU" w:eastAsia="zh-CN"/>
+        </w:rPr>
+      </w:pPr>
+    </w:p>
+    <w:p>
+      <w:pPr>
+        <w:keepNext w:val="0"/>
+        <w:keepLines w:val="0"/>
+        <w:pageBreakBefore w:val="0"/>
+        <w:widowControl/>
+        <w:suppressLineNumbers w:val="0"/>
+        <w:kinsoku/>
+        <w:wordWrap/>
+        <w:overflowPunct/>
+        <w:topLinePunct w:val="0"/>
+        <w:bidi w:val="0"/>
+        <w:adjustRightInd/>
+        <w:snapToGrid/>
+        <w:ind w:left="0" w:leftChars="0" w:firstLine="709" w:firstLineChars="0"/>
+        <w:jc w:val="both"/>
+        <w:textAlignment w:val="auto"/>
+        <w:rPr>
+          <w:rFonts w:hint="default" w:ascii="Times New Roman"/>
+          <w:sz w:val="28"/>
+          <w:szCs w:val="28"/>
+          <w:lang w:val="ru-RU" w:eastAsia="zh-CN"/>
+        </w:rPr>
+      </w:pPr>
     </w:p>
     <w:p/>
     <w:p>
@@ -14579,7 +17218,7 @@
                     </pic:cNvPicPr>
                   </pic:nvPicPr>
                   <pic:blipFill>
-                    <a:blip r:embed="rId11"/>
+                    <a:blip r:embed="rId16"/>
                     <a:stretch>
                       <a:fillRect/>
                     </a:stretch>
@@ -14867,7 +17506,7 @@
                     </pic:cNvPicPr>
                   </pic:nvPicPr>
                   <pic:blipFill>
-                    <a:blip r:embed="rId12"/>
+                    <a:blip r:embed="rId17"/>
                     <a:stretch>
                       <a:fillRect/>
                     </a:stretch>
@@ -15042,7 +17681,7 @@
                     </pic:cNvPicPr>
                   </pic:nvPicPr>
                   <pic:blipFill>
-                    <a:blip r:embed="rId13"/>
+                    <a:blip r:embed="rId18"/>
                     <a:stretch>
                       <a:fillRect/>
                     </a:stretch>
@@ -15377,7 +18016,7 @@
                     </pic:cNvPicPr>
                   </pic:nvPicPr>
                   <pic:blipFill>
-                    <a:blip r:embed="rId14"/>
+                    <a:blip r:embed="rId19"/>
                     <a:stretch>
                       <a:fillRect/>
                     </a:stretch>
@@ -19960,6 +22599,26 @@
     </w:lvl>
   </w:abstractNum>
   <w:abstractNum w:abstractNumId="1">
+    <w:nsid w:val="AA75C5E7"/>
+    <w:multiLevelType w:val="singleLevel"/>
+    <w:tmpl w:val="AA75C5E7"/>
+    <w:lvl w:ilvl="0" w:tentative="0">
+      <w:start w:val="1"/>
+      <w:numFmt w:val="bullet"/>
+      <w:lvlText w:val="‒"/>
+      <w:lvlJc w:val="left"/>
+      <w:pPr>
+        <w:tabs>
+          <w:tab w:val="left" w:pos="420"/>
+        </w:tabs>
+        <w:ind w:left="420" w:leftChars="0" w:hanging="420" w:firstLineChars="0"/>
+      </w:pPr>
+      <w:rPr>
+        <w:rFonts w:hint="default" w:ascii="Times New Roman" w:hAnsi="Times New Roman" w:cs="Times New Roman"/>
+      </w:rPr>
+    </w:lvl>
+  </w:abstractNum>
+  <w:abstractNum w:abstractNumId="2">
     <w:nsid w:val="BCEE3EDE"/>
     <w:multiLevelType w:val="singleLevel"/>
     <w:tmpl w:val="BCEE3EDE"/>
@@ -19979,7 +22638,7 @@
       </w:rPr>
     </w:lvl>
   </w:abstractNum>
-  <w:abstractNum w:abstractNumId="2">
+  <w:abstractNum w:abstractNumId="3">
     <w:nsid w:val="C521E3F0"/>
     <w:multiLevelType w:val="singleLevel"/>
     <w:tmpl w:val="C521E3F0"/>
@@ -19999,7 +22658,7 @@
       </w:rPr>
     </w:lvl>
   </w:abstractNum>
-  <w:abstractNum w:abstractNumId="3">
+  <w:abstractNum w:abstractNumId="4">
     <w:nsid w:val="EDCB9382"/>
     <w:multiLevelType w:val="singleLevel"/>
     <w:tmpl w:val="EDCB9382"/>
@@ -20019,7 +22678,27 @@
       </w:rPr>
     </w:lvl>
   </w:abstractNum>
-  <w:abstractNum w:abstractNumId="4">
+  <w:abstractNum w:abstractNumId="5">
+    <w:nsid w:val="25A3BC61"/>
+    <w:multiLevelType w:val="singleLevel"/>
+    <w:tmpl w:val="25A3BC61"/>
+    <w:lvl w:ilvl="0" w:tentative="0">
+      <w:start w:val="1"/>
+      <w:numFmt w:val="bullet"/>
+      <w:lvlText w:val="–"/>
+      <w:lvlJc w:val="left"/>
+      <w:pPr>
+        <w:tabs>
+          <w:tab w:val="left" w:pos="420"/>
+        </w:tabs>
+        <w:ind w:left="420" w:leftChars="0" w:hanging="420" w:firstLineChars="0"/>
+      </w:pPr>
+      <w:rPr>
+        <w:rFonts w:hint="default" w:ascii="Cormorant" w:hAnsi="Cormorant" w:cs="Cormorant"/>
+      </w:rPr>
+    </w:lvl>
+  </w:abstractNum>
+  <w:abstractNum w:abstractNumId="6">
     <w:nsid w:val="36EE8601"/>
     <w:multiLevelType w:val="singleLevel"/>
     <w:tmpl w:val="36EE8601"/>
@@ -20039,7 +22718,7 @@
       </w:rPr>
     </w:lvl>
   </w:abstractNum>
-  <w:abstractNum w:abstractNumId="5">
+  <w:abstractNum w:abstractNumId="7">
     <w:nsid w:val="44799392"/>
     <w:multiLevelType w:val="singleLevel"/>
     <w:tmpl w:val="44799392"/>
@@ -20059,7 +22738,7 @@
       </w:rPr>
     </w:lvl>
   </w:abstractNum>
-  <w:abstractNum w:abstractNumId="6">
+  <w:abstractNum w:abstractNumId="8">
     <w:nsid w:val="4C2C61EC"/>
     <w:multiLevelType w:val="singleLevel"/>
     <w:tmpl w:val="4C2C61EC"/>
@@ -20079,7 +22758,7 @@
       </w:rPr>
     </w:lvl>
   </w:abstractNum>
-  <w:abstractNum w:abstractNumId="7">
+  <w:abstractNum w:abstractNumId="9">
     <w:nsid w:val="50AA23DA"/>
     <w:multiLevelType w:val="singleLevel"/>
     <w:tmpl w:val="50AA23DA"/>
@@ -20099,7 +22778,7 @@
       </w:rPr>
     </w:lvl>
   </w:abstractNum>
-  <w:abstractNum w:abstractNumId="8">
+  <w:abstractNum w:abstractNumId="10">
     <w:nsid w:val="5CD0D919"/>
     <w:multiLevelType w:val="singleLevel"/>
     <w:tmpl w:val="5CD0D919"/>
@@ -20119,7 +22798,7 @@
       </w:rPr>
     </w:lvl>
   </w:abstractNum>
-  <w:abstractNum w:abstractNumId="9">
+  <w:abstractNum w:abstractNumId="11">
     <w:nsid w:val="6B916C46"/>
     <w:multiLevelType w:val="multilevel"/>
     <w:tmpl w:val="6B916C46"/>
@@ -20254,34 +22933,40 @@
     </w:lvl>
   </w:abstractNum>
   <w:num w:numId="1">
+    <w:abstractNumId w:val="11"/>
+  </w:num>
+  <w:num w:numId="2">
+    <w:abstractNumId w:val="8"/>
+  </w:num>
+  <w:num w:numId="3">
+    <w:abstractNumId w:val="2"/>
+  </w:num>
+  <w:num w:numId="4">
+    <w:abstractNumId w:val="6"/>
+  </w:num>
+  <w:num w:numId="5">
     <w:abstractNumId w:val="9"/>
   </w:num>
-  <w:num w:numId="2">
-    <w:abstractNumId w:val="6"/>
-  </w:num>
-  <w:num w:numId="3">
-    <w:abstractNumId w:val="1"/>
-  </w:num>
-  <w:num w:numId="4">
-    <w:abstractNumId w:val="4"/>
-  </w:num>
-  <w:num w:numId="5">
+  <w:num w:numId="6">
     <w:abstractNumId w:val="7"/>
   </w:num>
-  <w:num w:numId="6">
-    <w:abstractNumId w:val="5"/>
-  </w:num>
   <w:num w:numId="7">
-    <w:abstractNumId w:val="2"/>
+    <w:abstractNumId w:val="3"/>
   </w:num>
   <w:num w:numId="8">
     <w:abstractNumId w:val="0"/>
   </w:num>
   <w:num w:numId="9">
-    <w:abstractNumId w:val="3"/>
+    <w:abstractNumId w:val="4"/>
   </w:num>
   <w:num w:numId="10">
-    <w:abstractNumId w:val="8"/>
+    <w:abstractNumId w:val="10"/>
+  </w:num>
+  <w:num w:numId="11">
+    <w:abstractNumId w:val="5"/>
+  </w:num>
+  <w:num w:numId="12">
+    <w:abstractNumId w:val="1"/>
   </w:num>
 </w:numbering>
 </file>

--- a/Васильева - Пояснительная записка (черновик).docx
+++ b/Васильева - Пояснительная записка (черновик).docx
@@ -338,12 +338,6 @@
             <w:insideH w:val="single" w:color="auto" w:sz="4" w:space="0"/>
             <w:insideV w:val="single" w:color="auto" w:sz="4" w:space="0"/>
           </w:tblBorders>
-          <w:tblCellMar>
-            <w:top w:w="0" w:type="dxa"/>
-            <w:left w:w="108" w:type="dxa"/>
-            <w:bottom w:w="0" w:type="dxa"/>
-            <w:right w:w="108" w:type="dxa"/>
-          </w:tblCellMar>
         </w:tblPrEx>
         <w:trPr>
           <w:jc w:val="center"/>
@@ -14249,7 +14243,6 @@
         <w:jc w:val="center"/>
         <w:textAlignment w:val="auto"/>
       </w:pPr>
-      <w:bookmarkStart w:id="15" w:name="_GoBack"/>
       <w:r>
         <w:drawing>
           <wp:inline distT="0" distB="0" distL="114300" distR="114300">
@@ -14293,7 +14286,6 @@
           </wp:inline>
         </w:drawing>
       </w:r>
-      <w:bookmarkEnd w:id="15"/>
     </w:p>
     <w:p>
       <w:pPr>
@@ -14759,81 +14751,95 @@
           <w:i w:val="0"/>
           <w:iCs w:val="0"/>
           <w:caps w:val="0"/>
+          <w:color w:val="auto"/>
+          <w:spacing w:val="0"/>
+          <w:sz w:val="28"/>
+          <w:szCs w:val="28"/>
+          <w:shd w:val="clear" w:color="auto" w:fill="auto"/>
+        </w:rPr>
+      </w:pPr>
+      <w:r>
+        <w:rPr>
+          <w:rFonts w:hint="default" w:ascii="Times New Roman" w:hAnsi="Times New Roman" w:eastAsia="Segoe UI" w:cs="Times New Roman"/>
+          <w:i w:val="0"/>
+          <w:iCs w:val="0"/>
+          <w:caps w:val="0"/>
+          <w:color w:val="auto"/>
+          <w:spacing w:val="0"/>
+          <w:sz w:val="28"/>
+          <w:szCs w:val="28"/>
+          <w:shd w:val="clear" w:color="auto" w:fill="auto"/>
+        </w:rPr>
+        <w:t>Интерфейс пользователя ‒ это способ взаимодействия человека с компьютером или другим устройством.</w:t>
+      </w:r>
+      <w:r>
+        <w:rPr>
+          <w:rFonts w:hint="default" w:ascii="Times New Roman" w:hAnsi="Times New Roman" w:eastAsia="Segoe UI" w:cs="Times New Roman"/>
+          <w:i w:val="0"/>
+          <w:iCs w:val="0"/>
+          <w:caps w:val="0"/>
+          <w:color w:val="auto"/>
+          <w:spacing w:val="0"/>
+          <w:sz w:val="28"/>
+          <w:szCs w:val="28"/>
+          <w:shd w:val="clear" w:color="auto" w:fill="auto"/>
+          <w:lang w:val="ru-RU"/>
+        </w:rPr>
+        <w:t xml:space="preserve"> И</w:t>
+      </w:r>
+      <w:r>
+        <w:rPr>
+          <w:rFonts w:hint="default" w:ascii="Times New Roman" w:hAnsi="Times New Roman" w:eastAsia="Segoe UI" w:cs="Times New Roman"/>
+          <w:i w:val="0"/>
+          <w:iCs w:val="0"/>
+          <w:caps w:val="0"/>
+          <w:color w:val="auto"/>
+          <w:spacing w:val="0"/>
+          <w:sz w:val="28"/>
+          <w:szCs w:val="28"/>
+          <w:shd w:val="clear" w:color="auto" w:fill="auto"/>
+        </w:rPr>
+        <w:t>нтерфейс приложения был создан с использованием принципа простоты и удобства использовани</w:t>
+      </w:r>
+      <w:r>
+        <w:rPr>
+          <w:rFonts w:hint="default" w:ascii="Times New Roman" w:hAnsi="Times New Roman" w:eastAsia="Segoe UI" w:cs="Times New Roman"/>
+          <w:i w:val="0"/>
+          <w:iCs w:val="0"/>
+          <w:caps w:val="0"/>
           <w:color w:val="000000"/>
           <w:spacing w:val="0"/>
           <w:sz w:val="28"/>
           <w:szCs w:val="28"/>
           <w:shd w:val="clear" w:fill="FFFFFF"/>
         </w:rPr>
-      </w:pPr>
-      <w:r>
-        <w:rPr>
-          <w:rFonts w:hint="default" w:ascii="Times New Roman" w:hAnsi="Times New Roman" w:eastAsia="Segoe UI" w:cs="Times New Roman"/>
-          <w:i w:val="0"/>
-          <w:iCs w:val="0"/>
-          <w:caps w:val="0"/>
-          <w:color w:val="auto"/>
-          <w:spacing w:val="0"/>
-          <w:sz w:val="28"/>
-          <w:szCs w:val="28"/>
-          <w:shd w:val="clear" w:color="auto" w:fill="auto"/>
-        </w:rPr>
-        <w:t>Интерфейс пользователя ‒ это способ взаимодействия человека с компьютером или другим устройством.</w:t>
-      </w:r>
-      <w:r>
-        <w:rPr>
-          <w:rFonts w:hint="default" w:ascii="Times New Roman" w:hAnsi="Times New Roman" w:eastAsia="Segoe UI" w:cs="Times New Roman"/>
-          <w:i w:val="0"/>
-          <w:iCs w:val="0"/>
-          <w:caps w:val="0"/>
-          <w:color w:val="auto"/>
-          <w:spacing w:val="0"/>
-          <w:sz w:val="28"/>
-          <w:szCs w:val="28"/>
-          <w:shd w:val="clear" w:color="auto" w:fill="auto"/>
-          <w:lang w:val="ru-RU"/>
-        </w:rPr>
-        <w:t xml:space="preserve"> И</w:t>
-      </w:r>
-      <w:r>
-        <w:rPr>
-          <w:rFonts w:hint="default" w:ascii="Times New Roman" w:hAnsi="Times New Roman" w:eastAsia="Segoe UI" w:cs="Times New Roman"/>
-          <w:i w:val="0"/>
-          <w:iCs w:val="0"/>
-          <w:caps w:val="0"/>
-          <w:color w:val="auto"/>
-          <w:spacing w:val="0"/>
-          <w:sz w:val="28"/>
-          <w:szCs w:val="28"/>
-          <w:shd w:val="clear" w:color="auto" w:fill="auto"/>
-        </w:rPr>
-        <w:t>нтерфейс приложения был создан с использованием принципа простоты и удобства использовани</w:t>
-      </w:r>
-      <w:r>
-        <w:rPr>
-          <w:rFonts w:hint="default" w:ascii="Times New Roman" w:hAnsi="Times New Roman" w:eastAsia="Segoe UI" w:cs="Times New Roman"/>
-          <w:i w:val="0"/>
-          <w:iCs w:val="0"/>
-          <w:caps w:val="0"/>
-          <w:color w:val="000000"/>
-          <w:spacing w:val="0"/>
-          <w:sz w:val="28"/>
-          <w:szCs w:val="28"/>
-          <w:shd w:val="clear" w:fill="FFFFFF"/>
-        </w:rPr>
-        <w:t xml:space="preserve">я. Интерфейс был разработан с </w:t>
-      </w:r>
-      <w:r>
-        <w:rPr>
-          <w:rFonts w:hint="default" w:eastAsia="Segoe UI" w:cs="Times New Roman"/>
-          <w:i w:val="0"/>
-          <w:iCs w:val="0"/>
-          <w:caps w:val="0"/>
-          <w:color w:val="000000"/>
-          <w:spacing w:val="0"/>
-          <w:sz w:val="28"/>
-          <w:szCs w:val="28"/>
-          <w:shd w:val="clear" w:fill="FFFFFF"/>
+        <w:t>я. Интерфейс был ра</w:t>
+      </w:r>
+      <w:r>
+        <w:rPr>
+          <w:rFonts w:hint="default" w:ascii="Times New Roman" w:hAnsi="Times New Roman" w:eastAsia="Segoe UI" w:cs="Times New Roman"/>
+          <w:i w:val="0"/>
+          <w:iCs w:val="0"/>
+          <w:caps w:val="0"/>
+          <w:color w:val="auto"/>
+          <w:spacing w:val="0"/>
+          <w:sz w:val="28"/>
+          <w:szCs w:val="28"/>
+          <w:shd w:val="clear" w:color="auto" w:fill="auto"/>
+        </w:rPr>
+        <w:t xml:space="preserve">зработан с </w:t>
+      </w:r>
+      <w:r>
+        <w:rPr>
+          <w:rFonts w:hint="default" w:ascii="Times New Roman" w:hAnsi="Times New Roman" w:eastAsia="Segoe UI" w:cs="Times New Roman"/>
+          <w:i w:val="0"/>
+          <w:iCs w:val="0"/>
+          <w:caps w:val="0"/>
+          <w:color w:val="auto"/>
+          <w:spacing w:val="0"/>
+          <w:sz w:val="28"/>
+          <w:szCs w:val="28"/>
+          <w:shd w:val="clear" w:color="auto" w:fill="auto"/>
           <w:lang w:val="ru-RU"/>
         </w:rPr>
         <w:t>учётом</w:t>
@@ -14844,13 +14850,602 @@
           <w:i w:val="0"/>
           <w:iCs w:val="0"/>
           <w:caps w:val="0"/>
-          <w:color w:val="000000"/>
-          <w:spacing w:val="0"/>
-          <w:sz w:val="28"/>
-          <w:szCs w:val="28"/>
-          <w:shd w:val="clear" w:fill="FFFFFF"/>
+          <w:color w:val="auto"/>
+          <w:spacing w:val="0"/>
+          <w:sz w:val="28"/>
+          <w:szCs w:val="28"/>
+          <w:shd w:val="clear" w:color="auto" w:fill="auto"/>
         </w:rPr>
         <w:t xml:space="preserve"> удобства пользователя и интуитивно понятен.</w:t>
+      </w:r>
+    </w:p>
+    <w:p>
+      <w:pPr>
+        <w:keepNext w:val="0"/>
+        <w:keepLines w:val="0"/>
+        <w:pageBreakBefore w:val="0"/>
+        <w:widowControl/>
+        <w:kinsoku/>
+        <w:wordWrap/>
+        <w:overflowPunct/>
+        <w:topLinePunct w:val="0"/>
+        <w:autoSpaceDE/>
+        <w:autoSpaceDN/>
+        <w:bidi w:val="0"/>
+        <w:adjustRightInd/>
+        <w:snapToGrid/>
+        <w:ind w:firstLine="709"/>
+        <w:jc w:val="both"/>
+        <w:textAlignment w:val="auto"/>
+        <w:rPr>
+          <w:rFonts w:hint="default" w:ascii="Times New Roman" w:hAnsi="Times New Roman" w:eastAsia="Segoe UI" w:cs="Times New Roman"/>
+          <w:i w:val="0"/>
+          <w:iCs w:val="0"/>
+          <w:caps w:val="0"/>
+          <w:color w:val="auto"/>
+          <w:spacing w:val="0"/>
+          <w:sz w:val="28"/>
+          <w:szCs w:val="28"/>
+          <w:shd w:val="clear" w:color="auto" w:fill="auto"/>
+        </w:rPr>
+      </w:pPr>
+      <w:r>
+        <w:rPr>
+          <w:rFonts w:hint="default" w:ascii="Times New Roman" w:hAnsi="Times New Roman" w:eastAsia="Segoe UI" w:cs="Times New Roman"/>
+          <w:i w:val="0"/>
+          <w:iCs w:val="0"/>
+          <w:caps w:val="0"/>
+          <w:color w:val="auto"/>
+          <w:spacing w:val="0"/>
+          <w:sz w:val="28"/>
+          <w:szCs w:val="28"/>
+          <w:shd w:val="clear" w:color="auto" w:fill="auto"/>
+        </w:rPr>
+        <w:t xml:space="preserve">При разработке пользовательского интерфейса приложения </w:t>
+      </w:r>
+      <w:r>
+        <w:rPr>
+          <w:rFonts w:hint="default" w:ascii="Times New Roman" w:hAnsi="Times New Roman" w:eastAsia="Segoe UI" w:cs="Times New Roman"/>
+          <w:i w:val="0"/>
+          <w:iCs w:val="0"/>
+          <w:caps w:val="0"/>
+          <w:color w:val="auto"/>
+          <w:spacing w:val="0"/>
+          <w:sz w:val="28"/>
+          <w:szCs w:val="28"/>
+          <w:shd w:val="clear" w:color="auto" w:fill="auto"/>
+          <w:lang w:val="ru-RU"/>
+        </w:rPr>
+        <w:t>«</w:t>
+      </w:r>
+      <w:r>
+        <w:rPr>
+          <w:rFonts w:hint="default" w:ascii="Times New Roman" w:hAnsi="Times New Roman" w:eastAsia="Segoe UI" w:cs="Times New Roman"/>
+          <w:i w:val="0"/>
+          <w:iCs w:val="0"/>
+          <w:caps w:val="0"/>
+          <w:color w:val="auto"/>
+          <w:spacing w:val="0"/>
+          <w:sz w:val="28"/>
+          <w:szCs w:val="28"/>
+          <w:shd w:val="clear" w:color="auto" w:fill="auto"/>
+        </w:rPr>
+        <w:t>УчительPRO</w:t>
+      </w:r>
+      <w:r>
+        <w:rPr>
+          <w:rFonts w:hint="default" w:ascii="Times New Roman" w:hAnsi="Times New Roman" w:eastAsia="Segoe UI" w:cs="Times New Roman"/>
+          <w:i w:val="0"/>
+          <w:iCs w:val="0"/>
+          <w:caps w:val="0"/>
+          <w:color w:val="auto"/>
+          <w:spacing w:val="0"/>
+          <w:sz w:val="28"/>
+          <w:szCs w:val="28"/>
+          <w:shd w:val="clear" w:color="auto" w:fill="auto"/>
+          <w:lang w:val="ru-RU"/>
+        </w:rPr>
+        <w:t>»</w:t>
+      </w:r>
+      <w:r>
+        <w:rPr>
+          <w:rFonts w:hint="default" w:ascii="Times New Roman" w:hAnsi="Times New Roman" w:eastAsia="Segoe UI" w:cs="Times New Roman"/>
+          <w:i w:val="0"/>
+          <w:iCs w:val="0"/>
+          <w:caps w:val="0"/>
+          <w:color w:val="auto"/>
+          <w:spacing w:val="0"/>
+          <w:sz w:val="28"/>
+          <w:szCs w:val="28"/>
+          <w:shd w:val="clear" w:color="auto" w:fill="auto"/>
+        </w:rPr>
+        <w:t xml:space="preserve"> основными принципами были интуитивность, эффективность, доступность и визуальная привлекательность. Цель состояла в создании простого и понятного интерфейса, позволяющего пользователям легко находить и использовать необходимые образовательные ресурсы. Для этого были использованы следующие </w:t>
+      </w:r>
+      <w:r>
+        <w:rPr>
+          <w:rFonts w:hint="default" w:ascii="Times New Roman" w:hAnsi="Times New Roman" w:eastAsia="Segoe UI" w:cs="Times New Roman"/>
+          <w:i w:val="0"/>
+          <w:iCs w:val="0"/>
+          <w:caps w:val="0"/>
+          <w:color w:val="auto"/>
+          <w:spacing w:val="0"/>
+          <w:sz w:val="28"/>
+          <w:szCs w:val="28"/>
+          <w:shd w:val="clear" w:color="auto" w:fill="auto"/>
+          <w:lang w:val="ru-RU"/>
+        </w:rPr>
+        <w:t>приёмы</w:t>
+      </w:r>
+      <w:r>
+        <w:rPr>
+          <w:rFonts w:hint="default" w:ascii="Times New Roman" w:hAnsi="Times New Roman" w:eastAsia="Segoe UI" w:cs="Times New Roman"/>
+          <w:i w:val="0"/>
+          <w:iCs w:val="0"/>
+          <w:caps w:val="0"/>
+          <w:color w:val="auto"/>
+          <w:spacing w:val="0"/>
+          <w:sz w:val="28"/>
+          <w:szCs w:val="28"/>
+          <w:shd w:val="clear" w:color="auto" w:fill="auto"/>
+        </w:rPr>
+        <w:t>:</w:t>
+      </w:r>
+    </w:p>
+    <w:p>
+      <w:pPr>
+        <w:keepNext w:val="0"/>
+        <w:keepLines w:val="0"/>
+        <w:pageBreakBefore w:val="0"/>
+        <w:widowControl/>
+        <w:kinsoku/>
+        <w:wordWrap/>
+        <w:overflowPunct/>
+        <w:topLinePunct w:val="0"/>
+        <w:autoSpaceDE/>
+        <w:autoSpaceDN/>
+        <w:bidi w:val="0"/>
+        <w:adjustRightInd/>
+        <w:snapToGrid/>
+        <w:ind w:firstLine="709"/>
+        <w:jc w:val="both"/>
+        <w:textAlignment w:val="auto"/>
+        <w:rPr>
+          <w:rFonts w:hint="default" w:ascii="Times New Roman" w:hAnsi="Times New Roman" w:eastAsia="Segoe UI" w:cs="Times New Roman"/>
+          <w:i w:val="0"/>
+          <w:iCs w:val="0"/>
+          <w:caps w:val="0"/>
+          <w:color w:val="auto"/>
+          <w:spacing w:val="0"/>
+          <w:sz w:val="28"/>
+          <w:szCs w:val="28"/>
+          <w:shd w:val="clear" w:color="auto" w:fill="auto"/>
+        </w:rPr>
+      </w:pPr>
+      <w:r>
+        <w:rPr>
+          <w:rFonts w:hint="default" w:ascii="Times New Roman" w:hAnsi="Times New Roman" w:eastAsia="Segoe UI" w:cs="Times New Roman"/>
+          <w:i w:val="0"/>
+          <w:iCs w:val="0"/>
+          <w:caps w:val="0"/>
+          <w:color w:val="auto"/>
+          <w:spacing w:val="0"/>
+          <w:sz w:val="28"/>
+          <w:szCs w:val="28"/>
+          <w:shd w:val="clear" w:color="auto" w:fill="auto"/>
+        </w:rPr>
+        <w:t xml:space="preserve">Во-первых, была разработана иерархическая структура навигации, основанная на ясной и логичной организации контента. Главное меню предоставляет доступ к основным разделам: </w:t>
+      </w:r>
+      <w:r>
+        <w:rPr>
+          <w:rFonts w:hint="default" w:ascii="Times New Roman" w:hAnsi="Times New Roman" w:eastAsia="Segoe UI" w:cs="Times New Roman"/>
+          <w:i w:val="0"/>
+          <w:iCs w:val="0"/>
+          <w:caps w:val="0"/>
+          <w:color w:val="auto"/>
+          <w:spacing w:val="0"/>
+          <w:sz w:val="28"/>
+          <w:szCs w:val="28"/>
+          <w:shd w:val="clear" w:color="auto" w:fill="auto"/>
+          <w:lang w:val="ru-RU"/>
+        </w:rPr>
+        <w:t>«</w:t>
+      </w:r>
+      <w:r>
+        <w:rPr>
+          <w:rFonts w:hint="default" w:ascii="Times New Roman" w:hAnsi="Times New Roman" w:eastAsia="Segoe UI" w:cs="Times New Roman"/>
+          <w:i w:val="0"/>
+          <w:iCs w:val="0"/>
+          <w:caps w:val="0"/>
+          <w:color w:val="auto"/>
+          <w:spacing w:val="0"/>
+          <w:sz w:val="28"/>
+          <w:szCs w:val="28"/>
+          <w:shd w:val="clear" w:color="auto" w:fill="auto"/>
+        </w:rPr>
+        <w:t>Каталог материалов</w:t>
+      </w:r>
+      <w:r>
+        <w:rPr>
+          <w:rFonts w:hint="default" w:ascii="Times New Roman" w:hAnsi="Times New Roman" w:eastAsia="Segoe UI" w:cs="Times New Roman"/>
+          <w:i w:val="0"/>
+          <w:iCs w:val="0"/>
+          <w:caps w:val="0"/>
+          <w:color w:val="auto"/>
+          <w:spacing w:val="0"/>
+          <w:sz w:val="28"/>
+          <w:szCs w:val="28"/>
+          <w:shd w:val="clear" w:color="auto" w:fill="auto"/>
+          <w:lang w:val="ru-RU"/>
+        </w:rPr>
+        <w:t>»</w:t>
+      </w:r>
+      <w:r>
+        <w:rPr>
+          <w:rFonts w:hint="default" w:ascii="Times New Roman" w:hAnsi="Times New Roman" w:eastAsia="Segoe UI" w:cs="Times New Roman"/>
+          <w:i w:val="0"/>
+          <w:iCs w:val="0"/>
+          <w:caps w:val="0"/>
+          <w:color w:val="auto"/>
+          <w:spacing w:val="0"/>
+          <w:sz w:val="28"/>
+          <w:szCs w:val="28"/>
+          <w:shd w:val="clear" w:color="auto" w:fill="auto"/>
+        </w:rPr>
+        <w:t xml:space="preserve">, </w:t>
+      </w:r>
+      <w:r>
+        <w:rPr>
+          <w:rFonts w:hint="default" w:ascii="Times New Roman" w:hAnsi="Times New Roman" w:eastAsia="Segoe UI" w:cs="Times New Roman"/>
+          <w:i w:val="0"/>
+          <w:iCs w:val="0"/>
+          <w:caps w:val="0"/>
+          <w:color w:val="auto"/>
+          <w:spacing w:val="0"/>
+          <w:sz w:val="28"/>
+          <w:szCs w:val="28"/>
+          <w:shd w:val="clear" w:color="auto" w:fill="auto"/>
+          <w:lang w:val="ru-RU"/>
+        </w:rPr>
+        <w:t>«</w:t>
+      </w:r>
+      <w:r>
+        <w:rPr>
+          <w:rFonts w:hint="default" w:ascii="Times New Roman" w:hAnsi="Times New Roman" w:eastAsia="Segoe UI" w:cs="Times New Roman"/>
+          <w:i w:val="0"/>
+          <w:iCs w:val="0"/>
+          <w:caps w:val="0"/>
+          <w:color w:val="auto"/>
+          <w:spacing w:val="0"/>
+          <w:sz w:val="28"/>
+          <w:szCs w:val="28"/>
+          <w:shd w:val="clear" w:color="auto" w:fill="auto"/>
+        </w:rPr>
+        <w:t>Личный кабинет</w:t>
+      </w:r>
+      <w:r>
+        <w:rPr>
+          <w:rFonts w:hint="default" w:ascii="Times New Roman" w:hAnsi="Times New Roman" w:eastAsia="Segoe UI" w:cs="Times New Roman"/>
+          <w:i w:val="0"/>
+          <w:iCs w:val="0"/>
+          <w:caps w:val="0"/>
+          <w:color w:val="auto"/>
+          <w:spacing w:val="0"/>
+          <w:sz w:val="28"/>
+          <w:szCs w:val="28"/>
+          <w:shd w:val="clear" w:color="auto" w:fill="auto"/>
+          <w:lang w:val="ru-RU"/>
+        </w:rPr>
+        <w:t>»</w:t>
+      </w:r>
+      <w:r>
+        <w:rPr>
+          <w:rFonts w:hint="default" w:ascii="Times New Roman" w:hAnsi="Times New Roman" w:eastAsia="Segoe UI" w:cs="Times New Roman"/>
+          <w:i w:val="0"/>
+          <w:iCs w:val="0"/>
+          <w:caps w:val="0"/>
+          <w:color w:val="auto"/>
+          <w:spacing w:val="0"/>
+          <w:sz w:val="28"/>
+          <w:szCs w:val="28"/>
+          <w:shd w:val="clear" w:color="auto" w:fill="auto"/>
+        </w:rPr>
+        <w:t>,</w:t>
+      </w:r>
+      <w:r>
+        <w:rPr>
+          <w:rFonts w:hint="default" w:ascii="Times New Roman" w:hAnsi="Times New Roman" w:eastAsia="Segoe UI" w:cs="Times New Roman"/>
+          <w:i w:val="0"/>
+          <w:iCs w:val="0"/>
+          <w:caps w:val="0"/>
+          <w:color w:val="auto"/>
+          <w:spacing w:val="0"/>
+          <w:sz w:val="28"/>
+          <w:szCs w:val="28"/>
+          <w:shd w:val="clear" w:color="auto" w:fill="auto"/>
+          <w:lang w:val="ru-RU"/>
+        </w:rPr>
+        <w:t xml:space="preserve"> «О нас»</w:t>
+      </w:r>
+      <w:r>
+        <w:rPr>
+          <w:rFonts w:hint="default" w:ascii="Times New Roman" w:hAnsi="Times New Roman" w:eastAsia="Segoe UI" w:cs="Times New Roman"/>
+          <w:i w:val="0"/>
+          <w:iCs w:val="0"/>
+          <w:caps w:val="0"/>
+          <w:color w:val="auto"/>
+          <w:spacing w:val="0"/>
+          <w:sz w:val="28"/>
+          <w:szCs w:val="28"/>
+          <w:shd w:val="clear" w:color="auto" w:fill="auto"/>
+        </w:rPr>
+        <w:t xml:space="preserve">. Каждый раздел имеет свою внутреннюю структуру, позволяющую пользователям легко ориентироваться в большом </w:t>
+      </w:r>
+      <w:r>
+        <w:rPr>
+          <w:rFonts w:hint="default" w:ascii="Times New Roman" w:hAnsi="Times New Roman" w:eastAsia="Segoe UI" w:cs="Times New Roman"/>
+          <w:i w:val="0"/>
+          <w:iCs w:val="0"/>
+          <w:caps w:val="0"/>
+          <w:color w:val="auto"/>
+          <w:spacing w:val="0"/>
+          <w:sz w:val="28"/>
+          <w:szCs w:val="28"/>
+          <w:shd w:val="clear" w:color="auto" w:fill="auto"/>
+          <w:lang w:val="ru-RU"/>
+        </w:rPr>
+        <w:t>объёме</w:t>
+      </w:r>
+      <w:r>
+        <w:rPr>
+          <w:rFonts w:hint="default" w:ascii="Times New Roman" w:hAnsi="Times New Roman" w:eastAsia="Segoe UI" w:cs="Times New Roman"/>
+          <w:i w:val="0"/>
+          <w:iCs w:val="0"/>
+          <w:caps w:val="0"/>
+          <w:color w:val="auto"/>
+          <w:spacing w:val="0"/>
+          <w:sz w:val="28"/>
+          <w:szCs w:val="28"/>
+          <w:shd w:val="clear" w:color="auto" w:fill="auto"/>
+        </w:rPr>
+        <w:t xml:space="preserve"> информации. </w:t>
+      </w:r>
+    </w:p>
+    <w:p>
+      <w:pPr>
+        <w:keepNext w:val="0"/>
+        <w:keepLines w:val="0"/>
+        <w:pageBreakBefore w:val="0"/>
+        <w:widowControl/>
+        <w:kinsoku/>
+        <w:wordWrap/>
+        <w:overflowPunct/>
+        <w:topLinePunct w:val="0"/>
+        <w:autoSpaceDE/>
+        <w:autoSpaceDN/>
+        <w:bidi w:val="0"/>
+        <w:adjustRightInd/>
+        <w:snapToGrid/>
+        <w:ind w:firstLine="709"/>
+        <w:jc w:val="both"/>
+        <w:textAlignment w:val="auto"/>
+        <w:rPr>
+          <w:rFonts w:hint="default" w:ascii="Times New Roman" w:hAnsi="Times New Roman" w:eastAsia="Segoe UI" w:cs="Times New Roman"/>
+          <w:i w:val="0"/>
+          <w:iCs w:val="0"/>
+          <w:caps w:val="0"/>
+          <w:color w:val="auto"/>
+          <w:spacing w:val="0"/>
+          <w:sz w:val="28"/>
+          <w:szCs w:val="28"/>
+          <w:shd w:val="clear" w:color="auto" w:fill="auto"/>
+        </w:rPr>
+      </w:pPr>
+      <w:r>
+        <w:rPr>
+          <w:rFonts w:hint="default" w:ascii="Times New Roman" w:hAnsi="Times New Roman" w:eastAsia="Segoe UI" w:cs="Times New Roman"/>
+          <w:i w:val="0"/>
+          <w:iCs w:val="0"/>
+          <w:caps w:val="0"/>
+          <w:color w:val="auto"/>
+          <w:spacing w:val="0"/>
+          <w:sz w:val="28"/>
+          <w:szCs w:val="28"/>
+          <w:shd w:val="clear" w:color="auto" w:fill="auto"/>
+        </w:rPr>
+        <w:t xml:space="preserve"> Визуальные подсказки, такие как иконки и цветовые акценты, применяются для быстрой идентификации функциональных элементов. Встроенная система поиска позволяет осуществлять поиск по ключевым словам, названиям предметов, типам материалов и авторам. </w:t>
+      </w:r>
+    </w:p>
+    <w:p>
+      <w:pPr>
+        <w:keepNext w:val="0"/>
+        <w:keepLines w:val="0"/>
+        <w:pageBreakBefore w:val="0"/>
+        <w:widowControl/>
+        <w:kinsoku/>
+        <w:wordWrap/>
+        <w:overflowPunct/>
+        <w:topLinePunct w:val="0"/>
+        <w:autoSpaceDE/>
+        <w:autoSpaceDN/>
+        <w:bidi w:val="0"/>
+        <w:adjustRightInd/>
+        <w:snapToGrid/>
+        <w:ind w:firstLine="709"/>
+        <w:jc w:val="both"/>
+        <w:textAlignment w:val="auto"/>
+        <w:rPr>
+          <w:rFonts w:hint="default" w:ascii="Times New Roman" w:hAnsi="Times New Roman" w:eastAsia="Segoe UI" w:cs="Times New Roman"/>
+          <w:i w:val="0"/>
+          <w:iCs w:val="0"/>
+          <w:caps w:val="0"/>
+          <w:color w:val="auto"/>
+          <w:spacing w:val="0"/>
+          <w:sz w:val="28"/>
+          <w:szCs w:val="28"/>
+          <w:shd w:val="clear" w:color="auto" w:fill="auto"/>
+        </w:rPr>
+      </w:pPr>
+      <w:r>
+        <w:rPr>
+          <w:rFonts w:hint="default" w:ascii="Times New Roman" w:hAnsi="Times New Roman" w:eastAsia="Segoe UI" w:cs="Times New Roman"/>
+          <w:i w:val="0"/>
+          <w:iCs w:val="0"/>
+          <w:caps w:val="0"/>
+          <w:color w:val="auto"/>
+          <w:spacing w:val="0"/>
+          <w:sz w:val="28"/>
+          <w:szCs w:val="28"/>
+          <w:shd w:val="clear" w:color="auto" w:fill="auto"/>
+        </w:rPr>
+        <w:t xml:space="preserve">Во-вторых, для эффективного представления контента, используется карточный дизайн. Каждый учебный материал отображается в виде отдельной карточки, содержащей краткое описание, название, миниатюрное изображение (при наличии) и информацию о типе файла. Контент разделен на логические блоки, используются заголовки, подзаголовки и отступы для улучшения читаемости. Интерфейс поддерживает различные типы контента: текстовые документы, презентации, видео и аудио файлы, каждый из которых отображается в наиболее подходящем формате. </w:t>
+      </w:r>
+    </w:p>
+    <w:p>
+      <w:pPr>
+        <w:keepNext w:val="0"/>
+        <w:keepLines w:val="0"/>
+        <w:pageBreakBefore w:val="0"/>
+        <w:widowControl/>
+        <w:kinsoku/>
+        <w:wordWrap/>
+        <w:overflowPunct/>
+        <w:topLinePunct w:val="0"/>
+        <w:autoSpaceDE/>
+        <w:autoSpaceDN/>
+        <w:bidi w:val="0"/>
+        <w:adjustRightInd/>
+        <w:snapToGrid/>
+        <w:ind w:firstLine="709"/>
+        <w:jc w:val="both"/>
+        <w:textAlignment w:val="auto"/>
+        <w:rPr>
+          <w:rFonts w:hint="default" w:ascii="Times New Roman" w:hAnsi="Times New Roman" w:eastAsia="Segoe UI" w:cs="Times New Roman"/>
+          <w:i w:val="0"/>
+          <w:iCs w:val="0"/>
+          <w:caps w:val="0"/>
+          <w:color w:val="auto"/>
+          <w:spacing w:val="0"/>
+          <w:sz w:val="28"/>
+          <w:szCs w:val="28"/>
+          <w:shd w:val="clear" w:color="auto" w:fill="auto"/>
+        </w:rPr>
+      </w:pPr>
+      <w:r>
+        <w:rPr>
+          <w:rFonts w:hint="default" w:ascii="Times New Roman" w:hAnsi="Times New Roman" w:eastAsia="Segoe UI" w:cs="Times New Roman"/>
+          <w:i w:val="0"/>
+          <w:iCs w:val="0"/>
+          <w:caps w:val="0"/>
+          <w:color w:val="auto"/>
+          <w:spacing w:val="0"/>
+          <w:sz w:val="28"/>
+          <w:szCs w:val="28"/>
+          <w:shd w:val="clear" w:color="auto" w:fill="auto"/>
+        </w:rPr>
+        <w:t xml:space="preserve">В-третьих, персонализация является важным аспектом интерфейса. Личный кабинет пользователя предоставляет доступ к управлению профилем, настройкам, истории загрузок и скачиваний. Настройки пользователя сохраняются для обеспечения комфортной работы при последующих посещениях. </w:t>
+      </w:r>
+    </w:p>
+    <w:p>
+      <w:pPr>
+        <w:keepNext w:val="0"/>
+        <w:keepLines w:val="0"/>
+        <w:pageBreakBefore w:val="0"/>
+        <w:widowControl/>
+        <w:kinsoku/>
+        <w:wordWrap/>
+        <w:overflowPunct/>
+        <w:topLinePunct w:val="0"/>
+        <w:autoSpaceDE/>
+        <w:autoSpaceDN/>
+        <w:bidi w:val="0"/>
+        <w:adjustRightInd/>
+        <w:snapToGrid/>
+        <w:ind w:firstLine="709"/>
+        <w:jc w:val="both"/>
+        <w:textAlignment w:val="auto"/>
+        <w:rPr>
+          <w:rFonts w:hint="default" w:ascii="Times New Roman" w:hAnsi="Times New Roman" w:eastAsia="Segoe UI" w:cs="Times New Roman"/>
+          <w:i w:val="0"/>
+          <w:iCs w:val="0"/>
+          <w:caps w:val="0"/>
+          <w:color w:val="auto"/>
+          <w:spacing w:val="0"/>
+          <w:sz w:val="28"/>
+          <w:szCs w:val="28"/>
+          <w:shd w:val="clear" w:color="auto" w:fill="auto"/>
+        </w:rPr>
+      </w:pPr>
+      <w:r>
+        <w:rPr>
+          <w:rFonts w:hint="default" w:ascii="Times New Roman" w:hAnsi="Times New Roman" w:eastAsia="Segoe UI" w:cs="Times New Roman"/>
+          <w:i w:val="0"/>
+          <w:iCs w:val="0"/>
+          <w:caps w:val="0"/>
+          <w:color w:val="auto"/>
+          <w:spacing w:val="0"/>
+          <w:sz w:val="28"/>
+          <w:szCs w:val="28"/>
+          <w:shd w:val="clear" w:color="auto" w:fill="auto"/>
+        </w:rPr>
+        <w:t xml:space="preserve">Наконец, визуальная привлекательность интерфейса достигается за </w:t>
+      </w:r>
+      <w:r>
+        <w:rPr>
+          <w:rFonts w:hint="default" w:ascii="Times New Roman" w:hAnsi="Times New Roman" w:eastAsia="Segoe UI" w:cs="Times New Roman"/>
+          <w:i w:val="0"/>
+          <w:iCs w:val="0"/>
+          <w:caps w:val="0"/>
+          <w:color w:val="auto"/>
+          <w:spacing w:val="0"/>
+          <w:sz w:val="28"/>
+          <w:szCs w:val="28"/>
+          <w:shd w:val="clear" w:color="auto" w:fill="auto"/>
+          <w:lang w:val="ru-RU"/>
+        </w:rPr>
+        <w:t>счёт</w:t>
+      </w:r>
+      <w:r>
+        <w:rPr>
+          <w:rFonts w:hint="default" w:ascii="Times New Roman" w:hAnsi="Times New Roman" w:eastAsia="Segoe UI" w:cs="Times New Roman"/>
+          <w:i w:val="0"/>
+          <w:iCs w:val="0"/>
+          <w:caps w:val="0"/>
+          <w:color w:val="auto"/>
+          <w:spacing w:val="0"/>
+          <w:sz w:val="28"/>
+          <w:szCs w:val="28"/>
+          <w:shd w:val="clear" w:color="auto" w:fill="auto"/>
+        </w:rPr>
+        <w:t xml:space="preserve"> использования современного дизайна, согласованности цветовой палитры и шрифтов, а также </w:t>
+      </w:r>
+      <w:r>
+        <w:rPr>
+          <w:rFonts w:hint="default" w:ascii="Times New Roman" w:hAnsi="Times New Roman" w:eastAsia="Segoe UI" w:cs="Times New Roman"/>
+          <w:i w:val="0"/>
+          <w:iCs w:val="0"/>
+          <w:caps w:val="0"/>
+          <w:color w:val="auto"/>
+          <w:spacing w:val="0"/>
+          <w:sz w:val="28"/>
+          <w:szCs w:val="28"/>
+          <w:shd w:val="clear" w:color="auto" w:fill="auto"/>
+          <w:lang w:val="ru-RU"/>
+        </w:rPr>
+        <w:t>чёткой</w:t>
+      </w:r>
+      <w:r>
+        <w:rPr>
+          <w:rFonts w:hint="default" w:ascii="Times New Roman" w:hAnsi="Times New Roman" w:eastAsia="Segoe UI" w:cs="Times New Roman"/>
+          <w:i w:val="0"/>
+          <w:iCs w:val="0"/>
+          <w:caps w:val="0"/>
+          <w:color w:val="auto"/>
+          <w:spacing w:val="0"/>
+          <w:sz w:val="28"/>
+          <w:szCs w:val="28"/>
+          <w:shd w:val="clear" w:color="auto" w:fill="auto"/>
+        </w:rPr>
+        <w:t xml:space="preserve"> иерархии элементов интерфейса. Минималистичный дизайн обеспечивает удобство восприятия и фокусировку на основном контенте. Для повышения вовлеченности пользователей используются интерактивные элементы, а также система обратной связи, которая обеспечивает пользователям информацию о статусе выполнения действий. </w:t>
       </w:r>
     </w:p>
     <w:p>
@@ -14858,18 +15453,22 @@
         <w:ind w:left="0" w:leftChars="0" w:right="284" w:firstLine="716" w:firstLineChars="256"/>
         <w:jc w:val="both"/>
         <w:rPr>
+          <w:rFonts w:hint="default" w:ascii="Times New Roman" w:hAnsi="Times New Roman" w:cs="Times New Roman"/>
           <w:bCs/>
           <w:color w:val="auto"/>
           <w:sz w:val="28"/>
           <w:szCs w:val="28"/>
-        </w:rPr>
-      </w:pPr>
-      <w:r>
-        <w:rPr>
+          <w:shd w:val="clear" w:color="auto" w:fill="auto"/>
+        </w:rPr>
+      </w:pPr>
+      <w:r>
+        <w:rPr>
+          <w:rFonts w:hint="default" w:ascii="Times New Roman" w:hAnsi="Times New Roman" w:cs="Times New Roman"/>
           <w:bCs/>
           <w:color w:val="auto"/>
           <w:sz w:val="28"/>
           <w:szCs w:val="28"/>
+          <w:shd w:val="clear" w:color="auto" w:fill="auto"/>
         </w:rPr>
         <w:t>Общая структура сайта:</w:t>
       </w:r>
@@ -14889,19 +15488,21 @@
         <w:ind w:left="0" w:leftChars="0" w:right="284" w:rightChars="0" w:firstLine="720" w:firstLineChars="0"/>
         <w:jc w:val="both"/>
         <w:rPr>
-          <w:rFonts w:hint="default"/>
-          <w:color w:val="auto"/>
-          <w:sz w:val="28"/>
-          <w:szCs w:val="28"/>
-          <w:lang w:val="ru-RU"/>
-        </w:rPr>
-      </w:pPr>
-      <w:r>
-        <w:rPr>
-          <w:rFonts w:hint="default"/>
-          <w:color w:val="auto"/>
-          <w:sz w:val="28"/>
-          <w:szCs w:val="28"/>
+          <w:rFonts w:hint="default" w:ascii="Times New Roman" w:hAnsi="Times New Roman" w:cs="Times New Roman"/>
+          <w:color w:val="auto"/>
+          <w:sz w:val="28"/>
+          <w:szCs w:val="28"/>
+          <w:shd w:val="clear" w:color="auto" w:fill="auto"/>
+          <w:lang w:val="ru-RU"/>
+        </w:rPr>
+      </w:pPr>
+      <w:r>
+        <w:rPr>
+          <w:rFonts w:hint="default" w:ascii="Times New Roman" w:hAnsi="Times New Roman" w:cs="Times New Roman"/>
+          <w:color w:val="auto"/>
+          <w:sz w:val="28"/>
+          <w:szCs w:val="28"/>
+          <w:shd w:val="clear" w:color="auto" w:fill="auto"/>
           <w:lang w:val="ru-RU"/>
         </w:rPr>
         <w:t>хедер с навигацией по сайту;</w:t>
@@ -14922,24 +15523,26 @@
         <w:ind w:left="0" w:leftChars="0" w:right="284" w:rightChars="0" w:firstLine="720" w:firstLineChars="0"/>
         <w:jc w:val="both"/>
         <w:rPr>
-          <w:rFonts w:hint="default"/>
+          <w:rFonts w:hint="default" w:ascii="Times New Roman" w:hAnsi="Times New Roman" w:cs="Times New Roman"/>
           <w:bCs/>
           <w:color w:val="auto"/>
           <w:sz w:val="28"/>
           <w:szCs w:val="28"/>
+          <w:shd w:val="clear" w:color="auto" w:fill="auto"/>
           <w:lang w:val="ru-RU" w:eastAsia="zh-CN"/>
         </w:rPr>
       </w:pPr>
       <w:r>
         <w:rPr>
-          <w:rFonts w:hint="default"/>
+          <w:rFonts w:hint="default" w:ascii="Times New Roman" w:hAnsi="Times New Roman" w:cs="Times New Roman"/>
           <w:bCs/>
           <w:color w:val="auto"/>
           <w:sz w:val="28"/>
           <w:szCs w:val="28"/>
+          <w:shd w:val="clear" w:color="auto" w:fill="auto"/>
           <w:lang w:val="ru-RU" w:eastAsia="zh-CN"/>
         </w:rPr>
-        <w:t>страница «Авторизации и регисрации»;</w:t>
+        <w:t>страница «Авторизации и регистрации»;</w:t>
       </w:r>
     </w:p>
     <w:p>
@@ -15220,6 +15823,87 @@
           <w:lang w:val="ru-RU" w:eastAsia="zh-CN"/>
         </w:rPr>
         <w:t>«подвал» с контактной информацией.</w:t>
+      </w:r>
+    </w:p>
+    <w:p>
+      <w:pPr>
+        <w:keepNext w:val="0"/>
+        <w:keepLines w:val="0"/>
+        <w:pageBreakBefore w:val="0"/>
+        <w:widowControl/>
+        <w:numPr>
+          <w:ilvl w:val="0"/>
+          <w:numId w:val="0"/>
+        </w:numPr>
+        <w:kinsoku/>
+        <w:wordWrap/>
+        <w:overflowPunct/>
+        <w:topLinePunct w:val="0"/>
+        <w:autoSpaceDE/>
+        <w:autoSpaceDN/>
+        <w:bidi w:val="0"/>
+        <w:adjustRightInd/>
+        <w:snapToGrid/>
+        <w:spacing w:after="0"/>
+        <w:ind w:left="0" w:leftChars="0" w:firstLine="709" w:firstLineChars="0"/>
+        <w:jc w:val="both"/>
+        <w:textAlignment w:val="auto"/>
+        <w:rPr>
+          <w:rFonts w:hint="default"/>
+          <w:bCs/>
+          <w:color w:val="auto"/>
+          <w:sz w:val="28"/>
+          <w:szCs w:val="28"/>
+          <w:lang w:val="ru-RU" w:eastAsia="zh-CN"/>
+        </w:rPr>
+      </w:pPr>
+      <w:r>
+        <w:rPr>
+          <w:rFonts w:hint="default" w:ascii="Times New Roman" w:hAnsi="Times New Roman" w:eastAsia="MS Mincho" w:cs="Times New Roman"/>
+          <w:b w:val="0"/>
+          <w:bCs w:val="0"/>
+          <w:color w:val="auto"/>
+          <w:sz w:val="28"/>
+          <w:szCs w:val="28"/>
+          <w:shd w:val="clear" w:color="auto" w:fill="auto"/>
+          <w:lang w:val="ru-RU"/>
+        </w:rPr>
+        <w:t>Сначала п</w:t>
+      </w:r>
+      <w:r>
+        <w:rPr>
+          <w:rFonts w:hint="default" w:ascii="Times New Roman" w:hAnsi="Times New Roman" w:eastAsia="MS Mincho" w:cs="Times New Roman"/>
+          <w:b w:val="0"/>
+          <w:bCs w:val="0"/>
+          <w:color w:val="auto"/>
+          <w:sz w:val="28"/>
+          <w:szCs w:val="28"/>
+          <w:shd w:val="clear" w:color="auto" w:fill="auto"/>
+        </w:rPr>
+        <w:t>ользователь заходит на сайт используя свой личный компьютер или мобильное устройст</w:t>
+      </w:r>
+      <w:r>
+        <w:rPr>
+          <w:rFonts w:hint="default" w:eastAsia="MS Mincho"/>
+          <w:b w:val="0"/>
+          <w:bCs w:val="0"/>
+          <w:color w:val="auto"/>
+          <w:sz w:val="28"/>
+          <w:szCs w:val="28"/>
+        </w:rPr>
+        <w:t>во.</w:t>
+      </w:r>
+      <w:r>
+        <w:rPr>
+          <w:rFonts w:hint="default" w:eastAsia="MS Mincho"/>
+          <w:b w:val="0"/>
+          <w:bCs w:val="0"/>
+          <w:color w:val="auto"/>
+          <w:sz w:val="28"/>
+          <w:szCs w:val="28"/>
+          <w:lang w:val="ru-RU"/>
+        </w:rPr>
+        <w:t xml:space="preserve"> После чего он попадает на главную страницу, с которой можно перемещаться н другие страницы используя навигацию.</w:t>
       </w:r>
     </w:p>
     <w:p>
@@ -15322,7 +16006,7 @@
           <w:shd w:val="clear" w:color="auto" w:fill="auto"/>
           <w:lang w:val="ru-RU"/>
         </w:rPr>
-        <w:t xml:space="preserve"> продемонстрирована на рисунке 1</w:t>
+        <w:t xml:space="preserve"> продемонстрирована на рисунке 4</w:t>
       </w:r>
       <w:r>
         <w:rPr>
@@ -16115,7 +16799,7 @@
           <w:szCs w:val="28"/>
           <w:lang w:val="ru-RU"/>
         </w:rPr>
-        <w:t xml:space="preserve"> 1 </w:t>
+        <w:t xml:space="preserve"> 4 </w:t>
       </w:r>
       <w:r>
         <w:rPr>
@@ -16176,212 +16860,50 @@
         <w:keepLines w:val="0"/>
         <w:pageBreakBefore w:val="0"/>
         <w:widowControl/>
-        <w:suppressLineNumbers w:val="0"/>
+        <w:numPr>
+          <w:ilvl w:val="0"/>
+          <w:numId w:val="0"/>
+        </w:numPr>
         <w:kinsoku/>
         <w:wordWrap/>
         <w:overflowPunct/>
         <w:topLinePunct w:val="0"/>
+        <w:autoSpaceDE/>
+        <w:autoSpaceDN/>
         <w:bidi w:val="0"/>
         <w:adjustRightInd/>
         <w:snapToGrid/>
+        <w:spacing w:after="0"/>
         <w:ind w:left="0" w:leftChars="0" w:firstLine="709" w:firstLineChars="0"/>
         <w:jc w:val="both"/>
         <w:textAlignment w:val="auto"/>
         <w:rPr>
-          <w:rFonts w:hint="default" w:eastAsia="SimSun" w:cs="Times New Roman"/>
-          <w:color w:val="auto"/>
-          <w:kern w:val="0"/>
-          <w:sz w:val="28"/>
-          <w:szCs w:val="28"/>
-          <w:lang w:val="en-US" w:eastAsia="zh-CN" w:bidi="ar"/>
-        </w:rPr>
-      </w:pPr>
-      <w:r>
-        <w:rPr>
-          <w:rFonts w:hint="default" w:ascii="Times New Roman" w:hAnsi="Times New Roman" w:eastAsia="SimSun" w:cs="Times New Roman"/>
-          <w:color w:val="auto"/>
-          <w:kern w:val="0"/>
-          <w:sz w:val="28"/>
-          <w:szCs w:val="28"/>
-          <w:lang w:val="en-US" w:eastAsia="zh-CN" w:bidi="ar"/>
-        </w:rPr>
-        <w:t xml:space="preserve">Главная страница ‒ лицо сайта, от него зависит останется </w:t>
-      </w:r>
-      <w:r>
-        <w:rPr>
-          <w:rFonts w:hint="default" w:eastAsia="SimSun" w:cs="Times New Roman"/>
-          <w:color w:val="auto"/>
-          <w:kern w:val="0"/>
-          <w:sz w:val="28"/>
-          <w:szCs w:val="28"/>
-          <w:lang w:val="ru-RU" w:eastAsia="zh-CN" w:bidi="ar"/>
-        </w:rPr>
-        <w:t>пользователь</w:t>
-      </w:r>
-      <w:r>
-        <w:rPr>
-          <w:rFonts w:hint="default" w:ascii="Times New Roman" w:hAnsi="Times New Roman" w:eastAsia="SimSun" w:cs="Times New Roman"/>
-          <w:color w:val="auto"/>
-          <w:kern w:val="0"/>
-          <w:sz w:val="28"/>
-          <w:szCs w:val="28"/>
-          <w:lang w:val="en-US" w:eastAsia="zh-CN" w:bidi="ar"/>
-        </w:rPr>
-        <w:t xml:space="preserve"> на</w:t>
-      </w:r>
-      <w:r>
-        <w:rPr>
-          <w:rFonts w:hint="default" w:ascii="Times New Roman" w:hAnsi="Times New Roman" w:eastAsia="SimSun" w:cs="Times New Roman"/>
-          <w:color w:val="auto"/>
-          <w:kern w:val="0"/>
-          <w:sz w:val="28"/>
-          <w:szCs w:val="28"/>
-          <w:lang w:val="ru-RU" w:eastAsia="zh-CN" w:bidi="ar"/>
-        </w:rPr>
-        <w:t xml:space="preserve"> </w:t>
-      </w:r>
-      <w:r>
-        <w:rPr>
-          <w:rFonts w:hint="default" w:ascii="Times New Roman" w:hAnsi="Times New Roman" w:eastAsia="SimSun" w:cs="Times New Roman"/>
-          <w:color w:val="auto"/>
-          <w:kern w:val="0"/>
-          <w:sz w:val="28"/>
-          <w:szCs w:val="28"/>
-          <w:lang w:val="en-US" w:eastAsia="zh-CN" w:bidi="ar"/>
-        </w:rPr>
-        <w:t>сайте и воспользуется услугами или нет</w:t>
-      </w:r>
-      <w:r>
-        <w:rPr>
-          <w:rFonts w:hint="default" w:eastAsia="SimSun" w:cs="Times New Roman"/>
-          <w:color w:val="auto"/>
-          <w:kern w:val="0"/>
-          <w:sz w:val="28"/>
-          <w:szCs w:val="28"/>
-          <w:lang w:val="ru-RU" w:eastAsia="zh-CN" w:bidi="ar"/>
-        </w:rPr>
-        <w:t>, представлено на рисунке 2</w:t>
-      </w:r>
-      <w:r>
-        <w:rPr>
-          <w:rFonts w:hint="default" w:ascii="Times New Roman" w:hAnsi="Times New Roman" w:eastAsia="SimSun" w:cs="Times New Roman"/>
-          <w:color w:val="auto"/>
-          <w:kern w:val="0"/>
-          <w:sz w:val="28"/>
-          <w:szCs w:val="28"/>
-          <w:lang w:val="en-US" w:eastAsia="zh-CN" w:bidi="ar"/>
-        </w:rPr>
-        <w:t>. На этой странице расположен главный бан</w:t>
-      </w:r>
-      <w:r>
-        <w:rPr>
-          <w:rFonts w:hint="default" w:eastAsia="SimSun" w:cs="Times New Roman"/>
-          <w:color w:val="auto"/>
-          <w:kern w:val="0"/>
-          <w:sz w:val="28"/>
-          <w:szCs w:val="28"/>
-          <w:lang w:val="ru-RU" w:eastAsia="zh-CN" w:bidi="ar"/>
-        </w:rPr>
-        <w:t>н</w:t>
-      </w:r>
-      <w:r>
-        <w:rPr>
-          <w:rFonts w:hint="default" w:ascii="Times New Roman" w:hAnsi="Times New Roman" w:eastAsia="SimSun" w:cs="Times New Roman"/>
-          <w:color w:val="auto"/>
-          <w:kern w:val="0"/>
-          <w:sz w:val="28"/>
-          <w:szCs w:val="28"/>
-          <w:lang w:val="en-US" w:eastAsia="zh-CN" w:bidi="ar"/>
-        </w:rPr>
-        <w:t>ер</w:t>
-      </w:r>
-      <w:r>
-        <w:rPr>
-          <w:rFonts w:hint="default" w:eastAsia="SimSun" w:cs="Times New Roman"/>
-          <w:color w:val="auto"/>
-          <w:kern w:val="0"/>
-          <w:sz w:val="28"/>
-          <w:szCs w:val="28"/>
-          <w:lang w:val="ru-RU" w:eastAsia="zh-CN" w:bidi="ar"/>
-        </w:rPr>
-        <w:t>-слайдер</w:t>
-      </w:r>
-      <w:r>
-        <w:rPr>
-          <w:rFonts w:hint="default" w:ascii="Times New Roman" w:hAnsi="Times New Roman" w:eastAsia="SimSun" w:cs="Times New Roman"/>
-          <w:color w:val="auto"/>
-          <w:kern w:val="0"/>
-          <w:sz w:val="28"/>
-          <w:szCs w:val="28"/>
-          <w:lang w:val="en-US" w:eastAsia="zh-CN" w:bidi="ar"/>
-        </w:rPr>
-        <w:t xml:space="preserve"> с </w:t>
-      </w:r>
-      <w:r>
-        <w:rPr>
-          <w:rFonts w:hint="default" w:eastAsia="SimSun" w:cs="Times New Roman"/>
-          <w:color w:val="auto"/>
-          <w:kern w:val="0"/>
-          <w:sz w:val="28"/>
-          <w:szCs w:val="28"/>
-          <w:lang w:val="ru-RU" w:eastAsia="zh-CN" w:bidi="ar"/>
-        </w:rPr>
-        <w:t>основными услугами</w:t>
-      </w:r>
-      <w:r>
-        <w:rPr>
-          <w:rFonts w:hint="default" w:ascii="Times New Roman" w:hAnsi="Times New Roman" w:eastAsia="SimSun" w:cs="Times New Roman"/>
-          <w:color w:val="auto"/>
-          <w:kern w:val="0"/>
-          <w:sz w:val="28"/>
-          <w:szCs w:val="28"/>
-          <w:lang w:val="en-US" w:eastAsia="zh-CN" w:bidi="ar"/>
-        </w:rPr>
-        <w:t xml:space="preserve"> коротким описанием и кнопка</w:t>
-      </w:r>
-      <w:r>
-        <w:rPr>
-          <w:rFonts w:hint="default" w:eastAsia="SimSun" w:cs="Times New Roman"/>
-          <w:color w:val="auto"/>
-          <w:kern w:val="0"/>
-          <w:sz w:val="28"/>
-          <w:szCs w:val="28"/>
-          <w:lang w:val="ru-RU" w:eastAsia="zh-CN" w:bidi="ar"/>
-        </w:rPr>
-        <w:t>, при нажатии на которую пользователя переносит на страницу, связанную с услугой.</w:t>
-      </w:r>
-      <w:r>
-        <w:rPr>
-          <w:rFonts w:hint="default" w:ascii="Times New Roman" w:hAnsi="Times New Roman" w:eastAsia="SimSun" w:cs="Times New Roman"/>
-          <w:color w:val="auto"/>
-          <w:kern w:val="0"/>
-          <w:sz w:val="28"/>
-          <w:szCs w:val="28"/>
-          <w:lang w:val="en-US" w:eastAsia="zh-CN" w:bidi="ar"/>
-        </w:rPr>
-        <w:t xml:space="preserve"> На главной странице не должно быть много информации, только всё самое важное, что пользователь сможет быстро</w:t>
-      </w:r>
-      <w:r>
-        <w:rPr>
-          <w:rFonts w:hint="default" w:ascii="Times New Roman" w:hAnsi="Times New Roman" w:eastAsia="SimSun" w:cs="Times New Roman"/>
-          <w:color w:val="auto"/>
-          <w:kern w:val="0"/>
-          <w:sz w:val="28"/>
-          <w:szCs w:val="28"/>
-          <w:lang w:val="ru-RU" w:eastAsia="zh-CN" w:bidi="ar"/>
-        </w:rPr>
-        <w:t xml:space="preserve"> </w:t>
-      </w:r>
-      <w:r>
-        <w:rPr>
-          <w:rFonts w:hint="default" w:ascii="Times New Roman" w:hAnsi="Times New Roman" w:eastAsia="SimSun" w:cs="Times New Roman"/>
-          <w:color w:val="auto"/>
-          <w:kern w:val="0"/>
-          <w:sz w:val="28"/>
-          <w:szCs w:val="28"/>
-          <w:lang w:val="en-US" w:eastAsia="zh-CN" w:bidi="ar"/>
-        </w:rPr>
-        <w:t xml:space="preserve">воспринять. </w:t>
+          <w:rFonts w:hint="default" w:eastAsia="Segoe UI" w:cs="Times New Roman"/>
+          <w:i w:val="0"/>
+          <w:iCs w:val="0"/>
+          <w:caps w:val="0"/>
+          <w:color w:val="auto"/>
+          <w:spacing w:val="0"/>
+          <w:sz w:val="28"/>
+          <w:szCs w:val="28"/>
+          <w:shd w:val="clear" w:color="auto" w:fill="auto"/>
+          <w:lang w:val="ru-RU"/>
+        </w:rPr>
+      </w:pPr>
+      <w:r>
+        <w:rPr>
+          <w:rFonts w:hint="default" w:eastAsia="Segoe UI" w:cs="Times New Roman"/>
+          <w:i w:val="0"/>
+          <w:iCs w:val="0"/>
+          <w:caps w:val="0"/>
+          <w:color w:val="auto"/>
+          <w:spacing w:val="0"/>
+          <w:sz w:val="28"/>
+          <w:szCs w:val="28"/>
+          <w:shd w:val="clear" w:color="auto" w:fill="auto"/>
+          <w:lang w:val="ru-RU"/>
+        </w:rPr>
+        <w:t xml:space="preserve">Перед тем как получить возможность загружать свои разработки, пользователь должен пройти авторизацию и регистрацию, что так же позволит ему видеть созданные и скаченные материалы на странице «Личный кабинет», на которую можно попасть из главного меню или после публикации своих проектов пользователь автоматически попадёт на эту страницу. </w:t>
       </w:r>
     </w:p>
     <w:p>
@@ -16390,36 +16912,238 @@
         <w:keepLines w:val="0"/>
         <w:pageBreakBefore w:val="0"/>
         <w:widowControl/>
-        <w:suppressLineNumbers w:val="0"/>
+        <w:numPr>
+          <w:ilvl w:val="0"/>
+          <w:numId w:val="0"/>
+        </w:numPr>
         <w:kinsoku/>
         <w:wordWrap/>
         <w:overflowPunct/>
         <w:topLinePunct w:val="0"/>
+        <w:autoSpaceDE/>
+        <w:autoSpaceDN/>
         <w:bidi w:val="0"/>
         <w:adjustRightInd/>
         <w:snapToGrid/>
+        <w:spacing w:after="0"/>
         <w:ind w:left="0" w:leftChars="0" w:firstLine="709" w:firstLineChars="0"/>
         <w:jc w:val="both"/>
         <w:textAlignment w:val="auto"/>
         <w:rPr>
-          <w:rFonts w:hint="default" w:eastAsia="SimSun"/>
-          <w:color w:val="auto"/>
-          <w:kern w:val="0"/>
-          <w:sz w:val="28"/>
-          <w:szCs w:val="28"/>
-          <w:lang w:val="en-US" w:eastAsia="zh-CN"/>
-        </w:rPr>
-      </w:pPr>
-      <w:r>
-        <w:rPr>
-          <w:rFonts w:hint="default" w:eastAsia="SimSun"/>
-          <w:color w:val="auto"/>
-          <w:kern w:val="0"/>
-          <w:sz w:val="28"/>
-          <w:szCs w:val="28"/>
-          <w:lang w:val="ru-RU" w:eastAsia="zh-CN"/>
-        </w:rPr>
-        <w:t>Ниже можно найти преимущества компании. Преимущества на сайте компании могут служить различным целям, в зависимости от специфики бизнеса и потребностей аудитории, например для предоставления подробной информации о предлагаемых продуктах или услугах, их особенностях.</w:t>
+          <w:rFonts w:hint="default" w:ascii="Times New Roman" w:hAnsi="Times New Roman" w:eastAsia="Segoe UI" w:cs="Times New Roman"/>
+          <w:i w:val="0"/>
+          <w:iCs w:val="0"/>
+          <w:caps w:val="0"/>
+          <w:color w:val="auto"/>
+          <w:spacing w:val="0"/>
+          <w:sz w:val="28"/>
+          <w:szCs w:val="28"/>
+          <w:shd w:val="clear" w:color="auto" w:fill="auto"/>
+          <w:lang w:val="ru-RU"/>
+        </w:rPr>
+      </w:pPr>
+      <w:r>
+        <w:rPr>
+          <w:rFonts w:hint="default" w:ascii="Times New Roman" w:hAnsi="Times New Roman" w:eastAsia="Segoe UI" w:cs="Times New Roman"/>
+          <w:i w:val="0"/>
+          <w:iCs w:val="0"/>
+          <w:caps w:val="0"/>
+          <w:color w:val="auto"/>
+          <w:spacing w:val="0"/>
+          <w:sz w:val="28"/>
+          <w:szCs w:val="28"/>
+          <w:shd w:val="clear" w:fill="FFFFFF"/>
+        </w:rPr>
+        <w:t xml:space="preserve">Информационная модель описывает структуру данных сайта, </w:t>
+      </w:r>
+      <w:r>
+        <w:rPr>
+          <w:rFonts w:hint="default" w:ascii="Times New Roman" w:hAnsi="Times New Roman" w:eastAsia="Segoe UI" w:cs="Times New Roman"/>
+          <w:i w:val="0"/>
+          <w:iCs w:val="0"/>
+          <w:caps w:val="0"/>
+          <w:color w:val="auto"/>
+          <w:spacing w:val="0"/>
+          <w:sz w:val="28"/>
+          <w:szCs w:val="28"/>
+          <w:shd w:val="clear" w:fill="FFFFFF"/>
+          <w:lang w:val="ru-RU"/>
+        </w:rPr>
+        <w:t>посвящённого</w:t>
+      </w:r>
+      <w:r>
+        <w:rPr>
+          <w:rFonts w:hint="default" w:ascii="Times New Roman" w:hAnsi="Times New Roman" w:eastAsia="Segoe UI" w:cs="Times New Roman"/>
+          <w:i w:val="0"/>
+          <w:iCs w:val="0"/>
+          <w:caps w:val="0"/>
+          <w:color w:val="auto"/>
+          <w:spacing w:val="0"/>
+          <w:sz w:val="28"/>
+          <w:szCs w:val="28"/>
+          <w:shd w:val="clear" w:fill="FFFFFF"/>
+        </w:rPr>
+        <w:t xml:space="preserve"> </w:t>
+      </w:r>
+      <w:r>
+        <w:rPr>
+          <w:rFonts w:hint="default" w:eastAsia="Segoe UI" w:cs="Times New Roman"/>
+          <w:i w:val="0"/>
+          <w:iCs w:val="0"/>
+          <w:caps w:val="0"/>
+          <w:color w:val="auto"/>
+          <w:spacing w:val="0"/>
+          <w:sz w:val="28"/>
+          <w:szCs w:val="28"/>
+          <w:shd w:val="clear" w:fill="FFFFFF"/>
+          <w:lang w:val="ru-RU"/>
+        </w:rPr>
+        <w:t>обмену, разработанных пользователями</w:t>
+      </w:r>
+      <w:r>
+        <w:rPr>
+          <w:rFonts w:hint="default" w:ascii="Times New Roman" w:hAnsi="Times New Roman" w:eastAsia="Segoe UI" w:cs="Times New Roman"/>
+          <w:i w:val="0"/>
+          <w:iCs w:val="0"/>
+          <w:caps w:val="0"/>
+          <w:color w:val="auto"/>
+          <w:spacing w:val="0"/>
+          <w:sz w:val="28"/>
+          <w:szCs w:val="28"/>
+          <w:shd w:val="clear" w:fill="FFFFFF"/>
+        </w:rPr>
+        <w:t>,</w:t>
+      </w:r>
+      <w:r>
+        <w:rPr>
+          <w:rFonts w:hint="default" w:eastAsia="Segoe UI" w:cs="Times New Roman"/>
+          <w:i w:val="0"/>
+          <w:iCs w:val="0"/>
+          <w:caps w:val="0"/>
+          <w:color w:val="auto"/>
+          <w:spacing w:val="0"/>
+          <w:sz w:val="28"/>
+          <w:szCs w:val="28"/>
+          <w:shd w:val="clear" w:fill="FFFFFF"/>
+          <w:lang w:val="ru-RU"/>
+        </w:rPr>
+        <w:t xml:space="preserve"> материалов</w:t>
+      </w:r>
+      <w:r>
+        <w:rPr>
+          <w:rFonts w:hint="default" w:ascii="Times New Roman" w:hAnsi="Times New Roman" w:eastAsia="Segoe UI" w:cs="Times New Roman"/>
+          <w:i w:val="0"/>
+          <w:iCs w:val="0"/>
+          <w:caps w:val="0"/>
+          <w:color w:val="auto"/>
+          <w:spacing w:val="0"/>
+          <w:sz w:val="28"/>
+          <w:szCs w:val="28"/>
+          <w:shd w:val="clear" w:fill="FFFFFF"/>
+        </w:rPr>
+        <w:t xml:space="preserve"> и определяет взаимосвязи между объектами предметной области.</w:t>
+      </w:r>
+      <w:r>
+        <w:rPr>
+          <w:rFonts w:hint="default" w:ascii="Times New Roman" w:hAnsi="Times New Roman" w:eastAsia="Segoe UI" w:cs="Times New Roman"/>
+          <w:i w:val="0"/>
+          <w:iCs w:val="0"/>
+          <w:caps w:val="0"/>
+          <w:color w:val="auto"/>
+          <w:spacing w:val="0"/>
+          <w:sz w:val="28"/>
+          <w:szCs w:val="28"/>
+          <w:shd w:val="clear" w:fill="FFFFFF"/>
+          <w:lang w:val="ru-RU"/>
+        </w:rPr>
+        <w:t xml:space="preserve"> </w:t>
+      </w:r>
+      <w:r>
+        <w:rPr>
+          <w:rFonts w:hint="default" w:ascii="Times New Roman" w:hAnsi="Times New Roman" w:eastAsia="Segoe UI" w:cs="Times New Roman"/>
+          <w:i w:val="0"/>
+          <w:iCs w:val="0"/>
+          <w:caps w:val="0"/>
+          <w:color w:val="auto"/>
+          <w:spacing w:val="0"/>
+          <w:sz w:val="28"/>
+          <w:szCs w:val="28"/>
+          <w:shd w:val="clear" w:color="auto" w:fill="auto"/>
+        </w:rPr>
+        <w:t xml:space="preserve">Пример </w:t>
+      </w:r>
+      <w:r>
+        <w:rPr>
+          <w:rFonts w:hint="default" w:ascii="Times New Roman" w:hAnsi="Times New Roman" w:eastAsia="Segoe UI" w:cs="Times New Roman"/>
+          <w:i w:val="0"/>
+          <w:iCs w:val="0"/>
+          <w:caps w:val="0"/>
+          <w:color w:val="auto"/>
+          <w:spacing w:val="0"/>
+          <w:sz w:val="28"/>
+          <w:szCs w:val="28"/>
+          <w:shd w:val="clear" w:color="auto" w:fill="auto"/>
+          <w:lang w:val="ru-RU"/>
+        </w:rPr>
+        <w:t>информационной модели, которая показывает</w:t>
+      </w:r>
+      <w:r>
+        <w:rPr>
+          <w:rFonts w:hint="default" w:ascii="Times New Roman" w:hAnsi="Times New Roman" w:eastAsia="Segoe UI" w:cs="Times New Roman"/>
+          <w:i w:val="0"/>
+          <w:iCs w:val="0"/>
+          <w:caps w:val="0"/>
+          <w:color w:val="auto"/>
+          <w:spacing w:val="0"/>
+          <w:sz w:val="28"/>
+          <w:szCs w:val="28"/>
+          <w:shd w:val="clear" w:color="auto" w:fill="auto"/>
+        </w:rPr>
+        <w:t xml:space="preserve"> </w:t>
+      </w:r>
+      <w:r>
+        <w:rPr>
+          <w:rFonts w:hint="default" w:ascii="Times New Roman" w:hAnsi="Times New Roman" w:eastAsia="Segoe UI" w:cs="Times New Roman"/>
+          <w:i w:val="0"/>
+          <w:iCs w:val="0"/>
+          <w:caps w:val="0"/>
+          <w:color w:val="auto"/>
+          <w:spacing w:val="0"/>
+          <w:sz w:val="28"/>
+          <w:szCs w:val="28"/>
+          <w:shd w:val="clear" w:fill="FFFFFF"/>
+        </w:rPr>
+        <w:t>отношения между сущностями</w:t>
+      </w:r>
+      <w:r>
+        <w:rPr>
+          <w:rFonts w:hint="default" w:ascii="Times New Roman" w:hAnsi="Times New Roman" w:eastAsia="Segoe UI" w:cs="Times New Roman"/>
+          <w:i w:val="0"/>
+          <w:iCs w:val="0"/>
+          <w:caps w:val="0"/>
+          <w:color w:val="auto"/>
+          <w:spacing w:val="0"/>
+          <w:sz w:val="28"/>
+          <w:szCs w:val="28"/>
+          <w:shd w:val="clear" w:fill="FFFFFF"/>
+          <w:lang w:val="ru-RU"/>
+        </w:rPr>
+        <w:t>,</w:t>
+      </w:r>
+      <w:r>
+        <w:rPr>
+          <w:rFonts w:hint="default" w:ascii="Times New Roman" w:hAnsi="Times New Roman" w:eastAsia="Segoe UI" w:cs="Times New Roman"/>
+          <w:i w:val="0"/>
+          <w:iCs w:val="0"/>
+          <w:caps w:val="0"/>
+          <w:color w:val="auto"/>
+          <w:spacing w:val="0"/>
+          <w:sz w:val="28"/>
+          <w:szCs w:val="28"/>
+          <w:shd w:val="clear" w:color="auto" w:fill="auto"/>
+          <w:lang w:val="ru-RU"/>
+        </w:rPr>
+        <w:t xml:space="preserve"> представлена в приложении А.</w:t>
       </w:r>
     </w:p>
     <w:p>
@@ -16428,26 +17152,111 @@
         <w:keepLines w:val="0"/>
         <w:pageBreakBefore w:val="0"/>
         <w:widowControl/>
-        <w:suppressLineNumbers w:val="0"/>
+        <w:numPr>
+          <w:ilvl w:val="0"/>
+          <w:numId w:val="0"/>
+        </w:numPr>
         <w:kinsoku/>
         <w:wordWrap/>
         <w:overflowPunct/>
         <w:topLinePunct w:val="0"/>
+        <w:autoSpaceDE/>
+        <w:autoSpaceDN/>
         <w:bidi w:val="0"/>
         <w:adjustRightInd/>
         <w:snapToGrid/>
+        <w:spacing w:after="0"/>
         <w:ind w:left="0" w:leftChars="0" w:firstLine="709" w:firstLineChars="0"/>
         <w:jc w:val="both"/>
         <w:textAlignment w:val="auto"/>
         <w:rPr>
-          <w:rFonts w:hint="default" w:eastAsia="SimSun" w:cs="Times New Roman"/>
-          <w:color w:val="auto"/>
-          <w:kern w:val="0"/>
-          <w:sz w:val="28"/>
-          <w:szCs w:val="28"/>
-          <w:lang w:val="en-US" w:eastAsia="zh-CN" w:bidi="ar"/>
-        </w:rPr>
-      </w:pPr>
+          <w:rFonts w:hint="default" w:ascii="Times New Roman" w:hAnsi="Times New Roman" w:eastAsia="Segoe UI" w:cs="Times New Roman"/>
+          <w:i w:val="0"/>
+          <w:iCs w:val="0"/>
+          <w:caps w:val="0"/>
+          <w:color w:val="auto"/>
+          <w:spacing w:val="0"/>
+          <w:sz w:val="28"/>
+          <w:szCs w:val="28"/>
+          <w:shd w:val="clear" w:color="auto" w:fill="auto"/>
+          <w:lang w:val="ru-RU"/>
+        </w:rPr>
+      </w:pPr>
+      <w:r>
+        <w:rPr>
+          <w:rFonts w:hint="default" w:ascii="Times New Roman" w:hAnsi="Times New Roman" w:eastAsia="Segoe UI" w:cs="Times New Roman"/>
+          <w:i w:val="0"/>
+          <w:iCs w:val="0"/>
+          <w:caps w:val="0"/>
+          <w:color w:val="auto"/>
+          <w:spacing w:val="0"/>
+          <w:sz w:val="28"/>
+          <w:szCs w:val="28"/>
+          <w:shd w:val="clear" w:color="auto" w:fill="auto"/>
+          <w:lang w:val="ru-RU"/>
+        </w:rPr>
+        <w:t>Из главной так же можно попасть на страницу «</w:t>
+      </w:r>
+      <w:r>
+        <w:rPr>
+          <w:rFonts w:hint="default" w:eastAsia="Segoe UI" w:cs="Times New Roman"/>
+          <w:i w:val="0"/>
+          <w:iCs w:val="0"/>
+          <w:caps w:val="0"/>
+          <w:color w:val="auto"/>
+          <w:spacing w:val="0"/>
+          <w:sz w:val="28"/>
+          <w:szCs w:val="28"/>
+          <w:shd w:val="clear" w:color="auto" w:fill="auto"/>
+          <w:lang w:val="ru-RU"/>
+        </w:rPr>
+        <w:t>О нас</w:t>
+      </w:r>
+      <w:r>
+        <w:rPr>
+          <w:rFonts w:hint="default" w:ascii="Times New Roman" w:hAnsi="Times New Roman" w:eastAsia="Segoe UI" w:cs="Times New Roman"/>
+          <w:i w:val="0"/>
+          <w:iCs w:val="0"/>
+          <w:caps w:val="0"/>
+          <w:color w:val="auto"/>
+          <w:spacing w:val="0"/>
+          <w:sz w:val="28"/>
+          <w:szCs w:val="28"/>
+          <w:shd w:val="clear" w:color="auto" w:fill="auto"/>
+          <w:lang w:val="ru-RU"/>
+        </w:rPr>
+        <w:t xml:space="preserve">», используя навигационное меню, на ней </w:t>
+      </w:r>
+      <w:r>
+        <w:rPr>
+          <w:rFonts w:hint="default" w:eastAsia="Segoe UI" w:cs="Times New Roman"/>
+          <w:i w:val="0"/>
+          <w:iCs w:val="0"/>
+          <w:caps w:val="0"/>
+          <w:color w:val="auto"/>
+          <w:spacing w:val="0"/>
+          <w:sz w:val="28"/>
+          <w:szCs w:val="28"/>
+          <w:shd w:val="clear" w:color="auto" w:fill="auto"/>
+          <w:lang w:val="ru-RU"/>
+        </w:rPr>
+        <w:t>находится информация о компании и о данном проекте, его цели и задачи</w:t>
+      </w:r>
+      <w:r>
+        <w:rPr>
+          <w:rFonts w:hint="default" w:ascii="Times New Roman" w:hAnsi="Times New Roman" w:eastAsia="Segoe UI" w:cs="Times New Roman"/>
+          <w:i w:val="0"/>
+          <w:iCs w:val="0"/>
+          <w:caps w:val="0"/>
+          <w:color w:val="auto"/>
+          <w:spacing w:val="0"/>
+          <w:sz w:val="28"/>
+          <w:szCs w:val="28"/>
+          <w:shd w:val="clear" w:color="auto" w:fill="auto"/>
+          <w:lang w:val="ru-RU"/>
+        </w:rPr>
+        <w:t>.</w:t>
+      </w:r>
     </w:p>
     <w:p>
       <w:pPr>
@@ -16455,24 +17264,124 @@
         <w:keepLines w:val="0"/>
         <w:pageBreakBefore w:val="0"/>
         <w:widowControl/>
-        <w:suppressLineNumbers w:val="0"/>
+        <w:numPr>
+          <w:ilvl w:val="0"/>
+          <w:numId w:val="0"/>
+        </w:numPr>
         <w:kinsoku/>
         <w:wordWrap/>
         <w:overflowPunct/>
         <w:topLinePunct w:val="0"/>
+        <w:autoSpaceDE/>
+        <w:autoSpaceDN/>
         <w:bidi w:val="0"/>
         <w:adjustRightInd/>
         <w:snapToGrid/>
+        <w:spacing w:after="0"/>
+        <w:ind w:left="0" w:leftChars="0" w:firstLine="709" w:firstLineChars="0"/>
+        <w:jc w:val="both"/>
+        <w:textAlignment w:val="auto"/>
+        <w:rPr>
+          <w:rFonts w:hint="default" w:ascii="Times New Roman" w:hAnsi="Times New Roman" w:eastAsia="Segoe UI" w:cs="Times New Roman"/>
+          <w:i w:val="0"/>
+          <w:iCs w:val="0"/>
+          <w:caps w:val="0"/>
+          <w:color w:val="auto"/>
+          <w:spacing w:val="0"/>
+          <w:sz w:val="28"/>
+          <w:szCs w:val="28"/>
+          <w:shd w:val="clear" w:color="auto" w:fill="auto"/>
+          <w:lang w:val="ru-RU"/>
+        </w:rPr>
+      </w:pPr>
+      <w:r>
+        <w:rPr>
+          <w:rFonts w:hint="default" w:ascii="Times New Roman" w:hAnsi="Times New Roman" w:eastAsia="Segoe UI" w:cs="Times New Roman"/>
+          <w:i w:val="0"/>
+          <w:iCs w:val="0"/>
+          <w:caps w:val="0"/>
+          <w:color w:val="auto"/>
+          <w:spacing w:val="0"/>
+          <w:sz w:val="28"/>
+          <w:szCs w:val="28"/>
+          <w:shd w:val="clear" w:color="auto" w:fill="auto"/>
+          <w:lang w:val="ru-RU"/>
+        </w:rPr>
+        <w:t>Футер сайта</w:t>
+      </w:r>
+      <w:r>
+        <w:rPr>
+          <w:rFonts w:hint="default" w:eastAsia="Segoe UI" w:cs="Times New Roman"/>
+          <w:i w:val="0"/>
+          <w:iCs w:val="0"/>
+          <w:caps w:val="0"/>
+          <w:color w:val="auto"/>
+          <w:spacing w:val="0"/>
+          <w:sz w:val="28"/>
+          <w:szCs w:val="28"/>
+          <w:shd w:val="clear" w:color="auto" w:fill="auto"/>
+          <w:lang w:val="ru-RU"/>
+        </w:rPr>
+        <w:t>, представленный на рисунке 5,</w:t>
+      </w:r>
+      <w:r>
+        <w:rPr>
+          <w:rFonts w:hint="default" w:ascii="Times New Roman" w:hAnsi="Times New Roman" w:eastAsia="Segoe UI" w:cs="Times New Roman"/>
+          <w:i w:val="0"/>
+          <w:iCs w:val="0"/>
+          <w:caps w:val="0"/>
+          <w:color w:val="auto"/>
+          <w:spacing w:val="0"/>
+          <w:sz w:val="28"/>
+          <w:szCs w:val="28"/>
+          <w:shd w:val="clear" w:color="auto" w:fill="auto"/>
+          <w:lang w:val="ru-RU"/>
+        </w:rPr>
+        <w:t xml:space="preserve"> дублирует разделы «шапки» сайта, также предоставляет контактную информацию для связи с администраторами, социальные сети и возможные способы оплаты.</w:t>
+      </w:r>
+    </w:p>
+    <w:p>
+      <w:pPr>
+        <w:keepNext w:val="0"/>
+        <w:keepLines w:val="0"/>
+        <w:pageBreakBefore w:val="0"/>
+        <w:widowControl/>
+        <w:numPr>
+          <w:ilvl w:val="0"/>
+          <w:numId w:val="0"/>
+        </w:numPr>
+        <w:kinsoku/>
+        <w:wordWrap/>
+        <w:overflowPunct/>
+        <w:topLinePunct w:val="0"/>
+        <w:autoSpaceDE/>
+        <w:autoSpaceDN/>
+        <w:bidi w:val="0"/>
+        <w:adjustRightInd/>
+        <w:snapToGrid/>
+        <w:spacing w:after="0"/>
         <w:ind w:left="0" w:leftChars="0" w:firstLine="0" w:firstLineChars="0"/>
-        <w:jc w:val="center"/>
+        <w:jc w:val="both"/>
         <w:textAlignment w:val="auto"/>
+        <w:rPr>
+          <w:rFonts w:hint="default" w:ascii="Times New Roman" w:hAnsi="Times New Roman" w:eastAsia="Segoe UI" w:cs="Times New Roman"/>
+          <w:i w:val="0"/>
+          <w:iCs w:val="0"/>
+          <w:caps w:val="0"/>
+          <w:color w:val="auto"/>
+          <w:spacing w:val="0"/>
+          <w:sz w:val="28"/>
+          <w:szCs w:val="28"/>
+          <w:shd w:val="clear" w:color="auto" w:fill="auto"/>
+          <w:lang w:val="ru-RU"/>
+        </w:rPr>
       </w:pPr>
       <w:r>
         <w:drawing>
           <wp:inline distT="0" distB="0" distL="114300" distR="114300">
-            <wp:extent cx="5444490" cy="4329430"/>
-            <wp:effectExtent l="0" t="0" r="11430" b="13970"/>
-            <wp:docPr id="56" name="Изображение 2"/>
+            <wp:extent cx="6396355" cy="993775"/>
+            <wp:effectExtent l="0" t="0" r="4445" b="12065"/>
+            <wp:docPr id="64" name="Изображение 8"/>
             <wp:cNvGraphicFramePr>
               <a:graphicFrameLocks xmlns:a="http://schemas.openxmlformats.org/drawingml/2006/main" noChangeAspect="1"/>
             </wp:cNvGraphicFramePr>
@@ -16480,7 +17389,7 @@
               <a:graphicData uri="http://schemas.openxmlformats.org/drawingml/2006/picture">
                 <pic:pic xmlns:pic="http://schemas.openxmlformats.org/drawingml/2006/picture">
                   <pic:nvPicPr>
-                    <pic:cNvPr id="56" name="Изображение 2"/>
+                    <pic:cNvPr id="64" name="Изображение 8"/>
                     <pic:cNvPicPr>
                       <a:picLocks noChangeAspect="1"/>
                     </pic:cNvPicPr>
@@ -16494,7 +17403,7 @@
                   <pic:spPr>
                     <a:xfrm>
                       <a:off x="0" y="0"/>
-                      <a:ext cx="5444490" cy="4329430"/>
+                      <a:ext cx="6396355" cy="993775"/>
                     </a:xfrm>
                     <a:prstGeom prst="rect">
                       <a:avLst/>
@@ -16517,7 +17426,16 @@
         <w:keepLines w:val="0"/>
         <w:pageBreakBefore w:val="0"/>
         <w:widowControl/>
+        <w:numPr>
+          <w:ilvl w:val="0"/>
+          <w:numId w:val="0"/>
+        </w:numPr>
         <w:suppressLineNumbers w:val="0"/>
+        <w:tabs>
+          <w:tab w:val="left" w:pos="240"/>
+          <w:tab w:val="left" w:pos="480"/>
+          <w:tab w:val="left" w:pos="960"/>
+        </w:tabs>
         <w:kinsoku/>
         <w:wordWrap/>
         <w:overflowPunct/>
@@ -16525,11 +17443,11 @@
         <w:bidi w:val="0"/>
         <w:adjustRightInd/>
         <w:snapToGrid/>
-        <w:ind w:left="0" w:leftChars="0" w:firstLine="709" w:firstLineChars="0"/>
+        <w:ind w:left="0" w:leftChars="0" w:firstLine="719" w:firstLineChars="257"/>
         <w:jc w:val="both"/>
         <w:textAlignment w:val="auto"/>
         <w:rPr>
-          <w:rFonts w:hint="default" w:ascii="Times New Roman"/>
+          <w:rFonts w:hint="default"/>
           <w:sz w:val="28"/>
           <w:szCs w:val="28"/>
           <w:lang w:val="ru-RU"/>
@@ -16550,7 +17468,7 @@
           <w:szCs w:val="28"/>
           <w:lang w:val="ru-RU"/>
         </w:rPr>
-        <w:t xml:space="preserve"> 2 </w:t>
+        <w:t xml:space="preserve"> 5 </w:t>
       </w:r>
       <w:r>
         <w:rPr>
@@ -16563,13 +17481,420 @@
       </w:r>
       <w:r>
         <w:rPr>
-          <w:rFonts w:hint="default" w:ascii="Times New Roman"/>
-          <w:sz w:val="28"/>
-          <w:szCs w:val="28"/>
-          <w:lang w:val="ru-RU"/>
-        </w:rPr>
-        <w:t xml:space="preserve"> Главная страница</w:t>
-      </w:r>
+          <w:rFonts w:hint="default"/>
+          <w:sz w:val="28"/>
+          <w:szCs w:val="28"/>
+          <w:lang w:val="ru-RU"/>
+        </w:rPr>
+        <w:t xml:space="preserve"> Футер сайта</w:t>
+      </w:r>
+    </w:p>
+    <w:p>
+      <w:pPr>
+        <w:keepNext w:val="0"/>
+        <w:keepLines w:val="0"/>
+        <w:pageBreakBefore w:val="0"/>
+        <w:widowControl/>
+        <w:kinsoku/>
+        <w:wordWrap/>
+        <w:overflowPunct/>
+        <w:topLinePunct w:val="0"/>
+        <w:autoSpaceDE/>
+        <w:autoSpaceDN/>
+        <w:bidi w:val="0"/>
+        <w:adjustRightInd/>
+        <w:snapToGrid/>
+        <w:ind w:firstLine="709"/>
+        <w:jc w:val="both"/>
+        <w:textAlignment w:val="auto"/>
+        <w:rPr>
+          <w:rFonts w:hint="default" w:ascii="Times New Roman" w:hAnsi="Times New Roman" w:eastAsia="Segoe UI" w:cs="Times New Roman"/>
+          <w:i w:val="0"/>
+          <w:iCs w:val="0"/>
+          <w:caps w:val="0"/>
+          <w:color w:val="auto"/>
+          <w:spacing w:val="0"/>
+          <w:sz w:val="28"/>
+          <w:szCs w:val="28"/>
+          <w:shd w:val="clear" w:color="auto" w:fill="auto"/>
+        </w:rPr>
+      </w:pPr>
+    </w:p>
+    <w:p>
+      <w:pPr>
+        <w:keepNext w:val="0"/>
+        <w:keepLines w:val="0"/>
+        <w:pageBreakBefore w:val="0"/>
+        <w:widowControl/>
+        <w:kinsoku/>
+        <w:wordWrap/>
+        <w:overflowPunct/>
+        <w:topLinePunct w:val="0"/>
+        <w:autoSpaceDE/>
+        <w:autoSpaceDN/>
+        <w:bidi w:val="0"/>
+        <w:adjustRightInd/>
+        <w:snapToGrid/>
+        <w:ind w:firstLine="709"/>
+        <w:jc w:val="both"/>
+        <w:textAlignment w:val="auto"/>
+        <w:rPr>
+          <w:rFonts w:hint="default" w:ascii="Times New Roman" w:hAnsi="Times New Roman" w:eastAsia="Segoe UI" w:cs="Times New Roman"/>
+          <w:i w:val="0"/>
+          <w:iCs w:val="0"/>
+          <w:caps w:val="0"/>
+          <w:color w:val="auto"/>
+          <w:spacing w:val="0"/>
+          <w:sz w:val="28"/>
+          <w:szCs w:val="28"/>
+          <w:shd w:val="clear" w:color="auto" w:fill="auto"/>
+        </w:rPr>
+      </w:pPr>
+      <w:r>
+        <w:rPr>
+          <w:rFonts w:hint="default" w:ascii="Times New Roman" w:hAnsi="Times New Roman" w:eastAsia="Segoe UI" w:cs="Times New Roman"/>
+          <w:i w:val="0"/>
+          <w:iCs w:val="0"/>
+          <w:caps w:val="0"/>
+          <w:color w:val="auto"/>
+          <w:spacing w:val="0"/>
+          <w:sz w:val="28"/>
+          <w:szCs w:val="28"/>
+          <w:shd w:val="clear" w:color="auto" w:fill="auto"/>
+        </w:rPr>
+        <w:t xml:space="preserve">В целом, интерфейс приложения </w:t>
+      </w:r>
+      <w:r>
+        <w:rPr>
+          <w:rFonts w:hint="default" w:eastAsia="Segoe UI" w:cs="Times New Roman"/>
+          <w:i w:val="0"/>
+          <w:iCs w:val="0"/>
+          <w:caps w:val="0"/>
+          <w:color w:val="auto"/>
+          <w:spacing w:val="0"/>
+          <w:sz w:val="28"/>
+          <w:szCs w:val="28"/>
+          <w:shd w:val="clear" w:color="auto" w:fill="auto"/>
+          <w:lang w:val="ru-RU"/>
+        </w:rPr>
+        <w:t>«</w:t>
+      </w:r>
+      <w:r>
+        <w:rPr>
+          <w:rFonts w:hint="default" w:ascii="Times New Roman" w:hAnsi="Times New Roman" w:eastAsia="Segoe UI" w:cs="Times New Roman"/>
+          <w:i w:val="0"/>
+          <w:iCs w:val="0"/>
+          <w:caps w:val="0"/>
+          <w:color w:val="auto"/>
+          <w:spacing w:val="0"/>
+          <w:sz w:val="28"/>
+          <w:szCs w:val="28"/>
+          <w:shd w:val="clear" w:color="auto" w:fill="auto"/>
+        </w:rPr>
+        <w:t>УчительPRO</w:t>
+      </w:r>
+      <w:r>
+        <w:rPr>
+          <w:rFonts w:hint="default" w:eastAsia="Segoe UI" w:cs="Times New Roman"/>
+          <w:i w:val="0"/>
+          <w:iCs w:val="0"/>
+          <w:caps w:val="0"/>
+          <w:color w:val="auto"/>
+          <w:spacing w:val="0"/>
+          <w:sz w:val="28"/>
+          <w:szCs w:val="28"/>
+          <w:shd w:val="clear" w:color="auto" w:fill="auto"/>
+          <w:lang w:val="ru-RU"/>
+        </w:rPr>
+        <w:t>»</w:t>
+      </w:r>
+      <w:r>
+        <w:rPr>
+          <w:rFonts w:hint="default" w:ascii="Times New Roman" w:hAnsi="Times New Roman" w:eastAsia="Segoe UI" w:cs="Times New Roman"/>
+          <w:i w:val="0"/>
+          <w:iCs w:val="0"/>
+          <w:caps w:val="0"/>
+          <w:color w:val="auto"/>
+          <w:spacing w:val="0"/>
+          <w:sz w:val="28"/>
+          <w:szCs w:val="28"/>
+          <w:shd w:val="clear" w:color="auto" w:fill="auto"/>
+        </w:rPr>
+        <w:t xml:space="preserve"> разработан с </w:t>
+      </w:r>
+      <w:r>
+        <w:rPr>
+          <w:rFonts w:hint="default" w:ascii="Times New Roman" w:hAnsi="Times New Roman" w:eastAsia="Segoe UI" w:cs="Times New Roman"/>
+          <w:i w:val="0"/>
+          <w:iCs w:val="0"/>
+          <w:caps w:val="0"/>
+          <w:color w:val="auto"/>
+          <w:spacing w:val="0"/>
+          <w:sz w:val="28"/>
+          <w:szCs w:val="28"/>
+          <w:shd w:val="clear" w:color="auto" w:fill="auto"/>
+          <w:lang w:val="ru-RU"/>
+        </w:rPr>
+        <w:t>учётом</w:t>
+      </w:r>
+      <w:r>
+        <w:rPr>
+          <w:rFonts w:hint="default" w:ascii="Times New Roman" w:hAnsi="Times New Roman" w:eastAsia="Segoe UI" w:cs="Times New Roman"/>
+          <w:i w:val="0"/>
+          <w:iCs w:val="0"/>
+          <w:caps w:val="0"/>
+          <w:color w:val="auto"/>
+          <w:spacing w:val="0"/>
+          <w:sz w:val="28"/>
+          <w:szCs w:val="28"/>
+          <w:shd w:val="clear" w:color="auto" w:fill="auto"/>
+        </w:rPr>
+        <w:t xml:space="preserve"> современных принципов проектирования пользовательского интерфейса, обеспечивая удобство, эффективность и доступность для всех пользователей.</w:t>
+      </w:r>
+    </w:p>
+    <w:p>
+      <w:pPr>
+        <w:keepNext w:val="0"/>
+        <w:keepLines w:val="0"/>
+        <w:pageBreakBefore w:val="0"/>
+        <w:widowControl/>
+        <w:kinsoku/>
+        <w:wordWrap/>
+        <w:overflowPunct/>
+        <w:topLinePunct w:val="0"/>
+        <w:autoSpaceDE/>
+        <w:autoSpaceDN/>
+        <w:bidi w:val="0"/>
+        <w:adjustRightInd/>
+        <w:snapToGrid/>
+        <w:ind w:firstLine="709"/>
+        <w:jc w:val="both"/>
+        <w:textAlignment w:val="auto"/>
+        <w:rPr>
+          <w:rFonts w:hint="default" w:ascii="Times New Roman" w:hAnsi="Times New Roman" w:eastAsia="Segoe UI" w:cs="Times New Roman"/>
+          <w:i w:val="0"/>
+          <w:iCs w:val="0"/>
+          <w:caps w:val="0"/>
+          <w:color w:val="auto"/>
+          <w:spacing w:val="0"/>
+          <w:sz w:val="28"/>
+          <w:szCs w:val="28"/>
+          <w:shd w:val="clear" w:color="auto" w:fill="auto"/>
+        </w:rPr>
+      </w:pPr>
+    </w:p>
+    <w:p>
+      <w:pPr>
+        <w:keepNext w:val="0"/>
+        <w:keepLines w:val="0"/>
+        <w:pageBreakBefore w:val="0"/>
+        <w:widowControl/>
+        <w:kinsoku/>
+        <w:wordWrap/>
+        <w:overflowPunct/>
+        <w:topLinePunct w:val="0"/>
+        <w:autoSpaceDE/>
+        <w:autoSpaceDN/>
+        <w:bidi w:val="0"/>
+        <w:adjustRightInd/>
+        <w:snapToGrid/>
+        <w:ind w:left="0" w:leftChars="0" w:firstLine="0" w:firstLineChars="0"/>
+        <w:jc w:val="center"/>
+        <w:textAlignment w:val="auto"/>
+      </w:pPr>
+      <w:r>
+        <w:drawing>
+          <wp:inline distT="0" distB="0" distL="114300" distR="114300">
+            <wp:extent cx="5911215" cy="3206750"/>
+            <wp:effectExtent l="0" t="0" r="1905" b="8890"/>
+            <wp:docPr id="63" name="Изображение 7"/>
+            <wp:cNvGraphicFramePr>
+              <a:graphicFrameLocks xmlns:a="http://schemas.openxmlformats.org/drawingml/2006/main" noChangeAspect="1"/>
+            </wp:cNvGraphicFramePr>
+            <a:graphic xmlns:a="http://schemas.openxmlformats.org/drawingml/2006/main">
+              <a:graphicData uri="http://schemas.openxmlformats.org/drawingml/2006/picture">
+                <pic:pic xmlns:pic="http://schemas.openxmlformats.org/drawingml/2006/picture">
+                  <pic:nvPicPr>
+                    <pic:cNvPr id="63" name="Изображение 7"/>
+                    <pic:cNvPicPr>
+                      <a:picLocks noChangeAspect="1"/>
+                    </pic:cNvPicPr>
+                  </pic:nvPicPr>
+                  <pic:blipFill>
+                    <a:blip r:embed="rId16"/>
+                    <a:stretch>
+                      <a:fillRect/>
+                    </a:stretch>
+                  </pic:blipFill>
+                  <pic:spPr>
+                    <a:xfrm>
+                      <a:off x="0" y="0"/>
+                      <a:ext cx="5911215" cy="3206750"/>
+                    </a:xfrm>
+                    <a:prstGeom prst="rect">
+                      <a:avLst/>
+                    </a:prstGeom>
+                    <a:noFill/>
+                    <a:ln>
+                      <a:noFill/>
+                    </a:ln>
+                  </pic:spPr>
+                </pic:pic>
+              </a:graphicData>
+            </a:graphic>
+          </wp:inline>
+        </w:drawing>
+      </w:r>
+    </w:p>
+    <w:p>
+      <w:pPr>
+        <w:keepNext w:val="0"/>
+        <w:keepLines w:val="0"/>
+        <w:pageBreakBefore w:val="0"/>
+        <w:widowControl/>
+        <w:numPr>
+          <w:ilvl w:val="0"/>
+          <w:numId w:val="0"/>
+        </w:numPr>
+        <w:suppressLineNumbers w:val="0"/>
+        <w:tabs>
+          <w:tab w:val="left" w:pos="240"/>
+          <w:tab w:val="left" w:pos="480"/>
+          <w:tab w:val="left" w:pos="960"/>
+        </w:tabs>
+        <w:kinsoku/>
+        <w:wordWrap/>
+        <w:overflowPunct/>
+        <w:topLinePunct w:val="0"/>
+        <w:bidi w:val="0"/>
+        <w:adjustRightInd/>
+        <w:snapToGrid/>
+        <w:ind w:left="0" w:leftChars="0" w:firstLine="719" w:firstLineChars="257"/>
+        <w:jc w:val="both"/>
+        <w:textAlignment w:val="auto"/>
+        <w:rPr>
+          <w:rFonts w:hint="default"/>
+          <w:sz w:val="28"/>
+          <w:szCs w:val="28"/>
+          <w:lang w:val="ru-RU"/>
+        </w:rPr>
+      </w:pPr>
+      <w:r>
+        <w:rPr>
+          <w:sz w:val="28"/>
+          <w:szCs w:val="28"/>
+          <w:lang w:val="ru-RU"/>
+        </w:rPr>
+        <w:t>Рисунок</w:t>
+      </w:r>
+      <w:r>
+        <w:rPr>
+          <w:rFonts w:hint="default"/>
+          <w:sz w:val="28"/>
+          <w:szCs w:val="28"/>
+          <w:lang w:val="ru-RU"/>
+        </w:rPr>
+        <w:t xml:space="preserve"> 6 </w:t>
+      </w:r>
+      <w:r>
+        <w:rPr>
+          <w:rFonts w:hint="default" w:ascii="Times New Roman" w:hAnsi="Times New Roman" w:cs="Times New Roman"/>
+          <w:sz w:val="28"/>
+          <w:szCs w:val="28"/>
+          <w:lang w:val="ru-RU"/>
+        </w:rPr>
+        <w:t>‒</w:t>
+      </w:r>
+      <w:r>
+        <w:rPr>
+          <w:rFonts w:hint="default"/>
+          <w:sz w:val="28"/>
+          <w:szCs w:val="28"/>
+          <w:lang w:val="ru-RU"/>
+        </w:rPr>
+        <w:t xml:space="preserve"> </w:t>
+      </w:r>
+      <w:r>
+        <w:rPr>
+          <w:rFonts w:hint="default" w:eastAsia="Segoe UI" w:cs="Times New Roman"/>
+          <w:i w:val="0"/>
+          <w:iCs w:val="0"/>
+          <w:caps w:val="0"/>
+          <w:color w:val="auto"/>
+          <w:spacing w:val="0"/>
+          <w:sz w:val="28"/>
+          <w:szCs w:val="28"/>
+          <w:shd w:val="clear" w:fill="FFFFFF"/>
+          <w:lang w:val="ru-RU"/>
+        </w:rPr>
+        <w:t>С</w:t>
+      </w:r>
+      <w:r>
+        <w:rPr>
+          <w:rFonts w:hint="default" w:ascii="Times New Roman" w:hAnsi="Times New Roman" w:eastAsia="Segoe UI" w:cs="Times New Roman"/>
+          <w:i w:val="0"/>
+          <w:iCs w:val="0"/>
+          <w:caps w:val="0"/>
+          <w:color w:val="auto"/>
+          <w:spacing w:val="0"/>
+          <w:sz w:val="28"/>
+          <w:szCs w:val="28"/>
+          <w:shd w:val="clear" w:fill="FFFFFF"/>
+        </w:rPr>
+        <w:t>хемы интерфейса</w:t>
+      </w:r>
+      <w:r>
+        <w:rPr>
+          <w:rFonts w:hint="default" w:ascii="Times New Roman" w:hAnsi="Times New Roman" w:eastAsia="Segoe UI" w:cs="Times New Roman"/>
+          <w:i w:val="0"/>
+          <w:iCs w:val="0"/>
+          <w:caps w:val="0"/>
+          <w:color w:val="auto"/>
+          <w:spacing w:val="0"/>
+          <w:sz w:val="28"/>
+          <w:szCs w:val="28"/>
+          <w:shd w:val="clear" w:fill="FFFFFF"/>
+          <w:lang w:val="ru-RU"/>
+        </w:rPr>
+        <w:t xml:space="preserve"> </w:t>
+      </w:r>
+      <w:r>
+        <w:rPr>
+          <w:rFonts w:hint="default" w:ascii="Times New Roman" w:hAnsi="Times New Roman" w:eastAsia="Segoe UI" w:cs="Times New Roman"/>
+          <w:i w:val="0"/>
+          <w:iCs w:val="0"/>
+          <w:caps w:val="0"/>
+          <w:color w:val="auto"/>
+          <w:spacing w:val="0"/>
+          <w:sz w:val="28"/>
+          <w:szCs w:val="28"/>
+          <w:shd w:val="clear" w:fill="FFFFFF"/>
+        </w:rPr>
+        <w:t>взаимодействия с пользователем</w:t>
+      </w:r>
+    </w:p>
+    <w:p>
+      <w:pPr>
+        <w:keepNext w:val="0"/>
+        <w:keepLines w:val="0"/>
+        <w:pageBreakBefore w:val="0"/>
+        <w:widowControl/>
+        <w:kinsoku/>
+        <w:wordWrap/>
+        <w:overflowPunct/>
+        <w:topLinePunct w:val="0"/>
+        <w:autoSpaceDE/>
+        <w:autoSpaceDN/>
+        <w:bidi w:val="0"/>
+        <w:adjustRightInd/>
+        <w:snapToGrid/>
+        <w:ind w:left="0" w:leftChars="0" w:firstLine="0" w:firstLineChars="0"/>
+        <w:jc w:val="center"/>
+        <w:textAlignment w:val="auto"/>
+        <w:rPr>
+          <w:rFonts w:hint="default"/>
+        </w:rPr>
+      </w:pPr>
     </w:p>
     <w:p>
       <w:pPr>
@@ -16582,19 +17907,43 @@
         <w:wordWrap/>
         <w:overflowPunct/>
         <w:topLinePunct w:val="0"/>
+        <w:autoSpaceDE/>
+        <w:autoSpaceDN/>
         <w:bidi w:val="0"/>
         <w:adjustRightInd/>
         <w:snapToGrid/>
-        <w:ind w:left="0" w:leftChars="0" w:firstLine="709" w:firstLineChars="0"/>
+        <w:spacing w:before="0" w:beforeAutospacing="0" w:after="0" w:afterAutospacing="0" w:line="20" w:lineRule="atLeast"/>
+        <w:ind w:left="0" w:right="0" w:firstLine="709" w:firstLineChars="0"/>
         <w:jc w:val="both"/>
         <w:textAlignment w:val="auto"/>
         <w:rPr>
-          <w:rFonts w:hint="default" w:ascii="Times New Roman"/>
-          <w:sz w:val="28"/>
-          <w:szCs w:val="28"/>
-          <w:lang w:val="ru-RU" w:eastAsia="zh-CN"/>
-        </w:rPr>
-      </w:pPr>
+          <w:rFonts w:hint="default" w:ascii="Times New Roman" w:hAnsi="Times New Roman" w:eastAsia="Segoe UI" w:cs="Times New Roman"/>
+          <w:i w:val="0"/>
+          <w:iCs w:val="0"/>
+          <w:caps w:val="0"/>
+          <w:color w:val="auto"/>
+          <w:spacing w:val="0"/>
+          <w:kern w:val="0"/>
+          <w:sz w:val="28"/>
+          <w:szCs w:val="28"/>
+          <w:lang w:val="en-US" w:eastAsia="zh-CN" w:bidi="ar"/>
+        </w:rPr>
+      </w:pPr>
+      <w:r>
+        <w:rPr>
+          <w:rFonts w:hint="default" w:ascii="Times New Roman" w:hAnsi="Times New Roman" w:eastAsia="Segoe UI" w:cs="Times New Roman"/>
+          <w:i w:val="0"/>
+          <w:iCs w:val="0"/>
+          <w:caps w:val="0"/>
+          <w:color w:val="auto"/>
+          <w:spacing w:val="0"/>
+          <w:kern w:val="0"/>
+          <w:sz w:val="28"/>
+          <w:szCs w:val="28"/>
+          <w:lang w:val="en-US" w:eastAsia="zh-CN" w:bidi="ar"/>
+        </w:rPr>
+        <w:t>Эти схемы интерфейса могут помочь сделать сайт привлекательным, информативным и удобным для пользователей, позволяя им легко находить нужную информацию и пользоваться предлагаемыми услугами.</w:t>
+      </w:r>
     </w:p>
     <w:p>
       <w:pPr>
@@ -16607,25 +17956,50 @@
         <w:wordWrap/>
         <w:overflowPunct/>
         <w:topLinePunct w:val="0"/>
+        <w:autoSpaceDE/>
+        <w:autoSpaceDN/>
         <w:bidi w:val="0"/>
         <w:adjustRightInd/>
         <w:snapToGrid/>
-        <w:ind w:left="0" w:leftChars="0" w:firstLine="709" w:firstLineChars="0"/>
+        <w:spacing w:before="0" w:beforeAutospacing="0" w:after="0" w:afterAutospacing="0" w:line="20" w:lineRule="atLeast"/>
+        <w:ind w:left="0" w:right="0" w:firstLine="709" w:firstLineChars="0"/>
         <w:jc w:val="both"/>
         <w:textAlignment w:val="auto"/>
         <w:rPr>
-          <w:rFonts w:hint="default" w:ascii="Times New Roman"/>
-          <w:sz w:val="28"/>
-          <w:szCs w:val="28"/>
-          <w:lang w:val="ru-RU" w:eastAsia="zh-CN"/>
-        </w:rPr>
-      </w:pPr>
+          <w:rFonts w:hint="default" w:ascii="Times New Roman" w:hAnsi="Times New Roman" w:eastAsia="Segoe UI" w:cs="Times New Roman"/>
+          <w:i w:val="0"/>
+          <w:iCs w:val="0"/>
+          <w:caps w:val="0"/>
+          <w:color w:val="auto"/>
+          <w:spacing w:val="0"/>
+          <w:kern w:val="0"/>
+          <w:sz w:val="28"/>
+          <w:szCs w:val="28"/>
+          <w:lang w:val="en-US" w:eastAsia="zh-CN" w:bidi="ar"/>
+        </w:rPr>
+      </w:pPr>
+      <w:r>
+        <w:rPr>
+          <w:rFonts w:hint="default" w:ascii="Times New Roman" w:hAnsi="Times New Roman" w:eastAsia="Segoe UI" w:cs="Times New Roman"/>
+          <w:i w:val="0"/>
+          <w:iCs w:val="0"/>
+          <w:caps w:val="0"/>
+          <w:color w:val="auto"/>
+          <w:spacing w:val="0"/>
+          <w:sz w:val="28"/>
+          <w:szCs w:val="28"/>
+          <w:shd w:val="clear" w:color="auto" w:fill="auto"/>
+        </w:rPr>
+        <w:t>Хороший интерфейс должен быть интуитивно понятным и удобным для пользователя, облегчая доступ к необходимой информации или функциям. Он также должен быть привлекательным визуально, чтобы создать положительное впечатление на пользователя.</w:t>
+      </w:r>
     </w:p>
     <w:p/>
     <w:p>
       <w:r>
         <w:br w:type="page"/>
       </w:r>
+      <w:bookmarkStart w:id="15" w:name="_GoBack"/>
+      <w:bookmarkEnd w:id="15"/>
     </w:p>
     <w:p>
       <w:pPr>
@@ -16942,6 +18316,49 @@
           <w:lang w:val="ru-RU"/>
         </w:rPr>
       </w:pPr>
+      <w:r>
+        <w:drawing>
+          <wp:inline distT="0" distB="0" distL="114300" distR="114300">
+            <wp:extent cx="5790565" cy="4193540"/>
+            <wp:effectExtent l="0" t="0" r="635" b="12700"/>
+            <wp:docPr id="62" name="Изображение 6"/>
+            <wp:cNvGraphicFramePr>
+              <a:graphicFrameLocks xmlns:a="http://schemas.openxmlformats.org/drawingml/2006/main" noChangeAspect="1"/>
+            </wp:cNvGraphicFramePr>
+            <a:graphic xmlns:a="http://schemas.openxmlformats.org/drawingml/2006/main">
+              <a:graphicData uri="http://schemas.openxmlformats.org/drawingml/2006/picture">
+                <pic:pic xmlns:pic="http://schemas.openxmlformats.org/drawingml/2006/picture">
+                  <pic:nvPicPr>
+                    <pic:cNvPr id="62" name="Изображение 6"/>
+                    <pic:cNvPicPr>
+                      <a:picLocks noChangeAspect="1"/>
+                    </pic:cNvPicPr>
+                  </pic:nvPicPr>
+                  <pic:blipFill>
+                    <a:blip r:embed="rId17"/>
+                    <a:stretch>
+                      <a:fillRect/>
+                    </a:stretch>
+                  </pic:blipFill>
+                  <pic:spPr>
+                    <a:xfrm>
+                      <a:off x="0" y="0"/>
+                      <a:ext cx="5790565" cy="4193540"/>
+                    </a:xfrm>
+                    <a:prstGeom prst="rect">
+                      <a:avLst/>
+                    </a:prstGeom>
+                    <a:noFill/>
+                    <a:ln>
+                      <a:noFill/>
+                    </a:ln>
+                  </pic:spPr>
+                </pic:pic>
+              </a:graphicData>
+            </a:graphic>
+          </wp:inline>
+        </w:drawing>
+      </w:r>
     </w:p>
     <w:p>
       <w:pPr>
@@ -17218,7 +18635,7 @@
                     </pic:cNvPicPr>
                   </pic:nvPicPr>
                   <pic:blipFill>
-                    <a:blip r:embed="rId16"/>
+                    <a:blip r:embed="rId18"/>
                     <a:stretch>
                       <a:fillRect/>
                     </a:stretch>
@@ -17506,7 +18923,7 @@
                     </pic:cNvPicPr>
                   </pic:nvPicPr>
                   <pic:blipFill>
-                    <a:blip r:embed="rId17"/>
+                    <a:blip r:embed="rId19"/>
                     <a:stretch>
                       <a:fillRect/>
                     </a:stretch>
@@ -17681,7 +19098,7 @@
                     </pic:cNvPicPr>
                   </pic:nvPicPr>
                   <pic:blipFill>
-                    <a:blip r:embed="rId18"/>
+                    <a:blip r:embed="rId20"/>
                     <a:stretch>
                       <a:fillRect/>
                     </a:stretch>
@@ -18016,7 +19433,7 @@
                     </pic:cNvPicPr>
                   </pic:nvPicPr>
                   <pic:blipFill>
-                    <a:blip r:embed="rId19"/>
+                    <a:blip r:embed="rId21"/>
                     <a:stretch>
                       <a:fillRect/>
                     </a:stretch>

--- a/Васильева - Пояснительная записка (черновик).docx
+++ b/Васильева - Пояснительная записка (черновик).docx
@@ -338,6 +338,12 @@
             <w:insideH w:val="single" w:color="auto" w:sz="4" w:space="0"/>
             <w:insideV w:val="single" w:color="auto" w:sz="4" w:space="0"/>
           </w:tblBorders>
+          <w:tblCellMar>
+            <w:top w:w="0" w:type="dxa"/>
+            <w:left w:w="108" w:type="dxa"/>
+            <w:bottom w:w="0" w:type="dxa"/>
+            <w:right w:w="108" w:type="dxa"/>
+          </w:tblCellMar>
         </w:tblPrEx>
         <w:trPr>
           <w:jc w:val="center"/>
@@ -517,7 +523,7 @@
                 <w:sz w:val="28"/>
                 <w:szCs w:val="28"/>
               </w:rPr>
-              <w:t>ПМ.08 Разработка дизайна веб-приложения</w:t>
+              <w:t>ПМ.08 Разработка веб-приложения</w:t>
             </w:r>
           </w:p>
         </w:tc>
@@ -13864,6 +13870,7 @@
         <w:pageBreakBefore w:val="0"/>
         <w:widowControl/>
         <w:numPr>
+          <w:ilvl w:val="0"/>
           <w:numId w:val="0"/>
         </w:numPr>
         <w:tabs>
@@ -13904,6 +13911,7 @@
         <w:pageBreakBefore w:val="0"/>
         <w:widowControl/>
         <w:numPr>
+          <w:ilvl w:val="0"/>
           <w:numId w:val="0"/>
         </w:numPr>
         <w:tabs>
@@ -13944,7 +13952,7 @@
                     </pic:cNvPicPr>
                   </pic:nvPicPr>
                   <pic:blipFill>
-                    <a:blip r:embed="rId11"/>
+                    <a:blip r:embed="rId13"/>
                     <a:stretch>
                       <a:fillRect/>
                     </a:stretch>
@@ -14190,6 +14198,7 @@
         <w:pageBreakBefore w:val="0"/>
         <w:widowControl/>
         <w:numPr>
+          <w:ilvl w:val="0"/>
           <w:numId w:val="0"/>
         </w:numPr>
         <w:tabs>
@@ -14222,6 +14231,7 @@
         <w:pageBreakBefore w:val="0"/>
         <w:widowControl/>
         <w:numPr>
+          <w:ilvl w:val="0"/>
           <w:numId w:val="0"/>
         </w:numPr>
         <w:tabs>
@@ -14262,7 +14272,7 @@
                     </pic:cNvPicPr>
                   </pic:nvPicPr>
                   <pic:blipFill>
-                    <a:blip r:embed="rId12"/>
+                    <a:blip r:embed="rId14"/>
                     <a:stretch>
                       <a:fillRect/>
                     </a:stretch>
@@ -14382,6 +14392,7 @@
         <w:pageBreakBefore w:val="0"/>
         <w:widowControl/>
         <w:numPr>
+          <w:ilvl w:val="0"/>
           <w:numId w:val="0"/>
         </w:numPr>
         <w:tabs>
@@ -14411,6 +14422,7 @@
         <w:pageBreakBefore w:val="0"/>
         <w:widowControl/>
         <w:numPr>
+          <w:ilvl w:val="0"/>
           <w:numId w:val="0"/>
         </w:numPr>
         <w:tabs>
@@ -14451,7 +14463,7 @@
                     </pic:cNvPicPr>
                   </pic:nvPicPr>
                   <pic:blipFill>
-                    <a:blip r:embed="rId13"/>
+                    <a:blip r:embed="rId15"/>
                     <a:stretch>
                       <a:fillRect/>
                     </a:stretch>
@@ -14571,6 +14583,7 @@
         <w:pageBreakBefore w:val="0"/>
         <w:widowControl/>
         <w:numPr>
+          <w:ilvl w:val="0"/>
           <w:numId w:val="0"/>
         </w:numPr>
         <w:tabs>
@@ -14600,6 +14613,7 @@
         <w:pageBreakBefore w:val="0"/>
         <w:widowControl/>
         <w:numPr>
+          <w:ilvl w:val="0"/>
           <w:numId w:val="0"/>
         </w:numPr>
         <w:tabs>
@@ -16725,7 +16739,7 @@
                     </pic:cNvPicPr>
                   </pic:nvPicPr>
                   <pic:blipFill>
-                    <a:blip r:embed="rId14"/>
+                    <a:blip r:embed="rId16"/>
                     <a:srcRect l="5174" r="3933"/>
                     <a:stretch>
                       <a:fillRect/>
@@ -17395,7 +17409,7 @@
                     </pic:cNvPicPr>
                   </pic:nvPicPr>
                   <pic:blipFill>
-                    <a:blip r:embed="rId15"/>
+                    <a:blip r:embed="rId17"/>
                     <a:stretch>
                       <a:fillRect/>
                     </a:stretch>
@@ -17721,7 +17735,7 @@
                     </pic:cNvPicPr>
                   </pic:nvPicPr>
                   <pic:blipFill>
-                    <a:blip r:embed="rId16"/>
+                    <a:blip r:embed="rId18"/>
                     <a:stretch>
                       <a:fillRect/>
                     </a:stretch>
@@ -17998,8 +18012,6 @@
       <w:r>
         <w:br w:type="page"/>
       </w:r>
-      <w:bookmarkStart w:id="15" w:name="_GoBack"/>
-      <w:bookmarkEnd w:id="15"/>
     </w:p>
     <w:p>
       <w:pPr>
@@ -18089,6 +18101,22 @@
         <w:t>Оценка результатов проведения тестирования</w:t>
       </w:r>
       <w:bookmarkEnd w:id="8"/>
+    </w:p>
+    <w:p/>
+    <w:p>
+      <w:pPr>
+        <w:rPr>
+          <w:rFonts w:hint="default"/>
+          <w:lang w:val="ru-RU"/>
+        </w:rPr>
+      </w:pPr>
+      <w:r>
+        <w:rPr>
+          <w:rFonts w:hint="default"/>
+          <w:lang w:val="ru-RU"/>
+        </w:rPr>
+        <w:br w:type="page"/>
+      </w:r>
     </w:p>
     <w:p>
       <w:pPr>
@@ -18123,6 +18151,3140 @@
     </w:p>
     <w:p>
       <w:pPr>
+        <w:keepNext w:val="0"/>
+        <w:keepLines w:val="0"/>
+        <w:pageBreakBefore w:val="0"/>
+        <w:widowControl/>
+        <w:numPr>
+          <w:ilvl w:val="0"/>
+          <w:numId w:val="0"/>
+        </w:numPr>
+        <w:suppressLineNumbers w:val="0"/>
+        <w:kinsoku/>
+        <w:wordWrap/>
+        <w:overflowPunct/>
+        <w:topLinePunct w:val="0"/>
+        <w:autoSpaceDE/>
+        <w:autoSpaceDN/>
+        <w:bidi w:val="0"/>
+        <w:adjustRightInd/>
+        <w:snapToGrid/>
+        <w:ind w:left="0" w:leftChars="0" w:firstLine="709" w:firstLineChars="0"/>
+        <w:jc w:val="both"/>
+        <w:textAlignment w:val="auto"/>
+        <w:rPr>
+          <w:rFonts w:hint="default" w:ascii="Times New Roman" w:hAnsi="Times New Roman" w:eastAsia="Segoe UI" w:cs="Times New Roman"/>
+          <w:b w:val="0"/>
+          <w:bCs w:val="0"/>
+          <w:i w:val="0"/>
+          <w:iCs w:val="0"/>
+          <w:caps w:val="0"/>
+          <w:color w:val="auto"/>
+          <w:spacing w:val="0"/>
+          <w:sz w:val="28"/>
+          <w:szCs w:val="28"/>
+          <w:shd w:val="clear" w:color="auto" w:fill="auto"/>
+        </w:rPr>
+      </w:pPr>
+      <w:r>
+        <w:rPr>
+          <w:rFonts w:hint="default" w:ascii="Times New Roman" w:hAnsi="Times New Roman" w:eastAsia="Segoe UI" w:cs="Times New Roman"/>
+          <w:i w:val="0"/>
+          <w:iCs w:val="0"/>
+          <w:caps w:val="0"/>
+          <w:color w:val="auto"/>
+          <w:spacing w:val="0"/>
+          <w:sz w:val="28"/>
+          <w:szCs w:val="28"/>
+          <w:shd w:val="clear" w:fill="FFFFFF"/>
+        </w:rPr>
+        <w:t xml:space="preserve">Цель проекта заключалась в создании </w:t>
+      </w:r>
+      <w:r>
+        <w:rPr>
+          <w:rFonts w:hint="default" w:ascii="Times New Roman" w:hAnsi="Times New Roman" w:eastAsia="Segoe UI" w:cs="Times New Roman"/>
+          <w:b w:val="0"/>
+          <w:bCs w:val="0"/>
+          <w:i w:val="0"/>
+          <w:iCs w:val="0"/>
+          <w:caps w:val="0"/>
+          <w:color w:val="auto"/>
+          <w:spacing w:val="0"/>
+          <w:sz w:val="28"/>
+          <w:szCs w:val="28"/>
+          <w:shd w:val="clear" w:color="auto" w:fill="auto"/>
+        </w:rPr>
+        <w:t>удобн</w:t>
+      </w:r>
+      <w:r>
+        <w:rPr>
+          <w:rFonts w:hint="default" w:eastAsia="Segoe UI" w:cs="Times New Roman"/>
+          <w:b w:val="0"/>
+          <w:bCs w:val="0"/>
+          <w:i w:val="0"/>
+          <w:iCs w:val="0"/>
+          <w:caps w:val="0"/>
+          <w:color w:val="auto"/>
+          <w:spacing w:val="0"/>
+          <w:sz w:val="28"/>
+          <w:szCs w:val="28"/>
+          <w:shd w:val="clear" w:color="auto" w:fill="auto"/>
+          <w:lang w:val="ru-RU"/>
+        </w:rPr>
+        <w:t>ой</w:t>
+      </w:r>
+      <w:r>
+        <w:rPr>
+          <w:rFonts w:hint="default" w:ascii="Times New Roman" w:hAnsi="Times New Roman" w:eastAsia="Segoe UI" w:cs="Times New Roman"/>
+          <w:b w:val="0"/>
+          <w:bCs w:val="0"/>
+          <w:i w:val="0"/>
+          <w:iCs w:val="0"/>
+          <w:caps w:val="0"/>
+          <w:color w:val="auto"/>
+          <w:spacing w:val="0"/>
+          <w:sz w:val="28"/>
+          <w:szCs w:val="28"/>
+          <w:shd w:val="clear" w:color="auto" w:fill="auto"/>
+        </w:rPr>
+        <w:t xml:space="preserve"> платформ</w:t>
+      </w:r>
+      <w:r>
+        <w:rPr>
+          <w:rFonts w:hint="default" w:eastAsia="Segoe UI" w:cs="Times New Roman"/>
+          <w:b w:val="0"/>
+          <w:bCs w:val="0"/>
+          <w:i w:val="0"/>
+          <w:iCs w:val="0"/>
+          <w:caps w:val="0"/>
+          <w:color w:val="auto"/>
+          <w:spacing w:val="0"/>
+          <w:sz w:val="28"/>
+          <w:szCs w:val="28"/>
+          <w:shd w:val="clear" w:color="auto" w:fill="auto"/>
+          <w:lang w:val="ru-RU"/>
+        </w:rPr>
+        <w:t>ы</w:t>
+      </w:r>
+      <w:r>
+        <w:rPr>
+          <w:rFonts w:hint="default" w:ascii="Times New Roman" w:hAnsi="Times New Roman" w:eastAsia="Segoe UI" w:cs="Times New Roman"/>
+          <w:b w:val="0"/>
+          <w:bCs w:val="0"/>
+          <w:i w:val="0"/>
+          <w:iCs w:val="0"/>
+          <w:caps w:val="0"/>
+          <w:color w:val="auto"/>
+          <w:spacing w:val="0"/>
+          <w:sz w:val="28"/>
+          <w:szCs w:val="28"/>
+          <w:shd w:val="clear" w:color="auto" w:fill="auto"/>
+        </w:rPr>
+        <w:t xml:space="preserve"> для эффективного управления</w:t>
+      </w:r>
+      <w:r>
+        <w:rPr>
+          <w:rFonts w:hint="default" w:ascii="Times New Roman" w:hAnsi="Times New Roman" w:eastAsia="Segoe UI" w:cs="Times New Roman"/>
+          <w:b w:val="0"/>
+          <w:bCs w:val="0"/>
+          <w:i w:val="0"/>
+          <w:iCs w:val="0"/>
+          <w:caps w:val="0"/>
+          <w:color w:val="auto"/>
+          <w:spacing w:val="0"/>
+          <w:sz w:val="28"/>
+          <w:szCs w:val="28"/>
+          <w:shd w:val="clear" w:color="auto" w:fill="auto"/>
+          <w:lang w:val="ru-RU"/>
+        </w:rPr>
+        <w:t xml:space="preserve"> и обмена</w:t>
+      </w:r>
+      <w:r>
+        <w:rPr>
+          <w:rFonts w:hint="default" w:ascii="Times New Roman" w:hAnsi="Times New Roman" w:eastAsia="Segoe UI" w:cs="Times New Roman"/>
+          <w:b w:val="0"/>
+          <w:bCs w:val="0"/>
+          <w:i w:val="0"/>
+          <w:iCs w:val="0"/>
+          <w:caps w:val="0"/>
+          <w:color w:val="auto"/>
+          <w:spacing w:val="0"/>
+          <w:sz w:val="28"/>
+          <w:szCs w:val="28"/>
+          <w:shd w:val="clear" w:color="auto" w:fill="auto"/>
+        </w:rPr>
+        <w:t xml:space="preserve"> </w:t>
+      </w:r>
+      <w:r>
+        <w:rPr>
+          <w:rFonts w:hint="default" w:ascii="Times New Roman" w:hAnsi="Times New Roman" w:eastAsia="Segoe UI" w:cs="Times New Roman"/>
+          <w:i w:val="0"/>
+          <w:iCs w:val="0"/>
+          <w:caps w:val="0"/>
+          <w:color w:val="auto"/>
+          <w:spacing w:val="0"/>
+          <w:sz w:val="28"/>
+          <w:szCs w:val="28"/>
+          <w:shd w:val="clear" w:color="auto" w:fill="auto"/>
+        </w:rPr>
+        <w:t xml:space="preserve">ресурсами и </w:t>
+      </w:r>
+      <w:r>
+        <w:rPr>
+          <w:rFonts w:hint="default" w:ascii="Times New Roman" w:hAnsi="Times New Roman" w:eastAsia="Segoe UI" w:cs="Times New Roman"/>
+          <w:i w:val="0"/>
+          <w:iCs w:val="0"/>
+          <w:caps w:val="0"/>
+          <w:color w:val="auto"/>
+          <w:spacing w:val="0"/>
+          <w:sz w:val="28"/>
+          <w:szCs w:val="28"/>
+          <w:shd w:val="clear" w:color="auto" w:fill="auto"/>
+          <w:lang w:val="ru-RU"/>
+        </w:rPr>
+        <w:t>публикации</w:t>
+      </w:r>
+      <w:r>
+        <w:rPr>
+          <w:rFonts w:hint="default" w:ascii="Times New Roman" w:hAnsi="Times New Roman" w:eastAsia="Segoe UI" w:cs="Times New Roman"/>
+          <w:i w:val="0"/>
+          <w:iCs w:val="0"/>
+          <w:caps w:val="0"/>
+          <w:color w:val="auto"/>
+          <w:spacing w:val="0"/>
+          <w:sz w:val="28"/>
+          <w:szCs w:val="28"/>
+          <w:shd w:val="clear" w:color="auto" w:fill="auto"/>
+        </w:rPr>
+        <w:t xml:space="preserve"> собственного образовательного контента, а также дать возможность </w:t>
+      </w:r>
+      <w:r>
+        <w:rPr>
+          <w:rFonts w:hint="default" w:ascii="Times New Roman" w:hAnsi="Times New Roman" w:eastAsia="Segoe UI" w:cs="Times New Roman"/>
+          <w:i w:val="0"/>
+          <w:iCs w:val="0"/>
+          <w:caps w:val="0"/>
+          <w:color w:val="auto"/>
+          <w:spacing w:val="0"/>
+          <w:sz w:val="28"/>
+          <w:szCs w:val="28"/>
+          <w:shd w:val="clear" w:color="auto" w:fill="auto"/>
+          <w:lang w:val="ru-RU"/>
+        </w:rPr>
+        <w:t>отслеживать статистику и популярность созданных ресурсов.</w:t>
+      </w:r>
+      <w:r>
+        <w:rPr>
+          <w:rFonts w:hint="default" w:ascii="Times New Roman" w:hAnsi="Times New Roman" w:eastAsia="Segoe UI" w:cs="Times New Roman"/>
+          <w:i w:val="0"/>
+          <w:iCs w:val="0"/>
+          <w:caps w:val="0"/>
+          <w:color w:val="auto"/>
+          <w:spacing w:val="0"/>
+          <w:sz w:val="28"/>
+          <w:szCs w:val="28"/>
+          <w:shd w:val="clear" w:color="auto" w:fill="auto"/>
+        </w:rPr>
+        <w:t xml:space="preserve"> Проект ориентирован на аудиторию</w:t>
+      </w:r>
+      <w:r>
+        <w:rPr>
+          <w:rFonts w:hint="default" w:ascii="Times New Roman" w:hAnsi="Times New Roman" w:eastAsia="Segoe UI" w:cs="Times New Roman"/>
+          <w:i w:val="0"/>
+          <w:iCs w:val="0"/>
+          <w:caps w:val="0"/>
+          <w:color w:val="auto"/>
+          <w:spacing w:val="0"/>
+          <w:sz w:val="28"/>
+          <w:szCs w:val="28"/>
+          <w:shd w:val="clear" w:color="auto" w:fill="auto"/>
+          <w:lang w:val="ru-RU"/>
+        </w:rPr>
+        <w:t xml:space="preserve"> из учителей, преподавателей, учеников и людей занимающиеся самообразованием</w:t>
+      </w:r>
+      <w:r>
+        <w:rPr>
+          <w:rFonts w:hint="default" w:ascii="Times New Roman" w:hAnsi="Times New Roman" w:eastAsia="Segoe UI" w:cs="Times New Roman"/>
+          <w:i w:val="0"/>
+          <w:iCs w:val="0"/>
+          <w:caps w:val="0"/>
+          <w:color w:val="auto"/>
+          <w:spacing w:val="0"/>
+          <w:sz w:val="28"/>
+          <w:szCs w:val="28"/>
+          <w:shd w:val="clear" w:color="auto" w:fill="auto"/>
+        </w:rPr>
+        <w:t>.</w:t>
+      </w:r>
+    </w:p>
+    <w:p>
+      <w:pPr>
+        <w:keepNext w:val="0"/>
+        <w:keepLines w:val="0"/>
+        <w:pageBreakBefore w:val="0"/>
+        <w:widowControl/>
+        <w:numPr>
+          <w:ilvl w:val="0"/>
+          <w:numId w:val="0"/>
+        </w:numPr>
+        <w:suppressLineNumbers w:val="0"/>
+        <w:kinsoku/>
+        <w:wordWrap/>
+        <w:overflowPunct/>
+        <w:topLinePunct w:val="0"/>
+        <w:autoSpaceDE/>
+        <w:autoSpaceDN/>
+        <w:bidi w:val="0"/>
+        <w:adjustRightInd/>
+        <w:snapToGrid/>
+        <w:ind w:left="0" w:leftChars="0" w:firstLine="709" w:firstLineChars="0"/>
+        <w:jc w:val="both"/>
+        <w:textAlignment w:val="auto"/>
+        <w:rPr>
+          <w:rFonts w:hint="default" w:ascii="Times New Roman" w:hAnsi="Times New Roman" w:eastAsia="Segoe UI" w:cs="Times New Roman"/>
+          <w:i w:val="0"/>
+          <w:iCs w:val="0"/>
+          <w:caps w:val="0"/>
+          <w:color w:val="auto"/>
+          <w:spacing w:val="0"/>
+          <w:sz w:val="28"/>
+          <w:szCs w:val="28"/>
+          <w:shd w:val="clear" w:color="auto" w:fill="auto"/>
+        </w:rPr>
+      </w:pPr>
+      <w:r>
+        <w:rPr>
+          <w:rFonts w:hint="default" w:ascii="Times New Roman" w:hAnsi="Times New Roman" w:eastAsia="Segoe UI" w:cs="Times New Roman"/>
+          <w:i w:val="0"/>
+          <w:iCs w:val="0"/>
+          <w:caps w:val="0"/>
+          <w:color w:val="auto"/>
+          <w:spacing w:val="0"/>
+          <w:sz w:val="28"/>
+          <w:szCs w:val="28"/>
+          <w:shd w:val="clear" w:color="auto" w:fill="auto"/>
+        </w:rPr>
+        <w:t>Создание веб-приложения «УчительPRO» представляло собой важную и актуальную задачу, направленную на раз</w:t>
+      </w:r>
+      <w:bookmarkStart w:id="15" w:name="_GoBack"/>
+      <w:bookmarkEnd w:id="15"/>
+      <w:r>
+        <w:rPr>
+          <w:rFonts w:hint="default" w:ascii="Times New Roman" w:hAnsi="Times New Roman" w:eastAsia="Segoe UI" w:cs="Times New Roman"/>
+          <w:i w:val="0"/>
+          <w:iCs w:val="0"/>
+          <w:caps w:val="0"/>
+          <w:color w:val="auto"/>
+          <w:spacing w:val="0"/>
+          <w:sz w:val="28"/>
+          <w:szCs w:val="28"/>
+          <w:shd w:val="clear" w:color="auto" w:fill="auto"/>
+        </w:rPr>
+        <w:t>работку онлайн-</w:t>
+      </w:r>
+      <w:r>
+        <w:rPr>
+          <w:rFonts w:hint="default" w:eastAsia="Segoe UI" w:cs="Times New Roman"/>
+          <w:i w:val="0"/>
+          <w:iCs w:val="0"/>
+          <w:caps w:val="0"/>
+          <w:color w:val="auto"/>
+          <w:spacing w:val="0"/>
+          <w:sz w:val="28"/>
+          <w:szCs w:val="28"/>
+          <w:shd w:val="clear" w:color="auto" w:fill="auto"/>
+          <w:lang w:val="ru-RU"/>
+        </w:rPr>
+        <w:t>платформы</w:t>
+      </w:r>
+      <w:r>
+        <w:rPr>
+          <w:rFonts w:hint="default" w:ascii="Times New Roman" w:hAnsi="Times New Roman" w:eastAsia="Segoe UI" w:cs="Times New Roman"/>
+          <w:i w:val="0"/>
+          <w:iCs w:val="0"/>
+          <w:caps w:val="0"/>
+          <w:color w:val="auto"/>
+          <w:spacing w:val="0"/>
+          <w:sz w:val="28"/>
+          <w:szCs w:val="28"/>
+          <w:shd w:val="clear" w:color="auto" w:fill="auto"/>
+        </w:rPr>
+        <w:t>, котор</w:t>
+      </w:r>
+      <w:r>
+        <w:rPr>
+          <w:rFonts w:hint="default" w:eastAsia="Segoe UI" w:cs="Times New Roman"/>
+          <w:i w:val="0"/>
+          <w:iCs w:val="0"/>
+          <w:caps w:val="0"/>
+          <w:color w:val="auto"/>
+          <w:spacing w:val="0"/>
+          <w:sz w:val="28"/>
+          <w:szCs w:val="28"/>
+          <w:shd w:val="clear" w:color="auto" w:fill="auto"/>
+          <w:lang w:val="ru-RU"/>
+        </w:rPr>
+        <w:t>ая</w:t>
+      </w:r>
+      <w:r>
+        <w:rPr>
+          <w:rFonts w:hint="default" w:ascii="Times New Roman" w:hAnsi="Times New Roman" w:eastAsia="Segoe UI" w:cs="Times New Roman"/>
+          <w:i w:val="0"/>
+          <w:iCs w:val="0"/>
+          <w:caps w:val="0"/>
+          <w:color w:val="auto"/>
+          <w:spacing w:val="0"/>
+          <w:sz w:val="28"/>
+          <w:szCs w:val="28"/>
+          <w:shd w:val="clear" w:color="auto" w:fill="auto"/>
+        </w:rPr>
+        <w:t xml:space="preserve"> ока</w:t>
+      </w:r>
+      <w:r>
+        <w:rPr>
+          <w:rFonts w:hint="default" w:ascii="Times New Roman" w:hAnsi="Times New Roman" w:eastAsia="Segoe UI" w:cs="Times New Roman"/>
+          <w:i w:val="0"/>
+          <w:iCs w:val="0"/>
+          <w:caps w:val="0"/>
+          <w:color w:val="auto"/>
+          <w:spacing w:val="0"/>
+          <w:sz w:val="28"/>
+          <w:szCs w:val="28"/>
+          <w:shd w:val="clear" w:color="auto" w:fill="auto"/>
+          <w:lang w:val="ru-RU"/>
+        </w:rPr>
+        <w:t>жет</w:t>
+      </w:r>
+      <w:r>
+        <w:rPr>
+          <w:rFonts w:hint="default" w:ascii="Times New Roman" w:hAnsi="Times New Roman" w:eastAsia="Segoe UI" w:cs="Times New Roman"/>
+          <w:i w:val="0"/>
+          <w:iCs w:val="0"/>
+          <w:caps w:val="0"/>
+          <w:color w:val="auto"/>
+          <w:spacing w:val="0"/>
+          <w:sz w:val="28"/>
+          <w:szCs w:val="28"/>
+          <w:shd w:val="clear" w:color="auto" w:fill="auto"/>
+        </w:rPr>
+        <w:t xml:space="preserve"> всестороннюю поддержку учителям в их профессиональной деятельности</w:t>
+      </w:r>
+      <w:r>
+        <w:rPr>
+          <w:rFonts w:hint="default" w:eastAsia="Segoe UI" w:cs="Times New Roman"/>
+          <w:i w:val="0"/>
+          <w:iCs w:val="0"/>
+          <w:caps w:val="0"/>
+          <w:color w:val="auto"/>
+          <w:spacing w:val="0"/>
+          <w:sz w:val="28"/>
+          <w:szCs w:val="28"/>
+          <w:shd w:val="clear" w:color="auto" w:fill="auto"/>
+          <w:lang w:val="ru-RU"/>
+        </w:rPr>
+        <w:t xml:space="preserve"> и простым пользователям в их желании саморазвиваться</w:t>
+      </w:r>
+      <w:r>
+        <w:rPr>
+          <w:rFonts w:hint="default" w:ascii="Times New Roman" w:hAnsi="Times New Roman" w:eastAsia="Segoe UI" w:cs="Times New Roman"/>
+          <w:i w:val="0"/>
+          <w:iCs w:val="0"/>
+          <w:caps w:val="0"/>
+          <w:color w:val="auto"/>
+          <w:spacing w:val="0"/>
+          <w:sz w:val="28"/>
+          <w:szCs w:val="28"/>
+          <w:shd w:val="clear" w:color="auto" w:fill="auto"/>
+        </w:rPr>
+        <w:t xml:space="preserve">. </w:t>
+      </w:r>
+    </w:p>
+    <w:p>
+      <w:pPr>
+        <w:keepNext w:val="0"/>
+        <w:keepLines w:val="0"/>
+        <w:pageBreakBefore w:val="0"/>
+        <w:widowControl/>
+        <w:numPr>
+          <w:ilvl w:val="0"/>
+          <w:numId w:val="0"/>
+        </w:numPr>
+        <w:suppressLineNumbers w:val="0"/>
+        <w:kinsoku/>
+        <w:wordWrap/>
+        <w:overflowPunct/>
+        <w:topLinePunct w:val="0"/>
+        <w:autoSpaceDE/>
+        <w:autoSpaceDN/>
+        <w:bidi w:val="0"/>
+        <w:adjustRightInd/>
+        <w:snapToGrid/>
+        <w:ind w:left="0" w:leftChars="0" w:firstLine="709" w:firstLineChars="0"/>
+        <w:jc w:val="both"/>
+        <w:textAlignment w:val="auto"/>
+        <w:rPr>
+          <w:rFonts w:hint="default" w:ascii="Times New Roman" w:hAnsi="Times New Roman" w:eastAsia="Segoe UI" w:cs="Times New Roman"/>
+          <w:i w:val="0"/>
+          <w:iCs w:val="0"/>
+          <w:caps w:val="0"/>
+          <w:color w:val="auto"/>
+          <w:spacing w:val="0"/>
+          <w:sz w:val="28"/>
+          <w:szCs w:val="28"/>
+          <w:shd w:val="clear" w:color="auto" w:fill="auto"/>
+        </w:rPr>
+      </w:pPr>
+      <w:r>
+        <w:rPr>
+          <w:rFonts w:hint="default" w:ascii="Times New Roman" w:hAnsi="Times New Roman" w:eastAsia="Segoe UI" w:cs="Times New Roman"/>
+          <w:i w:val="0"/>
+          <w:iCs w:val="0"/>
+          <w:caps w:val="0"/>
+          <w:color w:val="auto"/>
+          <w:spacing w:val="0"/>
+          <w:sz w:val="28"/>
+          <w:szCs w:val="28"/>
+          <w:shd w:val="clear" w:color="auto" w:fill="auto"/>
+        </w:rPr>
+        <w:t xml:space="preserve">Данный сайт </w:t>
+      </w:r>
+      <w:r>
+        <w:rPr>
+          <w:rFonts w:hint="default" w:ascii="Times New Roman" w:hAnsi="Times New Roman" w:eastAsia="Segoe UI" w:cs="Times New Roman"/>
+          <w:i w:val="0"/>
+          <w:iCs w:val="0"/>
+          <w:caps w:val="0"/>
+          <w:color w:val="auto"/>
+          <w:spacing w:val="0"/>
+          <w:sz w:val="28"/>
+          <w:szCs w:val="28"/>
+          <w:shd w:val="clear" w:color="auto" w:fill="auto"/>
+          <w:lang w:val="ru-RU"/>
+        </w:rPr>
+        <w:t>станет хорошим</w:t>
+      </w:r>
+      <w:r>
+        <w:rPr>
+          <w:rFonts w:hint="default" w:ascii="Times New Roman" w:hAnsi="Times New Roman" w:eastAsia="Segoe UI" w:cs="Times New Roman"/>
+          <w:i w:val="0"/>
+          <w:iCs w:val="0"/>
+          <w:caps w:val="0"/>
+          <w:color w:val="auto"/>
+          <w:spacing w:val="0"/>
+          <w:sz w:val="28"/>
+          <w:szCs w:val="28"/>
+          <w:shd w:val="clear" w:color="auto" w:fill="auto"/>
+        </w:rPr>
+        <w:t xml:space="preserve"> инструментом для </w:t>
+      </w:r>
+      <w:r>
+        <w:rPr>
+          <w:rFonts w:hint="default" w:eastAsia="Segoe UI" w:cs="Times New Roman"/>
+          <w:i w:val="0"/>
+          <w:iCs w:val="0"/>
+          <w:caps w:val="0"/>
+          <w:color w:val="auto"/>
+          <w:spacing w:val="0"/>
+          <w:sz w:val="28"/>
+          <w:szCs w:val="28"/>
+          <w:shd w:val="clear" w:color="auto" w:fill="auto"/>
+          <w:lang w:val="ru-RU"/>
+        </w:rPr>
+        <w:t>пользователей</w:t>
+      </w:r>
+      <w:r>
+        <w:rPr>
+          <w:rFonts w:hint="default" w:ascii="Times New Roman" w:hAnsi="Times New Roman" w:eastAsia="Segoe UI" w:cs="Times New Roman"/>
+          <w:i w:val="0"/>
+          <w:iCs w:val="0"/>
+          <w:caps w:val="0"/>
+          <w:color w:val="auto"/>
+          <w:spacing w:val="0"/>
+          <w:sz w:val="28"/>
+          <w:szCs w:val="28"/>
+          <w:shd w:val="clear" w:color="auto" w:fill="auto"/>
+        </w:rPr>
+        <w:t>, предоставляя им доступ к обширному ресурсному центру, наполненному разнообразными учебными материалами, методическими разработкам</w:t>
+      </w:r>
+      <w:r>
+        <w:rPr>
+          <w:rFonts w:hint="default" w:ascii="Times New Roman" w:hAnsi="Times New Roman" w:eastAsia="Segoe UI" w:cs="Times New Roman"/>
+          <w:i w:val="0"/>
+          <w:iCs w:val="0"/>
+          <w:caps w:val="0"/>
+          <w:color w:val="auto"/>
+          <w:spacing w:val="0"/>
+          <w:sz w:val="28"/>
+          <w:szCs w:val="28"/>
+          <w:shd w:val="clear" w:color="auto" w:fill="auto"/>
+          <w:lang w:val="ru-RU"/>
+        </w:rPr>
+        <w:t>и</w:t>
+      </w:r>
+      <w:r>
+        <w:rPr>
+          <w:rFonts w:hint="default" w:ascii="Times New Roman" w:hAnsi="Times New Roman" w:eastAsia="Segoe UI" w:cs="Times New Roman"/>
+          <w:i w:val="0"/>
+          <w:iCs w:val="0"/>
+          <w:caps w:val="0"/>
+          <w:color w:val="auto"/>
+          <w:spacing w:val="0"/>
+          <w:sz w:val="28"/>
+          <w:szCs w:val="28"/>
+          <w:shd w:val="clear" w:color="auto" w:fill="auto"/>
+        </w:rPr>
+        <w:t xml:space="preserve">. </w:t>
+      </w:r>
+    </w:p>
+    <w:p>
+      <w:pPr>
+        <w:keepNext w:val="0"/>
+        <w:keepLines w:val="0"/>
+        <w:pageBreakBefore w:val="0"/>
+        <w:widowControl/>
+        <w:numPr>
+          <w:ilvl w:val="0"/>
+          <w:numId w:val="0"/>
+        </w:numPr>
+        <w:suppressLineNumbers w:val="0"/>
+        <w:kinsoku/>
+        <w:wordWrap/>
+        <w:overflowPunct/>
+        <w:topLinePunct w:val="0"/>
+        <w:autoSpaceDE/>
+        <w:autoSpaceDN/>
+        <w:bidi w:val="0"/>
+        <w:adjustRightInd/>
+        <w:snapToGrid/>
+        <w:ind w:left="0" w:leftChars="0" w:firstLine="709" w:firstLineChars="0"/>
+        <w:jc w:val="both"/>
+        <w:textAlignment w:val="auto"/>
+        <w:rPr>
+          <w:rFonts w:hint="default" w:ascii="Times New Roman" w:hAnsi="Times New Roman" w:eastAsia="Segoe UI" w:cs="Times New Roman"/>
+          <w:i w:val="0"/>
+          <w:iCs w:val="0"/>
+          <w:caps w:val="0"/>
+          <w:color w:val="auto"/>
+          <w:spacing w:val="0"/>
+          <w:sz w:val="28"/>
+          <w:szCs w:val="28"/>
+          <w:shd w:val="clear" w:color="auto" w:fill="auto"/>
+        </w:rPr>
+      </w:pPr>
+      <w:r>
+        <w:rPr>
+          <w:rFonts w:hint="default" w:ascii="Times New Roman" w:hAnsi="Times New Roman" w:eastAsia="Segoe UI" w:cs="Times New Roman"/>
+          <w:i w:val="0"/>
+          <w:iCs w:val="0"/>
+          <w:caps w:val="0"/>
+          <w:color w:val="auto"/>
+          <w:spacing w:val="0"/>
+          <w:sz w:val="28"/>
+          <w:szCs w:val="28"/>
+          <w:shd w:val="clear" w:color="auto" w:fill="auto"/>
+        </w:rPr>
+        <w:t>Веб-приложение «УчительPRO» не только предл</w:t>
+      </w:r>
+      <w:r>
+        <w:rPr>
+          <w:rFonts w:hint="default" w:ascii="Times New Roman" w:hAnsi="Times New Roman" w:eastAsia="Segoe UI" w:cs="Times New Roman"/>
+          <w:i w:val="0"/>
+          <w:iCs w:val="0"/>
+          <w:caps w:val="0"/>
+          <w:color w:val="auto"/>
+          <w:spacing w:val="0"/>
+          <w:sz w:val="28"/>
+          <w:szCs w:val="28"/>
+          <w:shd w:val="clear" w:color="auto" w:fill="auto"/>
+          <w:lang w:val="ru-RU"/>
+        </w:rPr>
+        <w:t>агает</w:t>
+      </w:r>
+      <w:r>
+        <w:rPr>
+          <w:rFonts w:hint="default" w:ascii="Times New Roman" w:hAnsi="Times New Roman" w:eastAsia="Segoe UI" w:cs="Times New Roman"/>
+          <w:i w:val="0"/>
+          <w:iCs w:val="0"/>
+          <w:caps w:val="0"/>
+          <w:color w:val="auto"/>
+          <w:spacing w:val="0"/>
+          <w:sz w:val="28"/>
+          <w:szCs w:val="28"/>
+          <w:shd w:val="clear" w:color="auto" w:fill="auto"/>
+        </w:rPr>
+        <w:t xml:space="preserve"> готовые материалы, но и созд</w:t>
+      </w:r>
+      <w:r>
+        <w:rPr>
+          <w:rFonts w:hint="default" w:ascii="Times New Roman" w:hAnsi="Times New Roman" w:eastAsia="Segoe UI" w:cs="Times New Roman"/>
+          <w:i w:val="0"/>
+          <w:iCs w:val="0"/>
+          <w:caps w:val="0"/>
+          <w:color w:val="auto"/>
+          <w:spacing w:val="0"/>
+          <w:sz w:val="28"/>
+          <w:szCs w:val="28"/>
+          <w:shd w:val="clear" w:color="auto" w:fill="auto"/>
+          <w:lang w:val="ru-RU"/>
+        </w:rPr>
+        <w:t>аёт</w:t>
+      </w:r>
+      <w:r>
+        <w:rPr>
+          <w:rFonts w:hint="default" w:ascii="Times New Roman" w:hAnsi="Times New Roman" w:eastAsia="Segoe UI" w:cs="Times New Roman"/>
+          <w:i w:val="0"/>
+          <w:iCs w:val="0"/>
+          <w:caps w:val="0"/>
+          <w:color w:val="auto"/>
+          <w:spacing w:val="0"/>
+          <w:sz w:val="28"/>
+          <w:szCs w:val="28"/>
+          <w:shd w:val="clear" w:color="auto" w:fill="auto"/>
+        </w:rPr>
+        <w:t xml:space="preserve"> платформу для обмена опытом. Учителя смо</w:t>
+      </w:r>
+      <w:r>
+        <w:rPr>
+          <w:rFonts w:hint="default" w:ascii="Times New Roman" w:hAnsi="Times New Roman" w:eastAsia="Segoe UI" w:cs="Times New Roman"/>
+          <w:i w:val="0"/>
+          <w:iCs w:val="0"/>
+          <w:caps w:val="0"/>
+          <w:color w:val="auto"/>
+          <w:spacing w:val="0"/>
+          <w:sz w:val="28"/>
+          <w:szCs w:val="28"/>
+          <w:shd w:val="clear" w:color="auto" w:fill="auto"/>
+          <w:lang w:val="ru-RU"/>
+        </w:rPr>
+        <w:t>гут</w:t>
+      </w:r>
+      <w:r>
+        <w:rPr>
+          <w:rFonts w:hint="default" w:ascii="Times New Roman" w:hAnsi="Times New Roman" w:eastAsia="Segoe UI" w:cs="Times New Roman"/>
+          <w:i w:val="0"/>
+          <w:iCs w:val="0"/>
+          <w:caps w:val="0"/>
+          <w:color w:val="auto"/>
+          <w:spacing w:val="0"/>
+          <w:sz w:val="28"/>
+          <w:szCs w:val="28"/>
+          <w:shd w:val="clear" w:color="auto" w:fill="auto"/>
+        </w:rPr>
+        <w:t xml:space="preserve"> делиться своими собственными разработками, планами уроков и методическими находками, демонстрируя свои знания и профессиональные навыки. Это взаимодействие между педагогами способствов</w:t>
+      </w:r>
+      <w:r>
+        <w:rPr>
+          <w:rFonts w:hint="default" w:ascii="Times New Roman" w:hAnsi="Times New Roman" w:eastAsia="Segoe UI" w:cs="Times New Roman"/>
+          <w:i w:val="0"/>
+          <w:iCs w:val="0"/>
+          <w:caps w:val="0"/>
+          <w:color w:val="auto"/>
+          <w:spacing w:val="0"/>
+          <w:sz w:val="28"/>
+          <w:szCs w:val="28"/>
+          <w:shd w:val="clear" w:color="auto" w:fill="auto"/>
+          <w:lang w:val="ru-RU"/>
+        </w:rPr>
+        <w:t>ует</w:t>
+      </w:r>
+      <w:r>
+        <w:rPr>
+          <w:rFonts w:hint="default" w:ascii="Times New Roman" w:hAnsi="Times New Roman" w:eastAsia="Segoe UI" w:cs="Times New Roman"/>
+          <w:i w:val="0"/>
+          <w:iCs w:val="0"/>
+          <w:caps w:val="0"/>
+          <w:color w:val="auto"/>
+          <w:spacing w:val="0"/>
+          <w:sz w:val="28"/>
+          <w:szCs w:val="28"/>
+          <w:shd w:val="clear" w:color="auto" w:fill="auto"/>
+        </w:rPr>
+        <w:t xml:space="preserve"> повышению качества образования и внедрению инновационных подходов в учебный процесс. Кроме того, сайт включ</w:t>
+      </w:r>
+      <w:r>
+        <w:rPr>
+          <w:rFonts w:hint="default" w:ascii="Times New Roman" w:hAnsi="Times New Roman" w:eastAsia="Segoe UI" w:cs="Times New Roman"/>
+          <w:i w:val="0"/>
+          <w:iCs w:val="0"/>
+          <w:caps w:val="0"/>
+          <w:color w:val="auto"/>
+          <w:spacing w:val="0"/>
+          <w:sz w:val="28"/>
+          <w:szCs w:val="28"/>
+          <w:shd w:val="clear" w:color="auto" w:fill="auto"/>
+          <w:lang w:val="ru-RU"/>
+        </w:rPr>
+        <w:t>ает</w:t>
+      </w:r>
+      <w:r>
+        <w:rPr>
+          <w:rFonts w:hint="default" w:ascii="Times New Roman" w:hAnsi="Times New Roman" w:eastAsia="Segoe UI" w:cs="Times New Roman"/>
+          <w:i w:val="0"/>
+          <w:iCs w:val="0"/>
+          <w:caps w:val="0"/>
+          <w:color w:val="auto"/>
+          <w:spacing w:val="0"/>
+          <w:sz w:val="28"/>
+          <w:szCs w:val="28"/>
+          <w:shd w:val="clear" w:color="auto" w:fill="auto"/>
+        </w:rPr>
+        <w:t xml:space="preserve"> функции для удобного поиска и фильтрации материалов, что позвол</w:t>
+      </w:r>
+      <w:r>
+        <w:rPr>
+          <w:rFonts w:hint="default" w:ascii="Times New Roman" w:hAnsi="Times New Roman" w:eastAsia="Segoe UI" w:cs="Times New Roman"/>
+          <w:i w:val="0"/>
+          <w:iCs w:val="0"/>
+          <w:caps w:val="0"/>
+          <w:color w:val="auto"/>
+          <w:spacing w:val="0"/>
+          <w:sz w:val="28"/>
+          <w:szCs w:val="28"/>
+          <w:shd w:val="clear" w:color="auto" w:fill="auto"/>
+          <w:lang w:val="ru-RU"/>
+        </w:rPr>
+        <w:t>ит</w:t>
+      </w:r>
+      <w:r>
+        <w:rPr>
+          <w:rFonts w:hint="default" w:ascii="Times New Roman" w:hAnsi="Times New Roman" w:eastAsia="Segoe UI" w:cs="Times New Roman"/>
+          <w:i w:val="0"/>
+          <w:iCs w:val="0"/>
+          <w:caps w:val="0"/>
+          <w:color w:val="auto"/>
+          <w:spacing w:val="0"/>
+          <w:sz w:val="28"/>
+          <w:szCs w:val="28"/>
+          <w:shd w:val="clear" w:color="auto" w:fill="auto"/>
+        </w:rPr>
+        <w:t xml:space="preserve"> учителям быстро находить необходимую информацию. В будущем планировалась интеграция дополнительных инструментов, таких как вебинары и онлайн-курсы, что сдела</w:t>
+      </w:r>
+      <w:r>
+        <w:rPr>
+          <w:rFonts w:hint="default" w:ascii="Times New Roman" w:hAnsi="Times New Roman" w:eastAsia="Segoe UI" w:cs="Times New Roman"/>
+          <w:i w:val="0"/>
+          <w:iCs w:val="0"/>
+          <w:caps w:val="0"/>
+          <w:color w:val="auto"/>
+          <w:spacing w:val="0"/>
+          <w:sz w:val="28"/>
+          <w:szCs w:val="28"/>
+          <w:shd w:val="clear" w:color="auto" w:fill="auto"/>
+          <w:lang w:val="ru-RU"/>
+        </w:rPr>
+        <w:t>ет</w:t>
+      </w:r>
+      <w:r>
+        <w:rPr>
+          <w:rFonts w:hint="default" w:ascii="Times New Roman" w:hAnsi="Times New Roman" w:eastAsia="Segoe UI" w:cs="Times New Roman"/>
+          <w:i w:val="0"/>
+          <w:iCs w:val="0"/>
+          <w:caps w:val="0"/>
+          <w:color w:val="auto"/>
+          <w:spacing w:val="0"/>
+          <w:sz w:val="28"/>
+          <w:szCs w:val="28"/>
+          <w:shd w:val="clear" w:color="auto" w:fill="auto"/>
+        </w:rPr>
+        <w:t xml:space="preserve"> «УчительPRO» не только ресурсом для получения знаний, но и полноценным сообществом для профессионального роста и развития. </w:t>
+      </w:r>
+    </w:p>
+    <w:p>
+      <w:pPr>
+        <w:keepNext w:val="0"/>
+        <w:keepLines w:val="0"/>
+        <w:pageBreakBefore w:val="0"/>
+        <w:widowControl/>
+        <w:numPr>
+          <w:ilvl w:val="0"/>
+          <w:numId w:val="0"/>
+        </w:numPr>
+        <w:suppressLineNumbers w:val="0"/>
+        <w:kinsoku/>
+        <w:wordWrap/>
+        <w:overflowPunct/>
+        <w:topLinePunct w:val="0"/>
+        <w:autoSpaceDE/>
+        <w:autoSpaceDN/>
+        <w:bidi w:val="0"/>
+        <w:adjustRightInd/>
+        <w:snapToGrid/>
+        <w:ind w:left="0" w:leftChars="0" w:firstLine="709" w:firstLineChars="0"/>
+        <w:jc w:val="both"/>
+        <w:textAlignment w:val="auto"/>
+        <w:rPr>
+          <w:rFonts w:hint="default" w:ascii="Times New Roman" w:hAnsi="Times New Roman" w:eastAsia="Segoe UI" w:cs="Times New Roman"/>
+          <w:i w:val="0"/>
+          <w:iCs w:val="0"/>
+          <w:caps w:val="0"/>
+          <w:color w:val="auto"/>
+          <w:spacing w:val="0"/>
+          <w:sz w:val="28"/>
+          <w:szCs w:val="28"/>
+          <w:shd w:val="clear" w:color="auto" w:fill="auto"/>
+        </w:rPr>
+      </w:pPr>
+      <w:r>
+        <w:rPr>
+          <w:rFonts w:hint="default" w:ascii="Times New Roman" w:hAnsi="Times New Roman" w:eastAsia="Segoe UI" w:cs="Times New Roman"/>
+          <w:i w:val="0"/>
+          <w:iCs w:val="0"/>
+          <w:caps w:val="0"/>
+          <w:color w:val="auto"/>
+          <w:spacing w:val="0"/>
+          <w:sz w:val="28"/>
+          <w:szCs w:val="28"/>
+          <w:shd w:val="clear" w:color="auto" w:fill="auto"/>
+        </w:rPr>
+        <w:t xml:space="preserve">Таким образом, «УчительPRO» </w:t>
+      </w:r>
+      <w:r>
+        <w:rPr>
+          <w:rFonts w:hint="default" w:ascii="Times New Roman" w:hAnsi="Times New Roman" w:eastAsia="Segoe UI" w:cs="Times New Roman"/>
+          <w:i w:val="0"/>
+          <w:iCs w:val="0"/>
+          <w:caps w:val="0"/>
+          <w:color w:val="auto"/>
+          <w:spacing w:val="0"/>
+          <w:sz w:val="28"/>
+          <w:szCs w:val="28"/>
+          <w:shd w:val="clear" w:color="auto" w:fill="auto"/>
+          <w:lang w:val="ru-RU"/>
+        </w:rPr>
+        <w:t>это</w:t>
+      </w:r>
+      <w:r>
+        <w:rPr>
+          <w:rFonts w:hint="default" w:ascii="Times New Roman" w:hAnsi="Times New Roman" w:eastAsia="Segoe UI" w:cs="Times New Roman"/>
+          <w:i w:val="0"/>
+          <w:iCs w:val="0"/>
+          <w:caps w:val="0"/>
+          <w:color w:val="auto"/>
+          <w:spacing w:val="0"/>
+          <w:sz w:val="28"/>
+          <w:szCs w:val="28"/>
+          <w:shd w:val="clear" w:color="auto" w:fill="auto"/>
+        </w:rPr>
+        <w:t xml:space="preserve"> не просто платформ</w:t>
+      </w:r>
+      <w:r>
+        <w:rPr>
+          <w:rFonts w:hint="default" w:ascii="Times New Roman" w:hAnsi="Times New Roman" w:eastAsia="Segoe UI" w:cs="Times New Roman"/>
+          <w:i w:val="0"/>
+          <w:iCs w:val="0"/>
+          <w:caps w:val="0"/>
+          <w:color w:val="auto"/>
+          <w:spacing w:val="0"/>
+          <w:sz w:val="28"/>
+          <w:szCs w:val="28"/>
+          <w:shd w:val="clear" w:color="auto" w:fill="auto"/>
+          <w:lang w:val="ru-RU"/>
+        </w:rPr>
+        <w:t>а</w:t>
+      </w:r>
+      <w:r>
+        <w:rPr>
+          <w:rFonts w:hint="default" w:ascii="Times New Roman" w:hAnsi="Times New Roman" w:eastAsia="Segoe UI" w:cs="Times New Roman"/>
+          <w:i w:val="0"/>
+          <w:iCs w:val="0"/>
+          <w:caps w:val="0"/>
+          <w:color w:val="auto"/>
+          <w:spacing w:val="0"/>
+          <w:sz w:val="28"/>
+          <w:szCs w:val="28"/>
+          <w:shd w:val="clear" w:color="auto" w:fill="auto"/>
+        </w:rPr>
+        <w:t xml:space="preserve"> для хранения материалов, а динамичны</w:t>
+      </w:r>
+      <w:r>
+        <w:rPr>
+          <w:rFonts w:hint="default" w:ascii="Times New Roman" w:hAnsi="Times New Roman" w:eastAsia="Segoe UI" w:cs="Times New Roman"/>
+          <w:i w:val="0"/>
+          <w:iCs w:val="0"/>
+          <w:caps w:val="0"/>
+          <w:color w:val="auto"/>
+          <w:spacing w:val="0"/>
+          <w:sz w:val="28"/>
+          <w:szCs w:val="28"/>
+          <w:shd w:val="clear" w:color="auto" w:fill="auto"/>
+          <w:lang w:val="ru-RU"/>
+        </w:rPr>
+        <w:t>ое</w:t>
+      </w:r>
+      <w:r>
+        <w:rPr>
+          <w:rFonts w:hint="default" w:ascii="Times New Roman" w:hAnsi="Times New Roman" w:eastAsia="Segoe UI" w:cs="Times New Roman"/>
+          <w:i w:val="0"/>
+          <w:iCs w:val="0"/>
+          <w:caps w:val="0"/>
+          <w:color w:val="auto"/>
+          <w:spacing w:val="0"/>
+          <w:sz w:val="28"/>
+          <w:szCs w:val="28"/>
+          <w:shd w:val="clear" w:color="auto" w:fill="auto"/>
+        </w:rPr>
+        <w:t xml:space="preserve"> и интерактивн</w:t>
+      </w:r>
+      <w:r>
+        <w:rPr>
+          <w:rFonts w:hint="default" w:ascii="Times New Roman" w:hAnsi="Times New Roman" w:eastAsia="Segoe UI" w:cs="Times New Roman"/>
+          <w:i w:val="0"/>
+          <w:iCs w:val="0"/>
+          <w:caps w:val="0"/>
+          <w:color w:val="auto"/>
+          <w:spacing w:val="0"/>
+          <w:sz w:val="28"/>
+          <w:szCs w:val="28"/>
+          <w:shd w:val="clear" w:color="auto" w:fill="auto"/>
+          <w:lang w:val="ru-RU"/>
+        </w:rPr>
+        <w:t>ое</w:t>
+      </w:r>
+      <w:r>
+        <w:rPr>
+          <w:rFonts w:hint="default" w:ascii="Times New Roman" w:hAnsi="Times New Roman" w:eastAsia="Segoe UI" w:cs="Times New Roman"/>
+          <w:i w:val="0"/>
+          <w:iCs w:val="0"/>
+          <w:caps w:val="0"/>
+          <w:color w:val="auto"/>
+          <w:spacing w:val="0"/>
+          <w:sz w:val="28"/>
+          <w:szCs w:val="28"/>
+          <w:shd w:val="clear" w:color="auto" w:fill="auto"/>
+        </w:rPr>
+        <w:t xml:space="preserve"> пространство, где учителя мог</w:t>
+      </w:r>
+      <w:r>
+        <w:rPr>
+          <w:rFonts w:hint="default" w:ascii="Times New Roman" w:hAnsi="Times New Roman" w:eastAsia="Segoe UI" w:cs="Times New Roman"/>
+          <w:i w:val="0"/>
+          <w:iCs w:val="0"/>
+          <w:caps w:val="0"/>
+          <w:color w:val="auto"/>
+          <w:spacing w:val="0"/>
+          <w:sz w:val="28"/>
+          <w:szCs w:val="28"/>
+          <w:shd w:val="clear" w:color="auto" w:fill="auto"/>
+          <w:lang w:val="ru-RU"/>
+        </w:rPr>
+        <w:t>ут</w:t>
+      </w:r>
+      <w:r>
+        <w:rPr>
+          <w:rFonts w:hint="default" w:ascii="Times New Roman" w:hAnsi="Times New Roman" w:eastAsia="Segoe UI" w:cs="Times New Roman"/>
+          <w:i w:val="0"/>
+          <w:iCs w:val="0"/>
+          <w:caps w:val="0"/>
+          <w:color w:val="auto"/>
+          <w:spacing w:val="0"/>
+          <w:sz w:val="28"/>
+          <w:szCs w:val="28"/>
+          <w:shd w:val="clear" w:color="auto" w:fill="auto"/>
+        </w:rPr>
+        <w:t xml:space="preserve"> развиваться, обмениваться опытом и находить вдохновение для своей работы.</w:t>
+      </w:r>
+    </w:p>
+    <w:p>
+      <w:pPr>
+        <w:keepNext w:val="0"/>
+        <w:keepLines w:val="0"/>
+        <w:pageBreakBefore w:val="0"/>
+        <w:widowControl/>
+        <w:numPr>
+          <w:ilvl w:val="0"/>
+          <w:numId w:val="0"/>
+        </w:numPr>
+        <w:suppressLineNumbers w:val="0"/>
+        <w:kinsoku/>
+        <w:wordWrap/>
+        <w:overflowPunct/>
+        <w:topLinePunct w:val="0"/>
+        <w:autoSpaceDE/>
+        <w:autoSpaceDN/>
+        <w:bidi w:val="0"/>
+        <w:adjustRightInd/>
+        <w:snapToGrid/>
+        <w:ind w:left="0" w:leftChars="0" w:firstLine="709" w:firstLineChars="0"/>
+        <w:jc w:val="both"/>
+        <w:textAlignment w:val="auto"/>
+        <w:rPr>
+          <w:rFonts w:hint="default" w:ascii="Times New Roman" w:hAnsi="Times New Roman" w:eastAsia="Segoe UI" w:cs="Times New Roman"/>
+          <w:i w:val="0"/>
+          <w:iCs w:val="0"/>
+          <w:caps w:val="0"/>
+          <w:color w:val="auto"/>
+          <w:spacing w:val="0"/>
+          <w:sz w:val="28"/>
+          <w:szCs w:val="28"/>
+          <w:shd w:val="clear" w:color="auto" w:fill="auto"/>
+        </w:rPr>
+      </w:pPr>
+      <w:r>
+        <w:rPr>
+          <w:rFonts w:hint="default" w:ascii="Times New Roman" w:hAnsi="Times New Roman" w:eastAsia="Segoe UI" w:cs="Times New Roman"/>
+          <w:i w:val="0"/>
+          <w:iCs w:val="0"/>
+          <w:caps w:val="0"/>
+          <w:color w:val="auto"/>
+          <w:spacing w:val="0"/>
+          <w:sz w:val="28"/>
+          <w:szCs w:val="28"/>
+          <w:shd w:val="clear" w:color="auto" w:fill="auto"/>
+        </w:rPr>
+        <w:t xml:space="preserve">Основные задачи, </w:t>
+      </w:r>
+      <w:r>
+        <w:rPr>
+          <w:rFonts w:hint="default" w:ascii="Times New Roman" w:hAnsi="Times New Roman" w:eastAsia="Segoe UI" w:cs="Times New Roman"/>
+          <w:i w:val="0"/>
+          <w:iCs w:val="0"/>
+          <w:caps w:val="0"/>
+          <w:color w:val="auto"/>
+          <w:spacing w:val="0"/>
+          <w:sz w:val="28"/>
+          <w:szCs w:val="28"/>
+          <w:shd w:val="clear" w:color="auto" w:fill="auto"/>
+          <w:lang w:val="ru-RU"/>
+        </w:rPr>
+        <w:t>решённые</w:t>
+      </w:r>
+      <w:r>
+        <w:rPr>
+          <w:rFonts w:hint="default" w:ascii="Times New Roman" w:hAnsi="Times New Roman" w:eastAsia="Segoe UI" w:cs="Times New Roman"/>
+          <w:i w:val="0"/>
+          <w:iCs w:val="0"/>
+          <w:caps w:val="0"/>
+          <w:color w:val="auto"/>
+          <w:spacing w:val="0"/>
+          <w:sz w:val="28"/>
+          <w:szCs w:val="28"/>
+          <w:shd w:val="clear" w:color="auto" w:fill="auto"/>
+        </w:rPr>
+        <w:t xml:space="preserve"> в процессе, включают определение целевой аудитории, что позволило </w:t>
+      </w:r>
+      <w:r>
+        <w:rPr>
+          <w:rFonts w:hint="default" w:ascii="Times New Roman" w:hAnsi="Times New Roman" w:eastAsia="Segoe UI" w:cs="Times New Roman"/>
+          <w:i w:val="0"/>
+          <w:iCs w:val="0"/>
+          <w:caps w:val="0"/>
+          <w:color w:val="auto"/>
+          <w:spacing w:val="0"/>
+          <w:sz w:val="28"/>
+          <w:szCs w:val="28"/>
+          <w:shd w:val="clear" w:color="auto" w:fill="auto"/>
+          <w:lang w:val="ru-RU"/>
+        </w:rPr>
+        <w:t>чётко</w:t>
+      </w:r>
+      <w:r>
+        <w:rPr>
+          <w:rFonts w:hint="default" w:ascii="Times New Roman" w:hAnsi="Times New Roman" w:eastAsia="Segoe UI" w:cs="Times New Roman"/>
+          <w:i w:val="0"/>
+          <w:iCs w:val="0"/>
+          <w:caps w:val="0"/>
+          <w:color w:val="auto"/>
+          <w:spacing w:val="0"/>
+          <w:sz w:val="28"/>
+          <w:szCs w:val="28"/>
+          <w:shd w:val="clear" w:color="auto" w:fill="auto"/>
+        </w:rPr>
+        <w:t xml:space="preserve"> понять их потребности и ожидания от платформы. Также было создано подробное техническое задание, которое стало основой для последующих этапов разработки. На основе поставленных задач был разработан прототип, визуализирующий структуру и функционал сайта. </w:t>
+      </w:r>
+    </w:p>
+    <w:p>
+      <w:pPr>
+        <w:keepNext w:val="0"/>
+        <w:keepLines w:val="0"/>
+        <w:pageBreakBefore w:val="0"/>
+        <w:widowControl/>
+        <w:numPr>
+          <w:ilvl w:val="0"/>
+          <w:numId w:val="0"/>
+        </w:numPr>
+        <w:suppressLineNumbers w:val="0"/>
+        <w:kinsoku/>
+        <w:wordWrap/>
+        <w:overflowPunct/>
+        <w:topLinePunct w:val="0"/>
+        <w:autoSpaceDE/>
+        <w:autoSpaceDN/>
+        <w:bidi w:val="0"/>
+        <w:adjustRightInd/>
+        <w:snapToGrid/>
+        <w:ind w:left="0" w:leftChars="0" w:firstLine="709" w:firstLineChars="0"/>
+        <w:jc w:val="both"/>
+        <w:textAlignment w:val="auto"/>
+        <w:rPr>
+          <w:rFonts w:hint="default" w:ascii="Times New Roman" w:hAnsi="Times New Roman" w:eastAsia="Segoe UI" w:cs="Times New Roman"/>
+          <w:i w:val="0"/>
+          <w:iCs w:val="0"/>
+          <w:caps w:val="0"/>
+          <w:color w:val="auto"/>
+          <w:spacing w:val="0"/>
+          <w:sz w:val="28"/>
+          <w:szCs w:val="28"/>
+          <w:shd w:val="clear" w:color="auto" w:fill="auto"/>
+        </w:rPr>
+      </w:pPr>
+      <w:r>
+        <w:rPr>
+          <w:rFonts w:hint="default" w:ascii="Times New Roman" w:hAnsi="Times New Roman" w:eastAsia="Segoe UI" w:cs="Times New Roman"/>
+          <w:i w:val="0"/>
+          <w:iCs w:val="0"/>
+          <w:caps w:val="0"/>
+          <w:color w:val="auto"/>
+          <w:spacing w:val="0"/>
+          <w:sz w:val="28"/>
+          <w:szCs w:val="28"/>
+          <w:shd w:val="clear" w:color="auto" w:fill="auto"/>
+        </w:rPr>
+        <w:t xml:space="preserve">Разработан привлекательный и современный дизайн, соответствующий ожиданиям целевой аудитории и принципам юзабилити. Наполнение платформы качественным контентом включало сбор и структурирование материалов, отвечающих образовательным потребностям пользователей. Обеспечен интуитивно понятный интерфейс, что способствует </w:t>
+      </w:r>
+      <w:r>
+        <w:rPr>
+          <w:rFonts w:hint="default" w:ascii="Times New Roman" w:hAnsi="Times New Roman" w:eastAsia="Segoe UI" w:cs="Times New Roman"/>
+          <w:i w:val="0"/>
+          <w:iCs w:val="0"/>
+          <w:caps w:val="0"/>
+          <w:color w:val="auto"/>
+          <w:spacing w:val="0"/>
+          <w:sz w:val="28"/>
+          <w:szCs w:val="28"/>
+          <w:shd w:val="clear" w:color="auto" w:fill="auto"/>
+          <w:lang w:val="ru-RU"/>
+        </w:rPr>
+        <w:t>лёгкости</w:t>
+      </w:r>
+      <w:r>
+        <w:rPr>
+          <w:rFonts w:hint="default" w:ascii="Times New Roman" w:hAnsi="Times New Roman" w:eastAsia="Segoe UI" w:cs="Times New Roman"/>
+          <w:i w:val="0"/>
+          <w:iCs w:val="0"/>
+          <w:caps w:val="0"/>
+          <w:color w:val="auto"/>
+          <w:spacing w:val="0"/>
+          <w:sz w:val="28"/>
+          <w:szCs w:val="28"/>
+          <w:shd w:val="clear" w:color="auto" w:fill="auto"/>
+        </w:rPr>
+        <w:t xml:space="preserve"> навигации и повышает </w:t>
+      </w:r>
+      <w:r>
+        <w:rPr>
+          <w:rFonts w:hint="default" w:ascii="Times New Roman" w:hAnsi="Times New Roman" w:eastAsia="Segoe UI" w:cs="Times New Roman"/>
+          <w:i w:val="0"/>
+          <w:iCs w:val="0"/>
+          <w:caps w:val="0"/>
+          <w:color w:val="auto"/>
+          <w:spacing w:val="0"/>
+          <w:sz w:val="28"/>
+          <w:szCs w:val="28"/>
+          <w:shd w:val="clear" w:color="auto" w:fill="auto"/>
+          <w:lang w:val="ru-RU"/>
+        </w:rPr>
+        <w:t>удовлетворённость</w:t>
+      </w:r>
+      <w:r>
+        <w:rPr>
+          <w:rFonts w:hint="default" w:ascii="Times New Roman" w:hAnsi="Times New Roman" w:eastAsia="Segoe UI" w:cs="Times New Roman"/>
+          <w:i w:val="0"/>
+          <w:iCs w:val="0"/>
+          <w:caps w:val="0"/>
+          <w:color w:val="auto"/>
+          <w:spacing w:val="0"/>
+          <w:sz w:val="28"/>
+          <w:szCs w:val="28"/>
+          <w:shd w:val="clear" w:color="auto" w:fill="auto"/>
+        </w:rPr>
+        <w:t xml:space="preserve"> пользователей.</w:t>
+      </w:r>
+      <w:r>
+        <w:rPr>
+          <w:rFonts w:hint="default" w:ascii="Times New Roman" w:hAnsi="Times New Roman" w:eastAsia="Segoe UI" w:cs="Times New Roman"/>
+          <w:i w:val="0"/>
+          <w:iCs w:val="0"/>
+          <w:caps w:val="0"/>
+          <w:color w:val="auto"/>
+          <w:spacing w:val="0"/>
+          <w:sz w:val="28"/>
+          <w:szCs w:val="28"/>
+          <w:shd w:val="clear" w:color="auto" w:fill="auto"/>
+          <w:lang w:val="ru-RU"/>
+        </w:rPr>
+        <w:t xml:space="preserve"> </w:t>
+      </w:r>
+      <w:r>
+        <w:rPr>
+          <w:rFonts w:hint="default" w:ascii="Times New Roman" w:hAnsi="Times New Roman" w:eastAsia="Segoe UI" w:cs="Times New Roman"/>
+          <w:i w:val="0"/>
+          <w:iCs w:val="0"/>
+          <w:caps w:val="0"/>
+          <w:color w:val="auto"/>
+          <w:spacing w:val="0"/>
+          <w:sz w:val="28"/>
+          <w:szCs w:val="28"/>
+          <w:shd w:val="clear" w:color="auto" w:fill="auto"/>
+        </w:rPr>
+        <w:t xml:space="preserve">Создана база данных для </w:t>
+      </w:r>
+      <w:r>
+        <w:rPr>
+          <w:rFonts w:hint="default" w:ascii="Times New Roman" w:hAnsi="Times New Roman" w:eastAsia="Segoe UI" w:cs="Times New Roman"/>
+          <w:i w:val="0"/>
+          <w:iCs w:val="0"/>
+          <w:caps w:val="0"/>
+          <w:color w:val="auto"/>
+          <w:spacing w:val="0"/>
+          <w:sz w:val="28"/>
+          <w:szCs w:val="28"/>
+          <w:shd w:val="clear" w:color="auto" w:fill="auto"/>
+          <w:lang w:val="ru-RU"/>
+        </w:rPr>
+        <w:t>загруженных</w:t>
+      </w:r>
+      <w:r>
+        <w:rPr>
+          <w:rFonts w:hint="default" w:ascii="Times New Roman" w:hAnsi="Times New Roman" w:eastAsia="Segoe UI" w:cs="Times New Roman"/>
+          <w:i w:val="0"/>
+          <w:iCs w:val="0"/>
+          <w:caps w:val="0"/>
+          <w:color w:val="auto"/>
+          <w:spacing w:val="0"/>
+          <w:sz w:val="28"/>
+          <w:szCs w:val="28"/>
+          <w:shd w:val="clear" w:color="auto" w:fill="auto"/>
+        </w:rPr>
+        <w:t xml:space="preserve"> образовательных разработок, обеспечивающая эффективное хранение и управление материалами. </w:t>
+      </w:r>
+    </w:p>
+    <w:p>
+      <w:pPr>
+        <w:keepNext w:val="0"/>
+        <w:keepLines w:val="0"/>
+        <w:pageBreakBefore w:val="0"/>
+        <w:widowControl/>
+        <w:numPr>
+          <w:ilvl w:val="0"/>
+          <w:numId w:val="0"/>
+        </w:numPr>
+        <w:suppressLineNumbers w:val="0"/>
+        <w:kinsoku/>
+        <w:wordWrap/>
+        <w:overflowPunct/>
+        <w:topLinePunct w:val="0"/>
+        <w:autoSpaceDE/>
+        <w:autoSpaceDN/>
+        <w:bidi w:val="0"/>
+        <w:adjustRightInd/>
+        <w:snapToGrid/>
+        <w:ind w:left="0" w:leftChars="0" w:firstLine="709" w:firstLineChars="0"/>
+        <w:jc w:val="both"/>
+        <w:textAlignment w:val="auto"/>
+        <w:rPr>
+          <w:rFonts w:hint="default" w:ascii="Times New Roman" w:hAnsi="Times New Roman" w:eastAsia="Segoe UI" w:cs="Times New Roman"/>
+          <w:i w:val="0"/>
+          <w:iCs w:val="0"/>
+          <w:caps w:val="0"/>
+          <w:color w:val="auto"/>
+          <w:spacing w:val="0"/>
+          <w:sz w:val="28"/>
+          <w:szCs w:val="28"/>
+          <w:shd w:val="clear" w:color="auto" w:fill="auto"/>
+        </w:rPr>
+      </w:pPr>
+      <w:r>
+        <w:rPr>
+          <w:rFonts w:hint="default" w:ascii="Times New Roman" w:hAnsi="Times New Roman" w:eastAsia="Segoe UI" w:cs="Times New Roman"/>
+          <w:i w:val="0"/>
+          <w:iCs w:val="0"/>
+          <w:caps w:val="0"/>
+          <w:color w:val="auto"/>
+          <w:spacing w:val="0"/>
+          <w:sz w:val="28"/>
+          <w:szCs w:val="28"/>
+          <w:shd w:val="clear" w:color="auto" w:fill="auto"/>
+        </w:rPr>
+        <w:t xml:space="preserve">Реализован функционал сайта с использованием современных технологий программирования, проведено тестирование на наличие ошибок и </w:t>
+      </w:r>
+      <w:r>
+        <w:rPr>
+          <w:rFonts w:hint="default" w:ascii="Times New Roman" w:hAnsi="Times New Roman" w:eastAsia="Segoe UI" w:cs="Times New Roman"/>
+          <w:i w:val="0"/>
+          <w:iCs w:val="0"/>
+          <w:caps w:val="0"/>
+          <w:color w:val="auto"/>
+          <w:spacing w:val="0"/>
+          <w:sz w:val="28"/>
+          <w:szCs w:val="28"/>
+          <w:shd w:val="clear" w:color="auto" w:fill="auto"/>
+          <w:lang w:val="ru-RU"/>
+        </w:rPr>
+        <w:t>недочётов</w:t>
+      </w:r>
+      <w:r>
+        <w:rPr>
+          <w:rFonts w:hint="default" w:ascii="Times New Roman" w:hAnsi="Times New Roman" w:eastAsia="Segoe UI" w:cs="Times New Roman"/>
+          <w:i w:val="0"/>
+          <w:iCs w:val="0"/>
+          <w:caps w:val="0"/>
+          <w:color w:val="auto"/>
+          <w:spacing w:val="0"/>
+          <w:sz w:val="28"/>
+          <w:szCs w:val="28"/>
+          <w:shd w:val="clear" w:color="auto" w:fill="auto"/>
+        </w:rPr>
+        <w:t xml:space="preserve">, что позволило выявить и устранить проблемы до запуска. Все найденные </w:t>
+      </w:r>
+      <w:r>
+        <w:rPr>
+          <w:rFonts w:hint="default" w:ascii="Times New Roman" w:hAnsi="Times New Roman" w:eastAsia="Segoe UI" w:cs="Times New Roman"/>
+          <w:i w:val="0"/>
+          <w:iCs w:val="0"/>
+          <w:caps w:val="0"/>
+          <w:color w:val="auto"/>
+          <w:spacing w:val="0"/>
+          <w:sz w:val="28"/>
+          <w:szCs w:val="28"/>
+          <w:shd w:val="clear" w:color="auto" w:fill="auto"/>
+          <w:lang w:val="ru-RU"/>
+        </w:rPr>
+        <w:t>недочёты</w:t>
+      </w:r>
+      <w:r>
+        <w:rPr>
+          <w:rFonts w:hint="default" w:ascii="Times New Roman" w:hAnsi="Times New Roman" w:eastAsia="Segoe UI" w:cs="Times New Roman"/>
+          <w:i w:val="0"/>
+          <w:iCs w:val="0"/>
+          <w:caps w:val="0"/>
+          <w:color w:val="auto"/>
+          <w:spacing w:val="0"/>
+          <w:sz w:val="28"/>
+          <w:szCs w:val="28"/>
+          <w:shd w:val="clear" w:color="auto" w:fill="auto"/>
+        </w:rPr>
+        <w:t xml:space="preserve"> были исправлены, после чего веб-сайт был успешно запущен на хостинг. </w:t>
+      </w:r>
+    </w:p>
+    <w:p>
+      <w:pPr>
+        <w:keepNext w:val="0"/>
+        <w:keepLines w:val="0"/>
+        <w:pageBreakBefore w:val="0"/>
+        <w:widowControl/>
+        <w:numPr>
+          <w:ilvl w:val="0"/>
+          <w:numId w:val="0"/>
+        </w:numPr>
+        <w:suppressLineNumbers w:val="0"/>
+        <w:kinsoku/>
+        <w:wordWrap/>
+        <w:overflowPunct/>
+        <w:topLinePunct w:val="0"/>
+        <w:autoSpaceDE/>
+        <w:autoSpaceDN/>
+        <w:bidi w:val="0"/>
+        <w:adjustRightInd/>
+        <w:snapToGrid/>
+        <w:ind w:left="0" w:leftChars="0" w:firstLine="709" w:firstLineChars="0"/>
+        <w:jc w:val="both"/>
+        <w:textAlignment w:val="auto"/>
+        <w:rPr>
+          <w:rFonts w:hint="default" w:ascii="Times New Roman" w:hAnsi="Times New Roman" w:eastAsia="Segoe UI" w:cs="Times New Roman"/>
+          <w:i w:val="0"/>
+          <w:iCs w:val="0"/>
+          <w:caps w:val="0"/>
+          <w:color w:val="auto"/>
+          <w:spacing w:val="0"/>
+          <w:sz w:val="28"/>
+          <w:szCs w:val="28"/>
+          <w:shd w:val="clear" w:color="auto" w:fill="auto"/>
+        </w:rPr>
+      </w:pPr>
+      <w:r>
+        <w:rPr>
+          <w:rFonts w:hint="default" w:ascii="Times New Roman" w:hAnsi="Times New Roman" w:eastAsia="Segoe UI" w:cs="Times New Roman"/>
+          <w:i w:val="0"/>
+          <w:iCs w:val="0"/>
+          <w:caps w:val="0"/>
+          <w:color w:val="auto"/>
+          <w:spacing w:val="0"/>
+          <w:sz w:val="28"/>
+          <w:szCs w:val="28"/>
+          <w:shd w:val="clear" w:color="auto" w:fill="auto"/>
+        </w:rPr>
+        <w:t xml:space="preserve">Таким образом, в результате проделанной работы был создан полноценный и функциональный веб-сайт </w:t>
+      </w:r>
+      <w:r>
+        <w:rPr>
+          <w:rFonts w:hint="default" w:ascii="Times New Roman" w:hAnsi="Times New Roman" w:eastAsia="Segoe UI" w:cs="Times New Roman"/>
+          <w:i w:val="0"/>
+          <w:iCs w:val="0"/>
+          <w:caps w:val="0"/>
+          <w:color w:val="auto"/>
+          <w:spacing w:val="0"/>
+          <w:sz w:val="28"/>
+          <w:szCs w:val="28"/>
+          <w:shd w:val="clear" w:color="auto" w:fill="auto"/>
+          <w:lang w:val="ru-RU"/>
+        </w:rPr>
+        <w:t>«</w:t>
+      </w:r>
+      <w:r>
+        <w:rPr>
+          <w:rFonts w:hint="default" w:ascii="Times New Roman" w:hAnsi="Times New Roman" w:eastAsia="Segoe UI" w:cs="Times New Roman"/>
+          <w:i w:val="0"/>
+          <w:iCs w:val="0"/>
+          <w:caps w:val="0"/>
+          <w:color w:val="auto"/>
+          <w:spacing w:val="0"/>
+          <w:sz w:val="28"/>
+          <w:szCs w:val="28"/>
+          <w:shd w:val="clear" w:color="auto" w:fill="auto"/>
+        </w:rPr>
+        <w:t>УчительPRO</w:t>
+      </w:r>
+      <w:r>
+        <w:rPr>
+          <w:rFonts w:hint="default" w:ascii="Times New Roman" w:hAnsi="Times New Roman" w:eastAsia="Segoe UI" w:cs="Times New Roman"/>
+          <w:i w:val="0"/>
+          <w:iCs w:val="0"/>
+          <w:caps w:val="0"/>
+          <w:color w:val="auto"/>
+          <w:spacing w:val="0"/>
+          <w:sz w:val="28"/>
+          <w:szCs w:val="28"/>
+          <w:shd w:val="clear" w:color="auto" w:fill="auto"/>
+          <w:lang w:val="ru-RU"/>
+        </w:rPr>
+        <w:t>»</w:t>
+      </w:r>
+      <w:r>
+        <w:rPr>
+          <w:rFonts w:hint="default" w:ascii="Times New Roman" w:hAnsi="Times New Roman" w:eastAsia="Segoe UI" w:cs="Times New Roman"/>
+          <w:i w:val="0"/>
+          <w:iCs w:val="0"/>
+          <w:caps w:val="0"/>
+          <w:color w:val="auto"/>
+          <w:spacing w:val="0"/>
+          <w:sz w:val="28"/>
+          <w:szCs w:val="28"/>
+          <w:shd w:val="clear" w:color="auto" w:fill="auto"/>
+        </w:rPr>
+        <w:t>, который отвечает современным требованиям и готов к использованию целевой аудиторией.</w:t>
+      </w:r>
+    </w:p>
+    <w:p>
+      <w:pPr>
+        <w:keepNext w:val="0"/>
+        <w:keepLines w:val="0"/>
+        <w:pageBreakBefore w:val="0"/>
+        <w:widowControl/>
+        <w:numPr>
+          <w:ilvl w:val="0"/>
+          <w:numId w:val="0"/>
+        </w:numPr>
+        <w:suppressLineNumbers w:val="0"/>
+        <w:kinsoku/>
+        <w:wordWrap/>
+        <w:overflowPunct/>
+        <w:topLinePunct w:val="0"/>
+        <w:autoSpaceDE/>
+        <w:autoSpaceDN/>
+        <w:bidi w:val="0"/>
+        <w:adjustRightInd/>
+        <w:snapToGrid/>
+        <w:ind w:left="0" w:leftChars="0" w:firstLine="709" w:firstLineChars="0"/>
+        <w:jc w:val="both"/>
+        <w:textAlignment w:val="auto"/>
+        <w:rPr>
+          <w:rFonts w:hint="default" w:ascii="Times New Roman" w:hAnsi="Times New Roman" w:eastAsia="Segoe UI" w:cs="Times New Roman"/>
+          <w:b w:val="0"/>
+          <w:bCs w:val="0"/>
+          <w:i w:val="0"/>
+          <w:iCs w:val="0"/>
+          <w:caps w:val="0"/>
+          <w:color w:val="auto"/>
+          <w:spacing w:val="0"/>
+          <w:sz w:val="28"/>
+          <w:szCs w:val="28"/>
+          <w:shd w:val="clear" w:color="auto" w:fill="auto"/>
+        </w:rPr>
+      </w:pPr>
+      <w:r>
+        <w:rPr>
+          <w:rFonts w:hint="default" w:ascii="Times New Roman" w:hAnsi="Times New Roman" w:eastAsia="Segoe UI" w:cs="Times New Roman"/>
+          <w:b w:val="0"/>
+          <w:bCs w:val="0"/>
+          <w:i w:val="0"/>
+          <w:iCs w:val="0"/>
+          <w:caps w:val="0"/>
+          <w:color w:val="auto"/>
+          <w:spacing w:val="0"/>
+          <w:sz w:val="28"/>
+          <w:szCs w:val="28"/>
+          <w:shd w:val="clear" w:color="auto" w:fill="auto"/>
+        </w:rPr>
+        <w:t>Исходя из поставленных задач, можно сделать следующие выводы:</w:t>
+      </w:r>
+    </w:p>
+    <w:p>
+      <w:pPr>
+        <w:keepNext w:val="0"/>
+        <w:keepLines w:val="0"/>
+        <w:pageBreakBefore w:val="0"/>
+        <w:widowControl/>
+        <w:numPr>
+          <w:ilvl w:val="0"/>
+          <w:numId w:val="13"/>
+        </w:numPr>
+        <w:suppressLineNumbers w:val="0"/>
+        <w:tabs>
+          <w:tab w:val="left" w:pos="720"/>
+          <w:tab w:val="left" w:pos="960"/>
+          <w:tab w:val="clear" w:pos="420"/>
+        </w:tabs>
+        <w:kinsoku/>
+        <w:wordWrap/>
+        <w:overflowPunct/>
+        <w:topLinePunct w:val="0"/>
+        <w:autoSpaceDE/>
+        <w:autoSpaceDN/>
+        <w:bidi w:val="0"/>
+        <w:adjustRightInd/>
+        <w:snapToGrid/>
+        <w:ind w:left="0" w:leftChars="0" w:firstLine="709" w:firstLineChars="0"/>
+        <w:jc w:val="both"/>
+        <w:textAlignment w:val="auto"/>
+        <w:rPr>
+          <w:rFonts w:hint="default" w:ascii="Times New Roman" w:hAnsi="Times New Roman" w:eastAsia="Segoe UI" w:cs="Times New Roman"/>
+          <w:b w:val="0"/>
+          <w:bCs w:val="0"/>
+          <w:i w:val="0"/>
+          <w:iCs w:val="0"/>
+          <w:caps w:val="0"/>
+          <w:color w:val="auto"/>
+          <w:spacing w:val="0"/>
+          <w:sz w:val="28"/>
+          <w:szCs w:val="28"/>
+          <w:shd w:val="clear" w:fill="FFFFFF"/>
+        </w:rPr>
+      </w:pPr>
+      <w:r>
+        <w:rPr>
+          <w:rFonts w:hint="default" w:ascii="Times New Roman" w:hAnsi="Times New Roman" w:eastAsia="Segoe UI" w:cs="Times New Roman"/>
+          <w:b w:val="0"/>
+          <w:bCs w:val="0"/>
+          <w:i w:val="0"/>
+          <w:iCs w:val="0"/>
+          <w:caps w:val="0"/>
+          <w:color w:val="auto"/>
+          <w:spacing w:val="0"/>
+          <w:sz w:val="28"/>
+          <w:szCs w:val="28"/>
+          <w:shd w:val="clear" w:color="auto" w:fill="auto"/>
+          <w:lang w:val="ru-RU"/>
+        </w:rPr>
+        <w:t>р</w:t>
+      </w:r>
+      <w:r>
+        <w:rPr>
+          <w:rFonts w:hint="default" w:ascii="Times New Roman" w:hAnsi="Times New Roman" w:eastAsia="Segoe UI" w:cs="Times New Roman"/>
+          <w:b w:val="0"/>
+          <w:bCs w:val="0"/>
+          <w:i w:val="0"/>
+          <w:iCs w:val="0"/>
+          <w:caps w:val="0"/>
+          <w:color w:val="auto"/>
+          <w:spacing w:val="0"/>
+          <w:sz w:val="28"/>
+          <w:szCs w:val="28"/>
+          <w:shd w:val="clear" w:color="auto" w:fill="auto"/>
+        </w:rPr>
+        <w:t>азработка дизайна веб-сайта является ключевым аспектом для создания комфортной среды для пользователей. Необходимо уделить внимание удобству навигации, читаемости контента и привлека</w:t>
+      </w:r>
+      <w:r>
+        <w:rPr>
+          <w:rFonts w:hint="default" w:ascii="Times New Roman" w:hAnsi="Times New Roman" w:eastAsia="Segoe UI" w:cs="Times New Roman"/>
+          <w:b w:val="0"/>
+          <w:bCs w:val="0"/>
+          <w:i w:val="0"/>
+          <w:iCs w:val="0"/>
+          <w:caps w:val="0"/>
+          <w:color w:val="auto"/>
+          <w:spacing w:val="0"/>
+          <w:sz w:val="28"/>
+          <w:szCs w:val="28"/>
+          <w:shd w:val="clear" w:fill="FFFFFF"/>
+        </w:rPr>
+        <w:t>тельному визуальному оформлению</w:t>
+      </w:r>
+      <w:r>
+        <w:rPr>
+          <w:rFonts w:hint="default" w:ascii="Times New Roman" w:hAnsi="Times New Roman" w:eastAsia="Segoe UI" w:cs="Times New Roman"/>
+          <w:b w:val="0"/>
+          <w:bCs w:val="0"/>
+          <w:i w:val="0"/>
+          <w:iCs w:val="0"/>
+          <w:caps w:val="0"/>
+          <w:color w:val="auto"/>
+          <w:spacing w:val="0"/>
+          <w:sz w:val="28"/>
+          <w:szCs w:val="28"/>
+          <w:shd w:val="clear" w:fill="FFFFFF"/>
+          <w:lang w:val="ru-RU"/>
+        </w:rPr>
+        <w:t>;</w:t>
+      </w:r>
+    </w:p>
+    <w:p>
+      <w:pPr>
+        <w:keepNext w:val="0"/>
+        <w:keepLines w:val="0"/>
+        <w:pageBreakBefore w:val="0"/>
+        <w:widowControl/>
+        <w:numPr>
+          <w:ilvl w:val="0"/>
+          <w:numId w:val="13"/>
+        </w:numPr>
+        <w:suppressLineNumbers w:val="0"/>
+        <w:tabs>
+          <w:tab w:val="left" w:pos="720"/>
+          <w:tab w:val="left" w:pos="960"/>
+          <w:tab w:val="clear" w:pos="420"/>
+        </w:tabs>
+        <w:kinsoku/>
+        <w:wordWrap/>
+        <w:overflowPunct/>
+        <w:topLinePunct w:val="0"/>
+        <w:autoSpaceDE/>
+        <w:autoSpaceDN/>
+        <w:bidi w:val="0"/>
+        <w:adjustRightInd/>
+        <w:snapToGrid/>
+        <w:ind w:left="0" w:leftChars="0" w:firstLine="709" w:firstLineChars="0"/>
+        <w:jc w:val="both"/>
+        <w:textAlignment w:val="auto"/>
+        <w:rPr>
+          <w:rFonts w:hint="default" w:ascii="Times New Roman" w:hAnsi="Times New Roman" w:eastAsia="Segoe UI" w:cs="Times New Roman"/>
+          <w:i w:val="0"/>
+          <w:iCs w:val="0"/>
+          <w:caps w:val="0"/>
+          <w:color w:val="auto"/>
+          <w:spacing w:val="0"/>
+          <w:sz w:val="28"/>
+          <w:szCs w:val="28"/>
+          <w:shd w:val="clear" w:fill="FFFFFF"/>
+        </w:rPr>
+      </w:pPr>
+      <w:r>
+        <w:rPr>
+          <w:rFonts w:hint="default" w:ascii="Times New Roman" w:hAnsi="Times New Roman" w:eastAsia="Segoe UI" w:cs="Times New Roman"/>
+          <w:b w:val="0"/>
+          <w:bCs w:val="0"/>
+          <w:i w:val="0"/>
+          <w:iCs w:val="0"/>
+          <w:caps w:val="0"/>
+          <w:color w:val="auto"/>
+          <w:spacing w:val="0"/>
+          <w:sz w:val="28"/>
+          <w:szCs w:val="28"/>
+          <w:shd w:val="clear" w:fill="FFFFFF"/>
+          <w:lang w:val="ru-RU"/>
+        </w:rPr>
+        <w:t>и</w:t>
+      </w:r>
+      <w:r>
+        <w:rPr>
+          <w:rFonts w:hint="default" w:ascii="Times New Roman" w:hAnsi="Times New Roman" w:eastAsia="Segoe UI" w:cs="Times New Roman"/>
+          <w:b w:val="0"/>
+          <w:bCs w:val="0"/>
+          <w:i w:val="0"/>
+          <w:iCs w:val="0"/>
+          <w:caps w:val="0"/>
+          <w:color w:val="auto"/>
+          <w:spacing w:val="0"/>
+          <w:sz w:val="28"/>
+          <w:szCs w:val="28"/>
+          <w:shd w:val="clear" w:fill="FFFFFF"/>
+        </w:rPr>
+        <w:t xml:space="preserve">сследование целевой аудитории позволит определить предпочтения и потребности потенциальных </w:t>
+      </w:r>
+      <w:r>
+        <w:rPr>
+          <w:rFonts w:hint="default" w:ascii="Times New Roman" w:hAnsi="Times New Roman" w:eastAsia="Segoe UI" w:cs="Times New Roman"/>
+          <w:b w:val="0"/>
+          <w:bCs w:val="0"/>
+          <w:i w:val="0"/>
+          <w:iCs w:val="0"/>
+          <w:caps w:val="0"/>
+          <w:color w:val="auto"/>
+          <w:spacing w:val="0"/>
+          <w:sz w:val="28"/>
+          <w:szCs w:val="28"/>
+          <w:shd w:val="clear" w:fill="FFFFFF"/>
+          <w:lang w:val="ru-RU"/>
+        </w:rPr>
+        <w:t>покупателей</w:t>
+      </w:r>
+      <w:r>
+        <w:rPr>
+          <w:rFonts w:hint="default" w:ascii="Times New Roman" w:hAnsi="Times New Roman" w:eastAsia="Segoe UI" w:cs="Times New Roman"/>
+          <w:b w:val="0"/>
+          <w:bCs w:val="0"/>
+          <w:i w:val="0"/>
+          <w:iCs w:val="0"/>
+          <w:caps w:val="0"/>
+          <w:color w:val="auto"/>
+          <w:spacing w:val="0"/>
+          <w:sz w:val="28"/>
+          <w:szCs w:val="28"/>
+          <w:shd w:val="clear" w:fill="FFFFFF"/>
+        </w:rPr>
+        <w:t>, что в свою очередь будет полезным при разработке контен</w:t>
+      </w:r>
+      <w:r>
+        <w:rPr>
+          <w:rFonts w:hint="default" w:ascii="Times New Roman" w:hAnsi="Times New Roman" w:eastAsia="Segoe UI" w:cs="Times New Roman"/>
+          <w:i w:val="0"/>
+          <w:iCs w:val="0"/>
+          <w:caps w:val="0"/>
+          <w:color w:val="auto"/>
+          <w:spacing w:val="0"/>
+          <w:sz w:val="28"/>
+          <w:szCs w:val="28"/>
+          <w:shd w:val="clear" w:fill="FFFFFF"/>
+        </w:rPr>
+        <w:t>та и функционала сайта</w:t>
+      </w:r>
+      <w:r>
+        <w:rPr>
+          <w:rFonts w:hint="default" w:eastAsia="Segoe UI" w:cs="Times New Roman"/>
+          <w:i w:val="0"/>
+          <w:iCs w:val="0"/>
+          <w:caps w:val="0"/>
+          <w:color w:val="auto"/>
+          <w:spacing w:val="0"/>
+          <w:sz w:val="28"/>
+          <w:szCs w:val="28"/>
+          <w:shd w:val="clear" w:fill="FFFFFF"/>
+          <w:lang w:val="ru-RU"/>
+        </w:rPr>
+        <w:t>;</w:t>
+      </w:r>
+    </w:p>
+    <w:p>
+      <w:pPr>
+        <w:keepNext w:val="0"/>
+        <w:keepLines w:val="0"/>
+        <w:widowControl/>
+        <w:numPr>
+          <w:ilvl w:val="0"/>
+          <w:numId w:val="13"/>
+        </w:numPr>
+        <w:suppressLineNumbers w:val="0"/>
+        <w:tabs>
+          <w:tab w:val="left" w:pos="720"/>
+          <w:tab w:val="left" w:pos="960"/>
+          <w:tab w:val="clear" w:pos="420"/>
+        </w:tabs>
+        <w:ind w:left="0" w:leftChars="0" w:firstLine="720" w:firstLineChars="0"/>
+        <w:jc w:val="both"/>
+        <w:rPr>
+          <w:rFonts w:hint="default" w:ascii="Times New Roman" w:hAnsi="Times New Roman" w:eastAsia="Segoe UI" w:cs="Times New Roman"/>
+          <w:i w:val="0"/>
+          <w:iCs w:val="0"/>
+          <w:caps w:val="0"/>
+          <w:color w:val="auto"/>
+          <w:spacing w:val="0"/>
+          <w:sz w:val="28"/>
+          <w:szCs w:val="28"/>
+          <w:shd w:val="clear" w:fill="FFFFFF"/>
+        </w:rPr>
+      </w:pPr>
+      <w:r>
+        <w:rPr>
+          <w:rFonts w:hint="default" w:ascii="Times New Roman" w:hAnsi="Times New Roman" w:eastAsia="Segoe UI" w:cs="Times New Roman"/>
+          <w:i w:val="0"/>
+          <w:iCs w:val="0"/>
+          <w:caps w:val="0"/>
+          <w:color w:val="auto"/>
+          <w:spacing w:val="0"/>
+          <w:sz w:val="28"/>
+          <w:szCs w:val="28"/>
+          <w:shd w:val="clear" w:fill="FFFFFF"/>
+          <w:lang w:val="ru-RU"/>
+        </w:rPr>
+        <w:t>р</w:t>
+      </w:r>
+      <w:r>
+        <w:rPr>
+          <w:rFonts w:hint="default" w:ascii="Times New Roman" w:hAnsi="Times New Roman" w:eastAsia="Segoe UI" w:cs="Times New Roman"/>
+          <w:i w:val="0"/>
+          <w:iCs w:val="0"/>
+          <w:caps w:val="0"/>
+          <w:color w:val="auto"/>
+          <w:spacing w:val="0"/>
+          <w:sz w:val="28"/>
+          <w:szCs w:val="28"/>
+          <w:shd w:val="clear" w:fill="FFFFFF"/>
+        </w:rPr>
+        <w:t>азработка структуры сайта, включая основные разделы, категории и подкатегории, поможет организовать информацию и контент для удобства пользователей</w:t>
+      </w:r>
+      <w:r>
+        <w:rPr>
+          <w:rFonts w:hint="default" w:eastAsia="Segoe UI" w:cs="Times New Roman"/>
+          <w:i w:val="0"/>
+          <w:iCs w:val="0"/>
+          <w:caps w:val="0"/>
+          <w:color w:val="auto"/>
+          <w:spacing w:val="0"/>
+          <w:sz w:val="28"/>
+          <w:szCs w:val="28"/>
+          <w:shd w:val="clear" w:fill="FFFFFF"/>
+          <w:lang w:val="ru-RU"/>
+        </w:rPr>
+        <w:t>;</w:t>
+      </w:r>
+    </w:p>
+    <w:p>
+      <w:pPr>
+        <w:keepNext w:val="0"/>
+        <w:keepLines w:val="0"/>
+        <w:widowControl/>
+        <w:numPr>
+          <w:ilvl w:val="0"/>
+          <w:numId w:val="13"/>
+        </w:numPr>
+        <w:suppressLineNumbers w:val="0"/>
+        <w:tabs>
+          <w:tab w:val="left" w:pos="720"/>
+          <w:tab w:val="left" w:pos="960"/>
+          <w:tab w:val="clear" w:pos="420"/>
+        </w:tabs>
+        <w:ind w:left="0" w:leftChars="0" w:firstLine="720" w:firstLineChars="0"/>
+        <w:jc w:val="both"/>
+        <w:rPr>
+          <w:rFonts w:hint="default" w:ascii="Times New Roman" w:hAnsi="Times New Roman" w:eastAsia="Segoe UI" w:cs="Times New Roman"/>
+          <w:i w:val="0"/>
+          <w:iCs w:val="0"/>
+          <w:caps w:val="0"/>
+          <w:color w:val="auto"/>
+          <w:spacing w:val="0"/>
+          <w:sz w:val="28"/>
+          <w:szCs w:val="28"/>
+          <w:shd w:val="clear" w:fill="FFFFFF"/>
+        </w:rPr>
+      </w:pPr>
+      <w:r>
+        <w:rPr>
+          <w:rFonts w:hint="default" w:ascii="Times New Roman" w:hAnsi="Times New Roman" w:eastAsia="Segoe UI" w:cs="Times New Roman"/>
+          <w:i w:val="0"/>
+          <w:iCs w:val="0"/>
+          <w:caps w:val="0"/>
+          <w:color w:val="auto"/>
+          <w:spacing w:val="0"/>
+          <w:sz w:val="28"/>
+          <w:szCs w:val="28"/>
+          <w:shd w:val="clear" w:fill="FFFFFF"/>
+          <w:lang w:val="ru-RU"/>
+        </w:rPr>
+        <w:t>и</w:t>
+      </w:r>
+      <w:r>
+        <w:rPr>
+          <w:rFonts w:hint="default" w:ascii="Times New Roman" w:hAnsi="Times New Roman" w:eastAsia="Segoe UI" w:cs="Times New Roman"/>
+          <w:i w:val="0"/>
+          <w:iCs w:val="0"/>
+          <w:caps w:val="0"/>
+          <w:color w:val="auto"/>
+          <w:spacing w:val="0"/>
+          <w:sz w:val="28"/>
+          <w:szCs w:val="28"/>
+          <w:shd w:val="clear" w:fill="FFFFFF"/>
+        </w:rPr>
+        <w:t>нтеграция функциональности, такой как формы обратной связи,</w:t>
+      </w:r>
+      <w:r>
+        <w:rPr>
+          <w:rFonts w:hint="default" w:eastAsia="Segoe UI" w:cs="Times New Roman"/>
+          <w:i w:val="0"/>
+          <w:iCs w:val="0"/>
+          <w:caps w:val="0"/>
+          <w:color w:val="auto"/>
+          <w:spacing w:val="0"/>
+          <w:sz w:val="28"/>
+          <w:szCs w:val="28"/>
+          <w:shd w:val="clear" w:fill="FFFFFF"/>
+          <w:lang w:val="ru-RU"/>
+        </w:rPr>
+        <w:t xml:space="preserve"> рассылки,</w:t>
+      </w:r>
+      <w:r>
+        <w:rPr>
+          <w:rFonts w:hint="default" w:ascii="Times New Roman" w:hAnsi="Times New Roman" w:eastAsia="Segoe UI" w:cs="Times New Roman"/>
+          <w:i w:val="0"/>
+          <w:iCs w:val="0"/>
+          <w:caps w:val="0"/>
+          <w:color w:val="auto"/>
+          <w:spacing w:val="0"/>
+          <w:sz w:val="28"/>
+          <w:szCs w:val="28"/>
+          <w:shd w:val="clear" w:fill="FFFFFF"/>
+        </w:rPr>
+        <w:t xml:space="preserve"> онлайн-оплата, является важной частью создания удобного и функционального сайта</w:t>
+      </w:r>
+      <w:r>
+        <w:rPr>
+          <w:rFonts w:hint="default" w:eastAsia="Segoe UI" w:cs="Times New Roman"/>
+          <w:i w:val="0"/>
+          <w:iCs w:val="0"/>
+          <w:caps w:val="0"/>
+          <w:color w:val="auto"/>
+          <w:spacing w:val="0"/>
+          <w:sz w:val="28"/>
+          <w:szCs w:val="28"/>
+          <w:shd w:val="clear" w:fill="FFFFFF"/>
+          <w:lang w:val="ru-RU"/>
+        </w:rPr>
+        <w:t>;</w:t>
+      </w:r>
+    </w:p>
+    <w:p>
+      <w:pPr>
+        <w:keepNext w:val="0"/>
+        <w:keepLines w:val="0"/>
+        <w:widowControl/>
+        <w:numPr>
+          <w:ilvl w:val="0"/>
+          <w:numId w:val="13"/>
+        </w:numPr>
+        <w:suppressLineNumbers w:val="0"/>
+        <w:tabs>
+          <w:tab w:val="left" w:pos="720"/>
+          <w:tab w:val="left" w:pos="960"/>
+          <w:tab w:val="clear" w:pos="420"/>
+        </w:tabs>
+        <w:ind w:left="0" w:leftChars="0" w:firstLine="720" w:firstLineChars="0"/>
+        <w:jc w:val="both"/>
+        <w:rPr>
+          <w:rFonts w:hint="default" w:ascii="Times New Roman" w:hAnsi="Times New Roman" w:eastAsia="Segoe UI" w:cs="Times New Roman"/>
+          <w:i w:val="0"/>
+          <w:iCs w:val="0"/>
+          <w:caps w:val="0"/>
+          <w:color w:val="auto"/>
+          <w:spacing w:val="0"/>
+          <w:sz w:val="28"/>
+          <w:szCs w:val="28"/>
+          <w:shd w:val="clear" w:color="auto" w:fill="auto"/>
+        </w:rPr>
+      </w:pPr>
+      <w:r>
+        <w:rPr>
+          <w:rFonts w:hint="default" w:ascii="Times New Roman" w:hAnsi="Times New Roman" w:eastAsia="Segoe UI" w:cs="Times New Roman"/>
+          <w:i w:val="0"/>
+          <w:iCs w:val="0"/>
+          <w:caps w:val="0"/>
+          <w:color w:val="auto"/>
+          <w:spacing w:val="0"/>
+          <w:sz w:val="28"/>
+          <w:szCs w:val="28"/>
+          <w:shd w:val="clear" w:fill="FFFFFF"/>
+          <w:lang w:val="ru-RU"/>
+        </w:rPr>
+        <w:t>р</w:t>
+      </w:r>
+      <w:r>
+        <w:rPr>
+          <w:rFonts w:hint="default" w:ascii="Times New Roman" w:hAnsi="Times New Roman" w:eastAsia="Segoe UI" w:cs="Times New Roman"/>
+          <w:i w:val="0"/>
+          <w:iCs w:val="0"/>
+          <w:caps w:val="0"/>
+          <w:color w:val="auto"/>
+          <w:spacing w:val="0"/>
+          <w:sz w:val="28"/>
+          <w:szCs w:val="28"/>
+          <w:shd w:val="clear" w:fill="FFFFFF"/>
+        </w:rPr>
+        <w:t>азработка прототипа веб-сайта позволит визуализировать задуманную ко</w:t>
+      </w:r>
+      <w:r>
+        <w:rPr>
+          <w:rFonts w:hint="default" w:ascii="Times New Roman" w:hAnsi="Times New Roman" w:eastAsia="Segoe UI" w:cs="Times New Roman"/>
+          <w:i w:val="0"/>
+          <w:iCs w:val="0"/>
+          <w:caps w:val="0"/>
+          <w:color w:val="auto"/>
+          <w:spacing w:val="0"/>
+          <w:sz w:val="28"/>
+          <w:szCs w:val="28"/>
+          <w:shd w:val="clear" w:color="auto" w:fill="auto"/>
+        </w:rPr>
+        <w:t>нцепцию и представить возможные варианты для последующих улучшений</w:t>
+      </w:r>
+      <w:r>
+        <w:rPr>
+          <w:rFonts w:hint="default" w:ascii="Times New Roman" w:hAnsi="Times New Roman" w:eastAsia="Segoe UI" w:cs="Times New Roman"/>
+          <w:i w:val="0"/>
+          <w:iCs w:val="0"/>
+          <w:caps w:val="0"/>
+          <w:color w:val="auto"/>
+          <w:spacing w:val="0"/>
+          <w:sz w:val="28"/>
+          <w:szCs w:val="28"/>
+          <w:shd w:val="clear" w:color="auto" w:fill="auto"/>
+          <w:lang w:val="ru-RU"/>
+        </w:rPr>
+        <w:t>.</w:t>
+      </w:r>
+    </w:p>
+    <w:p>
+      <w:pPr>
+        <w:keepNext w:val="0"/>
+        <w:keepLines w:val="0"/>
+        <w:widowControl/>
+        <w:numPr>
+          <w:ilvl w:val="0"/>
+          <w:numId w:val="0"/>
+        </w:numPr>
+        <w:suppressLineNumbers w:val="0"/>
+        <w:tabs>
+          <w:tab w:val="left" w:pos="0"/>
+          <w:tab w:val="left" w:pos="960"/>
+        </w:tabs>
+        <w:ind w:left="0" w:leftChars="0" w:firstLine="719" w:firstLineChars="257"/>
+        <w:jc w:val="both"/>
+        <w:rPr>
+          <w:rFonts w:hint="default" w:ascii="Times New Roman" w:hAnsi="Times New Roman" w:eastAsia="Segoe UI" w:cs="Times New Roman"/>
+          <w:i w:val="0"/>
+          <w:iCs w:val="0"/>
+          <w:caps w:val="0"/>
+          <w:color w:val="auto"/>
+          <w:spacing w:val="0"/>
+          <w:sz w:val="28"/>
+          <w:szCs w:val="28"/>
+          <w:shd w:val="clear" w:color="auto" w:fill="auto"/>
+        </w:rPr>
+      </w:pPr>
+      <w:r>
+        <w:rPr>
+          <w:rFonts w:hint="default" w:ascii="Times New Roman" w:hAnsi="Times New Roman" w:eastAsia="Segoe UI" w:cs="Times New Roman"/>
+          <w:i w:val="0"/>
+          <w:iCs w:val="0"/>
+          <w:caps w:val="0"/>
+          <w:color w:val="auto"/>
+          <w:spacing w:val="0"/>
+          <w:sz w:val="28"/>
+          <w:szCs w:val="28"/>
+          <w:shd w:val="clear" w:color="auto" w:fill="auto"/>
+        </w:rPr>
+        <w:t xml:space="preserve">Данная разработка привнесла возможность: </w:t>
+      </w:r>
+    </w:p>
+    <w:p>
+      <w:pPr>
+        <w:keepNext w:val="0"/>
+        <w:keepLines w:val="0"/>
+        <w:widowControl/>
+        <w:numPr>
+          <w:ilvl w:val="0"/>
+          <w:numId w:val="14"/>
+        </w:numPr>
+        <w:suppressLineNumbers w:val="0"/>
+        <w:tabs>
+          <w:tab w:val="left" w:pos="720"/>
+          <w:tab w:val="left" w:pos="960"/>
+          <w:tab w:val="clear" w:pos="420"/>
+        </w:tabs>
+        <w:ind w:left="0" w:leftChars="0" w:firstLine="720" w:firstLineChars="0"/>
+        <w:jc w:val="both"/>
+        <w:rPr>
+          <w:rFonts w:hint="default" w:ascii="Times New Roman" w:hAnsi="Times New Roman" w:eastAsia="Segoe UI" w:cs="Times New Roman"/>
+          <w:b w:val="0"/>
+          <w:bCs w:val="0"/>
+          <w:i w:val="0"/>
+          <w:iCs w:val="0"/>
+          <w:caps w:val="0"/>
+          <w:color w:val="auto"/>
+          <w:spacing w:val="0"/>
+          <w:sz w:val="28"/>
+          <w:szCs w:val="28"/>
+          <w:shd w:val="clear" w:color="auto" w:fill="auto"/>
+        </w:rPr>
+      </w:pPr>
+      <w:r>
+        <w:rPr>
+          <w:rStyle w:val="11"/>
+          <w:rFonts w:hint="default" w:ascii="Times New Roman" w:hAnsi="Times New Roman" w:eastAsia="Segoe UI" w:cs="Times New Roman"/>
+          <w:b w:val="0"/>
+          <w:bCs w:val="0"/>
+          <w:i w:val="0"/>
+          <w:iCs w:val="0"/>
+          <w:caps w:val="0"/>
+          <w:color w:val="auto"/>
+          <w:spacing w:val="0"/>
+          <w:sz w:val="28"/>
+          <w:szCs w:val="28"/>
+          <w:shd w:val="clear" w:color="auto" w:fill="auto"/>
+          <w:lang w:val="ru-RU"/>
+        </w:rPr>
+        <w:t>д</w:t>
+      </w:r>
+      <w:r>
+        <w:rPr>
+          <w:rStyle w:val="11"/>
+          <w:rFonts w:hint="default" w:ascii="Times New Roman" w:hAnsi="Times New Roman" w:eastAsia="Segoe UI" w:cs="Times New Roman"/>
+          <w:b w:val="0"/>
+          <w:bCs w:val="0"/>
+          <w:i w:val="0"/>
+          <w:iCs w:val="0"/>
+          <w:caps w:val="0"/>
+          <w:color w:val="auto"/>
+          <w:spacing w:val="0"/>
+          <w:sz w:val="28"/>
+          <w:szCs w:val="28"/>
+          <w:shd w:val="clear" w:color="auto" w:fill="auto"/>
+        </w:rPr>
+        <w:t>оступа к разнообразным ресурсам</w:t>
+      </w:r>
+      <w:r>
+        <w:rPr>
+          <w:rFonts w:hint="default" w:ascii="Times New Roman" w:hAnsi="Times New Roman" w:eastAsia="Segoe UI" w:cs="Times New Roman"/>
+          <w:b w:val="0"/>
+          <w:bCs w:val="0"/>
+          <w:i w:val="0"/>
+          <w:iCs w:val="0"/>
+          <w:caps w:val="0"/>
+          <w:color w:val="auto"/>
+          <w:spacing w:val="0"/>
+          <w:sz w:val="28"/>
+          <w:szCs w:val="28"/>
+          <w:shd w:val="clear" w:color="auto" w:fill="auto"/>
+        </w:rPr>
+        <w:t xml:space="preserve">: </w:t>
+      </w:r>
+      <w:r>
+        <w:rPr>
+          <w:rFonts w:hint="default" w:ascii="Times New Roman" w:hAnsi="Times New Roman" w:eastAsia="Segoe UI" w:cs="Times New Roman"/>
+          <w:b w:val="0"/>
+          <w:bCs w:val="0"/>
+          <w:i w:val="0"/>
+          <w:iCs w:val="0"/>
+          <w:caps w:val="0"/>
+          <w:color w:val="auto"/>
+          <w:spacing w:val="0"/>
+          <w:sz w:val="28"/>
+          <w:szCs w:val="28"/>
+          <w:shd w:val="clear" w:color="auto" w:fill="auto"/>
+          <w:lang w:val="ru-RU"/>
+        </w:rPr>
+        <w:t>у</w:t>
+      </w:r>
+      <w:r>
+        <w:rPr>
+          <w:rFonts w:hint="default" w:ascii="Times New Roman" w:hAnsi="Times New Roman" w:eastAsia="Segoe UI" w:cs="Times New Roman"/>
+          <w:b w:val="0"/>
+          <w:bCs w:val="0"/>
+          <w:i w:val="0"/>
+          <w:iCs w:val="0"/>
+          <w:caps w:val="0"/>
+          <w:color w:val="auto"/>
+          <w:spacing w:val="0"/>
+          <w:sz w:val="28"/>
+          <w:szCs w:val="28"/>
+          <w:shd w:val="clear" w:color="auto" w:fill="auto"/>
+        </w:rPr>
+        <w:t>чителя получили возможность использовать широкий спектр учебных материалов, включая методические пособия, презентации, тесты и интерактивные игры</w:t>
+      </w:r>
+      <w:r>
+        <w:rPr>
+          <w:rFonts w:hint="default" w:ascii="Times New Roman" w:hAnsi="Times New Roman" w:eastAsia="Segoe UI" w:cs="Times New Roman"/>
+          <w:b w:val="0"/>
+          <w:bCs w:val="0"/>
+          <w:i w:val="0"/>
+          <w:iCs w:val="0"/>
+          <w:caps w:val="0"/>
+          <w:color w:val="auto"/>
+          <w:spacing w:val="0"/>
+          <w:sz w:val="28"/>
+          <w:szCs w:val="28"/>
+          <w:shd w:val="clear" w:color="auto" w:fill="auto"/>
+          <w:lang w:val="ru-RU"/>
+        </w:rPr>
+        <w:t>;</w:t>
+      </w:r>
+      <w:r>
+        <w:rPr>
+          <w:rFonts w:hint="default" w:ascii="Times New Roman" w:hAnsi="Times New Roman" w:eastAsia="Segoe UI" w:cs="Times New Roman"/>
+          <w:b w:val="0"/>
+          <w:bCs w:val="0"/>
+          <w:i w:val="0"/>
+          <w:iCs w:val="0"/>
+          <w:caps w:val="0"/>
+          <w:color w:val="auto"/>
+          <w:spacing w:val="0"/>
+          <w:sz w:val="28"/>
+          <w:szCs w:val="28"/>
+          <w:shd w:val="clear" w:color="auto" w:fill="auto"/>
+        </w:rPr>
+        <w:t xml:space="preserve"> </w:t>
+      </w:r>
+    </w:p>
+    <w:p>
+      <w:pPr>
+        <w:keepNext w:val="0"/>
+        <w:keepLines w:val="0"/>
+        <w:widowControl/>
+        <w:numPr>
+          <w:ilvl w:val="0"/>
+          <w:numId w:val="14"/>
+        </w:numPr>
+        <w:suppressLineNumbers w:val="0"/>
+        <w:tabs>
+          <w:tab w:val="left" w:pos="720"/>
+          <w:tab w:val="left" w:pos="960"/>
+          <w:tab w:val="clear" w:pos="420"/>
+        </w:tabs>
+        <w:ind w:left="0" w:leftChars="0" w:firstLine="720" w:firstLineChars="0"/>
+        <w:jc w:val="both"/>
+        <w:rPr>
+          <w:rFonts w:hint="default" w:ascii="Times New Roman" w:hAnsi="Times New Roman" w:eastAsia="Segoe UI" w:cs="Times New Roman"/>
+          <w:b w:val="0"/>
+          <w:bCs w:val="0"/>
+          <w:i w:val="0"/>
+          <w:iCs w:val="0"/>
+          <w:caps w:val="0"/>
+          <w:color w:val="auto"/>
+          <w:spacing w:val="0"/>
+          <w:sz w:val="28"/>
+          <w:szCs w:val="28"/>
+          <w:shd w:val="clear" w:color="auto" w:fill="auto"/>
+        </w:rPr>
+      </w:pPr>
+      <w:r>
+        <w:rPr>
+          <w:rStyle w:val="11"/>
+          <w:rFonts w:hint="default" w:ascii="Times New Roman" w:hAnsi="Times New Roman" w:eastAsia="Segoe UI" w:cs="Times New Roman"/>
+          <w:b w:val="0"/>
+          <w:bCs w:val="0"/>
+          <w:i w:val="0"/>
+          <w:iCs w:val="0"/>
+          <w:caps w:val="0"/>
+          <w:color w:val="auto"/>
+          <w:spacing w:val="0"/>
+          <w:sz w:val="28"/>
+          <w:szCs w:val="28"/>
+          <w:shd w:val="clear" w:color="auto" w:fill="auto"/>
+          <w:lang w:val="ru-RU"/>
+        </w:rPr>
+        <w:t>о</w:t>
+      </w:r>
+      <w:r>
+        <w:rPr>
+          <w:rStyle w:val="11"/>
+          <w:rFonts w:hint="default" w:ascii="Times New Roman" w:hAnsi="Times New Roman" w:eastAsia="Segoe UI" w:cs="Times New Roman"/>
+          <w:b w:val="0"/>
+          <w:bCs w:val="0"/>
+          <w:i w:val="0"/>
+          <w:iCs w:val="0"/>
+          <w:caps w:val="0"/>
+          <w:color w:val="auto"/>
+          <w:spacing w:val="0"/>
+          <w:sz w:val="28"/>
+          <w:szCs w:val="28"/>
+          <w:shd w:val="clear" w:color="auto" w:fill="auto"/>
+        </w:rPr>
+        <w:t>бмена опытом</w:t>
+      </w:r>
+      <w:r>
+        <w:rPr>
+          <w:rFonts w:hint="default" w:ascii="Times New Roman" w:hAnsi="Times New Roman" w:eastAsia="Segoe UI" w:cs="Times New Roman"/>
+          <w:b w:val="0"/>
+          <w:bCs w:val="0"/>
+          <w:i w:val="0"/>
+          <w:iCs w:val="0"/>
+          <w:caps w:val="0"/>
+          <w:color w:val="auto"/>
+          <w:spacing w:val="0"/>
+          <w:sz w:val="28"/>
+          <w:szCs w:val="28"/>
+          <w:shd w:val="clear" w:color="auto" w:fill="auto"/>
+        </w:rPr>
+        <w:t xml:space="preserve">: </w:t>
+      </w:r>
+      <w:r>
+        <w:rPr>
+          <w:rFonts w:hint="default" w:ascii="Times New Roman" w:hAnsi="Times New Roman" w:eastAsia="Segoe UI" w:cs="Times New Roman"/>
+          <w:b w:val="0"/>
+          <w:bCs w:val="0"/>
+          <w:i w:val="0"/>
+          <w:iCs w:val="0"/>
+          <w:caps w:val="0"/>
+          <w:color w:val="auto"/>
+          <w:spacing w:val="0"/>
+          <w:sz w:val="28"/>
+          <w:szCs w:val="28"/>
+          <w:shd w:val="clear" w:color="auto" w:fill="auto"/>
+          <w:lang w:val="ru-RU"/>
+        </w:rPr>
+        <w:t>п</w:t>
+      </w:r>
+      <w:r>
+        <w:rPr>
+          <w:rFonts w:hint="default" w:ascii="Times New Roman" w:hAnsi="Times New Roman" w:eastAsia="Segoe UI" w:cs="Times New Roman"/>
+          <w:b w:val="0"/>
+          <w:bCs w:val="0"/>
+          <w:i w:val="0"/>
+          <w:iCs w:val="0"/>
+          <w:caps w:val="0"/>
+          <w:color w:val="auto"/>
+          <w:spacing w:val="0"/>
+          <w:sz w:val="28"/>
+          <w:szCs w:val="28"/>
+          <w:shd w:val="clear" w:color="auto" w:fill="auto"/>
+        </w:rPr>
+        <w:t>латформа создала пространство для педагогов, где они могут делиться своими наработками, что способствует развитию профессионального сообщества</w:t>
+      </w:r>
+      <w:r>
+        <w:rPr>
+          <w:rFonts w:hint="default" w:ascii="Times New Roman" w:hAnsi="Times New Roman" w:eastAsia="Segoe UI" w:cs="Times New Roman"/>
+          <w:b w:val="0"/>
+          <w:bCs w:val="0"/>
+          <w:i w:val="0"/>
+          <w:iCs w:val="0"/>
+          <w:caps w:val="0"/>
+          <w:color w:val="auto"/>
+          <w:spacing w:val="0"/>
+          <w:sz w:val="28"/>
+          <w:szCs w:val="28"/>
+          <w:shd w:val="clear" w:color="auto" w:fill="auto"/>
+          <w:lang w:val="ru-RU"/>
+        </w:rPr>
+        <w:t>;</w:t>
+      </w:r>
+    </w:p>
+    <w:p>
+      <w:pPr>
+        <w:keepNext w:val="0"/>
+        <w:keepLines w:val="0"/>
+        <w:widowControl/>
+        <w:numPr>
+          <w:ilvl w:val="0"/>
+          <w:numId w:val="14"/>
+        </w:numPr>
+        <w:suppressLineNumbers w:val="0"/>
+        <w:tabs>
+          <w:tab w:val="left" w:pos="720"/>
+          <w:tab w:val="left" w:pos="960"/>
+          <w:tab w:val="clear" w:pos="420"/>
+        </w:tabs>
+        <w:ind w:left="0" w:leftChars="0" w:firstLine="720" w:firstLineChars="0"/>
+        <w:jc w:val="both"/>
+        <w:rPr>
+          <w:rFonts w:hint="default" w:ascii="Times New Roman" w:hAnsi="Times New Roman" w:eastAsia="Segoe UI" w:cs="Times New Roman"/>
+          <w:b w:val="0"/>
+          <w:bCs w:val="0"/>
+          <w:i w:val="0"/>
+          <w:iCs w:val="0"/>
+          <w:caps w:val="0"/>
+          <w:color w:val="auto"/>
+          <w:spacing w:val="0"/>
+          <w:sz w:val="28"/>
+          <w:szCs w:val="28"/>
+          <w:shd w:val="clear" w:color="auto" w:fill="auto"/>
+        </w:rPr>
+      </w:pPr>
+      <w:r>
+        <w:rPr>
+          <w:rFonts w:hint="default" w:ascii="Times New Roman" w:hAnsi="Times New Roman" w:eastAsia="Segoe UI" w:cs="Times New Roman"/>
+          <w:b w:val="0"/>
+          <w:bCs w:val="0"/>
+          <w:i w:val="0"/>
+          <w:iCs w:val="0"/>
+          <w:caps w:val="0"/>
+          <w:color w:val="auto"/>
+          <w:spacing w:val="0"/>
+          <w:sz w:val="28"/>
+          <w:szCs w:val="28"/>
+          <w:shd w:val="clear" w:color="auto" w:fill="auto"/>
+          <w:lang w:val="ru-RU"/>
+        </w:rPr>
+        <w:t>у</w:t>
+      </w:r>
+      <w:r>
+        <w:rPr>
+          <w:rStyle w:val="11"/>
+          <w:rFonts w:hint="default" w:ascii="Times New Roman" w:hAnsi="Times New Roman" w:eastAsia="Segoe UI" w:cs="Times New Roman"/>
+          <w:b w:val="0"/>
+          <w:bCs w:val="0"/>
+          <w:i w:val="0"/>
+          <w:iCs w:val="0"/>
+          <w:caps w:val="0"/>
+          <w:color w:val="auto"/>
+          <w:spacing w:val="0"/>
+          <w:sz w:val="28"/>
+          <w:szCs w:val="28"/>
+          <w:shd w:val="clear" w:color="auto" w:fill="auto"/>
+        </w:rPr>
+        <w:t>прощения поиска информации</w:t>
+      </w:r>
+      <w:r>
+        <w:rPr>
+          <w:rFonts w:hint="default" w:ascii="Times New Roman" w:hAnsi="Times New Roman" w:eastAsia="Segoe UI" w:cs="Times New Roman"/>
+          <w:b w:val="0"/>
+          <w:bCs w:val="0"/>
+          <w:i w:val="0"/>
+          <w:iCs w:val="0"/>
+          <w:caps w:val="0"/>
+          <w:color w:val="auto"/>
+          <w:spacing w:val="0"/>
+          <w:sz w:val="28"/>
+          <w:szCs w:val="28"/>
+          <w:shd w:val="clear" w:color="auto" w:fill="auto"/>
+        </w:rPr>
+        <w:t xml:space="preserve">: </w:t>
+      </w:r>
+      <w:r>
+        <w:rPr>
+          <w:rFonts w:hint="default" w:ascii="Times New Roman" w:hAnsi="Times New Roman" w:eastAsia="Segoe UI" w:cs="Times New Roman"/>
+          <w:b w:val="0"/>
+          <w:bCs w:val="0"/>
+          <w:i w:val="0"/>
+          <w:iCs w:val="0"/>
+          <w:caps w:val="0"/>
+          <w:color w:val="auto"/>
+          <w:spacing w:val="0"/>
+          <w:sz w:val="28"/>
+          <w:szCs w:val="28"/>
+          <w:shd w:val="clear" w:color="auto" w:fill="auto"/>
+          <w:lang w:val="ru-RU"/>
+        </w:rPr>
+        <w:t>у</w:t>
+      </w:r>
+      <w:r>
+        <w:rPr>
+          <w:rFonts w:hint="default" w:ascii="Times New Roman" w:hAnsi="Times New Roman" w:eastAsia="Segoe UI" w:cs="Times New Roman"/>
+          <w:b w:val="0"/>
+          <w:bCs w:val="0"/>
+          <w:i w:val="0"/>
+          <w:iCs w:val="0"/>
+          <w:caps w:val="0"/>
+          <w:color w:val="auto"/>
+          <w:spacing w:val="0"/>
+          <w:sz w:val="28"/>
+          <w:szCs w:val="28"/>
+          <w:shd w:val="clear" w:color="auto" w:fill="auto"/>
+        </w:rPr>
+        <w:t>добные инструменты поиска и фильтрации позволили учителям быстро находить нужные материалы, экономя время и усилия</w:t>
+      </w:r>
+      <w:r>
+        <w:rPr>
+          <w:rFonts w:hint="default" w:ascii="Times New Roman" w:hAnsi="Times New Roman" w:eastAsia="Segoe UI" w:cs="Times New Roman"/>
+          <w:b w:val="0"/>
+          <w:bCs w:val="0"/>
+          <w:i w:val="0"/>
+          <w:iCs w:val="0"/>
+          <w:caps w:val="0"/>
+          <w:color w:val="auto"/>
+          <w:spacing w:val="0"/>
+          <w:sz w:val="28"/>
+          <w:szCs w:val="28"/>
+          <w:shd w:val="clear" w:color="auto" w:fill="auto"/>
+          <w:lang w:val="ru-RU"/>
+        </w:rPr>
+        <w:t>;</w:t>
+      </w:r>
+      <w:r>
+        <w:rPr>
+          <w:rFonts w:hint="default" w:ascii="Times New Roman" w:hAnsi="Times New Roman" w:eastAsia="Segoe UI" w:cs="Times New Roman"/>
+          <w:b w:val="0"/>
+          <w:bCs w:val="0"/>
+          <w:i w:val="0"/>
+          <w:iCs w:val="0"/>
+          <w:caps w:val="0"/>
+          <w:color w:val="auto"/>
+          <w:spacing w:val="0"/>
+          <w:sz w:val="28"/>
+          <w:szCs w:val="28"/>
+          <w:shd w:val="clear" w:color="auto" w:fill="auto"/>
+        </w:rPr>
+        <w:t xml:space="preserve"> </w:t>
+      </w:r>
+    </w:p>
+    <w:p>
+      <w:pPr>
+        <w:keepNext w:val="0"/>
+        <w:keepLines w:val="0"/>
+        <w:widowControl/>
+        <w:numPr>
+          <w:ilvl w:val="0"/>
+          <w:numId w:val="14"/>
+        </w:numPr>
+        <w:suppressLineNumbers w:val="0"/>
+        <w:tabs>
+          <w:tab w:val="left" w:pos="720"/>
+          <w:tab w:val="left" w:pos="960"/>
+          <w:tab w:val="clear" w:pos="420"/>
+        </w:tabs>
+        <w:ind w:left="0" w:leftChars="0" w:firstLine="720" w:firstLineChars="0"/>
+        <w:jc w:val="both"/>
+        <w:rPr>
+          <w:rFonts w:hint="default" w:ascii="Times New Roman" w:hAnsi="Times New Roman" w:eastAsia="Segoe UI" w:cs="Times New Roman"/>
+          <w:b w:val="0"/>
+          <w:bCs w:val="0"/>
+          <w:i w:val="0"/>
+          <w:iCs w:val="0"/>
+          <w:caps w:val="0"/>
+          <w:color w:val="auto"/>
+          <w:spacing w:val="0"/>
+          <w:sz w:val="28"/>
+          <w:szCs w:val="28"/>
+          <w:shd w:val="clear" w:color="auto" w:fill="auto"/>
+        </w:rPr>
+      </w:pPr>
+      <w:r>
+        <w:rPr>
+          <w:rFonts w:hint="default" w:ascii="Times New Roman" w:hAnsi="Times New Roman" w:eastAsia="Segoe UI" w:cs="Times New Roman"/>
+          <w:b w:val="0"/>
+          <w:bCs w:val="0"/>
+          <w:i w:val="0"/>
+          <w:iCs w:val="0"/>
+          <w:caps w:val="0"/>
+          <w:color w:val="auto"/>
+          <w:spacing w:val="0"/>
+          <w:sz w:val="28"/>
+          <w:szCs w:val="28"/>
+          <w:shd w:val="clear" w:color="auto" w:fill="auto"/>
+          <w:lang w:val="ru-RU"/>
+        </w:rPr>
+        <w:t>в</w:t>
+      </w:r>
+      <w:r>
+        <w:rPr>
+          <w:rStyle w:val="11"/>
+          <w:rFonts w:hint="default" w:ascii="Times New Roman" w:hAnsi="Times New Roman" w:eastAsia="Segoe UI" w:cs="Times New Roman"/>
+          <w:b w:val="0"/>
+          <w:bCs w:val="0"/>
+          <w:i w:val="0"/>
+          <w:iCs w:val="0"/>
+          <w:caps w:val="0"/>
+          <w:color w:val="auto"/>
+          <w:spacing w:val="0"/>
+          <w:sz w:val="28"/>
+          <w:szCs w:val="28"/>
+          <w:shd w:val="clear" w:color="auto" w:fill="auto"/>
+        </w:rPr>
+        <w:t>недрения инновационных подходов</w:t>
+      </w:r>
+      <w:r>
+        <w:rPr>
+          <w:rFonts w:hint="default" w:ascii="Times New Roman" w:hAnsi="Times New Roman" w:eastAsia="Segoe UI" w:cs="Times New Roman"/>
+          <w:b w:val="0"/>
+          <w:bCs w:val="0"/>
+          <w:i w:val="0"/>
+          <w:iCs w:val="0"/>
+          <w:caps w:val="0"/>
+          <w:color w:val="auto"/>
+          <w:spacing w:val="0"/>
+          <w:sz w:val="28"/>
+          <w:szCs w:val="28"/>
+          <w:shd w:val="clear" w:color="auto" w:fill="auto"/>
+        </w:rPr>
+        <w:t xml:space="preserve">: </w:t>
+      </w:r>
+      <w:r>
+        <w:rPr>
+          <w:rFonts w:hint="default" w:ascii="Times New Roman" w:hAnsi="Times New Roman" w:eastAsia="Segoe UI" w:cs="Times New Roman"/>
+          <w:b w:val="0"/>
+          <w:bCs w:val="0"/>
+          <w:i w:val="0"/>
+          <w:iCs w:val="0"/>
+          <w:caps w:val="0"/>
+          <w:color w:val="auto"/>
+          <w:spacing w:val="0"/>
+          <w:sz w:val="28"/>
+          <w:szCs w:val="28"/>
+          <w:shd w:val="clear" w:color="auto" w:fill="auto"/>
+          <w:lang w:val="ru-RU"/>
+        </w:rPr>
+        <w:t>у</w:t>
+      </w:r>
+      <w:r>
+        <w:rPr>
+          <w:rFonts w:hint="default" w:ascii="Times New Roman" w:hAnsi="Times New Roman" w:eastAsia="Segoe UI" w:cs="Times New Roman"/>
+          <w:b w:val="0"/>
+          <w:bCs w:val="0"/>
+          <w:i w:val="0"/>
+          <w:iCs w:val="0"/>
+          <w:caps w:val="0"/>
+          <w:color w:val="auto"/>
+          <w:spacing w:val="0"/>
+          <w:sz w:val="28"/>
+          <w:szCs w:val="28"/>
+          <w:shd w:val="clear" w:color="auto" w:fill="auto"/>
+        </w:rPr>
+        <w:t>чителя могут использовать новые методы и технологии в обучении, что способствует улучшению качества образования.</w:t>
+      </w:r>
+    </w:p>
+    <w:p>
+      <w:pPr>
+        <w:keepNext w:val="0"/>
+        <w:keepLines w:val="0"/>
+        <w:widowControl/>
+        <w:suppressLineNumbers w:val="0"/>
+        <w:ind w:left="0" w:leftChars="0" w:firstLine="719" w:firstLineChars="257"/>
+        <w:jc w:val="both"/>
+        <w:rPr>
+          <w:rFonts w:hint="default" w:ascii="Times New Roman" w:hAnsi="Times New Roman" w:eastAsia="SimSun" w:cs="Times New Roman"/>
+          <w:color w:val="auto"/>
+          <w:kern w:val="0"/>
+          <w:sz w:val="28"/>
+          <w:szCs w:val="28"/>
+          <w:shd w:val="clear" w:color="auto" w:fill="auto"/>
+          <w:lang w:val="en-US" w:eastAsia="zh-CN" w:bidi="ar"/>
+        </w:rPr>
+      </w:pPr>
+      <w:r>
+        <w:rPr>
+          <w:rFonts w:hint="default" w:ascii="Times New Roman" w:hAnsi="Times New Roman" w:eastAsia="SimSun" w:cs="Times New Roman"/>
+          <w:color w:val="auto"/>
+          <w:kern w:val="0"/>
+          <w:sz w:val="28"/>
+          <w:szCs w:val="28"/>
+          <w:shd w:val="clear" w:color="auto" w:fill="auto"/>
+          <w:lang w:val="en-US" w:eastAsia="zh-CN" w:bidi="ar"/>
+        </w:rPr>
+        <w:t xml:space="preserve">Работа состоит из введения, аналитической и практической части, заключения. В аналитической части осуществляется анализ предметной области </w:t>
+      </w:r>
+      <w:r>
+        <w:rPr>
+          <w:rFonts w:hint="default" w:ascii="Times New Roman" w:hAnsi="Times New Roman" w:eastAsia="SimSun" w:cs="Times New Roman"/>
+          <w:color w:val="auto"/>
+          <w:kern w:val="0"/>
+          <w:sz w:val="28"/>
+          <w:szCs w:val="28"/>
+          <w:shd w:val="clear" w:color="auto" w:fill="auto"/>
+          <w:lang w:val="ru-RU" w:eastAsia="zh-CN" w:bidi="ar"/>
+        </w:rPr>
+        <w:t>образования</w:t>
+      </w:r>
+      <w:r>
+        <w:rPr>
+          <w:rFonts w:hint="default" w:ascii="Times New Roman" w:hAnsi="Times New Roman" w:eastAsia="SimSun" w:cs="Times New Roman"/>
+          <w:color w:val="auto"/>
+          <w:kern w:val="0"/>
+          <w:sz w:val="28"/>
+          <w:szCs w:val="28"/>
+          <w:shd w:val="clear" w:color="auto" w:fill="auto"/>
+          <w:lang w:val="en-US" w:eastAsia="zh-CN" w:bidi="ar"/>
+        </w:rPr>
+        <w:t xml:space="preserve">, анализируются бизнес-процессы, происходящие в </w:t>
+      </w:r>
+      <w:r>
+        <w:rPr>
+          <w:rFonts w:hint="default" w:ascii="Times New Roman" w:hAnsi="Times New Roman" w:eastAsia="SimSun" w:cs="Times New Roman"/>
+          <w:color w:val="auto"/>
+          <w:kern w:val="0"/>
+          <w:sz w:val="28"/>
+          <w:szCs w:val="28"/>
+          <w:shd w:val="clear" w:color="auto" w:fill="auto"/>
+          <w:lang w:val="ru-RU" w:eastAsia="zh-CN" w:bidi="ar"/>
+        </w:rPr>
+        <w:t>интернет-среде</w:t>
+      </w:r>
+      <w:r>
+        <w:rPr>
+          <w:rFonts w:hint="default" w:ascii="Times New Roman" w:hAnsi="Times New Roman" w:eastAsia="SimSun" w:cs="Times New Roman"/>
+          <w:color w:val="auto"/>
+          <w:kern w:val="0"/>
+          <w:sz w:val="28"/>
+          <w:szCs w:val="28"/>
+          <w:shd w:val="clear" w:color="auto" w:fill="auto"/>
+          <w:lang w:val="en-US" w:eastAsia="zh-CN" w:bidi="ar"/>
+        </w:rPr>
+        <w:t xml:space="preserve">, </w:t>
+      </w:r>
+      <w:r>
+        <w:rPr>
+          <w:rFonts w:hint="default" w:ascii="Times New Roman" w:hAnsi="Times New Roman" w:eastAsia="SimSun" w:cs="Times New Roman"/>
+          <w:color w:val="auto"/>
+          <w:kern w:val="0"/>
+          <w:sz w:val="28"/>
+          <w:szCs w:val="28"/>
+          <w:shd w:val="clear" w:color="auto" w:fill="auto"/>
+          <w:lang w:val="ru-RU" w:eastAsia="zh-CN" w:bidi="ar"/>
+        </w:rPr>
+        <w:t>анализируются конкуренты</w:t>
+      </w:r>
+      <w:r>
+        <w:rPr>
+          <w:rFonts w:hint="default" w:ascii="Times New Roman" w:hAnsi="Times New Roman" w:eastAsia="SimSun" w:cs="Times New Roman"/>
+          <w:color w:val="auto"/>
+          <w:kern w:val="0"/>
+          <w:sz w:val="28"/>
+          <w:szCs w:val="28"/>
+          <w:shd w:val="clear" w:color="auto" w:fill="auto"/>
+          <w:lang w:val="en-US" w:eastAsia="zh-CN" w:bidi="ar"/>
+        </w:rPr>
+        <w:t xml:space="preserve"> и требования к </w:t>
+      </w:r>
+      <w:r>
+        <w:rPr>
+          <w:rFonts w:hint="default" w:ascii="Times New Roman" w:hAnsi="Times New Roman" w:eastAsia="SimSun" w:cs="Times New Roman"/>
+          <w:color w:val="auto"/>
+          <w:kern w:val="0"/>
+          <w:sz w:val="28"/>
+          <w:szCs w:val="28"/>
+          <w:shd w:val="clear" w:color="auto" w:fill="auto"/>
+          <w:lang w:val="ru-RU" w:eastAsia="zh-CN" w:bidi="ar"/>
+        </w:rPr>
+        <w:t>веб-сайту</w:t>
+      </w:r>
+      <w:r>
+        <w:rPr>
+          <w:rFonts w:hint="default" w:ascii="Times New Roman" w:hAnsi="Times New Roman" w:eastAsia="SimSun" w:cs="Times New Roman"/>
+          <w:color w:val="auto"/>
+          <w:kern w:val="0"/>
+          <w:sz w:val="28"/>
+          <w:szCs w:val="28"/>
+          <w:shd w:val="clear" w:color="auto" w:fill="auto"/>
+          <w:lang w:val="en-US" w:eastAsia="zh-CN" w:bidi="ar"/>
+        </w:rPr>
+        <w:t xml:space="preserve">. </w:t>
+      </w:r>
+    </w:p>
+    <w:p>
+      <w:pPr>
+        <w:keepNext w:val="0"/>
+        <w:keepLines w:val="0"/>
+        <w:widowControl/>
+        <w:suppressLineNumbers w:val="0"/>
+        <w:ind w:left="0" w:leftChars="0" w:firstLine="719" w:firstLineChars="257"/>
+        <w:jc w:val="both"/>
+        <w:rPr>
+          <w:rFonts w:hint="default" w:ascii="Times New Roman" w:hAnsi="Times New Roman" w:eastAsia="SimSun" w:cs="Times New Roman"/>
+          <w:color w:val="auto"/>
+          <w:kern w:val="0"/>
+          <w:sz w:val="28"/>
+          <w:szCs w:val="28"/>
+          <w:lang w:val="en-US" w:eastAsia="zh-CN" w:bidi="ar"/>
+        </w:rPr>
+      </w:pPr>
+      <w:r>
+        <w:rPr>
+          <w:rFonts w:hint="default" w:ascii="Times New Roman" w:hAnsi="Times New Roman" w:eastAsia="SimSun" w:cs="Times New Roman"/>
+          <w:color w:val="auto"/>
+          <w:kern w:val="0"/>
+          <w:sz w:val="28"/>
+          <w:szCs w:val="28"/>
+          <w:shd w:val="clear" w:color="auto" w:fill="auto"/>
+          <w:lang w:val="en-US" w:eastAsia="zh-CN" w:bidi="ar"/>
+        </w:rPr>
+        <w:t>В практ</w:t>
+      </w:r>
+      <w:r>
+        <w:rPr>
+          <w:rFonts w:hint="default" w:ascii="Times New Roman" w:hAnsi="Times New Roman" w:eastAsia="SimSun" w:cs="Times New Roman"/>
+          <w:color w:val="auto"/>
+          <w:kern w:val="0"/>
+          <w:sz w:val="28"/>
+          <w:szCs w:val="28"/>
+          <w:lang w:val="en-US" w:eastAsia="zh-CN" w:bidi="ar"/>
+        </w:rPr>
+        <w:t>ической части осуществляется проектирование системы с использованием диаграмм, проанализированы прецеденты</w:t>
+      </w:r>
+      <w:r>
+        <w:rPr>
+          <w:rFonts w:hint="default" w:ascii="Times New Roman" w:hAnsi="Times New Roman" w:eastAsia="SimSun" w:cs="Times New Roman"/>
+          <w:color w:val="auto"/>
+          <w:kern w:val="0"/>
+          <w:sz w:val="28"/>
+          <w:szCs w:val="28"/>
+          <w:lang w:val="ru-RU" w:eastAsia="zh-CN" w:bidi="ar"/>
+        </w:rPr>
+        <w:t xml:space="preserve">, созданные в </w:t>
+      </w:r>
+      <w:r>
+        <w:rPr>
+          <w:rFonts w:hint="default" w:ascii="Times New Roman" w:hAnsi="Times New Roman" w:eastAsia="SimSun" w:cs="Times New Roman"/>
+          <w:color w:val="auto"/>
+          <w:kern w:val="0"/>
+          <w:sz w:val="28"/>
+          <w:szCs w:val="28"/>
+          <w:lang w:val="en-US" w:eastAsia="zh-CN" w:bidi="ar"/>
+        </w:rPr>
+        <w:t>Draw.io.</w:t>
+      </w:r>
+    </w:p>
+    <w:p>
+      <w:pPr>
+        <w:keepNext w:val="0"/>
+        <w:keepLines w:val="0"/>
+        <w:pageBreakBefore w:val="0"/>
+        <w:widowControl/>
+        <w:suppressLineNumbers w:val="0"/>
+        <w:kinsoku/>
+        <w:wordWrap/>
+        <w:overflowPunct/>
+        <w:topLinePunct w:val="0"/>
+        <w:autoSpaceDE/>
+        <w:autoSpaceDN/>
+        <w:bidi w:val="0"/>
+        <w:adjustRightInd/>
+        <w:snapToGrid/>
+        <w:ind w:left="0" w:leftChars="0" w:firstLine="709" w:firstLineChars="0"/>
+        <w:jc w:val="both"/>
+        <w:textAlignment w:val="auto"/>
+        <w:rPr>
+          <w:rFonts w:hint="default" w:ascii="Times New Roman" w:hAnsi="Times New Roman" w:eastAsia="Segoe UI" w:cs="Times New Roman"/>
+          <w:i w:val="0"/>
+          <w:iCs w:val="0"/>
+          <w:caps w:val="0"/>
+          <w:color w:val="auto"/>
+          <w:spacing w:val="0"/>
+          <w:sz w:val="28"/>
+          <w:szCs w:val="28"/>
+          <w:shd w:val="clear" w:color="auto" w:fill="auto"/>
+          <w:lang w:val="en-US"/>
+        </w:rPr>
+      </w:pPr>
+      <w:r>
+        <w:rPr>
+          <w:rFonts w:hint="default" w:ascii="Times New Roman" w:hAnsi="Times New Roman" w:eastAsia="Segoe UI" w:cs="Times New Roman"/>
+          <w:i w:val="0"/>
+          <w:iCs w:val="0"/>
+          <w:caps w:val="0"/>
+          <w:color w:val="auto"/>
+          <w:spacing w:val="0"/>
+          <w:sz w:val="28"/>
+          <w:szCs w:val="28"/>
+          <w:shd w:val="clear" w:color="auto" w:fill="auto"/>
+        </w:rPr>
+        <w:t xml:space="preserve">При разработке сайта особое внимание было уделено визуальной составляющей, что стало ключевым аспектом его привлекательности и функциональности. Внедрение 3D-изображений добавило глубину и реалистичность элементам дизайна, создавая эффект </w:t>
+      </w:r>
+      <w:r>
+        <w:rPr>
+          <w:rFonts w:hint="default" w:ascii="Times New Roman" w:hAnsi="Times New Roman" w:eastAsia="Segoe UI" w:cs="Times New Roman"/>
+          <w:i w:val="0"/>
+          <w:iCs w:val="0"/>
+          <w:caps w:val="0"/>
+          <w:color w:val="auto"/>
+          <w:spacing w:val="0"/>
+          <w:sz w:val="28"/>
+          <w:szCs w:val="28"/>
+          <w:shd w:val="clear" w:color="auto" w:fill="auto"/>
+          <w:lang w:val="ru-RU"/>
+        </w:rPr>
+        <w:t>объёма</w:t>
+      </w:r>
+      <w:r>
+        <w:rPr>
+          <w:rFonts w:hint="default" w:ascii="Times New Roman" w:hAnsi="Times New Roman" w:eastAsia="Segoe UI" w:cs="Times New Roman"/>
+          <w:i w:val="0"/>
+          <w:iCs w:val="0"/>
+          <w:caps w:val="0"/>
+          <w:color w:val="auto"/>
+          <w:spacing w:val="0"/>
+          <w:sz w:val="28"/>
+          <w:szCs w:val="28"/>
+          <w:shd w:val="clear" w:color="auto" w:fill="auto"/>
+        </w:rPr>
+        <w:t xml:space="preserve"> и делая сайт более интерактивным. </w:t>
+      </w:r>
+      <w:r>
+        <w:rPr>
+          <w:rFonts w:hint="default" w:eastAsia="Segoe UI" w:cs="Times New Roman"/>
+          <w:i w:val="0"/>
+          <w:iCs w:val="0"/>
+          <w:caps w:val="0"/>
+          <w:color w:val="auto"/>
+          <w:spacing w:val="0"/>
+          <w:sz w:val="28"/>
+          <w:szCs w:val="28"/>
+          <w:shd w:val="clear" w:color="auto" w:fill="auto"/>
+          <w:lang w:val="ru-RU"/>
+        </w:rPr>
+        <w:t>Все графические элементы были разработаны с помощью программы для макетировани</w:t>
+      </w:r>
+      <w:r>
+        <w:rPr>
+          <w:rFonts w:hint="default" w:ascii="Times New Roman" w:hAnsi="Times New Roman" w:eastAsia="Segoe UI" w:cs="Times New Roman"/>
+          <w:i w:val="0"/>
+          <w:iCs w:val="0"/>
+          <w:caps w:val="0"/>
+          <w:color w:val="auto"/>
+          <w:spacing w:val="0"/>
+          <w:sz w:val="28"/>
+          <w:szCs w:val="28"/>
+          <w:shd w:val="clear" w:color="auto" w:fill="auto"/>
+          <w:lang w:val="ru-RU"/>
+        </w:rPr>
+        <w:t xml:space="preserve">я и дизайна – </w:t>
+      </w:r>
+      <w:r>
+        <w:rPr>
+          <w:rFonts w:hint="default" w:ascii="Times New Roman" w:hAnsi="Times New Roman" w:eastAsia="Segoe UI" w:cs="Times New Roman"/>
+          <w:i w:val="0"/>
+          <w:iCs w:val="0"/>
+          <w:caps w:val="0"/>
+          <w:color w:val="auto"/>
+          <w:spacing w:val="0"/>
+          <w:sz w:val="28"/>
+          <w:szCs w:val="28"/>
+          <w:shd w:val="clear" w:color="auto" w:fill="auto"/>
+          <w:lang w:val="en-US"/>
+        </w:rPr>
+        <w:t>Figma.</w:t>
+      </w:r>
+    </w:p>
+    <w:p>
+      <w:pPr>
+        <w:keepNext w:val="0"/>
+        <w:keepLines w:val="0"/>
+        <w:pageBreakBefore w:val="0"/>
+        <w:widowControl/>
+        <w:suppressLineNumbers w:val="0"/>
+        <w:kinsoku/>
+        <w:wordWrap/>
+        <w:overflowPunct/>
+        <w:topLinePunct w:val="0"/>
+        <w:autoSpaceDE/>
+        <w:autoSpaceDN/>
+        <w:bidi w:val="0"/>
+        <w:adjustRightInd/>
+        <w:snapToGrid/>
+        <w:ind w:left="0" w:leftChars="0" w:firstLine="709" w:firstLineChars="0"/>
+        <w:jc w:val="both"/>
+        <w:textAlignment w:val="auto"/>
+        <w:rPr>
+          <w:rFonts w:hint="default" w:ascii="Times New Roman" w:hAnsi="Times New Roman" w:eastAsia="Segoe UI" w:cs="Times New Roman"/>
+          <w:i w:val="0"/>
+          <w:iCs w:val="0"/>
+          <w:caps w:val="0"/>
+          <w:color w:val="auto"/>
+          <w:spacing w:val="0"/>
+          <w:sz w:val="28"/>
+          <w:szCs w:val="28"/>
+          <w:shd w:val="clear" w:color="auto" w:fill="auto"/>
+        </w:rPr>
+      </w:pPr>
+      <w:r>
+        <w:rPr>
+          <w:rFonts w:hint="default" w:ascii="Times New Roman" w:hAnsi="Times New Roman" w:eastAsia="Segoe UI" w:cs="Times New Roman"/>
+          <w:i w:val="0"/>
+          <w:iCs w:val="0"/>
+          <w:caps w:val="0"/>
+          <w:color w:val="auto"/>
+          <w:spacing w:val="0"/>
+          <w:sz w:val="28"/>
+          <w:szCs w:val="28"/>
+          <w:shd w:val="clear" w:color="auto" w:fill="auto"/>
+        </w:rPr>
+        <w:t xml:space="preserve">Использование GIF-анимации позволило создать динамичные элементы, которые привлекают внимание и делают взаимодействие с сайтом более живым, что особенно важно для иллюстрации процессов и демонстрации функций. Интуитивная навигация была спроектирована так, чтобы пользователи могли легко находить нужную информацию без лишних усилий, благодаря ярким кнопкам и четким иконкам. Выбор цветовой палитры сыграл важную роль в создании визуальной идентичности сайта, где гармоничные цвета соответствуют тематике и целевой аудитории, создавая комфортную атмосферу. </w:t>
+      </w:r>
+    </w:p>
+    <w:p>
+      <w:pPr>
+        <w:keepNext w:val="0"/>
+        <w:keepLines w:val="0"/>
+        <w:pageBreakBefore w:val="0"/>
+        <w:widowControl/>
+        <w:suppressLineNumbers w:val="0"/>
+        <w:kinsoku/>
+        <w:wordWrap/>
+        <w:overflowPunct/>
+        <w:topLinePunct w:val="0"/>
+        <w:autoSpaceDE/>
+        <w:autoSpaceDN/>
+        <w:bidi w:val="0"/>
+        <w:adjustRightInd/>
+        <w:snapToGrid/>
+        <w:ind w:left="0" w:leftChars="0" w:firstLine="709" w:firstLineChars="0"/>
+        <w:jc w:val="both"/>
+        <w:textAlignment w:val="auto"/>
+        <w:rPr>
+          <w:rFonts w:hint="default" w:ascii="Times New Roman" w:hAnsi="Times New Roman" w:eastAsia="Segoe UI" w:cs="Times New Roman"/>
+          <w:b w:val="0"/>
+          <w:bCs w:val="0"/>
+          <w:i w:val="0"/>
+          <w:iCs w:val="0"/>
+          <w:caps w:val="0"/>
+          <w:color w:val="auto"/>
+          <w:spacing w:val="0"/>
+          <w:sz w:val="28"/>
+          <w:szCs w:val="28"/>
+          <w:shd w:val="clear" w:color="auto" w:fill="auto"/>
+        </w:rPr>
+      </w:pPr>
+      <w:r>
+        <w:rPr>
+          <w:rFonts w:hint="default" w:ascii="Times New Roman" w:hAnsi="Times New Roman" w:eastAsia="Segoe UI" w:cs="Times New Roman"/>
+          <w:i w:val="0"/>
+          <w:iCs w:val="0"/>
+          <w:caps w:val="0"/>
+          <w:color w:val="auto"/>
+          <w:spacing w:val="0"/>
+          <w:sz w:val="28"/>
+          <w:szCs w:val="28"/>
+          <w:shd w:val="clear" w:color="auto" w:fill="auto"/>
+        </w:rPr>
+        <w:t xml:space="preserve">Использование высококачественных фотографий и графики помогает создать профессиональный имидж, а интерактивные элементы, такие как кнопки с эффектами наведения и прокручиваемые галереи, делают взаимодействие с сайтом более интересным. </w:t>
+      </w:r>
+    </w:p>
+    <w:p>
+      <w:pPr>
+        <w:keepNext w:val="0"/>
+        <w:keepLines w:val="0"/>
+        <w:pageBreakBefore w:val="0"/>
+        <w:widowControl/>
+        <w:suppressLineNumbers w:val="0"/>
+        <w:kinsoku/>
+        <w:wordWrap/>
+        <w:overflowPunct/>
+        <w:topLinePunct w:val="0"/>
+        <w:autoSpaceDE/>
+        <w:autoSpaceDN/>
+        <w:bidi w:val="0"/>
+        <w:adjustRightInd/>
+        <w:snapToGrid/>
+        <w:ind w:left="0" w:leftChars="0" w:firstLine="709" w:firstLineChars="0"/>
+        <w:jc w:val="both"/>
+        <w:textAlignment w:val="auto"/>
+        <w:rPr>
+          <w:rFonts w:hint="default" w:ascii="Times New Roman" w:hAnsi="Times New Roman" w:eastAsia="Segoe UI" w:cs="Times New Roman"/>
+          <w:i w:val="0"/>
+          <w:iCs w:val="0"/>
+          <w:caps w:val="0"/>
+          <w:color w:val="auto"/>
+          <w:spacing w:val="0"/>
+          <w:sz w:val="28"/>
+          <w:szCs w:val="28"/>
+          <w:shd w:val="clear" w:color="auto" w:fill="auto"/>
+        </w:rPr>
+      </w:pPr>
+      <w:r>
+        <w:rPr>
+          <w:rFonts w:hint="default" w:ascii="Times New Roman" w:hAnsi="Times New Roman" w:eastAsia="Segoe UI" w:cs="Times New Roman"/>
+          <w:i w:val="0"/>
+          <w:iCs w:val="0"/>
+          <w:caps w:val="0"/>
+          <w:color w:val="auto"/>
+          <w:spacing w:val="0"/>
+          <w:sz w:val="28"/>
+          <w:szCs w:val="28"/>
+          <w:shd w:val="clear" w:color="auto" w:fill="auto"/>
+        </w:rPr>
+        <w:t xml:space="preserve">Таким образом, внимание к визуальным аспектам и удобству использования не только улучшило эстетическое восприятие сайта, но и значительно повысило его функциональность, что в конечном итоге способствует созданию положительного пользовательского опыта. </w:t>
+      </w:r>
+    </w:p>
+    <w:p>
+      <w:bookmarkStart w:id="10" w:name="_Toc27059"/>
+      <w:r>
+        <w:br w:type="page"/>
+      </w:r>
+    </w:p>
+    <w:p>
+      <w:pPr>
         <w:pStyle w:val="2"/>
         <w:keepNext w:val="0"/>
         <w:keepLines w:val="0"/>
@@ -18146,11 +21308,2372 @@
         <w:jc w:val="center"/>
         <w:textAlignment w:val="auto"/>
       </w:pPr>
-      <w:bookmarkStart w:id="10" w:name="_Toc27059"/>
       <w:r>
         <w:t>Список использованных источников</w:t>
       </w:r>
       <w:bookmarkEnd w:id="10"/>
+    </w:p>
+    <w:p>
+      <w:pPr>
+        <w:keepNext w:val="0"/>
+        <w:keepLines w:val="0"/>
+        <w:widowControl/>
+        <w:numPr>
+          <w:ilvl w:val="0"/>
+          <w:numId w:val="15"/>
+        </w:numPr>
+        <w:suppressLineNumbers w:val="0"/>
+        <w:tabs>
+          <w:tab w:val="left" w:pos="480"/>
+          <w:tab w:val="left" w:pos="720"/>
+          <w:tab w:val="left" w:pos="960"/>
+          <w:tab w:val="clear" w:pos="425"/>
+        </w:tabs>
+        <w:ind w:left="0" w:leftChars="0" w:firstLine="716" w:firstLineChars="256"/>
+        <w:jc w:val="both"/>
+        <w:rPr>
+          <w:rFonts w:hint="default" w:ascii="Times New Roman" w:hAnsi="Times New Roman" w:eastAsia="SimSun" w:cs="Times New Roman"/>
+          <w:color w:val="auto"/>
+          <w:kern w:val="0"/>
+          <w:sz w:val="28"/>
+          <w:szCs w:val="28"/>
+          <w:lang w:val="en-US" w:eastAsia="zh-CN" w:bidi="ar"/>
+        </w:rPr>
+      </w:pPr>
+      <w:r>
+        <w:rPr>
+          <w:rFonts w:hint="default" w:ascii="Times New Roman" w:hAnsi="Times New Roman" w:eastAsia="SimSun"/>
+          <w:color w:val="auto"/>
+          <w:kern w:val="0"/>
+          <w:sz w:val="28"/>
+          <w:szCs w:val="28"/>
+          <w:lang w:val="en-US" w:eastAsia="zh-CN"/>
+        </w:rPr>
+        <w:t xml:space="preserve">Алексеев Р. К. Тестирование документации программного обеспечения / Р. К. Алексеев. </w:t>
+      </w:r>
+      <w:r>
+        <w:rPr>
+          <w:rFonts w:hint="default" w:ascii="Times New Roman" w:hAnsi="Times New Roman" w:eastAsia="SimSun" w:cs="Times New Roman"/>
+          <w:color w:val="auto"/>
+          <w:kern w:val="0"/>
+          <w:sz w:val="28"/>
+          <w:szCs w:val="28"/>
+          <w:lang w:val="en-US" w:eastAsia="zh-CN" w:bidi="ar"/>
+        </w:rPr>
+        <w:t>‒</w:t>
+      </w:r>
+      <w:r>
+        <w:rPr>
+          <w:rFonts w:hint="default" w:ascii="Times New Roman" w:hAnsi="Times New Roman" w:eastAsia="SimSun"/>
+          <w:color w:val="auto"/>
+          <w:kern w:val="0"/>
+          <w:sz w:val="28"/>
+          <w:szCs w:val="28"/>
+          <w:lang w:val="en-US" w:eastAsia="zh-CN"/>
+        </w:rPr>
+        <w:t xml:space="preserve"> Текст : электронный // Performance : [</w:t>
+      </w:r>
+      <w:r>
+        <w:rPr>
+          <w:rFonts w:hint="default" w:eastAsia="SimSun"/>
+          <w:color w:val="auto"/>
+          <w:kern w:val="0"/>
+          <w:sz w:val="28"/>
+          <w:szCs w:val="28"/>
+          <w:lang w:val="ru-RU" w:eastAsia="zh-CN"/>
+        </w:rPr>
+        <w:t>Элекронный ресурс</w:t>
+      </w:r>
+      <w:r>
+        <w:rPr>
+          <w:rFonts w:hint="default" w:ascii="Times New Roman" w:hAnsi="Times New Roman" w:eastAsia="SimSun"/>
+          <w:color w:val="auto"/>
+          <w:kern w:val="0"/>
+          <w:sz w:val="28"/>
+          <w:szCs w:val="28"/>
+          <w:lang w:val="en-US" w:eastAsia="zh-CN"/>
+        </w:rPr>
+        <w:t xml:space="preserve">]. </w:t>
+      </w:r>
+      <w:r>
+        <w:rPr>
+          <w:rFonts w:hint="default" w:ascii="Times New Roman" w:hAnsi="Times New Roman" w:eastAsia="SimSun" w:cs="Times New Roman"/>
+          <w:color w:val="auto"/>
+          <w:kern w:val="0"/>
+          <w:sz w:val="28"/>
+          <w:szCs w:val="28"/>
+          <w:lang w:val="en-US" w:eastAsia="zh-CN" w:bidi="ar"/>
+        </w:rPr>
+        <w:t>‒</w:t>
+      </w:r>
+      <w:r>
+        <w:rPr>
+          <w:rFonts w:hint="default" w:ascii="Times New Roman" w:hAnsi="Times New Roman" w:eastAsia="SimSun"/>
+          <w:color w:val="auto"/>
+          <w:kern w:val="0"/>
+          <w:sz w:val="28"/>
+          <w:szCs w:val="28"/>
+          <w:lang w:val="en-US" w:eastAsia="zh-CN"/>
+        </w:rPr>
+        <w:t xml:space="preserve"> URL: https://www.performance-lab.ru/pressreleases/testirovanie-dokumentatsii-programmn (дата обращения: </w:t>
+      </w:r>
+      <w:r>
+        <w:rPr>
+          <w:rFonts w:hint="default" w:eastAsia="SimSun"/>
+          <w:color w:val="auto"/>
+          <w:kern w:val="0"/>
+          <w:sz w:val="28"/>
+          <w:szCs w:val="28"/>
+          <w:lang w:val="ru-RU" w:eastAsia="zh-CN"/>
+        </w:rPr>
+        <w:t>07</w:t>
+      </w:r>
+      <w:r>
+        <w:rPr>
+          <w:rFonts w:hint="default" w:ascii="Times New Roman" w:hAnsi="Times New Roman" w:eastAsia="SimSun"/>
+          <w:color w:val="auto"/>
+          <w:kern w:val="0"/>
+          <w:sz w:val="28"/>
+          <w:szCs w:val="28"/>
+          <w:lang w:val="en-US" w:eastAsia="zh-CN"/>
+        </w:rPr>
+        <w:t>.</w:t>
+      </w:r>
+      <w:r>
+        <w:rPr>
+          <w:rFonts w:hint="default" w:eastAsia="SimSun"/>
+          <w:color w:val="auto"/>
+          <w:kern w:val="0"/>
+          <w:sz w:val="28"/>
+          <w:szCs w:val="28"/>
+          <w:lang w:val="ru-RU" w:eastAsia="zh-CN"/>
+        </w:rPr>
+        <w:t>01</w:t>
+      </w:r>
+      <w:r>
+        <w:rPr>
+          <w:rFonts w:hint="default" w:ascii="Times New Roman" w:hAnsi="Times New Roman" w:eastAsia="SimSun"/>
+          <w:color w:val="auto"/>
+          <w:kern w:val="0"/>
+          <w:sz w:val="28"/>
+          <w:szCs w:val="28"/>
+          <w:lang w:val="en-US" w:eastAsia="zh-CN"/>
+        </w:rPr>
+        <w:t>.202</w:t>
+      </w:r>
+      <w:r>
+        <w:rPr>
+          <w:rFonts w:hint="default" w:eastAsia="SimSun"/>
+          <w:color w:val="auto"/>
+          <w:kern w:val="0"/>
+          <w:sz w:val="28"/>
+          <w:szCs w:val="28"/>
+          <w:lang w:val="ru-RU" w:eastAsia="zh-CN"/>
+        </w:rPr>
+        <w:t>5</w:t>
+      </w:r>
+      <w:r>
+        <w:rPr>
+          <w:rFonts w:hint="default" w:ascii="Times New Roman" w:hAnsi="Times New Roman" w:eastAsia="SimSun"/>
+          <w:color w:val="auto"/>
+          <w:kern w:val="0"/>
+          <w:sz w:val="28"/>
+          <w:szCs w:val="28"/>
+          <w:lang w:val="en-US" w:eastAsia="zh-CN"/>
+        </w:rPr>
+        <w:t>)</w:t>
+      </w:r>
+      <w:r>
+        <w:rPr>
+          <w:rFonts w:hint="default" w:eastAsia="SimSun"/>
+          <w:color w:val="auto"/>
+          <w:kern w:val="0"/>
+          <w:sz w:val="28"/>
+          <w:szCs w:val="28"/>
+          <w:lang w:val="ru-RU" w:eastAsia="zh-CN"/>
+        </w:rPr>
+        <w:t>;</w:t>
+      </w:r>
+    </w:p>
+    <w:p>
+      <w:pPr>
+        <w:keepNext w:val="0"/>
+        <w:keepLines w:val="0"/>
+        <w:widowControl/>
+        <w:numPr>
+          <w:ilvl w:val="0"/>
+          <w:numId w:val="15"/>
+        </w:numPr>
+        <w:suppressLineNumbers w:val="0"/>
+        <w:tabs>
+          <w:tab w:val="left" w:pos="480"/>
+          <w:tab w:val="left" w:pos="720"/>
+          <w:tab w:val="left" w:pos="960"/>
+          <w:tab w:val="clear" w:pos="425"/>
+        </w:tabs>
+        <w:ind w:left="0" w:leftChars="0" w:firstLine="716" w:firstLineChars="256"/>
+        <w:jc w:val="both"/>
+        <w:rPr>
+          <w:rFonts w:hint="default" w:ascii="Times New Roman" w:hAnsi="Times New Roman" w:eastAsia="SimSun" w:cs="Times New Roman"/>
+          <w:color w:val="auto"/>
+          <w:kern w:val="0"/>
+          <w:sz w:val="28"/>
+          <w:szCs w:val="28"/>
+          <w:lang w:val="en-US" w:eastAsia="zh-CN" w:bidi="ar"/>
+        </w:rPr>
+      </w:pPr>
+      <w:r>
+        <w:rPr>
+          <w:rFonts w:hint="default" w:ascii="Times New Roman" w:hAnsi="Times New Roman" w:eastAsia="SimSun"/>
+          <w:color w:val="auto"/>
+          <w:kern w:val="0"/>
+          <w:sz w:val="28"/>
+          <w:szCs w:val="28"/>
+          <w:lang w:val="en-US" w:eastAsia="zh-CN"/>
+        </w:rPr>
+        <w:t xml:space="preserve">Вахитов Д. Р. </w:t>
+      </w:r>
+      <w:r>
+        <w:rPr>
+          <w:rFonts w:hint="default" w:eastAsia="SimSun"/>
+          <w:color w:val="auto"/>
+          <w:kern w:val="0"/>
+          <w:sz w:val="28"/>
+          <w:szCs w:val="28"/>
+          <w:lang w:val="ru-RU" w:eastAsia="zh-CN"/>
+        </w:rPr>
+        <w:t>А</w:t>
+      </w:r>
+      <w:r>
+        <w:rPr>
+          <w:rFonts w:hint="default" w:ascii="Times New Roman" w:hAnsi="Times New Roman" w:eastAsia="SimSun"/>
+          <w:color w:val="auto"/>
+          <w:kern w:val="0"/>
+          <w:sz w:val="28"/>
+          <w:szCs w:val="28"/>
+          <w:lang w:val="en-US" w:eastAsia="zh-CN"/>
+        </w:rPr>
+        <w:t xml:space="preserve">нализ некоторых проблем современного онлайн-обучения / Д. Р. Вахитов. </w:t>
+      </w:r>
+      <w:r>
+        <w:rPr>
+          <w:rFonts w:hint="default" w:ascii="Times New Roman" w:hAnsi="Times New Roman" w:eastAsia="SimSun" w:cs="Times New Roman"/>
+          <w:color w:val="auto"/>
+          <w:kern w:val="0"/>
+          <w:sz w:val="28"/>
+          <w:szCs w:val="28"/>
+          <w:lang w:val="en-US" w:eastAsia="zh-CN" w:bidi="ar"/>
+        </w:rPr>
+        <w:t>‒</w:t>
+      </w:r>
+      <w:r>
+        <w:rPr>
+          <w:rFonts w:hint="default" w:ascii="Times New Roman" w:hAnsi="Times New Roman" w:eastAsia="SimSun"/>
+          <w:color w:val="auto"/>
+          <w:kern w:val="0"/>
+          <w:sz w:val="28"/>
+          <w:szCs w:val="28"/>
+          <w:lang w:val="en-US" w:eastAsia="zh-CN"/>
+        </w:rPr>
+        <w:t xml:space="preserve"> Текст : электронный // КиберЛенинка : [сайт]. </w:t>
+      </w:r>
+      <w:r>
+        <w:rPr>
+          <w:rFonts w:hint="default" w:ascii="Times New Roman" w:hAnsi="Times New Roman" w:eastAsia="SimSun" w:cs="Times New Roman"/>
+          <w:color w:val="auto"/>
+          <w:kern w:val="0"/>
+          <w:sz w:val="28"/>
+          <w:szCs w:val="28"/>
+          <w:lang w:val="en-US" w:eastAsia="zh-CN" w:bidi="ar"/>
+        </w:rPr>
+        <w:t>‒</w:t>
+      </w:r>
+      <w:r>
+        <w:rPr>
+          <w:rFonts w:hint="default" w:ascii="Times New Roman" w:hAnsi="Times New Roman" w:eastAsia="SimSun"/>
+          <w:color w:val="auto"/>
+          <w:kern w:val="0"/>
+          <w:sz w:val="28"/>
+          <w:szCs w:val="28"/>
+          <w:lang w:val="en-US" w:eastAsia="zh-CN"/>
+        </w:rPr>
+        <w:t xml:space="preserve"> URL: https://cyberleninka.ru/article/n/analiz-nekotoryh-problem-sovremennogo-onlayn-obucheniya (дата обращения: </w:t>
+      </w:r>
+      <w:r>
+        <w:rPr>
+          <w:rFonts w:hint="default" w:eastAsia="SimSun"/>
+          <w:color w:val="auto"/>
+          <w:kern w:val="0"/>
+          <w:sz w:val="28"/>
+          <w:szCs w:val="28"/>
+          <w:lang w:val="ru-RU" w:eastAsia="zh-CN"/>
+        </w:rPr>
+        <w:t>18</w:t>
+      </w:r>
+      <w:r>
+        <w:rPr>
+          <w:rFonts w:hint="default" w:ascii="Times New Roman" w:hAnsi="Times New Roman" w:eastAsia="SimSun"/>
+          <w:color w:val="auto"/>
+          <w:kern w:val="0"/>
+          <w:sz w:val="28"/>
+          <w:szCs w:val="28"/>
+          <w:lang w:val="en-US" w:eastAsia="zh-CN"/>
+        </w:rPr>
+        <w:t>.</w:t>
+      </w:r>
+      <w:r>
+        <w:rPr>
+          <w:rFonts w:hint="default" w:eastAsia="SimSun"/>
+          <w:color w:val="auto"/>
+          <w:kern w:val="0"/>
+          <w:sz w:val="28"/>
+          <w:szCs w:val="28"/>
+          <w:lang w:val="ru-RU" w:eastAsia="zh-CN"/>
+        </w:rPr>
+        <w:t>12</w:t>
+      </w:r>
+      <w:r>
+        <w:rPr>
+          <w:rFonts w:hint="default" w:ascii="Times New Roman" w:hAnsi="Times New Roman" w:eastAsia="SimSun"/>
+          <w:color w:val="auto"/>
+          <w:kern w:val="0"/>
+          <w:sz w:val="28"/>
+          <w:szCs w:val="28"/>
+          <w:lang w:val="en-US" w:eastAsia="zh-CN"/>
+        </w:rPr>
+        <w:t>.202</w:t>
+      </w:r>
+      <w:r>
+        <w:rPr>
+          <w:rFonts w:hint="default" w:eastAsia="SimSun"/>
+          <w:color w:val="auto"/>
+          <w:kern w:val="0"/>
+          <w:sz w:val="28"/>
+          <w:szCs w:val="28"/>
+          <w:lang w:val="ru-RU" w:eastAsia="zh-CN"/>
+        </w:rPr>
+        <w:t>4</w:t>
+      </w:r>
+      <w:r>
+        <w:rPr>
+          <w:rFonts w:hint="default" w:ascii="Times New Roman" w:hAnsi="Times New Roman" w:eastAsia="SimSun"/>
+          <w:color w:val="auto"/>
+          <w:kern w:val="0"/>
+          <w:sz w:val="28"/>
+          <w:szCs w:val="28"/>
+          <w:lang w:val="en-US" w:eastAsia="zh-CN"/>
+        </w:rPr>
+        <w:t>)</w:t>
+      </w:r>
+      <w:r>
+        <w:rPr>
+          <w:rFonts w:hint="default" w:eastAsia="SimSun"/>
+          <w:color w:val="auto"/>
+          <w:kern w:val="0"/>
+          <w:sz w:val="28"/>
+          <w:szCs w:val="28"/>
+          <w:lang w:val="ru-RU" w:eastAsia="zh-CN"/>
+        </w:rPr>
+        <w:t>;</w:t>
+      </w:r>
+    </w:p>
+    <w:p>
+      <w:pPr>
+        <w:keepNext w:val="0"/>
+        <w:keepLines w:val="0"/>
+        <w:widowControl/>
+        <w:numPr>
+          <w:ilvl w:val="0"/>
+          <w:numId w:val="15"/>
+        </w:numPr>
+        <w:suppressLineNumbers w:val="0"/>
+        <w:tabs>
+          <w:tab w:val="left" w:pos="480"/>
+          <w:tab w:val="left" w:pos="720"/>
+          <w:tab w:val="left" w:pos="960"/>
+          <w:tab w:val="clear" w:pos="425"/>
+        </w:tabs>
+        <w:ind w:left="0" w:leftChars="0" w:firstLine="716" w:firstLineChars="256"/>
+        <w:jc w:val="both"/>
+        <w:rPr>
+          <w:rFonts w:hint="default" w:ascii="Times New Roman" w:hAnsi="Times New Roman" w:eastAsia="SimSun" w:cs="Times New Roman"/>
+          <w:color w:val="auto"/>
+          <w:kern w:val="0"/>
+          <w:sz w:val="28"/>
+          <w:szCs w:val="28"/>
+          <w:lang w:val="en-US" w:eastAsia="zh-CN" w:bidi="ar"/>
+        </w:rPr>
+      </w:pPr>
+      <w:r>
+        <w:rPr>
+          <w:rFonts w:hint="default" w:ascii="Times New Roman" w:hAnsi="Times New Roman" w:eastAsia="SimSun"/>
+          <w:color w:val="auto"/>
+          <w:kern w:val="0"/>
+          <w:sz w:val="28"/>
+          <w:szCs w:val="28"/>
+          <w:lang w:val="en-US" w:eastAsia="zh-CN"/>
+        </w:rPr>
+        <w:t xml:space="preserve">Какой технологический стек выбрать для проект. — Текст : электронный // scand : [сайт]. — URL: https://scand.com/ru/company/blog/choosing-a-technology-stack/ (дата обращения: </w:t>
+      </w:r>
+      <w:r>
+        <w:rPr>
+          <w:rFonts w:hint="default" w:eastAsia="SimSun"/>
+          <w:color w:val="auto"/>
+          <w:kern w:val="0"/>
+          <w:sz w:val="28"/>
+          <w:szCs w:val="28"/>
+          <w:lang w:val="ru-RU" w:eastAsia="zh-CN"/>
+        </w:rPr>
+        <w:t>26</w:t>
+      </w:r>
+      <w:r>
+        <w:rPr>
+          <w:rFonts w:hint="default" w:ascii="Times New Roman" w:hAnsi="Times New Roman" w:eastAsia="SimSun"/>
+          <w:color w:val="auto"/>
+          <w:kern w:val="0"/>
+          <w:sz w:val="28"/>
+          <w:szCs w:val="28"/>
+          <w:lang w:val="en-US" w:eastAsia="zh-CN"/>
+        </w:rPr>
+        <w:t>.</w:t>
+      </w:r>
+      <w:r>
+        <w:rPr>
+          <w:rFonts w:hint="default" w:eastAsia="SimSun"/>
+          <w:color w:val="auto"/>
+          <w:kern w:val="0"/>
+          <w:sz w:val="28"/>
+          <w:szCs w:val="28"/>
+          <w:lang w:val="ru-RU" w:eastAsia="zh-CN"/>
+        </w:rPr>
+        <w:t>12</w:t>
+      </w:r>
+      <w:r>
+        <w:rPr>
+          <w:rFonts w:hint="default" w:ascii="Times New Roman" w:hAnsi="Times New Roman" w:eastAsia="SimSun"/>
+          <w:color w:val="auto"/>
+          <w:kern w:val="0"/>
+          <w:sz w:val="28"/>
+          <w:szCs w:val="28"/>
+          <w:lang w:val="en-US" w:eastAsia="zh-CN"/>
+        </w:rPr>
+        <w:t>.202</w:t>
+      </w:r>
+      <w:r>
+        <w:rPr>
+          <w:rFonts w:hint="default" w:eastAsia="SimSun"/>
+          <w:color w:val="auto"/>
+          <w:kern w:val="0"/>
+          <w:sz w:val="28"/>
+          <w:szCs w:val="28"/>
+          <w:lang w:val="ru-RU" w:eastAsia="zh-CN"/>
+        </w:rPr>
+        <w:t>4</w:t>
+      </w:r>
+      <w:r>
+        <w:rPr>
+          <w:rFonts w:hint="default" w:ascii="Times New Roman" w:hAnsi="Times New Roman" w:eastAsia="SimSun"/>
+          <w:color w:val="auto"/>
+          <w:kern w:val="0"/>
+          <w:sz w:val="28"/>
+          <w:szCs w:val="28"/>
+          <w:lang w:val="en-US" w:eastAsia="zh-CN"/>
+        </w:rPr>
+        <w:t>)</w:t>
+      </w:r>
+      <w:r>
+        <w:rPr>
+          <w:rFonts w:hint="default" w:eastAsia="SimSun"/>
+          <w:color w:val="auto"/>
+          <w:kern w:val="0"/>
+          <w:sz w:val="28"/>
+          <w:szCs w:val="28"/>
+          <w:lang w:val="ru-RU" w:eastAsia="zh-CN"/>
+        </w:rPr>
+        <w:t>;</w:t>
+      </w:r>
+    </w:p>
+    <w:p>
+      <w:pPr>
+        <w:keepNext w:val="0"/>
+        <w:keepLines w:val="0"/>
+        <w:widowControl/>
+        <w:numPr>
+          <w:ilvl w:val="0"/>
+          <w:numId w:val="15"/>
+        </w:numPr>
+        <w:suppressLineNumbers w:val="0"/>
+        <w:tabs>
+          <w:tab w:val="left" w:pos="480"/>
+          <w:tab w:val="left" w:pos="720"/>
+          <w:tab w:val="left" w:pos="960"/>
+          <w:tab w:val="clear" w:pos="425"/>
+        </w:tabs>
+        <w:ind w:left="0" w:leftChars="0" w:firstLine="716" w:firstLineChars="256"/>
+        <w:jc w:val="both"/>
+        <w:rPr>
+          <w:rFonts w:hint="default" w:ascii="Times New Roman" w:hAnsi="Times New Roman" w:eastAsia="SimSun" w:cs="Times New Roman"/>
+          <w:color w:val="auto"/>
+          <w:kern w:val="0"/>
+          <w:sz w:val="28"/>
+          <w:szCs w:val="28"/>
+          <w:lang w:val="en-US" w:eastAsia="zh-CN" w:bidi="ar"/>
+        </w:rPr>
+      </w:pPr>
+      <w:r>
+        <w:rPr>
+          <w:rFonts w:hint="default" w:ascii="Times New Roman" w:hAnsi="Times New Roman" w:eastAsia="SimSun"/>
+          <w:color w:val="auto"/>
+          <w:kern w:val="0"/>
+          <w:sz w:val="28"/>
+          <w:szCs w:val="28"/>
+          <w:lang w:val="en-US" w:eastAsia="zh-CN"/>
+        </w:rPr>
+        <w:t xml:space="preserve">Муравьев Н. М. Сайтостроение / Н. М. Муравьев. </w:t>
+      </w:r>
+      <w:r>
+        <w:rPr>
+          <w:rFonts w:hint="default" w:ascii="Times New Roman" w:hAnsi="Times New Roman" w:eastAsia="SimSun" w:cs="Times New Roman"/>
+          <w:color w:val="auto"/>
+          <w:kern w:val="0"/>
+          <w:sz w:val="28"/>
+          <w:szCs w:val="28"/>
+          <w:lang w:val="en-US" w:eastAsia="zh-CN" w:bidi="ar"/>
+        </w:rPr>
+        <w:t>‒</w:t>
+      </w:r>
+      <w:r>
+        <w:rPr>
+          <w:rFonts w:hint="default" w:ascii="Times New Roman" w:hAnsi="Times New Roman" w:eastAsia="SimSun"/>
+          <w:color w:val="auto"/>
+          <w:kern w:val="0"/>
+          <w:sz w:val="28"/>
+          <w:szCs w:val="28"/>
+          <w:lang w:val="en-US" w:eastAsia="zh-CN"/>
+        </w:rPr>
+        <w:t xml:space="preserve"> Текст : электронный // Searchengines : [</w:t>
+      </w:r>
+      <w:r>
+        <w:rPr>
+          <w:rFonts w:hint="default" w:eastAsia="SimSun"/>
+          <w:color w:val="auto"/>
+          <w:kern w:val="0"/>
+          <w:sz w:val="28"/>
+          <w:szCs w:val="28"/>
+          <w:lang w:val="ru-RU" w:eastAsia="zh-CN"/>
+        </w:rPr>
+        <w:t>Элекронный ресурс</w:t>
+      </w:r>
+      <w:r>
+        <w:rPr>
+          <w:rFonts w:hint="default" w:ascii="Times New Roman" w:hAnsi="Times New Roman" w:eastAsia="SimSun"/>
+          <w:color w:val="auto"/>
+          <w:kern w:val="0"/>
+          <w:sz w:val="28"/>
+          <w:szCs w:val="28"/>
+          <w:lang w:val="en-US" w:eastAsia="zh-CN"/>
+        </w:rPr>
+        <w:t xml:space="preserve">]. </w:t>
+      </w:r>
+      <w:r>
+        <w:rPr>
+          <w:rFonts w:hint="default" w:ascii="Times New Roman" w:hAnsi="Times New Roman" w:eastAsia="SimSun" w:cs="Times New Roman"/>
+          <w:color w:val="auto"/>
+          <w:kern w:val="0"/>
+          <w:sz w:val="28"/>
+          <w:szCs w:val="28"/>
+          <w:lang w:val="en-US" w:eastAsia="zh-CN" w:bidi="ar"/>
+        </w:rPr>
+        <w:t>‒</w:t>
+      </w:r>
+      <w:r>
+        <w:rPr>
+          <w:rFonts w:hint="default" w:ascii="Times New Roman" w:hAnsi="Times New Roman" w:eastAsia="SimSun"/>
+          <w:color w:val="auto"/>
+          <w:kern w:val="0"/>
+          <w:sz w:val="28"/>
+          <w:szCs w:val="28"/>
+          <w:lang w:val="en-US" w:eastAsia="zh-CN"/>
+        </w:rPr>
+        <w:t xml:space="preserve"> URL: https://searchengines.guru/ (дата обращения: 1</w:t>
+      </w:r>
+      <w:r>
+        <w:rPr>
+          <w:rFonts w:hint="default" w:eastAsia="SimSun"/>
+          <w:color w:val="auto"/>
+          <w:kern w:val="0"/>
+          <w:sz w:val="28"/>
+          <w:szCs w:val="28"/>
+          <w:lang w:val="ru-RU" w:eastAsia="zh-CN"/>
+        </w:rPr>
+        <w:t>9</w:t>
+      </w:r>
+      <w:r>
+        <w:rPr>
+          <w:rFonts w:hint="default" w:ascii="Times New Roman" w:hAnsi="Times New Roman" w:eastAsia="SimSun"/>
+          <w:color w:val="auto"/>
+          <w:kern w:val="0"/>
+          <w:sz w:val="28"/>
+          <w:szCs w:val="28"/>
+          <w:lang w:val="en-US" w:eastAsia="zh-CN"/>
+        </w:rPr>
+        <w:t>.</w:t>
+      </w:r>
+      <w:r>
+        <w:rPr>
+          <w:rFonts w:hint="default" w:eastAsia="SimSun"/>
+          <w:color w:val="auto"/>
+          <w:kern w:val="0"/>
+          <w:sz w:val="28"/>
+          <w:szCs w:val="28"/>
+          <w:lang w:val="ru-RU" w:eastAsia="zh-CN"/>
+        </w:rPr>
+        <w:t>12</w:t>
+      </w:r>
+      <w:r>
+        <w:rPr>
+          <w:rFonts w:hint="default" w:ascii="Times New Roman" w:hAnsi="Times New Roman" w:eastAsia="SimSun"/>
+          <w:color w:val="auto"/>
+          <w:kern w:val="0"/>
+          <w:sz w:val="28"/>
+          <w:szCs w:val="28"/>
+          <w:lang w:val="en-US" w:eastAsia="zh-CN"/>
+        </w:rPr>
+        <w:t>.202</w:t>
+      </w:r>
+      <w:r>
+        <w:rPr>
+          <w:rFonts w:hint="default" w:eastAsia="SimSun"/>
+          <w:color w:val="auto"/>
+          <w:kern w:val="0"/>
+          <w:sz w:val="28"/>
+          <w:szCs w:val="28"/>
+          <w:lang w:val="ru-RU" w:eastAsia="zh-CN"/>
+        </w:rPr>
+        <w:t>4</w:t>
+      </w:r>
+      <w:r>
+        <w:rPr>
+          <w:rFonts w:hint="default" w:ascii="Times New Roman" w:hAnsi="Times New Roman" w:eastAsia="SimSun"/>
+          <w:color w:val="auto"/>
+          <w:kern w:val="0"/>
+          <w:sz w:val="28"/>
+          <w:szCs w:val="28"/>
+          <w:lang w:val="en-US" w:eastAsia="zh-CN"/>
+        </w:rPr>
+        <w:t>)</w:t>
+      </w:r>
+      <w:r>
+        <w:rPr>
+          <w:rFonts w:hint="default" w:eastAsia="SimSun"/>
+          <w:color w:val="auto"/>
+          <w:kern w:val="0"/>
+          <w:sz w:val="28"/>
+          <w:szCs w:val="28"/>
+          <w:lang w:val="ru-RU" w:eastAsia="zh-CN"/>
+        </w:rPr>
+        <w:t>;</w:t>
+      </w:r>
+    </w:p>
+    <w:p>
+      <w:pPr>
+        <w:keepNext w:val="0"/>
+        <w:keepLines w:val="0"/>
+        <w:widowControl/>
+        <w:numPr>
+          <w:ilvl w:val="0"/>
+          <w:numId w:val="15"/>
+        </w:numPr>
+        <w:suppressLineNumbers w:val="0"/>
+        <w:tabs>
+          <w:tab w:val="left" w:pos="480"/>
+          <w:tab w:val="left" w:pos="720"/>
+          <w:tab w:val="left" w:pos="960"/>
+          <w:tab w:val="left" w:pos="1200"/>
+          <w:tab w:val="clear" w:pos="425"/>
+        </w:tabs>
+        <w:ind w:left="0" w:leftChars="0" w:firstLine="716" w:firstLineChars="256"/>
+        <w:jc w:val="both"/>
+        <w:rPr>
+          <w:rFonts w:hint="default" w:ascii="Times New Roman" w:hAnsi="Times New Roman" w:eastAsia="SimSun" w:cs="Times New Roman"/>
+          <w:color w:val="auto"/>
+          <w:kern w:val="0"/>
+          <w:sz w:val="28"/>
+          <w:szCs w:val="28"/>
+          <w:lang w:val="en-US" w:eastAsia="zh-CN" w:bidi="ar"/>
+        </w:rPr>
+      </w:pPr>
+      <w:r>
+        <w:rPr>
+          <w:rFonts w:hint="default" w:ascii="Times New Roman" w:hAnsi="Times New Roman" w:eastAsia="SimSun"/>
+          <w:color w:val="auto"/>
+          <w:kern w:val="0"/>
+          <w:sz w:val="28"/>
+          <w:szCs w:val="28"/>
+          <w:lang w:val="en-US" w:eastAsia="zh-CN"/>
+        </w:rPr>
+        <w:t xml:space="preserve">Наумова Д. И. Руководство пользователя / Д. И. Наумова. </w:t>
+      </w:r>
+      <w:r>
+        <w:rPr>
+          <w:rFonts w:hint="default" w:ascii="Times New Roman" w:hAnsi="Times New Roman" w:eastAsia="SimSun" w:cs="Times New Roman"/>
+          <w:color w:val="auto"/>
+          <w:kern w:val="0"/>
+          <w:sz w:val="28"/>
+          <w:szCs w:val="28"/>
+          <w:lang w:val="en-US" w:eastAsia="zh-CN" w:bidi="ar"/>
+        </w:rPr>
+        <w:t>‒</w:t>
+      </w:r>
+      <w:r>
+        <w:rPr>
+          <w:rFonts w:hint="default" w:ascii="Times New Roman" w:hAnsi="Times New Roman" w:eastAsia="SimSun"/>
+          <w:color w:val="auto"/>
+          <w:kern w:val="0"/>
+          <w:sz w:val="28"/>
+          <w:szCs w:val="28"/>
+          <w:lang w:val="en-US" w:eastAsia="zh-CN"/>
+        </w:rPr>
+        <w:t xml:space="preserve"> Текст : электронный // Easypackmaker : [</w:t>
+      </w:r>
+      <w:r>
+        <w:rPr>
+          <w:rFonts w:hint="default" w:eastAsia="SimSun"/>
+          <w:color w:val="auto"/>
+          <w:kern w:val="0"/>
+          <w:sz w:val="28"/>
+          <w:szCs w:val="28"/>
+          <w:lang w:val="ru-RU" w:eastAsia="zh-CN"/>
+        </w:rPr>
+        <w:t>Элекронный ресурс</w:t>
+      </w:r>
+      <w:r>
+        <w:rPr>
+          <w:rFonts w:hint="default" w:ascii="Times New Roman" w:hAnsi="Times New Roman" w:eastAsia="SimSun"/>
+          <w:color w:val="auto"/>
+          <w:kern w:val="0"/>
+          <w:sz w:val="28"/>
+          <w:szCs w:val="28"/>
+          <w:lang w:val="en-US" w:eastAsia="zh-CN"/>
+        </w:rPr>
+        <w:t xml:space="preserve">]. </w:t>
+      </w:r>
+      <w:r>
+        <w:rPr>
+          <w:rFonts w:hint="default" w:ascii="Times New Roman" w:hAnsi="Times New Roman" w:eastAsia="SimSun" w:cs="Times New Roman"/>
+          <w:color w:val="auto"/>
+          <w:kern w:val="0"/>
+          <w:sz w:val="28"/>
+          <w:szCs w:val="28"/>
+          <w:lang w:val="en-US" w:eastAsia="zh-CN" w:bidi="ar"/>
+        </w:rPr>
+        <w:t>‒</w:t>
+      </w:r>
+      <w:r>
+        <w:rPr>
+          <w:rFonts w:hint="default" w:ascii="Times New Roman" w:hAnsi="Times New Roman" w:eastAsia="SimSun"/>
+          <w:color w:val="auto"/>
+          <w:kern w:val="0"/>
+          <w:sz w:val="28"/>
+          <w:szCs w:val="28"/>
+          <w:lang w:val="en-US" w:eastAsia="zh-CN"/>
+        </w:rPr>
+        <w:t xml:space="preserve"> URL: https://easypackmaker.com/ru/userguide (дата обращения:</w:t>
+      </w:r>
+      <w:r>
+        <w:rPr>
+          <w:rFonts w:hint="default" w:eastAsia="SimSun"/>
+          <w:color w:val="auto"/>
+          <w:kern w:val="0"/>
+          <w:sz w:val="28"/>
+          <w:szCs w:val="28"/>
+          <w:lang w:val="ru-RU" w:eastAsia="zh-CN"/>
+        </w:rPr>
+        <w:t xml:space="preserve"> 21</w:t>
+      </w:r>
+      <w:r>
+        <w:rPr>
+          <w:rFonts w:hint="default" w:ascii="Times New Roman" w:hAnsi="Times New Roman" w:eastAsia="SimSun"/>
+          <w:color w:val="auto"/>
+          <w:kern w:val="0"/>
+          <w:sz w:val="28"/>
+          <w:szCs w:val="28"/>
+          <w:lang w:val="en-US" w:eastAsia="zh-CN"/>
+        </w:rPr>
+        <w:t>.</w:t>
+      </w:r>
+      <w:r>
+        <w:rPr>
+          <w:rFonts w:hint="default" w:eastAsia="SimSun"/>
+          <w:color w:val="auto"/>
+          <w:kern w:val="0"/>
+          <w:sz w:val="28"/>
+          <w:szCs w:val="28"/>
+          <w:lang w:val="ru-RU" w:eastAsia="zh-CN"/>
+        </w:rPr>
+        <w:t>12</w:t>
+      </w:r>
+      <w:r>
+        <w:rPr>
+          <w:rFonts w:hint="default" w:ascii="Times New Roman" w:hAnsi="Times New Roman" w:eastAsia="SimSun"/>
+          <w:color w:val="auto"/>
+          <w:kern w:val="0"/>
+          <w:sz w:val="28"/>
+          <w:szCs w:val="28"/>
+          <w:lang w:val="en-US" w:eastAsia="zh-CN"/>
+        </w:rPr>
+        <w:t>.202</w:t>
+      </w:r>
+      <w:r>
+        <w:rPr>
+          <w:rFonts w:hint="default" w:eastAsia="SimSun"/>
+          <w:color w:val="auto"/>
+          <w:kern w:val="0"/>
+          <w:sz w:val="28"/>
+          <w:szCs w:val="28"/>
+          <w:lang w:val="ru-RU" w:eastAsia="zh-CN"/>
+        </w:rPr>
+        <w:t>4</w:t>
+      </w:r>
+      <w:r>
+        <w:rPr>
+          <w:rFonts w:hint="default" w:ascii="Times New Roman" w:hAnsi="Times New Roman" w:eastAsia="SimSun"/>
+          <w:color w:val="auto"/>
+          <w:kern w:val="0"/>
+          <w:sz w:val="28"/>
+          <w:szCs w:val="28"/>
+          <w:lang w:val="en-US" w:eastAsia="zh-CN"/>
+        </w:rPr>
+        <w:t>)</w:t>
+      </w:r>
+      <w:r>
+        <w:rPr>
+          <w:rFonts w:hint="default" w:eastAsia="SimSun"/>
+          <w:color w:val="auto"/>
+          <w:kern w:val="0"/>
+          <w:sz w:val="28"/>
+          <w:szCs w:val="28"/>
+          <w:lang w:val="ru-RU" w:eastAsia="zh-CN"/>
+        </w:rPr>
+        <w:t>;</w:t>
+      </w:r>
+    </w:p>
+    <w:p>
+      <w:pPr>
+        <w:keepNext w:val="0"/>
+        <w:keepLines w:val="0"/>
+        <w:widowControl/>
+        <w:numPr>
+          <w:ilvl w:val="0"/>
+          <w:numId w:val="15"/>
+        </w:numPr>
+        <w:suppressLineNumbers w:val="0"/>
+        <w:tabs>
+          <w:tab w:val="left" w:pos="480"/>
+          <w:tab w:val="left" w:pos="720"/>
+          <w:tab w:val="left" w:pos="960"/>
+          <w:tab w:val="left" w:pos="1200"/>
+          <w:tab w:val="clear" w:pos="425"/>
+        </w:tabs>
+        <w:ind w:left="0" w:leftChars="0" w:firstLine="716" w:firstLineChars="256"/>
+        <w:jc w:val="both"/>
+        <w:rPr>
+          <w:rFonts w:hint="default" w:ascii="Times New Roman" w:hAnsi="Times New Roman" w:eastAsia="SimSun" w:cs="Times New Roman"/>
+          <w:color w:val="auto"/>
+          <w:kern w:val="0"/>
+          <w:sz w:val="28"/>
+          <w:szCs w:val="28"/>
+          <w:lang w:val="en-US" w:eastAsia="zh-CN" w:bidi="ar"/>
+        </w:rPr>
+      </w:pPr>
+      <w:r>
+        <w:rPr>
+          <w:rFonts w:hint="default" w:ascii="Times New Roman" w:hAnsi="Times New Roman" w:eastAsia="SimSun"/>
+          <w:color w:val="auto"/>
+          <w:kern w:val="0"/>
+          <w:sz w:val="28"/>
+          <w:szCs w:val="28"/>
+          <w:lang w:val="en-US" w:eastAsia="zh-CN"/>
+        </w:rPr>
+        <w:t>Песцова</w:t>
+      </w:r>
+      <w:r>
+        <w:rPr>
+          <w:rFonts w:hint="default" w:eastAsia="SimSun"/>
+          <w:color w:val="auto"/>
+          <w:kern w:val="0"/>
+          <w:sz w:val="28"/>
+          <w:szCs w:val="28"/>
+          <w:lang w:val="en-US" w:eastAsia="zh-CN"/>
+        </w:rPr>
+        <w:t xml:space="preserve"> </w:t>
+      </w:r>
+      <w:r>
+        <w:rPr>
+          <w:rFonts w:hint="default" w:ascii="Times New Roman" w:hAnsi="Times New Roman" w:eastAsia="SimSun"/>
+          <w:color w:val="auto"/>
+          <w:kern w:val="0"/>
+          <w:sz w:val="28"/>
+          <w:szCs w:val="28"/>
+          <w:lang w:val="en-US" w:eastAsia="zh-CN"/>
+        </w:rPr>
+        <w:t>Ирина</w:t>
+      </w:r>
+      <w:r>
+        <w:rPr>
+          <w:rFonts w:hint="default" w:eastAsia="SimSun"/>
+          <w:color w:val="auto"/>
+          <w:kern w:val="0"/>
+          <w:sz w:val="28"/>
+          <w:szCs w:val="28"/>
+          <w:lang w:val="en-US" w:eastAsia="zh-CN"/>
+        </w:rPr>
+        <w:t>,</w:t>
+      </w:r>
+      <w:r>
+        <w:rPr>
+          <w:rFonts w:hint="default" w:ascii="Times New Roman" w:hAnsi="Times New Roman" w:eastAsia="SimSun"/>
+          <w:color w:val="auto"/>
+          <w:kern w:val="0"/>
+          <w:sz w:val="28"/>
+          <w:szCs w:val="28"/>
+          <w:lang w:val="en-US" w:eastAsia="zh-CN"/>
+        </w:rPr>
+        <w:t xml:space="preserve"> Информационная модель / Ирина Песцова. </w:t>
+      </w:r>
+      <w:r>
+        <w:rPr>
+          <w:rFonts w:hint="default" w:ascii="Times New Roman" w:hAnsi="Times New Roman" w:eastAsia="SimSun" w:cs="Times New Roman"/>
+          <w:color w:val="auto"/>
+          <w:kern w:val="0"/>
+          <w:sz w:val="28"/>
+          <w:szCs w:val="28"/>
+          <w:lang w:val="en-US" w:eastAsia="zh-CN" w:bidi="ar"/>
+        </w:rPr>
+        <w:t>‒</w:t>
+      </w:r>
+      <w:r>
+        <w:rPr>
+          <w:rFonts w:hint="default" w:ascii="Times New Roman" w:hAnsi="Times New Roman" w:eastAsia="SimSun"/>
+          <w:color w:val="auto"/>
+          <w:kern w:val="0"/>
+          <w:sz w:val="28"/>
+          <w:szCs w:val="28"/>
+          <w:lang w:val="en-US" w:eastAsia="zh-CN"/>
+        </w:rPr>
+        <w:t xml:space="preserve"> Текст : электронный // Справочник от автор24 : [</w:t>
+      </w:r>
+      <w:r>
+        <w:rPr>
+          <w:rFonts w:hint="default" w:eastAsia="SimSun"/>
+          <w:color w:val="auto"/>
+          <w:kern w:val="0"/>
+          <w:sz w:val="28"/>
+          <w:szCs w:val="28"/>
+          <w:lang w:val="ru-RU" w:eastAsia="zh-CN"/>
+        </w:rPr>
+        <w:t>Элекронный ресурс</w:t>
+      </w:r>
+      <w:r>
+        <w:rPr>
+          <w:rFonts w:hint="default" w:ascii="Times New Roman" w:hAnsi="Times New Roman" w:eastAsia="SimSun"/>
+          <w:color w:val="auto"/>
+          <w:kern w:val="0"/>
+          <w:sz w:val="28"/>
+          <w:szCs w:val="28"/>
+          <w:lang w:val="en-US" w:eastAsia="zh-CN"/>
+        </w:rPr>
+        <w:t xml:space="preserve">]. </w:t>
+      </w:r>
+      <w:r>
+        <w:rPr>
+          <w:rFonts w:hint="default" w:ascii="Times New Roman" w:hAnsi="Times New Roman" w:eastAsia="SimSun" w:cs="Times New Roman"/>
+          <w:color w:val="auto"/>
+          <w:kern w:val="0"/>
+          <w:sz w:val="28"/>
+          <w:szCs w:val="28"/>
+          <w:lang w:val="en-US" w:eastAsia="zh-CN" w:bidi="ar"/>
+        </w:rPr>
+        <w:t>‒</w:t>
+      </w:r>
+      <w:r>
+        <w:rPr>
+          <w:rFonts w:hint="default" w:ascii="Times New Roman" w:hAnsi="Times New Roman" w:eastAsia="SimSun"/>
+          <w:color w:val="auto"/>
+          <w:kern w:val="0"/>
+          <w:sz w:val="28"/>
+          <w:szCs w:val="28"/>
+          <w:lang w:val="en-US" w:eastAsia="zh-CN"/>
+        </w:rPr>
+        <w:t xml:space="preserve"> URL: https://spravochnick.ru/informatika/informacionnaya_model/ (дата обращения: </w:t>
+      </w:r>
+      <w:r>
+        <w:rPr>
+          <w:rFonts w:hint="default" w:eastAsia="SimSun"/>
+          <w:color w:val="auto"/>
+          <w:kern w:val="0"/>
+          <w:sz w:val="28"/>
+          <w:szCs w:val="28"/>
+          <w:lang w:val="ru-RU" w:eastAsia="zh-CN"/>
+        </w:rPr>
+        <w:t>21</w:t>
+      </w:r>
+      <w:r>
+        <w:rPr>
+          <w:rFonts w:hint="default" w:ascii="Times New Roman" w:hAnsi="Times New Roman" w:eastAsia="SimSun"/>
+          <w:color w:val="auto"/>
+          <w:kern w:val="0"/>
+          <w:sz w:val="28"/>
+          <w:szCs w:val="28"/>
+          <w:lang w:val="en-US" w:eastAsia="zh-CN"/>
+        </w:rPr>
+        <w:t>.</w:t>
+      </w:r>
+      <w:r>
+        <w:rPr>
+          <w:rFonts w:hint="default" w:eastAsia="SimSun"/>
+          <w:color w:val="auto"/>
+          <w:kern w:val="0"/>
+          <w:sz w:val="28"/>
+          <w:szCs w:val="28"/>
+          <w:lang w:val="ru-RU" w:eastAsia="zh-CN"/>
+        </w:rPr>
+        <w:t>09</w:t>
+      </w:r>
+      <w:r>
+        <w:rPr>
+          <w:rFonts w:hint="default" w:ascii="Times New Roman" w:hAnsi="Times New Roman" w:eastAsia="SimSun"/>
+          <w:color w:val="auto"/>
+          <w:kern w:val="0"/>
+          <w:sz w:val="28"/>
+          <w:szCs w:val="28"/>
+          <w:lang w:val="en-US" w:eastAsia="zh-CN"/>
+        </w:rPr>
+        <w:t>.2023)</w:t>
+      </w:r>
+      <w:r>
+        <w:rPr>
+          <w:rFonts w:hint="default" w:eastAsia="SimSun"/>
+          <w:color w:val="auto"/>
+          <w:kern w:val="0"/>
+          <w:sz w:val="28"/>
+          <w:szCs w:val="28"/>
+          <w:lang w:val="ru-RU" w:eastAsia="zh-CN"/>
+        </w:rPr>
+        <w:t>;</w:t>
+      </w:r>
+    </w:p>
+    <w:p>
+      <w:pPr>
+        <w:keepNext w:val="0"/>
+        <w:keepLines w:val="0"/>
+        <w:widowControl/>
+        <w:numPr>
+          <w:ilvl w:val="0"/>
+          <w:numId w:val="15"/>
+        </w:numPr>
+        <w:suppressLineNumbers w:val="0"/>
+        <w:tabs>
+          <w:tab w:val="left" w:pos="480"/>
+          <w:tab w:val="left" w:pos="720"/>
+          <w:tab w:val="left" w:pos="960"/>
+          <w:tab w:val="left" w:pos="1200"/>
+          <w:tab w:val="clear" w:pos="425"/>
+        </w:tabs>
+        <w:ind w:left="0" w:leftChars="0" w:firstLine="716" w:firstLineChars="256"/>
+        <w:jc w:val="both"/>
+        <w:rPr>
+          <w:rFonts w:hint="default" w:ascii="Times New Roman" w:hAnsi="Times New Roman" w:eastAsia="Arial" w:cs="Times New Roman"/>
+          <w:i w:val="0"/>
+          <w:iCs w:val="0"/>
+          <w:caps w:val="0"/>
+          <w:color w:val="auto"/>
+          <w:spacing w:val="0"/>
+          <w:sz w:val="28"/>
+          <w:szCs w:val="28"/>
+          <w:shd w:val="clear" w:color="auto" w:fill="auto"/>
+          <w:lang w:val="en-US" w:eastAsia="zh-CN"/>
+        </w:rPr>
+      </w:pPr>
+      <w:r>
+        <w:rPr>
+          <w:rFonts w:hint="default" w:ascii="Times New Roman" w:hAnsi="Times New Roman" w:eastAsia="PT Sans" w:cs="Times New Roman"/>
+          <w:i w:val="0"/>
+          <w:iCs w:val="0"/>
+          <w:caps w:val="0"/>
+          <w:color w:val="auto"/>
+          <w:spacing w:val="0"/>
+          <w:sz w:val="28"/>
+          <w:szCs w:val="28"/>
+          <w:shd w:val="clear" w:color="auto" w:fill="auto"/>
+        </w:rPr>
+        <w:t xml:space="preserve">Сагиндыкова А. С. Актуальность дистанционного </w:t>
+      </w:r>
+      <w:r>
+        <w:rPr>
+          <w:rFonts w:hint="default" w:eastAsia="PT Sans" w:cs="Times New Roman"/>
+          <w:i w:val="0"/>
+          <w:iCs w:val="0"/>
+          <w:caps w:val="0"/>
+          <w:color w:val="auto"/>
+          <w:spacing w:val="0"/>
+          <w:sz w:val="28"/>
+          <w:szCs w:val="28"/>
+          <w:shd w:val="clear" w:color="auto" w:fill="auto"/>
+          <w:lang w:val="ru-RU"/>
+        </w:rPr>
+        <w:t>бизнеса</w:t>
+      </w:r>
+      <w:r>
+        <w:rPr>
+          <w:rFonts w:hint="default" w:ascii="Times New Roman" w:hAnsi="Times New Roman" w:eastAsia="PT Sans" w:cs="Times New Roman"/>
+          <w:i w:val="0"/>
+          <w:iCs w:val="0"/>
+          <w:caps w:val="0"/>
+          <w:color w:val="auto"/>
+          <w:spacing w:val="0"/>
+          <w:sz w:val="28"/>
+          <w:szCs w:val="28"/>
+          <w:shd w:val="clear" w:color="auto" w:fill="auto"/>
+        </w:rPr>
+        <w:t xml:space="preserve"> / А. С. Сагиндыкова, М. А. Тугамбекова. </w:t>
+      </w:r>
+      <w:r>
+        <w:rPr>
+          <w:rFonts w:hint="default" w:ascii="Times New Roman" w:hAnsi="Times New Roman" w:eastAsia="SimSun" w:cs="Times New Roman"/>
+          <w:color w:val="auto"/>
+          <w:kern w:val="0"/>
+          <w:sz w:val="28"/>
+          <w:szCs w:val="28"/>
+          <w:lang w:val="en-US" w:eastAsia="zh-CN" w:bidi="ar"/>
+        </w:rPr>
+        <w:t>‒</w:t>
+      </w:r>
+      <w:r>
+        <w:rPr>
+          <w:rFonts w:hint="default" w:ascii="Times New Roman" w:hAnsi="Times New Roman" w:eastAsia="PT Sans" w:cs="Times New Roman"/>
+          <w:i w:val="0"/>
+          <w:iCs w:val="0"/>
+          <w:caps w:val="0"/>
+          <w:color w:val="auto"/>
+          <w:spacing w:val="0"/>
+          <w:sz w:val="28"/>
+          <w:szCs w:val="28"/>
+          <w:shd w:val="clear" w:color="auto" w:fill="auto"/>
+        </w:rPr>
+        <w:t xml:space="preserve"> Текст : непосредственный // Молодой ученый. </w:t>
+      </w:r>
+      <w:r>
+        <w:rPr>
+          <w:rFonts w:hint="default" w:ascii="Times New Roman" w:hAnsi="Times New Roman" w:eastAsia="SimSun" w:cs="Times New Roman"/>
+          <w:color w:val="auto"/>
+          <w:kern w:val="0"/>
+          <w:sz w:val="28"/>
+          <w:szCs w:val="28"/>
+          <w:lang w:val="en-US" w:eastAsia="zh-CN" w:bidi="ar"/>
+        </w:rPr>
+        <w:t>‒</w:t>
+      </w:r>
+      <w:r>
+        <w:rPr>
+          <w:rFonts w:hint="default" w:ascii="Times New Roman" w:hAnsi="Times New Roman" w:eastAsia="PT Sans" w:cs="Times New Roman"/>
+          <w:i w:val="0"/>
+          <w:iCs w:val="0"/>
+          <w:caps w:val="0"/>
+          <w:color w:val="auto"/>
+          <w:spacing w:val="0"/>
+          <w:sz w:val="28"/>
+          <w:szCs w:val="28"/>
+          <w:shd w:val="clear" w:color="auto" w:fill="auto"/>
+        </w:rPr>
+        <w:t xml:space="preserve"> 20</w:t>
+      </w:r>
+      <w:r>
+        <w:rPr>
+          <w:rFonts w:hint="default" w:eastAsia="PT Sans" w:cs="Times New Roman"/>
+          <w:i w:val="0"/>
+          <w:iCs w:val="0"/>
+          <w:caps w:val="0"/>
+          <w:color w:val="auto"/>
+          <w:spacing w:val="0"/>
+          <w:sz w:val="28"/>
+          <w:szCs w:val="28"/>
+          <w:shd w:val="clear" w:color="auto" w:fill="auto"/>
+          <w:lang w:val="ru-RU"/>
+        </w:rPr>
+        <w:t>20</w:t>
+      </w:r>
+      <w:r>
+        <w:rPr>
+          <w:rFonts w:hint="default" w:ascii="Times New Roman" w:hAnsi="Times New Roman" w:eastAsia="PT Sans" w:cs="Times New Roman"/>
+          <w:i w:val="0"/>
+          <w:iCs w:val="0"/>
+          <w:caps w:val="0"/>
+          <w:color w:val="auto"/>
+          <w:spacing w:val="0"/>
+          <w:sz w:val="28"/>
+          <w:szCs w:val="28"/>
+          <w:shd w:val="clear" w:color="auto" w:fill="auto"/>
+        </w:rPr>
+        <w:t xml:space="preserve">. </w:t>
+      </w:r>
+      <w:r>
+        <w:rPr>
+          <w:rFonts w:hint="default" w:ascii="Times New Roman" w:hAnsi="Times New Roman" w:eastAsia="SimSun" w:cs="Times New Roman"/>
+          <w:color w:val="auto"/>
+          <w:kern w:val="0"/>
+          <w:sz w:val="28"/>
+          <w:szCs w:val="28"/>
+          <w:lang w:val="en-US" w:eastAsia="zh-CN" w:bidi="ar"/>
+        </w:rPr>
+        <w:t>‒</w:t>
+      </w:r>
+      <w:r>
+        <w:rPr>
+          <w:rFonts w:hint="default" w:ascii="Times New Roman" w:hAnsi="Times New Roman" w:eastAsia="PT Sans" w:cs="Times New Roman"/>
+          <w:i w:val="0"/>
+          <w:iCs w:val="0"/>
+          <w:caps w:val="0"/>
+          <w:color w:val="auto"/>
+          <w:spacing w:val="0"/>
+          <w:sz w:val="28"/>
+          <w:szCs w:val="28"/>
+          <w:shd w:val="clear" w:color="auto" w:fill="auto"/>
+        </w:rPr>
+        <w:t xml:space="preserve"> № 20 (100). </w:t>
+      </w:r>
+      <w:r>
+        <w:rPr>
+          <w:rFonts w:hint="default" w:ascii="Times New Roman" w:hAnsi="Times New Roman" w:eastAsia="SimSun" w:cs="Times New Roman"/>
+          <w:color w:val="auto"/>
+          <w:kern w:val="0"/>
+          <w:sz w:val="28"/>
+          <w:szCs w:val="28"/>
+          <w:lang w:val="en-US" w:eastAsia="zh-CN" w:bidi="ar"/>
+        </w:rPr>
+        <w:t>‒</w:t>
+      </w:r>
+      <w:r>
+        <w:rPr>
+          <w:rFonts w:hint="default" w:ascii="Times New Roman" w:hAnsi="Times New Roman" w:eastAsia="PT Sans" w:cs="Times New Roman"/>
+          <w:i w:val="0"/>
+          <w:iCs w:val="0"/>
+          <w:caps w:val="0"/>
+          <w:color w:val="auto"/>
+          <w:spacing w:val="0"/>
+          <w:sz w:val="28"/>
+          <w:szCs w:val="28"/>
+          <w:shd w:val="clear" w:color="auto" w:fill="auto"/>
+        </w:rPr>
+        <w:t xml:space="preserve"> С. 495-498. </w:t>
+      </w:r>
+      <w:r>
+        <w:rPr>
+          <w:rFonts w:hint="default" w:ascii="Times New Roman" w:hAnsi="Times New Roman" w:eastAsia="SimSun" w:cs="Times New Roman"/>
+          <w:color w:val="auto"/>
+          <w:kern w:val="0"/>
+          <w:sz w:val="28"/>
+          <w:szCs w:val="28"/>
+          <w:lang w:val="en-US" w:eastAsia="zh-CN" w:bidi="ar"/>
+        </w:rPr>
+        <w:t>‒</w:t>
+      </w:r>
+      <w:r>
+        <w:rPr>
+          <w:rFonts w:hint="default" w:ascii="Times New Roman" w:hAnsi="Times New Roman" w:eastAsia="PT Sans" w:cs="Times New Roman"/>
+          <w:i w:val="0"/>
+          <w:iCs w:val="0"/>
+          <w:caps w:val="0"/>
+          <w:color w:val="auto"/>
+          <w:spacing w:val="0"/>
+          <w:sz w:val="28"/>
+          <w:szCs w:val="28"/>
+          <w:shd w:val="clear" w:color="auto" w:fill="auto"/>
+        </w:rPr>
+        <w:t xml:space="preserve"> URL: https://moluch.ru/archive/100/20703/ (дата обращения: </w:t>
+      </w:r>
+      <w:r>
+        <w:rPr>
+          <w:rFonts w:hint="default" w:eastAsia="PT Sans" w:cs="Times New Roman"/>
+          <w:i w:val="0"/>
+          <w:iCs w:val="0"/>
+          <w:caps w:val="0"/>
+          <w:color w:val="auto"/>
+          <w:spacing w:val="0"/>
+          <w:sz w:val="28"/>
+          <w:szCs w:val="28"/>
+          <w:shd w:val="clear" w:color="auto" w:fill="auto"/>
+          <w:lang w:val="ru-RU"/>
+        </w:rPr>
+        <w:t>15</w:t>
+      </w:r>
+      <w:r>
+        <w:rPr>
+          <w:rFonts w:hint="default" w:ascii="Times New Roman" w:hAnsi="Times New Roman" w:eastAsia="PT Sans" w:cs="Times New Roman"/>
+          <w:i w:val="0"/>
+          <w:iCs w:val="0"/>
+          <w:caps w:val="0"/>
+          <w:color w:val="auto"/>
+          <w:spacing w:val="0"/>
+          <w:sz w:val="28"/>
+          <w:szCs w:val="28"/>
+          <w:shd w:val="clear" w:color="auto" w:fill="auto"/>
+        </w:rPr>
+        <w:t>.</w:t>
+      </w:r>
+      <w:r>
+        <w:rPr>
+          <w:rFonts w:hint="default" w:eastAsia="PT Sans" w:cs="Times New Roman"/>
+          <w:i w:val="0"/>
+          <w:iCs w:val="0"/>
+          <w:caps w:val="0"/>
+          <w:color w:val="auto"/>
+          <w:spacing w:val="0"/>
+          <w:sz w:val="28"/>
+          <w:szCs w:val="28"/>
+          <w:shd w:val="clear" w:color="auto" w:fill="auto"/>
+          <w:lang w:val="ru-RU"/>
+        </w:rPr>
+        <w:t>09</w:t>
+      </w:r>
+      <w:r>
+        <w:rPr>
+          <w:rFonts w:hint="default" w:ascii="Times New Roman" w:hAnsi="Times New Roman" w:eastAsia="PT Sans" w:cs="Times New Roman"/>
+          <w:i w:val="0"/>
+          <w:iCs w:val="0"/>
+          <w:caps w:val="0"/>
+          <w:color w:val="auto"/>
+          <w:spacing w:val="0"/>
+          <w:sz w:val="28"/>
+          <w:szCs w:val="28"/>
+          <w:shd w:val="clear" w:color="auto" w:fill="auto"/>
+        </w:rPr>
+        <w:t>.202</w:t>
+      </w:r>
+      <w:r>
+        <w:rPr>
+          <w:rFonts w:hint="default" w:eastAsia="PT Sans" w:cs="Times New Roman"/>
+          <w:i w:val="0"/>
+          <w:iCs w:val="0"/>
+          <w:caps w:val="0"/>
+          <w:color w:val="auto"/>
+          <w:spacing w:val="0"/>
+          <w:sz w:val="28"/>
+          <w:szCs w:val="28"/>
+          <w:shd w:val="clear" w:color="auto" w:fill="auto"/>
+          <w:lang w:val="ru-RU"/>
+        </w:rPr>
+        <w:t>4</w:t>
+      </w:r>
+      <w:r>
+        <w:rPr>
+          <w:rFonts w:hint="default" w:ascii="Times New Roman" w:hAnsi="Times New Roman" w:eastAsia="PT Sans" w:cs="Times New Roman"/>
+          <w:i w:val="0"/>
+          <w:iCs w:val="0"/>
+          <w:caps w:val="0"/>
+          <w:color w:val="auto"/>
+          <w:spacing w:val="0"/>
+          <w:sz w:val="28"/>
+          <w:szCs w:val="28"/>
+          <w:shd w:val="clear" w:color="auto" w:fill="auto"/>
+        </w:rPr>
+        <w:t>)</w:t>
+      </w:r>
+      <w:r>
+        <w:rPr>
+          <w:rFonts w:hint="default" w:eastAsia="PT Sans" w:cs="Times New Roman"/>
+          <w:i w:val="0"/>
+          <w:iCs w:val="0"/>
+          <w:caps w:val="0"/>
+          <w:color w:val="auto"/>
+          <w:spacing w:val="0"/>
+          <w:sz w:val="28"/>
+          <w:szCs w:val="28"/>
+          <w:shd w:val="clear" w:color="auto" w:fill="auto"/>
+          <w:lang w:val="ru-RU"/>
+        </w:rPr>
+        <w:t>;</w:t>
+      </w:r>
+    </w:p>
+    <w:p>
+      <w:pPr>
+        <w:keepNext w:val="0"/>
+        <w:keepLines w:val="0"/>
+        <w:widowControl/>
+        <w:numPr>
+          <w:ilvl w:val="0"/>
+          <w:numId w:val="15"/>
+        </w:numPr>
+        <w:suppressLineNumbers w:val="0"/>
+        <w:tabs>
+          <w:tab w:val="left" w:pos="480"/>
+          <w:tab w:val="left" w:pos="720"/>
+          <w:tab w:val="left" w:pos="960"/>
+          <w:tab w:val="left" w:pos="1200"/>
+          <w:tab w:val="clear" w:pos="425"/>
+        </w:tabs>
+        <w:ind w:left="0" w:leftChars="0" w:firstLine="716" w:firstLineChars="256"/>
+        <w:jc w:val="both"/>
+        <w:rPr>
+          <w:rFonts w:hint="default" w:ascii="Times New Roman" w:hAnsi="Times New Roman" w:eastAsia="Arial" w:cs="Times New Roman"/>
+          <w:i w:val="0"/>
+          <w:iCs w:val="0"/>
+          <w:caps w:val="0"/>
+          <w:color w:val="auto"/>
+          <w:spacing w:val="0"/>
+          <w:sz w:val="28"/>
+          <w:szCs w:val="28"/>
+          <w:shd w:val="clear" w:color="auto" w:fill="auto"/>
+          <w:lang w:val="en-US" w:eastAsia="zh-CN"/>
+        </w:rPr>
+      </w:pPr>
+      <w:r>
+        <w:rPr>
+          <w:rFonts w:hint="default" w:ascii="Times New Roman" w:hAnsi="Times New Roman" w:eastAsia="Arial"/>
+          <w:i w:val="0"/>
+          <w:iCs w:val="0"/>
+          <w:caps w:val="0"/>
+          <w:color w:val="auto"/>
+          <w:spacing w:val="0"/>
+          <w:sz w:val="28"/>
+          <w:szCs w:val="28"/>
+          <w:shd w:val="clear" w:color="auto" w:fill="auto"/>
+          <w:lang w:val="en-US" w:eastAsia="zh-CN"/>
+        </w:rPr>
+        <w:t>Сущенко Николай</w:t>
+      </w:r>
+      <w:r>
+        <w:rPr>
+          <w:rFonts w:hint="default" w:eastAsia="Arial"/>
+          <w:i w:val="0"/>
+          <w:iCs w:val="0"/>
+          <w:caps w:val="0"/>
+          <w:color w:val="auto"/>
+          <w:spacing w:val="0"/>
+          <w:sz w:val="28"/>
+          <w:szCs w:val="28"/>
+          <w:shd w:val="clear" w:color="auto" w:fill="auto"/>
+          <w:lang w:val="ru-RU" w:eastAsia="zh-CN"/>
+        </w:rPr>
+        <w:t xml:space="preserve"> </w:t>
+      </w:r>
+      <w:r>
+        <w:rPr>
+          <w:rFonts w:hint="default" w:ascii="Times New Roman" w:hAnsi="Times New Roman" w:eastAsia="Arial"/>
+          <w:i w:val="0"/>
+          <w:iCs w:val="0"/>
+          <w:caps w:val="0"/>
+          <w:color w:val="auto"/>
+          <w:spacing w:val="0"/>
+          <w:sz w:val="28"/>
+          <w:szCs w:val="28"/>
+          <w:shd w:val="clear" w:color="auto" w:fill="auto"/>
+          <w:lang w:val="en-US" w:eastAsia="zh-CN"/>
+        </w:rPr>
+        <w:t xml:space="preserve"> Юзабилити сайта: на что влияет и как проанализировать / Николай Сущенко. </w:t>
+      </w:r>
+      <w:r>
+        <w:rPr>
+          <w:rFonts w:hint="default" w:ascii="Times New Roman" w:hAnsi="Times New Roman" w:eastAsia="SimSun" w:cs="Times New Roman"/>
+          <w:color w:val="auto"/>
+          <w:kern w:val="0"/>
+          <w:sz w:val="28"/>
+          <w:szCs w:val="28"/>
+          <w:lang w:val="en-US" w:eastAsia="zh-CN" w:bidi="ar"/>
+        </w:rPr>
+        <w:t>‒</w:t>
+      </w:r>
+      <w:r>
+        <w:rPr>
+          <w:rFonts w:hint="default" w:ascii="Times New Roman" w:hAnsi="Times New Roman" w:eastAsia="Arial"/>
+          <w:i w:val="0"/>
+          <w:iCs w:val="0"/>
+          <w:caps w:val="0"/>
+          <w:color w:val="auto"/>
+          <w:spacing w:val="0"/>
+          <w:sz w:val="28"/>
+          <w:szCs w:val="28"/>
+          <w:shd w:val="clear" w:color="auto" w:fill="auto"/>
+          <w:lang w:val="en-US" w:eastAsia="zh-CN"/>
+        </w:rPr>
+        <w:t xml:space="preserve"> Текст : электронный // Adventum. : [</w:t>
+      </w:r>
+      <w:r>
+        <w:rPr>
+          <w:rFonts w:hint="default" w:eastAsia="SimSun"/>
+          <w:color w:val="auto"/>
+          <w:kern w:val="0"/>
+          <w:sz w:val="28"/>
+          <w:szCs w:val="28"/>
+          <w:lang w:val="ru-RU" w:eastAsia="zh-CN"/>
+        </w:rPr>
+        <w:t>Элекронный ресурс</w:t>
+      </w:r>
+      <w:r>
+        <w:rPr>
+          <w:rFonts w:hint="default" w:ascii="Times New Roman" w:hAnsi="Times New Roman" w:eastAsia="Arial"/>
+          <w:i w:val="0"/>
+          <w:iCs w:val="0"/>
+          <w:caps w:val="0"/>
+          <w:color w:val="auto"/>
+          <w:spacing w:val="0"/>
+          <w:sz w:val="28"/>
+          <w:szCs w:val="28"/>
+          <w:shd w:val="clear" w:color="auto" w:fill="auto"/>
+          <w:lang w:val="en-US" w:eastAsia="zh-CN"/>
+        </w:rPr>
+        <w:t xml:space="preserve">]. </w:t>
+      </w:r>
+      <w:r>
+        <w:rPr>
+          <w:rFonts w:hint="default" w:ascii="Times New Roman" w:hAnsi="Times New Roman" w:eastAsia="SimSun" w:cs="Times New Roman"/>
+          <w:color w:val="auto"/>
+          <w:kern w:val="0"/>
+          <w:sz w:val="28"/>
+          <w:szCs w:val="28"/>
+          <w:lang w:val="en-US" w:eastAsia="zh-CN" w:bidi="ar"/>
+        </w:rPr>
+        <w:t>‒</w:t>
+      </w:r>
+      <w:r>
+        <w:rPr>
+          <w:rFonts w:hint="default" w:ascii="Times New Roman" w:hAnsi="Times New Roman" w:eastAsia="Arial"/>
+          <w:i w:val="0"/>
+          <w:iCs w:val="0"/>
+          <w:caps w:val="0"/>
+          <w:color w:val="auto"/>
+          <w:spacing w:val="0"/>
+          <w:sz w:val="28"/>
+          <w:szCs w:val="28"/>
+          <w:shd w:val="clear" w:color="auto" w:fill="auto"/>
+          <w:lang w:val="en-US" w:eastAsia="zh-CN"/>
+        </w:rPr>
+        <w:t xml:space="preserve"> URL: https://www.adventum.ru/articles/web-analitiki/yuzabiliti-sajta/ (дата обращения: </w:t>
+      </w:r>
+      <w:r>
+        <w:rPr>
+          <w:rFonts w:hint="default" w:eastAsia="Arial"/>
+          <w:i w:val="0"/>
+          <w:iCs w:val="0"/>
+          <w:caps w:val="0"/>
+          <w:color w:val="auto"/>
+          <w:spacing w:val="0"/>
+          <w:sz w:val="28"/>
+          <w:szCs w:val="28"/>
+          <w:shd w:val="clear" w:color="auto" w:fill="auto"/>
+          <w:lang w:val="ru-RU" w:eastAsia="zh-CN"/>
+        </w:rPr>
+        <w:t>15</w:t>
+      </w:r>
+      <w:r>
+        <w:rPr>
+          <w:rFonts w:hint="default" w:ascii="Times New Roman" w:hAnsi="Times New Roman" w:eastAsia="Arial"/>
+          <w:i w:val="0"/>
+          <w:iCs w:val="0"/>
+          <w:caps w:val="0"/>
+          <w:color w:val="auto"/>
+          <w:spacing w:val="0"/>
+          <w:sz w:val="28"/>
+          <w:szCs w:val="28"/>
+          <w:shd w:val="clear" w:color="auto" w:fill="auto"/>
+          <w:lang w:val="en-US" w:eastAsia="zh-CN"/>
+        </w:rPr>
+        <w:t>.</w:t>
+      </w:r>
+      <w:r>
+        <w:rPr>
+          <w:rFonts w:hint="default" w:eastAsia="Arial"/>
+          <w:i w:val="0"/>
+          <w:iCs w:val="0"/>
+          <w:caps w:val="0"/>
+          <w:color w:val="auto"/>
+          <w:spacing w:val="0"/>
+          <w:sz w:val="28"/>
+          <w:szCs w:val="28"/>
+          <w:shd w:val="clear" w:color="auto" w:fill="auto"/>
+          <w:lang w:val="ru-RU" w:eastAsia="zh-CN"/>
+        </w:rPr>
+        <w:t>09</w:t>
+      </w:r>
+      <w:r>
+        <w:rPr>
+          <w:rFonts w:hint="default" w:ascii="Times New Roman" w:hAnsi="Times New Roman" w:eastAsia="Arial"/>
+          <w:i w:val="0"/>
+          <w:iCs w:val="0"/>
+          <w:caps w:val="0"/>
+          <w:color w:val="auto"/>
+          <w:spacing w:val="0"/>
+          <w:sz w:val="28"/>
+          <w:szCs w:val="28"/>
+          <w:shd w:val="clear" w:color="auto" w:fill="auto"/>
+          <w:lang w:val="en-US" w:eastAsia="zh-CN"/>
+        </w:rPr>
+        <w:t>.202</w:t>
+      </w:r>
+      <w:r>
+        <w:rPr>
+          <w:rFonts w:hint="default" w:eastAsia="Arial"/>
+          <w:i w:val="0"/>
+          <w:iCs w:val="0"/>
+          <w:caps w:val="0"/>
+          <w:color w:val="auto"/>
+          <w:spacing w:val="0"/>
+          <w:sz w:val="28"/>
+          <w:szCs w:val="28"/>
+          <w:shd w:val="clear" w:color="auto" w:fill="auto"/>
+          <w:lang w:val="ru-RU" w:eastAsia="zh-CN"/>
+        </w:rPr>
+        <w:t>4</w:t>
+      </w:r>
+      <w:r>
+        <w:rPr>
+          <w:rFonts w:hint="default" w:ascii="Times New Roman" w:hAnsi="Times New Roman" w:eastAsia="Arial"/>
+          <w:i w:val="0"/>
+          <w:iCs w:val="0"/>
+          <w:caps w:val="0"/>
+          <w:color w:val="auto"/>
+          <w:spacing w:val="0"/>
+          <w:sz w:val="28"/>
+          <w:szCs w:val="28"/>
+          <w:shd w:val="clear" w:color="auto" w:fill="auto"/>
+          <w:lang w:val="en-US" w:eastAsia="zh-CN"/>
+        </w:rPr>
+        <w:t>)</w:t>
+      </w:r>
+      <w:r>
+        <w:rPr>
+          <w:rFonts w:hint="default" w:eastAsia="Arial"/>
+          <w:i w:val="0"/>
+          <w:iCs w:val="0"/>
+          <w:caps w:val="0"/>
+          <w:color w:val="auto"/>
+          <w:spacing w:val="0"/>
+          <w:sz w:val="28"/>
+          <w:szCs w:val="28"/>
+          <w:shd w:val="clear" w:color="auto" w:fill="auto"/>
+          <w:lang w:val="ru-RU" w:eastAsia="zh-CN"/>
+        </w:rPr>
+        <w:t>;</w:t>
+      </w:r>
+    </w:p>
+    <w:p>
+      <w:pPr>
+        <w:keepNext w:val="0"/>
+        <w:keepLines w:val="0"/>
+        <w:widowControl/>
+        <w:numPr>
+          <w:ilvl w:val="0"/>
+          <w:numId w:val="15"/>
+        </w:numPr>
+        <w:suppressLineNumbers w:val="0"/>
+        <w:tabs>
+          <w:tab w:val="left" w:pos="480"/>
+          <w:tab w:val="left" w:pos="720"/>
+          <w:tab w:val="left" w:pos="960"/>
+          <w:tab w:val="left" w:pos="1200"/>
+          <w:tab w:val="clear" w:pos="425"/>
+        </w:tabs>
+        <w:ind w:left="0" w:leftChars="0" w:firstLine="716" w:firstLineChars="256"/>
+        <w:jc w:val="both"/>
+        <w:rPr>
+          <w:b/>
+          <w:bCs/>
+          <w:color w:val="auto"/>
+          <w:sz w:val="32"/>
+          <w:szCs w:val="32"/>
+        </w:rPr>
+      </w:pPr>
+      <w:r>
+        <w:rPr>
+          <w:rFonts w:hint="default" w:ascii="Times New Roman" w:hAnsi="Times New Roman" w:eastAsia="Arial"/>
+          <w:i w:val="0"/>
+          <w:iCs w:val="0"/>
+          <w:caps w:val="0"/>
+          <w:color w:val="auto"/>
+          <w:spacing w:val="0"/>
+          <w:sz w:val="28"/>
+          <w:szCs w:val="28"/>
+          <w:shd w:val="clear" w:color="auto" w:fill="auto"/>
+          <w:lang w:val="en-US" w:eastAsia="zh-CN"/>
+        </w:rPr>
+        <w:t xml:space="preserve">Тарасов В. И. Актуальность онлайн-образования / В. И. Тарасов. </w:t>
+      </w:r>
+      <w:r>
+        <w:rPr>
+          <w:rFonts w:hint="default" w:ascii="Times New Roman" w:hAnsi="Times New Roman" w:eastAsia="SimSun" w:cs="Times New Roman"/>
+          <w:color w:val="auto"/>
+          <w:kern w:val="0"/>
+          <w:sz w:val="28"/>
+          <w:szCs w:val="28"/>
+          <w:lang w:val="en-US" w:eastAsia="zh-CN" w:bidi="ar"/>
+        </w:rPr>
+        <w:t>‒</w:t>
+      </w:r>
+      <w:r>
+        <w:rPr>
+          <w:rFonts w:hint="default" w:ascii="Times New Roman" w:hAnsi="Times New Roman" w:eastAsia="Arial"/>
+          <w:i w:val="0"/>
+          <w:iCs w:val="0"/>
+          <w:caps w:val="0"/>
+          <w:color w:val="auto"/>
+          <w:spacing w:val="0"/>
+          <w:sz w:val="28"/>
+          <w:szCs w:val="28"/>
+          <w:shd w:val="clear" w:color="auto" w:fill="auto"/>
+          <w:lang w:val="en-US" w:eastAsia="zh-CN"/>
+        </w:rPr>
+        <w:t xml:space="preserve"> Текст : электронный // КАФЕДРА ОЦЕНОЧНОЙ ДЕЯТЕЛЬНОСТИ И МАРКЕТИНГА : [сайт]. </w:t>
+      </w:r>
+      <w:r>
+        <w:rPr>
+          <w:rFonts w:hint="default" w:ascii="Times New Roman" w:hAnsi="Times New Roman" w:eastAsia="SimSun" w:cs="Times New Roman"/>
+          <w:color w:val="auto"/>
+          <w:kern w:val="0"/>
+          <w:sz w:val="28"/>
+          <w:szCs w:val="28"/>
+          <w:lang w:val="en-US" w:eastAsia="zh-CN" w:bidi="ar"/>
+        </w:rPr>
+        <w:t>‒</w:t>
+      </w:r>
+      <w:r>
+        <w:rPr>
+          <w:rFonts w:hint="default" w:ascii="Times New Roman" w:hAnsi="Times New Roman" w:eastAsia="Arial"/>
+          <w:i w:val="0"/>
+          <w:iCs w:val="0"/>
+          <w:caps w:val="0"/>
+          <w:color w:val="auto"/>
+          <w:spacing w:val="0"/>
+          <w:sz w:val="28"/>
+          <w:szCs w:val="28"/>
+          <w:shd w:val="clear" w:color="auto" w:fill="auto"/>
+          <w:lang w:val="en-US" w:eastAsia="zh-CN"/>
+        </w:rPr>
+        <w:t xml:space="preserve"> URL: https://www.valnet.ru/banalit/aktualnost-onlajn-obrazovaniya (дата обращения: 04.01.2025)</w:t>
+      </w:r>
+      <w:r>
+        <w:rPr>
+          <w:rFonts w:hint="default" w:eastAsia="Arial"/>
+          <w:i w:val="0"/>
+          <w:iCs w:val="0"/>
+          <w:caps w:val="0"/>
+          <w:color w:val="auto"/>
+          <w:spacing w:val="0"/>
+          <w:sz w:val="28"/>
+          <w:szCs w:val="28"/>
+          <w:shd w:val="clear" w:color="auto" w:fill="auto"/>
+          <w:lang w:val="ru-RU" w:eastAsia="zh-CN"/>
+        </w:rPr>
+        <w:t>;</w:t>
+      </w:r>
+    </w:p>
+    <w:p>
+      <w:pPr>
+        <w:keepNext w:val="0"/>
+        <w:keepLines w:val="0"/>
+        <w:widowControl/>
+        <w:numPr>
+          <w:ilvl w:val="0"/>
+          <w:numId w:val="15"/>
+        </w:numPr>
+        <w:suppressLineNumbers w:val="0"/>
+        <w:tabs>
+          <w:tab w:val="left" w:pos="480"/>
+          <w:tab w:val="left" w:pos="720"/>
+          <w:tab w:val="left" w:pos="960"/>
+          <w:tab w:val="left" w:pos="1200"/>
+          <w:tab w:val="clear" w:pos="425"/>
+        </w:tabs>
+        <w:ind w:left="0" w:leftChars="0" w:firstLine="716" w:firstLineChars="256"/>
+        <w:jc w:val="both"/>
+        <w:rPr>
+          <w:b/>
+          <w:bCs/>
+          <w:color w:val="auto"/>
+          <w:sz w:val="32"/>
+          <w:szCs w:val="32"/>
+        </w:rPr>
+        <w:sectPr>
+          <w:headerReference r:id="rId8" w:type="default"/>
+          <w:footerReference r:id="rId9" w:type="default"/>
+          <w:pgSz w:w="11906" w:h="16838"/>
+          <w:pgMar w:top="-850" w:right="506" w:bottom="1627" w:left="1320" w:header="720" w:footer="720" w:gutter="0"/>
+          <w:pgBorders>
+            <w:top w:val="none" w:sz="0" w:space="0"/>
+            <w:left w:val="none" w:sz="0" w:space="0"/>
+            <w:bottom w:val="none" w:sz="0" w:space="0"/>
+            <w:right w:val="none" w:sz="0" w:space="0"/>
+          </w:pgBorders>
+          <w:pgNumType w:fmt="decimal" w:start="3"/>
+          <w:cols w:space="0" w:num="1"/>
+          <w:rtlGutter w:val="0"/>
+          <w:docGrid w:linePitch="360" w:charSpace="0"/>
+        </w:sectPr>
+      </w:pPr>
+      <w:r>
+        <w:rPr>
+          <w:rFonts w:hint="default" w:eastAsia="Arial"/>
+          <w:i w:val="0"/>
+          <w:iCs w:val="0"/>
+          <w:caps w:val="0"/>
+          <w:color w:val="auto"/>
+          <w:spacing w:val="0"/>
+          <w:sz w:val="28"/>
+          <w:szCs w:val="28"/>
+          <w:shd w:val="clear" w:color="auto" w:fill="auto"/>
+          <w:lang w:val="ru-RU" w:eastAsia="zh-CN"/>
+        </w:rPr>
+        <w:t>У</w:t>
+      </w:r>
+      <w:r>
+        <w:rPr>
+          <w:rFonts w:hint="default" w:ascii="Times New Roman" w:hAnsi="Times New Roman" w:eastAsia="Arial"/>
+          <w:i w:val="0"/>
+          <w:iCs w:val="0"/>
+          <w:caps w:val="0"/>
+          <w:color w:val="auto"/>
+          <w:spacing w:val="0"/>
+          <w:sz w:val="28"/>
+          <w:szCs w:val="28"/>
+          <w:shd w:val="clear" w:color="auto" w:fill="auto"/>
+          <w:lang w:val="en-US" w:eastAsia="zh-CN"/>
+        </w:rPr>
+        <w:t>ГАТ</w:t>
+      </w:r>
+      <w:r>
+        <w:rPr>
+          <w:rFonts w:hint="default" w:eastAsia="Arial"/>
+          <w:i w:val="0"/>
+          <w:iCs w:val="0"/>
+          <w:caps w:val="0"/>
+          <w:color w:val="auto"/>
+          <w:spacing w:val="0"/>
+          <w:sz w:val="28"/>
+          <w:szCs w:val="28"/>
+          <w:shd w:val="clear" w:color="auto" w:fill="auto"/>
+          <w:lang w:val="ru-RU" w:eastAsia="zh-CN"/>
+        </w:rPr>
+        <w:t xml:space="preserve"> </w:t>
+      </w:r>
+      <w:r>
+        <w:rPr>
+          <w:rFonts w:hint="default" w:ascii="Times New Roman" w:hAnsi="Times New Roman" w:eastAsia="Arial"/>
+          <w:i w:val="0"/>
+          <w:iCs w:val="0"/>
+          <w:caps w:val="0"/>
+          <w:color w:val="auto"/>
+          <w:spacing w:val="0"/>
+          <w:sz w:val="28"/>
+          <w:szCs w:val="28"/>
+          <w:shd w:val="clear" w:color="auto" w:fill="auto"/>
+          <w:lang w:val="en-US" w:eastAsia="zh-CN"/>
+        </w:rPr>
+        <w:t xml:space="preserve">Руководство программиста / </w:t>
+      </w:r>
+      <w:r>
+        <w:rPr>
+          <w:rFonts w:hint="default" w:eastAsia="Arial"/>
+          <w:i w:val="0"/>
+          <w:iCs w:val="0"/>
+          <w:caps w:val="0"/>
+          <w:color w:val="auto"/>
+          <w:spacing w:val="0"/>
+          <w:sz w:val="28"/>
+          <w:szCs w:val="28"/>
+          <w:shd w:val="clear" w:color="auto" w:fill="auto"/>
+          <w:lang w:val="ru-RU" w:eastAsia="zh-CN"/>
+        </w:rPr>
+        <w:t>УГАТ</w:t>
+      </w:r>
+      <w:r>
+        <w:rPr>
+          <w:rFonts w:hint="default" w:ascii="Times New Roman" w:hAnsi="Times New Roman" w:eastAsia="Arial"/>
+          <w:i w:val="0"/>
+          <w:iCs w:val="0"/>
+          <w:caps w:val="0"/>
+          <w:color w:val="auto"/>
+          <w:spacing w:val="0"/>
+          <w:sz w:val="28"/>
+          <w:szCs w:val="28"/>
+          <w:shd w:val="clear" w:color="auto" w:fill="auto"/>
+          <w:lang w:val="en-US" w:eastAsia="zh-CN"/>
+        </w:rPr>
+        <w:t xml:space="preserve">. </w:t>
+      </w:r>
+      <w:r>
+        <w:rPr>
+          <w:rFonts w:hint="default" w:ascii="Times New Roman" w:hAnsi="Times New Roman" w:eastAsia="SimSun" w:cs="Times New Roman"/>
+          <w:color w:val="auto"/>
+          <w:kern w:val="0"/>
+          <w:sz w:val="28"/>
+          <w:szCs w:val="28"/>
+          <w:lang w:val="en-US" w:eastAsia="zh-CN" w:bidi="ar"/>
+        </w:rPr>
+        <w:t>‒</w:t>
+      </w:r>
+      <w:r>
+        <w:rPr>
+          <w:rFonts w:hint="default" w:ascii="Times New Roman" w:hAnsi="Times New Roman" w:eastAsia="Arial"/>
+          <w:i w:val="0"/>
+          <w:iCs w:val="0"/>
+          <w:caps w:val="0"/>
+          <w:color w:val="auto"/>
+          <w:spacing w:val="0"/>
+          <w:sz w:val="28"/>
+          <w:szCs w:val="28"/>
+          <w:shd w:val="clear" w:color="auto" w:fill="auto"/>
+          <w:lang w:val="en-US" w:eastAsia="zh-CN"/>
+        </w:rPr>
+        <w:t xml:space="preserve"> Текст : электронный // Studfile : [</w:t>
+      </w:r>
+      <w:r>
+        <w:rPr>
+          <w:rFonts w:hint="default" w:eastAsia="SimSun"/>
+          <w:color w:val="auto"/>
+          <w:kern w:val="0"/>
+          <w:sz w:val="28"/>
+          <w:szCs w:val="28"/>
+          <w:lang w:val="ru-RU" w:eastAsia="zh-CN"/>
+        </w:rPr>
+        <w:t>Элекронный ресурс</w:t>
+      </w:r>
+      <w:r>
+        <w:rPr>
+          <w:rFonts w:hint="default" w:ascii="Times New Roman" w:hAnsi="Times New Roman" w:eastAsia="Arial"/>
+          <w:i w:val="0"/>
+          <w:iCs w:val="0"/>
+          <w:caps w:val="0"/>
+          <w:color w:val="auto"/>
+          <w:spacing w:val="0"/>
+          <w:sz w:val="28"/>
+          <w:szCs w:val="28"/>
+          <w:shd w:val="clear" w:color="auto" w:fill="auto"/>
+          <w:lang w:val="en-US" w:eastAsia="zh-CN"/>
+        </w:rPr>
+        <w:t xml:space="preserve">]. </w:t>
+      </w:r>
+      <w:r>
+        <w:rPr>
+          <w:rFonts w:hint="default" w:ascii="Times New Roman" w:hAnsi="Times New Roman" w:eastAsia="SimSun" w:cs="Times New Roman"/>
+          <w:color w:val="auto"/>
+          <w:kern w:val="0"/>
+          <w:sz w:val="28"/>
+          <w:szCs w:val="28"/>
+          <w:lang w:val="en-US" w:eastAsia="zh-CN" w:bidi="ar"/>
+        </w:rPr>
+        <w:t>‒</w:t>
+      </w:r>
+      <w:r>
+        <w:rPr>
+          <w:rFonts w:hint="default" w:ascii="Times New Roman" w:hAnsi="Times New Roman" w:eastAsia="Arial"/>
+          <w:i w:val="0"/>
+          <w:iCs w:val="0"/>
+          <w:caps w:val="0"/>
+          <w:color w:val="auto"/>
+          <w:spacing w:val="0"/>
+          <w:sz w:val="28"/>
+          <w:szCs w:val="28"/>
+          <w:shd w:val="clear" w:color="auto" w:fill="auto"/>
+          <w:lang w:val="en-US" w:eastAsia="zh-CN"/>
+        </w:rPr>
+        <w:t xml:space="preserve"> URL: https://studfile.net/preview/2203581// (дата обращения: </w:t>
+      </w:r>
+      <w:r>
+        <w:rPr>
+          <w:rFonts w:hint="default" w:eastAsia="Arial"/>
+          <w:i w:val="0"/>
+          <w:iCs w:val="0"/>
+          <w:caps w:val="0"/>
+          <w:color w:val="auto"/>
+          <w:spacing w:val="0"/>
+          <w:sz w:val="28"/>
+          <w:szCs w:val="28"/>
+          <w:shd w:val="clear" w:color="auto" w:fill="auto"/>
+          <w:lang w:val="ru-RU" w:eastAsia="zh-CN"/>
+        </w:rPr>
+        <w:t>19</w:t>
+      </w:r>
+      <w:r>
+        <w:rPr>
+          <w:rFonts w:hint="default" w:ascii="Times New Roman" w:hAnsi="Times New Roman" w:eastAsia="Arial"/>
+          <w:i w:val="0"/>
+          <w:iCs w:val="0"/>
+          <w:caps w:val="0"/>
+          <w:color w:val="auto"/>
+          <w:spacing w:val="0"/>
+          <w:sz w:val="28"/>
+          <w:szCs w:val="28"/>
+          <w:shd w:val="clear" w:color="auto" w:fill="auto"/>
+          <w:lang w:val="en-US" w:eastAsia="zh-CN"/>
+        </w:rPr>
+        <w:t>.</w:t>
+      </w:r>
+      <w:r>
+        <w:rPr>
+          <w:rFonts w:hint="default" w:eastAsia="Arial"/>
+          <w:i w:val="0"/>
+          <w:iCs w:val="0"/>
+          <w:caps w:val="0"/>
+          <w:color w:val="auto"/>
+          <w:spacing w:val="0"/>
+          <w:sz w:val="28"/>
+          <w:szCs w:val="28"/>
+          <w:shd w:val="clear" w:color="auto" w:fill="auto"/>
+          <w:lang w:val="ru-RU" w:eastAsia="zh-CN"/>
+        </w:rPr>
+        <w:t>09</w:t>
+      </w:r>
+      <w:r>
+        <w:rPr>
+          <w:rFonts w:hint="default" w:ascii="Times New Roman" w:hAnsi="Times New Roman" w:eastAsia="Arial"/>
+          <w:i w:val="0"/>
+          <w:iCs w:val="0"/>
+          <w:caps w:val="0"/>
+          <w:color w:val="auto"/>
+          <w:spacing w:val="0"/>
+          <w:sz w:val="28"/>
+          <w:szCs w:val="28"/>
+          <w:shd w:val="clear" w:color="auto" w:fill="auto"/>
+          <w:lang w:val="en-US" w:eastAsia="zh-CN"/>
+        </w:rPr>
+        <w:t>.2</w:t>
+      </w:r>
+      <w:r>
+        <w:rPr>
+          <w:rFonts w:hint="default" w:eastAsia="Arial"/>
+          <w:i w:val="0"/>
+          <w:iCs w:val="0"/>
+          <w:caps w:val="0"/>
+          <w:color w:val="auto"/>
+          <w:spacing w:val="0"/>
+          <w:sz w:val="28"/>
+          <w:szCs w:val="28"/>
+          <w:shd w:val="clear" w:color="auto" w:fill="auto"/>
+          <w:lang w:val="ru-RU" w:eastAsia="zh-CN"/>
+        </w:rPr>
+        <w:t>4).</w:t>
+      </w:r>
+    </w:p>
+    <w:p/>
+    <w:p>
+      <w:pPr>
+        <w:pStyle w:val="2"/>
+        <w:keepNext w:val="0"/>
+        <w:keepLines w:val="0"/>
+        <w:pageBreakBefore w:val="0"/>
+        <w:widowControl/>
+        <w:numPr>
+          <w:ilvl w:val="0"/>
+          <w:numId w:val="0"/>
+        </w:numPr>
+        <w:kinsoku/>
+        <w:wordWrap/>
+        <w:overflowPunct/>
+        <w:topLinePunct w:val="0"/>
+        <w:autoSpaceDE/>
+        <w:autoSpaceDN/>
+        <w:bidi w:val="0"/>
+        <w:adjustRightInd/>
+        <w:snapToGrid/>
+        <w:spacing w:after="0"/>
+        <w:ind w:left="0" w:leftChars="0" w:firstLine="0" w:firstLineChars="0"/>
+        <w:jc w:val="center"/>
+        <w:textAlignment w:val="auto"/>
+        <w:rPr>
+          <w:rFonts w:hint="default"/>
+          <w:lang w:val="ru-RU"/>
+        </w:rPr>
+      </w:pPr>
+      <w:bookmarkStart w:id="11" w:name="_Toc14853"/>
+      <w:r>
+        <w:t xml:space="preserve">Приложение </w:t>
+      </w:r>
+      <w:r>
+        <w:rPr>
+          <w:lang w:val="ru-RU"/>
+        </w:rPr>
+        <w:t>А</w:t>
+      </w:r>
+      <w:bookmarkEnd w:id="11"/>
+    </w:p>
+    <w:p>
+      <w:pPr>
+        <w:pStyle w:val="6"/>
+        <w:keepNext w:val="0"/>
+        <w:keepLines w:val="0"/>
+        <w:pageBreakBefore w:val="0"/>
+        <w:widowControl/>
+        <w:tabs>
+          <w:tab w:val="left" w:pos="993"/>
+        </w:tabs>
+        <w:kinsoku/>
+        <w:wordWrap/>
+        <w:overflowPunct/>
+        <w:topLinePunct w:val="0"/>
+        <w:autoSpaceDE/>
+        <w:autoSpaceDN/>
+        <w:bidi w:val="0"/>
+        <w:adjustRightInd/>
+        <w:snapToGrid/>
+        <w:spacing w:after="0"/>
+        <w:ind w:left="0" w:leftChars="0" w:firstLine="0" w:firstLineChars="0"/>
+        <w:jc w:val="center"/>
+        <w:textAlignment w:val="auto"/>
+        <w:rPr>
+          <w:b/>
+          <w:bCs/>
+          <w:i/>
+          <w:iCs/>
+          <w:sz w:val="28"/>
+          <w:szCs w:val="28"/>
+        </w:rPr>
+      </w:pPr>
+      <w:r>
+        <w:rPr>
+          <w:b/>
+          <w:bCs/>
+          <w:i/>
+          <w:iCs/>
+          <w:sz w:val="28"/>
+          <w:szCs w:val="28"/>
+        </w:rPr>
+        <w:t>(обязательное)</w:t>
+      </w:r>
+    </w:p>
+    <w:p>
+      <w:pPr>
+        <w:pStyle w:val="6"/>
+        <w:keepNext w:val="0"/>
+        <w:keepLines w:val="0"/>
+        <w:pageBreakBefore w:val="0"/>
+        <w:widowControl/>
+        <w:tabs>
+          <w:tab w:val="left" w:pos="993"/>
+        </w:tabs>
+        <w:kinsoku/>
+        <w:wordWrap/>
+        <w:overflowPunct/>
+        <w:topLinePunct w:val="0"/>
+        <w:autoSpaceDE/>
+        <w:autoSpaceDN/>
+        <w:bidi w:val="0"/>
+        <w:adjustRightInd/>
+        <w:snapToGrid/>
+        <w:spacing w:before="225" w:after="568"/>
+        <w:ind w:left="0" w:leftChars="0" w:firstLine="0" w:firstLineChars="0"/>
+        <w:jc w:val="center"/>
+        <w:textAlignment w:val="auto"/>
+        <w:rPr>
+          <w:rFonts w:hint="default" w:ascii="Times New Roman" w:hAnsi="Times New Roman" w:eastAsia="Segoe UI" w:cs="Times New Roman"/>
+          <w:b/>
+          <w:bCs/>
+          <w:i w:val="0"/>
+          <w:iCs w:val="0"/>
+          <w:caps w:val="0"/>
+          <w:color w:val="auto"/>
+          <w:spacing w:val="0"/>
+          <w:sz w:val="28"/>
+          <w:szCs w:val="28"/>
+          <w:shd w:val="clear" w:fill="FFFFFF"/>
+        </w:rPr>
+      </w:pPr>
+      <w:r>
+        <w:rPr>
+          <w:rFonts w:hint="default" w:ascii="Times New Roman" w:hAnsi="Times New Roman" w:eastAsia="Segoe UI" w:cs="Times New Roman"/>
+          <w:b/>
+          <w:bCs/>
+          <w:i w:val="0"/>
+          <w:iCs w:val="0"/>
+          <w:caps w:val="0"/>
+          <w:color w:val="auto"/>
+          <w:spacing w:val="0"/>
+          <w:sz w:val="28"/>
+          <w:szCs w:val="28"/>
+          <w:shd w:val="clear" w:fill="FFFFFF"/>
+        </w:rPr>
+        <w:t>Информационная модель</w:t>
+      </w:r>
+    </w:p>
+    <w:p>
+      <w:pPr>
+        <w:pStyle w:val="6"/>
+        <w:keepNext w:val="0"/>
+        <w:keepLines w:val="0"/>
+        <w:pageBreakBefore w:val="0"/>
+        <w:widowControl/>
+        <w:kinsoku/>
+        <w:wordWrap/>
+        <w:overflowPunct/>
+        <w:topLinePunct w:val="0"/>
+        <w:autoSpaceDE/>
+        <w:autoSpaceDN/>
+        <w:bidi w:val="0"/>
+        <w:adjustRightInd/>
+        <w:snapToGrid/>
+        <w:spacing w:after="0" w:line="240" w:lineRule="auto"/>
+        <w:ind w:left="0" w:leftChars="0" w:firstLine="0" w:firstLineChars="0"/>
+        <w:jc w:val="center"/>
+        <w:textAlignment w:val="auto"/>
+        <w:rPr>
+          <w:rFonts w:hint="default"/>
+          <w:lang w:val="ru-RU"/>
+        </w:rPr>
+      </w:pPr>
+      <w:r>
+        <w:drawing>
+          <wp:inline distT="0" distB="0" distL="114300" distR="114300">
+            <wp:extent cx="5790565" cy="4193540"/>
+            <wp:effectExtent l="0" t="0" r="635" b="12700"/>
+            <wp:docPr id="62" name="Изображение 6"/>
+            <wp:cNvGraphicFramePr>
+              <a:graphicFrameLocks xmlns:a="http://schemas.openxmlformats.org/drawingml/2006/main" noChangeAspect="1"/>
+            </wp:cNvGraphicFramePr>
+            <a:graphic xmlns:a="http://schemas.openxmlformats.org/drawingml/2006/main">
+              <a:graphicData uri="http://schemas.openxmlformats.org/drawingml/2006/picture">
+                <pic:pic xmlns:pic="http://schemas.openxmlformats.org/drawingml/2006/picture">
+                  <pic:nvPicPr>
+                    <pic:cNvPr id="62" name="Изображение 6"/>
+                    <pic:cNvPicPr>
+                      <a:picLocks noChangeAspect="1"/>
+                    </pic:cNvPicPr>
+                  </pic:nvPicPr>
+                  <pic:blipFill>
+                    <a:blip r:embed="rId19"/>
+                    <a:stretch>
+                      <a:fillRect/>
+                    </a:stretch>
+                  </pic:blipFill>
+                  <pic:spPr>
+                    <a:xfrm>
+                      <a:off x="0" y="0"/>
+                      <a:ext cx="5790565" cy="4193540"/>
+                    </a:xfrm>
+                    <a:prstGeom prst="rect">
+                      <a:avLst/>
+                    </a:prstGeom>
+                    <a:noFill/>
+                    <a:ln>
+                      <a:noFill/>
+                    </a:ln>
+                  </pic:spPr>
+                </pic:pic>
+              </a:graphicData>
+            </a:graphic>
+          </wp:inline>
+        </w:drawing>
+      </w:r>
+    </w:p>
+    <w:p>
+      <w:pPr>
+        <w:pStyle w:val="6"/>
+        <w:keepNext w:val="0"/>
+        <w:keepLines w:val="0"/>
+        <w:pageBreakBefore w:val="0"/>
+        <w:widowControl/>
+        <w:kinsoku/>
+        <w:wordWrap/>
+        <w:overflowPunct/>
+        <w:topLinePunct w:val="0"/>
+        <w:autoSpaceDE/>
+        <w:autoSpaceDN/>
+        <w:bidi w:val="0"/>
+        <w:adjustRightInd/>
+        <w:snapToGrid/>
+        <w:spacing w:after="0" w:line="240" w:lineRule="auto"/>
+        <w:ind w:left="0" w:leftChars="0" w:firstLine="719" w:firstLineChars="257"/>
+        <w:jc w:val="both"/>
+        <w:textAlignment w:val="auto"/>
+        <w:rPr>
+          <w:rFonts w:hint="default" w:ascii="Times New Roman" w:hAnsi="Times New Roman" w:cs="Times New Roman"/>
+          <w:b/>
+          <w:bCs/>
+          <w:color w:val="auto"/>
+          <w:sz w:val="28"/>
+          <w:szCs w:val="28"/>
+        </w:rPr>
+      </w:pPr>
+      <w:r>
+        <w:rPr>
+          <w:rFonts w:hint="default" w:ascii="Times New Roman" w:hAnsi="Times New Roman" w:cs="Times New Roman"/>
+          <w:b w:val="0"/>
+          <w:bCs w:val="0"/>
+          <w:color w:val="auto"/>
+          <w:sz w:val="28"/>
+          <w:szCs w:val="28"/>
+          <w:lang w:val="ru-RU"/>
+        </w:rPr>
+        <w:t xml:space="preserve">Рисунок А.1 </w:t>
+      </w:r>
+      <w:r>
+        <w:rPr>
+          <w:rFonts w:hint="default" w:ascii="Cormorant" w:hAnsi="Cormorant" w:cs="Cormorant"/>
+          <w:b w:val="0"/>
+          <w:bCs w:val="0"/>
+          <w:color w:val="auto"/>
+          <w:sz w:val="28"/>
+          <w:szCs w:val="28"/>
+          <w:lang w:val="ru-RU"/>
+        </w:rPr>
+        <w:t>–</w:t>
+      </w:r>
+      <w:r>
+        <w:rPr>
+          <w:rFonts w:hint="default" w:ascii="Times New Roman" w:hAnsi="Times New Roman" w:cs="Times New Roman"/>
+          <w:b w:val="0"/>
+          <w:bCs w:val="0"/>
+          <w:color w:val="auto"/>
+          <w:sz w:val="28"/>
+          <w:szCs w:val="28"/>
+          <w:lang w:val="ru-RU"/>
+        </w:rPr>
+        <w:t xml:space="preserve"> </w:t>
+      </w:r>
+      <w:r>
+        <w:rPr>
+          <w:rFonts w:hint="default" w:ascii="Times New Roman" w:hAnsi="Times New Roman" w:eastAsia="Helvetica" w:cs="Times New Roman"/>
+          <w:i w:val="0"/>
+          <w:iCs w:val="0"/>
+          <w:caps w:val="0"/>
+          <w:color w:val="auto"/>
+          <w:spacing w:val="0"/>
+          <w:sz w:val="28"/>
+          <w:szCs w:val="28"/>
+          <w:shd w:val="clear" w:fill="FFFFFF"/>
+        </w:rPr>
+        <w:t>ER-диаграмма</w:t>
+      </w:r>
+    </w:p>
+    <w:p>
+      <w:pPr>
+        <w:rPr>
+          <w:rFonts w:hint="default" w:ascii="Times New Roman" w:hAnsi="Times New Roman" w:eastAsia="Segoe UI" w:cs="Times New Roman"/>
+          <w:b/>
+          <w:bCs/>
+          <w:i w:val="0"/>
+          <w:iCs w:val="0"/>
+          <w:caps w:val="0"/>
+          <w:color w:val="auto"/>
+          <w:spacing w:val="0"/>
+          <w:sz w:val="28"/>
+          <w:szCs w:val="28"/>
+          <w:shd w:val="clear" w:fill="FFFFFF"/>
+        </w:rPr>
+      </w:pPr>
+      <w:r>
+        <w:rPr>
+          <w:rFonts w:hint="default" w:ascii="Times New Roman" w:hAnsi="Times New Roman" w:eastAsia="Segoe UI" w:cs="Times New Roman"/>
+          <w:b/>
+          <w:bCs/>
+          <w:i w:val="0"/>
+          <w:iCs w:val="0"/>
+          <w:caps w:val="0"/>
+          <w:color w:val="auto"/>
+          <w:spacing w:val="0"/>
+          <w:sz w:val="28"/>
+          <w:szCs w:val="28"/>
+          <w:shd w:val="clear" w:fill="FFFFFF"/>
+        </w:rPr>
+        <w:br w:type="page"/>
+      </w:r>
     </w:p>
     <w:p>
       <w:pPr>
@@ -18181,7 +23704,7 @@
           <w:lang w:val="ru-RU"/>
         </w:rPr>
       </w:pPr>
-      <w:bookmarkStart w:id="11" w:name="_Toc14853"/>
+      <w:bookmarkStart w:id="12" w:name="_Toc4832"/>
       <w:r>
         <w:t xml:space="preserve">Приложение </w:t>
       </w:r>
@@ -18189,9 +23712,9 @@
         <w:rPr>
           <w:lang w:val="ru-RU"/>
         </w:rPr>
-        <w:t>А</w:t>
-      </w:r>
-      <w:bookmarkEnd w:id="11"/>
+        <w:t>Б</w:t>
+      </w:r>
+      <w:bookmarkEnd w:id="12"/>
     </w:p>
     <w:p>
       <w:pPr>
@@ -18256,72 +23779,51 @@
         <w:bidi w:val="0"/>
         <w:adjustRightInd/>
         <w:snapToGrid/>
-        <w:spacing w:before="225" w:after="568"/>
+        <w:spacing w:before="226" w:after="568"/>
         <w:ind w:left="0" w:leftChars="0" w:firstLine="0" w:firstLineChars="0"/>
         <w:jc w:val="center"/>
         <w:textAlignment w:val="auto"/>
         <w:rPr>
-          <w:rFonts w:hint="default" w:ascii="Times New Roman" w:hAnsi="Times New Roman" w:eastAsia="Segoe UI" w:cs="Times New Roman"/>
+          <w:rFonts w:hint="default"/>
           <w:b/>
           <w:bCs/>
-          <w:i w:val="0"/>
-          <w:iCs w:val="0"/>
-          <w:caps w:val="0"/>
-          <w:color w:val="auto"/>
-          <w:spacing w:val="0"/>
-          <w:sz w:val="28"/>
-          <w:szCs w:val="28"/>
-          <w:shd w:val="clear" w:fill="FFFFFF"/>
+          <w:sz w:val="28"/>
+          <w:szCs w:val="28"/>
+          <w:lang w:val="ru-RU"/>
         </w:rPr>
       </w:pPr>
       <w:r>
         <w:rPr>
-          <w:rFonts w:hint="default" w:ascii="Times New Roman" w:hAnsi="Times New Roman" w:eastAsia="Segoe UI" w:cs="Times New Roman"/>
           <w:b/>
           <w:bCs/>
-          <w:i w:val="0"/>
-          <w:iCs w:val="0"/>
-          <w:caps w:val="0"/>
-          <w:color w:val="auto"/>
-          <w:spacing w:val="0"/>
-          <w:sz w:val="28"/>
-          <w:szCs w:val="28"/>
-          <w:shd w:val="clear" w:fill="FFFFFF"/>
-        </w:rPr>
-        <w:t>Информационная модель</w:t>
+          <w:sz w:val="28"/>
+          <w:szCs w:val="28"/>
+          <w:lang w:val="ru-RU"/>
+        </w:rPr>
+        <w:t>Диаграмма</w:t>
+      </w:r>
+      <w:r>
+        <w:rPr>
+          <w:rFonts w:hint="default"/>
+          <w:b/>
+          <w:bCs/>
+          <w:sz w:val="28"/>
+          <w:szCs w:val="28"/>
+          <w:lang w:val="ru-RU"/>
+        </w:rPr>
+        <w:t xml:space="preserve"> прецедентов</w:t>
       </w:r>
     </w:p>
     <w:p>
       <w:pPr>
-        <w:pStyle w:val="6"/>
-        <w:keepNext w:val="0"/>
-        <w:keepLines w:val="0"/>
-        <w:pageBreakBefore w:val="0"/>
-        <w:widowControl/>
-        <w:kinsoku/>
-        <w:wordWrap/>
-        <w:overflowPunct/>
-        <w:topLinePunct w:val="0"/>
-        <w:autoSpaceDE/>
-        <w:autoSpaceDN/>
-        <w:bidi w:val="0"/>
-        <w:adjustRightInd/>
-        <w:snapToGrid/>
-        <w:spacing w:after="0" w:line="240" w:lineRule="auto"/>
-        <w:ind w:left="0" w:leftChars="0" w:firstLine="0" w:firstLineChars="0"/>
-        <w:jc w:val="center"/>
-        <w:textAlignment w:val="auto"/>
-        <w:rPr>
-          <w:rFonts w:hint="default"/>
-          <w:lang w:val="ru-RU"/>
-        </w:rPr>
+        <w:jc w:val="both"/>
       </w:pPr>
       <w:r>
         <w:drawing>
           <wp:inline distT="0" distB="0" distL="114300" distR="114300">
-            <wp:extent cx="5790565" cy="4193540"/>
-            <wp:effectExtent l="0" t="0" r="635" b="12700"/>
-            <wp:docPr id="62" name="Изображение 6"/>
+            <wp:extent cx="6396990" cy="3586480"/>
+            <wp:effectExtent l="0" t="0" r="3810" b="10160"/>
+            <wp:docPr id="2" name="Изображение 2"/>
             <wp:cNvGraphicFramePr>
               <a:graphicFrameLocks xmlns:a="http://schemas.openxmlformats.org/drawingml/2006/main" noChangeAspect="1"/>
             </wp:cNvGraphicFramePr>
@@ -18329,13 +23831,13 @@
               <a:graphicData uri="http://schemas.openxmlformats.org/drawingml/2006/picture">
                 <pic:pic xmlns:pic="http://schemas.openxmlformats.org/drawingml/2006/picture">
                   <pic:nvPicPr>
-                    <pic:cNvPr id="62" name="Изображение 6"/>
+                    <pic:cNvPr id="2" name="Изображение 2"/>
                     <pic:cNvPicPr>
                       <a:picLocks noChangeAspect="1"/>
                     </pic:cNvPicPr>
                   </pic:nvPicPr>
                   <pic:blipFill>
-                    <a:blip r:embed="rId17"/>
+                    <a:blip r:embed="rId20"/>
                     <a:stretch>
                       <a:fillRect/>
                     </a:stretch>
@@ -18343,7 +23845,7 @@
                   <pic:spPr>
                     <a:xfrm>
                       <a:off x="0" y="0"/>
-                      <a:ext cx="5790565" cy="4193540"/>
+                      <a:ext cx="6396990" cy="3586480"/>
                     </a:xfrm>
                     <a:prstGeom prst="rect">
                       <a:avLst/>
@@ -18381,32 +23883,30 @@
         <w:jc w:val="both"/>
         <w:textAlignment w:val="auto"/>
         <w:rPr>
-          <w:rFonts w:hint="default" w:ascii="Times New Roman" w:hAnsi="Times New Roman" w:cs="Times New Roman"/>
-          <w:b/>
-          <w:bCs/>
-          <w:color w:val="auto"/>
-          <w:sz w:val="28"/>
-          <w:szCs w:val="28"/>
-        </w:rPr>
-      </w:pPr>
-      <w:r>
-        <w:rPr>
-          <w:rFonts w:hint="default" w:ascii="Times New Roman" w:hAnsi="Times New Roman" w:cs="Times New Roman"/>
+          <w:rFonts w:hint="default"/>
           <w:b w:val="0"/>
           <w:bCs w:val="0"/>
-          <w:color w:val="auto"/>
-          <w:sz w:val="28"/>
-          <w:szCs w:val="28"/>
-          <w:lang w:val="ru-RU"/>
-        </w:rPr>
-        <w:t xml:space="preserve">Рисунок А.1 </w:t>
+          <w:sz w:val="28"/>
+          <w:szCs w:val="28"/>
+          <w:lang w:val="ru-RU"/>
+        </w:rPr>
+      </w:pPr>
+      <w:r>
+        <w:rPr>
+          <w:rFonts w:hint="default"/>
+          <w:b w:val="0"/>
+          <w:bCs w:val="0"/>
+          <w:sz w:val="28"/>
+          <w:szCs w:val="28"/>
+          <w:lang w:val="ru-RU"/>
+        </w:rPr>
+        <w:t xml:space="preserve">Рисунок Б.1 </w:t>
       </w:r>
       <w:r>
         <w:rPr>
           <w:rFonts w:hint="default" w:ascii="Cormorant" w:hAnsi="Cormorant" w:cs="Cormorant"/>
           <w:b w:val="0"/>
           <w:bCs w:val="0"/>
-          <w:color w:val="auto"/>
           <w:sz w:val="28"/>
           <w:szCs w:val="28"/>
           <w:lang w:val="ru-RU"/>
@@ -18415,37 +23915,20 @@
       </w:r>
       <w:r>
         <w:rPr>
-          <w:rFonts w:hint="default" w:ascii="Times New Roman" w:hAnsi="Times New Roman" w:cs="Times New Roman"/>
+          <w:rFonts w:hint="default"/>
           <w:b w:val="0"/>
           <w:bCs w:val="0"/>
-          <w:color w:val="auto"/>
-          <w:sz w:val="28"/>
-          <w:szCs w:val="28"/>
-          <w:lang w:val="ru-RU"/>
-        </w:rPr>
-        <w:t xml:space="preserve"> </w:t>
-      </w:r>
-      <w:r>
-        <w:rPr>
-          <w:rFonts w:hint="default" w:ascii="Times New Roman" w:hAnsi="Times New Roman" w:eastAsia="Helvetica" w:cs="Times New Roman"/>
-          <w:i w:val="0"/>
-          <w:iCs w:val="0"/>
-          <w:caps w:val="0"/>
-          <w:color w:val="auto"/>
-          <w:spacing w:val="0"/>
-          <w:sz w:val="28"/>
-          <w:szCs w:val="28"/>
-          <w:shd w:val="clear" w:fill="FFFFFF"/>
-        </w:rPr>
-        <w:t>ER-диаграмма</w:t>
+          <w:sz w:val="28"/>
+          <w:szCs w:val="28"/>
+          <w:lang w:val="ru-RU"/>
+        </w:rPr>
+        <w:t xml:space="preserve"> Диаграмма прецедентов </w:t>
       </w:r>
     </w:p>
     <w:p>
       <w:pPr>
         <w:rPr>
-          <w:rFonts w:hint="default" w:ascii="Times New Roman" w:hAnsi="Times New Roman" w:eastAsia="Segoe UI" w:cs="Times New Roman"/>
-          <w:b/>
-          <w:bCs/>
+          <w:rFonts w:hint="default" w:ascii="Times New Roman" w:hAnsi="Times New Roman" w:eastAsia="Helvetica" w:cs="Times New Roman"/>
           <w:i w:val="0"/>
           <w:iCs w:val="0"/>
           <w:caps w:val="0"/>
@@ -18458,9 +23941,7 @@
       </w:pPr>
       <w:r>
         <w:rPr>
-          <w:rFonts w:hint="default" w:ascii="Times New Roman" w:hAnsi="Times New Roman" w:eastAsia="Segoe UI" w:cs="Times New Roman"/>
-          <w:b/>
-          <w:bCs/>
+          <w:rFonts w:hint="default" w:ascii="Times New Roman" w:hAnsi="Times New Roman" w:eastAsia="Helvetica" w:cs="Times New Roman"/>
           <w:i w:val="0"/>
           <w:iCs w:val="0"/>
           <w:caps w:val="0"/>
@@ -18502,285 +23983,6 @@
           <w:lang w:val="ru-RU"/>
         </w:rPr>
       </w:pPr>
-      <w:bookmarkStart w:id="12" w:name="_Toc4832"/>
-      <w:r>
-        <w:t xml:space="preserve">Приложение </w:t>
-      </w:r>
-      <w:r>
-        <w:rPr>
-          <w:lang w:val="ru-RU"/>
-        </w:rPr>
-        <w:t>Б</w:t>
-      </w:r>
-      <w:bookmarkEnd w:id="12"/>
-    </w:p>
-    <w:p>
-      <w:pPr>
-        <w:pStyle w:val="6"/>
-        <w:keepNext w:val="0"/>
-        <w:keepLines w:val="0"/>
-        <w:pageBreakBefore w:val="0"/>
-        <w:widowControl/>
-        <w:tabs>
-          <w:tab w:val="left" w:pos="993"/>
-        </w:tabs>
-        <w:kinsoku/>
-        <w:wordWrap/>
-        <w:overflowPunct/>
-        <w:topLinePunct w:val="0"/>
-        <w:autoSpaceDE/>
-        <w:autoSpaceDN/>
-        <w:bidi w:val="0"/>
-        <w:adjustRightInd/>
-        <w:snapToGrid/>
-        <w:spacing w:after="0"/>
-        <w:ind w:left="0" w:leftChars="0" w:firstLine="0" w:firstLineChars="0"/>
-        <w:jc w:val="center"/>
-        <w:textAlignment w:val="auto"/>
-        <w:rPr>
-          <w:b/>
-          <w:bCs/>
-          <w:i/>
-          <w:iCs/>
-          <w:sz w:val="28"/>
-          <w:szCs w:val="28"/>
-        </w:rPr>
-      </w:pPr>
-      <w:r>
-        <w:rPr>
-          <w:b/>
-          <w:bCs/>
-          <w:i/>
-          <w:iCs/>
-          <w:sz w:val="28"/>
-          <w:szCs w:val="28"/>
-        </w:rPr>
-        <w:t>(обязательное)</w:t>
-      </w:r>
-    </w:p>
-    <w:p>
-      <w:pPr>
-        <w:pStyle w:val="6"/>
-        <w:keepNext w:val="0"/>
-        <w:keepLines w:val="0"/>
-        <w:pageBreakBefore w:val="0"/>
-        <w:widowControl/>
-        <w:tabs>
-          <w:tab w:val="left" w:pos="993"/>
-        </w:tabs>
-        <w:kinsoku/>
-        <w:wordWrap/>
-        <w:overflowPunct/>
-        <w:topLinePunct w:val="0"/>
-        <w:autoSpaceDE/>
-        <w:autoSpaceDN/>
-        <w:bidi w:val="0"/>
-        <w:adjustRightInd/>
-        <w:snapToGrid/>
-        <w:spacing w:before="226" w:after="568"/>
-        <w:ind w:left="0" w:leftChars="0" w:firstLine="0" w:firstLineChars="0"/>
-        <w:jc w:val="center"/>
-        <w:textAlignment w:val="auto"/>
-        <w:rPr>
-          <w:rFonts w:hint="default"/>
-          <w:b/>
-          <w:bCs/>
-          <w:sz w:val="28"/>
-          <w:szCs w:val="28"/>
-          <w:lang w:val="ru-RU"/>
-        </w:rPr>
-      </w:pPr>
-      <w:r>
-        <w:rPr>
-          <w:b/>
-          <w:bCs/>
-          <w:sz w:val="28"/>
-          <w:szCs w:val="28"/>
-          <w:lang w:val="ru-RU"/>
-        </w:rPr>
-        <w:t>Диаграмма</w:t>
-      </w:r>
-      <w:r>
-        <w:rPr>
-          <w:rFonts w:hint="default"/>
-          <w:b/>
-          <w:bCs/>
-          <w:sz w:val="28"/>
-          <w:szCs w:val="28"/>
-          <w:lang w:val="ru-RU"/>
-        </w:rPr>
-        <w:t xml:space="preserve"> прецедентов</w:t>
-      </w:r>
-    </w:p>
-    <w:p>
-      <w:pPr>
-        <w:jc w:val="both"/>
-      </w:pPr>
-      <w:r>
-        <w:drawing>
-          <wp:inline distT="0" distB="0" distL="114300" distR="114300">
-            <wp:extent cx="6396990" cy="3586480"/>
-            <wp:effectExtent l="0" t="0" r="3810" b="10160"/>
-            <wp:docPr id="2" name="Изображение 2"/>
-            <wp:cNvGraphicFramePr>
-              <a:graphicFrameLocks xmlns:a="http://schemas.openxmlformats.org/drawingml/2006/main" noChangeAspect="1"/>
-            </wp:cNvGraphicFramePr>
-            <a:graphic xmlns:a="http://schemas.openxmlformats.org/drawingml/2006/main">
-              <a:graphicData uri="http://schemas.openxmlformats.org/drawingml/2006/picture">
-                <pic:pic xmlns:pic="http://schemas.openxmlformats.org/drawingml/2006/picture">
-                  <pic:nvPicPr>
-                    <pic:cNvPr id="2" name="Изображение 2"/>
-                    <pic:cNvPicPr>
-                      <a:picLocks noChangeAspect="1"/>
-                    </pic:cNvPicPr>
-                  </pic:nvPicPr>
-                  <pic:blipFill>
-                    <a:blip r:embed="rId18"/>
-                    <a:stretch>
-                      <a:fillRect/>
-                    </a:stretch>
-                  </pic:blipFill>
-                  <pic:spPr>
-                    <a:xfrm>
-                      <a:off x="0" y="0"/>
-                      <a:ext cx="6396990" cy="3586480"/>
-                    </a:xfrm>
-                    <a:prstGeom prst="rect">
-                      <a:avLst/>
-                    </a:prstGeom>
-                    <a:noFill/>
-                    <a:ln>
-                      <a:noFill/>
-                    </a:ln>
-                  </pic:spPr>
-                </pic:pic>
-              </a:graphicData>
-            </a:graphic>
-          </wp:inline>
-        </w:drawing>
-      </w:r>
-    </w:p>
-    <w:p>
-      <w:pPr>
-        <w:pStyle w:val="6"/>
-        <w:keepNext w:val="0"/>
-        <w:keepLines w:val="0"/>
-        <w:pageBreakBefore w:val="0"/>
-        <w:widowControl/>
-        <w:kinsoku/>
-        <w:wordWrap/>
-        <w:overflowPunct/>
-        <w:topLinePunct w:val="0"/>
-        <w:autoSpaceDE/>
-        <w:autoSpaceDN/>
-        <w:bidi w:val="0"/>
-        <w:adjustRightInd/>
-        <w:snapToGrid/>
-        <w:spacing w:after="0" w:line="240" w:lineRule="auto"/>
-        <w:ind w:left="0" w:leftChars="0" w:firstLine="719" w:firstLineChars="257"/>
-        <w:jc w:val="both"/>
-        <w:textAlignment w:val="auto"/>
-        <w:rPr>
-          <w:rFonts w:hint="default"/>
-          <w:b w:val="0"/>
-          <w:bCs w:val="0"/>
-          <w:sz w:val="28"/>
-          <w:szCs w:val="28"/>
-          <w:lang w:val="ru-RU"/>
-        </w:rPr>
-      </w:pPr>
-      <w:r>
-        <w:rPr>
-          <w:rFonts w:hint="default"/>
-          <w:b w:val="0"/>
-          <w:bCs w:val="0"/>
-          <w:sz w:val="28"/>
-          <w:szCs w:val="28"/>
-          <w:lang w:val="ru-RU"/>
-        </w:rPr>
-        <w:t xml:space="preserve">Рисунок Б.1 </w:t>
-      </w:r>
-      <w:r>
-        <w:rPr>
-          <w:rFonts w:hint="default" w:ascii="Cormorant" w:hAnsi="Cormorant" w:cs="Cormorant"/>
-          <w:b w:val="0"/>
-          <w:bCs w:val="0"/>
-          <w:sz w:val="28"/>
-          <w:szCs w:val="28"/>
-          <w:lang w:val="ru-RU"/>
-        </w:rPr>
-        <w:t>–</w:t>
-      </w:r>
-      <w:r>
-        <w:rPr>
-          <w:rFonts w:hint="default"/>
-          <w:b w:val="0"/>
-          <w:bCs w:val="0"/>
-          <w:sz w:val="28"/>
-          <w:szCs w:val="28"/>
-          <w:lang w:val="ru-RU"/>
-        </w:rPr>
-        <w:t xml:space="preserve"> Диаграмма прецедентов </w:t>
-      </w:r>
-    </w:p>
-    <w:p>
-      <w:pPr>
-        <w:rPr>
-          <w:rFonts w:hint="default" w:ascii="Times New Roman" w:hAnsi="Times New Roman" w:eastAsia="Helvetica" w:cs="Times New Roman"/>
-          <w:i w:val="0"/>
-          <w:iCs w:val="0"/>
-          <w:caps w:val="0"/>
-          <w:color w:val="auto"/>
-          <w:spacing w:val="0"/>
-          <w:sz w:val="28"/>
-          <w:szCs w:val="28"/>
-          <w:shd w:val="clear" w:fill="FFFFFF"/>
-        </w:rPr>
-      </w:pPr>
-      <w:r>
-        <w:rPr>
-          <w:rFonts w:hint="default" w:ascii="Times New Roman" w:hAnsi="Times New Roman" w:eastAsia="Helvetica" w:cs="Times New Roman"/>
-          <w:i w:val="0"/>
-          <w:iCs w:val="0"/>
-          <w:caps w:val="0"/>
-          <w:color w:val="auto"/>
-          <w:spacing w:val="0"/>
-          <w:sz w:val="28"/>
-          <w:szCs w:val="28"/>
-          <w:shd w:val="clear" w:fill="FFFFFF"/>
-        </w:rPr>
-        <w:br w:type="page"/>
-      </w:r>
-    </w:p>
-    <w:p>
-      <w:pPr>
-        <w:pStyle w:val="2"/>
-        <w:keepNext w:val="0"/>
-        <w:keepLines w:val="0"/>
-        <w:pageBreakBefore w:val="0"/>
-        <w:widowControl/>
-        <w:numPr>
-          <w:ilvl w:val="0"/>
-          <w:numId w:val="0"/>
-        </w:numPr>
-        <w:kinsoku/>
-        <w:wordWrap/>
-        <w:overflowPunct/>
-        <w:topLinePunct w:val="0"/>
-        <w:autoSpaceDE/>
-        <w:autoSpaceDN/>
-        <w:bidi w:val="0"/>
-        <w:adjustRightInd/>
-        <w:snapToGrid/>
-        <w:spacing w:after="0"/>
-        <w:ind w:left="0" w:leftChars="0" w:firstLine="0" w:firstLineChars="0"/>
-        <w:jc w:val="center"/>
-        <w:textAlignment w:val="auto"/>
-        <w:rPr>
-          <w:rFonts w:hint="default"/>
-          <w:lang w:val="ru-RU"/>
-        </w:rPr>
-      </w:pPr>
       <w:bookmarkStart w:id="13" w:name="_Toc30731"/>
       <w:r>
         <w:t xml:space="preserve">Приложение </w:t>
@@ -18923,7 +24125,9 @@
                     </pic:cNvPicPr>
                   </pic:nvPicPr>
                   <pic:blipFill>
-                    <a:blip r:embed="rId19"/>
+                    <a:blip r:embed="rId21">
+                      <a:grayscl/>
+                    </a:blip>
                     <a:stretch>
                       <a:fillRect/>
                     </a:stretch>
@@ -19098,7 +24302,9 @@
                     </pic:cNvPicPr>
                   </pic:nvPicPr>
                   <pic:blipFill>
-                    <a:blip r:embed="rId20"/>
+                    <a:blip r:embed="rId22">
+                      <a:grayscl/>
+                    </a:blip>
                     <a:stretch>
                       <a:fillRect/>
                     </a:stretch>
@@ -19433,7 +24639,7 @@
                     </pic:cNvPicPr>
                   </pic:nvPicPr>
                   <pic:blipFill>
-                    <a:blip r:embed="rId21"/>
+                    <a:blip r:embed="rId23"/>
                     <a:stretch>
                       <a:fillRect/>
                     </a:stretch>
@@ -19590,8 +24796,8 @@
       </w:r>
     </w:p>
     <w:sectPr>
-      <w:headerReference r:id="rId8" w:type="default"/>
-      <w:footerReference r:id="rId9" w:type="default"/>
+      <w:headerReference r:id="rId10" w:type="default"/>
+      <w:footerReference r:id="rId11" w:type="default"/>
       <w:pgSz w:w="11906" w:h="16838"/>
       <w:pgMar w:top="-850" w:right="506" w:bottom="1531" w:left="1320" w:header="708" w:footer="708" w:gutter="0"/>
       <w:pgNumType w:fmt="decimal" w:start="3"/>
@@ -19789,6 +24995,229 @@
 </file>
 
 <file path=word/footer3.xml><?xml version="1.0" encoding="utf-8"?>
+<w:ftr xmlns:wpc="http://schemas.microsoft.com/office/word/2010/wordprocessingCanvas" xmlns:mc="http://schemas.openxmlformats.org/markup-compatibility/2006" xmlns:o="urn:schemas-microsoft-com:office:office" xmlns:r="http://schemas.openxmlformats.org/officeDocument/2006/relationships" xmlns:m="http://schemas.openxmlformats.org/officeDocument/2006/math" xmlns:v="urn:schemas-microsoft-com:vml" xmlns:wp14="http://schemas.microsoft.com/office/word/2010/wordprocessingDrawing" xmlns:wp="http://schemas.openxmlformats.org/drawingml/2006/wordprocessingDrawing" xmlns:w10="urn:schemas-microsoft-com:office:word" xmlns:w="http://schemas.openxmlformats.org/wordprocessingml/2006/main" xmlns:w14="http://schemas.microsoft.com/office/word/2010/wordml" xmlns:w15="http://schemas.microsoft.com/office/word/2012/wordml" xmlns:wpg="http://schemas.microsoft.com/office/word/2010/wordprocessingGroup" xmlns:wpi="http://schemas.microsoft.com/office/word/2010/wordprocessingInk" xmlns:wne="http://schemas.microsoft.com/office/word/2006/wordml" xmlns:wps="http://schemas.microsoft.com/office/word/2010/wordprocessingShape" xmlns:wpsCustomData="http://www.wps.cn/officeDocument/2013/wpsCustomData" mc:Ignorable="w14 w15 wp14">
+  <w:p>
+    <w:pPr>
+      <w:pStyle w:val="16"/>
+    </w:pPr>
+  </w:p>
+  <w:p>
+    <w:pPr>
+      <w:pStyle w:val="16"/>
+    </w:pPr>
+    <w:r>
+      <w:rPr>
+        <w:sz w:val="24"/>
+      </w:rPr>
+      <mc:AlternateContent>
+        <mc:Choice Requires="wps">
+          <w:drawing>
+            <wp:anchor distT="0" distB="0" distL="114300" distR="114300" simplePos="0" relativeHeight="251661312" behindDoc="0" locked="0" layoutInCell="1" allowOverlap="1">
+              <wp:simplePos x="0" y="0"/>
+              <wp:positionH relativeFrom="margin">
+                <wp:posOffset>6248400</wp:posOffset>
+              </wp:positionH>
+              <wp:positionV relativeFrom="paragraph">
+                <wp:posOffset>126365</wp:posOffset>
+              </wp:positionV>
+              <wp:extent cx="311150" cy="219710"/>
+              <wp:effectExtent l="0" t="0" r="0" b="0"/>
+              <wp:wrapNone/>
+              <wp:docPr id="100" name="Текстовое поле 100"/>
+              <wp:cNvGraphicFramePr/>
+              <a:graphic xmlns:a="http://schemas.openxmlformats.org/drawingml/2006/main">
+                <a:graphicData uri="http://schemas.microsoft.com/office/word/2010/wordprocessingShape">
+                  <wps:wsp>
+                    <wps:cNvSpPr txBox="1"/>
+                    <wps:spPr>
+                      <a:xfrm>
+                        <a:off x="0" y="0"/>
+                        <a:ext cx="311150" cy="219710"/>
+                      </a:xfrm>
+                      <a:prstGeom prst="rect">
+                        <a:avLst/>
+                      </a:prstGeom>
+                      <a:noFill/>
+                      <a:ln w="6350">
+                        <a:noFill/>
+                      </a:ln>
+                    </wps:spPr>
+                    <wps:style>
+                      <a:lnRef idx="0">
+                        <a:schemeClr val="accent1"/>
+                      </a:lnRef>
+                      <a:fillRef idx="0">
+                        <a:schemeClr val="accent1"/>
+                      </a:fillRef>
+                      <a:effectRef idx="0">
+                        <a:schemeClr val="accent1"/>
+                      </a:effectRef>
+                      <a:fontRef idx="minor">
+                        <a:schemeClr val="dk1"/>
+                      </a:fontRef>
+                    </wps:style>
+                    <wps:txbx>
+                      <w:txbxContent>
+                        <w:p>
+                          <w:pPr>
+                            <w:pStyle w:val="16"/>
+                            <w:ind w:left="0" w:leftChars="0" w:right="-353" w:rightChars="-147" w:firstLine="0" w:firstLineChars="0"/>
+                            <w:jc w:val="left"/>
+                            <w:rPr>
+                              <w:rFonts w:hint="default" w:ascii="GOST type A" w:hAnsi="GOST type A" w:cs="GOST type A"/>
+                              <w:i/>
+                              <w:iCs/>
+                              <w:sz w:val="32"/>
+                              <w:szCs w:val="32"/>
+                            </w:rPr>
+                          </w:pPr>
+                          <w:r>
+                            <w:rPr>
+                              <w:rFonts w:hint="default" w:ascii="GOST type A" w:hAnsi="GOST type A" w:cs="GOST type A"/>
+                              <w:i/>
+                              <w:iCs/>
+                              <w:sz w:val="32"/>
+                              <w:szCs w:val="32"/>
+                            </w:rPr>
+                            <w:fldChar w:fldCharType="begin"/>
+                          </w:r>
+                          <w:r>
+                            <w:rPr>
+                              <w:rFonts w:hint="default" w:ascii="GOST type A" w:hAnsi="GOST type A" w:cs="GOST type A"/>
+                              <w:i/>
+                              <w:iCs/>
+                              <w:sz w:val="32"/>
+                              <w:szCs w:val="32"/>
+                            </w:rPr>
+                            <w:instrText xml:space="preserve"> PAGE  \* MERGEFORMAT </w:instrText>
+                          </w:r>
+                          <w:r>
+                            <w:rPr>
+                              <w:rFonts w:hint="default" w:ascii="GOST type A" w:hAnsi="GOST type A" w:cs="GOST type A"/>
+                              <w:i/>
+                              <w:iCs/>
+                              <w:sz w:val="32"/>
+                              <w:szCs w:val="32"/>
+                            </w:rPr>
+                            <w:fldChar w:fldCharType="separate"/>
+                          </w:r>
+                          <w:r>
+                            <w:rPr>
+                              <w:rFonts w:hint="default" w:ascii="GOST type A" w:hAnsi="GOST type A" w:cs="GOST type A"/>
+                              <w:i/>
+                              <w:iCs/>
+                              <w:sz w:val="32"/>
+                              <w:szCs w:val="32"/>
+                            </w:rPr>
+                            <w:t>1</w:t>
+                          </w:r>
+                          <w:r>
+                            <w:rPr>
+                              <w:rFonts w:hint="default" w:ascii="GOST type A" w:hAnsi="GOST type A" w:cs="GOST type A"/>
+                              <w:i/>
+                              <w:iCs/>
+                              <w:sz w:val="32"/>
+                              <w:szCs w:val="32"/>
+                            </w:rPr>
+                            <w:fldChar w:fldCharType="end"/>
+                          </w:r>
+                        </w:p>
+                      </w:txbxContent>
+                    </wps:txbx>
+                    <wps:bodyPr rot="0" spcFirstLastPara="0" vertOverflow="overflow" horzOverflow="overflow" vert="horz" wrap="square" lIns="0" tIns="0" rIns="0" bIns="0" numCol="1" spcCol="0" rtlCol="0" fromWordArt="0" anchor="t" anchorCtr="0" forceAA="0" upright="0" compatLnSpc="1">
+                      <a:noAutofit/>
+                    </wps:bodyPr>
+                  </wps:wsp>
+                </a:graphicData>
+              </a:graphic>
+            </wp:anchor>
+          </w:drawing>
+        </mc:Choice>
+        <mc:Fallback>
+          <w:pict>
+            <v:shape id="_x0000_s1026" o:spid="_x0000_s1026" o:spt="202" type="#_x0000_t202" style="position:absolute;left:0pt;margin-left:492pt;margin-top:9.95pt;height:17.3pt;width:24.5pt;mso-position-horizontal-relative:margin;z-index:251661312;mso-width-relative:page;mso-height-relative:page;" filled="f" stroked="f" coordsize="21600,21600" o:gfxdata="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">
+              <v:fill on="f" focussize="0,0"/>
+              <v:stroke on="f" weight="0.5pt"/>
+              <v:imagedata o:title=""/>
+              <o:lock v:ext="edit" aspectratio="f"/>
+              <v:textbox inset="0mm,0mm,0mm,0mm">
+                <w:txbxContent>
+                  <w:p>
+                    <w:pPr>
+                      <w:pStyle w:val="16"/>
+                      <w:ind w:left="0" w:leftChars="0" w:right="-353" w:rightChars="-147" w:firstLine="0" w:firstLineChars="0"/>
+                      <w:jc w:val="left"/>
+                      <w:rPr>
+                        <w:rFonts w:hint="default" w:ascii="GOST type A" w:hAnsi="GOST type A" w:cs="GOST type A"/>
+                        <w:i/>
+                        <w:iCs/>
+                        <w:sz w:val="32"/>
+                        <w:szCs w:val="32"/>
+                      </w:rPr>
+                    </w:pPr>
+                    <w:r>
+                      <w:rPr>
+                        <w:rFonts w:hint="default" w:ascii="GOST type A" w:hAnsi="GOST type A" w:cs="GOST type A"/>
+                        <w:i/>
+                        <w:iCs/>
+                        <w:sz w:val="32"/>
+                        <w:szCs w:val="32"/>
+                      </w:rPr>
+                      <w:fldChar w:fldCharType="begin"/>
+                    </w:r>
+                    <w:r>
+                      <w:rPr>
+                        <w:rFonts w:hint="default" w:ascii="GOST type A" w:hAnsi="GOST type A" w:cs="GOST type A"/>
+                        <w:i/>
+                        <w:iCs/>
+                        <w:sz w:val="32"/>
+                        <w:szCs w:val="32"/>
+                      </w:rPr>
+                      <w:instrText xml:space="preserve"> PAGE  \* MERGEFORMAT </w:instrText>
+                    </w:r>
+                    <w:r>
+                      <w:rPr>
+                        <w:rFonts w:hint="default" w:ascii="GOST type A" w:hAnsi="GOST type A" w:cs="GOST type A"/>
+                        <w:i/>
+                        <w:iCs/>
+                        <w:sz w:val="32"/>
+                        <w:szCs w:val="32"/>
+                      </w:rPr>
+                      <w:fldChar w:fldCharType="separate"/>
+                    </w:r>
+                    <w:r>
+                      <w:rPr>
+                        <w:rFonts w:hint="default" w:ascii="GOST type A" w:hAnsi="GOST type A" w:cs="GOST type A"/>
+                        <w:i/>
+                        <w:iCs/>
+                        <w:sz w:val="32"/>
+                        <w:szCs w:val="32"/>
+                      </w:rPr>
+                      <w:t>1</w:t>
+                    </w:r>
+                    <w:r>
+                      <w:rPr>
+                        <w:rFonts w:hint="default" w:ascii="GOST type A" w:hAnsi="GOST type A" w:cs="GOST type A"/>
+                        <w:i/>
+                        <w:iCs/>
+                        <w:sz w:val="32"/>
+                        <w:szCs w:val="32"/>
+                      </w:rPr>
+                      <w:fldChar w:fldCharType="end"/>
+                    </w:r>
+                  </w:p>
+                </w:txbxContent>
+              </v:textbox>
+            </v:shape>
+          </w:pict>
+        </mc:Fallback>
+      </mc:AlternateContent>
+    </w:r>
+  </w:p>
+</w:ftr>
+</file>
+
+<file path=word/footer4.xml><?xml version="1.0" encoding="utf-8"?>
 <w:ftr xmlns:wpc="http://schemas.microsoft.com/office/word/2010/wordprocessingCanvas" xmlns:mc="http://schemas.openxmlformats.org/markup-compatibility/2006" xmlns:o="urn:schemas-microsoft-com:office:office" xmlns:r="http://schemas.openxmlformats.org/officeDocument/2006/relationships" xmlns:m="http://schemas.openxmlformats.org/officeDocument/2006/math" xmlns:v="urn:schemas-microsoft-com:vml" xmlns:wp14="http://schemas.microsoft.com/office/word/2010/wordprocessingDrawing" xmlns:wp="http://schemas.openxmlformats.org/drawingml/2006/wordprocessingDrawing" xmlns:w10="urn:schemas-microsoft-com:office:word" xmlns:w="http://schemas.openxmlformats.org/wordprocessingml/2006/main" xmlns:w14="http://schemas.microsoft.com/office/word/2010/wordml" xmlns:w15="http://schemas.microsoft.com/office/word/2012/wordml" xmlns:wpg="http://schemas.microsoft.com/office/word/2010/wordprocessingGroup" xmlns:wpi="http://schemas.microsoft.com/office/word/2010/wordprocessingInk" xmlns:wne="http://schemas.microsoft.com/office/word/2006/wordml" xmlns:wps="http://schemas.microsoft.com/office/word/2010/wordprocessingShape" xmlns:wpsCustomData="http://www.wps.cn/officeDocument/2013/wpsCustomData" mc:Ignorable="w14 w15 wp14">
   <w:p>
     <w:pPr>
@@ -20056,7 +25485,7 @@
                 <wp:posOffset>734695</wp:posOffset>
               </wp:positionH>
               <wp:positionV relativeFrom="page">
-                <wp:posOffset>182880</wp:posOffset>
+                <wp:posOffset>189230</wp:posOffset>
               </wp:positionV>
               <wp:extent cx="6631305" cy="10309225"/>
               <wp:effectExtent l="12700" t="12700" r="15875" b="26035"/>
@@ -21414,7 +26843,9 @@
                             <w:pPr>
                               <w:jc w:val="center"/>
                               <w:rPr>
-                                <w:rFonts w:ascii="GOST type A" w:hAnsi="GOST type A"/>
+                                <w:rFonts w:hint="default" w:ascii="GOST type A" w:hAnsi="GOST type A" w:cs="GOST type A"/>
+                                <w:b w:val="0"/>
+                                <w:bCs w:val="0"/>
                                 <w:i/>
                                 <w:iCs w:val="0"/>
                                 <w:sz w:val="32"/>
@@ -21423,7 +26854,9 @@
                             </w:pPr>
                             <w:r>
                               <w:rPr>
-                                <w:rFonts w:ascii="GOST type A" w:hAnsi="GOST type A"/>
+                                <w:rFonts w:hint="default" w:ascii="GOST type A" w:hAnsi="GOST type A" w:cs="GOST type A"/>
+                                <w:b w:val="0"/>
+                                <w:bCs w:val="0"/>
                                 <w:i/>
                                 <w:iCs w:val="0"/>
                                 <w:sz w:val="32"/>
@@ -21436,7 +26869,9 @@
                             <w:pPr>
                               <w:jc w:val="center"/>
                               <w:rPr>
-                                <w:rFonts w:hint="default" w:ascii="GOST type A" w:hAnsi="GOST type A"/>
+                                <w:rFonts w:hint="default" w:ascii="GOST type A" w:hAnsi="GOST type A" w:cs="GOST type A"/>
+                                <w:b w:val="0"/>
+                                <w:bCs w:val="0"/>
                                 <w:i/>
                                 <w:iCs w:val="0"/>
                                 <w:sz w:val="32"/>
@@ -21446,25 +26881,16 @@
                             </w:pPr>
                             <w:r>
                               <w:rPr>
-                                <w:rFonts w:ascii="GOST type A" w:hAnsi="GOST type A"/>
+                                <w:rFonts w:hint="default" w:ascii="GOST type A" w:hAnsi="GOST type A" w:cs="GOST type A"/>
+                                <w:b w:val="0"/>
+                                <w:bCs w:val="0"/>
                                 <w:i/>
                                 <w:iCs w:val="0"/>
                                 <w:sz w:val="32"/>
                                 <w:szCs w:val="32"/>
                                 <w:lang w:val="ru-RU"/>
                               </w:rPr>
-                              <w:t>курсовому</w:t>
-                            </w:r>
-                            <w:r>
-                              <w:rPr>
-                                <w:rFonts w:hint="default" w:ascii="GOST type A" w:hAnsi="GOST type A"/>
-                                <w:i/>
-                                <w:iCs w:val="0"/>
-                                <w:sz w:val="32"/>
-                                <w:szCs w:val="32"/>
-                                <w:lang w:val="ru-RU"/>
-                              </w:rPr>
-                              <w:t xml:space="preserve"> проекту</w:t>
+                              <w:t>курсовому проекту</w:t>
                             </w:r>
                           </w:p>
                         </w:txbxContent>
@@ -21853,7 +27279,7 @@
         </mc:Choice>
         <mc:Fallback>
           <w:pict>
-            <v:group id="Group 1" o:spid="_x0000_s1026" o:spt="203" style="position:absolute;left:0pt;margin-left:57.85pt;margin-top:14.4pt;height:811.75pt;width:522.15pt;mso-position-horizontal-relative:page;mso-position-vertical-relative:page;z-index:251659264;mso-width-relative:page;mso-height-relative:page;" coordsize="20000,20000" o:gfxdata="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">
+            <v:group id="Group 1" o:spid="_x0000_s1026" o:spt="203" style="position:absolute;left:0pt;margin-left:57.85pt;margin-top:14.9pt;height:811.75pt;width:522.15pt;mso-position-horizontal-relative:page;mso-position-vertical-relative:page;z-index:251659264;mso-width-relative:page;mso-height-relative:page;" coordsize="20000,20000" o:gfxdata="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">
               <o:lock v:ext="edit" aspectratio="f"/>
               <v:rect id="Rectangle 2" o:spid="_x0000_s1026" o:spt="1" style="position:absolute;left:0;top:0;height:20000;width:20000;" filled="f" stroked="t" coordsize="21600,21600" o:gfxdata="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">
                 <v:fill on="f" focussize="0,0"/>
@@ -22612,7 +28038,9 @@
                       <w:pPr>
                         <w:jc w:val="center"/>
                         <w:rPr>
-                          <w:rFonts w:ascii="GOST type A" w:hAnsi="GOST type A"/>
+                          <w:rFonts w:hint="default" w:ascii="GOST type A" w:hAnsi="GOST type A" w:cs="GOST type A"/>
+                          <w:b w:val="0"/>
+                          <w:bCs w:val="0"/>
                           <w:i/>
                           <w:iCs w:val="0"/>
                           <w:sz w:val="32"/>
@@ -22621,7 +28049,9 @@
                       </w:pPr>
                       <w:r>
                         <w:rPr>
-                          <w:rFonts w:ascii="GOST type A" w:hAnsi="GOST type A"/>
+                          <w:rFonts w:hint="default" w:ascii="GOST type A" w:hAnsi="GOST type A" w:cs="GOST type A"/>
+                          <w:b w:val="0"/>
+                          <w:bCs w:val="0"/>
                           <w:i/>
                           <w:iCs w:val="0"/>
                           <w:sz w:val="32"/>
@@ -22634,7 +28064,9 @@
                       <w:pPr>
                         <w:jc w:val="center"/>
                         <w:rPr>
-                          <w:rFonts w:hint="default" w:ascii="GOST type A" w:hAnsi="GOST type A"/>
+                          <w:rFonts w:hint="default" w:ascii="GOST type A" w:hAnsi="GOST type A" w:cs="GOST type A"/>
+                          <w:b w:val="0"/>
+                          <w:bCs w:val="0"/>
                           <w:i/>
                           <w:iCs w:val="0"/>
                           <w:sz w:val="32"/>
@@ -22644,25 +28076,16 @@
                       </w:pPr>
                       <w:r>
                         <w:rPr>
-                          <w:rFonts w:ascii="GOST type A" w:hAnsi="GOST type A"/>
+                          <w:rFonts w:hint="default" w:ascii="GOST type A" w:hAnsi="GOST type A" w:cs="GOST type A"/>
+                          <w:b w:val="0"/>
+                          <w:bCs w:val="0"/>
                           <w:i/>
                           <w:iCs w:val="0"/>
                           <w:sz w:val="32"/>
                           <w:szCs w:val="32"/>
                           <w:lang w:val="ru-RU"/>
                         </w:rPr>
-                        <w:t>курсовому</w:t>
-                      </w:r>
-                      <w:r>
-                        <w:rPr>
-                          <w:rFonts w:hint="default" w:ascii="GOST type A" w:hAnsi="GOST type A"/>
-                          <w:i/>
-                          <w:iCs w:val="0"/>
-                          <w:sz w:val="32"/>
-                          <w:szCs w:val="32"/>
-                          <w:lang w:val="ru-RU"/>
-                        </w:rPr>
-                        <w:t xml:space="preserve"> проекту</w:t>
+                        <w:t>курсовому проекту</w:t>
                       </w:r>
                     </w:p>
                   </w:txbxContent>
@@ -22912,6 +28335,1088 @@
 </file>
 
 <file path=word/header2.xml><?xml version="1.0" encoding="utf-8"?>
+<w:hdr xmlns:wpc="http://schemas.microsoft.com/office/word/2010/wordprocessingCanvas" xmlns:mc="http://schemas.openxmlformats.org/markup-compatibility/2006" xmlns:o="urn:schemas-microsoft-com:office:office" xmlns:r="http://schemas.openxmlformats.org/officeDocument/2006/relationships" xmlns:m="http://schemas.openxmlformats.org/officeDocument/2006/math" xmlns:v="urn:schemas-microsoft-com:vml" xmlns:wp14="http://schemas.microsoft.com/office/word/2010/wordprocessingDrawing" xmlns:wp="http://schemas.openxmlformats.org/drawingml/2006/wordprocessingDrawing" xmlns:w10="urn:schemas-microsoft-com:office:word" xmlns:w="http://schemas.openxmlformats.org/wordprocessingml/2006/main" xmlns:w14="http://schemas.microsoft.com/office/word/2010/wordml" xmlns:w15="http://schemas.microsoft.com/office/word/2012/wordml" xmlns:wpg="http://schemas.microsoft.com/office/word/2010/wordprocessingGroup" xmlns:wpi="http://schemas.microsoft.com/office/word/2010/wordprocessingInk" xmlns:wne="http://schemas.microsoft.com/office/word/2006/wordml" xmlns:wps="http://schemas.microsoft.com/office/word/2010/wordprocessingShape" xmlns:wpsCustomData="http://www.wps.cn/officeDocument/2013/wpsCustomData" mc:Ignorable="w14 w15 wp14">
+  <w:p>
+    <w:pPr>
+      <w:pStyle w:val="13"/>
+      <w:pBdr>
+        <w:bottom w:val="none" w:color="auto" w:sz="0" w:space="0"/>
+      </w:pBdr>
+    </w:pPr>
+    <w:r>
+      <mc:AlternateContent>
+        <mc:Choice Requires="wpg">
+          <w:drawing>
+            <wp:anchor distT="0" distB="0" distL="114300" distR="114300" simplePos="0" relativeHeight="251662336" behindDoc="0" locked="0" layoutInCell="1" allowOverlap="1">
+              <wp:simplePos x="0" y="0"/>
+              <wp:positionH relativeFrom="page">
+                <wp:posOffset>729615</wp:posOffset>
+              </wp:positionH>
+              <wp:positionV relativeFrom="page">
+                <wp:posOffset>180340</wp:posOffset>
+              </wp:positionV>
+              <wp:extent cx="6711950" cy="10296525"/>
+              <wp:effectExtent l="12700" t="12700" r="0" b="23495"/>
+              <wp:wrapNone/>
+              <wp:docPr id="54" name="Group 51"/>
+              <wp:cNvGraphicFramePr/>
+              <a:graphic xmlns:a="http://schemas.openxmlformats.org/drawingml/2006/main">
+                <a:graphicData uri="http://schemas.microsoft.com/office/word/2010/wordprocessingGroup">
+                  <wpg:wgp>
+                    <wpg:cNvGrpSpPr/>
+                    <wpg:grpSpPr>
+                      <a:xfrm>
+                        <a:off x="0" y="0"/>
+                        <a:ext cx="6711950" cy="10296525"/>
+                        <a:chOff x="0" y="0"/>
+                        <a:chExt cx="20233" cy="19999"/>
+                      </a:xfrm>
+                    </wpg:grpSpPr>
+                    <wps:wsp>
+                      <wps:cNvPr id="56" name="Прямоугольник 2"/>
+                      <wps:cNvSpPr>
+                        <a:spLocks noChangeArrowheads="1"/>
+                      </wps:cNvSpPr>
+                      <wps:spPr bwMode="auto">
+                        <a:xfrm>
+                          <a:off x="0" y="0"/>
+                          <a:ext cx="19999" cy="19999"/>
+                        </a:xfrm>
+                        <a:prstGeom prst="rect">
+                          <a:avLst/>
+                        </a:prstGeom>
+                        <a:noFill/>
+                        <a:ln w="25400">
+                          <a:solidFill>
+                            <a:srgbClr val="000000"/>
+                          </a:solidFill>
+                          <a:miter/>
+                        </a:ln>
+                      </wps:spPr>
+                      <wps:bodyPr rot="0">
+                        <a:noAutofit/>
+                      </wps:bodyPr>
+                    </wps:wsp>
+                    <wps:wsp>
+                      <wps:cNvPr id="65" name="Прямое соединение 3"/>
+                      <wps:cNvCnPr/>
+                      <wps:spPr bwMode="auto">
+                        <a:xfrm>
+                          <a:off x="1092" y="18947"/>
+                          <a:ext cx="1" cy="1039"/>
+                        </a:xfrm>
+                        <a:prstGeom prst="line">
+                          <a:avLst/>
+                        </a:prstGeom>
+                        <a:noFill/>
+                        <a:ln w="25400">
+                          <a:solidFill>
+                            <a:srgbClr val="000000"/>
+                          </a:solidFill>
+                          <a:round/>
+                        </a:ln>
+                      </wps:spPr>
+                      <wps:bodyPr rot="0">
+                        <a:noAutofit/>
+                      </wps:bodyPr>
+                    </wps:wsp>
+                    <wps:wsp>
+                      <wps:cNvPr id="66" name="Прямое соединение 4"/>
+                      <wps:cNvCnPr/>
+                      <wps:spPr bwMode="auto">
+                        <a:xfrm>
+                          <a:off x="9" y="18940"/>
+                          <a:ext cx="19966" cy="0"/>
+                        </a:xfrm>
+                        <a:prstGeom prst="line">
+                          <a:avLst/>
+                        </a:prstGeom>
+                        <a:noFill/>
+                        <a:ln w="25400">
+                          <a:solidFill>
+                            <a:srgbClr val="000000"/>
+                          </a:solidFill>
+                          <a:round/>
+                        </a:ln>
+                      </wps:spPr>
+                      <wps:bodyPr rot="0">
+                        <a:noAutofit/>
+                      </wps:bodyPr>
+                    </wps:wsp>
+                    <wps:wsp>
+                      <wps:cNvPr id="67" name="Прямое соединение 5"/>
+                      <wps:cNvCnPr/>
+                      <wps:spPr bwMode="auto">
+                        <a:xfrm>
+                          <a:off x="2185" y="18947"/>
+                          <a:ext cx="1" cy="1039"/>
+                        </a:xfrm>
+                        <a:prstGeom prst="line">
+                          <a:avLst/>
+                        </a:prstGeom>
+                        <a:noFill/>
+                        <a:ln w="25400">
+                          <a:solidFill>
+                            <a:srgbClr val="000000"/>
+                          </a:solidFill>
+                          <a:round/>
+                        </a:ln>
+                      </wps:spPr>
+                      <wps:bodyPr rot="0">
+                        <a:noAutofit/>
+                      </wps:bodyPr>
+                    </wps:wsp>
+                    <wps:wsp>
+                      <wps:cNvPr id="68" name="Прямое соединение 6"/>
+                      <wps:cNvCnPr/>
+                      <wps:spPr bwMode="auto">
+                        <a:xfrm>
+                          <a:off x="4918" y="18947"/>
+                          <a:ext cx="1" cy="1039"/>
+                        </a:xfrm>
+                        <a:prstGeom prst="line">
+                          <a:avLst/>
+                        </a:prstGeom>
+                        <a:noFill/>
+                        <a:ln w="25400">
+                          <a:solidFill>
+                            <a:srgbClr val="000000"/>
+                          </a:solidFill>
+                          <a:round/>
+                        </a:ln>
+                      </wps:spPr>
+                      <wps:bodyPr rot="0">
+                        <a:noAutofit/>
+                      </wps:bodyPr>
+                    </wps:wsp>
+                    <wps:wsp>
+                      <wps:cNvPr id="71" name="Прямое соединение 7"/>
+                      <wps:cNvCnPr/>
+                      <wps:spPr bwMode="auto">
+                        <a:xfrm>
+                          <a:off x="6556" y="18958"/>
+                          <a:ext cx="1" cy="1029"/>
+                        </a:xfrm>
+                        <a:prstGeom prst="line">
+                          <a:avLst/>
+                        </a:prstGeom>
+                        <a:noFill/>
+                        <a:ln w="25400">
+                          <a:solidFill>
+                            <a:srgbClr val="000000"/>
+                          </a:solidFill>
+                          <a:round/>
+                        </a:ln>
+                      </wps:spPr>
+                      <wps:bodyPr rot="0">
+                        <a:noAutofit/>
+                      </wps:bodyPr>
+                    </wps:wsp>
+                    <wps:wsp>
+                      <wps:cNvPr id="72" name="Прямое соединение 8"/>
+                      <wps:cNvCnPr/>
+                      <wps:spPr bwMode="auto">
+                        <a:xfrm>
+                          <a:off x="7650" y="18947"/>
+                          <a:ext cx="1" cy="1029"/>
+                        </a:xfrm>
+                        <a:prstGeom prst="line">
+                          <a:avLst/>
+                        </a:prstGeom>
+                        <a:noFill/>
+                        <a:ln w="25400">
+                          <a:solidFill>
+                            <a:srgbClr val="000000"/>
+                          </a:solidFill>
+                          <a:round/>
+                        </a:ln>
+                      </wps:spPr>
+                      <wps:bodyPr rot="0">
+                        <a:noAutofit/>
+                      </wps:bodyPr>
+                    </wps:wsp>
+                    <wps:wsp>
+                      <wps:cNvPr id="89" name="Прямое соединение 9"/>
+                      <wps:cNvCnPr/>
+                      <wps:spPr bwMode="auto">
+                        <a:xfrm>
+                          <a:off x="18904" y="18947"/>
+                          <a:ext cx="3" cy="1039"/>
+                        </a:xfrm>
+                        <a:prstGeom prst="line">
+                          <a:avLst/>
+                        </a:prstGeom>
+                        <a:noFill/>
+                        <a:ln w="25400">
+                          <a:solidFill>
+                            <a:srgbClr val="000000"/>
+                          </a:solidFill>
+                          <a:round/>
+                        </a:ln>
+                      </wps:spPr>
+                      <wps:bodyPr rot="0">
+                        <a:noAutofit/>
+                      </wps:bodyPr>
+                    </wps:wsp>
+                    <wps:wsp>
+                      <wps:cNvPr id="90" name="Прямое соединение 10"/>
+                      <wps:cNvCnPr/>
+                      <wps:spPr bwMode="auto">
+                        <a:xfrm>
+                          <a:off x="9" y="19292"/>
+                          <a:ext cx="7620" cy="1"/>
+                        </a:xfrm>
+                        <a:prstGeom prst="line">
+                          <a:avLst/>
+                        </a:prstGeom>
+                        <a:noFill/>
+                        <a:ln w="12700">
+                          <a:solidFill>
+                            <a:srgbClr val="000000"/>
+                          </a:solidFill>
+                          <a:round/>
+                        </a:ln>
+                      </wps:spPr>
+                      <wps:bodyPr rot="0">
+                        <a:noAutofit/>
+                      </wps:bodyPr>
+                    </wps:wsp>
+                    <wps:wsp>
+                      <wps:cNvPr id="91" name="Прямое соединение 11"/>
+                      <wps:cNvCnPr/>
+                      <wps:spPr bwMode="auto">
+                        <a:xfrm>
+                          <a:off x="9" y="19645"/>
+                          <a:ext cx="7620" cy="0"/>
+                        </a:xfrm>
+                        <a:prstGeom prst="line">
+                          <a:avLst/>
+                        </a:prstGeom>
+                        <a:noFill/>
+                        <a:ln w="25400">
+                          <a:solidFill>
+                            <a:srgbClr val="000000"/>
+                          </a:solidFill>
+                          <a:round/>
+                        </a:ln>
+                      </wps:spPr>
+                      <wps:bodyPr rot="0">
+                        <a:noAutofit/>
+                      </wps:bodyPr>
+                    </wps:wsp>
+                    <wps:wsp>
+                      <wps:cNvPr id="92" name="Прямое соединение 12"/>
+                      <wps:cNvCnPr/>
+                      <wps:spPr bwMode="auto">
+                        <a:xfrm>
+                          <a:off x="18918" y="19296"/>
+                          <a:ext cx="1071" cy="0"/>
+                        </a:xfrm>
+                        <a:prstGeom prst="line">
+                          <a:avLst/>
+                        </a:prstGeom>
+                        <a:noFill/>
+                        <a:ln w="12700">
+                          <a:solidFill>
+                            <a:srgbClr val="000000"/>
+                          </a:solidFill>
+                          <a:round/>
+                        </a:ln>
+                      </wps:spPr>
+                      <wps:bodyPr rot="0">
+                        <a:noAutofit/>
+                      </wps:bodyPr>
+                    </wps:wsp>
+                    <wps:wsp>
+                      <wps:cNvPr id="93" name="Прямоугольник 13"/>
+                      <wps:cNvSpPr>
+                        <a:spLocks noChangeArrowheads="1"/>
+                      </wps:cNvSpPr>
+                      <wps:spPr bwMode="auto">
+                        <a:xfrm>
+                          <a:off x="54" y="19659"/>
+                          <a:ext cx="999" cy="308"/>
+                        </a:xfrm>
+                        <a:prstGeom prst="rect">
+                          <a:avLst/>
+                        </a:prstGeom>
+                        <a:noFill/>
+                        <a:ln>
+                          <a:noFill/>
+                        </a:ln>
+                      </wps:spPr>
+                      <wps:txbx>
+                        <w:txbxContent>
+                          <w:p>
+                            <w:pPr>
+                              <w:jc w:val="center"/>
+                              <w:rPr>
+                                <w:rFonts w:ascii="GOST type A" w:hAnsi="GOST type A"/>
+                                <w:i/>
+                              </w:rPr>
+                            </w:pPr>
+                            <w:r>
+                              <w:rPr>
+                                <w:rFonts w:ascii="GOST type A" w:hAnsi="GOST type A"/>
+                                <w:i/>
+                                <w:sz w:val="18"/>
+                              </w:rPr>
+                              <w:t>Изм.</w:t>
+                            </w:r>
+                          </w:p>
+                          <w:p/>
+                        </w:txbxContent>
+                      </wps:txbx>
+                      <wps:bodyPr rot="0" vert="horz" wrap="square" lIns="12699" tIns="12699" rIns="12699" bIns="12699" anchor="t" anchorCtr="0" upright="1"/>
+                    </wps:wsp>
+                    <wps:wsp>
+                      <wps:cNvPr id="94" name="Прямоугольник 14"/>
+                      <wps:cNvSpPr>
+                        <a:spLocks noChangeArrowheads="1"/>
+                      </wps:cNvSpPr>
+                      <wps:spPr bwMode="auto">
+                        <a:xfrm>
+                          <a:off x="1137" y="19657"/>
+                          <a:ext cx="1257" cy="295"/>
+                        </a:xfrm>
+                        <a:prstGeom prst="rect">
+                          <a:avLst/>
+                        </a:prstGeom>
+                        <a:noFill/>
+                        <a:ln>
+                          <a:noFill/>
+                        </a:ln>
+                      </wps:spPr>
+                      <wps:txbx>
+                        <w:txbxContent>
+                          <w:p>
+                            <w:pPr>
+                              <w:rPr>
+                                <w:rFonts w:hint="default"/>
+                                <w:lang w:val="ru-RU"/>
+                              </w:rPr>
+                            </w:pPr>
+                            <w:r>
+                              <w:rPr>
+                                <w:rFonts w:ascii="GOST type A" w:hAnsi="GOST type A"/>
+                                <w:i/>
+                                <w:sz w:val="18"/>
+                              </w:rPr>
+                              <w:t>Лис</w:t>
+                            </w:r>
+                            <w:r>
+                              <w:rPr>
+                                <w:rFonts w:ascii="GOST type A" w:hAnsi="GOST type A"/>
+                                <w:i/>
+                                <w:sz w:val="18"/>
+                                <w:lang w:val="ru-RU"/>
+                              </w:rPr>
+                              <w:t>т</w:t>
+                            </w:r>
+                          </w:p>
+                        </w:txbxContent>
+                      </wps:txbx>
+                      <wps:bodyPr rot="0" vert="horz" wrap="square" lIns="12699" tIns="12699" rIns="12699" bIns="12699" anchor="t" anchorCtr="0" upright="1"/>
+                    </wps:wsp>
+                    <wps:wsp>
+                      <wps:cNvPr id="95" name="Прямоугольник 15"/>
+                      <wps:cNvSpPr>
+                        <a:spLocks noChangeArrowheads="1"/>
+                      </wps:cNvSpPr>
+                      <wps:spPr bwMode="auto">
+                        <a:xfrm>
+                          <a:off x="2266" y="19659"/>
+                          <a:ext cx="2572" cy="308"/>
+                        </a:xfrm>
+                        <a:prstGeom prst="rect">
+                          <a:avLst/>
+                        </a:prstGeom>
+                        <a:noFill/>
+                        <a:ln>
+                          <a:noFill/>
+                        </a:ln>
+                      </wps:spPr>
+                      <wps:txbx>
+                        <w:txbxContent>
+                          <w:p>
+                            <w:pPr>
+                              <w:jc w:val="center"/>
+                              <w:rPr>
+                                <w:rFonts w:ascii="GOST type A" w:hAnsi="GOST type A"/>
+                                <w:i/>
+                              </w:rPr>
+                            </w:pPr>
+                            <w:r>
+                              <w:rPr>
+                                <w:rFonts w:ascii="GOST type A" w:hAnsi="GOST type A"/>
+                                <w:i/>
+                                <w:sz w:val="18"/>
+                              </w:rPr>
+                              <w:t>№ докум.</w:t>
+                            </w:r>
+                          </w:p>
+                          <w:p/>
+                        </w:txbxContent>
+                      </wps:txbx>
+                      <wps:bodyPr rot="0" vert="horz" wrap="square" lIns="12699" tIns="12699" rIns="12699" bIns="12699" anchor="t" anchorCtr="0" upright="1"/>
+                    </wps:wsp>
+                    <wps:wsp>
+                      <wps:cNvPr id="96" name="Прямоугольник 16"/>
+                      <wps:cNvSpPr>
+                        <a:spLocks noChangeArrowheads="1"/>
+                      </wps:cNvSpPr>
+                      <wps:spPr bwMode="auto">
+                        <a:xfrm>
+                          <a:off x="4982" y="19659"/>
+                          <a:ext cx="1533" cy="308"/>
+                        </a:xfrm>
+                        <a:prstGeom prst="rect">
+                          <a:avLst/>
+                        </a:prstGeom>
+                        <a:noFill/>
+                        <a:ln>
+                          <a:noFill/>
+                        </a:ln>
+                      </wps:spPr>
+                      <wps:txbx>
+                        <w:txbxContent>
+                          <w:p>
+                            <w:pPr>
+                              <w:jc w:val="center"/>
+                              <w:rPr>
+                                <w:rFonts w:ascii="GOST type A" w:hAnsi="GOST type A"/>
+                                <w:i/>
+                              </w:rPr>
+                            </w:pPr>
+                            <w:r>
+                              <w:rPr>
+                                <w:rFonts w:ascii="GOST type A" w:hAnsi="GOST type A"/>
+                                <w:i/>
+                                <w:sz w:val="18"/>
+                              </w:rPr>
+                              <w:t>Подпись</w:t>
+                            </w:r>
+                          </w:p>
+                          <w:p/>
+                        </w:txbxContent>
+                      </wps:txbx>
+                      <wps:bodyPr rot="0" vert="horz" wrap="square" lIns="12699" tIns="12699" rIns="12699" bIns="12699" anchor="t" anchorCtr="0" upright="1"/>
+                    </wps:wsp>
+                    <wps:wsp>
+                      <wps:cNvPr id="97" name="Прямоугольник 17"/>
+                      <wps:cNvSpPr>
+                        <a:spLocks noChangeArrowheads="1"/>
+                      </wps:cNvSpPr>
+                      <wps:spPr bwMode="auto">
+                        <a:xfrm>
+                          <a:off x="6602" y="19659"/>
+                          <a:ext cx="1139" cy="308"/>
+                        </a:xfrm>
+                        <a:prstGeom prst="rect">
+                          <a:avLst/>
+                        </a:prstGeom>
+                        <a:noFill/>
+                        <a:ln>
+                          <a:noFill/>
+                        </a:ln>
+                      </wps:spPr>
+                      <wps:txbx>
+                        <w:txbxContent>
+                          <w:p>
+                            <w:pPr>
+                              <w:rPr>
+                                <w:rFonts w:hint="default"/>
+                                <w:lang w:val="ru-RU"/>
+                              </w:rPr>
+                            </w:pPr>
+                            <w:r>
+                              <w:rPr>
+                                <w:rFonts w:ascii="GOST type A" w:hAnsi="GOST type A"/>
+                                <w:i/>
+                                <w:sz w:val="18"/>
+                              </w:rPr>
+                              <w:t>Дат</w:t>
+                            </w:r>
+                            <w:r>
+                              <w:rPr>
+                                <w:rFonts w:ascii="GOST type A" w:hAnsi="GOST type A"/>
+                                <w:i/>
+                                <w:sz w:val="18"/>
+                                <w:lang w:val="ru-RU"/>
+                              </w:rPr>
+                              <w:t>а</w:t>
+                            </w:r>
+                          </w:p>
+                        </w:txbxContent>
+                      </wps:txbx>
+                      <wps:bodyPr rot="0" vert="horz" wrap="square" lIns="12699" tIns="12699" rIns="12699" bIns="12699" anchor="t" anchorCtr="0" upright="1"/>
+                    </wps:wsp>
+                    <wps:wsp>
+                      <wps:cNvPr id="98" name="Прямоугольник 18"/>
+                      <wps:cNvSpPr>
+                        <a:spLocks noChangeArrowheads="1"/>
+                      </wps:cNvSpPr>
+                      <wps:spPr bwMode="auto">
+                        <a:xfrm>
+                          <a:off x="19000" y="18976"/>
+                          <a:ext cx="1233" cy="307"/>
+                        </a:xfrm>
+                        <a:prstGeom prst="rect">
+                          <a:avLst/>
+                        </a:prstGeom>
+                        <a:noFill/>
+                        <a:ln>
+                          <a:noFill/>
+                        </a:ln>
+                      </wps:spPr>
+                      <wps:txbx>
+                        <w:txbxContent>
+                          <w:p>
+                            <w:pPr>
+                              <w:rPr>
+                                <w:rFonts w:hint="default" w:ascii="GOST type A" w:hAnsi="GOST type A"/>
+                                <w:lang w:val="ru-RU"/>
+                              </w:rPr>
+                            </w:pPr>
+                            <w:r>
+                              <w:rPr>
+                                <w:rFonts w:ascii="GOST type A" w:hAnsi="GOST type A"/>
+                                <w:i/>
+                                <w:sz w:val="20"/>
+                                <w:szCs w:val="20"/>
+                              </w:rPr>
+                              <w:t>Лис</w:t>
+                            </w:r>
+                            <w:r>
+                              <w:rPr>
+                                <w:rFonts w:ascii="GOST type A" w:hAnsi="GOST type A"/>
+                                <w:i/>
+                                <w:sz w:val="20"/>
+                                <w:szCs w:val="20"/>
+                                <w:lang w:val="ru-RU"/>
+                              </w:rPr>
+                              <w:t>т</w:t>
+                            </w:r>
+                          </w:p>
+                        </w:txbxContent>
+                      </wps:txbx>
+                      <wps:bodyPr rot="0" vert="horz" wrap="square" lIns="12699" tIns="12699" rIns="12699" bIns="12699" anchor="t" anchorCtr="0" upright="1"/>
+                    </wps:wsp>
+                    <wps:wsp>
+                      <wps:cNvPr id="99" name="Прямоугольник 20"/>
+                      <wps:cNvSpPr>
+                        <a:spLocks noChangeArrowheads="1"/>
+                      </wps:cNvSpPr>
+                      <wps:spPr bwMode="auto">
+                        <a:xfrm>
+                          <a:off x="7744" y="19220"/>
+                          <a:ext cx="11074" cy="477"/>
+                        </a:xfrm>
+                        <a:prstGeom prst="rect">
+                          <a:avLst/>
+                        </a:prstGeom>
+                        <a:noFill/>
+                        <a:ln>
+                          <a:noFill/>
+                        </a:ln>
+                      </wps:spPr>
+                      <wps:txbx>
+                        <w:txbxContent>
+                          <w:p>
+                            <w:pPr>
+                              <w:jc w:val="center"/>
+                              <w:rPr>
+                                <w:rFonts w:hint="default" w:ascii="GOST type A" w:hAnsi="GOST type A"/>
+                                <w:i/>
+                                <w:iCs/>
+                                <w:sz w:val="28"/>
+                                <w:szCs w:val="28"/>
+                                <w:lang w:val="ru-RU"/>
+                              </w:rPr>
+                            </w:pPr>
+                            <w:r>
+                              <w:rPr>
+                                <w:rFonts w:ascii="GOST type A" w:hAnsi="GOST type A"/>
+                                <w:i/>
+                                <w:iCs/>
+                                <w:sz w:val="28"/>
+                                <w:szCs w:val="28"/>
+                              </w:rPr>
+                              <w:t>ОКЭИ 09.02.07.</w:t>
+                            </w:r>
+                            <w:r>
+                              <w:rPr>
+                                <w:rFonts w:hint="default" w:ascii="GOST type A" w:hAnsi="GOST type A"/>
+                                <w:i/>
+                                <w:iCs/>
+                                <w:sz w:val="28"/>
+                                <w:szCs w:val="28"/>
+                                <w:lang w:val="ru-RU"/>
+                              </w:rPr>
+                              <w:t>9</w:t>
+                            </w:r>
+                            <w:r>
+                              <w:rPr>
+                                <w:rFonts w:ascii="GOST type A" w:hAnsi="GOST type A"/>
+                                <w:i/>
+                                <w:iCs/>
+                                <w:sz w:val="28"/>
+                                <w:szCs w:val="28"/>
+                              </w:rPr>
+                              <w:t>02</w:t>
+                            </w:r>
+                            <w:r>
+                              <w:rPr>
+                                <w:rFonts w:hint="default" w:ascii="GOST type A" w:hAnsi="GOST type A"/>
+                                <w:i/>
+                                <w:iCs/>
+                                <w:sz w:val="28"/>
+                                <w:szCs w:val="28"/>
+                                <w:lang w:val="ru-RU"/>
+                              </w:rPr>
+                              <w:t>4</w:t>
+                            </w:r>
+                            <w:r>
+                              <w:rPr>
+                                <w:rFonts w:ascii="GOST type A" w:hAnsi="GOST type A"/>
+                                <w:i/>
+                                <w:iCs/>
+                                <w:sz w:val="28"/>
+                                <w:szCs w:val="28"/>
+                              </w:rPr>
+                              <w:t xml:space="preserve"> </w:t>
+                            </w:r>
+                            <w:r>
+                              <w:rPr>
+                                <w:rFonts w:hint="default" w:ascii="GOST type A" w:hAnsi="GOST type A"/>
+                                <w:i/>
+                                <w:iCs/>
+                                <w:sz w:val="28"/>
+                                <w:szCs w:val="28"/>
+                                <w:lang w:val="ru-RU"/>
+                              </w:rPr>
+                              <w:t>04</w:t>
+                            </w:r>
+                            <w:r>
+                              <w:rPr>
+                                <w:rFonts w:ascii="GOST type A" w:hAnsi="GOST type A"/>
+                                <w:i/>
+                                <w:iCs/>
+                                <w:sz w:val="28"/>
+                                <w:szCs w:val="28"/>
+                              </w:rPr>
+                              <w:t xml:space="preserve"> </w:t>
+                            </w:r>
+                            <w:r>
+                              <w:rPr>
+                                <w:rFonts w:ascii="GOST type A" w:hAnsi="GOST type A"/>
+                                <w:i/>
+                                <w:iCs/>
+                                <w:sz w:val="28"/>
+                                <w:szCs w:val="28"/>
+                                <w:lang w:val="ru-RU"/>
+                              </w:rPr>
+                              <w:t>П</w:t>
+                            </w:r>
+                          </w:p>
+                          <w:p>
+                            <w:pPr>
+                              <w:jc w:val="center"/>
+                            </w:pPr>
+                          </w:p>
+                        </w:txbxContent>
+                      </wps:txbx>
+                      <wps:bodyPr rot="0" vert="horz" wrap="square" lIns="12699" tIns="12699" rIns="12699" bIns="12699" anchor="t" anchorCtr="0" upright="1"/>
+                    </wps:wsp>
+                  </wpg:wgp>
+                </a:graphicData>
+              </a:graphic>
+            </wp:anchor>
+          </w:drawing>
+        </mc:Choice>
+        <mc:Fallback>
+          <w:pict>
+            <v:group id="Group 51" o:spid="_x0000_s1026" o:spt="203" style="position:absolute;left:0pt;margin-left:57.45pt;margin-top:14.2pt;height:810.75pt;width:528.5pt;mso-position-horizontal-relative:page;mso-position-vertical-relative:page;z-index:251662336;mso-width-relative:page;mso-height-relative:page;" coordsize="20233,19999" o:gfxdata="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">
+              <o:lock v:ext="edit" aspectratio="f"/>
+              <v:rect id="Прямоугольник 2" o:spid="_x0000_s1026" o:spt="1" style="position:absolute;left:0;top:0;height:19999;width:19999;" filled="f" stroked="t" coordsize="21600,21600" o:gfxdata="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">
+                <v:fill on="f" focussize="0,0"/>
+                <v:stroke weight="2pt" color="#000000" joinstyle="miter"/>
+                <v:imagedata o:title=""/>
+                <o:lock v:ext="edit" aspectratio="f"/>
+              </v:rect>
+              <v:line id="Прямое соединение 3" o:spid="_x0000_s1026" o:spt="20" style="position:absolute;left:1092;top:18947;height:1039;width:1;" filled="f" stroked="t" coordsize="21600,21600" o:gfxdata="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">
+                <v:fill on="f" focussize="0,0"/>
+                <v:stroke weight="2pt" color="#000000" joinstyle="round"/>
+                <v:imagedata o:title=""/>
+                <o:lock v:ext="edit" aspectratio="f"/>
+              </v:line>
+              <v:line id="Прямое соединение 4" o:spid="_x0000_s1026" o:spt="20" style="position:absolute;left:9;top:18940;height:0;width:19966;" filled="f" stroked="t" coordsize="21600,21600" o:gfxdata="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">
+                <v:fill on="f" focussize="0,0"/>
+                <v:stroke weight="2pt" color="#000000" joinstyle="round"/>
+                <v:imagedata o:title=""/>
+                <o:lock v:ext="edit" aspectratio="f"/>
+              </v:line>
+              <v:line id="Прямое соединение 5" o:spid="_x0000_s1026" o:spt="20" style="position:absolute;left:2185;top:18947;height:1039;width:1;" filled="f" stroked="t" coordsize="21600,21600" o:gfxdata="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">
+                <v:fill on="f" focussize="0,0"/>
+                <v:stroke weight="2pt" color="#000000" joinstyle="round"/>
+                <v:imagedata o:title=""/>
+                <o:lock v:ext="edit" aspectratio="f"/>
+              </v:line>
+              <v:line id="Прямое соединение 6" o:spid="_x0000_s1026" o:spt="20" style="position:absolute;left:4918;top:18947;height:1039;width:1;" filled="f" stroked="t" coordsize="21600,21600" o:gfxdata="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">
+                <v:fill on="f" focussize="0,0"/>
+                <v:stroke weight="2pt" color="#000000" joinstyle="round"/>
+                <v:imagedata o:title=""/>
+                <o:lock v:ext="edit" aspectratio="f"/>
+              </v:line>
+              <v:line id="Прямое соединение 7" o:spid="_x0000_s1026" o:spt="20" style="position:absolute;left:6556;top:18958;height:1029;width:1;" filled="f" stroked="t" coordsize="21600,21600" o:gfxdata="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">
+                <v:fill on="f" focussize="0,0"/>
+                <v:stroke weight="2pt" color="#000000" joinstyle="round"/>
+                <v:imagedata o:title=""/>
+                <o:lock v:ext="edit" aspectratio="f"/>
+              </v:line>
+              <v:line id="Прямое соединение 8" o:spid="_x0000_s1026" o:spt="20" style="position:absolute;left:7650;top:18947;height:1029;width:1;" filled="f" stroked="t" coordsize="21600,21600" o:gfxdata="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">
+                <v:fill on="f" focussize="0,0"/>
+                <v:stroke weight="2pt" color="#000000" joinstyle="round"/>
+                <v:imagedata o:title=""/>
+                <o:lock v:ext="edit" aspectratio="f"/>
+              </v:line>
+              <v:line id="Прямое соединение 9" o:spid="_x0000_s1026" o:spt="20" style="position:absolute;left:18904;top:18947;height:1039;width:3;" filled="f" stroked="t" coordsize="21600,21600" o:gfxdata="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">
+                <v:fill on="f" focussize="0,0"/>
+                <v:stroke weight="2pt" color="#000000" joinstyle="round"/>
+                <v:imagedata o:title=""/>
+                <o:lock v:ext="edit" aspectratio="f"/>
+              </v:line>
+              <v:line id="Прямое соединение 10" o:spid="_x0000_s1026" o:spt="20" style="position:absolute;left:9;top:19292;height:1;width:7620;" filled="f" stroked="t" coordsize="21600,21600" o:gfxdata="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">
+                <v:fill on="f" focussize="0,0"/>
+                <v:stroke weight="1pt" color="#000000" joinstyle="round"/>
+                <v:imagedata o:title=""/>
+                <o:lock v:ext="edit" aspectratio="f"/>
+              </v:line>
+              <v:line id="Прямое соединение 11" o:spid="_x0000_s1026" o:spt="20" style="position:absolute;left:9;top:19645;height:0;width:7620;" filled="f" stroked="t" coordsize="21600,21600" o:gfxdata="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">
+                <v:fill on="f" focussize="0,0"/>
+                <v:stroke weight="2pt" color="#000000" joinstyle="round"/>
+                <v:imagedata o:title=""/>
+                <o:lock v:ext="edit" aspectratio="f"/>
+              </v:line>
+              <v:line id="Прямое соединение 12" o:spid="_x0000_s1026" o:spt="20" style="position:absolute;left:18918;top:19296;height:0;width:1071;" filled="f" stroked="t" coordsize="21600,21600" o:gfxdata="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">
+                <v:fill on="f" focussize="0,0"/>
+                <v:stroke weight="1pt" color="#000000" joinstyle="round"/>
+                <v:imagedata o:title=""/>
+                <o:lock v:ext="edit" aspectratio="f"/>
+              </v:line>
+              <v:rect id="Прямоугольник 13" o:spid="_x0000_s1026" o:spt="1" style="position:absolute;left:54;top:19659;height:308;width:999;" filled="f" stroked="f" coordsize="21600,21600" o:gfxdata="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">
+                <v:fill on="f" focussize="0,0"/>
+                <v:stroke on="f"/>
+                <v:imagedata o:title=""/>
+                <o:lock v:ext="edit" aspectratio="f"/>
+                <v:textbox inset="0.35275mm,0.35275mm,0.35275mm,0.35275mm">
+                  <w:txbxContent>
+                    <w:p>
+                      <w:pPr>
+                        <w:jc w:val="center"/>
+                        <w:rPr>
+                          <w:rFonts w:ascii="GOST type A" w:hAnsi="GOST type A"/>
+                          <w:i/>
+                        </w:rPr>
+                      </w:pPr>
+                      <w:r>
+                        <w:rPr>
+                          <w:rFonts w:ascii="GOST type A" w:hAnsi="GOST type A"/>
+                          <w:i/>
+                          <w:sz w:val="18"/>
+                        </w:rPr>
+                        <w:t>Изм.</w:t>
+                      </w:r>
+                    </w:p>
+                    <w:p/>
+                  </w:txbxContent>
+                </v:textbox>
+              </v:rect>
+              <v:rect id="Прямоугольник 14" o:spid="_x0000_s1026" o:spt="1" style="position:absolute;left:1137;top:19657;height:295;width:1257;" filled="f" stroked="f" coordsize="21600,21600" o:gfxdata="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">
+                <v:fill on="f" focussize="0,0"/>
+                <v:stroke on="f"/>
+                <v:imagedata o:title=""/>
+                <o:lock v:ext="edit" aspectratio="f"/>
+                <v:textbox inset="0.35275mm,0.35275mm,0.35275mm,0.35275mm">
+                  <w:txbxContent>
+                    <w:p>
+                      <w:pPr>
+                        <w:rPr>
+                          <w:rFonts w:hint="default"/>
+                          <w:lang w:val="ru-RU"/>
+                        </w:rPr>
+                      </w:pPr>
+                      <w:r>
+                        <w:rPr>
+                          <w:rFonts w:ascii="GOST type A" w:hAnsi="GOST type A"/>
+                          <w:i/>
+                          <w:sz w:val="18"/>
+                        </w:rPr>
+                        <w:t>Лис</w:t>
+                      </w:r>
+                      <w:r>
+                        <w:rPr>
+                          <w:rFonts w:ascii="GOST type A" w:hAnsi="GOST type A"/>
+                          <w:i/>
+                          <w:sz w:val="18"/>
+                          <w:lang w:val="ru-RU"/>
+                        </w:rPr>
+                        <w:t>т</w:t>
+                      </w:r>
+                    </w:p>
+                  </w:txbxContent>
+                </v:textbox>
+              </v:rect>
+              <v:rect id="Прямоугольник 15" o:spid="_x0000_s1026" o:spt="1" style="position:absolute;left:2266;top:19659;height:308;width:2572;" filled="f" stroked="f" coordsize="21600,21600" o:gfxdata="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">
+                <v:fill on="f" focussize="0,0"/>
+                <v:stroke on="f"/>
+                <v:imagedata o:title=""/>
+                <o:lock v:ext="edit" aspectratio="f"/>
+                <v:textbox inset="0.35275mm,0.35275mm,0.35275mm,0.35275mm">
+                  <w:txbxContent>
+                    <w:p>
+                      <w:pPr>
+                        <w:jc w:val="center"/>
+                        <w:rPr>
+                          <w:rFonts w:ascii="GOST type A" w:hAnsi="GOST type A"/>
+                          <w:i/>
+                        </w:rPr>
+                      </w:pPr>
+                      <w:r>
+                        <w:rPr>
+                          <w:rFonts w:ascii="GOST type A" w:hAnsi="GOST type A"/>
+                          <w:i/>
+                          <w:sz w:val="18"/>
+                        </w:rPr>
+                        <w:t>№ докум.</w:t>
+                      </w:r>
+                    </w:p>
+                    <w:p/>
+                  </w:txbxContent>
+                </v:textbox>
+              </v:rect>
+              <v:rect id="Прямоугольник 16" o:spid="_x0000_s1026" o:spt="1" style="position:absolute;left:4982;top:19659;height:308;width:1533;" filled="f" stroked="f" coordsize="21600,21600" o:gfxdata="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">
+                <v:fill on="f" focussize="0,0"/>
+                <v:stroke on="f"/>
+                <v:imagedata o:title=""/>
+                <o:lock v:ext="edit" aspectratio="f"/>
+                <v:textbox inset="0.35275mm,0.35275mm,0.35275mm,0.35275mm">
+                  <w:txbxContent>
+                    <w:p>
+                      <w:pPr>
+                        <w:jc w:val="center"/>
+                        <w:rPr>
+                          <w:rFonts w:ascii="GOST type A" w:hAnsi="GOST type A"/>
+                          <w:i/>
+                        </w:rPr>
+                      </w:pPr>
+                      <w:r>
+                        <w:rPr>
+                          <w:rFonts w:ascii="GOST type A" w:hAnsi="GOST type A"/>
+                          <w:i/>
+                          <w:sz w:val="18"/>
+                        </w:rPr>
+                        <w:t>Подпись</w:t>
+                      </w:r>
+                    </w:p>
+                    <w:p/>
+                  </w:txbxContent>
+                </v:textbox>
+              </v:rect>
+              <v:rect id="Прямоугольник 17" o:spid="_x0000_s1026" o:spt="1" style="position:absolute;left:6602;top:19659;height:308;width:1139;" filled="f" stroked="f" coordsize="21600,21600" o:gfxdata="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">
+                <v:fill on="f" focussize="0,0"/>
+                <v:stroke on="f"/>
+                <v:imagedata o:title=""/>
+                <o:lock v:ext="edit" aspectratio="f"/>
+                <v:textbox inset="0.35275mm,0.35275mm,0.35275mm,0.35275mm">
+                  <w:txbxContent>
+                    <w:p>
+                      <w:pPr>
+                        <w:rPr>
+                          <w:rFonts w:hint="default"/>
+                          <w:lang w:val="ru-RU"/>
+                        </w:rPr>
+                      </w:pPr>
+                      <w:r>
+                        <w:rPr>
+                          <w:rFonts w:ascii="GOST type A" w:hAnsi="GOST type A"/>
+                          <w:i/>
+                          <w:sz w:val="18"/>
+                        </w:rPr>
+                        <w:t>Дат</w:t>
+                      </w:r>
+                      <w:r>
+                        <w:rPr>
+                          <w:rFonts w:ascii="GOST type A" w:hAnsi="GOST type A"/>
+                          <w:i/>
+                          <w:sz w:val="18"/>
+                          <w:lang w:val="ru-RU"/>
+                        </w:rPr>
+                        <w:t>а</w:t>
+                      </w:r>
+                    </w:p>
+                  </w:txbxContent>
+                </v:textbox>
+              </v:rect>
+              <v:rect id="Прямоугольник 18" o:spid="_x0000_s1026" o:spt="1" style="position:absolute;left:19000;top:18976;height:307;width:1233;" filled="f" stroked="f" coordsize="21600,21600" o:gfxdata="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">
+                <v:fill on="f" focussize="0,0"/>
+                <v:stroke on="f"/>
+                <v:imagedata o:title=""/>
+                <o:lock v:ext="edit" aspectratio="f"/>
+                <v:textbox inset="0.35275mm,0.35275mm,0.35275mm,0.35275mm">
+                  <w:txbxContent>
+                    <w:p>
+                      <w:pPr>
+                        <w:rPr>
+                          <w:rFonts w:hint="default" w:ascii="GOST type A" w:hAnsi="GOST type A"/>
+                          <w:lang w:val="ru-RU"/>
+                        </w:rPr>
+                      </w:pPr>
+                      <w:r>
+                        <w:rPr>
+                          <w:rFonts w:ascii="GOST type A" w:hAnsi="GOST type A"/>
+                          <w:i/>
+                          <w:sz w:val="20"/>
+                          <w:szCs w:val="20"/>
+                        </w:rPr>
+                        <w:t>Лис</w:t>
+                      </w:r>
+                      <w:r>
+                        <w:rPr>
+                          <w:rFonts w:ascii="GOST type A" w:hAnsi="GOST type A"/>
+                          <w:i/>
+                          <w:sz w:val="20"/>
+                          <w:szCs w:val="20"/>
+                          <w:lang w:val="ru-RU"/>
+                        </w:rPr>
+                        <w:t>т</w:t>
+                      </w:r>
+                    </w:p>
+                  </w:txbxContent>
+                </v:textbox>
+              </v:rect>
+              <v:rect id="Прямоугольник 20" o:spid="_x0000_s1026" o:spt="1" style="position:absolute;left:7744;top:19220;height:477;width:11074;" filled="f" stroked="f" coordsize="21600,21600" o:gfxdata="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">
+                <v:fill on="f" focussize="0,0"/>
+                <v:stroke on="f"/>
+                <v:imagedata o:title=""/>
+                <o:lock v:ext="edit" aspectratio="f"/>
+                <v:textbox inset="0.35275mm,0.35275mm,0.35275mm,0.35275mm">
+                  <w:txbxContent>
+                    <w:p>
+                      <w:pPr>
+                        <w:jc w:val="center"/>
+                        <w:rPr>
+                          <w:rFonts w:hint="default" w:ascii="GOST type A" w:hAnsi="GOST type A"/>
+                          <w:i/>
+                          <w:iCs/>
+                          <w:sz w:val="28"/>
+                          <w:szCs w:val="28"/>
+                          <w:lang w:val="ru-RU"/>
+                        </w:rPr>
+                      </w:pPr>
+                      <w:r>
+                        <w:rPr>
+                          <w:rFonts w:ascii="GOST type A" w:hAnsi="GOST type A"/>
+                          <w:i/>
+                          <w:iCs/>
+                          <w:sz w:val="28"/>
+                          <w:szCs w:val="28"/>
+                        </w:rPr>
+                        <w:t>ОКЭИ 09.02.07.</w:t>
+                      </w:r>
+                      <w:r>
+                        <w:rPr>
+                          <w:rFonts w:hint="default" w:ascii="GOST type A" w:hAnsi="GOST type A"/>
+                          <w:i/>
+                          <w:iCs/>
+                          <w:sz w:val="28"/>
+                          <w:szCs w:val="28"/>
+                          <w:lang w:val="ru-RU"/>
+                        </w:rPr>
+                        <w:t>9</w:t>
+                      </w:r>
+                      <w:r>
+                        <w:rPr>
+                          <w:rFonts w:ascii="GOST type A" w:hAnsi="GOST type A"/>
+                          <w:i/>
+                          <w:iCs/>
+                          <w:sz w:val="28"/>
+                          <w:szCs w:val="28"/>
+                        </w:rPr>
+                        <w:t>02</w:t>
+                      </w:r>
+                      <w:r>
+                        <w:rPr>
+                          <w:rFonts w:hint="default" w:ascii="GOST type A" w:hAnsi="GOST type A"/>
+                          <w:i/>
+                          <w:iCs/>
+                          <w:sz w:val="28"/>
+                          <w:szCs w:val="28"/>
+                          <w:lang w:val="ru-RU"/>
+                        </w:rPr>
+                        <w:t>4</w:t>
+                      </w:r>
+                      <w:r>
+                        <w:rPr>
+                          <w:rFonts w:ascii="GOST type A" w:hAnsi="GOST type A"/>
+                          <w:i/>
+                          <w:iCs/>
+                          <w:sz w:val="28"/>
+                          <w:szCs w:val="28"/>
+                        </w:rPr>
+                        <w:t xml:space="preserve"> </w:t>
+                      </w:r>
+                      <w:r>
+                        <w:rPr>
+                          <w:rFonts w:hint="default" w:ascii="GOST type A" w:hAnsi="GOST type A"/>
+                          <w:i/>
+                          <w:iCs/>
+                          <w:sz w:val="28"/>
+                          <w:szCs w:val="28"/>
+                          <w:lang w:val="ru-RU"/>
+                        </w:rPr>
+                        <w:t>04</w:t>
+                      </w:r>
+                      <w:r>
+                        <w:rPr>
+                          <w:rFonts w:ascii="GOST type A" w:hAnsi="GOST type A"/>
+                          <w:i/>
+                          <w:iCs/>
+                          <w:sz w:val="28"/>
+                          <w:szCs w:val="28"/>
+                        </w:rPr>
+                        <w:t xml:space="preserve"> </w:t>
+                      </w:r>
+                      <w:r>
+                        <w:rPr>
+                          <w:rFonts w:ascii="GOST type A" w:hAnsi="GOST type A"/>
+                          <w:i/>
+                          <w:iCs/>
+                          <w:sz w:val="28"/>
+                          <w:szCs w:val="28"/>
+                          <w:lang w:val="ru-RU"/>
+                        </w:rPr>
+                        <w:t>П</w:t>
+                      </w:r>
+                    </w:p>
+                    <w:p>
+                      <w:pPr>
+                        <w:jc w:val="center"/>
+                      </w:pPr>
+                    </w:p>
+                  </w:txbxContent>
+                </v:textbox>
+              </v:rect>
+            </v:group>
+          </w:pict>
+        </mc:Fallback>
+      </mc:AlternateContent>
+    </w:r>
+  </w:p>
+</w:hdr>
+</file>
+
+<file path=word/header3.xml><?xml version="1.0" encoding="utf-8"?>
 <w:hdr xmlns:wpc="http://schemas.microsoft.com/office/word/2010/wordprocessingCanvas" xmlns:mc="http://schemas.openxmlformats.org/markup-compatibility/2006" xmlns:o="urn:schemas-microsoft-com:office:office" xmlns:r="http://schemas.openxmlformats.org/officeDocument/2006/relationships" xmlns:m="http://schemas.openxmlformats.org/officeDocument/2006/math" xmlns:v="urn:schemas-microsoft-com:vml" xmlns:wp14="http://schemas.microsoft.com/office/word/2010/wordprocessingDrawing" xmlns:wp="http://schemas.openxmlformats.org/drawingml/2006/wordprocessingDrawing" xmlns:w10="urn:schemas-microsoft-com:office:word" xmlns:w="http://schemas.openxmlformats.org/wordprocessingml/2006/main" xmlns:w14="http://schemas.microsoft.com/office/word/2010/wordml" xmlns:w15="http://schemas.microsoft.com/office/word/2012/wordml" xmlns:wpg="http://schemas.microsoft.com/office/word/2010/wordprocessingGroup" xmlns:wpi="http://schemas.microsoft.com/office/word/2010/wordprocessingInk" xmlns:wne="http://schemas.microsoft.com/office/word/2006/wordml" xmlns:wps="http://schemas.microsoft.com/office/word/2010/wordprocessingShape" xmlns:wpsCustomData="http://www.wps.cn/officeDocument/2013/wpsCustomData" mc:Ignorable="w14 w15 wp14">
   <w:p>
     <w:pPr>
@@ -23996,6 +30501,26 @@
 <file path=word/numbering.xml><?xml version="1.0" encoding="utf-8"?>
 <w:numbering xmlns:wpc="http://schemas.microsoft.com/office/word/2010/wordprocessingCanvas" xmlns:mc="http://schemas.openxmlformats.org/markup-compatibility/2006" xmlns:o="urn:schemas-microsoft-com:office:office" xmlns:r="http://schemas.openxmlformats.org/officeDocument/2006/relationships" xmlns:m="http://schemas.openxmlformats.org/officeDocument/2006/math" xmlns:v="urn:schemas-microsoft-com:vml" xmlns:wp14="http://schemas.microsoft.com/office/word/2010/wordprocessingDrawing" xmlns:wp="http://schemas.openxmlformats.org/drawingml/2006/wordprocessingDrawing" xmlns:w10="urn:schemas-microsoft-com:office:word" xmlns:w="http://schemas.openxmlformats.org/wordprocessingml/2006/main" xmlns:w14="http://schemas.microsoft.com/office/word/2010/wordml" xmlns:wpg="http://schemas.microsoft.com/office/word/2010/wordprocessingGroup" xmlns:wpi="http://schemas.microsoft.com/office/word/2010/wordprocessingInk" xmlns:wne="http://schemas.microsoft.com/office/word/2006/wordml" xmlns:wps="http://schemas.microsoft.com/office/word/2010/wordprocessingShape" xmlns:wpsCustomData="http://www.wps.cn/officeDocument/2013/wpsCustomData" mc:Ignorable="w14 wp14">
   <w:abstractNum w:abstractNumId="0">
+    <w:nsid w:val="95BCE912"/>
+    <w:multiLevelType w:val="singleLevel"/>
+    <w:tmpl w:val="95BCE912"/>
+    <w:lvl w:ilvl="0" w:tentative="0">
+      <w:start w:val="1"/>
+      <w:numFmt w:val="bullet"/>
+      <w:lvlText w:val="–"/>
+      <w:lvlJc w:val="left"/>
+      <w:pPr>
+        <w:tabs>
+          <w:tab w:val="left" w:pos="420"/>
+        </w:tabs>
+        <w:ind w:left="420" w:leftChars="0" w:hanging="420" w:firstLineChars="0"/>
+      </w:pPr>
+      <w:rPr>
+        <w:rFonts w:hint="default" w:ascii="Cormorant" w:hAnsi="Cormorant" w:cs="Cormorant"/>
+      </w:rPr>
+    </w:lvl>
+  </w:abstractNum>
+  <w:abstractNum w:abstractNumId="1">
     <w:nsid w:val="A361976F"/>
     <w:multiLevelType w:val="singleLevel"/>
     <w:tmpl w:val="A361976F"/>
@@ -24015,7 +30540,7 @@
       </w:rPr>
     </w:lvl>
   </w:abstractNum>
-  <w:abstractNum w:abstractNumId="1">
+  <w:abstractNum w:abstractNumId="2">
     <w:nsid w:val="AA75C5E7"/>
     <w:multiLevelType w:val="singleLevel"/>
     <w:tmpl w:val="AA75C5E7"/>
@@ -24035,7 +30560,51 @@
       </w:rPr>
     </w:lvl>
   </w:abstractNum>
-  <w:abstractNum w:abstractNumId="2">
+  <w:abstractNum w:abstractNumId="3">
+    <w:nsid w:val="B7DF5E14"/>
+    <w:multiLevelType w:val="singleLevel"/>
+    <w:tmpl w:val="B7DF5E14"/>
+    <w:lvl w:ilvl="0" w:tentative="0">
+      <w:start w:val="1"/>
+      <w:numFmt w:val="decimal"/>
+      <w:lvlText w:val="%1"/>
+      <w:lvlJc w:val="left"/>
+      <w:pPr>
+        <w:tabs>
+          <w:tab w:val="left" w:pos="425"/>
+        </w:tabs>
+        <w:ind w:left="425" w:leftChars="0" w:hanging="425" w:firstLineChars="0"/>
+      </w:pPr>
+      <w:rPr>
+        <w:rFonts w:hint="default" w:ascii="Times New Roman" w:hAnsi="Times New Roman" w:eastAsia="SimSun" w:cs="Times New Roman"/>
+        <w:b w:val="0"/>
+        <w:bCs w:val="0"/>
+        <w:sz w:val="28"/>
+        <w:szCs w:val="28"/>
+      </w:rPr>
+    </w:lvl>
+  </w:abstractNum>
+  <w:abstractNum w:abstractNumId="4">
+    <w:nsid w:val="B92FC4E7"/>
+    <w:multiLevelType w:val="singleLevel"/>
+    <w:tmpl w:val="B92FC4E7"/>
+    <w:lvl w:ilvl="0" w:tentative="0">
+      <w:start w:val="1"/>
+      <w:numFmt w:val="bullet"/>
+      <w:lvlText w:val="‒"/>
+      <w:lvlJc w:val="left"/>
+      <w:pPr>
+        <w:tabs>
+          <w:tab w:val="left" w:pos="420"/>
+        </w:tabs>
+        <w:ind w:left="420" w:leftChars="0" w:hanging="420" w:firstLineChars="0"/>
+      </w:pPr>
+      <w:rPr>
+        <w:rFonts w:hint="default" w:ascii="Times New Roman" w:hAnsi="Times New Roman" w:cs="Times New Roman"/>
+      </w:rPr>
+    </w:lvl>
+  </w:abstractNum>
+  <w:abstractNum w:abstractNumId="5">
     <w:nsid w:val="BCEE3EDE"/>
     <w:multiLevelType w:val="singleLevel"/>
     <w:tmpl w:val="BCEE3EDE"/>
@@ -24055,7 +30624,7 @@
       </w:rPr>
     </w:lvl>
   </w:abstractNum>
-  <w:abstractNum w:abstractNumId="3">
+  <w:abstractNum w:abstractNumId="6">
     <w:nsid w:val="C521E3F0"/>
     <w:multiLevelType w:val="singleLevel"/>
     <w:tmpl w:val="C521E3F0"/>
@@ -24075,7 +30644,7 @@
       </w:rPr>
     </w:lvl>
   </w:abstractNum>
-  <w:abstractNum w:abstractNumId="4">
+  <w:abstractNum w:abstractNumId="7">
     <w:nsid w:val="EDCB9382"/>
     <w:multiLevelType w:val="singleLevel"/>
     <w:tmpl w:val="EDCB9382"/>
@@ -24095,7 +30664,7 @@
       </w:rPr>
     </w:lvl>
   </w:abstractNum>
-  <w:abstractNum w:abstractNumId="5">
+  <w:abstractNum w:abstractNumId="8">
     <w:nsid w:val="25A3BC61"/>
     <w:multiLevelType w:val="singleLevel"/>
     <w:tmpl w:val="25A3BC61"/>
@@ -24115,7 +30684,7 @@
       </w:rPr>
     </w:lvl>
   </w:abstractNum>
-  <w:abstractNum w:abstractNumId="6">
+  <w:abstractNum w:abstractNumId="9">
     <w:nsid w:val="36EE8601"/>
     <w:multiLevelType w:val="singleLevel"/>
     <w:tmpl w:val="36EE8601"/>
@@ -24135,7 +30704,7 @@
       </w:rPr>
     </w:lvl>
   </w:abstractNum>
-  <w:abstractNum w:abstractNumId="7">
+  <w:abstractNum w:abstractNumId="10">
     <w:nsid w:val="44799392"/>
     <w:multiLevelType w:val="singleLevel"/>
     <w:tmpl w:val="44799392"/>
@@ -24155,7 +30724,7 @@
       </w:rPr>
     </w:lvl>
   </w:abstractNum>
-  <w:abstractNum w:abstractNumId="8">
+  <w:abstractNum w:abstractNumId="11">
     <w:nsid w:val="4C2C61EC"/>
     <w:multiLevelType w:val="singleLevel"/>
     <w:tmpl w:val="4C2C61EC"/>
@@ -24175,7 +30744,7 @@
       </w:rPr>
     </w:lvl>
   </w:abstractNum>
-  <w:abstractNum w:abstractNumId="9">
+  <w:abstractNum w:abstractNumId="12">
     <w:nsid w:val="50AA23DA"/>
     <w:multiLevelType w:val="singleLevel"/>
     <w:tmpl w:val="50AA23DA"/>
@@ -24195,7 +30764,7 @@
       </w:rPr>
     </w:lvl>
   </w:abstractNum>
-  <w:abstractNum w:abstractNumId="10">
+  <w:abstractNum w:abstractNumId="13">
     <w:nsid w:val="5CD0D919"/>
     <w:multiLevelType w:val="singleLevel"/>
     <w:tmpl w:val="5CD0D919"/>
@@ -24215,7 +30784,7 @@
       </w:rPr>
     </w:lvl>
   </w:abstractNum>
-  <w:abstractNum w:abstractNumId="11">
+  <w:abstractNum w:abstractNumId="14">
     <w:nsid w:val="6B916C46"/>
     <w:multiLevelType w:val="multilevel"/>
     <w:tmpl w:val="6B916C46"/>
@@ -24350,40 +30919,49 @@
     </w:lvl>
   </w:abstractNum>
   <w:num w:numId="1">
+    <w:abstractNumId w:val="14"/>
+  </w:num>
+  <w:num w:numId="2">
     <w:abstractNumId w:val="11"/>
   </w:num>
-  <w:num w:numId="2">
+  <w:num w:numId="3">
+    <w:abstractNumId w:val="5"/>
+  </w:num>
+  <w:num w:numId="4">
+    <w:abstractNumId w:val="9"/>
+  </w:num>
+  <w:num w:numId="5">
+    <w:abstractNumId w:val="12"/>
+  </w:num>
+  <w:num w:numId="6">
+    <w:abstractNumId w:val="10"/>
+  </w:num>
+  <w:num w:numId="7">
+    <w:abstractNumId w:val="6"/>
+  </w:num>
+  <w:num w:numId="8">
+    <w:abstractNumId w:val="1"/>
+  </w:num>
+  <w:num w:numId="9">
+    <w:abstractNumId w:val="7"/>
+  </w:num>
+  <w:num w:numId="10">
+    <w:abstractNumId w:val="13"/>
+  </w:num>
+  <w:num w:numId="11">
     <w:abstractNumId w:val="8"/>
   </w:num>
-  <w:num w:numId="3">
+  <w:num w:numId="12">
     <w:abstractNumId w:val="2"/>
   </w:num>
-  <w:num w:numId="4">
-    <w:abstractNumId w:val="6"/>
+  <w:num w:numId="13">
+    <w:abstractNumId w:val="4"/>
   </w:num>
-  <w:num w:numId="5">
-    <w:abstractNumId w:val="9"/>
-  </w:num>
-  <w:num w:numId="6">
-    <w:abstractNumId w:val="7"/>
-  </w:num>
-  <w:num w:numId="7">
-    <w:abstractNumId w:val="3"/>
-  </w:num>
-  <w:num w:numId="8">
+  <w:num w:numId="14">
     <w:abstractNumId w:val="0"/>
   </w:num>
-  <w:num w:numId="9">
-    <w:abstractNumId w:val="4"/>
-  </w:num>
-  <w:num w:numId="10">
-    <w:abstractNumId w:val="10"/>
-  </w:num>
-  <w:num w:numId="11">
-    <w:abstractNumId w:val="5"/>
-  </w:num>
-  <w:num w:numId="12">
-    <w:abstractNumId w:val="1"/>
+  <w:num w:numId="15">
+    <w:abstractNumId w:val="3"/>
   </w:num>
 </w:numbering>
 </file>
@@ -25270,6 +31848,7 @@
   <customSectProps>
     <customSectPr/>
     <customSectPr/>
+    <customSectPr/>
   </customSectProps>
   <customShpExts>
     <customShpInfo spid="_x0000_s1026" textRotate="1"/>

--- a/Васильева - Пояснительная записка (черновик).docx
+++ b/Васильева - Пояснительная записка (черновик).docx
@@ -1278,7 +1278,7 @@
               <w:sz w:val="28"/>
               <w:szCs w:val="28"/>
             </w:rPr>
-            <w:t>7</w:t>
+            <w:t>8</w:t>
           </w:r>
           <w:r>
             <w:rPr>
@@ -1399,7 +1399,7 @@
               <w:sz w:val="28"/>
               <w:szCs w:val="28"/>
             </w:rPr>
-            <w:t>7</w:t>
+            <w:t>10</w:t>
           </w:r>
           <w:r>
             <w:rPr>
@@ -1521,7 +1521,7 @@
               <w:sz w:val="28"/>
               <w:szCs w:val="28"/>
             </w:rPr>
-            <w:t>7</w:t>
+            <w:t>10</w:t>
           </w:r>
           <w:r>
             <w:rPr>
@@ -1642,7 +1642,7 @@
               <w:sz w:val="28"/>
               <w:szCs w:val="28"/>
             </w:rPr>
-            <w:t>7</w:t>
+            <w:t>11</w:t>
           </w:r>
           <w:r>
             <w:rPr>
@@ -1763,7 +1763,7 @@
               <w:sz w:val="28"/>
               <w:szCs w:val="28"/>
             </w:rPr>
-            <w:t>7</w:t>
+            <w:t>14</w:t>
           </w:r>
           <w:r>
             <w:rPr>
@@ -1884,7 +1884,7 @@
               <w:sz w:val="28"/>
               <w:szCs w:val="28"/>
             </w:rPr>
-            <w:t>7</w:t>
+            <w:t>17</w:t>
           </w:r>
           <w:r>
             <w:rPr>
@@ -2005,7 +2005,7 @@
               <w:sz w:val="28"/>
               <w:szCs w:val="28"/>
             </w:rPr>
-            <w:t>7</w:t>
+            <w:t>17</w:t>
           </w:r>
           <w:r>
             <w:rPr>
@@ -2128,7 +2128,7 @@
               <w:sz w:val="28"/>
               <w:szCs w:val="28"/>
             </w:rPr>
-            <w:t>7</w:t>
+            <w:t>17</w:t>
           </w:r>
           <w:r>
             <w:rPr>
@@ -2240,7 +2240,7 @@
               <w:sz w:val="28"/>
               <w:szCs w:val="28"/>
             </w:rPr>
-            <w:t>7</w:t>
+            <w:t>18</w:t>
           </w:r>
           <w:r>
             <w:rPr>
@@ -2352,7 +2352,7 @@
               <w:sz w:val="28"/>
               <w:szCs w:val="28"/>
             </w:rPr>
-            <w:t>7</w:t>
+            <w:t>21</w:t>
           </w:r>
           <w:r>
             <w:rPr>
@@ -2492,7 +2492,7 @@
               <w:sz w:val="28"/>
               <w:szCs w:val="28"/>
             </w:rPr>
-            <w:t>7</w:t>
+            <w:t>22</w:t>
           </w:r>
           <w:r>
             <w:rPr>
@@ -2630,7 +2630,7 @@
               <w:sz w:val="28"/>
               <w:szCs w:val="28"/>
             </w:rPr>
-            <w:t>8</w:t>
+            <w:t>23</w:t>
           </w:r>
           <w:r>
             <w:rPr>
@@ -2768,7 +2768,7 @@
               <w:sz w:val="28"/>
               <w:szCs w:val="28"/>
             </w:rPr>
-            <w:t>9</w:t>
+            <w:t>24</w:t>
           </w:r>
           <w:r>
             <w:rPr>
@@ -2898,7 +2898,7 @@
               <w:sz w:val="28"/>
               <w:szCs w:val="28"/>
             </w:rPr>
-            <w:t>10</w:t>
+            <w:t>26</w:t>
           </w:r>
           <w:r>
             <w:rPr>
@@ -13916,7 +13916,6 @@
         </w:numPr>
         <w:tabs>
           <w:tab w:val="left" w:pos="240"/>
-          <w:tab w:val="left" w:pos="720"/>
           <w:tab w:val="left" w:pos="960"/>
         </w:tabs>
         <w:kinsoku/>
@@ -13929,16 +13928,16 @@
         <w:adjustRightInd/>
         <w:snapToGrid/>
         <w:spacing w:after="0"/>
-        <w:ind w:left="720" w:leftChars="0"/>
+        <w:ind w:left="0" w:leftChars="0" w:firstLine="0" w:firstLineChars="0"/>
         <w:jc w:val="center"/>
         <w:textAlignment w:val="auto"/>
       </w:pPr>
       <w:r>
         <w:drawing>
           <wp:inline distT="0" distB="0" distL="114300" distR="114300">
-            <wp:extent cx="2754630" cy="1436370"/>
-            <wp:effectExtent l="0" t="0" r="3810" b="11430"/>
-            <wp:docPr id="59" name="Изображение 3"/>
+            <wp:extent cx="2031365" cy="747395"/>
+            <wp:effectExtent l="0" t="0" r="10795" b="14605"/>
+            <wp:docPr id="69" name="Изображение 1"/>
             <wp:cNvGraphicFramePr>
               <a:graphicFrameLocks xmlns:a="http://schemas.openxmlformats.org/drawingml/2006/main" noChangeAspect="1"/>
             </wp:cNvGraphicFramePr>
@@ -13946,7 +13945,7 @@
               <a:graphicData uri="http://schemas.openxmlformats.org/drawingml/2006/picture">
                 <pic:pic xmlns:pic="http://schemas.openxmlformats.org/drawingml/2006/picture">
                   <pic:nvPicPr>
-                    <pic:cNvPr id="59" name="Изображение 3"/>
+                    <pic:cNvPr id="69" name="Изображение 1"/>
                     <pic:cNvPicPr>
                       <a:picLocks noChangeAspect="1"/>
                     </pic:cNvPicPr>
@@ -13960,7 +13959,7 @@
                   <pic:spPr>
                     <a:xfrm>
                       <a:off x="0" y="0"/>
-                      <a:ext cx="2754630" cy="1436370"/>
+                      <a:ext cx="2031365" cy="747395"/>
                     </a:xfrm>
                     <a:prstGeom prst="rect">
                       <a:avLst/>
@@ -14159,7 +14158,7 @@
           <w:szCs w:val="28"/>
           <w:shd w:val="clear" w:color="auto" w:fill="auto"/>
         </w:rPr>
-        <w:t xml:space="preserve"> описывает обработку маршрутов в веб-приложении, вероятно, написанном на Node.js с использованием фреймворка Express.js. Логика кода сосредоточена на обработке входа пользователя и регистрации новых </w:t>
+        <w:t xml:space="preserve"> описывает обработку маршрутов в веб-приложении, написанном на Node.js с использованием фреймворка Express.js. Логика кода сосредоточена на обработке входа пользователя и регистрации новых </w:t>
       </w:r>
       <w:r>
         <w:rPr>
@@ -14189,6 +14188,166 @@
           <w:shd w:val="clear" w:color="auto" w:fill="auto"/>
         </w:rPr>
         <w:t xml:space="preserve"> записей.</w:t>
+      </w:r>
+    </w:p>
+    <w:p>
+      <w:pPr>
+        <w:keepNext w:val="0"/>
+        <w:keepLines w:val="0"/>
+        <w:pageBreakBefore w:val="0"/>
+        <w:widowControl/>
+        <w:numPr>
+          <w:ilvl w:val="0"/>
+          <w:numId w:val="0"/>
+        </w:numPr>
+        <w:tabs>
+          <w:tab w:val="left" w:pos="240"/>
+          <w:tab w:val="left" w:pos="960"/>
+        </w:tabs>
+        <w:kinsoku/>
+        <w:wordWrap/>
+        <w:overflowPunct/>
+        <w:topLinePunct w:val="0"/>
+        <w:autoSpaceDE/>
+        <w:autoSpaceDN/>
+        <w:bidi w:val="0"/>
+        <w:adjustRightInd/>
+        <w:snapToGrid/>
+        <w:spacing w:after="0"/>
+        <w:ind w:left="0" w:leftChars="0" w:firstLine="0" w:firstLineChars="0"/>
+        <w:jc w:val="center"/>
+        <w:textAlignment w:val="auto"/>
+      </w:pPr>
+      <w:r>
+        <w:drawing>
+          <wp:inline distT="0" distB="0" distL="114300" distR="114300">
+            <wp:extent cx="3228975" cy="3780155"/>
+            <wp:effectExtent l="0" t="0" r="1905" b="14605"/>
+            <wp:docPr id="70" name="Изображение 2"/>
+            <wp:cNvGraphicFramePr>
+              <a:graphicFrameLocks xmlns:a="http://schemas.openxmlformats.org/drawingml/2006/main" noChangeAspect="1"/>
+            </wp:cNvGraphicFramePr>
+            <a:graphic xmlns:a="http://schemas.openxmlformats.org/drawingml/2006/main">
+              <a:graphicData uri="http://schemas.openxmlformats.org/drawingml/2006/picture">
+                <pic:pic xmlns:pic="http://schemas.openxmlformats.org/drawingml/2006/picture">
+                  <pic:nvPicPr>
+                    <pic:cNvPr id="70" name="Изображение 2"/>
+                    <pic:cNvPicPr>
+                      <a:picLocks noChangeAspect="1"/>
+                    </pic:cNvPicPr>
+                  </pic:nvPicPr>
+                  <pic:blipFill>
+                    <a:blip r:embed="rId14"/>
+                    <a:stretch>
+                      <a:fillRect/>
+                    </a:stretch>
+                  </pic:blipFill>
+                  <pic:spPr>
+                    <a:xfrm>
+                      <a:off x="0" y="0"/>
+                      <a:ext cx="3228975" cy="3780155"/>
+                    </a:xfrm>
+                    <a:prstGeom prst="rect">
+                      <a:avLst/>
+                    </a:prstGeom>
+                    <a:noFill/>
+                    <a:ln>
+                      <a:noFill/>
+                    </a:ln>
+                  </pic:spPr>
+                </pic:pic>
+              </a:graphicData>
+            </a:graphic>
+          </wp:inline>
+        </w:drawing>
+      </w:r>
+    </w:p>
+    <w:p>
+      <w:pPr>
+        <w:keepNext w:val="0"/>
+        <w:keepLines w:val="0"/>
+        <w:pageBreakBefore w:val="0"/>
+        <w:widowControl/>
+        <w:numPr>
+          <w:ilvl w:val="0"/>
+          <w:numId w:val="0"/>
+        </w:numPr>
+        <w:suppressLineNumbers w:val="0"/>
+        <w:tabs>
+          <w:tab w:val="left" w:pos="240"/>
+          <w:tab w:val="left" w:pos="480"/>
+          <w:tab w:val="left" w:pos="960"/>
+        </w:tabs>
+        <w:kinsoku/>
+        <w:wordWrap/>
+        <w:overflowPunct/>
+        <w:topLinePunct w:val="0"/>
+        <w:bidi w:val="0"/>
+        <w:adjustRightInd/>
+        <w:snapToGrid/>
+        <w:ind w:left="0" w:leftChars="0" w:firstLine="719" w:firstLineChars="257"/>
+        <w:jc w:val="both"/>
+        <w:textAlignment w:val="auto"/>
+        <w:rPr>
+          <w:rFonts w:hint="default" w:cs="Times New Roman"/>
+          <w:color w:val="auto"/>
+          <w:sz w:val="28"/>
+          <w:szCs w:val="28"/>
+          <w:shd w:val="clear" w:color="auto" w:fill="auto"/>
+          <w:lang w:val="ru-RU"/>
+        </w:rPr>
+      </w:pPr>
+      <w:r>
+        <w:rPr>
+          <w:sz w:val="28"/>
+          <w:szCs w:val="28"/>
+          <w:lang w:val="ru-RU"/>
+        </w:rPr>
+        <w:t>Ри</w:t>
+      </w:r>
+      <w:r>
+        <w:rPr>
+          <w:rFonts w:hint="default" w:ascii="Times New Roman" w:hAnsi="Times New Roman" w:cs="Times New Roman"/>
+          <w:color w:val="auto"/>
+          <w:sz w:val="28"/>
+          <w:szCs w:val="28"/>
+          <w:shd w:val="clear" w:color="auto" w:fill="auto"/>
+          <w:lang w:val="ru-RU"/>
+        </w:rPr>
+        <w:t xml:space="preserve">сунок </w:t>
+      </w:r>
+      <w:r>
+        <w:rPr>
+          <w:rFonts w:hint="default" w:cs="Times New Roman"/>
+          <w:color w:val="auto"/>
+          <w:sz w:val="28"/>
+          <w:szCs w:val="28"/>
+          <w:shd w:val="clear" w:color="auto" w:fill="auto"/>
+          <w:lang w:val="ru-RU"/>
+        </w:rPr>
+        <w:t>2</w:t>
+      </w:r>
+      <w:r>
+        <w:rPr>
+          <w:rFonts w:hint="default" w:ascii="Times New Roman" w:hAnsi="Times New Roman" w:cs="Times New Roman"/>
+          <w:color w:val="auto"/>
+          <w:sz w:val="28"/>
+          <w:szCs w:val="28"/>
+          <w:shd w:val="clear" w:color="auto" w:fill="auto"/>
+          <w:lang w:val="ru-RU"/>
+        </w:rPr>
+        <w:t xml:space="preserve"> ‒ Код </w:t>
+      </w:r>
+      <w:r>
+        <w:rPr>
+          <w:rFonts w:hint="default" w:cs="Times New Roman"/>
+          <w:color w:val="auto"/>
+          <w:sz w:val="28"/>
+          <w:szCs w:val="28"/>
+          <w:shd w:val="clear" w:color="auto" w:fill="auto"/>
+          <w:lang w:val="ru-RU"/>
+        </w:rPr>
+        <w:t>путей для обработки регистрации</w:t>
       </w:r>
     </w:p>
     <w:p>
@@ -14219,9 +14378,6 @@
         <w:ind w:left="720" w:leftChars="0"/>
         <w:jc w:val="center"/>
         <w:textAlignment w:val="auto"/>
-        <w:rPr>
-          <w:rFonts w:hint="default"/>
-        </w:rPr>
       </w:pPr>
     </w:p>
     <w:p>
@@ -14236,7 +14392,6 @@
         </w:numPr>
         <w:tabs>
           <w:tab w:val="left" w:pos="240"/>
-          <w:tab w:val="left" w:pos="720"/>
           <w:tab w:val="left" w:pos="960"/>
         </w:tabs>
         <w:kinsoku/>
@@ -14249,16 +14404,16 @@
         <w:adjustRightInd/>
         <w:snapToGrid/>
         <w:spacing w:after="0"/>
-        <w:ind w:left="720" w:leftChars="0"/>
+        <w:ind w:left="0" w:leftChars="0" w:firstLine="0" w:firstLineChars="0"/>
         <w:jc w:val="center"/>
         <w:textAlignment w:val="auto"/>
       </w:pPr>
       <w:r>
         <w:drawing>
           <wp:inline distT="0" distB="0" distL="114300" distR="114300">
-            <wp:extent cx="3493135" cy="3609975"/>
-            <wp:effectExtent l="0" t="0" r="12065" b="1905"/>
-            <wp:docPr id="60" name="Изображение 4"/>
+            <wp:extent cx="3038475" cy="2701290"/>
+            <wp:effectExtent l="0" t="0" r="9525" b="11430"/>
+            <wp:docPr id="75" name="Изображение 5"/>
             <wp:cNvGraphicFramePr>
               <a:graphicFrameLocks xmlns:a="http://schemas.openxmlformats.org/drawingml/2006/main" noChangeAspect="1"/>
             </wp:cNvGraphicFramePr>
@@ -14266,13 +14421,13 @@
               <a:graphicData uri="http://schemas.openxmlformats.org/drawingml/2006/picture">
                 <pic:pic xmlns:pic="http://schemas.openxmlformats.org/drawingml/2006/picture">
                   <pic:nvPicPr>
-                    <pic:cNvPr id="60" name="Изображение 4"/>
+                    <pic:cNvPr id="75" name="Изображение 5"/>
                     <pic:cNvPicPr>
                       <a:picLocks noChangeAspect="1"/>
                     </pic:cNvPicPr>
                   </pic:nvPicPr>
                   <pic:blipFill>
-                    <a:blip r:embed="rId14"/>
+                    <a:blip r:embed="rId15"/>
                     <a:stretch>
                       <a:fillRect/>
                     </a:stretch>
@@ -14280,7 +14435,7 @@
                   <pic:spPr>
                     <a:xfrm>
                       <a:off x="0" y="0"/>
-                      <a:ext cx="3493135" cy="3609975"/>
+                      <a:ext cx="3038475" cy="2701290"/>
                     </a:xfrm>
                     <a:prstGeom prst="rect">
                       <a:avLst/>
@@ -14360,7 +14515,7 @@
           <w:shd w:val="clear" w:color="auto" w:fill="auto"/>
           <w:lang w:val="ru-RU"/>
         </w:rPr>
-        <w:t>2</w:t>
+        <w:t>3</w:t>
       </w:r>
       <w:r>
         <w:rPr>
@@ -14371,7 +14526,7 @@
           <w:shd w:val="clear" w:color="auto" w:fill="auto"/>
           <w:lang w:val="ru-RU"/>
         </w:rPr>
-        <w:t xml:space="preserve"> ‒ Код </w:t>
+        <w:t xml:space="preserve"> ‒ </w:t>
       </w:r>
       <w:r>
         <w:rPr>
@@ -14382,229 +14537,8 @@
           <w:shd w:val="clear" w:color="auto" w:fill="auto"/>
           <w:lang w:val="ru-RU"/>
         </w:rPr>
-        <w:t>путей для обработки регистрации</w:t>
-      </w:r>
-    </w:p>
-    <w:p>
-      <w:pPr>
-        <w:keepNext w:val="0"/>
-        <w:keepLines w:val="0"/>
-        <w:pageBreakBefore w:val="0"/>
-        <w:widowControl/>
-        <w:numPr>
-          <w:ilvl w:val="0"/>
-          <w:numId w:val="0"/>
-        </w:numPr>
-        <w:tabs>
-          <w:tab w:val="left" w:pos="240"/>
-          <w:tab w:val="left" w:pos="720"/>
-          <w:tab w:val="left" w:pos="960"/>
-        </w:tabs>
-        <w:kinsoku/>
-        <w:wordWrap/>
-        <w:overflowPunct/>
-        <w:topLinePunct w:val="0"/>
-        <w:autoSpaceDE/>
-        <w:autoSpaceDN/>
-        <w:bidi w:val="0"/>
-        <w:adjustRightInd/>
-        <w:snapToGrid/>
-        <w:spacing w:after="0"/>
-        <w:ind w:left="720" w:leftChars="0"/>
-        <w:jc w:val="center"/>
-        <w:textAlignment w:val="auto"/>
-      </w:pPr>
-    </w:p>
-    <w:p>
-      <w:pPr>
-        <w:keepNext w:val="0"/>
-        <w:keepLines w:val="0"/>
-        <w:pageBreakBefore w:val="0"/>
-        <w:widowControl/>
-        <w:numPr>
-          <w:ilvl w:val="0"/>
-          <w:numId w:val="0"/>
-        </w:numPr>
-        <w:tabs>
-          <w:tab w:val="left" w:pos="240"/>
-          <w:tab w:val="left" w:pos="720"/>
-          <w:tab w:val="left" w:pos="960"/>
-        </w:tabs>
-        <w:kinsoku/>
-        <w:wordWrap/>
-        <w:overflowPunct/>
-        <w:topLinePunct w:val="0"/>
-        <w:autoSpaceDE/>
-        <w:autoSpaceDN/>
-        <w:bidi w:val="0"/>
-        <w:adjustRightInd/>
-        <w:snapToGrid/>
-        <w:spacing w:after="0"/>
-        <w:ind w:left="720" w:leftChars="0"/>
-        <w:jc w:val="center"/>
-        <w:textAlignment w:val="auto"/>
-      </w:pPr>
-      <w:r>
-        <w:drawing>
-          <wp:inline distT="0" distB="0" distL="114300" distR="114300">
-            <wp:extent cx="3455035" cy="745490"/>
-            <wp:effectExtent l="0" t="0" r="4445" b="1270"/>
-            <wp:docPr id="61" name="Изображение 5"/>
-            <wp:cNvGraphicFramePr>
-              <a:graphicFrameLocks xmlns:a="http://schemas.openxmlformats.org/drawingml/2006/main" noChangeAspect="1"/>
-            </wp:cNvGraphicFramePr>
-            <a:graphic xmlns:a="http://schemas.openxmlformats.org/drawingml/2006/main">
-              <a:graphicData uri="http://schemas.openxmlformats.org/drawingml/2006/picture">
-                <pic:pic xmlns:pic="http://schemas.openxmlformats.org/drawingml/2006/picture">
-                  <pic:nvPicPr>
-                    <pic:cNvPr id="61" name="Изображение 5"/>
-                    <pic:cNvPicPr>
-                      <a:picLocks noChangeAspect="1"/>
-                    </pic:cNvPicPr>
-                  </pic:nvPicPr>
-                  <pic:blipFill>
-                    <a:blip r:embed="rId15"/>
-                    <a:stretch>
-                      <a:fillRect/>
-                    </a:stretch>
-                  </pic:blipFill>
-                  <pic:spPr>
-                    <a:xfrm>
-                      <a:off x="0" y="0"/>
-                      <a:ext cx="3455035" cy="745490"/>
-                    </a:xfrm>
-                    <a:prstGeom prst="rect">
-                      <a:avLst/>
-                    </a:prstGeom>
-                    <a:noFill/>
-                    <a:ln>
-                      <a:noFill/>
-                    </a:ln>
-                  </pic:spPr>
-                </pic:pic>
-              </a:graphicData>
-            </a:graphic>
-          </wp:inline>
-        </w:drawing>
-      </w:r>
-    </w:p>
-    <w:p>
-      <w:pPr>
-        <w:keepNext w:val="0"/>
-        <w:keepLines w:val="0"/>
-        <w:pageBreakBefore w:val="0"/>
-        <w:widowControl/>
-        <w:numPr>
-          <w:ilvl w:val="0"/>
-          <w:numId w:val="0"/>
-        </w:numPr>
-        <w:suppressLineNumbers w:val="0"/>
-        <w:tabs>
-          <w:tab w:val="left" w:pos="240"/>
-          <w:tab w:val="left" w:pos="480"/>
-          <w:tab w:val="left" w:pos="960"/>
-        </w:tabs>
-        <w:kinsoku/>
-        <w:wordWrap/>
-        <w:overflowPunct/>
-        <w:topLinePunct w:val="0"/>
-        <w:bidi w:val="0"/>
-        <w:adjustRightInd/>
-        <w:snapToGrid/>
-        <w:ind w:left="0" w:leftChars="0" w:firstLine="719" w:firstLineChars="257"/>
-        <w:jc w:val="both"/>
-        <w:textAlignment w:val="auto"/>
-        <w:rPr>
-          <w:rFonts w:hint="default" w:ascii="Times New Roman" w:hAnsi="Times New Roman" w:cs="Times New Roman"/>
-          <w:color w:val="auto"/>
-          <w:sz w:val="28"/>
-          <w:szCs w:val="28"/>
-          <w:shd w:val="clear" w:color="auto" w:fill="auto"/>
-          <w:lang w:val="ru-RU"/>
-        </w:rPr>
-      </w:pPr>
-      <w:r>
-        <w:rPr>
-          <w:sz w:val="28"/>
-          <w:szCs w:val="28"/>
-          <w:lang w:val="ru-RU"/>
-        </w:rPr>
-        <w:t>Ри</w:t>
-      </w:r>
-      <w:r>
-        <w:rPr>
-          <w:rFonts w:hint="default" w:ascii="Times New Roman" w:hAnsi="Times New Roman" w:cs="Times New Roman"/>
-          <w:color w:val="auto"/>
-          <w:sz w:val="28"/>
-          <w:szCs w:val="28"/>
-          <w:shd w:val="clear" w:color="auto" w:fill="auto"/>
-          <w:lang w:val="ru-RU"/>
-        </w:rPr>
-        <w:t xml:space="preserve">сунок </w:t>
-      </w:r>
-      <w:r>
-        <w:rPr>
-          <w:rFonts w:hint="default" w:cs="Times New Roman"/>
-          <w:color w:val="auto"/>
-          <w:sz w:val="28"/>
-          <w:szCs w:val="28"/>
-          <w:shd w:val="clear" w:color="auto" w:fill="auto"/>
-          <w:lang w:val="ru-RU"/>
-        </w:rPr>
-        <w:t>3</w:t>
-      </w:r>
-      <w:r>
-        <w:rPr>
-          <w:rFonts w:hint="default" w:ascii="Times New Roman" w:hAnsi="Times New Roman" w:cs="Times New Roman"/>
-          <w:color w:val="auto"/>
-          <w:sz w:val="28"/>
-          <w:szCs w:val="28"/>
-          <w:shd w:val="clear" w:color="auto" w:fill="auto"/>
-          <w:lang w:val="ru-RU"/>
-        </w:rPr>
-        <w:t xml:space="preserve"> ‒ </w:t>
-      </w:r>
-      <w:r>
-        <w:rPr>
-          <w:rFonts w:hint="default" w:cs="Times New Roman"/>
-          <w:color w:val="auto"/>
-          <w:sz w:val="28"/>
-          <w:szCs w:val="28"/>
-          <w:shd w:val="clear" w:color="auto" w:fill="auto"/>
-          <w:lang w:val="ru-RU"/>
-        </w:rPr>
         <w:t>Код пути для личного профиля</w:t>
       </w:r>
-    </w:p>
-    <w:p>
-      <w:pPr>
-        <w:keepNext w:val="0"/>
-        <w:keepLines w:val="0"/>
-        <w:pageBreakBefore w:val="0"/>
-        <w:widowControl/>
-        <w:numPr>
-          <w:ilvl w:val="0"/>
-          <w:numId w:val="0"/>
-        </w:numPr>
-        <w:tabs>
-          <w:tab w:val="left" w:pos="240"/>
-          <w:tab w:val="left" w:pos="720"/>
-          <w:tab w:val="left" w:pos="960"/>
-        </w:tabs>
-        <w:kinsoku/>
-        <w:wordWrap/>
-        <w:overflowPunct/>
-        <w:topLinePunct w:val="0"/>
-        <w:autoSpaceDE/>
-        <w:autoSpaceDN/>
-        <w:bidi w:val="0"/>
-        <w:adjustRightInd/>
-        <w:snapToGrid/>
-        <w:spacing w:after="0"/>
-        <w:ind w:left="720" w:leftChars="0"/>
-        <w:jc w:val="center"/>
-        <w:textAlignment w:val="auto"/>
-      </w:pPr>
     </w:p>
     <w:p>
       <w:pPr>
@@ -17375,7 +17309,7 @@
         <w:snapToGrid/>
         <w:spacing w:after="0"/>
         <w:ind w:left="0" w:leftChars="0" w:firstLine="0" w:firstLineChars="0"/>
-        <w:jc w:val="both"/>
+        <w:jc w:val="center"/>
         <w:textAlignment w:val="auto"/>
         <w:rPr>
           <w:rFonts w:hint="default" w:ascii="Times New Roman" w:hAnsi="Times New Roman" w:eastAsia="Segoe UI" w:cs="Times New Roman"/>
@@ -17393,8 +17327,8 @@
       <w:r>
         <w:drawing>
           <wp:inline distT="0" distB="0" distL="114300" distR="114300">
-            <wp:extent cx="6396355" cy="993775"/>
-            <wp:effectExtent l="0" t="0" r="4445" b="12065"/>
+            <wp:extent cx="5995670" cy="931545"/>
+            <wp:effectExtent l="0" t="0" r="8890" b="13335"/>
             <wp:docPr id="64" name="Изображение 8"/>
             <wp:cNvGraphicFramePr>
               <a:graphicFrameLocks xmlns:a="http://schemas.openxmlformats.org/drawingml/2006/main" noChangeAspect="1"/>
@@ -17417,7 +17351,7 @@
                   <pic:spPr>
                     <a:xfrm>
                       <a:off x="0" y="0"/>
-                      <a:ext cx="6396355" cy="993775"/>
+                      <a:ext cx="5995670" cy="931545"/>
                     </a:xfrm>
                     <a:prstGeom prst="rect">
                       <a:avLst/>
@@ -18068,6 +18002,4012 @@
     </w:p>
     <w:p>
       <w:pPr>
+        <w:keepNext w:val="0"/>
+        <w:keepLines w:val="0"/>
+        <w:widowControl/>
+        <w:suppressLineNumbers w:val="0"/>
+        <w:ind w:left="0" w:leftChars="0" w:firstLine="719" w:firstLineChars="257"/>
+        <w:jc w:val="both"/>
+        <w:rPr>
+          <w:rFonts w:hint="default" w:ascii="Times New Roman" w:hAnsi="Times New Roman" w:eastAsia="Segoe UI" w:cs="Times New Roman"/>
+          <w:i w:val="0"/>
+          <w:iCs w:val="0"/>
+          <w:caps w:val="0"/>
+          <w:color w:val="auto"/>
+          <w:spacing w:val="0"/>
+          <w:sz w:val="28"/>
+          <w:szCs w:val="28"/>
+          <w:shd w:val="clear" w:fill="FFFFFF"/>
+          <w:lang w:val="en-US" w:eastAsia="zh-CN"/>
+        </w:rPr>
+      </w:pPr>
+      <w:r>
+        <w:rPr>
+          <w:rFonts w:hint="default" w:ascii="Times New Roman" w:hAnsi="Times New Roman" w:eastAsia="Segoe UI" w:cs="Times New Roman"/>
+          <w:i w:val="0"/>
+          <w:iCs w:val="0"/>
+          <w:caps w:val="0"/>
+          <w:color w:val="auto"/>
+          <w:spacing w:val="0"/>
+          <w:sz w:val="28"/>
+          <w:szCs w:val="28"/>
+          <w:shd w:val="clear" w:fill="FFFFFF"/>
+        </w:rPr>
+        <w:t xml:space="preserve">Тестирование приложения </w:t>
+      </w:r>
+      <w:r>
+        <w:rPr>
+          <w:rFonts w:hint="default" w:ascii="Cormorant" w:hAnsi="Cormorant" w:eastAsia="Segoe UI" w:cs="Cormorant"/>
+          <w:i w:val="0"/>
+          <w:iCs w:val="0"/>
+          <w:caps w:val="0"/>
+          <w:color w:val="auto"/>
+          <w:spacing w:val="0"/>
+          <w:sz w:val="28"/>
+          <w:szCs w:val="28"/>
+          <w:shd w:val="clear" w:fill="FFFFFF"/>
+        </w:rPr>
+        <w:t>–</w:t>
+      </w:r>
+      <w:r>
+        <w:rPr>
+          <w:rFonts w:hint="default" w:ascii="Times New Roman" w:hAnsi="Times New Roman" w:eastAsia="Segoe UI" w:cs="Times New Roman"/>
+          <w:i w:val="0"/>
+          <w:iCs w:val="0"/>
+          <w:caps w:val="0"/>
+          <w:color w:val="auto"/>
+          <w:spacing w:val="0"/>
+          <w:sz w:val="28"/>
+          <w:szCs w:val="28"/>
+          <w:shd w:val="clear" w:fill="FFFFFF"/>
+        </w:rPr>
+        <w:t xml:space="preserve"> это ключевой этап разработки, который гарантирует качество и стабильность продукта. Правильное планирование и использование различных методов и инструментов тестирования позволят создать </w:t>
+      </w:r>
+      <w:r>
+        <w:rPr>
+          <w:rFonts w:hint="default" w:eastAsia="Segoe UI" w:cs="Times New Roman"/>
+          <w:i w:val="0"/>
+          <w:iCs w:val="0"/>
+          <w:caps w:val="0"/>
+          <w:color w:val="auto"/>
+          <w:spacing w:val="0"/>
+          <w:sz w:val="28"/>
+          <w:szCs w:val="28"/>
+          <w:shd w:val="clear" w:fill="FFFFFF"/>
+          <w:lang w:val="ru-RU"/>
+        </w:rPr>
+        <w:t>надёжный</w:t>
+      </w:r>
+      <w:r>
+        <w:rPr>
+          <w:rFonts w:hint="default" w:ascii="Times New Roman" w:hAnsi="Times New Roman" w:eastAsia="Segoe UI" w:cs="Times New Roman"/>
+          <w:i w:val="0"/>
+          <w:iCs w:val="0"/>
+          <w:caps w:val="0"/>
+          <w:color w:val="auto"/>
+          <w:spacing w:val="0"/>
+          <w:sz w:val="28"/>
+          <w:szCs w:val="28"/>
+          <w:shd w:val="clear" w:fill="FFFFFF"/>
+        </w:rPr>
+        <w:t xml:space="preserve"> и успешный веб-сайт.</w:t>
+      </w:r>
+    </w:p>
+    <w:p>
+      <w:pPr>
+        <w:keepNext w:val="0"/>
+        <w:keepLines w:val="0"/>
+        <w:pageBreakBefore w:val="0"/>
+        <w:widowControl/>
+        <w:numPr>
+          <w:ilvl w:val="0"/>
+          <w:numId w:val="0"/>
+        </w:numPr>
+        <w:tabs>
+          <w:tab w:val="left" w:pos="960"/>
+        </w:tabs>
+        <w:kinsoku/>
+        <w:wordWrap/>
+        <w:overflowPunct/>
+        <w:topLinePunct w:val="0"/>
+        <w:autoSpaceDE/>
+        <w:autoSpaceDN/>
+        <w:bidi w:val="0"/>
+        <w:adjustRightInd/>
+        <w:snapToGrid/>
+        <w:spacing w:after="0"/>
+        <w:ind w:left="0" w:leftChars="0" w:firstLine="719" w:firstLineChars="257"/>
+        <w:jc w:val="both"/>
+        <w:textAlignment w:val="auto"/>
+        <w:rPr>
+          <w:rFonts w:hint="default" w:ascii="Times New Roman" w:hAnsi="Times New Roman" w:eastAsia="Segoe UI" w:cs="Times New Roman"/>
+          <w:i w:val="0"/>
+          <w:iCs w:val="0"/>
+          <w:caps w:val="0"/>
+          <w:color w:val="auto"/>
+          <w:spacing w:val="0"/>
+          <w:sz w:val="28"/>
+          <w:szCs w:val="28"/>
+          <w:shd w:val="clear" w:color="auto" w:fill="auto"/>
+        </w:rPr>
+      </w:pPr>
+      <w:r>
+        <w:rPr>
+          <w:rFonts w:hint="default" w:ascii="Times New Roman" w:hAnsi="Times New Roman" w:eastAsia="Segoe UI" w:cs="Times New Roman"/>
+          <w:i w:val="0"/>
+          <w:iCs w:val="0"/>
+          <w:caps w:val="0"/>
+          <w:color w:val="000000"/>
+          <w:spacing w:val="0"/>
+          <w:sz w:val="28"/>
+          <w:szCs w:val="28"/>
+          <w:shd w:val="clear" w:fill="FFFFFF"/>
+        </w:rPr>
+        <w:t>План тестирования сайта</w:t>
+      </w:r>
+      <w:r>
+        <w:rPr>
+          <w:rFonts w:hint="default" w:eastAsia="Segoe UI" w:cs="Times New Roman"/>
+          <w:i w:val="0"/>
+          <w:iCs w:val="0"/>
+          <w:caps w:val="0"/>
+          <w:color w:val="000000"/>
+          <w:spacing w:val="0"/>
+          <w:sz w:val="28"/>
+          <w:szCs w:val="28"/>
+          <w:shd w:val="clear" w:fill="FFFFFF"/>
+          <w:lang w:val="ru-RU"/>
+        </w:rPr>
+        <w:t xml:space="preserve"> для обмена и публикации образовательных ресурсов</w:t>
+      </w:r>
+      <w:r>
+        <w:rPr>
+          <w:rFonts w:hint="default" w:ascii="Times New Roman" w:hAnsi="Times New Roman" w:eastAsia="Segoe UI" w:cs="Times New Roman"/>
+          <w:i w:val="0"/>
+          <w:iCs w:val="0"/>
+          <w:caps w:val="0"/>
+          <w:color w:val="000000"/>
+          <w:spacing w:val="0"/>
+          <w:sz w:val="28"/>
+          <w:szCs w:val="28"/>
+          <w:shd w:val="clear" w:fill="FFFFFF"/>
+        </w:rPr>
+        <w:t xml:space="preserve"> может включать следу</w:t>
+      </w:r>
+      <w:r>
+        <w:rPr>
+          <w:rFonts w:hint="default" w:ascii="Times New Roman" w:hAnsi="Times New Roman" w:eastAsia="Segoe UI" w:cs="Times New Roman"/>
+          <w:i w:val="0"/>
+          <w:iCs w:val="0"/>
+          <w:caps w:val="0"/>
+          <w:color w:val="auto"/>
+          <w:spacing w:val="0"/>
+          <w:sz w:val="28"/>
+          <w:szCs w:val="28"/>
+          <w:shd w:val="clear" w:color="auto" w:fill="auto"/>
+        </w:rPr>
+        <w:t>ющие этапы:</w:t>
+      </w:r>
+    </w:p>
+    <w:p>
+      <w:pPr>
+        <w:keepNext w:val="0"/>
+        <w:keepLines w:val="0"/>
+        <w:pageBreakBefore w:val="0"/>
+        <w:widowControl/>
+        <w:numPr>
+          <w:ilvl w:val="0"/>
+          <w:numId w:val="13"/>
+        </w:numPr>
+        <w:tabs>
+          <w:tab w:val="left" w:pos="960"/>
+        </w:tabs>
+        <w:kinsoku/>
+        <w:wordWrap/>
+        <w:overflowPunct/>
+        <w:topLinePunct w:val="0"/>
+        <w:autoSpaceDE/>
+        <w:autoSpaceDN/>
+        <w:bidi w:val="0"/>
+        <w:adjustRightInd/>
+        <w:snapToGrid/>
+        <w:spacing w:after="0"/>
+        <w:ind w:left="0" w:leftChars="0" w:firstLine="719" w:firstLineChars="257"/>
+        <w:jc w:val="both"/>
+        <w:textAlignment w:val="auto"/>
+        <w:rPr>
+          <w:rFonts w:hint="default" w:ascii="Times New Roman" w:hAnsi="Times New Roman" w:eastAsia="Segoe UI" w:cs="Times New Roman"/>
+          <w:i w:val="0"/>
+          <w:iCs w:val="0"/>
+          <w:caps w:val="0"/>
+          <w:color w:val="auto"/>
+          <w:spacing w:val="0"/>
+          <w:sz w:val="28"/>
+          <w:szCs w:val="28"/>
+          <w:shd w:val="clear" w:color="auto" w:fill="auto"/>
+        </w:rPr>
+      </w:pPr>
+      <w:r>
+        <w:rPr>
+          <w:rFonts w:hint="default" w:ascii="Times New Roman" w:hAnsi="Times New Roman" w:eastAsia="Segoe UI" w:cs="Times New Roman"/>
+          <w:i w:val="0"/>
+          <w:iCs w:val="0"/>
+          <w:caps w:val="0"/>
+          <w:color w:val="auto"/>
+          <w:spacing w:val="0"/>
+          <w:sz w:val="28"/>
+          <w:szCs w:val="28"/>
+          <w:shd w:val="clear" w:color="auto" w:fill="auto"/>
+        </w:rPr>
+        <w:t>Функциональное тестирование:</w:t>
+      </w:r>
+    </w:p>
+    <w:p>
+      <w:pPr>
+        <w:keepNext w:val="0"/>
+        <w:keepLines w:val="0"/>
+        <w:pageBreakBefore w:val="0"/>
+        <w:widowControl/>
+        <w:numPr>
+          <w:ilvl w:val="0"/>
+          <w:numId w:val="14"/>
+        </w:numPr>
+        <w:tabs>
+          <w:tab w:val="left" w:pos="240"/>
+          <w:tab w:val="left" w:pos="960"/>
+          <w:tab w:val="clear" w:pos="420"/>
+        </w:tabs>
+        <w:kinsoku/>
+        <w:wordWrap/>
+        <w:overflowPunct/>
+        <w:topLinePunct w:val="0"/>
+        <w:autoSpaceDE/>
+        <w:autoSpaceDN/>
+        <w:bidi w:val="0"/>
+        <w:adjustRightInd/>
+        <w:snapToGrid/>
+        <w:spacing w:after="0"/>
+        <w:ind w:left="0" w:leftChars="0" w:firstLine="719" w:firstLineChars="257"/>
+        <w:jc w:val="both"/>
+        <w:textAlignment w:val="auto"/>
+        <w:rPr>
+          <w:rFonts w:hint="default" w:ascii="Times New Roman" w:hAnsi="Times New Roman" w:eastAsia="Segoe UI" w:cs="Times New Roman"/>
+          <w:i w:val="0"/>
+          <w:iCs w:val="0"/>
+          <w:caps w:val="0"/>
+          <w:color w:val="auto"/>
+          <w:spacing w:val="0"/>
+          <w:sz w:val="28"/>
+          <w:szCs w:val="28"/>
+          <w:shd w:val="clear" w:color="auto" w:fill="auto"/>
+        </w:rPr>
+      </w:pPr>
+      <w:r>
+        <w:rPr>
+          <w:rFonts w:hint="default" w:ascii="Times New Roman" w:hAnsi="Times New Roman" w:eastAsia="Helvetica" w:cs="Times New Roman"/>
+          <w:i w:val="0"/>
+          <w:iCs w:val="0"/>
+          <w:caps w:val="0"/>
+          <w:color w:val="auto"/>
+          <w:spacing w:val="0"/>
+          <w:sz w:val="28"/>
+          <w:szCs w:val="28"/>
+          <w:shd w:val="clear" w:color="auto" w:fill="auto"/>
+          <w:lang w:val="ru-RU"/>
+        </w:rPr>
+        <w:t>п</w:t>
+      </w:r>
+      <w:r>
+        <w:rPr>
+          <w:rFonts w:hint="default" w:ascii="Times New Roman" w:hAnsi="Times New Roman" w:eastAsia="Helvetica" w:cs="Times New Roman"/>
+          <w:i w:val="0"/>
+          <w:iCs w:val="0"/>
+          <w:caps w:val="0"/>
+          <w:color w:val="auto"/>
+          <w:spacing w:val="0"/>
+          <w:sz w:val="28"/>
+          <w:szCs w:val="28"/>
+          <w:shd w:val="clear" w:color="auto" w:fill="auto"/>
+        </w:rPr>
+        <w:t xml:space="preserve">роверка работоспособности всех основных функций сайта, </w:t>
+      </w:r>
+      <w:r>
+        <w:rPr>
+          <w:rFonts w:hint="default" w:ascii="Times New Roman" w:hAnsi="Times New Roman" w:eastAsia="Helvetica" w:cs="Times New Roman"/>
+          <w:i w:val="0"/>
+          <w:iCs w:val="0"/>
+          <w:caps w:val="0"/>
+          <w:color w:val="auto"/>
+          <w:spacing w:val="0"/>
+          <w:sz w:val="28"/>
+          <w:szCs w:val="28"/>
+          <w:shd w:val="clear" w:color="auto" w:fill="auto"/>
+          <w:lang w:val="ru-RU"/>
+        </w:rPr>
+        <w:t>таких как а</w:t>
+      </w:r>
+      <w:r>
+        <w:rPr>
+          <w:rFonts w:hint="default" w:ascii="Times New Roman" w:hAnsi="Times New Roman" w:eastAsia="Helvetica" w:cs="Times New Roman"/>
+          <w:i w:val="0"/>
+          <w:iCs w:val="0"/>
+          <w:caps w:val="0"/>
+          <w:color w:val="auto"/>
+          <w:spacing w:val="0"/>
+          <w:sz w:val="28"/>
+          <w:szCs w:val="28"/>
+          <w:shd w:val="clear" w:color="auto" w:fill="auto"/>
+        </w:rPr>
+        <w:t>вторизаци</w:t>
+      </w:r>
+      <w:r>
+        <w:rPr>
+          <w:rFonts w:hint="default" w:ascii="Times New Roman" w:hAnsi="Times New Roman" w:eastAsia="Helvetica" w:cs="Times New Roman"/>
+          <w:i w:val="0"/>
+          <w:iCs w:val="0"/>
+          <w:caps w:val="0"/>
+          <w:color w:val="auto"/>
+          <w:spacing w:val="0"/>
+          <w:sz w:val="28"/>
+          <w:szCs w:val="28"/>
+          <w:shd w:val="clear" w:color="auto" w:fill="auto"/>
+          <w:lang w:val="ru-RU"/>
+        </w:rPr>
+        <w:t>я</w:t>
+      </w:r>
+      <w:r>
+        <w:rPr>
+          <w:rFonts w:hint="default" w:ascii="Times New Roman" w:hAnsi="Times New Roman" w:eastAsia="Helvetica" w:cs="Times New Roman"/>
+          <w:i w:val="0"/>
+          <w:iCs w:val="0"/>
+          <w:caps w:val="0"/>
+          <w:color w:val="auto"/>
+          <w:spacing w:val="0"/>
+          <w:sz w:val="28"/>
+          <w:szCs w:val="28"/>
+          <w:shd w:val="clear" w:color="auto" w:fill="auto"/>
+        </w:rPr>
+        <w:t xml:space="preserve"> и регистраци</w:t>
+      </w:r>
+      <w:r>
+        <w:rPr>
+          <w:rFonts w:hint="default" w:ascii="Times New Roman" w:hAnsi="Times New Roman" w:eastAsia="Helvetica" w:cs="Times New Roman"/>
+          <w:i w:val="0"/>
+          <w:iCs w:val="0"/>
+          <w:caps w:val="0"/>
+          <w:color w:val="auto"/>
+          <w:spacing w:val="0"/>
+          <w:sz w:val="28"/>
+          <w:szCs w:val="28"/>
+          <w:shd w:val="clear" w:color="auto" w:fill="auto"/>
+          <w:lang w:val="ru-RU"/>
+        </w:rPr>
+        <w:t>я</w:t>
+      </w:r>
+      <w:r>
+        <w:rPr>
+          <w:rFonts w:hint="default" w:ascii="Times New Roman" w:hAnsi="Times New Roman" w:eastAsia="Helvetica" w:cs="Times New Roman"/>
+          <w:i w:val="0"/>
+          <w:iCs w:val="0"/>
+          <w:caps w:val="0"/>
+          <w:color w:val="auto"/>
+          <w:spacing w:val="0"/>
+          <w:sz w:val="28"/>
+          <w:szCs w:val="28"/>
+          <w:shd w:val="clear" w:color="auto" w:fill="auto"/>
+        </w:rPr>
+        <w:t xml:space="preserve"> пользователей</w:t>
+      </w:r>
+      <w:r>
+        <w:rPr>
+          <w:rFonts w:hint="default" w:ascii="Times New Roman" w:hAnsi="Times New Roman" w:eastAsia="Helvetica" w:cs="Times New Roman"/>
+          <w:i w:val="0"/>
+          <w:iCs w:val="0"/>
+          <w:caps w:val="0"/>
+          <w:color w:val="auto"/>
+          <w:spacing w:val="0"/>
+          <w:sz w:val="28"/>
+          <w:szCs w:val="28"/>
+          <w:shd w:val="clear" w:color="auto" w:fill="auto"/>
+          <w:lang w:val="ru-RU"/>
+        </w:rPr>
+        <w:t>;</w:t>
+      </w:r>
+    </w:p>
+    <w:p>
+      <w:pPr>
+        <w:keepNext w:val="0"/>
+        <w:keepLines w:val="0"/>
+        <w:pageBreakBefore w:val="0"/>
+        <w:widowControl/>
+        <w:numPr>
+          <w:ilvl w:val="0"/>
+          <w:numId w:val="14"/>
+        </w:numPr>
+        <w:tabs>
+          <w:tab w:val="left" w:pos="240"/>
+          <w:tab w:val="left" w:pos="960"/>
+          <w:tab w:val="clear" w:pos="420"/>
+        </w:tabs>
+        <w:kinsoku/>
+        <w:wordWrap/>
+        <w:overflowPunct/>
+        <w:topLinePunct w:val="0"/>
+        <w:autoSpaceDE/>
+        <w:autoSpaceDN/>
+        <w:bidi w:val="0"/>
+        <w:adjustRightInd/>
+        <w:snapToGrid/>
+        <w:spacing w:after="0"/>
+        <w:ind w:left="0" w:leftChars="0" w:firstLine="719" w:firstLineChars="257"/>
+        <w:jc w:val="both"/>
+        <w:textAlignment w:val="auto"/>
+        <w:rPr>
+          <w:rFonts w:hint="default" w:ascii="Times New Roman" w:hAnsi="Times New Roman" w:eastAsia="Segoe UI" w:cs="Times New Roman"/>
+          <w:i w:val="0"/>
+          <w:iCs w:val="0"/>
+          <w:caps w:val="0"/>
+          <w:color w:val="auto"/>
+          <w:spacing w:val="0"/>
+          <w:sz w:val="28"/>
+          <w:szCs w:val="28"/>
+          <w:shd w:val="clear" w:color="auto" w:fill="auto"/>
+        </w:rPr>
+      </w:pPr>
+      <w:r>
+        <w:rPr>
+          <w:rFonts w:hint="default" w:ascii="Times New Roman" w:hAnsi="Times New Roman" w:eastAsia="Helvetica" w:cs="Times New Roman"/>
+          <w:i w:val="0"/>
+          <w:iCs w:val="0"/>
+          <w:caps w:val="0"/>
+          <w:color w:val="auto"/>
+          <w:spacing w:val="0"/>
+          <w:sz w:val="28"/>
+          <w:szCs w:val="28"/>
+          <w:shd w:val="clear" w:color="auto" w:fill="auto"/>
+          <w:lang w:val="ru-RU"/>
+        </w:rPr>
+        <w:t>з</w:t>
+      </w:r>
+      <w:r>
+        <w:rPr>
+          <w:rFonts w:hint="default" w:ascii="Times New Roman" w:hAnsi="Times New Roman" w:eastAsia="Helvetica" w:cs="Times New Roman"/>
+          <w:i w:val="0"/>
+          <w:iCs w:val="0"/>
+          <w:caps w:val="0"/>
+          <w:color w:val="auto"/>
+          <w:spacing w:val="0"/>
+          <w:sz w:val="28"/>
+          <w:szCs w:val="28"/>
+          <w:shd w:val="clear" w:color="auto" w:fill="auto"/>
+        </w:rPr>
+        <w:t>агрузку различных форматов файлов (PDF, DOCX, MP4, JPG и др.)</w:t>
+      </w:r>
+      <w:r>
+        <w:rPr>
+          <w:rFonts w:hint="default" w:ascii="Times New Roman" w:hAnsi="Times New Roman" w:eastAsia="Helvetica" w:cs="Times New Roman"/>
+          <w:i w:val="0"/>
+          <w:iCs w:val="0"/>
+          <w:caps w:val="0"/>
+          <w:color w:val="auto"/>
+          <w:spacing w:val="0"/>
+          <w:sz w:val="28"/>
+          <w:szCs w:val="28"/>
+          <w:shd w:val="clear" w:color="auto" w:fill="auto"/>
+          <w:lang w:val="ru-RU"/>
+        </w:rPr>
+        <w:t>;</w:t>
+      </w:r>
+    </w:p>
+    <w:p>
+      <w:pPr>
+        <w:keepNext w:val="0"/>
+        <w:keepLines w:val="0"/>
+        <w:pageBreakBefore w:val="0"/>
+        <w:widowControl/>
+        <w:numPr>
+          <w:ilvl w:val="0"/>
+          <w:numId w:val="14"/>
+        </w:numPr>
+        <w:tabs>
+          <w:tab w:val="left" w:pos="240"/>
+          <w:tab w:val="left" w:pos="960"/>
+          <w:tab w:val="clear" w:pos="420"/>
+        </w:tabs>
+        <w:kinsoku/>
+        <w:wordWrap/>
+        <w:overflowPunct/>
+        <w:topLinePunct w:val="0"/>
+        <w:autoSpaceDE/>
+        <w:autoSpaceDN/>
+        <w:bidi w:val="0"/>
+        <w:adjustRightInd/>
+        <w:snapToGrid/>
+        <w:spacing w:after="0"/>
+        <w:ind w:left="0" w:leftChars="0" w:firstLine="719" w:firstLineChars="257"/>
+        <w:jc w:val="both"/>
+        <w:textAlignment w:val="auto"/>
+        <w:rPr>
+          <w:rFonts w:hint="default" w:ascii="Times New Roman" w:hAnsi="Times New Roman" w:eastAsia="Segoe UI" w:cs="Times New Roman"/>
+          <w:i w:val="0"/>
+          <w:iCs w:val="0"/>
+          <w:caps w:val="0"/>
+          <w:color w:val="auto"/>
+          <w:spacing w:val="0"/>
+          <w:sz w:val="28"/>
+          <w:szCs w:val="28"/>
+          <w:shd w:val="clear" w:color="auto" w:fill="auto"/>
+        </w:rPr>
+      </w:pPr>
+      <w:r>
+        <w:rPr>
+          <w:rFonts w:hint="default" w:ascii="Times New Roman" w:hAnsi="Times New Roman" w:eastAsia="Helvetica" w:cs="Times New Roman"/>
+          <w:i w:val="0"/>
+          <w:iCs w:val="0"/>
+          <w:caps w:val="0"/>
+          <w:color w:val="auto"/>
+          <w:spacing w:val="0"/>
+          <w:sz w:val="28"/>
+          <w:szCs w:val="28"/>
+          <w:shd w:val="clear" w:color="auto" w:fill="auto"/>
+          <w:lang w:val="ru-RU"/>
+        </w:rPr>
+        <w:t>п</w:t>
+      </w:r>
+      <w:r>
+        <w:rPr>
+          <w:rFonts w:hint="default" w:ascii="Times New Roman" w:hAnsi="Times New Roman" w:eastAsia="Helvetica" w:cs="Times New Roman"/>
+          <w:i w:val="0"/>
+          <w:iCs w:val="0"/>
+          <w:caps w:val="0"/>
+          <w:color w:val="auto"/>
+          <w:spacing w:val="0"/>
+          <w:sz w:val="28"/>
+          <w:szCs w:val="28"/>
+          <w:shd w:val="clear" w:color="auto" w:fill="auto"/>
+        </w:rPr>
+        <w:t>убликацию материалов с заполнением формы, включая выбор предмета, типа, добавление описания, ключевых слов и категорий</w:t>
+      </w:r>
+      <w:r>
+        <w:rPr>
+          <w:rFonts w:hint="default" w:ascii="Times New Roman" w:hAnsi="Times New Roman" w:eastAsia="Helvetica" w:cs="Times New Roman"/>
+          <w:i w:val="0"/>
+          <w:iCs w:val="0"/>
+          <w:caps w:val="0"/>
+          <w:color w:val="auto"/>
+          <w:spacing w:val="0"/>
+          <w:sz w:val="28"/>
+          <w:szCs w:val="28"/>
+          <w:shd w:val="clear" w:color="auto" w:fill="auto"/>
+          <w:lang w:val="ru-RU"/>
+        </w:rPr>
+        <w:t>;</w:t>
+      </w:r>
+    </w:p>
+    <w:p>
+      <w:pPr>
+        <w:keepNext w:val="0"/>
+        <w:keepLines w:val="0"/>
+        <w:pageBreakBefore w:val="0"/>
+        <w:widowControl/>
+        <w:numPr>
+          <w:ilvl w:val="0"/>
+          <w:numId w:val="14"/>
+        </w:numPr>
+        <w:tabs>
+          <w:tab w:val="left" w:pos="240"/>
+          <w:tab w:val="left" w:pos="960"/>
+          <w:tab w:val="clear" w:pos="420"/>
+        </w:tabs>
+        <w:kinsoku/>
+        <w:wordWrap/>
+        <w:overflowPunct/>
+        <w:topLinePunct w:val="0"/>
+        <w:autoSpaceDE/>
+        <w:autoSpaceDN/>
+        <w:bidi w:val="0"/>
+        <w:adjustRightInd/>
+        <w:snapToGrid/>
+        <w:spacing w:after="0"/>
+        <w:ind w:left="0" w:leftChars="0" w:firstLine="719" w:firstLineChars="257"/>
+        <w:jc w:val="both"/>
+        <w:textAlignment w:val="auto"/>
+        <w:rPr>
+          <w:rFonts w:hint="default" w:ascii="Times New Roman" w:hAnsi="Times New Roman" w:eastAsia="Segoe UI" w:cs="Times New Roman"/>
+          <w:i w:val="0"/>
+          <w:iCs w:val="0"/>
+          <w:caps w:val="0"/>
+          <w:color w:val="auto"/>
+          <w:spacing w:val="0"/>
+          <w:sz w:val="28"/>
+          <w:szCs w:val="28"/>
+          <w:shd w:val="clear" w:color="auto" w:fill="auto"/>
+        </w:rPr>
+      </w:pPr>
+      <w:r>
+        <w:rPr>
+          <w:rFonts w:hint="default" w:ascii="Times New Roman" w:hAnsi="Times New Roman" w:eastAsia="Helvetica" w:cs="Times New Roman"/>
+          <w:i w:val="0"/>
+          <w:iCs w:val="0"/>
+          <w:caps w:val="0"/>
+          <w:color w:val="auto"/>
+          <w:spacing w:val="0"/>
+          <w:sz w:val="28"/>
+          <w:szCs w:val="28"/>
+          <w:shd w:val="clear" w:color="auto" w:fill="auto"/>
+          <w:lang w:val="ru-RU"/>
+        </w:rPr>
+        <w:t>ф</w:t>
+      </w:r>
+      <w:r>
+        <w:rPr>
+          <w:rFonts w:hint="default" w:ascii="Times New Roman" w:hAnsi="Times New Roman" w:eastAsia="Helvetica" w:cs="Times New Roman"/>
+          <w:i w:val="0"/>
+          <w:iCs w:val="0"/>
+          <w:caps w:val="0"/>
+          <w:color w:val="auto"/>
+          <w:spacing w:val="0"/>
+          <w:sz w:val="28"/>
+          <w:szCs w:val="28"/>
+          <w:shd w:val="clear" w:color="auto" w:fill="auto"/>
+        </w:rPr>
+        <w:t>ункцию поиска по ключевым словам, предмету, тегу и формату</w:t>
+      </w:r>
+      <w:r>
+        <w:rPr>
+          <w:rFonts w:hint="default" w:ascii="Times New Roman" w:hAnsi="Times New Roman" w:eastAsia="Helvetica" w:cs="Times New Roman"/>
+          <w:i w:val="0"/>
+          <w:iCs w:val="0"/>
+          <w:caps w:val="0"/>
+          <w:color w:val="auto"/>
+          <w:spacing w:val="0"/>
+          <w:sz w:val="28"/>
+          <w:szCs w:val="28"/>
+          <w:shd w:val="clear" w:color="auto" w:fill="auto"/>
+          <w:lang w:val="ru-RU"/>
+        </w:rPr>
+        <w:t>;</w:t>
+      </w:r>
+    </w:p>
+    <w:p>
+      <w:pPr>
+        <w:keepNext w:val="0"/>
+        <w:keepLines w:val="0"/>
+        <w:pageBreakBefore w:val="0"/>
+        <w:widowControl/>
+        <w:numPr>
+          <w:ilvl w:val="0"/>
+          <w:numId w:val="14"/>
+        </w:numPr>
+        <w:tabs>
+          <w:tab w:val="left" w:pos="240"/>
+          <w:tab w:val="left" w:pos="960"/>
+          <w:tab w:val="clear" w:pos="420"/>
+        </w:tabs>
+        <w:kinsoku/>
+        <w:wordWrap/>
+        <w:overflowPunct/>
+        <w:topLinePunct w:val="0"/>
+        <w:autoSpaceDE/>
+        <w:autoSpaceDN/>
+        <w:bidi w:val="0"/>
+        <w:adjustRightInd/>
+        <w:snapToGrid/>
+        <w:spacing w:after="0"/>
+        <w:ind w:left="0" w:leftChars="0" w:firstLine="719" w:firstLineChars="257"/>
+        <w:jc w:val="both"/>
+        <w:textAlignment w:val="auto"/>
+        <w:rPr>
+          <w:rFonts w:hint="default" w:ascii="Times New Roman" w:hAnsi="Times New Roman" w:eastAsia="Segoe UI" w:cs="Times New Roman"/>
+          <w:i w:val="0"/>
+          <w:iCs w:val="0"/>
+          <w:caps w:val="0"/>
+          <w:color w:val="auto"/>
+          <w:spacing w:val="0"/>
+          <w:sz w:val="28"/>
+          <w:szCs w:val="28"/>
+          <w:shd w:val="clear" w:color="auto" w:fill="auto"/>
+        </w:rPr>
+      </w:pPr>
+      <w:r>
+        <w:rPr>
+          <w:rFonts w:hint="default" w:ascii="Times New Roman" w:hAnsi="Times New Roman" w:eastAsia="Helvetica" w:cs="Times New Roman"/>
+          <w:i w:val="0"/>
+          <w:iCs w:val="0"/>
+          <w:caps w:val="0"/>
+          <w:color w:val="auto"/>
+          <w:spacing w:val="0"/>
+          <w:sz w:val="28"/>
+          <w:szCs w:val="28"/>
+          <w:shd w:val="clear" w:color="auto" w:fill="auto"/>
+          <w:lang w:val="ru-RU"/>
+        </w:rPr>
+        <w:t>в</w:t>
+      </w:r>
+      <w:r>
+        <w:rPr>
+          <w:rFonts w:hint="default" w:ascii="Times New Roman" w:hAnsi="Times New Roman" w:eastAsia="Helvetica" w:cs="Times New Roman"/>
+          <w:i w:val="0"/>
+          <w:iCs w:val="0"/>
+          <w:caps w:val="0"/>
+          <w:color w:val="auto"/>
+          <w:spacing w:val="0"/>
+          <w:sz w:val="28"/>
+          <w:szCs w:val="28"/>
+          <w:shd w:val="clear" w:color="auto" w:fill="auto"/>
+        </w:rPr>
+        <w:t>озможность сортировки разработок по различным критериям</w:t>
+      </w:r>
+      <w:r>
+        <w:rPr>
+          <w:rFonts w:hint="default" w:ascii="Times New Roman" w:hAnsi="Times New Roman" w:eastAsia="Helvetica" w:cs="Times New Roman"/>
+          <w:i w:val="0"/>
+          <w:iCs w:val="0"/>
+          <w:caps w:val="0"/>
+          <w:color w:val="auto"/>
+          <w:spacing w:val="0"/>
+          <w:sz w:val="28"/>
+          <w:szCs w:val="28"/>
+          <w:shd w:val="clear" w:color="auto" w:fill="auto"/>
+          <w:lang w:val="ru-RU"/>
+        </w:rPr>
+        <w:t>;</w:t>
+      </w:r>
+    </w:p>
+    <w:p>
+      <w:pPr>
+        <w:keepNext w:val="0"/>
+        <w:keepLines w:val="0"/>
+        <w:pageBreakBefore w:val="0"/>
+        <w:widowControl/>
+        <w:numPr>
+          <w:ilvl w:val="0"/>
+          <w:numId w:val="14"/>
+        </w:numPr>
+        <w:tabs>
+          <w:tab w:val="left" w:pos="240"/>
+          <w:tab w:val="left" w:pos="960"/>
+          <w:tab w:val="clear" w:pos="420"/>
+        </w:tabs>
+        <w:kinsoku/>
+        <w:wordWrap/>
+        <w:overflowPunct/>
+        <w:topLinePunct w:val="0"/>
+        <w:autoSpaceDE/>
+        <w:autoSpaceDN/>
+        <w:bidi w:val="0"/>
+        <w:adjustRightInd/>
+        <w:snapToGrid/>
+        <w:spacing w:after="0"/>
+        <w:ind w:left="0" w:leftChars="0" w:firstLine="719" w:firstLineChars="257"/>
+        <w:jc w:val="both"/>
+        <w:textAlignment w:val="auto"/>
+        <w:rPr>
+          <w:rFonts w:hint="default" w:ascii="Times New Roman" w:hAnsi="Times New Roman" w:eastAsia="Segoe UI" w:cs="Times New Roman"/>
+          <w:i w:val="0"/>
+          <w:iCs w:val="0"/>
+          <w:caps w:val="0"/>
+          <w:color w:val="auto"/>
+          <w:spacing w:val="0"/>
+          <w:sz w:val="28"/>
+          <w:szCs w:val="28"/>
+          <w:shd w:val="clear" w:color="auto" w:fill="auto"/>
+        </w:rPr>
+      </w:pPr>
+      <w:r>
+        <w:rPr>
+          <w:rFonts w:hint="default" w:ascii="Times New Roman" w:hAnsi="Times New Roman" w:eastAsia="Helvetica" w:cs="Times New Roman"/>
+          <w:i w:val="0"/>
+          <w:iCs w:val="0"/>
+          <w:caps w:val="0"/>
+          <w:color w:val="auto"/>
+          <w:spacing w:val="0"/>
+          <w:sz w:val="28"/>
+          <w:szCs w:val="28"/>
+          <w:shd w:val="clear" w:color="auto" w:fill="auto"/>
+          <w:lang w:val="ru-RU"/>
+        </w:rPr>
+        <w:t>п</w:t>
+      </w:r>
+      <w:r>
+        <w:rPr>
+          <w:rFonts w:hint="default" w:ascii="Times New Roman" w:hAnsi="Times New Roman" w:eastAsia="Helvetica" w:cs="Times New Roman"/>
+          <w:i w:val="0"/>
+          <w:iCs w:val="0"/>
+          <w:caps w:val="0"/>
+          <w:color w:val="auto"/>
+          <w:spacing w:val="0"/>
+          <w:sz w:val="28"/>
+          <w:szCs w:val="28"/>
+          <w:shd w:val="clear" w:color="auto" w:fill="auto"/>
+        </w:rPr>
+        <w:t>росмотр скачанных или загруженных ресурсов</w:t>
+      </w:r>
+      <w:r>
+        <w:rPr>
+          <w:rFonts w:hint="default" w:ascii="Times New Roman" w:hAnsi="Times New Roman" w:eastAsia="Helvetica" w:cs="Times New Roman"/>
+          <w:i w:val="0"/>
+          <w:iCs w:val="0"/>
+          <w:caps w:val="0"/>
+          <w:color w:val="auto"/>
+          <w:spacing w:val="0"/>
+          <w:sz w:val="28"/>
+          <w:szCs w:val="28"/>
+          <w:shd w:val="clear" w:color="auto" w:fill="auto"/>
+          <w:lang w:val="ru-RU"/>
+        </w:rPr>
+        <w:t>;</w:t>
+      </w:r>
+    </w:p>
+    <w:p>
+      <w:pPr>
+        <w:keepNext w:val="0"/>
+        <w:keepLines w:val="0"/>
+        <w:pageBreakBefore w:val="0"/>
+        <w:widowControl/>
+        <w:numPr>
+          <w:ilvl w:val="0"/>
+          <w:numId w:val="14"/>
+        </w:numPr>
+        <w:tabs>
+          <w:tab w:val="left" w:pos="240"/>
+          <w:tab w:val="left" w:pos="960"/>
+          <w:tab w:val="clear" w:pos="420"/>
+        </w:tabs>
+        <w:kinsoku/>
+        <w:wordWrap/>
+        <w:overflowPunct/>
+        <w:topLinePunct w:val="0"/>
+        <w:autoSpaceDE/>
+        <w:autoSpaceDN/>
+        <w:bidi w:val="0"/>
+        <w:adjustRightInd/>
+        <w:snapToGrid/>
+        <w:spacing w:after="0"/>
+        <w:ind w:left="0" w:leftChars="0" w:firstLine="719" w:firstLineChars="257"/>
+        <w:jc w:val="both"/>
+        <w:textAlignment w:val="auto"/>
+        <w:rPr>
+          <w:rFonts w:hint="default" w:ascii="Times New Roman" w:hAnsi="Times New Roman" w:eastAsia="Segoe UI" w:cs="Times New Roman"/>
+          <w:i w:val="0"/>
+          <w:iCs w:val="0"/>
+          <w:caps w:val="0"/>
+          <w:color w:val="auto"/>
+          <w:spacing w:val="0"/>
+          <w:sz w:val="28"/>
+          <w:szCs w:val="28"/>
+          <w:shd w:val="clear" w:color="auto" w:fill="auto"/>
+        </w:rPr>
+      </w:pPr>
+      <w:r>
+        <w:rPr>
+          <w:rFonts w:hint="default" w:ascii="Times New Roman" w:hAnsi="Times New Roman" w:eastAsia="Helvetica" w:cs="Times New Roman"/>
+          <w:i w:val="0"/>
+          <w:iCs w:val="0"/>
+          <w:caps w:val="0"/>
+          <w:color w:val="auto"/>
+          <w:spacing w:val="0"/>
+          <w:sz w:val="28"/>
+          <w:szCs w:val="28"/>
+          <w:shd w:val="clear" w:color="auto" w:fill="auto"/>
+          <w:lang w:val="ru-RU"/>
+        </w:rPr>
+        <w:t>с</w:t>
+      </w:r>
+      <w:r>
+        <w:rPr>
+          <w:rFonts w:hint="default" w:ascii="Times New Roman" w:hAnsi="Times New Roman" w:eastAsia="Helvetica" w:cs="Times New Roman"/>
+          <w:i w:val="0"/>
+          <w:iCs w:val="0"/>
+          <w:caps w:val="0"/>
+          <w:color w:val="auto"/>
+          <w:spacing w:val="0"/>
+          <w:sz w:val="28"/>
+          <w:szCs w:val="28"/>
+          <w:shd w:val="clear" w:color="auto" w:fill="auto"/>
+        </w:rPr>
+        <w:t>качивание найденных разработок</w:t>
+      </w:r>
+      <w:r>
+        <w:rPr>
+          <w:rFonts w:hint="default" w:ascii="Times New Roman" w:hAnsi="Times New Roman" w:eastAsia="Helvetica" w:cs="Times New Roman"/>
+          <w:i w:val="0"/>
+          <w:iCs w:val="0"/>
+          <w:caps w:val="0"/>
+          <w:color w:val="auto"/>
+          <w:spacing w:val="0"/>
+          <w:sz w:val="28"/>
+          <w:szCs w:val="28"/>
+          <w:shd w:val="clear" w:color="auto" w:fill="auto"/>
+          <w:lang w:val="ru-RU"/>
+        </w:rPr>
+        <w:t>;</w:t>
+      </w:r>
+    </w:p>
+    <w:p>
+      <w:pPr>
+        <w:keepNext w:val="0"/>
+        <w:keepLines w:val="0"/>
+        <w:pageBreakBefore w:val="0"/>
+        <w:widowControl/>
+        <w:numPr>
+          <w:ilvl w:val="0"/>
+          <w:numId w:val="14"/>
+        </w:numPr>
+        <w:tabs>
+          <w:tab w:val="left" w:pos="240"/>
+          <w:tab w:val="left" w:pos="960"/>
+          <w:tab w:val="clear" w:pos="420"/>
+        </w:tabs>
+        <w:kinsoku/>
+        <w:wordWrap/>
+        <w:overflowPunct/>
+        <w:topLinePunct w:val="0"/>
+        <w:autoSpaceDE/>
+        <w:autoSpaceDN/>
+        <w:bidi w:val="0"/>
+        <w:adjustRightInd/>
+        <w:snapToGrid/>
+        <w:spacing w:after="0"/>
+        <w:ind w:left="0" w:leftChars="0" w:firstLine="719" w:firstLineChars="257"/>
+        <w:jc w:val="both"/>
+        <w:textAlignment w:val="auto"/>
+        <w:rPr>
+          <w:rFonts w:hint="default" w:ascii="Times New Roman" w:hAnsi="Times New Roman" w:eastAsia="Segoe UI" w:cs="Times New Roman"/>
+          <w:i w:val="0"/>
+          <w:iCs w:val="0"/>
+          <w:caps w:val="0"/>
+          <w:color w:val="auto"/>
+          <w:spacing w:val="0"/>
+          <w:sz w:val="28"/>
+          <w:szCs w:val="28"/>
+          <w:shd w:val="clear" w:color="auto" w:fill="auto"/>
+        </w:rPr>
+      </w:pPr>
+      <w:r>
+        <w:rPr>
+          <w:rFonts w:hint="default" w:ascii="Times New Roman" w:hAnsi="Times New Roman" w:eastAsia="Helvetica" w:cs="Times New Roman"/>
+          <w:i w:val="0"/>
+          <w:iCs w:val="0"/>
+          <w:caps w:val="0"/>
+          <w:color w:val="auto"/>
+          <w:spacing w:val="0"/>
+          <w:sz w:val="28"/>
+          <w:szCs w:val="28"/>
+          <w:shd w:val="clear" w:color="auto" w:fill="auto"/>
+          <w:lang w:val="ru-RU"/>
+        </w:rPr>
+        <w:t>п</w:t>
+      </w:r>
+      <w:r>
+        <w:rPr>
+          <w:rFonts w:hint="default" w:ascii="Times New Roman" w:hAnsi="Times New Roman" w:eastAsia="Helvetica" w:cs="Times New Roman"/>
+          <w:i w:val="0"/>
+          <w:iCs w:val="0"/>
+          <w:caps w:val="0"/>
+          <w:color w:val="auto"/>
+          <w:spacing w:val="0"/>
+          <w:sz w:val="28"/>
+          <w:szCs w:val="28"/>
+          <w:shd w:val="clear" w:color="auto" w:fill="auto"/>
+        </w:rPr>
+        <w:t>роверка корректности работы фильтров по категориям</w:t>
+      </w:r>
+      <w:r>
+        <w:rPr>
+          <w:rFonts w:hint="default" w:ascii="Times New Roman" w:hAnsi="Times New Roman" w:eastAsia="Helvetica" w:cs="Times New Roman"/>
+          <w:i w:val="0"/>
+          <w:iCs w:val="0"/>
+          <w:caps w:val="0"/>
+          <w:color w:val="auto"/>
+          <w:spacing w:val="0"/>
+          <w:sz w:val="28"/>
+          <w:szCs w:val="28"/>
+          <w:shd w:val="clear" w:color="auto" w:fill="auto"/>
+          <w:lang w:val="ru-RU"/>
+        </w:rPr>
+        <w:t xml:space="preserve"> и</w:t>
+      </w:r>
+      <w:r>
+        <w:rPr>
+          <w:rFonts w:hint="default" w:ascii="Times New Roman" w:hAnsi="Times New Roman" w:eastAsia="Helvetica" w:cs="Times New Roman"/>
+          <w:i w:val="0"/>
+          <w:iCs w:val="0"/>
+          <w:caps w:val="0"/>
+          <w:color w:val="auto"/>
+          <w:spacing w:val="0"/>
+          <w:sz w:val="28"/>
+          <w:szCs w:val="28"/>
+          <w:shd w:val="clear" w:color="auto" w:fill="auto"/>
+        </w:rPr>
+        <w:t xml:space="preserve"> тегам</w:t>
+      </w:r>
+      <w:r>
+        <w:rPr>
+          <w:rFonts w:hint="default" w:ascii="Times New Roman" w:hAnsi="Times New Roman" w:eastAsia="Helvetica" w:cs="Times New Roman"/>
+          <w:i w:val="0"/>
+          <w:iCs w:val="0"/>
+          <w:caps w:val="0"/>
+          <w:color w:val="auto"/>
+          <w:spacing w:val="0"/>
+          <w:sz w:val="28"/>
+          <w:szCs w:val="28"/>
+          <w:shd w:val="clear" w:color="auto" w:fill="auto"/>
+          <w:lang w:val="ru-RU"/>
+        </w:rPr>
+        <w:t>;</w:t>
+      </w:r>
+    </w:p>
+    <w:p>
+      <w:pPr>
+        <w:keepNext w:val="0"/>
+        <w:keepLines w:val="0"/>
+        <w:pageBreakBefore w:val="0"/>
+        <w:widowControl/>
+        <w:numPr>
+          <w:ilvl w:val="0"/>
+          <w:numId w:val="14"/>
+        </w:numPr>
+        <w:tabs>
+          <w:tab w:val="left" w:pos="240"/>
+          <w:tab w:val="left" w:pos="960"/>
+          <w:tab w:val="clear" w:pos="420"/>
+        </w:tabs>
+        <w:kinsoku/>
+        <w:wordWrap/>
+        <w:overflowPunct/>
+        <w:topLinePunct w:val="0"/>
+        <w:autoSpaceDE/>
+        <w:autoSpaceDN/>
+        <w:bidi w:val="0"/>
+        <w:adjustRightInd/>
+        <w:snapToGrid/>
+        <w:spacing w:after="0"/>
+        <w:ind w:left="0" w:leftChars="0" w:firstLine="719" w:firstLineChars="257"/>
+        <w:jc w:val="both"/>
+        <w:textAlignment w:val="auto"/>
+        <w:rPr>
+          <w:rFonts w:hint="default" w:ascii="Times New Roman" w:hAnsi="Times New Roman" w:eastAsia="Segoe UI" w:cs="Times New Roman"/>
+          <w:i w:val="0"/>
+          <w:iCs w:val="0"/>
+          <w:caps w:val="0"/>
+          <w:color w:val="auto"/>
+          <w:spacing w:val="0"/>
+          <w:sz w:val="28"/>
+          <w:szCs w:val="28"/>
+          <w:shd w:val="clear" w:color="auto" w:fill="auto"/>
+        </w:rPr>
+      </w:pPr>
+      <w:r>
+        <w:rPr>
+          <w:rFonts w:hint="default" w:ascii="Times New Roman" w:hAnsi="Times New Roman" w:eastAsia="Helvetica" w:cs="Times New Roman"/>
+          <w:i w:val="0"/>
+          <w:iCs w:val="0"/>
+          <w:caps w:val="0"/>
+          <w:color w:val="auto"/>
+          <w:spacing w:val="0"/>
+          <w:sz w:val="28"/>
+          <w:szCs w:val="28"/>
+          <w:shd w:val="clear" w:color="auto" w:fill="auto"/>
+          <w:lang w:val="ru-RU"/>
+        </w:rPr>
+        <w:t>п</w:t>
+      </w:r>
+      <w:r>
+        <w:rPr>
+          <w:rFonts w:hint="default" w:ascii="Times New Roman" w:hAnsi="Times New Roman" w:eastAsia="Helvetica" w:cs="Times New Roman"/>
+          <w:i w:val="0"/>
+          <w:iCs w:val="0"/>
+          <w:caps w:val="0"/>
+          <w:color w:val="auto"/>
+          <w:spacing w:val="0"/>
+          <w:sz w:val="28"/>
+          <w:szCs w:val="28"/>
+          <w:shd w:val="clear" w:color="auto" w:fill="auto"/>
+        </w:rPr>
+        <w:t>роверка работы функционала отзывов и оценок на сайте</w:t>
+      </w:r>
+      <w:r>
+        <w:rPr>
+          <w:rFonts w:hint="default" w:ascii="Times New Roman" w:hAnsi="Times New Roman" w:eastAsia="Segoe UI" w:cs="Times New Roman"/>
+          <w:i w:val="0"/>
+          <w:iCs w:val="0"/>
+          <w:caps w:val="0"/>
+          <w:color w:val="auto"/>
+          <w:spacing w:val="0"/>
+          <w:sz w:val="28"/>
+          <w:szCs w:val="28"/>
+          <w:shd w:val="clear" w:color="auto" w:fill="auto"/>
+        </w:rPr>
+        <w:t>.</w:t>
+      </w:r>
+    </w:p>
+    <w:p>
+      <w:pPr>
+        <w:keepNext w:val="0"/>
+        <w:keepLines w:val="0"/>
+        <w:pageBreakBefore w:val="0"/>
+        <w:widowControl/>
+        <w:numPr>
+          <w:ilvl w:val="0"/>
+          <w:numId w:val="13"/>
+        </w:numPr>
+        <w:tabs>
+          <w:tab w:val="left" w:pos="960"/>
+        </w:tabs>
+        <w:kinsoku/>
+        <w:wordWrap/>
+        <w:overflowPunct/>
+        <w:topLinePunct w:val="0"/>
+        <w:autoSpaceDE/>
+        <w:autoSpaceDN/>
+        <w:bidi w:val="0"/>
+        <w:adjustRightInd/>
+        <w:snapToGrid/>
+        <w:spacing w:after="0"/>
+        <w:ind w:left="0" w:leftChars="0" w:firstLine="719" w:firstLineChars="257"/>
+        <w:jc w:val="both"/>
+        <w:textAlignment w:val="auto"/>
+        <w:rPr>
+          <w:rFonts w:hint="default" w:ascii="Times New Roman" w:hAnsi="Times New Roman" w:cs="Times New Roman"/>
+          <w:sz w:val="28"/>
+          <w:szCs w:val="28"/>
+        </w:rPr>
+      </w:pPr>
+      <w:r>
+        <w:rPr>
+          <w:rFonts w:hint="default" w:ascii="Times New Roman" w:hAnsi="Times New Roman" w:eastAsia="Segoe UI" w:cs="Times New Roman"/>
+          <w:i w:val="0"/>
+          <w:iCs w:val="0"/>
+          <w:caps w:val="0"/>
+          <w:color w:val="000000"/>
+          <w:spacing w:val="0"/>
+          <w:sz w:val="28"/>
+          <w:szCs w:val="28"/>
+          <w:shd w:val="clear" w:fill="FFFFFF"/>
+        </w:rPr>
+        <w:t>Совместимость и браузерное тестирование:</w:t>
+      </w:r>
+    </w:p>
+    <w:p>
+      <w:pPr>
+        <w:keepNext w:val="0"/>
+        <w:keepLines w:val="0"/>
+        <w:pageBreakBefore w:val="0"/>
+        <w:widowControl/>
+        <w:numPr>
+          <w:ilvl w:val="0"/>
+          <w:numId w:val="15"/>
+        </w:numPr>
+        <w:tabs>
+          <w:tab w:val="left" w:pos="960"/>
+          <w:tab w:val="clear" w:pos="420"/>
+        </w:tabs>
+        <w:kinsoku/>
+        <w:wordWrap/>
+        <w:overflowPunct/>
+        <w:topLinePunct w:val="0"/>
+        <w:autoSpaceDE/>
+        <w:autoSpaceDN/>
+        <w:bidi w:val="0"/>
+        <w:adjustRightInd/>
+        <w:snapToGrid/>
+        <w:spacing w:after="0"/>
+        <w:ind w:left="0" w:leftChars="0" w:firstLine="720" w:firstLineChars="0"/>
+        <w:jc w:val="both"/>
+        <w:textAlignment w:val="auto"/>
+        <w:rPr>
+          <w:rFonts w:hint="default" w:ascii="Times New Roman" w:hAnsi="Times New Roman" w:cs="Times New Roman"/>
+          <w:sz w:val="28"/>
+          <w:szCs w:val="28"/>
+        </w:rPr>
+      </w:pPr>
+      <w:r>
+        <w:rPr>
+          <w:rFonts w:hint="default" w:eastAsia="Segoe UI" w:cs="Times New Roman"/>
+          <w:i w:val="0"/>
+          <w:iCs w:val="0"/>
+          <w:caps w:val="0"/>
+          <w:color w:val="000000"/>
+          <w:spacing w:val="0"/>
+          <w:sz w:val="28"/>
+          <w:szCs w:val="28"/>
+          <w:shd w:val="clear" w:fill="FFFFFF"/>
+          <w:lang w:val="ru-RU"/>
+        </w:rPr>
+        <w:t>п</w:t>
+      </w:r>
+      <w:r>
+        <w:rPr>
+          <w:rFonts w:hint="default" w:ascii="Times New Roman" w:hAnsi="Times New Roman" w:eastAsia="Segoe UI" w:cs="Times New Roman"/>
+          <w:i w:val="0"/>
+          <w:iCs w:val="0"/>
+          <w:caps w:val="0"/>
+          <w:color w:val="000000"/>
+          <w:spacing w:val="0"/>
+          <w:sz w:val="28"/>
+          <w:szCs w:val="28"/>
+          <w:shd w:val="clear" w:fill="FFFFFF"/>
+        </w:rPr>
+        <w:t>роверка работы сайта в различных браузерах (Google Chrome, Mozilla Firefox, Safari, Microsoft Edge и др.)</w:t>
+      </w:r>
+      <w:r>
+        <w:rPr>
+          <w:rFonts w:hint="default" w:eastAsia="Segoe UI" w:cs="Times New Roman"/>
+          <w:i w:val="0"/>
+          <w:iCs w:val="0"/>
+          <w:caps w:val="0"/>
+          <w:color w:val="000000"/>
+          <w:spacing w:val="0"/>
+          <w:sz w:val="28"/>
+          <w:szCs w:val="28"/>
+          <w:shd w:val="clear" w:fill="FFFFFF"/>
+          <w:lang w:val="ru-RU"/>
+        </w:rPr>
+        <w:t>;</w:t>
+      </w:r>
+    </w:p>
+    <w:p>
+      <w:pPr>
+        <w:keepNext w:val="0"/>
+        <w:keepLines w:val="0"/>
+        <w:pageBreakBefore w:val="0"/>
+        <w:widowControl/>
+        <w:numPr>
+          <w:ilvl w:val="0"/>
+          <w:numId w:val="15"/>
+        </w:numPr>
+        <w:tabs>
+          <w:tab w:val="left" w:pos="960"/>
+          <w:tab w:val="clear" w:pos="420"/>
+        </w:tabs>
+        <w:kinsoku/>
+        <w:wordWrap/>
+        <w:overflowPunct/>
+        <w:topLinePunct w:val="0"/>
+        <w:autoSpaceDE/>
+        <w:autoSpaceDN/>
+        <w:bidi w:val="0"/>
+        <w:adjustRightInd/>
+        <w:snapToGrid/>
+        <w:spacing w:after="0"/>
+        <w:ind w:left="0" w:leftChars="0" w:firstLine="720" w:firstLineChars="0"/>
+        <w:jc w:val="both"/>
+        <w:textAlignment w:val="auto"/>
+        <w:rPr>
+          <w:rFonts w:hint="default" w:ascii="Times New Roman" w:hAnsi="Times New Roman" w:cs="Times New Roman"/>
+          <w:sz w:val="28"/>
+          <w:szCs w:val="28"/>
+        </w:rPr>
+      </w:pPr>
+      <w:r>
+        <w:rPr>
+          <w:rFonts w:hint="default" w:eastAsia="Segoe UI" w:cs="Times New Roman"/>
+          <w:i w:val="0"/>
+          <w:iCs w:val="0"/>
+          <w:caps w:val="0"/>
+          <w:color w:val="000000"/>
+          <w:spacing w:val="0"/>
+          <w:sz w:val="28"/>
+          <w:szCs w:val="28"/>
+          <w:shd w:val="clear" w:fill="FFFFFF"/>
+          <w:lang w:val="ru-RU"/>
+        </w:rPr>
+        <w:t>п</w:t>
+      </w:r>
+      <w:r>
+        <w:rPr>
+          <w:rFonts w:hint="default" w:ascii="Times New Roman" w:hAnsi="Times New Roman" w:eastAsia="Segoe UI" w:cs="Times New Roman"/>
+          <w:i w:val="0"/>
+          <w:iCs w:val="0"/>
+          <w:caps w:val="0"/>
+          <w:color w:val="000000"/>
+          <w:spacing w:val="0"/>
+          <w:sz w:val="28"/>
+          <w:szCs w:val="28"/>
+          <w:shd w:val="clear" w:fill="FFFFFF"/>
+        </w:rPr>
+        <w:t>роверка работы сайта на различных устройствах и разрешениях экрана (поддержка адаптивного дизайна).</w:t>
+      </w:r>
+    </w:p>
+    <w:p>
+      <w:pPr>
+        <w:keepNext w:val="0"/>
+        <w:keepLines w:val="0"/>
+        <w:pageBreakBefore w:val="0"/>
+        <w:widowControl/>
+        <w:numPr>
+          <w:ilvl w:val="0"/>
+          <w:numId w:val="13"/>
+        </w:numPr>
+        <w:tabs>
+          <w:tab w:val="left" w:pos="960"/>
+        </w:tabs>
+        <w:kinsoku/>
+        <w:wordWrap/>
+        <w:overflowPunct/>
+        <w:topLinePunct w:val="0"/>
+        <w:autoSpaceDE/>
+        <w:autoSpaceDN/>
+        <w:bidi w:val="0"/>
+        <w:adjustRightInd/>
+        <w:snapToGrid/>
+        <w:spacing w:after="0"/>
+        <w:ind w:left="0" w:leftChars="0" w:firstLine="719" w:firstLineChars="257"/>
+        <w:jc w:val="both"/>
+        <w:textAlignment w:val="auto"/>
+        <w:rPr>
+          <w:rFonts w:hint="default" w:ascii="Times New Roman" w:hAnsi="Times New Roman" w:cs="Times New Roman"/>
+          <w:sz w:val="28"/>
+          <w:szCs w:val="28"/>
+        </w:rPr>
+      </w:pPr>
+      <w:r>
+        <w:rPr>
+          <w:rFonts w:hint="default" w:ascii="Times New Roman" w:hAnsi="Times New Roman" w:eastAsia="Segoe UI" w:cs="Times New Roman"/>
+          <w:i w:val="0"/>
+          <w:iCs w:val="0"/>
+          <w:caps w:val="0"/>
+          <w:color w:val="000000"/>
+          <w:spacing w:val="0"/>
+          <w:sz w:val="28"/>
+          <w:szCs w:val="28"/>
+          <w:shd w:val="clear" w:fill="FFFFFF"/>
+        </w:rPr>
+        <w:t>Тестирование безопасности:</w:t>
+      </w:r>
+    </w:p>
+    <w:p>
+      <w:pPr>
+        <w:keepNext w:val="0"/>
+        <w:keepLines w:val="0"/>
+        <w:pageBreakBefore w:val="0"/>
+        <w:widowControl/>
+        <w:numPr>
+          <w:ilvl w:val="0"/>
+          <w:numId w:val="16"/>
+        </w:numPr>
+        <w:tabs>
+          <w:tab w:val="left" w:pos="720"/>
+          <w:tab w:val="left" w:pos="960"/>
+          <w:tab w:val="clear" w:pos="420"/>
+        </w:tabs>
+        <w:kinsoku/>
+        <w:wordWrap/>
+        <w:overflowPunct/>
+        <w:topLinePunct w:val="0"/>
+        <w:autoSpaceDE/>
+        <w:autoSpaceDN/>
+        <w:bidi w:val="0"/>
+        <w:adjustRightInd/>
+        <w:snapToGrid/>
+        <w:spacing w:after="0"/>
+        <w:ind w:left="0" w:leftChars="0" w:firstLine="720" w:firstLineChars="0"/>
+        <w:jc w:val="both"/>
+        <w:textAlignment w:val="auto"/>
+        <w:rPr>
+          <w:rFonts w:hint="default" w:ascii="Times New Roman" w:hAnsi="Times New Roman" w:cs="Times New Roman"/>
+          <w:sz w:val="28"/>
+          <w:szCs w:val="28"/>
+        </w:rPr>
+      </w:pPr>
+      <w:r>
+        <w:rPr>
+          <w:rFonts w:hint="default" w:eastAsia="Segoe UI" w:cs="Times New Roman"/>
+          <w:i w:val="0"/>
+          <w:iCs w:val="0"/>
+          <w:caps w:val="0"/>
+          <w:color w:val="000000"/>
+          <w:spacing w:val="0"/>
+          <w:sz w:val="28"/>
+          <w:szCs w:val="28"/>
+          <w:shd w:val="clear" w:fill="FFFFFF"/>
+          <w:lang w:val="ru-RU"/>
+        </w:rPr>
+        <w:t>п</w:t>
+      </w:r>
+      <w:r>
+        <w:rPr>
+          <w:rFonts w:hint="default" w:ascii="Times New Roman" w:hAnsi="Times New Roman" w:eastAsia="Segoe UI" w:cs="Times New Roman"/>
+          <w:i w:val="0"/>
+          <w:iCs w:val="0"/>
+          <w:caps w:val="0"/>
+          <w:color w:val="000000"/>
+          <w:spacing w:val="0"/>
+          <w:sz w:val="28"/>
+          <w:szCs w:val="28"/>
+          <w:shd w:val="clear" w:fill="FFFFFF"/>
+        </w:rPr>
+        <w:t>роверка уровня защиты сайта от различных видов атак (SQL инъекции, XSS атаки, CSRF атаки и др.).</w:t>
+      </w:r>
+    </w:p>
+    <w:p>
+      <w:pPr>
+        <w:keepNext w:val="0"/>
+        <w:keepLines w:val="0"/>
+        <w:pageBreakBefore w:val="0"/>
+        <w:widowControl/>
+        <w:numPr>
+          <w:ilvl w:val="0"/>
+          <w:numId w:val="16"/>
+        </w:numPr>
+        <w:tabs>
+          <w:tab w:val="left" w:pos="720"/>
+          <w:tab w:val="left" w:pos="960"/>
+          <w:tab w:val="clear" w:pos="420"/>
+        </w:tabs>
+        <w:kinsoku/>
+        <w:wordWrap/>
+        <w:overflowPunct/>
+        <w:topLinePunct w:val="0"/>
+        <w:autoSpaceDE/>
+        <w:autoSpaceDN/>
+        <w:bidi w:val="0"/>
+        <w:adjustRightInd/>
+        <w:snapToGrid/>
+        <w:spacing w:after="0"/>
+        <w:ind w:left="0" w:leftChars="0" w:firstLine="720" w:firstLineChars="0"/>
+        <w:jc w:val="both"/>
+        <w:textAlignment w:val="auto"/>
+        <w:rPr>
+          <w:rFonts w:hint="default" w:ascii="Times New Roman" w:hAnsi="Times New Roman" w:cs="Times New Roman"/>
+          <w:sz w:val="28"/>
+          <w:szCs w:val="28"/>
+        </w:rPr>
+      </w:pPr>
+      <w:r>
+        <w:rPr>
+          <w:rFonts w:hint="default" w:eastAsia="Segoe UI" w:cs="Times New Roman"/>
+          <w:i w:val="0"/>
+          <w:iCs w:val="0"/>
+          <w:caps w:val="0"/>
+          <w:color w:val="000000"/>
+          <w:spacing w:val="0"/>
+          <w:sz w:val="28"/>
+          <w:szCs w:val="28"/>
+          <w:shd w:val="clear" w:fill="FFFFFF"/>
+          <w:lang w:val="ru-RU"/>
+        </w:rPr>
+        <w:t>п</w:t>
+      </w:r>
+      <w:r>
+        <w:rPr>
+          <w:rFonts w:hint="default" w:ascii="Times New Roman" w:hAnsi="Times New Roman" w:eastAsia="Segoe UI" w:cs="Times New Roman"/>
+          <w:i w:val="0"/>
+          <w:iCs w:val="0"/>
+          <w:caps w:val="0"/>
+          <w:color w:val="000000"/>
+          <w:spacing w:val="0"/>
+          <w:sz w:val="28"/>
+          <w:szCs w:val="28"/>
+          <w:shd w:val="clear" w:fill="FFFFFF"/>
+        </w:rPr>
+        <w:t>роверка корректности обработки пользовательских данных и защиты конфиденциальности информации.</w:t>
+      </w:r>
+    </w:p>
+    <w:p>
+      <w:pPr>
+        <w:keepNext w:val="0"/>
+        <w:keepLines w:val="0"/>
+        <w:pageBreakBefore w:val="0"/>
+        <w:widowControl/>
+        <w:numPr>
+          <w:ilvl w:val="0"/>
+          <w:numId w:val="13"/>
+        </w:numPr>
+        <w:tabs>
+          <w:tab w:val="left" w:pos="720"/>
+          <w:tab w:val="left" w:pos="960"/>
+        </w:tabs>
+        <w:kinsoku/>
+        <w:wordWrap/>
+        <w:overflowPunct/>
+        <w:topLinePunct w:val="0"/>
+        <w:autoSpaceDE/>
+        <w:autoSpaceDN/>
+        <w:bidi w:val="0"/>
+        <w:adjustRightInd/>
+        <w:snapToGrid/>
+        <w:spacing w:after="0"/>
+        <w:ind w:left="0" w:leftChars="0" w:firstLine="719" w:firstLineChars="257"/>
+        <w:jc w:val="both"/>
+        <w:textAlignment w:val="auto"/>
+        <w:rPr>
+          <w:rFonts w:hint="default" w:ascii="Times New Roman" w:hAnsi="Times New Roman" w:cs="Times New Roman"/>
+          <w:sz w:val="28"/>
+          <w:szCs w:val="28"/>
+        </w:rPr>
+      </w:pPr>
+      <w:r>
+        <w:rPr>
+          <w:rFonts w:hint="default" w:ascii="Times New Roman" w:hAnsi="Times New Roman" w:eastAsia="Segoe UI" w:cs="Times New Roman"/>
+          <w:i w:val="0"/>
+          <w:iCs w:val="0"/>
+          <w:caps w:val="0"/>
+          <w:color w:val="000000"/>
+          <w:spacing w:val="0"/>
+          <w:sz w:val="28"/>
+          <w:szCs w:val="28"/>
+          <w:shd w:val="clear" w:fill="FFFFFF"/>
+        </w:rPr>
+        <w:t>Тестирование производительности:</w:t>
+      </w:r>
+    </w:p>
+    <w:p>
+      <w:pPr>
+        <w:keepNext w:val="0"/>
+        <w:keepLines w:val="0"/>
+        <w:pageBreakBefore w:val="0"/>
+        <w:widowControl/>
+        <w:numPr>
+          <w:ilvl w:val="0"/>
+          <w:numId w:val="17"/>
+        </w:numPr>
+        <w:tabs>
+          <w:tab w:val="left" w:pos="720"/>
+          <w:tab w:val="left" w:pos="960"/>
+          <w:tab w:val="clear" w:pos="420"/>
+        </w:tabs>
+        <w:kinsoku/>
+        <w:wordWrap/>
+        <w:overflowPunct/>
+        <w:topLinePunct w:val="0"/>
+        <w:autoSpaceDE/>
+        <w:autoSpaceDN/>
+        <w:bidi w:val="0"/>
+        <w:adjustRightInd/>
+        <w:snapToGrid/>
+        <w:spacing w:after="0"/>
+        <w:ind w:left="0" w:leftChars="0" w:firstLine="720" w:firstLineChars="0"/>
+        <w:jc w:val="both"/>
+        <w:textAlignment w:val="auto"/>
+        <w:rPr>
+          <w:rFonts w:hint="default" w:ascii="Times New Roman" w:hAnsi="Times New Roman" w:cs="Times New Roman"/>
+          <w:sz w:val="28"/>
+          <w:szCs w:val="28"/>
+        </w:rPr>
+      </w:pPr>
+      <w:r>
+        <w:rPr>
+          <w:rFonts w:hint="default" w:eastAsia="Segoe UI" w:cs="Times New Roman"/>
+          <w:i w:val="0"/>
+          <w:iCs w:val="0"/>
+          <w:caps w:val="0"/>
+          <w:color w:val="000000"/>
+          <w:spacing w:val="0"/>
+          <w:sz w:val="28"/>
+          <w:szCs w:val="28"/>
+          <w:shd w:val="clear" w:fill="FFFFFF"/>
+          <w:lang w:val="ru-RU"/>
+        </w:rPr>
+        <w:t>п</w:t>
+      </w:r>
+      <w:r>
+        <w:rPr>
+          <w:rFonts w:hint="default" w:ascii="Times New Roman" w:hAnsi="Times New Roman" w:eastAsia="Segoe UI" w:cs="Times New Roman"/>
+          <w:i w:val="0"/>
+          <w:iCs w:val="0"/>
+          <w:caps w:val="0"/>
+          <w:color w:val="000000"/>
+          <w:spacing w:val="0"/>
+          <w:sz w:val="28"/>
+          <w:szCs w:val="28"/>
+          <w:shd w:val="clear" w:fill="FFFFFF"/>
+        </w:rPr>
+        <w:t>роверка скорости загрузки страниц сайта.</w:t>
+      </w:r>
+    </w:p>
+    <w:p>
+      <w:pPr>
+        <w:keepNext w:val="0"/>
+        <w:keepLines w:val="0"/>
+        <w:pageBreakBefore w:val="0"/>
+        <w:widowControl/>
+        <w:numPr>
+          <w:ilvl w:val="0"/>
+          <w:numId w:val="17"/>
+        </w:numPr>
+        <w:tabs>
+          <w:tab w:val="left" w:pos="720"/>
+          <w:tab w:val="left" w:pos="960"/>
+          <w:tab w:val="clear" w:pos="420"/>
+        </w:tabs>
+        <w:kinsoku/>
+        <w:wordWrap/>
+        <w:overflowPunct/>
+        <w:topLinePunct w:val="0"/>
+        <w:autoSpaceDE/>
+        <w:autoSpaceDN/>
+        <w:bidi w:val="0"/>
+        <w:adjustRightInd/>
+        <w:snapToGrid/>
+        <w:spacing w:after="0"/>
+        <w:ind w:left="0" w:leftChars="0" w:firstLine="720" w:firstLineChars="0"/>
+        <w:jc w:val="both"/>
+        <w:textAlignment w:val="auto"/>
+        <w:rPr>
+          <w:rFonts w:hint="default" w:ascii="Times New Roman" w:hAnsi="Times New Roman" w:cs="Times New Roman"/>
+          <w:sz w:val="28"/>
+          <w:szCs w:val="28"/>
+        </w:rPr>
+      </w:pPr>
+      <w:r>
+        <w:rPr>
+          <w:rFonts w:hint="default" w:eastAsia="Segoe UI" w:cs="Times New Roman"/>
+          <w:i w:val="0"/>
+          <w:iCs w:val="0"/>
+          <w:caps w:val="0"/>
+          <w:color w:val="000000"/>
+          <w:spacing w:val="0"/>
+          <w:sz w:val="28"/>
+          <w:szCs w:val="28"/>
+          <w:shd w:val="clear" w:fill="FFFFFF"/>
+          <w:lang w:val="ru-RU"/>
+        </w:rPr>
+        <w:t>п</w:t>
+      </w:r>
+      <w:r>
+        <w:rPr>
+          <w:rFonts w:hint="default" w:ascii="Times New Roman" w:hAnsi="Times New Roman" w:eastAsia="Segoe UI" w:cs="Times New Roman"/>
+          <w:i w:val="0"/>
+          <w:iCs w:val="0"/>
+          <w:caps w:val="0"/>
+          <w:color w:val="000000"/>
+          <w:spacing w:val="0"/>
+          <w:sz w:val="28"/>
+          <w:szCs w:val="28"/>
+          <w:shd w:val="clear" w:fill="FFFFFF"/>
+        </w:rPr>
+        <w:t>роверка работы сайта при большой нагрузке и параллельных запросах.</w:t>
+      </w:r>
+    </w:p>
+    <w:p>
+      <w:pPr>
+        <w:keepNext w:val="0"/>
+        <w:keepLines w:val="0"/>
+        <w:pageBreakBefore w:val="0"/>
+        <w:widowControl/>
+        <w:numPr>
+          <w:ilvl w:val="0"/>
+          <w:numId w:val="13"/>
+        </w:numPr>
+        <w:tabs>
+          <w:tab w:val="left" w:pos="720"/>
+          <w:tab w:val="left" w:pos="960"/>
+        </w:tabs>
+        <w:kinsoku/>
+        <w:wordWrap/>
+        <w:overflowPunct/>
+        <w:topLinePunct w:val="0"/>
+        <w:autoSpaceDE/>
+        <w:autoSpaceDN/>
+        <w:bidi w:val="0"/>
+        <w:adjustRightInd/>
+        <w:snapToGrid/>
+        <w:spacing w:after="0"/>
+        <w:ind w:left="0" w:leftChars="0" w:firstLine="719" w:firstLineChars="257"/>
+        <w:jc w:val="both"/>
+        <w:textAlignment w:val="auto"/>
+        <w:rPr>
+          <w:rFonts w:hint="default" w:ascii="Times New Roman" w:hAnsi="Times New Roman" w:cs="Times New Roman"/>
+          <w:sz w:val="28"/>
+          <w:szCs w:val="28"/>
+        </w:rPr>
+      </w:pPr>
+      <w:r>
+        <w:rPr>
+          <w:rFonts w:hint="default" w:ascii="Times New Roman" w:hAnsi="Times New Roman" w:eastAsia="Segoe UI" w:cs="Times New Roman"/>
+          <w:i w:val="0"/>
+          <w:iCs w:val="0"/>
+          <w:caps w:val="0"/>
+          <w:color w:val="000000"/>
+          <w:spacing w:val="0"/>
+          <w:sz w:val="28"/>
+          <w:szCs w:val="28"/>
+          <w:shd w:val="clear" w:fill="FFFFFF"/>
+        </w:rPr>
+        <w:t>Тестирование SEO:</w:t>
+      </w:r>
+    </w:p>
+    <w:p>
+      <w:pPr>
+        <w:keepNext w:val="0"/>
+        <w:keepLines w:val="0"/>
+        <w:pageBreakBefore w:val="0"/>
+        <w:widowControl/>
+        <w:numPr>
+          <w:ilvl w:val="0"/>
+          <w:numId w:val="18"/>
+        </w:numPr>
+        <w:tabs>
+          <w:tab w:val="left" w:pos="720"/>
+          <w:tab w:val="left" w:pos="960"/>
+          <w:tab w:val="clear" w:pos="420"/>
+        </w:tabs>
+        <w:kinsoku/>
+        <w:wordWrap/>
+        <w:overflowPunct/>
+        <w:topLinePunct w:val="0"/>
+        <w:autoSpaceDE/>
+        <w:autoSpaceDN/>
+        <w:bidi w:val="0"/>
+        <w:adjustRightInd/>
+        <w:snapToGrid/>
+        <w:spacing w:after="0"/>
+        <w:ind w:left="0" w:leftChars="0" w:firstLine="720" w:firstLineChars="0"/>
+        <w:jc w:val="both"/>
+        <w:textAlignment w:val="auto"/>
+        <w:rPr>
+          <w:rFonts w:hint="default" w:ascii="Times New Roman" w:hAnsi="Times New Roman" w:cs="Times New Roman"/>
+          <w:sz w:val="28"/>
+          <w:szCs w:val="28"/>
+        </w:rPr>
+      </w:pPr>
+      <w:r>
+        <w:rPr>
+          <w:rFonts w:hint="default" w:eastAsia="Segoe UI" w:cs="Times New Roman"/>
+          <w:i w:val="0"/>
+          <w:iCs w:val="0"/>
+          <w:caps w:val="0"/>
+          <w:color w:val="000000"/>
+          <w:spacing w:val="0"/>
+          <w:sz w:val="28"/>
+          <w:szCs w:val="28"/>
+          <w:shd w:val="clear" w:fill="FFFFFF"/>
+          <w:lang w:val="ru-RU"/>
+        </w:rPr>
+        <w:t>п</w:t>
+      </w:r>
+      <w:r>
+        <w:rPr>
+          <w:rFonts w:hint="default" w:ascii="Times New Roman" w:hAnsi="Times New Roman" w:eastAsia="Segoe UI" w:cs="Times New Roman"/>
+          <w:i w:val="0"/>
+          <w:iCs w:val="0"/>
+          <w:caps w:val="0"/>
+          <w:color w:val="000000"/>
+          <w:spacing w:val="0"/>
+          <w:sz w:val="28"/>
+          <w:szCs w:val="28"/>
+          <w:shd w:val="clear" w:fill="FFFFFF"/>
+        </w:rPr>
+        <w:t>роверка корректности мета-тегов, заголовков страниц, описаний товаров для оптимизации поисковых систем.</w:t>
+      </w:r>
+    </w:p>
+    <w:p>
+      <w:pPr>
+        <w:keepNext w:val="0"/>
+        <w:keepLines w:val="0"/>
+        <w:pageBreakBefore w:val="0"/>
+        <w:widowControl/>
+        <w:numPr>
+          <w:ilvl w:val="0"/>
+          <w:numId w:val="13"/>
+        </w:numPr>
+        <w:tabs>
+          <w:tab w:val="left" w:pos="720"/>
+          <w:tab w:val="left" w:pos="960"/>
+        </w:tabs>
+        <w:kinsoku/>
+        <w:wordWrap/>
+        <w:overflowPunct/>
+        <w:topLinePunct w:val="0"/>
+        <w:autoSpaceDE/>
+        <w:autoSpaceDN/>
+        <w:bidi w:val="0"/>
+        <w:adjustRightInd/>
+        <w:snapToGrid/>
+        <w:spacing w:after="0"/>
+        <w:ind w:left="0" w:leftChars="0" w:firstLine="719" w:firstLineChars="257"/>
+        <w:jc w:val="both"/>
+        <w:textAlignment w:val="auto"/>
+        <w:rPr>
+          <w:rFonts w:hint="default" w:ascii="Times New Roman" w:hAnsi="Times New Roman" w:cs="Times New Roman"/>
+          <w:sz w:val="28"/>
+          <w:szCs w:val="28"/>
+        </w:rPr>
+      </w:pPr>
+      <w:r>
+        <w:rPr>
+          <w:rFonts w:hint="default" w:ascii="Times New Roman" w:hAnsi="Times New Roman" w:eastAsia="Segoe UI" w:cs="Times New Roman"/>
+          <w:i w:val="0"/>
+          <w:iCs w:val="0"/>
+          <w:caps w:val="0"/>
+          <w:color w:val="000000"/>
+          <w:spacing w:val="0"/>
+          <w:sz w:val="28"/>
+          <w:szCs w:val="28"/>
+          <w:shd w:val="clear" w:fill="FFFFFF"/>
+        </w:rPr>
+        <w:t>Тестирование обновлений и релизов:</w:t>
+      </w:r>
+    </w:p>
+    <w:p>
+      <w:pPr>
+        <w:keepNext w:val="0"/>
+        <w:keepLines w:val="0"/>
+        <w:pageBreakBefore w:val="0"/>
+        <w:widowControl/>
+        <w:numPr>
+          <w:ilvl w:val="0"/>
+          <w:numId w:val="19"/>
+        </w:numPr>
+        <w:tabs>
+          <w:tab w:val="left" w:pos="720"/>
+          <w:tab w:val="left" w:pos="960"/>
+          <w:tab w:val="clear" w:pos="420"/>
+        </w:tabs>
+        <w:kinsoku/>
+        <w:wordWrap/>
+        <w:overflowPunct/>
+        <w:topLinePunct w:val="0"/>
+        <w:autoSpaceDE/>
+        <w:autoSpaceDN/>
+        <w:bidi w:val="0"/>
+        <w:adjustRightInd/>
+        <w:snapToGrid/>
+        <w:spacing w:after="0"/>
+        <w:ind w:left="0" w:leftChars="0" w:firstLine="720" w:firstLineChars="0"/>
+        <w:jc w:val="both"/>
+        <w:textAlignment w:val="auto"/>
+        <w:rPr>
+          <w:rFonts w:hint="default" w:ascii="Times New Roman" w:hAnsi="Times New Roman" w:cs="Times New Roman"/>
+          <w:sz w:val="28"/>
+          <w:szCs w:val="28"/>
+        </w:rPr>
+      </w:pPr>
+      <w:r>
+        <w:rPr>
+          <w:rFonts w:hint="default" w:eastAsia="Segoe UI" w:cs="Times New Roman"/>
+          <w:i w:val="0"/>
+          <w:iCs w:val="0"/>
+          <w:caps w:val="0"/>
+          <w:color w:val="000000"/>
+          <w:spacing w:val="0"/>
+          <w:sz w:val="28"/>
+          <w:szCs w:val="28"/>
+          <w:shd w:val="clear" w:fill="FFFFFF"/>
+          <w:lang w:val="ru-RU"/>
+        </w:rPr>
+        <w:t>п</w:t>
+      </w:r>
+      <w:r>
+        <w:rPr>
+          <w:rFonts w:hint="default" w:ascii="Times New Roman" w:hAnsi="Times New Roman" w:eastAsia="Segoe UI" w:cs="Times New Roman"/>
+          <w:i w:val="0"/>
+          <w:iCs w:val="0"/>
+          <w:caps w:val="0"/>
+          <w:color w:val="000000"/>
+          <w:spacing w:val="0"/>
+          <w:sz w:val="28"/>
+          <w:szCs w:val="28"/>
+          <w:shd w:val="clear" w:fill="FFFFFF"/>
+        </w:rPr>
+        <w:t>роверка корректности обновлений и новых релизов на рабочем сайте.</w:t>
+      </w:r>
+    </w:p>
+    <w:p>
+      <w:pPr>
+        <w:keepNext w:val="0"/>
+        <w:keepLines w:val="0"/>
+        <w:pageBreakBefore w:val="0"/>
+        <w:widowControl/>
+        <w:numPr>
+          <w:ilvl w:val="0"/>
+          <w:numId w:val="0"/>
+        </w:numPr>
+        <w:tabs>
+          <w:tab w:val="left" w:pos="0"/>
+          <w:tab w:val="left" w:pos="960"/>
+        </w:tabs>
+        <w:kinsoku/>
+        <w:wordWrap/>
+        <w:overflowPunct/>
+        <w:topLinePunct w:val="0"/>
+        <w:autoSpaceDE/>
+        <w:autoSpaceDN/>
+        <w:bidi w:val="0"/>
+        <w:adjustRightInd/>
+        <w:snapToGrid/>
+        <w:spacing w:after="0"/>
+        <w:ind w:left="0" w:leftChars="0" w:firstLine="719" w:firstLineChars="257"/>
+        <w:jc w:val="both"/>
+        <w:textAlignment w:val="auto"/>
+        <w:rPr>
+          <w:rFonts w:hint="default" w:ascii="Times New Roman" w:hAnsi="Times New Roman" w:eastAsia="Segoe UI" w:cs="Times New Roman"/>
+          <w:i w:val="0"/>
+          <w:iCs w:val="0"/>
+          <w:caps w:val="0"/>
+          <w:color w:val="000000"/>
+          <w:spacing w:val="0"/>
+          <w:sz w:val="28"/>
+          <w:szCs w:val="28"/>
+          <w:shd w:val="clear" w:fill="FFFFFF"/>
+        </w:rPr>
+      </w:pPr>
+      <w:r>
+        <w:rPr>
+          <w:rFonts w:hint="default" w:ascii="Times New Roman" w:hAnsi="Times New Roman" w:eastAsia="Segoe UI" w:cs="Times New Roman"/>
+          <w:i w:val="0"/>
+          <w:iCs w:val="0"/>
+          <w:caps w:val="0"/>
+          <w:color w:val="000000"/>
+          <w:spacing w:val="0"/>
+          <w:sz w:val="28"/>
+          <w:szCs w:val="28"/>
+          <w:shd w:val="clear" w:fill="FFFFFF"/>
+        </w:rPr>
+        <w:t>Это лишь общий план тестирования, который может быть расширен и дополнен в зависимости от конкретных требований и особенностей сайта магазина художественных товаров.</w:t>
+      </w:r>
+    </w:p>
+    <w:p>
+      <w:pPr>
+        <w:keepNext w:val="0"/>
+        <w:keepLines w:val="0"/>
+        <w:pageBreakBefore w:val="0"/>
+        <w:widowControl/>
+        <w:numPr>
+          <w:ilvl w:val="0"/>
+          <w:numId w:val="0"/>
+        </w:numPr>
+        <w:tabs>
+          <w:tab w:val="left" w:pos="960"/>
+        </w:tabs>
+        <w:kinsoku/>
+        <w:wordWrap/>
+        <w:overflowPunct/>
+        <w:topLinePunct w:val="0"/>
+        <w:autoSpaceDE/>
+        <w:autoSpaceDN/>
+        <w:bidi w:val="0"/>
+        <w:adjustRightInd/>
+        <w:snapToGrid/>
+        <w:spacing w:after="0"/>
+        <w:ind w:left="0" w:leftChars="0" w:firstLine="719" w:firstLineChars="257"/>
+        <w:jc w:val="both"/>
+        <w:textAlignment w:val="auto"/>
+        <w:rPr>
+          <w:rFonts w:hint="default" w:ascii="Times New Roman" w:hAnsi="Times New Roman" w:eastAsia="Segoe UI" w:cs="Times New Roman"/>
+          <w:i w:val="0"/>
+          <w:iCs w:val="0"/>
+          <w:caps w:val="0"/>
+          <w:color w:val="auto"/>
+          <w:spacing w:val="0"/>
+          <w:sz w:val="28"/>
+          <w:szCs w:val="28"/>
+          <w:shd w:val="clear" w:color="auto" w:fill="auto"/>
+          <w:lang w:val="ru-RU"/>
+        </w:rPr>
+      </w:pPr>
+      <w:r>
+        <w:rPr>
+          <w:rFonts w:hint="default" w:ascii="Times New Roman" w:hAnsi="Times New Roman" w:eastAsia="Segoe UI" w:cs="Times New Roman"/>
+          <w:i w:val="0"/>
+          <w:iCs w:val="0"/>
+          <w:caps w:val="0"/>
+          <w:color w:val="auto"/>
+          <w:spacing w:val="0"/>
+          <w:sz w:val="28"/>
+          <w:szCs w:val="28"/>
+          <w:shd w:val="clear" w:color="auto" w:fill="auto"/>
+        </w:rPr>
+        <w:t>Unit-тестирование</w:t>
+      </w:r>
+      <w:r>
+        <w:rPr>
+          <w:rFonts w:hint="default" w:ascii="Times New Roman" w:hAnsi="Times New Roman" w:eastAsia="Segoe UI" w:cs="Times New Roman"/>
+          <w:i w:val="0"/>
+          <w:iCs w:val="0"/>
+          <w:caps w:val="0"/>
+          <w:color w:val="auto"/>
+          <w:spacing w:val="0"/>
+          <w:sz w:val="28"/>
+          <w:szCs w:val="28"/>
+          <w:shd w:val="clear" w:color="auto" w:fill="auto"/>
+          <w:lang w:val="en-US"/>
+        </w:rPr>
+        <w:t xml:space="preserve"> </w:t>
+      </w:r>
+      <w:r>
+        <w:rPr>
+          <w:rFonts w:hint="default" w:ascii="Times New Roman" w:hAnsi="Times New Roman" w:eastAsia="Helvetica" w:cs="Times New Roman"/>
+          <w:i w:val="0"/>
+          <w:iCs w:val="0"/>
+          <w:caps w:val="0"/>
+          <w:color w:val="auto"/>
+          <w:spacing w:val="0"/>
+          <w:sz w:val="28"/>
+          <w:szCs w:val="28"/>
+          <w:shd w:val="clear" w:color="auto" w:fill="auto"/>
+        </w:rPr>
+        <w:t>для отдельных компонентов функции загрузки и публикации материалов</w:t>
+      </w:r>
+      <w:r>
+        <w:rPr>
+          <w:rFonts w:hint="default" w:ascii="Times New Roman" w:hAnsi="Times New Roman" w:eastAsia="Helvetica" w:cs="Times New Roman"/>
+          <w:i w:val="0"/>
+          <w:iCs w:val="0"/>
+          <w:caps w:val="0"/>
+          <w:color w:val="auto"/>
+          <w:spacing w:val="0"/>
+          <w:sz w:val="28"/>
+          <w:szCs w:val="28"/>
+          <w:shd w:val="clear" w:color="auto" w:fill="auto"/>
+          <w:lang w:val="ru-RU"/>
+        </w:rPr>
+        <w:t>:</w:t>
+      </w:r>
+    </w:p>
+    <w:p>
+      <w:pPr>
+        <w:keepNext w:val="0"/>
+        <w:keepLines w:val="0"/>
+        <w:pageBreakBefore w:val="0"/>
+        <w:widowControl/>
+        <w:numPr>
+          <w:ilvl w:val="0"/>
+          <w:numId w:val="20"/>
+        </w:numPr>
+        <w:tabs>
+          <w:tab w:val="left" w:pos="0"/>
+          <w:tab w:val="left" w:pos="960"/>
+          <w:tab w:val="clear" w:pos="420"/>
+        </w:tabs>
+        <w:kinsoku/>
+        <w:wordWrap/>
+        <w:overflowPunct/>
+        <w:topLinePunct w:val="0"/>
+        <w:autoSpaceDE/>
+        <w:autoSpaceDN/>
+        <w:bidi w:val="0"/>
+        <w:adjustRightInd/>
+        <w:snapToGrid/>
+        <w:spacing w:after="0"/>
+        <w:ind w:left="0" w:leftChars="0" w:firstLine="720" w:firstLineChars="0"/>
+        <w:jc w:val="both"/>
+        <w:textAlignment w:val="auto"/>
+        <w:rPr>
+          <w:rFonts w:hint="default" w:ascii="Times New Roman" w:hAnsi="Times New Roman" w:eastAsia="Helvetica" w:cs="Times New Roman"/>
+          <w:i w:val="0"/>
+          <w:iCs w:val="0"/>
+          <w:caps w:val="0"/>
+          <w:color w:val="auto"/>
+          <w:spacing w:val="0"/>
+          <w:sz w:val="28"/>
+          <w:szCs w:val="28"/>
+          <w:shd w:val="clear" w:color="auto" w:fill="auto"/>
+        </w:rPr>
+      </w:pPr>
+      <w:r>
+        <w:rPr>
+          <w:rFonts w:hint="default" w:ascii="Times New Roman" w:hAnsi="Times New Roman" w:eastAsia="Helvetica" w:cs="Times New Roman"/>
+          <w:i w:val="0"/>
+          <w:iCs w:val="0"/>
+          <w:caps w:val="0"/>
+          <w:color w:val="auto"/>
+          <w:spacing w:val="0"/>
+          <w:sz w:val="28"/>
+          <w:szCs w:val="28"/>
+          <w:shd w:val="clear" w:color="auto" w:fill="auto"/>
+          <w:lang w:val="ru-RU"/>
+        </w:rPr>
+        <w:t>п</w:t>
+      </w:r>
+      <w:r>
+        <w:rPr>
+          <w:rFonts w:hint="default" w:ascii="Times New Roman" w:hAnsi="Times New Roman" w:eastAsia="Helvetica" w:cs="Times New Roman"/>
+          <w:i w:val="0"/>
+          <w:iCs w:val="0"/>
+          <w:caps w:val="0"/>
+          <w:color w:val="auto"/>
+          <w:spacing w:val="0"/>
+          <w:sz w:val="28"/>
+          <w:szCs w:val="28"/>
+          <w:shd w:val="clear" w:color="auto" w:fill="auto"/>
+        </w:rPr>
+        <w:t>роверка правильности формирования данных для публикации</w:t>
+      </w:r>
+      <w:r>
+        <w:rPr>
+          <w:rFonts w:hint="default" w:ascii="Times New Roman" w:hAnsi="Times New Roman" w:eastAsia="Helvetica" w:cs="Times New Roman"/>
+          <w:i w:val="0"/>
+          <w:iCs w:val="0"/>
+          <w:caps w:val="0"/>
+          <w:color w:val="auto"/>
+          <w:spacing w:val="0"/>
+          <w:sz w:val="28"/>
+          <w:szCs w:val="28"/>
+          <w:shd w:val="clear" w:color="auto" w:fill="auto"/>
+          <w:lang w:val="ru-RU"/>
+        </w:rPr>
+        <w:t>;</w:t>
+      </w:r>
+    </w:p>
+    <w:p>
+      <w:pPr>
+        <w:keepNext w:val="0"/>
+        <w:keepLines w:val="0"/>
+        <w:pageBreakBefore w:val="0"/>
+        <w:widowControl/>
+        <w:numPr>
+          <w:ilvl w:val="0"/>
+          <w:numId w:val="20"/>
+        </w:numPr>
+        <w:tabs>
+          <w:tab w:val="left" w:pos="0"/>
+          <w:tab w:val="left" w:pos="960"/>
+          <w:tab w:val="clear" w:pos="420"/>
+        </w:tabs>
+        <w:kinsoku/>
+        <w:wordWrap/>
+        <w:overflowPunct/>
+        <w:topLinePunct w:val="0"/>
+        <w:autoSpaceDE/>
+        <w:autoSpaceDN/>
+        <w:bidi w:val="0"/>
+        <w:adjustRightInd/>
+        <w:snapToGrid/>
+        <w:spacing w:after="0"/>
+        <w:ind w:left="0" w:leftChars="0" w:firstLine="720" w:firstLineChars="0"/>
+        <w:jc w:val="both"/>
+        <w:textAlignment w:val="auto"/>
+        <w:rPr>
+          <w:rFonts w:hint="default" w:ascii="Times New Roman" w:hAnsi="Times New Roman" w:eastAsia="Helvetica" w:cs="Times New Roman"/>
+          <w:i w:val="0"/>
+          <w:iCs w:val="0"/>
+          <w:caps w:val="0"/>
+          <w:color w:val="auto"/>
+          <w:spacing w:val="0"/>
+          <w:sz w:val="28"/>
+          <w:szCs w:val="28"/>
+          <w:shd w:val="clear" w:color="auto" w:fill="auto"/>
+        </w:rPr>
+      </w:pPr>
+      <w:r>
+        <w:rPr>
+          <w:rFonts w:hint="default" w:ascii="Times New Roman" w:hAnsi="Times New Roman" w:eastAsia="Helvetica" w:cs="Times New Roman"/>
+          <w:i w:val="0"/>
+          <w:iCs w:val="0"/>
+          <w:caps w:val="0"/>
+          <w:color w:val="auto"/>
+          <w:spacing w:val="0"/>
+          <w:sz w:val="28"/>
+          <w:szCs w:val="28"/>
+          <w:shd w:val="clear" w:color="auto" w:fill="auto"/>
+          <w:lang w:val="ru-RU"/>
+        </w:rPr>
+        <w:t>п</w:t>
+      </w:r>
+      <w:r>
+        <w:rPr>
+          <w:rFonts w:hint="default" w:ascii="Times New Roman" w:hAnsi="Times New Roman" w:eastAsia="Helvetica" w:cs="Times New Roman"/>
+          <w:i w:val="0"/>
+          <w:iCs w:val="0"/>
+          <w:caps w:val="0"/>
+          <w:color w:val="auto"/>
+          <w:spacing w:val="0"/>
+          <w:sz w:val="28"/>
+          <w:szCs w:val="28"/>
+          <w:shd w:val="clear" w:color="auto" w:fill="auto"/>
+        </w:rPr>
+        <w:t>роверка корректности обработки загруженных файлов</w:t>
+      </w:r>
+      <w:r>
+        <w:rPr>
+          <w:rFonts w:hint="default" w:ascii="Times New Roman" w:hAnsi="Times New Roman" w:eastAsia="Helvetica" w:cs="Times New Roman"/>
+          <w:i w:val="0"/>
+          <w:iCs w:val="0"/>
+          <w:caps w:val="0"/>
+          <w:color w:val="auto"/>
+          <w:spacing w:val="0"/>
+          <w:sz w:val="28"/>
+          <w:szCs w:val="28"/>
+          <w:shd w:val="clear" w:color="auto" w:fill="auto"/>
+          <w:lang w:val="ru-RU"/>
+        </w:rPr>
+        <w:t>;</w:t>
+      </w:r>
+    </w:p>
+    <w:p>
+      <w:pPr>
+        <w:keepNext w:val="0"/>
+        <w:keepLines w:val="0"/>
+        <w:pageBreakBefore w:val="0"/>
+        <w:widowControl/>
+        <w:numPr>
+          <w:ilvl w:val="0"/>
+          <w:numId w:val="20"/>
+        </w:numPr>
+        <w:tabs>
+          <w:tab w:val="left" w:pos="0"/>
+          <w:tab w:val="left" w:pos="960"/>
+          <w:tab w:val="clear" w:pos="420"/>
+        </w:tabs>
+        <w:kinsoku/>
+        <w:wordWrap/>
+        <w:overflowPunct/>
+        <w:topLinePunct w:val="0"/>
+        <w:autoSpaceDE/>
+        <w:autoSpaceDN/>
+        <w:bidi w:val="0"/>
+        <w:adjustRightInd/>
+        <w:snapToGrid/>
+        <w:spacing w:after="0"/>
+        <w:ind w:left="0" w:leftChars="0" w:firstLine="720" w:firstLineChars="0"/>
+        <w:jc w:val="both"/>
+        <w:textAlignment w:val="auto"/>
+        <w:rPr>
+          <w:rFonts w:hint="default" w:ascii="Times New Roman" w:hAnsi="Times New Roman" w:eastAsia="Helvetica" w:cs="Times New Roman"/>
+          <w:i w:val="0"/>
+          <w:iCs w:val="0"/>
+          <w:caps w:val="0"/>
+          <w:color w:val="auto"/>
+          <w:spacing w:val="0"/>
+          <w:sz w:val="28"/>
+          <w:szCs w:val="28"/>
+          <w:shd w:val="clear" w:color="auto" w:fill="auto"/>
+        </w:rPr>
+      </w:pPr>
+      <w:r>
+        <w:rPr>
+          <w:rFonts w:hint="default" w:ascii="Times New Roman" w:hAnsi="Times New Roman" w:eastAsia="Helvetica" w:cs="Times New Roman"/>
+          <w:i w:val="0"/>
+          <w:iCs w:val="0"/>
+          <w:caps w:val="0"/>
+          <w:color w:val="auto"/>
+          <w:spacing w:val="0"/>
+          <w:sz w:val="28"/>
+          <w:szCs w:val="28"/>
+          <w:shd w:val="clear" w:color="auto" w:fill="auto"/>
+          <w:lang w:val="ru-RU"/>
+        </w:rPr>
+        <w:t>п</w:t>
+      </w:r>
+      <w:r>
+        <w:rPr>
+          <w:rFonts w:hint="default" w:ascii="Times New Roman" w:hAnsi="Times New Roman" w:eastAsia="Helvetica" w:cs="Times New Roman"/>
+          <w:i w:val="0"/>
+          <w:iCs w:val="0"/>
+          <w:caps w:val="0"/>
+          <w:color w:val="auto"/>
+          <w:spacing w:val="0"/>
+          <w:sz w:val="28"/>
+          <w:szCs w:val="28"/>
+          <w:shd w:val="clear" w:color="auto" w:fill="auto"/>
+        </w:rPr>
+        <w:t>роверка корректности списков категорий и тегов</w:t>
+      </w:r>
+      <w:r>
+        <w:rPr>
+          <w:rFonts w:hint="default" w:ascii="Times New Roman" w:hAnsi="Times New Roman" w:eastAsia="Helvetica" w:cs="Times New Roman"/>
+          <w:i w:val="0"/>
+          <w:iCs w:val="0"/>
+          <w:caps w:val="0"/>
+          <w:color w:val="auto"/>
+          <w:spacing w:val="0"/>
+          <w:sz w:val="28"/>
+          <w:szCs w:val="28"/>
+          <w:shd w:val="clear" w:color="auto" w:fill="auto"/>
+          <w:lang w:val="ru-RU"/>
+        </w:rPr>
+        <w:t>;</w:t>
+      </w:r>
+    </w:p>
+    <w:p>
+      <w:pPr>
+        <w:keepNext w:val="0"/>
+        <w:keepLines w:val="0"/>
+        <w:pageBreakBefore w:val="0"/>
+        <w:widowControl/>
+        <w:numPr>
+          <w:ilvl w:val="0"/>
+          <w:numId w:val="20"/>
+        </w:numPr>
+        <w:tabs>
+          <w:tab w:val="left" w:pos="0"/>
+          <w:tab w:val="left" w:pos="960"/>
+          <w:tab w:val="clear" w:pos="420"/>
+        </w:tabs>
+        <w:kinsoku/>
+        <w:wordWrap/>
+        <w:overflowPunct/>
+        <w:topLinePunct w:val="0"/>
+        <w:autoSpaceDE/>
+        <w:autoSpaceDN/>
+        <w:bidi w:val="0"/>
+        <w:adjustRightInd/>
+        <w:snapToGrid/>
+        <w:spacing w:after="0"/>
+        <w:ind w:left="0" w:leftChars="0" w:firstLine="720" w:firstLineChars="0"/>
+        <w:jc w:val="both"/>
+        <w:textAlignment w:val="auto"/>
+        <w:rPr>
+          <w:rFonts w:hint="default" w:ascii="Times New Roman" w:hAnsi="Times New Roman" w:eastAsia="Helvetica" w:cs="Times New Roman"/>
+          <w:i w:val="0"/>
+          <w:iCs w:val="0"/>
+          <w:caps w:val="0"/>
+          <w:color w:val="auto"/>
+          <w:spacing w:val="0"/>
+          <w:sz w:val="28"/>
+          <w:szCs w:val="28"/>
+          <w:shd w:val="clear" w:color="auto" w:fill="auto"/>
+        </w:rPr>
+      </w:pPr>
+      <w:r>
+        <w:rPr>
+          <w:rFonts w:hint="default" w:ascii="Times New Roman" w:hAnsi="Times New Roman" w:eastAsia="Helvetica" w:cs="Times New Roman"/>
+          <w:i w:val="0"/>
+          <w:iCs w:val="0"/>
+          <w:caps w:val="0"/>
+          <w:color w:val="auto"/>
+          <w:spacing w:val="0"/>
+          <w:sz w:val="28"/>
+          <w:szCs w:val="28"/>
+          <w:shd w:val="clear" w:color="auto" w:fill="auto"/>
+          <w:lang w:val="ru-RU"/>
+        </w:rPr>
+        <w:t>з</w:t>
+      </w:r>
+      <w:r>
+        <w:rPr>
+          <w:rFonts w:hint="default" w:ascii="Times New Roman" w:hAnsi="Times New Roman" w:eastAsia="Helvetica" w:cs="Times New Roman"/>
+          <w:i w:val="0"/>
+          <w:iCs w:val="0"/>
+          <w:caps w:val="0"/>
+          <w:color w:val="auto"/>
+          <w:spacing w:val="0"/>
+          <w:sz w:val="28"/>
+          <w:szCs w:val="28"/>
+          <w:shd w:val="clear" w:color="auto" w:fill="auto"/>
+        </w:rPr>
+        <w:t>апуск unit-тестов и убеждение, что каждый компонент функции работает правильно.</w:t>
+      </w:r>
+    </w:p>
+    <w:p>
+      <w:pPr>
+        <w:keepNext w:val="0"/>
+        <w:keepLines w:val="0"/>
+        <w:pageBreakBefore w:val="0"/>
+        <w:widowControl/>
+        <w:numPr>
+          <w:ilvl w:val="0"/>
+          <w:numId w:val="0"/>
+        </w:numPr>
+        <w:tabs>
+          <w:tab w:val="left" w:pos="0"/>
+          <w:tab w:val="left" w:pos="960"/>
+        </w:tabs>
+        <w:kinsoku/>
+        <w:wordWrap/>
+        <w:overflowPunct/>
+        <w:topLinePunct w:val="0"/>
+        <w:autoSpaceDE/>
+        <w:autoSpaceDN/>
+        <w:bidi w:val="0"/>
+        <w:adjustRightInd/>
+        <w:snapToGrid/>
+        <w:spacing w:after="0"/>
+        <w:ind w:left="0" w:leftChars="0" w:firstLine="719" w:firstLineChars="257"/>
+        <w:jc w:val="both"/>
+        <w:textAlignment w:val="auto"/>
+        <w:rPr>
+          <w:rFonts w:hint="default" w:ascii="Times New Roman" w:hAnsi="Times New Roman" w:eastAsia="Segoe UI" w:cs="Times New Roman"/>
+          <w:i w:val="0"/>
+          <w:iCs w:val="0"/>
+          <w:caps w:val="0"/>
+          <w:color w:val="auto"/>
+          <w:spacing w:val="0"/>
+          <w:sz w:val="28"/>
+          <w:szCs w:val="28"/>
+          <w:shd w:val="clear" w:color="auto" w:fill="auto"/>
+          <w:lang w:val="ru-RU"/>
+        </w:rPr>
+      </w:pPr>
+      <w:r>
+        <w:rPr>
+          <w:rFonts w:hint="default" w:ascii="Times New Roman" w:hAnsi="Times New Roman" w:eastAsia="Segoe UI" w:cs="Times New Roman"/>
+          <w:i w:val="0"/>
+          <w:iCs w:val="0"/>
+          <w:caps w:val="0"/>
+          <w:color w:val="auto"/>
+          <w:spacing w:val="0"/>
+          <w:sz w:val="28"/>
+          <w:szCs w:val="28"/>
+          <w:shd w:val="clear" w:color="auto" w:fill="auto"/>
+          <w:lang w:val="ru-RU"/>
+        </w:rPr>
+        <w:t xml:space="preserve"> Тестирование на определённую логику работы:</w:t>
+      </w:r>
+    </w:p>
+    <w:p>
+      <w:pPr>
+        <w:keepNext w:val="0"/>
+        <w:keepLines w:val="0"/>
+        <w:pageBreakBefore w:val="0"/>
+        <w:widowControl/>
+        <w:numPr>
+          <w:ilvl w:val="0"/>
+          <w:numId w:val="21"/>
+        </w:numPr>
+        <w:tabs>
+          <w:tab w:val="left" w:pos="0"/>
+          <w:tab w:val="left" w:pos="960"/>
+          <w:tab w:val="clear" w:pos="420"/>
+        </w:tabs>
+        <w:kinsoku/>
+        <w:wordWrap/>
+        <w:overflowPunct/>
+        <w:topLinePunct w:val="0"/>
+        <w:autoSpaceDE/>
+        <w:autoSpaceDN/>
+        <w:bidi w:val="0"/>
+        <w:adjustRightInd/>
+        <w:snapToGrid/>
+        <w:spacing w:after="0"/>
+        <w:ind w:left="0" w:leftChars="0" w:firstLine="720" w:firstLineChars="0"/>
+        <w:jc w:val="both"/>
+        <w:textAlignment w:val="auto"/>
+        <w:rPr>
+          <w:rFonts w:hint="default" w:ascii="Times New Roman" w:hAnsi="Times New Roman" w:eastAsia="Segoe UI" w:cs="Times New Roman"/>
+          <w:i w:val="0"/>
+          <w:iCs w:val="0"/>
+          <w:caps w:val="0"/>
+          <w:color w:val="auto"/>
+          <w:spacing w:val="0"/>
+          <w:sz w:val="28"/>
+          <w:szCs w:val="28"/>
+          <w:shd w:val="clear" w:color="auto" w:fill="auto"/>
+          <w:lang w:val="ru-RU"/>
+        </w:rPr>
+      </w:pPr>
+      <w:r>
+        <w:rPr>
+          <w:rFonts w:hint="default" w:ascii="Times New Roman" w:hAnsi="Times New Roman" w:eastAsia="Helvetica" w:cs="Times New Roman"/>
+          <w:i w:val="0"/>
+          <w:iCs w:val="0"/>
+          <w:caps w:val="0"/>
+          <w:color w:val="auto"/>
+          <w:spacing w:val="0"/>
+          <w:sz w:val="28"/>
+          <w:szCs w:val="28"/>
+          <w:shd w:val="clear" w:color="auto" w:fill="auto"/>
+          <w:lang w:val="ru-RU"/>
+        </w:rPr>
+        <w:t>т</w:t>
+      </w:r>
+      <w:r>
+        <w:rPr>
+          <w:rFonts w:hint="default" w:ascii="Times New Roman" w:hAnsi="Times New Roman" w:eastAsia="Helvetica" w:cs="Times New Roman"/>
+          <w:i w:val="0"/>
+          <w:iCs w:val="0"/>
+          <w:caps w:val="0"/>
+          <w:color w:val="auto"/>
+          <w:spacing w:val="0"/>
+          <w:sz w:val="28"/>
+          <w:szCs w:val="28"/>
+          <w:shd w:val="clear" w:color="auto" w:fill="auto"/>
+        </w:rPr>
+        <w:t xml:space="preserve">ест-кейсы будут использоваться для проверки специфической логики вашего приложения, такой как </w:t>
+      </w:r>
+      <w:r>
+        <w:rPr>
+          <w:rFonts w:hint="default" w:ascii="Times New Roman" w:hAnsi="Times New Roman" w:eastAsia="Helvetica" w:cs="Times New Roman"/>
+          <w:i w:val="0"/>
+          <w:iCs w:val="0"/>
+          <w:caps w:val="0"/>
+          <w:color w:val="auto"/>
+          <w:spacing w:val="0"/>
+          <w:sz w:val="28"/>
+          <w:szCs w:val="28"/>
+          <w:shd w:val="clear" w:color="auto" w:fill="auto"/>
+          <w:lang w:val="ru-RU"/>
+        </w:rPr>
+        <w:t>публикация разработки</w:t>
+      </w:r>
+      <w:r>
+        <w:rPr>
+          <w:rFonts w:hint="default" w:ascii="Times New Roman" w:hAnsi="Times New Roman" w:eastAsia="Helvetica" w:cs="Times New Roman"/>
+          <w:i w:val="0"/>
+          <w:iCs w:val="0"/>
+          <w:caps w:val="0"/>
+          <w:color w:val="auto"/>
+          <w:spacing w:val="0"/>
+          <w:sz w:val="28"/>
+          <w:szCs w:val="28"/>
+          <w:shd w:val="clear" w:color="auto" w:fill="auto"/>
+        </w:rPr>
+        <w:t xml:space="preserve"> или фильтрация материалов по категориям.</w:t>
+      </w:r>
+    </w:p>
+    <w:p>
+      <w:pPr>
+        <w:keepNext w:val="0"/>
+        <w:keepLines w:val="0"/>
+        <w:pageBreakBefore w:val="0"/>
+        <w:widowControl/>
+        <w:numPr>
+          <w:ilvl w:val="0"/>
+          <w:numId w:val="0"/>
+        </w:numPr>
+        <w:tabs>
+          <w:tab w:val="left" w:pos="0"/>
+          <w:tab w:val="left" w:pos="960"/>
+        </w:tabs>
+        <w:kinsoku/>
+        <w:wordWrap/>
+        <w:overflowPunct/>
+        <w:topLinePunct w:val="0"/>
+        <w:autoSpaceDE/>
+        <w:autoSpaceDN/>
+        <w:bidi w:val="0"/>
+        <w:adjustRightInd/>
+        <w:snapToGrid/>
+        <w:spacing w:after="0"/>
+        <w:ind w:left="0" w:leftChars="0" w:firstLine="719" w:firstLineChars="257"/>
+        <w:jc w:val="both"/>
+        <w:textAlignment w:val="auto"/>
+        <w:rPr>
+          <w:rFonts w:hint="default" w:ascii="Times New Roman" w:hAnsi="Times New Roman" w:eastAsia="Segoe UI" w:cs="Times New Roman"/>
+          <w:i w:val="0"/>
+          <w:iCs w:val="0"/>
+          <w:caps w:val="0"/>
+          <w:color w:val="auto"/>
+          <w:spacing w:val="0"/>
+          <w:sz w:val="28"/>
+          <w:szCs w:val="28"/>
+          <w:shd w:val="clear" w:color="auto" w:fill="auto"/>
+          <w:lang w:val="ru-RU"/>
+        </w:rPr>
+      </w:pPr>
+      <w:r>
+        <w:rPr>
+          <w:rFonts w:hint="default" w:ascii="Times New Roman" w:hAnsi="Times New Roman" w:eastAsia="Segoe UI" w:cs="Times New Roman"/>
+          <w:i w:val="0"/>
+          <w:iCs w:val="0"/>
+          <w:caps w:val="0"/>
+          <w:color w:val="auto"/>
+          <w:spacing w:val="0"/>
+          <w:sz w:val="28"/>
+          <w:szCs w:val="28"/>
+          <w:shd w:val="clear" w:color="auto" w:fill="auto"/>
+          <w:lang w:val="ru-RU"/>
+        </w:rPr>
+        <w:t xml:space="preserve">Пример тест-кейса: </w:t>
+      </w:r>
+      <w:r>
+        <w:rPr>
+          <w:rFonts w:hint="default" w:ascii="Times New Roman" w:hAnsi="Times New Roman" w:eastAsia="Helvetica" w:cs="Times New Roman"/>
+          <w:i w:val="0"/>
+          <w:iCs w:val="0"/>
+          <w:caps w:val="0"/>
+          <w:color w:val="auto"/>
+          <w:spacing w:val="0"/>
+          <w:sz w:val="28"/>
+          <w:szCs w:val="28"/>
+          <w:shd w:val="clear" w:color="auto" w:fill="auto"/>
+        </w:rPr>
+        <w:t>Функция успешно загружает и публикует материал.</w:t>
+      </w:r>
+    </w:p>
+    <w:p>
+      <w:pPr>
+        <w:keepNext w:val="0"/>
+        <w:keepLines w:val="0"/>
+        <w:pageBreakBefore w:val="0"/>
+        <w:widowControl/>
+        <w:numPr>
+          <w:ilvl w:val="0"/>
+          <w:numId w:val="22"/>
+        </w:numPr>
+        <w:tabs>
+          <w:tab w:val="left" w:pos="0"/>
+          <w:tab w:val="left" w:pos="960"/>
+          <w:tab w:val="clear" w:pos="425"/>
+        </w:tabs>
+        <w:kinsoku/>
+        <w:wordWrap/>
+        <w:overflowPunct/>
+        <w:topLinePunct w:val="0"/>
+        <w:autoSpaceDE/>
+        <w:autoSpaceDN/>
+        <w:bidi w:val="0"/>
+        <w:adjustRightInd/>
+        <w:snapToGrid/>
+        <w:spacing w:after="0"/>
+        <w:ind w:left="0" w:leftChars="0" w:firstLine="720" w:firstLineChars="0"/>
+        <w:jc w:val="both"/>
+        <w:textAlignment w:val="auto"/>
+        <w:rPr>
+          <w:rFonts w:hint="default" w:ascii="Times New Roman" w:hAnsi="Times New Roman" w:eastAsia="Helvetica" w:cs="Times New Roman"/>
+          <w:i w:val="0"/>
+          <w:iCs w:val="0"/>
+          <w:caps w:val="0"/>
+          <w:color w:val="auto"/>
+          <w:spacing w:val="0"/>
+          <w:sz w:val="28"/>
+          <w:szCs w:val="28"/>
+          <w:shd w:val="clear" w:color="auto" w:fill="auto"/>
+          <w:lang w:val="ru-RU"/>
+        </w:rPr>
+      </w:pPr>
+      <w:r>
+        <w:rPr>
+          <w:rFonts w:hint="default" w:ascii="Times New Roman" w:hAnsi="Times New Roman" w:eastAsia="Helvetica" w:cs="Times New Roman"/>
+          <w:i w:val="0"/>
+          <w:iCs w:val="0"/>
+          <w:caps w:val="0"/>
+          <w:color w:val="auto"/>
+          <w:spacing w:val="0"/>
+          <w:sz w:val="28"/>
+          <w:szCs w:val="28"/>
+          <w:shd w:val="clear" w:color="auto" w:fill="auto"/>
+          <w:lang w:val="ru-RU"/>
+        </w:rPr>
+        <w:t>П</w:t>
+      </w:r>
+      <w:r>
+        <w:rPr>
+          <w:rFonts w:hint="default" w:ascii="Times New Roman" w:hAnsi="Times New Roman" w:eastAsia="Helvetica" w:cs="Times New Roman"/>
+          <w:i w:val="0"/>
+          <w:iCs w:val="0"/>
+          <w:caps w:val="0"/>
+          <w:color w:val="auto"/>
+          <w:spacing w:val="0"/>
+          <w:sz w:val="28"/>
+          <w:szCs w:val="28"/>
+          <w:shd w:val="clear" w:color="auto" w:fill="auto"/>
+        </w:rPr>
+        <w:t>одготовить тестовые данные: подготовить файл в поддерживаемом формате и заполнить форму публикации</w:t>
+      </w:r>
+      <w:r>
+        <w:rPr>
+          <w:rFonts w:hint="default" w:ascii="Times New Roman" w:hAnsi="Times New Roman" w:eastAsia="Helvetica" w:cs="Times New Roman"/>
+          <w:i w:val="0"/>
+          <w:iCs w:val="0"/>
+          <w:caps w:val="0"/>
+          <w:color w:val="auto"/>
+          <w:spacing w:val="0"/>
+          <w:sz w:val="28"/>
+          <w:szCs w:val="28"/>
+          <w:shd w:val="clear" w:color="auto" w:fill="auto"/>
+          <w:lang w:val="ru-RU"/>
+        </w:rPr>
+        <w:t>.</w:t>
+      </w:r>
+    </w:p>
+    <w:p>
+      <w:pPr>
+        <w:keepNext w:val="0"/>
+        <w:keepLines w:val="0"/>
+        <w:pageBreakBefore w:val="0"/>
+        <w:widowControl/>
+        <w:numPr>
+          <w:ilvl w:val="0"/>
+          <w:numId w:val="22"/>
+        </w:numPr>
+        <w:tabs>
+          <w:tab w:val="left" w:pos="0"/>
+          <w:tab w:val="left" w:pos="960"/>
+          <w:tab w:val="clear" w:pos="425"/>
+        </w:tabs>
+        <w:kinsoku/>
+        <w:wordWrap/>
+        <w:overflowPunct/>
+        <w:topLinePunct w:val="0"/>
+        <w:autoSpaceDE/>
+        <w:autoSpaceDN/>
+        <w:bidi w:val="0"/>
+        <w:adjustRightInd/>
+        <w:snapToGrid/>
+        <w:spacing w:after="0"/>
+        <w:ind w:left="0" w:leftChars="0" w:firstLine="720" w:firstLineChars="0"/>
+        <w:jc w:val="both"/>
+        <w:textAlignment w:val="auto"/>
+        <w:rPr>
+          <w:rFonts w:hint="default" w:ascii="Times New Roman" w:hAnsi="Times New Roman" w:eastAsia="Helvetica" w:cs="Times New Roman"/>
+          <w:i w:val="0"/>
+          <w:iCs w:val="0"/>
+          <w:caps w:val="0"/>
+          <w:color w:val="auto"/>
+          <w:spacing w:val="0"/>
+          <w:sz w:val="28"/>
+          <w:szCs w:val="28"/>
+          <w:shd w:val="clear" w:color="auto" w:fill="auto"/>
+          <w:lang w:val="ru-RU"/>
+        </w:rPr>
+      </w:pPr>
+      <w:r>
+        <w:rPr>
+          <w:rFonts w:hint="default" w:ascii="Times New Roman" w:hAnsi="Times New Roman" w:eastAsia="Helvetica" w:cs="Times New Roman"/>
+          <w:i w:val="0"/>
+          <w:iCs w:val="0"/>
+          <w:caps w:val="0"/>
+          <w:color w:val="auto"/>
+          <w:spacing w:val="0"/>
+          <w:sz w:val="28"/>
+          <w:szCs w:val="28"/>
+          <w:shd w:val="clear" w:color="auto" w:fill="auto"/>
+          <w:lang w:val="ru-RU"/>
+        </w:rPr>
+        <w:t>З</w:t>
+      </w:r>
+      <w:r>
+        <w:rPr>
+          <w:rFonts w:hint="default" w:ascii="Times New Roman" w:hAnsi="Times New Roman" w:eastAsia="Helvetica" w:cs="Times New Roman"/>
+          <w:i w:val="0"/>
+          <w:iCs w:val="0"/>
+          <w:caps w:val="0"/>
+          <w:color w:val="auto"/>
+          <w:spacing w:val="0"/>
+          <w:sz w:val="28"/>
+          <w:szCs w:val="28"/>
+          <w:shd w:val="clear" w:color="auto" w:fill="auto"/>
+        </w:rPr>
+        <w:t>апустить функцию загрузки и публикации материала</w:t>
+      </w:r>
+      <w:r>
+        <w:rPr>
+          <w:rFonts w:hint="default" w:ascii="Times New Roman" w:hAnsi="Times New Roman" w:eastAsia="Helvetica" w:cs="Times New Roman"/>
+          <w:i w:val="0"/>
+          <w:iCs w:val="0"/>
+          <w:caps w:val="0"/>
+          <w:color w:val="auto"/>
+          <w:spacing w:val="0"/>
+          <w:sz w:val="28"/>
+          <w:szCs w:val="28"/>
+          <w:shd w:val="clear" w:color="auto" w:fill="auto"/>
+          <w:lang w:val="ru-RU"/>
+        </w:rPr>
+        <w:t>ю.</w:t>
+      </w:r>
+    </w:p>
+    <w:p>
+      <w:pPr>
+        <w:keepNext w:val="0"/>
+        <w:keepLines w:val="0"/>
+        <w:pageBreakBefore w:val="0"/>
+        <w:widowControl/>
+        <w:numPr>
+          <w:ilvl w:val="0"/>
+          <w:numId w:val="22"/>
+        </w:numPr>
+        <w:tabs>
+          <w:tab w:val="left" w:pos="0"/>
+          <w:tab w:val="left" w:pos="960"/>
+          <w:tab w:val="clear" w:pos="425"/>
+        </w:tabs>
+        <w:kinsoku/>
+        <w:wordWrap/>
+        <w:overflowPunct/>
+        <w:topLinePunct w:val="0"/>
+        <w:autoSpaceDE/>
+        <w:autoSpaceDN/>
+        <w:bidi w:val="0"/>
+        <w:adjustRightInd/>
+        <w:snapToGrid/>
+        <w:spacing w:after="0"/>
+        <w:ind w:left="0" w:leftChars="0" w:firstLine="720" w:firstLineChars="0"/>
+        <w:jc w:val="both"/>
+        <w:textAlignment w:val="auto"/>
+        <w:rPr>
+          <w:rFonts w:hint="default" w:ascii="Times New Roman" w:hAnsi="Times New Roman" w:eastAsia="Helvetica" w:cs="Times New Roman"/>
+          <w:i w:val="0"/>
+          <w:iCs w:val="0"/>
+          <w:caps w:val="0"/>
+          <w:color w:val="auto"/>
+          <w:spacing w:val="0"/>
+          <w:sz w:val="28"/>
+          <w:szCs w:val="28"/>
+          <w:shd w:val="clear" w:color="auto" w:fill="auto"/>
+          <w:lang w:val="ru-RU"/>
+        </w:rPr>
+      </w:pPr>
+      <w:r>
+        <w:rPr>
+          <w:rFonts w:hint="default" w:ascii="Times New Roman" w:hAnsi="Times New Roman" w:eastAsia="Helvetica" w:cs="Times New Roman"/>
+          <w:i w:val="0"/>
+          <w:iCs w:val="0"/>
+          <w:caps w:val="0"/>
+          <w:color w:val="auto"/>
+          <w:spacing w:val="0"/>
+          <w:sz w:val="28"/>
+          <w:szCs w:val="28"/>
+          <w:shd w:val="clear" w:color="auto" w:fill="auto"/>
+          <w:lang w:val="ru-RU"/>
+        </w:rPr>
+        <w:t>П</w:t>
+      </w:r>
+      <w:r>
+        <w:rPr>
+          <w:rFonts w:hint="default" w:ascii="Times New Roman" w:hAnsi="Times New Roman" w:eastAsia="Helvetica" w:cs="Times New Roman"/>
+          <w:i w:val="0"/>
+          <w:iCs w:val="0"/>
+          <w:caps w:val="0"/>
+          <w:color w:val="auto"/>
+          <w:spacing w:val="0"/>
+          <w:sz w:val="28"/>
+          <w:szCs w:val="28"/>
+          <w:shd w:val="clear" w:color="auto" w:fill="auto"/>
+        </w:rPr>
+        <w:t>роверить, что материал отображается в списке опубликованных</w:t>
+      </w:r>
+      <w:r>
+        <w:rPr>
+          <w:rFonts w:hint="default" w:ascii="Times New Roman" w:hAnsi="Times New Roman" w:eastAsia="Helvetica" w:cs="Times New Roman"/>
+          <w:i w:val="0"/>
+          <w:iCs w:val="0"/>
+          <w:caps w:val="0"/>
+          <w:color w:val="auto"/>
+          <w:spacing w:val="0"/>
+          <w:sz w:val="28"/>
+          <w:szCs w:val="28"/>
+          <w:shd w:val="clear" w:color="auto" w:fill="auto"/>
+          <w:lang w:val="ru-RU"/>
+        </w:rPr>
+        <w:t>.</w:t>
+      </w:r>
+    </w:p>
+    <w:p>
+      <w:pPr>
+        <w:keepNext w:val="0"/>
+        <w:keepLines w:val="0"/>
+        <w:pageBreakBefore w:val="0"/>
+        <w:widowControl/>
+        <w:numPr>
+          <w:ilvl w:val="0"/>
+          <w:numId w:val="22"/>
+        </w:numPr>
+        <w:tabs>
+          <w:tab w:val="left" w:pos="0"/>
+          <w:tab w:val="left" w:pos="960"/>
+          <w:tab w:val="clear" w:pos="425"/>
+        </w:tabs>
+        <w:kinsoku/>
+        <w:wordWrap/>
+        <w:overflowPunct/>
+        <w:topLinePunct w:val="0"/>
+        <w:autoSpaceDE/>
+        <w:autoSpaceDN/>
+        <w:bidi w:val="0"/>
+        <w:adjustRightInd/>
+        <w:snapToGrid/>
+        <w:spacing w:after="0"/>
+        <w:ind w:left="0" w:leftChars="0" w:firstLine="720" w:firstLineChars="0"/>
+        <w:jc w:val="both"/>
+        <w:textAlignment w:val="auto"/>
+        <w:rPr>
+          <w:rFonts w:hint="default" w:ascii="Times New Roman" w:hAnsi="Times New Roman" w:eastAsia="Helvetica" w:cs="Times New Roman"/>
+          <w:i w:val="0"/>
+          <w:iCs w:val="0"/>
+          <w:caps w:val="0"/>
+          <w:color w:val="auto"/>
+          <w:spacing w:val="0"/>
+          <w:sz w:val="28"/>
+          <w:szCs w:val="28"/>
+          <w:shd w:val="clear" w:color="auto" w:fill="auto"/>
+          <w:lang w:val="ru-RU"/>
+        </w:rPr>
+      </w:pPr>
+      <w:r>
+        <w:rPr>
+          <w:rFonts w:hint="default" w:ascii="Times New Roman" w:hAnsi="Times New Roman" w:eastAsia="Helvetica" w:cs="Times New Roman"/>
+          <w:i w:val="0"/>
+          <w:iCs w:val="0"/>
+          <w:caps w:val="0"/>
+          <w:color w:val="auto"/>
+          <w:spacing w:val="0"/>
+          <w:sz w:val="28"/>
+          <w:szCs w:val="28"/>
+          <w:shd w:val="clear" w:color="auto" w:fill="auto"/>
+          <w:lang w:val="ru-RU"/>
+        </w:rPr>
+        <w:t>П</w:t>
+      </w:r>
+      <w:r>
+        <w:rPr>
+          <w:rFonts w:hint="default" w:ascii="Times New Roman" w:hAnsi="Times New Roman" w:eastAsia="Helvetica" w:cs="Times New Roman"/>
+          <w:i w:val="0"/>
+          <w:iCs w:val="0"/>
+          <w:caps w:val="0"/>
+          <w:color w:val="auto"/>
+          <w:spacing w:val="0"/>
+          <w:sz w:val="28"/>
+          <w:szCs w:val="28"/>
+          <w:shd w:val="clear" w:color="auto" w:fill="auto"/>
+        </w:rPr>
+        <w:t>роверить корректность содержимого опубликованного материала</w:t>
+      </w:r>
+      <w:r>
+        <w:rPr>
+          <w:rFonts w:hint="default" w:ascii="Times New Roman" w:hAnsi="Times New Roman" w:eastAsia="Helvetica" w:cs="Times New Roman"/>
+          <w:i w:val="0"/>
+          <w:iCs w:val="0"/>
+          <w:caps w:val="0"/>
+          <w:color w:val="auto"/>
+          <w:spacing w:val="0"/>
+          <w:sz w:val="28"/>
+          <w:szCs w:val="28"/>
+          <w:shd w:val="clear" w:color="auto" w:fill="auto"/>
+          <w:lang w:val="ru-RU"/>
+        </w:rPr>
+        <w:t>.</w:t>
+      </w:r>
+      <w:r>
+        <w:rPr>
+          <w:rFonts w:hint="default" w:ascii="Times New Roman" w:hAnsi="Times New Roman" w:eastAsia="Helvetica" w:cs="Times New Roman"/>
+          <w:i w:val="0"/>
+          <w:iCs w:val="0"/>
+          <w:caps w:val="0"/>
+          <w:color w:val="auto"/>
+          <w:spacing w:val="0"/>
+          <w:sz w:val="28"/>
+          <w:szCs w:val="28"/>
+          <w:shd w:val="clear" w:color="auto" w:fill="auto"/>
+        </w:rPr>
+        <w:t xml:space="preserve"> наличие актуальной информации, правильного форматирования и ссылок</w:t>
+      </w:r>
+      <w:r>
+        <w:rPr>
+          <w:rFonts w:hint="default" w:ascii="Times New Roman" w:hAnsi="Times New Roman" w:eastAsia="Helvetica" w:cs="Times New Roman"/>
+          <w:i w:val="0"/>
+          <w:iCs w:val="0"/>
+          <w:caps w:val="0"/>
+          <w:color w:val="auto"/>
+          <w:spacing w:val="0"/>
+          <w:sz w:val="28"/>
+          <w:szCs w:val="28"/>
+          <w:shd w:val="clear" w:color="auto" w:fill="auto"/>
+          <w:lang w:val="ru-RU"/>
+        </w:rPr>
+        <w:t>;</w:t>
+      </w:r>
+    </w:p>
+    <w:p>
+      <w:pPr>
+        <w:keepNext w:val="0"/>
+        <w:keepLines w:val="0"/>
+        <w:pageBreakBefore w:val="0"/>
+        <w:widowControl/>
+        <w:numPr>
+          <w:ilvl w:val="0"/>
+          <w:numId w:val="22"/>
+        </w:numPr>
+        <w:tabs>
+          <w:tab w:val="left" w:pos="0"/>
+          <w:tab w:val="left" w:pos="960"/>
+          <w:tab w:val="clear" w:pos="425"/>
+        </w:tabs>
+        <w:kinsoku/>
+        <w:wordWrap/>
+        <w:overflowPunct/>
+        <w:topLinePunct w:val="0"/>
+        <w:autoSpaceDE/>
+        <w:autoSpaceDN/>
+        <w:bidi w:val="0"/>
+        <w:adjustRightInd/>
+        <w:snapToGrid/>
+        <w:spacing w:after="0"/>
+        <w:ind w:left="0" w:leftChars="0" w:firstLine="720" w:firstLineChars="0"/>
+        <w:jc w:val="both"/>
+        <w:textAlignment w:val="auto"/>
+        <w:rPr>
+          <w:rFonts w:hint="default" w:ascii="Times New Roman" w:hAnsi="Times New Roman" w:eastAsia="Helvetica" w:cs="Times New Roman"/>
+          <w:i w:val="0"/>
+          <w:iCs w:val="0"/>
+          <w:caps w:val="0"/>
+          <w:color w:val="auto"/>
+          <w:spacing w:val="0"/>
+          <w:sz w:val="28"/>
+          <w:szCs w:val="28"/>
+          <w:shd w:val="clear" w:color="auto" w:fill="auto"/>
+        </w:rPr>
+      </w:pPr>
+      <w:r>
+        <w:rPr>
+          <w:rFonts w:hint="default" w:ascii="Times New Roman" w:hAnsi="Times New Roman" w:eastAsia="Helvetica" w:cs="Times New Roman"/>
+          <w:i w:val="0"/>
+          <w:iCs w:val="0"/>
+          <w:caps w:val="0"/>
+          <w:color w:val="auto"/>
+          <w:spacing w:val="0"/>
+          <w:sz w:val="28"/>
+          <w:szCs w:val="28"/>
+          <w:shd w:val="clear" w:color="auto" w:fill="auto"/>
+          <w:lang w:val="ru-RU"/>
+        </w:rPr>
+        <w:t>П</w:t>
+      </w:r>
+      <w:r>
+        <w:rPr>
+          <w:rFonts w:hint="default" w:ascii="Times New Roman" w:hAnsi="Times New Roman" w:eastAsia="Helvetica" w:cs="Times New Roman"/>
+          <w:i w:val="0"/>
+          <w:iCs w:val="0"/>
+          <w:caps w:val="0"/>
+          <w:color w:val="auto"/>
+          <w:spacing w:val="0"/>
+          <w:sz w:val="28"/>
+          <w:szCs w:val="28"/>
+          <w:shd w:val="clear" w:color="auto" w:fill="auto"/>
+        </w:rPr>
+        <w:t>роверить, что в случае возникновения ошибок при публикации, администратор получает уведомление.</w:t>
+      </w:r>
+    </w:p>
+    <w:p>
+      <w:pPr>
+        <w:keepNext w:val="0"/>
+        <w:keepLines w:val="0"/>
+        <w:pageBreakBefore w:val="0"/>
+        <w:widowControl/>
+        <w:numPr>
+          <w:ilvl w:val="0"/>
+          <w:numId w:val="0"/>
+        </w:numPr>
+        <w:tabs>
+          <w:tab w:val="left" w:pos="0"/>
+          <w:tab w:val="left" w:pos="960"/>
+        </w:tabs>
+        <w:kinsoku/>
+        <w:wordWrap/>
+        <w:overflowPunct/>
+        <w:topLinePunct w:val="0"/>
+        <w:autoSpaceDE/>
+        <w:autoSpaceDN/>
+        <w:bidi w:val="0"/>
+        <w:adjustRightInd/>
+        <w:snapToGrid/>
+        <w:spacing w:after="0"/>
+        <w:ind w:left="0" w:leftChars="0" w:firstLine="719" w:firstLineChars="257"/>
+        <w:jc w:val="both"/>
+        <w:textAlignment w:val="auto"/>
+        <w:rPr>
+          <w:rFonts w:hint="default" w:ascii="Times New Roman" w:hAnsi="Times New Roman" w:eastAsia="Helvetica" w:cs="Times New Roman"/>
+          <w:i w:val="0"/>
+          <w:iCs w:val="0"/>
+          <w:caps w:val="0"/>
+          <w:color w:val="auto"/>
+          <w:spacing w:val="0"/>
+          <w:sz w:val="28"/>
+          <w:szCs w:val="28"/>
+          <w:shd w:val="clear" w:color="auto" w:fill="auto"/>
+        </w:rPr>
+      </w:pPr>
+      <w:r>
+        <w:rPr>
+          <w:rFonts w:hint="default" w:ascii="Times New Roman" w:hAnsi="Times New Roman" w:eastAsia="Helvetica" w:cs="Times New Roman"/>
+          <w:i w:val="0"/>
+          <w:iCs w:val="0"/>
+          <w:caps w:val="0"/>
+          <w:color w:val="auto"/>
+          <w:spacing w:val="0"/>
+          <w:sz w:val="28"/>
+          <w:szCs w:val="28"/>
+          <w:shd w:val="clear" w:color="auto" w:fill="auto"/>
+        </w:rPr>
+        <w:t>Этот тест-кейс поможет убедиться, что функция загрузки и публикации работает корректно и отображает необходимую информацию.</w:t>
+      </w:r>
+    </w:p>
+    <w:p>
+      <w:pPr>
+        <w:keepNext w:val="0"/>
+        <w:keepLines w:val="0"/>
+        <w:pageBreakBefore w:val="0"/>
+        <w:widowControl/>
+        <w:numPr>
+          <w:ilvl w:val="0"/>
+          <w:numId w:val="0"/>
+        </w:numPr>
+        <w:tabs>
+          <w:tab w:val="left" w:pos="960"/>
+        </w:tabs>
+        <w:kinsoku/>
+        <w:wordWrap/>
+        <w:overflowPunct/>
+        <w:topLinePunct w:val="0"/>
+        <w:autoSpaceDE/>
+        <w:autoSpaceDN/>
+        <w:bidi w:val="0"/>
+        <w:adjustRightInd/>
+        <w:snapToGrid/>
+        <w:spacing w:after="0"/>
+        <w:ind w:left="0" w:leftChars="0" w:firstLine="719" w:firstLineChars="257"/>
+        <w:jc w:val="both"/>
+        <w:textAlignment w:val="auto"/>
+        <w:rPr>
+          <w:rFonts w:hint="default" w:ascii="Times New Roman" w:hAnsi="Times New Roman" w:eastAsia="Helvetica" w:cs="Times New Roman"/>
+          <w:i w:val="0"/>
+          <w:iCs w:val="0"/>
+          <w:caps w:val="0"/>
+          <w:color w:val="auto"/>
+          <w:spacing w:val="0"/>
+          <w:sz w:val="28"/>
+          <w:szCs w:val="28"/>
+          <w:shd w:val="clear" w:color="auto" w:fill="auto"/>
+        </w:rPr>
+      </w:pPr>
+      <w:r>
+        <w:rPr>
+          <w:rFonts w:hint="default" w:ascii="Times New Roman" w:hAnsi="Times New Roman" w:eastAsia="Segoe UI" w:cs="Times New Roman"/>
+          <w:i w:val="0"/>
+          <w:iCs w:val="0"/>
+          <w:caps w:val="0"/>
+          <w:color w:val="auto"/>
+          <w:spacing w:val="0"/>
+          <w:sz w:val="28"/>
+          <w:szCs w:val="28"/>
+          <w:shd w:val="clear" w:color="auto" w:fill="auto"/>
+          <w:lang w:val="ru-RU"/>
+        </w:rPr>
+        <w:t>Интеграционное тестирование с</w:t>
+      </w:r>
+      <w:r>
+        <w:rPr>
+          <w:rFonts w:hint="default" w:ascii="Times New Roman" w:hAnsi="Times New Roman" w:eastAsia="Helvetica" w:cs="Times New Roman"/>
+          <w:i w:val="0"/>
+          <w:iCs w:val="0"/>
+          <w:caps w:val="0"/>
+          <w:color w:val="auto"/>
+          <w:spacing w:val="0"/>
+          <w:sz w:val="28"/>
+          <w:szCs w:val="28"/>
+          <w:shd w:val="clear" w:color="auto" w:fill="auto"/>
+        </w:rPr>
+        <w:t>озда</w:t>
+      </w:r>
+      <w:r>
+        <w:rPr>
+          <w:rFonts w:hint="default" w:ascii="Times New Roman" w:hAnsi="Times New Roman" w:eastAsia="Helvetica" w:cs="Times New Roman"/>
+          <w:i w:val="0"/>
+          <w:iCs w:val="0"/>
+          <w:caps w:val="0"/>
+          <w:color w:val="auto"/>
+          <w:spacing w:val="0"/>
+          <w:sz w:val="28"/>
+          <w:szCs w:val="28"/>
+          <w:shd w:val="clear" w:color="auto" w:fill="auto"/>
+          <w:lang w:val="ru-RU"/>
+        </w:rPr>
+        <w:t>ёт</w:t>
+      </w:r>
+      <w:r>
+        <w:rPr>
+          <w:rFonts w:hint="default" w:ascii="Times New Roman" w:hAnsi="Times New Roman" w:eastAsia="Helvetica" w:cs="Times New Roman"/>
+          <w:i w:val="0"/>
+          <w:iCs w:val="0"/>
+          <w:caps w:val="0"/>
+          <w:color w:val="auto"/>
+          <w:spacing w:val="0"/>
+          <w:sz w:val="28"/>
+          <w:szCs w:val="28"/>
+          <w:shd w:val="clear" w:color="auto" w:fill="auto"/>
+        </w:rPr>
+        <w:t xml:space="preserve"> тест-кейсы для проверки взаимодействия функции загрузки с другими модулями системы:</w:t>
+      </w:r>
+    </w:p>
+    <w:p>
+      <w:pPr>
+        <w:keepNext w:val="0"/>
+        <w:keepLines w:val="0"/>
+        <w:pageBreakBefore w:val="0"/>
+        <w:widowControl/>
+        <w:numPr>
+          <w:ilvl w:val="0"/>
+          <w:numId w:val="23"/>
+        </w:numPr>
+        <w:tabs>
+          <w:tab w:val="left" w:pos="960"/>
+          <w:tab w:val="clear" w:pos="420"/>
+        </w:tabs>
+        <w:kinsoku/>
+        <w:wordWrap/>
+        <w:overflowPunct/>
+        <w:topLinePunct w:val="0"/>
+        <w:autoSpaceDE/>
+        <w:autoSpaceDN/>
+        <w:bidi w:val="0"/>
+        <w:adjustRightInd/>
+        <w:snapToGrid/>
+        <w:spacing w:after="0"/>
+        <w:ind w:left="0" w:leftChars="0" w:firstLine="720" w:firstLineChars="0"/>
+        <w:jc w:val="both"/>
+        <w:textAlignment w:val="auto"/>
+        <w:rPr>
+          <w:rFonts w:hint="default" w:ascii="Times New Roman" w:hAnsi="Times New Roman" w:eastAsia="Helvetica" w:cs="Times New Roman"/>
+          <w:i w:val="0"/>
+          <w:iCs w:val="0"/>
+          <w:caps w:val="0"/>
+          <w:color w:val="auto"/>
+          <w:spacing w:val="0"/>
+          <w:sz w:val="28"/>
+          <w:szCs w:val="28"/>
+          <w:shd w:val="clear" w:color="auto" w:fill="auto"/>
+          <w:lang w:val="ru-RU"/>
+        </w:rPr>
+      </w:pPr>
+      <w:r>
+        <w:rPr>
+          <w:rFonts w:hint="default" w:ascii="Times New Roman" w:hAnsi="Times New Roman" w:eastAsia="Helvetica" w:cs="Times New Roman"/>
+          <w:i w:val="0"/>
+          <w:iCs w:val="0"/>
+          <w:caps w:val="0"/>
+          <w:color w:val="auto"/>
+          <w:spacing w:val="0"/>
+          <w:sz w:val="28"/>
+          <w:szCs w:val="28"/>
+          <w:shd w:val="clear" w:color="auto" w:fill="auto"/>
+          <w:lang w:val="ru-RU"/>
+        </w:rPr>
+        <w:t>т</w:t>
+      </w:r>
+      <w:r>
+        <w:rPr>
+          <w:rFonts w:hint="default" w:ascii="Times New Roman" w:hAnsi="Times New Roman" w:eastAsia="Helvetica" w:cs="Times New Roman"/>
+          <w:i w:val="0"/>
+          <w:iCs w:val="0"/>
+          <w:caps w:val="0"/>
+          <w:color w:val="auto"/>
+          <w:spacing w:val="0"/>
+          <w:sz w:val="28"/>
+          <w:szCs w:val="28"/>
+          <w:shd w:val="clear" w:color="auto" w:fill="auto"/>
+        </w:rPr>
+        <w:t>ест-кейс: проверка взаимодействия с базой данных для сохранения загруженных материалов</w:t>
+      </w:r>
+      <w:r>
+        <w:rPr>
+          <w:rFonts w:hint="default" w:ascii="Times New Roman" w:hAnsi="Times New Roman" w:eastAsia="Helvetica" w:cs="Times New Roman"/>
+          <w:i w:val="0"/>
+          <w:iCs w:val="0"/>
+          <w:caps w:val="0"/>
+          <w:color w:val="auto"/>
+          <w:spacing w:val="0"/>
+          <w:sz w:val="28"/>
+          <w:szCs w:val="28"/>
+          <w:shd w:val="clear" w:color="auto" w:fill="auto"/>
+          <w:lang w:val="ru-RU"/>
+        </w:rPr>
+        <w:t>;</w:t>
+      </w:r>
+    </w:p>
+    <w:p>
+      <w:pPr>
+        <w:keepNext w:val="0"/>
+        <w:keepLines w:val="0"/>
+        <w:pageBreakBefore w:val="0"/>
+        <w:widowControl/>
+        <w:numPr>
+          <w:ilvl w:val="0"/>
+          <w:numId w:val="23"/>
+        </w:numPr>
+        <w:tabs>
+          <w:tab w:val="left" w:pos="960"/>
+          <w:tab w:val="clear" w:pos="420"/>
+        </w:tabs>
+        <w:kinsoku/>
+        <w:wordWrap/>
+        <w:overflowPunct/>
+        <w:topLinePunct w:val="0"/>
+        <w:autoSpaceDE/>
+        <w:autoSpaceDN/>
+        <w:bidi w:val="0"/>
+        <w:adjustRightInd/>
+        <w:snapToGrid/>
+        <w:spacing w:after="0"/>
+        <w:ind w:left="0" w:leftChars="0" w:firstLine="720" w:firstLineChars="0"/>
+        <w:jc w:val="both"/>
+        <w:textAlignment w:val="auto"/>
+        <w:rPr>
+          <w:rFonts w:hint="default" w:ascii="Times New Roman" w:hAnsi="Times New Roman" w:eastAsia="Helvetica" w:cs="Times New Roman"/>
+          <w:i w:val="0"/>
+          <w:iCs w:val="0"/>
+          <w:caps w:val="0"/>
+          <w:color w:val="auto"/>
+          <w:spacing w:val="0"/>
+          <w:sz w:val="28"/>
+          <w:szCs w:val="28"/>
+          <w:shd w:val="clear" w:color="auto" w:fill="auto"/>
+          <w:lang w:val="ru-RU"/>
+        </w:rPr>
+      </w:pPr>
+      <w:r>
+        <w:rPr>
+          <w:rFonts w:hint="default" w:ascii="Times New Roman" w:hAnsi="Times New Roman" w:eastAsia="Helvetica" w:cs="Times New Roman"/>
+          <w:i w:val="0"/>
+          <w:iCs w:val="0"/>
+          <w:caps w:val="0"/>
+          <w:color w:val="auto"/>
+          <w:spacing w:val="0"/>
+          <w:sz w:val="28"/>
+          <w:szCs w:val="28"/>
+          <w:shd w:val="clear" w:color="auto" w:fill="auto"/>
+          <w:lang w:val="ru-RU"/>
+        </w:rPr>
+        <w:t>т</w:t>
+      </w:r>
+      <w:r>
+        <w:rPr>
+          <w:rFonts w:hint="default" w:ascii="Times New Roman" w:hAnsi="Times New Roman" w:eastAsia="Helvetica" w:cs="Times New Roman"/>
+          <w:i w:val="0"/>
+          <w:iCs w:val="0"/>
+          <w:caps w:val="0"/>
+          <w:color w:val="auto"/>
+          <w:spacing w:val="0"/>
+          <w:sz w:val="28"/>
+          <w:szCs w:val="28"/>
+          <w:shd w:val="clear" w:color="auto" w:fill="auto"/>
+        </w:rPr>
+        <w:t>ест-кейс: проверка взаимодействия с модулем обработки файлов</w:t>
+      </w:r>
+      <w:r>
+        <w:rPr>
+          <w:rFonts w:hint="default" w:ascii="Times New Roman" w:hAnsi="Times New Roman" w:eastAsia="Helvetica" w:cs="Times New Roman"/>
+          <w:i w:val="0"/>
+          <w:iCs w:val="0"/>
+          <w:caps w:val="0"/>
+          <w:color w:val="auto"/>
+          <w:spacing w:val="0"/>
+          <w:sz w:val="28"/>
+          <w:szCs w:val="28"/>
+          <w:shd w:val="clear" w:color="auto" w:fill="auto"/>
+          <w:lang w:val="ru-RU"/>
+        </w:rPr>
+        <w:t>;</w:t>
+      </w:r>
+    </w:p>
+    <w:p>
+      <w:pPr>
+        <w:keepNext w:val="0"/>
+        <w:keepLines w:val="0"/>
+        <w:pageBreakBefore w:val="0"/>
+        <w:widowControl/>
+        <w:numPr>
+          <w:ilvl w:val="0"/>
+          <w:numId w:val="23"/>
+        </w:numPr>
+        <w:tabs>
+          <w:tab w:val="left" w:pos="960"/>
+          <w:tab w:val="clear" w:pos="420"/>
+        </w:tabs>
+        <w:kinsoku/>
+        <w:wordWrap/>
+        <w:overflowPunct/>
+        <w:topLinePunct w:val="0"/>
+        <w:autoSpaceDE/>
+        <w:autoSpaceDN/>
+        <w:bidi w:val="0"/>
+        <w:adjustRightInd/>
+        <w:snapToGrid/>
+        <w:spacing w:after="0"/>
+        <w:ind w:left="0" w:leftChars="0" w:firstLine="720" w:firstLineChars="0"/>
+        <w:jc w:val="both"/>
+        <w:textAlignment w:val="auto"/>
+        <w:rPr>
+          <w:rFonts w:hint="default" w:ascii="Times New Roman" w:hAnsi="Times New Roman" w:eastAsia="Helvetica" w:cs="Times New Roman"/>
+          <w:i w:val="0"/>
+          <w:iCs w:val="0"/>
+          <w:caps w:val="0"/>
+          <w:color w:val="auto"/>
+          <w:spacing w:val="0"/>
+          <w:sz w:val="28"/>
+          <w:szCs w:val="28"/>
+          <w:shd w:val="clear" w:color="auto" w:fill="auto"/>
+        </w:rPr>
+      </w:pPr>
+      <w:r>
+        <w:rPr>
+          <w:rFonts w:hint="default" w:ascii="Times New Roman" w:hAnsi="Times New Roman" w:eastAsia="Helvetica" w:cs="Times New Roman"/>
+          <w:i w:val="0"/>
+          <w:iCs w:val="0"/>
+          <w:caps w:val="0"/>
+          <w:color w:val="auto"/>
+          <w:spacing w:val="0"/>
+          <w:sz w:val="28"/>
+          <w:szCs w:val="28"/>
+          <w:shd w:val="clear" w:color="auto" w:fill="auto"/>
+          <w:lang w:val="ru-RU"/>
+        </w:rPr>
+        <w:t>т</w:t>
+      </w:r>
+      <w:r>
+        <w:rPr>
+          <w:rFonts w:hint="default" w:ascii="Times New Roman" w:hAnsi="Times New Roman" w:eastAsia="Helvetica" w:cs="Times New Roman"/>
+          <w:i w:val="0"/>
+          <w:iCs w:val="0"/>
+          <w:caps w:val="0"/>
+          <w:color w:val="auto"/>
+          <w:spacing w:val="0"/>
+          <w:sz w:val="28"/>
+          <w:szCs w:val="28"/>
+          <w:shd w:val="clear" w:color="auto" w:fill="auto"/>
+        </w:rPr>
+        <w:t>ест-кейс: проверка взаимодействия с модулем отображения материалов на сайте.</w:t>
+      </w:r>
+    </w:p>
+    <w:p>
+      <w:pPr>
+        <w:keepNext w:val="0"/>
+        <w:keepLines w:val="0"/>
+        <w:pageBreakBefore w:val="0"/>
+        <w:widowControl/>
+        <w:numPr>
+          <w:ilvl w:val="0"/>
+          <w:numId w:val="0"/>
+        </w:numPr>
+        <w:tabs>
+          <w:tab w:val="left" w:pos="0"/>
+          <w:tab w:val="left" w:pos="960"/>
+        </w:tabs>
+        <w:kinsoku/>
+        <w:wordWrap/>
+        <w:overflowPunct/>
+        <w:topLinePunct w:val="0"/>
+        <w:autoSpaceDE/>
+        <w:autoSpaceDN/>
+        <w:bidi w:val="0"/>
+        <w:adjustRightInd/>
+        <w:snapToGrid/>
+        <w:spacing w:after="0"/>
+        <w:ind w:left="0" w:leftChars="0" w:firstLine="719" w:firstLineChars="257"/>
+        <w:jc w:val="both"/>
+        <w:textAlignment w:val="auto"/>
+        <w:rPr>
+          <w:rFonts w:hint="default" w:ascii="Times New Roman" w:hAnsi="Times New Roman" w:eastAsia="Segoe UI" w:cs="Times New Roman"/>
+          <w:i w:val="0"/>
+          <w:iCs w:val="0"/>
+          <w:caps w:val="0"/>
+          <w:color w:val="auto"/>
+          <w:spacing w:val="0"/>
+          <w:sz w:val="28"/>
+          <w:szCs w:val="28"/>
+          <w:shd w:val="clear" w:color="auto" w:fill="auto"/>
+          <w:lang w:val="ru-RU"/>
+        </w:rPr>
+      </w:pPr>
+      <w:r>
+        <w:rPr>
+          <w:rFonts w:hint="default" w:eastAsia="Segoe UI"/>
+          <w:i w:val="0"/>
+          <w:iCs w:val="0"/>
+          <w:caps w:val="0"/>
+          <w:color w:val="000000"/>
+          <w:spacing w:val="0"/>
+          <w:sz w:val="28"/>
+          <w:szCs w:val="28"/>
+          <w:shd w:val="clear" w:fill="FFFFFF"/>
+          <w:lang w:val="ru-RU"/>
+        </w:rPr>
+        <w:t>Тестировани</w:t>
+      </w:r>
+      <w:r>
+        <w:rPr>
+          <w:rFonts w:hint="default" w:ascii="Times New Roman" w:hAnsi="Times New Roman" w:eastAsia="Segoe UI" w:cs="Times New Roman"/>
+          <w:i w:val="0"/>
+          <w:iCs w:val="0"/>
+          <w:caps w:val="0"/>
+          <w:color w:val="auto"/>
+          <w:spacing w:val="0"/>
+          <w:sz w:val="28"/>
+          <w:szCs w:val="28"/>
+          <w:shd w:val="clear" w:color="auto" w:fill="auto"/>
+          <w:lang w:val="ru-RU"/>
+        </w:rPr>
+        <w:t>е эффективности и нагрузочное тестирование:</w:t>
+      </w:r>
+    </w:p>
+    <w:p>
+      <w:pPr>
+        <w:keepNext w:val="0"/>
+        <w:keepLines w:val="0"/>
+        <w:pageBreakBefore w:val="0"/>
+        <w:widowControl/>
+        <w:numPr>
+          <w:ilvl w:val="0"/>
+          <w:numId w:val="24"/>
+        </w:numPr>
+        <w:tabs>
+          <w:tab w:val="left" w:pos="0"/>
+          <w:tab w:val="left" w:pos="960"/>
+          <w:tab w:val="clear" w:pos="420"/>
+        </w:tabs>
+        <w:kinsoku/>
+        <w:wordWrap/>
+        <w:overflowPunct/>
+        <w:topLinePunct w:val="0"/>
+        <w:autoSpaceDE/>
+        <w:autoSpaceDN/>
+        <w:bidi w:val="0"/>
+        <w:adjustRightInd/>
+        <w:snapToGrid/>
+        <w:spacing w:after="0"/>
+        <w:ind w:left="0" w:leftChars="0" w:firstLine="719" w:firstLineChars="257"/>
+        <w:jc w:val="both"/>
+        <w:textAlignment w:val="auto"/>
+        <w:rPr>
+          <w:rFonts w:hint="default" w:ascii="Times New Roman" w:hAnsi="Times New Roman" w:eastAsia="Segoe UI" w:cs="Times New Roman"/>
+          <w:i w:val="0"/>
+          <w:iCs w:val="0"/>
+          <w:caps w:val="0"/>
+          <w:color w:val="auto"/>
+          <w:spacing w:val="0"/>
+          <w:sz w:val="28"/>
+          <w:szCs w:val="28"/>
+          <w:shd w:val="clear" w:color="auto" w:fill="auto"/>
+          <w:lang w:val="ru-RU"/>
+        </w:rPr>
+      </w:pPr>
+      <w:r>
+        <w:rPr>
+          <w:rFonts w:hint="default" w:ascii="Times New Roman" w:hAnsi="Times New Roman" w:eastAsia="Helvetica" w:cs="Times New Roman"/>
+          <w:i w:val="0"/>
+          <w:iCs w:val="0"/>
+          <w:caps w:val="0"/>
+          <w:color w:val="auto"/>
+          <w:spacing w:val="0"/>
+          <w:sz w:val="28"/>
+          <w:szCs w:val="28"/>
+          <w:shd w:val="clear" w:color="auto" w:fill="auto"/>
+          <w:lang w:val="ru-RU"/>
+        </w:rPr>
+        <w:t>п</w:t>
+      </w:r>
+      <w:r>
+        <w:rPr>
+          <w:rFonts w:hint="default" w:ascii="Times New Roman" w:hAnsi="Times New Roman" w:eastAsia="Helvetica" w:cs="Times New Roman"/>
+          <w:i w:val="0"/>
+          <w:iCs w:val="0"/>
+          <w:caps w:val="0"/>
+          <w:color w:val="auto"/>
+          <w:spacing w:val="0"/>
+          <w:sz w:val="28"/>
+          <w:szCs w:val="28"/>
+          <w:shd w:val="clear" w:color="auto" w:fill="auto"/>
+        </w:rPr>
+        <w:t>ровести тестирование производительности функции загрузки: загрузка большого количества материалов</w:t>
+      </w:r>
+      <w:r>
+        <w:rPr>
+          <w:rFonts w:hint="default" w:ascii="Times New Roman" w:hAnsi="Times New Roman" w:eastAsia="Helvetica" w:cs="Times New Roman"/>
+          <w:i w:val="0"/>
+          <w:iCs w:val="0"/>
+          <w:caps w:val="0"/>
+          <w:color w:val="auto"/>
+          <w:spacing w:val="0"/>
+          <w:sz w:val="28"/>
+          <w:szCs w:val="28"/>
+          <w:shd w:val="clear" w:color="auto" w:fill="auto"/>
+          <w:lang w:val="ru-RU"/>
+        </w:rPr>
+        <w:t>;</w:t>
+      </w:r>
+    </w:p>
+    <w:p>
+      <w:pPr>
+        <w:keepNext w:val="0"/>
+        <w:keepLines w:val="0"/>
+        <w:pageBreakBefore w:val="0"/>
+        <w:widowControl/>
+        <w:numPr>
+          <w:ilvl w:val="0"/>
+          <w:numId w:val="24"/>
+        </w:numPr>
+        <w:tabs>
+          <w:tab w:val="left" w:pos="0"/>
+          <w:tab w:val="left" w:pos="960"/>
+          <w:tab w:val="clear" w:pos="420"/>
+        </w:tabs>
+        <w:kinsoku/>
+        <w:wordWrap/>
+        <w:overflowPunct/>
+        <w:topLinePunct w:val="0"/>
+        <w:autoSpaceDE/>
+        <w:autoSpaceDN/>
+        <w:bidi w:val="0"/>
+        <w:adjustRightInd/>
+        <w:snapToGrid/>
+        <w:spacing w:after="0"/>
+        <w:ind w:left="0" w:leftChars="0" w:firstLine="719" w:firstLineChars="257"/>
+        <w:jc w:val="both"/>
+        <w:textAlignment w:val="auto"/>
+        <w:rPr>
+          <w:rFonts w:hint="default" w:ascii="Times New Roman" w:hAnsi="Times New Roman" w:eastAsia="Segoe UI" w:cs="Times New Roman"/>
+          <w:i w:val="0"/>
+          <w:iCs w:val="0"/>
+          <w:caps w:val="0"/>
+          <w:color w:val="auto"/>
+          <w:spacing w:val="0"/>
+          <w:sz w:val="28"/>
+          <w:szCs w:val="28"/>
+          <w:shd w:val="clear" w:color="auto" w:fill="auto"/>
+          <w:lang w:val="ru-RU"/>
+        </w:rPr>
+      </w:pPr>
+      <w:r>
+        <w:rPr>
+          <w:rFonts w:hint="default" w:ascii="Times New Roman" w:hAnsi="Times New Roman" w:eastAsia="Helvetica" w:cs="Times New Roman"/>
+          <w:i w:val="0"/>
+          <w:iCs w:val="0"/>
+          <w:caps w:val="0"/>
+          <w:color w:val="auto"/>
+          <w:spacing w:val="0"/>
+          <w:sz w:val="28"/>
+          <w:szCs w:val="28"/>
+          <w:shd w:val="clear" w:color="auto" w:fill="auto"/>
+          <w:lang w:val="ru-RU"/>
+        </w:rPr>
+        <w:t>п</w:t>
+      </w:r>
+      <w:r>
+        <w:rPr>
+          <w:rFonts w:hint="default" w:ascii="Times New Roman" w:hAnsi="Times New Roman" w:eastAsia="Helvetica" w:cs="Times New Roman"/>
+          <w:i w:val="0"/>
+          <w:iCs w:val="0"/>
+          <w:caps w:val="0"/>
+          <w:color w:val="auto"/>
+          <w:spacing w:val="0"/>
+          <w:sz w:val="28"/>
+          <w:szCs w:val="28"/>
+          <w:shd w:val="clear" w:color="auto" w:fill="auto"/>
+        </w:rPr>
+        <w:t>ровести нагрузочное тестирование: проверить, как функция работает при высокой нагрузке и какие ресурсы требуются.</w:t>
+      </w:r>
+    </w:p>
+    <w:p>
+      <w:pPr>
+        <w:keepNext w:val="0"/>
+        <w:keepLines w:val="0"/>
+        <w:pageBreakBefore w:val="0"/>
+        <w:widowControl/>
+        <w:numPr>
+          <w:ilvl w:val="0"/>
+          <w:numId w:val="0"/>
+        </w:numPr>
+        <w:tabs>
+          <w:tab w:val="left" w:pos="0"/>
+          <w:tab w:val="left" w:pos="960"/>
+        </w:tabs>
+        <w:kinsoku/>
+        <w:wordWrap/>
+        <w:overflowPunct/>
+        <w:topLinePunct w:val="0"/>
+        <w:autoSpaceDE/>
+        <w:autoSpaceDN/>
+        <w:bidi w:val="0"/>
+        <w:adjustRightInd/>
+        <w:snapToGrid/>
+        <w:spacing w:after="0"/>
+        <w:ind w:left="0" w:leftChars="0" w:firstLine="719" w:firstLineChars="257"/>
+        <w:jc w:val="both"/>
+        <w:textAlignment w:val="auto"/>
+        <w:rPr>
+          <w:rFonts w:hint="default" w:ascii="Times New Roman" w:hAnsi="Times New Roman" w:eastAsia="Segoe UI" w:cs="Times New Roman"/>
+          <w:i w:val="0"/>
+          <w:iCs w:val="0"/>
+          <w:caps w:val="0"/>
+          <w:color w:val="auto"/>
+          <w:spacing w:val="0"/>
+          <w:sz w:val="28"/>
+          <w:szCs w:val="28"/>
+          <w:shd w:val="clear" w:color="auto" w:fill="auto"/>
+          <w:lang w:val="ru-RU"/>
+        </w:rPr>
+      </w:pPr>
+      <w:r>
+        <w:rPr>
+          <w:rFonts w:hint="default" w:ascii="Times New Roman" w:hAnsi="Times New Roman" w:eastAsia="Segoe UI" w:cs="Times New Roman"/>
+          <w:i w:val="0"/>
+          <w:iCs w:val="0"/>
+          <w:caps w:val="0"/>
+          <w:color w:val="auto"/>
+          <w:spacing w:val="0"/>
+          <w:sz w:val="28"/>
+          <w:szCs w:val="28"/>
+          <w:shd w:val="clear" w:color="auto" w:fill="auto"/>
+          <w:lang w:val="ru-RU"/>
+        </w:rPr>
+        <w:t>Тестирование на безопасность:</w:t>
+      </w:r>
+    </w:p>
+    <w:p>
+      <w:pPr>
+        <w:keepNext w:val="0"/>
+        <w:keepLines w:val="0"/>
+        <w:pageBreakBefore w:val="0"/>
+        <w:widowControl/>
+        <w:numPr>
+          <w:ilvl w:val="0"/>
+          <w:numId w:val="25"/>
+        </w:numPr>
+        <w:tabs>
+          <w:tab w:val="left" w:pos="0"/>
+          <w:tab w:val="left" w:pos="960"/>
+          <w:tab w:val="clear" w:pos="420"/>
+        </w:tabs>
+        <w:kinsoku/>
+        <w:wordWrap/>
+        <w:overflowPunct/>
+        <w:topLinePunct w:val="0"/>
+        <w:autoSpaceDE/>
+        <w:autoSpaceDN/>
+        <w:bidi w:val="0"/>
+        <w:adjustRightInd/>
+        <w:snapToGrid/>
+        <w:spacing w:after="0"/>
+        <w:ind w:left="0" w:leftChars="0" w:firstLine="720" w:firstLineChars="0"/>
+        <w:jc w:val="both"/>
+        <w:textAlignment w:val="auto"/>
+        <w:rPr>
+          <w:rFonts w:hint="default" w:ascii="Times New Roman" w:hAnsi="Times New Roman" w:eastAsia="Helvetica" w:cs="Times New Roman"/>
+          <w:i w:val="0"/>
+          <w:iCs w:val="0"/>
+          <w:caps w:val="0"/>
+          <w:color w:val="auto"/>
+          <w:spacing w:val="0"/>
+          <w:sz w:val="28"/>
+          <w:szCs w:val="28"/>
+          <w:shd w:val="clear" w:color="auto" w:fill="auto"/>
+        </w:rPr>
+      </w:pPr>
+      <w:r>
+        <w:rPr>
+          <w:rFonts w:hint="default" w:ascii="Times New Roman" w:hAnsi="Times New Roman" w:eastAsia="Helvetica" w:cs="Times New Roman"/>
+          <w:i w:val="0"/>
+          <w:iCs w:val="0"/>
+          <w:caps w:val="0"/>
+          <w:color w:val="auto"/>
+          <w:spacing w:val="0"/>
+          <w:sz w:val="28"/>
+          <w:szCs w:val="28"/>
+          <w:shd w:val="clear" w:color="auto" w:fill="auto"/>
+          <w:lang w:val="ru-RU"/>
+        </w:rPr>
+        <w:t>п</w:t>
+      </w:r>
+      <w:r>
+        <w:rPr>
+          <w:rFonts w:hint="default" w:ascii="Times New Roman" w:hAnsi="Times New Roman" w:eastAsia="Helvetica" w:cs="Times New Roman"/>
+          <w:i w:val="0"/>
+          <w:iCs w:val="0"/>
+          <w:caps w:val="0"/>
+          <w:color w:val="auto"/>
+          <w:spacing w:val="0"/>
+          <w:sz w:val="28"/>
+          <w:szCs w:val="28"/>
+          <w:shd w:val="clear" w:color="auto" w:fill="auto"/>
+        </w:rPr>
+        <w:t>роверить функцию загрузки на уязвимости, связанные с конфиденциальностью данных и содержимым загружаемых файлов.</w:t>
+      </w:r>
+    </w:p>
+    <w:p>
+      <w:pPr>
+        <w:keepNext w:val="0"/>
+        <w:keepLines w:val="0"/>
+        <w:pageBreakBefore w:val="0"/>
+        <w:widowControl/>
+        <w:numPr>
+          <w:ilvl w:val="0"/>
+          <w:numId w:val="0"/>
+        </w:numPr>
+        <w:tabs>
+          <w:tab w:val="left" w:pos="0"/>
+          <w:tab w:val="left" w:pos="960"/>
+        </w:tabs>
+        <w:kinsoku/>
+        <w:wordWrap/>
+        <w:overflowPunct/>
+        <w:topLinePunct w:val="0"/>
+        <w:autoSpaceDE/>
+        <w:autoSpaceDN/>
+        <w:bidi w:val="0"/>
+        <w:adjustRightInd/>
+        <w:snapToGrid/>
+        <w:spacing w:after="0"/>
+        <w:ind w:left="0" w:leftChars="0" w:firstLine="719" w:firstLineChars="257"/>
+        <w:jc w:val="both"/>
+        <w:textAlignment w:val="auto"/>
+        <w:rPr>
+          <w:rFonts w:hint="default" w:ascii="Times New Roman" w:hAnsi="Times New Roman" w:eastAsia="Segoe UI" w:cs="Times New Roman"/>
+          <w:i w:val="0"/>
+          <w:iCs w:val="0"/>
+          <w:caps w:val="0"/>
+          <w:color w:val="auto"/>
+          <w:spacing w:val="0"/>
+          <w:sz w:val="28"/>
+          <w:szCs w:val="28"/>
+          <w:shd w:val="clear" w:color="auto" w:fill="auto"/>
+          <w:lang w:val="ru-RU"/>
+        </w:rPr>
+      </w:pPr>
+      <w:r>
+        <w:rPr>
+          <w:rFonts w:hint="default" w:ascii="Times New Roman" w:hAnsi="Times New Roman" w:eastAsia="Segoe UI" w:cs="Times New Roman"/>
+          <w:i w:val="0"/>
+          <w:iCs w:val="0"/>
+          <w:caps w:val="0"/>
+          <w:color w:val="auto"/>
+          <w:spacing w:val="0"/>
+          <w:sz w:val="28"/>
+          <w:szCs w:val="28"/>
+          <w:shd w:val="clear" w:color="auto" w:fill="auto"/>
+          <w:lang w:val="ru-RU"/>
+        </w:rPr>
+        <w:t>Порядок проведения тестирования:</w:t>
+      </w:r>
+    </w:p>
+    <w:p>
+      <w:pPr>
+        <w:keepNext w:val="0"/>
+        <w:keepLines w:val="0"/>
+        <w:pageBreakBefore w:val="0"/>
+        <w:widowControl/>
+        <w:numPr>
+          <w:ilvl w:val="0"/>
+          <w:numId w:val="26"/>
+        </w:numPr>
+        <w:tabs>
+          <w:tab w:val="left" w:pos="0"/>
+          <w:tab w:val="left" w:pos="240"/>
+          <w:tab w:val="left" w:pos="960"/>
+          <w:tab w:val="clear" w:pos="420"/>
+        </w:tabs>
+        <w:kinsoku/>
+        <w:wordWrap/>
+        <w:overflowPunct/>
+        <w:topLinePunct w:val="0"/>
+        <w:autoSpaceDE/>
+        <w:autoSpaceDN/>
+        <w:bidi w:val="0"/>
+        <w:adjustRightInd/>
+        <w:snapToGrid/>
+        <w:spacing w:after="0"/>
+        <w:ind w:left="0" w:leftChars="0" w:firstLine="720" w:firstLineChars="0"/>
+        <w:jc w:val="both"/>
+        <w:textAlignment w:val="auto"/>
+        <w:rPr>
+          <w:rFonts w:hint="default" w:eastAsia="Segoe UI"/>
+          <w:i w:val="0"/>
+          <w:iCs w:val="0"/>
+          <w:caps w:val="0"/>
+          <w:color w:val="000000"/>
+          <w:spacing w:val="0"/>
+          <w:sz w:val="28"/>
+          <w:szCs w:val="28"/>
+          <w:shd w:val="clear" w:fill="FFFFFF"/>
+          <w:lang w:val="ru-RU"/>
+        </w:rPr>
+      </w:pPr>
+      <w:r>
+        <w:rPr>
+          <w:rFonts w:hint="default" w:eastAsia="Segoe UI"/>
+          <w:i w:val="0"/>
+          <w:iCs w:val="0"/>
+          <w:caps w:val="0"/>
+          <w:color w:val="000000"/>
+          <w:spacing w:val="0"/>
+          <w:sz w:val="28"/>
+          <w:szCs w:val="28"/>
+          <w:shd w:val="clear" w:fill="FFFFFF"/>
+          <w:lang w:val="ru-RU"/>
+        </w:rPr>
+        <w:t>проведение unit-тестирования каждой функции до интеграции;</w:t>
+      </w:r>
+    </w:p>
+    <w:p>
+      <w:pPr>
+        <w:keepNext w:val="0"/>
+        <w:keepLines w:val="0"/>
+        <w:pageBreakBefore w:val="0"/>
+        <w:widowControl/>
+        <w:numPr>
+          <w:ilvl w:val="0"/>
+          <w:numId w:val="26"/>
+        </w:numPr>
+        <w:tabs>
+          <w:tab w:val="left" w:pos="0"/>
+          <w:tab w:val="left" w:pos="240"/>
+          <w:tab w:val="left" w:pos="960"/>
+          <w:tab w:val="clear" w:pos="420"/>
+        </w:tabs>
+        <w:kinsoku/>
+        <w:wordWrap/>
+        <w:overflowPunct/>
+        <w:topLinePunct w:val="0"/>
+        <w:autoSpaceDE/>
+        <w:autoSpaceDN/>
+        <w:bidi w:val="0"/>
+        <w:adjustRightInd/>
+        <w:snapToGrid/>
+        <w:spacing w:after="0"/>
+        <w:ind w:left="0" w:leftChars="0" w:firstLine="720" w:firstLineChars="0"/>
+        <w:jc w:val="both"/>
+        <w:textAlignment w:val="auto"/>
+        <w:rPr>
+          <w:rFonts w:hint="default" w:eastAsia="Segoe UI"/>
+          <w:i w:val="0"/>
+          <w:iCs w:val="0"/>
+          <w:caps w:val="0"/>
+          <w:color w:val="000000"/>
+          <w:spacing w:val="0"/>
+          <w:sz w:val="28"/>
+          <w:szCs w:val="28"/>
+          <w:shd w:val="clear" w:fill="FFFFFF"/>
+          <w:lang w:val="ru-RU"/>
+        </w:rPr>
+      </w:pPr>
+      <w:r>
+        <w:rPr>
+          <w:rFonts w:hint="default" w:eastAsia="Segoe UI"/>
+          <w:i w:val="0"/>
+          <w:iCs w:val="0"/>
+          <w:caps w:val="0"/>
+          <w:color w:val="000000"/>
+          <w:spacing w:val="0"/>
+          <w:sz w:val="28"/>
+          <w:szCs w:val="28"/>
+          <w:shd w:val="clear" w:fill="FFFFFF"/>
+          <w:lang w:val="ru-RU"/>
+        </w:rPr>
+        <w:t>проведение тестирования логики работы отдельных компонентов после сборки основного функционала;</w:t>
+      </w:r>
+    </w:p>
+    <w:p>
+      <w:pPr>
+        <w:keepNext w:val="0"/>
+        <w:keepLines w:val="0"/>
+        <w:pageBreakBefore w:val="0"/>
+        <w:widowControl/>
+        <w:numPr>
+          <w:ilvl w:val="0"/>
+          <w:numId w:val="26"/>
+        </w:numPr>
+        <w:tabs>
+          <w:tab w:val="left" w:pos="0"/>
+          <w:tab w:val="left" w:pos="240"/>
+          <w:tab w:val="left" w:pos="960"/>
+          <w:tab w:val="clear" w:pos="420"/>
+        </w:tabs>
+        <w:kinsoku/>
+        <w:wordWrap/>
+        <w:overflowPunct/>
+        <w:topLinePunct w:val="0"/>
+        <w:autoSpaceDE/>
+        <w:autoSpaceDN/>
+        <w:bidi w:val="0"/>
+        <w:adjustRightInd/>
+        <w:snapToGrid/>
+        <w:spacing w:after="0"/>
+        <w:ind w:left="0" w:leftChars="0" w:firstLine="720" w:firstLineChars="0"/>
+        <w:jc w:val="both"/>
+        <w:textAlignment w:val="auto"/>
+        <w:rPr>
+          <w:rFonts w:hint="default" w:eastAsia="Segoe UI"/>
+          <w:i w:val="0"/>
+          <w:iCs w:val="0"/>
+          <w:caps w:val="0"/>
+          <w:color w:val="000000"/>
+          <w:spacing w:val="0"/>
+          <w:sz w:val="28"/>
+          <w:szCs w:val="28"/>
+          <w:shd w:val="clear" w:fill="FFFFFF"/>
+          <w:lang w:val="ru-RU"/>
+        </w:rPr>
+      </w:pPr>
+      <w:r>
+        <w:rPr>
+          <w:rFonts w:hint="default" w:eastAsia="Segoe UI"/>
+          <w:i w:val="0"/>
+          <w:iCs w:val="0"/>
+          <w:caps w:val="0"/>
+          <w:color w:val="000000"/>
+          <w:spacing w:val="0"/>
+          <w:sz w:val="28"/>
+          <w:szCs w:val="28"/>
+          <w:shd w:val="clear" w:fill="FFFFFF"/>
+          <w:lang w:val="ru-RU"/>
+        </w:rPr>
+        <w:t>проведение интеграционного тестирования после объединения всех компонентов приложения.</w:t>
+      </w:r>
+    </w:p>
+    <w:p/>
+    <w:p>
+      <w:pPr>
         <w:pStyle w:val="3"/>
         <w:keepNext w:val="0"/>
         <w:keepLines w:val="0"/>
@@ -18101,6 +22041,1829 @@
         <w:t>Оценка результатов проведения тестирования</w:t>
       </w:r>
       <w:bookmarkEnd w:id="8"/>
+    </w:p>
+    <w:p>
+      <w:pPr>
+        <w:keepNext w:val="0"/>
+        <w:keepLines w:val="0"/>
+        <w:widowControl/>
+        <w:suppressLineNumbers w:val="0"/>
+        <w:ind w:left="0" w:leftChars="0" w:firstLine="719" w:firstLineChars="257"/>
+        <w:jc w:val="both"/>
+        <w:rPr>
+          <w:rFonts w:hint="default" w:ascii="Times New Roman" w:hAnsi="Times New Roman" w:eastAsia="SimSun" w:cs="Times New Roman"/>
+          <w:color w:val="auto"/>
+          <w:kern w:val="0"/>
+          <w:sz w:val="28"/>
+          <w:szCs w:val="28"/>
+          <w:lang w:val="en-US" w:eastAsia="zh-CN" w:bidi="ar"/>
+        </w:rPr>
+      </w:pPr>
+      <w:r>
+        <w:rPr>
+          <w:rFonts w:hint="default" w:ascii="Times New Roman" w:hAnsi="Times New Roman" w:eastAsia="SimSun" w:cs="Times New Roman"/>
+          <w:color w:val="auto"/>
+          <w:kern w:val="0"/>
+          <w:sz w:val="28"/>
+          <w:szCs w:val="28"/>
+          <w:lang w:val="en-US" w:eastAsia="zh-CN" w:bidi="ar"/>
+        </w:rPr>
+        <w:t xml:space="preserve">Документация проведения тестирования включает в себя набор документов, которые позволяют организовать, провести и оценить результаты тестов. К основным документам, входящим в эту документацию, можно отнести следующие: </w:t>
+      </w:r>
+    </w:p>
+    <w:p>
+      <w:pPr>
+        <w:keepNext w:val="0"/>
+        <w:keepLines w:val="0"/>
+        <w:widowControl/>
+        <w:numPr>
+          <w:ilvl w:val="0"/>
+          <w:numId w:val="27"/>
+        </w:numPr>
+        <w:suppressLineNumbers w:val="0"/>
+        <w:tabs>
+          <w:tab w:val="left" w:pos="960"/>
+          <w:tab w:val="clear" w:pos="420"/>
+        </w:tabs>
+        <w:ind w:left="0" w:leftChars="0" w:firstLine="720" w:firstLineChars="0"/>
+        <w:jc w:val="both"/>
+        <w:rPr>
+          <w:rFonts w:hint="default" w:ascii="Times New Roman" w:hAnsi="Times New Roman" w:cs="Times New Roman"/>
+          <w:color w:val="auto"/>
+          <w:sz w:val="28"/>
+          <w:szCs w:val="28"/>
+          <w:lang w:val="ru-RU"/>
+        </w:rPr>
+      </w:pPr>
+      <w:r>
+        <w:rPr>
+          <w:rFonts w:hint="default" w:ascii="Times New Roman" w:hAnsi="Times New Roman" w:eastAsia="SimSun" w:cs="Times New Roman"/>
+          <w:color w:val="auto"/>
+          <w:kern w:val="0"/>
+          <w:sz w:val="28"/>
+          <w:szCs w:val="28"/>
+          <w:lang w:val="en-US" w:eastAsia="zh-CN" w:bidi="ar"/>
+        </w:rPr>
+        <w:t>план тестирования содержит подробное описание всех этапов тестирования</w:t>
+      </w:r>
+      <w:r>
+        <w:rPr>
+          <w:rFonts w:hint="default" w:ascii="Times New Roman" w:hAnsi="Times New Roman" w:eastAsia="SimSun" w:cs="Times New Roman"/>
+          <w:color w:val="auto"/>
+          <w:kern w:val="0"/>
+          <w:sz w:val="28"/>
+          <w:szCs w:val="28"/>
+          <w:lang w:val="ru-RU" w:eastAsia="zh-CN" w:bidi="ar"/>
+        </w:rPr>
+        <w:t>;</w:t>
+      </w:r>
+    </w:p>
+    <w:p>
+      <w:pPr>
+        <w:keepNext w:val="0"/>
+        <w:keepLines w:val="0"/>
+        <w:widowControl/>
+        <w:numPr>
+          <w:ilvl w:val="0"/>
+          <w:numId w:val="27"/>
+        </w:numPr>
+        <w:suppressLineNumbers w:val="0"/>
+        <w:tabs>
+          <w:tab w:val="left" w:pos="960"/>
+          <w:tab w:val="clear" w:pos="420"/>
+        </w:tabs>
+        <w:ind w:left="0" w:leftChars="0" w:firstLine="720" w:firstLineChars="0"/>
+        <w:jc w:val="both"/>
+        <w:rPr>
+          <w:rFonts w:hint="default" w:ascii="Times New Roman" w:hAnsi="Times New Roman" w:cs="Times New Roman"/>
+          <w:color w:val="auto"/>
+          <w:sz w:val="28"/>
+          <w:szCs w:val="28"/>
+          <w:lang w:val="ru-RU"/>
+        </w:rPr>
+      </w:pPr>
+      <w:r>
+        <w:rPr>
+          <w:rFonts w:hint="default" w:ascii="Times New Roman" w:hAnsi="Times New Roman" w:eastAsia="SimSun" w:cs="Times New Roman"/>
+          <w:color w:val="auto"/>
+          <w:kern w:val="0"/>
+          <w:sz w:val="28"/>
+          <w:szCs w:val="28"/>
+          <w:lang w:val="en-US" w:eastAsia="zh-CN" w:bidi="ar"/>
+        </w:rPr>
+        <w:t>включая цели, стратегию тестирования, тестовые случаи и требования к средам тестирования</w:t>
+      </w:r>
+      <w:r>
+        <w:rPr>
+          <w:rFonts w:hint="default" w:ascii="Times New Roman" w:hAnsi="Times New Roman" w:eastAsia="SimSun" w:cs="Times New Roman"/>
+          <w:color w:val="auto"/>
+          <w:kern w:val="0"/>
+          <w:sz w:val="28"/>
+          <w:szCs w:val="28"/>
+          <w:lang w:val="ru-RU" w:eastAsia="zh-CN" w:bidi="ar"/>
+        </w:rPr>
+        <w:t>;</w:t>
+      </w:r>
+    </w:p>
+    <w:p>
+      <w:pPr>
+        <w:keepNext w:val="0"/>
+        <w:keepLines w:val="0"/>
+        <w:widowControl/>
+        <w:numPr>
+          <w:ilvl w:val="0"/>
+          <w:numId w:val="27"/>
+        </w:numPr>
+        <w:suppressLineNumbers w:val="0"/>
+        <w:tabs>
+          <w:tab w:val="left" w:pos="960"/>
+          <w:tab w:val="clear" w:pos="420"/>
+        </w:tabs>
+        <w:ind w:left="0" w:leftChars="0" w:firstLine="720" w:firstLineChars="0"/>
+        <w:jc w:val="both"/>
+        <w:rPr>
+          <w:rFonts w:hint="default" w:ascii="Times New Roman" w:hAnsi="Times New Roman" w:cs="Times New Roman"/>
+          <w:color w:val="auto"/>
+          <w:sz w:val="28"/>
+          <w:szCs w:val="28"/>
+        </w:rPr>
+      </w:pPr>
+      <w:r>
+        <w:rPr>
+          <w:rFonts w:hint="default" w:ascii="Times New Roman" w:hAnsi="Times New Roman" w:eastAsia="SimSun" w:cs="Times New Roman"/>
+          <w:color w:val="auto"/>
+          <w:kern w:val="0"/>
+          <w:sz w:val="28"/>
+          <w:szCs w:val="28"/>
+          <w:lang w:val="en-US" w:eastAsia="zh-CN" w:bidi="ar"/>
+        </w:rPr>
+        <w:t>список требований, документ содержит список всех требований к продукту</w:t>
+      </w:r>
+      <w:r>
+        <w:rPr>
+          <w:rFonts w:hint="default" w:ascii="Times New Roman" w:hAnsi="Times New Roman" w:eastAsia="SimSun" w:cs="Times New Roman"/>
+          <w:color w:val="auto"/>
+          <w:kern w:val="0"/>
+          <w:sz w:val="28"/>
+          <w:szCs w:val="28"/>
+          <w:lang w:val="ru-RU" w:eastAsia="zh-CN" w:bidi="ar"/>
+        </w:rPr>
+        <w:t xml:space="preserve">, </w:t>
+      </w:r>
+      <w:r>
+        <w:rPr>
+          <w:rFonts w:hint="default" w:ascii="Times New Roman" w:hAnsi="Times New Roman" w:eastAsia="SimSun" w:cs="Times New Roman"/>
+          <w:color w:val="auto"/>
+          <w:kern w:val="0"/>
+          <w:sz w:val="28"/>
+          <w:szCs w:val="28"/>
+          <w:lang w:val="en-US" w:eastAsia="zh-CN" w:bidi="ar"/>
+        </w:rPr>
+        <w:t>которые должны быть протестированы</w:t>
+      </w:r>
+      <w:r>
+        <w:rPr>
+          <w:rFonts w:hint="default" w:ascii="Times New Roman" w:hAnsi="Times New Roman" w:eastAsia="SimSun" w:cs="Times New Roman"/>
+          <w:color w:val="auto"/>
+          <w:kern w:val="0"/>
+          <w:sz w:val="28"/>
+          <w:szCs w:val="28"/>
+          <w:lang w:val="ru-RU" w:eastAsia="zh-CN" w:bidi="ar"/>
+        </w:rPr>
+        <w:t>;</w:t>
+      </w:r>
+      <w:r>
+        <w:rPr>
+          <w:rFonts w:hint="default" w:ascii="Times New Roman" w:hAnsi="Times New Roman" w:eastAsia="SimSun" w:cs="Times New Roman"/>
+          <w:color w:val="auto"/>
+          <w:kern w:val="0"/>
+          <w:sz w:val="28"/>
+          <w:szCs w:val="28"/>
+          <w:lang w:val="en-US" w:eastAsia="zh-CN" w:bidi="ar"/>
+        </w:rPr>
+        <w:t xml:space="preserve"> </w:t>
+      </w:r>
+    </w:p>
+    <w:p>
+      <w:pPr>
+        <w:keepNext w:val="0"/>
+        <w:keepLines w:val="0"/>
+        <w:widowControl/>
+        <w:numPr>
+          <w:ilvl w:val="0"/>
+          <w:numId w:val="27"/>
+        </w:numPr>
+        <w:suppressLineNumbers w:val="0"/>
+        <w:tabs>
+          <w:tab w:val="left" w:pos="960"/>
+          <w:tab w:val="clear" w:pos="420"/>
+        </w:tabs>
+        <w:ind w:left="0" w:leftChars="0" w:firstLine="720" w:firstLineChars="0"/>
+        <w:jc w:val="both"/>
+        <w:rPr>
+          <w:rFonts w:hint="default" w:ascii="Times New Roman" w:hAnsi="Times New Roman" w:cs="Times New Roman"/>
+          <w:color w:val="auto"/>
+          <w:sz w:val="28"/>
+          <w:szCs w:val="28"/>
+          <w:lang w:val="ru-RU"/>
+        </w:rPr>
+      </w:pPr>
+      <w:r>
+        <w:rPr>
+          <w:rFonts w:hint="default" w:ascii="Times New Roman" w:hAnsi="Times New Roman" w:eastAsia="SimSun" w:cs="Times New Roman"/>
+          <w:color w:val="auto"/>
+          <w:kern w:val="0"/>
+          <w:sz w:val="28"/>
+          <w:szCs w:val="28"/>
+          <w:lang w:val="en-US" w:eastAsia="zh-CN" w:bidi="ar"/>
+        </w:rPr>
+        <w:t>отчёт о выполнении тестов содержит подробные отчёты о выполнении каждого тестового случая, результаты и ошибки</w:t>
+      </w:r>
+      <w:r>
+        <w:rPr>
+          <w:rFonts w:hint="default" w:ascii="Times New Roman" w:hAnsi="Times New Roman" w:eastAsia="SimSun" w:cs="Times New Roman"/>
+          <w:color w:val="auto"/>
+          <w:kern w:val="0"/>
+          <w:sz w:val="28"/>
+          <w:szCs w:val="28"/>
+          <w:lang w:val="ru-RU" w:eastAsia="zh-CN" w:bidi="ar"/>
+        </w:rPr>
+        <w:t>;</w:t>
+      </w:r>
+    </w:p>
+    <w:p>
+      <w:pPr>
+        <w:keepNext w:val="0"/>
+        <w:keepLines w:val="0"/>
+        <w:widowControl/>
+        <w:numPr>
+          <w:ilvl w:val="0"/>
+          <w:numId w:val="27"/>
+        </w:numPr>
+        <w:suppressLineNumbers w:val="0"/>
+        <w:tabs>
+          <w:tab w:val="left" w:pos="960"/>
+          <w:tab w:val="clear" w:pos="420"/>
+        </w:tabs>
+        <w:ind w:left="0" w:leftChars="0" w:firstLine="720" w:firstLineChars="0"/>
+        <w:jc w:val="both"/>
+        <w:rPr>
+          <w:rFonts w:hint="default" w:ascii="Times New Roman" w:hAnsi="Times New Roman" w:eastAsia="Segoe UI" w:cs="Times New Roman"/>
+          <w:i w:val="0"/>
+          <w:iCs w:val="0"/>
+          <w:caps w:val="0"/>
+          <w:color w:val="auto"/>
+          <w:spacing w:val="0"/>
+          <w:sz w:val="28"/>
+          <w:szCs w:val="28"/>
+          <w:shd w:val="clear" w:color="auto" w:fill="auto"/>
+        </w:rPr>
+      </w:pPr>
+      <w:r>
+        <w:rPr>
+          <w:rFonts w:hint="default" w:ascii="Times New Roman" w:hAnsi="Times New Roman" w:eastAsia="SimSun" w:cs="Times New Roman"/>
+          <w:color w:val="auto"/>
+          <w:kern w:val="0"/>
+          <w:sz w:val="28"/>
+          <w:szCs w:val="28"/>
+          <w:lang w:val="en-US" w:eastAsia="zh-CN" w:bidi="ar"/>
+        </w:rPr>
+        <w:t xml:space="preserve">отчёт о тестировании содержит общую информацию о тестировании, его целях, результаты, рекомендации и выводы. </w:t>
+      </w:r>
+    </w:p>
+    <w:p>
+      <w:pPr>
+        <w:keepNext w:val="0"/>
+        <w:keepLines w:val="0"/>
+        <w:pageBreakBefore w:val="0"/>
+        <w:widowControl/>
+        <w:numPr>
+          <w:ilvl w:val="0"/>
+          <w:numId w:val="0"/>
+        </w:numPr>
+        <w:tabs>
+          <w:tab w:val="left" w:pos="720"/>
+          <w:tab w:val="left" w:pos="960"/>
+        </w:tabs>
+        <w:kinsoku/>
+        <w:wordWrap/>
+        <w:overflowPunct/>
+        <w:topLinePunct w:val="0"/>
+        <w:autoSpaceDE/>
+        <w:autoSpaceDN/>
+        <w:bidi w:val="0"/>
+        <w:adjustRightInd/>
+        <w:snapToGrid/>
+        <w:ind w:firstLine="709"/>
+        <w:jc w:val="both"/>
+        <w:textAlignment w:val="auto"/>
+        <w:rPr>
+          <w:rFonts w:hint="default" w:ascii="Times New Roman" w:hAnsi="Times New Roman" w:eastAsia="Segoe UI" w:cs="Times New Roman"/>
+          <w:i w:val="0"/>
+          <w:iCs w:val="0"/>
+          <w:caps w:val="0"/>
+          <w:color w:val="auto"/>
+          <w:spacing w:val="0"/>
+          <w:sz w:val="28"/>
+          <w:szCs w:val="28"/>
+          <w:shd w:val="clear" w:color="auto" w:fill="auto"/>
+          <w:lang w:val="en-US"/>
+        </w:rPr>
+      </w:pPr>
+      <w:r>
+        <w:rPr>
+          <w:rFonts w:hint="default" w:ascii="Times New Roman" w:hAnsi="Times New Roman" w:eastAsia="Segoe UI" w:cs="Times New Roman"/>
+          <w:i w:val="0"/>
+          <w:iCs w:val="0"/>
+          <w:caps w:val="0"/>
+          <w:color w:val="auto"/>
+          <w:spacing w:val="0"/>
+          <w:sz w:val="28"/>
+          <w:szCs w:val="28"/>
+          <w:shd w:val="clear" w:color="auto" w:fill="auto"/>
+        </w:rPr>
+        <w:t xml:space="preserve">Для тестирования юзабилити веб-приложения </w:t>
+      </w:r>
+      <w:r>
+        <w:rPr>
+          <w:rFonts w:hint="default" w:ascii="Times New Roman" w:hAnsi="Times New Roman" w:eastAsia="Segoe UI" w:cs="Times New Roman"/>
+          <w:i w:val="0"/>
+          <w:iCs w:val="0"/>
+          <w:caps w:val="0"/>
+          <w:color w:val="auto"/>
+          <w:spacing w:val="0"/>
+          <w:sz w:val="28"/>
+          <w:szCs w:val="28"/>
+          <w:shd w:val="clear" w:color="auto" w:fill="auto"/>
+          <w:lang w:val="ru-RU"/>
+        </w:rPr>
+        <w:t>«</w:t>
+      </w:r>
+      <w:r>
+        <w:rPr>
+          <w:rFonts w:hint="default" w:ascii="Times New Roman" w:hAnsi="Times New Roman" w:eastAsia="Segoe UI" w:cs="Times New Roman"/>
+          <w:i w:val="0"/>
+          <w:iCs w:val="0"/>
+          <w:caps w:val="0"/>
+          <w:color w:val="auto"/>
+          <w:spacing w:val="0"/>
+          <w:sz w:val="28"/>
+          <w:szCs w:val="28"/>
+          <w:shd w:val="clear" w:color="auto" w:fill="auto"/>
+        </w:rPr>
+        <w:t>УчительPRO</w:t>
+      </w:r>
+      <w:r>
+        <w:rPr>
+          <w:rFonts w:hint="default" w:ascii="Times New Roman" w:hAnsi="Times New Roman" w:eastAsia="Segoe UI" w:cs="Times New Roman"/>
+          <w:i w:val="0"/>
+          <w:iCs w:val="0"/>
+          <w:caps w:val="0"/>
+          <w:color w:val="auto"/>
+          <w:spacing w:val="0"/>
+          <w:sz w:val="28"/>
+          <w:szCs w:val="28"/>
+          <w:shd w:val="clear" w:color="auto" w:fill="auto"/>
+          <w:lang w:val="ru-RU"/>
+        </w:rPr>
+        <w:t>»</w:t>
+      </w:r>
+      <w:r>
+        <w:rPr>
+          <w:rFonts w:hint="default" w:ascii="Times New Roman" w:hAnsi="Times New Roman" w:eastAsia="Segoe UI" w:cs="Times New Roman"/>
+          <w:i w:val="0"/>
+          <w:iCs w:val="0"/>
+          <w:caps w:val="0"/>
+          <w:color w:val="auto"/>
+          <w:spacing w:val="0"/>
+          <w:sz w:val="28"/>
+          <w:szCs w:val="28"/>
+          <w:shd w:val="clear" w:color="auto" w:fill="auto"/>
+        </w:rPr>
+        <w:t xml:space="preserve"> была выбрана методика тест-кейсов. Этот выбор обусловлен следующими факторами: структурированность, так как методика позволяет систематизировать процесс тестирования, четко определяя цели, шаги и ожидаемые результаты; повторяемость, поскольку тест-кейсы можно легко воспроизвести, что позволяет сравнивать результаты тестирования, проводимого разными группами пользователей</w:t>
+      </w:r>
+      <w:r>
+        <w:rPr>
+          <w:rFonts w:hint="default" w:ascii="Times New Roman" w:hAnsi="Times New Roman" w:eastAsia="Segoe UI" w:cs="Times New Roman"/>
+          <w:i w:val="0"/>
+          <w:iCs w:val="0"/>
+          <w:caps w:val="0"/>
+          <w:color w:val="auto"/>
+          <w:spacing w:val="0"/>
+          <w:sz w:val="28"/>
+          <w:szCs w:val="28"/>
+          <w:shd w:val="clear" w:color="auto" w:fill="auto"/>
+          <w:lang w:val="ru-RU"/>
+        </w:rPr>
+        <w:t>.</w:t>
+      </w:r>
+      <w:r>
+        <w:rPr>
+          <w:rFonts w:hint="default" w:eastAsia="Segoe UI" w:cs="Times New Roman"/>
+          <w:i w:val="0"/>
+          <w:iCs w:val="0"/>
+          <w:caps w:val="0"/>
+          <w:color w:val="auto"/>
+          <w:spacing w:val="0"/>
+          <w:sz w:val="28"/>
+          <w:szCs w:val="28"/>
+          <w:shd w:val="clear" w:color="auto" w:fill="auto"/>
+          <w:lang w:val="ru-RU"/>
+        </w:rPr>
+        <w:t xml:space="preserve"> </w:t>
+      </w:r>
+      <w:r>
+        <w:rPr>
+          <w:rFonts w:hint="default" w:eastAsia="Segoe UI" w:cs="Times New Roman"/>
+          <w:i w:val="0"/>
+          <w:iCs w:val="0"/>
+          <w:caps w:val="0"/>
+          <w:color w:val="auto"/>
+          <w:spacing w:val="0"/>
+          <w:sz w:val="28"/>
+          <w:szCs w:val="28"/>
+          <w:shd w:val="clear" w:color="auto" w:fill="auto"/>
+          <w:lang w:val="en-US"/>
+        </w:rPr>
+        <w:t>[8]</w:t>
+      </w:r>
+    </w:p>
+    <w:p>
+      <w:pPr>
+        <w:keepNext w:val="0"/>
+        <w:keepLines w:val="0"/>
+        <w:pageBreakBefore w:val="0"/>
+        <w:widowControl/>
+        <w:numPr>
+          <w:ilvl w:val="0"/>
+          <w:numId w:val="0"/>
+        </w:numPr>
+        <w:tabs>
+          <w:tab w:val="left" w:pos="720"/>
+          <w:tab w:val="left" w:pos="960"/>
+        </w:tabs>
+        <w:kinsoku/>
+        <w:wordWrap/>
+        <w:overflowPunct/>
+        <w:topLinePunct w:val="0"/>
+        <w:autoSpaceDE/>
+        <w:autoSpaceDN/>
+        <w:bidi w:val="0"/>
+        <w:adjustRightInd/>
+        <w:snapToGrid/>
+        <w:ind w:firstLine="709"/>
+        <w:jc w:val="both"/>
+        <w:textAlignment w:val="auto"/>
+        <w:rPr>
+          <w:rFonts w:hint="default" w:ascii="Times New Roman" w:hAnsi="Times New Roman" w:eastAsia="Segoe UI" w:cs="Times New Roman"/>
+          <w:i w:val="0"/>
+          <w:iCs w:val="0"/>
+          <w:caps w:val="0"/>
+          <w:color w:val="auto"/>
+          <w:spacing w:val="0"/>
+          <w:sz w:val="28"/>
+          <w:szCs w:val="28"/>
+          <w:shd w:val="clear" w:fill="FFFFFF"/>
+          <w:lang w:val="ru-RU"/>
+        </w:rPr>
+      </w:pPr>
+      <w:r>
+        <w:rPr>
+          <w:rFonts w:hint="default" w:ascii="Times New Roman" w:hAnsi="Times New Roman" w:eastAsia="Segoe UI" w:cs="Times New Roman"/>
+          <w:i w:val="0"/>
+          <w:iCs w:val="0"/>
+          <w:caps w:val="0"/>
+          <w:color w:val="auto"/>
+          <w:spacing w:val="0"/>
+          <w:sz w:val="28"/>
+          <w:szCs w:val="28"/>
+          <w:shd w:val="clear" w:color="auto" w:fill="auto"/>
+        </w:rPr>
+        <w:t>Процесс тестирования веб-приложения включ</w:t>
+      </w:r>
+      <w:r>
+        <w:rPr>
+          <w:rFonts w:hint="default" w:ascii="Times New Roman" w:hAnsi="Times New Roman" w:eastAsia="Segoe UI" w:cs="Times New Roman"/>
+          <w:i w:val="0"/>
+          <w:iCs w:val="0"/>
+          <w:caps w:val="0"/>
+          <w:color w:val="auto"/>
+          <w:spacing w:val="0"/>
+          <w:sz w:val="28"/>
+          <w:szCs w:val="28"/>
+          <w:shd w:val="clear" w:fill="FFFFFF"/>
+        </w:rPr>
+        <w:t xml:space="preserve">ает в себя создание тест-кейсов (наборов шагов для проверки </w:t>
+      </w:r>
+      <w:r>
+        <w:rPr>
+          <w:rFonts w:hint="default" w:eastAsia="Segoe UI" w:cs="Times New Roman"/>
+          <w:i w:val="0"/>
+          <w:iCs w:val="0"/>
+          <w:caps w:val="0"/>
+          <w:color w:val="auto"/>
+          <w:spacing w:val="0"/>
+          <w:sz w:val="28"/>
+          <w:szCs w:val="28"/>
+          <w:shd w:val="clear" w:fill="FFFFFF"/>
+          <w:lang w:val="ru-RU"/>
+        </w:rPr>
+        <w:t>определённой</w:t>
+      </w:r>
+      <w:r>
+        <w:rPr>
+          <w:rFonts w:hint="default" w:ascii="Times New Roman" w:hAnsi="Times New Roman" w:eastAsia="Segoe UI" w:cs="Times New Roman"/>
+          <w:i w:val="0"/>
+          <w:iCs w:val="0"/>
+          <w:caps w:val="0"/>
+          <w:color w:val="auto"/>
+          <w:spacing w:val="0"/>
+          <w:sz w:val="28"/>
+          <w:szCs w:val="28"/>
+          <w:shd w:val="clear" w:fill="FFFFFF"/>
+        </w:rPr>
+        <w:t xml:space="preserve"> функциональности), выполнение тестов, регистрацию обнаруженных проблем и их отслеживание до устранения. Тестирование веб-приложения также может включать в себя проверку совместимости с различными браузерами и устройствами, а также оценку производительности приложения при различных нагрузках.</w:t>
+      </w:r>
+      <w:r>
+        <w:rPr>
+          <w:rFonts w:hint="default" w:ascii="Times New Roman" w:hAnsi="Times New Roman" w:eastAsia="Segoe UI" w:cs="Times New Roman"/>
+          <w:i w:val="0"/>
+          <w:iCs w:val="0"/>
+          <w:caps w:val="0"/>
+          <w:color w:val="auto"/>
+          <w:spacing w:val="0"/>
+          <w:sz w:val="28"/>
+          <w:szCs w:val="28"/>
+          <w:shd w:val="clear" w:fill="FFFFFF"/>
+          <w:lang w:val="ru-RU"/>
+        </w:rPr>
+        <w:t xml:space="preserve"> Тест-кейсы представлены в таблицах 1</w:t>
+      </w:r>
+      <w:r>
+        <w:rPr>
+          <w:rFonts w:hint="default" w:eastAsia="Segoe UI" w:cs="Times New Roman"/>
+          <w:i w:val="0"/>
+          <w:iCs w:val="0"/>
+          <w:caps w:val="0"/>
+          <w:color w:val="auto"/>
+          <w:spacing w:val="0"/>
+          <w:sz w:val="28"/>
+          <w:szCs w:val="28"/>
+          <w:shd w:val="clear" w:fill="FFFFFF"/>
+          <w:lang w:val="ru-RU"/>
+        </w:rPr>
+        <w:t>-4</w:t>
+      </w:r>
+      <w:r>
+        <w:rPr>
+          <w:rFonts w:hint="default" w:ascii="Times New Roman" w:hAnsi="Times New Roman" w:eastAsia="Segoe UI" w:cs="Times New Roman"/>
+          <w:i w:val="0"/>
+          <w:iCs w:val="0"/>
+          <w:caps w:val="0"/>
+          <w:color w:val="auto"/>
+          <w:spacing w:val="0"/>
+          <w:sz w:val="28"/>
+          <w:szCs w:val="28"/>
+          <w:shd w:val="clear" w:fill="FFFFFF"/>
+          <w:lang w:val="ru-RU"/>
+        </w:rPr>
+        <w:t xml:space="preserve">, а на рисунках </w:t>
+      </w:r>
+      <w:r>
+        <w:rPr>
+          <w:rFonts w:hint="default" w:eastAsia="Segoe UI" w:cs="Times New Roman"/>
+          <w:i w:val="0"/>
+          <w:iCs w:val="0"/>
+          <w:caps w:val="0"/>
+          <w:color w:val="auto"/>
+          <w:spacing w:val="0"/>
+          <w:sz w:val="28"/>
+          <w:szCs w:val="28"/>
+          <w:shd w:val="clear" w:fill="FFFFFF"/>
+          <w:lang w:val="ru-RU"/>
+        </w:rPr>
+        <w:t>45-48</w:t>
+      </w:r>
+      <w:r>
+        <w:rPr>
+          <w:rFonts w:hint="default" w:ascii="Times New Roman" w:hAnsi="Times New Roman" w:eastAsia="Segoe UI" w:cs="Times New Roman"/>
+          <w:i w:val="0"/>
+          <w:iCs w:val="0"/>
+          <w:caps w:val="0"/>
+          <w:color w:val="auto"/>
+          <w:spacing w:val="0"/>
+          <w:sz w:val="28"/>
+          <w:szCs w:val="28"/>
+          <w:shd w:val="clear" w:fill="FFFFFF"/>
+          <w:lang w:val="ru-RU"/>
+        </w:rPr>
+        <w:t xml:space="preserve"> представлены результаты тестирования</w:t>
+      </w:r>
+      <w:r>
+        <w:rPr>
+          <w:rFonts w:hint="default" w:eastAsia="Segoe UI" w:cs="Times New Roman"/>
+          <w:i w:val="0"/>
+          <w:iCs w:val="0"/>
+          <w:caps w:val="0"/>
+          <w:color w:val="auto"/>
+          <w:spacing w:val="0"/>
+          <w:sz w:val="28"/>
+          <w:szCs w:val="28"/>
+          <w:shd w:val="clear" w:fill="FFFFFF"/>
+          <w:lang w:val="ru-RU"/>
+        </w:rPr>
+        <w:t>.</w:t>
+      </w:r>
+    </w:p>
+    <w:p>
+      <w:pPr>
+        <w:keepNext w:val="0"/>
+        <w:keepLines w:val="0"/>
+        <w:pageBreakBefore w:val="0"/>
+        <w:widowControl/>
+        <w:numPr>
+          <w:ilvl w:val="0"/>
+          <w:numId w:val="0"/>
+        </w:numPr>
+        <w:tabs>
+          <w:tab w:val="left" w:pos="720"/>
+          <w:tab w:val="left" w:pos="960"/>
+        </w:tabs>
+        <w:kinsoku/>
+        <w:wordWrap/>
+        <w:overflowPunct/>
+        <w:topLinePunct w:val="0"/>
+        <w:autoSpaceDE/>
+        <w:autoSpaceDN/>
+        <w:bidi w:val="0"/>
+        <w:adjustRightInd/>
+        <w:snapToGrid/>
+        <w:ind w:firstLine="709"/>
+        <w:jc w:val="both"/>
+        <w:textAlignment w:val="auto"/>
+        <w:rPr>
+          <w:rFonts w:hint="default" w:ascii="Times New Roman" w:hAnsi="Times New Roman" w:eastAsia="Segoe UI" w:cs="Times New Roman"/>
+          <w:i w:val="0"/>
+          <w:iCs w:val="0"/>
+          <w:caps w:val="0"/>
+          <w:color w:val="auto"/>
+          <w:spacing w:val="0"/>
+          <w:sz w:val="28"/>
+          <w:szCs w:val="28"/>
+          <w:shd w:val="clear" w:fill="FFFFFF"/>
+        </w:rPr>
+      </w:pPr>
+    </w:p>
+    <w:p>
+      <w:pPr>
+        <w:keepNext w:val="0"/>
+        <w:keepLines w:val="0"/>
+        <w:pageBreakBefore w:val="0"/>
+        <w:widowControl/>
+        <w:numPr>
+          <w:ilvl w:val="0"/>
+          <w:numId w:val="0"/>
+        </w:numPr>
+        <w:tabs>
+          <w:tab w:val="left" w:pos="720"/>
+          <w:tab w:val="left" w:pos="960"/>
+        </w:tabs>
+        <w:kinsoku/>
+        <w:wordWrap/>
+        <w:overflowPunct/>
+        <w:topLinePunct w:val="0"/>
+        <w:autoSpaceDE/>
+        <w:autoSpaceDN/>
+        <w:bidi w:val="0"/>
+        <w:adjustRightInd/>
+        <w:snapToGrid/>
+        <w:ind w:firstLine="709"/>
+        <w:jc w:val="both"/>
+        <w:textAlignment w:val="auto"/>
+        <w:rPr>
+          <w:rStyle w:val="11"/>
+          <w:rFonts w:hint="default" w:ascii="Times New Roman" w:hAnsi="Times New Roman" w:eastAsia="Segoe UI" w:cs="Times New Roman"/>
+          <w:b w:val="0"/>
+          <w:bCs w:val="0"/>
+          <w:i w:val="0"/>
+          <w:iCs w:val="0"/>
+          <w:caps w:val="0"/>
+          <w:color w:val="auto"/>
+          <w:spacing w:val="0"/>
+          <w:sz w:val="28"/>
+          <w:szCs w:val="28"/>
+          <w:shd w:val="clear" w:fill="FFFFFF"/>
+          <w:lang w:val="ru-RU"/>
+        </w:rPr>
+      </w:pPr>
+      <w:r>
+        <w:rPr>
+          <w:rFonts w:hint="default" w:ascii="Times New Roman" w:hAnsi="Times New Roman" w:eastAsia="Segoe UI" w:cs="Times New Roman"/>
+          <w:i w:val="0"/>
+          <w:iCs w:val="0"/>
+          <w:caps w:val="0"/>
+          <w:color w:val="auto"/>
+          <w:spacing w:val="0"/>
+          <w:sz w:val="28"/>
+          <w:szCs w:val="28"/>
+          <w:shd w:val="clear" w:fill="FFFFFF"/>
+          <w:lang w:val="ru-RU"/>
+        </w:rPr>
+        <w:t xml:space="preserve">Таблица 1 </w:t>
+      </w:r>
+      <w:r>
+        <w:rPr>
+          <w:rFonts w:hint="default" w:ascii="Cormorant" w:hAnsi="Cormorant" w:eastAsia="Segoe UI" w:cs="Cormorant"/>
+          <w:i w:val="0"/>
+          <w:iCs w:val="0"/>
+          <w:caps w:val="0"/>
+          <w:color w:val="auto"/>
+          <w:spacing w:val="0"/>
+          <w:sz w:val="28"/>
+          <w:szCs w:val="28"/>
+          <w:shd w:val="clear" w:fill="FFFFFF"/>
+          <w:lang w:val="ru-RU"/>
+        </w:rPr>
+        <w:t>–</w:t>
+      </w:r>
+      <w:r>
+        <w:rPr>
+          <w:rFonts w:hint="default" w:ascii="Times New Roman" w:hAnsi="Times New Roman" w:eastAsia="Segoe UI" w:cs="Times New Roman"/>
+          <w:i w:val="0"/>
+          <w:iCs w:val="0"/>
+          <w:caps w:val="0"/>
+          <w:color w:val="auto"/>
+          <w:spacing w:val="0"/>
+          <w:sz w:val="28"/>
+          <w:szCs w:val="28"/>
+          <w:shd w:val="clear" w:fill="FFFFFF"/>
+          <w:lang w:val="ru-RU"/>
+        </w:rPr>
+        <w:t xml:space="preserve"> </w:t>
+      </w:r>
+      <w:r>
+        <w:rPr>
+          <w:rStyle w:val="11"/>
+          <w:rFonts w:hint="default" w:ascii="Times New Roman" w:hAnsi="Times New Roman" w:eastAsia="Segoe UI" w:cs="Times New Roman"/>
+          <w:b w:val="0"/>
+          <w:bCs w:val="0"/>
+          <w:i w:val="0"/>
+          <w:iCs w:val="0"/>
+          <w:caps w:val="0"/>
+          <w:color w:val="auto"/>
+          <w:spacing w:val="0"/>
+          <w:sz w:val="28"/>
+          <w:szCs w:val="28"/>
+          <w:shd w:val="clear" w:fill="FFFFFF"/>
+        </w:rPr>
+        <w:t>Проверка ввода корректных данных в поля формы</w:t>
+      </w:r>
+    </w:p>
+    <w:tbl>
+      <w:tblPr>
+        <w:tblStyle w:val="18"/>
+        <w:tblW w:w="10032" w:type="dxa"/>
+        <w:tblInd w:w="143" w:type="dxa"/>
+        <w:tblBorders>
+          <w:top w:val="single" w:color="auto" w:sz="4" w:space="0"/>
+          <w:left w:val="single" w:color="auto" w:sz="4" w:space="0"/>
+          <w:bottom w:val="single" w:color="auto" w:sz="4" w:space="0"/>
+          <w:right w:val="single" w:color="auto" w:sz="4" w:space="0"/>
+          <w:insideH w:val="single" w:color="auto" w:sz="4" w:space="0"/>
+          <w:insideV w:val="single" w:color="auto" w:sz="4" w:space="0"/>
+        </w:tblBorders>
+        <w:tblLayout w:type="autofit"/>
+        <w:tblCellMar>
+          <w:top w:w="0" w:type="dxa"/>
+          <w:left w:w="108" w:type="dxa"/>
+          <w:bottom w:w="0" w:type="dxa"/>
+          <w:right w:w="108" w:type="dxa"/>
+        </w:tblCellMar>
+      </w:tblPr>
+      <w:tblGrid>
+        <w:gridCol w:w="3027"/>
+        <w:gridCol w:w="2335"/>
+        <w:gridCol w:w="2335"/>
+        <w:gridCol w:w="2335"/>
+      </w:tblGrid>
+      <w:tr>
+        <w:tblPrEx>
+          <w:tblBorders>
+            <w:top w:val="single" w:color="auto" w:sz="4" w:space="0"/>
+            <w:left w:val="single" w:color="auto" w:sz="4" w:space="0"/>
+            <w:bottom w:val="single" w:color="auto" w:sz="4" w:space="0"/>
+            <w:right w:val="single" w:color="auto" w:sz="4" w:space="0"/>
+            <w:insideH w:val="single" w:color="auto" w:sz="4" w:space="0"/>
+            <w:insideV w:val="single" w:color="auto" w:sz="4" w:space="0"/>
+          </w:tblBorders>
+        </w:tblPrEx>
+        <w:trPr>
+          <w:trHeight w:val="453" w:hRule="atLeast"/>
+        </w:trPr>
+        <w:tc>
+          <w:tcPr>
+            <w:tcW w:w="3027" w:type="dxa"/>
+          </w:tcPr>
+          <w:p>
+            <w:pPr>
+              <w:keepNext w:val="0"/>
+              <w:keepLines w:val="0"/>
+              <w:pageBreakBefore w:val="0"/>
+              <w:widowControl/>
+              <w:numPr>
+                <w:ilvl w:val="0"/>
+                <w:numId w:val="0"/>
+              </w:numPr>
+              <w:tabs>
+                <w:tab w:val="left" w:pos="720"/>
+                <w:tab w:val="left" w:pos="960"/>
+              </w:tabs>
+              <w:kinsoku/>
+              <w:wordWrap/>
+              <w:overflowPunct/>
+              <w:topLinePunct w:val="0"/>
+              <w:autoSpaceDE/>
+              <w:autoSpaceDN/>
+              <w:bidi w:val="0"/>
+              <w:adjustRightInd/>
+              <w:snapToGrid/>
+              <w:jc w:val="both"/>
+              <w:textAlignment w:val="auto"/>
+              <w:rPr>
+                <w:rFonts w:hint="default" w:ascii="Times New Roman" w:hAnsi="Times New Roman" w:eastAsia="Segoe UI" w:cs="Times New Roman"/>
+                <w:i w:val="0"/>
+                <w:iCs w:val="0"/>
+                <w:caps w:val="0"/>
+                <w:color w:val="auto"/>
+                <w:spacing w:val="0"/>
+                <w:sz w:val="28"/>
+                <w:szCs w:val="28"/>
+                <w:shd w:val="clear" w:fill="FFFFFF"/>
+                <w:vertAlign w:val="baseline"/>
+                <w:lang w:val="ru-RU"/>
+              </w:rPr>
+            </w:pPr>
+            <w:r>
+              <w:rPr>
+                <w:rFonts w:hint="default" w:ascii="Times New Roman" w:hAnsi="Times New Roman" w:eastAsia="Segoe UI" w:cs="Times New Roman"/>
+                <w:i w:val="0"/>
+                <w:iCs w:val="0"/>
+                <w:caps w:val="0"/>
+                <w:color w:val="auto"/>
+                <w:spacing w:val="0"/>
+                <w:sz w:val="28"/>
+                <w:szCs w:val="28"/>
+                <w:shd w:val="clear" w:fill="FFFFFF"/>
+                <w:vertAlign w:val="baseline"/>
+                <w:lang w:val="ru-RU"/>
+              </w:rPr>
+              <w:t>№1</w:t>
+            </w:r>
+          </w:p>
+        </w:tc>
+        <w:tc>
+          <w:tcPr>
+            <w:tcW w:w="7005" w:type="dxa"/>
+            <w:gridSpan w:val="3"/>
+          </w:tcPr>
+          <w:p>
+            <w:pPr>
+              <w:keepNext w:val="0"/>
+              <w:keepLines w:val="0"/>
+              <w:pageBreakBefore w:val="0"/>
+              <w:widowControl/>
+              <w:numPr>
+                <w:ilvl w:val="0"/>
+                <w:numId w:val="0"/>
+              </w:numPr>
+              <w:tabs>
+                <w:tab w:val="left" w:pos="720"/>
+                <w:tab w:val="left" w:pos="960"/>
+              </w:tabs>
+              <w:kinsoku/>
+              <w:wordWrap/>
+              <w:overflowPunct/>
+              <w:topLinePunct w:val="0"/>
+              <w:autoSpaceDE/>
+              <w:autoSpaceDN/>
+              <w:bidi w:val="0"/>
+              <w:adjustRightInd/>
+              <w:snapToGrid/>
+              <w:jc w:val="both"/>
+              <w:textAlignment w:val="auto"/>
+              <w:rPr>
+                <w:rFonts w:hint="default" w:ascii="Times New Roman" w:hAnsi="Times New Roman" w:eastAsia="Segoe UI" w:cs="Times New Roman"/>
+                <w:i w:val="0"/>
+                <w:iCs w:val="0"/>
+                <w:caps w:val="0"/>
+                <w:color w:val="auto"/>
+                <w:spacing w:val="0"/>
+                <w:sz w:val="28"/>
+                <w:szCs w:val="28"/>
+                <w:shd w:val="clear" w:fill="FFFFFF"/>
+                <w:vertAlign w:val="baseline"/>
+              </w:rPr>
+            </w:pPr>
+            <w:r>
+              <w:rPr>
+                <w:rStyle w:val="11"/>
+                <w:rFonts w:hint="default" w:ascii="Times New Roman" w:hAnsi="Times New Roman" w:eastAsia="Segoe UI" w:cs="Times New Roman"/>
+                <w:b w:val="0"/>
+                <w:bCs w:val="0"/>
+                <w:i w:val="0"/>
+                <w:iCs w:val="0"/>
+                <w:caps w:val="0"/>
+                <w:color w:val="auto"/>
+                <w:spacing w:val="0"/>
+                <w:sz w:val="28"/>
+                <w:szCs w:val="28"/>
+                <w:shd w:val="clear" w:fill="FFFFFF"/>
+              </w:rPr>
+              <w:t>Проверка ввода корректных данных в поля формы</w:t>
+            </w:r>
+          </w:p>
+        </w:tc>
+      </w:tr>
+      <w:tr>
+        <w:tblPrEx>
+          <w:tblBorders>
+            <w:top w:val="single" w:color="auto" w:sz="4" w:space="0"/>
+            <w:left w:val="single" w:color="auto" w:sz="4" w:space="0"/>
+            <w:bottom w:val="single" w:color="auto" w:sz="4" w:space="0"/>
+            <w:right w:val="single" w:color="auto" w:sz="4" w:space="0"/>
+            <w:insideH w:val="single" w:color="auto" w:sz="4" w:space="0"/>
+            <w:insideV w:val="single" w:color="auto" w:sz="4" w:space="0"/>
+          </w:tblBorders>
+          <w:tblCellMar>
+            <w:top w:w="0" w:type="dxa"/>
+            <w:left w:w="108" w:type="dxa"/>
+            <w:bottom w:w="0" w:type="dxa"/>
+            <w:right w:w="108" w:type="dxa"/>
+          </w:tblCellMar>
+        </w:tblPrEx>
+        <w:trPr>
+          <w:trHeight w:val="453" w:hRule="atLeast"/>
+        </w:trPr>
+        <w:tc>
+          <w:tcPr>
+            <w:tcW w:w="3027" w:type="dxa"/>
+          </w:tcPr>
+          <w:p>
+            <w:pPr>
+              <w:keepNext w:val="0"/>
+              <w:keepLines w:val="0"/>
+              <w:pageBreakBefore w:val="0"/>
+              <w:widowControl/>
+              <w:numPr>
+                <w:ilvl w:val="0"/>
+                <w:numId w:val="0"/>
+              </w:numPr>
+              <w:tabs>
+                <w:tab w:val="left" w:pos="720"/>
+                <w:tab w:val="left" w:pos="960"/>
+              </w:tabs>
+              <w:kinsoku/>
+              <w:wordWrap/>
+              <w:overflowPunct/>
+              <w:topLinePunct w:val="0"/>
+              <w:autoSpaceDE/>
+              <w:autoSpaceDN/>
+              <w:bidi w:val="0"/>
+              <w:adjustRightInd/>
+              <w:snapToGrid/>
+              <w:jc w:val="both"/>
+              <w:textAlignment w:val="auto"/>
+              <w:rPr>
+                <w:rFonts w:hint="default" w:ascii="Times New Roman" w:hAnsi="Times New Roman" w:eastAsia="Segoe UI" w:cs="Times New Roman"/>
+                <w:i w:val="0"/>
+                <w:iCs w:val="0"/>
+                <w:caps w:val="0"/>
+                <w:color w:val="auto"/>
+                <w:spacing w:val="0"/>
+                <w:sz w:val="28"/>
+                <w:szCs w:val="28"/>
+                <w:shd w:val="clear" w:fill="FFFFFF"/>
+                <w:vertAlign w:val="baseline"/>
+                <w:lang w:val="ru-RU"/>
+              </w:rPr>
+            </w:pPr>
+            <w:r>
+              <w:rPr>
+                <w:rFonts w:hint="default" w:ascii="Times New Roman" w:hAnsi="Times New Roman" w:eastAsia="Segoe UI" w:cs="Times New Roman"/>
+                <w:i w:val="0"/>
+                <w:iCs w:val="0"/>
+                <w:caps w:val="0"/>
+                <w:color w:val="auto"/>
+                <w:spacing w:val="0"/>
+                <w:sz w:val="28"/>
+                <w:szCs w:val="28"/>
+                <w:shd w:val="clear" w:fill="FFFFFF"/>
+                <w:vertAlign w:val="baseline"/>
+                <w:lang w:val="ru-RU"/>
+              </w:rPr>
+              <w:t>Ссылка на ТЗ</w:t>
+            </w:r>
+          </w:p>
+        </w:tc>
+        <w:tc>
+          <w:tcPr>
+            <w:tcW w:w="2335" w:type="dxa"/>
+          </w:tcPr>
+          <w:p>
+            <w:pPr>
+              <w:keepNext w:val="0"/>
+              <w:keepLines w:val="0"/>
+              <w:pageBreakBefore w:val="0"/>
+              <w:widowControl/>
+              <w:numPr>
+                <w:ilvl w:val="0"/>
+                <w:numId w:val="0"/>
+              </w:numPr>
+              <w:tabs>
+                <w:tab w:val="left" w:pos="720"/>
+                <w:tab w:val="left" w:pos="960"/>
+              </w:tabs>
+              <w:kinsoku/>
+              <w:wordWrap/>
+              <w:overflowPunct/>
+              <w:topLinePunct w:val="0"/>
+              <w:autoSpaceDE/>
+              <w:autoSpaceDN/>
+              <w:bidi w:val="0"/>
+              <w:adjustRightInd/>
+              <w:snapToGrid/>
+              <w:jc w:val="both"/>
+              <w:textAlignment w:val="auto"/>
+              <w:rPr>
+                <w:rFonts w:hint="default" w:ascii="Times New Roman" w:hAnsi="Times New Roman" w:eastAsia="Segoe UI" w:cs="Times New Roman"/>
+                <w:i w:val="0"/>
+                <w:iCs w:val="0"/>
+                <w:caps w:val="0"/>
+                <w:color w:val="auto"/>
+                <w:spacing w:val="0"/>
+                <w:sz w:val="28"/>
+                <w:szCs w:val="28"/>
+                <w:shd w:val="clear" w:fill="FFFFFF"/>
+                <w:vertAlign w:val="baseline"/>
+                <w:lang w:val="ru-RU"/>
+              </w:rPr>
+            </w:pPr>
+            <w:r>
+              <w:rPr>
+                <w:rFonts w:hint="default" w:ascii="Times New Roman" w:hAnsi="Times New Roman" w:eastAsia="Segoe UI" w:cs="Times New Roman"/>
+                <w:i w:val="0"/>
+                <w:iCs w:val="0"/>
+                <w:caps w:val="0"/>
+                <w:color w:val="auto"/>
+                <w:spacing w:val="0"/>
+                <w:sz w:val="28"/>
+                <w:szCs w:val="28"/>
+                <w:shd w:val="clear" w:fill="FFFFFF"/>
+                <w:vertAlign w:val="baseline"/>
+                <w:lang w:val="ru-RU"/>
+              </w:rPr>
+              <w:t>Васильева В. П.</w:t>
+            </w:r>
+          </w:p>
+        </w:tc>
+        <w:tc>
+          <w:tcPr>
+            <w:tcW w:w="2335" w:type="dxa"/>
+          </w:tcPr>
+          <w:p>
+            <w:pPr>
+              <w:keepNext w:val="0"/>
+              <w:keepLines w:val="0"/>
+              <w:pageBreakBefore w:val="0"/>
+              <w:widowControl/>
+              <w:numPr>
+                <w:ilvl w:val="0"/>
+                <w:numId w:val="0"/>
+              </w:numPr>
+              <w:tabs>
+                <w:tab w:val="left" w:pos="720"/>
+                <w:tab w:val="left" w:pos="960"/>
+              </w:tabs>
+              <w:kinsoku/>
+              <w:wordWrap/>
+              <w:overflowPunct/>
+              <w:topLinePunct w:val="0"/>
+              <w:autoSpaceDE/>
+              <w:autoSpaceDN/>
+              <w:bidi w:val="0"/>
+              <w:adjustRightInd/>
+              <w:snapToGrid/>
+              <w:jc w:val="both"/>
+              <w:textAlignment w:val="auto"/>
+              <w:rPr>
+                <w:rFonts w:hint="default" w:ascii="Times New Roman" w:hAnsi="Times New Roman" w:eastAsia="Segoe UI" w:cs="Times New Roman"/>
+                <w:i w:val="0"/>
+                <w:iCs w:val="0"/>
+                <w:caps w:val="0"/>
+                <w:color w:val="auto"/>
+                <w:spacing w:val="0"/>
+                <w:sz w:val="28"/>
+                <w:szCs w:val="28"/>
+                <w:shd w:val="clear" w:fill="FFFFFF"/>
+                <w:vertAlign w:val="baseline"/>
+                <w:lang w:val="ru-RU"/>
+              </w:rPr>
+            </w:pPr>
+            <w:r>
+              <w:rPr>
+                <w:rFonts w:hint="default" w:ascii="Times New Roman" w:hAnsi="Times New Roman" w:eastAsia="Segoe UI" w:cs="Times New Roman"/>
+                <w:i w:val="0"/>
+                <w:iCs w:val="0"/>
+                <w:caps w:val="0"/>
+                <w:color w:val="auto"/>
+                <w:spacing w:val="0"/>
+                <w:sz w:val="28"/>
+                <w:szCs w:val="28"/>
+                <w:shd w:val="clear" w:fill="FFFFFF"/>
+                <w:vertAlign w:val="baseline"/>
+                <w:lang w:val="ru-RU"/>
+              </w:rPr>
+              <w:t>Высокий</w:t>
+            </w:r>
+          </w:p>
+        </w:tc>
+        <w:tc>
+          <w:tcPr>
+            <w:tcW w:w="2335" w:type="dxa"/>
+          </w:tcPr>
+          <w:p>
+            <w:pPr>
+              <w:keepNext w:val="0"/>
+              <w:keepLines w:val="0"/>
+              <w:pageBreakBefore w:val="0"/>
+              <w:widowControl/>
+              <w:numPr>
+                <w:ilvl w:val="0"/>
+                <w:numId w:val="0"/>
+              </w:numPr>
+              <w:tabs>
+                <w:tab w:val="left" w:pos="720"/>
+                <w:tab w:val="left" w:pos="960"/>
+              </w:tabs>
+              <w:kinsoku/>
+              <w:wordWrap/>
+              <w:overflowPunct/>
+              <w:topLinePunct w:val="0"/>
+              <w:autoSpaceDE/>
+              <w:autoSpaceDN/>
+              <w:bidi w:val="0"/>
+              <w:adjustRightInd/>
+              <w:snapToGrid/>
+              <w:jc w:val="both"/>
+              <w:textAlignment w:val="auto"/>
+              <w:rPr>
+                <w:rFonts w:hint="default" w:ascii="Times New Roman" w:hAnsi="Times New Roman" w:eastAsia="Segoe UI" w:cs="Times New Roman"/>
+                <w:i w:val="0"/>
+                <w:iCs w:val="0"/>
+                <w:caps w:val="0"/>
+                <w:color w:val="auto"/>
+                <w:spacing w:val="0"/>
+                <w:sz w:val="28"/>
+                <w:szCs w:val="28"/>
+                <w:shd w:val="clear" w:fill="FFFFFF"/>
+                <w:vertAlign w:val="baseline"/>
+                <w:lang w:val="ru-RU"/>
+              </w:rPr>
+            </w:pPr>
+            <w:r>
+              <w:rPr>
+                <w:rFonts w:hint="default" w:eastAsia="Segoe UI" w:cs="Times New Roman"/>
+                <w:i w:val="0"/>
+                <w:iCs w:val="0"/>
+                <w:caps w:val="0"/>
+                <w:color w:val="auto"/>
+                <w:spacing w:val="0"/>
+                <w:sz w:val="28"/>
+                <w:szCs w:val="28"/>
+                <w:shd w:val="clear" w:fill="FFFFFF"/>
+                <w:vertAlign w:val="baseline"/>
+                <w:lang w:val="ru-RU"/>
+              </w:rPr>
+              <w:t>Авторизация</w:t>
+            </w:r>
+          </w:p>
+        </w:tc>
+      </w:tr>
+      <w:tr>
+        <w:tblPrEx>
+          <w:tblBorders>
+            <w:top w:val="single" w:color="auto" w:sz="4" w:space="0"/>
+            <w:left w:val="single" w:color="auto" w:sz="4" w:space="0"/>
+            <w:bottom w:val="single" w:color="auto" w:sz="4" w:space="0"/>
+            <w:right w:val="single" w:color="auto" w:sz="4" w:space="0"/>
+            <w:insideH w:val="single" w:color="auto" w:sz="4" w:space="0"/>
+            <w:insideV w:val="single" w:color="auto" w:sz="4" w:space="0"/>
+          </w:tblBorders>
+          <w:tblCellMar>
+            <w:top w:w="0" w:type="dxa"/>
+            <w:left w:w="108" w:type="dxa"/>
+            <w:bottom w:w="0" w:type="dxa"/>
+            <w:right w:w="108" w:type="dxa"/>
+          </w:tblCellMar>
+        </w:tblPrEx>
+        <w:trPr>
+          <w:trHeight w:val="1301" w:hRule="atLeast"/>
+        </w:trPr>
+        <w:tc>
+          <w:tcPr>
+            <w:tcW w:w="5362" w:type="dxa"/>
+            <w:gridSpan w:val="2"/>
+          </w:tcPr>
+          <w:p>
+            <w:pPr>
+              <w:keepNext w:val="0"/>
+              <w:keepLines w:val="0"/>
+              <w:pageBreakBefore w:val="0"/>
+              <w:widowControl/>
+              <w:numPr>
+                <w:ilvl w:val="0"/>
+                <w:numId w:val="28"/>
+              </w:numPr>
+              <w:tabs>
+                <w:tab w:val="left" w:pos="720"/>
+                <w:tab w:val="left" w:pos="960"/>
+              </w:tabs>
+              <w:kinsoku/>
+              <w:wordWrap/>
+              <w:overflowPunct/>
+              <w:topLinePunct w:val="0"/>
+              <w:autoSpaceDE/>
+              <w:autoSpaceDN/>
+              <w:bidi w:val="0"/>
+              <w:adjustRightInd/>
+              <w:snapToGrid/>
+              <w:ind w:left="0" w:leftChars="0" w:firstLine="0" w:firstLineChars="0"/>
+              <w:jc w:val="both"/>
+              <w:textAlignment w:val="auto"/>
+              <w:rPr>
+                <w:rFonts w:hint="default" w:ascii="Times New Roman" w:hAnsi="Times New Roman" w:eastAsia="Segoe UI" w:cs="Times New Roman"/>
+                <w:i w:val="0"/>
+                <w:iCs w:val="0"/>
+                <w:caps w:val="0"/>
+                <w:color w:val="auto"/>
+                <w:spacing w:val="0"/>
+                <w:sz w:val="28"/>
+                <w:szCs w:val="28"/>
+                <w:shd w:val="clear" w:fill="FFFFFF"/>
+                <w:vertAlign w:val="baseline"/>
+              </w:rPr>
+            </w:pPr>
+            <w:r>
+              <w:rPr>
+                <w:rFonts w:hint="default" w:ascii="Times New Roman" w:hAnsi="Times New Roman" w:eastAsia="Segoe UI" w:cs="Times New Roman"/>
+                <w:i w:val="0"/>
+                <w:iCs w:val="0"/>
+                <w:caps w:val="0"/>
+                <w:color w:val="auto"/>
+                <w:spacing w:val="0"/>
+                <w:sz w:val="28"/>
+                <w:szCs w:val="28"/>
+                <w:shd w:val="clear" w:color="auto" w:fill="auto"/>
+              </w:rPr>
+              <w:t xml:space="preserve">Ввести в поля ФИО и почту корректные данные (например, </w:t>
+            </w:r>
+            <w:r>
+              <w:rPr>
+                <w:rFonts w:hint="default" w:ascii="Times New Roman" w:hAnsi="Times New Roman" w:eastAsia="Segoe UI" w:cs="Times New Roman"/>
+                <w:i w:val="0"/>
+                <w:iCs w:val="0"/>
+                <w:caps w:val="0"/>
+                <w:color w:val="auto"/>
+                <w:spacing w:val="0"/>
+                <w:sz w:val="28"/>
+                <w:szCs w:val="28"/>
+                <w:shd w:val="clear" w:color="auto" w:fill="auto"/>
+                <w:lang w:val="ru-RU"/>
+              </w:rPr>
+              <w:t>«</w:t>
+            </w:r>
+            <w:r>
+              <w:rPr>
+                <w:rFonts w:hint="default" w:ascii="Times New Roman" w:hAnsi="Times New Roman" w:eastAsia="Segoe UI" w:cs="Times New Roman"/>
+                <w:i w:val="0"/>
+                <w:iCs w:val="0"/>
+                <w:caps w:val="0"/>
+                <w:color w:val="auto"/>
+                <w:spacing w:val="0"/>
+                <w:sz w:val="28"/>
+                <w:szCs w:val="28"/>
+                <w:shd w:val="clear" w:color="auto" w:fill="auto"/>
+              </w:rPr>
+              <w:t>Иван Иванов</w:t>
+            </w:r>
+            <w:r>
+              <w:rPr>
+                <w:rFonts w:hint="default" w:ascii="Times New Roman" w:hAnsi="Times New Roman" w:eastAsia="Segoe UI" w:cs="Times New Roman"/>
+                <w:i w:val="0"/>
+                <w:iCs w:val="0"/>
+                <w:caps w:val="0"/>
+                <w:color w:val="auto"/>
+                <w:spacing w:val="0"/>
+                <w:sz w:val="28"/>
+                <w:szCs w:val="28"/>
+                <w:shd w:val="clear" w:color="auto" w:fill="auto"/>
+                <w:lang w:val="ru-RU"/>
+              </w:rPr>
+              <w:t>»</w:t>
+            </w:r>
+            <w:r>
+              <w:rPr>
+                <w:rFonts w:hint="default" w:ascii="Times New Roman" w:hAnsi="Times New Roman" w:eastAsia="Segoe UI" w:cs="Times New Roman"/>
+                <w:i w:val="0"/>
+                <w:iCs w:val="0"/>
+                <w:caps w:val="0"/>
+                <w:color w:val="auto"/>
+                <w:spacing w:val="0"/>
+                <w:sz w:val="28"/>
+                <w:szCs w:val="28"/>
+                <w:shd w:val="clear" w:color="auto" w:fill="auto"/>
+              </w:rPr>
+              <w:t xml:space="preserve">, </w:t>
+            </w:r>
+            <w:r>
+              <w:rPr>
+                <w:rFonts w:hint="default" w:ascii="Times New Roman" w:hAnsi="Times New Roman" w:eastAsia="Segoe UI" w:cs="Times New Roman"/>
+                <w:i w:val="0"/>
+                <w:iCs w:val="0"/>
+                <w:caps w:val="0"/>
+                <w:color w:val="auto"/>
+                <w:spacing w:val="0"/>
+                <w:sz w:val="28"/>
+                <w:szCs w:val="28"/>
+                <w:shd w:val="clear" w:color="auto" w:fill="auto"/>
+                <w:lang w:val="ru-RU"/>
+              </w:rPr>
+              <w:t>«</w:t>
+            </w:r>
+            <w:r>
+              <w:rPr>
+                <w:rFonts w:hint="default" w:ascii="Times New Roman" w:hAnsi="Times New Roman" w:eastAsia="Segoe UI" w:cs="Times New Roman"/>
+                <w:i w:val="0"/>
+                <w:iCs w:val="0"/>
+                <w:caps w:val="0"/>
+                <w:color w:val="auto"/>
+                <w:spacing w:val="0"/>
+                <w:sz w:val="28"/>
+                <w:szCs w:val="28"/>
+                <w:u w:val="none"/>
+                <w:shd w:val="clear" w:color="auto" w:fill="auto"/>
+              </w:rPr>
+              <w:t>ivan.ivanov@</w:t>
+            </w:r>
+            <w:r>
+              <w:rPr>
+                <w:rFonts w:hint="default" w:ascii="Times New Roman" w:hAnsi="Times New Roman" w:eastAsia="Segoe UI" w:cs="Times New Roman"/>
+                <w:i w:val="0"/>
+                <w:iCs w:val="0"/>
+                <w:caps w:val="0"/>
+                <w:color w:val="auto"/>
+                <w:spacing w:val="0"/>
+                <w:sz w:val="28"/>
+                <w:szCs w:val="28"/>
+                <w:u w:val="none"/>
+                <w:shd w:val="clear" w:color="auto" w:fill="auto"/>
+                <w:lang w:val="en-US"/>
+              </w:rPr>
+              <w:t>mail</w:t>
+            </w:r>
+            <w:r>
+              <w:rPr>
+                <w:rFonts w:hint="default" w:ascii="Times New Roman" w:hAnsi="Times New Roman" w:eastAsia="Segoe UI" w:cs="Times New Roman"/>
+                <w:i w:val="0"/>
+                <w:iCs w:val="0"/>
+                <w:caps w:val="0"/>
+                <w:color w:val="auto"/>
+                <w:spacing w:val="0"/>
+                <w:sz w:val="28"/>
+                <w:szCs w:val="28"/>
+                <w:u w:val="none"/>
+                <w:shd w:val="clear" w:color="auto" w:fill="auto"/>
+              </w:rPr>
+              <w:t>.</w:t>
+            </w:r>
+            <w:r>
+              <w:rPr>
+                <w:rFonts w:hint="default" w:ascii="Times New Roman" w:hAnsi="Times New Roman" w:eastAsia="Segoe UI" w:cs="Times New Roman"/>
+                <w:i w:val="0"/>
+                <w:iCs w:val="0"/>
+                <w:caps w:val="0"/>
+                <w:color w:val="auto"/>
+                <w:spacing w:val="0"/>
+                <w:sz w:val="28"/>
+                <w:szCs w:val="28"/>
+                <w:u w:val="none"/>
+                <w:shd w:val="clear" w:color="auto" w:fill="auto"/>
+                <w:lang w:val="en-US"/>
+              </w:rPr>
+              <w:t>ru</w:t>
+            </w:r>
+            <w:r>
+              <w:rPr>
+                <w:rFonts w:hint="default" w:ascii="Times New Roman" w:hAnsi="Times New Roman" w:eastAsia="Segoe UI" w:cs="Times New Roman"/>
+                <w:i w:val="0"/>
+                <w:iCs w:val="0"/>
+                <w:caps w:val="0"/>
+                <w:color w:val="auto"/>
+                <w:spacing w:val="0"/>
+                <w:sz w:val="28"/>
+                <w:szCs w:val="28"/>
+                <w:u w:val="none"/>
+                <w:shd w:val="clear" w:color="auto" w:fill="auto"/>
+                <w:lang w:val="ru-RU"/>
+              </w:rPr>
+              <w:t>»</w:t>
+            </w:r>
+            <w:r>
+              <w:rPr>
+                <w:rFonts w:hint="default" w:ascii="Times New Roman" w:hAnsi="Times New Roman" w:eastAsia="Segoe UI" w:cs="Times New Roman"/>
+                <w:i w:val="0"/>
+                <w:iCs w:val="0"/>
+                <w:caps w:val="0"/>
+                <w:color w:val="auto"/>
+                <w:spacing w:val="0"/>
+                <w:sz w:val="28"/>
+                <w:szCs w:val="28"/>
+                <w:shd w:val="clear" w:color="auto" w:fill="auto"/>
+              </w:rPr>
+              <w:t>)</w:t>
+            </w:r>
+            <w:r>
+              <w:rPr>
+                <w:rFonts w:hint="default" w:ascii="Times New Roman" w:hAnsi="Times New Roman" w:eastAsia="Segoe UI" w:cs="Times New Roman"/>
+                <w:i w:val="0"/>
+                <w:iCs w:val="0"/>
+                <w:caps w:val="0"/>
+                <w:color w:val="auto"/>
+                <w:spacing w:val="0"/>
+                <w:sz w:val="28"/>
+                <w:szCs w:val="28"/>
+                <w:shd w:val="clear" w:color="auto" w:fill="auto"/>
+                <w:lang w:val="ru-RU"/>
+              </w:rPr>
+              <w:t>.</w:t>
+            </w:r>
+            <w:r>
+              <w:rPr>
+                <w:rFonts w:hint="default" w:ascii="Times New Roman" w:hAnsi="Times New Roman" w:eastAsia="Segoe UI" w:cs="Times New Roman"/>
+                <w:i w:val="0"/>
+                <w:iCs w:val="0"/>
+                <w:caps w:val="0"/>
+                <w:color w:val="auto"/>
+                <w:spacing w:val="0"/>
+                <w:sz w:val="28"/>
+                <w:szCs w:val="28"/>
+                <w:shd w:val="clear" w:color="auto" w:fill="auto"/>
+              </w:rPr>
+              <w:t xml:space="preserve"> </w:t>
+            </w:r>
+          </w:p>
+          <w:p>
+            <w:pPr>
+              <w:keepNext w:val="0"/>
+              <w:keepLines w:val="0"/>
+              <w:pageBreakBefore w:val="0"/>
+              <w:widowControl/>
+              <w:numPr>
+                <w:ilvl w:val="0"/>
+                <w:numId w:val="28"/>
+              </w:numPr>
+              <w:tabs>
+                <w:tab w:val="left" w:pos="720"/>
+                <w:tab w:val="left" w:pos="960"/>
+              </w:tabs>
+              <w:kinsoku/>
+              <w:wordWrap/>
+              <w:overflowPunct/>
+              <w:topLinePunct w:val="0"/>
+              <w:autoSpaceDE/>
+              <w:autoSpaceDN/>
+              <w:bidi w:val="0"/>
+              <w:adjustRightInd/>
+              <w:snapToGrid/>
+              <w:ind w:left="0" w:leftChars="0" w:firstLine="0" w:firstLineChars="0"/>
+              <w:jc w:val="both"/>
+              <w:textAlignment w:val="auto"/>
+              <w:rPr>
+                <w:rFonts w:hint="default" w:ascii="Times New Roman" w:hAnsi="Times New Roman" w:eastAsia="Segoe UI" w:cs="Times New Roman"/>
+                <w:i w:val="0"/>
+                <w:iCs w:val="0"/>
+                <w:caps w:val="0"/>
+                <w:color w:val="auto"/>
+                <w:spacing w:val="0"/>
+                <w:sz w:val="28"/>
+                <w:szCs w:val="28"/>
+                <w:shd w:val="clear" w:fill="FFFFFF"/>
+                <w:vertAlign w:val="baseline"/>
+              </w:rPr>
+            </w:pPr>
+            <w:r>
+              <w:rPr>
+                <w:rFonts w:hint="default" w:ascii="Times New Roman" w:hAnsi="Times New Roman" w:eastAsia="Segoe UI" w:cs="Times New Roman"/>
+                <w:i w:val="0"/>
+                <w:iCs w:val="0"/>
+                <w:caps w:val="0"/>
+                <w:color w:val="auto"/>
+                <w:spacing w:val="0"/>
+                <w:sz w:val="28"/>
+                <w:szCs w:val="28"/>
+                <w:shd w:val="clear" w:color="auto" w:fill="auto"/>
+                <w:lang w:val="ru-RU"/>
+              </w:rPr>
+              <w:t>Н</w:t>
+            </w:r>
+            <w:r>
+              <w:rPr>
+                <w:rFonts w:hint="default" w:ascii="Times New Roman" w:hAnsi="Times New Roman" w:eastAsia="Segoe UI" w:cs="Times New Roman"/>
+                <w:i w:val="0"/>
+                <w:iCs w:val="0"/>
+                <w:caps w:val="0"/>
+                <w:color w:val="auto"/>
+                <w:spacing w:val="0"/>
+                <w:sz w:val="28"/>
+                <w:szCs w:val="28"/>
+                <w:shd w:val="clear" w:color="auto" w:fill="auto"/>
+              </w:rPr>
+              <w:t xml:space="preserve">ажать кнопку </w:t>
+            </w:r>
+            <w:r>
+              <w:rPr>
+                <w:rFonts w:hint="default" w:ascii="Times New Roman" w:hAnsi="Times New Roman" w:eastAsia="Segoe UI" w:cs="Times New Roman"/>
+                <w:i w:val="0"/>
+                <w:iCs w:val="0"/>
+                <w:caps w:val="0"/>
+                <w:color w:val="auto"/>
+                <w:spacing w:val="0"/>
+                <w:sz w:val="28"/>
+                <w:szCs w:val="28"/>
+                <w:shd w:val="clear" w:color="auto" w:fill="auto"/>
+                <w:lang w:val="ru-RU"/>
+              </w:rPr>
+              <w:t>«</w:t>
+            </w:r>
+            <w:r>
+              <w:rPr>
+                <w:rFonts w:hint="default" w:ascii="Times New Roman" w:hAnsi="Times New Roman" w:eastAsia="Segoe UI" w:cs="Times New Roman"/>
+                <w:i w:val="0"/>
+                <w:iCs w:val="0"/>
+                <w:caps w:val="0"/>
+                <w:color w:val="auto"/>
+                <w:spacing w:val="0"/>
+                <w:sz w:val="28"/>
+                <w:szCs w:val="28"/>
+                <w:shd w:val="clear" w:color="auto" w:fill="auto"/>
+              </w:rPr>
+              <w:t>Продолжить</w:t>
+            </w:r>
+            <w:r>
+              <w:rPr>
+                <w:rFonts w:hint="default" w:ascii="Times New Roman" w:hAnsi="Times New Roman" w:eastAsia="Segoe UI" w:cs="Times New Roman"/>
+                <w:i w:val="0"/>
+                <w:iCs w:val="0"/>
+                <w:caps w:val="0"/>
+                <w:color w:val="auto"/>
+                <w:spacing w:val="0"/>
+                <w:sz w:val="28"/>
+                <w:szCs w:val="28"/>
+                <w:shd w:val="clear" w:color="auto" w:fill="auto"/>
+                <w:lang w:val="ru-RU"/>
+              </w:rPr>
+              <w:t>».</w:t>
+            </w:r>
+          </w:p>
+          <w:p>
+            <w:pPr>
+              <w:keepNext w:val="0"/>
+              <w:keepLines w:val="0"/>
+              <w:pageBreakBefore w:val="0"/>
+              <w:widowControl/>
+              <w:numPr>
+                <w:ilvl w:val="0"/>
+                <w:numId w:val="28"/>
+              </w:numPr>
+              <w:tabs>
+                <w:tab w:val="left" w:pos="720"/>
+                <w:tab w:val="left" w:pos="960"/>
+              </w:tabs>
+              <w:kinsoku/>
+              <w:wordWrap/>
+              <w:overflowPunct/>
+              <w:topLinePunct w:val="0"/>
+              <w:autoSpaceDE/>
+              <w:autoSpaceDN/>
+              <w:bidi w:val="0"/>
+              <w:adjustRightInd/>
+              <w:snapToGrid/>
+              <w:ind w:left="0" w:leftChars="0" w:firstLine="0" w:firstLineChars="0"/>
+              <w:jc w:val="both"/>
+              <w:textAlignment w:val="auto"/>
+              <w:rPr>
+                <w:rFonts w:hint="default" w:ascii="Times New Roman" w:hAnsi="Times New Roman" w:eastAsia="Segoe UI" w:cs="Times New Roman"/>
+                <w:i w:val="0"/>
+                <w:iCs w:val="0"/>
+                <w:caps w:val="0"/>
+                <w:color w:val="auto"/>
+                <w:spacing w:val="0"/>
+                <w:sz w:val="28"/>
+                <w:szCs w:val="28"/>
+                <w:shd w:val="clear" w:fill="FFFFFF"/>
+                <w:vertAlign w:val="baseline"/>
+              </w:rPr>
+            </w:pPr>
+            <w:r>
+              <w:rPr>
+                <w:rFonts w:hint="default" w:ascii="Times New Roman" w:hAnsi="Times New Roman" w:eastAsia="Segoe UI" w:cs="Times New Roman"/>
+                <w:i w:val="0"/>
+                <w:iCs w:val="0"/>
+                <w:caps w:val="0"/>
+                <w:color w:val="auto"/>
+                <w:spacing w:val="0"/>
+                <w:sz w:val="28"/>
+                <w:szCs w:val="28"/>
+                <w:shd w:val="clear" w:color="auto" w:fill="auto"/>
+              </w:rPr>
+              <w:t>Проверить, что форма оплаты отображается корректн</w:t>
+            </w:r>
+            <w:r>
+              <w:rPr>
+                <w:rFonts w:hint="default" w:ascii="Times New Roman" w:hAnsi="Times New Roman" w:eastAsia="Segoe UI" w:cs="Times New Roman"/>
+                <w:i w:val="0"/>
+                <w:iCs w:val="0"/>
+                <w:caps w:val="0"/>
+                <w:color w:val="auto"/>
+                <w:spacing w:val="0"/>
+                <w:sz w:val="28"/>
+                <w:szCs w:val="28"/>
+                <w:shd w:val="clear" w:fill="FFFFFF"/>
+              </w:rPr>
+              <w:t>о.</w:t>
+            </w:r>
+          </w:p>
+        </w:tc>
+        <w:tc>
+          <w:tcPr>
+            <w:tcW w:w="4670" w:type="dxa"/>
+            <w:gridSpan w:val="2"/>
+          </w:tcPr>
+          <w:p>
+            <w:pPr>
+              <w:keepNext w:val="0"/>
+              <w:keepLines w:val="0"/>
+              <w:pageBreakBefore w:val="0"/>
+              <w:widowControl/>
+              <w:numPr>
+                <w:ilvl w:val="0"/>
+                <w:numId w:val="0"/>
+              </w:numPr>
+              <w:tabs>
+                <w:tab w:val="left" w:pos="720"/>
+                <w:tab w:val="left" w:pos="960"/>
+              </w:tabs>
+              <w:kinsoku/>
+              <w:wordWrap/>
+              <w:overflowPunct/>
+              <w:topLinePunct w:val="0"/>
+              <w:autoSpaceDE/>
+              <w:autoSpaceDN/>
+              <w:bidi w:val="0"/>
+              <w:adjustRightInd/>
+              <w:snapToGrid/>
+              <w:jc w:val="both"/>
+              <w:textAlignment w:val="auto"/>
+              <w:rPr>
+                <w:rFonts w:hint="default" w:ascii="Times New Roman" w:hAnsi="Times New Roman" w:eastAsia="Segoe UI" w:cs="Times New Roman"/>
+                <w:i w:val="0"/>
+                <w:iCs w:val="0"/>
+                <w:caps w:val="0"/>
+                <w:color w:val="auto"/>
+                <w:spacing w:val="0"/>
+                <w:sz w:val="28"/>
+                <w:szCs w:val="28"/>
+                <w:shd w:val="clear" w:color="auto" w:fill="auto"/>
+              </w:rPr>
+            </w:pPr>
+            <w:r>
+              <w:rPr>
+                <w:rFonts w:hint="default" w:ascii="Times New Roman" w:hAnsi="Times New Roman" w:eastAsia="Segoe UI" w:cs="Times New Roman"/>
+                <w:i w:val="0"/>
+                <w:iCs w:val="0"/>
+                <w:caps w:val="0"/>
+                <w:color w:val="auto"/>
+                <w:spacing w:val="0"/>
+                <w:sz w:val="28"/>
+                <w:szCs w:val="28"/>
+                <w:shd w:val="clear" w:color="auto" w:fill="auto"/>
+              </w:rPr>
+              <w:t xml:space="preserve">Ожидаемый результат: </w:t>
+            </w:r>
+          </w:p>
+          <w:p>
+            <w:pPr>
+              <w:keepNext w:val="0"/>
+              <w:keepLines w:val="0"/>
+              <w:pageBreakBefore w:val="0"/>
+              <w:widowControl/>
+              <w:numPr>
+                <w:ilvl w:val="0"/>
+                <w:numId w:val="0"/>
+              </w:numPr>
+              <w:tabs>
+                <w:tab w:val="left" w:pos="720"/>
+                <w:tab w:val="left" w:pos="960"/>
+              </w:tabs>
+              <w:kinsoku/>
+              <w:wordWrap/>
+              <w:overflowPunct/>
+              <w:topLinePunct w:val="0"/>
+              <w:autoSpaceDE/>
+              <w:autoSpaceDN/>
+              <w:bidi w:val="0"/>
+              <w:adjustRightInd/>
+              <w:snapToGrid/>
+              <w:jc w:val="both"/>
+              <w:textAlignment w:val="auto"/>
+              <w:rPr>
+                <w:rFonts w:hint="default" w:ascii="Times New Roman" w:hAnsi="Times New Roman" w:eastAsia="Segoe UI" w:cs="Times New Roman"/>
+                <w:i w:val="0"/>
+                <w:iCs w:val="0"/>
+                <w:caps w:val="0"/>
+                <w:color w:val="auto"/>
+                <w:spacing w:val="0"/>
+                <w:sz w:val="28"/>
+                <w:szCs w:val="28"/>
+                <w:shd w:val="clear" w:fill="FFFFFF"/>
+                <w:vertAlign w:val="baseline"/>
+              </w:rPr>
+            </w:pPr>
+            <w:r>
+              <w:rPr>
+                <w:rFonts w:hint="default" w:ascii="Times New Roman" w:hAnsi="Times New Roman" w:eastAsia="Segoe UI" w:cs="Times New Roman"/>
+                <w:i w:val="0"/>
+                <w:iCs w:val="0"/>
+                <w:caps w:val="0"/>
+                <w:color w:val="auto"/>
+                <w:spacing w:val="0"/>
+                <w:sz w:val="28"/>
+                <w:szCs w:val="28"/>
+                <w:shd w:val="clear" w:color="auto" w:fill="auto"/>
+              </w:rPr>
+              <w:t>Появление второго модального окна с подтверждением авторизации, сообщение о том, что ссылка для подтверждения отправлена на указанный email.</w:t>
+            </w:r>
+          </w:p>
+        </w:tc>
+      </w:tr>
+    </w:tbl>
+    <w:p>
+      <w:pPr>
+        <w:keepNext w:val="0"/>
+        <w:keepLines w:val="0"/>
+        <w:pageBreakBefore w:val="0"/>
+        <w:widowControl/>
+        <w:numPr>
+          <w:ilvl w:val="0"/>
+          <w:numId w:val="0"/>
+        </w:numPr>
+        <w:tabs>
+          <w:tab w:val="left" w:pos="720"/>
+          <w:tab w:val="left" w:pos="960"/>
+        </w:tabs>
+        <w:kinsoku/>
+        <w:wordWrap/>
+        <w:overflowPunct/>
+        <w:topLinePunct w:val="0"/>
+        <w:autoSpaceDE/>
+        <w:autoSpaceDN/>
+        <w:bidi w:val="0"/>
+        <w:adjustRightInd/>
+        <w:snapToGrid/>
+        <w:jc w:val="both"/>
+        <w:textAlignment w:val="auto"/>
+        <w:rPr>
+          <w:color w:val="auto"/>
+        </w:rPr>
+      </w:pPr>
+    </w:p>
+    <w:p>
+      <w:pPr>
+        <w:keepNext w:val="0"/>
+        <w:keepLines w:val="0"/>
+        <w:widowControl/>
+        <w:suppressLineNumbers w:val="0"/>
+        <w:ind w:left="0" w:leftChars="0" w:firstLine="719" w:firstLineChars="257"/>
+        <w:jc w:val="both"/>
+        <w:rPr>
+          <w:rFonts w:hint="default" w:ascii="Times New Roman" w:hAnsi="Times New Roman" w:eastAsia="SimSun" w:cs="Times New Roman"/>
+          <w:color w:val="auto"/>
+          <w:kern w:val="0"/>
+          <w:sz w:val="28"/>
+          <w:szCs w:val="28"/>
+          <w:lang w:val="en-US" w:eastAsia="zh-CN" w:bidi="ar"/>
+        </w:rPr>
+      </w:pPr>
     </w:p>
     <w:p/>
     <w:p>
@@ -18464,23 +24227,7 @@
           <w:szCs w:val="28"/>
           <w:shd w:val="clear" w:color="auto" w:fill="auto"/>
         </w:rPr>
-        <w:t>Создание веб-приложения «УчительPRO» представляло собой важную и актуальную задачу, направленную на раз</w:t>
-      </w:r>
-      <w:bookmarkStart w:id="15" w:name="_GoBack"/>
-      <w:bookmarkEnd w:id="15"/>
-      <w:r>
-        <w:rPr>
-          <w:rFonts w:hint="default" w:ascii="Times New Roman" w:hAnsi="Times New Roman" w:eastAsia="Segoe UI" w:cs="Times New Roman"/>
-          <w:i w:val="0"/>
-          <w:iCs w:val="0"/>
-          <w:caps w:val="0"/>
-          <w:color w:val="auto"/>
-          <w:spacing w:val="0"/>
-          <w:sz w:val="28"/>
-          <w:szCs w:val="28"/>
-          <w:shd w:val="clear" w:color="auto" w:fill="auto"/>
-        </w:rPr>
-        <w:t>работку онлайн-</w:t>
+        <w:t>Создание веб-приложения «УчительPRO» представляло собой важную и актуальную задачу, направленную на разработку онлайн-</w:t>
       </w:r>
       <w:r>
         <w:rPr>
@@ -19736,7 +25483,7 @@
         <w:widowControl/>
         <w:numPr>
           <w:ilvl w:val="0"/>
-          <w:numId w:val="13"/>
+          <w:numId w:val="29"/>
         </w:numPr>
         <w:suppressLineNumbers w:val="0"/>
         <w:tabs>
@@ -19845,7 +25592,7 @@
         <w:widowControl/>
         <w:numPr>
           <w:ilvl w:val="0"/>
-          <w:numId w:val="13"/>
+          <w:numId w:val="29"/>
         </w:numPr>
         <w:suppressLineNumbers w:val="0"/>
         <w:tabs>
@@ -19980,7 +25727,7 @@
         <w:widowControl/>
         <w:numPr>
           <w:ilvl w:val="0"/>
-          <w:numId w:val="13"/>
+          <w:numId w:val="29"/>
         </w:numPr>
         <w:suppressLineNumbers w:val="0"/>
         <w:tabs>
@@ -20054,7 +25801,7 @@
         <w:widowControl/>
         <w:numPr>
           <w:ilvl w:val="0"/>
-          <w:numId w:val="13"/>
+          <w:numId w:val="29"/>
         </w:numPr>
         <w:suppressLineNumbers w:val="0"/>
         <w:tabs>
@@ -20157,7 +25904,7 @@
         <w:widowControl/>
         <w:numPr>
           <w:ilvl w:val="0"/>
-          <w:numId w:val="13"/>
+          <w:numId w:val="29"/>
         </w:numPr>
         <w:suppressLineNumbers w:val="0"/>
         <w:tabs>
@@ -20288,7 +26035,7 @@
         <w:widowControl/>
         <w:numPr>
           <w:ilvl w:val="0"/>
-          <w:numId w:val="14"/>
+          <w:numId w:val="30"/>
         </w:numPr>
         <w:suppressLineNumbers w:val="0"/>
         <w:tabs>
@@ -20437,7 +26184,7 @@
         <w:widowControl/>
         <w:numPr>
           <w:ilvl w:val="0"/>
-          <w:numId w:val="14"/>
+          <w:numId w:val="30"/>
         </w:numPr>
         <w:suppressLineNumbers w:val="0"/>
         <w:tabs>
@@ -20570,7 +26317,7 @@
         <w:widowControl/>
         <w:numPr>
           <w:ilvl w:val="0"/>
-          <w:numId w:val="14"/>
+          <w:numId w:val="30"/>
         </w:numPr>
         <w:suppressLineNumbers w:val="0"/>
         <w:tabs>
@@ -20718,7 +26465,7 @@
         <w:widowControl/>
         <w:numPr>
           <w:ilvl w:val="0"/>
-          <w:numId w:val="14"/>
+          <w:numId w:val="30"/>
         </w:numPr>
         <w:suppressLineNumbers w:val="0"/>
         <w:tabs>
@@ -21320,7 +27067,7 @@
         <w:widowControl/>
         <w:numPr>
           <w:ilvl w:val="0"/>
-          <w:numId w:val="15"/>
+          <w:numId w:val="31"/>
         </w:numPr>
         <w:suppressLineNumbers w:val="0"/>
         <w:tabs>
@@ -21502,7 +27249,7 @@
         <w:widowControl/>
         <w:numPr>
           <w:ilvl w:val="0"/>
-          <w:numId w:val="15"/>
+          <w:numId w:val="31"/>
         </w:numPr>
         <w:suppressLineNumbers w:val="0"/>
         <w:tabs>
@@ -21684,7 +27431,7 @@
         <w:widowControl/>
         <w:numPr>
           <w:ilvl w:val="0"/>
-          <w:numId w:val="15"/>
+          <w:numId w:val="31"/>
         </w:numPr>
         <w:suppressLineNumbers w:val="0"/>
         <w:tabs>
@@ -21800,7 +27547,7 @@
         <w:widowControl/>
         <w:numPr>
           <w:ilvl w:val="0"/>
-          <w:numId w:val="15"/>
+          <w:numId w:val="31"/>
         </w:numPr>
         <w:suppressLineNumbers w:val="0"/>
         <w:tabs>
@@ -21982,7 +27729,7 @@
         <w:widowControl/>
         <w:numPr>
           <w:ilvl w:val="0"/>
-          <w:numId w:val="15"/>
+          <w:numId w:val="31"/>
         </w:numPr>
         <w:suppressLineNumbers w:val="0"/>
         <w:tabs>
@@ -22165,7 +27912,7 @@
         <w:widowControl/>
         <w:numPr>
           <w:ilvl w:val="0"/>
-          <w:numId w:val="15"/>
+          <w:numId w:val="31"/>
         </w:numPr>
         <w:suppressLineNumbers w:val="0"/>
         <w:tabs>
@@ -22370,7 +28117,7 @@
         <w:widowControl/>
         <w:numPr>
           <w:ilvl w:val="0"/>
-          <w:numId w:val="15"/>
+          <w:numId w:val="31"/>
         </w:numPr>
         <w:suppressLineNumbers w:val="0"/>
         <w:tabs>
@@ -22702,7 +28449,7 @@
         <w:widowControl/>
         <w:numPr>
           <w:ilvl w:val="0"/>
-          <w:numId w:val="15"/>
+          <w:numId w:val="31"/>
         </w:numPr>
         <w:suppressLineNumbers w:val="0"/>
         <w:tabs>
@@ -22740,37 +28487,7 @@
           <w:shd w:val="clear" w:color="auto" w:fill="auto"/>
           <w:lang w:val="en-US" w:eastAsia="zh-CN"/>
         </w:rPr>
-        <w:t>Сущенко Николай</w:t>
-      </w:r>
-      <w:r>
-        <w:rPr>
-          <w:rFonts w:hint="default" w:eastAsia="Arial"/>
-          <w:i w:val="0"/>
-          <w:iCs w:val="0"/>
-          <w:caps w:val="0"/>
-          <w:color w:val="auto"/>
-          <w:spacing w:val="0"/>
-          <w:sz w:val="28"/>
-          <w:szCs w:val="28"/>
-          <w:shd w:val="clear" w:color="auto" w:fill="auto"/>
-          <w:lang w:val="ru-RU" w:eastAsia="zh-CN"/>
-        </w:rPr>
-        <w:t xml:space="preserve"> </w:t>
-      </w:r>
-      <w:r>
-        <w:rPr>
-          <w:rFonts w:hint="default" w:ascii="Times New Roman" w:hAnsi="Times New Roman" w:eastAsia="Arial"/>
-          <w:i w:val="0"/>
-          <w:iCs w:val="0"/>
-          <w:caps w:val="0"/>
-          <w:color w:val="auto"/>
-          <w:spacing w:val="0"/>
-          <w:sz w:val="28"/>
-          <w:szCs w:val="28"/>
-          <w:shd w:val="clear" w:color="auto" w:fill="auto"/>
-          <w:lang w:val="en-US" w:eastAsia="zh-CN"/>
-        </w:rPr>
-        <w:t xml:space="preserve"> Юзабилити сайта: на что влияет и как проанализировать / Николай Сущенко. </w:t>
+        <w:t xml:space="preserve">Сущенко Николай Юзабилити сайта: на что влияет и как проанализировать / Николай Сущенко. </w:t>
       </w:r>
       <w:r>
         <w:rPr>
@@ -22963,7 +28680,7 @@
         <w:widowControl/>
         <w:numPr>
           <w:ilvl w:val="0"/>
-          <w:numId w:val="15"/>
+          <w:numId w:val="31"/>
         </w:numPr>
         <w:suppressLineNumbers w:val="0"/>
         <w:tabs>
@@ -23073,7 +28790,7 @@
         <w:widowControl/>
         <w:numPr>
           <w:ilvl w:val="0"/>
-          <w:numId w:val="15"/>
+          <w:numId w:val="31"/>
         </w:numPr>
         <w:suppressLineNumbers w:val="0"/>
         <w:tabs>
@@ -23353,7 +29070,6 @@
         <w:t>4).</w:t>
       </w:r>
     </w:p>
-    <w:p/>
     <w:p>
       <w:pPr>
         <w:pStyle w:val="2"/>
@@ -23521,9 +29237,9 @@
       <w:r>
         <w:drawing>
           <wp:inline distT="0" distB="0" distL="114300" distR="114300">
-            <wp:extent cx="5790565" cy="4193540"/>
-            <wp:effectExtent l="0" t="0" r="635" b="12700"/>
-            <wp:docPr id="62" name="Изображение 6"/>
+            <wp:extent cx="6393815" cy="4403090"/>
+            <wp:effectExtent l="0" t="0" r="6985" b="1270"/>
+            <wp:docPr id="62" name="Изображение 4"/>
             <wp:cNvGraphicFramePr>
               <a:graphicFrameLocks xmlns:a="http://schemas.openxmlformats.org/drawingml/2006/main" noChangeAspect="1"/>
             </wp:cNvGraphicFramePr>
@@ -23531,7 +29247,7 @@
               <a:graphicData uri="http://schemas.openxmlformats.org/drawingml/2006/picture">
                 <pic:pic xmlns:pic="http://schemas.openxmlformats.org/drawingml/2006/picture">
                   <pic:nvPicPr>
-                    <pic:cNvPr id="62" name="Изображение 6"/>
+                    <pic:cNvPr id="62" name="Изображение 4"/>
                     <pic:cNvPicPr>
                       <a:picLocks noChangeAspect="1"/>
                     </pic:cNvPicPr>
@@ -23545,7 +29261,7 @@
                   <pic:spPr>
                     <a:xfrm>
                       <a:off x="0" y="0"/>
-                      <a:ext cx="5790565" cy="4193540"/>
+                      <a:ext cx="6393815" cy="4403090"/>
                     </a:xfrm>
                     <a:prstGeom prst="rect">
                       <a:avLst/>
@@ -23561,6 +29277,8 @@
           </wp:inline>
         </w:drawing>
       </w:r>
+      <w:bookmarkStart w:id="15" w:name="_GoBack"/>
+      <w:bookmarkEnd w:id="15"/>
     </w:p>
     <w:p>
       <w:pPr>
@@ -24623,9 +30341,9 @@
       <w:r>
         <w:drawing>
           <wp:inline distT="0" distB="0" distL="114300" distR="114300">
-            <wp:extent cx="5968365" cy="4268470"/>
-            <wp:effectExtent l="0" t="0" r="5715" b="13970"/>
-            <wp:docPr id="1" name="Изображение 1"/>
+            <wp:extent cx="6397625" cy="4456430"/>
+            <wp:effectExtent l="0" t="0" r="3175" b="8890"/>
+            <wp:docPr id="61" name="Изображение 3"/>
             <wp:cNvGraphicFramePr>
               <a:graphicFrameLocks xmlns:a="http://schemas.openxmlformats.org/drawingml/2006/main" noChangeAspect="1"/>
             </wp:cNvGraphicFramePr>
@@ -24633,7 +30351,7 @@
               <a:graphicData uri="http://schemas.openxmlformats.org/drawingml/2006/picture">
                 <pic:pic xmlns:pic="http://schemas.openxmlformats.org/drawingml/2006/picture">
                   <pic:nvPicPr>
-                    <pic:cNvPr id="1" name="Изображение 1"/>
+                    <pic:cNvPr id="61" name="Изображение 3"/>
                     <pic:cNvPicPr>
                       <a:picLocks noChangeAspect="1"/>
                     </pic:cNvPicPr>
@@ -24647,7 +30365,7 @@
                   <pic:spPr>
                     <a:xfrm>
                       <a:off x="0" y="0"/>
-                      <a:ext cx="5968365" cy="4268470"/>
+                      <a:ext cx="6397625" cy="4456430"/>
                     </a:xfrm>
                     <a:prstGeom prst="rect">
                       <a:avLst/>
@@ -24800,7 +30518,7 @@
       <w:footerReference r:id="rId11" w:type="default"/>
       <w:pgSz w:w="11906" w:h="16838"/>
       <w:pgMar w:top="-850" w:right="506" w:bottom="1531" w:left="1320" w:header="708" w:footer="708" w:gutter="0"/>
-      <w:pgNumType w:fmt="decimal" w:start="3"/>
+      <w:pgNumType w:fmt="decimal"/>
       <w:cols w:space="720" w:num="1"/>
       <w:docGrid w:linePitch="360" w:charSpace="0"/>
     </w:sectPr>
@@ -29425,1075 +35143,6 @@
         <w:bottom w:val="none" w:color="auto" w:sz="0" w:space="0"/>
       </w:pBdr>
     </w:pPr>
-    <w:r>
-      <mc:AlternateContent>
-        <mc:Choice Requires="wpg">
-          <w:drawing>
-            <wp:anchor distT="0" distB="0" distL="114300" distR="114300" simplePos="0" relativeHeight="251661312" behindDoc="0" locked="0" layoutInCell="1" allowOverlap="1">
-              <wp:simplePos x="0" y="0"/>
-              <wp:positionH relativeFrom="page">
-                <wp:posOffset>729615</wp:posOffset>
-              </wp:positionH>
-              <wp:positionV relativeFrom="page">
-                <wp:posOffset>199390</wp:posOffset>
-              </wp:positionV>
-              <wp:extent cx="6711950" cy="10296525"/>
-              <wp:effectExtent l="12700" t="12700" r="0" b="23495"/>
-              <wp:wrapNone/>
-              <wp:docPr id="143" name="Group 51"/>
-              <wp:cNvGraphicFramePr/>
-              <a:graphic xmlns:a="http://schemas.openxmlformats.org/drawingml/2006/main">
-                <a:graphicData uri="http://schemas.microsoft.com/office/word/2010/wordprocessingGroup">
-                  <wpg:wgp>
-                    <wpg:cNvGrpSpPr/>
-                    <wpg:grpSpPr>
-                      <a:xfrm>
-                        <a:off x="0" y="0"/>
-                        <a:ext cx="6711950" cy="10296525"/>
-                        <a:chOff x="0" y="0"/>
-                        <a:chExt cx="20233" cy="19999"/>
-                      </a:xfrm>
-                    </wpg:grpSpPr>
-                    <wps:wsp>
-                      <wps:cNvPr id="69" name="Прямоугольник 2"/>
-                      <wps:cNvSpPr>
-                        <a:spLocks noChangeArrowheads="1"/>
-                      </wps:cNvSpPr>
-                      <wps:spPr bwMode="auto">
-                        <a:xfrm>
-                          <a:off x="0" y="0"/>
-                          <a:ext cx="19999" cy="19999"/>
-                        </a:xfrm>
-                        <a:prstGeom prst="rect">
-                          <a:avLst/>
-                        </a:prstGeom>
-                        <a:noFill/>
-                        <a:ln w="25400">
-                          <a:solidFill>
-                            <a:srgbClr val="000000"/>
-                          </a:solidFill>
-                          <a:miter/>
-                        </a:ln>
-                      </wps:spPr>
-                      <wps:bodyPr rot="0">
-                        <a:noAutofit/>
-                      </wps:bodyPr>
-                    </wps:wsp>
-                    <wps:wsp>
-                      <wps:cNvPr id="70" name="Прямое соединение 3"/>
-                      <wps:cNvCnPr/>
-                      <wps:spPr bwMode="auto">
-                        <a:xfrm>
-                          <a:off x="1092" y="18947"/>
-                          <a:ext cx="1" cy="1039"/>
-                        </a:xfrm>
-                        <a:prstGeom prst="line">
-                          <a:avLst/>
-                        </a:prstGeom>
-                        <a:noFill/>
-                        <a:ln w="25400">
-                          <a:solidFill>
-                            <a:srgbClr val="000000"/>
-                          </a:solidFill>
-                          <a:round/>
-                        </a:ln>
-                      </wps:spPr>
-                      <wps:bodyPr rot="0">
-                        <a:noAutofit/>
-                      </wps:bodyPr>
-                    </wps:wsp>
-                    <wps:wsp>
-                      <wps:cNvPr id="73" name="Прямое соединение 4"/>
-                      <wps:cNvCnPr/>
-                      <wps:spPr bwMode="auto">
-                        <a:xfrm>
-                          <a:off x="9" y="18940"/>
-                          <a:ext cx="19966" cy="0"/>
-                        </a:xfrm>
-                        <a:prstGeom prst="line">
-                          <a:avLst/>
-                        </a:prstGeom>
-                        <a:noFill/>
-                        <a:ln w="25400">
-                          <a:solidFill>
-                            <a:srgbClr val="000000"/>
-                          </a:solidFill>
-                          <a:round/>
-                        </a:ln>
-                      </wps:spPr>
-                      <wps:bodyPr rot="0">
-                        <a:noAutofit/>
-                      </wps:bodyPr>
-                    </wps:wsp>
-                    <wps:wsp>
-                      <wps:cNvPr id="74" name="Прямое соединение 5"/>
-                      <wps:cNvCnPr/>
-                      <wps:spPr bwMode="auto">
-                        <a:xfrm>
-                          <a:off x="2185" y="18947"/>
-                          <a:ext cx="1" cy="1039"/>
-                        </a:xfrm>
-                        <a:prstGeom prst="line">
-                          <a:avLst/>
-                        </a:prstGeom>
-                        <a:noFill/>
-                        <a:ln w="25400">
-                          <a:solidFill>
-                            <a:srgbClr val="000000"/>
-                          </a:solidFill>
-                          <a:round/>
-                        </a:ln>
-                      </wps:spPr>
-                      <wps:bodyPr rot="0">
-                        <a:noAutofit/>
-                      </wps:bodyPr>
-                    </wps:wsp>
-                    <wps:wsp>
-                      <wps:cNvPr id="75" name="Прямое соединение 6"/>
-                      <wps:cNvCnPr/>
-                      <wps:spPr bwMode="auto">
-                        <a:xfrm>
-                          <a:off x="4918" y="18947"/>
-                          <a:ext cx="1" cy="1039"/>
-                        </a:xfrm>
-                        <a:prstGeom prst="line">
-                          <a:avLst/>
-                        </a:prstGeom>
-                        <a:noFill/>
-                        <a:ln w="25400">
-                          <a:solidFill>
-                            <a:srgbClr val="000000"/>
-                          </a:solidFill>
-                          <a:round/>
-                        </a:ln>
-                      </wps:spPr>
-                      <wps:bodyPr rot="0">
-                        <a:noAutofit/>
-                      </wps:bodyPr>
-                    </wps:wsp>
-                    <wps:wsp>
-                      <wps:cNvPr id="76" name="Прямое соединение 7"/>
-                      <wps:cNvCnPr/>
-                      <wps:spPr bwMode="auto">
-                        <a:xfrm>
-                          <a:off x="6556" y="18958"/>
-                          <a:ext cx="1" cy="1029"/>
-                        </a:xfrm>
-                        <a:prstGeom prst="line">
-                          <a:avLst/>
-                        </a:prstGeom>
-                        <a:noFill/>
-                        <a:ln w="25400">
-                          <a:solidFill>
-                            <a:srgbClr val="000000"/>
-                          </a:solidFill>
-                          <a:round/>
-                        </a:ln>
-                      </wps:spPr>
-                      <wps:bodyPr rot="0">
-                        <a:noAutofit/>
-                      </wps:bodyPr>
-                    </wps:wsp>
-                    <wps:wsp>
-                      <wps:cNvPr id="77" name="Прямое соединение 8"/>
-                      <wps:cNvCnPr/>
-                      <wps:spPr bwMode="auto">
-                        <a:xfrm>
-                          <a:off x="7650" y="18947"/>
-                          <a:ext cx="1" cy="1029"/>
-                        </a:xfrm>
-                        <a:prstGeom prst="line">
-                          <a:avLst/>
-                        </a:prstGeom>
-                        <a:noFill/>
-                        <a:ln w="25400">
-                          <a:solidFill>
-                            <a:srgbClr val="000000"/>
-                          </a:solidFill>
-                          <a:round/>
-                        </a:ln>
-                      </wps:spPr>
-                      <wps:bodyPr rot="0">
-                        <a:noAutofit/>
-                      </wps:bodyPr>
-                    </wps:wsp>
-                    <wps:wsp>
-                      <wps:cNvPr id="78" name="Прямое соединение 9"/>
-                      <wps:cNvCnPr/>
-                      <wps:spPr bwMode="auto">
-                        <a:xfrm>
-                          <a:off x="18904" y="18947"/>
-                          <a:ext cx="3" cy="1039"/>
-                        </a:xfrm>
-                        <a:prstGeom prst="line">
-                          <a:avLst/>
-                        </a:prstGeom>
-                        <a:noFill/>
-                        <a:ln w="25400">
-                          <a:solidFill>
-                            <a:srgbClr val="000000"/>
-                          </a:solidFill>
-                          <a:round/>
-                        </a:ln>
-                      </wps:spPr>
-                      <wps:bodyPr rot="0">
-                        <a:noAutofit/>
-                      </wps:bodyPr>
-                    </wps:wsp>
-                    <wps:wsp>
-                      <wps:cNvPr id="79" name="Прямое соединение 10"/>
-                      <wps:cNvCnPr/>
-                      <wps:spPr bwMode="auto">
-                        <a:xfrm>
-                          <a:off x="9" y="19292"/>
-                          <a:ext cx="7620" cy="1"/>
-                        </a:xfrm>
-                        <a:prstGeom prst="line">
-                          <a:avLst/>
-                        </a:prstGeom>
-                        <a:noFill/>
-                        <a:ln w="12700">
-                          <a:solidFill>
-                            <a:srgbClr val="000000"/>
-                          </a:solidFill>
-                          <a:round/>
-                        </a:ln>
-                      </wps:spPr>
-                      <wps:bodyPr rot="0">
-                        <a:noAutofit/>
-                      </wps:bodyPr>
-                    </wps:wsp>
-                    <wps:wsp>
-                      <wps:cNvPr id="80" name="Прямое соединение 11"/>
-                      <wps:cNvCnPr/>
-                      <wps:spPr bwMode="auto">
-                        <a:xfrm>
-                          <a:off x="9" y="19645"/>
-                          <a:ext cx="7620" cy="0"/>
-                        </a:xfrm>
-                        <a:prstGeom prst="line">
-                          <a:avLst/>
-                        </a:prstGeom>
-                        <a:noFill/>
-                        <a:ln w="25400">
-                          <a:solidFill>
-                            <a:srgbClr val="000000"/>
-                          </a:solidFill>
-                          <a:round/>
-                        </a:ln>
-                      </wps:spPr>
-                      <wps:bodyPr rot="0">
-                        <a:noAutofit/>
-                      </wps:bodyPr>
-                    </wps:wsp>
-                    <wps:wsp>
-                      <wps:cNvPr id="81" name="Прямое соединение 12"/>
-                      <wps:cNvCnPr/>
-                      <wps:spPr bwMode="auto">
-                        <a:xfrm>
-                          <a:off x="18918" y="19296"/>
-                          <a:ext cx="1071" cy="0"/>
-                        </a:xfrm>
-                        <a:prstGeom prst="line">
-                          <a:avLst/>
-                        </a:prstGeom>
-                        <a:noFill/>
-                        <a:ln w="12700">
-                          <a:solidFill>
-                            <a:srgbClr val="000000"/>
-                          </a:solidFill>
-                          <a:round/>
-                        </a:ln>
-                      </wps:spPr>
-                      <wps:bodyPr rot="0">
-                        <a:noAutofit/>
-                      </wps:bodyPr>
-                    </wps:wsp>
-                    <wps:wsp>
-                      <wps:cNvPr id="82" name="Прямоугольник 13"/>
-                      <wps:cNvSpPr>
-                        <a:spLocks noChangeArrowheads="1"/>
-                      </wps:cNvSpPr>
-                      <wps:spPr bwMode="auto">
-                        <a:xfrm>
-                          <a:off x="54" y="19659"/>
-                          <a:ext cx="999" cy="308"/>
-                        </a:xfrm>
-                        <a:prstGeom prst="rect">
-                          <a:avLst/>
-                        </a:prstGeom>
-                        <a:noFill/>
-                        <a:ln>
-                          <a:noFill/>
-                        </a:ln>
-                      </wps:spPr>
-                      <wps:txbx>
-                        <w:txbxContent>
-                          <w:p>
-                            <w:pPr>
-                              <w:jc w:val="center"/>
-                              <w:rPr>
-                                <w:rFonts w:ascii="GOST type A" w:hAnsi="GOST type A"/>
-                                <w:i/>
-                              </w:rPr>
-                            </w:pPr>
-                            <w:r>
-                              <w:rPr>
-                                <w:rFonts w:ascii="GOST type A" w:hAnsi="GOST type A"/>
-                                <w:i/>
-                                <w:sz w:val="18"/>
-                              </w:rPr>
-                              <w:t>Изм.</w:t>
-                            </w:r>
-                          </w:p>
-                          <w:p/>
-                        </w:txbxContent>
-                      </wps:txbx>
-                      <wps:bodyPr rot="0" vert="horz" wrap="square" lIns="12699" tIns="12699" rIns="12699" bIns="12699" anchor="t" anchorCtr="0" upright="1"/>
-                    </wps:wsp>
-                    <wps:wsp>
-                      <wps:cNvPr id="83" name="Прямоугольник 14"/>
-                      <wps:cNvSpPr>
-                        <a:spLocks noChangeArrowheads="1"/>
-                      </wps:cNvSpPr>
-                      <wps:spPr bwMode="auto">
-                        <a:xfrm>
-                          <a:off x="1137" y="19657"/>
-                          <a:ext cx="1257" cy="295"/>
-                        </a:xfrm>
-                        <a:prstGeom prst="rect">
-                          <a:avLst/>
-                        </a:prstGeom>
-                        <a:noFill/>
-                        <a:ln>
-                          <a:noFill/>
-                        </a:ln>
-                      </wps:spPr>
-                      <wps:txbx>
-                        <w:txbxContent>
-                          <w:p>
-                            <w:pPr>
-                              <w:rPr>
-                                <w:rFonts w:hint="default"/>
-                                <w:lang w:val="ru-RU"/>
-                              </w:rPr>
-                            </w:pPr>
-                            <w:r>
-                              <w:rPr>
-                                <w:rFonts w:ascii="GOST type A" w:hAnsi="GOST type A"/>
-                                <w:i/>
-                                <w:sz w:val="18"/>
-                              </w:rPr>
-                              <w:t>Лис</w:t>
-                            </w:r>
-                            <w:r>
-                              <w:rPr>
-                                <w:rFonts w:ascii="GOST type A" w:hAnsi="GOST type A"/>
-                                <w:i/>
-                                <w:sz w:val="18"/>
-                                <w:lang w:val="ru-RU"/>
-                              </w:rPr>
-                              <w:t>т</w:t>
-                            </w:r>
-                          </w:p>
-                        </w:txbxContent>
-                      </wps:txbx>
-                      <wps:bodyPr rot="0" vert="horz" wrap="square" lIns="12699" tIns="12699" rIns="12699" bIns="12699" anchor="t" anchorCtr="0" upright="1"/>
-                    </wps:wsp>
-                    <wps:wsp>
-                      <wps:cNvPr id="84" name="Прямоугольник 15"/>
-                      <wps:cNvSpPr>
-                        <a:spLocks noChangeArrowheads="1"/>
-                      </wps:cNvSpPr>
-                      <wps:spPr bwMode="auto">
-                        <a:xfrm>
-                          <a:off x="2266" y="19659"/>
-                          <a:ext cx="2572" cy="308"/>
-                        </a:xfrm>
-                        <a:prstGeom prst="rect">
-                          <a:avLst/>
-                        </a:prstGeom>
-                        <a:noFill/>
-                        <a:ln>
-                          <a:noFill/>
-                        </a:ln>
-                      </wps:spPr>
-                      <wps:txbx>
-                        <w:txbxContent>
-                          <w:p>
-                            <w:pPr>
-                              <w:jc w:val="center"/>
-                              <w:rPr>
-                                <w:rFonts w:ascii="GOST type A" w:hAnsi="GOST type A"/>
-                                <w:i/>
-                              </w:rPr>
-                            </w:pPr>
-                            <w:r>
-                              <w:rPr>
-                                <w:rFonts w:ascii="GOST type A" w:hAnsi="GOST type A"/>
-                                <w:i/>
-                                <w:sz w:val="18"/>
-                              </w:rPr>
-                              <w:t>№ докум.</w:t>
-                            </w:r>
-                          </w:p>
-                          <w:p/>
-                        </w:txbxContent>
-                      </wps:txbx>
-                      <wps:bodyPr rot="0" vert="horz" wrap="square" lIns="12699" tIns="12699" rIns="12699" bIns="12699" anchor="t" anchorCtr="0" upright="1"/>
-                    </wps:wsp>
-                    <wps:wsp>
-                      <wps:cNvPr id="85" name="Прямоугольник 16"/>
-                      <wps:cNvSpPr>
-                        <a:spLocks noChangeArrowheads="1"/>
-                      </wps:cNvSpPr>
-                      <wps:spPr bwMode="auto">
-                        <a:xfrm>
-                          <a:off x="4982" y="19659"/>
-                          <a:ext cx="1533" cy="308"/>
-                        </a:xfrm>
-                        <a:prstGeom prst="rect">
-                          <a:avLst/>
-                        </a:prstGeom>
-                        <a:noFill/>
-                        <a:ln>
-                          <a:noFill/>
-                        </a:ln>
-                      </wps:spPr>
-                      <wps:txbx>
-                        <w:txbxContent>
-                          <w:p>
-                            <w:pPr>
-                              <w:jc w:val="center"/>
-                              <w:rPr>
-                                <w:rFonts w:ascii="GOST type A" w:hAnsi="GOST type A"/>
-                                <w:i/>
-                              </w:rPr>
-                            </w:pPr>
-                            <w:r>
-                              <w:rPr>
-                                <w:rFonts w:ascii="GOST type A" w:hAnsi="GOST type A"/>
-                                <w:i/>
-                                <w:sz w:val="18"/>
-                              </w:rPr>
-                              <w:t>Подпись</w:t>
-                            </w:r>
-                          </w:p>
-                          <w:p/>
-                        </w:txbxContent>
-                      </wps:txbx>
-                      <wps:bodyPr rot="0" vert="horz" wrap="square" lIns="12699" tIns="12699" rIns="12699" bIns="12699" anchor="t" anchorCtr="0" upright="1"/>
-                    </wps:wsp>
-                    <wps:wsp>
-                      <wps:cNvPr id="86" name="Прямоугольник 17"/>
-                      <wps:cNvSpPr>
-                        <a:spLocks noChangeArrowheads="1"/>
-                      </wps:cNvSpPr>
-                      <wps:spPr bwMode="auto">
-                        <a:xfrm>
-                          <a:off x="6602" y="19659"/>
-                          <a:ext cx="1139" cy="308"/>
-                        </a:xfrm>
-                        <a:prstGeom prst="rect">
-                          <a:avLst/>
-                        </a:prstGeom>
-                        <a:noFill/>
-                        <a:ln>
-                          <a:noFill/>
-                        </a:ln>
-                      </wps:spPr>
-                      <wps:txbx>
-                        <w:txbxContent>
-                          <w:p>
-                            <w:pPr>
-                              <w:rPr>
-                                <w:rFonts w:hint="default"/>
-                                <w:lang w:val="ru-RU"/>
-                              </w:rPr>
-                            </w:pPr>
-                            <w:r>
-                              <w:rPr>
-                                <w:rFonts w:ascii="GOST type A" w:hAnsi="GOST type A"/>
-                                <w:i/>
-                                <w:sz w:val="18"/>
-                              </w:rPr>
-                              <w:t>Дат</w:t>
-                            </w:r>
-                            <w:r>
-                              <w:rPr>
-                                <w:rFonts w:ascii="GOST type A" w:hAnsi="GOST type A"/>
-                                <w:i/>
-                                <w:sz w:val="18"/>
-                                <w:lang w:val="ru-RU"/>
-                              </w:rPr>
-                              <w:t>а</w:t>
-                            </w:r>
-                          </w:p>
-                        </w:txbxContent>
-                      </wps:txbx>
-                      <wps:bodyPr rot="0" vert="horz" wrap="square" lIns="12699" tIns="12699" rIns="12699" bIns="12699" anchor="t" anchorCtr="0" upright="1"/>
-                    </wps:wsp>
-                    <wps:wsp>
-                      <wps:cNvPr id="87" name="Прямоугольник 18"/>
-                      <wps:cNvSpPr>
-                        <a:spLocks noChangeArrowheads="1"/>
-                      </wps:cNvSpPr>
-                      <wps:spPr bwMode="auto">
-                        <a:xfrm>
-                          <a:off x="19000" y="18976"/>
-                          <a:ext cx="1233" cy="307"/>
-                        </a:xfrm>
-                        <a:prstGeom prst="rect">
-                          <a:avLst/>
-                        </a:prstGeom>
-                        <a:noFill/>
-                        <a:ln>
-                          <a:noFill/>
-                        </a:ln>
-                      </wps:spPr>
-                      <wps:txbx>
-                        <w:txbxContent>
-                          <w:p>
-                            <w:pPr>
-                              <w:rPr>
-                                <w:rFonts w:hint="default" w:ascii="GOST type A" w:hAnsi="GOST type A"/>
-                                <w:lang w:val="ru-RU"/>
-                              </w:rPr>
-                            </w:pPr>
-                            <w:r>
-                              <w:rPr>
-                                <w:rFonts w:ascii="GOST type A" w:hAnsi="GOST type A"/>
-                                <w:i/>
-                                <w:sz w:val="20"/>
-                                <w:szCs w:val="20"/>
-                              </w:rPr>
-                              <w:t>Лис</w:t>
-                            </w:r>
-                            <w:r>
-                              <w:rPr>
-                                <w:rFonts w:ascii="GOST type A" w:hAnsi="GOST type A"/>
-                                <w:i/>
-                                <w:sz w:val="20"/>
-                                <w:szCs w:val="20"/>
-                                <w:lang w:val="ru-RU"/>
-                              </w:rPr>
-                              <w:t>т</w:t>
-                            </w:r>
-                          </w:p>
-                        </w:txbxContent>
-                      </wps:txbx>
-                      <wps:bodyPr rot="0" vert="horz" wrap="square" lIns="12699" tIns="12699" rIns="12699" bIns="12699" anchor="t" anchorCtr="0" upright="1"/>
-                    </wps:wsp>
-                    <wps:wsp>
-                      <wps:cNvPr id="88" name="Прямоугольник 20"/>
-                      <wps:cNvSpPr>
-                        <a:spLocks noChangeArrowheads="1"/>
-                      </wps:cNvSpPr>
-                      <wps:spPr bwMode="auto">
-                        <a:xfrm>
-                          <a:off x="7744" y="19220"/>
-                          <a:ext cx="11074" cy="477"/>
-                        </a:xfrm>
-                        <a:prstGeom prst="rect">
-                          <a:avLst/>
-                        </a:prstGeom>
-                        <a:noFill/>
-                        <a:ln>
-                          <a:noFill/>
-                        </a:ln>
-                      </wps:spPr>
-                      <wps:txbx>
-                        <w:txbxContent>
-                          <w:p>
-                            <w:pPr>
-                              <w:jc w:val="center"/>
-                              <w:rPr>
-                                <w:rFonts w:hint="default" w:ascii="GOST type A" w:hAnsi="GOST type A"/>
-                                <w:i/>
-                                <w:iCs/>
-                                <w:sz w:val="28"/>
-                                <w:szCs w:val="28"/>
-                                <w:lang w:val="ru-RU"/>
-                              </w:rPr>
-                            </w:pPr>
-                            <w:r>
-                              <w:rPr>
-                                <w:rFonts w:ascii="GOST type A" w:hAnsi="GOST type A"/>
-                                <w:i/>
-                                <w:iCs/>
-                                <w:sz w:val="28"/>
-                                <w:szCs w:val="28"/>
-                              </w:rPr>
-                              <w:t>ОКЭИ 09.02.07.</w:t>
-                            </w:r>
-                            <w:r>
-                              <w:rPr>
-                                <w:rFonts w:hint="default" w:ascii="GOST type A" w:hAnsi="GOST type A"/>
-                                <w:i/>
-                                <w:iCs/>
-                                <w:sz w:val="28"/>
-                                <w:szCs w:val="28"/>
-                                <w:lang w:val="ru-RU"/>
-                              </w:rPr>
-                              <w:t xml:space="preserve"> 43</w:t>
-                            </w:r>
-                            <w:r>
-                              <w:rPr>
-                                <w:rFonts w:ascii="GOST type A" w:hAnsi="GOST type A"/>
-                                <w:i/>
-                                <w:iCs/>
-                                <w:sz w:val="28"/>
-                                <w:szCs w:val="28"/>
-                              </w:rPr>
-                              <w:t>2</w:t>
-                            </w:r>
-                            <w:r>
-                              <w:rPr>
-                                <w:rFonts w:hint="default" w:ascii="GOST type A" w:hAnsi="GOST type A"/>
-                                <w:i/>
-                                <w:iCs/>
-                                <w:sz w:val="28"/>
-                                <w:szCs w:val="28"/>
-                                <w:lang w:val="ru-RU"/>
-                              </w:rPr>
-                              <w:t>4</w:t>
-                            </w:r>
-                            <w:r>
-                              <w:rPr>
-                                <w:rFonts w:ascii="GOST type A" w:hAnsi="GOST type A"/>
-                                <w:i/>
-                                <w:iCs/>
-                                <w:sz w:val="28"/>
-                                <w:szCs w:val="28"/>
-                              </w:rPr>
-                              <w:t xml:space="preserve"> </w:t>
-                            </w:r>
-                            <w:r>
-                              <w:rPr>
-                                <w:rFonts w:hint="default" w:ascii="GOST type A" w:hAnsi="GOST type A"/>
-                                <w:i/>
-                                <w:iCs/>
-                                <w:sz w:val="28"/>
-                                <w:szCs w:val="28"/>
-                                <w:lang w:val="ru-RU"/>
-                              </w:rPr>
-                              <w:t>04</w:t>
-                            </w:r>
-                            <w:r>
-                              <w:rPr>
-                                <w:rFonts w:ascii="GOST type A" w:hAnsi="GOST type A"/>
-                                <w:i/>
-                                <w:iCs/>
-                                <w:sz w:val="28"/>
-                                <w:szCs w:val="28"/>
-                              </w:rPr>
-                              <w:t xml:space="preserve"> </w:t>
-                            </w:r>
-                            <w:r>
-                              <w:rPr>
-                                <w:rFonts w:ascii="GOST type A" w:hAnsi="GOST type A"/>
-                                <w:i/>
-                                <w:iCs/>
-                                <w:sz w:val="28"/>
-                                <w:szCs w:val="28"/>
-                                <w:lang w:val="ru-RU"/>
-                              </w:rPr>
-                              <w:t>ПЗ</w:t>
-                            </w:r>
-                          </w:p>
-                          <w:p>
-                            <w:pPr>
-                              <w:jc w:val="center"/>
-                            </w:pPr>
-                          </w:p>
-                        </w:txbxContent>
-                      </wps:txbx>
-                      <wps:bodyPr rot="0" vert="horz" wrap="square" lIns="12699" tIns="12699" rIns="12699" bIns="12699" anchor="t" anchorCtr="0" upright="1"/>
-                    </wps:wsp>
-                  </wpg:wgp>
-                </a:graphicData>
-              </a:graphic>
-            </wp:anchor>
-          </w:drawing>
-        </mc:Choice>
-        <mc:Fallback>
-          <w:pict>
-            <v:group id="Group 51" o:spid="_x0000_s1026" o:spt="203" style="position:absolute;left:0pt;margin-left:57.45pt;margin-top:15.7pt;height:810.75pt;width:528.5pt;mso-position-horizontal-relative:page;mso-position-vertical-relative:page;z-index:251661312;mso-width-relative:page;mso-height-relative:page;" coordsize="20233,19999" o:gfxdata="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">
-              <o:lock v:ext="edit" aspectratio="f"/>
-              <v:rect id="Прямоугольник 2" o:spid="_x0000_s1026" o:spt="1" style="position:absolute;left:0;top:0;height:19999;width:19999;" filled="f" stroked="t" coordsize="21600,21600" o:gfxdata="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">
-                <v:fill on="f" focussize="0,0"/>
-                <v:stroke weight="2pt" color="#000000" joinstyle="miter"/>
-                <v:imagedata o:title=""/>
-                <o:lock v:ext="edit" aspectratio="f"/>
-              </v:rect>
-              <v:line id="Прямое соединение 3" o:spid="_x0000_s1026" o:spt="20" style="position:absolute;left:1092;top:18947;height:1039;width:1;" filled="f" stroked="t" coordsize="21600,21600" o:gfxdata="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">
-                <v:fill on="f" focussize="0,0"/>
-                <v:stroke weight="2pt" color="#000000" joinstyle="round"/>
-                <v:imagedata o:title=""/>
-                <o:lock v:ext="edit" aspectratio="f"/>
-              </v:line>
-              <v:line id="Прямое соединение 4" o:spid="_x0000_s1026" o:spt="20" style="position:absolute;left:9;top:18940;height:0;width:19966;" filled="f" stroked="t" coordsize="21600,21600" o:gfxdata="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">
-                <v:fill on="f" focussize="0,0"/>
-                <v:stroke weight="2pt" color="#000000" joinstyle="round"/>
-                <v:imagedata o:title=""/>
-                <o:lock v:ext="edit" aspectratio="f"/>
-              </v:line>
-              <v:line id="Прямое соединение 5" o:spid="_x0000_s1026" o:spt="20" style="position:absolute;left:2185;top:18947;height:1039;width:1;" filled="f" stroked="t" coordsize="21600,21600" o:gfxdata="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">
-                <v:fill on="f" focussize="0,0"/>
-                <v:stroke weight="2pt" color="#000000" joinstyle="round"/>
-                <v:imagedata o:title=""/>
-                <o:lock v:ext="edit" aspectratio="f"/>
-              </v:line>
-              <v:line id="Прямое соединение 6" o:spid="_x0000_s1026" o:spt="20" style="position:absolute;left:4918;top:18947;height:1039;width:1;" filled="f" stroked="t" coordsize="21600,21600" o:gfxdata="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">
-                <v:fill on="f" focussize="0,0"/>
-                <v:stroke weight="2pt" color="#000000" joinstyle="round"/>
-                <v:imagedata o:title=""/>
-                <o:lock v:ext="edit" aspectratio="f"/>
-              </v:line>
-              <v:line id="Прямое соединение 7" o:spid="_x0000_s1026" o:spt="20" style="position:absolute;left:6556;top:18958;height:1029;width:1;" filled="f" stroked="t" coordsize="21600,21600" o:gfxdata="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">
-                <v:fill on="f" focussize="0,0"/>
-                <v:stroke weight="2pt" color="#000000" joinstyle="round"/>
-                <v:imagedata o:title=""/>
-                <o:lock v:ext="edit" aspectratio="f"/>
-              </v:line>
-              <v:line id="Прямое соединение 8" o:spid="_x0000_s1026" o:spt="20" style="position:absolute;left:7650;top:18947;height:1029;width:1;" filled="f" stroked="t" coordsize="21600,21600" o:gfxdata="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">
-                <v:fill on="f" focussize="0,0"/>
-                <v:stroke weight="2pt" color="#000000" joinstyle="round"/>
-                <v:imagedata o:title=""/>
-                <o:lock v:ext="edit" aspectratio="f"/>
-              </v:line>
-              <v:line id="Прямое соединение 9" o:spid="_x0000_s1026" o:spt="20" style="position:absolute;left:18904;top:18947;height:1039;width:3;" filled="f" stroked="t" coordsize="21600,21600" o:gfxdata="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">
-                <v:fill on="f" focussize="0,0"/>
-                <v:stroke weight="2pt" color="#000000" joinstyle="round"/>
-                <v:imagedata o:title=""/>
-                <o:lock v:ext="edit" aspectratio="f"/>
-              </v:line>
-              <v:line id="Прямое соединение 10" o:spid="_x0000_s1026" o:spt="20" style="position:absolute;left:9;top:19292;height:1;width:7620;" filled="f" stroked="t" coordsize="21600,21600" o:gfxdata="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">
-                <v:fill on="f" focussize="0,0"/>
-                <v:stroke weight="1pt" color="#000000" joinstyle="round"/>
-                <v:imagedata o:title=""/>
-                <o:lock v:ext="edit" aspectratio="f"/>
-              </v:line>
-              <v:line id="Прямое соединение 11" o:spid="_x0000_s1026" o:spt="20" style="position:absolute;left:9;top:19645;height:0;width:7620;" filled="f" stroked="t" coordsize="21600,21600" o:gfxdata="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">
-                <v:fill on="f" focussize="0,0"/>
-                <v:stroke weight="2pt" color="#000000" joinstyle="round"/>
-                <v:imagedata o:title=""/>
-                <o:lock v:ext="edit" aspectratio="f"/>
-              </v:line>
-              <v:line id="Прямое соединение 12" o:spid="_x0000_s1026" o:spt="20" style="position:absolute;left:18918;top:19296;height:0;width:1071;" filled="f" stroked="t" coordsize="21600,21600" o:gfxdata="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">
-                <v:fill on="f" focussize="0,0"/>
-                <v:stroke weight="1pt" color="#000000" joinstyle="round"/>
-                <v:imagedata o:title=""/>
-                <o:lock v:ext="edit" aspectratio="f"/>
-              </v:line>
-              <v:rect id="Прямоугольник 13" o:spid="_x0000_s1026" o:spt="1" style="position:absolute;left:54;top:19659;height:308;width:999;" filled="f" stroked="f" coordsize="21600,21600" o:gfxdata="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">
-                <v:fill on="f" focussize="0,0"/>
-                <v:stroke on="f"/>
-                <v:imagedata o:title=""/>
-                <o:lock v:ext="edit" aspectratio="f"/>
-                <v:textbox inset="0.35275mm,0.35275mm,0.35275mm,0.35275mm">
-                  <w:txbxContent>
-                    <w:p>
-                      <w:pPr>
-                        <w:jc w:val="center"/>
-                        <w:rPr>
-                          <w:rFonts w:ascii="GOST type A" w:hAnsi="GOST type A"/>
-                          <w:i/>
-                        </w:rPr>
-                      </w:pPr>
-                      <w:r>
-                        <w:rPr>
-                          <w:rFonts w:ascii="GOST type A" w:hAnsi="GOST type A"/>
-                          <w:i/>
-                          <w:sz w:val="18"/>
-                        </w:rPr>
-                        <w:t>Изм.</w:t>
-                      </w:r>
-                    </w:p>
-                    <w:p/>
-                  </w:txbxContent>
-                </v:textbox>
-              </v:rect>
-              <v:rect id="Прямоугольник 14" o:spid="_x0000_s1026" o:spt="1" style="position:absolute;left:1137;top:19657;height:295;width:1257;" filled="f" stroked="f" coordsize="21600,21600" o:gfxdata="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">
-                <v:fill on="f" focussize="0,0"/>
-                <v:stroke on="f"/>
-                <v:imagedata o:title=""/>
-                <o:lock v:ext="edit" aspectratio="f"/>
-                <v:textbox inset="0.35275mm,0.35275mm,0.35275mm,0.35275mm">
-                  <w:txbxContent>
-                    <w:p>
-                      <w:pPr>
-                        <w:rPr>
-                          <w:rFonts w:hint="default"/>
-                          <w:lang w:val="ru-RU"/>
-                        </w:rPr>
-                      </w:pPr>
-                      <w:r>
-                        <w:rPr>
-                          <w:rFonts w:ascii="GOST type A" w:hAnsi="GOST type A"/>
-                          <w:i/>
-                          <w:sz w:val="18"/>
-                        </w:rPr>
-                        <w:t>Лис</w:t>
-                      </w:r>
-                      <w:r>
-                        <w:rPr>
-                          <w:rFonts w:ascii="GOST type A" w:hAnsi="GOST type A"/>
-                          <w:i/>
-                          <w:sz w:val="18"/>
-                          <w:lang w:val="ru-RU"/>
-                        </w:rPr>
-                        <w:t>т</w:t>
-                      </w:r>
-                    </w:p>
-                  </w:txbxContent>
-                </v:textbox>
-              </v:rect>
-              <v:rect id="Прямоугольник 15" o:spid="_x0000_s1026" o:spt="1" style="position:absolute;left:2266;top:19659;height:308;width:2572;" filled="f" stroked="f" coordsize="21600,21600" o:gfxdata="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">
-                <v:fill on="f" focussize="0,0"/>
-                <v:stroke on="f"/>
-                <v:imagedata o:title=""/>
-                <o:lock v:ext="edit" aspectratio="f"/>
-                <v:textbox inset="0.35275mm,0.35275mm,0.35275mm,0.35275mm">
-                  <w:txbxContent>
-                    <w:p>
-                      <w:pPr>
-                        <w:jc w:val="center"/>
-                        <w:rPr>
-                          <w:rFonts w:ascii="GOST type A" w:hAnsi="GOST type A"/>
-                          <w:i/>
-                        </w:rPr>
-                      </w:pPr>
-                      <w:r>
-                        <w:rPr>
-                          <w:rFonts w:ascii="GOST type A" w:hAnsi="GOST type A"/>
-                          <w:i/>
-                          <w:sz w:val="18"/>
-                        </w:rPr>
-                        <w:t>№ докум.</w:t>
-                      </w:r>
-                    </w:p>
-                    <w:p/>
-                  </w:txbxContent>
-                </v:textbox>
-              </v:rect>
-              <v:rect id="Прямоугольник 16" o:spid="_x0000_s1026" o:spt="1" style="position:absolute;left:4982;top:19659;height:308;width:1533;" filled="f" stroked="f" coordsize="21600,21600" o:gfxdata="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">
-                <v:fill on="f" focussize="0,0"/>
-                <v:stroke on="f"/>
-                <v:imagedata o:title=""/>
-                <o:lock v:ext="edit" aspectratio="f"/>
-                <v:textbox inset="0.35275mm,0.35275mm,0.35275mm,0.35275mm">
-                  <w:txbxContent>
-                    <w:p>
-                      <w:pPr>
-                        <w:jc w:val="center"/>
-                        <w:rPr>
-                          <w:rFonts w:ascii="GOST type A" w:hAnsi="GOST type A"/>
-                          <w:i/>
-                        </w:rPr>
-                      </w:pPr>
-                      <w:r>
-                        <w:rPr>
-                          <w:rFonts w:ascii="GOST type A" w:hAnsi="GOST type A"/>
-                          <w:i/>
-                          <w:sz w:val="18"/>
-                        </w:rPr>
-                        <w:t>Подпись</w:t>
-                      </w:r>
-                    </w:p>
-                    <w:p/>
-                  </w:txbxContent>
-                </v:textbox>
-              </v:rect>
-              <v:rect id="Прямоугольник 17" o:spid="_x0000_s1026" o:spt="1" style="position:absolute;left:6602;top:19659;height:308;width:1139;" filled="f" stroked="f" coordsize="21600,21600" o:gfxdata="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">
-                <v:fill on="f" focussize="0,0"/>
-                <v:stroke on="f"/>
-                <v:imagedata o:title=""/>
-                <o:lock v:ext="edit" aspectratio="f"/>
-                <v:textbox inset="0.35275mm,0.35275mm,0.35275mm,0.35275mm">
-                  <w:txbxContent>
-                    <w:p>
-                      <w:pPr>
-                        <w:rPr>
-                          <w:rFonts w:hint="default"/>
-                          <w:lang w:val="ru-RU"/>
-                        </w:rPr>
-                      </w:pPr>
-                      <w:r>
-                        <w:rPr>
-                          <w:rFonts w:ascii="GOST type A" w:hAnsi="GOST type A"/>
-                          <w:i/>
-                          <w:sz w:val="18"/>
-                        </w:rPr>
-                        <w:t>Дат</w:t>
-                      </w:r>
-                      <w:r>
-                        <w:rPr>
-                          <w:rFonts w:ascii="GOST type A" w:hAnsi="GOST type A"/>
-                          <w:i/>
-                          <w:sz w:val="18"/>
-                          <w:lang w:val="ru-RU"/>
-                        </w:rPr>
-                        <w:t>а</w:t>
-                      </w:r>
-                    </w:p>
-                  </w:txbxContent>
-                </v:textbox>
-              </v:rect>
-              <v:rect id="Прямоугольник 18" o:spid="_x0000_s1026" o:spt="1" style="position:absolute;left:19000;top:18976;height:307;width:1233;" filled="f" stroked="f" coordsize="21600,21600" o:gfxdata="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">
-                <v:fill on="f" focussize="0,0"/>
-                <v:stroke on="f"/>
-                <v:imagedata o:title=""/>
-                <o:lock v:ext="edit" aspectratio="f"/>
-                <v:textbox inset="0.35275mm,0.35275mm,0.35275mm,0.35275mm">
-                  <w:txbxContent>
-                    <w:p>
-                      <w:pPr>
-                        <w:rPr>
-                          <w:rFonts w:hint="default" w:ascii="GOST type A" w:hAnsi="GOST type A"/>
-                          <w:lang w:val="ru-RU"/>
-                        </w:rPr>
-                      </w:pPr>
-                      <w:r>
-                        <w:rPr>
-                          <w:rFonts w:ascii="GOST type A" w:hAnsi="GOST type A"/>
-                          <w:i/>
-                          <w:sz w:val="20"/>
-                          <w:szCs w:val="20"/>
-                        </w:rPr>
-                        <w:t>Лис</w:t>
-                      </w:r>
-                      <w:r>
-                        <w:rPr>
-                          <w:rFonts w:ascii="GOST type A" w:hAnsi="GOST type A"/>
-                          <w:i/>
-                          <w:sz w:val="20"/>
-                          <w:szCs w:val="20"/>
-                          <w:lang w:val="ru-RU"/>
-                        </w:rPr>
-                        <w:t>т</w:t>
-                      </w:r>
-                    </w:p>
-                  </w:txbxContent>
-                </v:textbox>
-              </v:rect>
-              <v:rect id="Прямоугольник 20" o:spid="_x0000_s1026" o:spt="1" style="position:absolute;left:7744;top:19220;height:477;width:11074;" filled="f" stroked="f" coordsize="21600,21600" o:gfxdata="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">
-                <v:fill on="f" focussize="0,0"/>
-                <v:stroke on="f"/>
-                <v:imagedata o:title=""/>
-                <o:lock v:ext="edit" aspectratio="f"/>
-                <v:textbox inset="0.35275mm,0.35275mm,0.35275mm,0.35275mm">
-                  <w:txbxContent>
-                    <w:p>
-                      <w:pPr>
-                        <w:jc w:val="center"/>
-                        <w:rPr>
-                          <w:rFonts w:hint="default" w:ascii="GOST type A" w:hAnsi="GOST type A"/>
-                          <w:i/>
-                          <w:iCs/>
-                          <w:sz w:val="28"/>
-                          <w:szCs w:val="28"/>
-                          <w:lang w:val="ru-RU"/>
-                        </w:rPr>
-                      </w:pPr>
-                      <w:r>
-                        <w:rPr>
-                          <w:rFonts w:ascii="GOST type A" w:hAnsi="GOST type A"/>
-                          <w:i/>
-                          <w:iCs/>
-                          <w:sz w:val="28"/>
-                          <w:szCs w:val="28"/>
-                        </w:rPr>
-                        <w:t>ОКЭИ 09.02.07.</w:t>
-                      </w:r>
-                      <w:r>
-                        <w:rPr>
-                          <w:rFonts w:hint="default" w:ascii="GOST type A" w:hAnsi="GOST type A"/>
-                          <w:i/>
-                          <w:iCs/>
-                          <w:sz w:val="28"/>
-                          <w:szCs w:val="28"/>
-                          <w:lang w:val="ru-RU"/>
-                        </w:rPr>
-                        <w:t xml:space="preserve"> 43</w:t>
-                      </w:r>
-                      <w:r>
-                        <w:rPr>
-                          <w:rFonts w:ascii="GOST type A" w:hAnsi="GOST type A"/>
-                          <w:i/>
-                          <w:iCs/>
-                          <w:sz w:val="28"/>
-                          <w:szCs w:val="28"/>
-                        </w:rPr>
-                        <w:t>2</w:t>
-                      </w:r>
-                      <w:r>
-                        <w:rPr>
-                          <w:rFonts w:hint="default" w:ascii="GOST type A" w:hAnsi="GOST type A"/>
-                          <w:i/>
-                          <w:iCs/>
-                          <w:sz w:val="28"/>
-                          <w:szCs w:val="28"/>
-                          <w:lang w:val="ru-RU"/>
-                        </w:rPr>
-                        <w:t>4</w:t>
-                      </w:r>
-                      <w:r>
-                        <w:rPr>
-                          <w:rFonts w:ascii="GOST type A" w:hAnsi="GOST type A"/>
-                          <w:i/>
-                          <w:iCs/>
-                          <w:sz w:val="28"/>
-                          <w:szCs w:val="28"/>
-                        </w:rPr>
-                        <w:t xml:space="preserve"> </w:t>
-                      </w:r>
-                      <w:r>
-                        <w:rPr>
-                          <w:rFonts w:hint="default" w:ascii="GOST type A" w:hAnsi="GOST type A"/>
-                          <w:i/>
-                          <w:iCs/>
-                          <w:sz w:val="28"/>
-                          <w:szCs w:val="28"/>
-                          <w:lang w:val="ru-RU"/>
-                        </w:rPr>
-                        <w:t>04</w:t>
-                      </w:r>
-                      <w:r>
-                        <w:rPr>
-                          <w:rFonts w:ascii="GOST type A" w:hAnsi="GOST type A"/>
-                          <w:i/>
-                          <w:iCs/>
-                          <w:sz w:val="28"/>
-                          <w:szCs w:val="28"/>
-                        </w:rPr>
-                        <w:t xml:space="preserve"> </w:t>
-                      </w:r>
-                      <w:r>
-                        <w:rPr>
-                          <w:rFonts w:ascii="GOST type A" w:hAnsi="GOST type A"/>
-                          <w:i/>
-                          <w:iCs/>
-                          <w:sz w:val="28"/>
-                          <w:szCs w:val="28"/>
-                          <w:lang w:val="ru-RU"/>
-                        </w:rPr>
-                        <w:t>ПЗ</w:t>
-                      </w:r>
-                    </w:p>
-                    <w:p>
-                      <w:pPr>
-                        <w:jc w:val="center"/>
-                      </w:pPr>
-                    </w:p>
-                  </w:txbxContent>
-                </v:textbox>
-              </v:rect>
-            </v:group>
-          </w:pict>
-        </mc:Fallback>
-      </mc:AlternateContent>
-    </w:r>
   </w:p>
 </w:hdr>
 </file>
@@ -30501,6 +35150,26 @@
 <file path=word/numbering.xml><?xml version="1.0" encoding="utf-8"?>
 <w:numbering xmlns:wpc="http://schemas.microsoft.com/office/word/2010/wordprocessingCanvas" xmlns:mc="http://schemas.openxmlformats.org/markup-compatibility/2006" xmlns:o="urn:schemas-microsoft-com:office:office" xmlns:r="http://schemas.openxmlformats.org/officeDocument/2006/relationships" xmlns:m="http://schemas.openxmlformats.org/officeDocument/2006/math" xmlns:v="urn:schemas-microsoft-com:vml" xmlns:wp14="http://schemas.microsoft.com/office/word/2010/wordprocessingDrawing" xmlns:wp="http://schemas.openxmlformats.org/drawingml/2006/wordprocessingDrawing" xmlns:w10="urn:schemas-microsoft-com:office:word" xmlns:w="http://schemas.openxmlformats.org/wordprocessingml/2006/main" xmlns:w14="http://schemas.microsoft.com/office/word/2010/wordml" xmlns:wpg="http://schemas.microsoft.com/office/word/2010/wordprocessingGroup" xmlns:wpi="http://schemas.microsoft.com/office/word/2010/wordprocessingInk" xmlns:wne="http://schemas.microsoft.com/office/word/2006/wordml" xmlns:wps="http://schemas.microsoft.com/office/word/2010/wordprocessingShape" xmlns:wpsCustomData="http://www.wps.cn/officeDocument/2013/wpsCustomData" mc:Ignorable="w14 wp14">
   <w:abstractNum w:abstractNumId="0">
+    <w:nsid w:val="9217523B"/>
+    <w:multiLevelType w:val="singleLevel"/>
+    <w:tmpl w:val="9217523B"/>
+    <w:lvl w:ilvl="0" w:tentative="0">
+      <w:start w:val="1"/>
+      <w:numFmt w:val="bullet"/>
+      <w:lvlText w:val="‒"/>
+      <w:lvlJc w:val="left"/>
+      <w:pPr>
+        <w:tabs>
+          <w:tab w:val="left" w:pos="420"/>
+        </w:tabs>
+        <w:ind w:left="420" w:leftChars="0" w:hanging="420" w:firstLineChars="0"/>
+      </w:pPr>
+      <w:rPr>
+        <w:rFonts w:hint="default" w:ascii="Times New Roman" w:hAnsi="Times New Roman" w:cs="Times New Roman"/>
+      </w:rPr>
+    </w:lvl>
+  </w:abstractNum>
+  <w:abstractNum w:abstractNumId="1">
     <w:nsid w:val="95BCE912"/>
     <w:multiLevelType w:val="singleLevel"/>
     <w:tmpl w:val="95BCE912"/>
@@ -30520,7 +35189,47 @@
       </w:rPr>
     </w:lvl>
   </w:abstractNum>
-  <w:abstractNum w:abstractNumId="1">
+  <w:abstractNum w:abstractNumId="2">
+    <w:nsid w:val="9E1088A4"/>
+    <w:multiLevelType w:val="singleLevel"/>
+    <w:tmpl w:val="9E1088A4"/>
+    <w:lvl w:ilvl="0" w:tentative="0">
+      <w:start w:val="1"/>
+      <w:numFmt w:val="bullet"/>
+      <w:lvlText w:val="‒"/>
+      <w:lvlJc w:val="left"/>
+      <w:pPr>
+        <w:tabs>
+          <w:tab w:val="left" w:pos="420"/>
+        </w:tabs>
+        <w:ind w:left="420" w:leftChars="0" w:hanging="420" w:firstLineChars="0"/>
+      </w:pPr>
+      <w:rPr>
+        <w:rFonts w:hint="default" w:ascii="Times New Roman" w:hAnsi="Times New Roman" w:cs="Times New Roman"/>
+      </w:rPr>
+    </w:lvl>
+  </w:abstractNum>
+  <w:abstractNum w:abstractNumId="3">
+    <w:nsid w:val="A179F9C4"/>
+    <w:multiLevelType w:val="singleLevel"/>
+    <w:tmpl w:val="A179F9C4"/>
+    <w:lvl w:ilvl="0" w:tentative="0">
+      <w:start w:val="1"/>
+      <w:numFmt w:val="bullet"/>
+      <w:lvlText w:val="–"/>
+      <w:lvlJc w:val="left"/>
+      <w:pPr>
+        <w:tabs>
+          <w:tab w:val="left" w:pos="420"/>
+        </w:tabs>
+        <w:ind w:left="420" w:leftChars="0" w:hanging="420" w:firstLineChars="0"/>
+      </w:pPr>
+      <w:rPr>
+        <w:rFonts w:hint="default" w:ascii="Cormorant" w:hAnsi="Cormorant" w:cs="Cormorant"/>
+      </w:rPr>
+    </w:lvl>
+  </w:abstractNum>
+  <w:abstractNum w:abstractNumId="4">
     <w:nsid w:val="A361976F"/>
     <w:multiLevelType w:val="singleLevel"/>
     <w:tmpl w:val="A361976F"/>
@@ -30540,7 +35249,27 @@
       </w:rPr>
     </w:lvl>
   </w:abstractNum>
-  <w:abstractNum w:abstractNumId="2">
+  <w:abstractNum w:abstractNumId="5">
+    <w:nsid w:val="A81936FE"/>
+    <w:multiLevelType w:val="singleLevel"/>
+    <w:tmpl w:val="A81936FE"/>
+    <w:lvl w:ilvl="0" w:tentative="0">
+      <w:start w:val="1"/>
+      <w:numFmt w:val="bullet"/>
+      <w:lvlText w:val="–"/>
+      <w:lvlJc w:val="left"/>
+      <w:pPr>
+        <w:tabs>
+          <w:tab w:val="left" w:pos="420"/>
+        </w:tabs>
+        <w:ind w:left="420" w:leftChars="0" w:hanging="420" w:firstLineChars="0"/>
+      </w:pPr>
+      <w:rPr>
+        <w:rFonts w:hint="default" w:ascii="Cormorant" w:hAnsi="Cormorant" w:cs="Cormorant"/>
+      </w:rPr>
+    </w:lvl>
+  </w:abstractNum>
+  <w:abstractNum w:abstractNumId="6">
     <w:nsid w:val="AA75C5E7"/>
     <w:multiLevelType w:val="singleLevel"/>
     <w:tmpl w:val="AA75C5E7"/>
@@ -30560,7 +35289,7 @@
       </w:rPr>
     </w:lvl>
   </w:abstractNum>
-  <w:abstractNum w:abstractNumId="3">
+  <w:abstractNum w:abstractNumId="7">
     <w:nsid w:val="B7DF5E14"/>
     <w:multiLevelType w:val="singleLevel"/>
     <w:tmpl w:val="B7DF5E14"/>
@@ -30584,7 +35313,7 @@
       </w:rPr>
     </w:lvl>
   </w:abstractNum>
-  <w:abstractNum w:abstractNumId="4">
+  <w:abstractNum w:abstractNumId="8">
     <w:nsid w:val="B92FC4E7"/>
     <w:multiLevelType w:val="singleLevel"/>
     <w:tmpl w:val="B92FC4E7"/>
@@ -30604,7 +35333,7 @@
       </w:rPr>
     </w:lvl>
   </w:abstractNum>
-  <w:abstractNum w:abstractNumId="5">
+  <w:abstractNum w:abstractNumId="9">
     <w:nsid w:val="BCEE3EDE"/>
     <w:multiLevelType w:val="singleLevel"/>
     <w:tmpl w:val="BCEE3EDE"/>
@@ -30624,7 +35353,27 @@
       </w:rPr>
     </w:lvl>
   </w:abstractNum>
-  <w:abstractNum w:abstractNumId="6">
+  <w:abstractNum w:abstractNumId="10">
+    <w:nsid w:val="BE8E6D34"/>
+    <w:multiLevelType w:val="singleLevel"/>
+    <w:tmpl w:val="BE8E6D34"/>
+    <w:lvl w:ilvl="0" w:tentative="0">
+      <w:start w:val="1"/>
+      <w:numFmt w:val="bullet"/>
+      <w:lvlText w:val="‒"/>
+      <w:lvlJc w:val="left"/>
+      <w:pPr>
+        <w:tabs>
+          <w:tab w:val="left" w:pos="420"/>
+        </w:tabs>
+        <w:ind w:left="420" w:leftChars="0" w:hanging="420" w:firstLineChars="0"/>
+      </w:pPr>
+      <w:rPr>
+        <w:rFonts w:hint="default" w:ascii="Times New Roman" w:hAnsi="Times New Roman" w:cs="Times New Roman"/>
+      </w:rPr>
+    </w:lvl>
+  </w:abstractNum>
+  <w:abstractNum w:abstractNumId="11">
     <w:nsid w:val="C521E3F0"/>
     <w:multiLevelType w:val="singleLevel"/>
     <w:tmpl w:val="C521E3F0"/>
@@ -30644,7 +35393,67 @@
       </w:rPr>
     </w:lvl>
   </w:abstractNum>
-  <w:abstractNum w:abstractNumId="7">
+  <w:abstractNum w:abstractNumId="12">
+    <w:nsid w:val="D0982208"/>
+    <w:multiLevelType w:val="singleLevel"/>
+    <w:tmpl w:val="D0982208"/>
+    <w:lvl w:ilvl="0" w:tentative="0">
+      <w:start w:val="1"/>
+      <w:numFmt w:val="bullet"/>
+      <w:lvlText w:val="‒"/>
+      <w:lvlJc w:val="left"/>
+      <w:pPr>
+        <w:tabs>
+          <w:tab w:val="left" w:pos="420"/>
+        </w:tabs>
+        <w:ind w:left="420" w:leftChars="0" w:hanging="420" w:firstLineChars="0"/>
+      </w:pPr>
+      <w:rPr>
+        <w:rFonts w:hint="default" w:ascii="Times New Roman" w:hAnsi="Times New Roman" w:cs="Times New Roman"/>
+      </w:rPr>
+    </w:lvl>
+  </w:abstractNum>
+  <w:abstractNum w:abstractNumId="13">
+    <w:nsid w:val="E2E65891"/>
+    <w:multiLevelType w:val="singleLevel"/>
+    <w:tmpl w:val="E2E65891"/>
+    <w:lvl w:ilvl="0" w:tentative="0">
+      <w:start w:val="1"/>
+      <w:numFmt w:val="bullet"/>
+      <w:lvlText w:val="‒"/>
+      <w:lvlJc w:val="left"/>
+      <w:pPr>
+        <w:tabs>
+          <w:tab w:val="left" w:pos="420"/>
+        </w:tabs>
+        <w:ind w:left="420" w:leftChars="0" w:hanging="420" w:firstLineChars="0"/>
+      </w:pPr>
+      <w:rPr>
+        <w:rFonts w:hint="default" w:ascii="Times New Roman" w:hAnsi="Times New Roman" w:cs="Times New Roman"/>
+      </w:rPr>
+    </w:lvl>
+  </w:abstractNum>
+  <w:abstractNum w:abstractNumId="14">
+    <w:nsid w:val="E74E9FEF"/>
+    <w:multiLevelType w:val="singleLevel"/>
+    <w:tmpl w:val="E74E9FEF"/>
+    <w:lvl w:ilvl="0" w:tentative="0">
+      <w:start w:val="1"/>
+      <w:numFmt w:val="bullet"/>
+      <w:lvlText w:val="‒"/>
+      <w:lvlJc w:val="left"/>
+      <w:pPr>
+        <w:tabs>
+          <w:tab w:val="left" w:pos="420"/>
+        </w:tabs>
+        <w:ind w:left="420" w:leftChars="0" w:hanging="420" w:firstLineChars="0"/>
+      </w:pPr>
+      <w:rPr>
+        <w:rFonts w:hint="default" w:ascii="Times New Roman" w:hAnsi="Times New Roman" w:cs="Times New Roman"/>
+      </w:rPr>
+    </w:lvl>
+  </w:abstractNum>
+  <w:abstractNum w:abstractNumId="15">
     <w:nsid w:val="EDCB9382"/>
     <w:multiLevelType w:val="singleLevel"/>
     <w:tmpl w:val="EDCB9382"/>
@@ -30664,7 +35473,47 @@
       </w:rPr>
     </w:lvl>
   </w:abstractNum>
-  <w:abstractNum w:abstractNumId="8">
+  <w:abstractNum w:abstractNumId="16">
+    <w:nsid w:val="FEDBC871"/>
+    <w:multiLevelType w:val="singleLevel"/>
+    <w:tmpl w:val="FEDBC871"/>
+    <w:lvl w:ilvl="0" w:tentative="0">
+      <w:start w:val="1"/>
+      <w:numFmt w:val="bullet"/>
+      <w:lvlText w:val="‒"/>
+      <w:lvlJc w:val="left"/>
+      <w:pPr>
+        <w:tabs>
+          <w:tab w:val="left" w:pos="420"/>
+        </w:tabs>
+        <w:ind w:left="420" w:leftChars="0" w:hanging="420" w:firstLineChars="0"/>
+      </w:pPr>
+      <w:rPr>
+        <w:rFonts w:hint="default" w:ascii="Times New Roman" w:hAnsi="Times New Roman" w:cs="Times New Roman"/>
+      </w:rPr>
+    </w:lvl>
+  </w:abstractNum>
+  <w:abstractNum w:abstractNumId="17">
+    <w:nsid w:val="0CC10B1E"/>
+    <w:multiLevelType w:val="singleLevel"/>
+    <w:tmpl w:val="0CC10B1E"/>
+    <w:lvl w:ilvl="0" w:tentative="0">
+      <w:start w:val="1"/>
+      <w:numFmt w:val="bullet"/>
+      <w:lvlText w:val="–"/>
+      <w:lvlJc w:val="left"/>
+      <w:pPr>
+        <w:tabs>
+          <w:tab w:val="left" w:pos="420"/>
+        </w:tabs>
+        <w:ind w:left="420" w:leftChars="0" w:hanging="420" w:firstLineChars="0"/>
+      </w:pPr>
+      <w:rPr>
+        <w:rFonts w:hint="default" w:ascii="Cormorant" w:hAnsi="Cormorant" w:cs="Cormorant"/>
+      </w:rPr>
+    </w:lvl>
+  </w:abstractNum>
+  <w:abstractNum w:abstractNumId="18">
     <w:nsid w:val="25A3BC61"/>
     <w:multiLevelType w:val="singleLevel"/>
     <w:tmpl w:val="25A3BC61"/>
@@ -30684,7 +35533,47 @@
       </w:rPr>
     </w:lvl>
   </w:abstractNum>
-  <w:abstractNum w:abstractNumId="9">
+  <w:abstractNum w:abstractNumId="19">
+    <w:nsid w:val="302972FB"/>
+    <w:multiLevelType w:val="singleLevel"/>
+    <w:tmpl w:val="302972FB"/>
+    <w:lvl w:ilvl="0" w:tentative="0">
+      <w:start w:val="1"/>
+      <w:numFmt w:val="bullet"/>
+      <w:lvlText w:val="‒"/>
+      <w:lvlJc w:val="left"/>
+      <w:pPr>
+        <w:tabs>
+          <w:tab w:val="left" w:pos="420"/>
+        </w:tabs>
+        <w:ind w:left="420" w:leftChars="0" w:hanging="420" w:firstLineChars="0"/>
+      </w:pPr>
+      <w:rPr>
+        <w:rFonts w:hint="default" w:ascii="Times New Roman" w:hAnsi="Times New Roman" w:cs="Times New Roman"/>
+      </w:rPr>
+    </w:lvl>
+  </w:abstractNum>
+  <w:abstractNum w:abstractNumId="20">
+    <w:nsid w:val="354AFE71"/>
+    <w:multiLevelType w:val="singleLevel"/>
+    <w:tmpl w:val="354AFE71"/>
+    <w:lvl w:ilvl="0" w:tentative="0">
+      <w:start w:val="1"/>
+      <w:numFmt w:val="bullet"/>
+      <w:lvlText w:val="‒"/>
+      <w:lvlJc w:val="left"/>
+      <w:pPr>
+        <w:tabs>
+          <w:tab w:val="left" w:pos="420"/>
+        </w:tabs>
+        <w:ind w:left="420" w:leftChars="0" w:hanging="420" w:firstLineChars="0"/>
+      </w:pPr>
+      <w:rPr>
+        <w:rFonts w:hint="default" w:ascii="Times New Roman" w:hAnsi="Times New Roman" w:cs="Times New Roman"/>
+      </w:rPr>
+    </w:lvl>
+  </w:abstractNum>
+  <w:abstractNum w:abstractNumId="21">
     <w:nsid w:val="36EE8601"/>
     <w:multiLevelType w:val="singleLevel"/>
     <w:tmpl w:val="36EE8601"/>
@@ -30704,7 +35593,7 @@
       </w:rPr>
     </w:lvl>
   </w:abstractNum>
-  <w:abstractNum w:abstractNumId="10">
+  <w:abstractNum w:abstractNumId="22">
     <w:nsid w:val="44799392"/>
     <w:multiLevelType w:val="singleLevel"/>
     <w:tmpl w:val="44799392"/>
@@ -30724,7 +35613,39 @@
       </w:rPr>
     </w:lvl>
   </w:abstractNum>
-  <w:abstractNum w:abstractNumId="11">
+  <w:abstractNum w:abstractNumId="23">
+    <w:nsid w:val="46EFD7B2"/>
+    <w:multiLevelType w:val="singleLevel"/>
+    <w:tmpl w:val="46EFD7B2"/>
+    <w:lvl w:ilvl="0" w:tentative="0">
+      <w:start w:val="1"/>
+      <w:numFmt w:val="decimal"/>
+      <w:lvlText w:val="%1."/>
+      <w:lvlJc w:val="left"/>
+      <w:pPr>
+        <w:tabs>
+          <w:tab w:val="left" w:pos="425"/>
+        </w:tabs>
+        <w:ind w:left="425" w:leftChars="0" w:hanging="425" w:firstLineChars="0"/>
+      </w:pPr>
+      <w:rPr>
+        <w:rFonts w:hint="default"/>
+      </w:rPr>
+    </w:lvl>
+  </w:abstractNum>
+  <w:abstractNum w:abstractNumId="24">
+    <w:nsid w:val="49C555DD"/>
+    <w:multiLevelType w:val="singleLevel"/>
+    <w:tmpl w:val="49C555DD"/>
+    <w:lvl w:ilvl="0" w:tentative="0">
+      <w:start w:val="1"/>
+      <w:numFmt w:val="decimal"/>
+      <w:suff w:val="space"/>
+      <w:lvlText w:val="%1."/>
+      <w:lvlJc w:val="left"/>
+    </w:lvl>
+  </w:abstractNum>
+  <w:abstractNum w:abstractNumId="25">
     <w:nsid w:val="4C2C61EC"/>
     <w:multiLevelType w:val="singleLevel"/>
     <w:tmpl w:val="4C2C61EC"/>
@@ -30744,7 +35665,7 @@
       </w:rPr>
     </w:lvl>
   </w:abstractNum>
-  <w:abstractNum w:abstractNumId="12">
+  <w:abstractNum w:abstractNumId="26">
     <w:nsid w:val="50AA23DA"/>
     <w:multiLevelType w:val="singleLevel"/>
     <w:tmpl w:val="50AA23DA"/>
@@ -30764,7 +35685,7 @@
       </w:rPr>
     </w:lvl>
   </w:abstractNum>
-  <w:abstractNum w:abstractNumId="13">
+  <w:abstractNum w:abstractNumId="27">
     <w:nsid w:val="5CD0D919"/>
     <w:multiLevelType w:val="singleLevel"/>
     <w:tmpl w:val="5CD0D919"/>
@@ -30784,7 +35705,19 @@
       </w:rPr>
     </w:lvl>
   </w:abstractNum>
-  <w:abstractNum w:abstractNumId="14">
+  <w:abstractNum w:abstractNumId="28">
+    <w:nsid w:val="655072FE"/>
+    <w:multiLevelType w:val="singleLevel"/>
+    <w:tmpl w:val="655072FE"/>
+    <w:lvl w:ilvl="0" w:tentative="0">
+      <w:start w:val="1"/>
+      <w:numFmt w:val="decimal"/>
+      <w:suff w:val="space"/>
+      <w:lvlText w:val="%1."/>
+      <w:lvlJc w:val="left"/>
+    </w:lvl>
+  </w:abstractNum>
+  <w:abstractNum w:abstractNumId="29">
     <w:nsid w:val="6B916C46"/>
     <w:multiLevelType w:val="multilevel"/>
     <w:tmpl w:val="6B916C46"/>
@@ -30918,50 +35851,118 @@
       </w:rPr>
     </w:lvl>
   </w:abstractNum>
+  <w:abstractNum w:abstractNumId="30">
+    <w:nsid w:val="7D87B53E"/>
+    <w:multiLevelType w:val="singleLevel"/>
+    <w:tmpl w:val="7D87B53E"/>
+    <w:lvl w:ilvl="0" w:tentative="0">
+      <w:start w:val="1"/>
+      <w:numFmt w:val="bullet"/>
+      <w:lvlText w:val="‒"/>
+      <w:lvlJc w:val="left"/>
+      <w:pPr>
+        <w:tabs>
+          <w:tab w:val="left" w:pos="420"/>
+        </w:tabs>
+        <w:ind w:left="420" w:leftChars="0" w:hanging="420" w:firstLineChars="0"/>
+      </w:pPr>
+      <w:rPr>
+        <w:rFonts w:hint="default" w:ascii="Times New Roman" w:hAnsi="Times New Roman" w:cs="Times New Roman"/>
+      </w:rPr>
+    </w:lvl>
+  </w:abstractNum>
   <w:num w:numId="1">
+    <w:abstractNumId w:val="29"/>
+  </w:num>
+  <w:num w:numId="2">
+    <w:abstractNumId w:val="25"/>
+  </w:num>
+  <w:num w:numId="3">
+    <w:abstractNumId w:val="9"/>
+  </w:num>
+  <w:num w:numId="4">
+    <w:abstractNumId w:val="21"/>
+  </w:num>
+  <w:num w:numId="5">
+    <w:abstractNumId w:val="26"/>
+  </w:num>
+  <w:num w:numId="6">
+    <w:abstractNumId w:val="22"/>
+  </w:num>
+  <w:num w:numId="7">
+    <w:abstractNumId w:val="11"/>
+  </w:num>
+  <w:num w:numId="8">
+    <w:abstractNumId w:val="4"/>
+  </w:num>
+  <w:num w:numId="9">
+    <w:abstractNumId w:val="15"/>
+  </w:num>
+  <w:num w:numId="10">
+    <w:abstractNumId w:val="27"/>
+  </w:num>
+  <w:num w:numId="11">
+    <w:abstractNumId w:val="18"/>
+  </w:num>
+  <w:num w:numId="12">
+    <w:abstractNumId w:val="6"/>
+  </w:num>
+  <w:num w:numId="13">
+    <w:abstractNumId w:val="28"/>
+  </w:num>
+  <w:num w:numId="14">
+    <w:abstractNumId w:val="20"/>
+  </w:num>
+  <w:num w:numId="15">
+    <w:abstractNumId w:val="0"/>
+  </w:num>
+  <w:num w:numId="16">
+    <w:abstractNumId w:val="30"/>
+  </w:num>
+  <w:num w:numId="17">
     <w:abstractNumId w:val="14"/>
   </w:num>
-  <w:num w:numId="2">
-    <w:abstractNumId w:val="11"/>
+  <w:num w:numId="18">
+    <w:abstractNumId w:val="12"/>
   </w:num>
-  <w:num w:numId="3">
+  <w:num w:numId="19">
+    <w:abstractNumId w:val="13"/>
+  </w:num>
+  <w:num w:numId="20">
     <w:abstractNumId w:val="5"/>
   </w:num>
-  <w:num w:numId="4">
-    <w:abstractNumId w:val="9"/>
+  <w:num w:numId="21">
+    <w:abstractNumId w:val="16"/>
   </w:num>
-  <w:num w:numId="5">
-    <w:abstractNumId w:val="12"/>
+  <w:num w:numId="22">
+    <w:abstractNumId w:val="23"/>
   </w:num>
-  <w:num w:numId="6">
+  <w:num w:numId="23">
+    <w:abstractNumId w:val="3"/>
+  </w:num>
+  <w:num w:numId="24">
+    <w:abstractNumId w:val="19"/>
+  </w:num>
+  <w:num w:numId="25">
+    <w:abstractNumId w:val="17"/>
+  </w:num>
+  <w:num w:numId="26">
     <w:abstractNumId w:val="10"/>
   </w:num>
-  <w:num w:numId="7">
-    <w:abstractNumId w:val="6"/>
+  <w:num w:numId="27">
+    <w:abstractNumId w:val="2"/>
   </w:num>
-  <w:num w:numId="8">
+  <w:num w:numId="28">
+    <w:abstractNumId w:val="24"/>
+  </w:num>
+  <w:num w:numId="29">
+    <w:abstractNumId w:val="8"/>
+  </w:num>
+  <w:num w:numId="30">
     <w:abstractNumId w:val="1"/>
   </w:num>
-  <w:num w:numId="9">
+  <w:num w:numId="31">
     <w:abstractNumId w:val="7"/>
-  </w:num>
-  <w:num w:numId="10">
-    <w:abstractNumId w:val="13"/>
-  </w:num>
-  <w:num w:numId="11">
-    <w:abstractNumId w:val="8"/>
-  </w:num>
-  <w:num w:numId="12">
-    <w:abstractNumId w:val="2"/>
-  </w:num>
-  <w:num w:numId="13">
-    <w:abstractNumId w:val="4"/>
-  </w:num>
-  <w:num w:numId="14">
-    <w:abstractNumId w:val="0"/>
-  </w:num>
-  <w:num w:numId="15">
-    <w:abstractNumId w:val="3"/>
   </w:num>
 </w:numbering>
 </file>

--- a/Васильева - Пояснительная записка (черновик).docx
+++ b/Васильева - Пояснительная записка (черновик).docx
@@ -12419,7 +12419,65 @@
           <w:szCs w:val="28"/>
           <w:shd w:val="clear" w:color="auto" w:fill="auto"/>
         </w:rPr>
-        <w:t xml:space="preserve">в случае публикации своих проектов, пользователь автоматически попадает </w:t>
+        <w:t xml:space="preserve">в случае публикации своих проектов, пользователь </w:t>
+      </w:r>
+      <w:r>
+        <w:rPr>
+          <w:rFonts w:hint="default" w:eastAsia="Segoe UI"/>
+          <w:i w:val="0"/>
+          <w:iCs w:val="0"/>
+          <w:caps w:val="0"/>
+          <w:color w:val="auto"/>
+          <w:spacing w:val="0"/>
+          <w:sz w:val="28"/>
+          <w:szCs w:val="28"/>
+          <w:shd w:val="clear" w:color="auto" w:fill="auto"/>
+          <w:lang w:val="ru-RU"/>
+        </w:rPr>
+        <w:t>может</w:t>
+      </w:r>
+      <w:r>
+        <w:rPr>
+          <w:rFonts w:hint="default" w:ascii="Times New Roman" w:hAnsi="Times New Roman" w:eastAsia="Segoe UI"/>
+          <w:i w:val="0"/>
+          <w:iCs w:val="0"/>
+          <w:caps w:val="0"/>
+          <w:color w:val="auto"/>
+          <w:spacing w:val="0"/>
+          <w:sz w:val="28"/>
+          <w:szCs w:val="28"/>
+          <w:shd w:val="clear" w:color="auto" w:fill="auto"/>
+        </w:rPr>
+        <w:t xml:space="preserve"> попада</w:t>
+      </w:r>
+      <w:r>
+        <w:rPr>
+          <w:rFonts w:hint="default" w:eastAsia="Segoe UI"/>
+          <w:i w:val="0"/>
+          <w:iCs w:val="0"/>
+          <w:caps w:val="0"/>
+          <w:color w:val="auto"/>
+          <w:spacing w:val="0"/>
+          <w:sz w:val="28"/>
+          <w:szCs w:val="28"/>
+          <w:shd w:val="clear" w:color="auto" w:fill="auto"/>
+          <w:lang w:val="ru-RU"/>
+        </w:rPr>
+        <w:t>сть</w:t>
+      </w:r>
+      <w:r>
+        <w:rPr>
+          <w:rFonts w:hint="default" w:ascii="Times New Roman" w:hAnsi="Times New Roman" w:eastAsia="Segoe UI"/>
+          <w:i w:val="0"/>
+          <w:iCs w:val="0"/>
+          <w:caps w:val="0"/>
+          <w:color w:val="auto"/>
+          <w:spacing w:val="0"/>
+          <w:sz w:val="28"/>
+          <w:szCs w:val="28"/>
+          <w:shd w:val="clear" w:color="auto" w:fill="auto"/>
+        </w:rPr>
+        <w:t xml:space="preserve"> </w:t>
       </w:r>
       <w:r>
         <w:rPr>
@@ -13935,8 +13993,8 @@
       <w:r>
         <w:drawing>
           <wp:inline distT="0" distB="0" distL="114300" distR="114300">
-            <wp:extent cx="2031365" cy="747395"/>
-            <wp:effectExtent l="0" t="0" r="10795" b="14605"/>
+            <wp:extent cx="2241550" cy="824865"/>
+            <wp:effectExtent l="0" t="0" r="13970" b="13335"/>
             <wp:docPr id="69" name="Изображение 1"/>
             <wp:cNvGraphicFramePr>
               <a:graphicFrameLocks xmlns:a="http://schemas.openxmlformats.org/drawingml/2006/main" noChangeAspect="1"/>
@@ -13959,7 +14017,7 @@
                   <pic:spPr>
                     <a:xfrm>
                       <a:off x="0" y="0"/>
-                      <a:ext cx="2031365" cy="747395"/>
+                      <a:ext cx="2241550" cy="824865"/>
                     </a:xfrm>
                     <a:prstGeom prst="rect">
                       <a:avLst/>
@@ -14411,8 +14469,8 @@
       <w:r>
         <w:drawing>
           <wp:inline distT="0" distB="0" distL="114300" distR="114300">
-            <wp:extent cx="3038475" cy="2701290"/>
-            <wp:effectExtent l="0" t="0" r="9525" b="11430"/>
+            <wp:extent cx="2945130" cy="2618105"/>
+            <wp:effectExtent l="0" t="0" r="11430" b="3175"/>
             <wp:docPr id="75" name="Изображение 5"/>
             <wp:cNvGraphicFramePr>
               <a:graphicFrameLocks xmlns:a="http://schemas.openxmlformats.org/drawingml/2006/main" noChangeAspect="1"/>
@@ -14435,7 +14493,7 @@
                   <pic:spPr>
                     <a:xfrm>
                       <a:off x="0" y="0"/>
-                      <a:ext cx="3038475" cy="2701290"/>
+                      <a:ext cx="2945130" cy="2618105"/>
                     </a:xfrm>
                     <a:prstGeom prst="rect">
                       <a:avLst/>
@@ -15700,7 +15758,7 @@
           <w:szCs w:val="28"/>
           <w:lang w:val="ru-RU" w:eastAsia="zh-CN"/>
         </w:rPr>
-        <w:t>страница «Страница товара»;</w:t>
+        <w:t>страница «Карточка товара»;</w:t>
       </w:r>
     </w:p>
     <w:p>
@@ -17308,6 +17366,43 @@
         <w:adjustRightInd/>
         <w:snapToGrid/>
         <w:spacing w:after="0"/>
+        <w:ind w:left="0" w:leftChars="0" w:firstLine="709" w:firstLineChars="0"/>
+        <w:jc w:val="both"/>
+        <w:textAlignment w:val="auto"/>
+        <w:rPr>
+          <w:rFonts w:hint="default" w:ascii="Times New Roman" w:hAnsi="Times New Roman" w:eastAsia="Segoe UI" w:cs="Times New Roman"/>
+          <w:i w:val="0"/>
+          <w:iCs w:val="0"/>
+          <w:caps w:val="0"/>
+          <w:color w:val="auto"/>
+          <w:spacing w:val="0"/>
+          <w:sz w:val="28"/>
+          <w:szCs w:val="28"/>
+          <w:shd w:val="clear" w:color="auto" w:fill="auto"/>
+          <w:lang w:val="ru-RU"/>
+        </w:rPr>
+      </w:pPr>
+    </w:p>
+    <w:p>
+      <w:pPr>
+        <w:keepNext w:val="0"/>
+        <w:keepLines w:val="0"/>
+        <w:pageBreakBefore w:val="0"/>
+        <w:widowControl/>
+        <w:numPr>
+          <w:ilvl w:val="0"/>
+          <w:numId w:val="0"/>
+        </w:numPr>
+        <w:kinsoku/>
+        <w:wordWrap/>
+        <w:overflowPunct/>
+        <w:topLinePunct w:val="0"/>
+        <w:autoSpaceDE/>
+        <w:autoSpaceDN/>
+        <w:bidi w:val="0"/>
+        <w:adjustRightInd/>
+        <w:snapToGrid/>
+        <w:spacing w:after="0"/>
         <w:ind w:left="0" w:leftChars="0" w:firstLine="0" w:firstLineChars="0"/>
         <w:jc w:val="center"/>
         <w:textAlignment w:val="auto"/>
@@ -20757,7 +20852,7 @@
           <w:shd w:val="clear" w:color="auto" w:fill="auto"/>
           <w:lang w:val="ru-RU"/>
         </w:rPr>
-        <w:t>ю.</w:t>
+        <w:t>.</w:t>
       </w:r>
     </w:p>
     <w:p>
@@ -22642,7 +22737,7 @@
           <w:shd w:val="clear" w:fill="FFFFFF"/>
           <w:lang w:val="ru-RU"/>
         </w:rPr>
-        <w:t>45-48</w:t>
+        <w:t>7-8</w:t>
       </w:r>
       <w:r>
         <w:rPr>
@@ -22657,7 +22752,37 @@
           <w:shd w:val="clear" w:fill="FFFFFF"/>
           <w:lang w:val="ru-RU"/>
         </w:rPr>
-        <w:t xml:space="preserve"> представлены результаты тестирования</w:t>
+        <w:t xml:space="preserve"> </w:t>
+      </w:r>
+      <w:r>
+        <w:rPr>
+          <w:rFonts w:hint="default" w:eastAsia="Segoe UI" w:cs="Times New Roman"/>
+          <w:i w:val="0"/>
+          <w:iCs w:val="0"/>
+          <w:caps w:val="0"/>
+          <w:color w:val="auto"/>
+          <w:spacing w:val="0"/>
+          <w:sz w:val="28"/>
+          <w:szCs w:val="28"/>
+          <w:shd w:val="clear" w:fill="FFFFFF"/>
+          <w:lang w:val="ru-RU"/>
+        </w:rPr>
+        <w:t xml:space="preserve">наглядно </w:t>
+      </w:r>
+      <w:r>
+        <w:rPr>
+          <w:rFonts w:hint="default" w:ascii="Times New Roman" w:hAnsi="Times New Roman" w:eastAsia="Segoe UI" w:cs="Times New Roman"/>
+          <w:i w:val="0"/>
+          <w:iCs w:val="0"/>
+          <w:caps w:val="0"/>
+          <w:color w:val="auto"/>
+          <w:spacing w:val="0"/>
+          <w:sz w:val="28"/>
+          <w:szCs w:val="28"/>
+          <w:shd w:val="clear" w:fill="FFFFFF"/>
+          <w:lang w:val="ru-RU"/>
+        </w:rPr>
+        <w:t>представлены результаты тестирования</w:t>
       </w:r>
       <w:r>
         <w:rPr>
@@ -22803,26 +22928,23 @@
       </w:r>
       <w:r>
         <w:rPr>
-          <w:rStyle w:val="11"/>
-          <w:rFonts w:hint="default" w:ascii="Times New Roman" w:hAnsi="Times New Roman" w:eastAsia="Segoe UI" w:cs="Times New Roman"/>
-          <w:b w:val="0"/>
-          <w:bCs w:val="0"/>
-          <w:i w:val="0"/>
-          <w:iCs w:val="0"/>
-          <w:caps w:val="0"/>
-          <w:color w:val="auto"/>
-          <w:spacing w:val="0"/>
-          <w:sz w:val="28"/>
-          <w:szCs w:val="28"/>
-          <w:shd w:val="clear" w:fill="FFFFFF"/>
-        </w:rPr>
-        <w:t>Проверка ввода корректных данных в поля формы</w:t>
+          <w:rFonts w:hint="default" w:ascii="Times New Roman" w:hAnsi="Times New Roman" w:eastAsia="Segoe UI" w:cs="Times New Roman"/>
+          <w:i w:val="0"/>
+          <w:iCs w:val="0"/>
+          <w:caps w:val="0"/>
+          <w:color w:val="auto"/>
+          <w:spacing w:val="0"/>
+          <w:sz w:val="28"/>
+          <w:szCs w:val="28"/>
+          <w:shd w:val="clear" w:color="auto" w:fill="auto"/>
+        </w:rPr>
+        <w:t>Проверка корректной регистрации нового пользователя</w:t>
       </w:r>
     </w:p>
     <w:tbl>
       <w:tblPr>
         <w:tblStyle w:val="18"/>
-        <w:tblW w:w="10032" w:type="dxa"/>
+        <w:tblW w:w="10016" w:type="dxa"/>
         <w:tblInd w:w="143" w:type="dxa"/>
         <w:tblBorders>
           <w:top w:val="single" w:color="auto" w:sz="4" w:space="0"/>
@@ -22832,7 +22954,7 @@
           <w:insideH w:val="single" w:color="auto" w:sz="4" w:space="0"/>
           <w:insideV w:val="single" w:color="auto" w:sz="4" w:space="0"/>
         </w:tblBorders>
-        <w:tblLayout w:type="autofit"/>
+        <w:tblLayout w:type="fixed"/>
         <w:tblCellMar>
           <w:top w:w="0" w:type="dxa"/>
           <w:left w:w="108" w:type="dxa"/>
@@ -22841,10 +22963,10 @@
         </w:tblCellMar>
       </w:tblPr>
       <w:tblGrid>
-        <w:gridCol w:w="3027"/>
-        <w:gridCol w:w="2335"/>
-        <w:gridCol w:w="2335"/>
-        <w:gridCol w:w="2335"/>
+        <w:gridCol w:w="1910"/>
+        <w:gridCol w:w="2143"/>
+        <w:gridCol w:w="2926"/>
+        <w:gridCol w:w="3037"/>
       </w:tblGrid>
       <w:tr>
         <w:tblPrEx>
@@ -22856,13 +22978,19 @@
             <w:insideH w:val="single" w:color="auto" w:sz="4" w:space="0"/>
             <w:insideV w:val="single" w:color="auto" w:sz="4" w:space="0"/>
           </w:tblBorders>
+          <w:tblCellMar>
+            <w:top w:w="0" w:type="dxa"/>
+            <w:left w:w="108" w:type="dxa"/>
+            <w:bottom w:w="0" w:type="dxa"/>
+            <w:right w:w="108" w:type="dxa"/>
+          </w:tblCellMar>
         </w:tblPrEx>
         <w:trPr>
           <w:trHeight w:val="453" w:hRule="atLeast"/>
         </w:trPr>
         <w:tc>
           <w:tcPr>
-            <w:tcW w:w="3027" w:type="dxa"/>
+            <w:tcW w:w="1910" w:type="dxa"/>
           </w:tcPr>
           <w:p>
             <w:pPr>
@@ -22898,7 +23026,7 @@
                 <w:spacing w:val="0"/>
                 <w:sz w:val="28"/>
                 <w:szCs w:val="28"/>
-                <w:shd w:val="clear" w:fill="FFFFFF"/>
+                <w:shd w:val="clear" w:color="auto" w:fill="auto"/>
                 <w:vertAlign w:val="baseline"/>
                 <w:lang w:val="ru-RU"/>
               </w:rPr>
@@ -22913,7 +23041,7 @@
                 <w:spacing w:val="0"/>
                 <w:sz w:val="28"/>
                 <w:szCs w:val="28"/>
-                <w:shd w:val="clear" w:fill="FFFFFF"/>
+                <w:shd w:val="clear" w:color="auto" w:fill="auto"/>
                 <w:vertAlign w:val="baseline"/>
                 <w:lang w:val="ru-RU"/>
               </w:rPr>
@@ -22923,7 +23051,7 @@
         </w:tc>
         <w:tc>
           <w:tcPr>
-            <w:tcW w:w="7005" w:type="dxa"/>
+            <w:tcW w:w="8106" w:type="dxa"/>
             <w:gridSpan w:val="3"/>
           </w:tcPr>
           <w:p>
@@ -22960,16 +23088,12 @@
                 <w:spacing w:val="0"/>
                 <w:sz w:val="28"/>
                 <w:szCs w:val="28"/>
-                <w:shd w:val="clear" w:fill="FFFFFF"/>
-                <w:vertAlign w:val="baseline"/>
+                <w:shd w:val="clear" w:color="auto" w:fill="auto"/>
               </w:rPr>
             </w:pPr>
             <w:r>
               <w:rPr>
-                <w:rStyle w:val="11"/>
                 <w:rFonts w:hint="default" w:ascii="Times New Roman" w:hAnsi="Times New Roman" w:eastAsia="Segoe UI" w:cs="Times New Roman"/>
-                <w:b w:val="0"/>
-                <w:bCs w:val="0"/>
                 <w:i w:val="0"/>
                 <w:iCs w:val="0"/>
                 <w:caps w:val="0"/>
@@ -22977,9 +23101,9 @@
                 <w:spacing w:val="0"/>
                 <w:sz w:val="28"/>
                 <w:szCs w:val="28"/>
-                <w:shd w:val="clear" w:fill="FFFFFF"/>
+                <w:shd w:val="clear" w:color="auto" w:fill="auto"/>
               </w:rPr>
-              <w:t>Проверка ввода корректных данных в поля формы</w:t>
+              <w:t>Проверка корректной регистрации нового пользователя</w:t>
             </w:r>
           </w:p>
         </w:tc>
@@ -23006,7 +23130,7 @@
         </w:trPr>
         <w:tc>
           <w:tcPr>
-            <w:tcW w:w="3027" w:type="dxa"/>
+            <w:tcW w:w="1910" w:type="dxa"/>
           </w:tcPr>
           <w:p>
             <w:pPr>
@@ -23042,7 +23166,7 @@
                 <w:spacing w:val="0"/>
                 <w:sz w:val="28"/>
                 <w:szCs w:val="28"/>
-                <w:shd w:val="clear" w:fill="FFFFFF"/>
+                <w:shd w:val="clear" w:color="auto" w:fill="auto"/>
                 <w:vertAlign w:val="baseline"/>
                 <w:lang w:val="ru-RU"/>
               </w:rPr>
@@ -23057,7 +23181,7 @@
                 <w:spacing w:val="0"/>
                 <w:sz w:val="28"/>
                 <w:szCs w:val="28"/>
-                <w:shd w:val="clear" w:fill="FFFFFF"/>
+                <w:shd w:val="clear" w:color="auto" w:fill="auto"/>
                 <w:vertAlign w:val="baseline"/>
                 <w:lang w:val="ru-RU"/>
               </w:rPr>
@@ -23067,7 +23191,7 @@
         </w:tc>
         <w:tc>
           <w:tcPr>
-            <w:tcW w:w="2335" w:type="dxa"/>
+            <w:tcW w:w="2143" w:type="dxa"/>
           </w:tcPr>
           <w:p>
             <w:pPr>
@@ -23103,7 +23227,7 @@
                 <w:spacing w:val="0"/>
                 <w:sz w:val="28"/>
                 <w:szCs w:val="28"/>
-                <w:shd w:val="clear" w:fill="FFFFFF"/>
+                <w:shd w:val="clear" w:color="auto" w:fill="auto"/>
                 <w:vertAlign w:val="baseline"/>
                 <w:lang w:val="ru-RU"/>
               </w:rPr>
@@ -23118,7 +23242,7 @@
                 <w:spacing w:val="0"/>
                 <w:sz w:val="28"/>
                 <w:szCs w:val="28"/>
-                <w:shd w:val="clear" w:fill="FFFFFF"/>
+                <w:shd w:val="clear" w:color="auto" w:fill="auto"/>
                 <w:vertAlign w:val="baseline"/>
                 <w:lang w:val="ru-RU"/>
               </w:rPr>
@@ -23128,7 +23252,7 @@
         </w:tc>
         <w:tc>
           <w:tcPr>
-            <w:tcW w:w="2335" w:type="dxa"/>
+            <w:tcW w:w="2926" w:type="dxa"/>
           </w:tcPr>
           <w:p>
             <w:pPr>
@@ -23189,7 +23313,7 @@
         </w:tc>
         <w:tc>
           <w:tcPr>
-            <w:tcW w:w="2335" w:type="dxa"/>
+            <w:tcW w:w="3037" w:type="dxa"/>
           </w:tcPr>
           <w:p>
             <w:pPr>
@@ -23217,7 +23341,7 @@
               <w:jc w:val="both"/>
               <w:textAlignment w:val="auto"/>
               <w:rPr>
-                <w:rFonts w:hint="default" w:ascii="Times New Roman" w:hAnsi="Times New Roman" w:eastAsia="Segoe UI" w:cs="Times New Roman"/>
+                <w:rFonts w:hint="default" w:eastAsia="Segoe UI" w:cs="Times New Roman"/>
                 <w:i w:val="0"/>
                 <w:iCs w:val="0"/>
                 <w:caps w:val="0"/>
@@ -23244,7 +23368,7 @@
                 <w:vertAlign w:val="baseline"/>
                 <w:lang w:val="ru-RU"/>
               </w:rPr>
-              <w:t>Авторизация</w:t>
+              <w:t>Регистрация</w:t>
             </w:r>
           </w:p>
         </w:tc>
@@ -23271,7 +23395,7 @@
         </w:trPr>
         <w:tc>
           <w:tcPr>
-            <w:tcW w:w="5362" w:type="dxa"/>
+            <w:tcW w:w="4053" w:type="dxa"/>
             <w:gridSpan w:val="2"/>
           </w:tcPr>
           <w:p>
@@ -23309,7 +23433,7 @@
                 <w:spacing w:val="0"/>
                 <w:sz w:val="28"/>
                 <w:szCs w:val="28"/>
-                <w:shd w:val="clear" w:fill="FFFFFF"/>
+                <w:shd w:val="clear" w:color="auto" w:fill="auto"/>
                 <w:vertAlign w:val="baseline"/>
               </w:rPr>
             </w:pPr>
@@ -23325,7 +23449,7 @@
                 <w:szCs w:val="28"/>
                 <w:shd w:val="clear" w:color="auto" w:fill="auto"/>
               </w:rPr>
-              <w:t xml:space="preserve">Ввести в поля ФИО и почту корректные данные (например, </w:t>
+              <w:t>Ввести в поля ФИО и почту корректные данные (например, «Анна Петрова», «</w:t>
             </w:r>
             <w:r>
               <w:rPr>
@@ -23337,10 +23461,76 @@
                 <w:spacing w:val="0"/>
                 <w:sz w:val="28"/>
                 <w:szCs w:val="28"/>
+                <w:u w:val="none"/>
+                <w:bdr w:val="single" w:color="E5E7EB" w:sz="2" w:space="0"/>
                 <w:shd w:val="clear" w:color="auto" w:fill="auto"/>
-                <w:lang w:val="ru-RU"/>
               </w:rPr>
-              <w:t>«</w:t>
+              <w:fldChar w:fldCharType="begin"/>
+            </w:r>
+            <w:r>
+              <w:rPr>
+                <w:rFonts w:hint="default" w:ascii="Times New Roman" w:hAnsi="Times New Roman" w:eastAsia="Segoe UI" w:cs="Times New Roman"/>
+                <w:i w:val="0"/>
+                <w:iCs w:val="0"/>
+                <w:caps w:val="0"/>
+                <w:color w:val="auto"/>
+                <w:spacing w:val="0"/>
+                <w:sz w:val="28"/>
+                <w:szCs w:val="28"/>
+                <w:u w:val="none"/>
+                <w:bdr w:val="single" w:color="E5E7EB" w:sz="2" w:space="0"/>
+                <w:shd w:val="clear" w:color="auto" w:fill="auto"/>
+              </w:rPr>
+              <w:instrText xml:space="preserve"> HYPERLINK "mailto:anna.petrova@mail.ru" </w:instrText>
+            </w:r>
+            <w:r>
+              <w:rPr>
+                <w:rFonts w:hint="default" w:ascii="Times New Roman" w:hAnsi="Times New Roman" w:eastAsia="Segoe UI" w:cs="Times New Roman"/>
+                <w:i w:val="0"/>
+                <w:iCs w:val="0"/>
+                <w:caps w:val="0"/>
+                <w:color w:val="auto"/>
+                <w:spacing w:val="0"/>
+                <w:sz w:val="28"/>
+                <w:szCs w:val="28"/>
+                <w:u w:val="none"/>
+                <w:bdr w:val="single" w:color="E5E7EB" w:sz="2" w:space="0"/>
+                <w:shd w:val="clear" w:color="auto" w:fill="auto"/>
+              </w:rPr>
+              <w:fldChar w:fldCharType="separate"/>
+            </w:r>
+            <w:r>
+              <w:rPr>
+                <w:rStyle w:val="9"/>
+                <w:rFonts w:hint="default" w:ascii="Times New Roman" w:hAnsi="Times New Roman" w:eastAsia="Segoe UI" w:cs="Times New Roman"/>
+                <w:i w:val="0"/>
+                <w:iCs w:val="0"/>
+                <w:caps w:val="0"/>
+                <w:color w:val="auto"/>
+                <w:spacing w:val="0"/>
+                <w:sz w:val="28"/>
+                <w:szCs w:val="28"/>
+                <w:u w:val="none"/>
+                <w:bdr w:val="single" w:color="E5E7EB" w:sz="2" w:space="0"/>
+                <w:shd w:val="clear" w:color="auto" w:fill="auto"/>
+              </w:rPr>
+              <w:t>anna.petrova@mail.ru</w:t>
+            </w:r>
+            <w:r>
+              <w:rPr>
+                <w:rFonts w:hint="default" w:ascii="Times New Roman" w:hAnsi="Times New Roman" w:eastAsia="Segoe UI" w:cs="Times New Roman"/>
+                <w:i w:val="0"/>
+                <w:iCs w:val="0"/>
+                <w:caps w:val="0"/>
+                <w:color w:val="auto"/>
+                <w:spacing w:val="0"/>
+                <w:sz w:val="28"/>
+                <w:szCs w:val="28"/>
+                <w:u w:val="none"/>
+                <w:bdr w:val="single" w:color="E5E7EB" w:sz="2" w:space="0"/>
+                <w:shd w:val="clear" w:color="auto" w:fill="auto"/>
+              </w:rPr>
+              <w:fldChar w:fldCharType="end"/>
             </w:r>
             <w:r>
               <w:rPr>
@@ -23354,172 +23544,7 @@
                 <w:szCs w:val="28"/>
                 <w:shd w:val="clear" w:color="auto" w:fill="auto"/>
               </w:rPr>
-              <w:t>Иван Иванов</w:t>
-            </w:r>
-            <w:r>
-              <w:rPr>
-                <w:rFonts w:hint="default" w:ascii="Times New Roman" w:hAnsi="Times New Roman" w:eastAsia="Segoe UI" w:cs="Times New Roman"/>
-                <w:i w:val="0"/>
-                <w:iCs w:val="0"/>
-                <w:caps w:val="0"/>
-                <w:color w:val="auto"/>
-                <w:spacing w:val="0"/>
-                <w:sz w:val="28"/>
-                <w:szCs w:val="28"/>
-                <w:shd w:val="clear" w:color="auto" w:fill="auto"/>
-                <w:lang w:val="ru-RU"/>
-              </w:rPr>
-              <w:t>»</w:t>
-            </w:r>
-            <w:r>
-              <w:rPr>
-                <w:rFonts w:hint="default" w:ascii="Times New Roman" w:hAnsi="Times New Roman" w:eastAsia="Segoe UI" w:cs="Times New Roman"/>
-                <w:i w:val="0"/>
-                <w:iCs w:val="0"/>
-                <w:caps w:val="0"/>
-                <w:color w:val="auto"/>
-                <w:spacing w:val="0"/>
-                <w:sz w:val="28"/>
-                <w:szCs w:val="28"/>
-                <w:shd w:val="clear" w:color="auto" w:fill="auto"/>
-              </w:rPr>
-              <w:t xml:space="preserve">, </w:t>
-            </w:r>
-            <w:r>
-              <w:rPr>
-                <w:rFonts w:hint="default" w:ascii="Times New Roman" w:hAnsi="Times New Roman" w:eastAsia="Segoe UI" w:cs="Times New Roman"/>
-                <w:i w:val="0"/>
-                <w:iCs w:val="0"/>
-                <w:caps w:val="0"/>
-                <w:color w:val="auto"/>
-                <w:spacing w:val="0"/>
-                <w:sz w:val="28"/>
-                <w:szCs w:val="28"/>
-                <w:shd w:val="clear" w:color="auto" w:fill="auto"/>
-                <w:lang w:val="ru-RU"/>
-              </w:rPr>
-              <w:t>«</w:t>
-            </w:r>
-            <w:r>
-              <w:rPr>
-                <w:rFonts w:hint="default" w:ascii="Times New Roman" w:hAnsi="Times New Roman" w:eastAsia="Segoe UI" w:cs="Times New Roman"/>
-                <w:i w:val="0"/>
-                <w:iCs w:val="0"/>
-                <w:caps w:val="0"/>
-                <w:color w:val="auto"/>
-                <w:spacing w:val="0"/>
-                <w:sz w:val="28"/>
-                <w:szCs w:val="28"/>
-                <w:u w:val="none"/>
-                <w:shd w:val="clear" w:color="auto" w:fill="auto"/>
-              </w:rPr>
-              <w:t>ivan.ivanov@</w:t>
-            </w:r>
-            <w:r>
-              <w:rPr>
-                <w:rFonts w:hint="default" w:ascii="Times New Roman" w:hAnsi="Times New Roman" w:eastAsia="Segoe UI" w:cs="Times New Roman"/>
-                <w:i w:val="0"/>
-                <w:iCs w:val="0"/>
-                <w:caps w:val="0"/>
-                <w:color w:val="auto"/>
-                <w:spacing w:val="0"/>
-                <w:sz w:val="28"/>
-                <w:szCs w:val="28"/>
-                <w:u w:val="none"/>
-                <w:shd w:val="clear" w:color="auto" w:fill="auto"/>
-                <w:lang w:val="en-US"/>
-              </w:rPr>
-              <w:t>mail</w:t>
-            </w:r>
-            <w:r>
-              <w:rPr>
-                <w:rFonts w:hint="default" w:ascii="Times New Roman" w:hAnsi="Times New Roman" w:eastAsia="Segoe UI" w:cs="Times New Roman"/>
-                <w:i w:val="0"/>
-                <w:iCs w:val="0"/>
-                <w:caps w:val="0"/>
-                <w:color w:val="auto"/>
-                <w:spacing w:val="0"/>
-                <w:sz w:val="28"/>
-                <w:szCs w:val="28"/>
-                <w:u w:val="none"/>
-                <w:shd w:val="clear" w:color="auto" w:fill="auto"/>
-              </w:rPr>
-              <w:t>.</w:t>
-            </w:r>
-            <w:r>
-              <w:rPr>
-                <w:rFonts w:hint="default" w:ascii="Times New Roman" w:hAnsi="Times New Roman" w:eastAsia="Segoe UI" w:cs="Times New Roman"/>
-                <w:i w:val="0"/>
-                <w:iCs w:val="0"/>
-                <w:caps w:val="0"/>
-                <w:color w:val="auto"/>
-                <w:spacing w:val="0"/>
-                <w:sz w:val="28"/>
-                <w:szCs w:val="28"/>
-                <w:u w:val="none"/>
-                <w:shd w:val="clear" w:color="auto" w:fill="auto"/>
-                <w:lang w:val="en-US"/>
-              </w:rPr>
-              <w:t>ru</w:t>
-            </w:r>
-            <w:r>
-              <w:rPr>
-                <w:rFonts w:hint="default" w:ascii="Times New Roman" w:hAnsi="Times New Roman" w:eastAsia="Segoe UI" w:cs="Times New Roman"/>
-                <w:i w:val="0"/>
-                <w:iCs w:val="0"/>
-                <w:caps w:val="0"/>
-                <w:color w:val="auto"/>
-                <w:spacing w:val="0"/>
-                <w:sz w:val="28"/>
-                <w:szCs w:val="28"/>
-                <w:u w:val="none"/>
-                <w:shd w:val="clear" w:color="auto" w:fill="auto"/>
-                <w:lang w:val="ru-RU"/>
-              </w:rPr>
-              <w:t>»</w:t>
-            </w:r>
-            <w:r>
-              <w:rPr>
-                <w:rFonts w:hint="default" w:ascii="Times New Roman" w:hAnsi="Times New Roman" w:eastAsia="Segoe UI" w:cs="Times New Roman"/>
-                <w:i w:val="0"/>
-                <w:iCs w:val="0"/>
-                <w:caps w:val="0"/>
-                <w:color w:val="auto"/>
-                <w:spacing w:val="0"/>
-                <w:sz w:val="28"/>
-                <w:szCs w:val="28"/>
-                <w:shd w:val="clear" w:color="auto" w:fill="auto"/>
-              </w:rPr>
-              <w:t>)</w:t>
-            </w:r>
-            <w:r>
-              <w:rPr>
-                <w:rFonts w:hint="default" w:ascii="Times New Roman" w:hAnsi="Times New Roman" w:eastAsia="Segoe UI" w:cs="Times New Roman"/>
-                <w:i w:val="0"/>
-                <w:iCs w:val="0"/>
-                <w:caps w:val="0"/>
-                <w:color w:val="auto"/>
-                <w:spacing w:val="0"/>
-                <w:sz w:val="28"/>
-                <w:szCs w:val="28"/>
-                <w:shd w:val="clear" w:color="auto" w:fill="auto"/>
-                <w:lang w:val="ru-RU"/>
-              </w:rPr>
-              <w:t>.</w:t>
-            </w:r>
-            <w:r>
-              <w:rPr>
-                <w:rFonts w:hint="default" w:ascii="Times New Roman" w:hAnsi="Times New Roman" w:eastAsia="Segoe UI" w:cs="Times New Roman"/>
-                <w:i w:val="0"/>
-                <w:iCs w:val="0"/>
-                <w:caps w:val="0"/>
-                <w:color w:val="auto"/>
-                <w:spacing w:val="0"/>
-                <w:sz w:val="28"/>
-                <w:szCs w:val="28"/>
-                <w:shd w:val="clear" w:color="auto" w:fill="auto"/>
-              </w:rPr>
-              <w:t xml:space="preserve"> </w:t>
+              <w:t xml:space="preserve">»). </w:t>
             </w:r>
           </w:p>
           <w:p>
@@ -23557,7 +23582,7 @@
                 <w:spacing w:val="0"/>
                 <w:sz w:val="28"/>
                 <w:szCs w:val="28"/>
-                <w:shd w:val="clear" w:fill="FFFFFF"/>
+                <w:shd w:val="clear" w:color="auto" w:fill="auto"/>
                 <w:vertAlign w:val="baseline"/>
               </w:rPr>
             </w:pPr>
@@ -23572,67 +23597,8 @@
                 <w:sz w:val="28"/>
                 <w:szCs w:val="28"/>
                 <w:shd w:val="clear" w:color="auto" w:fill="auto"/>
-                <w:lang w:val="ru-RU"/>
               </w:rPr>
-              <w:t>Н</w:t>
-            </w:r>
-            <w:r>
-              <w:rPr>
-                <w:rFonts w:hint="default" w:ascii="Times New Roman" w:hAnsi="Times New Roman" w:eastAsia="Segoe UI" w:cs="Times New Roman"/>
-                <w:i w:val="0"/>
-                <w:iCs w:val="0"/>
-                <w:caps w:val="0"/>
-                <w:color w:val="auto"/>
-                <w:spacing w:val="0"/>
-                <w:sz w:val="28"/>
-                <w:szCs w:val="28"/>
-                <w:shd w:val="clear" w:color="auto" w:fill="auto"/>
-              </w:rPr>
-              <w:t xml:space="preserve">ажать кнопку </w:t>
-            </w:r>
-            <w:r>
-              <w:rPr>
-                <w:rFonts w:hint="default" w:ascii="Times New Roman" w:hAnsi="Times New Roman" w:eastAsia="Segoe UI" w:cs="Times New Roman"/>
-                <w:i w:val="0"/>
-                <w:iCs w:val="0"/>
-                <w:caps w:val="0"/>
-                <w:color w:val="auto"/>
-                <w:spacing w:val="0"/>
-                <w:sz w:val="28"/>
-                <w:szCs w:val="28"/>
-                <w:shd w:val="clear" w:color="auto" w:fill="auto"/>
-                <w:lang w:val="ru-RU"/>
-              </w:rPr>
-              <w:t>«</w:t>
-            </w:r>
-            <w:r>
-              <w:rPr>
-                <w:rFonts w:hint="default" w:ascii="Times New Roman" w:hAnsi="Times New Roman" w:eastAsia="Segoe UI" w:cs="Times New Roman"/>
-                <w:i w:val="0"/>
-                <w:iCs w:val="0"/>
-                <w:caps w:val="0"/>
-                <w:color w:val="auto"/>
-                <w:spacing w:val="0"/>
-                <w:sz w:val="28"/>
-                <w:szCs w:val="28"/>
-                <w:shd w:val="clear" w:color="auto" w:fill="auto"/>
-              </w:rPr>
-              <w:t>Продолжить</w:t>
-            </w:r>
-            <w:r>
-              <w:rPr>
-                <w:rFonts w:hint="default" w:ascii="Times New Roman" w:hAnsi="Times New Roman" w:eastAsia="Segoe UI" w:cs="Times New Roman"/>
-                <w:i w:val="0"/>
-                <w:iCs w:val="0"/>
-                <w:caps w:val="0"/>
-                <w:color w:val="auto"/>
-                <w:spacing w:val="0"/>
-                <w:sz w:val="28"/>
-                <w:szCs w:val="28"/>
-                <w:shd w:val="clear" w:color="auto" w:fill="auto"/>
-                <w:lang w:val="ru-RU"/>
-              </w:rPr>
-              <w:t>».</w:t>
+              <w:t xml:space="preserve">Ввести пароль (например, «Пароль123»). </w:t>
             </w:r>
           </w:p>
           <w:p>
@@ -23670,7 +23636,62 @@
                 <w:spacing w:val="0"/>
                 <w:sz w:val="28"/>
                 <w:szCs w:val="28"/>
-                <w:shd w:val="clear" w:fill="FFFFFF"/>
+                <w:shd w:val="clear" w:color="auto" w:fill="auto"/>
+                <w:vertAlign w:val="baseline"/>
+              </w:rPr>
+            </w:pPr>
+            <w:r>
+              <w:rPr>
+                <w:rFonts w:hint="default" w:ascii="Times New Roman" w:hAnsi="Times New Roman" w:eastAsia="Segoe UI" w:cs="Times New Roman"/>
+                <w:i w:val="0"/>
+                <w:iCs w:val="0"/>
+                <w:caps w:val="0"/>
+                <w:color w:val="auto"/>
+                <w:spacing w:val="0"/>
+                <w:sz w:val="28"/>
+                <w:szCs w:val="28"/>
+                <w:shd w:val="clear" w:color="auto" w:fill="auto"/>
+                <w:lang w:val="ru-RU"/>
+              </w:rPr>
+              <w:t>Ввести пароль повторно для проверки.</w:t>
+            </w:r>
+          </w:p>
+          <w:p>
+            <w:pPr>
+              <w:keepNext w:val="0"/>
+              <w:keepLines w:val="0"/>
+              <w:pageBreakBefore w:val="0"/>
+              <w:widowControl/>
+              <w:numPr>
+                <w:ilvl w:val="0"/>
+                <w:numId w:val="28"/>
+              </w:numPr>
+              <w:tabs>
+                <w:tab w:val="left" w:pos="720"/>
+                <w:tab w:val="left" w:pos="960"/>
+              </w:tabs>
+              <w:kinsoku/>
+              <w:wordWrap/>
+              <w:overflowPunct/>
+              <w:topLinePunct w:val="0"/>
+              <w:autoSpaceDE/>
+              <w:autoSpaceDN/>
+              <w:bidi w:val="0"/>
+              <w:adjustRightInd/>
+              <w:snapToGrid/>
+              <w:ind w:left="0" w:leftChars="0" w:firstLine="0" w:firstLineChars="0"/>
+              <w:jc w:val="both"/>
+              <w:textAlignment w:val="auto"/>
+              <w:rPr>
+                <w:rFonts w:hint="default" w:ascii="Times New Roman" w:hAnsi="Times New Roman" w:eastAsia="Segoe UI" w:cs="Times New Roman"/>
+                <w:i w:val="0"/>
+                <w:iCs w:val="0"/>
+                <w:caps w:val="0"/>
+                <w:color w:val="auto"/>
+                <w:spacing w:val="0"/>
+                <w:sz w:val="28"/>
+                <w:szCs w:val="28"/>
+                <w:shd w:val="clear" w:color="auto" w:fill="auto"/>
                 <w:vertAlign w:val="baseline"/>
               </w:rPr>
             </w:pPr>
@@ -23686,28 +23707,13 @@
                 <w:szCs w:val="28"/>
                 <w:shd w:val="clear" w:color="auto" w:fill="auto"/>
               </w:rPr>
-              <w:t>Проверить, что форма оплаты отображается корректн</w:t>
-            </w:r>
-            <w:r>
-              <w:rPr>
-                <w:rFonts w:hint="default" w:ascii="Times New Roman" w:hAnsi="Times New Roman" w:eastAsia="Segoe UI" w:cs="Times New Roman"/>
-                <w:i w:val="0"/>
-                <w:iCs w:val="0"/>
-                <w:caps w:val="0"/>
-                <w:color w:val="auto"/>
-                <w:spacing w:val="0"/>
-                <w:sz w:val="28"/>
-                <w:szCs w:val="28"/>
-                <w:shd w:val="clear" w:fill="FFFFFF"/>
-              </w:rPr>
-              <w:t>о.</w:t>
+              <w:t>Нажать кнопку «Зарегистрироваться».</w:t>
             </w:r>
           </w:p>
         </w:tc>
         <w:tc>
           <w:tcPr>
-            <w:tcW w:w="4670" w:type="dxa"/>
-            <w:gridSpan w:val="2"/>
+            <w:tcW w:w="2926" w:type="dxa"/>
           </w:tcPr>
           <w:p>
             <w:pPr>
@@ -23797,8 +23803,24 @@
                 <w:szCs w:val="28"/>
                 <w:shd w:val="clear" w:fill="FFFFFF"/>
                 <w:vertAlign w:val="baseline"/>
+                <w:lang w:val="ru-RU"/>
               </w:rPr>
             </w:pPr>
+            <w:r>
+              <w:rPr>
+                <w:rFonts w:hint="default" w:eastAsia="Segoe UI" w:cs="Times New Roman"/>
+                <w:i w:val="0"/>
+                <w:iCs w:val="0"/>
+                <w:caps w:val="0"/>
+                <w:color w:val="auto"/>
+                <w:spacing w:val="0"/>
+                <w:sz w:val="28"/>
+                <w:szCs w:val="28"/>
+                <w:shd w:val="clear" w:color="auto" w:fill="auto"/>
+                <w:lang w:val="ru-RU"/>
+              </w:rPr>
+              <w:t>Добавление данных нового пользователя в базу данных и п</w:t>
+            </w:r>
             <w:r>
               <w:rPr>
                 <w:rFonts w:hint="default" w:ascii="Times New Roman" w:hAnsi="Times New Roman" w:eastAsia="Segoe UI" w:cs="Times New Roman"/>
@@ -23811,7 +23833,256 @@
                 <w:szCs w:val="28"/>
                 <w:shd w:val="clear" w:color="auto" w:fill="auto"/>
               </w:rPr>
-              <w:t>Появление второго модального окна с подтверждением авторизации, сообщение о том, что ссылка для подтверждения отправлена на указанный email.</w:t>
+              <w:t xml:space="preserve">оявление </w:t>
+            </w:r>
+            <w:r>
+              <w:rPr>
+                <w:rFonts w:hint="default" w:eastAsia="Segoe UI" w:cs="Times New Roman"/>
+                <w:i w:val="0"/>
+                <w:iCs w:val="0"/>
+                <w:caps w:val="0"/>
+                <w:color w:val="auto"/>
+                <w:spacing w:val="0"/>
+                <w:sz w:val="28"/>
+                <w:szCs w:val="28"/>
+                <w:shd w:val="clear" w:color="auto" w:fill="auto"/>
+                <w:lang w:val="ru-RU"/>
+              </w:rPr>
+              <w:t>окна авторизации для входа в личный профиль.</w:t>
+            </w:r>
+          </w:p>
+        </w:tc>
+        <w:tc>
+          <w:tcPr>
+            <w:tcW w:w="3037" w:type="dxa"/>
+          </w:tcPr>
+          <w:p>
+            <w:pPr>
+              <w:keepNext w:val="0"/>
+              <w:keepLines w:val="0"/>
+              <w:pageBreakBefore w:val="0"/>
+              <w:widowControl/>
+              <w:numPr>
+                <w:ilvl w:val="0"/>
+                <w:numId w:val="0"/>
+              </w:numPr>
+              <w:tabs>
+                <w:tab w:val="left" w:pos="720"/>
+                <w:tab w:val="left" w:pos="960"/>
+              </w:tabs>
+              <w:kinsoku/>
+              <w:wordWrap/>
+              <w:overflowPunct/>
+              <w:topLinePunct w:val="0"/>
+              <w:autoSpaceDE/>
+              <w:autoSpaceDN/>
+              <w:bidi w:val="0"/>
+              <w:adjustRightInd/>
+              <w:snapToGrid/>
+              <w:ind w:leftChars="0"/>
+              <w:jc w:val="both"/>
+              <w:textAlignment w:val="auto"/>
+              <w:rPr>
+                <w:rFonts w:hint="default" w:eastAsia="Segoe UI" w:cs="Times New Roman"/>
+                <w:i w:val="0"/>
+                <w:iCs w:val="0"/>
+                <w:caps w:val="0"/>
+                <w:color w:val="auto"/>
+                <w:spacing w:val="0"/>
+                <w:sz w:val="28"/>
+                <w:szCs w:val="28"/>
+                <w:shd w:val="clear" w:color="auto" w:fill="auto"/>
+                <w:lang w:val="ru-RU"/>
+              </w:rPr>
+            </w:pPr>
+            <w:r>
+              <w:rPr>
+                <w:rFonts w:hint="default" w:eastAsia="Segoe UI" w:cs="Times New Roman"/>
+                <w:i w:val="0"/>
+                <w:iCs w:val="0"/>
+                <w:caps w:val="0"/>
+                <w:color w:val="auto"/>
+                <w:spacing w:val="0"/>
+                <w:sz w:val="28"/>
+                <w:szCs w:val="28"/>
+                <w:shd w:val="clear" w:color="auto" w:fill="auto"/>
+                <w:lang w:val="ru-RU"/>
+              </w:rPr>
+              <w:t xml:space="preserve">Фактический результат: </w:t>
+            </w:r>
+          </w:p>
+          <w:p>
+            <w:pPr>
+              <w:keepNext w:val="0"/>
+              <w:keepLines w:val="0"/>
+              <w:pageBreakBefore w:val="0"/>
+              <w:widowControl/>
+              <w:numPr>
+                <w:ilvl w:val="0"/>
+                <w:numId w:val="29"/>
+              </w:numPr>
+              <w:tabs>
+                <w:tab w:val="left" w:pos="240"/>
+                <w:tab w:val="left" w:pos="480"/>
+                <w:tab w:val="left" w:pos="720"/>
+                <w:tab w:val="left" w:pos="960"/>
+                <w:tab w:val="clear" w:pos="420"/>
+              </w:tabs>
+              <w:kinsoku/>
+              <w:wordWrap/>
+              <w:overflowPunct/>
+              <w:topLinePunct w:val="0"/>
+              <w:autoSpaceDE/>
+              <w:autoSpaceDN/>
+              <w:bidi w:val="0"/>
+              <w:adjustRightInd/>
+              <w:snapToGrid/>
+              <w:ind w:left="0" w:leftChars="0" w:firstLine="0" w:firstLineChars="0"/>
+              <w:jc w:val="both"/>
+              <w:textAlignment w:val="auto"/>
+              <w:rPr>
+                <w:rFonts w:hint="default" w:eastAsia="Segoe UI" w:cs="Times New Roman"/>
+                <w:i w:val="0"/>
+                <w:iCs w:val="0"/>
+                <w:caps w:val="0"/>
+                <w:color w:val="auto"/>
+                <w:spacing w:val="0"/>
+                <w:sz w:val="28"/>
+                <w:szCs w:val="28"/>
+                <w:shd w:val="clear" w:color="auto" w:fill="auto"/>
+                <w:lang w:val="ru-RU"/>
+              </w:rPr>
+            </w:pPr>
+            <w:r>
+              <w:rPr>
+                <w:rFonts w:hint="default" w:eastAsia="Segoe UI" w:cs="Times New Roman"/>
+                <w:i w:val="0"/>
+                <w:iCs w:val="0"/>
+                <w:caps w:val="0"/>
+                <w:color w:val="auto"/>
+                <w:spacing w:val="0"/>
+                <w:sz w:val="28"/>
+                <w:szCs w:val="28"/>
+                <w:shd w:val="clear" w:color="auto" w:fill="auto"/>
+                <w:lang w:val="ru-RU"/>
+              </w:rPr>
+              <w:t>данные добавлены в базу данных;</w:t>
+            </w:r>
+          </w:p>
+          <w:p>
+            <w:pPr>
+              <w:keepNext w:val="0"/>
+              <w:keepLines w:val="0"/>
+              <w:pageBreakBefore w:val="0"/>
+              <w:widowControl/>
+              <w:numPr>
+                <w:ilvl w:val="0"/>
+                <w:numId w:val="29"/>
+              </w:numPr>
+              <w:tabs>
+                <w:tab w:val="left" w:pos="240"/>
+                <w:tab w:val="left" w:pos="480"/>
+                <w:tab w:val="left" w:pos="720"/>
+                <w:tab w:val="left" w:pos="960"/>
+                <w:tab w:val="clear" w:pos="420"/>
+              </w:tabs>
+              <w:kinsoku/>
+              <w:wordWrap/>
+              <w:overflowPunct/>
+              <w:topLinePunct w:val="0"/>
+              <w:autoSpaceDE/>
+              <w:autoSpaceDN/>
+              <w:bidi w:val="0"/>
+              <w:adjustRightInd/>
+              <w:snapToGrid/>
+              <w:ind w:left="0" w:leftChars="0" w:firstLine="0" w:firstLineChars="0"/>
+              <w:jc w:val="both"/>
+              <w:textAlignment w:val="auto"/>
+              <w:rPr>
+                <w:rFonts w:hint="default" w:eastAsia="Segoe UI" w:cs="Times New Roman"/>
+                <w:i w:val="0"/>
+                <w:iCs w:val="0"/>
+                <w:caps w:val="0"/>
+                <w:color w:val="auto"/>
+                <w:spacing w:val="0"/>
+                <w:sz w:val="28"/>
+                <w:szCs w:val="28"/>
+                <w:shd w:val="clear" w:color="auto" w:fill="auto"/>
+                <w:lang w:val="ru-RU"/>
+              </w:rPr>
+            </w:pPr>
+            <w:r>
+              <w:rPr>
+                <w:rFonts w:hint="default" w:eastAsia="Segoe UI" w:cs="Times New Roman"/>
+                <w:i w:val="0"/>
+                <w:iCs w:val="0"/>
+                <w:caps w:val="0"/>
+                <w:color w:val="auto"/>
+                <w:spacing w:val="0"/>
+                <w:sz w:val="28"/>
+                <w:szCs w:val="28"/>
+                <w:shd w:val="clear" w:color="auto" w:fill="auto"/>
+                <w:lang w:val="ru-RU"/>
+              </w:rPr>
+              <w:t xml:space="preserve">появилась форма авторизации; </w:t>
+            </w:r>
+          </w:p>
+          <w:p>
+            <w:pPr>
+              <w:keepNext w:val="0"/>
+              <w:keepLines w:val="0"/>
+              <w:pageBreakBefore w:val="0"/>
+              <w:widowControl/>
+              <w:numPr>
+                <w:ilvl w:val="0"/>
+                <w:numId w:val="29"/>
+              </w:numPr>
+              <w:tabs>
+                <w:tab w:val="left" w:pos="240"/>
+                <w:tab w:val="left" w:pos="480"/>
+                <w:tab w:val="left" w:pos="720"/>
+                <w:tab w:val="left" w:pos="960"/>
+                <w:tab w:val="clear" w:pos="420"/>
+              </w:tabs>
+              <w:kinsoku/>
+              <w:wordWrap/>
+              <w:overflowPunct/>
+              <w:topLinePunct w:val="0"/>
+              <w:autoSpaceDE/>
+              <w:autoSpaceDN/>
+              <w:bidi w:val="0"/>
+              <w:adjustRightInd/>
+              <w:snapToGrid/>
+              <w:ind w:left="0" w:leftChars="0" w:firstLine="0" w:firstLineChars="0"/>
+              <w:jc w:val="both"/>
+              <w:textAlignment w:val="auto"/>
+              <w:rPr>
+                <w:rFonts w:hint="default" w:eastAsia="Segoe UI" w:cs="Times New Roman"/>
+                <w:i w:val="0"/>
+                <w:iCs w:val="0"/>
+                <w:caps w:val="0"/>
+                <w:color w:val="auto"/>
+                <w:spacing w:val="0"/>
+                <w:sz w:val="28"/>
+                <w:szCs w:val="28"/>
+                <w:shd w:val="clear" w:color="auto" w:fill="auto"/>
+                <w:lang w:val="ru-RU"/>
+              </w:rPr>
+            </w:pPr>
+            <w:r>
+              <w:rPr>
+                <w:rFonts w:hint="default" w:eastAsia="Segoe UI" w:cs="Times New Roman"/>
+                <w:i w:val="0"/>
+                <w:iCs w:val="0"/>
+                <w:caps w:val="0"/>
+                <w:color w:val="auto"/>
+                <w:spacing w:val="0"/>
+                <w:sz w:val="28"/>
+                <w:szCs w:val="28"/>
+                <w:shd w:val="clear" w:color="auto" w:fill="auto"/>
+                <w:lang w:val="ru-RU"/>
+              </w:rPr>
+              <w:t>пользователь может авторизироваться.</w:t>
             </w:r>
           </w:p>
         </w:tc>
@@ -23840,13 +24111,3399 @@
         <w:bidi w:val="0"/>
         <w:adjustRightInd/>
         <w:snapToGrid/>
+        <w:ind w:left="0" w:leftChars="0" w:firstLine="0" w:firstLineChars="0"/>
+        <w:jc w:val="center"/>
+        <w:textAlignment w:val="auto"/>
+      </w:pPr>
+      <w:r>
+        <w:drawing>
+          <wp:inline distT="0" distB="0" distL="114300" distR="114300">
+            <wp:extent cx="3547745" cy="3032125"/>
+            <wp:effectExtent l="0" t="0" r="3175" b="635"/>
+            <wp:docPr id="1" name="Изображение 1"/>
+            <wp:cNvGraphicFramePr>
+              <a:graphicFrameLocks xmlns:a="http://schemas.openxmlformats.org/drawingml/2006/main" noChangeAspect="1"/>
+            </wp:cNvGraphicFramePr>
+            <a:graphic xmlns:a="http://schemas.openxmlformats.org/drawingml/2006/main">
+              <a:graphicData uri="http://schemas.openxmlformats.org/drawingml/2006/picture">
+                <pic:pic xmlns:pic="http://schemas.openxmlformats.org/drawingml/2006/picture">
+                  <pic:nvPicPr>
+                    <pic:cNvPr id="1" name="Изображение 1"/>
+                    <pic:cNvPicPr>
+                      <a:picLocks noChangeAspect="1"/>
+                    </pic:cNvPicPr>
+                  </pic:nvPicPr>
+                  <pic:blipFill>
+                    <a:blip r:embed="rId19"/>
+                    <a:stretch>
+                      <a:fillRect/>
+                    </a:stretch>
+                  </pic:blipFill>
+                  <pic:spPr>
+                    <a:xfrm>
+                      <a:off x="0" y="0"/>
+                      <a:ext cx="3547745" cy="3032125"/>
+                    </a:xfrm>
+                    <a:prstGeom prst="rect">
+                      <a:avLst/>
+                    </a:prstGeom>
+                    <a:noFill/>
+                    <a:ln>
+                      <a:noFill/>
+                    </a:ln>
+                  </pic:spPr>
+                </pic:pic>
+              </a:graphicData>
+            </a:graphic>
+          </wp:inline>
+        </w:drawing>
+      </w:r>
+    </w:p>
+    <w:p>
+      <w:pPr>
+        <w:keepNext w:val="0"/>
+        <w:keepLines w:val="0"/>
+        <w:pageBreakBefore w:val="0"/>
+        <w:widowControl/>
+        <w:numPr>
+          <w:ilvl w:val="0"/>
+          <w:numId w:val="0"/>
+        </w:numPr>
+        <w:suppressLineNumbers w:val="0"/>
+        <w:tabs>
+          <w:tab w:val="left" w:pos="240"/>
+          <w:tab w:val="left" w:pos="480"/>
+          <w:tab w:val="left" w:pos="960"/>
+        </w:tabs>
+        <w:kinsoku/>
+        <w:wordWrap/>
+        <w:overflowPunct/>
+        <w:topLinePunct w:val="0"/>
+        <w:bidi w:val="0"/>
+        <w:adjustRightInd/>
+        <w:snapToGrid/>
+        <w:ind w:left="0" w:leftChars="0" w:firstLine="719" w:firstLineChars="257"/>
         <w:jc w:val="both"/>
         <w:textAlignment w:val="auto"/>
         <w:rPr>
-          <w:color w:val="auto"/>
-        </w:rPr>
-      </w:pPr>
+          <w:rFonts w:hint="default"/>
+          <w:sz w:val="28"/>
+          <w:szCs w:val="28"/>
+          <w:lang w:val="ru-RU"/>
+        </w:rPr>
+      </w:pPr>
+      <w:r>
+        <w:rPr>
+          <w:sz w:val="28"/>
+          <w:szCs w:val="28"/>
+          <w:lang w:val="ru-RU"/>
+        </w:rPr>
+        <w:t>Рисунок</w:t>
+      </w:r>
+      <w:r>
+        <w:rPr>
+          <w:rFonts w:hint="default"/>
+          <w:sz w:val="28"/>
+          <w:szCs w:val="28"/>
+          <w:lang w:val="ru-RU"/>
+        </w:rPr>
+        <w:t xml:space="preserve"> 7 </w:t>
+      </w:r>
+      <w:r>
+        <w:rPr>
+          <w:rFonts w:hint="default" w:ascii="Times New Roman" w:hAnsi="Times New Roman" w:cs="Times New Roman"/>
+          <w:sz w:val="28"/>
+          <w:szCs w:val="28"/>
+          <w:lang w:val="ru-RU"/>
+        </w:rPr>
+        <w:t>‒</w:t>
+      </w:r>
+      <w:r>
+        <w:rPr>
+          <w:rFonts w:hint="default"/>
+          <w:sz w:val="28"/>
+          <w:szCs w:val="28"/>
+          <w:lang w:val="ru-RU"/>
+        </w:rPr>
+        <w:t xml:space="preserve"> Работа формы регистрации пользователя</w:t>
+      </w:r>
     </w:p>
+    <w:p>
+      <w:pPr>
+        <w:keepNext w:val="0"/>
+        <w:keepLines w:val="0"/>
+        <w:pageBreakBefore w:val="0"/>
+        <w:widowControl/>
+        <w:numPr>
+          <w:ilvl w:val="0"/>
+          <w:numId w:val="0"/>
+        </w:numPr>
+        <w:suppressLineNumbers w:val="0"/>
+        <w:tabs>
+          <w:tab w:val="left" w:pos="240"/>
+          <w:tab w:val="left" w:pos="480"/>
+          <w:tab w:val="left" w:pos="960"/>
+        </w:tabs>
+        <w:kinsoku/>
+        <w:wordWrap/>
+        <w:overflowPunct/>
+        <w:topLinePunct w:val="0"/>
+        <w:bidi w:val="0"/>
+        <w:adjustRightInd/>
+        <w:snapToGrid/>
+        <w:ind w:left="0" w:leftChars="0" w:firstLine="719" w:firstLineChars="257"/>
+        <w:jc w:val="both"/>
+        <w:textAlignment w:val="auto"/>
+        <w:rPr>
+          <w:rFonts w:hint="default"/>
+          <w:sz w:val="28"/>
+          <w:szCs w:val="28"/>
+          <w:lang w:val="ru-RU"/>
+        </w:rPr>
+      </w:pPr>
+    </w:p>
+    <w:p>
+      <w:pPr>
+        <w:keepNext w:val="0"/>
+        <w:keepLines w:val="0"/>
+        <w:pageBreakBefore w:val="0"/>
+        <w:widowControl/>
+        <w:numPr>
+          <w:ilvl w:val="0"/>
+          <w:numId w:val="0"/>
+        </w:numPr>
+        <w:suppressLineNumbers w:val="0"/>
+        <w:tabs>
+          <w:tab w:val="left" w:pos="240"/>
+          <w:tab w:val="left" w:pos="480"/>
+          <w:tab w:val="left" w:pos="960"/>
+        </w:tabs>
+        <w:kinsoku/>
+        <w:wordWrap/>
+        <w:overflowPunct/>
+        <w:topLinePunct w:val="0"/>
+        <w:bidi w:val="0"/>
+        <w:adjustRightInd/>
+        <w:snapToGrid/>
+        <w:ind w:left="0" w:leftChars="0" w:firstLine="0" w:firstLineChars="0"/>
+        <w:jc w:val="center"/>
+        <w:textAlignment w:val="auto"/>
+        <w:rPr>
+          <w:rFonts w:hint="default"/>
+          <w:sz w:val="28"/>
+          <w:szCs w:val="28"/>
+          <w:lang w:val="ru-RU"/>
+        </w:rPr>
+      </w:pPr>
+      <w:r>
+        <w:drawing>
+          <wp:inline distT="0" distB="0" distL="114300" distR="114300">
+            <wp:extent cx="4236720" cy="2849880"/>
+            <wp:effectExtent l="0" t="0" r="0" b="0"/>
+            <wp:docPr id="74" name="Изображение 5"/>
+            <wp:cNvGraphicFramePr>
+              <a:graphicFrameLocks xmlns:a="http://schemas.openxmlformats.org/drawingml/2006/main" noChangeAspect="1"/>
+            </wp:cNvGraphicFramePr>
+            <a:graphic xmlns:a="http://schemas.openxmlformats.org/drawingml/2006/main">
+              <a:graphicData uri="http://schemas.openxmlformats.org/drawingml/2006/picture">
+                <pic:pic xmlns:pic="http://schemas.openxmlformats.org/drawingml/2006/picture">
+                  <pic:nvPicPr>
+                    <pic:cNvPr id="74" name="Изображение 5"/>
+                    <pic:cNvPicPr>
+                      <a:picLocks noChangeAspect="1"/>
+                    </pic:cNvPicPr>
+                  </pic:nvPicPr>
+                  <pic:blipFill>
+                    <a:blip r:embed="rId20"/>
+                    <a:stretch>
+                      <a:fillRect/>
+                    </a:stretch>
+                  </pic:blipFill>
+                  <pic:spPr>
+                    <a:xfrm>
+                      <a:off x="0" y="0"/>
+                      <a:ext cx="4236720" cy="2849880"/>
+                    </a:xfrm>
+                    <a:prstGeom prst="rect">
+                      <a:avLst/>
+                    </a:prstGeom>
+                    <a:noFill/>
+                    <a:ln>
+                      <a:noFill/>
+                    </a:ln>
+                  </pic:spPr>
+                </pic:pic>
+              </a:graphicData>
+            </a:graphic>
+          </wp:inline>
+        </w:drawing>
+      </w:r>
+    </w:p>
+    <w:p>
+      <w:pPr>
+        <w:keepNext w:val="0"/>
+        <w:keepLines w:val="0"/>
+        <w:pageBreakBefore w:val="0"/>
+        <w:widowControl/>
+        <w:numPr>
+          <w:ilvl w:val="0"/>
+          <w:numId w:val="0"/>
+        </w:numPr>
+        <w:suppressLineNumbers w:val="0"/>
+        <w:tabs>
+          <w:tab w:val="left" w:pos="240"/>
+          <w:tab w:val="left" w:pos="480"/>
+          <w:tab w:val="left" w:pos="960"/>
+        </w:tabs>
+        <w:kinsoku/>
+        <w:wordWrap/>
+        <w:overflowPunct/>
+        <w:topLinePunct w:val="0"/>
+        <w:bidi w:val="0"/>
+        <w:adjustRightInd/>
+        <w:snapToGrid/>
+        <w:ind w:left="0" w:leftChars="0" w:firstLine="719" w:firstLineChars="257"/>
+        <w:jc w:val="both"/>
+        <w:textAlignment w:val="auto"/>
+        <w:rPr>
+          <w:rFonts w:hint="default"/>
+          <w:sz w:val="28"/>
+          <w:szCs w:val="28"/>
+          <w:lang w:val="ru-RU"/>
+        </w:rPr>
+      </w:pPr>
+      <w:r>
+        <w:rPr>
+          <w:sz w:val="28"/>
+          <w:szCs w:val="28"/>
+          <w:lang w:val="ru-RU"/>
+        </w:rPr>
+        <w:t>Рисунок</w:t>
+      </w:r>
+      <w:r>
+        <w:rPr>
+          <w:rFonts w:hint="default"/>
+          <w:sz w:val="28"/>
+          <w:szCs w:val="28"/>
+          <w:lang w:val="ru-RU"/>
+        </w:rPr>
+        <w:t xml:space="preserve"> 8 </w:t>
+      </w:r>
+      <w:r>
+        <w:rPr>
+          <w:rFonts w:hint="default" w:ascii="Times New Roman" w:hAnsi="Times New Roman" w:cs="Times New Roman"/>
+          <w:sz w:val="28"/>
+          <w:szCs w:val="28"/>
+          <w:lang w:val="ru-RU"/>
+        </w:rPr>
+        <w:t>‒</w:t>
+      </w:r>
+      <w:r>
+        <w:rPr>
+          <w:rFonts w:hint="default"/>
+          <w:sz w:val="28"/>
+          <w:szCs w:val="28"/>
+          <w:lang w:val="ru-RU"/>
+        </w:rPr>
+        <w:t xml:space="preserve"> </w:t>
+      </w:r>
+      <w:r>
+        <w:rPr>
+          <w:rFonts w:hint="default" w:eastAsia="Segoe UI" w:cs="Times New Roman"/>
+          <w:i w:val="0"/>
+          <w:iCs w:val="0"/>
+          <w:caps w:val="0"/>
+          <w:color w:val="auto"/>
+          <w:spacing w:val="0"/>
+          <w:sz w:val="28"/>
+          <w:szCs w:val="28"/>
+          <w:shd w:val="clear" w:fill="FFFFFF"/>
+          <w:lang w:val="ru-RU"/>
+        </w:rPr>
+        <w:t>Форма авторизации</w:t>
+      </w:r>
+    </w:p>
+    <w:p>
+      <w:pPr>
+        <w:keepNext w:val="0"/>
+        <w:keepLines w:val="0"/>
+        <w:pageBreakBefore w:val="0"/>
+        <w:widowControl/>
+        <w:numPr>
+          <w:ilvl w:val="0"/>
+          <w:numId w:val="0"/>
+        </w:numPr>
+        <w:tabs>
+          <w:tab w:val="left" w:pos="720"/>
+          <w:tab w:val="left" w:pos="960"/>
+        </w:tabs>
+        <w:kinsoku/>
+        <w:wordWrap/>
+        <w:overflowPunct/>
+        <w:topLinePunct w:val="0"/>
+        <w:autoSpaceDE/>
+        <w:autoSpaceDN/>
+        <w:bidi w:val="0"/>
+        <w:adjustRightInd/>
+        <w:snapToGrid/>
+        <w:ind w:left="0" w:leftChars="0" w:firstLine="0" w:firstLineChars="0"/>
+        <w:jc w:val="center"/>
+        <w:textAlignment w:val="auto"/>
+        <w:rPr>
+          <w:rFonts w:hint="default"/>
+          <w:lang w:val="ru-RU"/>
+        </w:rPr>
+      </w:pPr>
+    </w:p>
+    <w:p>
+      <w:pPr>
+        <w:keepNext w:val="0"/>
+        <w:keepLines w:val="0"/>
+        <w:pageBreakBefore w:val="0"/>
+        <w:widowControl/>
+        <w:numPr>
+          <w:ilvl w:val="0"/>
+          <w:numId w:val="0"/>
+        </w:numPr>
+        <w:tabs>
+          <w:tab w:val="left" w:pos="720"/>
+          <w:tab w:val="left" w:pos="960"/>
+        </w:tabs>
+        <w:kinsoku/>
+        <w:wordWrap/>
+        <w:overflowPunct/>
+        <w:topLinePunct w:val="0"/>
+        <w:autoSpaceDE/>
+        <w:autoSpaceDN/>
+        <w:bidi w:val="0"/>
+        <w:adjustRightInd/>
+        <w:snapToGrid/>
+        <w:ind w:left="0" w:leftChars="0" w:firstLine="0" w:firstLineChars="0"/>
+        <w:jc w:val="center"/>
+        <w:textAlignment w:val="auto"/>
+        <w:rPr>
+          <w:rFonts w:hint="default"/>
+          <w:lang w:val="ru-RU"/>
+        </w:rPr>
+      </w:pPr>
+      <w:r>
+        <w:drawing>
+          <wp:inline distT="0" distB="0" distL="114300" distR="114300">
+            <wp:extent cx="5593080" cy="1998980"/>
+            <wp:effectExtent l="0" t="0" r="0" b="12700"/>
+            <wp:docPr id="73" name="Изображение 4"/>
+            <wp:cNvGraphicFramePr>
+              <a:graphicFrameLocks xmlns:a="http://schemas.openxmlformats.org/drawingml/2006/main" noChangeAspect="1"/>
+            </wp:cNvGraphicFramePr>
+            <a:graphic xmlns:a="http://schemas.openxmlformats.org/drawingml/2006/main">
+              <a:graphicData uri="http://schemas.openxmlformats.org/drawingml/2006/picture">
+                <pic:pic xmlns:pic="http://schemas.openxmlformats.org/drawingml/2006/picture">
+                  <pic:nvPicPr>
+                    <pic:cNvPr id="73" name="Изображение 4"/>
+                    <pic:cNvPicPr>
+                      <a:picLocks noChangeAspect="1"/>
+                    </pic:cNvPicPr>
+                  </pic:nvPicPr>
+                  <pic:blipFill>
+                    <a:blip r:embed="rId21"/>
+                    <a:stretch>
+                      <a:fillRect/>
+                    </a:stretch>
+                  </pic:blipFill>
+                  <pic:spPr>
+                    <a:xfrm>
+                      <a:off x="0" y="0"/>
+                      <a:ext cx="5593080" cy="1998980"/>
+                    </a:xfrm>
+                    <a:prstGeom prst="rect">
+                      <a:avLst/>
+                    </a:prstGeom>
+                    <a:noFill/>
+                    <a:ln>
+                      <a:noFill/>
+                    </a:ln>
+                  </pic:spPr>
+                </pic:pic>
+              </a:graphicData>
+            </a:graphic>
+          </wp:inline>
+        </w:drawing>
+      </w:r>
+    </w:p>
+    <w:p>
+      <w:pPr>
+        <w:keepNext w:val="0"/>
+        <w:keepLines w:val="0"/>
+        <w:pageBreakBefore w:val="0"/>
+        <w:widowControl/>
+        <w:numPr>
+          <w:ilvl w:val="0"/>
+          <w:numId w:val="0"/>
+        </w:numPr>
+        <w:suppressLineNumbers w:val="0"/>
+        <w:tabs>
+          <w:tab w:val="left" w:pos="240"/>
+          <w:tab w:val="left" w:pos="480"/>
+          <w:tab w:val="left" w:pos="960"/>
+        </w:tabs>
+        <w:kinsoku/>
+        <w:wordWrap/>
+        <w:overflowPunct/>
+        <w:topLinePunct w:val="0"/>
+        <w:bidi w:val="0"/>
+        <w:adjustRightInd/>
+        <w:snapToGrid/>
+        <w:ind w:left="0" w:leftChars="0" w:firstLine="719" w:firstLineChars="257"/>
+        <w:jc w:val="both"/>
+        <w:textAlignment w:val="auto"/>
+        <w:rPr>
+          <w:rFonts w:hint="default"/>
+          <w:sz w:val="28"/>
+          <w:szCs w:val="28"/>
+          <w:lang w:val="ru-RU"/>
+        </w:rPr>
+      </w:pPr>
+      <w:r>
+        <w:rPr>
+          <w:sz w:val="28"/>
+          <w:szCs w:val="28"/>
+          <w:lang w:val="ru-RU"/>
+        </w:rPr>
+        <w:t>Рисунок</w:t>
+      </w:r>
+      <w:r>
+        <w:rPr>
+          <w:rFonts w:hint="default"/>
+          <w:sz w:val="28"/>
+          <w:szCs w:val="28"/>
+          <w:lang w:val="ru-RU"/>
+        </w:rPr>
+        <w:t xml:space="preserve"> 9 </w:t>
+      </w:r>
+      <w:r>
+        <w:rPr>
+          <w:rFonts w:hint="default" w:ascii="Times New Roman" w:hAnsi="Times New Roman" w:cs="Times New Roman"/>
+          <w:sz w:val="28"/>
+          <w:szCs w:val="28"/>
+          <w:lang w:val="ru-RU"/>
+        </w:rPr>
+        <w:t>‒</w:t>
+      </w:r>
+      <w:r>
+        <w:rPr>
+          <w:rFonts w:hint="default"/>
+          <w:sz w:val="28"/>
+          <w:szCs w:val="28"/>
+          <w:lang w:val="ru-RU"/>
+        </w:rPr>
+        <w:t xml:space="preserve"> Отчётность о пользователях в админ-панели</w:t>
+      </w:r>
+    </w:p>
+    <w:p>
+      <w:pPr>
+        <w:keepNext w:val="0"/>
+        <w:keepLines w:val="0"/>
+        <w:pageBreakBefore w:val="0"/>
+        <w:widowControl/>
+        <w:numPr>
+          <w:ilvl w:val="0"/>
+          <w:numId w:val="0"/>
+        </w:numPr>
+        <w:tabs>
+          <w:tab w:val="left" w:pos="720"/>
+          <w:tab w:val="left" w:pos="960"/>
+        </w:tabs>
+        <w:kinsoku/>
+        <w:wordWrap/>
+        <w:overflowPunct/>
+        <w:topLinePunct w:val="0"/>
+        <w:autoSpaceDE/>
+        <w:autoSpaceDN/>
+        <w:bidi w:val="0"/>
+        <w:adjustRightInd/>
+        <w:snapToGrid/>
+        <w:ind w:left="0" w:leftChars="0" w:firstLine="0" w:firstLineChars="0"/>
+        <w:jc w:val="center"/>
+        <w:textAlignment w:val="auto"/>
+        <w:rPr>
+          <w:rFonts w:hint="default"/>
+          <w:lang w:val="ru-RU"/>
+        </w:rPr>
+      </w:pPr>
+    </w:p>
+    <w:p>
+      <w:pPr>
+        <w:keepNext w:val="0"/>
+        <w:keepLines w:val="0"/>
+        <w:pageBreakBefore w:val="0"/>
+        <w:widowControl/>
+        <w:numPr>
+          <w:ilvl w:val="0"/>
+          <w:numId w:val="0"/>
+        </w:numPr>
+        <w:tabs>
+          <w:tab w:val="left" w:pos="720"/>
+          <w:tab w:val="left" w:pos="960"/>
+        </w:tabs>
+        <w:kinsoku/>
+        <w:wordWrap/>
+        <w:overflowPunct/>
+        <w:topLinePunct w:val="0"/>
+        <w:autoSpaceDE/>
+        <w:autoSpaceDN/>
+        <w:bidi w:val="0"/>
+        <w:adjustRightInd/>
+        <w:snapToGrid/>
+        <w:ind w:firstLine="709"/>
+        <w:jc w:val="both"/>
+        <w:textAlignment w:val="auto"/>
+        <w:rPr>
+          <w:rStyle w:val="11"/>
+          <w:rFonts w:hint="default" w:ascii="Times New Roman" w:hAnsi="Times New Roman" w:eastAsia="Segoe UI" w:cs="Times New Roman"/>
+          <w:b w:val="0"/>
+          <w:bCs w:val="0"/>
+          <w:i w:val="0"/>
+          <w:iCs w:val="0"/>
+          <w:caps w:val="0"/>
+          <w:color w:val="auto"/>
+          <w:spacing w:val="0"/>
+          <w:sz w:val="28"/>
+          <w:szCs w:val="28"/>
+          <w:shd w:val="clear" w:color="auto" w:fill="auto"/>
+          <w:lang w:val="ru-RU"/>
+        </w:rPr>
+      </w:pPr>
+      <w:r>
+        <w:rPr>
+          <w:rFonts w:hint="default" w:ascii="Times New Roman" w:hAnsi="Times New Roman" w:eastAsia="Segoe UI" w:cs="Times New Roman"/>
+          <w:i w:val="0"/>
+          <w:iCs w:val="0"/>
+          <w:caps w:val="0"/>
+          <w:color w:val="auto"/>
+          <w:spacing w:val="0"/>
+          <w:sz w:val="28"/>
+          <w:szCs w:val="28"/>
+          <w:shd w:val="clear" w:fill="FFFFFF"/>
+          <w:lang w:val="ru-RU"/>
+        </w:rPr>
+        <w:t>Т</w:t>
+      </w:r>
+      <w:r>
+        <w:rPr>
+          <w:rFonts w:hint="default" w:ascii="Times New Roman" w:hAnsi="Times New Roman" w:eastAsia="Segoe UI" w:cs="Times New Roman"/>
+          <w:i w:val="0"/>
+          <w:iCs w:val="0"/>
+          <w:caps w:val="0"/>
+          <w:color w:val="auto"/>
+          <w:spacing w:val="0"/>
+          <w:sz w:val="28"/>
+          <w:szCs w:val="28"/>
+          <w:shd w:val="clear" w:color="auto" w:fill="auto"/>
+          <w:lang w:val="ru-RU"/>
+        </w:rPr>
+        <w:t>аб</w:t>
+      </w:r>
+      <w:r>
+        <w:rPr>
+          <w:rFonts w:hint="default" w:ascii="Times New Roman" w:hAnsi="Times New Roman" w:eastAsia="Segoe UI" w:cs="Times New Roman"/>
+          <w:i w:val="0"/>
+          <w:iCs w:val="0"/>
+          <w:caps w:val="0"/>
+          <w:color w:val="auto"/>
+          <w:spacing w:val="0"/>
+          <w:sz w:val="28"/>
+          <w:szCs w:val="28"/>
+          <w:shd w:val="clear" w:color="auto" w:fill="auto"/>
+          <w:lang w:val="ru-RU"/>
+        </w:rPr>
+        <w:t xml:space="preserve">лица 2 – </w:t>
+      </w:r>
+      <w:r>
+        <w:rPr>
+          <w:rFonts w:hint="default" w:ascii="Times New Roman" w:hAnsi="Times New Roman" w:eastAsia="Segoe UI" w:cs="Times New Roman"/>
+          <w:i w:val="0"/>
+          <w:iCs w:val="0"/>
+          <w:caps w:val="0"/>
+          <w:color w:val="auto"/>
+          <w:spacing w:val="0"/>
+          <w:sz w:val="28"/>
+          <w:szCs w:val="28"/>
+          <w:shd w:val="clear" w:color="auto" w:fill="auto"/>
+        </w:rPr>
+        <w:t>Проверка повторной регистрации с одним и тем же email</w:t>
+      </w:r>
+    </w:p>
+    <w:tbl>
+      <w:tblPr>
+        <w:tblStyle w:val="18"/>
+        <w:tblW w:w="10016" w:type="dxa"/>
+        <w:tblInd w:w="143" w:type="dxa"/>
+        <w:tblBorders>
+          <w:top w:val="single" w:color="auto" w:sz="4" w:space="0"/>
+          <w:left w:val="single" w:color="auto" w:sz="4" w:space="0"/>
+          <w:bottom w:val="single" w:color="auto" w:sz="4" w:space="0"/>
+          <w:right w:val="single" w:color="auto" w:sz="4" w:space="0"/>
+          <w:insideH w:val="single" w:color="auto" w:sz="4" w:space="0"/>
+          <w:insideV w:val="single" w:color="auto" w:sz="4" w:space="0"/>
+        </w:tblBorders>
+        <w:tblLayout w:type="fixed"/>
+        <w:tblCellMar>
+          <w:top w:w="0" w:type="dxa"/>
+          <w:left w:w="108" w:type="dxa"/>
+          <w:bottom w:w="0" w:type="dxa"/>
+          <w:right w:w="108" w:type="dxa"/>
+        </w:tblCellMar>
+      </w:tblPr>
+      <w:tblGrid>
+        <w:gridCol w:w="1910"/>
+        <w:gridCol w:w="2143"/>
+        <w:gridCol w:w="2939"/>
+        <w:gridCol w:w="3024"/>
+      </w:tblGrid>
+      <w:tr>
+        <w:tblPrEx>
+          <w:tblBorders>
+            <w:top w:val="single" w:color="auto" w:sz="4" w:space="0"/>
+            <w:left w:val="single" w:color="auto" w:sz="4" w:space="0"/>
+            <w:bottom w:val="single" w:color="auto" w:sz="4" w:space="0"/>
+            <w:right w:val="single" w:color="auto" w:sz="4" w:space="0"/>
+            <w:insideH w:val="single" w:color="auto" w:sz="4" w:space="0"/>
+            <w:insideV w:val="single" w:color="auto" w:sz="4" w:space="0"/>
+          </w:tblBorders>
+          <w:tblCellMar>
+            <w:top w:w="0" w:type="dxa"/>
+            <w:left w:w="108" w:type="dxa"/>
+            <w:bottom w:w="0" w:type="dxa"/>
+            <w:right w:w="108" w:type="dxa"/>
+          </w:tblCellMar>
+        </w:tblPrEx>
+        <w:trPr>
+          <w:trHeight w:val="453" w:hRule="atLeast"/>
+        </w:trPr>
+        <w:tc>
+          <w:tcPr>
+            <w:tcW w:w="1910" w:type="dxa"/>
+          </w:tcPr>
+          <w:p>
+            <w:pPr>
+              <w:keepNext w:val="0"/>
+              <w:keepLines w:val="0"/>
+              <w:pageBreakBefore w:val="0"/>
+              <w:widowControl/>
+              <w:numPr>
+                <w:ilvl w:val="0"/>
+                <w:numId w:val="0"/>
+              </w:numPr>
+              <w:tabs>
+                <w:tab w:val="left" w:pos="720"/>
+                <w:tab w:val="left" w:pos="960"/>
+              </w:tabs>
+              <w:kinsoku/>
+              <w:wordWrap/>
+              <w:overflowPunct/>
+              <w:topLinePunct w:val="0"/>
+              <w:autoSpaceDE/>
+              <w:autoSpaceDN/>
+              <w:bidi w:val="0"/>
+              <w:adjustRightInd/>
+              <w:snapToGrid/>
+              <w:jc w:val="both"/>
+              <w:textAlignment w:val="auto"/>
+              <w:rPr>
+                <w:rFonts w:hint="default" w:ascii="Times New Roman" w:hAnsi="Times New Roman" w:eastAsia="Segoe UI" w:cs="Times New Roman"/>
+                <w:i w:val="0"/>
+                <w:iCs w:val="0"/>
+                <w:caps w:val="0"/>
+                <w:color w:val="auto"/>
+                <w:spacing w:val="0"/>
+                <w:sz w:val="28"/>
+                <w:szCs w:val="28"/>
+                <w:shd w:val="clear" w:color="auto" w:fill="auto"/>
+                <w:vertAlign w:val="baseline"/>
+                <w:lang w:val="ru-RU"/>
+              </w:rPr>
+            </w:pPr>
+            <w:r>
+              <w:rPr>
+                <w:rFonts w:hint="default" w:ascii="Times New Roman" w:hAnsi="Times New Roman" w:eastAsia="Segoe UI" w:cs="Times New Roman"/>
+                <w:i w:val="0"/>
+                <w:iCs w:val="0"/>
+                <w:caps w:val="0"/>
+                <w:color w:val="auto"/>
+                <w:spacing w:val="0"/>
+                <w:sz w:val="28"/>
+                <w:szCs w:val="28"/>
+                <w:shd w:val="clear" w:color="auto" w:fill="auto"/>
+                <w:vertAlign w:val="baseline"/>
+                <w:lang w:val="ru-RU"/>
+              </w:rPr>
+              <w:t>№2</w:t>
+            </w:r>
+          </w:p>
+        </w:tc>
+        <w:tc>
+          <w:tcPr>
+            <w:tcW w:w="8106" w:type="dxa"/>
+            <w:gridSpan w:val="3"/>
+          </w:tcPr>
+          <w:p>
+            <w:pPr>
+              <w:keepNext w:val="0"/>
+              <w:keepLines w:val="0"/>
+              <w:pageBreakBefore w:val="0"/>
+              <w:widowControl/>
+              <w:numPr>
+                <w:ilvl w:val="0"/>
+                <w:numId w:val="0"/>
+              </w:numPr>
+              <w:tabs>
+                <w:tab w:val="left" w:pos="720"/>
+                <w:tab w:val="left" w:pos="960"/>
+              </w:tabs>
+              <w:kinsoku/>
+              <w:wordWrap/>
+              <w:overflowPunct/>
+              <w:topLinePunct w:val="0"/>
+              <w:autoSpaceDE/>
+              <w:autoSpaceDN/>
+              <w:bidi w:val="0"/>
+              <w:adjustRightInd/>
+              <w:snapToGrid/>
+              <w:jc w:val="both"/>
+              <w:textAlignment w:val="auto"/>
+              <w:rPr>
+                <w:rFonts w:hint="default" w:ascii="Times New Roman" w:hAnsi="Times New Roman" w:eastAsia="Segoe UI" w:cs="Times New Roman"/>
+                <w:i w:val="0"/>
+                <w:iCs w:val="0"/>
+                <w:caps w:val="0"/>
+                <w:color w:val="auto"/>
+                <w:spacing w:val="0"/>
+                <w:sz w:val="28"/>
+                <w:szCs w:val="28"/>
+                <w:shd w:val="clear" w:color="auto" w:fill="auto"/>
+              </w:rPr>
+            </w:pPr>
+            <w:r>
+              <w:rPr>
+                <w:rFonts w:hint="default" w:ascii="Times New Roman" w:hAnsi="Times New Roman" w:eastAsia="Segoe UI" w:cs="Times New Roman"/>
+                <w:i w:val="0"/>
+                <w:iCs w:val="0"/>
+                <w:caps w:val="0"/>
+                <w:color w:val="auto"/>
+                <w:spacing w:val="0"/>
+                <w:sz w:val="28"/>
+                <w:szCs w:val="28"/>
+                <w:shd w:val="clear" w:color="auto" w:fill="auto"/>
+              </w:rPr>
+              <w:t>Проверка повторной регистрации с одним и тем же email</w:t>
+            </w:r>
+          </w:p>
+        </w:tc>
+      </w:tr>
+      <w:tr>
+        <w:tblPrEx>
+          <w:tblBorders>
+            <w:top w:val="single" w:color="auto" w:sz="4" w:space="0"/>
+            <w:left w:val="single" w:color="auto" w:sz="4" w:space="0"/>
+            <w:bottom w:val="single" w:color="auto" w:sz="4" w:space="0"/>
+            <w:right w:val="single" w:color="auto" w:sz="4" w:space="0"/>
+            <w:insideH w:val="single" w:color="auto" w:sz="4" w:space="0"/>
+            <w:insideV w:val="single" w:color="auto" w:sz="4" w:space="0"/>
+          </w:tblBorders>
+          <w:tblCellMar>
+            <w:top w:w="0" w:type="dxa"/>
+            <w:left w:w="108" w:type="dxa"/>
+            <w:bottom w:w="0" w:type="dxa"/>
+            <w:right w:w="108" w:type="dxa"/>
+          </w:tblCellMar>
+        </w:tblPrEx>
+        <w:trPr>
+          <w:trHeight w:val="453" w:hRule="atLeast"/>
+        </w:trPr>
+        <w:tc>
+          <w:tcPr>
+            <w:tcW w:w="1910" w:type="dxa"/>
+          </w:tcPr>
+          <w:p>
+            <w:pPr>
+              <w:keepNext w:val="0"/>
+              <w:keepLines w:val="0"/>
+              <w:pageBreakBefore w:val="0"/>
+              <w:widowControl/>
+              <w:numPr>
+                <w:ilvl w:val="0"/>
+                <w:numId w:val="0"/>
+              </w:numPr>
+              <w:tabs>
+                <w:tab w:val="left" w:pos="720"/>
+                <w:tab w:val="left" w:pos="960"/>
+              </w:tabs>
+              <w:kinsoku/>
+              <w:wordWrap/>
+              <w:overflowPunct/>
+              <w:topLinePunct w:val="0"/>
+              <w:autoSpaceDE/>
+              <w:autoSpaceDN/>
+              <w:bidi w:val="0"/>
+              <w:adjustRightInd/>
+              <w:snapToGrid/>
+              <w:jc w:val="both"/>
+              <w:textAlignment w:val="auto"/>
+              <w:rPr>
+                <w:rFonts w:hint="default" w:ascii="Times New Roman" w:hAnsi="Times New Roman" w:eastAsia="Segoe UI" w:cs="Times New Roman"/>
+                <w:i w:val="0"/>
+                <w:iCs w:val="0"/>
+                <w:caps w:val="0"/>
+                <w:color w:val="auto"/>
+                <w:spacing w:val="0"/>
+                <w:sz w:val="28"/>
+                <w:szCs w:val="28"/>
+                <w:shd w:val="clear" w:color="auto" w:fill="auto"/>
+                <w:vertAlign w:val="baseline"/>
+                <w:lang w:val="ru-RU"/>
+              </w:rPr>
+            </w:pPr>
+            <w:r>
+              <w:rPr>
+                <w:rFonts w:hint="default" w:ascii="Times New Roman" w:hAnsi="Times New Roman" w:eastAsia="Segoe UI" w:cs="Times New Roman"/>
+                <w:i w:val="0"/>
+                <w:iCs w:val="0"/>
+                <w:caps w:val="0"/>
+                <w:color w:val="auto"/>
+                <w:spacing w:val="0"/>
+                <w:sz w:val="28"/>
+                <w:szCs w:val="28"/>
+                <w:shd w:val="clear" w:color="auto" w:fill="auto"/>
+                <w:vertAlign w:val="baseline"/>
+                <w:lang w:val="ru-RU"/>
+              </w:rPr>
+              <w:t>Ссылка на ТЗ</w:t>
+            </w:r>
+          </w:p>
+        </w:tc>
+        <w:tc>
+          <w:tcPr>
+            <w:tcW w:w="2143" w:type="dxa"/>
+          </w:tcPr>
+          <w:p>
+            <w:pPr>
+              <w:keepNext w:val="0"/>
+              <w:keepLines w:val="0"/>
+              <w:pageBreakBefore w:val="0"/>
+              <w:widowControl/>
+              <w:numPr>
+                <w:ilvl w:val="0"/>
+                <w:numId w:val="0"/>
+              </w:numPr>
+              <w:tabs>
+                <w:tab w:val="left" w:pos="720"/>
+                <w:tab w:val="left" w:pos="960"/>
+              </w:tabs>
+              <w:kinsoku/>
+              <w:wordWrap/>
+              <w:overflowPunct/>
+              <w:topLinePunct w:val="0"/>
+              <w:autoSpaceDE/>
+              <w:autoSpaceDN/>
+              <w:bidi w:val="0"/>
+              <w:adjustRightInd/>
+              <w:snapToGrid/>
+              <w:jc w:val="both"/>
+              <w:textAlignment w:val="auto"/>
+              <w:rPr>
+                <w:rFonts w:hint="default" w:ascii="Times New Roman" w:hAnsi="Times New Roman" w:eastAsia="Segoe UI" w:cs="Times New Roman"/>
+                <w:i w:val="0"/>
+                <w:iCs w:val="0"/>
+                <w:caps w:val="0"/>
+                <w:color w:val="auto"/>
+                <w:spacing w:val="0"/>
+                <w:sz w:val="28"/>
+                <w:szCs w:val="28"/>
+                <w:shd w:val="clear" w:color="auto" w:fill="auto"/>
+                <w:vertAlign w:val="baseline"/>
+                <w:lang w:val="ru-RU"/>
+              </w:rPr>
+            </w:pPr>
+            <w:r>
+              <w:rPr>
+                <w:rFonts w:hint="default" w:ascii="Times New Roman" w:hAnsi="Times New Roman" w:eastAsia="Segoe UI" w:cs="Times New Roman"/>
+                <w:i w:val="0"/>
+                <w:iCs w:val="0"/>
+                <w:caps w:val="0"/>
+                <w:color w:val="auto"/>
+                <w:spacing w:val="0"/>
+                <w:sz w:val="28"/>
+                <w:szCs w:val="28"/>
+                <w:shd w:val="clear" w:color="auto" w:fill="auto"/>
+                <w:vertAlign w:val="baseline"/>
+                <w:lang w:val="ru-RU"/>
+              </w:rPr>
+              <w:t>Васильева В. П.</w:t>
+            </w:r>
+          </w:p>
+        </w:tc>
+        <w:tc>
+          <w:tcPr>
+            <w:tcW w:w="2939" w:type="dxa"/>
+          </w:tcPr>
+          <w:p>
+            <w:pPr>
+              <w:keepNext w:val="0"/>
+              <w:keepLines w:val="0"/>
+              <w:pageBreakBefore w:val="0"/>
+              <w:widowControl/>
+              <w:numPr>
+                <w:ilvl w:val="0"/>
+                <w:numId w:val="0"/>
+              </w:numPr>
+              <w:tabs>
+                <w:tab w:val="left" w:pos="720"/>
+                <w:tab w:val="left" w:pos="960"/>
+              </w:tabs>
+              <w:kinsoku/>
+              <w:wordWrap/>
+              <w:overflowPunct/>
+              <w:topLinePunct w:val="0"/>
+              <w:autoSpaceDE/>
+              <w:autoSpaceDN/>
+              <w:bidi w:val="0"/>
+              <w:adjustRightInd/>
+              <w:snapToGrid/>
+              <w:jc w:val="both"/>
+              <w:textAlignment w:val="auto"/>
+              <w:rPr>
+                <w:rFonts w:hint="default" w:ascii="Times New Roman" w:hAnsi="Times New Roman" w:eastAsia="Segoe UI" w:cs="Times New Roman"/>
+                <w:i w:val="0"/>
+                <w:iCs w:val="0"/>
+                <w:caps w:val="0"/>
+                <w:color w:val="auto"/>
+                <w:spacing w:val="0"/>
+                <w:sz w:val="28"/>
+                <w:szCs w:val="28"/>
+                <w:shd w:val="clear" w:color="auto" w:fill="auto"/>
+                <w:vertAlign w:val="baseline"/>
+                <w:lang w:val="ru-RU"/>
+              </w:rPr>
+            </w:pPr>
+            <w:r>
+              <w:rPr>
+                <w:rFonts w:hint="default" w:ascii="Times New Roman" w:hAnsi="Times New Roman" w:eastAsia="Segoe UI" w:cs="Times New Roman"/>
+                <w:i w:val="0"/>
+                <w:iCs w:val="0"/>
+                <w:caps w:val="0"/>
+                <w:color w:val="auto"/>
+                <w:spacing w:val="0"/>
+                <w:sz w:val="28"/>
+                <w:szCs w:val="28"/>
+                <w:shd w:val="clear" w:color="auto" w:fill="auto"/>
+                <w:vertAlign w:val="baseline"/>
+                <w:lang w:val="ru-RU"/>
+              </w:rPr>
+              <w:t>Высокий</w:t>
+            </w:r>
+          </w:p>
+        </w:tc>
+        <w:tc>
+          <w:tcPr>
+            <w:tcW w:w="3024" w:type="dxa"/>
+          </w:tcPr>
+          <w:p>
+            <w:pPr>
+              <w:keepNext w:val="0"/>
+              <w:keepLines w:val="0"/>
+              <w:pageBreakBefore w:val="0"/>
+              <w:widowControl/>
+              <w:numPr>
+                <w:ilvl w:val="0"/>
+                <w:numId w:val="0"/>
+              </w:numPr>
+              <w:tabs>
+                <w:tab w:val="left" w:pos="720"/>
+                <w:tab w:val="left" w:pos="960"/>
+              </w:tabs>
+              <w:kinsoku/>
+              <w:wordWrap/>
+              <w:overflowPunct/>
+              <w:topLinePunct w:val="0"/>
+              <w:autoSpaceDE/>
+              <w:autoSpaceDN/>
+              <w:bidi w:val="0"/>
+              <w:adjustRightInd/>
+              <w:snapToGrid/>
+              <w:jc w:val="both"/>
+              <w:textAlignment w:val="auto"/>
+              <w:rPr>
+                <w:rFonts w:hint="default" w:ascii="Times New Roman" w:hAnsi="Times New Roman" w:eastAsia="Segoe UI" w:cs="Times New Roman"/>
+                <w:i w:val="0"/>
+                <w:iCs w:val="0"/>
+                <w:caps w:val="0"/>
+                <w:color w:val="auto"/>
+                <w:spacing w:val="0"/>
+                <w:sz w:val="28"/>
+                <w:szCs w:val="28"/>
+                <w:shd w:val="clear" w:color="auto" w:fill="auto"/>
+                <w:vertAlign w:val="baseline"/>
+                <w:lang w:val="ru-RU"/>
+              </w:rPr>
+            </w:pPr>
+            <w:r>
+              <w:rPr>
+                <w:rFonts w:hint="default" w:ascii="Times New Roman" w:hAnsi="Times New Roman" w:eastAsia="Segoe UI" w:cs="Times New Roman"/>
+                <w:i w:val="0"/>
+                <w:iCs w:val="0"/>
+                <w:caps w:val="0"/>
+                <w:color w:val="auto"/>
+                <w:spacing w:val="0"/>
+                <w:sz w:val="28"/>
+                <w:szCs w:val="28"/>
+                <w:shd w:val="clear" w:color="auto" w:fill="auto"/>
+              </w:rPr>
+              <w:t>Регистрация</w:t>
+            </w:r>
+          </w:p>
+        </w:tc>
+      </w:tr>
+      <w:tr>
+        <w:tblPrEx>
+          <w:tblBorders>
+            <w:top w:val="single" w:color="auto" w:sz="4" w:space="0"/>
+            <w:left w:val="single" w:color="auto" w:sz="4" w:space="0"/>
+            <w:bottom w:val="single" w:color="auto" w:sz="4" w:space="0"/>
+            <w:right w:val="single" w:color="auto" w:sz="4" w:space="0"/>
+            <w:insideH w:val="single" w:color="auto" w:sz="4" w:space="0"/>
+            <w:insideV w:val="single" w:color="auto" w:sz="4" w:space="0"/>
+          </w:tblBorders>
+          <w:tblCellMar>
+            <w:top w:w="0" w:type="dxa"/>
+            <w:left w:w="108" w:type="dxa"/>
+            <w:bottom w:w="0" w:type="dxa"/>
+            <w:right w:w="108" w:type="dxa"/>
+          </w:tblCellMar>
+        </w:tblPrEx>
+        <w:trPr>
+          <w:trHeight w:val="1301" w:hRule="atLeast"/>
+        </w:trPr>
+        <w:tc>
+          <w:tcPr>
+            <w:tcW w:w="4053" w:type="dxa"/>
+            <w:gridSpan w:val="2"/>
+          </w:tcPr>
+          <w:p>
+            <w:pPr>
+              <w:keepNext w:val="0"/>
+              <w:keepLines w:val="0"/>
+              <w:pageBreakBefore w:val="0"/>
+              <w:widowControl/>
+              <w:numPr>
+                <w:ilvl w:val="0"/>
+                <w:numId w:val="30"/>
+              </w:numPr>
+              <w:tabs>
+                <w:tab w:val="left" w:pos="240"/>
+                <w:tab w:val="left" w:pos="720"/>
+                <w:tab w:val="left" w:pos="960"/>
+              </w:tabs>
+              <w:kinsoku/>
+              <w:wordWrap/>
+              <w:overflowPunct/>
+              <w:topLinePunct w:val="0"/>
+              <w:autoSpaceDE/>
+              <w:autoSpaceDN/>
+              <w:bidi w:val="0"/>
+              <w:adjustRightInd/>
+              <w:snapToGrid/>
+              <w:jc w:val="both"/>
+              <w:textAlignment w:val="auto"/>
+              <w:rPr>
+                <w:rFonts w:hint="default" w:ascii="Times New Roman" w:hAnsi="Times New Roman" w:eastAsia="Segoe UI" w:cs="Times New Roman"/>
+                <w:i w:val="0"/>
+                <w:iCs w:val="0"/>
+                <w:caps w:val="0"/>
+                <w:color w:val="auto"/>
+                <w:spacing w:val="0"/>
+                <w:sz w:val="28"/>
+                <w:szCs w:val="28"/>
+                <w:shd w:val="clear" w:color="auto" w:fill="auto"/>
+                <w:vertAlign w:val="baseline"/>
+              </w:rPr>
+            </w:pPr>
+            <w:r>
+              <w:rPr>
+                <w:rFonts w:hint="default" w:ascii="Times New Roman" w:hAnsi="Times New Roman" w:eastAsia="Segoe UI" w:cs="Times New Roman"/>
+                <w:i w:val="0"/>
+                <w:iCs w:val="0"/>
+                <w:caps w:val="0"/>
+                <w:color w:val="auto"/>
+                <w:spacing w:val="0"/>
+                <w:sz w:val="28"/>
+                <w:szCs w:val="28"/>
+                <w:shd w:val="clear" w:color="auto" w:fill="auto"/>
+              </w:rPr>
+              <w:t>Зарегистрировать нового пользователя с уникальным email (например, «</w:t>
+            </w:r>
+            <w:r>
+              <w:rPr>
+                <w:rFonts w:hint="default" w:ascii="Times New Roman" w:hAnsi="Times New Roman" w:eastAsia="Segoe UI" w:cs="Times New Roman"/>
+                <w:i w:val="0"/>
+                <w:iCs w:val="0"/>
+                <w:caps w:val="0"/>
+                <w:color w:val="auto"/>
+                <w:spacing w:val="0"/>
+                <w:sz w:val="28"/>
+                <w:szCs w:val="28"/>
+                <w:bdr w:val="single" w:color="E5E7EB" w:sz="2" w:space="0"/>
+                <w:shd w:val="clear" w:color="auto" w:fill="auto"/>
+              </w:rPr>
+              <w:fldChar w:fldCharType="begin"/>
+            </w:r>
+            <w:r>
+              <w:rPr>
+                <w:rFonts w:hint="default" w:ascii="Times New Roman" w:hAnsi="Times New Roman" w:eastAsia="Segoe UI" w:cs="Times New Roman"/>
+                <w:i w:val="0"/>
+                <w:iCs w:val="0"/>
+                <w:caps w:val="0"/>
+                <w:color w:val="auto"/>
+                <w:spacing w:val="0"/>
+                <w:sz w:val="28"/>
+                <w:szCs w:val="28"/>
+                <w:bdr w:val="single" w:color="E5E7EB" w:sz="2" w:space="0"/>
+                <w:shd w:val="clear" w:color="auto" w:fill="auto"/>
+              </w:rPr>
+              <w:instrText xml:space="preserve"> HYPERLINK "mailto:test.user@mail.ru" </w:instrText>
+            </w:r>
+            <w:r>
+              <w:rPr>
+                <w:rFonts w:hint="default" w:ascii="Times New Roman" w:hAnsi="Times New Roman" w:eastAsia="Segoe UI" w:cs="Times New Roman"/>
+                <w:i w:val="0"/>
+                <w:iCs w:val="0"/>
+                <w:caps w:val="0"/>
+                <w:color w:val="auto"/>
+                <w:spacing w:val="0"/>
+                <w:sz w:val="28"/>
+                <w:szCs w:val="28"/>
+                <w:bdr w:val="single" w:color="E5E7EB" w:sz="2" w:space="0"/>
+                <w:shd w:val="clear" w:color="auto" w:fill="auto"/>
+              </w:rPr>
+              <w:fldChar w:fldCharType="separate"/>
+            </w:r>
+            <w:r>
+              <w:rPr>
+                <w:rStyle w:val="9"/>
+                <w:rFonts w:hint="default" w:ascii="Times New Roman" w:hAnsi="Times New Roman" w:eastAsia="Segoe UI" w:cs="Times New Roman"/>
+                <w:i w:val="0"/>
+                <w:iCs w:val="0"/>
+                <w:caps w:val="0"/>
+                <w:color w:val="auto"/>
+                <w:spacing w:val="0"/>
+                <w:sz w:val="28"/>
+                <w:szCs w:val="28"/>
+                <w:bdr w:val="single" w:color="E5E7EB" w:sz="2" w:space="0"/>
+                <w:shd w:val="clear" w:color="auto" w:fill="auto"/>
+              </w:rPr>
+              <w:t>test.user@mail.ru</w:t>
+            </w:r>
+            <w:r>
+              <w:rPr>
+                <w:rFonts w:hint="default" w:ascii="Times New Roman" w:hAnsi="Times New Roman" w:eastAsia="Segoe UI" w:cs="Times New Roman"/>
+                <w:i w:val="0"/>
+                <w:iCs w:val="0"/>
+                <w:caps w:val="0"/>
+                <w:color w:val="auto"/>
+                <w:spacing w:val="0"/>
+                <w:sz w:val="28"/>
+                <w:szCs w:val="28"/>
+                <w:bdr w:val="single" w:color="E5E7EB" w:sz="2" w:space="0"/>
+                <w:shd w:val="clear" w:color="auto" w:fill="auto"/>
+              </w:rPr>
+              <w:fldChar w:fldCharType="end"/>
+            </w:r>
+            <w:r>
+              <w:rPr>
+                <w:rFonts w:hint="default" w:ascii="Times New Roman" w:hAnsi="Times New Roman" w:eastAsia="Segoe UI" w:cs="Times New Roman"/>
+                <w:i w:val="0"/>
+                <w:iCs w:val="0"/>
+                <w:caps w:val="0"/>
+                <w:color w:val="auto"/>
+                <w:spacing w:val="0"/>
+                <w:sz w:val="28"/>
+                <w:szCs w:val="28"/>
+                <w:shd w:val="clear" w:color="auto" w:fill="auto"/>
+              </w:rPr>
+              <w:t>»).</w:t>
+            </w:r>
+          </w:p>
+          <w:p>
+            <w:pPr>
+              <w:keepNext w:val="0"/>
+              <w:keepLines w:val="0"/>
+              <w:pageBreakBefore w:val="0"/>
+              <w:widowControl/>
+              <w:numPr>
+                <w:ilvl w:val="0"/>
+                <w:numId w:val="30"/>
+              </w:numPr>
+              <w:tabs>
+                <w:tab w:val="left" w:pos="240"/>
+                <w:tab w:val="left" w:pos="720"/>
+                <w:tab w:val="left" w:pos="960"/>
+              </w:tabs>
+              <w:kinsoku/>
+              <w:wordWrap/>
+              <w:overflowPunct/>
+              <w:topLinePunct w:val="0"/>
+              <w:autoSpaceDE/>
+              <w:autoSpaceDN/>
+              <w:bidi w:val="0"/>
+              <w:adjustRightInd/>
+              <w:snapToGrid/>
+              <w:jc w:val="both"/>
+              <w:textAlignment w:val="auto"/>
+              <w:rPr>
+                <w:rFonts w:hint="default" w:ascii="Times New Roman" w:hAnsi="Times New Roman" w:eastAsia="Segoe UI" w:cs="Times New Roman"/>
+                <w:i w:val="0"/>
+                <w:iCs w:val="0"/>
+                <w:caps w:val="0"/>
+                <w:color w:val="auto"/>
+                <w:spacing w:val="0"/>
+                <w:sz w:val="28"/>
+                <w:szCs w:val="28"/>
+                <w:shd w:val="clear" w:color="auto" w:fill="auto"/>
+                <w:vertAlign w:val="baseline"/>
+              </w:rPr>
+            </w:pPr>
+            <w:r>
+              <w:rPr>
+                <w:rFonts w:hint="default" w:ascii="Times New Roman" w:hAnsi="Times New Roman" w:eastAsia="Segoe UI" w:cs="Times New Roman"/>
+                <w:i w:val="0"/>
+                <w:iCs w:val="0"/>
+                <w:caps w:val="0"/>
+                <w:color w:val="auto"/>
+                <w:spacing w:val="0"/>
+                <w:sz w:val="28"/>
+                <w:szCs w:val="28"/>
+                <w:shd w:val="clear" w:color="auto" w:fill="auto"/>
+              </w:rPr>
+              <w:t>Попробовать зарегистрировать еще раз с тем же email.</w:t>
+            </w:r>
+          </w:p>
+        </w:tc>
+        <w:tc>
+          <w:tcPr>
+            <w:tcW w:w="2939" w:type="dxa"/>
+          </w:tcPr>
+          <w:p>
+            <w:pPr>
+              <w:keepNext w:val="0"/>
+              <w:keepLines w:val="0"/>
+              <w:pageBreakBefore w:val="0"/>
+              <w:widowControl/>
+              <w:numPr>
+                <w:ilvl w:val="0"/>
+                <w:numId w:val="0"/>
+              </w:numPr>
+              <w:tabs>
+                <w:tab w:val="left" w:pos="720"/>
+                <w:tab w:val="left" w:pos="960"/>
+              </w:tabs>
+              <w:kinsoku/>
+              <w:wordWrap/>
+              <w:overflowPunct/>
+              <w:topLinePunct w:val="0"/>
+              <w:autoSpaceDE/>
+              <w:autoSpaceDN/>
+              <w:bidi w:val="0"/>
+              <w:adjustRightInd/>
+              <w:snapToGrid/>
+              <w:jc w:val="both"/>
+              <w:textAlignment w:val="auto"/>
+              <w:rPr>
+                <w:rFonts w:hint="default" w:ascii="Times New Roman" w:hAnsi="Times New Roman" w:eastAsia="Segoe UI" w:cs="Times New Roman"/>
+                <w:i w:val="0"/>
+                <w:iCs w:val="0"/>
+                <w:caps w:val="0"/>
+                <w:color w:val="auto"/>
+                <w:spacing w:val="0"/>
+                <w:sz w:val="28"/>
+                <w:szCs w:val="28"/>
+                <w:shd w:val="clear" w:color="auto" w:fill="auto"/>
+                <w:vertAlign w:val="baseline"/>
+                <w:lang w:val="ru-RU"/>
+              </w:rPr>
+            </w:pPr>
+            <w:r>
+              <w:rPr>
+                <w:rFonts w:hint="default" w:ascii="Times New Roman" w:hAnsi="Times New Roman" w:eastAsia="Segoe UI" w:cs="Times New Roman"/>
+                <w:i w:val="0"/>
+                <w:iCs w:val="0"/>
+                <w:caps w:val="0"/>
+                <w:color w:val="auto"/>
+                <w:spacing w:val="0"/>
+                <w:sz w:val="28"/>
+                <w:szCs w:val="28"/>
+                <w:shd w:val="clear" w:color="auto" w:fill="auto"/>
+              </w:rPr>
+              <w:t>Ожидаемый результат:</w:t>
+            </w:r>
+            <w:r>
+              <w:rPr>
+                <w:rFonts w:hint="default" w:ascii="Times New Roman" w:hAnsi="Times New Roman" w:eastAsia="Segoe UI" w:cs="Times New Roman"/>
+                <w:i w:val="0"/>
+                <w:iCs w:val="0"/>
+                <w:caps w:val="0"/>
+                <w:color w:val="auto"/>
+                <w:spacing w:val="0"/>
+                <w:sz w:val="28"/>
+                <w:szCs w:val="28"/>
+                <w:shd w:val="clear" w:color="auto" w:fill="auto"/>
+                <w:lang w:val="ru-RU"/>
+              </w:rPr>
+              <w:t xml:space="preserve"> </w:t>
+            </w:r>
+            <w:r>
+              <w:rPr>
+                <w:rFonts w:hint="default" w:ascii="Times New Roman" w:hAnsi="Times New Roman" w:eastAsia="Segoe UI" w:cs="Times New Roman"/>
+                <w:i w:val="0"/>
+                <w:iCs w:val="0"/>
+                <w:caps w:val="0"/>
+                <w:color w:val="auto"/>
+                <w:spacing w:val="0"/>
+                <w:sz w:val="28"/>
+                <w:szCs w:val="28"/>
+                <w:shd w:val="clear" w:color="auto" w:fill="auto"/>
+              </w:rPr>
+              <w:t>Выводится сообщение об ошибке, что указанный email уже зарегистрирован, и необходимо использовать другой email для регистрации.</w:t>
+            </w:r>
+          </w:p>
+        </w:tc>
+        <w:tc>
+          <w:tcPr>
+            <w:tcW w:w="3024" w:type="dxa"/>
+          </w:tcPr>
+          <w:p>
+            <w:pPr>
+              <w:keepNext w:val="0"/>
+              <w:keepLines w:val="0"/>
+              <w:pageBreakBefore w:val="0"/>
+              <w:widowControl/>
+              <w:numPr>
+                <w:ilvl w:val="0"/>
+                <w:numId w:val="0"/>
+              </w:numPr>
+              <w:tabs>
+                <w:tab w:val="left" w:pos="720"/>
+                <w:tab w:val="left" w:pos="960"/>
+              </w:tabs>
+              <w:kinsoku/>
+              <w:wordWrap/>
+              <w:overflowPunct/>
+              <w:topLinePunct w:val="0"/>
+              <w:autoSpaceDE/>
+              <w:autoSpaceDN/>
+              <w:bidi w:val="0"/>
+              <w:adjustRightInd/>
+              <w:snapToGrid/>
+              <w:ind w:leftChars="0"/>
+              <w:jc w:val="both"/>
+              <w:textAlignment w:val="auto"/>
+              <w:rPr>
+                <w:rFonts w:hint="default" w:ascii="Times New Roman" w:hAnsi="Times New Roman" w:eastAsia="Segoe UI" w:cs="Times New Roman"/>
+                <w:i w:val="0"/>
+                <w:iCs w:val="0"/>
+                <w:caps w:val="0"/>
+                <w:color w:val="auto"/>
+                <w:spacing w:val="0"/>
+                <w:sz w:val="28"/>
+                <w:szCs w:val="28"/>
+                <w:shd w:val="clear" w:color="auto" w:fill="auto"/>
+                <w:lang w:val="ru-RU"/>
+              </w:rPr>
+            </w:pPr>
+            <w:r>
+              <w:rPr>
+                <w:rFonts w:hint="default" w:ascii="Times New Roman" w:hAnsi="Times New Roman" w:eastAsia="Segoe UI" w:cs="Times New Roman"/>
+                <w:i w:val="0"/>
+                <w:iCs w:val="0"/>
+                <w:caps w:val="0"/>
+                <w:color w:val="auto"/>
+                <w:spacing w:val="0"/>
+                <w:sz w:val="28"/>
+                <w:szCs w:val="28"/>
+                <w:shd w:val="clear" w:color="auto" w:fill="auto"/>
+                <w:lang w:val="ru-RU"/>
+              </w:rPr>
+              <w:t xml:space="preserve">Фактический результат: </w:t>
+            </w:r>
+          </w:p>
+          <w:p>
+            <w:pPr>
+              <w:keepNext w:val="0"/>
+              <w:keepLines w:val="0"/>
+              <w:pageBreakBefore w:val="0"/>
+              <w:widowControl/>
+              <w:numPr>
+                <w:ilvl w:val="0"/>
+                <w:numId w:val="29"/>
+              </w:numPr>
+              <w:tabs>
+                <w:tab w:val="left" w:pos="240"/>
+                <w:tab w:val="left" w:pos="480"/>
+                <w:tab w:val="left" w:pos="720"/>
+                <w:tab w:val="left" w:pos="960"/>
+                <w:tab w:val="clear" w:pos="420"/>
+              </w:tabs>
+              <w:kinsoku/>
+              <w:wordWrap/>
+              <w:overflowPunct/>
+              <w:topLinePunct w:val="0"/>
+              <w:autoSpaceDE/>
+              <w:autoSpaceDN/>
+              <w:bidi w:val="0"/>
+              <w:adjustRightInd/>
+              <w:snapToGrid/>
+              <w:ind w:left="0" w:leftChars="0" w:firstLine="0" w:firstLineChars="0"/>
+              <w:jc w:val="both"/>
+              <w:textAlignment w:val="auto"/>
+              <w:rPr>
+                <w:rFonts w:hint="default" w:ascii="Times New Roman" w:hAnsi="Times New Roman" w:eastAsia="Segoe UI" w:cs="Times New Roman"/>
+                <w:i w:val="0"/>
+                <w:iCs w:val="0"/>
+                <w:caps w:val="0"/>
+                <w:color w:val="auto"/>
+                <w:spacing w:val="0"/>
+                <w:sz w:val="28"/>
+                <w:szCs w:val="28"/>
+                <w:shd w:val="clear" w:color="auto" w:fill="auto"/>
+                <w:lang w:val="ru-RU"/>
+              </w:rPr>
+            </w:pPr>
+            <w:r>
+              <w:rPr>
+                <w:rFonts w:hint="default" w:ascii="Times New Roman" w:hAnsi="Times New Roman" w:eastAsia="Segoe UI" w:cs="Times New Roman"/>
+                <w:i w:val="0"/>
+                <w:iCs w:val="0"/>
+                <w:caps w:val="0"/>
+                <w:color w:val="auto"/>
+                <w:spacing w:val="0"/>
+                <w:sz w:val="28"/>
+                <w:szCs w:val="28"/>
+                <w:shd w:val="clear" w:color="auto" w:fill="auto"/>
+                <w:lang w:val="ru-RU"/>
+              </w:rPr>
+              <w:t>данные не добавилисья в базу данных;</w:t>
+            </w:r>
+          </w:p>
+          <w:p>
+            <w:pPr>
+              <w:keepNext w:val="0"/>
+              <w:keepLines w:val="0"/>
+              <w:pageBreakBefore w:val="0"/>
+              <w:widowControl/>
+              <w:numPr>
+                <w:ilvl w:val="0"/>
+                <w:numId w:val="29"/>
+              </w:numPr>
+              <w:tabs>
+                <w:tab w:val="left" w:pos="240"/>
+                <w:tab w:val="left" w:pos="480"/>
+                <w:tab w:val="left" w:pos="720"/>
+                <w:tab w:val="left" w:pos="960"/>
+                <w:tab w:val="clear" w:pos="420"/>
+              </w:tabs>
+              <w:kinsoku/>
+              <w:wordWrap/>
+              <w:overflowPunct/>
+              <w:topLinePunct w:val="0"/>
+              <w:autoSpaceDE/>
+              <w:autoSpaceDN/>
+              <w:bidi w:val="0"/>
+              <w:adjustRightInd/>
+              <w:snapToGrid/>
+              <w:ind w:left="0" w:leftChars="0" w:firstLine="0" w:firstLineChars="0"/>
+              <w:jc w:val="both"/>
+              <w:textAlignment w:val="auto"/>
+              <w:rPr>
+                <w:rFonts w:hint="default" w:ascii="Times New Roman" w:hAnsi="Times New Roman" w:eastAsia="Segoe UI" w:cs="Times New Roman"/>
+                <w:i w:val="0"/>
+                <w:iCs w:val="0"/>
+                <w:caps w:val="0"/>
+                <w:color w:val="auto"/>
+                <w:spacing w:val="0"/>
+                <w:sz w:val="28"/>
+                <w:szCs w:val="28"/>
+                <w:shd w:val="clear" w:color="auto" w:fill="auto"/>
+                <w:lang w:val="ru-RU"/>
+              </w:rPr>
+            </w:pPr>
+            <w:r>
+              <w:rPr>
+                <w:rFonts w:hint="default" w:ascii="Times New Roman" w:hAnsi="Times New Roman" w:eastAsia="Segoe UI" w:cs="Times New Roman"/>
+                <w:i w:val="0"/>
+                <w:iCs w:val="0"/>
+                <w:caps w:val="0"/>
+                <w:color w:val="auto"/>
+                <w:spacing w:val="0"/>
+                <w:sz w:val="28"/>
+                <w:szCs w:val="28"/>
+                <w:shd w:val="clear" w:color="auto" w:fill="auto"/>
+                <w:lang w:val="en-US"/>
+              </w:rPr>
+              <w:t>c</w:t>
+            </w:r>
+            <w:r>
+              <w:rPr>
+                <w:rFonts w:hint="default" w:ascii="Times New Roman" w:hAnsi="Times New Roman" w:eastAsia="Segoe UI" w:cs="Times New Roman"/>
+                <w:i w:val="0"/>
+                <w:iCs w:val="0"/>
+                <w:caps w:val="0"/>
+                <w:color w:val="auto"/>
+                <w:spacing w:val="0"/>
+                <w:sz w:val="28"/>
+                <w:szCs w:val="28"/>
+                <w:shd w:val="clear" w:color="auto" w:fill="auto"/>
+              </w:rPr>
+              <w:t>ообщение об ошибке отображается.</w:t>
+            </w:r>
+            <w:r>
+              <w:rPr>
+                <w:rFonts w:hint="default" w:ascii="Times New Roman" w:hAnsi="Times New Roman" w:eastAsia="Segoe UI" w:cs="Times New Roman"/>
+                <w:i w:val="0"/>
+                <w:iCs w:val="0"/>
+                <w:color w:val="auto"/>
+                <w:spacing w:val="0"/>
+                <w:sz w:val="28"/>
+                <w:szCs w:val="28"/>
+                <w:shd w:val="clear" w:color="auto" w:fill="auto"/>
+                <w:lang w:val="ru-RU"/>
+              </w:rPr>
+              <w:t>.</w:t>
+            </w:r>
+          </w:p>
+        </w:tc>
+      </w:tr>
+    </w:tbl>
+    <w:p>
+      <w:pPr>
+        <w:keepNext w:val="0"/>
+        <w:keepLines w:val="0"/>
+        <w:pageBreakBefore w:val="0"/>
+        <w:widowControl/>
+        <w:numPr>
+          <w:ilvl w:val="0"/>
+          <w:numId w:val="0"/>
+        </w:numPr>
+        <w:tabs>
+          <w:tab w:val="left" w:pos="720"/>
+          <w:tab w:val="left" w:pos="960"/>
+        </w:tabs>
+        <w:kinsoku/>
+        <w:wordWrap/>
+        <w:overflowPunct/>
+        <w:topLinePunct w:val="0"/>
+        <w:autoSpaceDE/>
+        <w:autoSpaceDN/>
+        <w:bidi w:val="0"/>
+        <w:adjustRightInd/>
+        <w:snapToGrid/>
+        <w:ind w:firstLine="709"/>
+        <w:jc w:val="both"/>
+        <w:textAlignment w:val="auto"/>
+        <w:rPr>
+          <w:rFonts w:hint="default" w:ascii="Times New Roman" w:hAnsi="Times New Roman" w:eastAsia="Segoe UI" w:cs="Times New Roman"/>
+          <w:i w:val="0"/>
+          <w:iCs w:val="0"/>
+          <w:caps w:val="0"/>
+          <w:color w:val="auto"/>
+          <w:spacing w:val="0"/>
+          <w:sz w:val="28"/>
+          <w:szCs w:val="28"/>
+          <w:shd w:val="clear" w:fill="FFFFFF"/>
+          <w:lang w:val="ru-RU"/>
+        </w:rPr>
+      </w:pPr>
+    </w:p>
+    <w:p>
+      <w:pPr>
+        <w:keepNext w:val="0"/>
+        <w:keepLines w:val="0"/>
+        <w:pageBreakBefore w:val="0"/>
+        <w:widowControl/>
+        <w:numPr>
+          <w:ilvl w:val="0"/>
+          <w:numId w:val="0"/>
+        </w:numPr>
+        <w:tabs>
+          <w:tab w:val="left" w:pos="720"/>
+          <w:tab w:val="left" w:pos="960"/>
+        </w:tabs>
+        <w:kinsoku/>
+        <w:wordWrap/>
+        <w:overflowPunct/>
+        <w:topLinePunct w:val="0"/>
+        <w:autoSpaceDE/>
+        <w:autoSpaceDN/>
+        <w:bidi w:val="0"/>
+        <w:adjustRightInd/>
+        <w:snapToGrid/>
+        <w:ind w:left="0" w:leftChars="0" w:firstLine="0" w:firstLineChars="0"/>
+        <w:jc w:val="center"/>
+        <w:textAlignment w:val="auto"/>
+      </w:pPr>
+      <w:r>
+        <w:drawing>
+          <wp:inline distT="0" distB="0" distL="114300" distR="114300">
+            <wp:extent cx="3391535" cy="2863215"/>
+            <wp:effectExtent l="9525" t="9525" r="12700" b="22860"/>
+            <wp:docPr id="59" name="Изображение 1"/>
+            <wp:cNvGraphicFramePr>
+              <a:graphicFrameLocks xmlns:a="http://schemas.openxmlformats.org/drawingml/2006/main" noChangeAspect="1"/>
+            </wp:cNvGraphicFramePr>
+            <a:graphic xmlns:a="http://schemas.openxmlformats.org/drawingml/2006/main">
+              <a:graphicData uri="http://schemas.openxmlformats.org/drawingml/2006/picture">
+                <pic:pic xmlns:pic="http://schemas.openxmlformats.org/drawingml/2006/picture">
+                  <pic:nvPicPr>
+                    <pic:cNvPr id="59" name="Изображение 1"/>
+                    <pic:cNvPicPr>
+                      <a:picLocks noChangeAspect="1"/>
+                    </pic:cNvPicPr>
+                  </pic:nvPicPr>
+                  <pic:blipFill>
+                    <a:blip r:embed="rId22"/>
+                    <a:stretch>
+                      <a:fillRect/>
+                    </a:stretch>
+                  </pic:blipFill>
+                  <pic:spPr>
+                    <a:xfrm>
+                      <a:off x="0" y="0"/>
+                      <a:ext cx="3391535" cy="2863215"/>
+                    </a:xfrm>
+                    <a:prstGeom prst="rect">
+                      <a:avLst/>
+                    </a:prstGeom>
+                    <a:noFill/>
+                    <a:ln>
+                      <a:solidFill>
+                        <a:schemeClr val="bg2"/>
+                      </a:solidFill>
+                    </a:ln>
+                  </pic:spPr>
+                </pic:pic>
+              </a:graphicData>
+            </a:graphic>
+          </wp:inline>
+        </w:drawing>
+      </w:r>
+    </w:p>
+    <w:p>
+      <w:pPr>
+        <w:keepNext w:val="0"/>
+        <w:keepLines w:val="0"/>
+        <w:pageBreakBefore w:val="0"/>
+        <w:widowControl/>
+        <w:numPr>
+          <w:ilvl w:val="0"/>
+          <w:numId w:val="0"/>
+        </w:numPr>
+        <w:suppressLineNumbers w:val="0"/>
+        <w:tabs>
+          <w:tab w:val="left" w:pos="240"/>
+          <w:tab w:val="left" w:pos="480"/>
+          <w:tab w:val="left" w:pos="960"/>
+        </w:tabs>
+        <w:kinsoku/>
+        <w:wordWrap/>
+        <w:overflowPunct/>
+        <w:topLinePunct w:val="0"/>
+        <w:bidi w:val="0"/>
+        <w:adjustRightInd/>
+        <w:snapToGrid/>
+        <w:ind w:left="0" w:leftChars="0" w:firstLine="719" w:firstLineChars="257"/>
+        <w:jc w:val="both"/>
+        <w:textAlignment w:val="auto"/>
+        <w:rPr>
+          <w:rFonts w:hint="default"/>
+          <w:sz w:val="28"/>
+          <w:szCs w:val="28"/>
+          <w:lang w:val="ru-RU"/>
+        </w:rPr>
+      </w:pPr>
+      <w:r>
+        <w:rPr>
+          <w:sz w:val="28"/>
+          <w:szCs w:val="28"/>
+          <w:lang w:val="ru-RU"/>
+        </w:rPr>
+        <w:t>Рисунок</w:t>
+      </w:r>
+      <w:r>
+        <w:rPr>
+          <w:rFonts w:hint="default"/>
+          <w:sz w:val="28"/>
+          <w:szCs w:val="28"/>
+          <w:lang w:val="ru-RU"/>
+        </w:rPr>
+        <w:t xml:space="preserve"> </w:t>
+      </w:r>
+      <w:r>
+        <w:rPr>
+          <w:rFonts w:hint="default"/>
+          <w:sz w:val="28"/>
+          <w:szCs w:val="28"/>
+          <w:lang w:val="en-US"/>
+        </w:rPr>
+        <w:t>10</w:t>
+      </w:r>
+      <w:r>
+        <w:rPr>
+          <w:rFonts w:hint="default"/>
+          <w:sz w:val="28"/>
+          <w:szCs w:val="28"/>
+          <w:lang w:val="ru-RU"/>
+        </w:rPr>
+        <w:t xml:space="preserve"> </w:t>
+      </w:r>
+      <w:r>
+        <w:rPr>
+          <w:rFonts w:hint="default" w:ascii="Times New Roman" w:hAnsi="Times New Roman" w:cs="Times New Roman"/>
+          <w:sz w:val="28"/>
+          <w:szCs w:val="28"/>
+          <w:lang w:val="ru-RU"/>
+        </w:rPr>
+        <w:t>‒</w:t>
+      </w:r>
+      <w:r>
+        <w:rPr>
+          <w:rFonts w:hint="default"/>
+          <w:sz w:val="28"/>
+          <w:szCs w:val="28"/>
+          <w:lang w:val="ru-RU"/>
+        </w:rPr>
+        <w:t xml:space="preserve"> Повторная регистрация пользователя</w:t>
+      </w:r>
+    </w:p>
+    <w:p>
+      <w:pPr>
+        <w:keepNext w:val="0"/>
+        <w:keepLines w:val="0"/>
+        <w:pageBreakBefore w:val="0"/>
+        <w:widowControl/>
+        <w:numPr>
+          <w:ilvl w:val="0"/>
+          <w:numId w:val="0"/>
+        </w:numPr>
+        <w:tabs>
+          <w:tab w:val="left" w:pos="720"/>
+          <w:tab w:val="left" w:pos="960"/>
+        </w:tabs>
+        <w:kinsoku/>
+        <w:wordWrap/>
+        <w:overflowPunct/>
+        <w:topLinePunct w:val="0"/>
+        <w:autoSpaceDE/>
+        <w:autoSpaceDN/>
+        <w:bidi w:val="0"/>
+        <w:adjustRightInd/>
+        <w:snapToGrid/>
+        <w:ind w:firstLine="709"/>
+        <w:jc w:val="center"/>
+        <w:textAlignment w:val="auto"/>
+        <w:rPr>
+          <w:rFonts w:hint="default"/>
+          <w:lang w:val="en-US"/>
+        </w:rPr>
+      </w:pPr>
+    </w:p>
+    <w:p>
+      <w:pPr>
+        <w:keepNext w:val="0"/>
+        <w:keepLines w:val="0"/>
+        <w:pageBreakBefore w:val="0"/>
+        <w:widowControl/>
+        <w:numPr>
+          <w:ilvl w:val="0"/>
+          <w:numId w:val="0"/>
+        </w:numPr>
+        <w:tabs>
+          <w:tab w:val="left" w:pos="720"/>
+          <w:tab w:val="left" w:pos="960"/>
+        </w:tabs>
+        <w:kinsoku/>
+        <w:wordWrap/>
+        <w:overflowPunct/>
+        <w:topLinePunct w:val="0"/>
+        <w:autoSpaceDE/>
+        <w:autoSpaceDN/>
+        <w:bidi w:val="0"/>
+        <w:adjustRightInd/>
+        <w:snapToGrid/>
+        <w:ind w:left="0" w:leftChars="0" w:firstLine="0" w:firstLineChars="0"/>
+        <w:jc w:val="center"/>
+        <w:textAlignment w:val="auto"/>
+      </w:pPr>
+      <w:r>
+        <w:drawing>
+          <wp:inline distT="0" distB="0" distL="114300" distR="114300">
+            <wp:extent cx="3229610" cy="2753360"/>
+            <wp:effectExtent l="9525" t="9525" r="22225" b="10795"/>
+            <wp:docPr id="60" name="Изображение 2"/>
+            <wp:cNvGraphicFramePr>
+              <a:graphicFrameLocks xmlns:a="http://schemas.openxmlformats.org/drawingml/2006/main" noChangeAspect="1"/>
+            </wp:cNvGraphicFramePr>
+            <a:graphic xmlns:a="http://schemas.openxmlformats.org/drawingml/2006/main">
+              <a:graphicData uri="http://schemas.openxmlformats.org/drawingml/2006/picture">
+                <pic:pic xmlns:pic="http://schemas.openxmlformats.org/drawingml/2006/picture">
+                  <pic:nvPicPr>
+                    <pic:cNvPr id="60" name="Изображение 2"/>
+                    <pic:cNvPicPr>
+                      <a:picLocks noChangeAspect="1"/>
+                    </pic:cNvPicPr>
+                  </pic:nvPicPr>
+                  <pic:blipFill>
+                    <a:blip r:embed="rId23"/>
+                    <a:stretch>
+                      <a:fillRect/>
+                    </a:stretch>
+                  </pic:blipFill>
+                  <pic:spPr>
+                    <a:xfrm>
+                      <a:off x="0" y="0"/>
+                      <a:ext cx="3229610" cy="2753360"/>
+                    </a:xfrm>
+                    <a:prstGeom prst="rect">
+                      <a:avLst/>
+                    </a:prstGeom>
+                    <a:noFill/>
+                    <a:ln>
+                      <a:solidFill>
+                        <a:schemeClr val="bg2"/>
+                      </a:solidFill>
+                    </a:ln>
+                  </pic:spPr>
+                </pic:pic>
+              </a:graphicData>
+            </a:graphic>
+          </wp:inline>
+        </w:drawing>
+      </w:r>
+    </w:p>
+    <w:p>
+      <w:pPr>
+        <w:keepNext w:val="0"/>
+        <w:keepLines w:val="0"/>
+        <w:pageBreakBefore w:val="0"/>
+        <w:widowControl/>
+        <w:numPr>
+          <w:ilvl w:val="0"/>
+          <w:numId w:val="0"/>
+        </w:numPr>
+        <w:suppressLineNumbers w:val="0"/>
+        <w:tabs>
+          <w:tab w:val="left" w:pos="240"/>
+          <w:tab w:val="left" w:pos="480"/>
+          <w:tab w:val="left" w:pos="960"/>
+        </w:tabs>
+        <w:kinsoku/>
+        <w:wordWrap/>
+        <w:overflowPunct/>
+        <w:topLinePunct w:val="0"/>
+        <w:bidi w:val="0"/>
+        <w:adjustRightInd/>
+        <w:snapToGrid/>
+        <w:ind w:left="0" w:leftChars="0" w:firstLine="719" w:firstLineChars="257"/>
+        <w:jc w:val="both"/>
+        <w:textAlignment w:val="auto"/>
+        <w:rPr>
+          <w:rFonts w:hint="default"/>
+          <w:sz w:val="28"/>
+          <w:szCs w:val="28"/>
+          <w:lang w:val="ru-RU"/>
+        </w:rPr>
+      </w:pPr>
+      <w:r>
+        <w:rPr>
+          <w:sz w:val="28"/>
+          <w:szCs w:val="28"/>
+          <w:lang w:val="ru-RU"/>
+        </w:rPr>
+        <w:t>Рисунок</w:t>
+      </w:r>
+      <w:r>
+        <w:rPr>
+          <w:rFonts w:hint="default"/>
+          <w:sz w:val="28"/>
+          <w:szCs w:val="28"/>
+          <w:lang w:val="ru-RU"/>
+        </w:rPr>
+        <w:t xml:space="preserve"> </w:t>
+      </w:r>
+      <w:r>
+        <w:rPr>
+          <w:rFonts w:hint="default"/>
+          <w:sz w:val="28"/>
+          <w:szCs w:val="28"/>
+          <w:lang w:val="en-US"/>
+        </w:rPr>
+        <w:t>11</w:t>
+      </w:r>
+      <w:r>
+        <w:rPr>
+          <w:rFonts w:hint="default"/>
+          <w:sz w:val="28"/>
+          <w:szCs w:val="28"/>
+          <w:lang w:val="ru-RU"/>
+        </w:rPr>
+        <w:t xml:space="preserve"> </w:t>
+      </w:r>
+      <w:r>
+        <w:rPr>
+          <w:rFonts w:hint="default" w:ascii="Times New Roman" w:hAnsi="Times New Roman" w:cs="Times New Roman"/>
+          <w:sz w:val="28"/>
+          <w:szCs w:val="28"/>
+          <w:lang w:val="ru-RU"/>
+        </w:rPr>
+        <w:t>‒</w:t>
+      </w:r>
+      <w:r>
+        <w:rPr>
+          <w:rFonts w:hint="default"/>
+          <w:sz w:val="28"/>
+          <w:szCs w:val="28"/>
+          <w:lang w:val="ru-RU"/>
+        </w:rPr>
+        <w:t xml:space="preserve"> Ошибка об уже существующем пользователе</w:t>
+      </w:r>
+    </w:p>
+    <w:p>
+      <w:pPr>
+        <w:keepNext w:val="0"/>
+        <w:keepLines w:val="0"/>
+        <w:pageBreakBefore w:val="0"/>
+        <w:widowControl/>
+        <w:numPr>
+          <w:ilvl w:val="0"/>
+          <w:numId w:val="0"/>
+        </w:numPr>
+        <w:tabs>
+          <w:tab w:val="left" w:pos="720"/>
+          <w:tab w:val="left" w:pos="960"/>
+        </w:tabs>
+        <w:kinsoku/>
+        <w:wordWrap/>
+        <w:overflowPunct/>
+        <w:topLinePunct w:val="0"/>
+        <w:autoSpaceDE/>
+        <w:autoSpaceDN/>
+        <w:bidi w:val="0"/>
+        <w:adjustRightInd/>
+        <w:snapToGrid/>
+        <w:ind w:firstLine="709"/>
+        <w:jc w:val="both"/>
+        <w:textAlignment w:val="auto"/>
+        <w:rPr>
+          <w:rStyle w:val="11"/>
+          <w:rFonts w:hint="default" w:ascii="Times New Roman" w:hAnsi="Times New Roman" w:eastAsia="Segoe UI" w:cs="Times New Roman"/>
+          <w:b w:val="0"/>
+          <w:bCs w:val="0"/>
+          <w:i w:val="0"/>
+          <w:iCs w:val="0"/>
+          <w:caps w:val="0"/>
+          <w:color w:val="auto"/>
+          <w:spacing w:val="0"/>
+          <w:sz w:val="28"/>
+          <w:szCs w:val="28"/>
+          <w:shd w:val="clear" w:fill="FFFFFF"/>
+          <w:lang w:val="ru-RU"/>
+        </w:rPr>
+      </w:pPr>
+      <w:r>
+        <w:rPr>
+          <w:rFonts w:hint="default" w:ascii="Times New Roman" w:hAnsi="Times New Roman" w:eastAsia="Segoe UI" w:cs="Times New Roman"/>
+          <w:i w:val="0"/>
+          <w:iCs w:val="0"/>
+          <w:caps w:val="0"/>
+          <w:color w:val="auto"/>
+          <w:spacing w:val="0"/>
+          <w:sz w:val="28"/>
+          <w:szCs w:val="28"/>
+          <w:shd w:val="clear" w:fill="FFFFFF"/>
+          <w:lang w:val="ru-RU"/>
+        </w:rPr>
+        <w:t xml:space="preserve">Таблица </w:t>
+      </w:r>
+      <w:r>
+        <w:rPr>
+          <w:rFonts w:hint="default" w:eastAsia="Segoe UI" w:cs="Times New Roman"/>
+          <w:i w:val="0"/>
+          <w:iCs w:val="0"/>
+          <w:caps w:val="0"/>
+          <w:color w:val="auto"/>
+          <w:spacing w:val="0"/>
+          <w:sz w:val="28"/>
+          <w:szCs w:val="28"/>
+          <w:shd w:val="clear" w:fill="FFFFFF"/>
+          <w:lang w:val="ru-RU"/>
+        </w:rPr>
+        <w:t>3</w:t>
+      </w:r>
+      <w:r>
+        <w:rPr>
+          <w:rFonts w:hint="default" w:ascii="Times New Roman" w:hAnsi="Times New Roman" w:eastAsia="Segoe UI" w:cs="Times New Roman"/>
+          <w:i w:val="0"/>
+          <w:iCs w:val="0"/>
+          <w:caps w:val="0"/>
+          <w:color w:val="auto"/>
+          <w:spacing w:val="0"/>
+          <w:sz w:val="28"/>
+          <w:szCs w:val="28"/>
+          <w:shd w:val="clear" w:fill="FFFFFF"/>
+          <w:lang w:val="ru-RU"/>
+        </w:rPr>
+        <w:t xml:space="preserve"> </w:t>
+      </w:r>
+      <w:r>
+        <w:rPr>
+          <w:rFonts w:hint="default" w:ascii="Cormorant" w:hAnsi="Cormorant" w:eastAsia="Segoe UI" w:cs="Cormorant"/>
+          <w:i w:val="0"/>
+          <w:iCs w:val="0"/>
+          <w:caps w:val="0"/>
+          <w:color w:val="auto"/>
+          <w:spacing w:val="0"/>
+          <w:sz w:val="28"/>
+          <w:szCs w:val="28"/>
+          <w:shd w:val="clear" w:fill="FFFFFF"/>
+          <w:lang w:val="ru-RU"/>
+        </w:rPr>
+        <w:t>–</w:t>
+      </w:r>
+      <w:r>
+        <w:rPr>
+          <w:rFonts w:hint="default" w:ascii="Times New Roman" w:hAnsi="Times New Roman" w:eastAsia="Segoe UI" w:cs="Times New Roman"/>
+          <w:i w:val="0"/>
+          <w:iCs w:val="0"/>
+          <w:caps w:val="0"/>
+          <w:color w:val="auto"/>
+          <w:spacing w:val="0"/>
+          <w:sz w:val="28"/>
+          <w:szCs w:val="28"/>
+          <w:shd w:val="clear" w:fill="FFFFFF"/>
+          <w:lang w:val="ru-RU"/>
+        </w:rPr>
+        <w:t xml:space="preserve"> </w:t>
+      </w:r>
+      <w:r>
+        <w:rPr>
+          <w:rFonts w:hint="default" w:ascii="Times New Roman" w:hAnsi="Times New Roman" w:eastAsia="Segoe UI" w:cs="Times New Roman"/>
+          <w:i w:val="0"/>
+          <w:iCs w:val="0"/>
+          <w:caps w:val="0"/>
+          <w:color w:val="auto"/>
+          <w:spacing w:val="0"/>
+          <w:sz w:val="28"/>
+          <w:szCs w:val="28"/>
+          <w:shd w:val="clear" w:color="auto" w:fill="auto"/>
+        </w:rPr>
+        <w:t xml:space="preserve">Проверка </w:t>
+      </w:r>
+      <w:r>
+        <w:rPr>
+          <w:rFonts w:hint="default" w:eastAsia="Segoe UI" w:cs="Times New Roman"/>
+          <w:i w:val="0"/>
+          <w:iCs w:val="0"/>
+          <w:caps w:val="0"/>
+          <w:color w:val="auto"/>
+          <w:spacing w:val="0"/>
+          <w:sz w:val="28"/>
+          <w:szCs w:val="28"/>
+          <w:shd w:val="clear" w:color="auto" w:fill="auto"/>
+          <w:lang w:val="ru-RU"/>
+        </w:rPr>
+        <w:t>формы добавления разработки через администратора</w:t>
+      </w:r>
+    </w:p>
+    <w:tbl>
+      <w:tblPr>
+        <w:tblStyle w:val="18"/>
+        <w:tblW w:w="10016" w:type="dxa"/>
+        <w:tblInd w:w="143" w:type="dxa"/>
+        <w:tblBorders>
+          <w:top w:val="single" w:color="auto" w:sz="4" w:space="0"/>
+          <w:left w:val="single" w:color="auto" w:sz="4" w:space="0"/>
+          <w:bottom w:val="single" w:color="auto" w:sz="4" w:space="0"/>
+          <w:right w:val="single" w:color="auto" w:sz="4" w:space="0"/>
+          <w:insideH w:val="single" w:color="auto" w:sz="4" w:space="0"/>
+          <w:insideV w:val="single" w:color="auto" w:sz="4" w:space="0"/>
+        </w:tblBorders>
+        <w:tblLayout w:type="fixed"/>
+        <w:tblCellMar>
+          <w:top w:w="0" w:type="dxa"/>
+          <w:left w:w="108" w:type="dxa"/>
+          <w:bottom w:w="0" w:type="dxa"/>
+          <w:right w:w="108" w:type="dxa"/>
+        </w:tblCellMar>
+      </w:tblPr>
+      <w:tblGrid>
+        <w:gridCol w:w="1910"/>
+        <w:gridCol w:w="2143"/>
+        <w:gridCol w:w="2939"/>
+        <w:gridCol w:w="3024"/>
+      </w:tblGrid>
+      <w:tr>
+        <w:tblPrEx>
+          <w:tblBorders>
+            <w:top w:val="single" w:color="auto" w:sz="4" w:space="0"/>
+            <w:left w:val="single" w:color="auto" w:sz="4" w:space="0"/>
+            <w:bottom w:val="single" w:color="auto" w:sz="4" w:space="0"/>
+            <w:right w:val="single" w:color="auto" w:sz="4" w:space="0"/>
+            <w:insideH w:val="single" w:color="auto" w:sz="4" w:space="0"/>
+            <w:insideV w:val="single" w:color="auto" w:sz="4" w:space="0"/>
+          </w:tblBorders>
+          <w:tblCellMar>
+            <w:top w:w="0" w:type="dxa"/>
+            <w:left w:w="108" w:type="dxa"/>
+            <w:bottom w:w="0" w:type="dxa"/>
+            <w:right w:w="108" w:type="dxa"/>
+          </w:tblCellMar>
+        </w:tblPrEx>
+        <w:trPr>
+          <w:trHeight w:val="453" w:hRule="atLeast"/>
+        </w:trPr>
+        <w:tc>
+          <w:tcPr>
+            <w:tcW w:w="1910" w:type="dxa"/>
+          </w:tcPr>
+          <w:p>
+            <w:pPr>
+              <w:keepNext w:val="0"/>
+              <w:keepLines w:val="0"/>
+              <w:pageBreakBefore w:val="0"/>
+              <w:widowControl/>
+              <w:numPr>
+                <w:ilvl w:val="0"/>
+                <w:numId w:val="0"/>
+              </w:numPr>
+              <w:tabs>
+                <w:tab w:val="left" w:pos="720"/>
+                <w:tab w:val="left" w:pos="960"/>
+              </w:tabs>
+              <w:kinsoku/>
+              <w:wordWrap/>
+              <w:overflowPunct/>
+              <w:topLinePunct w:val="0"/>
+              <w:autoSpaceDE/>
+              <w:autoSpaceDN/>
+              <w:bidi w:val="0"/>
+              <w:adjustRightInd/>
+              <w:snapToGrid/>
+              <w:jc w:val="both"/>
+              <w:textAlignment w:val="auto"/>
+              <w:rPr>
+                <w:rFonts w:hint="default" w:ascii="Times New Roman" w:hAnsi="Times New Roman" w:eastAsia="Segoe UI" w:cs="Times New Roman"/>
+                <w:i w:val="0"/>
+                <w:iCs w:val="0"/>
+                <w:caps w:val="0"/>
+                <w:color w:val="auto"/>
+                <w:spacing w:val="0"/>
+                <w:sz w:val="28"/>
+                <w:szCs w:val="28"/>
+                <w:shd w:val="clear" w:color="auto" w:fill="auto"/>
+                <w:vertAlign w:val="baseline"/>
+                <w:lang w:val="ru-RU"/>
+              </w:rPr>
+            </w:pPr>
+            <w:r>
+              <w:rPr>
+                <w:rFonts w:hint="default" w:ascii="Times New Roman" w:hAnsi="Times New Roman" w:eastAsia="Segoe UI" w:cs="Times New Roman"/>
+                <w:i w:val="0"/>
+                <w:iCs w:val="0"/>
+                <w:caps w:val="0"/>
+                <w:color w:val="auto"/>
+                <w:spacing w:val="0"/>
+                <w:sz w:val="28"/>
+                <w:szCs w:val="28"/>
+                <w:shd w:val="clear" w:color="auto" w:fill="auto"/>
+                <w:vertAlign w:val="baseline"/>
+                <w:lang w:val="ru-RU"/>
+              </w:rPr>
+              <w:t>№</w:t>
+            </w:r>
+            <w:r>
+              <w:rPr>
+                <w:rFonts w:hint="default" w:eastAsia="Segoe UI" w:cs="Times New Roman"/>
+                <w:i w:val="0"/>
+                <w:iCs w:val="0"/>
+                <w:caps w:val="0"/>
+                <w:color w:val="auto"/>
+                <w:spacing w:val="0"/>
+                <w:sz w:val="28"/>
+                <w:szCs w:val="28"/>
+                <w:shd w:val="clear" w:color="auto" w:fill="auto"/>
+                <w:vertAlign w:val="baseline"/>
+                <w:lang w:val="ru-RU"/>
+              </w:rPr>
+              <w:t>3</w:t>
+            </w:r>
+          </w:p>
+        </w:tc>
+        <w:tc>
+          <w:tcPr>
+            <w:tcW w:w="8106" w:type="dxa"/>
+            <w:gridSpan w:val="3"/>
+          </w:tcPr>
+          <w:p>
+            <w:pPr>
+              <w:keepNext w:val="0"/>
+              <w:keepLines w:val="0"/>
+              <w:pageBreakBefore w:val="0"/>
+              <w:widowControl/>
+              <w:numPr>
+                <w:ilvl w:val="0"/>
+                <w:numId w:val="0"/>
+              </w:numPr>
+              <w:tabs>
+                <w:tab w:val="left" w:pos="720"/>
+                <w:tab w:val="left" w:pos="960"/>
+              </w:tabs>
+              <w:kinsoku/>
+              <w:wordWrap/>
+              <w:overflowPunct/>
+              <w:topLinePunct w:val="0"/>
+              <w:autoSpaceDE/>
+              <w:autoSpaceDN/>
+              <w:bidi w:val="0"/>
+              <w:adjustRightInd/>
+              <w:snapToGrid/>
+              <w:jc w:val="both"/>
+              <w:textAlignment w:val="auto"/>
+              <w:rPr>
+                <w:rFonts w:hint="default" w:ascii="Times New Roman" w:hAnsi="Times New Roman" w:eastAsia="Segoe UI" w:cs="Times New Roman"/>
+                <w:i w:val="0"/>
+                <w:iCs w:val="0"/>
+                <w:caps w:val="0"/>
+                <w:color w:val="auto"/>
+                <w:spacing w:val="0"/>
+                <w:sz w:val="28"/>
+                <w:szCs w:val="28"/>
+                <w:shd w:val="clear" w:color="auto" w:fill="auto"/>
+              </w:rPr>
+            </w:pPr>
+            <w:r>
+              <w:rPr>
+                <w:rFonts w:hint="default" w:ascii="Times New Roman" w:hAnsi="Times New Roman" w:eastAsia="Segoe UI" w:cs="Times New Roman"/>
+                <w:i w:val="0"/>
+                <w:iCs w:val="0"/>
+                <w:caps w:val="0"/>
+                <w:color w:val="auto"/>
+                <w:spacing w:val="0"/>
+                <w:sz w:val="28"/>
+                <w:szCs w:val="28"/>
+                <w:shd w:val="clear" w:color="auto" w:fill="auto"/>
+              </w:rPr>
+              <w:t xml:space="preserve">Проверка </w:t>
+            </w:r>
+            <w:r>
+              <w:rPr>
+                <w:rFonts w:hint="default" w:eastAsia="Segoe UI" w:cs="Times New Roman"/>
+                <w:i w:val="0"/>
+                <w:iCs w:val="0"/>
+                <w:caps w:val="0"/>
+                <w:color w:val="auto"/>
+                <w:spacing w:val="0"/>
+                <w:sz w:val="28"/>
+                <w:szCs w:val="28"/>
+                <w:shd w:val="clear" w:color="auto" w:fill="auto"/>
+                <w:lang w:val="ru-RU"/>
+              </w:rPr>
+              <w:t>формы добавления разработки через администратора</w:t>
+            </w:r>
+          </w:p>
+        </w:tc>
+      </w:tr>
+      <w:tr>
+        <w:tblPrEx>
+          <w:tblBorders>
+            <w:top w:val="single" w:color="auto" w:sz="4" w:space="0"/>
+            <w:left w:val="single" w:color="auto" w:sz="4" w:space="0"/>
+            <w:bottom w:val="single" w:color="auto" w:sz="4" w:space="0"/>
+            <w:right w:val="single" w:color="auto" w:sz="4" w:space="0"/>
+            <w:insideH w:val="single" w:color="auto" w:sz="4" w:space="0"/>
+            <w:insideV w:val="single" w:color="auto" w:sz="4" w:space="0"/>
+          </w:tblBorders>
+          <w:tblCellMar>
+            <w:top w:w="0" w:type="dxa"/>
+            <w:left w:w="108" w:type="dxa"/>
+            <w:bottom w:w="0" w:type="dxa"/>
+            <w:right w:w="108" w:type="dxa"/>
+          </w:tblCellMar>
+        </w:tblPrEx>
+        <w:trPr>
+          <w:trHeight w:val="453" w:hRule="atLeast"/>
+        </w:trPr>
+        <w:tc>
+          <w:tcPr>
+            <w:tcW w:w="1910" w:type="dxa"/>
+          </w:tcPr>
+          <w:p>
+            <w:pPr>
+              <w:keepNext w:val="0"/>
+              <w:keepLines w:val="0"/>
+              <w:pageBreakBefore w:val="0"/>
+              <w:widowControl/>
+              <w:numPr>
+                <w:ilvl w:val="0"/>
+                <w:numId w:val="0"/>
+              </w:numPr>
+              <w:tabs>
+                <w:tab w:val="left" w:pos="720"/>
+                <w:tab w:val="left" w:pos="960"/>
+              </w:tabs>
+              <w:kinsoku/>
+              <w:wordWrap/>
+              <w:overflowPunct/>
+              <w:topLinePunct w:val="0"/>
+              <w:autoSpaceDE/>
+              <w:autoSpaceDN/>
+              <w:bidi w:val="0"/>
+              <w:adjustRightInd/>
+              <w:snapToGrid/>
+              <w:jc w:val="both"/>
+              <w:textAlignment w:val="auto"/>
+              <w:rPr>
+                <w:rFonts w:hint="default" w:ascii="Times New Roman" w:hAnsi="Times New Roman" w:eastAsia="Segoe UI" w:cs="Times New Roman"/>
+                <w:i w:val="0"/>
+                <w:iCs w:val="0"/>
+                <w:caps w:val="0"/>
+                <w:color w:val="auto"/>
+                <w:spacing w:val="0"/>
+                <w:sz w:val="28"/>
+                <w:szCs w:val="28"/>
+                <w:shd w:val="clear" w:color="auto" w:fill="auto"/>
+                <w:vertAlign w:val="baseline"/>
+                <w:lang w:val="ru-RU"/>
+              </w:rPr>
+            </w:pPr>
+            <w:r>
+              <w:rPr>
+                <w:rFonts w:hint="default" w:ascii="Times New Roman" w:hAnsi="Times New Roman" w:eastAsia="Segoe UI" w:cs="Times New Roman"/>
+                <w:i w:val="0"/>
+                <w:iCs w:val="0"/>
+                <w:caps w:val="0"/>
+                <w:color w:val="auto"/>
+                <w:spacing w:val="0"/>
+                <w:sz w:val="28"/>
+                <w:szCs w:val="28"/>
+                <w:shd w:val="clear" w:color="auto" w:fill="auto"/>
+                <w:vertAlign w:val="baseline"/>
+                <w:lang w:val="ru-RU"/>
+              </w:rPr>
+              <w:t>Ссылка на ТЗ</w:t>
+            </w:r>
+          </w:p>
+        </w:tc>
+        <w:tc>
+          <w:tcPr>
+            <w:tcW w:w="2143" w:type="dxa"/>
+          </w:tcPr>
+          <w:p>
+            <w:pPr>
+              <w:keepNext w:val="0"/>
+              <w:keepLines w:val="0"/>
+              <w:pageBreakBefore w:val="0"/>
+              <w:widowControl/>
+              <w:numPr>
+                <w:ilvl w:val="0"/>
+                <w:numId w:val="0"/>
+              </w:numPr>
+              <w:tabs>
+                <w:tab w:val="left" w:pos="720"/>
+                <w:tab w:val="left" w:pos="960"/>
+              </w:tabs>
+              <w:kinsoku/>
+              <w:wordWrap/>
+              <w:overflowPunct/>
+              <w:topLinePunct w:val="0"/>
+              <w:autoSpaceDE/>
+              <w:autoSpaceDN/>
+              <w:bidi w:val="0"/>
+              <w:adjustRightInd/>
+              <w:snapToGrid/>
+              <w:jc w:val="both"/>
+              <w:textAlignment w:val="auto"/>
+              <w:rPr>
+                <w:rFonts w:hint="default" w:ascii="Times New Roman" w:hAnsi="Times New Roman" w:eastAsia="Segoe UI" w:cs="Times New Roman"/>
+                <w:i w:val="0"/>
+                <w:iCs w:val="0"/>
+                <w:caps w:val="0"/>
+                <w:color w:val="auto"/>
+                <w:spacing w:val="0"/>
+                <w:sz w:val="28"/>
+                <w:szCs w:val="28"/>
+                <w:shd w:val="clear" w:color="auto" w:fill="auto"/>
+                <w:vertAlign w:val="baseline"/>
+                <w:lang w:val="ru-RU"/>
+              </w:rPr>
+            </w:pPr>
+            <w:r>
+              <w:rPr>
+                <w:rFonts w:hint="default" w:ascii="Times New Roman" w:hAnsi="Times New Roman" w:eastAsia="Segoe UI" w:cs="Times New Roman"/>
+                <w:i w:val="0"/>
+                <w:iCs w:val="0"/>
+                <w:caps w:val="0"/>
+                <w:color w:val="auto"/>
+                <w:spacing w:val="0"/>
+                <w:sz w:val="28"/>
+                <w:szCs w:val="28"/>
+                <w:shd w:val="clear" w:color="auto" w:fill="auto"/>
+                <w:vertAlign w:val="baseline"/>
+                <w:lang w:val="ru-RU"/>
+              </w:rPr>
+              <w:t>Васильева В. П.</w:t>
+            </w:r>
+          </w:p>
+        </w:tc>
+        <w:tc>
+          <w:tcPr>
+            <w:tcW w:w="2939" w:type="dxa"/>
+          </w:tcPr>
+          <w:p>
+            <w:pPr>
+              <w:keepNext w:val="0"/>
+              <w:keepLines w:val="0"/>
+              <w:pageBreakBefore w:val="0"/>
+              <w:widowControl/>
+              <w:numPr>
+                <w:ilvl w:val="0"/>
+                <w:numId w:val="0"/>
+              </w:numPr>
+              <w:tabs>
+                <w:tab w:val="left" w:pos="720"/>
+                <w:tab w:val="left" w:pos="960"/>
+              </w:tabs>
+              <w:kinsoku/>
+              <w:wordWrap/>
+              <w:overflowPunct/>
+              <w:topLinePunct w:val="0"/>
+              <w:autoSpaceDE/>
+              <w:autoSpaceDN/>
+              <w:bidi w:val="0"/>
+              <w:adjustRightInd/>
+              <w:snapToGrid/>
+              <w:jc w:val="both"/>
+              <w:textAlignment w:val="auto"/>
+              <w:rPr>
+                <w:rFonts w:hint="default" w:ascii="Times New Roman" w:hAnsi="Times New Roman" w:eastAsia="Segoe UI" w:cs="Times New Roman"/>
+                <w:i w:val="0"/>
+                <w:iCs w:val="0"/>
+                <w:caps w:val="0"/>
+                <w:color w:val="auto"/>
+                <w:spacing w:val="0"/>
+                <w:sz w:val="28"/>
+                <w:szCs w:val="28"/>
+                <w:shd w:val="clear" w:color="auto" w:fill="auto"/>
+                <w:vertAlign w:val="baseline"/>
+                <w:lang w:val="ru-RU"/>
+              </w:rPr>
+            </w:pPr>
+            <w:r>
+              <w:rPr>
+                <w:rFonts w:hint="default" w:ascii="Times New Roman" w:hAnsi="Times New Roman" w:eastAsia="Segoe UI" w:cs="Times New Roman"/>
+                <w:i w:val="0"/>
+                <w:iCs w:val="0"/>
+                <w:caps w:val="0"/>
+                <w:color w:val="auto"/>
+                <w:spacing w:val="0"/>
+                <w:sz w:val="28"/>
+                <w:szCs w:val="28"/>
+                <w:shd w:val="clear" w:color="auto" w:fill="auto"/>
+                <w:vertAlign w:val="baseline"/>
+                <w:lang w:val="ru-RU"/>
+              </w:rPr>
+              <w:t>Высокий</w:t>
+            </w:r>
+          </w:p>
+        </w:tc>
+        <w:tc>
+          <w:tcPr>
+            <w:tcW w:w="3024" w:type="dxa"/>
+          </w:tcPr>
+          <w:p>
+            <w:pPr>
+              <w:keepNext w:val="0"/>
+              <w:keepLines w:val="0"/>
+              <w:pageBreakBefore w:val="0"/>
+              <w:widowControl/>
+              <w:numPr>
+                <w:ilvl w:val="0"/>
+                <w:numId w:val="0"/>
+              </w:numPr>
+              <w:tabs>
+                <w:tab w:val="left" w:pos="720"/>
+                <w:tab w:val="left" w:pos="960"/>
+              </w:tabs>
+              <w:kinsoku/>
+              <w:wordWrap/>
+              <w:overflowPunct/>
+              <w:topLinePunct w:val="0"/>
+              <w:autoSpaceDE/>
+              <w:autoSpaceDN/>
+              <w:bidi w:val="0"/>
+              <w:adjustRightInd/>
+              <w:snapToGrid/>
+              <w:jc w:val="both"/>
+              <w:textAlignment w:val="auto"/>
+              <w:rPr>
+                <w:rFonts w:hint="default" w:ascii="Times New Roman" w:hAnsi="Times New Roman" w:eastAsia="Segoe UI" w:cs="Times New Roman"/>
+                <w:i w:val="0"/>
+                <w:iCs w:val="0"/>
+                <w:caps w:val="0"/>
+                <w:color w:val="auto"/>
+                <w:spacing w:val="0"/>
+                <w:sz w:val="28"/>
+                <w:szCs w:val="28"/>
+                <w:shd w:val="clear" w:color="auto" w:fill="auto"/>
+                <w:vertAlign w:val="baseline"/>
+                <w:lang w:val="ru-RU"/>
+              </w:rPr>
+            </w:pPr>
+            <w:r>
+              <w:rPr>
+                <w:rFonts w:hint="default" w:ascii="Times New Roman" w:hAnsi="Times New Roman" w:eastAsia="Segoe UI" w:cs="Times New Roman"/>
+                <w:i w:val="0"/>
+                <w:iCs w:val="0"/>
+                <w:caps w:val="0"/>
+                <w:color w:val="auto"/>
+                <w:spacing w:val="0"/>
+                <w:sz w:val="28"/>
+                <w:szCs w:val="28"/>
+                <w:shd w:val="clear" w:color="auto" w:fill="auto"/>
+              </w:rPr>
+              <w:t>Добавление разработок</w:t>
+            </w:r>
+          </w:p>
+        </w:tc>
+      </w:tr>
+      <w:tr>
+        <w:tblPrEx>
+          <w:tblBorders>
+            <w:top w:val="single" w:color="auto" w:sz="4" w:space="0"/>
+            <w:left w:val="single" w:color="auto" w:sz="4" w:space="0"/>
+            <w:bottom w:val="single" w:color="auto" w:sz="4" w:space="0"/>
+            <w:right w:val="single" w:color="auto" w:sz="4" w:space="0"/>
+            <w:insideH w:val="single" w:color="auto" w:sz="4" w:space="0"/>
+            <w:insideV w:val="single" w:color="auto" w:sz="4" w:space="0"/>
+          </w:tblBorders>
+          <w:tblCellMar>
+            <w:top w:w="0" w:type="dxa"/>
+            <w:left w:w="108" w:type="dxa"/>
+            <w:bottom w:w="0" w:type="dxa"/>
+            <w:right w:w="108" w:type="dxa"/>
+          </w:tblCellMar>
+        </w:tblPrEx>
+        <w:trPr>
+          <w:trHeight w:val="1301" w:hRule="atLeast"/>
+        </w:trPr>
+        <w:tc>
+          <w:tcPr>
+            <w:tcW w:w="4053" w:type="dxa"/>
+            <w:gridSpan w:val="2"/>
+          </w:tcPr>
+          <w:p>
+            <w:pPr>
+              <w:keepNext w:val="0"/>
+              <w:keepLines w:val="0"/>
+              <w:pageBreakBefore w:val="0"/>
+              <w:widowControl/>
+              <w:numPr>
+                <w:ilvl w:val="0"/>
+                <w:numId w:val="31"/>
+              </w:numPr>
+              <w:tabs>
+                <w:tab w:val="left" w:pos="240"/>
+                <w:tab w:val="left" w:pos="720"/>
+                <w:tab w:val="left" w:pos="960"/>
+              </w:tabs>
+              <w:kinsoku/>
+              <w:wordWrap/>
+              <w:overflowPunct/>
+              <w:topLinePunct w:val="0"/>
+              <w:autoSpaceDE/>
+              <w:autoSpaceDN/>
+              <w:bidi w:val="0"/>
+              <w:adjustRightInd/>
+              <w:snapToGrid/>
+              <w:jc w:val="both"/>
+              <w:textAlignment w:val="auto"/>
+              <w:rPr>
+                <w:rFonts w:hint="default" w:ascii="Times New Roman" w:hAnsi="Times New Roman" w:eastAsia="Segoe UI" w:cs="Times New Roman"/>
+                <w:i w:val="0"/>
+                <w:iCs w:val="0"/>
+                <w:caps w:val="0"/>
+                <w:color w:val="auto"/>
+                <w:spacing w:val="0"/>
+                <w:sz w:val="28"/>
+                <w:szCs w:val="28"/>
+                <w:shd w:val="clear" w:color="auto" w:fill="auto"/>
+                <w:vertAlign w:val="baseline"/>
+              </w:rPr>
+            </w:pPr>
+            <w:r>
+              <w:rPr>
+                <w:rFonts w:hint="default" w:ascii="Times New Roman" w:hAnsi="Times New Roman" w:eastAsia="Segoe UI" w:cs="Times New Roman"/>
+                <w:i w:val="0"/>
+                <w:iCs w:val="0"/>
+                <w:caps w:val="0"/>
+                <w:color w:val="auto"/>
+                <w:spacing w:val="0"/>
+                <w:sz w:val="28"/>
+                <w:szCs w:val="28"/>
+                <w:shd w:val="clear" w:color="auto" w:fill="auto"/>
+              </w:rPr>
+              <w:t xml:space="preserve">Подготовить тестовые данные: файл в поддерживаемом формате (например, PDF) и </w:t>
+            </w:r>
+            <w:r>
+              <w:rPr>
+                <w:rFonts w:hint="default" w:ascii="Times New Roman" w:hAnsi="Times New Roman" w:eastAsia="Segoe UI" w:cs="Times New Roman"/>
+                <w:i w:val="0"/>
+                <w:iCs w:val="0"/>
+                <w:caps w:val="0"/>
+                <w:color w:val="auto"/>
+                <w:spacing w:val="0"/>
+                <w:sz w:val="28"/>
+                <w:szCs w:val="28"/>
+                <w:shd w:val="clear" w:color="auto" w:fill="auto"/>
+                <w:lang w:val="ru-RU"/>
+              </w:rPr>
+              <w:t xml:space="preserve">изображение для обложки разработки, и </w:t>
+            </w:r>
+            <w:r>
+              <w:rPr>
+                <w:rFonts w:hint="default" w:ascii="Times New Roman" w:hAnsi="Times New Roman" w:eastAsia="Segoe UI" w:cs="Times New Roman"/>
+                <w:i w:val="0"/>
+                <w:iCs w:val="0"/>
+                <w:caps w:val="0"/>
+                <w:color w:val="auto"/>
+                <w:spacing w:val="0"/>
+                <w:sz w:val="28"/>
+                <w:szCs w:val="28"/>
+                <w:shd w:val="clear" w:color="auto" w:fill="auto"/>
+              </w:rPr>
+              <w:t>заполнить форму публикации (название, описание</w:t>
+            </w:r>
+            <w:r>
+              <w:rPr>
+                <w:rFonts w:hint="default" w:ascii="Times New Roman" w:hAnsi="Times New Roman" w:eastAsia="Segoe UI" w:cs="Times New Roman"/>
+                <w:i w:val="0"/>
+                <w:iCs w:val="0"/>
+                <w:caps w:val="0"/>
+                <w:color w:val="auto"/>
+                <w:spacing w:val="0"/>
+                <w:sz w:val="28"/>
+                <w:szCs w:val="28"/>
+                <w:shd w:val="clear" w:color="auto" w:fill="auto"/>
+                <w:lang w:val="ru-RU"/>
+              </w:rPr>
+              <w:t>, категории и теги</w:t>
+            </w:r>
+            <w:r>
+              <w:rPr>
+                <w:rFonts w:hint="default" w:ascii="Times New Roman" w:hAnsi="Times New Roman" w:eastAsia="Segoe UI" w:cs="Times New Roman"/>
+                <w:i w:val="0"/>
+                <w:iCs w:val="0"/>
+                <w:caps w:val="0"/>
+                <w:color w:val="auto"/>
+                <w:spacing w:val="0"/>
+                <w:sz w:val="28"/>
+                <w:szCs w:val="28"/>
+                <w:shd w:val="clear" w:color="auto" w:fill="auto"/>
+              </w:rPr>
+              <w:t xml:space="preserve">). </w:t>
+            </w:r>
+          </w:p>
+          <w:p>
+            <w:pPr>
+              <w:keepNext w:val="0"/>
+              <w:keepLines w:val="0"/>
+              <w:pageBreakBefore w:val="0"/>
+              <w:widowControl/>
+              <w:numPr>
+                <w:ilvl w:val="0"/>
+                <w:numId w:val="31"/>
+              </w:numPr>
+              <w:tabs>
+                <w:tab w:val="left" w:pos="240"/>
+                <w:tab w:val="left" w:pos="720"/>
+                <w:tab w:val="left" w:pos="960"/>
+              </w:tabs>
+              <w:kinsoku/>
+              <w:wordWrap/>
+              <w:overflowPunct/>
+              <w:topLinePunct w:val="0"/>
+              <w:autoSpaceDE/>
+              <w:autoSpaceDN/>
+              <w:bidi w:val="0"/>
+              <w:adjustRightInd/>
+              <w:snapToGrid/>
+              <w:jc w:val="both"/>
+              <w:textAlignment w:val="auto"/>
+              <w:rPr>
+                <w:rFonts w:hint="default" w:ascii="Times New Roman" w:hAnsi="Times New Roman" w:eastAsia="Segoe UI" w:cs="Times New Roman"/>
+                <w:i w:val="0"/>
+                <w:iCs w:val="0"/>
+                <w:caps w:val="0"/>
+                <w:color w:val="auto"/>
+                <w:spacing w:val="0"/>
+                <w:sz w:val="28"/>
+                <w:szCs w:val="28"/>
+                <w:shd w:val="clear" w:color="auto" w:fill="auto"/>
+                <w:vertAlign w:val="baseline"/>
+              </w:rPr>
+            </w:pPr>
+            <w:r>
+              <w:rPr>
+                <w:rFonts w:hint="default" w:ascii="Times New Roman" w:hAnsi="Times New Roman" w:eastAsia="Segoe UI" w:cs="Times New Roman"/>
+                <w:i w:val="0"/>
+                <w:iCs w:val="0"/>
+                <w:caps w:val="0"/>
+                <w:color w:val="auto"/>
+                <w:spacing w:val="0"/>
+                <w:sz w:val="28"/>
+                <w:szCs w:val="28"/>
+                <w:shd w:val="clear" w:color="auto" w:fill="auto"/>
+              </w:rPr>
+              <w:t>Загрузить файл</w:t>
+            </w:r>
+            <w:r>
+              <w:rPr>
+                <w:rFonts w:hint="default" w:ascii="Times New Roman" w:hAnsi="Times New Roman" w:eastAsia="Segoe UI" w:cs="Times New Roman"/>
+                <w:i w:val="0"/>
+                <w:iCs w:val="0"/>
+                <w:caps w:val="0"/>
+                <w:color w:val="auto"/>
+                <w:spacing w:val="0"/>
+                <w:sz w:val="28"/>
+                <w:szCs w:val="28"/>
+                <w:shd w:val="clear" w:color="auto" w:fill="auto"/>
+                <w:lang w:val="ru-RU"/>
+              </w:rPr>
+              <w:t>ы</w:t>
+            </w:r>
+            <w:r>
+              <w:rPr>
+                <w:rFonts w:hint="default" w:ascii="Times New Roman" w:hAnsi="Times New Roman" w:eastAsia="Segoe UI" w:cs="Times New Roman"/>
+                <w:i w:val="0"/>
+                <w:iCs w:val="0"/>
+                <w:caps w:val="0"/>
+                <w:color w:val="auto"/>
+                <w:spacing w:val="0"/>
+                <w:sz w:val="28"/>
+                <w:szCs w:val="28"/>
+                <w:shd w:val="clear" w:color="auto" w:fill="auto"/>
+              </w:rPr>
+              <w:t xml:space="preserve"> и нажать кнопку «</w:t>
+            </w:r>
+            <w:r>
+              <w:rPr>
+                <w:rFonts w:hint="default" w:ascii="Times New Roman" w:hAnsi="Times New Roman" w:eastAsia="Segoe UI" w:cs="Times New Roman"/>
+                <w:i w:val="0"/>
+                <w:iCs w:val="0"/>
+                <w:caps w:val="0"/>
+                <w:color w:val="auto"/>
+                <w:spacing w:val="0"/>
+                <w:sz w:val="28"/>
+                <w:szCs w:val="28"/>
+                <w:shd w:val="clear" w:color="auto" w:fill="auto"/>
+                <w:lang w:val="ru-RU"/>
+              </w:rPr>
+              <w:t>Загрузить».</w:t>
+            </w:r>
+          </w:p>
+          <w:p>
+            <w:pPr>
+              <w:keepNext w:val="0"/>
+              <w:keepLines w:val="0"/>
+              <w:pageBreakBefore w:val="0"/>
+              <w:widowControl/>
+              <w:numPr>
+                <w:ilvl w:val="0"/>
+                <w:numId w:val="31"/>
+              </w:numPr>
+              <w:tabs>
+                <w:tab w:val="left" w:pos="240"/>
+                <w:tab w:val="left" w:pos="720"/>
+                <w:tab w:val="left" w:pos="960"/>
+              </w:tabs>
+              <w:kinsoku/>
+              <w:wordWrap/>
+              <w:overflowPunct/>
+              <w:topLinePunct w:val="0"/>
+              <w:autoSpaceDE/>
+              <w:autoSpaceDN/>
+              <w:bidi w:val="0"/>
+              <w:adjustRightInd/>
+              <w:snapToGrid/>
+              <w:jc w:val="both"/>
+              <w:textAlignment w:val="auto"/>
+              <w:rPr>
+                <w:rFonts w:hint="default" w:ascii="Times New Roman" w:hAnsi="Times New Roman" w:eastAsia="Segoe UI" w:cs="Times New Roman"/>
+                <w:i w:val="0"/>
+                <w:iCs w:val="0"/>
+                <w:caps w:val="0"/>
+                <w:color w:val="auto"/>
+                <w:spacing w:val="0"/>
+                <w:sz w:val="28"/>
+                <w:szCs w:val="28"/>
+                <w:shd w:val="clear" w:color="auto" w:fill="auto"/>
+                <w:vertAlign w:val="baseline"/>
+              </w:rPr>
+            </w:pPr>
+            <w:r>
+              <w:rPr>
+                <w:rFonts w:hint="default" w:ascii="Times New Roman" w:hAnsi="Times New Roman" w:eastAsia="Segoe UI" w:cs="Times New Roman"/>
+                <w:i w:val="0"/>
+                <w:iCs w:val="0"/>
+                <w:caps w:val="0"/>
+                <w:color w:val="auto"/>
+                <w:spacing w:val="0"/>
+                <w:sz w:val="28"/>
+                <w:szCs w:val="28"/>
+                <w:shd w:val="clear" w:color="auto" w:fill="auto"/>
+                <w:lang w:val="ru-RU"/>
+              </w:rPr>
+              <w:t>Выбрать теги.</w:t>
+            </w:r>
+          </w:p>
+          <w:p>
+            <w:pPr>
+              <w:keepNext w:val="0"/>
+              <w:keepLines w:val="0"/>
+              <w:pageBreakBefore w:val="0"/>
+              <w:widowControl/>
+              <w:numPr>
+                <w:ilvl w:val="0"/>
+                <w:numId w:val="31"/>
+              </w:numPr>
+              <w:tabs>
+                <w:tab w:val="left" w:pos="240"/>
+                <w:tab w:val="left" w:pos="720"/>
+                <w:tab w:val="left" w:pos="960"/>
+              </w:tabs>
+              <w:kinsoku/>
+              <w:wordWrap/>
+              <w:overflowPunct/>
+              <w:topLinePunct w:val="0"/>
+              <w:autoSpaceDE/>
+              <w:autoSpaceDN/>
+              <w:bidi w:val="0"/>
+              <w:adjustRightInd/>
+              <w:snapToGrid/>
+              <w:jc w:val="both"/>
+              <w:textAlignment w:val="auto"/>
+              <w:rPr>
+                <w:rFonts w:hint="default" w:ascii="Times New Roman" w:hAnsi="Times New Roman" w:eastAsia="Segoe UI" w:cs="Times New Roman"/>
+                <w:i w:val="0"/>
+                <w:iCs w:val="0"/>
+                <w:caps w:val="0"/>
+                <w:color w:val="auto"/>
+                <w:spacing w:val="0"/>
+                <w:sz w:val="28"/>
+                <w:szCs w:val="28"/>
+                <w:shd w:val="clear" w:color="auto" w:fill="auto"/>
+                <w:vertAlign w:val="baseline"/>
+              </w:rPr>
+            </w:pPr>
+            <w:r>
+              <w:rPr>
+                <w:rFonts w:hint="default" w:ascii="Times New Roman" w:hAnsi="Times New Roman" w:eastAsia="Segoe UI" w:cs="Times New Roman"/>
+                <w:i w:val="0"/>
+                <w:iCs w:val="0"/>
+                <w:caps w:val="0"/>
+                <w:color w:val="auto"/>
+                <w:spacing w:val="0"/>
+                <w:sz w:val="28"/>
+                <w:szCs w:val="28"/>
+                <w:shd w:val="clear" w:color="auto" w:fill="auto"/>
+                <w:lang w:val="ru-RU"/>
+              </w:rPr>
+              <w:t>Подтвердить загрузку.</w:t>
+            </w:r>
+          </w:p>
+        </w:tc>
+        <w:tc>
+          <w:tcPr>
+            <w:tcW w:w="2939" w:type="dxa"/>
+          </w:tcPr>
+          <w:p>
+            <w:pPr>
+              <w:keepNext w:val="0"/>
+              <w:keepLines w:val="0"/>
+              <w:pageBreakBefore w:val="0"/>
+              <w:widowControl/>
+              <w:numPr>
+                <w:ilvl w:val="0"/>
+                <w:numId w:val="0"/>
+              </w:numPr>
+              <w:tabs>
+                <w:tab w:val="left" w:pos="720"/>
+                <w:tab w:val="left" w:pos="960"/>
+              </w:tabs>
+              <w:kinsoku/>
+              <w:wordWrap/>
+              <w:overflowPunct/>
+              <w:topLinePunct w:val="0"/>
+              <w:autoSpaceDE/>
+              <w:autoSpaceDN/>
+              <w:bidi w:val="0"/>
+              <w:adjustRightInd/>
+              <w:snapToGrid/>
+              <w:jc w:val="both"/>
+              <w:textAlignment w:val="auto"/>
+              <w:rPr>
+                <w:rFonts w:hint="default" w:ascii="Times New Roman" w:hAnsi="Times New Roman" w:eastAsia="Segoe UI" w:cs="Times New Roman"/>
+                <w:i w:val="0"/>
+                <w:iCs w:val="0"/>
+                <w:caps w:val="0"/>
+                <w:color w:val="auto"/>
+                <w:spacing w:val="0"/>
+                <w:sz w:val="28"/>
+                <w:szCs w:val="28"/>
+                <w:shd w:val="clear" w:color="auto" w:fill="auto"/>
+              </w:rPr>
+            </w:pPr>
+            <w:r>
+              <w:rPr>
+                <w:rFonts w:hint="default" w:ascii="Times New Roman" w:hAnsi="Times New Roman" w:eastAsia="Segoe UI" w:cs="Times New Roman"/>
+                <w:i w:val="0"/>
+                <w:iCs w:val="0"/>
+                <w:caps w:val="0"/>
+                <w:color w:val="auto"/>
+                <w:spacing w:val="0"/>
+                <w:sz w:val="28"/>
+                <w:szCs w:val="28"/>
+                <w:shd w:val="clear" w:color="auto" w:fill="auto"/>
+              </w:rPr>
+              <w:t xml:space="preserve">Ожидаемый результат: </w:t>
+            </w:r>
+          </w:p>
+          <w:p>
+            <w:pPr>
+              <w:keepNext w:val="0"/>
+              <w:keepLines w:val="0"/>
+              <w:pageBreakBefore w:val="0"/>
+              <w:widowControl/>
+              <w:numPr>
+                <w:ilvl w:val="0"/>
+                <w:numId w:val="0"/>
+              </w:numPr>
+              <w:tabs>
+                <w:tab w:val="left" w:pos="720"/>
+                <w:tab w:val="left" w:pos="960"/>
+              </w:tabs>
+              <w:kinsoku/>
+              <w:wordWrap/>
+              <w:overflowPunct/>
+              <w:topLinePunct w:val="0"/>
+              <w:autoSpaceDE/>
+              <w:autoSpaceDN/>
+              <w:bidi w:val="0"/>
+              <w:adjustRightInd/>
+              <w:snapToGrid/>
+              <w:jc w:val="both"/>
+              <w:textAlignment w:val="auto"/>
+              <w:rPr>
+                <w:rFonts w:hint="default" w:ascii="Times New Roman" w:hAnsi="Times New Roman" w:eastAsia="Segoe UI" w:cs="Times New Roman"/>
+                <w:i w:val="0"/>
+                <w:iCs w:val="0"/>
+                <w:caps w:val="0"/>
+                <w:color w:val="auto"/>
+                <w:spacing w:val="0"/>
+                <w:sz w:val="28"/>
+                <w:szCs w:val="28"/>
+                <w:shd w:val="clear" w:color="auto" w:fill="auto"/>
+                <w:vertAlign w:val="baseline"/>
+                <w:lang w:val="ru-RU"/>
+              </w:rPr>
+            </w:pPr>
+            <w:r>
+              <w:rPr>
+                <w:rFonts w:hint="default" w:ascii="Times New Roman" w:hAnsi="Times New Roman" w:eastAsia="Segoe UI" w:cs="Times New Roman"/>
+                <w:i w:val="0"/>
+                <w:iCs w:val="0"/>
+                <w:caps w:val="0"/>
+                <w:color w:val="auto"/>
+                <w:spacing w:val="0"/>
+                <w:sz w:val="28"/>
+                <w:szCs w:val="28"/>
+                <w:shd w:val="clear" w:color="auto" w:fill="auto"/>
+              </w:rPr>
+              <w:t xml:space="preserve">Материал успешно загружается и отображается в </w:t>
+            </w:r>
+            <w:r>
+              <w:rPr>
+                <w:rFonts w:hint="default" w:ascii="Times New Roman" w:hAnsi="Times New Roman" w:eastAsia="Segoe UI" w:cs="Times New Roman"/>
+                <w:i w:val="0"/>
+                <w:iCs w:val="0"/>
+                <w:caps w:val="0"/>
+                <w:color w:val="auto"/>
+                <w:spacing w:val="0"/>
+                <w:sz w:val="28"/>
+                <w:szCs w:val="28"/>
+                <w:shd w:val="clear" w:color="auto" w:fill="auto"/>
+                <w:lang w:val="ru-RU"/>
+              </w:rPr>
+              <w:t>каталоге</w:t>
+            </w:r>
+            <w:r>
+              <w:rPr>
+                <w:rFonts w:hint="default" w:ascii="Times New Roman" w:hAnsi="Times New Roman" w:eastAsia="Segoe UI" w:cs="Times New Roman"/>
+                <w:i w:val="0"/>
+                <w:iCs w:val="0"/>
+                <w:caps w:val="0"/>
+                <w:color w:val="auto"/>
+                <w:spacing w:val="0"/>
+                <w:sz w:val="28"/>
+                <w:szCs w:val="28"/>
+                <w:shd w:val="clear" w:color="auto" w:fill="auto"/>
+              </w:rPr>
+              <w:t xml:space="preserve"> опубликованных разработок</w:t>
+            </w:r>
+            <w:r>
+              <w:rPr>
+                <w:rFonts w:hint="default" w:ascii="Times New Roman" w:hAnsi="Times New Roman" w:eastAsia="Segoe UI" w:cs="Times New Roman"/>
+                <w:i w:val="0"/>
+                <w:iCs w:val="0"/>
+                <w:caps w:val="0"/>
+                <w:color w:val="auto"/>
+                <w:spacing w:val="0"/>
+                <w:sz w:val="28"/>
+                <w:szCs w:val="28"/>
+                <w:shd w:val="clear" w:color="auto" w:fill="auto"/>
+                <w:lang w:val="ru-RU"/>
+              </w:rPr>
+              <w:t>, загруженный файл можно скачать, а данные корректно отображаются в базе данных и используются для формирования каталога</w:t>
+            </w:r>
+            <w:r>
+              <w:rPr>
+                <w:rFonts w:hint="default" w:ascii="Times New Roman" w:hAnsi="Times New Roman" w:eastAsia="Segoe UI" w:cs="Times New Roman"/>
+                <w:i w:val="0"/>
+                <w:iCs w:val="0"/>
+                <w:caps w:val="0"/>
+                <w:color w:val="auto"/>
+                <w:spacing w:val="0"/>
+                <w:sz w:val="28"/>
+                <w:szCs w:val="28"/>
+                <w:shd w:val="clear" w:color="auto" w:fill="auto"/>
+              </w:rPr>
+              <w:t>.</w:t>
+            </w:r>
+          </w:p>
+        </w:tc>
+        <w:tc>
+          <w:tcPr>
+            <w:tcW w:w="3024" w:type="dxa"/>
+          </w:tcPr>
+          <w:p>
+            <w:pPr>
+              <w:keepNext w:val="0"/>
+              <w:keepLines w:val="0"/>
+              <w:pageBreakBefore w:val="0"/>
+              <w:widowControl/>
+              <w:numPr>
+                <w:ilvl w:val="0"/>
+                <w:numId w:val="0"/>
+              </w:numPr>
+              <w:tabs>
+                <w:tab w:val="left" w:pos="720"/>
+                <w:tab w:val="left" w:pos="960"/>
+              </w:tabs>
+              <w:kinsoku/>
+              <w:wordWrap/>
+              <w:overflowPunct/>
+              <w:topLinePunct w:val="0"/>
+              <w:autoSpaceDE/>
+              <w:autoSpaceDN/>
+              <w:bidi w:val="0"/>
+              <w:adjustRightInd/>
+              <w:snapToGrid/>
+              <w:ind w:leftChars="0"/>
+              <w:jc w:val="both"/>
+              <w:textAlignment w:val="auto"/>
+              <w:rPr>
+                <w:rFonts w:hint="default" w:eastAsia="Segoe UI" w:cs="Times New Roman"/>
+                <w:i w:val="0"/>
+                <w:iCs w:val="0"/>
+                <w:caps w:val="0"/>
+                <w:color w:val="auto"/>
+                <w:spacing w:val="0"/>
+                <w:sz w:val="28"/>
+                <w:szCs w:val="28"/>
+                <w:shd w:val="clear" w:color="auto" w:fill="auto"/>
+                <w:lang w:val="ru-RU"/>
+              </w:rPr>
+            </w:pPr>
+            <w:r>
+              <w:rPr>
+                <w:rFonts w:hint="default" w:eastAsia="Segoe UI" w:cs="Times New Roman"/>
+                <w:i w:val="0"/>
+                <w:iCs w:val="0"/>
+                <w:caps w:val="0"/>
+                <w:color w:val="auto"/>
+                <w:spacing w:val="0"/>
+                <w:sz w:val="28"/>
+                <w:szCs w:val="28"/>
+                <w:shd w:val="clear" w:color="auto" w:fill="auto"/>
+                <w:lang w:val="ru-RU"/>
+              </w:rPr>
+              <w:t xml:space="preserve">Фактический результат: </w:t>
+            </w:r>
+          </w:p>
+          <w:p>
+            <w:pPr>
+              <w:keepNext w:val="0"/>
+              <w:keepLines w:val="0"/>
+              <w:pageBreakBefore w:val="0"/>
+              <w:widowControl/>
+              <w:numPr>
+                <w:ilvl w:val="0"/>
+                <w:numId w:val="29"/>
+              </w:numPr>
+              <w:tabs>
+                <w:tab w:val="left" w:pos="240"/>
+                <w:tab w:val="left" w:pos="480"/>
+                <w:tab w:val="left" w:pos="720"/>
+                <w:tab w:val="left" w:pos="960"/>
+                <w:tab w:val="clear" w:pos="420"/>
+              </w:tabs>
+              <w:kinsoku/>
+              <w:wordWrap/>
+              <w:overflowPunct/>
+              <w:topLinePunct w:val="0"/>
+              <w:autoSpaceDE/>
+              <w:autoSpaceDN/>
+              <w:bidi w:val="0"/>
+              <w:adjustRightInd/>
+              <w:snapToGrid/>
+              <w:ind w:left="0" w:leftChars="0" w:firstLine="0" w:firstLineChars="0"/>
+              <w:jc w:val="both"/>
+              <w:textAlignment w:val="auto"/>
+              <w:rPr>
+                <w:rFonts w:hint="default" w:eastAsia="Segoe UI" w:cs="Times New Roman"/>
+                <w:i w:val="0"/>
+                <w:iCs w:val="0"/>
+                <w:caps w:val="0"/>
+                <w:color w:val="auto"/>
+                <w:spacing w:val="0"/>
+                <w:sz w:val="28"/>
+                <w:szCs w:val="28"/>
+                <w:shd w:val="clear" w:color="auto" w:fill="auto"/>
+                <w:lang w:val="ru-RU"/>
+              </w:rPr>
+            </w:pPr>
+            <w:r>
+              <w:rPr>
+                <w:rFonts w:hint="default" w:eastAsia="Segoe UI" w:cs="Times New Roman"/>
+                <w:i w:val="0"/>
+                <w:iCs w:val="0"/>
+                <w:caps w:val="0"/>
+                <w:color w:val="auto"/>
+                <w:spacing w:val="0"/>
+                <w:sz w:val="28"/>
+                <w:szCs w:val="28"/>
+                <w:shd w:val="clear" w:color="auto" w:fill="auto"/>
+                <w:lang w:val="ru-RU"/>
+              </w:rPr>
+              <w:t>данные добавлены в базу данных;</w:t>
+            </w:r>
+          </w:p>
+          <w:p>
+            <w:pPr>
+              <w:keepNext w:val="0"/>
+              <w:keepLines w:val="0"/>
+              <w:pageBreakBefore w:val="0"/>
+              <w:widowControl/>
+              <w:numPr>
+                <w:ilvl w:val="0"/>
+                <w:numId w:val="29"/>
+              </w:numPr>
+              <w:tabs>
+                <w:tab w:val="left" w:pos="240"/>
+                <w:tab w:val="left" w:pos="480"/>
+                <w:tab w:val="left" w:pos="720"/>
+                <w:tab w:val="left" w:pos="960"/>
+                <w:tab w:val="clear" w:pos="420"/>
+              </w:tabs>
+              <w:kinsoku/>
+              <w:wordWrap/>
+              <w:overflowPunct/>
+              <w:topLinePunct w:val="0"/>
+              <w:autoSpaceDE/>
+              <w:autoSpaceDN/>
+              <w:bidi w:val="0"/>
+              <w:adjustRightInd/>
+              <w:snapToGrid/>
+              <w:ind w:left="0" w:leftChars="0" w:firstLine="0" w:firstLineChars="0"/>
+              <w:jc w:val="both"/>
+              <w:textAlignment w:val="auto"/>
+              <w:rPr>
+                <w:rFonts w:hint="default" w:eastAsia="Segoe UI" w:cs="Times New Roman"/>
+                <w:i w:val="0"/>
+                <w:iCs w:val="0"/>
+                <w:caps w:val="0"/>
+                <w:color w:val="auto"/>
+                <w:spacing w:val="0"/>
+                <w:sz w:val="28"/>
+                <w:szCs w:val="28"/>
+                <w:shd w:val="clear" w:color="auto" w:fill="auto"/>
+                <w:lang w:val="ru-RU"/>
+              </w:rPr>
+            </w:pPr>
+            <w:r>
+              <w:rPr>
+                <w:rFonts w:hint="default" w:eastAsia="Segoe UI" w:cs="Times New Roman"/>
+                <w:i w:val="0"/>
+                <w:iCs w:val="0"/>
+                <w:color w:val="auto"/>
+                <w:spacing w:val="0"/>
+                <w:sz w:val="28"/>
+                <w:szCs w:val="28"/>
+                <w:shd w:val="clear" w:color="auto" w:fill="auto"/>
+                <w:lang w:val="ru-RU"/>
+              </w:rPr>
+              <w:t>т</w:t>
+            </w:r>
+            <w:r>
+              <w:rPr>
+                <w:rFonts w:hint="default" w:eastAsia="Segoe UI" w:cs="Times New Roman"/>
+                <w:i w:val="0"/>
+                <w:iCs w:val="0"/>
+                <w:caps w:val="0"/>
+                <w:color w:val="auto"/>
+                <w:spacing w:val="0"/>
+                <w:sz w:val="28"/>
+                <w:szCs w:val="28"/>
+                <w:shd w:val="clear" w:color="auto" w:fill="auto"/>
+                <w:lang w:val="ru-RU"/>
+              </w:rPr>
+              <w:t xml:space="preserve">еги не добавились в базу данных и не взаимодействуют с каталогом; </w:t>
+            </w:r>
+          </w:p>
+          <w:p>
+            <w:pPr>
+              <w:keepNext w:val="0"/>
+              <w:keepLines w:val="0"/>
+              <w:pageBreakBefore w:val="0"/>
+              <w:widowControl/>
+              <w:numPr>
+                <w:ilvl w:val="0"/>
+                <w:numId w:val="29"/>
+              </w:numPr>
+              <w:tabs>
+                <w:tab w:val="left" w:pos="240"/>
+                <w:tab w:val="left" w:pos="480"/>
+                <w:tab w:val="left" w:pos="720"/>
+                <w:tab w:val="left" w:pos="960"/>
+                <w:tab w:val="clear" w:pos="420"/>
+              </w:tabs>
+              <w:kinsoku/>
+              <w:wordWrap/>
+              <w:overflowPunct/>
+              <w:topLinePunct w:val="0"/>
+              <w:autoSpaceDE/>
+              <w:autoSpaceDN/>
+              <w:bidi w:val="0"/>
+              <w:adjustRightInd/>
+              <w:snapToGrid/>
+              <w:ind w:left="0" w:leftChars="0" w:firstLine="0" w:firstLineChars="0"/>
+              <w:jc w:val="both"/>
+              <w:textAlignment w:val="auto"/>
+              <w:rPr>
+                <w:rFonts w:hint="default" w:eastAsia="Segoe UI" w:cs="Times New Roman"/>
+                <w:i w:val="0"/>
+                <w:iCs w:val="0"/>
+                <w:caps w:val="0"/>
+                <w:color w:val="auto"/>
+                <w:spacing w:val="0"/>
+                <w:sz w:val="28"/>
+                <w:szCs w:val="28"/>
+                <w:shd w:val="clear" w:color="auto" w:fill="auto"/>
+                <w:lang w:val="ru-RU"/>
+              </w:rPr>
+            </w:pPr>
+            <w:r>
+              <w:rPr>
+                <w:rFonts w:hint="default" w:eastAsia="Segoe UI" w:cs="Times New Roman"/>
+                <w:i w:val="0"/>
+                <w:iCs w:val="0"/>
+                <w:caps w:val="0"/>
+                <w:color w:val="auto"/>
+                <w:spacing w:val="0"/>
+                <w:sz w:val="28"/>
+                <w:szCs w:val="28"/>
+                <w:shd w:val="clear" w:color="auto" w:fill="auto"/>
+                <w:lang w:val="ru-RU"/>
+              </w:rPr>
+              <w:t>карточка разработки корректно отображается в каталоге(превью, заголовок, категория и кнопки);</w:t>
+            </w:r>
+          </w:p>
+          <w:p>
+            <w:pPr>
+              <w:keepNext w:val="0"/>
+              <w:keepLines w:val="0"/>
+              <w:pageBreakBefore w:val="0"/>
+              <w:widowControl/>
+              <w:numPr>
+                <w:ilvl w:val="0"/>
+                <w:numId w:val="29"/>
+              </w:numPr>
+              <w:tabs>
+                <w:tab w:val="left" w:pos="240"/>
+                <w:tab w:val="left" w:pos="480"/>
+                <w:tab w:val="left" w:pos="720"/>
+                <w:tab w:val="left" w:pos="960"/>
+                <w:tab w:val="clear" w:pos="420"/>
+              </w:tabs>
+              <w:kinsoku/>
+              <w:wordWrap/>
+              <w:overflowPunct/>
+              <w:topLinePunct w:val="0"/>
+              <w:autoSpaceDE/>
+              <w:autoSpaceDN/>
+              <w:bidi w:val="0"/>
+              <w:adjustRightInd/>
+              <w:snapToGrid/>
+              <w:ind w:left="0" w:leftChars="0" w:firstLine="0" w:firstLineChars="0"/>
+              <w:jc w:val="both"/>
+              <w:textAlignment w:val="auto"/>
+              <w:rPr>
+                <w:rFonts w:hint="default" w:eastAsia="Segoe UI" w:cs="Times New Roman"/>
+                <w:i w:val="0"/>
+                <w:iCs w:val="0"/>
+                <w:caps w:val="0"/>
+                <w:color w:val="auto"/>
+                <w:spacing w:val="0"/>
+                <w:sz w:val="28"/>
+                <w:szCs w:val="28"/>
+                <w:shd w:val="clear" w:color="auto" w:fill="auto"/>
+                <w:lang w:val="ru-RU"/>
+              </w:rPr>
+            </w:pPr>
+            <w:r>
+              <w:rPr>
+                <w:rFonts w:hint="default" w:eastAsia="Segoe UI" w:cs="Times New Roman"/>
+                <w:i w:val="0"/>
+                <w:iCs w:val="0"/>
+                <w:caps w:val="0"/>
+                <w:color w:val="auto"/>
+                <w:spacing w:val="0"/>
+                <w:sz w:val="28"/>
+                <w:szCs w:val="28"/>
+                <w:shd w:val="clear" w:color="auto" w:fill="auto"/>
+                <w:lang w:val="ru-RU"/>
+              </w:rPr>
+              <w:t>Загруженный файл успешно скачивается.</w:t>
+            </w:r>
+          </w:p>
+        </w:tc>
+      </w:tr>
+    </w:tbl>
     <w:p>
       <w:pPr>
         <w:keepNext w:val="0"/>
@@ -23865,12 +27522,3961 @@
         </w:rPr>
       </w:pPr>
     </w:p>
-    <w:p/>
     <w:p>
       <w:pPr>
+        <w:keepNext w:val="0"/>
+        <w:keepLines w:val="0"/>
+        <w:widowControl/>
+        <w:suppressLineNumbers w:val="0"/>
+        <w:ind w:left="0" w:leftChars="0" w:firstLine="0" w:firstLineChars="0"/>
+        <w:jc w:val="center"/>
+      </w:pPr>
+      <w:r>
+        <w:drawing>
+          <wp:inline distT="0" distB="0" distL="114300" distR="114300">
+            <wp:extent cx="4224655" cy="4521835"/>
+            <wp:effectExtent l="9525" t="9525" r="17780" b="10160"/>
+            <wp:docPr id="76" name="Изображение 3"/>
+            <wp:cNvGraphicFramePr>
+              <a:graphicFrameLocks xmlns:a="http://schemas.openxmlformats.org/drawingml/2006/main" noChangeAspect="1"/>
+            </wp:cNvGraphicFramePr>
+            <a:graphic xmlns:a="http://schemas.openxmlformats.org/drawingml/2006/main">
+              <a:graphicData uri="http://schemas.openxmlformats.org/drawingml/2006/picture">
+                <pic:pic xmlns:pic="http://schemas.openxmlformats.org/drawingml/2006/picture">
+                  <pic:nvPicPr>
+                    <pic:cNvPr id="76" name="Изображение 3"/>
+                    <pic:cNvPicPr>
+                      <a:picLocks noChangeAspect="1"/>
+                    </pic:cNvPicPr>
+                  </pic:nvPicPr>
+                  <pic:blipFill>
+                    <a:blip r:embed="rId24"/>
+                    <a:stretch>
+                      <a:fillRect/>
+                    </a:stretch>
+                  </pic:blipFill>
+                  <pic:spPr>
+                    <a:xfrm>
+                      <a:off x="0" y="0"/>
+                      <a:ext cx="4224655" cy="4521835"/>
+                    </a:xfrm>
+                    <a:prstGeom prst="rect">
+                      <a:avLst/>
+                    </a:prstGeom>
+                    <a:noFill/>
+                    <a:ln>
+                      <a:solidFill>
+                        <a:schemeClr val="bg2"/>
+                      </a:solidFill>
+                    </a:ln>
+                  </pic:spPr>
+                </pic:pic>
+              </a:graphicData>
+            </a:graphic>
+          </wp:inline>
+        </w:drawing>
+      </w:r>
+    </w:p>
+    <w:p>
+      <w:pPr>
+        <w:keepNext w:val="0"/>
+        <w:keepLines w:val="0"/>
+        <w:pageBreakBefore w:val="0"/>
+        <w:widowControl/>
+        <w:numPr>
+          <w:ilvl w:val="0"/>
+          <w:numId w:val="0"/>
+        </w:numPr>
+        <w:suppressLineNumbers w:val="0"/>
+        <w:tabs>
+          <w:tab w:val="left" w:pos="240"/>
+          <w:tab w:val="left" w:pos="480"/>
+          <w:tab w:val="left" w:pos="960"/>
+        </w:tabs>
+        <w:kinsoku/>
+        <w:wordWrap/>
+        <w:overflowPunct/>
+        <w:topLinePunct w:val="0"/>
+        <w:bidi w:val="0"/>
+        <w:adjustRightInd/>
+        <w:snapToGrid/>
+        <w:ind w:left="0" w:leftChars="0" w:firstLine="719" w:firstLineChars="257"/>
+        <w:jc w:val="both"/>
+        <w:textAlignment w:val="auto"/>
         <w:rPr>
           <w:rFonts w:hint="default"/>
-          <w:lang w:val="ru-RU"/>
+          <w:sz w:val="28"/>
+          <w:szCs w:val="28"/>
+          <w:lang w:val="ru-RU"/>
+        </w:rPr>
+      </w:pPr>
+      <w:r>
+        <w:rPr>
+          <w:sz w:val="28"/>
+          <w:szCs w:val="28"/>
+          <w:lang w:val="ru-RU"/>
+        </w:rPr>
+        <w:t>Рисунок</w:t>
+      </w:r>
+      <w:r>
+        <w:rPr>
+          <w:rFonts w:hint="default"/>
+          <w:sz w:val="28"/>
+          <w:szCs w:val="28"/>
+          <w:lang w:val="ru-RU"/>
+        </w:rPr>
+        <w:t xml:space="preserve"> 12 </w:t>
+      </w:r>
+      <w:r>
+        <w:rPr>
+          <w:rFonts w:hint="default" w:ascii="Times New Roman" w:hAnsi="Times New Roman" w:cs="Times New Roman"/>
+          <w:sz w:val="28"/>
+          <w:szCs w:val="28"/>
+          <w:lang w:val="ru-RU"/>
+        </w:rPr>
+        <w:t>‒</w:t>
+      </w:r>
+      <w:r>
+        <w:rPr>
+          <w:rFonts w:hint="default"/>
+          <w:sz w:val="28"/>
+          <w:szCs w:val="28"/>
+          <w:lang w:val="ru-RU"/>
+        </w:rPr>
+        <w:t xml:space="preserve"> Работа формы для публикации образовательной разработки</w:t>
+      </w:r>
+    </w:p>
+    <w:p>
+      <w:pPr>
+        <w:keepNext w:val="0"/>
+        <w:keepLines w:val="0"/>
+        <w:pageBreakBefore w:val="0"/>
+        <w:widowControl/>
+        <w:numPr>
+          <w:ilvl w:val="0"/>
+          <w:numId w:val="0"/>
+        </w:numPr>
+        <w:tabs>
+          <w:tab w:val="left" w:pos="720"/>
+          <w:tab w:val="left" w:pos="960"/>
+        </w:tabs>
+        <w:kinsoku/>
+        <w:wordWrap/>
+        <w:overflowPunct/>
+        <w:topLinePunct w:val="0"/>
+        <w:autoSpaceDE/>
+        <w:autoSpaceDN/>
+        <w:bidi w:val="0"/>
+        <w:adjustRightInd/>
+        <w:snapToGrid/>
+        <w:ind w:left="0" w:leftChars="0" w:firstLine="0" w:firstLineChars="0"/>
+        <w:jc w:val="center"/>
+        <w:textAlignment w:val="auto"/>
+      </w:pPr>
+      <w:r>
+        <w:drawing>
+          <wp:inline distT="0" distB="0" distL="114300" distR="114300">
+            <wp:extent cx="6026785" cy="3815080"/>
+            <wp:effectExtent l="0" t="0" r="8255" b="10160"/>
+            <wp:docPr id="77" name="Изображение 4"/>
+            <wp:cNvGraphicFramePr>
+              <a:graphicFrameLocks xmlns:a="http://schemas.openxmlformats.org/drawingml/2006/main" noChangeAspect="1"/>
+            </wp:cNvGraphicFramePr>
+            <a:graphic xmlns:a="http://schemas.openxmlformats.org/drawingml/2006/main">
+              <a:graphicData uri="http://schemas.openxmlformats.org/drawingml/2006/picture">
+                <pic:pic xmlns:pic="http://schemas.openxmlformats.org/drawingml/2006/picture">
+                  <pic:nvPicPr>
+                    <pic:cNvPr id="77" name="Изображение 4"/>
+                    <pic:cNvPicPr>
+                      <a:picLocks noChangeAspect="1"/>
+                    </pic:cNvPicPr>
+                  </pic:nvPicPr>
+                  <pic:blipFill>
+                    <a:blip r:embed="rId25"/>
+                    <a:stretch>
+                      <a:fillRect/>
+                    </a:stretch>
+                  </pic:blipFill>
+                  <pic:spPr>
+                    <a:xfrm>
+                      <a:off x="0" y="0"/>
+                      <a:ext cx="6026785" cy="3815080"/>
+                    </a:xfrm>
+                    <a:prstGeom prst="rect">
+                      <a:avLst/>
+                    </a:prstGeom>
+                    <a:noFill/>
+                    <a:ln>
+                      <a:noFill/>
+                    </a:ln>
+                  </pic:spPr>
+                </pic:pic>
+              </a:graphicData>
+            </a:graphic>
+          </wp:inline>
+        </w:drawing>
+      </w:r>
+    </w:p>
+    <w:p>
+      <w:pPr>
+        <w:keepNext w:val="0"/>
+        <w:keepLines w:val="0"/>
+        <w:pageBreakBefore w:val="0"/>
+        <w:widowControl/>
+        <w:numPr>
+          <w:ilvl w:val="0"/>
+          <w:numId w:val="0"/>
+        </w:numPr>
+        <w:suppressLineNumbers w:val="0"/>
+        <w:tabs>
+          <w:tab w:val="left" w:pos="240"/>
+          <w:tab w:val="left" w:pos="480"/>
+          <w:tab w:val="left" w:pos="960"/>
+        </w:tabs>
+        <w:kinsoku/>
+        <w:wordWrap/>
+        <w:overflowPunct/>
+        <w:topLinePunct w:val="0"/>
+        <w:bidi w:val="0"/>
+        <w:adjustRightInd/>
+        <w:snapToGrid/>
+        <w:ind w:left="0" w:leftChars="0" w:firstLine="719" w:firstLineChars="257"/>
+        <w:jc w:val="both"/>
+        <w:textAlignment w:val="auto"/>
+        <w:rPr>
+          <w:rFonts w:hint="default"/>
+          <w:sz w:val="28"/>
+          <w:szCs w:val="28"/>
+          <w:lang w:val="ru-RU"/>
+        </w:rPr>
+      </w:pPr>
+      <w:r>
+        <w:rPr>
+          <w:sz w:val="28"/>
+          <w:szCs w:val="28"/>
+          <w:lang w:val="ru-RU"/>
+        </w:rPr>
+        <w:t>Рисунок</w:t>
+      </w:r>
+      <w:r>
+        <w:rPr>
+          <w:rFonts w:hint="default"/>
+          <w:sz w:val="28"/>
+          <w:szCs w:val="28"/>
+          <w:lang w:val="ru-RU"/>
+        </w:rPr>
+        <w:t xml:space="preserve"> 13 </w:t>
+      </w:r>
+      <w:r>
+        <w:rPr>
+          <w:rFonts w:hint="default" w:ascii="Times New Roman" w:hAnsi="Times New Roman" w:cs="Times New Roman"/>
+          <w:sz w:val="28"/>
+          <w:szCs w:val="28"/>
+          <w:lang w:val="ru-RU"/>
+        </w:rPr>
+        <w:t>‒</w:t>
+      </w:r>
+      <w:r>
+        <w:rPr>
+          <w:rFonts w:hint="default"/>
+          <w:sz w:val="28"/>
+          <w:szCs w:val="28"/>
+          <w:lang w:val="ru-RU"/>
+        </w:rPr>
+        <w:t xml:space="preserve"> Отображение добавленной разработки в каталоге</w:t>
+      </w:r>
+    </w:p>
+    <w:p>
+      <w:pPr>
+        <w:keepNext w:val="0"/>
+        <w:keepLines w:val="0"/>
+        <w:pageBreakBefore w:val="0"/>
+        <w:widowControl/>
+        <w:numPr>
+          <w:ilvl w:val="0"/>
+          <w:numId w:val="0"/>
+        </w:numPr>
+        <w:suppressLineNumbers w:val="0"/>
+        <w:tabs>
+          <w:tab w:val="left" w:pos="240"/>
+          <w:tab w:val="left" w:pos="480"/>
+          <w:tab w:val="left" w:pos="960"/>
+        </w:tabs>
+        <w:kinsoku/>
+        <w:wordWrap/>
+        <w:overflowPunct/>
+        <w:topLinePunct w:val="0"/>
+        <w:bidi w:val="0"/>
+        <w:adjustRightInd/>
+        <w:snapToGrid/>
+        <w:ind w:left="0" w:leftChars="0" w:firstLine="719" w:firstLineChars="257"/>
+        <w:jc w:val="both"/>
+        <w:textAlignment w:val="auto"/>
+        <w:rPr>
+          <w:rFonts w:hint="default"/>
+          <w:sz w:val="28"/>
+          <w:szCs w:val="28"/>
+          <w:lang w:val="ru-RU"/>
+        </w:rPr>
+      </w:pPr>
+    </w:p>
+    <w:p>
+      <w:pPr>
+        <w:keepNext w:val="0"/>
+        <w:keepLines w:val="0"/>
+        <w:pageBreakBefore w:val="0"/>
+        <w:widowControl/>
+        <w:numPr>
+          <w:ilvl w:val="0"/>
+          <w:numId w:val="0"/>
+        </w:numPr>
+        <w:suppressLineNumbers w:val="0"/>
+        <w:tabs>
+          <w:tab w:val="left" w:pos="240"/>
+          <w:tab w:val="left" w:pos="480"/>
+          <w:tab w:val="left" w:pos="960"/>
+        </w:tabs>
+        <w:kinsoku/>
+        <w:wordWrap/>
+        <w:overflowPunct/>
+        <w:topLinePunct w:val="0"/>
+        <w:bidi w:val="0"/>
+        <w:adjustRightInd/>
+        <w:snapToGrid/>
+        <w:ind w:left="0" w:leftChars="0" w:firstLine="0" w:firstLineChars="0"/>
+        <w:jc w:val="center"/>
+        <w:textAlignment w:val="auto"/>
+      </w:pPr>
+      <w:r>
+        <w:drawing>
+          <wp:inline distT="0" distB="0" distL="114300" distR="114300">
+            <wp:extent cx="5650865" cy="416560"/>
+            <wp:effectExtent l="0" t="0" r="3175" b="10160"/>
+            <wp:docPr id="86" name="Изображение 11"/>
+            <wp:cNvGraphicFramePr>
+              <a:graphicFrameLocks xmlns:a="http://schemas.openxmlformats.org/drawingml/2006/main" noChangeAspect="1"/>
+            </wp:cNvGraphicFramePr>
+            <a:graphic xmlns:a="http://schemas.openxmlformats.org/drawingml/2006/main">
+              <a:graphicData uri="http://schemas.openxmlformats.org/drawingml/2006/picture">
+                <pic:pic xmlns:pic="http://schemas.openxmlformats.org/drawingml/2006/picture">
+                  <pic:nvPicPr>
+                    <pic:cNvPr id="86" name="Изображение 11"/>
+                    <pic:cNvPicPr>
+                      <a:picLocks noChangeAspect="1"/>
+                    </pic:cNvPicPr>
+                  </pic:nvPicPr>
+                  <pic:blipFill>
+                    <a:blip r:embed="rId26"/>
+                    <a:stretch>
+                      <a:fillRect/>
+                    </a:stretch>
+                  </pic:blipFill>
+                  <pic:spPr>
+                    <a:xfrm>
+                      <a:off x="0" y="0"/>
+                      <a:ext cx="5650865" cy="416560"/>
+                    </a:xfrm>
+                    <a:prstGeom prst="rect">
+                      <a:avLst/>
+                    </a:prstGeom>
+                    <a:noFill/>
+                    <a:ln>
+                      <a:noFill/>
+                    </a:ln>
+                  </pic:spPr>
+                </pic:pic>
+              </a:graphicData>
+            </a:graphic>
+          </wp:inline>
+        </w:drawing>
+      </w:r>
+    </w:p>
+    <w:p>
+      <w:pPr>
+        <w:keepNext w:val="0"/>
+        <w:keepLines w:val="0"/>
+        <w:pageBreakBefore w:val="0"/>
+        <w:widowControl/>
+        <w:numPr>
+          <w:ilvl w:val="0"/>
+          <w:numId w:val="0"/>
+        </w:numPr>
+        <w:suppressLineNumbers w:val="0"/>
+        <w:tabs>
+          <w:tab w:val="left" w:pos="240"/>
+          <w:tab w:val="left" w:pos="480"/>
+          <w:tab w:val="left" w:pos="960"/>
+        </w:tabs>
+        <w:kinsoku/>
+        <w:wordWrap/>
+        <w:overflowPunct/>
+        <w:topLinePunct w:val="0"/>
+        <w:bidi w:val="0"/>
+        <w:adjustRightInd/>
+        <w:snapToGrid/>
+        <w:ind w:left="0" w:leftChars="0" w:firstLine="719" w:firstLineChars="257"/>
+        <w:jc w:val="both"/>
+        <w:textAlignment w:val="auto"/>
+        <w:rPr>
+          <w:rFonts w:hint="default"/>
+          <w:sz w:val="28"/>
+          <w:szCs w:val="28"/>
+          <w:lang w:val="ru-RU"/>
+        </w:rPr>
+      </w:pPr>
+      <w:r>
+        <w:rPr>
+          <w:sz w:val="28"/>
+          <w:szCs w:val="28"/>
+          <w:lang w:val="ru-RU"/>
+        </w:rPr>
+        <w:t>Рисунок</w:t>
+      </w:r>
+      <w:r>
+        <w:rPr>
+          <w:rFonts w:hint="default"/>
+          <w:sz w:val="28"/>
+          <w:szCs w:val="28"/>
+          <w:lang w:val="ru-RU"/>
+        </w:rPr>
+        <w:t xml:space="preserve"> 14 </w:t>
+      </w:r>
+      <w:r>
+        <w:rPr>
+          <w:rFonts w:hint="default" w:ascii="Times New Roman" w:hAnsi="Times New Roman" w:cs="Times New Roman"/>
+          <w:sz w:val="28"/>
+          <w:szCs w:val="28"/>
+          <w:lang w:val="ru-RU"/>
+        </w:rPr>
+        <w:t>‒</w:t>
+      </w:r>
+      <w:r>
+        <w:rPr>
+          <w:rFonts w:hint="default"/>
+          <w:sz w:val="28"/>
+          <w:szCs w:val="28"/>
+          <w:lang w:val="ru-RU"/>
+        </w:rPr>
+        <w:t xml:space="preserve"> Отображение добавленной разработки в базе данных</w:t>
+      </w:r>
+    </w:p>
+    <w:p>
+      <w:pPr>
+        <w:keepNext w:val="0"/>
+        <w:keepLines w:val="0"/>
+        <w:pageBreakBefore w:val="0"/>
+        <w:widowControl/>
+        <w:numPr>
+          <w:ilvl w:val="0"/>
+          <w:numId w:val="0"/>
+        </w:numPr>
+        <w:tabs>
+          <w:tab w:val="left" w:pos="720"/>
+          <w:tab w:val="left" w:pos="960"/>
+        </w:tabs>
+        <w:kinsoku/>
+        <w:wordWrap/>
+        <w:overflowPunct/>
+        <w:topLinePunct w:val="0"/>
+        <w:autoSpaceDE/>
+        <w:autoSpaceDN/>
+        <w:bidi w:val="0"/>
+        <w:adjustRightInd/>
+        <w:snapToGrid/>
+        <w:ind w:firstLine="709"/>
+        <w:jc w:val="both"/>
+        <w:textAlignment w:val="auto"/>
+        <w:rPr>
+          <w:rFonts w:hint="default"/>
+          <w:lang w:val="ru-RU"/>
+        </w:rPr>
+      </w:pPr>
+    </w:p>
+    <w:p>
+      <w:pPr>
+        <w:keepNext w:val="0"/>
+        <w:keepLines w:val="0"/>
+        <w:pageBreakBefore w:val="0"/>
+        <w:widowControl/>
+        <w:numPr>
+          <w:ilvl w:val="0"/>
+          <w:numId w:val="0"/>
+        </w:numPr>
+        <w:tabs>
+          <w:tab w:val="left" w:pos="720"/>
+          <w:tab w:val="left" w:pos="960"/>
+        </w:tabs>
+        <w:kinsoku/>
+        <w:wordWrap/>
+        <w:overflowPunct/>
+        <w:topLinePunct w:val="0"/>
+        <w:autoSpaceDE/>
+        <w:autoSpaceDN/>
+        <w:bidi w:val="0"/>
+        <w:adjustRightInd/>
+        <w:snapToGrid/>
+        <w:ind w:firstLine="709"/>
+        <w:jc w:val="both"/>
+        <w:textAlignment w:val="auto"/>
+        <w:rPr>
+          <w:rStyle w:val="11"/>
+          <w:rFonts w:hint="default" w:ascii="Times New Roman" w:hAnsi="Times New Roman" w:eastAsia="Segoe UI" w:cs="Times New Roman"/>
+          <w:b w:val="0"/>
+          <w:bCs w:val="0"/>
+          <w:i w:val="0"/>
+          <w:iCs w:val="0"/>
+          <w:caps w:val="0"/>
+          <w:color w:val="auto"/>
+          <w:spacing w:val="0"/>
+          <w:sz w:val="28"/>
+          <w:szCs w:val="28"/>
+          <w:shd w:val="clear" w:fill="FFFFFF"/>
+          <w:lang w:val="ru-RU"/>
+        </w:rPr>
+      </w:pPr>
+      <w:r>
+        <w:rPr>
+          <w:rFonts w:hint="default" w:ascii="Times New Roman" w:hAnsi="Times New Roman" w:eastAsia="Segoe UI" w:cs="Times New Roman"/>
+          <w:i w:val="0"/>
+          <w:iCs w:val="0"/>
+          <w:caps w:val="0"/>
+          <w:color w:val="auto"/>
+          <w:spacing w:val="0"/>
+          <w:sz w:val="28"/>
+          <w:szCs w:val="28"/>
+          <w:shd w:val="clear" w:fill="FFFFFF"/>
+          <w:lang w:val="ru-RU"/>
+        </w:rPr>
+        <w:t xml:space="preserve">Таблица </w:t>
+      </w:r>
+      <w:r>
+        <w:rPr>
+          <w:rFonts w:hint="default" w:eastAsia="Segoe UI" w:cs="Times New Roman"/>
+          <w:i w:val="0"/>
+          <w:iCs w:val="0"/>
+          <w:caps w:val="0"/>
+          <w:color w:val="auto"/>
+          <w:spacing w:val="0"/>
+          <w:sz w:val="28"/>
+          <w:szCs w:val="28"/>
+          <w:shd w:val="clear" w:fill="FFFFFF"/>
+          <w:lang w:val="ru-RU"/>
+        </w:rPr>
+        <w:t>4</w:t>
+      </w:r>
+      <w:r>
+        <w:rPr>
+          <w:rFonts w:hint="default" w:ascii="Times New Roman" w:hAnsi="Times New Roman" w:eastAsia="Segoe UI" w:cs="Times New Roman"/>
+          <w:i w:val="0"/>
+          <w:iCs w:val="0"/>
+          <w:caps w:val="0"/>
+          <w:color w:val="auto"/>
+          <w:spacing w:val="0"/>
+          <w:sz w:val="28"/>
+          <w:szCs w:val="28"/>
+          <w:shd w:val="clear" w:fill="FFFFFF"/>
+          <w:lang w:val="ru-RU"/>
+        </w:rPr>
+        <w:t xml:space="preserve"> </w:t>
+      </w:r>
+      <w:r>
+        <w:rPr>
+          <w:rFonts w:hint="default" w:ascii="Cormorant" w:hAnsi="Cormorant" w:eastAsia="Segoe UI" w:cs="Cormorant"/>
+          <w:i w:val="0"/>
+          <w:iCs w:val="0"/>
+          <w:caps w:val="0"/>
+          <w:color w:val="auto"/>
+          <w:spacing w:val="0"/>
+          <w:sz w:val="28"/>
+          <w:szCs w:val="28"/>
+          <w:shd w:val="clear" w:fill="FFFFFF"/>
+          <w:lang w:val="ru-RU"/>
+        </w:rPr>
+        <w:t>–</w:t>
+      </w:r>
+      <w:r>
+        <w:rPr>
+          <w:rFonts w:hint="default" w:ascii="Times New Roman" w:hAnsi="Times New Roman" w:eastAsia="Segoe UI" w:cs="Times New Roman"/>
+          <w:i w:val="0"/>
+          <w:iCs w:val="0"/>
+          <w:caps w:val="0"/>
+          <w:color w:val="auto"/>
+          <w:spacing w:val="0"/>
+          <w:sz w:val="28"/>
+          <w:szCs w:val="28"/>
+          <w:shd w:val="clear" w:fill="FFFFFF"/>
+          <w:lang w:val="ru-RU"/>
+        </w:rPr>
+        <w:t xml:space="preserve"> </w:t>
+      </w:r>
+      <w:r>
+        <w:rPr>
+          <w:rFonts w:hint="default" w:ascii="Times New Roman" w:hAnsi="Times New Roman" w:eastAsia="Segoe UI" w:cs="Times New Roman"/>
+          <w:i w:val="0"/>
+          <w:iCs w:val="0"/>
+          <w:caps w:val="0"/>
+          <w:color w:val="auto"/>
+          <w:spacing w:val="0"/>
+          <w:sz w:val="28"/>
+          <w:szCs w:val="28"/>
+          <w:shd w:val="clear" w:color="auto" w:fill="auto"/>
+        </w:rPr>
+        <w:t xml:space="preserve">Проверка </w:t>
+      </w:r>
+      <w:r>
+        <w:rPr>
+          <w:rFonts w:hint="default" w:eastAsia="Segoe UI" w:cs="Times New Roman"/>
+          <w:i w:val="0"/>
+          <w:iCs w:val="0"/>
+          <w:caps w:val="0"/>
+          <w:color w:val="auto"/>
+          <w:spacing w:val="0"/>
+          <w:sz w:val="28"/>
+          <w:szCs w:val="28"/>
+          <w:shd w:val="clear" w:color="auto" w:fill="auto"/>
+          <w:lang w:val="ru-RU"/>
+        </w:rPr>
+        <w:t>удаления</w:t>
+      </w:r>
+      <w:r>
+        <w:rPr>
+          <w:rFonts w:hint="default" w:eastAsia="Segoe UI" w:cs="Times New Roman"/>
+          <w:i w:val="0"/>
+          <w:iCs w:val="0"/>
+          <w:caps w:val="0"/>
+          <w:color w:val="auto"/>
+          <w:spacing w:val="0"/>
+          <w:sz w:val="28"/>
+          <w:szCs w:val="28"/>
+          <w:shd w:val="clear" w:color="auto" w:fill="auto"/>
+          <w:lang w:val="en-US"/>
+        </w:rPr>
+        <w:t xml:space="preserve"> </w:t>
+      </w:r>
+      <w:r>
+        <w:rPr>
+          <w:rFonts w:hint="default" w:eastAsia="Segoe UI" w:cs="Times New Roman"/>
+          <w:i w:val="0"/>
+          <w:iCs w:val="0"/>
+          <w:caps w:val="0"/>
+          <w:color w:val="auto"/>
+          <w:spacing w:val="0"/>
+          <w:sz w:val="28"/>
+          <w:szCs w:val="28"/>
+          <w:shd w:val="clear" w:color="auto" w:fill="auto"/>
+          <w:lang w:val="ru-RU"/>
+        </w:rPr>
+        <w:t>опубликованной разработки</w:t>
+      </w:r>
+    </w:p>
+    <w:tbl>
+      <w:tblPr>
+        <w:tblStyle w:val="18"/>
+        <w:tblW w:w="10016" w:type="dxa"/>
+        <w:tblInd w:w="143" w:type="dxa"/>
+        <w:tblBorders>
+          <w:top w:val="single" w:color="auto" w:sz="4" w:space="0"/>
+          <w:left w:val="single" w:color="auto" w:sz="4" w:space="0"/>
+          <w:bottom w:val="single" w:color="auto" w:sz="4" w:space="0"/>
+          <w:right w:val="single" w:color="auto" w:sz="4" w:space="0"/>
+          <w:insideH w:val="single" w:color="auto" w:sz="4" w:space="0"/>
+          <w:insideV w:val="single" w:color="auto" w:sz="4" w:space="0"/>
+        </w:tblBorders>
+        <w:tblLayout w:type="fixed"/>
+        <w:tblCellMar>
+          <w:top w:w="0" w:type="dxa"/>
+          <w:left w:w="108" w:type="dxa"/>
+          <w:bottom w:w="0" w:type="dxa"/>
+          <w:right w:w="108" w:type="dxa"/>
+        </w:tblCellMar>
+      </w:tblPr>
+      <w:tblGrid>
+        <w:gridCol w:w="1910"/>
+        <w:gridCol w:w="2143"/>
+        <w:gridCol w:w="2939"/>
+        <w:gridCol w:w="3024"/>
+      </w:tblGrid>
+      <w:tr>
+        <w:tblPrEx>
+          <w:tblBorders>
+            <w:top w:val="single" w:color="auto" w:sz="4" w:space="0"/>
+            <w:left w:val="single" w:color="auto" w:sz="4" w:space="0"/>
+            <w:bottom w:val="single" w:color="auto" w:sz="4" w:space="0"/>
+            <w:right w:val="single" w:color="auto" w:sz="4" w:space="0"/>
+            <w:insideH w:val="single" w:color="auto" w:sz="4" w:space="0"/>
+            <w:insideV w:val="single" w:color="auto" w:sz="4" w:space="0"/>
+          </w:tblBorders>
+          <w:tblCellMar>
+            <w:top w:w="0" w:type="dxa"/>
+            <w:left w:w="108" w:type="dxa"/>
+            <w:bottom w:w="0" w:type="dxa"/>
+            <w:right w:w="108" w:type="dxa"/>
+          </w:tblCellMar>
+        </w:tblPrEx>
+        <w:trPr>
+          <w:trHeight w:val="453" w:hRule="atLeast"/>
+        </w:trPr>
+        <w:tc>
+          <w:tcPr>
+            <w:tcW w:w="1910" w:type="dxa"/>
+          </w:tcPr>
+          <w:p>
+            <w:pPr>
+              <w:keepNext w:val="0"/>
+              <w:keepLines w:val="0"/>
+              <w:pageBreakBefore w:val="0"/>
+              <w:widowControl/>
+              <w:numPr>
+                <w:ilvl w:val="0"/>
+                <w:numId w:val="0"/>
+              </w:numPr>
+              <w:tabs>
+                <w:tab w:val="left" w:pos="720"/>
+                <w:tab w:val="left" w:pos="960"/>
+              </w:tabs>
+              <w:kinsoku/>
+              <w:wordWrap/>
+              <w:overflowPunct/>
+              <w:topLinePunct w:val="0"/>
+              <w:autoSpaceDE/>
+              <w:autoSpaceDN/>
+              <w:bidi w:val="0"/>
+              <w:adjustRightInd/>
+              <w:snapToGrid/>
+              <w:jc w:val="both"/>
+              <w:textAlignment w:val="auto"/>
+              <w:rPr>
+                <w:rFonts w:hint="default" w:ascii="Times New Roman" w:hAnsi="Times New Roman" w:eastAsia="Segoe UI" w:cs="Times New Roman"/>
+                <w:i w:val="0"/>
+                <w:iCs w:val="0"/>
+                <w:caps w:val="0"/>
+                <w:color w:val="auto"/>
+                <w:spacing w:val="0"/>
+                <w:sz w:val="28"/>
+                <w:szCs w:val="28"/>
+                <w:shd w:val="clear" w:color="auto" w:fill="auto"/>
+                <w:vertAlign w:val="baseline"/>
+                <w:lang w:val="ru-RU"/>
+              </w:rPr>
+            </w:pPr>
+            <w:r>
+              <w:rPr>
+                <w:rFonts w:hint="default" w:ascii="Times New Roman" w:hAnsi="Times New Roman" w:eastAsia="Segoe UI" w:cs="Times New Roman"/>
+                <w:i w:val="0"/>
+                <w:iCs w:val="0"/>
+                <w:caps w:val="0"/>
+                <w:color w:val="auto"/>
+                <w:spacing w:val="0"/>
+                <w:sz w:val="28"/>
+                <w:szCs w:val="28"/>
+                <w:shd w:val="clear" w:color="auto" w:fill="auto"/>
+                <w:vertAlign w:val="baseline"/>
+                <w:lang w:val="ru-RU"/>
+              </w:rPr>
+              <w:t>№</w:t>
+            </w:r>
+            <w:r>
+              <w:rPr>
+                <w:rFonts w:hint="default" w:eastAsia="Segoe UI" w:cs="Times New Roman"/>
+                <w:i w:val="0"/>
+                <w:iCs w:val="0"/>
+                <w:caps w:val="0"/>
+                <w:color w:val="auto"/>
+                <w:spacing w:val="0"/>
+                <w:sz w:val="28"/>
+                <w:szCs w:val="28"/>
+                <w:shd w:val="clear" w:color="auto" w:fill="auto"/>
+                <w:vertAlign w:val="baseline"/>
+                <w:lang w:val="ru-RU"/>
+              </w:rPr>
+              <w:t>4</w:t>
+            </w:r>
+          </w:p>
+        </w:tc>
+        <w:tc>
+          <w:tcPr>
+            <w:tcW w:w="8106" w:type="dxa"/>
+            <w:gridSpan w:val="3"/>
+          </w:tcPr>
+          <w:p>
+            <w:pPr>
+              <w:keepNext w:val="0"/>
+              <w:keepLines w:val="0"/>
+              <w:pageBreakBefore w:val="0"/>
+              <w:widowControl/>
+              <w:numPr>
+                <w:ilvl w:val="0"/>
+                <w:numId w:val="0"/>
+              </w:numPr>
+              <w:tabs>
+                <w:tab w:val="left" w:pos="720"/>
+                <w:tab w:val="left" w:pos="960"/>
+              </w:tabs>
+              <w:kinsoku/>
+              <w:wordWrap/>
+              <w:overflowPunct/>
+              <w:topLinePunct w:val="0"/>
+              <w:autoSpaceDE/>
+              <w:autoSpaceDN/>
+              <w:bidi w:val="0"/>
+              <w:adjustRightInd/>
+              <w:snapToGrid/>
+              <w:jc w:val="both"/>
+              <w:textAlignment w:val="auto"/>
+              <w:rPr>
+                <w:rFonts w:hint="default" w:ascii="Times New Roman" w:hAnsi="Times New Roman" w:eastAsia="Segoe UI" w:cs="Times New Roman"/>
+                <w:i w:val="0"/>
+                <w:iCs w:val="0"/>
+                <w:caps w:val="0"/>
+                <w:color w:val="auto"/>
+                <w:spacing w:val="0"/>
+                <w:sz w:val="28"/>
+                <w:szCs w:val="28"/>
+                <w:shd w:val="clear" w:color="auto" w:fill="auto"/>
+              </w:rPr>
+            </w:pPr>
+            <w:r>
+              <w:rPr>
+                <w:rFonts w:hint="default" w:ascii="Times New Roman" w:hAnsi="Times New Roman" w:eastAsia="Segoe UI" w:cs="Times New Roman"/>
+                <w:i w:val="0"/>
+                <w:iCs w:val="0"/>
+                <w:caps w:val="0"/>
+                <w:color w:val="auto"/>
+                <w:spacing w:val="0"/>
+                <w:sz w:val="28"/>
+                <w:szCs w:val="28"/>
+                <w:shd w:val="clear" w:color="auto" w:fill="auto"/>
+              </w:rPr>
+              <w:t xml:space="preserve">Проверка </w:t>
+            </w:r>
+            <w:r>
+              <w:rPr>
+                <w:rFonts w:hint="default" w:eastAsia="Segoe UI" w:cs="Times New Roman"/>
+                <w:i w:val="0"/>
+                <w:iCs w:val="0"/>
+                <w:caps w:val="0"/>
+                <w:color w:val="auto"/>
+                <w:spacing w:val="0"/>
+                <w:sz w:val="28"/>
+                <w:szCs w:val="28"/>
+                <w:shd w:val="clear" w:color="auto" w:fill="auto"/>
+                <w:lang w:val="ru-RU"/>
+              </w:rPr>
+              <w:t>удаления опубликованной разработки</w:t>
+            </w:r>
+          </w:p>
+        </w:tc>
+      </w:tr>
+      <w:tr>
+        <w:tblPrEx>
+          <w:tblBorders>
+            <w:top w:val="single" w:color="auto" w:sz="4" w:space="0"/>
+            <w:left w:val="single" w:color="auto" w:sz="4" w:space="0"/>
+            <w:bottom w:val="single" w:color="auto" w:sz="4" w:space="0"/>
+            <w:right w:val="single" w:color="auto" w:sz="4" w:space="0"/>
+            <w:insideH w:val="single" w:color="auto" w:sz="4" w:space="0"/>
+            <w:insideV w:val="single" w:color="auto" w:sz="4" w:space="0"/>
+          </w:tblBorders>
+          <w:tblCellMar>
+            <w:top w:w="0" w:type="dxa"/>
+            <w:left w:w="108" w:type="dxa"/>
+            <w:bottom w:w="0" w:type="dxa"/>
+            <w:right w:w="108" w:type="dxa"/>
+          </w:tblCellMar>
+        </w:tblPrEx>
+        <w:trPr>
+          <w:trHeight w:val="453" w:hRule="atLeast"/>
+        </w:trPr>
+        <w:tc>
+          <w:tcPr>
+            <w:tcW w:w="1910" w:type="dxa"/>
+          </w:tcPr>
+          <w:p>
+            <w:pPr>
+              <w:keepNext w:val="0"/>
+              <w:keepLines w:val="0"/>
+              <w:pageBreakBefore w:val="0"/>
+              <w:widowControl/>
+              <w:numPr>
+                <w:ilvl w:val="0"/>
+                <w:numId w:val="0"/>
+              </w:numPr>
+              <w:tabs>
+                <w:tab w:val="left" w:pos="720"/>
+                <w:tab w:val="left" w:pos="960"/>
+              </w:tabs>
+              <w:kinsoku/>
+              <w:wordWrap/>
+              <w:overflowPunct/>
+              <w:topLinePunct w:val="0"/>
+              <w:autoSpaceDE/>
+              <w:autoSpaceDN/>
+              <w:bidi w:val="0"/>
+              <w:adjustRightInd/>
+              <w:snapToGrid/>
+              <w:jc w:val="both"/>
+              <w:textAlignment w:val="auto"/>
+              <w:rPr>
+                <w:rFonts w:hint="default" w:ascii="Times New Roman" w:hAnsi="Times New Roman" w:eastAsia="Segoe UI" w:cs="Times New Roman"/>
+                <w:i w:val="0"/>
+                <w:iCs w:val="0"/>
+                <w:caps w:val="0"/>
+                <w:color w:val="auto"/>
+                <w:spacing w:val="0"/>
+                <w:sz w:val="28"/>
+                <w:szCs w:val="28"/>
+                <w:shd w:val="clear" w:color="auto" w:fill="auto"/>
+                <w:vertAlign w:val="baseline"/>
+                <w:lang w:val="ru-RU"/>
+              </w:rPr>
+            </w:pPr>
+            <w:r>
+              <w:rPr>
+                <w:rFonts w:hint="default" w:ascii="Times New Roman" w:hAnsi="Times New Roman" w:eastAsia="Segoe UI" w:cs="Times New Roman"/>
+                <w:i w:val="0"/>
+                <w:iCs w:val="0"/>
+                <w:caps w:val="0"/>
+                <w:color w:val="auto"/>
+                <w:spacing w:val="0"/>
+                <w:sz w:val="28"/>
+                <w:szCs w:val="28"/>
+                <w:shd w:val="clear" w:color="auto" w:fill="auto"/>
+                <w:vertAlign w:val="baseline"/>
+                <w:lang w:val="ru-RU"/>
+              </w:rPr>
+              <w:t>Ссылка на ТЗ</w:t>
+            </w:r>
+          </w:p>
+        </w:tc>
+        <w:tc>
+          <w:tcPr>
+            <w:tcW w:w="2143" w:type="dxa"/>
+          </w:tcPr>
+          <w:p>
+            <w:pPr>
+              <w:keepNext w:val="0"/>
+              <w:keepLines w:val="0"/>
+              <w:pageBreakBefore w:val="0"/>
+              <w:widowControl/>
+              <w:numPr>
+                <w:ilvl w:val="0"/>
+                <w:numId w:val="0"/>
+              </w:numPr>
+              <w:tabs>
+                <w:tab w:val="left" w:pos="720"/>
+                <w:tab w:val="left" w:pos="960"/>
+              </w:tabs>
+              <w:kinsoku/>
+              <w:wordWrap/>
+              <w:overflowPunct/>
+              <w:topLinePunct w:val="0"/>
+              <w:autoSpaceDE/>
+              <w:autoSpaceDN/>
+              <w:bidi w:val="0"/>
+              <w:adjustRightInd/>
+              <w:snapToGrid/>
+              <w:jc w:val="both"/>
+              <w:textAlignment w:val="auto"/>
+              <w:rPr>
+                <w:rFonts w:hint="default" w:ascii="Times New Roman" w:hAnsi="Times New Roman" w:eastAsia="Segoe UI" w:cs="Times New Roman"/>
+                <w:i w:val="0"/>
+                <w:iCs w:val="0"/>
+                <w:caps w:val="0"/>
+                <w:color w:val="auto"/>
+                <w:spacing w:val="0"/>
+                <w:sz w:val="28"/>
+                <w:szCs w:val="28"/>
+                <w:shd w:val="clear" w:color="auto" w:fill="auto"/>
+                <w:vertAlign w:val="baseline"/>
+                <w:lang w:val="ru-RU"/>
+              </w:rPr>
+            </w:pPr>
+            <w:r>
+              <w:rPr>
+                <w:rFonts w:hint="default" w:ascii="Times New Roman" w:hAnsi="Times New Roman" w:eastAsia="Segoe UI" w:cs="Times New Roman"/>
+                <w:i w:val="0"/>
+                <w:iCs w:val="0"/>
+                <w:caps w:val="0"/>
+                <w:color w:val="auto"/>
+                <w:spacing w:val="0"/>
+                <w:sz w:val="28"/>
+                <w:szCs w:val="28"/>
+                <w:shd w:val="clear" w:color="auto" w:fill="auto"/>
+                <w:vertAlign w:val="baseline"/>
+                <w:lang w:val="ru-RU"/>
+              </w:rPr>
+              <w:t>Васильева В. П.</w:t>
+            </w:r>
+          </w:p>
+        </w:tc>
+        <w:tc>
+          <w:tcPr>
+            <w:tcW w:w="2939" w:type="dxa"/>
+          </w:tcPr>
+          <w:p>
+            <w:pPr>
+              <w:keepNext w:val="0"/>
+              <w:keepLines w:val="0"/>
+              <w:pageBreakBefore w:val="0"/>
+              <w:widowControl/>
+              <w:numPr>
+                <w:ilvl w:val="0"/>
+                <w:numId w:val="0"/>
+              </w:numPr>
+              <w:tabs>
+                <w:tab w:val="left" w:pos="720"/>
+                <w:tab w:val="left" w:pos="960"/>
+              </w:tabs>
+              <w:kinsoku/>
+              <w:wordWrap/>
+              <w:overflowPunct/>
+              <w:topLinePunct w:val="0"/>
+              <w:autoSpaceDE/>
+              <w:autoSpaceDN/>
+              <w:bidi w:val="0"/>
+              <w:adjustRightInd/>
+              <w:snapToGrid/>
+              <w:jc w:val="both"/>
+              <w:textAlignment w:val="auto"/>
+              <w:rPr>
+                <w:rFonts w:hint="default" w:ascii="Times New Roman" w:hAnsi="Times New Roman" w:eastAsia="Segoe UI" w:cs="Times New Roman"/>
+                <w:i w:val="0"/>
+                <w:iCs w:val="0"/>
+                <w:caps w:val="0"/>
+                <w:color w:val="auto"/>
+                <w:spacing w:val="0"/>
+                <w:sz w:val="28"/>
+                <w:szCs w:val="28"/>
+                <w:shd w:val="clear" w:color="auto" w:fill="auto"/>
+                <w:vertAlign w:val="baseline"/>
+                <w:lang w:val="ru-RU"/>
+              </w:rPr>
+            </w:pPr>
+            <w:r>
+              <w:rPr>
+                <w:rFonts w:hint="default" w:ascii="Times New Roman" w:hAnsi="Times New Roman" w:eastAsia="Segoe UI" w:cs="Times New Roman"/>
+                <w:i w:val="0"/>
+                <w:iCs w:val="0"/>
+                <w:caps w:val="0"/>
+                <w:color w:val="auto"/>
+                <w:spacing w:val="0"/>
+                <w:sz w:val="28"/>
+                <w:szCs w:val="28"/>
+                <w:shd w:val="clear" w:color="auto" w:fill="auto"/>
+                <w:vertAlign w:val="baseline"/>
+                <w:lang w:val="ru-RU"/>
+              </w:rPr>
+              <w:t>Высокий</w:t>
+            </w:r>
+          </w:p>
+        </w:tc>
+        <w:tc>
+          <w:tcPr>
+            <w:tcW w:w="3024" w:type="dxa"/>
+          </w:tcPr>
+          <w:p>
+            <w:pPr>
+              <w:keepNext w:val="0"/>
+              <w:keepLines w:val="0"/>
+              <w:pageBreakBefore w:val="0"/>
+              <w:widowControl/>
+              <w:numPr>
+                <w:ilvl w:val="0"/>
+                <w:numId w:val="0"/>
+              </w:numPr>
+              <w:tabs>
+                <w:tab w:val="left" w:pos="720"/>
+                <w:tab w:val="left" w:pos="960"/>
+              </w:tabs>
+              <w:kinsoku/>
+              <w:wordWrap/>
+              <w:overflowPunct/>
+              <w:topLinePunct w:val="0"/>
+              <w:autoSpaceDE/>
+              <w:autoSpaceDN/>
+              <w:bidi w:val="0"/>
+              <w:adjustRightInd/>
+              <w:snapToGrid/>
+              <w:jc w:val="both"/>
+              <w:textAlignment w:val="auto"/>
+              <w:rPr>
+                <w:rFonts w:hint="default" w:ascii="Times New Roman" w:hAnsi="Times New Roman" w:eastAsia="Segoe UI" w:cs="Times New Roman"/>
+                <w:i w:val="0"/>
+                <w:iCs w:val="0"/>
+                <w:caps w:val="0"/>
+                <w:color w:val="auto"/>
+                <w:spacing w:val="0"/>
+                <w:sz w:val="28"/>
+                <w:szCs w:val="28"/>
+                <w:shd w:val="clear" w:color="auto" w:fill="auto"/>
+                <w:vertAlign w:val="baseline"/>
+                <w:lang w:val="ru-RU"/>
+              </w:rPr>
+            </w:pPr>
+            <w:r>
+              <w:rPr>
+                <w:rFonts w:hint="default" w:eastAsia="Segoe UI" w:cs="Times New Roman"/>
+                <w:i w:val="0"/>
+                <w:iCs w:val="0"/>
+                <w:caps w:val="0"/>
+                <w:color w:val="auto"/>
+                <w:spacing w:val="0"/>
+                <w:sz w:val="28"/>
+                <w:szCs w:val="28"/>
+                <w:shd w:val="clear" w:color="auto" w:fill="auto"/>
+                <w:lang w:val="ru-RU"/>
+              </w:rPr>
+              <w:t>Удаление</w:t>
+            </w:r>
+            <w:r>
+              <w:rPr>
+                <w:rFonts w:hint="default" w:ascii="Times New Roman" w:hAnsi="Times New Roman" w:eastAsia="Segoe UI" w:cs="Times New Roman"/>
+                <w:i w:val="0"/>
+                <w:iCs w:val="0"/>
+                <w:caps w:val="0"/>
+                <w:color w:val="auto"/>
+                <w:spacing w:val="0"/>
+                <w:sz w:val="28"/>
+                <w:szCs w:val="28"/>
+                <w:shd w:val="clear" w:color="auto" w:fill="auto"/>
+              </w:rPr>
+              <w:t xml:space="preserve"> разработок</w:t>
+            </w:r>
+          </w:p>
+        </w:tc>
+      </w:tr>
+      <w:tr>
+        <w:tblPrEx>
+          <w:tblBorders>
+            <w:top w:val="single" w:color="auto" w:sz="4" w:space="0"/>
+            <w:left w:val="single" w:color="auto" w:sz="4" w:space="0"/>
+            <w:bottom w:val="single" w:color="auto" w:sz="4" w:space="0"/>
+            <w:right w:val="single" w:color="auto" w:sz="4" w:space="0"/>
+            <w:insideH w:val="single" w:color="auto" w:sz="4" w:space="0"/>
+            <w:insideV w:val="single" w:color="auto" w:sz="4" w:space="0"/>
+          </w:tblBorders>
+          <w:tblCellMar>
+            <w:top w:w="0" w:type="dxa"/>
+            <w:left w:w="108" w:type="dxa"/>
+            <w:bottom w:w="0" w:type="dxa"/>
+            <w:right w:w="108" w:type="dxa"/>
+          </w:tblCellMar>
+        </w:tblPrEx>
+        <w:trPr>
+          <w:trHeight w:val="1301" w:hRule="atLeast"/>
+        </w:trPr>
+        <w:tc>
+          <w:tcPr>
+            <w:tcW w:w="4053" w:type="dxa"/>
+            <w:gridSpan w:val="2"/>
+            <w:vAlign w:val="top"/>
+          </w:tcPr>
+          <w:p>
+            <w:pPr>
+              <w:keepNext w:val="0"/>
+              <w:keepLines w:val="0"/>
+              <w:pageBreakBefore w:val="0"/>
+              <w:widowControl/>
+              <w:numPr>
+                <w:ilvl w:val="0"/>
+                <w:numId w:val="32"/>
+              </w:numPr>
+              <w:tabs>
+                <w:tab w:val="left" w:pos="240"/>
+                <w:tab w:val="left" w:pos="720"/>
+                <w:tab w:val="left" w:pos="960"/>
+              </w:tabs>
+              <w:kinsoku/>
+              <w:wordWrap/>
+              <w:overflowPunct/>
+              <w:topLinePunct w:val="0"/>
+              <w:autoSpaceDE/>
+              <w:autoSpaceDN/>
+              <w:bidi w:val="0"/>
+              <w:adjustRightInd/>
+              <w:snapToGrid/>
+              <w:jc w:val="both"/>
+              <w:textAlignment w:val="auto"/>
+              <w:rPr>
+                <w:rFonts w:hint="default" w:ascii="Times New Roman" w:hAnsi="Times New Roman" w:eastAsia="Segoe UI" w:cs="Times New Roman"/>
+                <w:i w:val="0"/>
+                <w:iCs w:val="0"/>
+                <w:caps w:val="0"/>
+                <w:color w:val="auto"/>
+                <w:spacing w:val="0"/>
+                <w:sz w:val="28"/>
+                <w:szCs w:val="28"/>
+                <w:shd w:val="clear" w:color="auto" w:fill="auto"/>
+                <w:vertAlign w:val="baseline"/>
+              </w:rPr>
+            </w:pPr>
+            <w:r>
+              <w:rPr>
+                <w:rFonts w:hint="default" w:ascii="Times New Roman" w:hAnsi="Times New Roman" w:eastAsia="Segoe UI" w:cs="Times New Roman"/>
+                <w:i w:val="0"/>
+                <w:iCs w:val="0"/>
+                <w:caps w:val="0"/>
+                <w:color w:val="auto"/>
+                <w:spacing w:val="0"/>
+                <w:sz w:val="28"/>
+                <w:szCs w:val="28"/>
+                <w:shd w:val="clear" w:color="auto" w:fill="auto"/>
+              </w:rPr>
+              <w:t xml:space="preserve">Перейти в </w:t>
+            </w:r>
+            <w:r>
+              <w:rPr>
+                <w:rFonts w:hint="default" w:ascii="Times New Roman" w:hAnsi="Times New Roman" w:eastAsia="Segoe UI" w:cs="Times New Roman"/>
+                <w:i w:val="0"/>
+                <w:iCs w:val="0"/>
+                <w:caps w:val="0"/>
+                <w:color w:val="auto"/>
+                <w:spacing w:val="0"/>
+                <w:sz w:val="28"/>
+                <w:szCs w:val="28"/>
+                <w:shd w:val="clear" w:color="auto" w:fill="auto"/>
+                <w:lang w:val="ru-RU"/>
+              </w:rPr>
+              <w:t>панель администратора (только для администратора) в раздел «Удаление и редактирование разработок»</w:t>
+            </w:r>
+            <w:r>
+              <w:rPr>
+                <w:rFonts w:hint="default" w:ascii="Times New Roman" w:hAnsi="Times New Roman" w:eastAsia="Segoe UI" w:cs="Times New Roman"/>
+                <w:i w:val="0"/>
+                <w:iCs w:val="0"/>
+                <w:caps w:val="0"/>
+                <w:color w:val="auto"/>
+                <w:spacing w:val="0"/>
+                <w:sz w:val="28"/>
+                <w:szCs w:val="28"/>
+                <w:shd w:val="clear" w:color="auto" w:fill="auto"/>
+              </w:rPr>
+              <w:t xml:space="preserve">. </w:t>
+            </w:r>
+          </w:p>
+          <w:p>
+            <w:pPr>
+              <w:keepNext w:val="0"/>
+              <w:keepLines w:val="0"/>
+              <w:pageBreakBefore w:val="0"/>
+              <w:widowControl/>
+              <w:numPr>
+                <w:ilvl w:val="0"/>
+                <w:numId w:val="32"/>
+              </w:numPr>
+              <w:tabs>
+                <w:tab w:val="left" w:pos="240"/>
+                <w:tab w:val="left" w:pos="720"/>
+                <w:tab w:val="left" w:pos="960"/>
+              </w:tabs>
+              <w:kinsoku/>
+              <w:wordWrap/>
+              <w:overflowPunct/>
+              <w:topLinePunct w:val="0"/>
+              <w:autoSpaceDE/>
+              <w:autoSpaceDN/>
+              <w:bidi w:val="0"/>
+              <w:adjustRightInd/>
+              <w:snapToGrid/>
+              <w:jc w:val="both"/>
+              <w:textAlignment w:val="auto"/>
+              <w:rPr>
+                <w:rFonts w:hint="default" w:ascii="Times New Roman" w:hAnsi="Times New Roman" w:eastAsia="Segoe UI" w:cs="Times New Roman"/>
+                <w:i w:val="0"/>
+                <w:iCs w:val="0"/>
+                <w:caps w:val="0"/>
+                <w:color w:val="auto"/>
+                <w:spacing w:val="0"/>
+                <w:sz w:val="28"/>
+                <w:szCs w:val="28"/>
+                <w:shd w:val="clear" w:color="auto" w:fill="auto"/>
+                <w:vertAlign w:val="baseline"/>
+              </w:rPr>
+            </w:pPr>
+            <w:r>
+              <w:rPr>
+                <w:rFonts w:hint="default" w:ascii="Times New Roman" w:hAnsi="Times New Roman" w:eastAsia="Segoe UI" w:cs="Times New Roman"/>
+                <w:i w:val="0"/>
+                <w:iCs w:val="0"/>
+                <w:caps w:val="0"/>
+                <w:color w:val="auto"/>
+                <w:spacing w:val="0"/>
+                <w:sz w:val="28"/>
+                <w:szCs w:val="28"/>
+                <w:shd w:val="clear" w:color="auto" w:fill="auto"/>
+              </w:rPr>
+              <w:t xml:space="preserve">Выбрать опубликованную разработку для удаления. </w:t>
+            </w:r>
+          </w:p>
+          <w:p>
+            <w:pPr>
+              <w:keepNext w:val="0"/>
+              <w:keepLines w:val="0"/>
+              <w:pageBreakBefore w:val="0"/>
+              <w:widowControl/>
+              <w:numPr>
+                <w:ilvl w:val="0"/>
+                <w:numId w:val="32"/>
+              </w:numPr>
+              <w:tabs>
+                <w:tab w:val="left" w:pos="240"/>
+                <w:tab w:val="left" w:pos="720"/>
+                <w:tab w:val="left" w:pos="960"/>
+              </w:tabs>
+              <w:kinsoku/>
+              <w:wordWrap/>
+              <w:overflowPunct/>
+              <w:topLinePunct w:val="0"/>
+              <w:autoSpaceDE/>
+              <w:autoSpaceDN/>
+              <w:bidi w:val="0"/>
+              <w:adjustRightInd/>
+              <w:snapToGrid/>
+              <w:jc w:val="both"/>
+              <w:textAlignment w:val="auto"/>
+              <w:rPr>
+                <w:rFonts w:hint="default" w:ascii="Times New Roman" w:hAnsi="Times New Roman" w:eastAsia="Segoe UI" w:cs="Times New Roman"/>
+                <w:i w:val="0"/>
+                <w:iCs w:val="0"/>
+                <w:caps w:val="0"/>
+                <w:color w:val="auto"/>
+                <w:spacing w:val="0"/>
+                <w:sz w:val="28"/>
+                <w:szCs w:val="28"/>
+                <w:shd w:val="clear" w:color="auto" w:fill="auto"/>
+                <w:vertAlign w:val="baseline"/>
+              </w:rPr>
+            </w:pPr>
+            <w:r>
+              <w:rPr>
+                <w:rFonts w:hint="default" w:ascii="Times New Roman" w:hAnsi="Times New Roman" w:eastAsia="Segoe UI" w:cs="Times New Roman"/>
+                <w:i w:val="0"/>
+                <w:iCs w:val="0"/>
+                <w:caps w:val="0"/>
+                <w:color w:val="auto"/>
+                <w:spacing w:val="0"/>
+                <w:sz w:val="28"/>
+                <w:szCs w:val="28"/>
+                <w:shd w:val="clear" w:color="auto" w:fill="auto"/>
+              </w:rPr>
+              <w:t xml:space="preserve">Нажать кнопку «Удалить». </w:t>
+            </w:r>
+          </w:p>
+          <w:p>
+            <w:pPr>
+              <w:keepNext w:val="0"/>
+              <w:keepLines w:val="0"/>
+              <w:pageBreakBefore w:val="0"/>
+              <w:widowControl/>
+              <w:numPr>
+                <w:ilvl w:val="0"/>
+                <w:numId w:val="32"/>
+              </w:numPr>
+              <w:tabs>
+                <w:tab w:val="left" w:pos="240"/>
+                <w:tab w:val="left" w:pos="720"/>
+                <w:tab w:val="left" w:pos="960"/>
+              </w:tabs>
+              <w:kinsoku/>
+              <w:wordWrap/>
+              <w:overflowPunct/>
+              <w:topLinePunct w:val="0"/>
+              <w:autoSpaceDE/>
+              <w:autoSpaceDN/>
+              <w:bidi w:val="0"/>
+              <w:adjustRightInd/>
+              <w:snapToGrid/>
+              <w:jc w:val="both"/>
+              <w:textAlignment w:val="auto"/>
+              <w:rPr>
+                <w:rFonts w:hint="default" w:ascii="Times New Roman" w:hAnsi="Times New Roman" w:eastAsia="Segoe UI" w:cs="Times New Roman"/>
+                <w:i w:val="0"/>
+                <w:iCs w:val="0"/>
+                <w:caps w:val="0"/>
+                <w:color w:val="auto"/>
+                <w:spacing w:val="0"/>
+                <w:sz w:val="28"/>
+                <w:szCs w:val="28"/>
+                <w:shd w:val="clear" w:color="auto" w:fill="auto"/>
+                <w:vertAlign w:val="baseline"/>
+              </w:rPr>
+            </w:pPr>
+            <w:r>
+              <w:rPr>
+                <w:rFonts w:hint="default" w:ascii="Times New Roman" w:hAnsi="Times New Roman" w:eastAsia="Segoe UI" w:cs="Times New Roman"/>
+                <w:i w:val="0"/>
+                <w:iCs w:val="0"/>
+                <w:caps w:val="0"/>
+                <w:color w:val="auto"/>
+                <w:spacing w:val="0"/>
+                <w:sz w:val="28"/>
+                <w:szCs w:val="28"/>
+                <w:shd w:val="clear" w:color="auto" w:fill="auto"/>
+              </w:rPr>
+              <w:t>Подтвердить удаление.</w:t>
+            </w:r>
+          </w:p>
+        </w:tc>
+        <w:tc>
+          <w:tcPr>
+            <w:tcW w:w="2939" w:type="dxa"/>
+            <w:vAlign w:val="top"/>
+          </w:tcPr>
+          <w:p>
+            <w:pPr>
+              <w:keepNext w:val="0"/>
+              <w:keepLines w:val="0"/>
+              <w:pageBreakBefore w:val="0"/>
+              <w:widowControl/>
+              <w:numPr>
+                <w:ilvl w:val="0"/>
+                <w:numId w:val="0"/>
+              </w:numPr>
+              <w:tabs>
+                <w:tab w:val="left" w:pos="720"/>
+                <w:tab w:val="left" w:pos="960"/>
+              </w:tabs>
+              <w:kinsoku/>
+              <w:wordWrap/>
+              <w:overflowPunct/>
+              <w:topLinePunct w:val="0"/>
+              <w:autoSpaceDE/>
+              <w:autoSpaceDN/>
+              <w:bidi w:val="0"/>
+              <w:adjustRightInd/>
+              <w:snapToGrid/>
+              <w:ind w:left="0" w:leftChars="0" w:firstLine="0" w:firstLineChars="0"/>
+              <w:jc w:val="both"/>
+              <w:textAlignment w:val="auto"/>
+              <w:rPr>
+                <w:rFonts w:hint="default" w:ascii="Times New Roman" w:hAnsi="Times New Roman" w:eastAsia="Segoe UI" w:cs="Times New Roman"/>
+                <w:i w:val="0"/>
+                <w:iCs w:val="0"/>
+                <w:caps w:val="0"/>
+                <w:color w:val="auto"/>
+                <w:spacing w:val="0"/>
+                <w:sz w:val="28"/>
+                <w:szCs w:val="28"/>
+                <w:shd w:val="clear" w:color="auto" w:fill="auto"/>
+                <w:vertAlign w:val="baseline"/>
+                <w:lang w:val="ru-RU"/>
+              </w:rPr>
+            </w:pPr>
+            <w:r>
+              <w:rPr>
+                <w:rFonts w:hint="default" w:ascii="Times New Roman" w:hAnsi="Times New Roman" w:eastAsia="Segoe UI" w:cs="Times New Roman"/>
+                <w:i w:val="0"/>
+                <w:iCs w:val="0"/>
+                <w:caps w:val="0"/>
+                <w:color w:val="auto"/>
+                <w:spacing w:val="0"/>
+                <w:sz w:val="28"/>
+                <w:szCs w:val="28"/>
+                <w:shd w:val="clear" w:color="auto" w:fill="auto"/>
+              </w:rPr>
+              <w:t>Ожидаемый результат: Разработка успешно удалена, данные отсутствуют в базе данных и не отображаются в каталоге.</w:t>
+            </w:r>
+          </w:p>
+        </w:tc>
+        <w:tc>
+          <w:tcPr>
+            <w:tcW w:w="3024" w:type="dxa"/>
+            <w:vAlign w:val="top"/>
+          </w:tcPr>
+          <w:p>
+            <w:pPr>
+              <w:keepNext w:val="0"/>
+              <w:keepLines w:val="0"/>
+              <w:pageBreakBefore w:val="0"/>
+              <w:widowControl/>
+              <w:numPr>
+                <w:ilvl w:val="0"/>
+                <w:numId w:val="0"/>
+              </w:numPr>
+              <w:tabs>
+                <w:tab w:val="left" w:pos="720"/>
+                <w:tab w:val="left" w:pos="960"/>
+              </w:tabs>
+              <w:kinsoku/>
+              <w:wordWrap/>
+              <w:overflowPunct/>
+              <w:topLinePunct w:val="0"/>
+              <w:autoSpaceDE/>
+              <w:autoSpaceDN/>
+              <w:bidi w:val="0"/>
+              <w:adjustRightInd/>
+              <w:snapToGrid/>
+              <w:ind w:leftChars="0"/>
+              <w:jc w:val="both"/>
+              <w:textAlignment w:val="auto"/>
+              <w:rPr>
+                <w:rFonts w:hint="default" w:eastAsia="Segoe UI" w:cs="Times New Roman"/>
+                <w:i w:val="0"/>
+                <w:iCs w:val="0"/>
+                <w:caps w:val="0"/>
+                <w:color w:val="auto"/>
+                <w:spacing w:val="0"/>
+                <w:sz w:val="28"/>
+                <w:szCs w:val="28"/>
+                <w:shd w:val="clear" w:color="auto" w:fill="auto"/>
+                <w:lang w:val="ru-RU"/>
+              </w:rPr>
+            </w:pPr>
+            <w:r>
+              <w:rPr>
+                <w:rFonts w:hint="default" w:eastAsia="Segoe UI" w:cs="Times New Roman"/>
+                <w:i w:val="0"/>
+                <w:iCs w:val="0"/>
+                <w:caps w:val="0"/>
+                <w:color w:val="auto"/>
+                <w:spacing w:val="0"/>
+                <w:sz w:val="28"/>
+                <w:szCs w:val="28"/>
+                <w:shd w:val="clear" w:color="auto" w:fill="auto"/>
+                <w:lang w:val="ru-RU"/>
+              </w:rPr>
+              <w:t xml:space="preserve">Фактический результат: </w:t>
+            </w:r>
+          </w:p>
+          <w:p>
+            <w:pPr>
+              <w:keepNext w:val="0"/>
+              <w:keepLines w:val="0"/>
+              <w:pageBreakBefore w:val="0"/>
+              <w:widowControl/>
+              <w:numPr>
+                <w:ilvl w:val="0"/>
+                <w:numId w:val="29"/>
+              </w:numPr>
+              <w:tabs>
+                <w:tab w:val="left" w:pos="240"/>
+                <w:tab w:val="left" w:pos="480"/>
+                <w:tab w:val="left" w:pos="720"/>
+                <w:tab w:val="left" w:pos="960"/>
+                <w:tab w:val="clear" w:pos="420"/>
+              </w:tabs>
+              <w:kinsoku/>
+              <w:wordWrap/>
+              <w:overflowPunct/>
+              <w:topLinePunct w:val="0"/>
+              <w:autoSpaceDE/>
+              <w:autoSpaceDN/>
+              <w:bidi w:val="0"/>
+              <w:adjustRightInd/>
+              <w:snapToGrid/>
+              <w:ind w:left="0" w:leftChars="0" w:firstLine="0" w:firstLineChars="0"/>
+              <w:jc w:val="both"/>
+              <w:textAlignment w:val="auto"/>
+              <w:rPr>
+                <w:rFonts w:hint="default" w:eastAsia="Segoe UI" w:cs="Times New Roman"/>
+                <w:i w:val="0"/>
+                <w:iCs w:val="0"/>
+                <w:caps w:val="0"/>
+                <w:color w:val="auto"/>
+                <w:spacing w:val="0"/>
+                <w:sz w:val="28"/>
+                <w:szCs w:val="28"/>
+                <w:shd w:val="clear" w:color="auto" w:fill="auto"/>
+                <w:lang w:val="ru-RU"/>
+              </w:rPr>
+            </w:pPr>
+            <w:r>
+              <w:rPr>
+                <w:rFonts w:hint="default" w:eastAsia="Segoe UI" w:cs="Times New Roman"/>
+                <w:i w:val="0"/>
+                <w:iCs w:val="0"/>
+                <w:caps w:val="0"/>
+                <w:color w:val="auto"/>
+                <w:spacing w:val="0"/>
+                <w:sz w:val="28"/>
+                <w:szCs w:val="28"/>
+                <w:shd w:val="clear" w:color="auto" w:fill="auto"/>
+                <w:lang w:val="ru-RU"/>
+              </w:rPr>
+              <w:t>данные удалены из базы данных;</w:t>
+            </w:r>
+          </w:p>
+          <w:p>
+            <w:pPr>
+              <w:keepNext w:val="0"/>
+              <w:keepLines w:val="0"/>
+              <w:pageBreakBefore w:val="0"/>
+              <w:widowControl/>
+              <w:numPr>
+                <w:ilvl w:val="0"/>
+                <w:numId w:val="29"/>
+              </w:numPr>
+              <w:tabs>
+                <w:tab w:val="left" w:pos="240"/>
+                <w:tab w:val="left" w:pos="480"/>
+                <w:tab w:val="left" w:pos="720"/>
+                <w:tab w:val="left" w:pos="960"/>
+                <w:tab w:val="clear" w:pos="420"/>
+              </w:tabs>
+              <w:kinsoku/>
+              <w:wordWrap/>
+              <w:overflowPunct/>
+              <w:topLinePunct w:val="0"/>
+              <w:autoSpaceDE/>
+              <w:autoSpaceDN/>
+              <w:bidi w:val="0"/>
+              <w:adjustRightInd/>
+              <w:snapToGrid/>
+              <w:ind w:left="0" w:leftChars="0" w:firstLine="0" w:firstLineChars="0"/>
+              <w:jc w:val="both"/>
+              <w:textAlignment w:val="auto"/>
+              <w:rPr>
+                <w:rFonts w:hint="default" w:eastAsia="Segoe UI" w:cs="Times New Roman"/>
+                <w:i w:val="0"/>
+                <w:iCs w:val="0"/>
+                <w:caps w:val="0"/>
+                <w:color w:val="auto"/>
+                <w:spacing w:val="0"/>
+                <w:sz w:val="28"/>
+                <w:szCs w:val="28"/>
+                <w:shd w:val="clear" w:color="auto" w:fill="auto"/>
+                <w:lang w:val="ru-RU"/>
+              </w:rPr>
+            </w:pPr>
+            <w:r>
+              <w:rPr>
+                <w:rFonts w:hint="default" w:eastAsia="Segoe UI" w:cs="Times New Roman"/>
+                <w:i w:val="0"/>
+                <w:iCs w:val="0"/>
+                <w:caps w:val="0"/>
+                <w:color w:val="auto"/>
+                <w:spacing w:val="0"/>
+                <w:sz w:val="28"/>
+                <w:szCs w:val="28"/>
+                <w:shd w:val="clear" w:color="auto" w:fill="auto"/>
+                <w:lang w:val="ru-RU"/>
+              </w:rPr>
+              <w:t>разработка не отображается в каталоге.</w:t>
+            </w:r>
+          </w:p>
+          <w:p>
+            <w:pPr>
+              <w:keepNext w:val="0"/>
+              <w:keepLines w:val="0"/>
+              <w:pageBreakBefore w:val="0"/>
+              <w:widowControl/>
+              <w:numPr>
+                <w:ilvl w:val="0"/>
+                <w:numId w:val="0"/>
+              </w:numPr>
+              <w:tabs>
+                <w:tab w:val="left" w:pos="240"/>
+                <w:tab w:val="left" w:pos="480"/>
+                <w:tab w:val="left" w:pos="720"/>
+                <w:tab w:val="left" w:pos="960"/>
+              </w:tabs>
+              <w:kinsoku/>
+              <w:wordWrap/>
+              <w:overflowPunct/>
+              <w:topLinePunct w:val="0"/>
+              <w:autoSpaceDE/>
+              <w:autoSpaceDN/>
+              <w:bidi w:val="0"/>
+              <w:adjustRightInd/>
+              <w:snapToGrid/>
+              <w:ind w:left="0" w:leftChars="0" w:firstLine="0" w:firstLineChars="0"/>
+              <w:jc w:val="both"/>
+              <w:textAlignment w:val="auto"/>
+              <w:rPr>
+                <w:rFonts w:hint="default" w:eastAsia="Segoe UI" w:cs="Times New Roman"/>
+                <w:i w:val="0"/>
+                <w:iCs w:val="0"/>
+                <w:caps w:val="0"/>
+                <w:color w:val="auto"/>
+                <w:spacing w:val="0"/>
+                <w:sz w:val="28"/>
+                <w:szCs w:val="28"/>
+                <w:shd w:val="clear" w:color="auto" w:fill="auto"/>
+                <w:lang w:val="ru-RU"/>
+              </w:rPr>
+            </w:pPr>
+          </w:p>
+        </w:tc>
+      </w:tr>
+    </w:tbl>
+    <w:p>
+      <w:pPr>
+        <w:keepNext w:val="0"/>
+        <w:keepLines w:val="0"/>
+        <w:widowControl/>
+        <w:suppressLineNumbers w:val="0"/>
+        <w:ind w:left="0" w:leftChars="0" w:firstLine="719" w:firstLineChars="257"/>
+        <w:jc w:val="both"/>
+        <w:rPr>
+          <w:rFonts w:hint="default" w:ascii="Times New Roman" w:hAnsi="Times New Roman" w:eastAsia="SimSun" w:cs="Times New Roman"/>
+          <w:color w:val="auto"/>
+          <w:kern w:val="0"/>
+          <w:sz w:val="28"/>
+          <w:szCs w:val="28"/>
+          <w:lang w:val="en-US" w:eastAsia="zh-CN" w:bidi="ar"/>
+        </w:rPr>
+      </w:pPr>
+    </w:p>
+    <w:p>
+      <w:pPr>
+        <w:keepNext w:val="0"/>
+        <w:keepLines w:val="0"/>
+        <w:pageBreakBefore w:val="0"/>
+        <w:widowControl/>
+        <w:numPr>
+          <w:ilvl w:val="0"/>
+          <w:numId w:val="0"/>
+        </w:numPr>
+        <w:tabs>
+          <w:tab w:val="left" w:pos="720"/>
+          <w:tab w:val="left" w:pos="960"/>
+        </w:tabs>
+        <w:kinsoku/>
+        <w:wordWrap/>
+        <w:overflowPunct/>
+        <w:topLinePunct w:val="0"/>
+        <w:autoSpaceDE/>
+        <w:autoSpaceDN/>
+        <w:bidi w:val="0"/>
+        <w:adjustRightInd/>
+        <w:snapToGrid/>
+        <w:ind w:left="0" w:leftChars="0" w:firstLine="0" w:firstLineChars="0"/>
+        <w:jc w:val="center"/>
+        <w:textAlignment w:val="auto"/>
+      </w:pPr>
+      <w:r>
+        <w:drawing>
+          <wp:inline distT="0" distB="0" distL="114300" distR="114300">
+            <wp:extent cx="6217920" cy="951230"/>
+            <wp:effectExtent l="0" t="0" r="0" b="8890"/>
+            <wp:docPr id="81" name="Изображение 6"/>
+            <wp:cNvGraphicFramePr>
+              <a:graphicFrameLocks xmlns:a="http://schemas.openxmlformats.org/drawingml/2006/main" noChangeAspect="1"/>
+            </wp:cNvGraphicFramePr>
+            <a:graphic xmlns:a="http://schemas.openxmlformats.org/drawingml/2006/main">
+              <a:graphicData uri="http://schemas.openxmlformats.org/drawingml/2006/picture">
+                <pic:pic xmlns:pic="http://schemas.openxmlformats.org/drawingml/2006/picture">
+                  <pic:nvPicPr>
+                    <pic:cNvPr id="81" name="Изображение 6"/>
+                    <pic:cNvPicPr>
+                      <a:picLocks noChangeAspect="1"/>
+                    </pic:cNvPicPr>
+                  </pic:nvPicPr>
+                  <pic:blipFill>
+                    <a:blip r:embed="rId27"/>
+                    <a:stretch>
+                      <a:fillRect/>
+                    </a:stretch>
+                  </pic:blipFill>
+                  <pic:spPr>
+                    <a:xfrm>
+                      <a:off x="0" y="0"/>
+                      <a:ext cx="6217920" cy="951230"/>
+                    </a:xfrm>
+                    <a:prstGeom prst="rect">
+                      <a:avLst/>
+                    </a:prstGeom>
+                    <a:noFill/>
+                    <a:ln>
+                      <a:noFill/>
+                    </a:ln>
+                  </pic:spPr>
+                </pic:pic>
+              </a:graphicData>
+            </a:graphic>
+          </wp:inline>
+        </w:drawing>
+      </w:r>
+    </w:p>
+    <w:p>
+      <w:pPr>
+        <w:keepNext w:val="0"/>
+        <w:keepLines w:val="0"/>
+        <w:pageBreakBefore w:val="0"/>
+        <w:widowControl/>
+        <w:numPr>
+          <w:ilvl w:val="0"/>
+          <w:numId w:val="0"/>
+        </w:numPr>
+        <w:suppressLineNumbers w:val="0"/>
+        <w:tabs>
+          <w:tab w:val="left" w:pos="240"/>
+          <w:tab w:val="left" w:pos="480"/>
+          <w:tab w:val="left" w:pos="960"/>
+        </w:tabs>
+        <w:kinsoku/>
+        <w:wordWrap/>
+        <w:overflowPunct/>
+        <w:topLinePunct w:val="0"/>
+        <w:bidi w:val="0"/>
+        <w:adjustRightInd/>
+        <w:snapToGrid/>
+        <w:ind w:left="0" w:leftChars="0" w:firstLine="719" w:firstLineChars="257"/>
+        <w:jc w:val="both"/>
+        <w:textAlignment w:val="auto"/>
+        <w:rPr>
+          <w:rFonts w:hint="default"/>
+          <w:sz w:val="28"/>
+          <w:szCs w:val="28"/>
+          <w:lang w:val="ru-RU"/>
+        </w:rPr>
+      </w:pPr>
+      <w:r>
+        <w:rPr>
+          <w:sz w:val="28"/>
+          <w:szCs w:val="28"/>
+          <w:lang w:val="ru-RU"/>
+        </w:rPr>
+        <w:t>Рисунок</w:t>
+      </w:r>
+      <w:r>
+        <w:rPr>
+          <w:rFonts w:hint="default"/>
+          <w:sz w:val="28"/>
+          <w:szCs w:val="28"/>
+          <w:lang w:val="ru-RU"/>
+        </w:rPr>
+        <w:t xml:space="preserve"> 15 </w:t>
+      </w:r>
+      <w:r>
+        <w:rPr>
+          <w:rFonts w:hint="default" w:ascii="Times New Roman" w:hAnsi="Times New Roman" w:cs="Times New Roman"/>
+          <w:sz w:val="28"/>
+          <w:szCs w:val="28"/>
+          <w:lang w:val="ru-RU"/>
+        </w:rPr>
+        <w:t>‒</w:t>
+      </w:r>
+      <w:r>
+        <w:rPr>
+          <w:rFonts w:hint="default"/>
+          <w:sz w:val="28"/>
+          <w:szCs w:val="28"/>
+          <w:lang w:val="ru-RU"/>
+        </w:rPr>
+        <w:t xml:space="preserve"> Отображение добавленных разработок в базе данных</w:t>
+      </w:r>
+    </w:p>
+    <w:p>
+      <w:pPr>
+        <w:keepNext w:val="0"/>
+        <w:keepLines w:val="0"/>
+        <w:pageBreakBefore w:val="0"/>
+        <w:widowControl/>
+        <w:numPr>
+          <w:ilvl w:val="0"/>
+          <w:numId w:val="0"/>
+        </w:numPr>
+        <w:tabs>
+          <w:tab w:val="left" w:pos="720"/>
+          <w:tab w:val="left" w:pos="960"/>
+        </w:tabs>
+        <w:kinsoku/>
+        <w:wordWrap/>
+        <w:overflowPunct/>
+        <w:topLinePunct w:val="0"/>
+        <w:autoSpaceDE/>
+        <w:autoSpaceDN/>
+        <w:bidi w:val="0"/>
+        <w:adjustRightInd/>
+        <w:snapToGrid/>
+        <w:ind w:left="0" w:leftChars="0" w:firstLine="0" w:firstLineChars="0"/>
+        <w:jc w:val="center"/>
+        <w:textAlignment w:val="auto"/>
+      </w:pPr>
+      <w:r>
+        <w:drawing>
+          <wp:inline distT="0" distB="0" distL="114300" distR="114300">
+            <wp:extent cx="5560695" cy="4803775"/>
+            <wp:effectExtent l="0" t="0" r="1905" b="12065"/>
+            <wp:docPr id="83" name="Изображение 8"/>
+            <wp:cNvGraphicFramePr>
+              <a:graphicFrameLocks xmlns:a="http://schemas.openxmlformats.org/drawingml/2006/main" noChangeAspect="1"/>
+            </wp:cNvGraphicFramePr>
+            <a:graphic xmlns:a="http://schemas.openxmlformats.org/drawingml/2006/main">
+              <a:graphicData uri="http://schemas.openxmlformats.org/drawingml/2006/picture">
+                <pic:pic xmlns:pic="http://schemas.openxmlformats.org/drawingml/2006/picture">
+                  <pic:nvPicPr>
+                    <pic:cNvPr id="83" name="Изображение 8"/>
+                    <pic:cNvPicPr>
+                      <a:picLocks noChangeAspect="1"/>
+                    </pic:cNvPicPr>
+                  </pic:nvPicPr>
+                  <pic:blipFill>
+                    <a:blip r:embed="rId28"/>
+                    <a:stretch>
+                      <a:fillRect/>
+                    </a:stretch>
+                  </pic:blipFill>
+                  <pic:spPr>
+                    <a:xfrm>
+                      <a:off x="0" y="0"/>
+                      <a:ext cx="5560695" cy="4803775"/>
+                    </a:xfrm>
+                    <a:prstGeom prst="rect">
+                      <a:avLst/>
+                    </a:prstGeom>
+                    <a:noFill/>
+                    <a:ln>
+                      <a:noFill/>
+                    </a:ln>
+                  </pic:spPr>
+                </pic:pic>
+              </a:graphicData>
+            </a:graphic>
+          </wp:inline>
+        </w:drawing>
+      </w:r>
+    </w:p>
+    <w:p>
+      <w:pPr>
+        <w:keepNext w:val="0"/>
+        <w:keepLines w:val="0"/>
+        <w:pageBreakBefore w:val="0"/>
+        <w:widowControl/>
+        <w:numPr>
+          <w:ilvl w:val="0"/>
+          <w:numId w:val="0"/>
+        </w:numPr>
+        <w:suppressLineNumbers w:val="0"/>
+        <w:tabs>
+          <w:tab w:val="left" w:pos="240"/>
+          <w:tab w:val="left" w:pos="480"/>
+          <w:tab w:val="left" w:pos="960"/>
+        </w:tabs>
+        <w:kinsoku/>
+        <w:wordWrap/>
+        <w:overflowPunct/>
+        <w:topLinePunct w:val="0"/>
+        <w:bidi w:val="0"/>
+        <w:adjustRightInd/>
+        <w:snapToGrid/>
+        <w:ind w:left="0" w:leftChars="0" w:firstLine="719" w:firstLineChars="257"/>
+        <w:jc w:val="both"/>
+        <w:textAlignment w:val="auto"/>
+        <w:rPr>
+          <w:rFonts w:hint="default"/>
+          <w:sz w:val="28"/>
+          <w:szCs w:val="28"/>
+          <w:lang w:val="ru-RU"/>
+        </w:rPr>
+      </w:pPr>
+      <w:r>
+        <w:rPr>
+          <w:sz w:val="28"/>
+          <w:szCs w:val="28"/>
+          <w:lang w:val="ru-RU"/>
+        </w:rPr>
+        <w:t>Рисунок</w:t>
+      </w:r>
+      <w:r>
+        <w:rPr>
+          <w:rFonts w:hint="default"/>
+          <w:sz w:val="28"/>
+          <w:szCs w:val="28"/>
+          <w:lang w:val="ru-RU"/>
+        </w:rPr>
+        <w:t xml:space="preserve"> 16 </w:t>
+      </w:r>
+      <w:r>
+        <w:rPr>
+          <w:rFonts w:hint="default" w:ascii="Times New Roman" w:hAnsi="Times New Roman" w:cs="Times New Roman"/>
+          <w:sz w:val="28"/>
+          <w:szCs w:val="28"/>
+          <w:lang w:val="ru-RU"/>
+        </w:rPr>
+        <w:t>‒</w:t>
+      </w:r>
+      <w:r>
+        <w:rPr>
+          <w:rFonts w:hint="default"/>
+          <w:sz w:val="28"/>
+          <w:szCs w:val="28"/>
+          <w:lang w:val="ru-RU"/>
+        </w:rPr>
+        <w:t xml:space="preserve"> Форма и сообщение удаления разработки</w:t>
+      </w:r>
+    </w:p>
+    <w:p>
+      <w:pPr>
+        <w:keepNext w:val="0"/>
+        <w:keepLines w:val="0"/>
+        <w:pageBreakBefore w:val="0"/>
+        <w:widowControl/>
+        <w:numPr>
+          <w:ilvl w:val="0"/>
+          <w:numId w:val="0"/>
+        </w:numPr>
+        <w:tabs>
+          <w:tab w:val="left" w:pos="720"/>
+          <w:tab w:val="left" w:pos="960"/>
+        </w:tabs>
+        <w:kinsoku/>
+        <w:wordWrap/>
+        <w:overflowPunct/>
+        <w:topLinePunct w:val="0"/>
+        <w:autoSpaceDE/>
+        <w:autoSpaceDN/>
+        <w:bidi w:val="0"/>
+        <w:adjustRightInd/>
+        <w:snapToGrid/>
+        <w:ind w:left="0" w:leftChars="0" w:firstLine="0" w:firstLineChars="0"/>
+        <w:jc w:val="center"/>
+        <w:textAlignment w:val="auto"/>
+      </w:pPr>
+    </w:p>
+    <w:p>
+      <w:pPr>
+        <w:keepNext w:val="0"/>
+        <w:keepLines w:val="0"/>
+        <w:pageBreakBefore w:val="0"/>
+        <w:widowControl/>
+        <w:numPr>
+          <w:ilvl w:val="0"/>
+          <w:numId w:val="0"/>
+        </w:numPr>
+        <w:tabs>
+          <w:tab w:val="left" w:pos="720"/>
+          <w:tab w:val="left" w:pos="960"/>
+        </w:tabs>
+        <w:kinsoku/>
+        <w:wordWrap/>
+        <w:overflowPunct/>
+        <w:topLinePunct w:val="0"/>
+        <w:autoSpaceDE/>
+        <w:autoSpaceDN/>
+        <w:bidi w:val="0"/>
+        <w:adjustRightInd/>
+        <w:snapToGrid/>
+        <w:ind w:left="0" w:leftChars="0" w:firstLine="0" w:firstLineChars="0"/>
+        <w:jc w:val="center"/>
+        <w:textAlignment w:val="auto"/>
+      </w:pPr>
+      <w:r>
+        <w:drawing>
+          <wp:inline distT="0" distB="0" distL="114300" distR="114300">
+            <wp:extent cx="5539105" cy="3403600"/>
+            <wp:effectExtent l="0" t="0" r="8255" b="10160"/>
+            <wp:docPr id="84" name="Изображение 9"/>
+            <wp:cNvGraphicFramePr>
+              <a:graphicFrameLocks xmlns:a="http://schemas.openxmlformats.org/drawingml/2006/main" noChangeAspect="1"/>
+            </wp:cNvGraphicFramePr>
+            <a:graphic xmlns:a="http://schemas.openxmlformats.org/drawingml/2006/main">
+              <a:graphicData uri="http://schemas.openxmlformats.org/drawingml/2006/picture">
+                <pic:pic xmlns:pic="http://schemas.openxmlformats.org/drawingml/2006/picture">
+                  <pic:nvPicPr>
+                    <pic:cNvPr id="84" name="Изображение 9"/>
+                    <pic:cNvPicPr>
+                      <a:picLocks noChangeAspect="1"/>
+                    </pic:cNvPicPr>
+                  </pic:nvPicPr>
+                  <pic:blipFill>
+                    <a:blip r:embed="rId29"/>
+                    <a:stretch>
+                      <a:fillRect/>
+                    </a:stretch>
+                  </pic:blipFill>
+                  <pic:spPr>
+                    <a:xfrm>
+                      <a:off x="0" y="0"/>
+                      <a:ext cx="5539105" cy="3403600"/>
+                    </a:xfrm>
+                    <a:prstGeom prst="rect">
+                      <a:avLst/>
+                    </a:prstGeom>
+                    <a:noFill/>
+                    <a:ln>
+                      <a:noFill/>
+                    </a:ln>
+                  </pic:spPr>
+                </pic:pic>
+              </a:graphicData>
+            </a:graphic>
+          </wp:inline>
+        </w:drawing>
+      </w:r>
+    </w:p>
+    <w:p>
+      <w:pPr>
+        <w:keepNext w:val="0"/>
+        <w:keepLines w:val="0"/>
+        <w:pageBreakBefore w:val="0"/>
+        <w:widowControl/>
+        <w:numPr>
+          <w:ilvl w:val="0"/>
+          <w:numId w:val="0"/>
+        </w:numPr>
+        <w:suppressLineNumbers w:val="0"/>
+        <w:tabs>
+          <w:tab w:val="left" w:pos="240"/>
+          <w:tab w:val="left" w:pos="480"/>
+          <w:tab w:val="left" w:pos="960"/>
+        </w:tabs>
+        <w:kinsoku/>
+        <w:wordWrap/>
+        <w:overflowPunct/>
+        <w:topLinePunct w:val="0"/>
+        <w:bidi w:val="0"/>
+        <w:adjustRightInd/>
+        <w:snapToGrid/>
+        <w:ind w:left="0" w:leftChars="0" w:firstLine="719" w:firstLineChars="257"/>
+        <w:jc w:val="both"/>
+        <w:textAlignment w:val="auto"/>
+        <w:rPr>
+          <w:rFonts w:hint="default"/>
+          <w:sz w:val="28"/>
+          <w:szCs w:val="28"/>
+          <w:lang w:val="ru-RU"/>
+        </w:rPr>
+      </w:pPr>
+      <w:r>
+        <w:rPr>
+          <w:sz w:val="28"/>
+          <w:szCs w:val="28"/>
+          <w:lang w:val="ru-RU"/>
+        </w:rPr>
+        <w:t>Рисунок</w:t>
+      </w:r>
+      <w:r>
+        <w:rPr>
+          <w:rFonts w:hint="default"/>
+          <w:sz w:val="28"/>
+          <w:szCs w:val="28"/>
+          <w:lang w:val="ru-RU"/>
+        </w:rPr>
+        <w:t xml:space="preserve"> 17 </w:t>
+      </w:r>
+      <w:r>
+        <w:rPr>
+          <w:rFonts w:hint="default" w:ascii="Times New Roman" w:hAnsi="Times New Roman" w:cs="Times New Roman"/>
+          <w:sz w:val="28"/>
+          <w:szCs w:val="28"/>
+          <w:lang w:val="ru-RU"/>
+        </w:rPr>
+        <w:t>‒</w:t>
+      </w:r>
+      <w:r>
+        <w:rPr>
+          <w:rFonts w:hint="default"/>
+          <w:sz w:val="28"/>
+          <w:szCs w:val="28"/>
+          <w:lang w:val="ru-RU"/>
+        </w:rPr>
+        <w:t xml:space="preserve"> Отсутствие удалённой разработки в каталоге</w:t>
+      </w:r>
+    </w:p>
+    <w:p>
+      <w:pPr>
+        <w:keepNext w:val="0"/>
+        <w:keepLines w:val="0"/>
+        <w:pageBreakBefore w:val="0"/>
+        <w:widowControl/>
+        <w:numPr>
+          <w:ilvl w:val="0"/>
+          <w:numId w:val="0"/>
+        </w:numPr>
+        <w:suppressLineNumbers w:val="0"/>
+        <w:tabs>
+          <w:tab w:val="left" w:pos="240"/>
+          <w:tab w:val="left" w:pos="480"/>
+          <w:tab w:val="left" w:pos="960"/>
+        </w:tabs>
+        <w:kinsoku/>
+        <w:wordWrap/>
+        <w:overflowPunct/>
+        <w:topLinePunct w:val="0"/>
+        <w:bidi w:val="0"/>
+        <w:adjustRightInd/>
+        <w:snapToGrid/>
+        <w:ind w:left="0" w:leftChars="0" w:firstLine="719" w:firstLineChars="257"/>
+        <w:jc w:val="both"/>
+        <w:textAlignment w:val="auto"/>
+        <w:rPr>
+          <w:rFonts w:hint="default"/>
+          <w:sz w:val="28"/>
+          <w:szCs w:val="28"/>
+          <w:lang w:val="ru-RU"/>
+        </w:rPr>
+      </w:pPr>
+    </w:p>
+    <w:p>
+      <w:pPr>
+        <w:keepNext w:val="0"/>
+        <w:keepLines w:val="0"/>
+        <w:pageBreakBefore w:val="0"/>
+        <w:widowControl/>
+        <w:numPr>
+          <w:ilvl w:val="0"/>
+          <w:numId w:val="0"/>
+        </w:numPr>
+        <w:suppressLineNumbers w:val="0"/>
+        <w:tabs>
+          <w:tab w:val="left" w:pos="240"/>
+          <w:tab w:val="left" w:pos="480"/>
+          <w:tab w:val="left" w:pos="960"/>
+        </w:tabs>
+        <w:kinsoku/>
+        <w:wordWrap/>
+        <w:overflowPunct/>
+        <w:topLinePunct w:val="0"/>
+        <w:bidi w:val="0"/>
+        <w:adjustRightInd/>
+        <w:snapToGrid/>
+        <w:ind w:left="0" w:leftChars="0" w:firstLine="0" w:firstLineChars="0"/>
+        <w:jc w:val="center"/>
+        <w:textAlignment w:val="auto"/>
+      </w:pPr>
+      <w:r>
+        <w:drawing>
+          <wp:inline distT="0" distB="0" distL="114300" distR="114300">
+            <wp:extent cx="6045200" cy="795020"/>
+            <wp:effectExtent l="0" t="0" r="5080" b="12700"/>
+            <wp:docPr id="85" name="Изображение 10"/>
+            <wp:cNvGraphicFramePr>
+              <a:graphicFrameLocks xmlns:a="http://schemas.openxmlformats.org/drawingml/2006/main" noChangeAspect="1"/>
+            </wp:cNvGraphicFramePr>
+            <a:graphic xmlns:a="http://schemas.openxmlformats.org/drawingml/2006/main">
+              <a:graphicData uri="http://schemas.openxmlformats.org/drawingml/2006/picture">
+                <pic:pic xmlns:pic="http://schemas.openxmlformats.org/drawingml/2006/picture">
+                  <pic:nvPicPr>
+                    <pic:cNvPr id="85" name="Изображение 10"/>
+                    <pic:cNvPicPr>
+                      <a:picLocks noChangeAspect="1"/>
+                    </pic:cNvPicPr>
+                  </pic:nvPicPr>
+                  <pic:blipFill>
+                    <a:blip r:embed="rId30"/>
+                    <a:stretch>
+                      <a:fillRect/>
+                    </a:stretch>
+                  </pic:blipFill>
+                  <pic:spPr>
+                    <a:xfrm>
+                      <a:off x="0" y="0"/>
+                      <a:ext cx="6045200" cy="795020"/>
+                    </a:xfrm>
+                    <a:prstGeom prst="rect">
+                      <a:avLst/>
+                    </a:prstGeom>
+                    <a:noFill/>
+                    <a:ln>
+                      <a:noFill/>
+                    </a:ln>
+                  </pic:spPr>
+                </pic:pic>
+              </a:graphicData>
+            </a:graphic>
+          </wp:inline>
+        </w:drawing>
+      </w:r>
+    </w:p>
+    <w:p>
+      <w:pPr>
+        <w:keepNext w:val="0"/>
+        <w:keepLines w:val="0"/>
+        <w:pageBreakBefore w:val="0"/>
+        <w:widowControl/>
+        <w:numPr>
+          <w:ilvl w:val="0"/>
+          <w:numId w:val="0"/>
+        </w:numPr>
+        <w:suppressLineNumbers w:val="0"/>
+        <w:tabs>
+          <w:tab w:val="left" w:pos="240"/>
+          <w:tab w:val="left" w:pos="480"/>
+          <w:tab w:val="left" w:pos="960"/>
+        </w:tabs>
+        <w:kinsoku/>
+        <w:wordWrap/>
+        <w:overflowPunct/>
+        <w:topLinePunct w:val="0"/>
+        <w:bidi w:val="0"/>
+        <w:adjustRightInd/>
+        <w:snapToGrid/>
+        <w:ind w:left="0" w:leftChars="0" w:firstLine="719" w:firstLineChars="257"/>
+        <w:jc w:val="both"/>
+        <w:textAlignment w:val="auto"/>
+        <w:rPr>
+          <w:rFonts w:hint="default"/>
+          <w:sz w:val="28"/>
+          <w:szCs w:val="28"/>
+          <w:lang w:val="ru-RU"/>
+        </w:rPr>
+      </w:pPr>
+      <w:r>
+        <w:rPr>
+          <w:sz w:val="28"/>
+          <w:szCs w:val="28"/>
+          <w:lang w:val="ru-RU"/>
+        </w:rPr>
+        <w:t>Рисунок</w:t>
+      </w:r>
+      <w:r>
+        <w:rPr>
+          <w:rFonts w:hint="default"/>
+          <w:sz w:val="28"/>
+          <w:szCs w:val="28"/>
+          <w:lang w:val="ru-RU"/>
+        </w:rPr>
+        <w:t xml:space="preserve"> 18 </w:t>
+      </w:r>
+      <w:r>
+        <w:rPr>
+          <w:rFonts w:hint="default" w:ascii="Times New Roman" w:hAnsi="Times New Roman" w:cs="Times New Roman"/>
+          <w:sz w:val="28"/>
+          <w:szCs w:val="28"/>
+          <w:lang w:val="ru-RU"/>
+        </w:rPr>
+        <w:t>‒</w:t>
+      </w:r>
+      <w:r>
+        <w:rPr>
+          <w:rFonts w:hint="default"/>
+          <w:sz w:val="28"/>
+          <w:szCs w:val="28"/>
+          <w:lang w:val="ru-RU"/>
+        </w:rPr>
+        <w:t xml:space="preserve"> Отсутствие данных об удалённой разработке</w:t>
+      </w:r>
+    </w:p>
+    <w:p>
+      <w:pPr>
+        <w:keepNext w:val="0"/>
+        <w:keepLines w:val="0"/>
+        <w:pageBreakBefore w:val="0"/>
+        <w:widowControl/>
+        <w:numPr>
+          <w:ilvl w:val="0"/>
+          <w:numId w:val="0"/>
+        </w:numPr>
+        <w:tabs>
+          <w:tab w:val="left" w:pos="720"/>
+          <w:tab w:val="left" w:pos="960"/>
+        </w:tabs>
+        <w:kinsoku/>
+        <w:wordWrap/>
+        <w:overflowPunct/>
+        <w:topLinePunct w:val="0"/>
+        <w:autoSpaceDE/>
+        <w:autoSpaceDN/>
+        <w:bidi w:val="0"/>
+        <w:adjustRightInd/>
+        <w:snapToGrid/>
+        <w:ind w:left="0" w:leftChars="0" w:firstLine="0" w:firstLineChars="0"/>
+        <w:jc w:val="center"/>
+        <w:textAlignment w:val="auto"/>
+      </w:pPr>
+    </w:p>
+    <w:p>
+      <w:pPr>
+        <w:keepNext w:val="0"/>
+        <w:keepLines w:val="0"/>
+        <w:pageBreakBefore w:val="0"/>
+        <w:widowControl/>
+        <w:numPr>
+          <w:ilvl w:val="0"/>
+          <w:numId w:val="0"/>
+        </w:numPr>
+        <w:tabs>
+          <w:tab w:val="left" w:pos="720"/>
+          <w:tab w:val="left" w:pos="960"/>
+        </w:tabs>
+        <w:kinsoku/>
+        <w:wordWrap/>
+        <w:overflowPunct/>
+        <w:topLinePunct w:val="0"/>
+        <w:autoSpaceDE/>
+        <w:autoSpaceDN/>
+        <w:bidi w:val="0"/>
+        <w:adjustRightInd/>
+        <w:snapToGrid/>
+        <w:ind w:left="0" w:leftChars="0" w:firstLine="719" w:firstLineChars="257"/>
+        <w:jc w:val="both"/>
+        <w:textAlignment w:val="auto"/>
+        <w:rPr>
+          <w:rStyle w:val="11"/>
+          <w:rFonts w:hint="default" w:ascii="Times New Roman" w:hAnsi="Times New Roman" w:eastAsia="Segoe UI" w:cs="Times New Roman"/>
+          <w:b w:val="0"/>
+          <w:bCs w:val="0"/>
+          <w:i w:val="0"/>
+          <w:iCs w:val="0"/>
+          <w:caps w:val="0"/>
+          <w:color w:val="auto"/>
+          <w:spacing w:val="0"/>
+          <w:sz w:val="28"/>
+          <w:szCs w:val="28"/>
+          <w:shd w:val="clear" w:fill="FFFFFF"/>
+          <w:lang w:val="ru-RU"/>
+        </w:rPr>
+      </w:pPr>
+      <w:r>
+        <w:rPr>
+          <w:rFonts w:hint="default" w:ascii="Times New Roman" w:hAnsi="Times New Roman" w:eastAsia="Segoe UI" w:cs="Times New Roman"/>
+          <w:i w:val="0"/>
+          <w:iCs w:val="0"/>
+          <w:caps w:val="0"/>
+          <w:color w:val="auto"/>
+          <w:spacing w:val="0"/>
+          <w:sz w:val="28"/>
+          <w:szCs w:val="28"/>
+          <w:shd w:val="clear" w:fill="FFFFFF"/>
+          <w:lang w:val="ru-RU"/>
+        </w:rPr>
+        <w:t xml:space="preserve">Таблица </w:t>
+      </w:r>
+      <w:r>
+        <w:rPr>
+          <w:rFonts w:hint="default" w:eastAsia="Segoe UI" w:cs="Times New Roman"/>
+          <w:i w:val="0"/>
+          <w:iCs w:val="0"/>
+          <w:caps w:val="0"/>
+          <w:color w:val="auto"/>
+          <w:spacing w:val="0"/>
+          <w:sz w:val="28"/>
+          <w:szCs w:val="28"/>
+          <w:shd w:val="clear" w:fill="FFFFFF"/>
+          <w:lang w:val="ru-RU"/>
+        </w:rPr>
+        <w:t>5</w:t>
+      </w:r>
+      <w:r>
+        <w:rPr>
+          <w:rFonts w:hint="default" w:ascii="Times New Roman" w:hAnsi="Times New Roman" w:eastAsia="Segoe UI" w:cs="Times New Roman"/>
+          <w:i w:val="0"/>
+          <w:iCs w:val="0"/>
+          <w:caps w:val="0"/>
+          <w:color w:val="auto"/>
+          <w:spacing w:val="0"/>
+          <w:sz w:val="28"/>
+          <w:szCs w:val="28"/>
+          <w:shd w:val="clear" w:fill="FFFFFF"/>
+          <w:lang w:val="ru-RU"/>
+        </w:rPr>
+        <w:t xml:space="preserve"> </w:t>
+      </w:r>
+      <w:r>
+        <w:rPr>
+          <w:rFonts w:hint="default" w:ascii="Cormorant" w:hAnsi="Cormorant" w:eastAsia="Segoe UI" w:cs="Cormorant"/>
+          <w:i w:val="0"/>
+          <w:iCs w:val="0"/>
+          <w:caps w:val="0"/>
+          <w:color w:val="auto"/>
+          <w:spacing w:val="0"/>
+          <w:sz w:val="28"/>
+          <w:szCs w:val="28"/>
+          <w:shd w:val="clear" w:fill="FFFFFF"/>
+          <w:lang w:val="ru-RU"/>
+        </w:rPr>
+        <w:t>–</w:t>
+      </w:r>
+      <w:r>
+        <w:rPr>
+          <w:rFonts w:hint="default" w:ascii="Times New Roman" w:hAnsi="Times New Roman" w:eastAsia="Segoe UI" w:cs="Times New Roman"/>
+          <w:i w:val="0"/>
+          <w:iCs w:val="0"/>
+          <w:caps w:val="0"/>
+          <w:color w:val="auto"/>
+          <w:spacing w:val="0"/>
+          <w:sz w:val="28"/>
+          <w:szCs w:val="28"/>
+          <w:shd w:val="clear" w:fill="FFFFFF"/>
+          <w:lang w:val="ru-RU"/>
+        </w:rPr>
+        <w:t xml:space="preserve"> </w:t>
+      </w:r>
+      <w:r>
+        <w:rPr>
+          <w:rFonts w:hint="default" w:ascii="Times New Roman" w:hAnsi="Times New Roman" w:eastAsia="Segoe UI" w:cs="Times New Roman"/>
+          <w:i w:val="0"/>
+          <w:iCs w:val="0"/>
+          <w:caps w:val="0"/>
+          <w:color w:val="auto"/>
+          <w:spacing w:val="0"/>
+          <w:sz w:val="28"/>
+          <w:szCs w:val="28"/>
+          <w:shd w:val="clear" w:color="auto" w:fill="auto"/>
+        </w:rPr>
+        <w:t xml:space="preserve">Проверка </w:t>
+      </w:r>
+      <w:r>
+        <w:rPr>
+          <w:rFonts w:hint="default" w:eastAsia="Segoe UI" w:cs="Times New Roman"/>
+          <w:i w:val="0"/>
+          <w:iCs w:val="0"/>
+          <w:caps w:val="0"/>
+          <w:color w:val="auto"/>
+          <w:spacing w:val="0"/>
+          <w:sz w:val="28"/>
+          <w:szCs w:val="28"/>
+          <w:shd w:val="clear" w:color="auto" w:fill="auto"/>
+          <w:lang w:val="ru-RU"/>
+        </w:rPr>
+        <w:t>работы поиска в каталоге по ключевым словам</w:t>
+      </w:r>
+    </w:p>
+    <w:tbl>
+      <w:tblPr>
+        <w:tblStyle w:val="18"/>
+        <w:tblW w:w="10016" w:type="dxa"/>
+        <w:tblInd w:w="143" w:type="dxa"/>
+        <w:tblBorders>
+          <w:top w:val="single" w:color="auto" w:sz="4" w:space="0"/>
+          <w:left w:val="single" w:color="auto" w:sz="4" w:space="0"/>
+          <w:bottom w:val="single" w:color="auto" w:sz="4" w:space="0"/>
+          <w:right w:val="single" w:color="auto" w:sz="4" w:space="0"/>
+          <w:insideH w:val="single" w:color="auto" w:sz="4" w:space="0"/>
+          <w:insideV w:val="single" w:color="auto" w:sz="4" w:space="0"/>
+        </w:tblBorders>
+        <w:tblLayout w:type="fixed"/>
+        <w:tblCellMar>
+          <w:top w:w="0" w:type="dxa"/>
+          <w:left w:w="108" w:type="dxa"/>
+          <w:bottom w:w="0" w:type="dxa"/>
+          <w:right w:w="108" w:type="dxa"/>
+        </w:tblCellMar>
+      </w:tblPr>
+      <w:tblGrid>
+        <w:gridCol w:w="1910"/>
+        <w:gridCol w:w="2143"/>
+        <w:gridCol w:w="2939"/>
+        <w:gridCol w:w="3024"/>
+      </w:tblGrid>
+      <w:tr>
+        <w:tblPrEx>
+          <w:tblBorders>
+            <w:top w:val="single" w:color="auto" w:sz="4" w:space="0"/>
+            <w:left w:val="single" w:color="auto" w:sz="4" w:space="0"/>
+            <w:bottom w:val="single" w:color="auto" w:sz="4" w:space="0"/>
+            <w:right w:val="single" w:color="auto" w:sz="4" w:space="0"/>
+            <w:insideH w:val="single" w:color="auto" w:sz="4" w:space="0"/>
+            <w:insideV w:val="single" w:color="auto" w:sz="4" w:space="0"/>
+          </w:tblBorders>
+          <w:tblCellMar>
+            <w:top w:w="0" w:type="dxa"/>
+            <w:left w:w="108" w:type="dxa"/>
+            <w:bottom w:w="0" w:type="dxa"/>
+            <w:right w:w="108" w:type="dxa"/>
+          </w:tblCellMar>
+        </w:tblPrEx>
+        <w:trPr>
+          <w:trHeight w:val="453" w:hRule="atLeast"/>
+        </w:trPr>
+        <w:tc>
+          <w:tcPr>
+            <w:tcW w:w="1910" w:type="dxa"/>
+          </w:tcPr>
+          <w:p>
+            <w:pPr>
+              <w:keepNext w:val="0"/>
+              <w:keepLines w:val="0"/>
+              <w:pageBreakBefore w:val="0"/>
+              <w:widowControl/>
+              <w:numPr>
+                <w:ilvl w:val="0"/>
+                <w:numId w:val="0"/>
+              </w:numPr>
+              <w:tabs>
+                <w:tab w:val="left" w:pos="720"/>
+                <w:tab w:val="left" w:pos="960"/>
+              </w:tabs>
+              <w:kinsoku/>
+              <w:wordWrap/>
+              <w:overflowPunct/>
+              <w:topLinePunct w:val="0"/>
+              <w:autoSpaceDE/>
+              <w:autoSpaceDN/>
+              <w:bidi w:val="0"/>
+              <w:adjustRightInd/>
+              <w:snapToGrid/>
+              <w:jc w:val="both"/>
+              <w:textAlignment w:val="auto"/>
+              <w:rPr>
+                <w:rFonts w:hint="default" w:ascii="Times New Roman" w:hAnsi="Times New Roman" w:eastAsia="Segoe UI" w:cs="Times New Roman"/>
+                <w:i w:val="0"/>
+                <w:iCs w:val="0"/>
+                <w:caps w:val="0"/>
+                <w:color w:val="auto"/>
+                <w:spacing w:val="0"/>
+                <w:sz w:val="28"/>
+                <w:szCs w:val="28"/>
+                <w:shd w:val="clear" w:color="auto" w:fill="auto"/>
+                <w:vertAlign w:val="baseline"/>
+                <w:lang w:val="ru-RU"/>
+              </w:rPr>
+            </w:pPr>
+            <w:r>
+              <w:rPr>
+                <w:rFonts w:hint="default" w:ascii="Times New Roman" w:hAnsi="Times New Roman" w:eastAsia="Segoe UI" w:cs="Times New Roman"/>
+                <w:i w:val="0"/>
+                <w:iCs w:val="0"/>
+                <w:caps w:val="0"/>
+                <w:color w:val="auto"/>
+                <w:spacing w:val="0"/>
+                <w:sz w:val="28"/>
+                <w:szCs w:val="28"/>
+                <w:shd w:val="clear" w:color="auto" w:fill="auto"/>
+                <w:vertAlign w:val="baseline"/>
+                <w:lang w:val="ru-RU"/>
+              </w:rPr>
+              <w:t>№5</w:t>
+            </w:r>
+          </w:p>
+        </w:tc>
+        <w:tc>
+          <w:tcPr>
+            <w:tcW w:w="8106" w:type="dxa"/>
+            <w:gridSpan w:val="3"/>
+          </w:tcPr>
+          <w:p>
+            <w:pPr>
+              <w:keepNext w:val="0"/>
+              <w:keepLines w:val="0"/>
+              <w:pageBreakBefore w:val="0"/>
+              <w:widowControl/>
+              <w:numPr>
+                <w:ilvl w:val="0"/>
+                <w:numId w:val="0"/>
+              </w:numPr>
+              <w:tabs>
+                <w:tab w:val="left" w:pos="720"/>
+                <w:tab w:val="left" w:pos="960"/>
+              </w:tabs>
+              <w:kinsoku/>
+              <w:wordWrap/>
+              <w:overflowPunct/>
+              <w:topLinePunct w:val="0"/>
+              <w:autoSpaceDE/>
+              <w:autoSpaceDN/>
+              <w:bidi w:val="0"/>
+              <w:adjustRightInd/>
+              <w:snapToGrid/>
+              <w:jc w:val="both"/>
+              <w:textAlignment w:val="auto"/>
+              <w:rPr>
+                <w:rFonts w:hint="default" w:ascii="Times New Roman" w:hAnsi="Times New Roman" w:eastAsia="Segoe UI" w:cs="Times New Roman"/>
+                <w:i w:val="0"/>
+                <w:iCs w:val="0"/>
+                <w:caps w:val="0"/>
+                <w:color w:val="auto"/>
+                <w:spacing w:val="0"/>
+                <w:sz w:val="28"/>
+                <w:szCs w:val="28"/>
+                <w:shd w:val="clear" w:color="auto" w:fill="auto"/>
+              </w:rPr>
+            </w:pPr>
+            <w:r>
+              <w:rPr>
+                <w:rFonts w:hint="default" w:ascii="Times New Roman" w:hAnsi="Times New Roman" w:eastAsia="Segoe UI" w:cs="Times New Roman"/>
+                <w:i w:val="0"/>
+                <w:iCs w:val="0"/>
+                <w:caps w:val="0"/>
+                <w:color w:val="auto"/>
+                <w:spacing w:val="0"/>
+                <w:sz w:val="28"/>
+                <w:szCs w:val="28"/>
+                <w:shd w:val="clear" w:color="auto" w:fill="auto"/>
+              </w:rPr>
+              <w:t xml:space="preserve">Проверка </w:t>
+            </w:r>
+            <w:r>
+              <w:rPr>
+                <w:rFonts w:hint="default" w:ascii="Times New Roman" w:hAnsi="Times New Roman" w:eastAsia="Segoe UI" w:cs="Times New Roman"/>
+                <w:i w:val="0"/>
+                <w:iCs w:val="0"/>
+                <w:caps w:val="0"/>
+                <w:color w:val="auto"/>
+                <w:spacing w:val="0"/>
+                <w:sz w:val="28"/>
+                <w:szCs w:val="28"/>
+                <w:shd w:val="clear" w:color="auto" w:fill="auto"/>
+                <w:lang w:val="ru-RU"/>
+              </w:rPr>
+              <w:t>работы поиска в каталоге по ключевым словам</w:t>
+            </w:r>
+          </w:p>
+        </w:tc>
+      </w:tr>
+      <w:tr>
+        <w:tblPrEx>
+          <w:tblBorders>
+            <w:top w:val="single" w:color="auto" w:sz="4" w:space="0"/>
+            <w:left w:val="single" w:color="auto" w:sz="4" w:space="0"/>
+            <w:bottom w:val="single" w:color="auto" w:sz="4" w:space="0"/>
+            <w:right w:val="single" w:color="auto" w:sz="4" w:space="0"/>
+            <w:insideH w:val="single" w:color="auto" w:sz="4" w:space="0"/>
+            <w:insideV w:val="single" w:color="auto" w:sz="4" w:space="0"/>
+          </w:tblBorders>
+          <w:tblCellMar>
+            <w:top w:w="0" w:type="dxa"/>
+            <w:left w:w="108" w:type="dxa"/>
+            <w:bottom w:w="0" w:type="dxa"/>
+            <w:right w:w="108" w:type="dxa"/>
+          </w:tblCellMar>
+        </w:tblPrEx>
+        <w:trPr>
+          <w:trHeight w:val="453" w:hRule="atLeast"/>
+        </w:trPr>
+        <w:tc>
+          <w:tcPr>
+            <w:tcW w:w="1910" w:type="dxa"/>
+          </w:tcPr>
+          <w:p>
+            <w:pPr>
+              <w:keepNext w:val="0"/>
+              <w:keepLines w:val="0"/>
+              <w:pageBreakBefore w:val="0"/>
+              <w:widowControl/>
+              <w:numPr>
+                <w:ilvl w:val="0"/>
+                <w:numId w:val="0"/>
+              </w:numPr>
+              <w:tabs>
+                <w:tab w:val="left" w:pos="720"/>
+                <w:tab w:val="left" w:pos="960"/>
+              </w:tabs>
+              <w:kinsoku/>
+              <w:wordWrap/>
+              <w:overflowPunct/>
+              <w:topLinePunct w:val="0"/>
+              <w:autoSpaceDE/>
+              <w:autoSpaceDN/>
+              <w:bidi w:val="0"/>
+              <w:adjustRightInd/>
+              <w:snapToGrid/>
+              <w:jc w:val="both"/>
+              <w:textAlignment w:val="auto"/>
+              <w:rPr>
+                <w:rFonts w:hint="default" w:ascii="Times New Roman" w:hAnsi="Times New Roman" w:eastAsia="Segoe UI" w:cs="Times New Roman"/>
+                <w:i w:val="0"/>
+                <w:iCs w:val="0"/>
+                <w:caps w:val="0"/>
+                <w:color w:val="auto"/>
+                <w:spacing w:val="0"/>
+                <w:sz w:val="28"/>
+                <w:szCs w:val="28"/>
+                <w:shd w:val="clear" w:color="auto" w:fill="auto"/>
+                <w:vertAlign w:val="baseline"/>
+                <w:lang w:val="ru-RU"/>
+              </w:rPr>
+            </w:pPr>
+            <w:r>
+              <w:rPr>
+                <w:rFonts w:hint="default" w:ascii="Times New Roman" w:hAnsi="Times New Roman" w:eastAsia="Segoe UI" w:cs="Times New Roman"/>
+                <w:i w:val="0"/>
+                <w:iCs w:val="0"/>
+                <w:caps w:val="0"/>
+                <w:color w:val="auto"/>
+                <w:spacing w:val="0"/>
+                <w:sz w:val="28"/>
+                <w:szCs w:val="28"/>
+                <w:shd w:val="clear" w:color="auto" w:fill="auto"/>
+                <w:vertAlign w:val="baseline"/>
+                <w:lang w:val="ru-RU"/>
+              </w:rPr>
+              <w:t>Ссылка на ТЗ</w:t>
+            </w:r>
+          </w:p>
+        </w:tc>
+        <w:tc>
+          <w:tcPr>
+            <w:tcW w:w="2143" w:type="dxa"/>
+          </w:tcPr>
+          <w:p>
+            <w:pPr>
+              <w:keepNext w:val="0"/>
+              <w:keepLines w:val="0"/>
+              <w:pageBreakBefore w:val="0"/>
+              <w:widowControl/>
+              <w:numPr>
+                <w:ilvl w:val="0"/>
+                <w:numId w:val="0"/>
+              </w:numPr>
+              <w:tabs>
+                <w:tab w:val="left" w:pos="720"/>
+                <w:tab w:val="left" w:pos="960"/>
+              </w:tabs>
+              <w:kinsoku/>
+              <w:wordWrap/>
+              <w:overflowPunct/>
+              <w:topLinePunct w:val="0"/>
+              <w:autoSpaceDE/>
+              <w:autoSpaceDN/>
+              <w:bidi w:val="0"/>
+              <w:adjustRightInd/>
+              <w:snapToGrid/>
+              <w:jc w:val="both"/>
+              <w:textAlignment w:val="auto"/>
+              <w:rPr>
+                <w:rFonts w:hint="default" w:ascii="Times New Roman" w:hAnsi="Times New Roman" w:eastAsia="Segoe UI" w:cs="Times New Roman"/>
+                <w:i w:val="0"/>
+                <w:iCs w:val="0"/>
+                <w:caps w:val="0"/>
+                <w:color w:val="auto"/>
+                <w:spacing w:val="0"/>
+                <w:sz w:val="28"/>
+                <w:szCs w:val="28"/>
+                <w:shd w:val="clear" w:color="auto" w:fill="auto"/>
+                <w:vertAlign w:val="baseline"/>
+                <w:lang w:val="ru-RU"/>
+              </w:rPr>
+            </w:pPr>
+            <w:r>
+              <w:rPr>
+                <w:rFonts w:hint="default" w:ascii="Times New Roman" w:hAnsi="Times New Roman" w:eastAsia="Segoe UI" w:cs="Times New Roman"/>
+                <w:i w:val="0"/>
+                <w:iCs w:val="0"/>
+                <w:caps w:val="0"/>
+                <w:color w:val="auto"/>
+                <w:spacing w:val="0"/>
+                <w:sz w:val="28"/>
+                <w:szCs w:val="28"/>
+                <w:shd w:val="clear" w:color="auto" w:fill="auto"/>
+                <w:vertAlign w:val="baseline"/>
+                <w:lang w:val="ru-RU"/>
+              </w:rPr>
+              <w:t>Васильева В. П.</w:t>
+            </w:r>
+          </w:p>
+        </w:tc>
+        <w:tc>
+          <w:tcPr>
+            <w:tcW w:w="2939" w:type="dxa"/>
+          </w:tcPr>
+          <w:p>
+            <w:pPr>
+              <w:keepNext w:val="0"/>
+              <w:keepLines w:val="0"/>
+              <w:pageBreakBefore w:val="0"/>
+              <w:widowControl/>
+              <w:numPr>
+                <w:ilvl w:val="0"/>
+                <w:numId w:val="0"/>
+              </w:numPr>
+              <w:tabs>
+                <w:tab w:val="left" w:pos="720"/>
+                <w:tab w:val="left" w:pos="960"/>
+              </w:tabs>
+              <w:kinsoku/>
+              <w:wordWrap/>
+              <w:overflowPunct/>
+              <w:topLinePunct w:val="0"/>
+              <w:autoSpaceDE/>
+              <w:autoSpaceDN/>
+              <w:bidi w:val="0"/>
+              <w:adjustRightInd/>
+              <w:snapToGrid/>
+              <w:jc w:val="both"/>
+              <w:textAlignment w:val="auto"/>
+              <w:rPr>
+                <w:rFonts w:hint="default" w:ascii="Times New Roman" w:hAnsi="Times New Roman" w:eastAsia="Segoe UI" w:cs="Times New Roman"/>
+                <w:i w:val="0"/>
+                <w:iCs w:val="0"/>
+                <w:caps w:val="0"/>
+                <w:color w:val="auto"/>
+                <w:spacing w:val="0"/>
+                <w:sz w:val="28"/>
+                <w:szCs w:val="28"/>
+                <w:shd w:val="clear" w:color="auto" w:fill="auto"/>
+                <w:vertAlign w:val="baseline"/>
+                <w:lang w:val="ru-RU"/>
+              </w:rPr>
+            </w:pPr>
+            <w:r>
+              <w:rPr>
+                <w:rFonts w:hint="default" w:ascii="Times New Roman" w:hAnsi="Times New Roman" w:eastAsia="Segoe UI" w:cs="Times New Roman"/>
+                <w:i w:val="0"/>
+                <w:iCs w:val="0"/>
+                <w:caps w:val="0"/>
+                <w:color w:val="auto"/>
+                <w:spacing w:val="0"/>
+                <w:sz w:val="28"/>
+                <w:szCs w:val="28"/>
+                <w:shd w:val="clear" w:color="auto" w:fill="auto"/>
+                <w:vertAlign w:val="baseline"/>
+                <w:lang w:val="ru-RU"/>
+              </w:rPr>
+              <w:t>Высокий</w:t>
+            </w:r>
+          </w:p>
+        </w:tc>
+        <w:tc>
+          <w:tcPr>
+            <w:tcW w:w="3024" w:type="dxa"/>
+          </w:tcPr>
+          <w:p>
+            <w:pPr>
+              <w:keepNext w:val="0"/>
+              <w:keepLines w:val="0"/>
+              <w:pageBreakBefore w:val="0"/>
+              <w:widowControl/>
+              <w:numPr>
+                <w:ilvl w:val="0"/>
+                <w:numId w:val="0"/>
+              </w:numPr>
+              <w:tabs>
+                <w:tab w:val="left" w:pos="720"/>
+                <w:tab w:val="left" w:pos="960"/>
+              </w:tabs>
+              <w:kinsoku/>
+              <w:wordWrap/>
+              <w:overflowPunct/>
+              <w:topLinePunct w:val="0"/>
+              <w:autoSpaceDE/>
+              <w:autoSpaceDN/>
+              <w:bidi w:val="0"/>
+              <w:adjustRightInd/>
+              <w:snapToGrid/>
+              <w:jc w:val="both"/>
+              <w:textAlignment w:val="auto"/>
+              <w:rPr>
+                <w:rFonts w:hint="default" w:ascii="Times New Roman" w:hAnsi="Times New Roman" w:eastAsia="Segoe UI" w:cs="Times New Roman"/>
+                <w:i w:val="0"/>
+                <w:iCs w:val="0"/>
+                <w:caps w:val="0"/>
+                <w:color w:val="auto"/>
+                <w:spacing w:val="0"/>
+                <w:sz w:val="28"/>
+                <w:szCs w:val="28"/>
+                <w:shd w:val="clear" w:color="auto" w:fill="auto"/>
+                <w:vertAlign w:val="baseline"/>
+                <w:lang w:val="ru-RU"/>
+              </w:rPr>
+            </w:pPr>
+            <w:r>
+              <w:rPr>
+                <w:rFonts w:hint="default" w:eastAsia="Segoe UI" w:cs="Times New Roman"/>
+                <w:i w:val="0"/>
+                <w:iCs w:val="0"/>
+                <w:caps w:val="0"/>
+                <w:color w:val="auto"/>
+                <w:spacing w:val="0"/>
+                <w:sz w:val="28"/>
+                <w:szCs w:val="28"/>
+                <w:shd w:val="clear" w:color="auto" w:fill="auto"/>
+                <w:vertAlign w:val="baseline"/>
+                <w:lang w:val="ru-RU"/>
+              </w:rPr>
+              <w:t>Поиск</w:t>
+            </w:r>
+          </w:p>
+        </w:tc>
+      </w:tr>
+      <w:tr>
+        <w:tblPrEx>
+          <w:tblBorders>
+            <w:top w:val="single" w:color="auto" w:sz="4" w:space="0"/>
+            <w:left w:val="single" w:color="auto" w:sz="4" w:space="0"/>
+            <w:bottom w:val="single" w:color="auto" w:sz="4" w:space="0"/>
+            <w:right w:val="single" w:color="auto" w:sz="4" w:space="0"/>
+            <w:insideH w:val="single" w:color="auto" w:sz="4" w:space="0"/>
+            <w:insideV w:val="single" w:color="auto" w:sz="4" w:space="0"/>
+          </w:tblBorders>
+          <w:tblCellMar>
+            <w:top w:w="0" w:type="dxa"/>
+            <w:left w:w="108" w:type="dxa"/>
+            <w:bottom w:w="0" w:type="dxa"/>
+            <w:right w:w="108" w:type="dxa"/>
+          </w:tblCellMar>
+        </w:tblPrEx>
+        <w:trPr>
+          <w:trHeight w:val="1301" w:hRule="atLeast"/>
+        </w:trPr>
+        <w:tc>
+          <w:tcPr>
+            <w:tcW w:w="4053" w:type="dxa"/>
+            <w:gridSpan w:val="2"/>
+          </w:tcPr>
+          <w:p>
+            <w:pPr>
+              <w:keepNext w:val="0"/>
+              <w:keepLines w:val="0"/>
+              <w:pageBreakBefore w:val="0"/>
+              <w:widowControl/>
+              <w:numPr>
+                <w:ilvl w:val="0"/>
+                <w:numId w:val="33"/>
+              </w:numPr>
+              <w:tabs>
+                <w:tab w:val="left" w:pos="240"/>
+                <w:tab w:val="left" w:pos="720"/>
+                <w:tab w:val="left" w:pos="960"/>
+              </w:tabs>
+              <w:kinsoku/>
+              <w:wordWrap/>
+              <w:overflowPunct/>
+              <w:topLinePunct w:val="0"/>
+              <w:autoSpaceDE/>
+              <w:autoSpaceDN/>
+              <w:bidi w:val="0"/>
+              <w:adjustRightInd/>
+              <w:snapToGrid/>
+              <w:jc w:val="both"/>
+              <w:textAlignment w:val="auto"/>
+              <w:rPr>
+                <w:rFonts w:hint="default" w:ascii="Times New Roman" w:hAnsi="Times New Roman" w:eastAsia="Segoe UI" w:cs="Times New Roman"/>
+                <w:i w:val="0"/>
+                <w:iCs w:val="0"/>
+                <w:caps w:val="0"/>
+                <w:color w:val="auto"/>
+                <w:spacing w:val="0"/>
+                <w:sz w:val="28"/>
+                <w:szCs w:val="28"/>
+                <w:shd w:val="clear" w:color="auto" w:fill="auto"/>
+                <w:vertAlign w:val="baseline"/>
+              </w:rPr>
+            </w:pPr>
+            <w:r>
+              <w:rPr>
+                <w:rFonts w:hint="default" w:ascii="Times New Roman" w:hAnsi="Times New Roman" w:eastAsia="Segoe UI" w:cs="Times New Roman"/>
+                <w:i w:val="0"/>
+                <w:iCs w:val="0"/>
+                <w:caps w:val="0"/>
+                <w:color w:val="auto"/>
+                <w:spacing w:val="0"/>
+                <w:sz w:val="28"/>
+                <w:szCs w:val="28"/>
+                <w:shd w:val="clear" w:color="auto" w:fill="auto"/>
+              </w:rPr>
+              <w:t xml:space="preserve">Перейти в каталог разработок. </w:t>
+            </w:r>
+          </w:p>
+          <w:p>
+            <w:pPr>
+              <w:keepNext w:val="0"/>
+              <w:keepLines w:val="0"/>
+              <w:pageBreakBefore w:val="0"/>
+              <w:widowControl/>
+              <w:numPr>
+                <w:ilvl w:val="0"/>
+                <w:numId w:val="33"/>
+              </w:numPr>
+              <w:tabs>
+                <w:tab w:val="left" w:pos="240"/>
+                <w:tab w:val="left" w:pos="720"/>
+                <w:tab w:val="left" w:pos="960"/>
+              </w:tabs>
+              <w:kinsoku/>
+              <w:wordWrap/>
+              <w:overflowPunct/>
+              <w:topLinePunct w:val="0"/>
+              <w:autoSpaceDE/>
+              <w:autoSpaceDN/>
+              <w:bidi w:val="0"/>
+              <w:adjustRightInd/>
+              <w:snapToGrid/>
+              <w:jc w:val="both"/>
+              <w:textAlignment w:val="auto"/>
+              <w:rPr>
+                <w:rFonts w:hint="default" w:ascii="Times New Roman" w:hAnsi="Times New Roman" w:eastAsia="Segoe UI" w:cs="Times New Roman"/>
+                <w:i w:val="0"/>
+                <w:iCs w:val="0"/>
+                <w:caps w:val="0"/>
+                <w:color w:val="auto"/>
+                <w:spacing w:val="0"/>
+                <w:sz w:val="28"/>
+                <w:szCs w:val="28"/>
+                <w:shd w:val="clear" w:color="auto" w:fill="auto"/>
+                <w:vertAlign w:val="baseline"/>
+              </w:rPr>
+            </w:pPr>
+            <w:r>
+              <w:rPr>
+                <w:rFonts w:hint="default" w:ascii="Times New Roman" w:hAnsi="Times New Roman" w:eastAsia="Segoe UI" w:cs="Times New Roman"/>
+                <w:i w:val="0"/>
+                <w:iCs w:val="0"/>
+                <w:caps w:val="0"/>
+                <w:color w:val="auto"/>
+                <w:spacing w:val="0"/>
+                <w:sz w:val="28"/>
+                <w:szCs w:val="28"/>
+                <w:shd w:val="clear" w:color="auto" w:fill="auto"/>
+              </w:rPr>
+              <w:t xml:space="preserve">Ввести ключевое слово в строку поиска (например, «математика»). </w:t>
+            </w:r>
+          </w:p>
+          <w:p>
+            <w:pPr>
+              <w:keepNext w:val="0"/>
+              <w:keepLines w:val="0"/>
+              <w:pageBreakBefore w:val="0"/>
+              <w:widowControl/>
+              <w:numPr>
+                <w:ilvl w:val="0"/>
+                <w:numId w:val="33"/>
+              </w:numPr>
+              <w:tabs>
+                <w:tab w:val="left" w:pos="240"/>
+                <w:tab w:val="left" w:pos="720"/>
+                <w:tab w:val="left" w:pos="960"/>
+              </w:tabs>
+              <w:kinsoku/>
+              <w:wordWrap/>
+              <w:overflowPunct/>
+              <w:topLinePunct w:val="0"/>
+              <w:autoSpaceDE/>
+              <w:autoSpaceDN/>
+              <w:bidi w:val="0"/>
+              <w:adjustRightInd/>
+              <w:snapToGrid/>
+              <w:jc w:val="both"/>
+              <w:textAlignment w:val="auto"/>
+              <w:rPr>
+                <w:rFonts w:hint="default" w:ascii="Times New Roman" w:hAnsi="Times New Roman" w:eastAsia="Segoe UI" w:cs="Times New Roman"/>
+                <w:i w:val="0"/>
+                <w:iCs w:val="0"/>
+                <w:caps w:val="0"/>
+                <w:color w:val="auto"/>
+                <w:spacing w:val="0"/>
+                <w:sz w:val="28"/>
+                <w:szCs w:val="28"/>
+                <w:shd w:val="clear" w:color="auto" w:fill="auto"/>
+                <w:vertAlign w:val="baseline"/>
+              </w:rPr>
+            </w:pPr>
+            <w:r>
+              <w:rPr>
+                <w:rFonts w:hint="default" w:ascii="Times New Roman" w:hAnsi="Times New Roman" w:eastAsia="Segoe UI" w:cs="Times New Roman"/>
+                <w:i w:val="0"/>
+                <w:iCs w:val="0"/>
+                <w:caps w:val="0"/>
+                <w:color w:val="auto"/>
+                <w:spacing w:val="0"/>
+                <w:sz w:val="28"/>
+                <w:szCs w:val="28"/>
+                <w:shd w:val="clear" w:color="auto" w:fill="auto"/>
+              </w:rPr>
+              <w:t>Нажать кнопку «Поиск».</w:t>
+            </w:r>
+          </w:p>
+        </w:tc>
+        <w:tc>
+          <w:tcPr>
+            <w:tcW w:w="2939" w:type="dxa"/>
+          </w:tcPr>
+          <w:p>
+            <w:pPr>
+              <w:keepNext w:val="0"/>
+              <w:keepLines w:val="0"/>
+              <w:pageBreakBefore w:val="0"/>
+              <w:widowControl/>
+              <w:numPr>
+                <w:ilvl w:val="0"/>
+                <w:numId w:val="0"/>
+              </w:numPr>
+              <w:tabs>
+                <w:tab w:val="left" w:pos="720"/>
+                <w:tab w:val="left" w:pos="960"/>
+              </w:tabs>
+              <w:kinsoku/>
+              <w:wordWrap/>
+              <w:overflowPunct/>
+              <w:topLinePunct w:val="0"/>
+              <w:autoSpaceDE/>
+              <w:autoSpaceDN/>
+              <w:bidi w:val="0"/>
+              <w:adjustRightInd/>
+              <w:snapToGrid/>
+              <w:jc w:val="both"/>
+              <w:textAlignment w:val="auto"/>
+              <w:rPr>
+                <w:rFonts w:hint="default" w:ascii="Times New Roman" w:hAnsi="Times New Roman" w:eastAsia="Segoe UI" w:cs="Times New Roman"/>
+                <w:i w:val="0"/>
+                <w:iCs w:val="0"/>
+                <w:caps w:val="0"/>
+                <w:color w:val="auto"/>
+                <w:spacing w:val="0"/>
+                <w:sz w:val="28"/>
+                <w:szCs w:val="28"/>
+                <w:shd w:val="clear" w:color="auto" w:fill="auto"/>
+                <w:vertAlign w:val="baseline"/>
+                <w:lang w:val="ru-RU"/>
+              </w:rPr>
+            </w:pPr>
+            <w:r>
+              <w:rPr>
+                <w:rFonts w:hint="default" w:ascii="Times New Roman" w:hAnsi="Times New Roman" w:eastAsia="Segoe UI" w:cs="Times New Roman"/>
+                <w:i w:val="0"/>
+                <w:iCs w:val="0"/>
+                <w:caps w:val="0"/>
+                <w:color w:val="auto"/>
+                <w:spacing w:val="0"/>
+                <w:sz w:val="28"/>
+                <w:szCs w:val="28"/>
+                <w:shd w:val="clear" w:color="auto" w:fill="auto"/>
+              </w:rPr>
+              <w:t>Ожидаемый ре</w:t>
+            </w:r>
+            <w:r>
+              <w:rPr>
+                <w:rFonts w:hint="default" w:ascii="Times New Roman" w:hAnsi="Times New Roman" w:eastAsia="Segoe UI" w:cs="Times New Roman"/>
+                <w:i w:val="0"/>
+                <w:iCs w:val="0"/>
+                <w:caps w:val="0"/>
+                <w:color w:val="auto"/>
+                <w:spacing w:val="0"/>
+                <w:sz w:val="28"/>
+                <w:szCs w:val="28"/>
+                <w:shd w:val="clear" w:color="auto" w:fill="auto"/>
+              </w:rPr>
+              <w:t>зультат:</w:t>
+            </w:r>
+            <w:r>
+              <w:rPr>
+                <w:rFonts w:hint="default" w:ascii="Times New Roman" w:hAnsi="Times New Roman" w:eastAsia="Segoe UI" w:cs="Times New Roman"/>
+                <w:i w:val="0"/>
+                <w:iCs w:val="0"/>
+                <w:caps w:val="0"/>
+                <w:color w:val="auto"/>
+                <w:spacing w:val="0"/>
+                <w:sz w:val="28"/>
+                <w:szCs w:val="28"/>
+                <w:shd w:val="clear" w:color="auto" w:fill="auto"/>
+                <w:lang w:val="ru-RU"/>
+              </w:rPr>
+              <w:t xml:space="preserve"> </w:t>
+            </w:r>
+            <w:r>
+              <w:rPr>
+                <w:rFonts w:hint="default" w:ascii="Times New Roman" w:hAnsi="Times New Roman" w:eastAsia="Segoe UI" w:cs="Times New Roman"/>
+                <w:i w:val="0"/>
+                <w:iCs w:val="0"/>
+                <w:caps w:val="0"/>
+                <w:color w:val="auto"/>
+                <w:spacing w:val="0"/>
+                <w:sz w:val="28"/>
+                <w:szCs w:val="28"/>
+                <w:shd w:val="clear" w:color="auto" w:fill="auto"/>
+              </w:rPr>
+              <w:t xml:space="preserve">Список разработок фильтруется по </w:t>
+            </w:r>
+            <w:r>
+              <w:rPr>
+                <w:rFonts w:hint="default" w:ascii="Times New Roman" w:hAnsi="Times New Roman" w:eastAsia="Segoe UI" w:cs="Times New Roman"/>
+                <w:i w:val="0"/>
+                <w:iCs w:val="0"/>
+                <w:caps w:val="0"/>
+                <w:color w:val="auto"/>
+                <w:spacing w:val="0"/>
+                <w:sz w:val="28"/>
+                <w:szCs w:val="28"/>
+                <w:shd w:val="clear" w:color="auto" w:fill="auto"/>
+                <w:lang w:val="ru-RU"/>
+              </w:rPr>
+              <w:t>введённому</w:t>
+            </w:r>
+            <w:r>
+              <w:rPr>
+                <w:rFonts w:hint="default" w:ascii="Times New Roman" w:hAnsi="Times New Roman" w:eastAsia="Segoe UI" w:cs="Times New Roman"/>
+                <w:i w:val="0"/>
+                <w:iCs w:val="0"/>
+                <w:caps w:val="0"/>
+                <w:color w:val="auto"/>
+                <w:spacing w:val="0"/>
+                <w:sz w:val="28"/>
+                <w:szCs w:val="28"/>
+                <w:shd w:val="clear" w:color="auto" w:fill="auto"/>
+              </w:rPr>
+              <w:t xml:space="preserve"> ключевому слову и отображает только релевантные результаты.</w:t>
+            </w:r>
+          </w:p>
+        </w:tc>
+        <w:tc>
+          <w:tcPr>
+            <w:tcW w:w="3024" w:type="dxa"/>
+          </w:tcPr>
+          <w:p>
+            <w:pPr>
+              <w:keepNext w:val="0"/>
+              <w:keepLines w:val="0"/>
+              <w:pageBreakBefore w:val="0"/>
+              <w:widowControl/>
+              <w:numPr>
+                <w:ilvl w:val="0"/>
+                <w:numId w:val="0"/>
+              </w:numPr>
+              <w:tabs>
+                <w:tab w:val="left" w:pos="720"/>
+                <w:tab w:val="left" w:pos="960"/>
+              </w:tabs>
+              <w:kinsoku/>
+              <w:wordWrap/>
+              <w:overflowPunct/>
+              <w:topLinePunct w:val="0"/>
+              <w:autoSpaceDE/>
+              <w:autoSpaceDN/>
+              <w:bidi w:val="0"/>
+              <w:adjustRightInd/>
+              <w:snapToGrid/>
+              <w:ind w:leftChars="0"/>
+              <w:jc w:val="both"/>
+              <w:textAlignment w:val="auto"/>
+              <w:rPr>
+                <w:rFonts w:hint="default" w:ascii="Times New Roman" w:hAnsi="Times New Roman" w:eastAsia="Segoe UI" w:cs="Times New Roman"/>
+                <w:i w:val="0"/>
+                <w:iCs w:val="0"/>
+                <w:caps w:val="0"/>
+                <w:color w:val="auto"/>
+                <w:spacing w:val="0"/>
+                <w:sz w:val="28"/>
+                <w:szCs w:val="28"/>
+                <w:shd w:val="clear" w:color="auto" w:fill="auto"/>
+                <w:lang w:val="ru-RU"/>
+              </w:rPr>
+            </w:pPr>
+            <w:r>
+              <w:rPr>
+                <w:rFonts w:hint="default" w:ascii="Times New Roman" w:hAnsi="Times New Roman" w:eastAsia="Segoe UI" w:cs="Times New Roman"/>
+                <w:i w:val="0"/>
+                <w:iCs w:val="0"/>
+                <w:caps w:val="0"/>
+                <w:color w:val="auto"/>
+                <w:spacing w:val="0"/>
+                <w:sz w:val="28"/>
+                <w:szCs w:val="28"/>
+                <w:shd w:val="clear" w:color="auto" w:fill="auto"/>
+                <w:lang w:val="ru-RU"/>
+              </w:rPr>
+              <w:t xml:space="preserve">Фактический результат: </w:t>
+            </w:r>
+          </w:p>
+          <w:p>
+            <w:pPr>
+              <w:keepNext w:val="0"/>
+              <w:keepLines w:val="0"/>
+              <w:pageBreakBefore w:val="0"/>
+              <w:widowControl/>
+              <w:numPr>
+                <w:ilvl w:val="0"/>
+                <w:numId w:val="29"/>
+              </w:numPr>
+              <w:tabs>
+                <w:tab w:val="left" w:pos="240"/>
+                <w:tab w:val="left" w:pos="480"/>
+                <w:tab w:val="left" w:pos="720"/>
+                <w:tab w:val="left" w:pos="960"/>
+                <w:tab w:val="clear" w:pos="420"/>
+              </w:tabs>
+              <w:kinsoku/>
+              <w:wordWrap/>
+              <w:overflowPunct/>
+              <w:topLinePunct w:val="0"/>
+              <w:autoSpaceDE/>
+              <w:autoSpaceDN/>
+              <w:bidi w:val="0"/>
+              <w:adjustRightInd/>
+              <w:snapToGrid/>
+              <w:ind w:left="0" w:leftChars="0" w:firstLine="0" w:firstLineChars="0"/>
+              <w:jc w:val="both"/>
+              <w:textAlignment w:val="auto"/>
+              <w:rPr>
+                <w:rFonts w:hint="default" w:ascii="Times New Roman" w:hAnsi="Times New Roman" w:eastAsia="Segoe UI" w:cs="Times New Roman"/>
+                <w:i w:val="0"/>
+                <w:iCs w:val="0"/>
+                <w:caps w:val="0"/>
+                <w:color w:val="auto"/>
+                <w:spacing w:val="0"/>
+                <w:sz w:val="28"/>
+                <w:szCs w:val="28"/>
+                <w:shd w:val="clear" w:color="auto" w:fill="auto"/>
+                <w:lang w:val="ru-RU"/>
+              </w:rPr>
+            </w:pPr>
+            <w:r>
+              <w:rPr>
+                <w:rFonts w:hint="default" w:ascii="Times New Roman" w:hAnsi="Times New Roman" w:eastAsia="Segoe UI" w:cs="Times New Roman"/>
+                <w:i w:val="0"/>
+                <w:iCs w:val="0"/>
+                <w:caps w:val="0"/>
+                <w:color w:val="auto"/>
+                <w:spacing w:val="0"/>
+                <w:sz w:val="28"/>
+                <w:szCs w:val="28"/>
+                <w:shd w:val="clear" w:color="auto" w:fill="auto"/>
+                <w:lang w:val="ru-RU"/>
+              </w:rPr>
+              <w:t>с</w:t>
+            </w:r>
+            <w:r>
+              <w:rPr>
+                <w:rFonts w:hint="default" w:ascii="Times New Roman" w:hAnsi="Times New Roman" w:eastAsia="Segoe UI" w:cs="Times New Roman"/>
+                <w:i w:val="0"/>
+                <w:iCs w:val="0"/>
+                <w:caps w:val="0"/>
+                <w:color w:val="auto"/>
+                <w:spacing w:val="0"/>
+                <w:sz w:val="28"/>
+                <w:szCs w:val="28"/>
+                <w:shd w:val="clear" w:color="auto" w:fill="auto"/>
+              </w:rPr>
+              <w:t>писок отображает только релевантные разработки.</w:t>
+            </w:r>
+          </w:p>
+        </w:tc>
+      </w:tr>
+    </w:tbl>
+    <w:p>
+      <w:pPr>
+        <w:keepNext w:val="0"/>
+        <w:keepLines w:val="0"/>
+        <w:widowControl/>
+        <w:suppressLineNumbers w:val="0"/>
+        <w:ind w:left="0" w:leftChars="0" w:firstLine="719" w:firstLineChars="257"/>
+        <w:jc w:val="both"/>
+        <w:rPr>
+          <w:rFonts w:hint="default" w:ascii="Times New Roman" w:hAnsi="Times New Roman" w:eastAsia="SimSun" w:cs="Times New Roman"/>
+          <w:color w:val="auto"/>
+          <w:kern w:val="0"/>
+          <w:sz w:val="28"/>
+          <w:szCs w:val="28"/>
+          <w:lang w:val="en-US" w:eastAsia="zh-CN" w:bidi="ar"/>
+        </w:rPr>
+      </w:pPr>
+    </w:p>
+    <w:p>
+      <w:pPr>
+        <w:jc w:val="center"/>
+      </w:pPr>
+      <w:r>
+        <w:drawing>
+          <wp:inline distT="0" distB="0" distL="114300" distR="114300">
+            <wp:extent cx="6007735" cy="3977005"/>
+            <wp:effectExtent l="0" t="0" r="12065" b="635"/>
+            <wp:docPr id="78" name="Изображение 3"/>
+            <wp:cNvGraphicFramePr>
+              <a:graphicFrameLocks xmlns:a="http://schemas.openxmlformats.org/drawingml/2006/main" noChangeAspect="1"/>
+            </wp:cNvGraphicFramePr>
+            <a:graphic xmlns:a="http://schemas.openxmlformats.org/drawingml/2006/main">
+              <a:graphicData uri="http://schemas.openxmlformats.org/drawingml/2006/picture">
+                <pic:pic xmlns:pic="http://schemas.openxmlformats.org/drawingml/2006/picture">
+                  <pic:nvPicPr>
+                    <pic:cNvPr id="78" name="Изображение 3"/>
+                    <pic:cNvPicPr>
+                      <a:picLocks noChangeAspect="1"/>
+                    </pic:cNvPicPr>
+                  </pic:nvPicPr>
+                  <pic:blipFill>
+                    <a:blip r:embed="rId31"/>
+                    <a:stretch>
+                      <a:fillRect/>
+                    </a:stretch>
+                  </pic:blipFill>
+                  <pic:spPr>
+                    <a:xfrm>
+                      <a:off x="0" y="0"/>
+                      <a:ext cx="6007735" cy="3977005"/>
+                    </a:xfrm>
+                    <a:prstGeom prst="rect">
+                      <a:avLst/>
+                    </a:prstGeom>
+                    <a:noFill/>
+                    <a:ln>
+                      <a:noFill/>
+                    </a:ln>
+                  </pic:spPr>
+                </pic:pic>
+              </a:graphicData>
+            </a:graphic>
+          </wp:inline>
+        </w:drawing>
+      </w:r>
+    </w:p>
+    <w:p>
+      <w:pPr>
+        <w:keepNext w:val="0"/>
+        <w:keepLines w:val="0"/>
+        <w:pageBreakBefore w:val="0"/>
+        <w:widowControl/>
+        <w:numPr>
+          <w:ilvl w:val="0"/>
+          <w:numId w:val="0"/>
+        </w:numPr>
+        <w:suppressLineNumbers w:val="0"/>
+        <w:tabs>
+          <w:tab w:val="left" w:pos="240"/>
+          <w:tab w:val="left" w:pos="480"/>
+          <w:tab w:val="left" w:pos="960"/>
+        </w:tabs>
+        <w:kinsoku/>
+        <w:wordWrap/>
+        <w:overflowPunct/>
+        <w:topLinePunct w:val="0"/>
+        <w:bidi w:val="0"/>
+        <w:adjustRightInd/>
+        <w:snapToGrid/>
+        <w:ind w:left="0" w:leftChars="0" w:firstLine="719" w:firstLineChars="257"/>
+        <w:jc w:val="both"/>
+        <w:textAlignment w:val="auto"/>
+        <w:rPr>
+          <w:rFonts w:hint="default"/>
+          <w:sz w:val="28"/>
+          <w:szCs w:val="28"/>
+          <w:lang w:val="ru-RU"/>
+        </w:rPr>
+      </w:pPr>
+      <w:r>
+        <w:rPr>
+          <w:sz w:val="28"/>
+          <w:szCs w:val="28"/>
+          <w:lang w:val="ru-RU"/>
+        </w:rPr>
+        <w:t>Рисунок</w:t>
+      </w:r>
+      <w:r>
+        <w:rPr>
+          <w:rFonts w:hint="default"/>
+          <w:sz w:val="28"/>
+          <w:szCs w:val="28"/>
+          <w:lang w:val="ru-RU"/>
+        </w:rPr>
+        <w:t xml:space="preserve"> 19 </w:t>
+      </w:r>
+      <w:r>
+        <w:rPr>
+          <w:rFonts w:hint="default" w:ascii="Times New Roman" w:hAnsi="Times New Roman" w:cs="Times New Roman"/>
+          <w:sz w:val="28"/>
+          <w:szCs w:val="28"/>
+          <w:lang w:val="ru-RU"/>
+        </w:rPr>
+        <w:t>‒</w:t>
+      </w:r>
+      <w:r>
+        <w:rPr>
+          <w:rFonts w:hint="default"/>
+          <w:sz w:val="28"/>
+          <w:szCs w:val="28"/>
+          <w:lang w:val="ru-RU"/>
+        </w:rPr>
+        <w:t xml:space="preserve"> Отображение каталога до ввода слов в поиск</w:t>
+      </w:r>
+    </w:p>
+    <w:p>
+      <w:pPr>
+        <w:jc w:val="center"/>
+      </w:pPr>
+    </w:p>
+    <w:p>
+      <w:pPr>
+        <w:jc w:val="center"/>
+      </w:pPr>
+      <w:r>
+        <w:drawing>
+          <wp:inline distT="0" distB="0" distL="114300" distR="114300">
+            <wp:extent cx="6090920" cy="3500120"/>
+            <wp:effectExtent l="0" t="0" r="5080" b="5080"/>
+            <wp:docPr id="80" name="Изображение 5"/>
+            <wp:cNvGraphicFramePr>
+              <a:graphicFrameLocks xmlns:a="http://schemas.openxmlformats.org/drawingml/2006/main" noChangeAspect="1"/>
+            </wp:cNvGraphicFramePr>
+            <a:graphic xmlns:a="http://schemas.openxmlformats.org/drawingml/2006/main">
+              <a:graphicData uri="http://schemas.openxmlformats.org/drawingml/2006/picture">
+                <pic:pic xmlns:pic="http://schemas.openxmlformats.org/drawingml/2006/picture">
+                  <pic:nvPicPr>
+                    <pic:cNvPr id="80" name="Изображение 5"/>
+                    <pic:cNvPicPr>
+                      <a:picLocks noChangeAspect="1"/>
+                    </pic:cNvPicPr>
+                  </pic:nvPicPr>
+                  <pic:blipFill>
+                    <a:blip r:embed="rId32"/>
+                    <a:stretch>
+                      <a:fillRect/>
+                    </a:stretch>
+                  </pic:blipFill>
+                  <pic:spPr>
+                    <a:xfrm>
+                      <a:off x="0" y="0"/>
+                      <a:ext cx="6090920" cy="3500120"/>
+                    </a:xfrm>
+                    <a:prstGeom prst="rect">
+                      <a:avLst/>
+                    </a:prstGeom>
+                    <a:noFill/>
+                    <a:ln>
+                      <a:noFill/>
+                    </a:ln>
+                  </pic:spPr>
+                </pic:pic>
+              </a:graphicData>
+            </a:graphic>
+          </wp:inline>
+        </w:drawing>
+      </w:r>
+    </w:p>
+    <w:p>
+      <w:pPr>
+        <w:keepNext w:val="0"/>
+        <w:keepLines w:val="0"/>
+        <w:pageBreakBefore w:val="0"/>
+        <w:widowControl/>
+        <w:numPr>
+          <w:ilvl w:val="0"/>
+          <w:numId w:val="0"/>
+        </w:numPr>
+        <w:suppressLineNumbers w:val="0"/>
+        <w:tabs>
+          <w:tab w:val="left" w:pos="240"/>
+          <w:tab w:val="left" w:pos="480"/>
+          <w:tab w:val="left" w:pos="960"/>
+        </w:tabs>
+        <w:kinsoku/>
+        <w:wordWrap/>
+        <w:overflowPunct/>
+        <w:topLinePunct w:val="0"/>
+        <w:bidi w:val="0"/>
+        <w:adjustRightInd/>
+        <w:snapToGrid/>
+        <w:ind w:left="0" w:leftChars="0" w:firstLine="719" w:firstLineChars="257"/>
+        <w:jc w:val="both"/>
+        <w:textAlignment w:val="auto"/>
+        <w:rPr>
+          <w:rFonts w:hint="default"/>
+          <w:sz w:val="28"/>
+          <w:szCs w:val="28"/>
+          <w:lang w:val="ru-RU"/>
+        </w:rPr>
+      </w:pPr>
+      <w:r>
+        <w:rPr>
+          <w:sz w:val="28"/>
+          <w:szCs w:val="28"/>
+          <w:lang w:val="ru-RU"/>
+        </w:rPr>
+        <w:t>Рисунок</w:t>
+      </w:r>
+      <w:r>
+        <w:rPr>
+          <w:rFonts w:hint="default"/>
+          <w:sz w:val="28"/>
+          <w:szCs w:val="28"/>
+          <w:lang w:val="ru-RU"/>
+        </w:rPr>
+        <w:t xml:space="preserve"> 20 </w:t>
+      </w:r>
+      <w:r>
+        <w:rPr>
+          <w:rFonts w:hint="default" w:ascii="Times New Roman" w:hAnsi="Times New Roman" w:cs="Times New Roman"/>
+          <w:sz w:val="28"/>
+          <w:szCs w:val="28"/>
+          <w:lang w:val="ru-RU"/>
+        </w:rPr>
+        <w:t>‒</w:t>
+      </w:r>
+      <w:r>
+        <w:rPr>
+          <w:rFonts w:hint="default"/>
+          <w:sz w:val="28"/>
+          <w:szCs w:val="28"/>
+          <w:lang w:val="ru-RU"/>
+        </w:rPr>
+        <w:t xml:space="preserve"> Отображение разработки, найденной по ключевому слову</w:t>
+      </w:r>
+    </w:p>
+    <w:p>
+      <w:pPr>
+        <w:keepNext w:val="0"/>
+        <w:keepLines w:val="0"/>
+        <w:pageBreakBefore w:val="0"/>
+        <w:widowControl/>
+        <w:numPr>
+          <w:ilvl w:val="0"/>
+          <w:numId w:val="0"/>
+        </w:numPr>
+        <w:suppressLineNumbers w:val="0"/>
+        <w:tabs>
+          <w:tab w:val="left" w:pos="240"/>
+          <w:tab w:val="left" w:pos="480"/>
+          <w:tab w:val="left" w:pos="960"/>
+        </w:tabs>
+        <w:kinsoku/>
+        <w:wordWrap/>
+        <w:overflowPunct/>
+        <w:topLinePunct w:val="0"/>
+        <w:bidi w:val="0"/>
+        <w:adjustRightInd/>
+        <w:snapToGrid/>
+        <w:ind w:left="0" w:leftChars="0" w:firstLine="719" w:firstLineChars="257"/>
+        <w:jc w:val="both"/>
+        <w:textAlignment w:val="auto"/>
+        <w:rPr>
+          <w:rFonts w:hint="default"/>
+          <w:sz w:val="28"/>
+          <w:szCs w:val="28"/>
+          <w:lang w:val="ru-RU"/>
+        </w:rPr>
+      </w:pPr>
+    </w:p>
+    <w:p>
+      <w:pPr>
+        <w:keepNext w:val="0"/>
+        <w:keepLines w:val="0"/>
+        <w:pageBreakBefore w:val="0"/>
+        <w:widowControl/>
+        <w:numPr>
+          <w:ilvl w:val="0"/>
+          <w:numId w:val="0"/>
+        </w:numPr>
+        <w:suppressLineNumbers w:val="0"/>
+        <w:tabs>
+          <w:tab w:val="left" w:pos="240"/>
+          <w:tab w:val="left" w:pos="480"/>
+          <w:tab w:val="left" w:pos="960"/>
+        </w:tabs>
+        <w:kinsoku/>
+        <w:wordWrap/>
+        <w:overflowPunct/>
+        <w:topLinePunct w:val="0"/>
+        <w:bidi w:val="0"/>
+        <w:adjustRightInd/>
+        <w:snapToGrid/>
+        <w:ind w:left="0" w:leftChars="0" w:firstLine="0" w:firstLineChars="0"/>
+        <w:jc w:val="center"/>
+        <w:textAlignment w:val="auto"/>
+      </w:pPr>
+      <w:r>
+        <w:drawing>
+          <wp:inline distT="0" distB="0" distL="114300" distR="114300">
+            <wp:extent cx="6115685" cy="2336800"/>
+            <wp:effectExtent l="0" t="0" r="10795" b="10160"/>
+            <wp:docPr id="87" name="Изображение 12"/>
+            <wp:cNvGraphicFramePr>
+              <a:graphicFrameLocks xmlns:a="http://schemas.openxmlformats.org/drawingml/2006/main" noChangeAspect="1"/>
+            </wp:cNvGraphicFramePr>
+            <a:graphic xmlns:a="http://schemas.openxmlformats.org/drawingml/2006/main">
+              <a:graphicData uri="http://schemas.openxmlformats.org/drawingml/2006/picture">
+                <pic:pic xmlns:pic="http://schemas.openxmlformats.org/drawingml/2006/picture">
+                  <pic:nvPicPr>
+                    <pic:cNvPr id="87" name="Изображение 12"/>
+                    <pic:cNvPicPr>
+                      <a:picLocks noChangeAspect="1"/>
+                    </pic:cNvPicPr>
+                  </pic:nvPicPr>
+                  <pic:blipFill>
+                    <a:blip r:embed="rId33"/>
+                    <a:stretch>
+                      <a:fillRect/>
+                    </a:stretch>
+                  </pic:blipFill>
+                  <pic:spPr>
+                    <a:xfrm>
+                      <a:off x="0" y="0"/>
+                      <a:ext cx="6115685" cy="2336800"/>
+                    </a:xfrm>
+                    <a:prstGeom prst="rect">
+                      <a:avLst/>
+                    </a:prstGeom>
+                    <a:noFill/>
+                    <a:ln>
+                      <a:noFill/>
+                    </a:ln>
+                  </pic:spPr>
+                </pic:pic>
+              </a:graphicData>
+            </a:graphic>
+          </wp:inline>
+        </w:drawing>
+      </w:r>
+    </w:p>
+    <w:p>
+      <w:pPr>
+        <w:keepNext w:val="0"/>
+        <w:keepLines w:val="0"/>
+        <w:pageBreakBefore w:val="0"/>
+        <w:widowControl/>
+        <w:numPr>
+          <w:ilvl w:val="0"/>
+          <w:numId w:val="0"/>
+        </w:numPr>
+        <w:suppressLineNumbers w:val="0"/>
+        <w:tabs>
+          <w:tab w:val="left" w:pos="240"/>
+          <w:tab w:val="left" w:pos="480"/>
+          <w:tab w:val="left" w:pos="960"/>
+        </w:tabs>
+        <w:kinsoku/>
+        <w:wordWrap/>
+        <w:overflowPunct/>
+        <w:topLinePunct w:val="0"/>
+        <w:bidi w:val="0"/>
+        <w:adjustRightInd/>
+        <w:snapToGrid/>
+        <w:ind w:left="0" w:leftChars="0" w:firstLine="719" w:firstLineChars="257"/>
+        <w:jc w:val="both"/>
+        <w:textAlignment w:val="auto"/>
+        <w:rPr>
+          <w:rFonts w:hint="default"/>
+          <w:sz w:val="28"/>
+          <w:szCs w:val="28"/>
+          <w:lang w:val="ru-RU"/>
+        </w:rPr>
+      </w:pPr>
+      <w:r>
+        <w:rPr>
+          <w:sz w:val="28"/>
+          <w:szCs w:val="28"/>
+          <w:lang w:val="ru-RU"/>
+        </w:rPr>
+        <w:t>Рисунок</w:t>
+      </w:r>
+      <w:r>
+        <w:rPr>
+          <w:rFonts w:hint="default"/>
+          <w:sz w:val="28"/>
+          <w:szCs w:val="28"/>
+          <w:lang w:val="ru-RU"/>
+        </w:rPr>
+        <w:t xml:space="preserve"> 21 </w:t>
+      </w:r>
+      <w:r>
+        <w:rPr>
+          <w:rFonts w:hint="default" w:ascii="Times New Roman" w:hAnsi="Times New Roman" w:cs="Times New Roman"/>
+          <w:sz w:val="28"/>
+          <w:szCs w:val="28"/>
+          <w:lang w:val="ru-RU"/>
+        </w:rPr>
+        <w:t>‒</w:t>
+      </w:r>
+      <w:r>
+        <w:rPr>
+          <w:rFonts w:hint="default"/>
+          <w:sz w:val="28"/>
+          <w:szCs w:val="28"/>
+          <w:lang w:val="ru-RU"/>
+        </w:rPr>
+        <w:t xml:space="preserve"> Случай, когда по ключевым словам ничего не найжено</w:t>
+      </w:r>
+    </w:p>
+    <w:p>
+      <w:pPr>
+        <w:jc w:val="center"/>
+      </w:pPr>
+    </w:p>
+    <w:p>
+      <w:pPr>
+        <w:keepNext w:val="0"/>
+        <w:keepLines w:val="0"/>
+        <w:widowControl/>
+        <w:suppressLineNumbers w:val="0"/>
+        <w:ind w:left="0" w:leftChars="0" w:firstLine="719" w:firstLineChars="257"/>
+        <w:jc w:val="both"/>
+        <w:rPr>
+          <w:rFonts w:hint="default" w:ascii="Times New Roman" w:hAnsi="Times New Roman" w:eastAsia="SimSun" w:cs="Times New Roman"/>
+          <w:color w:val="auto"/>
+          <w:kern w:val="0"/>
+          <w:sz w:val="28"/>
+          <w:szCs w:val="28"/>
+          <w:lang w:val="en-US" w:eastAsia="zh-CN" w:bidi="ar"/>
+        </w:rPr>
+      </w:pPr>
+      <w:r>
+        <w:rPr>
+          <w:rFonts w:hint="default" w:ascii="Times New Roman" w:hAnsi="Times New Roman" w:eastAsia="SimSun" w:cs="Times New Roman"/>
+          <w:color w:val="auto"/>
+          <w:kern w:val="0"/>
+          <w:sz w:val="28"/>
+          <w:szCs w:val="28"/>
+          <w:lang w:val="en-US" w:eastAsia="zh-CN" w:bidi="ar"/>
+        </w:rPr>
+        <w:t xml:space="preserve">Выявленные ошибки и недостатки будут устранены в соответствии с рекомендациями, представленными в отчёте о тестировании. </w:t>
+      </w:r>
+    </w:p>
+    <w:p>
+      <w:pPr>
+        <w:keepNext w:val="0"/>
+        <w:keepLines w:val="0"/>
+        <w:widowControl/>
+        <w:suppressLineNumbers w:val="0"/>
+        <w:ind w:left="0" w:leftChars="0" w:firstLine="719" w:firstLineChars="257"/>
+        <w:jc w:val="both"/>
+        <w:rPr>
+          <w:rFonts w:hint="default" w:ascii="Times New Roman" w:hAnsi="Times New Roman" w:cs="Times New Roman"/>
+          <w:color w:val="auto"/>
+          <w:sz w:val="28"/>
+          <w:szCs w:val="28"/>
+        </w:rPr>
+      </w:pPr>
+      <w:r>
+        <w:rPr>
+          <w:rFonts w:hint="default" w:ascii="Times New Roman" w:hAnsi="Times New Roman" w:eastAsia="SimSun" w:cs="Times New Roman"/>
+          <w:color w:val="auto"/>
+          <w:kern w:val="0"/>
+          <w:sz w:val="28"/>
+          <w:szCs w:val="28"/>
+          <w:lang w:val="en-US" w:eastAsia="zh-CN" w:bidi="ar"/>
+        </w:rPr>
+        <w:t xml:space="preserve">После устранения ошибок и недостатков будет проведено повторное тестирование для проверки работоспособности продукта. </w:t>
+      </w:r>
+    </w:p>
+    <w:p>
+      <w:pPr>
+        <w:keepNext w:val="0"/>
+        <w:keepLines w:val="0"/>
+        <w:widowControl/>
+        <w:suppressLineNumbers w:val="0"/>
+        <w:ind w:left="0" w:leftChars="0" w:firstLine="719" w:firstLineChars="257"/>
+        <w:jc w:val="both"/>
+        <w:rPr>
+          <w:rFonts w:hint="default" w:ascii="Times New Roman" w:hAnsi="Times New Roman" w:eastAsia="SimSun" w:cs="Times New Roman"/>
+          <w:color w:val="auto"/>
+          <w:kern w:val="0"/>
+          <w:sz w:val="28"/>
+          <w:szCs w:val="28"/>
+          <w:lang w:val="en-US" w:eastAsia="zh-CN" w:bidi="ar"/>
+        </w:rPr>
+      </w:pPr>
+      <w:r>
+        <w:rPr>
+          <w:rFonts w:hint="default" w:ascii="Times New Roman" w:hAnsi="Times New Roman" w:eastAsia="SimSun" w:cs="Times New Roman"/>
+          <w:color w:val="auto"/>
+          <w:kern w:val="0"/>
+          <w:sz w:val="28"/>
+          <w:szCs w:val="28"/>
+          <w:lang w:val="en-US" w:eastAsia="zh-CN" w:bidi="ar"/>
+        </w:rPr>
+        <w:t xml:space="preserve">После проведения тестирования и устранения ошибок и недостатков продукт будет готов к представлению заказчику для оценки и утверждения. </w:t>
+      </w:r>
+    </w:p>
+    <w:p>
+      <w:pPr>
+        <w:keepNext w:val="0"/>
+        <w:keepLines w:val="0"/>
+        <w:widowControl/>
+        <w:suppressLineNumbers w:val="0"/>
+        <w:ind w:left="0" w:leftChars="0" w:firstLine="719" w:firstLineChars="257"/>
+        <w:jc w:val="both"/>
+        <w:rPr>
+          <w:rFonts w:hint="default" w:ascii="Times New Roman" w:hAnsi="Times New Roman" w:eastAsia="SimSun" w:cs="Times New Roman"/>
+          <w:color w:val="auto"/>
+          <w:kern w:val="0"/>
+          <w:sz w:val="28"/>
+          <w:szCs w:val="28"/>
+          <w:lang w:val="en-US" w:eastAsia="zh-CN" w:bidi="ar"/>
+        </w:rPr>
+      </w:pPr>
+      <w:r>
+        <w:rPr>
+          <w:rFonts w:hint="default" w:ascii="Times New Roman" w:hAnsi="Times New Roman" w:eastAsia="Segoe UI" w:cs="Times New Roman"/>
+          <w:i w:val="0"/>
+          <w:iCs w:val="0"/>
+          <w:caps w:val="0"/>
+          <w:color w:val="auto"/>
+          <w:spacing w:val="0"/>
+          <w:sz w:val="28"/>
+          <w:szCs w:val="28"/>
+          <w:shd w:val="clear" w:fill="FFFFFF"/>
+        </w:rPr>
+        <w:t>Эффективное тестирование веб-приложения позволяет обеспечить высокое качество приложения, удовлетворение пользователей и защиту от потенциальных угроз безопасности.</w:t>
+      </w:r>
+    </w:p>
+    <w:p>
+      <w:pPr>
+        <w:jc w:val="center"/>
+      </w:pPr>
+    </w:p>
+    <w:p>
+      <w:pPr>
+        <w:rPr>
+          <w:rFonts w:hint="default"/>
+          <w:lang w:val="en-US"/>
         </w:rPr>
       </w:pPr>
       <w:r>
@@ -24773,17 +32379,32 @@
       </w:pPr>
       <w:r>
         <w:rPr>
-          <w:rFonts w:hint="default" w:ascii="Times New Roman" w:hAnsi="Times New Roman" w:eastAsia="Segoe UI" w:cs="Times New Roman"/>
-          <w:i w:val="0"/>
-          <w:iCs w:val="0"/>
-          <w:caps w:val="0"/>
-          <w:color w:val="auto"/>
-          <w:spacing w:val="0"/>
-          <w:sz w:val="28"/>
-          <w:szCs w:val="28"/>
-          <w:shd w:val="clear" w:color="auto" w:fill="auto"/>
-        </w:rPr>
-        <w:t xml:space="preserve">Таким образом, «УчительPRO» </w:t>
+          <w:rFonts w:hint="default" w:eastAsia="Segoe UI" w:cs="Times New Roman"/>
+          <w:i w:val="0"/>
+          <w:iCs w:val="0"/>
+          <w:caps w:val="0"/>
+          <w:color w:val="auto"/>
+          <w:spacing w:val="0"/>
+          <w:sz w:val="28"/>
+          <w:szCs w:val="28"/>
+          <w:shd w:val="clear" w:color="auto" w:fill="auto"/>
+          <w:lang w:val="ru-RU"/>
+        </w:rPr>
+        <w:t>В целом</w:t>
+      </w:r>
+      <w:r>
+        <w:rPr>
+          <w:rFonts w:hint="default" w:ascii="Times New Roman" w:hAnsi="Times New Roman" w:eastAsia="Segoe UI" w:cs="Times New Roman"/>
+          <w:i w:val="0"/>
+          <w:iCs w:val="0"/>
+          <w:caps w:val="0"/>
+          <w:color w:val="auto"/>
+          <w:spacing w:val="0"/>
+          <w:sz w:val="28"/>
+          <w:szCs w:val="28"/>
+          <w:shd w:val="clear" w:color="auto" w:fill="auto"/>
+        </w:rPr>
+        <w:t xml:space="preserve">, «УчительPRO» </w:t>
       </w:r>
       <w:r>
         <w:rPr>
@@ -25350,17 +32971,32 @@
       </w:pPr>
       <w:r>
         <w:rPr>
-          <w:rFonts w:hint="default" w:ascii="Times New Roman" w:hAnsi="Times New Roman" w:eastAsia="Segoe UI" w:cs="Times New Roman"/>
-          <w:i w:val="0"/>
-          <w:iCs w:val="0"/>
-          <w:caps w:val="0"/>
-          <w:color w:val="auto"/>
-          <w:spacing w:val="0"/>
-          <w:sz w:val="28"/>
-          <w:szCs w:val="28"/>
-          <w:shd w:val="clear" w:color="auto" w:fill="auto"/>
-        </w:rPr>
-        <w:t xml:space="preserve">Таким образом, в результате проделанной работы был создан полноценный и функциональный веб-сайт </w:t>
+          <w:rFonts w:hint="default" w:eastAsia="Segoe UI" w:cs="Times New Roman"/>
+          <w:i w:val="0"/>
+          <w:iCs w:val="0"/>
+          <w:caps w:val="0"/>
+          <w:color w:val="auto"/>
+          <w:spacing w:val="0"/>
+          <w:sz w:val="28"/>
+          <w:szCs w:val="28"/>
+          <w:shd w:val="clear" w:color="auto" w:fill="auto"/>
+          <w:lang w:val="ru-RU"/>
+        </w:rPr>
+        <w:t>В</w:t>
+      </w:r>
+      <w:r>
+        <w:rPr>
+          <w:rFonts w:hint="default" w:ascii="Times New Roman" w:hAnsi="Times New Roman" w:eastAsia="Segoe UI" w:cs="Times New Roman"/>
+          <w:i w:val="0"/>
+          <w:iCs w:val="0"/>
+          <w:caps w:val="0"/>
+          <w:color w:val="auto"/>
+          <w:spacing w:val="0"/>
+          <w:sz w:val="28"/>
+          <w:szCs w:val="28"/>
+          <w:shd w:val="clear" w:color="auto" w:fill="auto"/>
+        </w:rPr>
+        <w:t xml:space="preserve"> результате проделанной работы был создан полноценный и функциональный веб-сайт </w:t>
       </w:r>
       <w:r>
         <w:rPr>
@@ -25483,7 +33119,7 @@
         <w:widowControl/>
         <w:numPr>
           <w:ilvl w:val="0"/>
-          <w:numId w:val="29"/>
+          <w:numId w:val="34"/>
         </w:numPr>
         <w:suppressLineNumbers w:val="0"/>
         <w:tabs>
@@ -25592,7 +33228,7 @@
         <w:widowControl/>
         <w:numPr>
           <w:ilvl w:val="0"/>
-          <w:numId w:val="29"/>
+          <w:numId w:val="34"/>
         </w:numPr>
         <w:suppressLineNumbers w:val="0"/>
         <w:tabs>
@@ -25727,7 +33363,7 @@
         <w:widowControl/>
         <w:numPr>
           <w:ilvl w:val="0"/>
-          <w:numId w:val="29"/>
+          <w:numId w:val="34"/>
         </w:numPr>
         <w:suppressLineNumbers w:val="0"/>
         <w:tabs>
@@ -25801,7 +33437,7 @@
         <w:widowControl/>
         <w:numPr>
           <w:ilvl w:val="0"/>
-          <w:numId w:val="29"/>
+          <w:numId w:val="34"/>
         </w:numPr>
         <w:suppressLineNumbers w:val="0"/>
         <w:tabs>
@@ -25904,7 +33540,7 @@
         <w:widowControl/>
         <w:numPr>
           <w:ilvl w:val="0"/>
-          <w:numId w:val="29"/>
+          <w:numId w:val="34"/>
         </w:numPr>
         <w:suppressLineNumbers w:val="0"/>
         <w:tabs>
@@ -26035,7 +33671,7 @@
         <w:widowControl/>
         <w:numPr>
           <w:ilvl w:val="0"/>
-          <w:numId w:val="30"/>
+          <w:numId w:val="35"/>
         </w:numPr>
         <w:suppressLineNumbers w:val="0"/>
         <w:tabs>
@@ -26184,7 +33820,7 @@
         <w:widowControl/>
         <w:numPr>
           <w:ilvl w:val="0"/>
-          <w:numId w:val="30"/>
+          <w:numId w:val="35"/>
         </w:numPr>
         <w:suppressLineNumbers w:val="0"/>
         <w:tabs>
@@ -26317,7 +33953,7 @@
         <w:widowControl/>
         <w:numPr>
           <w:ilvl w:val="0"/>
-          <w:numId w:val="30"/>
+          <w:numId w:val="35"/>
         </w:numPr>
         <w:suppressLineNumbers w:val="0"/>
         <w:tabs>
@@ -26465,7 +34101,7 @@
         <w:widowControl/>
         <w:numPr>
           <w:ilvl w:val="0"/>
-          <w:numId w:val="30"/>
+          <w:numId w:val="35"/>
         </w:numPr>
         <w:suppressLineNumbers w:val="0"/>
         <w:tabs>
@@ -26975,7 +34611,21 @@
           <w:szCs w:val="28"/>
           <w:shd w:val="clear" w:color="auto" w:fill="auto"/>
         </w:rPr>
-        <w:t xml:space="preserve">Использование высококачественных фотографий и графики помогает создать профессиональный имидж, а интерактивные элементы, такие как кнопки с эффектами наведения и прокручиваемые галереи, делают взаимодействие с сайтом более интересным. </w:t>
+        <w:t>Использование высококачественных фотографий и графики помогает создать профессиональный ими</w:t>
+      </w:r>
+      <w:r>
+        <w:rPr>
+          <w:rFonts w:hint="default" w:ascii="Times New Roman" w:hAnsi="Times New Roman" w:eastAsia="Segoe UI" w:cs="Times New Roman"/>
+          <w:i w:val="0"/>
+          <w:iCs w:val="0"/>
+          <w:caps w:val="0"/>
+          <w:color w:val="auto"/>
+          <w:spacing w:val="0"/>
+          <w:sz w:val="28"/>
+          <w:szCs w:val="28"/>
+          <w:shd w:val="clear" w:color="auto" w:fill="auto"/>
+        </w:rPr>
+        <w:t xml:space="preserve">дж, а интерактивные элементы, такие как кнопки с эффектами наведения и прокручиваемые галереи, делают взаимодействие с сайтом более интересным. </w:t>
       </w:r>
     </w:p>
     <w:p>
@@ -27025,10 +34675,207 @@
       </w:r>
     </w:p>
     <w:p>
+      <w:pPr>
+        <w:keepNext w:val="0"/>
+        <w:keepLines w:val="0"/>
+        <w:pageBreakBefore w:val="0"/>
+        <w:widowControl/>
+        <w:suppressLineNumbers w:val="0"/>
+        <w:kinsoku/>
+        <w:wordWrap/>
+        <w:overflowPunct/>
+        <w:topLinePunct w:val="0"/>
+        <w:autoSpaceDE/>
+        <w:autoSpaceDN/>
+        <w:bidi w:val="0"/>
+        <w:adjustRightInd/>
+        <w:snapToGrid/>
+        <w:ind w:left="0" w:leftChars="0" w:firstLine="709" w:firstLineChars="0"/>
+        <w:jc w:val="both"/>
+        <w:textAlignment w:val="auto"/>
+        <w:rPr>
+          <w:rFonts w:hint="default" w:ascii="Times New Roman" w:hAnsi="Times New Roman" w:eastAsia="Segoe UI"/>
+          <w:i w:val="0"/>
+          <w:iCs w:val="0"/>
+          <w:caps w:val="0"/>
+          <w:color w:val="auto"/>
+          <w:spacing w:val="0"/>
+          <w:sz w:val="28"/>
+          <w:szCs w:val="28"/>
+          <w:shd w:val="clear" w:color="auto" w:fill="auto"/>
+        </w:rPr>
+      </w:pPr>
+      <w:r>
+        <w:rPr>
+          <w:rFonts w:hint="default" w:ascii="Times New Roman" w:hAnsi="Times New Roman" w:eastAsia="Segoe UI"/>
+          <w:i w:val="0"/>
+          <w:iCs w:val="0"/>
+          <w:caps w:val="0"/>
+          <w:color w:val="auto"/>
+          <w:spacing w:val="0"/>
+          <w:sz w:val="28"/>
+          <w:szCs w:val="28"/>
+          <w:shd w:val="clear" w:color="auto" w:fill="auto"/>
+        </w:rPr>
+        <w:t xml:space="preserve">В процессе работы над проектом </w:t>
+      </w:r>
+      <w:r>
+        <w:rPr>
+          <w:rFonts w:hint="default" w:ascii="Times New Roman" w:hAnsi="Times New Roman" w:eastAsia="Segoe UI"/>
+          <w:i w:val="0"/>
+          <w:iCs w:val="0"/>
+          <w:caps w:val="0"/>
+          <w:color w:val="auto"/>
+          <w:spacing w:val="0"/>
+          <w:sz w:val="28"/>
+          <w:szCs w:val="28"/>
+          <w:shd w:val="clear" w:color="auto" w:fill="auto"/>
+          <w:lang w:val="ru-RU"/>
+        </w:rPr>
+        <w:t>был получен практический опыт</w:t>
+      </w:r>
+      <w:r>
+        <w:rPr>
+          <w:rFonts w:hint="default" w:ascii="Times New Roman" w:hAnsi="Times New Roman" w:eastAsia="Segoe UI"/>
+          <w:i w:val="0"/>
+          <w:iCs w:val="0"/>
+          <w:caps w:val="0"/>
+          <w:color w:val="auto"/>
+          <w:spacing w:val="0"/>
+          <w:sz w:val="28"/>
+          <w:szCs w:val="28"/>
+          <w:shd w:val="clear" w:color="auto" w:fill="auto"/>
+        </w:rPr>
+        <w:t xml:space="preserve"> в создании платформ для </w:t>
+      </w:r>
+      <w:r>
+        <w:rPr>
+          <w:rFonts w:hint="default" w:ascii="Times New Roman" w:hAnsi="Times New Roman" w:eastAsia="Segoe UI"/>
+          <w:i w:val="0"/>
+          <w:iCs w:val="0"/>
+          <w:caps w:val="0"/>
+          <w:color w:val="auto"/>
+          <w:spacing w:val="0"/>
+          <w:sz w:val="28"/>
+          <w:szCs w:val="28"/>
+          <w:shd w:val="clear" w:color="auto" w:fill="auto"/>
+          <w:lang w:val="ru-RU"/>
+        </w:rPr>
+        <w:t>обмена ресурсами</w:t>
+      </w:r>
+      <w:r>
+        <w:rPr>
+          <w:rFonts w:hint="default" w:ascii="Times New Roman" w:hAnsi="Times New Roman" w:eastAsia="Segoe UI"/>
+          <w:i w:val="0"/>
+          <w:iCs w:val="0"/>
+          <w:caps w:val="0"/>
+          <w:color w:val="auto"/>
+          <w:spacing w:val="0"/>
+          <w:sz w:val="28"/>
+          <w:szCs w:val="28"/>
+          <w:shd w:val="clear" w:color="auto" w:fill="auto"/>
+        </w:rPr>
+        <w:t xml:space="preserve">, управлении контентом и привлечении пользователей. Рекомендации для дальнейшего развития системы включают в себя улучшение стратегий взаимодействия с пользователями, анализ их потребностей и регулярное обновление содержания ресурсов. </w:t>
+      </w:r>
+    </w:p>
+    <w:p>
+      <w:pPr>
+        <w:keepNext w:val="0"/>
+        <w:keepLines w:val="0"/>
+        <w:pageBreakBefore w:val="0"/>
+        <w:widowControl/>
+        <w:suppressLineNumbers w:val="0"/>
+        <w:kinsoku/>
+        <w:wordWrap/>
+        <w:overflowPunct/>
+        <w:topLinePunct w:val="0"/>
+        <w:autoSpaceDE/>
+        <w:autoSpaceDN/>
+        <w:bidi w:val="0"/>
+        <w:adjustRightInd/>
+        <w:snapToGrid/>
+        <w:ind w:left="0" w:leftChars="0" w:firstLine="709" w:firstLineChars="0"/>
+        <w:jc w:val="both"/>
+        <w:textAlignment w:val="auto"/>
+        <w:rPr>
+          <w:rFonts w:hint="default" w:ascii="Times New Roman" w:hAnsi="Times New Roman" w:eastAsia="Segoe UI" w:cs="Times New Roman"/>
+          <w:i w:val="0"/>
+          <w:iCs w:val="0"/>
+          <w:caps w:val="0"/>
+          <w:color w:val="auto"/>
+          <w:spacing w:val="0"/>
+          <w:sz w:val="28"/>
+          <w:szCs w:val="28"/>
+          <w:shd w:val="clear" w:color="auto" w:fill="auto"/>
+        </w:rPr>
+      </w:pPr>
+      <w:r>
+        <w:rPr>
+          <w:rFonts w:hint="default" w:ascii="Times New Roman" w:hAnsi="Times New Roman" w:eastAsia="Segoe UI"/>
+          <w:i w:val="0"/>
+          <w:iCs w:val="0"/>
+          <w:caps w:val="0"/>
+          <w:color w:val="auto"/>
+          <w:spacing w:val="0"/>
+          <w:sz w:val="28"/>
+          <w:szCs w:val="28"/>
+          <w:shd w:val="clear" w:color="auto" w:fill="auto"/>
+        </w:rPr>
+        <w:t xml:space="preserve">Разработка платформы для обмена образовательными ресурсами является важным шагом в области онлайн-образования. Этот проект не только создает удобное пространство для обмена материалами, но и предоставляет ценный опыт в сфере цифрового обучения. </w:t>
+      </w:r>
+      <w:r>
+        <w:rPr>
+          <w:rFonts w:hint="default" w:ascii="Times New Roman" w:hAnsi="Times New Roman" w:eastAsia="Segoe UI"/>
+          <w:i w:val="0"/>
+          <w:iCs w:val="0"/>
+          <w:caps w:val="0"/>
+          <w:color w:val="auto"/>
+          <w:spacing w:val="0"/>
+          <w:sz w:val="28"/>
+          <w:szCs w:val="28"/>
+          <w:shd w:val="clear" w:color="auto" w:fill="auto"/>
+          <w:lang w:val="ru-RU"/>
+        </w:rPr>
+        <w:t>Д</w:t>
+      </w:r>
+      <w:r>
+        <w:rPr>
+          <w:rFonts w:hint="default" w:ascii="Times New Roman" w:hAnsi="Times New Roman" w:eastAsia="Segoe UI"/>
+          <w:i w:val="0"/>
+          <w:iCs w:val="0"/>
+          <w:caps w:val="0"/>
+          <w:color w:val="auto"/>
+          <w:spacing w:val="0"/>
+          <w:sz w:val="28"/>
+          <w:szCs w:val="28"/>
+          <w:shd w:val="clear" w:color="auto" w:fill="auto"/>
+        </w:rPr>
+        <w:t>анная система будет успешно работать и приносить пользу всем участникам образовательного процесса.</w:t>
+      </w:r>
+    </w:p>
+    <w:p>
+      <w:pPr>
+        <w:rPr>
+          <w:rFonts w:hint="default" w:ascii="Times New Roman" w:hAnsi="Times New Roman" w:cs="Times New Roman"/>
+          <w:color w:val="auto"/>
+          <w:sz w:val="28"/>
+          <w:szCs w:val="28"/>
+          <w:shd w:val="clear" w:color="auto" w:fill="auto"/>
+        </w:rPr>
+      </w:pPr>
       <w:bookmarkStart w:id="10" w:name="_Toc27059"/>
       <w:r>
+        <w:rPr>
+          <w:rFonts w:hint="default" w:ascii="Times New Roman" w:hAnsi="Times New Roman" w:cs="Times New Roman"/>
+          <w:color w:val="auto"/>
+          <w:sz w:val="28"/>
+          <w:szCs w:val="28"/>
+          <w:shd w:val="clear" w:color="auto" w:fill="auto"/>
+        </w:rPr>
         <w:br w:type="page"/>
       </w:r>
+      <w:bookmarkStart w:id="15" w:name="_GoBack"/>
+      <w:bookmarkEnd w:id="15"/>
     </w:p>
     <w:p>
       <w:pPr>
@@ -27067,7 +34914,7 @@
         <w:widowControl/>
         <w:numPr>
           <w:ilvl w:val="0"/>
-          <w:numId w:val="31"/>
+          <w:numId w:val="36"/>
         </w:numPr>
         <w:suppressLineNumbers w:val="0"/>
         <w:tabs>
@@ -27249,7 +35096,7 @@
         <w:widowControl/>
         <w:numPr>
           <w:ilvl w:val="0"/>
-          <w:numId w:val="31"/>
+          <w:numId w:val="36"/>
         </w:numPr>
         <w:suppressLineNumbers w:val="0"/>
         <w:tabs>
@@ -27431,7 +35278,7 @@
         <w:widowControl/>
         <w:numPr>
           <w:ilvl w:val="0"/>
-          <w:numId w:val="31"/>
+          <w:numId w:val="36"/>
         </w:numPr>
         <w:suppressLineNumbers w:val="0"/>
         <w:tabs>
@@ -27547,7 +35394,7 @@
         <w:widowControl/>
         <w:numPr>
           <w:ilvl w:val="0"/>
-          <w:numId w:val="31"/>
+          <w:numId w:val="36"/>
         </w:numPr>
         <w:suppressLineNumbers w:val="0"/>
         <w:tabs>
@@ -27729,7 +35576,7 @@
         <w:widowControl/>
         <w:numPr>
           <w:ilvl w:val="0"/>
-          <w:numId w:val="31"/>
+          <w:numId w:val="36"/>
         </w:numPr>
         <w:suppressLineNumbers w:val="0"/>
         <w:tabs>
@@ -27912,7 +35759,7 @@
         <w:widowControl/>
         <w:numPr>
           <w:ilvl w:val="0"/>
-          <w:numId w:val="31"/>
+          <w:numId w:val="36"/>
         </w:numPr>
         <w:suppressLineNumbers w:val="0"/>
         <w:tabs>
@@ -28117,7 +35964,7 @@
         <w:widowControl/>
         <w:numPr>
           <w:ilvl w:val="0"/>
-          <w:numId w:val="31"/>
+          <w:numId w:val="36"/>
         </w:numPr>
         <w:suppressLineNumbers w:val="0"/>
         <w:tabs>
@@ -28449,7 +36296,7 @@
         <w:widowControl/>
         <w:numPr>
           <w:ilvl w:val="0"/>
-          <w:numId w:val="31"/>
+          <w:numId w:val="36"/>
         </w:numPr>
         <w:suppressLineNumbers w:val="0"/>
         <w:tabs>
@@ -28680,7 +36527,7 @@
         <w:widowControl/>
         <w:numPr>
           <w:ilvl w:val="0"/>
-          <w:numId w:val="31"/>
+          <w:numId w:val="36"/>
         </w:numPr>
         <w:suppressLineNumbers w:val="0"/>
         <w:tabs>
@@ -28790,7 +36637,7 @@
         <w:widowControl/>
         <w:numPr>
           <w:ilvl w:val="0"/>
-          <w:numId w:val="31"/>
+          <w:numId w:val="36"/>
         </w:numPr>
         <w:suppressLineNumbers w:val="0"/>
         <w:tabs>
@@ -29253,7 +37100,7 @@
                     </pic:cNvPicPr>
                   </pic:nvPicPr>
                   <pic:blipFill>
-                    <a:blip r:embed="rId19"/>
+                    <a:blip r:embed="rId34"/>
                     <a:stretch>
                       <a:fillRect/>
                     </a:stretch>
@@ -29277,8 +37124,6 @@
           </wp:inline>
         </w:drawing>
       </w:r>
-      <w:bookmarkStart w:id="15" w:name="_GoBack"/>
-      <w:bookmarkEnd w:id="15"/>
     </w:p>
     <w:p>
       <w:pPr>
@@ -29555,7 +37400,7 @@
                     </pic:cNvPicPr>
                   </pic:nvPicPr>
                   <pic:blipFill>
-                    <a:blip r:embed="rId20"/>
+                    <a:blip r:embed="rId35"/>
                     <a:stretch>
                       <a:fillRect/>
                     </a:stretch>
@@ -29843,7 +37688,7 @@
                     </pic:cNvPicPr>
                   </pic:nvPicPr>
                   <pic:blipFill>
-                    <a:blip r:embed="rId21">
+                    <a:blip r:embed="rId36">
                       <a:grayscl/>
                     </a:blip>
                     <a:stretch>
@@ -30020,7 +37865,7 @@
                     </pic:cNvPicPr>
                   </pic:nvPicPr>
                   <pic:blipFill>
-                    <a:blip r:embed="rId22">
+                    <a:blip r:embed="rId37">
                       <a:grayscl/>
                     </a:blip>
                     <a:stretch>
@@ -30357,7 +38202,7 @@
                     </pic:cNvPicPr>
                   </pic:nvPicPr>
                   <pic:blipFill>
-                    <a:blip r:embed="rId23"/>
+                    <a:blip r:embed="rId38"/>
                     <a:stretch>
                       <a:fillRect/>
                     </a:stretch>
@@ -35150,6 +42995,18 @@
 <file path=word/numbering.xml><?xml version="1.0" encoding="utf-8"?>
 <w:numbering xmlns:wpc="http://schemas.microsoft.com/office/word/2010/wordprocessingCanvas" xmlns:mc="http://schemas.openxmlformats.org/markup-compatibility/2006" xmlns:o="urn:schemas-microsoft-com:office:office" xmlns:r="http://schemas.openxmlformats.org/officeDocument/2006/relationships" xmlns:m="http://schemas.openxmlformats.org/officeDocument/2006/math" xmlns:v="urn:schemas-microsoft-com:vml" xmlns:wp14="http://schemas.microsoft.com/office/word/2010/wordprocessingDrawing" xmlns:wp="http://schemas.openxmlformats.org/drawingml/2006/wordprocessingDrawing" xmlns:w10="urn:schemas-microsoft-com:office:word" xmlns:w="http://schemas.openxmlformats.org/wordprocessingml/2006/main" xmlns:w14="http://schemas.microsoft.com/office/word/2010/wordml" xmlns:wpg="http://schemas.microsoft.com/office/word/2010/wordprocessingGroup" xmlns:wpi="http://schemas.microsoft.com/office/word/2010/wordprocessingInk" xmlns:wne="http://schemas.microsoft.com/office/word/2006/wordml" xmlns:wps="http://schemas.microsoft.com/office/word/2010/wordprocessingShape" xmlns:wpsCustomData="http://www.wps.cn/officeDocument/2013/wpsCustomData" mc:Ignorable="w14 wp14">
   <w:abstractNum w:abstractNumId="0">
+    <w:nsid w:val="8A2D9B26"/>
+    <w:multiLevelType w:val="singleLevel"/>
+    <w:tmpl w:val="8A2D9B26"/>
+    <w:lvl w:ilvl="0" w:tentative="0">
+      <w:start w:val="1"/>
+      <w:numFmt w:val="decimal"/>
+      <w:suff w:val="space"/>
+      <w:lvlText w:val="%1."/>
+      <w:lvlJc w:val="left"/>
+    </w:lvl>
+  </w:abstractNum>
+  <w:abstractNum w:abstractNumId="1">
     <w:nsid w:val="9217523B"/>
     <w:multiLevelType w:val="singleLevel"/>
     <w:tmpl w:val="9217523B"/>
@@ -35169,7 +43026,7 @@
       </w:rPr>
     </w:lvl>
   </w:abstractNum>
-  <w:abstractNum w:abstractNumId="1">
+  <w:abstractNum w:abstractNumId="2">
     <w:nsid w:val="95BCE912"/>
     <w:multiLevelType w:val="singleLevel"/>
     <w:tmpl w:val="95BCE912"/>
@@ -35189,7 +43046,7 @@
       </w:rPr>
     </w:lvl>
   </w:abstractNum>
-  <w:abstractNum w:abstractNumId="2">
+  <w:abstractNum w:abstractNumId="3">
     <w:nsid w:val="9E1088A4"/>
     <w:multiLevelType w:val="singleLevel"/>
     <w:tmpl w:val="9E1088A4"/>
@@ -35209,7 +43066,7 @@
       </w:rPr>
     </w:lvl>
   </w:abstractNum>
-  <w:abstractNum w:abstractNumId="3">
+  <w:abstractNum w:abstractNumId="4">
     <w:nsid w:val="A179F9C4"/>
     <w:multiLevelType w:val="singleLevel"/>
     <w:tmpl w:val="A179F9C4"/>
@@ -35229,7 +43086,7 @@
       </w:rPr>
     </w:lvl>
   </w:abstractNum>
-  <w:abstractNum w:abstractNumId="4">
+  <w:abstractNum w:abstractNumId="5">
     <w:nsid w:val="A361976F"/>
     <w:multiLevelType w:val="singleLevel"/>
     <w:tmpl w:val="A361976F"/>
@@ -35249,7 +43106,7 @@
       </w:rPr>
     </w:lvl>
   </w:abstractNum>
-  <w:abstractNum w:abstractNumId="5">
+  <w:abstractNum w:abstractNumId="6">
     <w:nsid w:val="A81936FE"/>
     <w:multiLevelType w:val="singleLevel"/>
     <w:tmpl w:val="A81936FE"/>
@@ -35269,7 +43126,7 @@
       </w:rPr>
     </w:lvl>
   </w:abstractNum>
-  <w:abstractNum w:abstractNumId="6">
+  <w:abstractNum w:abstractNumId="7">
     <w:nsid w:val="AA75C5E7"/>
     <w:multiLevelType w:val="singleLevel"/>
     <w:tmpl w:val="AA75C5E7"/>
@@ -35289,7 +43146,7 @@
       </w:rPr>
     </w:lvl>
   </w:abstractNum>
-  <w:abstractNum w:abstractNumId="7">
+  <w:abstractNum w:abstractNumId="8">
     <w:nsid w:val="B7DF5E14"/>
     <w:multiLevelType w:val="singleLevel"/>
     <w:tmpl w:val="B7DF5E14"/>
@@ -35313,7 +43170,7 @@
       </w:rPr>
     </w:lvl>
   </w:abstractNum>
-  <w:abstractNum w:abstractNumId="8">
+  <w:abstractNum w:abstractNumId="9">
     <w:nsid w:val="B92FC4E7"/>
     <w:multiLevelType w:val="singleLevel"/>
     <w:tmpl w:val="B92FC4E7"/>
@@ -35333,7 +43190,7 @@
       </w:rPr>
     </w:lvl>
   </w:abstractNum>
-  <w:abstractNum w:abstractNumId="9">
+  <w:abstractNum w:abstractNumId="10">
     <w:nsid w:val="BCEE3EDE"/>
     <w:multiLevelType w:val="singleLevel"/>
     <w:tmpl w:val="BCEE3EDE"/>
@@ -35353,7 +43210,7 @@
       </w:rPr>
     </w:lvl>
   </w:abstractNum>
-  <w:abstractNum w:abstractNumId="10">
+  <w:abstractNum w:abstractNumId="11">
     <w:nsid w:val="BE8E6D34"/>
     <w:multiLevelType w:val="singleLevel"/>
     <w:tmpl w:val="BE8E6D34"/>
@@ -35373,7 +43230,7 @@
       </w:rPr>
     </w:lvl>
   </w:abstractNum>
-  <w:abstractNum w:abstractNumId="11">
+  <w:abstractNum w:abstractNumId="12">
     <w:nsid w:val="C521E3F0"/>
     <w:multiLevelType w:val="singleLevel"/>
     <w:tmpl w:val="C521E3F0"/>
@@ -35393,7 +43250,7 @@
       </w:rPr>
     </w:lvl>
   </w:abstractNum>
-  <w:abstractNum w:abstractNumId="12">
+  <w:abstractNum w:abstractNumId="13">
     <w:nsid w:val="D0982208"/>
     <w:multiLevelType w:val="singleLevel"/>
     <w:tmpl w:val="D0982208"/>
@@ -35413,7 +43270,19 @@
       </w:rPr>
     </w:lvl>
   </w:abstractNum>
-  <w:abstractNum w:abstractNumId="13">
+  <w:abstractNum w:abstractNumId="14">
+    <w:nsid w:val="D6A7BD22"/>
+    <w:multiLevelType w:val="singleLevel"/>
+    <w:tmpl w:val="D6A7BD22"/>
+    <w:lvl w:ilvl="0" w:tentative="0">
+      <w:start w:val="1"/>
+      <w:numFmt w:val="decimal"/>
+      <w:suff w:val="space"/>
+      <w:lvlText w:val="%1."/>
+      <w:lvlJc w:val="left"/>
+    </w:lvl>
+  </w:abstractNum>
+  <w:abstractNum w:abstractNumId="15">
     <w:nsid w:val="E2E65891"/>
     <w:multiLevelType w:val="singleLevel"/>
     <w:tmpl w:val="E2E65891"/>
@@ -35433,7 +43302,7 @@
       </w:rPr>
     </w:lvl>
   </w:abstractNum>
-  <w:abstractNum w:abstractNumId="14">
+  <w:abstractNum w:abstractNumId="16">
     <w:nsid w:val="E74E9FEF"/>
     <w:multiLevelType w:val="singleLevel"/>
     <w:tmpl w:val="E74E9FEF"/>
@@ -35453,7 +43322,7 @@
       </w:rPr>
     </w:lvl>
   </w:abstractNum>
-  <w:abstractNum w:abstractNumId="15">
+  <w:abstractNum w:abstractNumId="17">
     <w:nsid w:val="EDCB9382"/>
     <w:multiLevelType w:val="singleLevel"/>
     <w:tmpl w:val="EDCB9382"/>
@@ -35473,7 +43342,7 @@
       </w:rPr>
     </w:lvl>
   </w:abstractNum>
-  <w:abstractNum w:abstractNumId="16">
+  <w:abstractNum w:abstractNumId="18">
     <w:nsid w:val="FEDBC871"/>
     <w:multiLevelType w:val="singleLevel"/>
     <w:tmpl w:val="FEDBC871"/>
@@ -35493,7 +43362,7 @@
       </w:rPr>
     </w:lvl>
   </w:abstractNum>
-  <w:abstractNum w:abstractNumId="17">
+  <w:abstractNum w:abstractNumId="19">
     <w:nsid w:val="0CC10B1E"/>
     <w:multiLevelType w:val="singleLevel"/>
     <w:tmpl w:val="0CC10B1E"/>
@@ -35513,7 +43382,27 @@
       </w:rPr>
     </w:lvl>
   </w:abstractNum>
-  <w:abstractNum w:abstractNumId="18">
+  <w:abstractNum w:abstractNumId="20">
+    <w:nsid w:val="23FA5372"/>
+    <w:multiLevelType w:val="singleLevel"/>
+    <w:tmpl w:val="23FA5372"/>
+    <w:lvl w:ilvl="0" w:tentative="0">
+      <w:start w:val="1"/>
+      <w:numFmt w:val="bullet"/>
+      <w:lvlText w:val="–"/>
+      <w:lvlJc w:val="left"/>
+      <w:pPr>
+        <w:tabs>
+          <w:tab w:val="left" w:pos="420"/>
+        </w:tabs>
+        <w:ind w:left="420" w:leftChars="0" w:hanging="420" w:firstLineChars="0"/>
+      </w:pPr>
+      <w:rPr>
+        <w:rFonts w:hint="default" w:ascii="Cormorant" w:hAnsi="Cormorant" w:cs="Cormorant"/>
+      </w:rPr>
+    </w:lvl>
+  </w:abstractNum>
+  <w:abstractNum w:abstractNumId="21">
     <w:nsid w:val="25A3BC61"/>
     <w:multiLevelType w:val="singleLevel"/>
     <w:tmpl w:val="25A3BC61"/>
@@ -35533,7 +43422,7 @@
       </w:rPr>
     </w:lvl>
   </w:abstractNum>
-  <w:abstractNum w:abstractNumId="19">
+  <w:abstractNum w:abstractNumId="22">
     <w:nsid w:val="302972FB"/>
     <w:multiLevelType w:val="singleLevel"/>
     <w:tmpl w:val="302972FB"/>
@@ -35553,7 +43442,7 @@
       </w:rPr>
     </w:lvl>
   </w:abstractNum>
-  <w:abstractNum w:abstractNumId="20">
+  <w:abstractNum w:abstractNumId="23">
     <w:nsid w:val="354AFE71"/>
     <w:multiLevelType w:val="singleLevel"/>
     <w:tmpl w:val="354AFE71"/>
@@ -35573,7 +43462,7 @@
       </w:rPr>
     </w:lvl>
   </w:abstractNum>
-  <w:abstractNum w:abstractNumId="21">
+  <w:abstractNum w:abstractNumId="24">
     <w:nsid w:val="36EE8601"/>
     <w:multiLevelType w:val="singleLevel"/>
     <w:tmpl w:val="36EE8601"/>
@@ -35593,7 +43482,19 @@
       </w:rPr>
     </w:lvl>
   </w:abstractNum>
-  <w:abstractNum w:abstractNumId="22">
+  <w:abstractNum w:abstractNumId="25">
+    <w:nsid w:val="4451D35B"/>
+    <w:multiLevelType w:val="singleLevel"/>
+    <w:tmpl w:val="4451D35B"/>
+    <w:lvl w:ilvl="0" w:tentative="0">
+      <w:start w:val="1"/>
+      <w:numFmt w:val="decimal"/>
+      <w:suff w:val="space"/>
+      <w:lvlText w:val="%1."/>
+      <w:lvlJc w:val="left"/>
+    </w:lvl>
+  </w:abstractNum>
+  <w:abstractNum w:abstractNumId="26">
     <w:nsid w:val="44799392"/>
     <w:multiLevelType w:val="singleLevel"/>
     <w:tmpl w:val="44799392"/>
@@ -35613,7 +43514,7 @@
       </w:rPr>
     </w:lvl>
   </w:abstractNum>
-  <w:abstractNum w:abstractNumId="23">
+  <w:abstractNum w:abstractNumId="27">
     <w:nsid w:val="46EFD7B2"/>
     <w:multiLevelType w:val="singleLevel"/>
     <w:tmpl w:val="46EFD7B2"/>
@@ -35633,7 +43534,7 @@
       </w:rPr>
     </w:lvl>
   </w:abstractNum>
-  <w:abstractNum w:abstractNumId="24">
+  <w:abstractNum w:abstractNumId="28">
     <w:nsid w:val="49C555DD"/>
     <w:multiLevelType w:val="singleLevel"/>
     <w:tmpl w:val="49C555DD"/>
@@ -35645,7 +43546,7 @@
       <w:lvlJc w:val="left"/>
     </w:lvl>
   </w:abstractNum>
-  <w:abstractNum w:abstractNumId="25">
+  <w:abstractNum w:abstractNumId="29">
     <w:nsid w:val="4C2C61EC"/>
     <w:multiLevelType w:val="singleLevel"/>
     <w:tmpl w:val="4C2C61EC"/>
@@ -35665,7 +43566,7 @@
       </w:rPr>
     </w:lvl>
   </w:abstractNum>
-  <w:abstractNum w:abstractNumId="26">
+  <w:abstractNum w:abstractNumId="30">
     <w:nsid w:val="50AA23DA"/>
     <w:multiLevelType w:val="singleLevel"/>
     <w:tmpl w:val="50AA23DA"/>
@@ -35685,7 +43586,7 @@
       </w:rPr>
     </w:lvl>
   </w:abstractNum>
-  <w:abstractNum w:abstractNumId="27">
+  <w:abstractNum w:abstractNumId="31">
     <w:nsid w:val="5CD0D919"/>
     <w:multiLevelType w:val="singleLevel"/>
     <w:tmpl w:val="5CD0D919"/>
@@ -35705,7 +43606,7 @@
       </w:rPr>
     </w:lvl>
   </w:abstractNum>
-  <w:abstractNum w:abstractNumId="28">
+  <w:abstractNum w:abstractNumId="32">
     <w:nsid w:val="655072FE"/>
     <w:multiLevelType w:val="singleLevel"/>
     <w:tmpl w:val="655072FE"/>
@@ -35717,7 +43618,7 @@
       <w:lvlJc w:val="left"/>
     </w:lvl>
   </w:abstractNum>
-  <w:abstractNum w:abstractNumId="29">
+  <w:abstractNum w:abstractNumId="33">
     <w:nsid w:val="6B916C46"/>
     <w:multiLevelType w:val="multilevel"/>
     <w:tmpl w:val="6B916C46"/>
@@ -35851,7 +43752,7 @@
       </w:rPr>
     </w:lvl>
   </w:abstractNum>
-  <w:abstractNum w:abstractNumId="30">
+  <w:abstractNum w:abstractNumId="34">
     <w:nsid w:val="7D87B53E"/>
     <w:multiLevelType w:val="singleLevel"/>
     <w:tmpl w:val="7D87B53E"/>
@@ -35871,98 +43772,125 @@
       </w:rPr>
     </w:lvl>
   </w:abstractNum>
+  <w:abstractNum w:abstractNumId="35">
+    <w:nsid w:val="7F57E09C"/>
+    <w:multiLevelType w:val="singleLevel"/>
+    <w:tmpl w:val="7F57E09C"/>
+    <w:lvl w:ilvl="0" w:tentative="0">
+      <w:start w:val="1"/>
+      <w:numFmt w:val="decimal"/>
+      <w:suff w:val="space"/>
+      <w:lvlText w:val="%1."/>
+      <w:lvlJc w:val="left"/>
+    </w:lvl>
+  </w:abstractNum>
   <w:num w:numId="1">
+    <w:abstractNumId w:val="33"/>
+  </w:num>
+  <w:num w:numId="2">
     <w:abstractNumId w:val="29"/>
   </w:num>
-  <w:num w:numId="2">
+  <w:num w:numId="3">
+    <w:abstractNumId w:val="10"/>
+  </w:num>
+  <w:num w:numId="4">
+    <w:abstractNumId w:val="24"/>
+  </w:num>
+  <w:num w:numId="5">
+    <w:abstractNumId w:val="30"/>
+  </w:num>
+  <w:num w:numId="6">
+    <w:abstractNumId w:val="26"/>
+  </w:num>
+  <w:num w:numId="7">
+    <w:abstractNumId w:val="12"/>
+  </w:num>
+  <w:num w:numId="8">
+    <w:abstractNumId w:val="5"/>
+  </w:num>
+  <w:num w:numId="9">
+    <w:abstractNumId w:val="17"/>
+  </w:num>
+  <w:num w:numId="10">
+    <w:abstractNumId w:val="31"/>
+  </w:num>
+  <w:num w:numId="11">
+    <w:abstractNumId w:val="21"/>
+  </w:num>
+  <w:num w:numId="12">
+    <w:abstractNumId w:val="7"/>
+  </w:num>
+  <w:num w:numId="13">
+    <w:abstractNumId w:val="32"/>
+  </w:num>
+  <w:num w:numId="14">
+    <w:abstractNumId w:val="23"/>
+  </w:num>
+  <w:num w:numId="15">
+    <w:abstractNumId w:val="1"/>
+  </w:num>
+  <w:num w:numId="16">
+    <w:abstractNumId w:val="34"/>
+  </w:num>
+  <w:num w:numId="17">
+    <w:abstractNumId w:val="16"/>
+  </w:num>
+  <w:num w:numId="18">
+    <w:abstractNumId w:val="13"/>
+  </w:num>
+  <w:num w:numId="19">
+    <w:abstractNumId w:val="15"/>
+  </w:num>
+  <w:num w:numId="20">
+    <w:abstractNumId w:val="6"/>
+  </w:num>
+  <w:num w:numId="21">
+    <w:abstractNumId w:val="18"/>
+  </w:num>
+  <w:num w:numId="22">
+    <w:abstractNumId w:val="27"/>
+  </w:num>
+  <w:num w:numId="23">
+    <w:abstractNumId w:val="4"/>
+  </w:num>
+  <w:num w:numId="24">
+    <w:abstractNumId w:val="22"/>
+  </w:num>
+  <w:num w:numId="25">
+    <w:abstractNumId w:val="19"/>
+  </w:num>
+  <w:num w:numId="26">
+    <w:abstractNumId w:val="11"/>
+  </w:num>
+  <w:num w:numId="27">
+    <w:abstractNumId w:val="3"/>
+  </w:num>
+  <w:num w:numId="28">
+    <w:abstractNumId w:val="28"/>
+  </w:num>
+  <w:num w:numId="29">
+    <w:abstractNumId w:val="20"/>
+  </w:num>
+  <w:num w:numId="30">
+    <w:abstractNumId w:val="35"/>
+  </w:num>
+  <w:num w:numId="31">
+    <w:abstractNumId w:val="0"/>
+  </w:num>
+  <w:num w:numId="32">
     <w:abstractNumId w:val="25"/>
   </w:num>
-  <w:num w:numId="3">
+  <w:num w:numId="33">
+    <w:abstractNumId w:val="14"/>
+  </w:num>
+  <w:num w:numId="34">
     <w:abstractNumId w:val="9"/>
   </w:num>
-  <w:num w:numId="4">
-    <w:abstractNumId w:val="21"/>
-  </w:num>
-  <w:num w:numId="5">
-    <w:abstractNumId w:val="26"/>
-  </w:num>
-  <w:num w:numId="6">
-    <w:abstractNumId w:val="22"/>
-  </w:num>
-  <w:num w:numId="7">
-    <w:abstractNumId w:val="11"/>
-  </w:num>
-  <w:num w:numId="8">
-    <w:abstractNumId w:val="4"/>
-  </w:num>
-  <w:num w:numId="9">
-    <w:abstractNumId w:val="15"/>
-  </w:num>
-  <w:num w:numId="10">
-    <w:abstractNumId w:val="27"/>
-  </w:num>
-  <w:num w:numId="11">
-    <w:abstractNumId w:val="18"/>
-  </w:num>
-  <w:num w:numId="12">
-    <w:abstractNumId w:val="6"/>
-  </w:num>
-  <w:num w:numId="13">
-    <w:abstractNumId w:val="28"/>
-  </w:num>
-  <w:num w:numId="14">
-    <w:abstractNumId w:val="20"/>
-  </w:num>
-  <w:num w:numId="15">
-    <w:abstractNumId w:val="0"/>
-  </w:num>
-  <w:num w:numId="16">
-    <w:abstractNumId w:val="30"/>
-  </w:num>
-  <w:num w:numId="17">
-    <w:abstractNumId w:val="14"/>
-  </w:num>
-  <w:num w:numId="18">
-    <w:abstractNumId w:val="12"/>
-  </w:num>
-  <w:num w:numId="19">
-    <w:abstractNumId w:val="13"/>
-  </w:num>
-  <w:num w:numId="20">
-    <w:abstractNumId w:val="5"/>
-  </w:num>
-  <w:num w:numId="21">
-    <w:abstractNumId w:val="16"/>
-  </w:num>
-  <w:num w:numId="22">
-    <w:abstractNumId w:val="23"/>
-  </w:num>
-  <w:num w:numId="23">
-    <w:abstractNumId w:val="3"/>
-  </w:num>
-  <w:num w:numId="24">
-    <w:abstractNumId w:val="19"/>
-  </w:num>
-  <w:num w:numId="25">
-    <w:abstractNumId w:val="17"/>
-  </w:num>
-  <w:num w:numId="26">
-    <w:abstractNumId w:val="10"/>
-  </w:num>
-  <w:num w:numId="27">
+  <w:num w:numId="35">
     <w:abstractNumId w:val="2"/>
   </w:num>
-  <w:num w:numId="28">
-    <w:abstractNumId w:val="24"/>
-  </w:num>
-  <w:num w:numId="29">
+  <w:num w:numId="36">
     <w:abstractNumId w:val="8"/>
-  </w:num>
-  <w:num w:numId="30">
-    <w:abstractNumId w:val="1"/>
-  </w:num>
-  <w:num w:numId="31">
-    <w:abstractNumId w:val="7"/>
   </w:num>
 </w:numbering>
 </file>

--- a/Васильева - Пояснительная записка (черновик).docx
+++ b/Васильева - Пояснительная записка (черновик).docx
@@ -632,13 +632,7 @@
           <w:u w:val="single"/>
           <w:lang w:val="ru-RU"/>
         </w:rPr>
-        <w:t xml:space="preserve">                                                                                        </w:t>
-      </w:r>
-      <w:r>
-        <w:rPr>
-          <w:color w:val="auto"/>
-        </w:rPr>
-        <w:t>_</w:t>
+        <w:t xml:space="preserve">    35                                                                                    </w:t>
       </w:r>
     </w:p>
     <w:p>
@@ -673,7 +667,7 @@
           <w:u w:val="single"/>
           <w:lang w:val="ru-RU"/>
         </w:rPr>
-        <w:t xml:space="preserve">                                                                                        </w:t>
+        <w:t xml:space="preserve">     20,01,2025                                                                      </w:t>
       </w:r>
       <w:r>
         <w:rPr>
@@ -740,7 +734,15 @@
         <w:rPr>
           <w:color w:val="auto"/>
         </w:rPr>
-        <w:t>____________________________________</w:t>
+        <w:t>________________________</w:t>
+      </w:r>
+      <w:bookmarkStart w:id="15" w:name="_GoBack"/>
+      <w:bookmarkEnd w:id="15"/>
+      <w:r>
+        <w:rPr>
+          <w:color w:val="auto"/>
+        </w:rPr>
+        <w:t>____________</w:t>
       </w:r>
     </w:p>
     <w:p>
@@ -2128,7 +2130,7 @@
               <w:sz w:val="28"/>
               <w:szCs w:val="28"/>
             </w:rPr>
-            <w:t>17</w:t>
+            <w:t>19</w:t>
           </w:r>
           <w:r>
             <w:rPr>
@@ -2240,7 +2242,7 @@
               <w:sz w:val="28"/>
               <w:szCs w:val="28"/>
             </w:rPr>
-            <w:t>18</w:t>
+            <w:t>27</w:t>
           </w:r>
           <w:r>
             <w:rPr>
@@ -2352,7 +2354,7 @@
               <w:sz w:val="28"/>
               <w:szCs w:val="28"/>
             </w:rPr>
-            <w:t>21</w:t>
+            <w:t>30</w:t>
           </w:r>
           <w:r>
             <w:rPr>
@@ -2492,7 +2494,7 @@
               <w:sz w:val="28"/>
               <w:szCs w:val="28"/>
             </w:rPr>
-            <w:t>22</w:t>
+            <w:t>31</w:t>
           </w:r>
           <w:r>
             <w:rPr>
@@ -2630,7 +2632,7 @@
               <w:sz w:val="28"/>
               <w:szCs w:val="28"/>
             </w:rPr>
-            <w:t>23</w:t>
+            <w:t>32</w:t>
           </w:r>
           <w:r>
             <w:rPr>
@@ -2768,7 +2770,7 @@
               <w:sz w:val="28"/>
               <w:szCs w:val="28"/>
             </w:rPr>
-            <w:t>24</w:t>
+            <w:t>33</w:t>
           </w:r>
           <w:r>
             <w:rPr>
@@ -2898,7 +2900,7 @@
               <w:sz w:val="28"/>
               <w:szCs w:val="28"/>
             </w:rPr>
-            <w:t>26</w:t>
+            <w:t>35</w:t>
           </w:r>
           <w:r>
             <w:rPr>
@@ -4052,6 +4054,7 @@
           <w:sz w:val="28"/>
           <w:szCs w:val="28"/>
           <w:shd w:val="clear" w:color="auto" w:fill="auto"/>
+          <w:lang w:val="en-US"/>
         </w:rPr>
       </w:pPr>
       <w:r>
@@ -4285,6 +4288,51 @@
           <w:shd w:val="clear" w:color="auto" w:fill="auto"/>
         </w:rPr>
         <w:t>.</w:t>
+      </w:r>
+      <w:r>
+        <w:rPr>
+          <w:rFonts w:hint="default" w:eastAsia="Segoe UI" w:cs="Times New Roman"/>
+          <w:i w:val="0"/>
+          <w:iCs w:val="0"/>
+          <w:caps w:val="0"/>
+          <w:color w:val="auto"/>
+          <w:spacing w:val="0"/>
+          <w:sz w:val="28"/>
+          <w:szCs w:val="28"/>
+          <w:shd w:val="clear" w:color="auto" w:fill="auto"/>
+          <w:lang w:val="en-US"/>
+        </w:rPr>
+        <w:t>[7</w:t>
+      </w:r>
+      <w:r>
+        <w:rPr>
+          <w:rFonts w:hint="default" w:eastAsia="Segoe UI" w:cs="Times New Roman"/>
+          <w:i w:val="0"/>
+          <w:iCs w:val="0"/>
+          <w:caps w:val="0"/>
+          <w:color w:val="auto"/>
+          <w:spacing w:val="0"/>
+          <w:sz w:val="28"/>
+          <w:szCs w:val="28"/>
+          <w:shd w:val="clear" w:color="auto" w:fill="auto"/>
+          <w:lang w:val="ru-RU"/>
+        </w:rPr>
+        <w:t>,9</w:t>
+      </w:r>
+      <w:r>
+        <w:rPr>
+          <w:rFonts w:hint="default" w:eastAsia="Segoe UI" w:cs="Times New Roman"/>
+          <w:i w:val="0"/>
+          <w:iCs w:val="0"/>
+          <w:caps w:val="0"/>
+          <w:color w:val="auto"/>
+          <w:spacing w:val="0"/>
+          <w:sz w:val="28"/>
+          <w:szCs w:val="28"/>
+          <w:shd w:val="clear" w:color="auto" w:fill="auto"/>
+          <w:lang w:val="en-US"/>
+        </w:rPr>
+        <w:t>]</w:t>
       </w:r>
     </w:p>
     <w:p>
@@ -7051,6 +7099,7 @@
           <w:sz w:val="28"/>
           <w:szCs w:val="28"/>
           <w:shd w:val="clear" w:color="auto" w:fill="auto"/>
+          <w:lang w:val="en-US"/>
         </w:rPr>
       </w:pPr>
       <w:r>
@@ -7242,6 +7291,7 @@
           <w:spacing w:val="0"/>
           <w:sz w:val="28"/>
           <w:szCs w:val="28"/>
+          <w:lang w:val="en-US"/>
         </w:rPr>
       </w:pPr>
       <w:r>
@@ -7256,6 +7306,20 @@
           <w:szCs w:val="28"/>
         </w:rPr>
         <w:t>Несмотря на множество преимуществ онлайн-образования, существует ряд проблем и вызовов, которые требуют внимания и решения. Одной из основных проблем является качество образовательных материалов. В условиях огромного разнообразия доступных ресурсов учащимся порой сложно найти высококачественный контент, который действительно соответствует их образовательным потребностям. Это может привести к тому, что студенты будут использовать неэффективные или даже недостоверные источники информации, что в конечном итоге негативно сказывается на их обучении.</w:t>
+      </w:r>
+      <w:r>
+        <w:rPr>
+          <w:rFonts w:hint="default" w:eastAsia="Helvetica" w:cs="Times New Roman"/>
+          <w:i w:val="0"/>
+          <w:iCs w:val="0"/>
+          <w:caps w:val="0"/>
+          <w:color w:val="auto"/>
+          <w:spacing w:val="0"/>
+          <w:sz w:val="28"/>
+          <w:szCs w:val="28"/>
+          <w:lang w:val="en-US"/>
+        </w:rPr>
+        <w:t>[9]</w:t>
       </w:r>
     </w:p>
     <w:p>
@@ -7361,6 +7425,7 @@
           <w:spacing w:val="0"/>
           <w:sz w:val="28"/>
           <w:szCs w:val="28"/>
+          <w:lang w:val="en-US"/>
         </w:rPr>
       </w:pPr>
       <w:r>
@@ -7402,6 +7467,20 @@
           <w:szCs w:val="28"/>
         </w:rPr>
         <w:t>.</w:t>
+      </w:r>
+      <w:r>
+        <w:rPr>
+          <w:rFonts w:hint="default" w:eastAsia="Helvetica" w:cs="Times New Roman"/>
+          <w:i w:val="0"/>
+          <w:iCs w:val="0"/>
+          <w:caps w:val="0"/>
+          <w:color w:val="auto"/>
+          <w:spacing w:val="0"/>
+          <w:sz w:val="28"/>
+          <w:szCs w:val="28"/>
+          <w:lang w:val="en-US"/>
+        </w:rPr>
+        <w:t>[2]</w:t>
       </w:r>
     </w:p>
     <w:p>
@@ -7610,6 +7689,7 @@
           <w:sz w:val="28"/>
           <w:szCs w:val="28"/>
           <w:shd w:val="clear" w:color="auto" w:fill="auto"/>
+          <w:lang w:val="en-US"/>
         </w:rPr>
       </w:pPr>
       <w:r>
@@ -7624,6 +7704,20 @@
           <w:szCs w:val="28"/>
         </w:rPr>
         <w:t>Онлайн-образование и связанные с ним платформы и сервисы представляют собой динамично развивающуюся область, обладающую огромным потенциалом для улучшения доступа к знаниям и самообучению. Интеграция технологий, адаптация образовательных процессов под индивидуальные потребности и использование инновационных подходов могут значительно повысить эффективность обучения. Тем не менее, важно внимательно подходить к вопросам качества контента и обеспечению равного доступа к образовательным ресурсам для всех учащихся.</w:t>
+      </w:r>
+      <w:r>
+        <w:rPr>
+          <w:rFonts w:hint="default" w:eastAsia="Helvetica" w:cs="Times New Roman"/>
+          <w:i w:val="0"/>
+          <w:iCs w:val="0"/>
+          <w:caps w:val="0"/>
+          <w:color w:val="auto"/>
+          <w:spacing w:val="0"/>
+          <w:sz w:val="28"/>
+          <w:szCs w:val="28"/>
+          <w:lang w:val="en-US"/>
+        </w:rPr>
+        <w:t>[8]</w:t>
       </w:r>
     </w:p>
     <w:p>
@@ -9778,6 +9872,7 @@
           <w:rFonts w:hint="default" w:ascii="Times New Roman" w:hAnsi="Times New Roman" w:cs="Times New Roman"/>
           <w:sz w:val="28"/>
           <w:szCs w:val="28"/>
+          <w:lang w:val="en-US"/>
         </w:rPr>
       </w:pPr>
       <w:r>
@@ -9787,6 +9882,15 @@
           <w:szCs w:val="28"/>
         </w:rPr>
         <w:t>Приложение должно обеспечивать стабильность работы, мониторинг производительности и автоматическое масштабирование для поддержки высокой нагрузки. Регулярное резервное копирование данных защитит информацию в случае сбоя системы. Процессы должны выполняться с заданной периодичностью и храниться в безопасном месте. Быстрая загрузка страниц достигается оптимизацией изображений и медиафайлов, а также использованием технологий кэширования.</w:t>
+      </w:r>
+      <w:r>
+        <w:rPr>
+          <w:rFonts w:hint="default" w:cs="Times New Roman"/>
+          <w:sz w:val="28"/>
+          <w:szCs w:val="28"/>
+          <w:lang w:val="en-US"/>
+        </w:rPr>
+        <w:t>[10]</w:t>
       </w:r>
     </w:p>
     <w:p>
@@ -9814,6 +9918,7 @@
           <w:rFonts w:hint="default" w:ascii="Times New Roman" w:hAnsi="Times New Roman" w:cs="Times New Roman"/>
           <w:sz w:val="28"/>
           <w:szCs w:val="28"/>
+          <w:lang w:val="en-US"/>
         </w:rPr>
       </w:pPr>
       <w:r>
@@ -9823,6 +9928,15 @@
           <w:szCs w:val="28"/>
         </w:rPr>
         <w:t xml:space="preserve">Простой и интуитивно понятный интерфейс, а также удобная навигация по приложению создадут комфортные условия для пользователей. </w:t>
+      </w:r>
+      <w:r>
+        <w:rPr>
+          <w:rFonts w:hint="default" w:cs="Times New Roman"/>
+          <w:sz w:val="28"/>
+          <w:szCs w:val="28"/>
+          <w:lang w:val="en-US"/>
+        </w:rPr>
+        <w:t>[8]</w:t>
       </w:r>
     </w:p>
     <w:p>
@@ -10184,6 +10298,7 @@
           <w:sz w:val="28"/>
           <w:szCs w:val="28"/>
           <w:shd w:val="clear" w:color="auto" w:fill="auto"/>
+          <w:lang w:val="en-US"/>
         </w:rPr>
       </w:pPr>
       <w:r>
@@ -10257,6 +10372,21 @@
           <w:shd w:val="clear" w:color="auto" w:fill="auto"/>
         </w:rPr>
         <w:t xml:space="preserve">позволило бы повысить эффективность разработки и обеспечить более высокое качество кода. </w:t>
+      </w:r>
+      <w:r>
+        <w:rPr>
+          <w:rFonts w:hint="default" w:eastAsia="Segoe UI" w:cs="Times New Roman"/>
+          <w:i w:val="0"/>
+          <w:iCs w:val="0"/>
+          <w:caps w:val="0"/>
+          <w:color w:val="auto"/>
+          <w:spacing w:val="0"/>
+          <w:sz w:val="28"/>
+          <w:szCs w:val="28"/>
+          <w:shd w:val="clear" w:color="auto" w:fill="auto"/>
+          <w:lang w:val="en-US"/>
+        </w:rPr>
+        <w:t>[5]</w:t>
       </w:r>
     </w:p>
     <w:p>
@@ -11596,6 +11726,7 @@
           <w:sz w:val="28"/>
           <w:szCs w:val="28"/>
           <w:shd w:val="clear" w:color="auto" w:fill="auto"/>
+          <w:lang w:val="en-US"/>
         </w:rPr>
       </w:pPr>
       <w:r>
@@ -11613,6 +11744,23 @@
           <w:shd w:val="clear" w:color="auto" w:fill="auto"/>
         </w:rPr>
         <w:t>Использование Visual Studio Code и Figma в процессе разработки интернет-магазина обеспечивает комфортное рабочее окружение для программирования, дизайна и прототипирования, а также способствует эффективной командной работе, обеспечивая удобство, функциональность и качество процесса разработки.</w:t>
+      </w:r>
+      <w:r>
+        <w:rPr>
+          <w:rFonts w:hint="default" w:eastAsia="Segoe UI" w:cs="Times New Roman"/>
+          <w:b w:val="0"/>
+          <w:bCs w:val="0"/>
+          <w:i w:val="0"/>
+          <w:iCs w:val="0"/>
+          <w:caps w:val="0"/>
+          <w:color w:val="auto"/>
+          <w:spacing w:val="0"/>
+          <w:sz w:val="28"/>
+          <w:szCs w:val="28"/>
+          <w:shd w:val="clear" w:color="auto" w:fill="auto"/>
+          <w:lang w:val="en-US"/>
+        </w:rPr>
+        <w:t>[3]</w:t>
       </w:r>
     </w:p>
     <w:p>
@@ -13031,6 +13179,7 @@
           <w:sz w:val="28"/>
           <w:szCs w:val="28"/>
           <w:shd w:val="clear" w:fill="FFFFFF"/>
+          <w:lang w:val="en-US"/>
         </w:rPr>
       </w:pPr>
       <w:r>
@@ -13075,6 +13224,21 @@
           <w:shd w:val="clear" w:fill="FFFFFF"/>
         </w:rPr>
         <w:t>ля этого можно использовать реляционные базы данных, такие как MySQL, PostgreSQL или SQLite. Также можно использовать NoSQL базы данных, например MongoDB, если требуется работать с большими объемами неструктурированных данных.</w:t>
+      </w:r>
+      <w:r>
+        <w:rPr>
+          <w:rFonts w:hint="default" w:eastAsia="Segoe UI" w:cs="Times New Roman"/>
+          <w:i w:val="0"/>
+          <w:iCs w:val="0"/>
+          <w:caps w:val="0"/>
+          <w:color w:val="000000"/>
+          <w:spacing w:val="0"/>
+          <w:sz w:val="28"/>
+          <w:szCs w:val="28"/>
+          <w:shd w:val="clear" w:fill="FFFFFF"/>
+          <w:lang w:val="en-US"/>
+        </w:rPr>
+        <w:t>[3]</w:t>
       </w:r>
     </w:p>
     <w:p>
@@ -14632,6 +14796,7 @@
           <w:sz w:val="28"/>
           <w:szCs w:val="28"/>
           <w:shd w:val="clear" w:color="auto" w:fill="auto"/>
+          <w:lang w:val="en-US"/>
         </w:rPr>
       </w:pPr>
       <w:r>
@@ -14647,6 +14812,21 @@
           <w:shd w:val="clear" w:color="auto" w:fill="auto"/>
         </w:rPr>
         <w:t>В целом, этот код реализует стандартный процесс регистрации пользователя в веб-приложении, обеспечивая безопасность данных и удобство для пользователя.</w:t>
+      </w:r>
+      <w:r>
+        <w:rPr>
+          <w:rFonts w:hint="default" w:eastAsia="Segoe UI" w:cs="Times New Roman"/>
+          <w:i w:val="0"/>
+          <w:iCs w:val="0"/>
+          <w:caps w:val="0"/>
+          <w:color w:val="auto"/>
+          <w:spacing w:val="0"/>
+          <w:sz w:val="28"/>
+          <w:szCs w:val="28"/>
+          <w:shd w:val="clear" w:color="auto" w:fill="auto"/>
+          <w:lang w:val="en-US"/>
+        </w:rPr>
+        <w:t>[10]</w:t>
       </w:r>
     </w:p>
     <w:p>
@@ -15828,7 +16008,7 @@
           <w:szCs w:val="28"/>
           <w:lang w:val="ru-RU" w:eastAsia="zh-CN"/>
         </w:rPr>
-        <w:t>«подвал» с контактной информацией.</w:t>
+        <w:t>футер с контактной информацией.</w:t>
       </w:r>
     </w:p>
     <w:p>
@@ -16945,7 +17125,7 @@
           <w:sz w:val="28"/>
           <w:szCs w:val="28"/>
           <w:shd w:val="clear" w:color="auto" w:fill="auto"/>
-          <w:lang w:val="ru-RU"/>
+          <w:lang w:val="en-US"/>
         </w:rPr>
       </w:pPr>
       <w:r>
@@ -17150,6 +17330,21 @@
           <w:lang w:val="ru-RU"/>
         </w:rPr>
         <w:t xml:space="preserve"> представлена в приложении А.</w:t>
+      </w:r>
+      <w:r>
+        <w:rPr>
+          <w:rFonts w:hint="default" w:eastAsia="Segoe UI" w:cs="Times New Roman"/>
+          <w:i w:val="0"/>
+          <w:iCs w:val="0"/>
+          <w:caps w:val="0"/>
+          <w:color w:val="auto"/>
+          <w:spacing w:val="0"/>
+          <w:sz w:val="28"/>
+          <w:szCs w:val="28"/>
+          <w:shd w:val="clear" w:color="auto" w:fill="auto"/>
+          <w:lang w:val="en-US"/>
+        </w:rPr>
+        <w:t>[6]</w:t>
       </w:r>
     </w:p>
     <w:p>
@@ -17422,8 +17617,8 @@
       <w:r>
         <w:drawing>
           <wp:inline distT="0" distB="0" distL="114300" distR="114300">
-            <wp:extent cx="5995670" cy="931545"/>
-            <wp:effectExtent l="0" t="0" r="8890" b="13335"/>
+            <wp:extent cx="5839460" cy="907415"/>
+            <wp:effectExtent l="0" t="0" r="12700" b="6985"/>
             <wp:docPr id="64" name="Изображение 8"/>
             <wp:cNvGraphicFramePr>
               <a:graphicFrameLocks xmlns:a="http://schemas.openxmlformats.org/drawingml/2006/main" noChangeAspect="1"/>
@@ -17446,7 +17641,7 @@
                   <pic:spPr>
                     <a:xfrm>
                       <a:off x="0" y="0"/>
-                      <a:ext cx="5995670" cy="931545"/>
+                      <a:ext cx="5839460" cy="907415"/>
                     </a:xfrm>
                     <a:prstGeom prst="rect">
                       <a:avLst/>
@@ -17748,8 +17943,8 @@
       <w:r>
         <w:drawing>
           <wp:inline distT="0" distB="0" distL="114300" distR="114300">
-            <wp:extent cx="5911215" cy="3206750"/>
-            <wp:effectExtent l="0" t="0" r="1905" b="8890"/>
+            <wp:extent cx="5676265" cy="3079115"/>
+            <wp:effectExtent l="0" t="0" r="8255" b="14605"/>
             <wp:docPr id="63" name="Изображение 7"/>
             <wp:cNvGraphicFramePr>
               <a:graphicFrameLocks xmlns:a="http://schemas.openxmlformats.org/drawingml/2006/main" noChangeAspect="1"/>
@@ -17772,7 +17967,7 @@
                   <pic:spPr>
                     <a:xfrm>
                       <a:off x="0" y="0"/>
-                      <a:ext cx="5911215" cy="3206750"/>
+                      <a:ext cx="5676265" cy="3079115"/>
                     </a:xfrm>
                     <a:prstGeom prst="rect">
                       <a:avLst/>
@@ -17986,6 +18181,21 @@
           <w:lang w:val="en-US" w:eastAsia="zh-CN" w:bidi="ar"/>
         </w:rPr>
         <w:t>Эти схемы интерфейса могут помочь сделать сайт привлекательным, информативным и удобным для пользователей, позволяя им легко находить нужную информацию и пользоваться предлагаемыми услугами.</w:t>
+      </w:r>
+      <w:r>
+        <w:rPr>
+          <w:rFonts w:hint="default" w:eastAsia="Segoe UI" w:cs="Times New Roman"/>
+          <w:i w:val="0"/>
+          <w:iCs w:val="0"/>
+          <w:caps w:val="0"/>
+          <w:color w:val="auto"/>
+          <w:spacing w:val="0"/>
+          <w:kern w:val="0"/>
+          <w:sz w:val="28"/>
+          <w:szCs w:val="28"/>
+          <w:lang w:val="en-US" w:eastAsia="zh-CN" w:bidi="ar"/>
+        </w:rPr>
+        <w:t>[4,5]</w:t>
       </w:r>
     </w:p>
     <w:p>
@@ -22580,7 +22790,37 @@
           <w:shd w:val="clear" w:color="auto" w:fill="auto"/>
           <w:lang w:val="en-US"/>
         </w:rPr>
-        <w:t>[8]</w:t>
+        <w:t>[</w:t>
+      </w:r>
+      <w:r>
+        <w:rPr>
+          <w:rFonts w:hint="default" w:eastAsia="Segoe UI" w:cs="Times New Roman"/>
+          <w:i w:val="0"/>
+          <w:iCs w:val="0"/>
+          <w:caps w:val="0"/>
+          <w:color w:val="auto"/>
+          <w:spacing w:val="0"/>
+          <w:sz w:val="28"/>
+          <w:szCs w:val="28"/>
+          <w:shd w:val="clear" w:color="auto" w:fill="auto"/>
+          <w:lang w:val="ru-RU"/>
+        </w:rPr>
+        <w:t>1</w:t>
+      </w:r>
+      <w:r>
+        <w:rPr>
+          <w:rFonts w:hint="default" w:eastAsia="Segoe UI" w:cs="Times New Roman"/>
+          <w:i w:val="0"/>
+          <w:iCs w:val="0"/>
+          <w:caps w:val="0"/>
+          <w:color w:val="auto"/>
+          <w:spacing w:val="0"/>
+          <w:sz w:val="28"/>
+          <w:szCs w:val="28"/>
+          <w:shd w:val="clear" w:color="auto" w:fill="auto"/>
+          <w:lang w:val="en-US"/>
+        </w:rPr>
+        <w:t>]</w:t>
       </w:r>
     </w:p>
     <w:p>
@@ -22707,7 +22947,7 @@
           <w:shd w:val="clear" w:fill="FFFFFF"/>
           <w:lang w:val="ru-RU"/>
         </w:rPr>
-        <w:t>-4</w:t>
+        <w:t>-5</w:t>
       </w:r>
       <w:r>
         <w:rPr>
@@ -22737,7 +22977,7 @@
           <w:shd w:val="clear" w:fill="FFFFFF"/>
           <w:lang w:val="ru-RU"/>
         </w:rPr>
-        <w:t>7-8</w:t>
+        <w:t>7-21</w:t>
       </w:r>
       <w:r>
         <w:rPr>
@@ -24701,22 +24941,7 @@
           <w:shd w:val="clear" w:color="auto" w:fill="auto"/>
           <w:lang w:val="ru-RU"/>
         </w:rPr>
-        <w:t>аб</w:t>
-      </w:r>
-      <w:r>
-        <w:rPr>
-          <w:rFonts w:hint="default" w:ascii="Times New Roman" w:hAnsi="Times New Roman" w:eastAsia="Segoe UI" w:cs="Times New Roman"/>
-          <w:i w:val="0"/>
-          <w:iCs w:val="0"/>
-          <w:caps w:val="0"/>
-          <w:color w:val="auto"/>
-          <w:spacing w:val="0"/>
-          <w:sz w:val="28"/>
-          <w:szCs w:val="28"/>
-          <w:shd w:val="clear" w:color="auto" w:fill="auto"/>
-          <w:lang w:val="ru-RU"/>
-        </w:rPr>
-        <w:t xml:space="preserve">лица 2 – </w:t>
+        <w:t xml:space="preserve">аблица 2 – </w:t>
       </w:r>
       <w:r>
         <w:rPr>
@@ -30704,21 +30929,7 @@
                 <w:szCs w:val="28"/>
                 <w:shd w:val="clear" w:color="auto" w:fill="auto"/>
               </w:rPr>
-              <w:t>Ожидаемый ре</w:t>
-            </w:r>
-            <w:r>
-              <w:rPr>
-                <w:rFonts w:hint="default" w:ascii="Times New Roman" w:hAnsi="Times New Roman" w:eastAsia="Segoe UI" w:cs="Times New Roman"/>
-                <w:i w:val="0"/>
-                <w:iCs w:val="0"/>
-                <w:caps w:val="0"/>
-                <w:color w:val="auto"/>
-                <w:spacing w:val="0"/>
-                <w:sz w:val="28"/>
-                <w:szCs w:val="28"/>
-                <w:shd w:val="clear" w:color="auto" w:fill="auto"/>
-              </w:rPr>
-              <w:t>зультат:</w:t>
+              <w:t>Ожидаемый результат:</w:t>
             </w:r>
             <w:r>
               <w:rPr>
@@ -33295,7 +33506,7 @@
       </w:r>
       <w:r>
         <w:rPr>
-          <w:rFonts w:hint="default" w:ascii="Times New Roman" w:hAnsi="Times New Roman" w:eastAsia="Segoe UI" w:cs="Times New Roman"/>
+          <w:rFonts w:hint="default" w:eastAsia="Segoe UI" w:cs="Times New Roman"/>
           <w:b w:val="0"/>
           <w:bCs w:val="0"/>
           <w:i w:val="0"/>
@@ -33308,7 +33519,7 @@
           <w:shd w:val="clear" w:fill="FFFFFF"/>
           <w:lang w:val="ru-RU"/>
         </w:rPr>
-        <w:t>покупателей</w:t>
+        <w:t>пользователей</w:t>
       </w:r>
       <w:r>
         <w:rPr>
@@ -33926,7 +34137,40 @@
           <w:szCs w:val="28"/>
           <w:shd w:val="clear" w:color="auto" w:fill="auto"/>
         </w:rPr>
-        <w:t>латформа создала пространство для педагогов, где они могут делиться своими наработками, что способствует развитию профессионального сообщества</w:t>
+        <w:t>латформа создала пространство для педагогов</w:t>
+      </w:r>
+      <w:r>
+        <w:rPr>
+          <w:rFonts w:hint="default" w:eastAsia="Segoe UI" w:cs="Times New Roman"/>
+          <w:b w:val="0"/>
+          <w:bCs w:val="0"/>
+          <w:i w:val="0"/>
+          <w:iCs w:val="0"/>
+          <w:caps w:val="0"/>
+          <w:color w:val="auto"/>
+          <w:spacing w:val="0"/>
+          <w:sz w:val="28"/>
+          <w:szCs w:val="28"/>
+          <w:shd w:val="clear" w:color="auto" w:fill="auto"/>
+          <w:lang w:val="ru-RU"/>
+        </w:rPr>
+        <w:t xml:space="preserve"> и учеников</w:t>
+      </w:r>
+      <w:r>
+        <w:rPr>
+          <w:rFonts w:hint="default" w:ascii="Times New Roman" w:hAnsi="Times New Roman" w:eastAsia="Segoe UI" w:cs="Times New Roman"/>
+          <w:b w:val="0"/>
+          <w:bCs w:val="0"/>
+          <w:i w:val="0"/>
+          <w:iCs w:val="0"/>
+          <w:caps w:val="0"/>
+          <w:color w:val="auto"/>
+          <w:spacing w:val="0"/>
+          <w:sz w:val="28"/>
+          <w:szCs w:val="28"/>
+          <w:shd w:val="clear" w:color="auto" w:fill="auto"/>
+        </w:rPr>
+        <w:t>, где они могут делиться своими наработками, что способствует развитию профессионального сообщества</w:t>
       </w:r>
       <w:r>
         <w:rPr>
@@ -34611,21 +34855,7 @@
           <w:szCs w:val="28"/>
           <w:shd w:val="clear" w:color="auto" w:fill="auto"/>
         </w:rPr>
-        <w:t>Использование высококачественных фотографий и графики помогает создать профессиональный ими</w:t>
-      </w:r>
-      <w:r>
-        <w:rPr>
-          <w:rFonts w:hint="default" w:ascii="Times New Roman" w:hAnsi="Times New Roman" w:eastAsia="Segoe UI" w:cs="Times New Roman"/>
-          <w:i w:val="0"/>
-          <w:iCs w:val="0"/>
-          <w:caps w:val="0"/>
-          <w:color w:val="auto"/>
-          <w:spacing w:val="0"/>
-          <w:sz w:val="28"/>
-          <w:szCs w:val="28"/>
-          <w:shd w:val="clear" w:color="auto" w:fill="auto"/>
-        </w:rPr>
-        <w:t xml:space="preserve">дж, а интерактивные элементы, такие как кнопки с эффектами наведения и прокручиваемые галереи, делают взаимодействие с сайтом более интересным. </w:t>
+        <w:t xml:space="preserve">Использование высококачественных фотографий и графики помогает создать профессиональный имидж, а интерактивные элементы, такие как кнопки с эффектами наведения и прокручиваемые галереи, делают взаимодействие с сайтом более интересным. </w:t>
       </w:r>
     </w:p>
     <w:p>
@@ -34874,8 +35104,6 @@
         </w:rPr>
         <w:br w:type="page"/>
       </w:r>
-      <w:bookmarkStart w:id="15" w:name="_GoBack"/>
-      <w:bookmarkEnd w:id="15"/>
     </w:p>
     <w:p>
       <w:pPr>
@@ -35930,9 +36158,9 @@
           <w:kern w:val="0"/>
           <w:sz w:val="28"/>
           <w:szCs w:val="28"/>
-          <w:lang w:val="ru-RU" w:eastAsia="zh-CN"/>
-        </w:rPr>
-        <w:t>09</w:t>
+          <w:lang w:val="en-US" w:eastAsia="zh-CN"/>
+        </w:rPr>
+        <w:t>12</w:t>
       </w:r>
       <w:r>
         <w:rPr>
@@ -35943,7 +36171,29 @@
           <w:szCs w:val="28"/>
           <w:lang w:val="en-US" w:eastAsia="zh-CN"/>
         </w:rPr>
-        <w:t>.2023)</w:t>
+        <w:t>.202</w:t>
+      </w:r>
+      <w:r>
+        <w:rPr>
+          <w:rFonts w:hint="default" w:eastAsia="SimSun"/>
+          <w:color w:val="auto"/>
+          <w:kern w:val="0"/>
+          <w:sz w:val="28"/>
+          <w:szCs w:val="28"/>
+          <w:lang w:val="en-US" w:eastAsia="zh-CN"/>
+        </w:rPr>
+        <w:t>4</w:t>
+      </w:r>
+      <w:r>
+        <w:rPr>
+          <w:rFonts w:hint="default" w:ascii="Times New Roman" w:hAnsi="Times New Roman" w:eastAsia="SimSun"/>
+          <w:color w:val="auto"/>
+          <w:kern w:val="0"/>
+          <w:sz w:val="28"/>
+          <w:szCs w:val="28"/>
+          <w:lang w:val="en-US" w:eastAsia="zh-CN"/>
+        </w:rPr>
+        <w:t>)</w:t>
       </w:r>
       <w:r>
         <w:rPr>
@@ -36199,7 +36449,22 @@
           <w:shd w:val="clear" w:color="auto" w:fill="auto"/>
           <w:lang w:val="ru-RU"/>
         </w:rPr>
-        <w:t>15</w:t>
+        <w:t>1</w:t>
+      </w:r>
+      <w:r>
+        <w:rPr>
+          <w:rFonts w:hint="default" w:eastAsia="PT Sans" w:cs="Times New Roman"/>
+          <w:i w:val="0"/>
+          <w:iCs w:val="0"/>
+          <w:caps w:val="0"/>
+          <w:color w:val="auto"/>
+          <w:spacing w:val="0"/>
+          <w:sz w:val="28"/>
+          <w:szCs w:val="28"/>
+          <w:shd w:val="clear" w:color="auto" w:fill="auto"/>
+          <w:lang w:val="en-US"/>
+        </w:rPr>
+        <w:t>7</w:t>
       </w:r>
       <w:r>
         <w:rPr>
@@ -36226,9 +36491,9 @@
           <w:sz w:val="28"/>
           <w:szCs w:val="28"/>
           <w:shd w:val="clear" w:color="auto" w:fill="auto"/>
-          <w:lang w:val="ru-RU"/>
-        </w:rPr>
-        <w:t>09</w:t>
+          <w:lang w:val="en-US"/>
+        </w:rPr>
+        <w:t>12</w:t>
       </w:r>
       <w:r>
         <w:rPr>
@@ -36425,9 +36690,9 @@
           <w:sz w:val="28"/>
           <w:szCs w:val="28"/>
           <w:shd w:val="clear" w:color="auto" w:fill="auto"/>
-          <w:lang w:val="ru-RU" w:eastAsia="zh-CN"/>
-        </w:rPr>
-        <w:t>15</w:t>
+          <w:lang w:val="en-US" w:eastAsia="zh-CN"/>
+        </w:rPr>
+        <w:t>23</w:t>
       </w:r>
       <w:r>
         <w:rPr>
@@ -36455,9 +36720,9 @@
           <w:sz w:val="28"/>
           <w:szCs w:val="28"/>
           <w:shd w:val="clear" w:color="auto" w:fill="auto"/>
-          <w:lang w:val="ru-RU" w:eastAsia="zh-CN"/>
-        </w:rPr>
-        <w:t>09</w:t>
+          <w:lang w:val="en-US" w:eastAsia="zh-CN"/>
+        </w:rPr>
+        <w:t>12</w:t>
       </w:r>
       <w:r>
         <w:rPr>
@@ -36852,9 +37117,9 @@
           <w:sz w:val="28"/>
           <w:szCs w:val="28"/>
           <w:shd w:val="clear" w:color="auto" w:fill="auto"/>
-          <w:lang w:val="ru-RU" w:eastAsia="zh-CN"/>
-        </w:rPr>
-        <w:t>19</w:t>
+          <w:lang w:val="en-US" w:eastAsia="zh-CN"/>
+        </w:rPr>
+        <w:t>29</w:t>
       </w:r>
       <w:r>
         <w:rPr>
@@ -36882,9 +37147,9 @@
           <w:sz w:val="28"/>
           <w:szCs w:val="28"/>
           <w:shd w:val="clear" w:color="auto" w:fill="auto"/>
-          <w:lang w:val="ru-RU" w:eastAsia="zh-CN"/>
-        </w:rPr>
-        <w:t>09</w:t>
+          <w:lang w:val="en-US" w:eastAsia="zh-CN"/>
+        </w:rPr>
+        <w:t>12</w:t>
       </w:r>
       <w:r>
         <w:rPr>

--- a/Васильева - Пояснительная записка (черновик).docx
+++ b/Васильева - Пояснительная записка (черновик).docx
@@ -667,7 +667,7 @@
           <w:u w:val="single"/>
           <w:lang w:val="ru-RU"/>
         </w:rPr>
-        <w:t xml:space="preserve">     20,01,2025                                                                      </w:t>
+        <w:t xml:space="preserve">     20.01.2025                                                                      </w:t>
       </w:r>
       <w:r>
         <w:rPr>
@@ -734,15 +734,7 @@
         <w:rPr>
           <w:color w:val="auto"/>
         </w:rPr>
-        <w:t>________________________</w:t>
-      </w:r>
-      <w:bookmarkStart w:id="15" w:name="_GoBack"/>
-      <w:bookmarkEnd w:id="15"/>
-      <w:r>
-        <w:rPr>
-          <w:color w:val="auto"/>
-        </w:rPr>
-        <w:t>____________</w:t>
+        <w:t>____________________________________</w:t>
       </w:r>
     </w:p>
     <w:p>
@@ -14218,10 +14210,12 @@
         <w:wordWrap/>
         <w:overflowPunct/>
         <w:topLinePunct w:val="0"/>
+        <w:autoSpaceDE/>
+        <w:autoSpaceDN/>
         <w:bidi w:val="0"/>
         <w:adjustRightInd/>
         <w:snapToGrid/>
-        <w:ind w:left="0" w:leftChars="0" w:firstLine="719" w:firstLineChars="257"/>
+        <w:ind w:left="0" w:leftChars="0" w:firstLine="709" w:firstLineChars="0"/>
         <w:jc w:val="both"/>
         <w:textAlignment w:val="auto"/>
         <w:rPr>
@@ -14309,10 +14303,12 @@
         <w:wordWrap/>
         <w:overflowPunct/>
         <w:topLinePunct w:val="0"/>
+        <w:autoSpaceDE/>
+        <w:autoSpaceDN/>
         <w:bidi w:val="0"/>
         <w:adjustRightInd/>
         <w:snapToGrid/>
-        <w:ind w:left="0" w:leftChars="0" w:firstLine="719" w:firstLineChars="257"/>
+        <w:ind w:left="0" w:leftChars="0" w:firstLine="709" w:firstLineChars="0"/>
         <w:jc w:val="both"/>
         <w:textAlignment w:val="auto"/>
         <w:rPr>
@@ -14504,10 +14500,12 @@
         <w:wordWrap/>
         <w:overflowPunct/>
         <w:topLinePunct w:val="0"/>
+        <w:autoSpaceDE/>
+        <w:autoSpaceDN/>
         <w:bidi w:val="0"/>
         <w:adjustRightInd/>
         <w:snapToGrid/>
-        <w:ind w:left="0" w:leftChars="0" w:firstLine="719" w:firstLineChars="257"/>
+        <w:ind w:left="0" w:leftChars="0" w:firstLine="709" w:firstLineChars="0"/>
         <w:jc w:val="both"/>
         <w:textAlignment w:val="auto"/>
         <w:rPr>
@@ -14694,10 +14692,12 @@
         <w:wordWrap/>
         <w:overflowPunct/>
         <w:topLinePunct w:val="0"/>
+        <w:autoSpaceDE/>
+        <w:autoSpaceDN/>
         <w:bidi w:val="0"/>
         <w:adjustRightInd/>
         <w:snapToGrid/>
-        <w:ind w:left="0" w:leftChars="0" w:firstLine="719" w:firstLineChars="257"/>
+        <w:ind w:left="0" w:leftChars="0" w:firstLine="709" w:firstLineChars="0"/>
         <w:jc w:val="both"/>
         <w:textAlignment w:val="auto"/>
         <w:rPr>
@@ -16957,10 +16957,12 @@
         <w:wordWrap/>
         <w:overflowPunct/>
         <w:topLinePunct w:val="0"/>
+        <w:autoSpaceDE/>
+        <w:autoSpaceDN/>
         <w:bidi w:val="0"/>
         <w:adjustRightInd/>
         <w:snapToGrid/>
-        <w:ind w:left="0" w:leftChars="0" w:firstLine="719" w:firstLineChars="257"/>
+        <w:ind w:left="0" w:leftChars="0" w:firstLine="709" w:firstLineChars="0"/>
         <w:jc w:val="both"/>
         <w:textAlignment w:val="auto"/>
         <w:rPr>
@@ -17678,10 +17680,12 @@
         <w:wordWrap/>
         <w:overflowPunct/>
         <w:topLinePunct w:val="0"/>
+        <w:autoSpaceDE/>
+        <w:autoSpaceDN/>
         <w:bidi w:val="0"/>
         <w:adjustRightInd/>
         <w:snapToGrid/>
-        <w:ind w:left="0" w:leftChars="0" w:firstLine="719" w:firstLineChars="257"/>
+        <w:ind w:left="0" w:leftChars="0" w:firstLine="709" w:firstLineChars="0"/>
         <w:jc w:val="both"/>
         <w:textAlignment w:val="auto"/>
         <w:rPr>
@@ -18004,10 +18008,12 @@
         <w:wordWrap/>
         <w:overflowPunct/>
         <w:topLinePunct w:val="0"/>
+        <w:autoSpaceDE/>
+        <w:autoSpaceDN/>
         <w:bidi w:val="0"/>
         <w:adjustRightInd/>
         <w:snapToGrid/>
-        <w:ind w:left="0" w:leftChars="0" w:firstLine="719" w:firstLineChars="257"/>
+        <w:ind w:left="0" w:leftChars="0" w:firstLine="709" w:firstLineChars="0"/>
         <w:jc w:val="both"/>
         <w:textAlignment w:val="auto"/>
         <w:rPr>
@@ -23693,7 +23699,7 @@
             </w:r>
             <w:r>
               <w:rPr>
-                <w:rFonts w:hint="default" w:ascii="Times New Roman" w:hAnsi="Times New Roman" w:eastAsia="Segoe UI" w:cs="Times New Roman"/>
+                <w:rFonts w:hint="default" w:eastAsia="Segoe UI" w:cs="Times New Roman"/>
                 <w:i w:val="0"/>
                 <w:iCs w:val="0"/>
                 <w:caps w:val="0"/>
@@ -23701,76 +23707,10 @@
                 <w:spacing w:val="0"/>
                 <w:sz w:val="28"/>
                 <w:szCs w:val="28"/>
-                <w:u w:val="none"/>
-                <w:bdr w:val="single" w:color="E5E7EB" w:sz="2" w:space="0"/>
                 <w:shd w:val="clear" w:color="auto" w:fill="auto"/>
-              </w:rPr>
-              <w:fldChar w:fldCharType="begin"/>
-            </w:r>
-            <w:r>
-              <w:rPr>
-                <w:rFonts w:hint="default" w:ascii="Times New Roman" w:hAnsi="Times New Roman" w:eastAsia="Segoe UI" w:cs="Times New Roman"/>
-                <w:i w:val="0"/>
-                <w:iCs w:val="0"/>
-                <w:caps w:val="0"/>
-                <w:color w:val="auto"/>
-                <w:spacing w:val="0"/>
-                <w:sz w:val="28"/>
-                <w:szCs w:val="28"/>
-                <w:u w:val="none"/>
-                <w:bdr w:val="single" w:color="E5E7EB" w:sz="2" w:space="0"/>
-                <w:shd w:val="clear" w:color="auto" w:fill="auto"/>
-              </w:rPr>
-              <w:instrText xml:space="preserve"> HYPERLINK "mailto:anna.petrova@mail.ru" </w:instrText>
-            </w:r>
-            <w:r>
-              <w:rPr>
-                <w:rFonts w:hint="default" w:ascii="Times New Roman" w:hAnsi="Times New Roman" w:eastAsia="Segoe UI" w:cs="Times New Roman"/>
-                <w:i w:val="0"/>
-                <w:iCs w:val="0"/>
-                <w:caps w:val="0"/>
-                <w:color w:val="auto"/>
-                <w:spacing w:val="0"/>
-                <w:sz w:val="28"/>
-                <w:szCs w:val="28"/>
-                <w:u w:val="none"/>
-                <w:bdr w:val="single" w:color="E5E7EB" w:sz="2" w:space="0"/>
-                <w:shd w:val="clear" w:color="auto" w:fill="auto"/>
-              </w:rPr>
-              <w:fldChar w:fldCharType="separate"/>
-            </w:r>
-            <w:r>
-              <w:rPr>
-                <w:rStyle w:val="9"/>
-                <w:rFonts w:hint="default" w:ascii="Times New Roman" w:hAnsi="Times New Roman" w:eastAsia="Segoe UI" w:cs="Times New Roman"/>
-                <w:i w:val="0"/>
-                <w:iCs w:val="0"/>
-                <w:caps w:val="0"/>
-                <w:color w:val="auto"/>
-                <w:spacing w:val="0"/>
-                <w:sz w:val="28"/>
-                <w:szCs w:val="28"/>
-                <w:u w:val="none"/>
-                <w:bdr w:val="single" w:color="E5E7EB" w:sz="2" w:space="0"/>
-                <w:shd w:val="clear" w:color="auto" w:fill="auto"/>
+                <w:lang w:val="en-US"/>
               </w:rPr>
               <w:t>anna.petrova@mail.ru</w:t>
-            </w:r>
-            <w:r>
-              <w:rPr>
-                <w:rFonts w:hint="default" w:ascii="Times New Roman" w:hAnsi="Times New Roman" w:eastAsia="Segoe UI" w:cs="Times New Roman"/>
-                <w:i w:val="0"/>
-                <w:iCs w:val="0"/>
-                <w:caps w:val="0"/>
-                <w:color w:val="auto"/>
-                <w:spacing w:val="0"/>
-                <w:sz w:val="28"/>
-                <w:szCs w:val="28"/>
-                <w:u w:val="none"/>
-                <w:bdr w:val="single" w:color="E5E7EB" w:sz="2" w:space="0"/>
-                <w:shd w:val="clear" w:color="auto" w:fill="auto"/>
-              </w:rPr>
-              <w:fldChar w:fldCharType="end"/>
             </w:r>
             <w:r>
               <w:rPr>
@@ -24419,10 +24359,12 @@
         <w:wordWrap/>
         <w:overflowPunct/>
         <w:topLinePunct w:val="0"/>
+        <w:autoSpaceDE/>
+        <w:autoSpaceDN/>
         <w:bidi w:val="0"/>
         <w:adjustRightInd/>
         <w:snapToGrid/>
-        <w:ind w:left="0" w:leftChars="0" w:firstLine="719" w:firstLineChars="257"/>
+        <w:ind w:left="0" w:leftChars="0" w:firstLine="709" w:firstLineChars="0"/>
         <w:jc w:val="both"/>
         <w:textAlignment w:val="auto"/>
         <w:rPr>
@@ -24599,10 +24541,12 @@
         <w:wordWrap/>
         <w:overflowPunct/>
         <w:topLinePunct w:val="0"/>
+        <w:autoSpaceDE/>
+        <w:autoSpaceDN/>
         <w:bidi w:val="0"/>
         <w:adjustRightInd/>
         <w:snapToGrid/>
-        <w:ind w:left="0" w:leftChars="0" w:firstLine="719" w:firstLineChars="257"/>
+        <w:ind w:left="0" w:leftChars="0" w:firstLine="709" w:firstLineChars="0"/>
         <w:jc w:val="both"/>
         <w:textAlignment w:val="auto"/>
         <w:rPr>
@@ -24790,10 +24734,12 @@
         <w:wordWrap/>
         <w:overflowPunct/>
         <w:topLinePunct w:val="0"/>
+        <w:autoSpaceDE/>
+        <w:autoSpaceDN/>
         <w:bidi w:val="0"/>
         <w:adjustRightInd/>
         <w:snapToGrid/>
-        <w:ind w:left="0" w:leftChars="0" w:firstLine="719" w:firstLineChars="257"/>
+        <w:ind w:left="0" w:leftChars="0" w:firstLine="709" w:firstLineChars="0"/>
         <w:jc w:val="both"/>
         <w:textAlignment w:val="auto"/>
         <w:rPr>
@@ -25468,7 +25414,7 @@
             </w:r>
             <w:r>
               <w:rPr>
-                <w:rFonts w:hint="default" w:ascii="Times New Roman" w:hAnsi="Times New Roman" w:eastAsia="Segoe UI" w:cs="Times New Roman"/>
+                <w:rFonts w:hint="default" w:eastAsia="Segoe UI" w:cs="Times New Roman"/>
                 <w:i w:val="0"/>
                 <w:iCs w:val="0"/>
                 <w:caps w:val="0"/>
@@ -25476,71 +25422,10 @@
                 <w:spacing w:val="0"/>
                 <w:sz w:val="28"/>
                 <w:szCs w:val="28"/>
-                <w:bdr w:val="single" w:color="E5E7EB" w:sz="2" w:space="0"/>
                 <w:shd w:val="clear" w:color="auto" w:fill="auto"/>
-              </w:rPr>
-              <w:fldChar w:fldCharType="begin"/>
-            </w:r>
-            <w:r>
-              <w:rPr>
-                <w:rFonts w:hint="default" w:ascii="Times New Roman" w:hAnsi="Times New Roman" w:eastAsia="Segoe UI" w:cs="Times New Roman"/>
-                <w:i w:val="0"/>
-                <w:iCs w:val="0"/>
-                <w:caps w:val="0"/>
-                <w:color w:val="auto"/>
-                <w:spacing w:val="0"/>
-                <w:sz w:val="28"/>
-                <w:szCs w:val="28"/>
-                <w:bdr w:val="single" w:color="E5E7EB" w:sz="2" w:space="0"/>
-                <w:shd w:val="clear" w:color="auto" w:fill="auto"/>
-              </w:rPr>
-              <w:instrText xml:space="preserve"> HYPERLINK "mailto:test.user@mail.ru" </w:instrText>
-            </w:r>
-            <w:r>
-              <w:rPr>
-                <w:rFonts w:hint="default" w:ascii="Times New Roman" w:hAnsi="Times New Roman" w:eastAsia="Segoe UI" w:cs="Times New Roman"/>
-                <w:i w:val="0"/>
-                <w:iCs w:val="0"/>
-                <w:caps w:val="0"/>
-                <w:color w:val="auto"/>
-                <w:spacing w:val="0"/>
-                <w:sz w:val="28"/>
-                <w:szCs w:val="28"/>
-                <w:bdr w:val="single" w:color="E5E7EB" w:sz="2" w:space="0"/>
-                <w:shd w:val="clear" w:color="auto" w:fill="auto"/>
-              </w:rPr>
-              <w:fldChar w:fldCharType="separate"/>
-            </w:r>
-            <w:r>
-              <w:rPr>
-                <w:rStyle w:val="9"/>
-                <w:rFonts w:hint="default" w:ascii="Times New Roman" w:hAnsi="Times New Roman" w:eastAsia="Segoe UI" w:cs="Times New Roman"/>
-                <w:i w:val="0"/>
-                <w:iCs w:val="0"/>
-                <w:caps w:val="0"/>
-                <w:color w:val="auto"/>
-                <w:spacing w:val="0"/>
-                <w:sz w:val="28"/>
-                <w:szCs w:val="28"/>
-                <w:bdr w:val="single" w:color="E5E7EB" w:sz="2" w:space="0"/>
-                <w:shd w:val="clear" w:color="auto" w:fill="auto"/>
+                <w:lang w:val="en-US"/>
               </w:rPr>
               <w:t>test.user@mail.ru</w:t>
-            </w:r>
-            <w:r>
-              <w:rPr>
-                <w:rFonts w:hint="default" w:ascii="Times New Roman" w:hAnsi="Times New Roman" w:eastAsia="Segoe UI" w:cs="Times New Roman"/>
-                <w:i w:val="0"/>
-                <w:iCs w:val="0"/>
-                <w:caps w:val="0"/>
-                <w:color w:val="auto"/>
-                <w:spacing w:val="0"/>
-                <w:sz w:val="28"/>
-                <w:szCs w:val="28"/>
-                <w:bdr w:val="single" w:color="E5E7EB" w:sz="2" w:space="0"/>
-                <w:shd w:val="clear" w:color="auto" w:fill="auto"/>
-              </w:rPr>
-              <w:fldChar w:fldCharType="end"/>
             </w:r>
             <w:r>
               <w:rPr>
@@ -25886,7 +25771,7 @@
                 <w:szCs w:val="28"/>
                 <w:shd w:val="clear" w:color="auto" w:fill="auto"/>
               </w:rPr>
-              <w:t>ообщение об ошибке отображается.</w:t>
+              <w:t>ообщение об ошибке отображается</w:t>
             </w:r>
             <w:r>
               <w:rPr>
@@ -26039,10 +25924,12 @@
         <w:wordWrap/>
         <w:overflowPunct/>
         <w:topLinePunct w:val="0"/>
+        <w:autoSpaceDE/>
+        <w:autoSpaceDN/>
         <w:bidi w:val="0"/>
         <w:adjustRightInd/>
         <w:snapToGrid/>
-        <w:ind w:left="0" w:leftChars="0" w:firstLine="719" w:firstLineChars="257"/>
+        <w:ind w:left="0" w:leftChars="0" w:firstLine="709" w:firstLineChars="0"/>
         <w:jc w:val="both"/>
         <w:textAlignment w:val="auto"/>
         <w:rPr>
@@ -26231,10 +26118,12 @@
         <w:wordWrap/>
         <w:overflowPunct/>
         <w:topLinePunct w:val="0"/>
+        <w:autoSpaceDE/>
+        <w:autoSpaceDN/>
         <w:bidi w:val="0"/>
         <w:adjustRightInd/>
         <w:snapToGrid/>
-        <w:ind w:left="0" w:leftChars="0" w:firstLine="719" w:firstLineChars="257"/>
+        <w:ind w:left="0" w:leftChars="0" w:firstLine="709" w:firstLineChars="0"/>
         <w:jc w:val="both"/>
         <w:textAlignment w:val="auto"/>
         <w:rPr>
@@ -27723,7 +27612,7 @@
                 <w:shd w:val="clear" w:color="auto" w:fill="auto"/>
                 <w:lang w:val="ru-RU"/>
               </w:rPr>
-              <w:t>Загруженный файл успешно скачивается.</w:t>
+              <w:t>загруженный файл успешно скачивается.</w:t>
             </w:r>
           </w:p>
         </w:tc>
@@ -27822,10 +27711,12 @@
         <w:wordWrap/>
         <w:overflowPunct/>
         <w:topLinePunct w:val="0"/>
+        <w:autoSpaceDE/>
+        <w:autoSpaceDN/>
         <w:bidi w:val="0"/>
         <w:adjustRightInd/>
         <w:snapToGrid/>
-        <w:ind w:left="0" w:leftChars="0" w:firstLine="719" w:firstLineChars="257"/>
+        <w:ind w:left="0" w:leftChars="0" w:firstLine="709" w:firstLineChars="0"/>
         <w:jc w:val="both"/>
         <w:textAlignment w:val="auto"/>
         <w:rPr>
@@ -27962,10 +27853,12 @@
         <w:wordWrap/>
         <w:overflowPunct/>
         <w:topLinePunct w:val="0"/>
+        <w:autoSpaceDE/>
+        <w:autoSpaceDN/>
         <w:bidi w:val="0"/>
         <w:adjustRightInd/>
         <w:snapToGrid/>
-        <w:ind w:left="0" w:leftChars="0" w:firstLine="719" w:firstLineChars="257"/>
+        <w:ind w:left="0" w:leftChars="0" w:firstLine="709" w:firstLineChars="0"/>
         <w:jc w:val="both"/>
         <w:textAlignment w:val="auto"/>
         <w:rPr>
@@ -28136,10 +28029,12 @@
         <w:wordWrap/>
         <w:overflowPunct/>
         <w:topLinePunct w:val="0"/>
+        <w:autoSpaceDE/>
+        <w:autoSpaceDN/>
         <w:bidi w:val="0"/>
         <w:adjustRightInd/>
         <w:snapToGrid/>
-        <w:ind w:left="0" w:leftChars="0" w:firstLine="719" w:firstLineChars="257"/>
+        <w:ind w:left="0" w:leftChars="0" w:firstLine="709" w:firstLineChars="0"/>
         <w:jc w:val="both"/>
         <w:textAlignment w:val="auto"/>
         <w:rPr>
@@ -28208,7 +28103,7 @@
         <w:bidi w:val="0"/>
         <w:adjustRightInd/>
         <w:snapToGrid/>
-        <w:ind w:firstLine="709"/>
+        <w:ind w:firstLine="709" w:firstLineChars="0"/>
         <w:jc w:val="both"/>
         <w:textAlignment w:val="auto"/>
         <w:rPr>
@@ -28240,7 +28135,7 @@
         <w:bidi w:val="0"/>
         <w:adjustRightInd/>
         <w:snapToGrid/>
-        <w:ind w:firstLine="709"/>
+        <w:ind w:firstLine="709" w:firstLineChars="0"/>
         <w:jc w:val="both"/>
         <w:textAlignment w:val="auto"/>
         <w:rPr>
@@ -29533,10 +29428,12 @@
         <w:wordWrap/>
         <w:overflowPunct/>
         <w:topLinePunct w:val="0"/>
+        <w:autoSpaceDE/>
+        <w:autoSpaceDN/>
         <w:bidi w:val="0"/>
         <w:adjustRightInd/>
         <w:snapToGrid/>
-        <w:ind w:left="0" w:leftChars="0" w:firstLine="719" w:firstLineChars="257"/>
+        <w:ind w:left="0" w:leftChars="0" w:firstLine="709" w:firstLineChars="0"/>
         <w:jc w:val="both"/>
         <w:textAlignment w:val="auto"/>
         <w:rPr>
@@ -29673,10 +29570,12 @@
         <w:wordWrap/>
         <w:overflowPunct/>
         <w:topLinePunct w:val="0"/>
+        <w:autoSpaceDE/>
+        <w:autoSpaceDN/>
         <w:bidi w:val="0"/>
         <w:adjustRightInd/>
         <w:snapToGrid/>
-        <w:ind w:left="0" w:leftChars="0" w:firstLine="719" w:firstLineChars="257"/>
+        <w:ind w:left="0" w:leftChars="0" w:firstLine="709" w:firstLineChars="0"/>
         <w:jc w:val="both"/>
         <w:textAlignment w:val="auto"/>
         <w:rPr>
@@ -29841,10 +29740,12 @@
         <w:wordWrap/>
         <w:overflowPunct/>
         <w:topLinePunct w:val="0"/>
+        <w:autoSpaceDE/>
+        <w:autoSpaceDN/>
         <w:bidi w:val="0"/>
         <w:adjustRightInd/>
         <w:snapToGrid/>
-        <w:ind w:left="0" w:leftChars="0" w:firstLine="719" w:firstLineChars="257"/>
+        <w:ind w:left="0" w:leftChars="0" w:firstLine="709" w:firstLineChars="0"/>
         <w:jc w:val="both"/>
         <w:textAlignment w:val="auto"/>
         <w:rPr>
@@ -30015,10 +29916,12 @@
         <w:wordWrap/>
         <w:overflowPunct/>
         <w:topLinePunct w:val="0"/>
+        <w:autoSpaceDE/>
+        <w:autoSpaceDN/>
         <w:bidi w:val="0"/>
         <w:adjustRightInd/>
         <w:snapToGrid/>
-        <w:ind w:left="0" w:leftChars="0" w:firstLine="719" w:firstLineChars="257"/>
+        <w:ind w:left="0" w:leftChars="0" w:firstLine="709" w:firstLineChars="0"/>
         <w:jc w:val="both"/>
         <w:textAlignment w:val="auto"/>
         <w:rPr>
@@ -30087,7 +29990,7 @@
         <w:bidi w:val="0"/>
         <w:adjustRightInd/>
         <w:snapToGrid/>
-        <w:ind w:left="0" w:leftChars="0" w:firstLine="0" w:firstLineChars="0"/>
+        <w:ind w:left="0" w:leftChars="0" w:firstLine="709" w:firstLineChars="0"/>
         <w:jc w:val="center"/>
         <w:textAlignment w:val="auto"/>
       </w:pPr>
@@ -30115,7 +30018,7 @@
         <w:bidi w:val="0"/>
         <w:adjustRightInd/>
         <w:snapToGrid/>
-        <w:ind w:left="0" w:leftChars="0" w:firstLine="719" w:firstLineChars="257"/>
+        <w:ind w:left="0" w:leftChars="0" w:firstLine="709" w:firstLineChars="0"/>
         <w:jc w:val="both"/>
         <w:textAlignment w:val="auto"/>
         <w:rPr>
@@ -31211,10 +31114,12 @@
         <w:wordWrap/>
         <w:overflowPunct/>
         <w:topLinePunct w:val="0"/>
+        <w:autoSpaceDE/>
+        <w:autoSpaceDN/>
         <w:bidi w:val="0"/>
         <w:adjustRightInd/>
         <w:snapToGrid/>
-        <w:ind w:left="0" w:leftChars="0" w:firstLine="719" w:firstLineChars="257"/>
+        <w:ind w:left="0" w:leftChars="0" w:firstLine="709" w:firstLineChars="0"/>
         <w:jc w:val="both"/>
         <w:textAlignment w:val="auto"/>
         <w:rPr>
@@ -31333,10 +31238,12 @@
         <w:wordWrap/>
         <w:overflowPunct/>
         <w:topLinePunct w:val="0"/>
+        <w:autoSpaceDE/>
+        <w:autoSpaceDN/>
         <w:bidi w:val="0"/>
         <w:adjustRightInd/>
         <w:snapToGrid/>
-        <w:ind w:left="0" w:leftChars="0" w:firstLine="719" w:firstLineChars="257"/>
+        <w:ind w:left="0" w:leftChars="0" w:firstLine="709" w:firstLineChars="0"/>
         <w:jc w:val="both"/>
         <w:textAlignment w:val="auto"/>
         <w:rPr>
@@ -31507,10 +31414,12 @@
         <w:wordWrap/>
         <w:overflowPunct/>
         <w:topLinePunct w:val="0"/>
+        <w:autoSpaceDE/>
+        <w:autoSpaceDN/>
         <w:bidi w:val="0"/>
         <w:adjustRightInd/>
         <w:snapToGrid/>
-        <w:ind w:left="0" w:leftChars="0" w:firstLine="719" w:firstLineChars="257"/>
+        <w:ind w:left="0" w:leftChars="0" w:firstLine="709" w:firstLineChars="0"/>
         <w:jc w:val="both"/>
         <w:textAlignment w:val="auto"/>
         <w:rPr>
@@ -31553,7 +31462,7 @@
           <w:szCs w:val="28"/>
           <w:lang w:val="ru-RU"/>
         </w:rPr>
-        <w:t xml:space="preserve"> Случай, когда по ключевым словам ничего не найжено</w:t>
+        <w:t xml:space="preserve"> Случай, когда по ключевым словам ничего не найдено</w:t>
       </w:r>
     </w:p>
     <w:p>
@@ -31565,10 +31474,21 @@
       <w:pPr>
         <w:keepNext w:val="0"/>
         <w:keepLines w:val="0"/>
+        <w:pageBreakBefore w:val="0"/>
         <w:widowControl/>
         <w:suppressLineNumbers w:val="0"/>
-        <w:ind w:left="0" w:leftChars="0" w:firstLine="719" w:firstLineChars="257"/>
+        <w:kinsoku/>
+        <w:wordWrap/>
+        <w:overflowPunct/>
+        <w:topLinePunct w:val="0"/>
+        <w:autoSpaceDE/>
+        <w:autoSpaceDN/>
+        <w:bidi w:val="0"/>
+        <w:adjustRightInd/>
+        <w:snapToGrid/>
+        <w:ind w:left="0" w:leftChars="0" w:firstLine="709" w:firstLineChars="0"/>
         <w:jc w:val="both"/>
+        <w:textAlignment w:val="auto"/>
         <w:rPr>
           <w:rFonts w:hint="default" w:ascii="Times New Roman" w:hAnsi="Times New Roman" w:eastAsia="SimSun" w:cs="Times New Roman"/>
           <w:color w:val="auto"/>
@@ -31594,10 +31514,21 @@
       <w:pPr>
         <w:keepNext w:val="0"/>
         <w:keepLines w:val="0"/>
+        <w:pageBreakBefore w:val="0"/>
         <w:widowControl/>
         <w:suppressLineNumbers w:val="0"/>
-        <w:ind w:left="0" w:leftChars="0" w:firstLine="719" w:firstLineChars="257"/>
+        <w:kinsoku/>
+        <w:wordWrap/>
+        <w:overflowPunct/>
+        <w:topLinePunct w:val="0"/>
+        <w:autoSpaceDE/>
+        <w:autoSpaceDN/>
+        <w:bidi w:val="0"/>
+        <w:adjustRightInd/>
+        <w:snapToGrid/>
+        <w:ind w:left="0" w:leftChars="0" w:firstLine="709" w:firstLineChars="0"/>
         <w:jc w:val="both"/>
+        <w:textAlignment w:val="auto"/>
         <w:rPr>
           <w:rFonts w:hint="default" w:ascii="Times New Roman" w:hAnsi="Times New Roman" w:cs="Times New Roman"/>
           <w:color w:val="auto"/>
@@ -31621,10 +31552,21 @@
       <w:pPr>
         <w:keepNext w:val="0"/>
         <w:keepLines w:val="0"/>
+        <w:pageBreakBefore w:val="0"/>
         <w:widowControl/>
         <w:suppressLineNumbers w:val="0"/>
-        <w:ind w:left="0" w:leftChars="0" w:firstLine="719" w:firstLineChars="257"/>
+        <w:kinsoku/>
+        <w:wordWrap/>
+        <w:overflowPunct/>
+        <w:topLinePunct w:val="0"/>
+        <w:autoSpaceDE/>
+        <w:autoSpaceDN/>
+        <w:bidi w:val="0"/>
+        <w:adjustRightInd/>
+        <w:snapToGrid/>
+        <w:ind w:left="0" w:leftChars="0" w:firstLine="709" w:firstLineChars="0"/>
         <w:jc w:val="both"/>
+        <w:textAlignment w:val="auto"/>
         <w:rPr>
           <w:rFonts w:hint="default" w:ascii="Times New Roman" w:hAnsi="Times New Roman" w:eastAsia="SimSun" w:cs="Times New Roman"/>
           <w:color w:val="auto"/>
@@ -31650,10 +31592,21 @@
       <w:pPr>
         <w:keepNext w:val="0"/>
         <w:keepLines w:val="0"/>
+        <w:pageBreakBefore w:val="0"/>
         <w:widowControl/>
         <w:suppressLineNumbers w:val="0"/>
-        <w:ind w:left="0" w:leftChars="0" w:firstLine="719" w:firstLineChars="257"/>
+        <w:kinsoku/>
+        <w:wordWrap/>
+        <w:overflowPunct/>
+        <w:topLinePunct w:val="0"/>
+        <w:autoSpaceDE/>
+        <w:autoSpaceDN/>
+        <w:bidi w:val="0"/>
+        <w:adjustRightInd/>
+        <w:snapToGrid/>
+        <w:ind w:left="0" w:leftChars="0" w:firstLine="709" w:firstLineChars="0"/>
         <w:jc w:val="both"/>
+        <w:textAlignment w:val="auto"/>
         <w:rPr>
           <w:rFonts w:hint="default" w:ascii="Times New Roman" w:hAnsi="Times New Roman" w:eastAsia="SimSun" w:cs="Times New Roman"/>
           <w:color w:val="auto"/>
@@ -34481,7 +34434,21 @@
           <w:shd w:val="clear" w:color="auto" w:fill="auto"/>
           <w:lang w:val="en-US" w:eastAsia="zh-CN" w:bidi="ar"/>
         </w:rPr>
-        <w:t xml:space="preserve">Работа состоит из введения, аналитической и практической части, заключения. В аналитической части осуществляется анализ предметной области </w:t>
+        <w:t>Работа состоит из введения, аналитической и практической части, заключения. В аналитическо</w:t>
+      </w:r>
+      <w:bookmarkStart w:id="15" w:name="_GoBack"/>
+      <w:bookmarkEnd w:id="15"/>
+      <w:r>
+        <w:rPr>
+          <w:rFonts w:hint="default" w:ascii="Times New Roman" w:hAnsi="Times New Roman" w:eastAsia="SimSun" w:cs="Times New Roman"/>
+          <w:color w:val="auto"/>
+          <w:kern w:val="0"/>
+          <w:sz w:val="28"/>
+          <w:szCs w:val="28"/>
+          <w:shd w:val="clear" w:color="auto" w:fill="auto"/>
+          <w:lang w:val="en-US" w:eastAsia="zh-CN" w:bidi="ar"/>
+        </w:rPr>
+        <w:t xml:space="preserve">й части осуществляется анализ предметной области </w:t>
       </w:r>
       <w:r>
         <w:rPr>
@@ -40918,7 +40885,7 @@
                                 <w:szCs w:val="22"/>
                                 <w:lang w:val="ru-RU"/>
                               </w:rPr>
-                              <w:t>0</w:t>
+                              <w:t>35</w:t>
                             </w:r>
                           </w:p>
                           <w:p>
@@ -42020,7 +41987,7 @@
                           <w:szCs w:val="22"/>
                           <w:lang w:val="ru-RU"/>
                         </w:rPr>
-                        <w:t>0</w:t>
+                        <w:t>35</w:t>
                       </w:r>
                     </w:p>
                     <w:p>

--- a/Васильева - Пояснительная записка (черновик).docx
+++ b/Васильева - Пояснительная записка (черновик).docx
@@ -7863,6 +7863,563 @@
     </w:p>
     <w:p>
       <w:pPr>
+        <w:keepNext w:val="0"/>
+        <w:keepLines w:val="0"/>
+        <w:pageBreakBefore w:val="0"/>
+        <w:widowControl/>
+        <w:kinsoku/>
+        <w:wordWrap/>
+        <w:overflowPunct/>
+        <w:topLinePunct w:val="0"/>
+        <w:autoSpaceDE/>
+        <w:autoSpaceDN/>
+        <w:bidi w:val="0"/>
+        <w:adjustRightInd/>
+        <w:snapToGrid/>
+        <w:ind w:left="0" w:leftChars="0" w:firstLine="709" w:firstLineChars="0"/>
+        <w:jc w:val="both"/>
+        <w:textAlignment w:val="auto"/>
+        <w:rPr>
+          <w:rFonts w:hint="default" w:ascii="Times New Roman" w:hAnsi="Times New Roman" w:eastAsia="SimSun" w:cs="Times New Roman"/>
+          <w:color w:val="auto"/>
+          <w:sz w:val="28"/>
+          <w:szCs w:val="28"/>
+        </w:rPr>
+      </w:pPr>
+      <w:r>
+        <w:rPr>
+          <w:rFonts w:hint="default" w:ascii="Times New Roman" w:hAnsi="Times New Roman" w:eastAsia="SimSun" w:cs="Times New Roman"/>
+          <w:color w:val="auto"/>
+          <w:sz w:val="28"/>
+          <w:szCs w:val="28"/>
+        </w:rPr>
+        <w:t xml:space="preserve">Общие сведения: </w:t>
+      </w:r>
+    </w:p>
+    <w:p>
+      <w:pPr>
+        <w:keepNext w:val="0"/>
+        <w:keepLines w:val="0"/>
+        <w:pageBreakBefore w:val="0"/>
+        <w:widowControl/>
+        <w:kinsoku/>
+        <w:wordWrap/>
+        <w:overflowPunct/>
+        <w:topLinePunct w:val="0"/>
+        <w:autoSpaceDE/>
+        <w:autoSpaceDN/>
+        <w:bidi w:val="0"/>
+        <w:adjustRightInd/>
+        <w:snapToGrid/>
+        <w:ind w:left="0" w:leftChars="0" w:firstLine="709" w:firstLineChars="0"/>
+        <w:jc w:val="both"/>
+        <w:textAlignment w:val="auto"/>
+        <w:rPr>
+          <w:rFonts w:hint="default" w:ascii="Times New Roman" w:hAnsi="Times New Roman" w:eastAsia="SimSun" w:cs="Times New Roman"/>
+          <w:color w:val="auto"/>
+          <w:sz w:val="28"/>
+          <w:szCs w:val="28"/>
+          <w:shd w:val="clear" w:color="auto" w:fill="auto"/>
+          <w:lang w:val="ru-RU"/>
+        </w:rPr>
+      </w:pPr>
+      <w:r>
+        <w:rPr>
+          <w:rFonts w:hint="default" w:eastAsia="Segoe UI" w:cs="Times New Roman"/>
+          <w:i w:val="0"/>
+          <w:iCs w:val="0"/>
+          <w:caps w:val="0"/>
+          <w:color w:val="auto"/>
+          <w:spacing w:val="0"/>
+          <w:sz w:val="28"/>
+          <w:szCs w:val="28"/>
+          <w:shd w:val="clear" w:color="auto" w:fill="auto"/>
+          <w:lang w:val="ru-RU"/>
+        </w:rPr>
+        <w:t>Платформа</w:t>
+      </w:r>
+      <w:r>
+        <w:rPr>
+          <w:rFonts w:hint="default" w:ascii="Times New Roman" w:hAnsi="Times New Roman" w:eastAsia="Segoe UI" w:cs="Times New Roman"/>
+          <w:i w:val="0"/>
+          <w:iCs w:val="0"/>
+          <w:caps w:val="0"/>
+          <w:color w:val="auto"/>
+          <w:spacing w:val="0"/>
+          <w:sz w:val="28"/>
+          <w:szCs w:val="28"/>
+          <w:shd w:val="clear" w:color="auto" w:fill="auto"/>
+        </w:rPr>
+        <w:t xml:space="preserve"> </w:t>
+      </w:r>
+      <w:r>
+        <w:rPr>
+          <w:rFonts w:hint="default" w:ascii="Times New Roman" w:hAnsi="Times New Roman" w:eastAsia="Segoe UI" w:cs="Times New Roman"/>
+          <w:i w:val="0"/>
+          <w:iCs w:val="0"/>
+          <w:caps w:val="0"/>
+          <w:color w:val="auto"/>
+          <w:spacing w:val="0"/>
+          <w:sz w:val="28"/>
+          <w:szCs w:val="28"/>
+          <w:shd w:val="clear" w:color="auto" w:fill="auto"/>
+          <w:lang w:val="ru-RU"/>
+        </w:rPr>
+        <w:t>«Учитель</w:t>
+      </w:r>
+      <w:r>
+        <w:rPr>
+          <w:rFonts w:hint="default" w:ascii="Times New Roman" w:hAnsi="Times New Roman" w:eastAsia="Segoe UI" w:cs="Times New Roman"/>
+          <w:i w:val="0"/>
+          <w:iCs w:val="0"/>
+          <w:caps w:val="0"/>
+          <w:color w:val="auto"/>
+          <w:spacing w:val="0"/>
+          <w:sz w:val="28"/>
+          <w:szCs w:val="28"/>
+          <w:shd w:val="clear" w:color="auto" w:fill="auto"/>
+          <w:lang w:val="en-US"/>
+        </w:rPr>
+        <w:t>PRO</w:t>
+      </w:r>
+      <w:r>
+        <w:rPr>
+          <w:rFonts w:hint="default" w:ascii="Times New Roman" w:hAnsi="Times New Roman" w:eastAsia="Segoe UI" w:cs="Times New Roman"/>
+          <w:i w:val="0"/>
+          <w:iCs w:val="0"/>
+          <w:caps w:val="0"/>
+          <w:color w:val="auto"/>
+          <w:spacing w:val="0"/>
+          <w:sz w:val="28"/>
+          <w:szCs w:val="28"/>
+          <w:shd w:val="clear" w:color="auto" w:fill="auto"/>
+          <w:lang w:val="ru-RU"/>
+        </w:rPr>
+        <w:t>»</w:t>
+      </w:r>
+      <w:r>
+        <w:rPr>
+          <w:rFonts w:hint="default" w:ascii="Times New Roman" w:hAnsi="Times New Roman" w:eastAsia="Segoe UI" w:cs="Times New Roman"/>
+          <w:i w:val="0"/>
+          <w:iCs w:val="0"/>
+          <w:caps w:val="0"/>
+          <w:color w:val="auto"/>
+          <w:spacing w:val="0"/>
+          <w:sz w:val="28"/>
+          <w:szCs w:val="28"/>
+          <w:shd w:val="clear" w:color="auto" w:fill="auto"/>
+          <w:lang w:val="en-US"/>
+        </w:rPr>
+        <w:t xml:space="preserve"> </w:t>
+      </w:r>
+      <w:r>
+        <w:rPr>
+          <w:rFonts w:hint="default" w:ascii="Times New Roman" w:hAnsi="Times New Roman" w:eastAsia="Segoe UI" w:cs="Times New Roman"/>
+          <w:i w:val="0"/>
+          <w:iCs w:val="0"/>
+          <w:caps w:val="0"/>
+          <w:color w:val="auto"/>
+          <w:spacing w:val="0"/>
+          <w:sz w:val="28"/>
+          <w:szCs w:val="28"/>
+          <w:shd w:val="clear" w:color="auto" w:fill="auto"/>
+        </w:rPr>
+        <w:t xml:space="preserve">для </w:t>
+      </w:r>
+      <w:r>
+        <w:rPr>
+          <w:rFonts w:hint="default" w:eastAsia="Segoe UI" w:cs="Times New Roman"/>
+          <w:i w:val="0"/>
+          <w:iCs w:val="0"/>
+          <w:caps w:val="0"/>
+          <w:color w:val="auto"/>
+          <w:spacing w:val="0"/>
+          <w:sz w:val="28"/>
+          <w:szCs w:val="28"/>
+          <w:shd w:val="clear" w:color="auto" w:fill="auto"/>
+          <w:lang w:val="ru-RU"/>
+        </w:rPr>
+        <w:t>публикации и обмена</w:t>
+      </w:r>
+      <w:r>
+        <w:rPr>
+          <w:rFonts w:hint="default" w:ascii="Times New Roman" w:hAnsi="Times New Roman" w:eastAsia="Segoe UI" w:cs="Times New Roman"/>
+          <w:i w:val="0"/>
+          <w:iCs w:val="0"/>
+          <w:caps w:val="0"/>
+          <w:color w:val="auto"/>
+          <w:spacing w:val="0"/>
+          <w:sz w:val="28"/>
+          <w:szCs w:val="28"/>
+          <w:shd w:val="clear" w:color="auto" w:fill="auto"/>
+        </w:rPr>
+        <w:t xml:space="preserve"> образовательны</w:t>
+      </w:r>
+      <w:r>
+        <w:rPr>
+          <w:rFonts w:hint="default" w:eastAsia="Segoe UI" w:cs="Times New Roman"/>
+          <w:i w:val="0"/>
+          <w:iCs w:val="0"/>
+          <w:caps w:val="0"/>
+          <w:color w:val="auto"/>
+          <w:spacing w:val="0"/>
+          <w:sz w:val="28"/>
+          <w:szCs w:val="28"/>
+          <w:shd w:val="clear" w:color="auto" w:fill="auto"/>
+          <w:lang w:val="ru-RU"/>
+        </w:rPr>
+        <w:t>ми</w:t>
+      </w:r>
+      <w:r>
+        <w:rPr>
+          <w:rFonts w:hint="default" w:ascii="Times New Roman" w:hAnsi="Times New Roman" w:eastAsia="Segoe UI" w:cs="Times New Roman"/>
+          <w:i w:val="0"/>
+          <w:iCs w:val="0"/>
+          <w:caps w:val="0"/>
+          <w:color w:val="auto"/>
+          <w:spacing w:val="0"/>
+          <w:sz w:val="28"/>
+          <w:szCs w:val="28"/>
+          <w:shd w:val="clear" w:color="auto" w:fill="auto"/>
+        </w:rPr>
+        <w:t xml:space="preserve"> ресурсов</w:t>
+      </w:r>
+      <w:r>
+        <w:rPr>
+          <w:rFonts w:hint="default" w:eastAsia="Segoe UI" w:cs="Times New Roman"/>
+          <w:i w:val="0"/>
+          <w:iCs w:val="0"/>
+          <w:caps w:val="0"/>
+          <w:color w:val="auto"/>
+          <w:spacing w:val="0"/>
+          <w:sz w:val="28"/>
+          <w:szCs w:val="28"/>
+          <w:shd w:val="clear" w:color="auto" w:fill="auto"/>
+          <w:lang w:val="ru-RU"/>
+        </w:rPr>
+        <w:t>.</w:t>
+      </w:r>
+    </w:p>
+    <w:p>
+      <w:pPr>
+        <w:keepNext w:val="0"/>
+        <w:keepLines w:val="0"/>
+        <w:pageBreakBefore w:val="0"/>
+        <w:widowControl/>
+        <w:kinsoku/>
+        <w:wordWrap/>
+        <w:overflowPunct/>
+        <w:topLinePunct w:val="0"/>
+        <w:autoSpaceDE/>
+        <w:autoSpaceDN/>
+        <w:bidi w:val="0"/>
+        <w:adjustRightInd/>
+        <w:snapToGrid/>
+        <w:ind w:left="0" w:leftChars="0" w:firstLine="709" w:firstLineChars="0"/>
+        <w:jc w:val="both"/>
+        <w:textAlignment w:val="auto"/>
+        <w:rPr>
+          <w:rFonts w:hint="default" w:ascii="Times New Roman" w:hAnsi="Times New Roman" w:eastAsia="SimSun" w:cs="Times New Roman"/>
+          <w:color w:val="auto"/>
+          <w:sz w:val="28"/>
+          <w:szCs w:val="28"/>
+        </w:rPr>
+      </w:pPr>
+      <w:r>
+        <w:rPr>
+          <w:rFonts w:hint="default" w:ascii="Times New Roman" w:hAnsi="Times New Roman" w:eastAsia="SimSun" w:cs="Times New Roman"/>
+          <w:color w:val="auto"/>
+          <w:sz w:val="28"/>
+          <w:szCs w:val="28"/>
+        </w:rPr>
+        <w:t>Разработчик: Васильева В</w:t>
+      </w:r>
+      <w:r>
+        <w:rPr>
+          <w:rFonts w:hint="default" w:ascii="Times New Roman" w:hAnsi="Times New Roman" w:eastAsia="SimSun" w:cs="Times New Roman"/>
+          <w:color w:val="auto"/>
+          <w:sz w:val="28"/>
+          <w:szCs w:val="28"/>
+          <w:lang w:val="ru-RU"/>
+        </w:rPr>
+        <w:t>алерия</w:t>
+      </w:r>
+      <w:r>
+        <w:rPr>
+          <w:rFonts w:hint="default" w:ascii="Times New Roman" w:hAnsi="Times New Roman" w:eastAsia="SimSun" w:cs="Times New Roman"/>
+          <w:color w:val="auto"/>
+          <w:sz w:val="28"/>
+          <w:szCs w:val="28"/>
+        </w:rPr>
+        <w:t xml:space="preserve"> П</w:t>
+      </w:r>
+      <w:r>
+        <w:rPr>
+          <w:rFonts w:hint="default" w:eastAsia="SimSun" w:cs="Times New Roman"/>
+          <w:color w:val="auto"/>
+          <w:sz w:val="28"/>
+          <w:szCs w:val="28"/>
+          <w:lang w:val="ru-RU"/>
+        </w:rPr>
+        <w:t>авловна</w:t>
+      </w:r>
+      <w:r>
+        <w:rPr>
+          <w:rFonts w:hint="default" w:ascii="Times New Roman" w:hAnsi="Times New Roman" w:eastAsia="SimSun" w:cs="Times New Roman"/>
+          <w:color w:val="auto"/>
+          <w:sz w:val="28"/>
+          <w:szCs w:val="28"/>
+        </w:rPr>
+        <w:t xml:space="preserve">  </w:t>
+      </w:r>
+    </w:p>
+    <w:p>
+      <w:pPr>
+        <w:keepNext w:val="0"/>
+        <w:keepLines w:val="0"/>
+        <w:pageBreakBefore w:val="0"/>
+        <w:widowControl/>
+        <w:kinsoku/>
+        <w:wordWrap/>
+        <w:overflowPunct/>
+        <w:topLinePunct w:val="0"/>
+        <w:autoSpaceDE/>
+        <w:autoSpaceDN/>
+        <w:bidi w:val="0"/>
+        <w:adjustRightInd/>
+        <w:snapToGrid/>
+        <w:ind w:left="0" w:leftChars="0" w:firstLine="709" w:firstLineChars="0"/>
+        <w:jc w:val="both"/>
+        <w:textAlignment w:val="auto"/>
+        <w:rPr>
+          <w:rFonts w:hint="default" w:ascii="Times New Roman" w:hAnsi="Times New Roman" w:eastAsia="SimSun" w:cs="Times New Roman"/>
+          <w:color w:val="auto"/>
+          <w:sz w:val="28"/>
+          <w:szCs w:val="28"/>
+          <w:shd w:val="clear" w:color="auto" w:fill="auto"/>
+          <w:lang w:val="ru-RU"/>
+        </w:rPr>
+      </w:pPr>
+      <w:r>
+        <w:rPr>
+          <w:rFonts w:hint="default" w:ascii="Times New Roman" w:hAnsi="Times New Roman" w:eastAsia="SimSun" w:cs="Times New Roman"/>
+          <w:color w:val="auto"/>
+          <w:sz w:val="28"/>
+          <w:szCs w:val="28"/>
+        </w:rPr>
+        <w:t>З</w:t>
+      </w:r>
+      <w:r>
+        <w:rPr>
+          <w:rFonts w:hint="default" w:ascii="Times New Roman" w:hAnsi="Times New Roman" w:eastAsia="SimSun" w:cs="Times New Roman"/>
+          <w:color w:val="auto"/>
+          <w:sz w:val="28"/>
+          <w:szCs w:val="28"/>
+          <w:shd w:val="clear" w:color="auto" w:fill="auto"/>
+        </w:rPr>
+        <w:t xml:space="preserve">аказчик: </w:t>
+      </w:r>
+      <w:r>
+        <w:rPr>
+          <w:rFonts w:hint="default" w:eastAsia="SimSun" w:cs="Times New Roman"/>
+          <w:color w:val="auto"/>
+          <w:sz w:val="28"/>
+          <w:szCs w:val="28"/>
+          <w:shd w:val="clear" w:color="auto" w:fill="auto"/>
+          <w:lang w:val="ru-RU"/>
+        </w:rPr>
+        <w:t>Адамович Никита Владимирович</w:t>
+      </w:r>
+    </w:p>
+    <w:p>
+      <w:pPr>
+        <w:keepNext w:val="0"/>
+        <w:keepLines w:val="0"/>
+        <w:pageBreakBefore w:val="0"/>
+        <w:widowControl/>
+        <w:kinsoku/>
+        <w:wordWrap/>
+        <w:overflowPunct/>
+        <w:topLinePunct w:val="0"/>
+        <w:autoSpaceDE/>
+        <w:autoSpaceDN/>
+        <w:bidi w:val="0"/>
+        <w:adjustRightInd/>
+        <w:snapToGrid/>
+        <w:spacing w:beforeAutospacing="0" w:afterAutospacing="0"/>
+        <w:ind w:left="0" w:leftChars="0" w:firstLine="709" w:firstLineChars="0"/>
+        <w:jc w:val="both"/>
+        <w:textAlignment w:val="auto"/>
+        <w:rPr>
+          <w:rFonts w:hint="default" w:ascii="Times New Roman" w:hAnsi="Times New Roman" w:eastAsia="SimSun" w:cs="Times New Roman"/>
+          <w:color w:val="auto"/>
+          <w:sz w:val="28"/>
+          <w:szCs w:val="28"/>
+          <w:shd w:val="clear" w:color="auto" w:fill="auto"/>
+          <w:lang w:val="ru-RU"/>
+        </w:rPr>
+      </w:pPr>
+      <w:r>
+        <w:rPr>
+          <w:rFonts w:hint="default" w:ascii="Times New Roman" w:hAnsi="Times New Roman" w:eastAsia="SimSun" w:cs="Times New Roman"/>
+          <w:color w:val="auto"/>
+          <w:sz w:val="28"/>
+          <w:szCs w:val="28"/>
+          <w:shd w:val="clear" w:color="auto" w:fill="auto"/>
+        </w:rPr>
+        <w:t xml:space="preserve">Начало работ – </w:t>
+      </w:r>
+      <w:r>
+        <w:rPr>
+          <w:rFonts w:hint="default" w:eastAsia="SimSun" w:cs="Times New Roman"/>
+          <w:color w:val="auto"/>
+          <w:sz w:val="28"/>
+          <w:szCs w:val="28"/>
+          <w:shd w:val="clear" w:color="auto" w:fill="auto"/>
+          <w:lang w:val="ru-RU"/>
+        </w:rPr>
+        <w:t>17</w:t>
+      </w:r>
+      <w:r>
+        <w:rPr>
+          <w:rFonts w:hint="default" w:ascii="Times New Roman" w:hAnsi="Times New Roman" w:eastAsia="SimSun" w:cs="Times New Roman"/>
+          <w:color w:val="auto"/>
+          <w:sz w:val="28"/>
+          <w:szCs w:val="28"/>
+          <w:shd w:val="clear" w:color="auto" w:fill="auto"/>
+        </w:rPr>
+        <w:t>.</w:t>
+      </w:r>
+      <w:r>
+        <w:rPr>
+          <w:rFonts w:hint="default" w:eastAsia="SimSun" w:cs="Times New Roman"/>
+          <w:color w:val="auto"/>
+          <w:sz w:val="28"/>
+          <w:szCs w:val="28"/>
+          <w:shd w:val="clear" w:color="auto" w:fill="auto"/>
+          <w:lang w:val="ru-RU"/>
+        </w:rPr>
+        <w:t>12</w:t>
+      </w:r>
+      <w:r>
+        <w:rPr>
+          <w:rFonts w:hint="default" w:ascii="Times New Roman" w:hAnsi="Times New Roman" w:eastAsia="SimSun" w:cs="Times New Roman"/>
+          <w:color w:val="auto"/>
+          <w:sz w:val="28"/>
+          <w:szCs w:val="28"/>
+          <w:shd w:val="clear" w:color="auto" w:fill="auto"/>
+        </w:rPr>
+        <w:t xml:space="preserve">.2024, окончание работ – </w:t>
+      </w:r>
+      <w:r>
+        <w:rPr>
+          <w:rFonts w:hint="default" w:eastAsia="SimSun" w:cs="Times New Roman"/>
+          <w:color w:val="auto"/>
+          <w:sz w:val="28"/>
+          <w:szCs w:val="28"/>
+          <w:shd w:val="clear" w:color="auto" w:fill="auto"/>
+          <w:lang w:val="ru-RU"/>
+        </w:rPr>
+        <w:t>25</w:t>
+      </w:r>
+      <w:r>
+        <w:rPr>
+          <w:rFonts w:hint="default" w:ascii="Times New Roman" w:hAnsi="Times New Roman" w:eastAsia="SimSun" w:cs="Times New Roman"/>
+          <w:color w:val="auto"/>
+          <w:sz w:val="28"/>
+          <w:szCs w:val="28"/>
+          <w:shd w:val="clear" w:color="auto" w:fill="auto"/>
+          <w:lang w:val="ru-RU"/>
+        </w:rPr>
+        <w:t>.</w:t>
+      </w:r>
+      <w:r>
+        <w:rPr>
+          <w:rFonts w:hint="default" w:eastAsia="SimSun" w:cs="Times New Roman"/>
+          <w:color w:val="auto"/>
+          <w:sz w:val="28"/>
+          <w:szCs w:val="28"/>
+          <w:shd w:val="clear" w:color="auto" w:fill="auto"/>
+          <w:lang w:val="ru-RU"/>
+        </w:rPr>
+        <w:t>01</w:t>
+      </w:r>
+      <w:r>
+        <w:rPr>
+          <w:rFonts w:hint="default" w:ascii="Times New Roman" w:hAnsi="Times New Roman" w:eastAsia="SimSun" w:cs="Times New Roman"/>
+          <w:color w:val="auto"/>
+          <w:sz w:val="28"/>
+          <w:szCs w:val="28"/>
+          <w:shd w:val="clear" w:color="auto" w:fill="auto"/>
+          <w:lang w:val="ru-RU"/>
+        </w:rPr>
+        <w:t>.202</w:t>
+      </w:r>
+      <w:r>
+        <w:rPr>
+          <w:rFonts w:hint="default" w:eastAsia="SimSun" w:cs="Times New Roman"/>
+          <w:color w:val="auto"/>
+          <w:sz w:val="28"/>
+          <w:szCs w:val="28"/>
+          <w:shd w:val="clear" w:color="auto" w:fill="auto"/>
+          <w:lang w:val="ru-RU"/>
+        </w:rPr>
+        <w:t>5</w:t>
+      </w:r>
+      <w:r>
+        <w:rPr>
+          <w:rFonts w:hint="default" w:ascii="Times New Roman" w:hAnsi="Times New Roman" w:eastAsia="SimSun" w:cs="Times New Roman"/>
+          <w:color w:val="auto"/>
+          <w:sz w:val="28"/>
+          <w:szCs w:val="28"/>
+          <w:shd w:val="clear" w:color="auto" w:fill="auto"/>
+          <w:lang w:val="ru-RU"/>
+        </w:rPr>
+        <w:t>.</w:t>
+      </w:r>
+    </w:p>
+    <w:p>
+      <w:pPr>
+        <w:keepNext w:val="0"/>
+        <w:keepLines w:val="0"/>
+        <w:pageBreakBefore w:val="0"/>
+        <w:widowControl/>
+        <w:kinsoku/>
+        <w:wordWrap/>
+        <w:overflowPunct/>
+        <w:topLinePunct w:val="0"/>
+        <w:autoSpaceDE/>
+        <w:autoSpaceDN/>
+        <w:bidi w:val="0"/>
+        <w:adjustRightInd/>
+        <w:snapToGrid/>
+        <w:spacing w:beforeAutospacing="0" w:afterAutospacing="0"/>
+        <w:ind w:left="0" w:leftChars="0" w:firstLine="709" w:firstLineChars="0"/>
+        <w:jc w:val="both"/>
+        <w:textAlignment w:val="auto"/>
+        <w:rPr>
+          <w:rFonts w:hint="default" w:ascii="Times New Roman" w:hAnsi="Times New Roman" w:cs="Times New Roman"/>
+          <w:sz w:val="28"/>
+          <w:szCs w:val="28"/>
+        </w:rPr>
+      </w:pPr>
+      <w:r>
+        <w:rPr>
+          <w:rFonts w:hint="default" w:ascii="Times New Roman" w:hAnsi="Times New Roman" w:eastAsia="Segoe UI" w:cs="Times New Roman"/>
+          <w:i w:val="0"/>
+          <w:iCs w:val="0"/>
+          <w:caps w:val="0"/>
+          <w:color w:val="auto"/>
+          <w:spacing w:val="0"/>
+          <w:sz w:val="28"/>
+          <w:szCs w:val="28"/>
+          <w:shd w:val="clear" w:color="auto" w:fill="auto"/>
+        </w:rPr>
+        <w:t xml:space="preserve">Для решения проблемы предметной области необходимо предпринять ряд действий. </w:t>
+      </w:r>
+    </w:p>
+    <w:p>
+      <w:pPr>
         <w:pStyle w:val="17"/>
         <w:keepNext w:val="0"/>
         <w:keepLines w:val="0"/>
@@ -9367,7 +9924,7 @@
           <w:sz w:val="28"/>
           <w:szCs w:val="28"/>
         </w:rPr>
-        <w:t xml:space="preserve"> из главных требований является возможность регистрации и авторизации пользователей. Приложение должно предоставлять возможность создания учётных записей с использованием электронной почты и пароля. Важно также реализовать систему подтверждения регистрации, которая позволит пользователям активировать свои учётные записи через электронные письма. </w:t>
+        <w:t xml:space="preserve"> из главных требований является возможность регистрации и авторизации пользователей. Приложение должно предоставлять возможность создания учётных записей с использованием электронной почты и пароля. Важно также реализовать систему подтверждения регистрации, которая позволит пользователям активировать свои учётные записи. </w:t>
       </w:r>
     </w:p>
     <w:p>
@@ -9448,7 +10005,7 @@
           <w:sz w:val="28"/>
           <w:szCs w:val="28"/>
         </w:rPr>
-        <w:t xml:space="preserve"> требованием является наличие удобной формы публикации, которая позволит пользователям добавлять свои материалы на платформу. В этой форме пользователи должны иметь возможность выбирать предмет, к которому относится ресурс, указывать тип материала (например, лекция, тест или видеоурок), добавлять описание, а также вводить ключевые слова и категории для улучшения поиска и сортировки. Такой подход поможет пользователям легко находить нужные им материалы.</w:t>
+        <w:t xml:space="preserve"> требованием является наличие удобной формы публикации, которая позволит пользователям добавлять свои материалы на платформу. В этой форме пользователи должны иметь возможность выбирать предмет, к которому относится ресурс, указывать тип материала, добавлять описание, а также вводить ключевые слова и категории для улучшения поиска и сортировки.</w:t>
       </w:r>
     </w:p>
     <w:p>
@@ -9484,26 +10041,7 @@
           <w:sz w:val="28"/>
           <w:szCs w:val="28"/>
         </w:rPr>
-        <w:t xml:space="preserve">Личный профиль пользователя </w:t>
-      </w:r>
-      <w:r>
-        <w:rPr>
-          <w:rFonts w:hint="default" w:ascii="Cormorant" w:hAnsi="Cormorant" w:cs="Cormorant"/>
-          <w:b w:val="0"/>
-          <w:bCs w:val="0"/>
-          <w:sz w:val="28"/>
-          <w:szCs w:val="28"/>
-          <w:lang w:val="ru-RU"/>
-        </w:rPr>
-        <w:t>–</w:t>
-      </w:r>
-      <w:r>
-        <w:rPr>
-          <w:rFonts w:hint="default" w:ascii="Times New Roman" w:hAnsi="Times New Roman" w:cs="Times New Roman"/>
-          <w:sz w:val="28"/>
-          <w:szCs w:val="28"/>
-        </w:rPr>
-        <w:t xml:space="preserve"> это следующий важный элемент функционала. Каждый пользователь должен иметь персонализированный профиль, в котором будет отображаться основная информация о нём, а также история его активности на платформе. В профиле можно включить разделы, где пользователи смогут видеть все загруженные и скаченные материалы, а также иметь возможность редактировать свои данные.</w:t>
+        <w:t>Каждый пользователь должен иметь персонализированный профиль, в котором будет отображаться основная информация о нём, а также история его активности на платформе. В профиле можно включить разделы, где пользователи смогут видеть все загруженные и скаченные материалы, а также иметь возможность редактировать свои данные.</w:t>
       </w:r>
     </w:p>
     <w:p>
@@ -9645,7 +10183,7 @@
           <w:sz w:val="28"/>
           <w:szCs w:val="28"/>
         </w:rPr>
-        <w:t>Пользователи также должны иметь возможность просматривать все скаченные или загруженные материалы в своём профиле, что обеспечит удобство доступа к материалам. Кроме того, должно быть предусмотрено возможность скачивания найденных материалов с чётким указанием формата файла, чтобы пользователи могли легко и быстро получать необходимые им материалы.</w:t>
+        <w:t>Кроме того, должно быть предусмотрено возможность скачивания найденных материалов с чётким указанием формата файла, чтобы пользователи могли легко и быстро получать необходимые им материалы.</w:t>
       </w:r>
     </w:p>
     <w:p>
@@ -9753,7 +10291,7 @@
           <w:sz w:val="28"/>
           <w:szCs w:val="28"/>
         </w:rPr>
-        <w:t>). Это обеспечит дополнительный уровень безопасности для пользователей.</w:t>
+        <w:t>).</w:t>
       </w:r>
       <w:r>
         <w:rPr>
@@ -9954,16 +10492,8 @@
         <w:textAlignment w:val="auto"/>
         <w:rPr>
           <w:rFonts w:hint="default" w:ascii="Times New Roman" w:hAnsi="Times New Roman" w:cs="Times New Roman"/>
-          <w:b w:val="0"/>
-          <w:bCs w:val="0"/>
-          <w:i w:val="0"/>
-          <w:iCs w:val="0"/>
-          <w:caps w:val="0"/>
-          <w:color w:val="auto"/>
-          <w:spacing w:val="0"/>
-          <w:sz w:val="28"/>
-          <w:szCs w:val="28"/>
-          <w:shd w:val="clear" w:color="auto" w:fill="auto"/>
+          <w:sz w:val="28"/>
+          <w:szCs w:val="28"/>
         </w:rPr>
       </w:pPr>
       <w:r>
@@ -9975,7 +10505,23 @@
         <w:t>Таким образом, соблюдение этих функциональных и нефункциональных требований позволит создать эффективное, безопасное и удобное веб-приложение для аутентификации пользователей и обмена образовательными материалами.</w:t>
       </w:r>
     </w:p>
-    <w:p/>
+    <w:p>
+      <w:pPr>
+        <w:rPr>
+          <w:rFonts w:hint="default" w:ascii="Times New Roman" w:hAnsi="Times New Roman" w:cs="Times New Roman"/>
+          <w:sz w:val="28"/>
+          <w:szCs w:val="28"/>
+        </w:rPr>
+      </w:pPr>
+      <w:r>
+        <w:rPr>
+          <w:rFonts w:hint="default" w:ascii="Times New Roman" w:hAnsi="Times New Roman" w:cs="Times New Roman"/>
+          <w:sz w:val="28"/>
+          <w:szCs w:val="28"/>
+        </w:rPr>
+        <w:br w:type="page"/>
+      </w:r>
+    </w:p>
     <w:p>
       <w:pPr>
         <w:pStyle w:val="2"/>
@@ -10198,7 +10744,23 @@
           <w:szCs w:val="28"/>
           <w:shd w:val="clear" w:color="auto" w:fill="auto"/>
         </w:rPr>
-        <w:t xml:space="preserve">HTML (HyperText Markup Language) выступает в качестве языка разметки, формирующего структуру и содержимое веб-страниц. Его простота и широкая распространенность позволяют создавать интуитивно понятный интерфейс пользователя. Преимуществом HTML является его кросс-браузерная совместимость и поддержка всеми современными браузерами. </w:t>
+        <w:t>HTML (HyperText Markup Language) выступает в качестве языка разметки, формирующего структуру и</w:t>
+      </w:r>
+      <w:bookmarkStart w:id="15" w:name="_GoBack"/>
+      <w:bookmarkEnd w:id="15"/>
+      <w:r>
+        <w:rPr>
+          <w:rFonts w:hint="default" w:ascii="Times New Roman" w:hAnsi="Times New Roman" w:eastAsia="Segoe UI" w:cs="Times New Roman"/>
+          <w:i w:val="0"/>
+          <w:iCs w:val="0"/>
+          <w:caps w:val="0"/>
+          <w:color w:val="auto"/>
+          <w:spacing w:val="0"/>
+          <w:sz w:val="28"/>
+          <w:szCs w:val="28"/>
+          <w:shd w:val="clear" w:color="auto" w:fill="auto"/>
+        </w:rPr>
+        <w:t xml:space="preserve"> содержимое веб-страниц. Его простота и широкая распространенность позволяют создавать интуитивно понятный интерфейс пользователя. Преимуществом HTML является его кросс-браузерная совместимость и поддержка всеми современными браузерами. </w:t>
       </w:r>
     </w:p>
     <w:p>
@@ -34434,21 +34996,7 @@
           <w:shd w:val="clear" w:color="auto" w:fill="auto"/>
           <w:lang w:val="en-US" w:eastAsia="zh-CN" w:bidi="ar"/>
         </w:rPr>
-        <w:t>Работа состоит из введения, аналитической и практической части, заключения. В аналитическо</w:t>
-      </w:r>
-      <w:bookmarkStart w:id="15" w:name="_GoBack"/>
-      <w:bookmarkEnd w:id="15"/>
-      <w:r>
-        <w:rPr>
-          <w:rFonts w:hint="default" w:ascii="Times New Roman" w:hAnsi="Times New Roman" w:eastAsia="SimSun" w:cs="Times New Roman"/>
-          <w:color w:val="auto"/>
-          <w:kern w:val="0"/>
-          <w:sz w:val="28"/>
-          <w:szCs w:val="28"/>
-          <w:shd w:val="clear" w:color="auto" w:fill="auto"/>
-          <w:lang w:val="en-US" w:eastAsia="zh-CN" w:bidi="ar"/>
-        </w:rPr>
-        <w:t xml:space="preserve">й части осуществляется анализ предметной области </w:t>
+        <w:t xml:space="preserve">Работа состоит из введения, аналитической и практической части, заключения. В аналитической части осуществляется анализ предметной области </w:t>
       </w:r>
       <w:r>
         <w:rPr>

--- a/Васильева - Пояснительная записка (черновик).docx
+++ b/Васильева - Пояснительная записка (черновик).docx
@@ -318,31 +318,13 @@
         </w:rPr>
       </w:pPr>
     </w:p>
-    <w:p>
-      <w:pPr>
-        <w:jc w:val="both"/>
-        <w:rPr>
-          <w:color w:val="auto"/>
-          <w:sz w:val="28"/>
-          <w:szCs w:val="28"/>
-        </w:rPr>
-      </w:pPr>
-    </w:p>
-    <w:p>
-      <w:pPr>
-        <w:jc w:val="both"/>
-        <w:rPr>
-          <w:color w:val="auto"/>
-          <w:sz w:val="28"/>
-          <w:szCs w:val="28"/>
-        </w:rPr>
-      </w:pPr>
-    </w:p>
     <w:tbl>
       <w:tblPr>
         <w:tblStyle w:val="18"/>
+        <w:tblpPr w:leftFromText="180" w:rightFromText="180" w:vertAnchor="text" w:tblpXSpec="center" w:tblpY="128"/>
+        <w:tblOverlap w:val="never"/>
         <w:tblW w:w="0" w:type="auto"/>
-        <w:jc w:val="center"/>
+        <w:tblInd w:w="-539" w:type="dxa"/>
         <w:tblBorders>
           <w:top w:val="single" w:color="auto" w:sz="4" w:space="0"/>
           <w:left w:val="single" w:color="auto" w:sz="4" w:space="0"/>
@@ -360,7 +342,7 @@
         </w:tblCellMar>
       </w:tblPr>
       <w:tblGrid>
-        <w:gridCol w:w="9345"/>
+        <w:gridCol w:w="10266"/>
       </w:tblGrid>
       <w:tr>
         <w:tblPrEx>
@@ -379,157 +361,11 @@
             <w:right w:w="108" w:type="dxa"/>
           </w:tblCellMar>
         </w:tblPrEx>
-        <w:trPr>
-          <w:jc w:val="center"/>
-        </w:trPr>
         <w:tc>
           <w:tcPr>
-            <w:tcW w:w="9345" w:type="dxa"/>
+            <w:tcW w:w="10266" w:type="dxa"/>
             <w:tcBorders>
               <w:top w:val="nil"/>
-              <w:left w:val="nil"/>
-              <w:bottom w:val="single" w:color="auto" w:sz="4" w:space="0"/>
-              <w:right w:val="nil"/>
-            </w:tcBorders>
-          </w:tcPr>
-          <w:p>
-            <w:pPr>
-              <w:widowControl w:val="0"/>
-              <w:jc w:val="both"/>
-              <w:rPr>
-                <w:rFonts w:hint="default" w:ascii="GOST type A" w:hAnsi="GOST type A"/>
-                <w:i/>
-                <w:iCs/>
-                <w:color w:val="auto"/>
-                <w:sz w:val="28"/>
-                <w:szCs w:val="28"/>
-                <w:lang w:val="ru-RU"/>
-              </w:rPr>
-            </w:pPr>
-            <w:r>
-              <w:rPr>
-                <w:color w:val="auto"/>
-                <w:sz w:val="28"/>
-                <w:szCs w:val="28"/>
-              </w:rPr>
-              <w:t>По профилю специальности</w:t>
-            </w:r>
-            <w:r>
-              <w:rPr>
-                <w:rFonts w:hint="default"/>
-                <w:color w:val="auto"/>
-                <w:sz w:val="28"/>
-                <w:szCs w:val="28"/>
-                <w:lang w:val="ru-RU"/>
-              </w:rPr>
-              <w:t xml:space="preserve"> </w:t>
-            </w:r>
-            <w:r>
-              <w:rPr>
-                <w:rFonts w:hint="default" w:ascii="GOST type A" w:hAnsi="GOST type A" w:cs="GOST type A"/>
-                <w:i/>
-                <w:iCs/>
-                <w:color w:val="auto"/>
-                <w:sz w:val="28"/>
-                <w:szCs w:val="28"/>
-                <w:u w:val="none"/>
-              </w:rPr>
-              <w:t xml:space="preserve">09.02.07 Информационные системы и программирование </w:t>
-            </w:r>
-            <w:r>
-              <w:rPr>
-                <w:rFonts w:hint="default" w:ascii="GOST type A" w:hAnsi="GOST type A" w:cs="GOST type A"/>
-                <w:i/>
-                <w:iCs/>
-                <w:color w:val="auto"/>
-                <w:sz w:val="28"/>
-                <w:szCs w:val="28"/>
-                <w:lang w:val="ru-RU"/>
-              </w:rPr>
-              <w:t xml:space="preserve"> </w:t>
-            </w:r>
-          </w:p>
-        </w:tc>
-      </w:tr>
-      <w:tr>
-        <w:tblPrEx>
-          <w:tblBorders>
-            <w:top w:val="single" w:color="auto" w:sz="4" w:space="0"/>
-            <w:left w:val="single" w:color="auto" w:sz="4" w:space="0"/>
-            <w:bottom w:val="single" w:color="auto" w:sz="4" w:space="0"/>
-            <w:right w:val="single" w:color="auto" w:sz="4" w:space="0"/>
-            <w:insideH w:val="single" w:color="auto" w:sz="4" w:space="0"/>
-            <w:insideV w:val="single" w:color="auto" w:sz="4" w:space="0"/>
-          </w:tblBorders>
-          <w:tblCellMar>
-            <w:top w:w="0" w:type="dxa"/>
-            <w:left w:w="108" w:type="dxa"/>
-            <w:bottom w:w="0" w:type="dxa"/>
-            <w:right w:w="108" w:type="dxa"/>
-          </w:tblCellMar>
-        </w:tblPrEx>
-        <w:trPr>
-          <w:jc w:val="center"/>
-        </w:trPr>
-        <w:tc>
-          <w:tcPr>
-            <w:tcW w:w="9345" w:type="dxa"/>
-            <w:tcBorders>
-              <w:top w:val="nil"/>
-              <w:left w:val="nil"/>
-              <w:bottom w:val="single" w:color="auto" w:sz="4" w:space="0"/>
-              <w:right w:val="nil"/>
-            </w:tcBorders>
-          </w:tcPr>
-          <w:p>
-            <w:pPr>
-              <w:widowControl w:val="0"/>
-              <w:jc w:val="center"/>
-              <w:rPr>
-                <w:color w:val="auto"/>
-                <w:sz w:val="28"/>
-                <w:szCs w:val="28"/>
-              </w:rPr>
-            </w:pPr>
-            <w:r>
-              <w:rPr>
-                <w:rFonts w:hint="default" w:ascii="GOST type A" w:hAnsi="GOST type A" w:cs="GOST type A"/>
-                <w:i/>
-                <w:iCs/>
-                <w:sz w:val="28"/>
-                <w:szCs w:val="28"/>
-                <w:u w:val="none"/>
-              </w:rPr>
-              <w:t>квалификация «Разработка веб- и мультимедийных приложений»</w:t>
-            </w:r>
-          </w:p>
-        </w:tc>
-      </w:tr>
-      <w:tr>
-        <w:tblPrEx>
-          <w:tblBorders>
-            <w:top w:val="single" w:color="auto" w:sz="4" w:space="0"/>
-            <w:left w:val="single" w:color="auto" w:sz="4" w:space="0"/>
-            <w:bottom w:val="single" w:color="auto" w:sz="4" w:space="0"/>
-            <w:right w:val="single" w:color="auto" w:sz="4" w:space="0"/>
-            <w:insideH w:val="single" w:color="auto" w:sz="4" w:space="0"/>
-            <w:insideV w:val="single" w:color="auto" w:sz="4" w:space="0"/>
-          </w:tblBorders>
-          <w:tblCellMar>
-            <w:top w:w="0" w:type="dxa"/>
-            <w:left w:w="108" w:type="dxa"/>
-            <w:bottom w:w="0" w:type="dxa"/>
-            <w:right w:w="108" w:type="dxa"/>
-          </w:tblCellMar>
-        </w:tblPrEx>
-        <w:trPr>
-          <w:jc w:val="center"/>
-        </w:trPr>
-        <w:tc>
-          <w:tcPr>
-            <w:tcW w:w="9345" w:type="dxa"/>
-            <w:tcBorders>
-              <w:top w:val="single" w:color="auto" w:sz="4" w:space="0"/>
               <w:left w:val="nil"/>
               <w:bottom w:val="single" w:color="auto" w:sz="4" w:space="0"/>
               <w:right w:val="nil"/>
@@ -579,12 +415,9 @@
             <w:right w:w="108" w:type="dxa"/>
           </w:tblCellMar>
         </w:tblPrEx>
-        <w:trPr>
-          <w:jc w:val="center"/>
-        </w:trPr>
         <w:tc>
           <w:tcPr>
-            <w:tcW w:w="9345" w:type="dxa"/>
+            <w:tcW w:w="10266" w:type="dxa"/>
             <w:tcBorders>
               <w:top w:val="single" w:color="auto" w:sz="4" w:space="0"/>
               <w:left w:val="nil"/>
@@ -595,6 +428,9 @@
           <w:p>
             <w:pPr>
               <w:widowControl w:val="0"/>
+              <w:tabs>
+                <w:tab w:val="left" w:pos="10080"/>
+              </w:tabs>
               <w:jc w:val="center"/>
               <w:rPr>
                 <w:rFonts w:hint="default" w:ascii="GOST type A" w:hAnsi="GOST type A"/>
@@ -670,12 +506,30 @@
     </w:p>
     <w:p>
       <w:pPr>
-        <w:rPr>
-          <w:color w:val="auto"/>
-        </w:rPr>
-      </w:pPr>
-      <w:bookmarkStart w:id="15" w:name="_GoBack"/>
-      <w:bookmarkEnd w:id="15"/>
+        <w:jc w:val="both"/>
+        <w:rPr>
+          <w:color w:val="auto"/>
+          <w:sz w:val="28"/>
+          <w:szCs w:val="28"/>
+        </w:rPr>
+      </w:pPr>
+    </w:p>
+    <w:p>
+      <w:pPr>
+        <w:jc w:val="both"/>
+        <w:rPr>
+          <w:color w:val="auto"/>
+          <w:sz w:val="28"/>
+          <w:szCs w:val="28"/>
+        </w:rPr>
+      </w:pPr>
+    </w:p>
+    <w:p>
+      <w:pPr>
+        <w:rPr>
+          <w:color w:val="auto"/>
+        </w:rPr>
+      </w:pPr>
     </w:p>
     <w:p>
       <w:pPr>
@@ -750,7 +604,7 @@
           <w:sz w:val="28"/>
           <w:szCs w:val="28"/>
         </w:rPr>
-        <w:t xml:space="preserve">Количество листов </w:t>
+        <w:t>Количество листов</w:t>
       </w:r>
       <w:r>
         <w:rPr>
@@ -763,7 +617,7 @@
           <w:u w:val="single"/>
           <w:lang w:val="ru-RU"/>
         </w:rPr>
-        <w:t xml:space="preserve">    37                                                                                    </w:t>
+        <w:t xml:space="preserve">     37                                                                                        </w:t>
       </w:r>
     </w:p>
     <w:p>
@@ -798,7 +652,23 @@
           <w:u w:val="single"/>
           <w:lang w:val="ru-RU"/>
         </w:rPr>
-        <w:t xml:space="preserve">     25.01.2025                                                                      </w:t>
+        <w:t xml:space="preserve">     28.01.2025                                                                                  </w:t>
+      </w:r>
+    </w:p>
+    <w:p>
+      <w:pPr>
+        <w:jc w:val="both"/>
+        <w:rPr>
+          <w:color w:val="auto"/>
+        </w:rPr>
+      </w:pPr>
+      <w:r>
+        <w:rPr>
+          <w:color w:val="auto"/>
+          <w:sz w:val="28"/>
+          <w:szCs w:val="28"/>
+        </w:rPr>
+        <w:t>Руководитель</w:t>
       </w:r>
       <w:r>
         <w:rPr>
@@ -811,7 +681,36 @@
           <w:u w:val="single"/>
           <w:lang w:val="ru-RU"/>
         </w:rPr>
-        <w:tab/>
+        <w:t xml:space="preserve">     Адамович Никита Владимирович                                                            </w:t>
+      </w:r>
+    </w:p>
+    <w:p>
+      <w:pPr>
+        <w:jc w:val="both"/>
+        <w:rPr>
+          <w:rFonts w:hint="default"/>
+          <w:color w:val="auto"/>
+          <w:sz w:val="28"/>
+          <w:szCs w:val="28"/>
+          <w:lang w:val="ru-RU"/>
+        </w:rPr>
+      </w:pPr>
+      <w:r>
+        <w:rPr>
+          <w:color w:val="auto"/>
+          <w:sz w:val="28"/>
+          <w:szCs w:val="28"/>
+        </w:rPr>
+        <w:t>Разработал</w:t>
+      </w:r>
+      <w:r>
+        <w:rPr>
+          <w:color w:val="auto"/>
+          <w:sz w:val="28"/>
+          <w:szCs w:val="28"/>
+          <w:lang w:val="ru-RU"/>
+        </w:rPr>
+        <w:t>а</w:t>
       </w:r>
       <w:r>
         <w:rPr>
@@ -824,29 +723,26 @@
           <w:u w:val="single"/>
           <w:lang w:val="ru-RU"/>
         </w:rPr>
-        <w:t xml:space="preserve">      </w:t>
+        <w:t xml:space="preserve">     Васильева Валерия Павловна                                                                  </w:t>
       </w:r>
     </w:p>
     <w:p>
       <w:pPr>
         <w:jc w:val="both"/>
         <w:rPr>
-          <w:color w:val="auto"/>
-        </w:rPr>
-      </w:pPr>
-      <w:r>
-        <w:rPr>
-          <w:color w:val="auto"/>
-          <w:sz w:val="28"/>
-          <w:szCs w:val="28"/>
-        </w:rPr>
-        <w:t>Руководитель</w:t>
-      </w:r>
-      <w:r>
-        <w:rPr>
-          <w:color w:val="auto"/>
-        </w:rPr>
-        <w:t xml:space="preserve"> ___</w:t>
+          <w:b/>
+          <w:bCs/>
+          <w:color w:val="auto"/>
+        </w:rPr>
+      </w:pPr>
+      <w:r>
+        <w:rPr>
+          <w:color w:val="auto"/>
+          <w:sz w:val="28"/>
+          <w:szCs w:val="28"/>
+          <w:lang w:val="en-US"/>
+        </w:rPr>
+        <w:t>Защищён</w:t>
       </w:r>
       <w:r>
         <w:rPr>
@@ -859,48 +755,21 @@
           <w:u w:val="single"/>
           <w:lang w:val="ru-RU"/>
         </w:rPr>
-        <w:t xml:space="preserve"> Адамович Никита Владимирович</w:t>
-      </w:r>
-      <w:r>
-        <w:rPr>
-          <w:color w:val="auto"/>
-        </w:rPr>
-        <w:t>____________________________________</w:t>
-      </w:r>
-    </w:p>
-    <w:p>
-      <w:pPr>
-        <w:jc w:val="both"/>
-        <w:rPr>
-          <w:rFonts w:hint="default"/>
-          <w:color w:val="auto"/>
-          <w:sz w:val="28"/>
-          <w:szCs w:val="28"/>
-          <w:lang w:val="ru-RU"/>
-        </w:rPr>
-      </w:pPr>
-      <w:r>
-        <w:rPr>
-          <w:color w:val="auto"/>
-          <w:sz w:val="28"/>
-          <w:szCs w:val="28"/>
-        </w:rPr>
-        <w:t>Разработал</w:t>
-      </w:r>
-      <w:r>
-        <w:rPr>
-          <w:color w:val="auto"/>
-          <w:sz w:val="28"/>
-          <w:szCs w:val="28"/>
-          <w:lang w:val="ru-RU"/>
-        </w:rPr>
-        <w:t>а</w:t>
-      </w:r>
-      <w:r>
-        <w:rPr>
-          <w:color w:val="auto"/>
-        </w:rPr>
-        <w:t>____</w:t>
+        <w:t xml:space="preserve">                                                  </w:t>
+      </w:r>
+      <w:r>
+        <w:rPr>
+          <w:color w:val="auto"/>
+        </w:rPr>
+        <w:t xml:space="preserve"> </w:t>
+      </w:r>
+      <w:r>
+        <w:rPr>
+          <w:color w:val="auto"/>
+          <w:sz w:val="28"/>
+          <w:szCs w:val="28"/>
+        </w:rPr>
+        <w:t>с оценкой</w:t>
       </w:r>
       <w:r>
         <w:rPr>
@@ -913,50 +782,7 @@
           <w:u w:val="single"/>
           <w:lang w:val="ru-RU"/>
         </w:rPr>
-        <w:t>Васильева Валерия Павловна</w:t>
-      </w:r>
-      <w:r>
-        <w:rPr>
-          <w:color w:val="auto"/>
-        </w:rPr>
-        <w:t>________________________________________</w:t>
-      </w:r>
-    </w:p>
-    <w:p>
-      <w:pPr>
-        <w:jc w:val="both"/>
-        <w:rPr>
-          <w:color w:val="auto"/>
-        </w:rPr>
-      </w:pPr>
-      <w:r>
-        <w:rPr>
-          <w:color w:val="auto"/>
-          <w:sz w:val="28"/>
-          <w:szCs w:val="28"/>
-          <w:lang w:val="en-US"/>
-        </w:rPr>
-        <w:t>Защищён</w:t>
-      </w:r>
-      <w:r>
-        <w:rPr>
-          <w:color w:val="auto"/>
-        </w:rPr>
-        <w:t xml:space="preserve">____________________________ </w:t>
-      </w:r>
-      <w:r>
-        <w:rPr>
-          <w:color w:val="auto"/>
-          <w:sz w:val="28"/>
-          <w:szCs w:val="28"/>
-        </w:rPr>
-        <w:t>с оценкой</w:t>
-      </w:r>
-      <w:r>
-        <w:rPr>
-          <w:color w:val="auto"/>
-        </w:rPr>
-        <w:t>______________________________</w:t>
+        <w:t xml:space="preserve">                                            </w:t>
       </w:r>
     </w:p>
     <w:p>
@@ -1039,7 +865,6 @@
           <w:footerReference r:id="rId5" w:type="default"/>
           <w:pgSz w:w="11906" w:h="16838"/>
           <w:pgMar w:top="-799" w:right="505" w:bottom="0" w:left="1321" w:header="283" w:footer="1217" w:gutter="0"/>
-          <w:paperSrc/>
           <w:pgBorders>
             <w:top w:val="none" w:sz="0" w:space="0"/>
             <w:left w:val="none" w:sz="0" w:space="0"/>
@@ -3095,7 +2920,6 @@
           <w:footerReference r:id="rId7" w:type="default"/>
           <w:pgSz w:w="11906" w:h="16838"/>
           <w:pgMar w:top="-799" w:right="505" w:bottom="0" w:left="1321" w:header="283" w:footer="737" w:gutter="0"/>
-          <w:paperSrc/>
           <w:pgBorders>
             <w:top w:val="none" w:sz="0" w:space="0"/>
             <w:left w:val="none" w:sz="0" w:space="0"/>
@@ -3834,7 +3658,7 @@
           <w:szCs w:val="28"/>
           <w:shd w:val="clear" w:color="auto" w:fill="auto"/>
         </w:rPr>
-        <w:t>В back-end разрабатываемого приложения будут использованы языки программирования, такие как JavaScript, Python и PHP, что обеспечит гибкость и возможность создания сложного функционала. Для хранения и обработки данных планируется использование баз данных, таких как MySQL и MongoDB, что позволит эффективно управлять информацией, необходимой для работы веб-приложения. Серверные технологии, такие как Node.js и Express.js, помогут создать надежный серверный участок приложения, обеспечивая быстрое и эффективное взаимодействие между клиентом и сервером. Эти технологии в совокупности создают мощную платформу для разработки качественного веб-приложения, отвечающего современным стандартам.</w:t>
+        <w:t>В back-end разрабатываемого приложения будут использованы языки программирования, такие как JavaScript, Python и PHP, что обеспечит гибкость и возможность создания сложного функционала. Для хранения и обработки данных планируется использование баз данных, таких как MySQL и MongoDB, что позволит эффективно управлять информацией, необходимой для работы веб-приложения. Серверные технологии, такие как Node.js и Express.js, помогут создать надежный серверный участок приложения, обеспечивая быстрое и эффективное взаимодействие между клиентом и сервером. Эти технологии в совокупности создают мощную платформу для разработки качественного веб-приложения, отвечающего современным стандартам</w:t>
       </w:r>
       <w:r>
         <w:rPr>
@@ -4789,7 +4613,21 @@
           <w:szCs w:val="28"/>
           <w:shd w:val="clear" w:color="auto" w:fill="auto"/>
         </w:rPr>
-        <w:t>УчительPRO</w:t>
+        <w:t>Учитель</w:t>
+      </w:r>
+      <w:r>
+        <w:rPr>
+          <w:rFonts w:hint="default" w:ascii="Times New Roman" w:hAnsi="Times New Roman" w:eastAsia="Segoe UI" w:cs="Times New Roman"/>
+          <w:i w:val="0"/>
+          <w:iCs w:val="0"/>
+          <w:caps w:val="0"/>
+          <w:color w:val="auto"/>
+          <w:spacing w:val="0"/>
+          <w:sz w:val="28"/>
+          <w:szCs w:val="28"/>
+          <w:shd w:val="clear" w:color="auto" w:fill="auto"/>
+        </w:rPr>
+        <w:t>PRO</w:t>
       </w:r>
       <w:r>
         <w:rPr>
@@ -4818,7 +4656,50 @@
           <w:szCs w:val="28"/>
           <w:shd w:val="clear" w:color="auto" w:fill="auto"/>
         </w:rPr>
-        <w:t xml:space="preserve">, </w:t>
+        <w:t>,</w:t>
+      </w:r>
+      <w:r>
+        <w:rPr>
+          <w:rFonts w:hint="default" w:ascii="Times New Roman" w:hAnsi="Times New Roman" w:eastAsia="Helvetica" w:cs="Times New Roman"/>
+          <w:i w:val="0"/>
+          <w:iCs w:val="0"/>
+          <w:caps w:val="0"/>
+          <w:color w:val="auto"/>
+          <w:spacing w:val="0"/>
+          <w:sz w:val="28"/>
+          <w:szCs w:val="28"/>
+          <w:shd w:val="clear" w:color="auto" w:fill="auto"/>
+        </w:rPr>
+        <w:t> которое направлено на поддержку и улучшение образовательного процесса</w:t>
+      </w:r>
+      <w:r>
+        <w:rPr>
+          <w:rFonts w:hint="default" w:ascii="Times New Roman" w:hAnsi="Times New Roman" w:eastAsia="Helvetica" w:cs="Times New Roman"/>
+          <w:i w:val="0"/>
+          <w:iCs w:val="0"/>
+          <w:caps w:val="0"/>
+          <w:color w:val="auto"/>
+          <w:spacing w:val="0"/>
+          <w:sz w:val="28"/>
+          <w:szCs w:val="28"/>
+          <w:shd w:val="clear" w:color="auto" w:fill="auto"/>
+          <w:lang w:val="ru-RU"/>
+        </w:rPr>
+        <w:t>,</w:t>
+      </w:r>
+      <w:r>
+        <w:rPr>
+          <w:rFonts w:hint="default" w:ascii="Times New Roman" w:hAnsi="Times New Roman" w:eastAsia="Segoe UI" w:cs="Times New Roman"/>
+          <w:i w:val="0"/>
+          <w:iCs w:val="0"/>
+          <w:caps w:val="0"/>
+          <w:color w:val="auto"/>
+          <w:spacing w:val="0"/>
+          <w:sz w:val="28"/>
+          <w:szCs w:val="28"/>
+          <w:shd w:val="clear" w:color="auto" w:fill="auto"/>
+        </w:rPr>
+        <w:t xml:space="preserve"> </w:t>
       </w:r>
       <w:r>
         <w:rPr>
@@ -4843,7 +4724,17 @@
           <w:szCs w:val="28"/>
           <w:shd w:val="clear" w:color="auto" w:fill="auto"/>
         </w:rPr>
-        <w:t xml:space="preserve"> соответствие с поставленной целью, </w:t>
+        <w:t xml:space="preserve"> </w:t>
+      </w:r>
+      <w:r>
+        <w:rPr>
+          <w:rFonts w:hint="default" w:ascii="Times New Roman" w:hAnsi="Times New Roman" w:cs="Times New Roman"/>
+          <w:color w:val="auto"/>
+          <w:sz w:val="28"/>
+          <w:szCs w:val="28"/>
+          <w:shd w:val="clear" w:color="auto" w:fill="auto"/>
+        </w:rPr>
+        <w:t xml:space="preserve">соответствие с поставленной целью, </w:t>
       </w:r>
       <w:r>
         <w:rPr>
@@ -7074,21 +6965,35 @@
           <w:sz w:val="28"/>
           <w:szCs w:val="28"/>
           <w:shd w:val="clear" w:color="auto" w:fill="auto"/>
+          <w:lang w:val="ru-RU"/>
+        </w:rPr>
+      </w:pPr>
+      <w:r>
+        <w:rPr>
+          <w:rFonts w:hint="default" w:ascii="Times New Roman" w:hAnsi="Times New Roman" w:eastAsia="Helvetica" w:cs="Times New Roman"/>
+          <w:i w:val="0"/>
+          <w:iCs w:val="0"/>
+          <w:caps w:val="0"/>
+          <w:color w:val="auto"/>
+          <w:spacing w:val="0"/>
+          <w:sz w:val="28"/>
+          <w:szCs w:val="28"/>
+        </w:rPr>
+        <w:t>Онлайн-образование и связанные с ним платформы и сервисы представляют собой динамично развивающуюся область, обладающую огромным потенциалом для улучшения доступа к знаниям и самообучению. Интеграция технологий, адаптация образовательных процессов под индивидуальные потребности и использование инновационных подходов могут значительно повысить эффективность обучения. Тем не менее, важно внимательно подходить к вопросам качества контента и обеспечению равного доступа к образовательным ресурсам для всех учащихся</w:t>
+      </w:r>
+      <w:r>
+        <w:rPr>
+          <w:rFonts w:hint="default" w:eastAsia="Helvetica" w:cs="Times New Roman"/>
+          <w:i w:val="0"/>
+          <w:iCs w:val="0"/>
+          <w:caps w:val="0"/>
+          <w:color w:val="auto"/>
+          <w:spacing w:val="0"/>
+          <w:sz w:val="28"/>
+          <w:szCs w:val="28"/>
           <w:lang w:val="en-US"/>
         </w:rPr>
-      </w:pPr>
-      <w:r>
-        <w:rPr>
-          <w:rFonts w:hint="default" w:ascii="Times New Roman" w:hAnsi="Times New Roman" w:eastAsia="Helvetica" w:cs="Times New Roman"/>
-          <w:i w:val="0"/>
-          <w:iCs w:val="0"/>
-          <w:caps w:val="0"/>
-          <w:color w:val="auto"/>
-          <w:spacing w:val="0"/>
-          <w:sz w:val="28"/>
-          <w:szCs w:val="28"/>
-        </w:rPr>
-        <w:t>Онлайн-образование и связанные с ним платформы и сервисы представляют собой динамично развивающуюся область, обладающую огромным потенциалом для улучшения доступа к знаниям и самообучению. Интеграция технологий, адаптация образовательных процессов под индивидуальные потребности и использование инновационных подходов могут значительно повысить эффективность обучения. Тем не менее, важно внимательно подходить к вопросам качества контента и обеспечению равного доступа к образовательным ресурсам для всех учащихся.</w:t>
+        <w:t>[8]</w:t>
       </w:r>
       <w:r>
         <w:rPr>
@@ -7100,9 +7005,9 @@
           <w:spacing w:val="0"/>
           <w:sz w:val="28"/>
           <w:szCs w:val="28"/>
-          <w:lang w:val="en-US"/>
-        </w:rPr>
-        <w:t>[8]</w:t>
+          <w:lang w:val="ru-RU"/>
+        </w:rPr>
+        <w:t>.</w:t>
       </w:r>
     </w:p>
     <w:p>
@@ -7713,7 +7618,7 @@
           <w:shd w:val="clear" w:color="auto" w:fill="auto"/>
           <w:lang w:val="ru-RU"/>
         </w:rPr>
-        <w:t>25</w:t>
+        <w:t>28</w:t>
       </w:r>
       <w:r>
         <w:rPr>
@@ -9806,25 +9711,34 @@
           <w:rFonts w:hint="default" w:ascii="Times New Roman" w:hAnsi="Times New Roman" w:cs="Times New Roman"/>
           <w:sz w:val="28"/>
           <w:szCs w:val="28"/>
+          <w:lang w:val="ru-RU"/>
+        </w:rPr>
+      </w:pPr>
+      <w:r>
+        <w:rPr>
+          <w:rFonts w:hint="default" w:ascii="Times New Roman" w:hAnsi="Times New Roman" w:cs="Times New Roman"/>
+          <w:sz w:val="28"/>
+          <w:szCs w:val="28"/>
+        </w:rPr>
+        <w:t>Приложение должно обеспечивать стабильность работы, мониторинг производительности и автоматическое масштабирование для поддержки высокой нагрузки. Регулярное резервное копирование данных защитит информацию в случае сбоя системы. Процессы должны выполняться с заданной периодичностью и храниться в безопасном месте. Быстрая загрузка страниц достигается оптимизацией изображений и медиафайлов, а также использованием технологий кэширования</w:t>
+      </w:r>
+      <w:r>
+        <w:rPr>
+          <w:rFonts w:hint="default" w:cs="Times New Roman"/>
+          <w:sz w:val="28"/>
+          <w:szCs w:val="28"/>
           <w:lang w:val="en-US"/>
         </w:rPr>
-      </w:pPr>
-      <w:r>
-        <w:rPr>
-          <w:rFonts w:hint="default" w:ascii="Times New Roman" w:hAnsi="Times New Roman" w:cs="Times New Roman"/>
-          <w:sz w:val="28"/>
-          <w:szCs w:val="28"/>
-        </w:rPr>
-        <w:t>Приложение должно обеспечивать стабильность работы, мониторинг производительности и автоматическое масштабирование для поддержки высокой нагрузки. Регулярное резервное копирование данных защитит информацию в случае сбоя системы. Процессы должны выполняться с заданной периодичностью и храниться в безопасном месте. Быстрая загрузка страниц достигается оптимизацией изображений и медиафайлов, а также использованием технологий кэширования.</w:t>
+        <w:t>[10]</w:t>
       </w:r>
       <w:r>
         <w:rPr>
           <w:rFonts w:hint="default" w:cs="Times New Roman"/>
           <w:sz w:val="28"/>
           <w:szCs w:val="28"/>
-          <w:lang w:val="en-US"/>
-        </w:rPr>
-        <w:t>[10]</w:t>
+          <w:lang w:val="ru-RU"/>
+        </w:rPr>
+        <w:t>.</w:t>
       </w:r>
     </w:p>
     <w:p>
@@ -13010,7 +12924,7 @@
           <w:shd w:val="clear" w:fill="FFFFFF"/>
           <w:lang w:val="ru-RU"/>
         </w:rPr>
-        <w:t>Наглядная диаграмма классов представлна в приложении Г н</w:t>
+        <w:t>Наглядная диаграмма классов представлена в приложении Г н</w:t>
       </w:r>
       <w:r>
         <w:rPr>
@@ -13611,13 +13525,13 @@
         <w:widowControl/>
         <w:numPr>
           <w:ilvl w:val="0"/>
-          <w:numId w:val="8"/>
+          <w:numId w:val="0"/>
         </w:numPr>
+        <w:suppressLineNumbers w:val="0"/>
         <w:tabs>
           <w:tab w:val="left" w:pos="240"/>
-          <w:tab w:val="left" w:pos="720"/>
+          <w:tab w:val="left" w:pos="480"/>
           <w:tab w:val="left" w:pos="960"/>
-          <w:tab w:val="clear" w:pos="420"/>
         </w:tabs>
         <w:kinsoku/>
         <w:wordWrap/>
@@ -13628,12 +13542,11 @@
         <w:bidi w:val="0"/>
         <w:adjustRightInd/>
         <w:snapToGrid/>
-        <w:spacing w:after="0"/>
-        <w:ind w:left="0" w:leftChars="0" w:firstLine="720" w:firstLineChars="0"/>
+        <w:ind w:left="0" w:leftChars="0" w:firstLine="709" w:firstLineChars="0"/>
         <w:jc w:val="both"/>
         <w:textAlignment w:val="auto"/>
         <w:rPr>
-          <w:rFonts w:hint="default" w:ascii="Times New Roman" w:hAnsi="Times New Roman" w:eastAsia="Segoe UI" w:cs="Times New Roman"/>
+          <w:rFonts w:hint="default" w:ascii="Times New Roman" w:hAnsi="Times New Roman" w:eastAsia="Segoe UI"/>
           <w:i w:val="0"/>
           <w:iCs w:val="0"/>
           <w:caps w:val="0"/>
@@ -13672,6 +13585,105 @@
           <w:shd w:val="clear" w:fill="FFFFFF"/>
         </w:rPr>
         <w:t>обычно представлены стрелками между классами.</w:t>
+      </w:r>
+    </w:p>
+    <w:p>
+      <w:pPr>
+        <w:keepNext w:val="0"/>
+        <w:keepLines w:val="0"/>
+        <w:pageBreakBefore w:val="0"/>
+        <w:widowControl/>
+        <w:numPr>
+          <w:ilvl w:val="0"/>
+          <w:numId w:val="0"/>
+        </w:numPr>
+        <w:suppressLineNumbers w:val="0"/>
+        <w:tabs>
+          <w:tab w:val="left" w:pos="240"/>
+          <w:tab w:val="left" w:pos="480"/>
+          <w:tab w:val="left" w:pos="960"/>
+        </w:tabs>
+        <w:kinsoku/>
+        <w:wordWrap/>
+        <w:overflowPunct/>
+        <w:topLinePunct w:val="0"/>
+        <w:autoSpaceDE/>
+        <w:autoSpaceDN/>
+        <w:bidi w:val="0"/>
+        <w:adjustRightInd/>
+        <w:snapToGrid/>
+        <w:ind w:left="0" w:leftChars="0" w:firstLine="709" w:firstLineChars="0"/>
+        <w:jc w:val="both"/>
+        <w:textAlignment w:val="auto"/>
+        <w:rPr>
+          <w:rFonts w:hint="default" w:ascii="Times New Roman" w:hAnsi="Times New Roman" w:eastAsia="Segoe UI" w:cs="Times New Roman"/>
+          <w:i w:val="0"/>
+          <w:iCs w:val="0"/>
+          <w:caps w:val="0"/>
+          <w:color w:val="000000"/>
+          <w:spacing w:val="0"/>
+          <w:sz w:val="28"/>
+          <w:szCs w:val="28"/>
+          <w:shd w:val="clear" w:fill="FFFFFF"/>
+        </w:rPr>
+      </w:pPr>
+      <w:r>
+        <w:rPr>
+          <w:rFonts w:hint="default" w:ascii="Times New Roman" w:hAnsi="Times New Roman" w:eastAsia="Segoe UI" w:cs="Times New Roman"/>
+          <w:i w:val="0"/>
+          <w:iCs w:val="0"/>
+          <w:caps w:val="0"/>
+          <w:color w:val="auto"/>
+          <w:spacing w:val="0"/>
+          <w:sz w:val="28"/>
+          <w:szCs w:val="28"/>
+          <w:shd w:val="clear" w:color="auto" w:fill="auto"/>
+          <w:lang w:val="ru-RU"/>
+        </w:rPr>
+        <w:t xml:space="preserve">На рисунке 1 </w:t>
+      </w:r>
+      <w:r>
+        <w:rPr>
+          <w:rFonts w:hint="default" w:ascii="Times New Roman" w:hAnsi="Times New Roman" w:eastAsia="Segoe UI" w:cs="Times New Roman"/>
+          <w:i w:val="0"/>
+          <w:iCs w:val="0"/>
+          <w:caps w:val="0"/>
+          <w:color w:val="auto"/>
+          <w:spacing w:val="0"/>
+          <w:sz w:val="28"/>
+          <w:szCs w:val="28"/>
+          <w:shd w:val="clear" w:color="auto" w:fill="auto"/>
+        </w:rPr>
+        <w:t xml:space="preserve">представлен фрагмент кода, описывающий процесс регистрации пользователя, включая </w:t>
+      </w:r>
+      <w:r>
+        <w:rPr>
+          <w:rFonts w:hint="default" w:ascii="Times New Roman" w:hAnsi="Times New Roman" w:eastAsia="Segoe UI" w:cs="Times New Roman"/>
+          <w:i w:val="0"/>
+          <w:iCs w:val="0"/>
+          <w:caps w:val="0"/>
+          <w:color w:val="auto"/>
+          <w:spacing w:val="0"/>
+          <w:sz w:val="28"/>
+          <w:szCs w:val="28"/>
+          <w:shd w:val="clear" w:color="auto" w:fill="auto"/>
+          <w:lang w:val="ru-RU"/>
+        </w:rPr>
+        <w:t>приём</w:t>
+      </w:r>
+      <w:r>
+        <w:rPr>
+          <w:rFonts w:hint="default" w:ascii="Times New Roman" w:hAnsi="Times New Roman" w:eastAsia="Segoe UI" w:cs="Times New Roman"/>
+          <w:i w:val="0"/>
+          <w:iCs w:val="0"/>
+          <w:caps w:val="0"/>
+          <w:color w:val="auto"/>
+          <w:spacing w:val="0"/>
+          <w:sz w:val="28"/>
+          <w:szCs w:val="28"/>
+          <w:shd w:val="clear" w:color="auto" w:fill="auto"/>
+        </w:rPr>
+        <w:t xml:space="preserve"> данных, их валидацию и сохранение в базе данных.</w:t>
       </w:r>
     </w:p>
     <w:p>
@@ -13746,8 +13758,8 @@
       <w:r>
         <w:drawing>
           <wp:inline distT="0" distB="0" distL="114300" distR="114300">
-            <wp:extent cx="2515235" cy="927100"/>
-            <wp:effectExtent l="0" t="0" r="14605" b="2540"/>
+            <wp:extent cx="2250440" cy="829945"/>
+            <wp:effectExtent l="0" t="0" r="5080" b="8255"/>
             <wp:docPr id="69" name="Изображение 1"/>
             <wp:cNvGraphicFramePr>
               <a:graphicFrameLocks xmlns:a="http://schemas.openxmlformats.org/drawingml/2006/main" noChangeAspect="1"/>
@@ -13770,7 +13782,7 @@
                   <pic:spPr>
                     <a:xfrm>
                       <a:off x="0" y="0"/>
-                      <a:ext cx="2515235" cy="927100"/>
+                      <a:ext cx="2250440" cy="829945"/>
                     </a:xfrm>
                     <a:prstGeom prst="rect">
                       <a:avLst/>
@@ -14055,75 +14067,89 @@
         <w:jc w:val="both"/>
         <w:textAlignment w:val="auto"/>
         <w:rPr>
-          <w:rFonts w:hint="default" w:ascii="Times New Roman" w:hAnsi="Times New Roman" w:eastAsia="Segoe UI" w:cs="Times New Roman"/>
-          <w:i w:val="0"/>
-          <w:iCs w:val="0"/>
-          <w:caps w:val="0"/>
-          <w:color w:val="auto"/>
-          <w:spacing w:val="0"/>
-          <w:sz w:val="28"/>
-          <w:szCs w:val="28"/>
-          <w:shd w:val="clear" w:color="auto" w:fill="auto"/>
-          <w:lang w:val="ru-RU"/>
-        </w:rPr>
-      </w:pPr>
-      <w:r>
-        <w:rPr>
-          <w:rFonts w:hint="default" w:ascii="Times New Roman" w:hAnsi="Times New Roman" w:eastAsia="Segoe UI" w:cs="Times New Roman"/>
-          <w:i w:val="0"/>
-          <w:iCs w:val="0"/>
-          <w:caps w:val="0"/>
-          <w:color w:val="auto"/>
-          <w:spacing w:val="0"/>
-          <w:sz w:val="28"/>
-          <w:szCs w:val="28"/>
-          <w:shd w:val="clear" w:color="auto" w:fill="auto"/>
-          <w:lang w:val="ru-RU"/>
-        </w:rPr>
-        <w:t xml:space="preserve">На рисунке 1 </w:t>
-      </w:r>
-      <w:r>
-        <w:rPr>
-          <w:rFonts w:hint="default" w:ascii="Times New Roman" w:hAnsi="Times New Roman" w:eastAsia="Segoe UI" w:cs="Times New Roman"/>
-          <w:i w:val="0"/>
-          <w:iCs w:val="0"/>
-          <w:caps w:val="0"/>
-          <w:color w:val="auto"/>
-          <w:spacing w:val="0"/>
-          <w:sz w:val="28"/>
-          <w:szCs w:val="28"/>
-          <w:shd w:val="clear" w:color="auto" w:fill="auto"/>
-        </w:rPr>
-        <w:t xml:space="preserve">представлен фрагмент кода, описывающий процесс регистрации пользователя, включая </w:t>
-      </w:r>
-      <w:r>
-        <w:rPr>
-          <w:rFonts w:hint="default" w:ascii="Times New Roman" w:hAnsi="Times New Roman" w:eastAsia="Segoe UI" w:cs="Times New Roman"/>
-          <w:i w:val="0"/>
-          <w:iCs w:val="0"/>
-          <w:caps w:val="0"/>
-          <w:color w:val="auto"/>
-          <w:spacing w:val="0"/>
-          <w:sz w:val="28"/>
-          <w:szCs w:val="28"/>
-          <w:shd w:val="clear" w:color="auto" w:fill="auto"/>
-          <w:lang w:val="ru-RU"/>
-        </w:rPr>
-        <w:t>приём</w:t>
-      </w:r>
-      <w:r>
-        <w:rPr>
-          <w:rFonts w:hint="default" w:ascii="Times New Roman" w:hAnsi="Times New Roman" w:eastAsia="Segoe UI" w:cs="Times New Roman"/>
-          <w:i w:val="0"/>
-          <w:iCs w:val="0"/>
-          <w:caps w:val="0"/>
-          <w:color w:val="auto"/>
-          <w:spacing w:val="0"/>
-          <w:sz w:val="28"/>
-          <w:szCs w:val="28"/>
-          <w:shd w:val="clear" w:color="auto" w:fill="auto"/>
-        </w:rPr>
-        <w:t xml:space="preserve"> данных, их валидацию и сохранение в базе данных.</w:t>
+          <w:rFonts w:hint="default" w:eastAsia="Segoe UI" w:cs="Times New Roman"/>
+          <w:i w:val="0"/>
+          <w:iCs w:val="0"/>
+          <w:caps w:val="0"/>
+          <w:color w:val="auto"/>
+          <w:spacing w:val="0"/>
+          <w:sz w:val="28"/>
+          <w:szCs w:val="28"/>
+          <w:shd w:val="clear" w:color="auto" w:fill="auto"/>
+          <w:lang w:val="ru-RU"/>
+        </w:rPr>
+      </w:pPr>
+    </w:p>
+    <w:p>
+      <w:pPr>
+        <w:keepNext w:val="0"/>
+        <w:keepLines w:val="0"/>
+        <w:pageBreakBefore w:val="0"/>
+        <w:widowControl/>
+        <w:numPr>
+          <w:ilvl w:val="0"/>
+          <w:numId w:val="0"/>
+        </w:numPr>
+        <w:tabs>
+          <w:tab w:val="left" w:pos="240"/>
+          <w:tab w:val="left" w:pos="960"/>
+        </w:tabs>
+        <w:kinsoku/>
+        <w:wordWrap/>
+        <w:overflowPunct/>
+        <w:topLinePunct w:val="0"/>
+        <w:autoSpaceDE/>
+        <w:autoSpaceDN/>
+        <w:bidi w:val="0"/>
+        <w:adjustRightInd/>
+        <w:snapToGrid/>
+        <w:spacing w:after="0"/>
+        <w:ind w:left="0" w:leftChars="0" w:firstLine="0" w:firstLineChars="0"/>
+        <w:jc w:val="center"/>
+        <w:textAlignment w:val="auto"/>
+      </w:pPr>
+      <w:r>
+        <w:drawing>
+          <wp:inline distT="0" distB="0" distL="114300" distR="114300">
+            <wp:extent cx="3554095" cy="2220595"/>
+            <wp:effectExtent l="0" t="0" r="12065" b="4445"/>
+            <wp:docPr id="82" name="Изображение 2"/>
+            <wp:cNvGraphicFramePr>
+              <a:graphicFrameLocks xmlns:a="http://schemas.openxmlformats.org/drawingml/2006/main" noChangeAspect="1"/>
+            </wp:cNvGraphicFramePr>
+            <a:graphic xmlns:a="http://schemas.openxmlformats.org/drawingml/2006/main">
+              <a:graphicData uri="http://schemas.openxmlformats.org/drawingml/2006/picture">
+                <pic:pic xmlns:pic="http://schemas.openxmlformats.org/drawingml/2006/picture">
+                  <pic:nvPicPr>
+                    <pic:cNvPr id="82" name="Изображение 2"/>
+                    <pic:cNvPicPr>
+                      <a:picLocks noChangeAspect="1"/>
+                    </pic:cNvPicPr>
+                  </pic:nvPicPr>
+                  <pic:blipFill>
+                    <a:blip r:embed="rId14"/>
+                    <a:stretch>
+                      <a:fillRect/>
+                    </a:stretch>
+                  </pic:blipFill>
+                  <pic:spPr>
+                    <a:xfrm>
+                      <a:off x="0" y="0"/>
+                      <a:ext cx="3554095" cy="2220595"/>
+                    </a:xfrm>
+                    <a:prstGeom prst="rect">
+                      <a:avLst/>
+                    </a:prstGeom>
+                    <a:noFill/>
+                    <a:ln>
+                      <a:noFill/>
+                    </a:ln>
+                  </pic:spPr>
+                </pic:pic>
+              </a:graphicData>
+            </a:graphic>
+          </wp:inline>
+        </w:drawing>
       </w:r>
     </w:p>
     <w:p>
@@ -14155,18 +14181,25 @@
         <w:jc w:val="both"/>
         <w:textAlignment w:val="auto"/>
         <w:rPr>
-          <w:rFonts w:hint="default" w:eastAsia="Segoe UI" w:cs="Times New Roman"/>
-          <w:i w:val="0"/>
-          <w:iCs w:val="0"/>
-          <w:caps w:val="0"/>
-          <w:color w:val="auto"/>
-          <w:spacing w:val="0"/>
-          <w:sz w:val="28"/>
-          <w:szCs w:val="28"/>
-          <w:shd w:val="clear" w:color="auto" w:fill="auto"/>
-          <w:lang w:val="ru-RU"/>
-        </w:rPr>
-      </w:pPr>
+          <w:rFonts w:hint="default" w:ascii="Times New Roman" w:hAnsi="Times New Roman" w:cs="Times New Roman"/>
+          <w:color w:val="auto"/>
+          <w:sz w:val="28"/>
+          <w:szCs w:val="28"/>
+          <w:shd w:val="clear" w:color="auto" w:fill="auto"/>
+          <w:lang w:val="ru-RU"/>
+        </w:rPr>
+      </w:pPr>
+      <w:r>
+        <w:rPr>
+          <w:rFonts w:hint="default" w:ascii="Times New Roman" w:hAnsi="Times New Roman" w:cs="Times New Roman"/>
+          <w:color w:val="auto"/>
+          <w:sz w:val="28"/>
+          <w:szCs w:val="28"/>
+          <w:shd w:val="clear" w:color="auto" w:fill="auto"/>
+          <w:lang w:val="ru-RU"/>
+        </w:rPr>
+        <w:t>Рисунок 2 ‒ Код путей для обработки регистрации</w:t>
+      </w:r>
     </w:p>
     <w:p>
       <w:pPr>
@@ -14178,8 +14211,10 @@
           <w:ilvl w:val="0"/>
           <w:numId w:val="0"/>
         </w:numPr>
+        <w:suppressLineNumbers w:val="0"/>
         <w:tabs>
           <w:tab w:val="left" w:pos="240"/>
+          <w:tab w:val="left" w:pos="480"/>
           <w:tab w:val="left" w:pos="960"/>
         </w:tabs>
         <w:kinsoku/>
@@ -14191,54 +14226,17 @@
         <w:bidi w:val="0"/>
         <w:adjustRightInd/>
         <w:snapToGrid/>
-        <w:spacing w:after="0"/>
-        <w:ind w:left="0" w:leftChars="0" w:firstLine="0" w:firstLineChars="0"/>
-        <w:jc w:val="center"/>
+        <w:jc w:val="both"/>
         <w:textAlignment w:val="auto"/>
-      </w:pPr>
-      <w:r>
-        <w:drawing>
-          <wp:inline distT="0" distB="0" distL="114300" distR="114300">
-            <wp:extent cx="3617595" cy="2259330"/>
-            <wp:effectExtent l="0" t="0" r="9525" b="11430"/>
-            <wp:docPr id="82" name="Изображение 2"/>
-            <wp:cNvGraphicFramePr>
-              <a:graphicFrameLocks xmlns:a="http://schemas.openxmlformats.org/drawingml/2006/main" noChangeAspect="1"/>
-            </wp:cNvGraphicFramePr>
-            <a:graphic xmlns:a="http://schemas.openxmlformats.org/drawingml/2006/main">
-              <a:graphicData uri="http://schemas.openxmlformats.org/drawingml/2006/picture">
-                <pic:pic xmlns:pic="http://schemas.openxmlformats.org/drawingml/2006/picture">
-                  <pic:nvPicPr>
-                    <pic:cNvPr id="82" name="Изображение 2"/>
-                    <pic:cNvPicPr>
-                      <a:picLocks noChangeAspect="1"/>
-                    </pic:cNvPicPr>
-                  </pic:nvPicPr>
-                  <pic:blipFill>
-                    <a:blip r:embed="rId14"/>
-                    <a:stretch>
-                      <a:fillRect/>
-                    </a:stretch>
-                  </pic:blipFill>
-                  <pic:spPr>
-                    <a:xfrm>
-                      <a:off x="0" y="0"/>
-                      <a:ext cx="3617595" cy="2259330"/>
-                    </a:xfrm>
-                    <a:prstGeom prst="rect">
-                      <a:avLst/>
-                    </a:prstGeom>
-                    <a:noFill/>
-                    <a:ln>
-                      <a:noFill/>
-                    </a:ln>
-                  </pic:spPr>
-                </pic:pic>
-              </a:graphicData>
-            </a:graphic>
-          </wp:inline>
-        </w:drawing>
-      </w:r>
+        <w:rPr>
+          <w:rFonts w:hint="default" w:ascii="Times New Roman" w:hAnsi="Times New Roman" w:cs="Times New Roman"/>
+          <w:color w:val="auto"/>
+          <w:sz w:val="28"/>
+          <w:szCs w:val="28"/>
+          <w:shd w:val="clear" w:color="auto" w:fill="auto"/>
+          <w:lang w:val="ru-RU"/>
+        </w:rPr>
+      </w:pPr>
     </w:p>
     <w:p>
       <w:pPr>
@@ -14269,24 +14267,147 @@
         <w:jc w:val="both"/>
         <w:textAlignment w:val="auto"/>
         <w:rPr>
-          <w:rFonts w:hint="default" w:ascii="Times New Roman" w:hAnsi="Times New Roman" w:cs="Times New Roman"/>
-          <w:color w:val="auto"/>
-          <w:sz w:val="28"/>
-          <w:szCs w:val="28"/>
-          <w:shd w:val="clear" w:color="auto" w:fill="auto"/>
-          <w:lang w:val="ru-RU"/>
-        </w:rPr>
-      </w:pPr>
-      <w:r>
-        <w:rPr>
-          <w:rFonts w:hint="default" w:ascii="Times New Roman" w:hAnsi="Times New Roman" w:cs="Times New Roman"/>
-          <w:color w:val="auto"/>
-          <w:sz w:val="28"/>
-          <w:szCs w:val="28"/>
-          <w:shd w:val="clear" w:color="auto" w:fill="auto"/>
-          <w:lang w:val="ru-RU"/>
-        </w:rPr>
-        <w:t>Рисунок 2 ‒ Код путей для обработки регистрации</w:t>
+          <w:rFonts w:hint="default" w:ascii="Times New Roman" w:hAnsi="Times New Roman" w:eastAsia="Segoe UI" w:cs="Times New Roman"/>
+          <w:i w:val="0"/>
+          <w:iCs w:val="0"/>
+          <w:caps w:val="0"/>
+          <w:color w:val="auto"/>
+          <w:spacing w:val="0"/>
+          <w:sz w:val="28"/>
+          <w:szCs w:val="28"/>
+          <w:shd w:val="clear" w:color="auto" w:fill="auto"/>
+          <w:lang w:val="ru-RU"/>
+        </w:rPr>
+      </w:pPr>
+      <w:r>
+        <w:rPr>
+          <w:rFonts w:hint="default" w:ascii="Times New Roman" w:hAnsi="Times New Roman" w:eastAsia="Segoe UI" w:cs="Times New Roman"/>
+          <w:i w:val="0"/>
+          <w:iCs w:val="0"/>
+          <w:caps w:val="0"/>
+          <w:color w:val="auto"/>
+          <w:spacing w:val="0"/>
+          <w:sz w:val="28"/>
+          <w:szCs w:val="28"/>
+          <w:shd w:val="clear" w:color="auto" w:fill="auto"/>
+        </w:rPr>
+        <w:t xml:space="preserve">На рисунке </w:t>
+      </w:r>
+      <w:r>
+        <w:rPr>
+          <w:rFonts w:hint="default" w:ascii="Times New Roman" w:hAnsi="Times New Roman" w:eastAsia="Segoe UI" w:cs="Times New Roman"/>
+          <w:i w:val="0"/>
+          <w:iCs w:val="0"/>
+          <w:caps w:val="0"/>
+          <w:color w:val="auto"/>
+          <w:spacing w:val="0"/>
+          <w:sz w:val="28"/>
+          <w:szCs w:val="28"/>
+          <w:shd w:val="clear" w:color="auto" w:fill="auto"/>
+          <w:lang w:val="ru-RU"/>
+        </w:rPr>
+        <w:t>3</w:t>
+      </w:r>
+      <w:r>
+        <w:rPr>
+          <w:rFonts w:hint="default" w:ascii="Times New Roman" w:hAnsi="Times New Roman" w:eastAsia="Segoe UI" w:cs="Times New Roman"/>
+          <w:i w:val="0"/>
+          <w:iCs w:val="0"/>
+          <w:caps w:val="0"/>
+          <w:color w:val="auto"/>
+          <w:spacing w:val="0"/>
+          <w:sz w:val="28"/>
+          <w:szCs w:val="28"/>
+          <w:shd w:val="clear" w:color="auto" w:fill="auto"/>
+        </w:rPr>
+        <w:t xml:space="preserve"> представлен фрагмент кода, который играет ключевую роль в обеспечении безопасности веб-приложения за счёт проверки </w:t>
+      </w:r>
+      <w:r>
+        <w:rPr>
+          <w:rFonts w:hint="default" w:ascii="Times New Roman" w:hAnsi="Times New Roman" w:eastAsia="Segoe UI" w:cs="Times New Roman"/>
+          <w:i w:val="0"/>
+          <w:iCs w:val="0"/>
+          <w:caps w:val="0"/>
+          <w:color w:val="auto"/>
+          <w:spacing w:val="0"/>
+          <w:sz w:val="28"/>
+          <w:szCs w:val="28"/>
+          <w:shd w:val="clear" w:color="auto" w:fill="auto"/>
+          <w:lang w:val="ru-RU"/>
+        </w:rPr>
+        <w:t>учётных</w:t>
+      </w:r>
+      <w:r>
+        <w:rPr>
+          <w:rFonts w:hint="default" w:ascii="Times New Roman" w:hAnsi="Times New Roman" w:eastAsia="Segoe UI" w:cs="Times New Roman"/>
+          <w:i w:val="0"/>
+          <w:iCs w:val="0"/>
+          <w:caps w:val="0"/>
+          <w:color w:val="auto"/>
+          <w:spacing w:val="0"/>
+          <w:sz w:val="28"/>
+          <w:szCs w:val="28"/>
+          <w:shd w:val="clear" w:color="auto" w:fill="auto"/>
+        </w:rPr>
+        <w:t xml:space="preserve"> данных пользователя, аутентификации и управления сессиями. Когда пользователь вводит свои данные для входа, код сначала производит проверку введённых </w:t>
+      </w:r>
+      <w:r>
+        <w:rPr>
+          <w:rFonts w:hint="default" w:ascii="Times New Roman" w:hAnsi="Times New Roman" w:eastAsia="Segoe UI" w:cs="Times New Roman"/>
+          <w:i w:val="0"/>
+          <w:iCs w:val="0"/>
+          <w:caps w:val="0"/>
+          <w:color w:val="auto"/>
+          <w:spacing w:val="0"/>
+          <w:sz w:val="28"/>
+          <w:szCs w:val="28"/>
+          <w:shd w:val="clear" w:color="auto" w:fill="auto"/>
+          <w:lang w:val="ru-RU"/>
+        </w:rPr>
+        <w:t>учётных</w:t>
+      </w:r>
+      <w:r>
+        <w:rPr>
+          <w:rFonts w:hint="default" w:ascii="Times New Roman" w:hAnsi="Times New Roman" w:eastAsia="Segoe UI" w:cs="Times New Roman"/>
+          <w:i w:val="0"/>
+          <w:iCs w:val="0"/>
+          <w:caps w:val="0"/>
+          <w:color w:val="auto"/>
+          <w:spacing w:val="0"/>
+          <w:sz w:val="28"/>
+          <w:szCs w:val="28"/>
+          <w:shd w:val="clear" w:color="auto" w:fill="auto"/>
+        </w:rPr>
+        <w:t xml:space="preserve"> данных, сопоставляя их с данными, хранящимися в базе данных.</w:t>
+      </w:r>
+      <w:r>
+        <w:rPr>
+          <w:rFonts w:hint="default" w:ascii="Times New Roman" w:hAnsi="Times New Roman" w:eastAsia="Segoe UI" w:cs="Times New Roman"/>
+          <w:i w:val="0"/>
+          <w:iCs w:val="0"/>
+          <w:caps w:val="0"/>
+          <w:color w:val="auto"/>
+          <w:spacing w:val="0"/>
+          <w:sz w:val="28"/>
+          <w:szCs w:val="28"/>
+          <w:shd w:val="clear" w:color="auto" w:fill="auto"/>
+          <w:lang w:val="ru-RU"/>
+        </w:rPr>
+        <w:t xml:space="preserve"> </w:t>
+      </w:r>
+      <w:r>
+        <w:rPr>
+          <w:rFonts w:hint="default" w:ascii="Times New Roman" w:hAnsi="Times New Roman" w:eastAsia="Segoe UI" w:cs="Times New Roman"/>
+          <w:i w:val="0"/>
+          <w:iCs w:val="0"/>
+          <w:caps w:val="0"/>
+          <w:color w:val="auto"/>
+          <w:spacing w:val="0"/>
+          <w:sz w:val="28"/>
+          <w:szCs w:val="28"/>
+          <w:shd w:val="clear" w:color="auto" w:fill="auto"/>
+        </w:rPr>
+        <w:t>Для обеспечения безопасности используется хеширование паролей, что предотвращает доступ к открытым паролям и снижает риск их утечки.</w:t>
       </w:r>
     </w:p>
     <w:p>
@@ -14318,153 +14439,17 @@
         <w:jc w:val="both"/>
         <w:textAlignment w:val="auto"/>
         <w:rPr>
-          <w:rFonts w:hint="default" w:ascii="Times New Roman" w:hAnsi="Times New Roman" w:cs="Times New Roman"/>
-          <w:color w:val="auto"/>
-          <w:sz w:val="28"/>
-          <w:szCs w:val="28"/>
-          <w:shd w:val="clear" w:color="auto" w:fill="auto"/>
-          <w:lang w:val="ru-RU"/>
-        </w:rPr>
-      </w:pPr>
-    </w:p>
-    <w:p>
-      <w:pPr>
-        <w:keepNext w:val="0"/>
-        <w:keepLines w:val="0"/>
-        <w:pageBreakBefore w:val="0"/>
-        <w:widowControl/>
-        <w:numPr>
-          <w:ilvl w:val="0"/>
-          <w:numId w:val="0"/>
-        </w:numPr>
-        <w:suppressLineNumbers w:val="0"/>
-        <w:tabs>
-          <w:tab w:val="left" w:pos="240"/>
-          <w:tab w:val="left" w:pos="480"/>
-          <w:tab w:val="left" w:pos="960"/>
-        </w:tabs>
-        <w:kinsoku/>
-        <w:wordWrap/>
-        <w:overflowPunct/>
-        <w:topLinePunct w:val="0"/>
-        <w:autoSpaceDE/>
-        <w:autoSpaceDN/>
-        <w:bidi w:val="0"/>
-        <w:adjustRightInd/>
-        <w:snapToGrid/>
-        <w:ind w:left="0" w:leftChars="0" w:firstLine="709" w:firstLineChars="0"/>
-        <w:jc w:val="both"/>
-        <w:textAlignment w:val="auto"/>
-        <w:rPr>
-          <w:rFonts w:hint="default" w:ascii="Times New Roman" w:hAnsi="Times New Roman" w:cs="Times New Roman"/>
-          <w:color w:val="auto"/>
-          <w:sz w:val="28"/>
-          <w:szCs w:val="28"/>
-          <w:shd w:val="clear" w:color="auto" w:fill="auto"/>
-          <w:lang w:val="ru-RU"/>
-        </w:rPr>
-      </w:pPr>
-      <w:r>
-        <w:rPr>
-          <w:rFonts w:hint="default" w:ascii="Times New Roman" w:hAnsi="Times New Roman" w:eastAsia="Segoe UI" w:cs="Times New Roman"/>
-          <w:i w:val="0"/>
-          <w:iCs w:val="0"/>
-          <w:color w:val="auto"/>
-          <w:spacing w:val="0"/>
-          <w:sz w:val="28"/>
-          <w:szCs w:val="28"/>
-          <w:shd w:val="clear" w:color="auto" w:fill="auto"/>
-          <w:lang w:val="ru-RU"/>
-        </w:rPr>
-        <w:t>Н</w:t>
-      </w:r>
-      <w:r>
-        <w:rPr>
-          <w:rFonts w:hint="default" w:ascii="Times New Roman" w:hAnsi="Times New Roman" w:eastAsia="Segoe UI" w:cs="Times New Roman"/>
-          <w:i w:val="0"/>
-          <w:iCs w:val="0"/>
-          <w:caps w:val="0"/>
-          <w:color w:val="auto"/>
-          <w:spacing w:val="0"/>
-          <w:sz w:val="28"/>
-          <w:szCs w:val="28"/>
-          <w:shd w:val="clear" w:color="auto" w:fill="auto"/>
-          <w:lang w:val="ru-RU"/>
-        </w:rPr>
-        <w:t xml:space="preserve">а рисунке 2 представлен </w:t>
-      </w:r>
-      <w:r>
-        <w:rPr>
-          <w:rFonts w:hint="default" w:ascii="Times New Roman" w:hAnsi="Times New Roman" w:eastAsia="Segoe UI" w:cs="Times New Roman"/>
-          <w:i w:val="0"/>
-          <w:iCs w:val="0"/>
-          <w:caps w:val="0"/>
-          <w:color w:val="auto"/>
-          <w:spacing w:val="0"/>
-          <w:sz w:val="28"/>
-          <w:szCs w:val="28"/>
-          <w:shd w:val="clear" w:color="auto" w:fill="auto"/>
-        </w:rPr>
-        <w:t xml:space="preserve">фрагмент кода, отвечающий за проверку учетных данных пользователя, аутентификацию и управление сессиями в веб-приложении, обеспечивая безопасный доступ к </w:t>
-      </w:r>
-      <w:r>
-        <w:rPr>
-          <w:rFonts w:hint="default" w:ascii="Times New Roman" w:hAnsi="Times New Roman" w:eastAsia="Segoe UI" w:cs="Times New Roman"/>
-          <w:i w:val="0"/>
-          <w:iCs w:val="0"/>
-          <w:caps w:val="0"/>
-          <w:color w:val="auto"/>
-          <w:spacing w:val="0"/>
-          <w:sz w:val="28"/>
-          <w:szCs w:val="28"/>
-          <w:shd w:val="clear" w:color="auto" w:fill="auto"/>
-          <w:lang w:val="ru-RU"/>
-        </w:rPr>
-        <w:t>защищённым</w:t>
-      </w:r>
-      <w:r>
-        <w:rPr>
-          <w:rFonts w:hint="default" w:ascii="Times New Roman" w:hAnsi="Times New Roman" w:eastAsia="Segoe UI" w:cs="Times New Roman"/>
-          <w:i w:val="0"/>
-          <w:iCs w:val="0"/>
-          <w:caps w:val="0"/>
-          <w:color w:val="auto"/>
-          <w:spacing w:val="0"/>
-          <w:sz w:val="28"/>
-          <w:szCs w:val="28"/>
-          <w:shd w:val="clear" w:color="auto" w:fill="auto"/>
-        </w:rPr>
-        <w:t xml:space="preserve"> ресурсам.</w:t>
-      </w:r>
-    </w:p>
-    <w:p>
-      <w:pPr>
-        <w:keepNext w:val="0"/>
-        <w:keepLines w:val="0"/>
-        <w:pageBreakBefore w:val="0"/>
-        <w:widowControl/>
-        <w:numPr>
-          <w:ilvl w:val="0"/>
-          <w:numId w:val="0"/>
-        </w:numPr>
-        <w:tabs>
-          <w:tab w:val="left" w:pos="240"/>
-          <w:tab w:val="left" w:pos="720"/>
-          <w:tab w:val="left" w:pos="960"/>
-        </w:tabs>
-        <w:kinsoku/>
-        <w:wordWrap/>
-        <w:overflowPunct/>
-        <w:topLinePunct w:val="0"/>
-        <w:autoSpaceDE/>
-        <w:autoSpaceDN/>
-        <w:bidi w:val="0"/>
-        <w:adjustRightInd/>
-        <w:snapToGrid/>
-        <w:spacing w:after="0"/>
-        <w:ind w:left="720" w:leftChars="0"/>
-        <w:jc w:val="center"/>
-        <w:textAlignment w:val="auto"/>
+          <w:rFonts w:hint="default" w:ascii="Times New Roman" w:hAnsi="Times New Roman" w:eastAsia="Segoe UI" w:cs="Times New Roman"/>
+          <w:i w:val="0"/>
+          <w:iCs w:val="0"/>
+          <w:caps w:val="0"/>
+          <w:color w:val="auto"/>
+          <w:spacing w:val="0"/>
+          <w:sz w:val="28"/>
+          <w:szCs w:val="28"/>
+          <w:shd w:val="clear" w:color="auto" w:fill="auto"/>
+          <w:lang w:val="ru-RU"/>
+        </w:rPr>
       </w:pPr>
     </w:p>
     <w:p>
@@ -16786,7 +16771,7 @@
           <w:shd w:val="clear" w:color="auto" w:fill="auto"/>
           <w:lang w:val="ru-RU"/>
         </w:rPr>
-        <w:t xml:space="preserve">Навигационное меню расположено рядом с логотипом и содержит ссылки на основные разделы сайта, такие как «Главная», «О нас», «Каталог» и «Загрузить разработку», что позволяет пользователям легко перемещаться по страницам и находить нужную информацию. </w:t>
+        <w:t xml:space="preserve">Навигационное меню расположено рядом с логотипом и содержит ссылки на основные разделы сайта, такие как «Главная», «О нас», «Каталог», что позволяет пользователям легко перемещаться по страницам и находить нужную информацию. </w:t>
       </w:r>
     </w:p>
     <w:p>
@@ -16850,7 +16835,7 @@
           <w:shd w:val="clear" w:color="auto" w:fill="auto"/>
           <w:lang w:val="ru-RU"/>
         </w:rPr>
-        <w:t xml:space="preserve">Кнопка для авторизации и регистрации, размещенная в видимом месте, предоставляет пользователям возможность получить доступ к личному кабинету, где они могут управлять своими данными и разработками. </w:t>
+        <w:t xml:space="preserve">Кнопка для авторизации и регистрации, размещённая в видимом месте, предоставляет пользователям возможность получить доступ к личному кабинету, где они могут управлять своими данными и разработками. </w:t>
       </w:r>
     </w:p>
     <w:p>
@@ -17057,8 +17042,8 @@
       <w:r>
         <w:drawing>
           <wp:inline distT="0" distB="0" distL="114300" distR="114300">
-            <wp:extent cx="5963920" cy="462280"/>
-            <wp:effectExtent l="0" t="0" r="10160" b="10160"/>
+            <wp:extent cx="5758815" cy="446405"/>
+            <wp:effectExtent l="0" t="0" r="1905" b="10795"/>
             <wp:docPr id="70" name="Изображение 1"/>
             <wp:cNvGraphicFramePr>
               <a:graphicFrameLocks xmlns:a="http://schemas.openxmlformats.org/drawingml/2006/main" noChangeAspect="1"/>
@@ -17081,7 +17066,7 @@
                   <pic:spPr>
                     <a:xfrm>
                       <a:off x="0" y="0"/>
-                      <a:ext cx="5963920" cy="462280"/>
+                      <a:ext cx="5758815" cy="446405"/>
                     </a:xfrm>
                     <a:prstGeom prst="rect">
                       <a:avLst/>
@@ -17795,8 +17780,8 @@
       <w:r>
         <w:drawing>
           <wp:inline distT="0" distB="0" distL="114300" distR="114300">
-            <wp:extent cx="6054725" cy="1370330"/>
-            <wp:effectExtent l="0" t="0" r="10795" b="1270"/>
+            <wp:extent cx="6123940" cy="1386205"/>
+            <wp:effectExtent l="0" t="0" r="2540" b="635"/>
             <wp:docPr id="64" name="Изображение 8"/>
             <wp:cNvGraphicFramePr>
               <a:graphicFrameLocks xmlns:a="http://schemas.openxmlformats.org/drawingml/2006/main" noChangeAspect="1"/>
@@ -17820,7 +17805,7 @@
                   <pic:spPr>
                     <a:xfrm>
                       <a:off x="0" y="0"/>
-                      <a:ext cx="6054725" cy="1370330"/>
+                      <a:ext cx="6123940" cy="1386205"/>
                     </a:xfrm>
                     <a:prstGeom prst="rect">
                       <a:avLst/>
@@ -17938,166 +17923,19 @@
           <w:shd w:val="clear" w:color="auto" w:fill="auto"/>
         </w:rPr>
       </w:pPr>
-    </w:p>
-    <w:p>
-      <w:pPr>
-        <w:keepNext w:val="0"/>
-        <w:keepLines w:val="0"/>
-        <w:pageBreakBefore w:val="0"/>
-        <w:widowControl/>
-        <w:kinsoku/>
-        <w:wordWrap/>
-        <w:overflowPunct/>
-        <w:topLinePunct w:val="0"/>
-        <w:autoSpaceDE/>
-        <w:autoSpaceDN/>
-        <w:bidi w:val="0"/>
-        <w:adjustRightInd/>
-        <w:snapToGrid/>
-        <w:ind w:firstLine="709"/>
-        <w:jc w:val="both"/>
-        <w:textAlignment w:val="auto"/>
-        <w:rPr>
-          <w:rFonts w:hint="default" w:ascii="Times New Roman" w:hAnsi="Times New Roman" w:eastAsia="Segoe UI" w:cs="Times New Roman"/>
-          <w:i w:val="0"/>
-          <w:iCs w:val="0"/>
-          <w:caps w:val="0"/>
-          <w:color w:val="auto"/>
-          <w:spacing w:val="0"/>
-          <w:sz w:val="28"/>
-          <w:szCs w:val="28"/>
-          <w:shd w:val="clear" w:color="auto" w:fill="auto"/>
-        </w:rPr>
-      </w:pPr>
-      <w:r>
-        <w:rPr>
-          <w:rFonts w:hint="default" w:ascii="Times New Roman" w:hAnsi="Times New Roman" w:eastAsia="Segoe UI" w:cs="Times New Roman"/>
-          <w:i w:val="0"/>
-          <w:iCs w:val="0"/>
-          <w:caps w:val="0"/>
-          <w:color w:val="auto"/>
-          <w:spacing w:val="0"/>
-          <w:sz w:val="28"/>
-          <w:szCs w:val="28"/>
-          <w:shd w:val="clear" w:color="auto" w:fill="auto"/>
-        </w:rPr>
-        <w:t xml:space="preserve">В целом, интерфейс приложения </w:t>
-      </w:r>
-      <w:r>
-        <w:rPr>
-          <w:rFonts w:hint="default" w:eastAsia="Segoe UI" w:cs="Times New Roman"/>
-          <w:i w:val="0"/>
-          <w:iCs w:val="0"/>
-          <w:caps w:val="0"/>
-          <w:color w:val="auto"/>
-          <w:spacing w:val="0"/>
-          <w:sz w:val="28"/>
-          <w:szCs w:val="28"/>
-          <w:shd w:val="clear" w:color="auto" w:fill="auto"/>
-          <w:lang w:val="ru-RU"/>
-        </w:rPr>
-        <w:t>«</w:t>
-      </w:r>
-      <w:r>
-        <w:rPr>
-          <w:rFonts w:hint="default" w:ascii="Times New Roman" w:hAnsi="Times New Roman" w:eastAsia="Segoe UI" w:cs="Times New Roman"/>
-          <w:i w:val="0"/>
-          <w:iCs w:val="0"/>
-          <w:caps w:val="0"/>
-          <w:color w:val="auto"/>
-          <w:spacing w:val="0"/>
-          <w:sz w:val="28"/>
-          <w:szCs w:val="28"/>
-          <w:shd w:val="clear" w:color="auto" w:fill="auto"/>
-        </w:rPr>
-        <w:t>УчительPRO</w:t>
-      </w:r>
-      <w:r>
-        <w:rPr>
-          <w:rFonts w:hint="default" w:eastAsia="Segoe UI" w:cs="Times New Roman"/>
-          <w:i w:val="0"/>
-          <w:iCs w:val="0"/>
-          <w:caps w:val="0"/>
-          <w:color w:val="auto"/>
-          <w:spacing w:val="0"/>
-          <w:sz w:val="28"/>
-          <w:szCs w:val="28"/>
-          <w:shd w:val="clear" w:color="auto" w:fill="auto"/>
-          <w:lang w:val="ru-RU"/>
-        </w:rPr>
-        <w:t>»</w:t>
-      </w:r>
-      <w:r>
-        <w:rPr>
-          <w:rFonts w:hint="default" w:ascii="Times New Roman" w:hAnsi="Times New Roman" w:eastAsia="Segoe UI" w:cs="Times New Roman"/>
-          <w:i w:val="0"/>
-          <w:iCs w:val="0"/>
-          <w:caps w:val="0"/>
-          <w:color w:val="auto"/>
-          <w:spacing w:val="0"/>
-          <w:sz w:val="28"/>
-          <w:szCs w:val="28"/>
-          <w:shd w:val="clear" w:color="auto" w:fill="auto"/>
-        </w:rPr>
-        <w:t xml:space="preserve"> разработан с </w:t>
-      </w:r>
-      <w:r>
-        <w:rPr>
-          <w:rFonts w:hint="default" w:ascii="Times New Roman" w:hAnsi="Times New Roman" w:eastAsia="Segoe UI" w:cs="Times New Roman"/>
-          <w:i w:val="0"/>
-          <w:iCs w:val="0"/>
-          <w:caps w:val="0"/>
-          <w:color w:val="auto"/>
-          <w:spacing w:val="0"/>
-          <w:sz w:val="28"/>
-          <w:szCs w:val="28"/>
-          <w:shd w:val="clear" w:color="auto" w:fill="auto"/>
-          <w:lang w:val="ru-RU"/>
-        </w:rPr>
-        <w:t>учётом</w:t>
-      </w:r>
-      <w:r>
-        <w:rPr>
-          <w:rFonts w:hint="default" w:ascii="Times New Roman" w:hAnsi="Times New Roman" w:eastAsia="Segoe UI" w:cs="Times New Roman"/>
-          <w:i w:val="0"/>
-          <w:iCs w:val="0"/>
-          <w:caps w:val="0"/>
-          <w:color w:val="auto"/>
-          <w:spacing w:val="0"/>
-          <w:sz w:val="28"/>
-          <w:szCs w:val="28"/>
-          <w:shd w:val="clear" w:color="auto" w:fill="auto"/>
-        </w:rPr>
-        <w:t xml:space="preserve"> современных принципов проектирования пользовательского интерфейса, обеспечивая удобство, эффективность и доступность для всех пользователей</w:t>
-      </w:r>
-      <w:r>
-        <w:rPr>
-          <w:rFonts w:hint="default" w:eastAsia="Segoe UI" w:cs="Times New Roman"/>
-          <w:i w:val="0"/>
-          <w:iCs w:val="0"/>
-          <w:caps w:val="0"/>
-          <w:color w:val="auto"/>
-          <w:spacing w:val="0"/>
-          <w:sz w:val="28"/>
-          <w:szCs w:val="28"/>
-          <w:shd w:val="clear" w:color="auto" w:fill="auto"/>
-          <w:lang w:val="en-US"/>
-        </w:rPr>
-        <w:t>[13]</w:t>
-      </w:r>
-      <w:r>
-        <w:rPr>
-          <w:rFonts w:hint="default" w:ascii="Times New Roman" w:hAnsi="Times New Roman" w:eastAsia="Segoe UI" w:cs="Times New Roman"/>
-          <w:i w:val="0"/>
-          <w:iCs w:val="0"/>
-          <w:caps w:val="0"/>
-          <w:color w:val="auto"/>
-          <w:spacing w:val="0"/>
-          <w:sz w:val="28"/>
-          <w:szCs w:val="28"/>
-          <w:shd w:val="clear" w:color="auto" w:fill="auto"/>
-        </w:rPr>
-        <w:t>.</w:t>
+      <w:r>
+        <w:rPr>
+          <w:rFonts w:hint="default" w:ascii="Times New Roman" w:hAnsi="Times New Roman" w:eastAsia="Segoe UI" w:cs="Times New Roman"/>
+          <w:i w:val="0"/>
+          <w:iCs w:val="0"/>
+          <w:caps w:val="0"/>
+          <w:color w:val="auto"/>
+          <w:spacing w:val="0"/>
+          <w:sz w:val="28"/>
+          <w:szCs w:val="28"/>
+          <w:shd w:val="clear" w:color="auto" w:fill="auto"/>
+        </w:rPr>
+        <w:t>На рисунке 6 представлены схемы интерфейса взаимодействия с пользователем. Эти схемы демонстрируют различные аспекты взаимодействия, включая элементы управления, навигацию и поток данных между пользователем и системой. Основное внимание уделено удобству использования и интуитивной понятности интерфейса, что позволяет пользователям эффективно взаимодействовать с программным обеспечением.</w:t>
       </w:r>
     </w:p>
     <w:p>
@@ -18291,7 +18129,36 @@
           <w:szCs w:val="28"/>
           <w:shd w:val="clear" w:fill="FFFFFF"/>
         </w:rPr>
-        <w:t>хемы интерфейса</w:t>
+        <w:t>хем</w:t>
+      </w:r>
+      <w:r>
+        <w:rPr>
+          <w:rFonts w:hint="default" w:eastAsia="Segoe UI" w:cs="Times New Roman"/>
+          <w:i w:val="0"/>
+          <w:iCs w:val="0"/>
+          <w:caps w:val="0"/>
+          <w:color w:val="auto"/>
+          <w:spacing w:val="0"/>
+          <w:sz w:val="28"/>
+          <w:szCs w:val="28"/>
+          <w:shd w:val="clear" w:fill="FFFFFF"/>
+          <w:lang w:val="ru-RU"/>
+        </w:rPr>
+        <w:t>а</w:t>
+      </w:r>
+      <w:r>
+        <w:rPr>
+          <w:rFonts w:hint="default" w:ascii="Times New Roman" w:hAnsi="Times New Roman" w:eastAsia="Segoe UI" w:cs="Times New Roman"/>
+          <w:i w:val="0"/>
+          <w:iCs w:val="0"/>
+          <w:caps w:val="0"/>
+          <w:color w:val="auto"/>
+          <w:spacing w:val="0"/>
+          <w:sz w:val="28"/>
+          <w:szCs w:val="28"/>
+          <w:shd w:val="clear" w:fill="FFFFFF"/>
+        </w:rPr>
+        <w:t xml:space="preserve"> интерфейса</w:t>
       </w:r>
       <w:r>
         <w:rPr>
@@ -18452,10 +18319,9 @@
           <w:caps w:val="0"/>
           <w:color w:val="auto"/>
           <w:spacing w:val="0"/>
-          <w:kern w:val="0"/>
-          <w:sz w:val="28"/>
-          <w:szCs w:val="28"/>
-          <w:lang w:val="en-US" w:eastAsia="zh-CN" w:bidi="ar"/>
+          <w:sz w:val="28"/>
+          <w:szCs w:val="28"/>
+          <w:shd w:val="clear" w:color="auto" w:fill="auto"/>
         </w:rPr>
       </w:pPr>
       <w:r>
@@ -18472,6 +18338,201 @@
         </w:rPr>
         <w:t>Хороший интерфейс должен быть интуитивно понятным и удобным для пользователя, облегчая доступ к необходимой информации или функциям. Он также должен быть привлекательным визуально, чтобы создать положительное впечатление на пользователя.</w:t>
       </w:r>
+    </w:p>
+    <w:p>
+      <w:pPr>
+        <w:keepNext w:val="0"/>
+        <w:keepLines w:val="0"/>
+        <w:pageBreakBefore w:val="0"/>
+        <w:widowControl/>
+        <w:kinsoku/>
+        <w:wordWrap/>
+        <w:overflowPunct/>
+        <w:topLinePunct w:val="0"/>
+        <w:autoSpaceDE/>
+        <w:autoSpaceDN/>
+        <w:bidi w:val="0"/>
+        <w:adjustRightInd/>
+        <w:snapToGrid/>
+        <w:ind w:firstLine="709"/>
+        <w:jc w:val="both"/>
+        <w:textAlignment w:val="auto"/>
+        <w:rPr>
+          <w:rFonts w:hint="default" w:ascii="Times New Roman" w:hAnsi="Times New Roman" w:eastAsia="Segoe UI" w:cs="Times New Roman"/>
+          <w:i w:val="0"/>
+          <w:iCs w:val="0"/>
+          <w:caps w:val="0"/>
+          <w:color w:val="auto"/>
+          <w:spacing w:val="0"/>
+          <w:sz w:val="28"/>
+          <w:szCs w:val="28"/>
+          <w:shd w:val="clear" w:color="auto" w:fill="auto"/>
+        </w:rPr>
+      </w:pPr>
+      <w:r>
+        <w:rPr>
+          <w:rFonts w:hint="default" w:ascii="Times New Roman" w:hAnsi="Times New Roman" w:eastAsia="Segoe UI" w:cs="Times New Roman"/>
+          <w:i w:val="0"/>
+          <w:iCs w:val="0"/>
+          <w:caps w:val="0"/>
+          <w:color w:val="auto"/>
+          <w:spacing w:val="0"/>
+          <w:sz w:val="28"/>
+          <w:szCs w:val="28"/>
+          <w:shd w:val="clear" w:color="auto" w:fill="auto"/>
+        </w:rPr>
+        <w:t xml:space="preserve">В целом, интерфейс приложения </w:t>
+      </w:r>
+      <w:r>
+        <w:rPr>
+          <w:rFonts w:hint="default" w:eastAsia="Segoe UI" w:cs="Times New Roman"/>
+          <w:i w:val="0"/>
+          <w:iCs w:val="0"/>
+          <w:caps w:val="0"/>
+          <w:color w:val="auto"/>
+          <w:spacing w:val="0"/>
+          <w:sz w:val="28"/>
+          <w:szCs w:val="28"/>
+          <w:shd w:val="clear" w:color="auto" w:fill="auto"/>
+          <w:lang w:val="ru-RU"/>
+        </w:rPr>
+        <w:t>«</w:t>
+      </w:r>
+      <w:r>
+        <w:rPr>
+          <w:rFonts w:hint="default" w:ascii="Times New Roman" w:hAnsi="Times New Roman" w:eastAsia="Segoe UI" w:cs="Times New Roman"/>
+          <w:i w:val="0"/>
+          <w:iCs w:val="0"/>
+          <w:caps w:val="0"/>
+          <w:color w:val="auto"/>
+          <w:spacing w:val="0"/>
+          <w:sz w:val="28"/>
+          <w:szCs w:val="28"/>
+          <w:shd w:val="clear" w:color="auto" w:fill="auto"/>
+        </w:rPr>
+        <w:t>УчительPRO</w:t>
+      </w:r>
+      <w:r>
+        <w:rPr>
+          <w:rFonts w:hint="default" w:eastAsia="Segoe UI" w:cs="Times New Roman"/>
+          <w:i w:val="0"/>
+          <w:iCs w:val="0"/>
+          <w:caps w:val="0"/>
+          <w:color w:val="auto"/>
+          <w:spacing w:val="0"/>
+          <w:sz w:val="28"/>
+          <w:szCs w:val="28"/>
+          <w:shd w:val="clear" w:color="auto" w:fill="auto"/>
+          <w:lang w:val="ru-RU"/>
+        </w:rPr>
+        <w:t>»</w:t>
+      </w:r>
+      <w:r>
+        <w:rPr>
+          <w:rFonts w:hint="default" w:ascii="Times New Roman" w:hAnsi="Times New Roman" w:eastAsia="Segoe UI" w:cs="Times New Roman"/>
+          <w:i w:val="0"/>
+          <w:iCs w:val="0"/>
+          <w:caps w:val="0"/>
+          <w:color w:val="auto"/>
+          <w:spacing w:val="0"/>
+          <w:sz w:val="28"/>
+          <w:szCs w:val="28"/>
+          <w:shd w:val="clear" w:color="auto" w:fill="auto"/>
+        </w:rPr>
+        <w:t xml:space="preserve"> разработан с </w:t>
+      </w:r>
+      <w:r>
+        <w:rPr>
+          <w:rFonts w:hint="default" w:ascii="Times New Roman" w:hAnsi="Times New Roman" w:eastAsia="Segoe UI" w:cs="Times New Roman"/>
+          <w:i w:val="0"/>
+          <w:iCs w:val="0"/>
+          <w:caps w:val="0"/>
+          <w:color w:val="auto"/>
+          <w:spacing w:val="0"/>
+          <w:sz w:val="28"/>
+          <w:szCs w:val="28"/>
+          <w:shd w:val="clear" w:color="auto" w:fill="auto"/>
+          <w:lang w:val="ru-RU"/>
+        </w:rPr>
+        <w:t>учётом</w:t>
+      </w:r>
+      <w:r>
+        <w:rPr>
+          <w:rFonts w:hint="default" w:ascii="Times New Roman" w:hAnsi="Times New Roman" w:eastAsia="Segoe UI" w:cs="Times New Roman"/>
+          <w:i w:val="0"/>
+          <w:iCs w:val="0"/>
+          <w:caps w:val="0"/>
+          <w:color w:val="auto"/>
+          <w:spacing w:val="0"/>
+          <w:sz w:val="28"/>
+          <w:szCs w:val="28"/>
+          <w:shd w:val="clear" w:color="auto" w:fill="auto"/>
+        </w:rPr>
+        <w:t xml:space="preserve"> современных принципов проектирования пользовательского интерфейса, обеспечивая удобство, эффективность и доступность для всех пользователей</w:t>
+      </w:r>
+      <w:r>
+        <w:rPr>
+          <w:rFonts w:hint="default" w:ascii="Times New Roman" w:hAnsi="Times New Roman" w:eastAsia="Segoe UI" w:cs="Times New Roman"/>
+          <w:i w:val="0"/>
+          <w:iCs w:val="0"/>
+          <w:caps w:val="0"/>
+          <w:color w:val="auto"/>
+          <w:spacing w:val="0"/>
+          <w:sz w:val="28"/>
+          <w:szCs w:val="28"/>
+          <w:shd w:val="clear" w:color="auto" w:fill="auto"/>
+          <w:lang w:val="en-US"/>
+        </w:rPr>
+        <w:t>[13]</w:t>
+      </w:r>
+      <w:r>
+        <w:rPr>
+          <w:rFonts w:hint="default" w:ascii="Times New Roman" w:hAnsi="Times New Roman" w:eastAsia="Segoe UI" w:cs="Times New Roman"/>
+          <w:i w:val="0"/>
+          <w:iCs w:val="0"/>
+          <w:caps w:val="0"/>
+          <w:color w:val="auto"/>
+          <w:spacing w:val="0"/>
+          <w:sz w:val="28"/>
+          <w:szCs w:val="28"/>
+          <w:shd w:val="clear" w:color="auto" w:fill="auto"/>
+        </w:rPr>
+        <w:t>.</w:t>
+      </w:r>
+    </w:p>
+    <w:p>
+      <w:pPr>
+        <w:keepNext w:val="0"/>
+        <w:keepLines w:val="0"/>
+        <w:pageBreakBefore w:val="0"/>
+        <w:widowControl/>
+        <w:suppressLineNumbers w:val="0"/>
+        <w:kinsoku/>
+        <w:wordWrap/>
+        <w:overflowPunct/>
+        <w:topLinePunct w:val="0"/>
+        <w:autoSpaceDE/>
+        <w:autoSpaceDN/>
+        <w:bidi w:val="0"/>
+        <w:adjustRightInd/>
+        <w:snapToGrid/>
+        <w:spacing w:before="0" w:beforeAutospacing="0" w:after="0" w:afterAutospacing="0" w:line="20" w:lineRule="atLeast"/>
+        <w:ind w:left="0" w:right="0" w:firstLine="709" w:firstLineChars="0"/>
+        <w:jc w:val="both"/>
+        <w:textAlignment w:val="auto"/>
+        <w:rPr>
+          <w:rFonts w:hint="default" w:ascii="Times New Roman" w:hAnsi="Times New Roman" w:eastAsia="Segoe UI" w:cs="Times New Roman"/>
+          <w:i w:val="0"/>
+          <w:iCs w:val="0"/>
+          <w:caps w:val="0"/>
+          <w:color w:val="auto"/>
+          <w:spacing w:val="0"/>
+          <w:sz w:val="28"/>
+          <w:szCs w:val="28"/>
+          <w:shd w:val="clear" w:color="auto" w:fill="auto"/>
+          <w:lang w:val="en-US" w:eastAsia="zh-CN"/>
+        </w:rPr>
+      </w:pPr>
     </w:p>
     <w:p/>
     <w:p>
@@ -20851,50 +20912,23 @@
           <w:shd w:val="clear" w:color="auto" w:fill="auto"/>
           <w:lang w:val="ru-RU"/>
         </w:rPr>
-        <w:t xml:space="preserve"> Тестирование на определённую логику работы:</w:t>
-      </w:r>
-    </w:p>
-    <w:p>
-      <w:pPr>
-        <w:keepNext w:val="0"/>
-        <w:keepLines w:val="0"/>
-        <w:pageBreakBefore w:val="0"/>
-        <w:widowControl/>
-        <w:numPr>
-          <w:ilvl w:val="0"/>
-          <w:numId w:val="16"/>
-        </w:numPr>
-        <w:tabs>
-          <w:tab w:val="left" w:pos="0"/>
-          <w:tab w:val="left" w:pos="960"/>
-          <w:tab w:val="clear" w:pos="420"/>
-        </w:tabs>
-        <w:kinsoku/>
-        <w:wordWrap/>
-        <w:overflowPunct/>
-        <w:topLinePunct w:val="0"/>
-        <w:autoSpaceDE/>
-        <w:autoSpaceDN/>
-        <w:bidi w:val="0"/>
-        <w:adjustRightInd/>
-        <w:snapToGrid/>
-        <w:spacing w:after="0"/>
-        <w:ind w:left="0" w:leftChars="0" w:firstLine="720" w:firstLineChars="0"/>
-        <w:jc w:val="both"/>
-        <w:textAlignment w:val="auto"/>
-        <w:rPr>
-          <w:rFonts w:hint="default" w:ascii="Times New Roman" w:hAnsi="Times New Roman" w:eastAsia="Segoe UI" w:cs="Times New Roman"/>
-          <w:i w:val="0"/>
-          <w:iCs w:val="0"/>
-          <w:caps w:val="0"/>
-          <w:color w:val="auto"/>
-          <w:spacing w:val="0"/>
-          <w:sz w:val="28"/>
-          <w:szCs w:val="28"/>
-          <w:shd w:val="clear" w:color="auto" w:fill="auto"/>
-          <w:lang w:val="ru-RU"/>
-        </w:rPr>
-      </w:pPr>
+        <w:t xml:space="preserve"> Тестирование на определённую логику работы</w:t>
+      </w:r>
+      <w:r>
+        <w:rPr>
+          <w:rFonts w:hint="default" w:eastAsia="Segoe UI" w:cs="Times New Roman"/>
+          <w:i w:val="0"/>
+          <w:iCs w:val="0"/>
+          <w:caps w:val="0"/>
+          <w:color w:val="auto"/>
+          <w:spacing w:val="0"/>
+          <w:sz w:val="28"/>
+          <w:szCs w:val="28"/>
+          <w:shd w:val="clear" w:color="auto" w:fill="auto"/>
+          <w:lang w:val="ru-RU"/>
+        </w:rPr>
+        <w:t xml:space="preserve">, представляет собой </w:t>
+      </w:r>
       <w:r>
         <w:rPr>
           <w:rFonts w:hint="default" w:ascii="Times New Roman" w:hAnsi="Times New Roman" w:eastAsia="Helvetica" w:cs="Times New Roman"/>
@@ -20922,7 +20956,36 @@
           <w:szCs w:val="28"/>
           <w:shd w:val="clear" w:color="auto" w:fill="auto"/>
         </w:rPr>
-        <w:t xml:space="preserve">ест-кейсы будут использоваться для проверки специфической логики вашего приложения, такой как </w:t>
+        <w:t>ест-кейсы</w:t>
+      </w:r>
+      <w:r>
+        <w:rPr>
+          <w:rFonts w:hint="default" w:eastAsia="Helvetica" w:cs="Times New Roman"/>
+          <w:i w:val="0"/>
+          <w:iCs w:val="0"/>
+          <w:caps w:val="0"/>
+          <w:color w:val="auto"/>
+          <w:spacing w:val="0"/>
+          <w:sz w:val="28"/>
+          <w:szCs w:val="28"/>
+          <w:shd w:val="clear" w:color="auto" w:fill="auto"/>
+          <w:lang w:val="ru-RU"/>
+        </w:rPr>
+        <w:t>, которые</w:t>
+      </w:r>
+      <w:r>
+        <w:rPr>
+          <w:rFonts w:hint="default" w:ascii="Times New Roman" w:hAnsi="Times New Roman" w:eastAsia="Helvetica" w:cs="Times New Roman"/>
+          <w:i w:val="0"/>
+          <w:iCs w:val="0"/>
+          <w:caps w:val="0"/>
+          <w:color w:val="auto"/>
+          <w:spacing w:val="0"/>
+          <w:sz w:val="28"/>
+          <w:szCs w:val="28"/>
+          <w:shd w:val="clear" w:color="auto" w:fill="auto"/>
+        </w:rPr>
+        <w:t xml:space="preserve"> будут использоваться для проверки специфической логики вашего приложения, такой как </w:t>
       </w:r>
       <w:r>
         <w:rPr>
@@ -21062,7 +21125,7 @@
         <w:widowControl/>
         <w:numPr>
           <w:ilvl w:val="0"/>
-          <w:numId w:val="17"/>
+          <w:numId w:val="16"/>
         </w:numPr>
         <w:tabs>
           <w:tab w:val="left" w:pos="0"/>
@@ -21177,7 +21240,7 @@
         <w:widowControl/>
         <w:numPr>
           <w:ilvl w:val="0"/>
-          <w:numId w:val="17"/>
+          <w:numId w:val="16"/>
         </w:numPr>
         <w:tabs>
           <w:tab w:val="left" w:pos="0"/>
@@ -21263,7 +21326,7 @@
         <w:widowControl/>
         <w:numPr>
           <w:ilvl w:val="0"/>
-          <w:numId w:val="17"/>
+          <w:numId w:val="16"/>
         </w:numPr>
         <w:tabs>
           <w:tab w:val="left" w:pos="0"/>
@@ -21349,7 +21412,7 @@
         <w:widowControl/>
         <w:numPr>
           <w:ilvl w:val="0"/>
-          <w:numId w:val="17"/>
+          <w:numId w:val="16"/>
         </w:numPr>
         <w:tabs>
           <w:tab w:val="left" w:pos="0"/>
@@ -21435,7 +21498,7 @@
         <w:widowControl/>
         <w:numPr>
           <w:ilvl w:val="0"/>
-          <w:numId w:val="17"/>
+          <w:numId w:val="16"/>
         </w:numPr>
         <w:tabs>
           <w:tab w:val="left" w:pos="0"/>
@@ -21656,7 +21719,7 @@
         <w:widowControl/>
         <w:numPr>
           <w:ilvl w:val="0"/>
-          <w:numId w:val="18"/>
+          <w:numId w:val="17"/>
         </w:numPr>
         <w:tabs>
           <w:tab w:val="left" w:pos="960"/>
@@ -21741,7 +21804,7 @@
         <w:widowControl/>
         <w:numPr>
           <w:ilvl w:val="0"/>
-          <w:numId w:val="18"/>
+          <w:numId w:val="17"/>
         </w:numPr>
         <w:tabs>
           <w:tab w:val="left" w:pos="960"/>
@@ -21811,7 +21874,7 @@
         <w:widowControl/>
         <w:numPr>
           <w:ilvl w:val="0"/>
-          <w:numId w:val="18"/>
+          <w:numId w:val="17"/>
         </w:numPr>
         <w:tabs>
           <w:tab w:val="left" w:pos="960"/>
@@ -21965,7 +22028,7 @@
         <w:widowControl/>
         <w:numPr>
           <w:ilvl w:val="0"/>
-          <w:numId w:val="19"/>
+          <w:numId w:val="18"/>
         </w:numPr>
         <w:tabs>
           <w:tab w:val="left" w:pos="0"/>
@@ -22080,7 +22143,7 @@
         <w:widowControl/>
         <w:numPr>
           <w:ilvl w:val="0"/>
-          <w:numId w:val="19"/>
+          <w:numId w:val="18"/>
         </w:numPr>
         <w:tabs>
           <w:tab w:val="left" w:pos="0"/>
@@ -22268,7 +22331,24 @@
           <w:shd w:val="clear" w:color="auto" w:fill="auto"/>
           <w:lang w:val="ru-RU"/>
         </w:rPr>
-        <w:t xml:space="preserve"> позволяет </w:t>
+        <w:t xml:space="preserve"> позв</w:t>
+      </w:r>
+      <w:bookmarkStart w:id="15" w:name="_GoBack"/>
+      <w:bookmarkEnd w:id="15"/>
+      <w:r>
+        <w:rPr>
+          <w:rFonts w:hint="default" w:eastAsia="Segoe UI" w:cs="Times New Roman"/>
+          <w:i w:val="0"/>
+          <w:iCs w:val="0"/>
+          <w:caps w:val="0"/>
+          <w:color w:val="auto"/>
+          <w:spacing w:val="0"/>
+          <w:sz w:val="28"/>
+          <w:szCs w:val="28"/>
+          <w:shd w:val="clear" w:color="auto" w:fill="auto"/>
+          <w:lang w:val="ru-RU"/>
+        </w:rPr>
+        <w:t xml:space="preserve">оляет </w:t>
       </w:r>
       <w:r>
         <w:rPr>
@@ -22379,7 +22459,7 @@
         <w:widowControl/>
         <w:numPr>
           <w:ilvl w:val="0"/>
-          <w:numId w:val="20"/>
+          <w:numId w:val="19"/>
         </w:numPr>
         <w:tabs>
           <w:tab w:val="left" w:pos="0"/>
@@ -22437,7 +22517,7 @@
         <w:widowControl/>
         <w:numPr>
           <w:ilvl w:val="0"/>
-          <w:numId w:val="20"/>
+          <w:numId w:val="19"/>
         </w:numPr>
         <w:tabs>
           <w:tab w:val="left" w:pos="0"/>
@@ -22495,7 +22575,7 @@
         <w:widowControl/>
         <w:numPr>
           <w:ilvl w:val="0"/>
-          <w:numId w:val="20"/>
+          <w:numId w:val="19"/>
         </w:numPr>
         <w:tabs>
           <w:tab w:val="left" w:pos="0"/>
@@ -22628,7 +22708,7 @@
         <w:widowControl/>
         <w:numPr>
           <w:ilvl w:val="0"/>
-          <w:numId w:val="21"/>
+          <w:numId w:val="20"/>
         </w:numPr>
         <w:suppressLineNumbers w:val="0"/>
         <w:tabs>
@@ -22675,7 +22755,7 @@
         <w:widowControl/>
         <w:numPr>
           <w:ilvl w:val="0"/>
-          <w:numId w:val="21"/>
+          <w:numId w:val="20"/>
         </w:numPr>
         <w:suppressLineNumbers w:val="0"/>
         <w:tabs>
@@ -22722,7 +22802,7 @@
         <w:widowControl/>
         <w:numPr>
           <w:ilvl w:val="0"/>
-          <w:numId w:val="21"/>
+          <w:numId w:val="20"/>
         </w:numPr>
         <w:suppressLineNumbers w:val="0"/>
         <w:tabs>
@@ -22779,7 +22859,7 @@
         <w:widowControl/>
         <w:numPr>
           <w:ilvl w:val="0"/>
-          <w:numId w:val="21"/>
+          <w:numId w:val="20"/>
         </w:numPr>
         <w:suppressLineNumbers w:val="0"/>
         <w:tabs>
@@ -22826,7 +22906,7 @@
         <w:widowControl/>
         <w:numPr>
           <w:ilvl w:val="0"/>
-          <w:numId w:val="21"/>
+          <w:numId w:val="20"/>
         </w:numPr>
         <w:suppressLineNumbers w:val="0"/>
         <w:tabs>
@@ -22912,6 +22992,202 @@
           <w:lang w:val="ru-RU" w:eastAsia="zh-CN" w:bidi="ar"/>
         </w:rPr>
         <w:t>ах.</w:t>
+      </w:r>
+    </w:p>
+    <w:p>
+      <w:pPr>
+        <w:pStyle w:val="17"/>
+        <w:keepNext w:val="0"/>
+        <w:keepLines w:val="0"/>
+        <w:pageBreakBefore w:val="0"/>
+        <w:widowControl/>
+        <w:suppressLineNumbers w:val="0"/>
+        <w:kinsoku/>
+        <w:wordWrap/>
+        <w:overflowPunct/>
+        <w:topLinePunct w:val="0"/>
+        <w:autoSpaceDE/>
+        <w:autoSpaceDN/>
+        <w:bidi w:val="0"/>
+        <w:adjustRightInd/>
+        <w:snapToGrid/>
+        <w:spacing w:beforeAutospacing="0" w:afterAutospacing="0"/>
+        <w:ind w:firstLine="709"/>
+        <w:jc w:val="both"/>
+        <w:textAlignment w:val="auto"/>
+        <w:rPr>
+          <w:sz w:val="28"/>
+          <w:szCs w:val="28"/>
+        </w:rPr>
+      </w:pPr>
+      <w:r>
+        <w:rPr>
+          <w:sz w:val="28"/>
+          <w:szCs w:val="28"/>
+        </w:rPr>
+        <w:t>Для оценки удобства использования веб-приложения «УчительPRO» была выбрана методика тест-кейсов. Это решение было принято с учётом ряда важных аспектов.</w:t>
+      </w:r>
+    </w:p>
+    <w:p>
+      <w:pPr>
+        <w:pStyle w:val="17"/>
+        <w:keepNext w:val="0"/>
+        <w:keepLines w:val="0"/>
+        <w:pageBreakBefore w:val="0"/>
+        <w:widowControl/>
+        <w:suppressLineNumbers w:val="0"/>
+        <w:kinsoku/>
+        <w:wordWrap/>
+        <w:overflowPunct/>
+        <w:topLinePunct w:val="0"/>
+        <w:autoSpaceDE/>
+        <w:autoSpaceDN/>
+        <w:bidi w:val="0"/>
+        <w:adjustRightInd/>
+        <w:snapToGrid/>
+        <w:spacing w:beforeAutospacing="0" w:afterAutospacing="0"/>
+        <w:ind w:firstLine="709"/>
+        <w:jc w:val="both"/>
+        <w:textAlignment w:val="auto"/>
+        <w:rPr>
+          <w:rFonts w:hint="default"/>
+          <w:sz w:val="28"/>
+          <w:szCs w:val="28"/>
+          <w:lang w:val="en-US"/>
+        </w:rPr>
+      </w:pPr>
+      <w:r>
+        <w:rPr>
+          <w:sz w:val="28"/>
+          <w:szCs w:val="28"/>
+        </w:rPr>
+        <w:t>Во-первых, использование тест-кейсов позволяет структурировать процесс тестирования, что позволяет систематически анализировать интерфейс и функционал приложения. Каждое испытание чётко определяет цели, шаги, которые должен выполнить пользователь, и ожидаемые результаты, что делает процесс тестирования понятным и прозрачным</w:t>
+      </w:r>
+      <w:r>
+        <w:rPr>
+          <w:rFonts w:hint="default"/>
+          <w:sz w:val="28"/>
+          <w:szCs w:val="28"/>
+          <w:lang w:val="en-US"/>
+        </w:rPr>
+        <w:t>.</w:t>
+      </w:r>
+    </w:p>
+    <w:p>
+      <w:pPr>
+        <w:pStyle w:val="17"/>
+        <w:keepNext w:val="0"/>
+        <w:keepLines w:val="0"/>
+        <w:pageBreakBefore w:val="0"/>
+        <w:widowControl/>
+        <w:suppressLineNumbers w:val="0"/>
+        <w:kinsoku/>
+        <w:wordWrap/>
+        <w:overflowPunct/>
+        <w:topLinePunct w:val="0"/>
+        <w:autoSpaceDE/>
+        <w:autoSpaceDN/>
+        <w:bidi w:val="0"/>
+        <w:adjustRightInd/>
+        <w:snapToGrid/>
+        <w:spacing w:beforeAutospacing="0" w:afterAutospacing="0"/>
+        <w:ind w:firstLine="709"/>
+        <w:jc w:val="both"/>
+        <w:textAlignment w:val="auto"/>
+        <w:rPr>
+          <w:rFonts w:hint="default" w:ascii="Times New Roman" w:hAnsi="Times New Roman" w:eastAsia="Segoe UI" w:cs="Times New Roman"/>
+          <w:i w:val="0"/>
+          <w:iCs w:val="0"/>
+          <w:caps w:val="0"/>
+          <w:color w:val="auto"/>
+          <w:spacing w:val="0"/>
+          <w:sz w:val="28"/>
+          <w:szCs w:val="28"/>
+          <w:shd w:val="clear" w:color="auto" w:fill="auto"/>
+          <w:lang w:val="en-US"/>
+        </w:rPr>
+      </w:pPr>
+      <w:r>
+        <w:rPr>
+          <w:sz w:val="28"/>
+          <w:szCs w:val="28"/>
+        </w:rPr>
+        <w:t>Во-вторых, использование тест-кейсов обеспечивает возможность повторного тестирования. Это позволяет легко воспроизводить тесты и проводить сравнительный анализ результатов, полученных разными группами пользователей. Такой подход помогает выявить потенциальные проблемы на разных этапах взаимодействия с приложением и оценить его удобство использования в реальных условиях</w:t>
+      </w:r>
+      <w:r>
+        <w:rPr>
+          <w:rFonts w:hint="default" w:eastAsia="Segoe UI" w:cs="Times New Roman"/>
+          <w:i w:val="0"/>
+          <w:iCs w:val="0"/>
+          <w:caps w:val="0"/>
+          <w:color w:val="auto"/>
+          <w:spacing w:val="0"/>
+          <w:sz w:val="28"/>
+          <w:szCs w:val="28"/>
+          <w:shd w:val="clear" w:color="auto" w:fill="auto"/>
+          <w:lang w:val="en-US"/>
+        </w:rPr>
+        <w:t>[</w:t>
+      </w:r>
+      <w:r>
+        <w:rPr>
+          <w:rFonts w:hint="default" w:eastAsia="Segoe UI" w:cs="Times New Roman"/>
+          <w:i w:val="0"/>
+          <w:iCs w:val="0"/>
+          <w:caps w:val="0"/>
+          <w:color w:val="auto"/>
+          <w:spacing w:val="0"/>
+          <w:sz w:val="28"/>
+          <w:szCs w:val="28"/>
+          <w:shd w:val="clear" w:color="auto" w:fill="auto"/>
+          <w:lang w:val="ru-RU"/>
+        </w:rPr>
+        <w:t>1</w:t>
+      </w:r>
+      <w:r>
+        <w:rPr>
+          <w:rFonts w:hint="default" w:eastAsia="Segoe UI" w:cs="Times New Roman"/>
+          <w:i w:val="0"/>
+          <w:iCs w:val="0"/>
+          <w:caps w:val="0"/>
+          <w:color w:val="auto"/>
+          <w:spacing w:val="0"/>
+          <w:sz w:val="28"/>
+          <w:szCs w:val="28"/>
+          <w:shd w:val="clear" w:color="auto" w:fill="auto"/>
+          <w:lang w:val="en-US"/>
+        </w:rPr>
+        <w:t>]</w:t>
+      </w:r>
+      <w:r>
+        <w:rPr>
+          <w:rFonts w:hint="default" w:ascii="Times New Roman" w:hAnsi="Times New Roman" w:eastAsia="Segoe UI" w:cs="Times New Roman"/>
+          <w:i w:val="0"/>
+          <w:iCs w:val="0"/>
+          <w:caps w:val="0"/>
+          <w:color w:val="auto"/>
+          <w:spacing w:val="0"/>
+          <w:sz w:val="28"/>
+          <w:szCs w:val="28"/>
+          <w:shd w:val="clear" w:color="auto" w:fill="auto"/>
+          <w:lang w:val="ru-RU"/>
+        </w:rPr>
+        <w:t>.</w:t>
+      </w:r>
+      <w:r>
+        <w:rPr>
+          <w:rFonts w:hint="default" w:eastAsia="Segoe UI" w:cs="Times New Roman"/>
+          <w:i w:val="0"/>
+          <w:iCs w:val="0"/>
+          <w:caps w:val="0"/>
+          <w:color w:val="auto"/>
+          <w:spacing w:val="0"/>
+          <w:sz w:val="28"/>
+          <w:szCs w:val="28"/>
+          <w:shd w:val="clear" w:color="auto" w:fill="auto"/>
+          <w:lang w:val="ru-RU"/>
+        </w:rPr>
+        <w:t xml:space="preserve"> </w:t>
       </w:r>
     </w:p>
     <w:p>
@@ -22950,80 +23226,36 @@
           <w:sz w:val="28"/>
           <w:szCs w:val="28"/>
           <w:shd w:val="clear" w:color="auto" w:fill="auto"/>
-          <w:lang w:val="en-US"/>
-        </w:rPr>
-      </w:pPr>
-      <w:r>
-        <w:rPr>
-          <w:rFonts w:hint="default" w:ascii="Times New Roman" w:hAnsi="Times New Roman" w:eastAsia="Segoe UI" w:cs="Times New Roman"/>
-          <w:i w:val="0"/>
-          <w:iCs w:val="0"/>
-          <w:caps w:val="0"/>
-          <w:color w:val="auto"/>
-          <w:spacing w:val="0"/>
-          <w:sz w:val="28"/>
-          <w:szCs w:val="28"/>
-          <w:shd w:val="clear" w:color="auto" w:fill="auto"/>
-        </w:rPr>
-        <w:t xml:space="preserve">Для тестирования юзабилити веб-приложения </w:t>
-      </w:r>
-      <w:r>
-        <w:rPr>
-          <w:rFonts w:hint="default" w:ascii="Times New Roman" w:hAnsi="Times New Roman" w:eastAsia="Segoe UI" w:cs="Times New Roman"/>
-          <w:i w:val="0"/>
-          <w:iCs w:val="0"/>
-          <w:caps w:val="0"/>
-          <w:color w:val="auto"/>
-          <w:spacing w:val="0"/>
-          <w:sz w:val="28"/>
-          <w:szCs w:val="28"/>
-          <w:shd w:val="clear" w:color="auto" w:fill="auto"/>
-          <w:lang w:val="ru-RU"/>
-        </w:rPr>
-        <w:t>«</w:t>
-      </w:r>
-      <w:r>
-        <w:rPr>
-          <w:rFonts w:hint="default" w:ascii="Times New Roman" w:hAnsi="Times New Roman" w:eastAsia="Segoe UI" w:cs="Times New Roman"/>
-          <w:i w:val="0"/>
-          <w:iCs w:val="0"/>
-          <w:caps w:val="0"/>
-          <w:color w:val="auto"/>
-          <w:spacing w:val="0"/>
-          <w:sz w:val="28"/>
-          <w:szCs w:val="28"/>
-          <w:shd w:val="clear" w:color="auto" w:fill="auto"/>
-        </w:rPr>
-        <w:t>УчительPRO</w:t>
-      </w:r>
-      <w:r>
-        <w:rPr>
-          <w:rFonts w:hint="default" w:ascii="Times New Roman" w:hAnsi="Times New Roman" w:eastAsia="Segoe UI" w:cs="Times New Roman"/>
-          <w:i w:val="0"/>
-          <w:iCs w:val="0"/>
-          <w:caps w:val="0"/>
-          <w:color w:val="auto"/>
-          <w:spacing w:val="0"/>
-          <w:sz w:val="28"/>
-          <w:szCs w:val="28"/>
-          <w:shd w:val="clear" w:color="auto" w:fill="auto"/>
-          <w:lang w:val="ru-RU"/>
-        </w:rPr>
-        <w:t>»</w:t>
-      </w:r>
-      <w:r>
-        <w:rPr>
-          <w:rFonts w:hint="default" w:ascii="Times New Roman" w:hAnsi="Times New Roman" w:eastAsia="Segoe UI" w:cs="Times New Roman"/>
-          <w:i w:val="0"/>
-          <w:iCs w:val="0"/>
-          <w:caps w:val="0"/>
-          <w:color w:val="auto"/>
-          <w:spacing w:val="0"/>
-          <w:sz w:val="28"/>
-          <w:szCs w:val="28"/>
-          <w:shd w:val="clear" w:color="auto" w:fill="auto"/>
-        </w:rPr>
-        <w:t xml:space="preserve"> была выбрана методика тест-кейсов. Этот выбор обусловлен следующими факторами: структурированность, так как методика позволяет систематизировать процесс тестирования, четко определяя цели, шаги и ожидаемые результаты; повторяемость, поскольку тест-кейсы можно легко воспроизвести, что позволяет сравнивать результаты тестирования, проводимого разными группами пользователей</w:t>
+          <w:lang w:val="ru-RU"/>
+        </w:rPr>
+      </w:pPr>
+      <w:r>
+        <w:rPr>
+          <w:rFonts w:hint="default" w:ascii="Times New Roman" w:hAnsi="Times New Roman" w:eastAsia="Segoe UI" w:cs="Times New Roman"/>
+          <w:i w:val="0"/>
+          <w:iCs w:val="0"/>
+          <w:caps w:val="0"/>
+          <w:color w:val="auto"/>
+          <w:spacing w:val="0"/>
+          <w:sz w:val="28"/>
+          <w:szCs w:val="28"/>
+          <w:shd w:val="clear" w:color="auto" w:fill="auto"/>
+        </w:rPr>
+        <w:t>Процесс тестирования веб-приложения включ</w:t>
+      </w:r>
+      <w:r>
+        <w:rPr>
+          <w:rFonts w:hint="default" w:ascii="Times New Roman" w:hAnsi="Times New Roman" w:eastAsia="Segoe UI" w:cs="Times New Roman"/>
+          <w:i w:val="0"/>
+          <w:iCs w:val="0"/>
+          <w:caps w:val="0"/>
+          <w:color w:val="auto"/>
+          <w:spacing w:val="0"/>
+          <w:sz w:val="28"/>
+          <w:szCs w:val="28"/>
+          <w:shd w:val="clear" w:fill="FFFFFF"/>
+        </w:rPr>
+        <w:t xml:space="preserve">ает в себя создание тест-кейсов (наборов шагов для проверки </w:t>
       </w:r>
       <w:r>
         <w:rPr>
@@ -23035,70 +23267,54 @@
           <w:spacing w:val="0"/>
           <w:sz w:val="28"/>
           <w:szCs w:val="28"/>
-          <w:shd w:val="clear" w:color="auto" w:fill="auto"/>
-          <w:lang w:val="en-US"/>
-        </w:rPr>
-        <w:t>[</w:t>
-      </w:r>
-      <w:r>
-        <w:rPr>
-          <w:rFonts w:hint="default" w:eastAsia="Segoe UI" w:cs="Times New Roman"/>
-          <w:i w:val="0"/>
-          <w:iCs w:val="0"/>
-          <w:caps w:val="0"/>
-          <w:color w:val="auto"/>
-          <w:spacing w:val="0"/>
-          <w:sz w:val="28"/>
-          <w:szCs w:val="28"/>
-          <w:shd w:val="clear" w:color="auto" w:fill="auto"/>
-          <w:lang w:val="ru-RU"/>
-        </w:rPr>
-        <w:t>1</w:t>
-      </w:r>
-      <w:r>
-        <w:rPr>
-          <w:rFonts w:hint="default" w:eastAsia="Segoe UI" w:cs="Times New Roman"/>
-          <w:i w:val="0"/>
-          <w:iCs w:val="0"/>
-          <w:caps w:val="0"/>
-          <w:color w:val="auto"/>
-          <w:spacing w:val="0"/>
-          <w:sz w:val="28"/>
-          <w:szCs w:val="28"/>
-          <w:shd w:val="clear" w:color="auto" w:fill="auto"/>
-          <w:lang w:val="en-US"/>
-        </w:rPr>
-        <w:t>]</w:t>
-      </w:r>
-      <w:r>
-        <w:rPr>
-          <w:rFonts w:hint="default" w:ascii="Times New Roman" w:hAnsi="Times New Roman" w:eastAsia="Segoe UI" w:cs="Times New Roman"/>
-          <w:i w:val="0"/>
-          <w:iCs w:val="0"/>
-          <w:caps w:val="0"/>
-          <w:color w:val="auto"/>
-          <w:spacing w:val="0"/>
-          <w:sz w:val="28"/>
-          <w:szCs w:val="28"/>
-          <w:shd w:val="clear" w:color="auto" w:fill="auto"/>
-          <w:lang w:val="ru-RU"/>
-        </w:rPr>
-        <w:t>.</w:t>
-      </w:r>
-      <w:r>
-        <w:rPr>
-          <w:rFonts w:hint="default" w:eastAsia="Segoe UI" w:cs="Times New Roman"/>
-          <w:i w:val="0"/>
-          <w:iCs w:val="0"/>
-          <w:caps w:val="0"/>
-          <w:color w:val="auto"/>
-          <w:spacing w:val="0"/>
-          <w:sz w:val="28"/>
-          <w:szCs w:val="28"/>
-          <w:shd w:val="clear" w:color="auto" w:fill="auto"/>
-          <w:lang w:val="ru-RU"/>
-        </w:rPr>
-        <w:t xml:space="preserve"> </w:t>
+          <w:shd w:val="clear" w:fill="FFFFFF"/>
+          <w:lang w:val="ru-RU"/>
+        </w:rPr>
+        <w:t>определённой</w:t>
+      </w:r>
+      <w:r>
+        <w:rPr>
+          <w:rFonts w:hint="default" w:ascii="Times New Roman" w:hAnsi="Times New Roman" w:eastAsia="Segoe UI" w:cs="Times New Roman"/>
+          <w:i w:val="0"/>
+          <w:iCs w:val="0"/>
+          <w:caps w:val="0"/>
+          <w:color w:val="auto"/>
+          <w:spacing w:val="0"/>
+          <w:sz w:val="28"/>
+          <w:szCs w:val="28"/>
+          <w:shd w:val="clear" w:fill="FFFFFF"/>
+        </w:rPr>
+        <w:t xml:space="preserve"> функциональности), выполнение тестов, регистрацию обнаруженных проблем и их отслеживание до устранения. Тестирование веб-приложения также может включать в себя проверку совместимости с различными браузерами и устройствами, а также оценку производительности приложения при различных нагрузках.</w:t>
+      </w:r>
+      <w:r>
+        <w:rPr>
+          <w:rFonts w:hint="default" w:ascii="Times New Roman" w:hAnsi="Times New Roman" w:eastAsia="Segoe UI" w:cs="Times New Roman"/>
+          <w:i w:val="0"/>
+          <w:iCs w:val="0"/>
+          <w:caps w:val="0"/>
+          <w:color w:val="auto"/>
+          <w:spacing w:val="0"/>
+          <w:sz w:val="28"/>
+          <w:szCs w:val="28"/>
+          <w:shd w:val="clear" w:fill="FFFFFF"/>
+          <w:lang w:val="ru-RU"/>
+        </w:rPr>
+        <w:t xml:space="preserve"> Тест-кейсы предст</w:t>
+      </w:r>
+      <w:r>
+        <w:rPr>
+          <w:rFonts w:hint="default" w:ascii="Times New Roman" w:hAnsi="Times New Roman" w:eastAsia="Segoe UI" w:cs="Times New Roman"/>
+          <w:i w:val="0"/>
+          <w:iCs w:val="0"/>
+          <w:caps w:val="0"/>
+          <w:color w:val="auto"/>
+          <w:spacing w:val="0"/>
+          <w:sz w:val="28"/>
+          <w:szCs w:val="28"/>
+          <w:shd w:val="clear" w:color="auto" w:fill="auto"/>
+          <w:lang w:val="ru-RU"/>
+        </w:rPr>
+        <w:t>авлены в таблицах 1-5, а на рисунках 7-21 наглядно представлены результаты тестирования.</w:t>
       </w:r>
     </w:p>
     <w:p>
@@ -23152,192 +23368,7 @@
           <w:szCs w:val="28"/>
           <w:shd w:val="clear" w:color="auto" w:fill="auto"/>
         </w:rPr>
-        <w:t>Процесс тестирования веб-приложения включ</w:t>
-      </w:r>
-      <w:r>
-        <w:rPr>
-          <w:rFonts w:hint="default" w:ascii="Times New Roman" w:hAnsi="Times New Roman" w:eastAsia="Segoe UI" w:cs="Times New Roman"/>
-          <w:i w:val="0"/>
-          <w:iCs w:val="0"/>
-          <w:caps w:val="0"/>
-          <w:color w:val="auto"/>
-          <w:spacing w:val="0"/>
-          <w:sz w:val="28"/>
-          <w:szCs w:val="28"/>
-          <w:shd w:val="clear" w:fill="FFFFFF"/>
-        </w:rPr>
-        <w:t xml:space="preserve">ает в себя создание тест-кейсов (наборов шагов для проверки </w:t>
-      </w:r>
-      <w:r>
-        <w:rPr>
-          <w:rFonts w:hint="default" w:eastAsia="Segoe UI" w:cs="Times New Roman"/>
-          <w:i w:val="0"/>
-          <w:iCs w:val="0"/>
-          <w:caps w:val="0"/>
-          <w:color w:val="auto"/>
-          <w:spacing w:val="0"/>
-          <w:sz w:val="28"/>
-          <w:szCs w:val="28"/>
-          <w:shd w:val="clear" w:fill="FFFFFF"/>
-          <w:lang w:val="ru-RU"/>
-        </w:rPr>
-        <w:t>определённой</w:t>
-      </w:r>
-      <w:r>
-        <w:rPr>
-          <w:rFonts w:hint="default" w:ascii="Times New Roman" w:hAnsi="Times New Roman" w:eastAsia="Segoe UI" w:cs="Times New Roman"/>
-          <w:i w:val="0"/>
-          <w:iCs w:val="0"/>
-          <w:caps w:val="0"/>
-          <w:color w:val="auto"/>
-          <w:spacing w:val="0"/>
-          <w:sz w:val="28"/>
-          <w:szCs w:val="28"/>
-          <w:shd w:val="clear" w:fill="FFFFFF"/>
-        </w:rPr>
-        <w:t xml:space="preserve"> функциональности), выполнение тестов, регистрацию обнаруженных проблем и их отслеживание до устранения. Тестирование веб-приложения также может включать в себя проверку совместимости с различными браузерами и устройствами, а также оценку производительности приложения при различных нагрузках.</w:t>
-      </w:r>
-      <w:r>
-        <w:rPr>
-          <w:rFonts w:hint="default" w:ascii="Times New Roman" w:hAnsi="Times New Roman" w:eastAsia="Segoe UI" w:cs="Times New Roman"/>
-          <w:i w:val="0"/>
-          <w:iCs w:val="0"/>
-          <w:caps w:val="0"/>
-          <w:color w:val="auto"/>
-          <w:spacing w:val="0"/>
-          <w:sz w:val="28"/>
-          <w:szCs w:val="28"/>
-          <w:shd w:val="clear" w:fill="FFFFFF"/>
-          <w:lang w:val="ru-RU"/>
-        </w:rPr>
-        <w:t xml:space="preserve"> Тест-кейсы предст</w:t>
-      </w:r>
-      <w:r>
-        <w:rPr>
-          <w:rFonts w:hint="default" w:ascii="Times New Roman" w:hAnsi="Times New Roman" w:eastAsia="Segoe UI" w:cs="Times New Roman"/>
-          <w:i w:val="0"/>
-          <w:iCs w:val="0"/>
-          <w:caps w:val="0"/>
-          <w:color w:val="auto"/>
-          <w:spacing w:val="0"/>
-          <w:sz w:val="28"/>
-          <w:szCs w:val="28"/>
-          <w:shd w:val="clear" w:color="auto" w:fill="auto"/>
-          <w:lang w:val="ru-RU"/>
-        </w:rPr>
-        <w:t>авлены в таблицах 1-5, а на рисунках 7-21 наглядно представлены результаты тестирования.</w:t>
-      </w:r>
-    </w:p>
-    <w:p>
-      <w:pPr>
-        <w:keepNext w:val="0"/>
-        <w:keepLines w:val="0"/>
-        <w:pageBreakBefore w:val="0"/>
-        <w:widowControl/>
-        <w:numPr>
-          <w:ilvl w:val="0"/>
-          <w:numId w:val="0"/>
-        </w:numPr>
-        <w:tabs>
-          <w:tab w:val="left" w:pos="720"/>
-          <w:tab w:val="left" w:pos="960"/>
-        </w:tabs>
-        <w:kinsoku/>
-        <w:wordWrap/>
-        <w:overflowPunct/>
-        <w:topLinePunct w:val="0"/>
-        <w:autoSpaceDE/>
-        <w:autoSpaceDN/>
-        <w:bidi w:val="0"/>
-        <w:adjustRightInd/>
-        <w:snapToGrid/>
-        <w:ind w:firstLine="709"/>
-        <w:jc w:val="both"/>
-        <w:textAlignment w:val="auto"/>
-        <w:rPr>
-          <w:rFonts w:hint="default" w:ascii="Times New Roman" w:hAnsi="Times New Roman" w:eastAsia="Segoe UI" w:cs="Times New Roman"/>
-          <w:i w:val="0"/>
-          <w:iCs w:val="0"/>
-          <w:caps w:val="0"/>
-          <w:color w:val="auto"/>
-          <w:spacing w:val="0"/>
-          <w:sz w:val="28"/>
-          <w:szCs w:val="28"/>
-          <w:shd w:val="clear" w:color="auto" w:fill="auto"/>
-          <w:lang w:val="ru-RU"/>
-        </w:rPr>
-      </w:pPr>
-      <w:r>
-        <w:rPr>
-          <w:rFonts w:hint="default" w:ascii="Times New Roman" w:hAnsi="Times New Roman" w:eastAsia="Segoe UI" w:cs="Times New Roman"/>
-          <w:i w:val="0"/>
-          <w:iCs w:val="0"/>
-          <w:caps w:val="0"/>
-          <w:color w:val="auto"/>
-          <w:spacing w:val="0"/>
-          <w:sz w:val="28"/>
-          <w:szCs w:val="28"/>
-          <w:shd w:val="clear" w:color="auto" w:fill="auto"/>
-        </w:rPr>
-        <w:t xml:space="preserve">В таблице 1 представлена информация о процессе проверки корректности регистрации нового пользователя. Таблица включает в себя основные критерии и этапы валидации данных, таких как проверка формата </w:t>
-      </w:r>
-      <w:r>
-        <w:rPr>
-          <w:rFonts w:hint="default" w:eastAsia="Segoe UI" w:cs="Times New Roman"/>
-          <w:i w:val="0"/>
-          <w:iCs w:val="0"/>
-          <w:caps w:val="0"/>
-          <w:color w:val="auto"/>
-          <w:spacing w:val="0"/>
-          <w:sz w:val="28"/>
-          <w:szCs w:val="28"/>
-          <w:shd w:val="clear" w:color="auto" w:fill="auto"/>
-          <w:lang w:val="ru-RU"/>
-        </w:rPr>
-        <w:t>введённых</w:t>
-      </w:r>
-      <w:r>
-        <w:rPr>
-          <w:rFonts w:hint="default" w:ascii="Times New Roman" w:hAnsi="Times New Roman" w:eastAsia="Segoe UI" w:cs="Times New Roman"/>
-          <w:i w:val="0"/>
-          <w:iCs w:val="0"/>
-          <w:caps w:val="0"/>
-          <w:color w:val="auto"/>
-          <w:spacing w:val="0"/>
-          <w:sz w:val="28"/>
-          <w:szCs w:val="28"/>
-          <w:shd w:val="clear" w:color="auto" w:fill="auto"/>
-        </w:rPr>
-        <w:t xml:space="preserve"> логина и пароля, наличие обязательных полей, уникальность </w:t>
-      </w:r>
-      <w:r>
-        <w:rPr>
-          <w:rFonts w:hint="default" w:eastAsia="Segoe UI" w:cs="Times New Roman"/>
-          <w:i w:val="0"/>
-          <w:iCs w:val="0"/>
-          <w:caps w:val="0"/>
-          <w:color w:val="auto"/>
-          <w:spacing w:val="0"/>
-          <w:sz w:val="28"/>
-          <w:szCs w:val="28"/>
-          <w:shd w:val="clear" w:color="auto" w:fill="auto"/>
-          <w:lang w:val="ru-RU"/>
-        </w:rPr>
-        <w:t>учётных</w:t>
-      </w:r>
-      <w:r>
-        <w:rPr>
-          <w:rFonts w:hint="default" w:ascii="Times New Roman" w:hAnsi="Times New Roman" w:eastAsia="Segoe UI" w:cs="Times New Roman"/>
-          <w:i w:val="0"/>
-          <w:iCs w:val="0"/>
-          <w:caps w:val="0"/>
-          <w:color w:val="auto"/>
-          <w:spacing w:val="0"/>
-          <w:sz w:val="28"/>
-          <w:szCs w:val="28"/>
-          <w:shd w:val="clear" w:color="auto" w:fill="auto"/>
-        </w:rPr>
-        <w:t xml:space="preserve"> данных и успешность завершения регистрации.</w:t>
+        <w:t>В таблице 1 представлена информация о процессе проверки корректности регистрации нового пользователя.</w:t>
       </w:r>
       <w:r>
         <w:rPr>
@@ -23972,7 +24003,7 @@
               <w:widowControl/>
               <w:numPr>
                 <w:ilvl w:val="0"/>
-                <w:numId w:val="22"/>
+                <w:numId w:val="21"/>
               </w:numPr>
               <w:tabs>
                 <w:tab w:val="left" w:pos="720"/>
@@ -24055,7 +24086,7 @@
               <w:widowControl/>
               <w:numPr>
                 <w:ilvl w:val="0"/>
-                <w:numId w:val="22"/>
+                <w:numId w:val="21"/>
               </w:numPr>
               <w:tabs>
                 <w:tab w:val="left" w:pos="720"/>
@@ -24109,7 +24140,7 @@
               <w:widowControl/>
               <w:numPr>
                 <w:ilvl w:val="0"/>
-                <w:numId w:val="22"/>
+                <w:numId w:val="21"/>
               </w:numPr>
               <w:tabs>
                 <w:tab w:val="left" w:pos="720"/>
@@ -24164,7 +24195,7 @@
               <w:widowControl/>
               <w:numPr>
                 <w:ilvl w:val="0"/>
-                <w:numId w:val="22"/>
+                <w:numId w:val="21"/>
               </w:numPr>
               <w:tabs>
                 <w:tab w:val="left" w:pos="720"/>
@@ -24419,7 +24450,7 @@
               <w:widowControl/>
               <w:numPr>
                 <w:ilvl w:val="0"/>
-                <w:numId w:val="23"/>
+                <w:numId w:val="22"/>
               </w:numPr>
               <w:tabs>
                 <w:tab w:val="left" w:pos="240"/>
@@ -24477,7 +24508,7 @@
               <w:widowControl/>
               <w:numPr>
                 <w:ilvl w:val="0"/>
-                <w:numId w:val="23"/>
+                <w:numId w:val="22"/>
               </w:numPr>
               <w:tabs>
                 <w:tab w:val="left" w:pos="240"/>
@@ -24535,7 +24566,7 @@
               <w:widowControl/>
               <w:numPr>
                 <w:ilvl w:val="0"/>
-                <w:numId w:val="23"/>
+                <w:numId w:val="22"/>
               </w:numPr>
               <w:tabs>
                 <w:tab w:val="left" w:pos="240"/>
@@ -24615,8 +24646,12 @@
         <w:jc w:val="both"/>
         <w:textAlignment w:val="auto"/>
         <w:rPr>
-          <w:rFonts w:hint="default" w:ascii="Times New Roman" w:hAnsi="Times New Roman" w:cs="Times New Roman"/>
-          <w:color w:val="auto"/>
+          <w:rFonts w:hint="default" w:ascii="Times New Roman" w:hAnsi="Times New Roman" w:eastAsia="Segoe UI" w:cs="Times New Roman"/>
+          <w:i w:val="0"/>
+          <w:iCs w:val="0"/>
+          <w:caps w:val="0"/>
+          <w:color w:val="auto"/>
+          <w:spacing w:val="0"/>
           <w:sz w:val="28"/>
           <w:szCs w:val="28"/>
           <w:shd w:val="clear" w:color="auto" w:fill="auto"/>
@@ -24771,48 +24806,8 @@
           <w:szCs w:val="28"/>
           <w:shd w:val="clear" w:color="auto" w:fill="auto"/>
         </w:rPr>
-        <w:t>Данная форма играет ключевую роль в процессе регистрации, позволяя собирать необходимую информацию для создания индивидуального профиля и обеспечения безопасного доступа к услугам платформы.</w:t>
-      </w:r>
-    </w:p>
-    <w:p>
-      <w:pPr>
-        <w:keepNext w:val="0"/>
-        <w:keepLines w:val="0"/>
-        <w:pageBreakBefore w:val="0"/>
-        <w:widowControl/>
-        <w:numPr>
-          <w:ilvl w:val="0"/>
-          <w:numId w:val="0"/>
-        </w:numPr>
-        <w:tabs>
-          <w:tab w:val="left" w:pos="720"/>
-          <w:tab w:val="left" w:pos="960"/>
-        </w:tabs>
-        <w:kinsoku/>
-        <w:wordWrap/>
-        <w:overflowPunct/>
-        <w:topLinePunct w:val="0"/>
-        <w:autoSpaceDE/>
-        <w:autoSpaceDN/>
-        <w:bidi w:val="0"/>
-        <w:adjustRightInd/>
-        <w:snapToGrid/>
-        <w:ind w:left="0" w:leftChars="0" w:firstLine="709" w:firstLineChars="0"/>
-        <w:jc w:val="both"/>
-        <w:textAlignment w:val="auto"/>
-        <w:rPr>
-          <w:rFonts w:hint="default" w:ascii="Times New Roman" w:hAnsi="Times New Roman" w:eastAsia="Segoe UI" w:cs="Times New Roman"/>
-          <w:i w:val="0"/>
-          <w:iCs w:val="0"/>
-          <w:caps w:val="0"/>
-          <w:color w:val="auto"/>
-          <w:spacing w:val="0"/>
-          <w:sz w:val="28"/>
-          <w:szCs w:val="28"/>
-          <w:shd w:val="clear" w:color="auto" w:fill="auto"/>
-          <w:lang w:val="ru-RU"/>
-        </w:rPr>
-      </w:pPr>
+        <w:t>Данная форма играет ключевую роль в процессе регистрации, позволяя собирать необходимую информацию для создания индивидуального профиля.</w:t>
+      </w:r>
     </w:p>
     <w:p>
       <w:pPr>
@@ -24844,8 +24839,8 @@
       <w:r>
         <w:drawing>
           <wp:inline distT="0" distB="0" distL="114300" distR="114300">
-            <wp:extent cx="4052570" cy="3491230"/>
-            <wp:effectExtent l="0" t="0" r="0" b="0"/>
+            <wp:extent cx="4081145" cy="3412490"/>
+            <wp:effectExtent l="9525" t="9525" r="24130" b="22225"/>
             <wp:docPr id="1" name="Изображение 1"/>
             <wp:cNvGraphicFramePr>
               <a:graphicFrameLocks xmlns:a="http://schemas.openxmlformats.org/drawingml/2006/main" noChangeAspect="1"/>
@@ -24861,7 +24856,7 @@
                   </pic:nvPicPr>
                   <pic:blipFill>
                     <a:blip r:embed="rId19"/>
-                    <a:srcRect l="3426" t="3407" r="5376" b="4776"/>
+                    <a:srcRect l="4984" t="6465" r="7891" b="8453"/>
                     <a:stretch>
                       <a:fillRect/>
                     </a:stretch>
@@ -24869,7 +24864,7 @@
                   <pic:spPr>
                     <a:xfrm>
                       <a:off x="0" y="0"/>
-                      <a:ext cx="4052570" cy="3491230"/>
+                      <a:ext cx="4081145" cy="3412490"/>
                     </a:xfrm>
                     <a:prstGeom prst="rect">
                       <a:avLst/>
@@ -25143,8 +25138,8 @@
       <w:r>
         <w:drawing>
           <wp:inline distT="0" distB="0" distL="114300" distR="114300">
-            <wp:extent cx="4300220" cy="2961640"/>
-            <wp:effectExtent l="9525" t="9525" r="18415" b="15875"/>
+            <wp:extent cx="4241800" cy="2886710"/>
+            <wp:effectExtent l="9525" t="9525" r="15875" b="14605"/>
             <wp:docPr id="74" name="Изображение 5"/>
             <wp:cNvGraphicFramePr>
               <a:graphicFrameLocks xmlns:a="http://schemas.openxmlformats.org/drawingml/2006/main" noChangeAspect="1"/>
@@ -25160,7 +25155,7 @@
                   </pic:nvPicPr>
                   <pic:blipFill>
                     <a:blip r:embed="rId20"/>
-                    <a:srcRect l="3200" t="3681" r="6166" b="3584"/>
+                    <a:srcRect l="5154" t="5510" r="9997" b="8714"/>
                     <a:stretch>
                       <a:fillRect/>
                     </a:stretch>
@@ -25168,7 +25163,7 @@
                   <pic:spPr>
                     <a:xfrm>
                       <a:off x="0" y="0"/>
-                      <a:ext cx="4300220" cy="2961640"/>
+                      <a:ext cx="4241800" cy="2886710"/>
                     </a:xfrm>
                     <a:prstGeom prst="rect">
                       <a:avLst/>
@@ -25383,46 +25378,6 @@
         <w:bidi w:val="0"/>
         <w:adjustRightInd/>
         <w:snapToGrid/>
-        <w:ind w:left="0" w:leftChars="0" w:firstLine="709" w:firstLineChars="0"/>
-        <w:jc w:val="both"/>
-        <w:textAlignment w:val="auto"/>
-        <w:rPr>
-          <w:rFonts w:hint="default" w:ascii="Times New Roman" w:hAnsi="Times New Roman" w:eastAsia="Segoe UI" w:cs="Times New Roman"/>
-          <w:i w:val="0"/>
-          <w:iCs w:val="0"/>
-          <w:caps w:val="0"/>
-          <w:color w:val="auto"/>
-          <w:spacing w:val="0"/>
-          <w:sz w:val="28"/>
-          <w:szCs w:val="28"/>
-          <w:shd w:val="clear" w:color="auto" w:fill="auto"/>
-          <w:lang w:val="ru-RU"/>
-        </w:rPr>
-      </w:pPr>
-    </w:p>
-    <w:p>
-      <w:pPr>
-        <w:keepNext w:val="0"/>
-        <w:keepLines w:val="0"/>
-        <w:pageBreakBefore w:val="0"/>
-        <w:widowControl/>
-        <w:numPr>
-          <w:ilvl w:val="0"/>
-          <w:numId w:val="0"/>
-        </w:numPr>
-        <w:tabs>
-          <w:tab w:val="left" w:pos="720"/>
-          <w:tab w:val="left" w:pos="960"/>
-        </w:tabs>
-        <w:kinsoku/>
-        <w:wordWrap/>
-        <w:overflowPunct/>
-        <w:topLinePunct w:val="0"/>
-        <w:autoSpaceDE/>
-        <w:autoSpaceDN/>
-        <w:bidi w:val="0"/>
-        <w:adjustRightInd/>
-        <w:snapToGrid/>
         <w:ind w:left="0" w:leftChars="0" w:firstLine="0" w:firstLineChars="0"/>
         <w:jc w:val="center"/>
         <w:textAlignment w:val="auto"/>
@@ -25434,8 +25389,8 @@
       <w:r>
         <w:drawing>
           <wp:inline distT="0" distB="0" distL="114300" distR="114300">
-            <wp:extent cx="4872990" cy="1595755"/>
-            <wp:effectExtent l="9525" t="9525" r="9525" b="10160"/>
+            <wp:extent cx="4292600" cy="1405255"/>
+            <wp:effectExtent l="9525" t="9525" r="10795" b="17780"/>
             <wp:docPr id="73" name="Изображение 4"/>
             <wp:cNvGraphicFramePr>
               <a:graphicFrameLocks xmlns:a="http://schemas.openxmlformats.org/drawingml/2006/main" noChangeAspect="1"/>
@@ -25459,7 +25414,7 @@
                   <pic:spPr>
                     <a:xfrm>
                       <a:off x="0" y="0"/>
-                      <a:ext cx="4872990" cy="1595755"/>
+                      <a:ext cx="4292600" cy="1405255"/>
                     </a:xfrm>
                     <a:prstGeom prst="rect">
                       <a:avLst/>
@@ -25519,14 +25474,6 @@
       </w:pPr>
       <w:r>
         <w:rPr>
-          <w:sz w:val="28"/>
-          <w:szCs w:val="28"/>
-          <w:lang w:val="ru-RU"/>
-        </w:rPr>
-        <w:t>Рисунок</w:t>
-      </w:r>
-      <w:r>
-        <w:rPr>
           <w:rFonts w:hint="default" w:ascii="Times New Roman" w:hAnsi="Times New Roman" w:cs="Times New Roman"/>
           <w:color w:val="auto"/>
           <w:sz w:val="28"/>
@@ -25534,7 +25481,7 @@
           <w:shd w:val="clear" w:color="auto" w:fill="auto"/>
           <w:lang w:val="ru-RU"/>
         </w:rPr>
-        <w:t xml:space="preserve"> 9 ‒ Отчётность о пользователях в админ-панели</w:t>
+        <w:t>Рисунок 9 ‒ Отчётность о пользователях в админ-панели</w:t>
       </w:r>
     </w:p>
     <w:p>
@@ -25627,36 +25574,7 @@
           <w:szCs w:val="28"/>
           <w:shd w:val="clear" w:color="auto" w:fill="auto"/>
         </w:rPr>
-        <w:t>В таблице</w:t>
-      </w:r>
-      <w:r>
-        <w:rPr>
-          <w:rFonts w:hint="default" w:eastAsia="Segoe UI" w:cs="Times New Roman"/>
-          <w:i w:val="0"/>
-          <w:iCs w:val="0"/>
-          <w:caps w:val="0"/>
-          <w:color w:val="auto"/>
-          <w:spacing w:val="0"/>
-          <w:sz w:val="28"/>
-          <w:szCs w:val="28"/>
-          <w:shd w:val="clear" w:color="auto" w:fill="auto"/>
-          <w:lang w:val="ru-RU"/>
-        </w:rPr>
-        <w:t xml:space="preserve"> 2</w:t>
-      </w:r>
-      <w:r>
-        <w:rPr>
-          <w:rFonts w:hint="default" w:ascii="Times New Roman" w:hAnsi="Times New Roman" w:eastAsia="Segoe UI" w:cs="Times New Roman"/>
-          <w:i w:val="0"/>
-          <w:iCs w:val="0"/>
-          <w:caps w:val="0"/>
-          <w:color w:val="auto"/>
-          <w:spacing w:val="0"/>
-          <w:sz w:val="28"/>
-          <w:szCs w:val="28"/>
-          <w:shd w:val="clear" w:color="auto" w:fill="auto"/>
-        </w:rPr>
-        <w:t xml:space="preserve"> представлены результаты проверки функциональности повторной регистрации с использованием одного и того же email.</w:t>
+        <w:t>В таблице 2 представлены результаты проверки функциональности повторной регистрации с использованием одного и того же email. Результаты зафиксированы в таблице, где указаны различные аспекты проверки, такие как ожидаемые и фактические результаты.</w:t>
       </w:r>
     </w:p>
     <w:p>
@@ -26251,7 +26169,7 @@
               <w:widowControl/>
               <w:numPr>
                 <w:ilvl w:val="0"/>
-                <w:numId w:val="24"/>
+                <w:numId w:val="23"/>
               </w:numPr>
               <w:tabs>
                 <w:tab w:val="left" w:pos="240"/>
@@ -26334,7 +26252,7 @@
               <w:widowControl/>
               <w:numPr>
                 <w:ilvl w:val="0"/>
-                <w:numId w:val="24"/>
+                <w:numId w:val="23"/>
               </w:numPr>
               <w:tabs>
                 <w:tab w:val="left" w:pos="240"/>
@@ -26536,7 +26454,7 @@
               <w:widowControl/>
               <w:numPr>
                 <w:ilvl w:val="0"/>
-                <w:numId w:val="23"/>
+                <w:numId w:val="22"/>
               </w:numPr>
               <w:tabs>
                 <w:tab w:val="left" w:pos="240"/>
@@ -26594,7 +26512,7 @@
               <w:widowControl/>
               <w:numPr>
                 <w:ilvl w:val="0"/>
-                <w:numId w:val="23"/>
+                <w:numId w:val="22"/>
               </w:numPr>
               <w:tabs>
                 <w:tab w:val="left" w:pos="240"/>
@@ -26886,8 +26804,8 @@
       <w:r>
         <w:drawing>
           <wp:inline distT="0" distB="0" distL="114300" distR="114300">
-            <wp:extent cx="3810000" cy="3280410"/>
-            <wp:effectExtent l="9525" t="9525" r="20955" b="17145"/>
+            <wp:extent cx="4183380" cy="2440305"/>
+            <wp:effectExtent l="9525" t="9525" r="13335" b="19050"/>
             <wp:docPr id="59" name="Изображение 1"/>
             <wp:cNvGraphicFramePr>
               <a:graphicFrameLocks xmlns:a="http://schemas.openxmlformats.org/drawingml/2006/main" noChangeAspect="1"/>
@@ -26903,7 +26821,7 @@
                   </pic:nvPicPr>
                   <pic:blipFill>
                     <a:blip r:embed="rId22"/>
-                    <a:srcRect l="2247" t="2352" r="5976" b="4106"/>
+                    <a:srcRect l="2247" t="21705" r="5976" b="14949"/>
                     <a:stretch>
                       <a:fillRect/>
                     </a:stretch>
@@ -26911,7 +26829,7 @@
                   <pic:spPr>
                     <a:xfrm>
                       <a:off x="0" y="0"/>
-                      <a:ext cx="3810000" cy="3280410"/>
+                      <a:ext cx="4183380" cy="2440305"/>
                     </a:xfrm>
                     <a:prstGeom prst="rect">
                       <a:avLst/>
@@ -27011,10 +26929,8 @@
           <w:ilvl w:val="0"/>
           <w:numId w:val="0"/>
         </w:numPr>
-        <w:suppressLineNumbers w:val="0"/>
         <w:tabs>
-          <w:tab w:val="left" w:pos="240"/>
-          <w:tab w:val="left" w:pos="480"/>
+          <w:tab w:val="left" w:pos="720"/>
           <w:tab w:val="left" w:pos="960"/>
         </w:tabs>
         <w:kinsoku/>
@@ -27026,18 +26942,64 @@
         <w:bidi w:val="0"/>
         <w:adjustRightInd/>
         <w:snapToGrid/>
-        <w:ind w:left="0" w:leftChars="0" w:firstLine="709" w:firstLineChars="0"/>
+        <w:ind w:firstLine="709"/>
         <w:jc w:val="both"/>
         <w:textAlignment w:val="auto"/>
         <w:rPr>
-          <w:rFonts w:hint="default" w:ascii="Times New Roman" w:hAnsi="Times New Roman" w:cs="Times New Roman"/>
-          <w:color w:val="auto"/>
-          <w:sz w:val="28"/>
-          <w:szCs w:val="28"/>
-          <w:shd w:val="clear" w:color="auto" w:fill="auto"/>
-          <w:lang w:val="ru-RU"/>
-        </w:rPr>
-      </w:pPr>
+          <w:rFonts w:hint="default" w:ascii="Times New Roman" w:hAnsi="Times New Roman" w:eastAsia="Segoe UI" w:cs="Times New Roman"/>
+          <w:i w:val="0"/>
+          <w:iCs w:val="0"/>
+          <w:caps w:val="0"/>
+          <w:color w:val="auto"/>
+          <w:spacing w:val="0"/>
+          <w:sz w:val="28"/>
+          <w:szCs w:val="28"/>
+          <w:shd w:val="clear" w:color="auto" w:fill="auto"/>
+        </w:rPr>
+      </w:pPr>
+      <w:r>
+        <w:rPr>
+          <w:rFonts w:hint="default" w:ascii="Times New Roman" w:hAnsi="Times New Roman" w:eastAsia="Segoe UI" w:cs="Times New Roman"/>
+          <w:i w:val="0"/>
+          <w:iCs w:val="0"/>
+          <w:caps w:val="0"/>
+          <w:color w:val="auto"/>
+          <w:spacing w:val="0"/>
+          <w:sz w:val="28"/>
+          <w:szCs w:val="28"/>
+          <w:shd w:val="clear" w:color="auto" w:fill="auto"/>
+        </w:rPr>
+        <w:t xml:space="preserve">На </w:t>
+      </w:r>
+      <w:r>
+        <w:rPr>
+          <w:rFonts w:hint="default" w:ascii="Times New Roman" w:hAnsi="Times New Roman" w:eastAsia="Segoe UI" w:cs="Times New Roman"/>
+          <w:i w:val="0"/>
+          <w:iCs w:val="0"/>
+          <w:caps w:val="0"/>
+          <w:color w:val="auto"/>
+          <w:spacing w:val="0"/>
+          <w:sz w:val="28"/>
+          <w:szCs w:val="28"/>
+          <w:shd w:val="clear" w:color="auto" w:fill="auto"/>
+          <w:lang w:val="ru-RU"/>
+        </w:rPr>
+        <w:t>р</w:t>
+      </w:r>
+      <w:r>
+        <w:rPr>
+          <w:rFonts w:hint="default" w:ascii="Times New Roman" w:hAnsi="Times New Roman" w:eastAsia="Segoe UI" w:cs="Times New Roman"/>
+          <w:i w:val="0"/>
+          <w:iCs w:val="0"/>
+          <w:caps w:val="0"/>
+          <w:color w:val="auto"/>
+          <w:spacing w:val="0"/>
+          <w:sz w:val="28"/>
+          <w:szCs w:val="28"/>
+          <w:shd w:val="clear" w:color="auto" w:fill="auto"/>
+        </w:rPr>
+        <w:t>исунке 11 показан пример возникновения ошибки при попытке регистрации пользователя с уже существующим именем пользователя. Визуально демонстрируется, как система информирует пользователя о невозможности регистрации с таким именем и предлагает выбрать другое.</w:t>
+      </w:r>
     </w:p>
     <w:p>
       <w:pPr>
@@ -27075,88 +27037,6 @@
           <w:sz w:val="28"/>
           <w:szCs w:val="28"/>
           <w:shd w:val="clear" w:color="auto" w:fill="auto"/>
-        </w:rPr>
-      </w:pPr>
-      <w:r>
-        <w:rPr>
-          <w:rFonts w:hint="default" w:ascii="Times New Roman" w:hAnsi="Times New Roman" w:eastAsia="Segoe UI" w:cs="Times New Roman"/>
-          <w:i w:val="0"/>
-          <w:iCs w:val="0"/>
-          <w:caps w:val="0"/>
-          <w:color w:val="auto"/>
-          <w:spacing w:val="0"/>
-          <w:sz w:val="28"/>
-          <w:szCs w:val="28"/>
-          <w:shd w:val="clear" w:color="auto" w:fill="auto"/>
-        </w:rPr>
-        <w:t xml:space="preserve">На </w:t>
-      </w:r>
-      <w:r>
-        <w:rPr>
-          <w:rFonts w:hint="default" w:ascii="Times New Roman" w:hAnsi="Times New Roman" w:eastAsia="Segoe UI" w:cs="Times New Roman"/>
-          <w:i w:val="0"/>
-          <w:iCs w:val="0"/>
-          <w:caps w:val="0"/>
-          <w:color w:val="auto"/>
-          <w:spacing w:val="0"/>
-          <w:sz w:val="28"/>
-          <w:szCs w:val="28"/>
-          <w:shd w:val="clear" w:color="auto" w:fill="auto"/>
-          <w:lang w:val="ru-RU"/>
-        </w:rPr>
-        <w:t>р</w:t>
-      </w:r>
-      <w:r>
-        <w:rPr>
-          <w:rFonts w:hint="default" w:ascii="Times New Roman" w:hAnsi="Times New Roman" w:eastAsia="Segoe UI" w:cs="Times New Roman"/>
-          <w:i w:val="0"/>
-          <w:iCs w:val="0"/>
-          <w:caps w:val="0"/>
-          <w:color w:val="auto"/>
-          <w:spacing w:val="0"/>
-          <w:sz w:val="28"/>
-          <w:szCs w:val="28"/>
-          <w:shd w:val="clear" w:color="auto" w:fill="auto"/>
-        </w:rPr>
-        <w:t>исунке 11 показан пример возникновения ошибки при попытке регистрации пользователя с уже существующим именем пользователя. Визуально демонстрируется, как система информирует пользователя о невозможности регистрации с таким именем и предлагает выбрать другое.</w:t>
-      </w:r>
-    </w:p>
-    <w:p>
-      <w:pPr>
-        <w:keepNext w:val="0"/>
-        <w:keepLines w:val="0"/>
-        <w:pageBreakBefore w:val="0"/>
-        <w:widowControl/>
-        <w:numPr>
-          <w:ilvl w:val="0"/>
-          <w:numId w:val="0"/>
-        </w:numPr>
-        <w:tabs>
-          <w:tab w:val="left" w:pos="720"/>
-          <w:tab w:val="left" w:pos="960"/>
-        </w:tabs>
-        <w:kinsoku/>
-        <w:wordWrap/>
-        <w:overflowPunct/>
-        <w:topLinePunct w:val="0"/>
-        <w:autoSpaceDE/>
-        <w:autoSpaceDN/>
-        <w:bidi w:val="0"/>
-        <w:adjustRightInd/>
-        <w:snapToGrid/>
-        <w:ind w:firstLine="709"/>
-        <w:jc w:val="both"/>
-        <w:textAlignment w:val="auto"/>
-        <w:rPr>
-          <w:rFonts w:hint="default" w:ascii="Times New Roman" w:hAnsi="Times New Roman" w:eastAsia="Segoe UI" w:cs="Times New Roman"/>
-          <w:i w:val="0"/>
-          <w:iCs w:val="0"/>
-          <w:caps w:val="0"/>
-          <w:color w:val="auto"/>
-          <w:spacing w:val="0"/>
-          <w:sz w:val="28"/>
-          <w:szCs w:val="28"/>
-          <w:shd w:val="clear" w:color="auto" w:fill="auto"/>
           <w:lang w:val="en-US"/>
         </w:rPr>
       </w:pPr>
@@ -27191,8 +27071,8 @@
       <w:r>
         <w:drawing>
           <wp:inline distT="0" distB="0" distL="114300" distR="114300">
-            <wp:extent cx="3866515" cy="3294380"/>
-            <wp:effectExtent l="9525" t="9525" r="10160" b="18415"/>
+            <wp:extent cx="3862705" cy="3018155"/>
+            <wp:effectExtent l="9525" t="9525" r="13970" b="20320"/>
             <wp:docPr id="60" name="Изображение 2"/>
             <wp:cNvGraphicFramePr>
               <a:graphicFrameLocks xmlns:a="http://schemas.openxmlformats.org/drawingml/2006/main" noChangeAspect="1"/>
@@ -27208,7 +27088,7 @@
                   </pic:nvPicPr>
                   <pic:blipFill>
                     <a:blip r:embed="rId23"/>
-                    <a:srcRect l="758" t="397" r="2092" b="2544"/>
+                    <a:srcRect l="3506" t="17896" r="7741" b="6776"/>
                     <a:stretch>
                       <a:fillRect/>
                     </a:stretch>
@@ -27216,7 +27096,7 @@
                   <pic:spPr>
                     <a:xfrm>
                       <a:off x="0" y="0"/>
-                      <a:ext cx="3866515" cy="3294380"/>
+                      <a:ext cx="3862705" cy="3018155"/>
                     </a:xfrm>
                     <a:prstGeom prst="rect">
                       <a:avLst/>
@@ -27411,23 +27291,48 @@
           <w:szCs w:val="28"/>
           <w:shd w:val="clear" w:color="auto" w:fill="auto"/>
         </w:rPr>
-        <w:t>В таблице 3 представлена информация о процессе проверки формы добавления разработки через администратора. Таблица содержит ключевые описание необходимых действий, которые выполняет администратор</w:t>
-      </w:r>
-      <w:r>
-        <w:rPr>
-          <w:rFonts w:hint="default" w:ascii="Times New Roman" w:hAnsi="Times New Roman" w:eastAsia="Segoe UI" w:cs="Times New Roman"/>
-          <w:i w:val="0"/>
-          <w:iCs w:val="0"/>
-          <w:caps w:val="0"/>
-          <w:color w:val="auto"/>
-          <w:spacing w:val="0"/>
-          <w:sz w:val="28"/>
-          <w:szCs w:val="28"/>
-          <w:shd w:val="clear" w:color="auto" w:fill="auto"/>
-          <w:lang w:val="ru-RU"/>
-        </w:rPr>
-        <w:t>.</w:t>
-      </w:r>
+        <w:t xml:space="preserve">В таблице 3 представлена информация о процессе проверки формы добавления разработки через администратора. </w:t>
+      </w:r>
+    </w:p>
+    <w:p>
+      <w:pPr>
+        <w:keepNext w:val="0"/>
+        <w:keepLines w:val="0"/>
+        <w:pageBreakBefore w:val="0"/>
+        <w:widowControl/>
+        <w:numPr>
+          <w:ilvl w:val="0"/>
+          <w:numId w:val="0"/>
+        </w:numPr>
+        <w:tabs>
+          <w:tab w:val="left" w:pos="720"/>
+          <w:tab w:val="left" w:pos="960"/>
+        </w:tabs>
+        <w:kinsoku/>
+        <w:wordWrap/>
+        <w:overflowPunct/>
+        <w:topLinePunct w:val="0"/>
+        <w:autoSpaceDE/>
+        <w:autoSpaceDN/>
+        <w:bidi w:val="0"/>
+        <w:adjustRightInd/>
+        <w:snapToGrid/>
+        <w:ind w:firstLine="709"/>
+        <w:jc w:val="both"/>
+        <w:textAlignment w:val="auto"/>
+        <w:rPr>
+          <w:rFonts w:hint="default" w:ascii="Times New Roman" w:hAnsi="Times New Roman" w:eastAsia="Segoe UI" w:cs="Times New Roman"/>
+          <w:i w:val="0"/>
+          <w:iCs w:val="0"/>
+          <w:caps w:val="0"/>
+          <w:color w:val="auto"/>
+          <w:spacing w:val="0"/>
+          <w:sz w:val="28"/>
+          <w:szCs w:val="28"/>
+          <w:shd w:val="clear" w:color="auto" w:fill="auto"/>
+          <w:lang w:val="ru-RU"/>
+        </w:rPr>
+      </w:pPr>
     </w:p>
     <w:p>
       <w:pPr>
@@ -28085,7 +27990,7 @@
               <w:widowControl/>
               <w:numPr>
                 <w:ilvl w:val="0"/>
-                <w:numId w:val="25"/>
+                <w:numId w:val="24"/>
               </w:numPr>
               <w:tabs>
                 <w:tab w:val="left" w:pos="240"/>
@@ -28197,7 +28102,7 @@
               <w:widowControl/>
               <w:numPr>
                 <w:ilvl w:val="0"/>
-                <w:numId w:val="25"/>
+                <w:numId w:val="24"/>
               </w:numPr>
               <w:tabs>
                 <w:tab w:val="left" w:pos="240"/>
@@ -28295,7 +28200,7 @@
               <w:widowControl/>
               <w:numPr>
                 <w:ilvl w:val="0"/>
-                <w:numId w:val="25"/>
+                <w:numId w:val="24"/>
               </w:numPr>
               <w:tabs>
                 <w:tab w:val="left" w:pos="240"/>
@@ -28350,7 +28255,7 @@
               <w:widowControl/>
               <w:numPr>
                 <w:ilvl w:val="0"/>
-                <w:numId w:val="25"/>
+                <w:numId w:val="24"/>
               </w:numPr>
               <w:tabs>
                 <w:tab w:val="left" w:pos="240"/>
@@ -28634,7 +28539,7 @@
               <w:widowControl/>
               <w:numPr>
                 <w:ilvl w:val="0"/>
-                <w:numId w:val="23"/>
+                <w:numId w:val="22"/>
               </w:numPr>
               <w:tabs>
                 <w:tab w:val="left" w:pos="240"/>
@@ -28692,7 +28597,7 @@
               <w:widowControl/>
               <w:numPr>
                 <w:ilvl w:val="0"/>
-                <w:numId w:val="23"/>
+                <w:numId w:val="22"/>
               </w:numPr>
               <w:tabs>
                 <w:tab w:val="left" w:pos="240"/>
@@ -28764,7 +28669,7 @@
               <w:widowControl/>
               <w:numPr>
                 <w:ilvl w:val="0"/>
-                <w:numId w:val="23"/>
+                <w:numId w:val="22"/>
               </w:numPr>
               <w:tabs>
                 <w:tab w:val="left" w:pos="240"/>
@@ -28822,7 +28727,7 @@
               <w:widowControl/>
               <w:numPr>
                 <w:ilvl w:val="0"/>
-                <w:numId w:val="23"/>
+                <w:numId w:val="22"/>
               </w:numPr>
               <w:tabs>
                 <w:tab w:val="left" w:pos="240"/>
@@ -28884,14 +28789,31 @@
         <w:ind w:left="0" w:leftChars="0" w:firstLine="719" w:firstLineChars="257"/>
         <w:jc w:val="both"/>
         <w:rPr>
-          <w:rFonts w:hint="default" w:eastAsia="SimSun" w:cs="Times New Roman"/>
-          <w:color w:val="auto"/>
-          <w:kern w:val="0"/>
-          <w:sz w:val="28"/>
-          <w:szCs w:val="28"/>
-          <w:lang w:val="ru-RU" w:eastAsia="zh-CN" w:bidi="ar"/>
-        </w:rPr>
-      </w:pPr>
+          <w:rFonts w:hint="default" w:ascii="Times New Roman" w:hAnsi="Times New Roman" w:eastAsia="Segoe UI" w:cs="Times New Roman"/>
+          <w:i w:val="0"/>
+          <w:iCs w:val="0"/>
+          <w:caps w:val="0"/>
+          <w:color w:val="auto"/>
+          <w:spacing w:val="0"/>
+          <w:sz w:val="28"/>
+          <w:szCs w:val="28"/>
+          <w:shd w:val="clear" w:color="auto" w:fill="auto"/>
+        </w:rPr>
+      </w:pPr>
+      <w:r>
+        <w:rPr>
+          <w:rFonts w:hint="default" w:ascii="Times New Roman" w:hAnsi="Times New Roman" w:eastAsia="Segoe UI" w:cs="Times New Roman"/>
+          <w:i w:val="0"/>
+          <w:iCs w:val="0"/>
+          <w:caps w:val="0"/>
+          <w:color w:val="auto"/>
+          <w:spacing w:val="0"/>
+          <w:sz w:val="28"/>
+          <w:szCs w:val="28"/>
+          <w:shd w:val="clear" w:color="auto" w:fill="auto"/>
+        </w:rPr>
+        <w:t>Рисунок 12 демонстрирует работу формы для публикации образовательной разработки. На изображении представлены все ключевые элементы интерфейса, включая поля ввода и кнопки для подтверждения действия, а также визуальные подсказки, которые помогают пользователю правильно заполнить форму. Эта функциональность упрощает процесс добавления материалов и способствует улучшению общего квалификационного уровня контента на платформе.</w:t>
+      </w:r>
     </w:p>
     <w:p>
       <w:pPr>
@@ -28899,44 +28821,19 @@
         <w:keepLines w:val="0"/>
         <w:widowControl/>
         <w:suppressLineNumbers w:val="0"/>
-        <w:ind w:left="0" w:leftChars="0" w:firstLine="719" w:firstLineChars="257"/>
+        <w:ind w:left="0" w:leftChars="0" w:firstLine="493" w:firstLineChars="257"/>
         <w:jc w:val="both"/>
         <w:rPr>
-          <w:rFonts w:hint="default" w:eastAsia="SimSun" w:cs="Times New Roman"/>
-          <w:color w:val="auto"/>
-          <w:kern w:val="0"/>
-          <w:sz w:val="28"/>
-          <w:szCs w:val="28"/>
-          <w:lang w:val="ru-RU" w:eastAsia="zh-CN" w:bidi="ar"/>
-        </w:rPr>
-      </w:pPr>
-      <w:r>
-        <w:rPr>
-          <w:rFonts w:hint="default" w:eastAsia="SimSun" w:cs="Times New Roman"/>
-          <w:color w:val="auto"/>
-          <w:kern w:val="0"/>
-          <w:sz w:val="28"/>
-          <w:szCs w:val="28"/>
-          <w:lang w:val="ru-RU" w:eastAsia="zh-CN" w:bidi="ar"/>
-        </w:rPr>
-        <w:t>Корректно заполняем форму для добавления новой разработки и подтверждаем загрузку.</w:t>
-      </w:r>
-    </w:p>
-    <w:p>
-      <w:pPr>
-        <w:keepNext w:val="0"/>
-        <w:keepLines w:val="0"/>
-        <w:widowControl/>
-        <w:suppressLineNumbers w:val="0"/>
-        <w:ind w:left="0" w:leftChars="0" w:firstLine="719" w:firstLineChars="257"/>
-        <w:jc w:val="both"/>
-        <w:rPr>
-          <w:rFonts w:hint="default" w:eastAsia="SimSun" w:cs="Times New Roman"/>
-          <w:color w:val="auto"/>
-          <w:kern w:val="0"/>
-          <w:sz w:val="28"/>
-          <w:szCs w:val="28"/>
-          <w:lang w:val="ru-RU" w:eastAsia="zh-CN" w:bidi="ar"/>
+          <w:rFonts w:hint="default" w:ascii="Segoe UI" w:hAnsi="Segoe UI" w:eastAsia="Segoe UI" w:cs="Segoe UI"/>
+          <w:i w:val="0"/>
+          <w:iCs w:val="0"/>
+          <w:caps w:val="0"/>
+          <w:color w:val="ECECEC"/>
+          <w:spacing w:val="0"/>
+          <w:sz w:val="19"/>
+          <w:szCs w:val="19"/>
+          <w:shd w:val="clear" w:fill="2A2A35"/>
+          <w:lang w:val="ru-RU" w:eastAsia="zh-CN"/>
         </w:rPr>
       </w:pPr>
     </w:p>
@@ -28952,8 +28849,8 @@
       <w:r>
         <w:drawing>
           <wp:inline distT="0" distB="0" distL="114300" distR="114300">
-            <wp:extent cx="3773805" cy="4043045"/>
-            <wp:effectExtent l="9525" t="9525" r="11430" b="16510"/>
+            <wp:extent cx="5197475" cy="5482590"/>
+            <wp:effectExtent l="9525" t="9525" r="20320" b="9525"/>
             <wp:docPr id="76" name="Изображение 3"/>
             <wp:cNvGraphicFramePr>
               <a:graphicFrameLocks xmlns:a="http://schemas.openxmlformats.org/drawingml/2006/main" noChangeAspect="1"/>
@@ -28976,7 +28873,7 @@
                   <pic:spPr>
                     <a:xfrm>
                       <a:off x="0" y="0"/>
-                      <a:ext cx="3773805" cy="4043045"/>
+                      <a:ext cx="5197475" cy="5482590"/>
                     </a:xfrm>
                     <a:prstGeom prst="rect">
                       <a:avLst/>
@@ -29081,89 +28978,14 @@
         <w:jc w:val="both"/>
         <w:textAlignment w:val="auto"/>
         <w:rPr>
-          <w:rFonts w:hint="default" w:ascii="Times New Roman" w:hAnsi="Times New Roman" w:eastAsia="Segoe UI" w:cs="Times New Roman"/>
-          <w:i w:val="0"/>
-          <w:iCs w:val="0"/>
-          <w:caps w:val="0"/>
-          <w:color w:val="auto"/>
-          <w:spacing w:val="0"/>
-          <w:sz w:val="28"/>
-          <w:szCs w:val="28"/>
-          <w:shd w:val="clear" w:color="auto" w:fill="auto"/>
-        </w:rPr>
-      </w:pPr>
-      <w:r>
-        <w:rPr>
-          <w:rFonts w:hint="default" w:ascii="Times New Roman" w:hAnsi="Times New Roman" w:eastAsia="Segoe UI" w:cs="Times New Roman"/>
-          <w:i w:val="0"/>
-          <w:iCs w:val="0"/>
-          <w:caps w:val="0"/>
-          <w:color w:val="auto"/>
-          <w:spacing w:val="0"/>
-          <w:sz w:val="28"/>
-          <w:szCs w:val="28"/>
-          <w:shd w:val="clear" w:color="auto" w:fill="auto"/>
-        </w:rPr>
-        <w:t xml:space="preserve">На </w:t>
-      </w:r>
-      <w:r>
-        <w:rPr>
-          <w:rFonts w:hint="default" w:ascii="Times New Roman" w:hAnsi="Times New Roman" w:eastAsia="Segoe UI" w:cs="Times New Roman"/>
-          <w:i w:val="0"/>
-          <w:iCs w:val="0"/>
-          <w:caps w:val="0"/>
-          <w:color w:val="auto"/>
-          <w:spacing w:val="0"/>
-          <w:sz w:val="28"/>
-          <w:szCs w:val="28"/>
-          <w:shd w:val="clear" w:color="auto" w:fill="auto"/>
-          <w:lang w:val="ru-RU"/>
-        </w:rPr>
-        <w:t>р</w:t>
-      </w:r>
-      <w:r>
-        <w:rPr>
-          <w:rFonts w:hint="default" w:ascii="Times New Roman" w:hAnsi="Times New Roman" w:eastAsia="Segoe UI" w:cs="Times New Roman"/>
-          <w:i w:val="0"/>
-          <w:iCs w:val="0"/>
-          <w:caps w:val="0"/>
-          <w:color w:val="auto"/>
-          <w:spacing w:val="0"/>
-          <w:sz w:val="28"/>
-          <w:szCs w:val="28"/>
-          <w:shd w:val="clear" w:color="auto" w:fill="auto"/>
-        </w:rPr>
-        <w:t>исунке 1</w:t>
-      </w:r>
-      <w:r>
-        <w:rPr>
-          <w:rFonts w:hint="default" w:ascii="Times New Roman" w:hAnsi="Times New Roman" w:eastAsia="Segoe UI" w:cs="Times New Roman"/>
-          <w:i w:val="0"/>
-          <w:iCs w:val="0"/>
-          <w:caps w:val="0"/>
-          <w:color w:val="auto"/>
-          <w:spacing w:val="0"/>
-          <w:sz w:val="28"/>
-          <w:szCs w:val="28"/>
-          <w:shd w:val="clear" w:color="auto" w:fill="auto"/>
-          <w:lang w:val="ru-RU"/>
-        </w:rPr>
-        <w:t>3</w:t>
-      </w:r>
-      <w:r>
-        <w:rPr>
-          <w:rFonts w:hint="default" w:ascii="Times New Roman" w:hAnsi="Times New Roman" w:eastAsia="Segoe UI" w:cs="Times New Roman"/>
-          <w:i w:val="0"/>
-          <w:iCs w:val="0"/>
-          <w:caps w:val="0"/>
-          <w:color w:val="auto"/>
-          <w:spacing w:val="0"/>
-          <w:sz w:val="28"/>
-          <w:szCs w:val="28"/>
-          <w:shd w:val="clear" w:color="auto" w:fill="auto"/>
-        </w:rPr>
-        <w:t xml:space="preserve"> представлен фрагмент каталога с отображением недавно добавленной разработки. Здесь можно увидеть, как новая разработка интегрируется в общую структуру каталога</w:t>
-      </w:r>
+          <w:rFonts w:hint="default" w:ascii="Times New Roman" w:hAnsi="Times New Roman" w:cs="Times New Roman"/>
+          <w:color w:val="auto"/>
+          <w:sz w:val="28"/>
+          <w:szCs w:val="28"/>
+          <w:shd w:val="clear" w:color="auto" w:fill="auto"/>
+          <w:lang w:val="ru-RU"/>
+        </w:rPr>
+      </w:pPr>
     </w:p>
     <w:p>
       <w:pPr>
@@ -29194,88 +29016,20 @@
         <w:jc w:val="both"/>
         <w:textAlignment w:val="auto"/>
         <w:rPr>
-          <w:rFonts w:hint="default" w:ascii="Times New Roman" w:hAnsi="Times New Roman" w:eastAsia="Segoe UI" w:cs="Times New Roman"/>
-          <w:i w:val="0"/>
-          <w:iCs w:val="0"/>
-          <w:caps w:val="0"/>
-          <w:color w:val="auto"/>
-          <w:spacing w:val="0"/>
-          <w:sz w:val="28"/>
-          <w:szCs w:val="28"/>
-          <w:shd w:val="clear" w:color="auto" w:fill="auto"/>
-          <w:lang w:val="ru-RU"/>
-        </w:rPr>
-      </w:pPr>
-    </w:p>
-    <w:p>
-      <w:pPr>
-        <w:keepNext w:val="0"/>
-        <w:keepLines w:val="0"/>
-        <w:pageBreakBefore w:val="0"/>
-        <w:widowControl/>
-        <w:numPr>
-          <w:ilvl w:val="0"/>
-          <w:numId w:val="0"/>
-        </w:numPr>
-        <w:tabs>
-          <w:tab w:val="left" w:pos="720"/>
-          <w:tab w:val="left" w:pos="960"/>
-        </w:tabs>
-        <w:kinsoku/>
-        <w:wordWrap/>
-        <w:overflowPunct/>
-        <w:topLinePunct w:val="0"/>
-        <w:autoSpaceDE/>
-        <w:autoSpaceDN/>
-        <w:bidi w:val="0"/>
-        <w:adjustRightInd/>
-        <w:snapToGrid/>
-        <w:ind w:left="0" w:leftChars="0" w:firstLine="0" w:firstLineChars="0"/>
-        <w:jc w:val="center"/>
-        <w:textAlignment w:val="auto"/>
-      </w:pPr>
-      <w:r>
-        <w:drawing>
-          <wp:inline distT="0" distB="0" distL="114300" distR="114300">
-            <wp:extent cx="4606925" cy="2917190"/>
-            <wp:effectExtent l="0" t="0" r="10795" b="8890"/>
-            <wp:docPr id="77" name="Изображение 4"/>
-            <wp:cNvGraphicFramePr>
-              <a:graphicFrameLocks xmlns:a="http://schemas.openxmlformats.org/drawingml/2006/main" noChangeAspect="1"/>
-            </wp:cNvGraphicFramePr>
-            <a:graphic xmlns:a="http://schemas.openxmlformats.org/drawingml/2006/main">
-              <a:graphicData uri="http://schemas.openxmlformats.org/drawingml/2006/picture">
-                <pic:pic xmlns:pic="http://schemas.openxmlformats.org/drawingml/2006/picture">
-                  <pic:nvPicPr>
-                    <pic:cNvPr id="77" name="Изображение 4"/>
-                    <pic:cNvPicPr>
-                      <a:picLocks noChangeAspect="1"/>
-                    </pic:cNvPicPr>
-                  </pic:nvPicPr>
-                  <pic:blipFill>
-                    <a:blip r:embed="rId25"/>
-                    <a:stretch>
-                      <a:fillRect/>
-                    </a:stretch>
-                  </pic:blipFill>
-                  <pic:spPr>
-                    <a:xfrm>
-                      <a:off x="0" y="0"/>
-                      <a:ext cx="4606925" cy="2917190"/>
-                    </a:xfrm>
-                    <a:prstGeom prst="rect">
-                      <a:avLst/>
-                    </a:prstGeom>
-                    <a:noFill/>
-                    <a:ln>
-                      <a:noFill/>
-                    </a:ln>
-                  </pic:spPr>
-                </pic:pic>
-              </a:graphicData>
-            </a:graphic>
-          </wp:inline>
-        </w:drawing>
+          <w:rFonts w:hint="default"/>
+          <w:sz w:val="28"/>
+          <w:szCs w:val="28"/>
+          <w:lang w:val="ru-RU"/>
+        </w:rPr>
+      </w:pPr>
+      <w:r>
+        <w:rPr>
+          <w:rFonts w:hint="default"/>
+          <w:sz w:val="28"/>
+          <w:szCs w:val="28"/>
+          <w:lang w:val="ru-RU"/>
+        </w:rPr>
+        <w:t>Данные о разработке добавляются в базу данных, для отображения в каталоге.</w:t>
       </w:r>
     </w:p>
     <w:p>
@@ -29313,40 +29067,76 @@
           <w:lang w:val="ru-RU"/>
         </w:rPr>
       </w:pPr>
-      <w:r>
-        <w:rPr>
-          <w:sz w:val="28"/>
-          <w:szCs w:val="28"/>
-          <w:lang w:val="ru-RU"/>
-        </w:rPr>
-        <w:t>Рисунок</w:t>
-      </w:r>
-      <w:r>
-        <w:rPr>
-          <w:rFonts w:hint="default"/>
-          <w:sz w:val="28"/>
-          <w:szCs w:val="28"/>
-          <w:lang w:val="ru-RU"/>
-        </w:rPr>
-        <w:t xml:space="preserve"> 13 </w:t>
-      </w:r>
-      <w:r>
-        <w:rPr>
-          <w:rFonts w:hint="default" w:ascii="Times New Roman" w:hAnsi="Times New Roman" w:cs="Times New Roman"/>
-          <w:sz w:val="28"/>
-          <w:szCs w:val="28"/>
-          <w:lang w:val="ru-RU"/>
-        </w:rPr>
-        <w:t>‒</w:t>
-      </w:r>
-      <w:r>
-        <w:rPr>
-          <w:rFonts w:hint="default"/>
-          <w:sz w:val="28"/>
-          <w:szCs w:val="28"/>
-          <w:lang w:val="ru-RU"/>
-        </w:rPr>
-        <w:t xml:space="preserve"> Отображение добавленной разработки в каталоге</w:t>
+    </w:p>
+    <w:p>
+      <w:pPr>
+        <w:keepNext w:val="0"/>
+        <w:keepLines w:val="0"/>
+        <w:pageBreakBefore w:val="0"/>
+        <w:widowControl/>
+        <w:numPr>
+          <w:ilvl w:val="0"/>
+          <w:numId w:val="0"/>
+        </w:numPr>
+        <w:suppressLineNumbers w:val="0"/>
+        <w:tabs>
+          <w:tab w:val="left" w:pos="240"/>
+          <w:tab w:val="left" w:pos="480"/>
+          <w:tab w:val="left" w:pos="960"/>
+        </w:tabs>
+        <w:kinsoku/>
+        <w:wordWrap/>
+        <w:overflowPunct/>
+        <w:topLinePunct w:val="0"/>
+        <w:bidi w:val="0"/>
+        <w:adjustRightInd/>
+        <w:snapToGrid/>
+        <w:ind w:left="0" w:leftChars="0" w:firstLine="0" w:firstLineChars="0"/>
+        <w:jc w:val="center"/>
+        <w:textAlignment w:val="auto"/>
+      </w:pPr>
+      <w:r>
+        <w:drawing>
+          <wp:inline distT="0" distB="0" distL="114300" distR="114300">
+            <wp:extent cx="6240145" cy="459740"/>
+            <wp:effectExtent l="0" t="0" r="8255" b="12700"/>
+            <wp:docPr id="86" name="Изображение 11"/>
+            <wp:cNvGraphicFramePr>
+              <a:graphicFrameLocks xmlns:a="http://schemas.openxmlformats.org/drawingml/2006/main" noChangeAspect="1"/>
+            </wp:cNvGraphicFramePr>
+            <a:graphic xmlns:a="http://schemas.openxmlformats.org/drawingml/2006/main">
+              <a:graphicData uri="http://schemas.openxmlformats.org/drawingml/2006/picture">
+                <pic:pic xmlns:pic="http://schemas.openxmlformats.org/drawingml/2006/picture">
+                  <pic:nvPicPr>
+                    <pic:cNvPr id="86" name="Изображение 11"/>
+                    <pic:cNvPicPr>
+                      <a:picLocks noChangeAspect="1"/>
+                    </pic:cNvPicPr>
+                  </pic:nvPicPr>
+                  <pic:blipFill>
+                    <a:blip r:embed="rId25"/>
+                    <a:stretch>
+                      <a:fillRect/>
+                    </a:stretch>
+                  </pic:blipFill>
+                  <pic:spPr>
+                    <a:xfrm>
+                      <a:off x="0" y="0"/>
+                      <a:ext cx="6240145" cy="459740"/>
+                    </a:xfrm>
+                    <a:prstGeom prst="rect">
+                      <a:avLst/>
+                    </a:prstGeom>
+                    <a:noFill/>
+                    <a:ln>
+                      <a:noFill/>
+                    </a:ln>
+                  </pic:spPr>
+                </pic:pic>
+              </a:graphicData>
+            </a:graphic>
+          </wp:inline>
+        </w:drawing>
       </w:r>
     </w:p>
     <w:p>
@@ -29378,12 +29168,25 @@
         <w:jc w:val="both"/>
         <w:textAlignment w:val="auto"/>
         <w:rPr>
-          <w:rFonts w:hint="default"/>
-          <w:sz w:val="28"/>
-          <w:szCs w:val="28"/>
-          <w:lang w:val="ru-RU"/>
-        </w:rPr>
-      </w:pPr>
+          <w:rFonts w:hint="default" w:ascii="Times New Roman" w:hAnsi="Times New Roman" w:cs="Times New Roman"/>
+          <w:color w:val="auto"/>
+          <w:sz w:val="28"/>
+          <w:szCs w:val="28"/>
+          <w:shd w:val="clear" w:color="auto" w:fill="auto"/>
+          <w:lang w:val="ru-RU"/>
+        </w:rPr>
+      </w:pPr>
+      <w:r>
+        <w:rPr>
+          <w:rFonts w:hint="default" w:ascii="Times New Roman" w:hAnsi="Times New Roman" w:cs="Times New Roman"/>
+          <w:color w:val="auto"/>
+          <w:sz w:val="28"/>
+          <w:szCs w:val="28"/>
+          <w:shd w:val="clear" w:color="auto" w:fill="auto"/>
+          <w:lang w:val="ru-RU"/>
+        </w:rPr>
+        <w:t>Рисунок 14 ‒ Отображение добавленной разработки в базе данных</w:t>
+      </w:r>
     </w:p>
     <w:p>
       <w:pPr>
@@ -29414,92 +29217,14 @@
         <w:jc w:val="both"/>
         <w:textAlignment w:val="auto"/>
         <w:rPr>
-          <w:rFonts w:hint="default"/>
-          <w:sz w:val="28"/>
-          <w:szCs w:val="28"/>
-          <w:lang w:val="ru-RU"/>
-        </w:rPr>
-      </w:pPr>
-      <w:r>
-        <w:rPr>
-          <w:rFonts w:hint="default"/>
-          <w:sz w:val="28"/>
-          <w:szCs w:val="28"/>
-          <w:lang w:val="ru-RU"/>
-        </w:rPr>
-        <w:t>Данные о разработке добавляются в базу данных, для отображения в каталоге.</w:t>
-      </w:r>
-    </w:p>
-    <w:p>
-      <w:pPr>
-        <w:keepNext w:val="0"/>
-        <w:keepLines w:val="0"/>
-        <w:pageBreakBefore w:val="0"/>
-        <w:widowControl/>
-        <w:numPr>
-          <w:ilvl w:val="0"/>
-          <w:numId w:val="0"/>
-        </w:numPr>
-        <w:suppressLineNumbers w:val="0"/>
-        <w:tabs>
-          <w:tab w:val="left" w:pos="240"/>
-          <w:tab w:val="left" w:pos="480"/>
-          <w:tab w:val="left" w:pos="960"/>
-        </w:tabs>
-        <w:kinsoku/>
-        <w:wordWrap/>
-        <w:overflowPunct/>
-        <w:topLinePunct w:val="0"/>
-        <w:bidi w:val="0"/>
-        <w:adjustRightInd/>
-        <w:snapToGrid/>
-        <w:ind w:left="0" w:leftChars="0" w:firstLine="0" w:firstLineChars="0"/>
-        <w:jc w:val="center"/>
-        <w:textAlignment w:val="auto"/>
-      </w:pPr>
-      <w:r>
-        <w:drawing>
-          <wp:inline distT="0" distB="0" distL="114300" distR="114300">
-            <wp:extent cx="6056630" cy="446405"/>
-            <wp:effectExtent l="0" t="0" r="8890" b="10795"/>
-            <wp:docPr id="86" name="Изображение 11"/>
-            <wp:cNvGraphicFramePr>
-              <a:graphicFrameLocks xmlns:a="http://schemas.openxmlformats.org/drawingml/2006/main" noChangeAspect="1"/>
-            </wp:cNvGraphicFramePr>
-            <a:graphic xmlns:a="http://schemas.openxmlformats.org/drawingml/2006/main">
-              <a:graphicData uri="http://schemas.openxmlformats.org/drawingml/2006/picture">
-                <pic:pic xmlns:pic="http://schemas.openxmlformats.org/drawingml/2006/picture">
-                  <pic:nvPicPr>
-                    <pic:cNvPr id="86" name="Изображение 11"/>
-                    <pic:cNvPicPr>
-                      <a:picLocks noChangeAspect="1"/>
-                    </pic:cNvPicPr>
-                  </pic:nvPicPr>
-                  <pic:blipFill>
-                    <a:blip r:embed="rId26"/>
-                    <a:stretch>
-                      <a:fillRect/>
-                    </a:stretch>
-                  </pic:blipFill>
-                  <pic:spPr>
-                    <a:xfrm>
-                      <a:off x="0" y="0"/>
-                      <a:ext cx="6056630" cy="446405"/>
-                    </a:xfrm>
-                    <a:prstGeom prst="rect">
-                      <a:avLst/>
-                    </a:prstGeom>
-                    <a:noFill/>
-                    <a:ln>
-                      <a:noFill/>
-                    </a:ln>
-                  </pic:spPr>
-                </pic:pic>
-              </a:graphicData>
-            </a:graphic>
-          </wp:inline>
-        </w:drawing>
-      </w:r>
+          <w:rFonts w:hint="default" w:ascii="Times New Roman" w:hAnsi="Times New Roman" w:cs="Times New Roman"/>
+          <w:color w:val="auto"/>
+          <w:sz w:val="28"/>
+          <w:szCs w:val="28"/>
+          <w:shd w:val="clear" w:color="auto" w:fill="auto"/>
+          <w:lang w:val="ru-RU"/>
+        </w:rPr>
+      </w:pPr>
     </w:p>
     <w:p>
       <w:pPr>
@@ -29530,24 +29255,104 @@
         <w:jc w:val="both"/>
         <w:textAlignment w:val="auto"/>
         <w:rPr>
-          <w:rFonts w:hint="default" w:ascii="Times New Roman" w:hAnsi="Times New Roman" w:cs="Times New Roman"/>
-          <w:color w:val="auto"/>
-          <w:sz w:val="28"/>
-          <w:szCs w:val="28"/>
-          <w:shd w:val="clear" w:color="auto" w:fill="auto"/>
-          <w:lang w:val="ru-RU"/>
-        </w:rPr>
-      </w:pPr>
-      <w:r>
-        <w:rPr>
-          <w:rFonts w:hint="default" w:ascii="Times New Roman" w:hAnsi="Times New Roman" w:cs="Times New Roman"/>
-          <w:color w:val="auto"/>
-          <w:sz w:val="28"/>
-          <w:szCs w:val="28"/>
-          <w:shd w:val="clear" w:color="auto" w:fill="auto"/>
-          <w:lang w:val="ru-RU"/>
-        </w:rPr>
-        <w:t>Рисунок 14 ‒ Отображение добавленной разработки в базе данных</w:t>
+          <w:rFonts w:hint="default" w:ascii="Times New Roman" w:hAnsi="Times New Roman" w:eastAsia="Segoe UI" w:cs="Times New Roman"/>
+          <w:i w:val="0"/>
+          <w:iCs w:val="0"/>
+          <w:caps w:val="0"/>
+          <w:color w:val="auto"/>
+          <w:spacing w:val="0"/>
+          <w:sz w:val="28"/>
+          <w:szCs w:val="28"/>
+          <w:shd w:val="clear" w:color="auto" w:fill="auto"/>
+          <w:lang w:val="ru-RU"/>
+        </w:rPr>
+      </w:pPr>
+      <w:r>
+        <w:rPr>
+          <w:rFonts w:hint="default" w:ascii="Times New Roman" w:hAnsi="Times New Roman" w:eastAsia="Segoe UI" w:cs="Times New Roman"/>
+          <w:i w:val="0"/>
+          <w:iCs w:val="0"/>
+          <w:caps w:val="0"/>
+          <w:color w:val="auto"/>
+          <w:spacing w:val="0"/>
+          <w:sz w:val="28"/>
+          <w:szCs w:val="28"/>
+          <w:shd w:val="clear" w:color="auto" w:fill="auto"/>
+        </w:rPr>
+        <w:t xml:space="preserve">На </w:t>
+      </w:r>
+      <w:r>
+        <w:rPr>
+          <w:rFonts w:hint="default" w:ascii="Times New Roman" w:hAnsi="Times New Roman" w:eastAsia="Segoe UI" w:cs="Times New Roman"/>
+          <w:i w:val="0"/>
+          <w:iCs w:val="0"/>
+          <w:caps w:val="0"/>
+          <w:color w:val="auto"/>
+          <w:spacing w:val="0"/>
+          <w:sz w:val="28"/>
+          <w:szCs w:val="28"/>
+          <w:shd w:val="clear" w:color="auto" w:fill="auto"/>
+          <w:lang w:val="ru-RU"/>
+        </w:rPr>
+        <w:t>р</w:t>
+      </w:r>
+      <w:r>
+        <w:rPr>
+          <w:rFonts w:hint="default" w:ascii="Times New Roman" w:hAnsi="Times New Roman" w:eastAsia="Segoe UI" w:cs="Times New Roman"/>
+          <w:i w:val="0"/>
+          <w:iCs w:val="0"/>
+          <w:caps w:val="0"/>
+          <w:color w:val="auto"/>
+          <w:spacing w:val="0"/>
+          <w:sz w:val="28"/>
+          <w:szCs w:val="28"/>
+          <w:shd w:val="clear" w:color="auto" w:fill="auto"/>
+        </w:rPr>
+        <w:t>исунке 1</w:t>
+      </w:r>
+      <w:r>
+        <w:rPr>
+          <w:rFonts w:hint="default" w:ascii="Times New Roman" w:hAnsi="Times New Roman" w:eastAsia="Segoe UI" w:cs="Times New Roman"/>
+          <w:i w:val="0"/>
+          <w:iCs w:val="0"/>
+          <w:caps w:val="0"/>
+          <w:color w:val="auto"/>
+          <w:spacing w:val="0"/>
+          <w:sz w:val="28"/>
+          <w:szCs w:val="28"/>
+          <w:shd w:val="clear" w:color="auto" w:fill="auto"/>
+          <w:lang w:val="ru-RU"/>
+        </w:rPr>
+        <w:t>3</w:t>
+      </w:r>
+      <w:r>
+        <w:rPr>
+          <w:rFonts w:hint="default" w:ascii="Times New Roman" w:hAnsi="Times New Roman" w:eastAsia="Segoe UI" w:cs="Times New Roman"/>
+          <w:i w:val="0"/>
+          <w:iCs w:val="0"/>
+          <w:caps w:val="0"/>
+          <w:color w:val="auto"/>
+          <w:spacing w:val="0"/>
+          <w:sz w:val="28"/>
+          <w:szCs w:val="28"/>
+          <w:shd w:val="clear" w:color="auto" w:fill="auto"/>
+        </w:rPr>
+        <w:t xml:space="preserve"> представлен фрагмент каталога с отображением недавно добавленной разработки. Здесь можно увидеть, как новая разработка интегрируется в общую структуру каталога</w:t>
+      </w:r>
+      <w:r>
+        <w:rPr>
+          <w:rFonts w:hint="default" w:eastAsia="Segoe UI" w:cs="Times New Roman"/>
+          <w:i w:val="0"/>
+          <w:iCs w:val="0"/>
+          <w:caps w:val="0"/>
+          <w:color w:val="auto"/>
+          <w:spacing w:val="0"/>
+          <w:sz w:val="28"/>
+          <w:szCs w:val="28"/>
+          <w:shd w:val="clear" w:color="auto" w:fill="auto"/>
+          <w:lang w:val="ru-RU"/>
+        </w:rPr>
+        <w:t>.</w:t>
       </w:r>
     </w:p>
     <w:p>
@@ -29573,15 +29378,158 @@
         <w:bidi w:val="0"/>
         <w:adjustRightInd/>
         <w:snapToGrid/>
-        <w:ind w:firstLine="709" w:firstLineChars="0"/>
+        <w:ind w:left="0" w:leftChars="0" w:firstLine="0" w:firstLineChars="0"/>
+        <w:jc w:val="center"/>
+        <w:textAlignment w:val="auto"/>
+      </w:pPr>
+      <w:r>
+        <w:drawing>
+          <wp:inline distT="0" distB="0" distL="114300" distR="114300">
+            <wp:extent cx="5166995" cy="2858135"/>
+            <wp:effectExtent l="0" t="0" r="14605" b="6985"/>
+            <wp:docPr id="77" name="Изображение 4"/>
+            <wp:cNvGraphicFramePr>
+              <a:graphicFrameLocks xmlns:a="http://schemas.openxmlformats.org/drawingml/2006/main" noChangeAspect="1"/>
+            </wp:cNvGraphicFramePr>
+            <a:graphic xmlns:a="http://schemas.openxmlformats.org/drawingml/2006/main">
+              <a:graphicData uri="http://schemas.openxmlformats.org/drawingml/2006/picture">
+                <pic:pic xmlns:pic="http://schemas.openxmlformats.org/drawingml/2006/picture">
+                  <pic:nvPicPr>
+                    <pic:cNvPr id="77" name="Изображение 4"/>
+                    <pic:cNvPicPr>
+                      <a:picLocks noChangeAspect="1"/>
+                    </pic:cNvPicPr>
+                  </pic:nvPicPr>
+                  <pic:blipFill>
+                    <a:blip r:embed="rId26"/>
+                    <a:srcRect t="2179" r="1273" b="1792"/>
+                    <a:stretch>
+                      <a:fillRect/>
+                    </a:stretch>
+                  </pic:blipFill>
+                  <pic:spPr>
+                    <a:xfrm>
+                      <a:off x="0" y="0"/>
+                      <a:ext cx="5166995" cy="2858135"/>
+                    </a:xfrm>
+                    <a:prstGeom prst="rect">
+                      <a:avLst/>
+                    </a:prstGeom>
+                    <a:noFill/>
+                    <a:ln>
+                      <a:noFill/>
+                    </a:ln>
+                  </pic:spPr>
+                </pic:pic>
+              </a:graphicData>
+            </a:graphic>
+          </wp:inline>
+        </w:drawing>
+      </w:r>
+    </w:p>
+    <w:p>
+      <w:pPr>
+        <w:keepNext w:val="0"/>
+        <w:keepLines w:val="0"/>
+        <w:pageBreakBefore w:val="0"/>
+        <w:widowControl/>
+        <w:numPr>
+          <w:ilvl w:val="0"/>
+          <w:numId w:val="0"/>
+        </w:numPr>
+        <w:suppressLineNumbers w:val="0"/>
+        <w:tabs>
+          <w:tab w:val="left" w:pos="240"/>
+          <w:tab w:val="left" w:pos="480"/>
+          <w:tab w:val="left" w:pos="960"/>
+        </w:tabs>
+        <w:kinsoku/>
+        <w:wordWrap/>
+        <w:overflowPunct/>
+        <w:topLinePunct w:val="0"/>
+        <w:autoSpaceDE/>
+        <w:autoSpaceDN/>
+        <w:bidi w:val="0"/>
+        <w:adjustRightInd/>
+        <w:snapToGrid/>
+        <w:ind w:left="0" w:leftChars="0" w:firstLine="709" w:firstLineChars="0"/>
         <w:jc w:val="both"/>
         <w:textAlignment w:val="auto"/>
         <w:rPr>
+          <w:rFonts w:hint="default"/>
+          <w:sz w:val="28"/>
+          <w:szCs w:val="28"/>
+          <w:lang w:val="ru-RU"/>
+        </w:rPr>
+      </w:pPr>
+      <w:r>
+        <w:rPr>
+          <w:sz w:val="28"/>
+          <w:szCs w:val="28"/>
+          <w:lang w:val="ru-RU"/>
+        </w:rPr>
+        <w:t>Рисунок</w:t>
+      </w:r>
+      <w:r>
+        <w:rPr>
+          <w:rFonts w:hint="default"/>
+          <w:sz w:val="28"/>
+          <w:szCs w:val="28"/>
+          <w:lang w:val="ru-RU"/>
+        </w:rPr>
+        <w:t xml:space="preserve"> 13 </w:t>
+      </w:r>
+      <w:r>
+        <w:rPr>
           <w:rFonts w:hint="default" w:ascii="Times New Roman" w:hAnsi="Times New Roman" w:cs="Times New Roman"/>
-          <w:color w:val="auto"/>
-          <w:sz w:val="28"/>
-          <w:szCs w:val="28"/>
-          <w:shd w:val="clear" w:color="auto" w:fill="auto"/>
+          <w:sz w:val="28"/>
+          <w:szCs w:val="28"/>
+          <w:lang w:val="ru-RU"/>
+        </w:rPr>
+        <w:t>‒</w:t>
+      </w:r>
+      <w:r>
+        <w:rPr>
+          <w:rFonts w:hint="default"/>
+          <w:sz w:val="28"/>
+          <w:szCs w:val="28"/>
+          <w:lang w:val="ru-RU"/>
+        </w:rPr>
+        <w:t xml:space="preserve"> Отображение добавленной разработки в каталоге</w:t>
+      </w:r>
+    </w:p>
+    <w:p>
+      <w:pPr>
+        <w:keepNext w:val="0"/>
+        <w:keepLines w:val="0"/>
+        <w:pageBreakBefore w:val="0"/>
+        <w:widowControl/>
+        <w:numPr>
+          <w:ilvl w:val="0"/>
+          <w:numId w:val="0"/>
+        </w:numPr>
+        <w:suppressLineNumbers w:val="0"/>
+        <w:tabs>
+          <w:tab w:val="left" w:pos="240"/>
+          <w:tab w:val="left" w:pos="480"/>
+          <w:tab w:val="left" w:pos="960"/>
+        </w:tabs>
+        <w:kinsoku/>
+        <w:wordWrap/>
+        <w:overflowPunct/>
+        <w:topLinePunct w:val="0"/>
+        <w:autoSpaceDE/>
+        <w:autoSpaceDN/>
+        <w:bidi w:val="0"/>
+        <w:adjustRightInd/>
+        <w:snapToGrid/>
+        <w:ind w:left="0" w:leftChars="0" w:firstLine="709" w:firstLineChars="0"/>
+        <w:jc w:val="both"/>
+        <w:textAlignment w:val="auto"/>
+        <w:rPr>
+          <w:rFonts w:hint="default"/>
+          <w:sz w:val="28"/>
+          <w:szCs w:val="28"/>
           <w:lang w:val="ru-RU"/>
         </w:rPr>
       </w:pPr>
@@ -30366,7 +30314,7 @@
               <w:widowControl/>
               <w:numPr>
                 <w:ilvl w:val="0"/>
-                <w:numId w:val="26"/>
+                <w:numId w:val="25"/>
               </w:numPr>
               <w:tabs>
                 <w:tab w:val="left" w:pos="240"/>
@@ -30449,7 +30397,7 @@
               <w:widowControl/>
               <w:numPr>
                 <w:ilvl w:val="0"/>
-                <w:numId w:val="26"/>
+                <w:numId w:val="25"/>
               </w:numPr>
               <w:tabs>
                 <w:tab w:val="left" w:pos="240"/>
@@ -30503,7 +30451,7 @@
               <w:widowControl/>
               <w:numPr>
                 <w:ilvl w:val="0"/>
-                <w:numId w:val="26"/>
+                <w:numId w:val="25"/>
               </w:numPr>
               <w:tabs>
                 <w:tab w:val="left" w:pos="240"/>
@@ -30557,7 +30505,7 @@
               <w:widowControl/>
               <w:numPr>
                 <w:ilvl w:val="0"/>
-                <w:numId w:val="26"/>
+                <w:numId w:val="25"/>
               </w:numPr>
               <w:tabs>
                 <w:tab w:val="left" w:pos="240"/>
@@ -30733,7 +30681,7 @@
               <w:widowControl/>
               <w:numPr>
                 <w:ilvl w:val="0"/>
-                <w:numId w:val="23"/>
+                <w:numId w:val="22"/>
               </w:numPr>
               <w:tabs>
                 <w:tab w:val="left" w:pos="240"/>
@@ -30791,7 +30739,7 @@
               <w:widowControl/>
               <w:numPr>
                 <w:ilvl w:val="0"/>
-                <w:numId w:val="23"/>
+                <w:numId w:val="22"/>
               </w:numPr>
               <w:tabs>
                 <w:tab w:val="left" w:pos="240"/>
@@ -30959,6 +30907,24 @@
       <w:pPr>
         <w:keepNext w:val="0"/>
         <w:keepLines w:val="0"/>
+        <w:widowControl/>
+        <w:suppressLineNumbers w:val="0"/>
+        <w:ind w:left="0" w:leftChars="0" w:firstLine="719" w:firstLineChars="257"/>
+        <w:jc w:val="both"/>
+        <w:rPr>
+          <w:rFonts w:hint="default" w:eastAsia="SimSun" w:cs="Times New Roman"/>
+          <w:color w:val="auto"/>
+          <w:kern w:val="0"/>
+          <w:sz w:val="28"/>
+          <w:szCs w:val="28"/>
+          <w:lang w:val="ru-RU" w:eastAsia="zh-CN" w:bidi="ar"/>
+        </w:rPr>
+      </w:pPr>
+    </w:p>
+    <w:p>
+      <w:pPr>
+        <w:keepNext w:val="0"/>
+        <w:keepLines w:val="0"/>
         <w:pageBreakBefore w:val="0"/>
         <w:widowControl/>
         <w:numPr>
@@ -30985,8 +30951,8 @@
       <w:r>
         <w:drawing>
           <wp:inline distT="0" distB="0" distL="114300" distR="114300">
-            <wp:extent cx="5598795" cy="550545"/>
-            <wp:effectExtent l="0" t="0" r="9525" b="13335"/>
+            <wp:extent cx="6051550" cy="594995"/>
+            <wp:effectExtent l="0" t="0" r="13970" b="14605"/>
             <wp:docPr id="81" name="Изображение 6"/>
             <wp:cNvGraphicFramePr>
               <a:graphicFrameLocks xmlns:a="http://schemas.openxmlformats.org/drawingml/2006/main" noChangeAspect="1"/>
@@ -31010,7 +30976,7 @@
                   <pic:spPr>
                     <a:xfrm>
                       <a:off x="0" y="0"/>
-                      <a:ext cx="5598795" cy="550545"/>
+                      <a:ext cx="6051550" cy="594995"/>
                     </a:xfrm>
                     <a:prstGeom prst="rect">
                       <a:avLst/>
@@ -31056,46 +31022,24 @@
         <w:jc w:val="both"/>
         <w:textAlignment w:val="auto"/>
         <w:rPr>
-          <w:rFonts w:hint="default"/>
-          <w:sz w:val="28"/>
-          <w:szCs w:val="28"/>
-          <w:lang w:val="ru-RU"/>
-        </w:rPr>
-      </w:pPr>
-      <w:r>
-        <w:rPr>
-          <w:sz w:val="28"/>
-          <w:szCs w:val="28"/>
-          <w:lang w:val="ru-RU"/>
-        </w:rPr>
-        <w:t>Рисунок</w:t>
-      </w:r>
-      <w:r>
-        <w:rPr>
-          <w:rFonts w:hint="default"/>
-          <w:sz w:val="28"/>
-          <w:szCs w:val="28"/>
-          <w:lang w:val="ru-RU"/>
-        </w:rPr>
-        <w:t xml:space="preserve"> 15 </w:t>
-      </w:r>
-      <w:r>
-        <w:rPr>
           <w:rFonts w:hint="default" w:ascii="Times New Roman" w:hAnsi="Times New Roman" w:cs="Times New Roman"/>
-          <w:sz w:val="28"/>
-          <w:szCs w:val="28"/>
-          <w:lang w:val="ru-RU"/>
-        </w:rPr>
-        <w:t>‒</w:t>
-      </w:r>
-      <w:r>
-        <w:rPr>
-          <w:rFonts w:hint="default"/>
-          <w:sz w:val="28"/>
-          <w:szCs w:val="28"/>
-          <w:lang w:val="ru-RU"/>
-        </w:rPr>
-        <w:t xml:space="preserve"> Отображение добавленных разработок в базе данных</w:t>
+          <w:color w:val="auto"/>
+          <w:sz w:val="28"/>
+          <w:szCs w:val="28"/>
+          <w:shd w:val="clear" w:color="auto" w:fill="auto"/>
+          <w:lang w:val="ru-RU"/>
+        </w:rPr>
+      </w:pPr>
+      <w:r>
+        <w:rPr>
+          <w:rFonts w:hint="default" w:ascii="Times New Roman" w:hAnsi="Times New Roman" w:cs="Times New Roman"/>
+          <w:color w:val="auto"/>
+          <w:sz w:val="28"/>
+          <w:szCs w:val="28"/>
+          <w:shd w:val="clear" w:color="auto" w:fill="auto"/>
+          <w:lang w:val="ru-RU"/>
+        </w:rPr>
+        <w:t>Рисунок 15 ‒ Отображение добавленных разработок в базе данных</w:t>
       </w:r>
     </w:p>
     <w:p>
@@ -31127,9 +31071,11 @@
         <w:jc w:val="both"/>
         <w:textAlignment w:val="auto"/>
         <w:rPr>
-          <w:rFonts w:hint="default"/>
-          <w:sz w:val="28"/>
-          <w:szCs w:val="28"/>
+          <w:rFonts w:hint="default" w:ascii="Times New Roman" w:hAnsi="Times New Roman" w:cs="Times New Roman"/>
+          <w:color w:val="auto"/>
+          <w:sz w:val="28"/>
+          <w:szCs w:val="28"/>
+          <w:shd w:val="clear" w:color="auto" w:fill="auto"/>
           <w:lang w:val="ru-RU"/>
         </w:rPr>
       </w:pPr>
@@ -31161,55 +31107,31 @@
         <w:jc w:val="both"/>
         <w:textAlignment w:val="auto"/>
         <w:rPr>
-          <w:rFonts w:hint="default"/>
-          <w:sz w:val="28"/>
-          <w:szCs w:val="28"/>
-          <w:lang w:val="ru-RU"/>
-        </w:rPr>
-      </w:pPr>
-      <w:r>
-        <w:rPr>
-          <w:rFonts w:hint="default"/>
-          <w:sz w:val="28"/>
-          <w:szCs w:val="28"/>
-          <w:lang w:val="ru-RU"/>
-        </w:rPr>
-        <w:t>После попытки удалить разработку, появляется окно с подтверждением этого действия.</w:t>
-      </w:r>
-    </w:p>
-    <w:p>
-      <w:pPr>
-        <w:keepNext w:val="0"/>
-        <w:keepLines w:val="0"/>
-        <w:pageBreakBefore w:val="0"/>
-        <w:widowControl/>
-        <w:numPr>
-          <w:ilvl w:val="0"/>
-          <w:numId w:val="0"/>
-        </w:numPr>
-        <w:tabs>
-          <w:tab w:val="left" w:pos="720"/>
-          <w:tab w:val="left" w:pos="960"/>
-        </w:tabs>
-        <w:kinsoku/>
-        <w:wordWrap/>
-        <w:overflowPunct/>
-        <w:topLinePunct w:val="0"/>
-        <w:autoSpaceDE/>
-        <w:autoSpaceDN/>
-        <w:bidi w:val="0"/>
-        <w:adjustRightInd/>
-        <w:snapToGrid/>
-        <w:ind w:left="0" w:leftChars="0" w:firstLine="719" w:firstLineChars="257"/>
-        <w:jc w:val="both"/>
-        <w:textAlignment w:val="auto"/>
-        <w:rPr>
-          <w:rFonts w:hint="default"/>
-          <w:sz w:val="28"/>
-          <w:szCs w:val="28"/>
-          <w:lang w:val="ru-RU"/>
-        </w:rPr>
-      </w:pPr>
+          <w:rFonts w:hint="default" w:ascii="Times New Roman" w:hAnsi="Times New Roman" w:eastAsia="Segoe UI" w:cs="Times New Roman"/>
+          <w:i w:val="0"/>
+          <w:iCs w:val="0"/>
+          <w:caps w:val="0"/>
+          <w:color w:val="auto"/>
+          <w:spacing w:val="0"/>
+          <w:sz w:val="28"/>
+          <w:szCs w:val="28"/>
+          <w:shd w:val="clear" w:color="auto" w:fill="auto"/>
+        </w:rPr>
+      </w:pPr>
+      <w:r>
+        <w:rPr>
+          <w:rFonts w:hint="default" w:ascii="Times New Roman" w:hAnsi="Times New Roman" w:eastAsia="Segoe UI" w:cs="Times New Roman"/>
+          <w:i w:val="0"/>
+          <w:iCs w:val="0"/>
+          <w:caps w:val="0"/>
+          <w:color w:val="auto"/>
+          <w:spacing w:val="0"/>
+          <w:sz w:val="28"/>
+          <w:szCs w:val="28"/>
+          <w:shd w:val="clear" w:color="auto" w:fill="auto"/>
+        </w:rPr>
+        <w:t>После попытки удалить разработку в веб-приложении появляется окно с подтверждением этого действия. Это окно служит для информирования пользователя о том, что он собирается выполнить необратимую операцию, и дает возможность подтвердить или отменить данное действие.</w:t>
+      </w:r>
     </w:p>
     <w:p>
       <w:pPr>
@@ -31241,8 +31163,8 @@
       <w:r>
         <w:drawing>
           <wp:inline distT="0" distB="0" distL="114300" distR="114300">
-            <wp:extent cx="3698240" cy="3198495"/>
-            <wp:effectExtent l="0" t="0" r="5080" b="1905"/>
+            <wp:extent cx="3713480" cy="3211830"/>
+            <wp:effectExtent l="0" t="0" r="5080" b="3810"/>
             <wp:docPr id="83" name="Изображение 8"/>
             <wp:cNvGraphicFramePr>
               <a:graphicFrameLocks xmlns:a="http://schemas.openxmlformats.org/drawingml/2006/main" noChangeAspect="1"/>
@@ -31265,7 +31187,7 @@
                   <pic:spPr>
                     <a:xfrm>
                       <a:off x="0" y="0"/>
-                      <a:ext cx="3698240" cy="3198495"/>
+                      <a:ext cx="3713480" cy="3211830"/>
                     </a:xfrm>
                     <a:prstGeom prst="rect">
                       <a:avLst/>
@@ -31416,28 +31338,30 @@
         <w:jc w:val="both"/>
         <w:textAlignment w:val="auto"/>
         <w:rPr>
-          <w:rFonts w:hint="default"/>
-          <w:sz w:val="28"/>
-          <w:szCs w:val="28"/>
-          <w:lang w:val="ru-RU"/>
-        </w:rPr>
-      </w:pPr>
-      <w:r>
-        <w:rPr>
-          <w:sz w:val="28"/>
-          <w:szCs w:val="28"/>
-          <w:lang w:val="ru-RU"/>
-        </w:rPr>
-        <w:t>После</w:t>
-      </w:r>
-      <w:r>
-        <w:rPr>
-          <w:rFonts w:hint="default"/>
-          <w:sz w:val="28"/>
-          <w:szCs w:val="28"/>
-          <w:lang w:val="ru-RU"/>
-        </w:rPr>
-        <w:t xml:space="preserve"> удаления данных о разработке из базы данных, разработка удаляется и из каталога.</w:t>
+          <w:rFonts w:hint="default" w:ascii="Times New Roman" w:hAnsi="Times New Roman" w:eastAsia="Segoe UI" w:cs="Times New Roman"/>
+          <w:i w:val="0"/>
+          <w:iCs w:val="0"/>
+          <w:caps w:val="0"/>
+          <w:color w:val="auto"/>
+          <w:spacing w:val="0"/>
+          <w:sz w:val="28"/>
+          <w:szCs w:val="28"/>
+          <w:shd w:val="clear" w:color="auto" w:fill="auto"/>
+        </w:rPr>
+      </w:pPr>
+      <w:r>
+        <w:rPr>
+          <w:rFonts w:hint="default" w:ascii="Times New Roman" w:hAnsi="Times New Roman" w:eastAsia="Segoe UI" w:cs="Times New Roman"/>
+          <w:i w:val="0"/>
+          <w:iCs w:val="0"/>
+          <w:caps w:val="0"/>
+          <w:color w:val="auto"/>
+          <w:spacing w:val="0"/>
+          <w:sz w:val="28"/>
+          <w:szCs w:val="28"/>
+          <w:shd w:val="clear" w:color="auto" w:fill="auto"/>
+        </w:rPr>
+        <w:t>После удаления данных о разработке из базы данных происходит удаление самой разработки из каталога приложения. Этот процесс важен для поддержания чистоты и актуальности данных, обеспечивая, что пользователи видят только те элементы, которые доступны и активны в системе.</w:t>
       </w:r>
     </w:p>
     <w:p>
@@ -31467,9 +31391,15 @@
         <w:jc w:val="both"/>
         <w:textAlignment w:val="auto"/>
         <w:rPr>
-          <w:rFonts w:hint="default"/>
-          <w:sz w:val="28"/>
-          <w:szCs w:val="28"/>
+          <w:rFonts w:hint="default" w:ascii="Segoe UI" w:hAnsi="Segoe UI" w:eastAsia="Segoe UI" w:cs="Segoe UI"/>
+          <w:i w:val="0"/>
+          <w:iCs w:val="0"/>
+          <w:caps w:val="0"/>
+          <w:color w:val="ECECEC"/>
+          <w:spacing w:val="0"/>
+          <w:sz w:val="19"/>
+          <w:szCs w:val="19"/>
+          <w:shd w:val="clear" w:fill="2A2A35"/>
           <w:lang w:val="ru-RU"/>
         </w:rPr>
       </w:pPr>
@@ -31504,8 +31434,8 @@
       <w:r>
         <w:drawing>
           <wp:inline distT="0" distB="0" distL="114300" distR="114300">
-            <wp:extent cx="4488815" cy="2759075"/>
-            <wp:effectExtent l="0" t="0" r="6985" b="14605"/>
+            <wp:extent cx="5189855" cy="3181350"/>
+            <wp:effectExtent l="0" t="0" r="6985" b="3810"/>
             <wp:docPr id="84" name="Изображение 9"/>
             <wp:cNvGraphicFramePr>
               <a:graphicFrameLocks xmlns:a="http://schemas.openxmlformats.org/drawingml/2006/main" noChangeAspect="1"/>
@@ -31521,6 +31451,7 @@
                   </pic:nvPicPr>
                   <pic:blipFill>
                     <a:blip r:embed="rId29"/>
+                    <a:srcRect t="2163"/>
                     <a:stretch>
                       <a:fillRect/>
                     </a:stretch>
@@ -31528,7 +31459,7 @@
                   <pic:spPr>
                     <a:xfrm>
                       <a:off x="0" y="0"/>
-                      <a:ext cx="4488815" cy="2759075"/>
+                      <a:ext cx="5189855" cy="3181350"/>
                     </a:xfrm>
                     <a:prstGeom prst="rect">
                       <a:avLst/>
@@ -31681,20 +31612,30 @@
         <w:jc w:val="both"/>
         <w:textAlignment w:val="auto"/>
         <w:rPr>
-          <w:rFonts w:hint="default"/>
-          <w:sz w:val="28"/>
-          <w:szCs w:val="28"/>
-          <w:lang w:val="ru-RU"/>
-        </w:rPr>
-      </w:pPr>
-      <w:r>
-        <w:rPr>
-          <w:rFonts w:hint="default"/>
-          <w:sz w:val="28"/>
-          <w:szCs w:val="28"/>
-          <w:lang w:val="ru-RU"/>
-        </w:rPr>
-        <w:t>После удаления разработки из каталога, данные удаляются и из базы данных.</w:t>
+          <w:rFonts w:hint="default" w:ascii="Times New Roman" w:hAnsi="Times New Roman" w:eastAsia="Segoe UI" w:cs="Times New Roman"/>
+          <w:i w:val="0"/>
+          <w:iCs w:val="0"/>
+          <w:caps w:val="0"/>
+          <w:color w:val="auto"/>
+          <w:spacing w:val="0"/>
+          <w:sz w:val="28"/>
+          <w:szCs w:val="28"/>
+          <w:shd w:val="clear" w:color="auto" w:fill="auto"/>
+        </w:rPr>
+      </w:pPr>
+      <w:r>
+        <w:rPr>
+          <w:rFonts w:hint="default" w:ascii="Times New Roman" w:hAnsi="Times New Roman" w:eastAsia="Segoe UI" w:cs="Times New Roman"/>
+          <w:i w:val="0"/>
+          <w:iCs w:val="0"/>
+          <w:caps w:val="0"/>
+          <w:color w:val="auto"/>
+          <w:spacing w:val="0"/>
+          <w:sz w:val="28"/>
+          <w:szCs w:val="28"/>
+          <w:shd w:val="clear" w:color="auto" w:fill="auto"/>
+        </w:rPr>
+        <w:t>Рисунок 18 иллюстрирует отсутствие данных об удалённой разработке в системе. На данном изображении видно, что запись, ранее присутствовавшая как в каталоге, так и в базе данных, полностью исчезла. Это подтверждает успешность и полноту операции удаления, а также демонстрирует, что пользователи теперь видят только актуальную информацию.</w:t>
       </w:r>
     </w:p>
     <w:p>
@@ -31727,8 +31668,8 @@
       <w:r>
         <w:drawing>
           <wp:inline distT="0" distB="0" distL="114300" distR="114300">
-            <wp:extent cx="5695315" cy="749300"/>
-            <wp:effectExtent l="0" t="0" r="4445" b="12700"/>
+            <wp:extent cx="6047740" cy="795655"/>
+            <wp:effectExtent l="0" t="0" r="2540" b="12065"/>
             <wp:docPr id="85" name="Изображение 10"/>
             <wp:cNvGraphicFramePr>
               <a:graphicFrameLocks xmlns:a="http://schemas.openxmlformats.org/drawingml/2006/main" noChangeAspect="1"/>
@@ -31751,7 +31692,7 @@
                   <pic:spPr>
                     <a:xfrm>
                       <a:off x="0" y="0"/>
-                      <a:ext cx="5695315" cy="749300"/>
+                      <a:ext cx="6047740" cy="795655"/>
                     </a:xfrm>
                     <a:prstGeom prst="rect">
                       <a:avLst/>
@@ -31940,152 +31881,7 @@
           <w:szCs w:val="28"/>
           <w:shd w:val="clear" w:color="auto" w:fill="auto"/>
         </w:rPr>
-        <w:t xml:space="preserve">В данной таблице представлена проверка функциональности поиска в каталоге с использованием различных ключевых слов. Поля </w:t>
-      </w:r>
-      <w:r>
-        <w:rPr>
-          <w:rFonts w:hint="default" w:ascii="Times New Roman" w:hAnsi="Times New Roman" w:eastAsia="Segoe UI" w:cs="Times New Roman"/>
-          <w:i w:val="0"/>
-          <w:iCs w:val="0"/>
-          <w:caps w:val="0"/>
-          <w:color w:val="auto"/>
-          <w:spacing w:val="0"/>
-          <w:sz w:val="28"/>
-          <w:szCs w:val="28"/>
-          <w:shd w:val="clear" w:color="auto" w:fill="auto"/>
-          <w:lang w:val="ru-RU"/>
-        </w:rPr>
-        <w:t>«</w:t>
-      </w:r>
-      <w:r>
-        <w:rPr>
-          <w:rFonts w:hint="default" w:ascii="Times New Roman" w:hAnsi="Times New Roman" w:eastAsia="Segoe UI" w:cs="Times New Roman"/>
-          <w:i w:val="0"/>
-          <w:iCs w:val="0"/>
-          <w:caps w:val="0"/>
-          <w:color w:val="auto"/>
-          <w:spacing w:val="0"/>
-          <w:sz w:val="28"/>
-          <w:szCs w:val="28"/>
-          <w:shd w:val="clear" w:color="auto" w:fill="auto"/>
-        </w:rPr>
-        <w:t>Ожидаемый результат</w:t>
-      </w:r>
-      <w:r>
-        <w:rPr>
-          <w:rFonts w:hint="default" w:ascii="Times New Roman" w:hAnsi="Times New Roman" w:eastAsia="Segoe UI" w:cs="Times New Roman"/>
-          <w:i w:val="0"/>
-          <w:iCs w:val="0"/>
-          <w:caps w:val="0"/>
-          <w:color w:val="auto"/>
-          <w:spacing w:val="0"/>
-          <w:sz w:val="28"/>
-          <w:szCs w:val="28"/>
-          <w:shd w:val="clear" w:color="auto" w:fill="auto"/>
-          <w:lang w:val="ru-RU"/>
-        </w:rPr>
-        <w:t>»</w:t>
-      </w:r>
-      <w:r>
-        <w:rPr>
-          <w:rFonts w:hint="default" w:ascii="Times New Roman" w:hAnsi="Times New Roman" w:eastAsia="Segoe UI" w:cs="Times New Roman"/>
-          <w:i w:val="0"/>
-          <w:iCs w:val="0"/>
-          <w:caps w:val="0"/>
-          <w:color w:val="auto"/>
-          <w:spacing w:val="0"/>
-          <w:sz w:val="28"/>
-          <w:szCs w:val="28"/>
-          <w:shd w:val="clear" w:color="auto" w:fill="auto"/>
-        </w:rPr>
-        <w:t xml:space="preserve"> и </w:t>
-      </w:r>
-      <w:r>
-        <w:rPr>
-          <w:rFonts w:hint="default" w:ascii="Times New Roman" w:hAnsi="Times New Roman" w:eastAsia="Segoe UI" w:cs="Times New Roman"/>
-          <w:i w:val="0"/>
-          <w:iCs w:val="0"/>
-          <w:caps w:val="0"/>
-          <w:color w:val="auto"/>
-          <w:spacing w:val="0"/>
-          <w:sz w:val="28"/>
-          <w:szCs w:val="28"/>
-          <w:shd w:val="clear" w:color="auto" w:fill="auto"/>
-          <w:lang w:val="ru-RU"/>
-        </w:rPr>
-        <w:t>«</w:t>
-      </w:r>
-      <w:r>
-        <w:rPr>
-          <w:rFonts w:hint="default" w:ascii="Times New Roman" w:hAnsi="Times New Roman" w:eastAsia="Segoe UI" w:cs="Times New Roman"/>
-          <w:i w:val="0"/>
-          <w:iCs w:val="0"/>
-          <w:caps w:val="0"/>
-          <w:color w:val="auto"/>
-          <w:spacing w:val="0"/>
-          <w:sz w:val="28"/>
-          <w:szCs w:val="28"/>
-          <w:shd w:val="clear" w:color="auto" w:fill="auto"/>
-        </w:rPr>
-        <w:t>Фактический результат</w:t>
-      </w:r>
-      <w:r>
-        <w:rPr>
-          <w:rFonts w:hint="default" w:ascii="Times New Roman" w:hAnsi="Times New Roman" w:eastAsia="Segoe UI" w:cs="Times New Roman"/>
-          <w:i w:val="0"/>
-          <w:iCs w:val="0"/>
-          <w:caps w:val="0"/>
-          <w:color w:val="auto"/>
-          <w:spacing w:val="0"/>
-          <w:sz w:val="28"/>
-          <w:szCs w:val="28"/>
-          <w:shd w:val="clear" w:color="auto" w:fill="auto"/>
-          <w:lang w:val="ru-RU"/>
-        </w:rPr>
-        <w:t>»</w:t>
-      </w:r>
-      <w:r>
-        <w:rPr>
-          <w:rFonts w:hint="default" w:ascii="Times New Roman" w:hAnsi="Times New Roman" w:eastAsia="Segoe UI" w:cs="Times New Roman"/>
-          <w:i w:val="0"/>
-          <w:iCs w:val="0"/>
-          <w:caps w:val="0"/>
-          <w:color w:val="auto"/>
-          <w:spacing w:val="0"/>
-          <w:sz w:val="28"/>
-          <w:szCs w:val="28"/>
-          <w:shd w:val="clear" w:color="auto" w:fill="auto"/>
-        </w:rPr>
-        <w:t xml:space="preserve"> уточняют, как система должна реагировать на </w:t>
-      </w:r>
-      <w:r>
-        <w:rPr>
-          <w:rFonts w:hint="default" w:ascii="Times New Roman" w:hAnsi="Times New Roman" w:eastAsia="Segoe UI" w:cs="Times New Roman"/>
-          <w:i w:val="0"/>
-          <w:iCs w:val="0"/>
-          <w:caps w:val="0"/>
-          <w:color w:val="auto"/>
-          <w:spacing w:val="0"/>
-          <w:sz w:val="28"/>
-          <w:szCs w:val="28"/>
-          <w:shd w:val="clear" w:color="auto" w:fill="auto"/>
-          <w:lang w:val="ru-RU"/>
-        </w:rPr>
-        <w:t>введённые</w:t>
-      </w:r>
-      <w:r>
-        <w:rPr>
-          <w:rFonts w:hint="default" w:ascii="Times New Roman" w:hAnsi="Times New Roman" w:eastAsia="Segoe UI" w:cs="Times New Roman"/>
-          <w:i w:val="0"/>
-          <w:iCs w:val="0"/>
-          <w:caps w:val="0"/>
-          <w:color w:val="auto"/>
-          <w:spacing w:val="0"/>
-          <w:sz w:val="28"/>
-          <w:szCs w:val="28"/>
-          <w:shd w:val="clear" w:color="auto" w:fill="auto"/>
-        </w:rPr>
-        <w:t xml:space="preserve"> запросы.</w:t>
+        <w:t xml:space="preserve">В таблице 5 представлены результаты проверки работы функции поиска в каталоге по ключевым словам. Данная проверка была проведена для оценки эффективности и удобства использования этой ключевой функции в веб-приложении.  </w:t>
       </w:r>
     </w:p>
     <w:p>
@@ -32124,7 +31920,6 @@
           <w:sz w:val="28"/>
           <w:szCs w:val="28"/>
           <w:shd w:val="clear" w:color="auto" w:fill="auto"/>
-          <w:lang w:val="ru-RU"/>
         </w:rPr>
       </w:pPr>
     </w:p>
@@ -32710,7 +32505,7 @@
               <w:widowControl/>
               <w:numPr>
                 <w:ilvl w:val="0"/>
-                <w:numId w:val="27"/>
+                <w:numId w:val="26"/>
               </w:numPr>
               <w:tabs>
                 <w:tab w:val="left" w:pos="240"/>
@@ -32764,7 +32559,7 @@
               <w:widowControl/>
               <w:numPr>
                 <w:ilvl w:val="0"/>
-                <w:numId w:val="27"/>
+                <w:numId w:val="26"/>
               </w:numPr>
               <w:tabs>
                 <w:tab w:val="left" w:pos="240"/>
@@ -32818,7 +32613,7 @@
               <w:widowControl/>
               <w:numPr>
                 <w:ilvl w:val="0"/>
-                <w:numId w:val="27"/>
+                <w:numId w:val="26"/>
               </w:numPr>
               <w:tabs>
                 <w:tab w:val="left" w:pos="240"/>
@@ -33049,7 +32844,7 @@
               <w:widowControl/>
               <w:numPr>
                 <w:ilvl w:val="0"/>
-                <w:numId w:val="23"/>
+                <w:numId w:val="22"/>
               </w:numPr>
               <w:tabs>
                 <w:tab w:val="left" w:pos="240"/>
@@ -33210,8 +33005,8 @@
       <w:r>
         <w:drawing>
           <wp:inline distT="0" distB="0" distL="114300" distR="114300">
-            <wp:extent cx="4997450" cy="3308985"/>
-            <wp:effectExtent l="0" t="0" r="1270" b="13335"/>
+            <wp:extent cx="5106035" cy="3287395"/>
+            <wp:effectExtent l="0" t="0" r="14605" b="4445"/>
             <wp:docPr id="78" name="Изображение 3"/>
             <wp:cNvGraphicFramePr>
               <a:graphicFrameLocks xmlns:a="http://schemas.openxmlformats.org/drawingml/2006/main" noChangeAspect="1"/>
@@ -33234,7 +33029,7 @@
                   <pic:spPr>
                     <a:xfrm>
                       <a:off x="0" y="0"/>
-                      <a:ext cx="4997450" cy="3308985"/>
+                      <a:ext cx="5106035" cy="3287395"/>
                     </a:xfrm>
                     <a:prstGeom prst="rect">
                       <a:avLst/>
@@ -33370,8 +33165,8 @@
       <w:r>
         <w:drawing>
           <wp:inline distT="0" distB="0" distL="114300" distR="114300">
-            <wp:extent cx="5166995" cy="2969895"/>
-            <wp:effectExtent l="0" t="0" r="14605" b="1905"/>
+            <wp:extent cx="5359400" cy="3081020"/>
+            <wp:effectExtent l="0" t="0" r="5080" b="12700"/>
             <wp:docPr id="80" name="Изображение 5"/>
             <wp:cNvGraphicFramePr>
               <a:graphicFrameLocks xmlns:a="http://schemas.openxmlformats.org/drawingml/2006/main" noChangeAspect="1"/>
@@ -33394,7 +33189,7 @@
                   <pic:spPr>
                     <a:xfrm>
                       <a:off x="0" y="0"/>
-                      <a:ext cx="5166995" cy="2969895"/>
+                      <a:ext cx="5359400" cy="3081020"/>
                     </a:xfrm>
                     <a:prstGeom prst="rect">
                       <a:avLst/>
@@ -33643,8 +33438,8 @@
       <w:r>
         <w:drawing>
           <wp:inline distT="0" distB="0" distL="114300" distR="114300">
-            <wp:extent cx="5375275" cy="2052955"/>
-            <wp:effectExtent l="0" t="0" r="4445" b="4445"/>
+            <wp:extent cx="5367020" cy="2049780"/>
+            <wp:effectExtent l="0" t="0" r="12700" b="7620"/>
             <wp:docPr id="87" name="Изображение 12"/>
             <wp:cNvGraphicFramePr>
               <a:graphicFrameLocks xmlns:a="http://schemas.openxmlformats.org/drawingml/2006/main" noChangeAspect="1"/>
@@ -33667,7 +33462,7 @@
                   <pic:spPr>
                     <a:xfrm>
                       <a:off x="0" y="0"/>
-                      <a:ext cx="5375275" cy="2052955"/>
+                      <a:ext cx="5367020" cy="2049780"/>
                     </a:xfrm>
                     <a:prstGeom prst="rect">
                       <a:avLst/>
@@ -35836,7 +35631,36 @@
           <w:szCs w:val="28"/>
           <w:shd w:val="clear" w:color="auto" w:fill="auto"/>
         </w:rPr>
-        <w:t xml:space="preserve">Использование GIF-анимации позволило создать динамичные элементы, которые привлекают внимание и делают взаимодействие с сайтом более живым, что особенно важно для иллюстрации процессов и демонстрации функций. Интуитивная навигация была спроектирована так, чтобы пользователи могли легко находить нужную информацию без лишних усилий, благодаря ярким кнопкам и четким иконкам. Выбор цветовой палитры сыграл важную роль в создании визуальной идентичности сайта, где гармоничные цвета соответствуют тематике и целевой аудитории, создавая комфортную атмосферу. </w:t>
+        <w:t xml:space="preserve">Использование GIF-анимации позволило создать динамичные элементы, которые привлекают внимание и делают взаимодействие с сайтом более живым, что особенно важно для иллюстрации процессов и демонстрации функций. Интуитивная навигация была спроектирована так, чтобы пользователи могли легко находить нужную информацию без лишних усилий, благодаря ярким кнопкам и </w:t>
+      </w:r>
+      <w:r>
+        <w:rPr>
+          <w:rFonts w:hint="default" w:eastAsia="Segoe UI" w:cs="Times New Roman"/>
+          <w:i w:val="0"/>
+          <w:iCs w:val="0"/>
+          <w:caps w:val="0"/>
+          <w:color w:val="auto"/>
+          <w:spacing w:val="0"/>
+          <w:sz w:val="28"/>
+          <w:szCs w:val="28"/>
+          <w:shd w:val="clear" w:color="auto" w:fill="auto"/>
+          <w:lang w:val="ru-RU"/>
+        </w:rPr>
+        <w:t>чётким</w:t>
+      </w:r>
+      <w:r>
+        <w:rPr>
+          <w:rFonts w:hint="default" w:ascii="Times New Roman" w:hAnsi="Times New Roman" w:eastAsia="Segoe UI" w:cs="Times New Roman"/>
+          <w:i w:val="0"/>
+          <w:iCs w:val="0"/>
+          <w:caps w:val="0"/>
+          <w:color w:val="auto"/>
+          <w:spacing w:val="0"/>
+          <w:sz w:val="28"/>
+          <w:szCs w:val="28"/>
+          <w:shd w:val="clear" w:color="auto" w:fill="auto"/>
+        </w:rPr>
+        <w:t xml:space="preserve"> иконкам. Выбор цветовой палитры сыграл важную роль в создании визуальной идентичности сайта, где гармоничные цвета соответствуют тематике и целевой аудитории, создавая комфортную атмосферу. </w:t>
       </w:r>
     </w:p>
     <w:p>
@@ -35949,17 +35773,32 @@
       </w:pPr>
       <w:r>
         <w:rPr>
-          <w:rFonts w:hint="default" w:ascii="Times New Roman" w:hAnsi="Times New Roman" w:eastAsia="Segoe UI" w:cs="Times New Roman"/>
-          <w:i w:val="0"/>
-          <w:iCs w:val="0"/>
-          <w:caps w:val="0"/>
-          <w:color w:val="auto"/>
-          <w:spacing w:val="0"/>
-          <w:sz w:val="28"/>
-          <w:szCs w:val="28"/>
-          <w:shd w:val="clear" w:color="auto" w:fill="auto"/>
-        </w:rPr>
-        <w:t xml:space="preserve">Таким образом, внимание к визуальным аспектам и удобству использования не только улучшило эстетическое восприятие сайта, но и значительно повысило его функциональность, что в конечном итоге способствует созданию положительного пользовательского опыта. </w:t>
+          <w:rFonts w:hint="default" w:eastAsia="Segoe UI" w:cs="Times New Roman"/>
+          <w:i w:val="0"/>
+          <w:iCs w:val="0"/>
+          <w:caps w:val="0"/>
+          <w:color w:val="auto"/>
+          <w:spacing w:val="0"/>
+          <w:sz w:val="28"/>
+          <w:szCs w:val="28"/>
+          <w:shd w:val="clear" w:color="auto" w:fill="auto"/>
+          <w:lang w:val="ru-RU"/>
+        </w:rPr>
+        <w:t>В</w:t>
+      </w:r>
+      <w:r>
+        <w:rPr>
+          <w:rFonts w:hint="default" w:ascii="Times New Roman" w:hAnsi="Times New Roman" w:eastAsia="Segoe UI" w:cs="Times New Roman"/>
+          <w:i w:val="0"/>
+          <w:iCs w:val="0"/>
+          <w:caps w:val="0"/>
+          <w:color w:val="auto"/>
+          <w:spacing w:val="0"/>
+          <w:sz w:val="28"/>
+          <w:szCs w:val="28"/>
+          <w:shd w:val="clear" w:color="auto" w:fill="auto"/>
+        </w:rPr>
+        <w:t xml:space="preserve">нимание к визуальным аспектам и удобству использования не только улучшило эстетическое восприятие сайта, но и значительно повысило его функциональность, что в конечном итоге способствует созданию положительного пользовательского опыта. </w:t>
       </w:r>
     </w:p>
     <w:p>
@@ -35982,6 +35821,19 @@
         <w:jc w:val="both"/>
         <w:textAlignment w:val="auto"/>
         <w:rPr>
+          <w:rFonts w:hint="default" w:ascii="Times New Roman" w:hAnsi="Times New Roman" w:eastAsia="Segoe UI" w:cs="Times New Roman"/>
+          <w:i w:val="0"/>
+          <w:iCs w:val="0"/>
+          <w:caps w:val="0"/>
+          <w:color w:val="auto"/>
+          <w:spacing w:val="0"/>
+          <w:sz w:val="28"/>
+          <w:szCs w:val="28"/>
+          <w:shd w:val="clear" w:color="auto" w:fill="auto"/>
+        </w:rPr>
+      </w:pPr>
+      <w:r>
+        <w:rPr>
           <w:rFonts w:hint="default" w:ascii="Times New Roman" w:hAnsi="Times New Roman" w:eastAsia="Segoe UI"/>
           <w:i w:val="0"/>
           <w:iCs w:val="0"/>
@@ -35992,7 +35844,8 @@
           <w:szCs w:val="28"/>
           <w:shd w:val="clear" w:color="auto" w:fill="auto"/>
         </w:rPr>
-      </w:pPr>
+        <w:t xml:space="preserve">В процессе работы над проектом </w:t>
+      </w:r>
       <w:r>
         <w:rPr>
           <w:rFonts w:hint="default" w:ascii="Times New Roman" w:hAnsi="Times New Roman" w:eastAsia="Segoe UI"/>
@@ -36004,8 +35857,9 @@
           <w:sz w:val="28"/>
           <w:szCs w:val="28"/>
           <w:shd w:val="clear" w:color="auto" w:fill="auto"/>
-        </w:rPr>
-        <w:t xml:space="preserve">В процессе работы над проектом </w:t>
+          <w:lang w:val="ru-RU"/>
+        </w:rPr>
+        <w:t>был получен практический опыт</w:t>
       </w:r>
       <w:r>
         <w:rPr>
@@ -36018,9 +35872,8 @@
           <w:sz w:val="28"/>
           <w:szCs w:val="28"/>
           <w:shd w:val="clear" w:color="auto" w:fill="auto"/>
-          <w:lang w:val="ru-RU"/>
-        </w:rPr>
-        <w:t>был получен практический опыт</w:t>
+        </w:rPr>
+        <w:t xml:space="preserve"> в создании платформ для </w:t>
       </w:r>
       <w:r>
         <w:rPr>
@@ -36033,8 +35886,9 @@
           <w:sz w:val="28"/>
           <w:szCs w:val="28"/>
           <w:shd w:val="clear" w:color="auto" w:fill="auto"/>
-        </w:rPr>
-        <w:t xml:space="preserve"> в создании платформ для </w:t>
+          <w:lang w:val="ru-RU"/>
+        </w:rPr>
+        <w:t>обмена ресурсами</w:t>
       </w:r>
       <w:r>
         <w:rPr>
@@ -36047,23 +35901,213 @@
           <w:sz w:val="28"/>
           <w:szCs w:val="28"/>
           <w:shd w:val="clear" w:color="auto" w:fill="auto"/>
-          <w:lang w:val="ru-RU"/>
-        </w:rPr>
-        <w:t>обмена ресурсами</w:t>
-      </w:r>
-      <w:r>
-        <w:rPr>
-          <w:rFonts w:hint="default" w:ascii="Times New Roman" w:hAnsi="Times New Roman" w:eastAsia="Segoe UI"/>
-          <w:i w:val="0"/>
-          <w:iCs w:val="0"/>
-          <w:caps w:val="0"/>
-          <w:color w:val="auto"/>
-          <w:spacing w:val="0"/>
-          <w:sz w:val="28"/>
-          <w:szCs w:val="28"/>
-          <w:shd w:val="clear" w:color="auto" w:fill="auto"/>
-        </w:rPr>
-        <w:t xml:space="preserve">, управлении контентом и привлечении пользователей. Рекомендации для дальнейшего развития системы включают в себя улучшение стратегий взаимодействия с пользователями, анализ их потребностей и регулярное обновление содержания ресурсов. </w:t>
+        </w:rPr>
+        <w:t>, управлении контентом и привлечении пользователей. Рекомендации для дальнейшего развития системы включают в себя улуч</w:t>
+      </w:r>
+      <w:r>
+        <w:rPr>
+          <w:rFonts w:hint="default" w:ascii="Times New Roman" w:hAnsi="Times New Roman" w:eastAsia="Segoe UI" w:cs="Times New Roman"/>
+          <w:i w:val="0"/>
+          <w:iCs w:val="0"/>
+          <w:caps w:val="0"/>
+          <w:color w:val="auto"/>
+          <w:spacing w:val="0"/>
+          <w:sz w:val="28"/>
+          <w:szCs w:val="28"/>
+          <w:shd w:val="clear" w:color="auto" w:fill="auto"/>
+        </w:rPr>
+        <w:t xml:space="preserve">шение стратегий взаимодействия с пользователями, анализ их потребностей и регулярное обновление содержания ресурсов. </w:t>
+      </w:r>
+    </w:p>
+    <w:p>
+      <w:pPr>
+        <w:pStyle w:val="17"/>
+        <w:keepNext w:val="0"/>
+        <w:keepLines w:val="0"/>
+        <w:pageBreakBefore w:val="0"/>
+        <w:widowControl/>
+        <w:suppressLineNumbers w:val="0"/>
+        <w:kinsoku/>
+        <w:wordWrap/>
+        <w:overflowPunct/>
+        <w:topLinePunct w:val="0"/>
+        <w:autoSpaceDE/>
+        <w:autoSpaceDN/>
+        <w:bidi w:val="0"/>
+        <w:adjustRightInd/>
+        <w:snapToGrid/>
+        <w:spacing w:beforeAutospacing="0" w:afterAutospacing="0"/>
+        <w:ind w:firstLine="709"/>
+        <w:jc w:val="both"/>
+        <w:textAlignment w:val="auto"/>
+        <w:rPr>
+          <w:rFonts w:hint="default" w:ascii="Times New Roman" w:hAnsi="Times New Roman" w:eastAsia="Segoe UI" w:cs="Times New Roman"/>
+          <w:i w:val="0"/>
+          <w:iCs w:val="0"/>
+          <w:caps w:val="0"/>
+          <w:color w:val="auto"/>
+          <w:spacing w:val="0"/>
+          <w:sz w:val="28"/>
+          <w:szCs w:val="28"/>
+          <w:shd w:val="clear" w:color="auto" w:fill="auto"/>
+        </w:rPr>
+      </w:pPr>
+      <w:r>
+        <w:rPr>
+          <w:rFonts w:hint="default" w:ascii="Times New Roman" w:hAnsi="Times New Roman" w:eastAsia="Segoe UI" w:cs="Times New Roman"/>
+          <w:i w:val="0"/>
+          <w:iCs w:val="0"/>
+          <w:caps w:val="0"/>
+          <w:color w:val="auto"/>
+          <w:spacing w:val="0"/>
+          <w:sz w:val="28"/>
+          <w:szCs w:val="28"/>
+          <w:shd w:val="clear" w:color="auto" w:fill="auto"/>
+        </w:rPr>
+        <w:t>Разработка платформы для обмена образовательными ресурсами представляет собой значимый шаг в эволюции онлайн-образования. Платформа «УчительPRO» обеспечивает не только удобное пространство для обмена учебными материалами, но и служит инкубатором для инноваций в области цифрового обучения. Основное внимание уделяется созданию обширной базы данных, где преподаватели, студенты и образовательные учреждения могут делиться не только классическими учебными пособиями, но и интерактивными элементами, такими как вебинары, видеолекции и тесты.</w:t>
+      </w:r>
+    </w:p>
+    <w:p>
+      <w:pPr>
+        <w:pStyle w:val="17"/>
+        <w:keepNext w:val="0"/>
+        <w:keepLines w:val="0"/>
+        <w:pageBreakBefore w:val="0"/>
+        <w:widowControl/>
+        <w:suppressLineNumbers w:val="0"/>
+        <w:kinsoku/>
+        <w:wordWrap/>
+        <w:overflowPunct/>
+        <w:topLinePunct w:val="0"/>
+        <w:autoSpaceDE/>
+        <w:autoSpaceDN/>
+        <w:bidi w:val="0"/>
+        <w:adjustRightInd/>
+        <w:snapToGrid/>
+        <w:spacing w:beforeAutospacing="0" w:afterAutospacing="0"/>
+        <w:ind w:firstLine="709"/>
+        <w:jc w:val="both"/>
+        <w:textAlignment w:val="auto"/>
+        <w:rPr>
+          <w:rFonts w:hint="default" w:ascii="Times New Roman" w:hAnsi="Times New Roman" w:eastAsia="Segoe UI" w:cs="Times New Roman"/>
+          <w:i w:val="0"/>
+          <w:iCs w:val="0"/>
+          <w:caps w:val="0"/>
+          <w:color w:val="auto"/>
+          <w:spacing w:val="0"/>
+          <w:sz w:val="28"/>
+          <w:szCs w:val="28"/>
+          <w:shd w:val="clear" w:color="auto" w:fill="auto"/>
+        </w:rPr>
+      </w:pPr>
+      <w:r>
+        <w:rPr>
+          <w:rFonts w:hint="default" w:ascii="Times New Roman" w:hAnsi="Times New Roman" w:eastAsia="Segoe UI" w:cs="Times New Roman"/>
+          <w:i w:val="0"/>
+          <w:iCs w:val="0"/>
+          <w:caps w:val="0"/>
+          <w:color w:val="auto"/>
+          <w:spacing w:val="0"/>
+          <w:sz w:val="28"/>
+          <w:szCs w:val="28"/>
+          <w:shd w:val="clear" w:color="auto" w:fill="auto"/>
+        </w:rPr>
+        <w:t xml:space="preserve">Эта система направлена на повышение доступности образования: обучающиеся из самых </w:t>
+      </w:r>
+      <w:r>
+        <w:rPr>
+          <w:rFonts w:hint="default" w:ascii="Times New Roman" w:hAnsi="Times New Roman" w:eastAsia="Segoe UI" w:cs="Times New Roman"/>
+          <w:i w:val="0"/>
+          <w:iCs w:val="0"/>
+          <w:caps w:val="0"/>
+          <w:color w:val="auto"/>
+          <w:spacing w:val="0"/>
+          <w:sz w:val="28"/>
+          <w:szCs w:val="28"/>
+          <w:shd w:val="clear" w:color="auto" w:fill="auto"/>
+          <w:lang w:val="ru-RU"/>
+        </w:rPr>
+        <w:t>удалённых</w:t>
+      </w:r>
+      <w:r>
+        <w:rPr>
+          <w:rFonts w:hint="default" w:ascii="Times New Roman" w:hAnsi="Times New Roman" w:eastAsia="Segoe UI" w:cs="Times New Roman"/>
+          <w:i w:val="0"/>
+          <w:iCs w:val="0"/>
+          <w:caps w:val="0"/>
+          <w:color w:val="auto"/>
+          <w:spacing w:val="0"/>
+          <w:sz w:val="28"/>
+          <w:szCs w:val="28"/>
+          <w:shd w:val="clear" w:color="auto" w:fill="auto"/>
+        </w:rPr>
+        <w:t xml:space="preserve"> территорий получают возможность доступа к качественным образовательным ресурсам, что способствует сокращению разрыва в уровне образования между регионами. Платформа также подразумевает формирование сообщества, где участники могут обмениваться опытом, что усиливает дух сотрудничества и взаимопомощи в образовательной среде.</w:t>
+      </w:r>
+    </w:p>
+    <w:p>
+      <w:pPr>
+        <w:pStyle w:val="17"/>
+        <w:keepNext w:val="0"/>
+        <w:keepLines w:val="0"/>
+        <w:pageBreakBefore w:val="0"/>
+        <w:widowControl/>
+        <w:suppressLineNumbers w:val="0"/>
+        <w:kinsoku/>
+        <w:wordWrap/>
+        <w:overflowPunct/>
+        <w:topLinePunct w:val="0"/>
+        <w:autoSpaceDE/>
+        <w:autoSpaceDN/>
+        <w:bidi w:val="0"/>
+        <w:adjustRightInd/>
+        <w:snapToGrid/>
+        <w:spacing w:beforeAutospacing="0" w:afterAutospacing="0"/>
+        <w:ind w:firstLine="709"/>
+        <w:jc w:val="both"/>
+        <w:textAlignment w:val="auto"/>
+        <w:rPr>
+          <w:sz w:val="28"/>
+          <w:szCs w:val="28"/>
+        </w:rPr>
+      </w:pPr>
+      <w:r>
+        <w:rPr>
+          <w:sz w:val="28"/>
+          <w:szCs w:val="28"/>
+          <w:lang w:val="ru-RU"/>
+        </w:rPr>
+        <w:t>Таким</w:t>
+      </w:r>
+      <w:r>
+        <w:rPr>
+          <w:rFonts w:hint="default"/>
+          <w:sz w:val="28"/>
+          <w:szCs w:val="28"/>
+          <w:lang w:val="ru-RU"/>
+        </w:rPr>
+        <w:t xml:space="preserve"> образом</w:t>
+      </w:r>
+      <w:r>
+        <w:rPr>
+          <w:sz w:val="28"/>
+          <w:szCs w:val="28"/>
+        </w:rPr>
+        <w:t xml:space="preserve">, «УчительPRO» </w:t>
+      </w:r>
+      <w:r>
+        <w:rPr>
+          <w:rFonts w:hint="default" w:ascii="Cormorant" w:hAnsi="Cormorant" w:cs="Cormorant"/>
+          <w:sz w:val="28"/>
+          <w:szCs w:val="28"/>
+        </w:rPr>
+        <w:t>–</w:t>
+      </w:r>
+      <w:r>
+        <w:rPr>
+          <w:sz w:val="28"/>
+          <w:szCs w:val="28"/>
+        </w:rPr>
+        <w:t xml:space="preserve"> это не просто веб-приложение, а целый комплекс инструментов, которые помогают объединить образовательные ресурсы в единую систему. Это упрощает процесс обучения, делает его более доступным и результативным, что, несомненно, способствует повышению качества образования в целом.</w:t>
       </w:r>
     </w:p>
     <w:p>
@@ -36086,19 +36130,6 @@
         <w:jc w:val="both"/>
         <w:textAlignment w:val="auto"/>
         <w:rPr>
-          <w:rFonts w:hint="default" w:ascii="Times New Roman" w:hAnsi="Times New Roman" w:eastAsia="Segoe UI" w:cs="Times New Roman"/>
-          <w:i w:val="0"/>
-          <w:iCs w:val="0"/>
-          <w:caps w:val="0"/>
-          <w:color w:val="auto"/>
-          <w:spacing w:val="0"/>
-          <w:sz w:val="28"/>
-          <w:szCs w:val="28"/>
-          <w:shd w:val="clear" w:color="auto" w:fill="auto"/>
-        </w:rPr>
-      </w:pPr>
-      <w:r>
-        <w:rPr>
           <w:rFonts w:hint="default" w:ascii="Times New Roman" w:hAnsi="Times New Roman" w:eastAsia="Segoe UI"/>
           <w:i w:val="0"/>
           <w:iCs w:val="0"/>
@@ -36109,37 +36140,7 @@
           <w:szCs w:val="28"/>
           <w:shd w:val="clear" w:color="auto" w:fill="auto"/>
         </w:rPr>
-        <w:t xml:space="preserve">Разработка платформы для обмена образовательными ресурсами является важным шагом в области онлайн-образования. Этот проект не только создает удобное пространство для обмена материалами, но и предоставляет ценный опыт в сфере цифрового обучения. </w:t>
-      </w:r>
-      <w:r>
-        <w:rPr>
-          <w:rFonts w:hint="default" w:ascii="Times New Roman" w:hAnsi="Times New Roman" w:eastAsia="Segoe UI"/>
-          <w:i w:val="0"/>
-          <w:iCs w:val="0"/>
-          <w:caps w:val="0"/>
-          <w:color w:val="auto"/>
-          <w:spacing w:val="0"/>
-          <w:sz w:val="28"/>
-          <w:szCs w:val="28"/>
-          <w:shd w:val="clear" w:color="auto" w:fill="auto"/>
-          <w:lang w:val="ru-RU"/>
-        </w:rPr>
-        <w:t>Д</w:t>
-      </w:r>
-      <w:r>
-        <w:rPr>
-          <w:rFonts w:hint="default" w:ascii="Times New Roman" w:hAnsi="Times New Roman" w:eastAsia="Segoe UI"/>
-          <w:i w:val="0"/>
-          <w:iCs w:val="0"/>
-          <w:caps w:val="0"/>
-          <w:color w:val="auto"/>
-          <w:spacing w:val="0"/>
-          <w:sz w:val="28"/>
-          <w:szCs w:val="28"/>
-          <w:shd w:val="clear" w:color="auto" w:fill="auto"/>
-        </w:rPr>
-        <w:t>анная система будет успешно работать и приносить пользу всем участникам образовательного процесса.</w:t>
-      </w:r>
+      </w:pPr>
     </w:p>
     <w:p>
       <w:pPr>
@@ -36200,7 +36201,7 @@
         <w:widowControl/>
         <w:numPr>
           <w:ilvl w:val="0"/>
-          <w:numId w:val="28"/>
+          <w:numId w:val="27"/>
         </w:numPr>
         <w:suppressLineNumbers w:val="0"/>
         <w:tabs>
@@ -36382,7 +36383,7 @@
         <w:widowControl/>
         <w:numPr>
           <w:ilvl w:val="0"/>
-          <w:numId w:val="28"/>
+          <w:numId w:val="27"/>
         </w:numPr>
         <w:suppressLineNumbers w:val="0"/>
         <w:tabs>
@@ -36432,7 +36433,7 @@
         <w:widowControl/>
         <w:numPr>
           <w:ilvl w:val="0"/>
-          <w:numId w:val="28"/>
+          <w:numId w:val="27"/>
         </w:numPr>
         <w:suppressLineNumbers w:val="0"/>
         <w:tabs>
@@ -36526,7 +36527,7 @@
         <w:widowControl/>
         <w:numPr>
           <w:ilvl w:val="0"/>
-          <w:numId w:val="28"/>
+          <w:numId w:val="27"/>
         </w:numPr>
         <w:suppressLineNumbers w:val="0"/>
         <w:tabs>
@@ -36708,7 +36709,7 @@
         <w:widowControl/>
         <w:numPr>
           <w:ilvl w:val="0"/>
-          <w:numId w:val="28"/>
+          <w:numId w:val="27"/>
         </w:numPr>
         <w:suppressLineNumbers w:val="0"/>
         <w:tabs>
@@ -36821,7 +36822,7 @@
         <w:widowControl/>
         <w:numPr>
           <w:ilvl w:val="0"/>
-          <w:numId w:val="28"/>
+          <w:numId w:val="27"/>
         </w:numPr>
         <w:suppressLineNumbers w:val="0"/>
         <w:tabs>
@@ -36875,7 +36876,7 @@
         <w:widowControl/>
         <w:numPr>
           <w:ilvl w:val="0"/>
-          <w:numId w:val="28"/>
+          <w:numId w:val="27"/>
         </w:numPr>
         <w:suppressLineNumbers w:val="0"/>
         <w:tabs>
@@ -36917,7 +36918,7 @@
         <w:widowControl/>
         <w:numPr>
           <w:ilvl w:val="0"/>
-          <w:numId w:val="28"/>
+          <w:numId w:val="27"/>
         </w:numPr>
         <w:suppressLineNumbers w:val="0"/>
         <w:tabs>
@@ -37011,7 +37012,7 @@
         <w:widowControl/>
         <w:numPr>
           <w:ilvl w:val="0"/>
-          <w:numId w:val="28"/>
+          <w:numId w:val="27"/>
         </w:numPr>
         <w:suppressLineNumbers w:val="0"/>
         <w:tabs>
@@ -37061,7 +37062,7 @@
         <w:widowControl/>
         <w:numPr>
           <w:ilvl w:val="0"/>
-          <w:numId w:val="28"/>
+          <w:numId w:val="27"/>
         </w:numPr>
         <w:suppressLineNumbers w:val="0"/>
         <w:tabs>
@@ -37111,7 +37112,7 @@
         <w:widowControl/>
         <w:numPr>
           <w:ilvl w:val="0"/>
-          <w:numId w:val="28"/>
+          <w:numId w:val="27"/>
         </w:numPr>
         <w:suppressLineNumbers w:val="0"/>
         <w:tabs>
@@ -37294,7 +37295,7 @@
         <w:widowControl/>
         <w:numPr>
           <w:ilvl w:val="0"/>
-          <w:numId w:val="28"/>
+          <w:numId w:val="27"/>
         </w:numPr>
         <w:suppressLineNumbers w:val="0"/>
         <w:tabs>
@@ -37389,7 +37390,7 @@
         <w:widowControl/>
         <w:numPr>
           <w:ilvl w:val="0"/>
-          <w:numId w:val="28"/>
+          <w:numId w:val="27"/>
         </w:numPr>
         <w:suppressLineNumbers w:val="0"/>
         <w:tabs>
@@ -37583,7 +37584,7 @@
         <w:widowControl/>
         <w:numPr>
           <w:ilvl w:val="0"/>
-          <w:numId w:val="28"/>
+          <w:numId w:val="27"/>
         </w:numPr>
         <w:suppressLineNumbers w:val="0"/>
         <w:tabs>
@@ -37656,7 +37657,7 @@
         <w:widowControl/>
         <w:numPr>
           <w:ilvl w:val="0"/>
-          <w:numId w:val="28"/>
+          <w:numId w:val="27"/>
         </w:numPr>
         <w:suppressLineNumbers w:val="0"/>
         <w:tabs>
@@ -38003,7 +38004,7 @@
         <w:widowControl/>
         <w:numPr>
           <w:ilvl w:val="0"/>
-          <w:numId w:val="28"/>
+          <w:numId w:val="27"/>
         </w:numPr>
         <w:suppressLineNumbers w:val="0"/>
         <w:tabs>
@@ -38112,7 +38113,7 @@
         <w:widowControl/>
         <w:numPr>
           <w:ilvl w:val="0"/>
-          <w:numId w:val="28"/>
+          <w:numId w:val="27"/>
         </w:numPr>
         <w:suppressLineNumbers w:val="0"/>
         <w:tabs>
@@ -38168,7 +38169,7 @@
         <w:widowControl/>
         <w:numPr>
           <w:ilvl w:val="0"/>
-          <w:numId w:val="28"/>
+          <w:numId w:val="27"/>
         </w:numPr>
         <w:suppressLineNumbers w:val="0"/>
         <w:tabs>
@@ -38283,7 +38284,7 @@
         <w:widowControl/>
         <w:numPr>
           <w:ilvl w:val="0"/>
-          <w:numId w:val="28"/>
+          <w:numId w:val="27"/>
         </w:numPr>
         <w:suppressLineNumbers w:val="0"/>
         <w:tabs>
@@ -38529,7 +38530,7 @@
         <w:widowControl/>
         <w:numPr>
           <w:ilvl w:val="0"/>
-          <w:numId w:val="28"/>
+          <w:numId w:val="27"/>
         </w:numPr>
         <w:suppressLineNumbers w:val="0"/>
         <w:tabs>
@@ -38602,7 +38603,7 @@
         <w:widowControl/>
         <w:numPr>
           <w:ilvl w:val="0"/>
-          <w:numId w:val="28"/>
+          <w:numId w:val="27"/>
         </w:numPr>
         <w:suppressLineNumbers w:val="0"/>
         <w:tabs>
@@ -38676,7 +38677,7 @@
         <w:widowControl/>
         <w:numPr>
           <w:ilvl w:val="0"/>
-          <w:numId w:val="28"/>
+          <w:numId w:val="27"/>
         </w:numPr>
         <w:suppressLineNumbers w:val="0"/>
         <w:tabs>
@@ -38754,7 +38755,7 @@
         <w:widowControl/>
         <w:numPr>
           <w:ilvl w:val="0"/>
-          <w:numId w:val="28"/>
+          <w:numId w:val="27"/>
         </w:numPr>
         <w:suppressLineNumbers w:val="0"/>
         <w:tabs>
@@ -38827,7 +38828,6 @@
           <w:footerReference r:id="rId9" w:type="default"/>
           <w:pgSz w:w="11906" w:h="16838"/>
           <w:pgMar w:top="-794" w:right="505" w:bottom="1525" w:left="1321" w:header="170" w:footer="782" w:gutter="0"/>
-          <w:paperSrc/>
           <w:pgBorders>
             <w:top w:val="none" w:sz="0" w:space="0"/>
             <w:left w:val="none" w:sz="0" w:space="0"/>
@@ -40287,7 +40287,6 @@
       <w:footerReference r:id="rId11" w:type="default"/>
       <w:pgSz w:w="11906" w:h="16838"/>
       <w:pgMar w:top="-799" w:right="505" w:bottom="0" w:left="1321" w:header="283" w:footer="737" w:gutter="0"/>
-      <w:paperSrc/>
       <w:pgNumType w:fmt="decimal"/>
       <w:cols w:space="0" w:num="1"/>
       <w:rtlGutter w:val="0"/>
@@ -40624,7 +40623,7 @@
         </mc:Choice>
         <mc:Fallback>
           <w:pict>
-            <v:shape id="_x0000_s1026" o:spid="_x0000_s1026" o:spt="202" type="#_x0000_t202" style="position:absolute;left:0pt;margin-left:492pt;margin-top:15.95pt;height:17.3pt;width:24.5pt;mso-position-horizontal-relative:margin;z-index:251661312;mso-width-relative:page;mso-height-relative:page;" filled="f" stroked="f" coordsize="21600,21600" o:gfxdata="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">
+            <v:shape id="_x0000_s1026" o:spid="_x0000_s1026" o:spt="202" type="#_x0000_t202" style="position:absolute;left:0pt;margin-left:492pt;margin-top:15.95pt;height:17.3pt;width:24.5pt;mso-position-horizontal-relative:margin;z-index:251661312;mso-width-relative:page;mso-height-relative:page;" filled="f" stroked="f" coordsize="21600,21600" o:gfxdata="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">
               <v:fill on="f" focussize="0,0"/>
               <v:stroke on="f" weight="0.5pt"/>
               <v:imagedata o:title=""/>
@@ -40750,7 +40749,7 @@
         </mc:Choice>
         <mc:Fallback>
           <w:pict>
-            <v:line id="Прямое соединение 9" o:spid="_x0000_s1026" o:spt="20" style="position:absolute;left:0pt;flip:x;margin-left:191.2pt;margin-top:0.05pt;height:36.9pt;width:0.05pt;z-index:251663360;mso-width-relative:page;mso-height-relative:page;" filled="f" stroked="t" coordsize="21600,21600" o:gfxdata="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">
+            <v:line id="Прямое соединение 9" o:spid="_x0000_s1026" o:spt="20" style="position:absolute;left:0pt;flip:x;margin-left:191.2pt;margin-top:0.05pt;height:36.9pt;width:0.05pt;z-index:251663360;mso-width-relative:page;mso-height-relative:page;" filled="f" stroked="t" coordsize="21600,21600" o:gfxdata="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">
               <v:fill on="f" focussize="0,0"/>
               <v:stroke weight="2pt" color="#000000" joinstyle="round"/>
               <v:imagedata o:title=""/>
@@ -40808,7 +40807,7 @@
         </mc:Choice>
         <mc:Fallback>
           <w:pict>
-            <v:line id="Прямое соединение 9" o:spid="_x0000_s1026" o:spt="20" style="position:absolute;left:0pt;margin-left:114.15pt;margin-top:0.85pt;height:36.5pt;width:0pt;z-index:251664384;mso-width-relative:page;mso-height-relative:page;" filled="f" stroked="t" coordsize="21600,21600" o:gfxdata="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">
+            <v:line id="Прямое соединение 9" o:spid="_x0000_s1026" o:spt="20" style="position:absolute;left:0pt;margin-left:114.15pt;margin-top:0.85pt;height:36.5pt;width:0pt;z-index:251664384;mso-width-relative:page;mso-height-relative:page;" filled="f" stroked="t" coordsize="21600,21600" o:gfxdata="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">
               <v:fill on="f" focussize="0,0"/>
               <v:stroke weight="2pt" color="#000000" joinstyle="round"/>
               <v:imagedata o:title=""/>
@@ -40866,7 +40865,7 @@
         </mc:Choice>
         <mc:Fallback>
           <w:pict>
-            <v:line id="Прямое соединение 9" o:spid="_x0000_s1026" o:spt="20" style="position:absolute;left:0pt;margin-left:53.3pt;margin-top:0.85pt;height:36.5pt;width:0.05pt;z-index:251665408;mso-width-relative:page;mso-height-relative:page;" filled="f" stroked="t" coordsize="21600,21600" o:gfxdata="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">
+            <v:line id="Прямое соединение 9" o:spid="_x0000_s1026" o:spt="20" style="position:absolute;left:0pt;margin-left:53.3pt;margin-top:0.85pt;height:36.5pt;width:0.05pt;z-index:251665408;mso-width-relative:page;mso-height-relative:page;" filled="f" stroked="t" coordsize="21600,21600" o:gfxdata="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">
               <v:fill on="f" focussize="0,0"/>
               <v:stroke weight="2pt" color="#000000" joinstyle="round"/>
               <v:imagedata o:title=""/>
@@ -40955,56 +40954,6 @@
                               <w:szCs w:val="28"/>
                             </w:rPr>
                           </w:pPr>
-                          <w:r>
-                            <w:rPr>
-                              <w:rFonts w:hint="default" w:ascii="GOST type A" w:hAnsi="GOST type A" w:cs="GOST type A"/>
-                              <w:i/>
-                              <w:iCs/>
-                              <w:sz w:val="28"/>
-                              <w:szCs w:val="28"/>
-                            </w:rPr>
-                            <w:fldChar w:fldCharType="begin"/>
-                          </w:r>
-                          <w:r>
-                            <w:rPr>
-                              <w:rFonts w:hint="default" w:ascii="GOST type A" w:hAnsi="GOST type A" w:cs="GOST type A"/>
-                              <w:i/>
-                              <w:iCs/>
-                              <w:sz w:val="28"/>
-                              <w:szCs w:val="28"/>
-                            </w:rPr>
-                            <w:instrText xml:space="preserve"> PAGE  \* MERGEFORMAT </w:instrText>
-                          </w:r>
-                          <w:r>
-                            <w:rPr>
-                              <w:rFonts w:hint="default" w:ascii="GOST type A" w:hAnsi="GOST type A" w:cs="GOST type A"/>
-                              <w:i/>
-                              <w:iCs/>
-                              <w:sz w:val="28"/>
-                              <w:szCs w:val="28"/>
-                            </w:rPr>
-                            <w:fldChar w:fldCharType="separate"/>
-                          </w:r>
-                          <w:r>
-                            <w:rPr>
-                              <w:rFonts w:hint="default" w:ascii="GOST type A" w:hAnsi="GOST type A" w:cs="GOST type A"/>
-                              <w:i/>
-                              <w:iCs/>
-                              <w:sz w:val="28"/>
-                              <w:szCs w:val="28"/>
-                            </w:rPr>
-                            <w:t>48</w:t>
-                          </w:r>
-                          <w:r>
-                            <w:rPr>
-                              <w:rFonts w:hint="default" w:ascii="GOST type A" w:hAnsi="GOST type A" w:cs="GOST type A"/>
-                              <w:i/>
-                              <w:iCs/>
-                              <w:sz w:val="28"/>
-                              <w:szCs w:val="28"/>
-                            </w:rPr>
-                            <w:fldChar w:fldCharType="end"/>
-                          </w:r>
                         </w:p>
                       </w:txbxContent>
                     </wps:txbx>
@@ -41037,56 +40986,6 @@
                         <w:szCs w:val="28"/>
                       </w:rPr>
                     </w:pPr>
-                    <w:r>
-                      <w:rPr>
-                        <w:rFonts w:hint="default" w:ascii="GOST type A" w:hAnsi="GOST type A" w:cs="GOST type A"/>
-                        <w:i/>
-                        <w:iCs/>
-                        <w:sz w:val="28"/>
-                        <w:szCs w:val="28"/>
-                      </w:rPr>
-                      <w:fldChar w:fldCharType="begin"/>
-                    </w:r>
-                    <w:r>
-                      <w:rPr>
-                        <w:rFonts w:hint="default" w:ascii="GOST type A" w:hAnsi="GOST type A" w:cs="GOST type A"/>
-                        <w:i/>
-                        <w:iCs/>
-                        <w:sz w:val="28"/>
-                        <w:szCs w:val="28"/>
-                      </w:rPr>
-                      <w:instrText xml:space="preserve"> PAGE  \* MERGEFORMAT </w:instrText>
-                    </w:r>
-                    <w:r>
-                      <w:rPr>
-                        <w:rFonts w:hint="default" w:ascii="GOST type A" w:hAnsi="GOST type A" w:cs="GOST type A"/>
-                        <w:i/>
-                        <w:iCs/>
-                        <w:sz w:val="28"/>
-                        <w:szCs w:val="28"/>
-                      </w:rPr>
-                      <w:fldChar w:fldCharType="separate"/>
-                    </w:r>
-                    <w:r>
-                      <w:rPr>
-                        <w:rFonts w:hint="default" w:ascii="GOST type A" w:hAnsi="GOST type A" w:cs="GOST type A"/>
-                        <w:i/>
-                        <w:iCs/>
-                        <w:sz w:val="28"/>
-                        <w:szCs w:val="28"/>
-                      </w:rPr>
-                      <w:t>48</w:t>
-                    </w:r>
-                    <w:r>
-                      <w:rPr>
-                        <w:rFonts w:hint="default" w:ascii="GOST type A" w:hAnsi="GOST type A" w:cs="GOST type A"/>
-                        <w:i/>
-                        <w:iCs/>
-                        <w:sz w:val="28"/>
-                        <w:szCs w:val="28"/>
-                      </w:rPr>
-                      <w:fldChar w:fldCharType="end"/>
-                    </w:r>
                   </w:p>
                 </w:txbxContent>
               </v:textbox>
@@ -44568,7 +44467,7 @@
                                 <w:szCs w:val="28"/>
                                 <w:lang w:val="ru-RU"/>
                               </w:rPr>
-                              <w:t>5</w:t>
+                              <w:t>5.</w:t>
                             </w:r>
                             <w:r>
                               <w:rPr>
@@ -44930,7 +44829,7 @@
                           <w:szCs w:val="28"/>
                           <w:lang w:val="ru-RU"/>
                         </w:rPr>
-                        <w:t>5</w:t>
+                        <w:t>5.</w:t>
                       </w:r>
                       <w:r>
                         <w:rPr>
@@ -45276,26 +45175,6 @@
     </w:lvl>
   </w:abstractNum>
   <w:abstractNum w:abstractNumId="14">
-    <w:nsid w:val="FEDBC871"/>
-    <w:multiLevelType w:val="singleLevel"/>
-    <w:tmpl w:val="FEDBC871"/>
-    <w:lvl w:ilvl="0" w:tentative="0">
-      <w:start w:val="1"/>
-      <w:numFmt w:val="bullet"/>
-      <w:lvlText w:val="‒"/>
-      <w:lvlJc w:val="left"/>
-      <w:pPr>
-        <w:tabs>
-          <w:tab w:val="left" w:pos="420"/>
-        </w:tabs>
-        <w:ind w:left="420" w:leftChars="0" w:hanging="420" w:firstLineChars="0"/>
-      </w:pPr>
-      <w:rPr>
-        <w:rFonts w:hint="default" w:ascii="Times New Roman" w:hAnsi="Times New Roman" w:cs="Times New Roman"/>
-      </w:rPr>
-    </w:lvl>
-  </w:abstractNum>
-  <w:abstractNum w:abstractNumId="15">
     <w:nsid w:val="16BBE326"/>
     <w:multiLevelType w:val="singleLevel"/>
     <w:tmpl w:val="16BBE326"/>
@@ -45315,7 +45194,7 @@
       </w:rPr>
     </w:lvl>
   </w:abstractNum>
-  <w:abstractNum w:abstractNumId="16">
+  <w:abstractNum w:abstractNumId="15">
     <w:nsid w:val="23FA5372"/>
     <w:multiLevelType w:val="singleLevel"/>
     <w:tmpl w:val="23FA5372"/>
@@ -45335,7 +45214,7 @@
       </w:rPr>
     </w:lvl>
   </w:abstractNum>
-  <w:abstractNum w:abstractNumId="17">
+  <w:abstractNum w:abstractNumId="16">
     <w:nsid w:val="25A3BC61"/>
     <w:multiLevelType w:val="singleLevel"/>
     <w:tmpl w:val="25A3BC61"/>
@@ -45355,7 +45234,7 @@
       </w:rPr>
     </w:lvl>
   </w:abstractNum>
-  <w:abstractNum w:abstractNumId="18">
+  <w:abstractNum w:abstractNumId="17">
     <w:nsid w:val="302972FB"/>
     <w:multiLevelType w:val="singleLevel"/>
     <w:tmpl w:val="302972FB"/>
@@ -45375,7 +45254,7 @@
       </w:rPr>
     </w:lvl>
   </w:abstractNum>
-  <w:abstractNum w:abstractNumId="19">
+  <w:abstractNum w:abstractNumId="18">
     <w:nsid w:val="4451D35B"/>
     <w:multiLevelType w:val="singleLevel"/>
     <w:tmpl w:val="4451D35B"/>
@@ -45387,7 +45266,7 @@
       <w:lvlJc w:val="left"/>
     </w:lvl>
   </w:abstractNum>
-  <w:abstractNum w:abstractNumId="20">
+  <w:abstractNum w:abstractNumId="19">
     <w:nsid w:val="44799392"/>
     <w:multiLevelType w:val="singleLevel"/>
     <w:tmpl w:val="44799392"/>
@@ -45407,7 +45286,7 @@
       </w:rPr>
     </w:lvl>
   </w:abstractNum>
-  <w:abstractNum w:abstractNumId="21">
+  <w:abstractNum w:abstractNumId="20">
     <w:nsid w:val="46EFD7B2"/>
     <w:multiLevelType w:val="singleLevel"/>
     <w:tmpl w:val="46EFD7B2"/>
@@ -45427,7 +45306,7 @@
       </w:rPr>
     </w:lvl>
   </w:abstractNum>
-  <w:abstractNum w:abstractNumId="22">
+  <w:abstractNum w:abstractNumId="21">
     <w:nsid w:val="49C555DD"/>
     <w:multiLevelType w:val="singleLevel"/>
     <w:tmpl w:val="49C555DD"/>
@@ -45439,7 +45318,7 @@
       <w:lvlJc w:val="left"/>
     </w:lvl>
   </w:abstractNum>
-  <w:abstractNum w:abstractNumId="23">
+  <w:abstractNum w:abstractNumId="22">
     <w:nsid w:val="50AA23DA"/>
     <w:multiLevelType w:val="singleLevel"/>
     <w:tmpl w:val="50AA23DA"/>
@@ -45459,7 +45338,7 @@
       </w:rPr>
     </w:lvl>
   </w:abstractNum>
-  <w:abstractNum w:abstractNumId="24">
+  <w:abstractNum w:abstractNumId="23">
     <w:nsid w:val="5CD0D919"/>
     <w:multiLevelType w:val="singleLevel"/>
     <w:tmpl w:val="5CD0D919"/>
@@ -45479,7 +45358,7 @@
       </w:rPr>
     </w:lvl>
   </w:abstractNum>
-  <w:abstractNum w:abstractNumId="25">
+  <w:abstractNum w:abstractNumId="24">
     <w:nsid w:val="63FFD11A"/>
     <w:multiLevelType w:val="singleLevel"/>
     <w:tmpl w:val="63FFD11A"/>
@@ -45499,7 +45378,7 @@
       </w:rPr>
     </w:lvl>
   </w:abstractNum>
-  <w:abstractNum w:abstractNumId="26">
+  <w:abstractNum w:abstractNumId="25">
     <w:nsid w:val="6B916C46"/>
     <w:multiLevelType w:val="multilevel"/>
     <w:tmpl w:val="6B916C46"/>
@@ -45633,7 +45512,7 @@
       </w:rPr>
     </w:lvl>
   </w:abstractNum>
-  <w:abstractNum w:abstractNumId="27">
+  <w:abstractNum w:abstractNumId="26">
     <w:nsid w:val="7F57E09C"/>
     <w:multiLevelType w:val="singleLevel"/>
     <w:tmpl w:val="7F57E09C"/>
@@ -45646,16 +45525,16 @@
     </w:lvl>
   </w:abstractNum>
   <w:num w:numId="1">
-    <w:abstractNumId w:val="26"/>
+    <w:abstractNumId w:val="25"/>
   </w:num>
   <w:num w:numId="2">
     <w:abstractNumId w:val="8"/>
   </w:num>
   <w:num w:numId="3">
-    <w:abstractNumId w:val="23"/>
+    <w:abstractNumId w:val="22"/>
   </w:num>
   <w:num w:numId="4">
-    <w:abstractNumId w:val="20"/>
+    <w:abstractNumId w:val="19"/>
   </w:num>
   <w:num w:numId="5">
     <w:abstractNumId w:val="10"/>
@@ -45667,10 +45546,10 @@
     <w:abstractNumId w:val="12"/>
   </w:num>
   <w:num w:numId="8">
-    <w:abstractNumId w:val="24"/>
+    <w:abstractNumId w:val="23"/>
   </w:num>
   <w:num w:numId="9">
-    <w:abstractNumId w:val="17"/>
+    <w:abstractNumId w:val="16"/>
   </w:num>
   <w:num w:numId="10">
     <w:abstractNumId w:val="5"/>
@@ -45682,51 +45561,48 @@
     <w:abstractNumId w:val="6"/>
   </w:num>
   <w:num w:numId="13">
-    <w:abstractNumId w:val="25"/>
+    <w:abstractNumId w:val="24"/>
   </w:num>
   <w:num w:numId="14">
-    <w:abstractNumId w:val="15"/>
+    <w:abstractNumId w:val="14"/>
   </w:num>
   <w:num w:numId="15">
     <w:abstractNumId w:val="4"/>
   </w:num>
   <w:num w:numId="16">
-    <w:abstractNumId w:val="14"/>
+    <w:abstractNumId w:val="20"/>
   </w:num>
   <w:num w:numId="17">
+    <w:abstractNumId w:val="2"/>
+  </w:num>
+  <w:num w:numId="18">
+    <w:abstractNumId w:val="17"/>
+  </w:num>
+  <w:num w:numId="19">
+    <w:abstractNumId w:val="9"/>
+  </w:num>
+  <w:num w:numId="20">
+    <w:abstractNumId w:val="1"/>
+  </w:num>
+  <w:num w:numId="21">
     <w:abstractNumId w:val="21"/>
   </w:num>
-  <w:num w:numId="18">
-    <w:abstractNumId w:val="2"/>
+  <w:num w:numId="22">
+    <w:abstractNumId w:val="15"/>
   </w:num>
-  <w:num w:numId="19">
+  <w:num w:numId="23">
+    <w:abstractNumId w:val="26"/>
+  </w:num>
+  <w:num w:numId="24">
+    <w:abstractNumId w:val="0"/>
+  </w:num>
+  <w:num w:numId="25">
     <w:abstractNumId w:val="18"/>
   </w:num>
-  <w:num w:numId="20">
-    <w:abstractNumId w:val="9"/>
-  </w:num>
-  <w:num w:numId="21">
-    <w:abstractNumId w:val="1"/>
-  </w:num>
-  <w:num w:numId="22">
-    <w:abstractNumId w:val="22"/>
-  </w:num>
-  <w:num w:numId="23">
-    <w:abstractNumId w:val="16"/>
-  </w:num>
-  <w:num w:numId="24">
-    <w:abstractNumId w:val="27"/>
-  </w:num>
-  <w:num w:numId="25">
-    <w:abstractNumId w:val="0"/>
-  </w:num>
   <w:num w:numId="26">
-    <w:abstractNumId w:val="19"/>
+    <w:abstractNumId w:val="11"/>
   </w:num>
   <w:num w:numId="27">
-    <w:abstractNumId w:val="11"/>
-  </w:num>
-  <w:num w:numId="28">
     <w:abstractNumId w:val="7"/>
   </w:num>
 </w:numbering>
